--- a/Doc/003数据库设计(DB).docx
+++ b/Doc/003数据库设计(DB).docx
@@ -7000,25 +7000,7 @@
                 <w:b/>
                 <w:sz w:val="21"/>
               </w:rPr>
-              <w:t>(</w:t>
-            </w:r>
-            <w:r>
-              <w:rPr>
-                <w:rFonts w:ascii="宋体" w:hAnsi="宋体" w:hint="eastAsia"/>
-                <w:b/>
-                <w:sz w:val="21"/>
-              </w:rPr>
-              <w:t>4</w:t>
-            </w:r>
-            <w:bookmarkStart w:id="25" w:name="_GoBack"/>
-            <w:bookmarkEnd w:id="25"/>
-            <w:r>
-              <w:rPr>
-                <w:rFonts w:ascii="宋体" w:hAnsi="宋体" w:hint="eastAsia"/>
-                <w:b/>
-                <w:sz w:val="21"/>
-              </w:rPr>
-              <w:t>表)</w:t>
+              <w:t>(4表)</w:t>
             </w:r>
           </w:p>
         </w:tc>
@@ -7180,7 +7162,7 @@
       <w:pPr>
         <w:pStyle w:val="FNC3-2"/>
       </w:pPr>
-      <w:bookmarkStart w:id="26" w:name="_Toc382897407"/>
+      <w:bookmarkStart w:id="25" w:name="_Toc382897407"/>
       <w:r>
         <w:rPr>
           <w:rFonts w:hint="eastAsia"/>
@@ -7193,13 +7175,13 @@
         </w:rPr>
         <w:t>(1)</w:t>
       </w:r>
-      <w:bookmarkEnd w:id="26"/>
+      <w:bookmarkEnd w:id="25"/>
     </w:p>
     <w:p>
       <w:pPr>
         <w:pStyle w:val="FNC3-3"/>
       </w:pPr>
-      <w:bookmarkStart w:id="27" w:name="_Toc382897408"/>
+      <w:bookmarkStart w:id="26" w:name="_Toc382897408"/>
       <w:r>
         <w:rPr>
           <w:rFonts w:hint="eastAsia"/>
@@ -7221,7 +7203,7 @@
         </w:rPr>
         <w:t>USER]</w:t>
       </w:r>
-      <w:bookmarkEnd w:id="27"/>
+      <w:bookmarkEnd w:id="26"/>
     </w:p>
     <w:p>
       <w:pPr>
@@ -9488,6 +9470,56 @@
                 <w:sz w:val="21"/>
                 <w:szCs w:val="21"/>
               </w:rPr>
+              <w:t>补充说明</w:t>
+            </w:r>
+          </w:p>
+        </w:tc>
+        <w:tc>
+          <w:tcPr>
+            <w:tcW w:w="7262" w:type="dxa"/>
+            <w:gridSpan w:val="5"/>
+            <w:vAlign w:val="center"/>
+          </w:tcPr>
+          <w:p>
+            <w:pPr>
+              <w:pStyle w:val="20"/>
+              <w:tabs>
+                <w:tab w:val="left" w:pos="400"/>
+              </w:tabs>
+              <w:ind w:firstLineChars="0"/>
+              <w:rPr>
+                <w:kern w:val="0"/>
+                <w:sz w:val="18"/>
+                <w:szCs w:val="18"/>
+              </w:rPr>
+            </w:pPr>
+          </w:p>
+        </w:tc>
+      </w:tr>
+      <w:tr>
+        <w:tc>
+          <w:tcPr>
+            <w:tcW w:w="1442" w:type="dxa"/>
+            <w:shd w:val="clear" w:color="auto" w:fill="E6E6E6"/>
+            <w:vAlign w:val="center"/>
+          </w:tcPr>
+          <w:p>
+            <w:pPr>
+              <w:pStyle w:val="FNC3-"/>
+              <w:jc w:val="center"/>
+              <w:rPr>
+                <w:b/>
+                <w:sz w:val="21"/>
+                <w:szCs w:val="21"/>
+              </w:rPr>
+            </w:pPr>
+            <w:r>
+              <w:rPr>
+                <w:rFonts w:hint="eastAsia"/>
+                <w:b/>
+                <w:sz w:val="21"/>
+                <w:szCs w:val="21"/>
+              </w:rPr>
               <w:t>索引</w:t>
             </w:r>
           </w:p>
@@ -9831,11 +9863,12 @@
       <w:pPr>
         <w:pStyle w:val="FNC3-2"/>
       </w:pPr>
-      <w:bookmarkStart w:id="28" w:name="_Toc382897409"/>
-      <w:r>
-        <w:rPr>
-          <w:rFonts w:hint="eastAsia"/>
-        </w:rPr>
+      <w:bookmarkStart w:id="27" w:name="_Toc382897409"/>
+      <w:r>
+        <w:rPr>
+          <w:rFonts w:hint="eastAsia"/>
+        </w:rPr>
+        <w:lastRenderedPageBreak/>
         <w:t>元数据信息</w:t>
       </w:r>
       <w:r>
@@ -9844,7 +9877,7 @@
         </w:rPr>
         <w:t>(2)</w:t>
       </w:r>
-      <w:bookmarkEnd w:id="28"/>
+      <w:bookmarkEnd w:id="27"/>
     </w:p>
     <w:p>
       <w:pPr>
@@ -9852,7 +9885,6 @@
         <w:spacing w:line="240" w:lineRule="auto"/>
         <w:ind w:firstLineChars="200" w:firstLine="420"/>
         <w:rPr>
-          <w:rFonts w:hint="eastAsia"/>
           <w:sz w:val="21"/>
         </w:rPr>
       </w:pPr>
@@ -9881,9 +9913,13 @@
     <w:p>
       <w:pPr>
         <w:pStyle w:val="FNC3-"/>
+        <w:numPr>
+          <w:ilvl w:val="0"/>
+          <w:numId w:val="6"/>
+        </w:numPr>
         <w:spacing w:line="240" w:lineRule="auto"/>
-        <w:ind w:firstLineChars="200" w:firstLine="420"/>
-        <w:rPr>
+        <w:rPr>
+          <w:rFonts w:hint="eastAsia"/>
           <w:sz w:val="21"/>
         </w:rPr>
       </w:pPr>
@@ -9893,31 +9929,137 @@
           <w:sz w:val="21"/>
         </w:rPr>
         <w:t>基础元数据：</w:t>
+      </w:r>
+      <w:r>
+        <w:rPr>
+          <w:rFonts w:hint="eastAsia"/>
+          <w:sz w:val="21"/>
+        </w:rPr>
+        <w:t>记录元数据的核心基础信息</w:t>
+      </w:r>
+    </w:p>
+    <w:p>
+      <w:pPr>
+        <w:pStyle w:val="FNC3-"/>
+        <w:numPr>
+          <w:ilvl w:val="0"/>
+          <w:numId w:val="6"/>
+        </w:numPr>
+        <w:spacing w:line="240" w:lineRule="auto"/>
+        <w:rPr>
+          <w:rFonts w:hint="eastAsia"/>
+          <w:sz w:val="21"/>
+        </w:rPr>
+      </w:pPr>
+      <w:r>
+        <w:rPr>
+          <w:rFonts w:hint="eastAsia"/>
+          <w:sz w:val="21"/>
+        </w:rPr>
+        <w:t>元数据指标：</w:t>
+      </w:r>
+      <w:r>
+        <w:rPr>
+          <w:rFonts w:hint="eastAsia"/>
+          <w:sz w:val="21"/>
+        </w:rPr>
+        <w:t>记录元数据的指标</w:t>
+      </w:r>
+      <w:r>
+        <w:rPr>
+          <w:rFonts w:hint="eastAsia"/>
+          <w:sz w:val="21"/>
+        </w:rPr>
+        <w:t>(</w:t>
+      </w:r>
+      <w:r>
+        <w:rPr>
+          <w:rFonts w:hint="eastAsia"/>
+          <w:sz w:val="21"/>
+        </w:rPr>
+        <w:t>统计</w:t>
+      </w:r>
+      <w:r>
+        <w:rPr>
+          <w:rFonts w:hint="eastAsia"/>
+          <w:sz w:val="21"/>
+        </w:rPr>
+        <w:t>)</w:t>
+      </w:r>
+      <w:r>
+        <w:rPr>
+          <w:rFonts w:hint="eastAsia"/>
+          <w:sz w:val="21"/>
+        </w:rPr>
+        <w:t>信息。</w:t>
+      </w:r>
+    </w:p>
+    <w:p>
+      <w:pPr>
+        <w:pStyle w:val="FNC3-"/>
+        <w:numPr>
+          <w:ilvl w:val="0"/>
+          <w:numId w:val="6"/>
+        </w:numPr>
+        <w:spacing w:line="240" w:lineRule="auto"/>
+        <w:rPr>
+          <w:sz w:val="21"/>
+        </w:rPr>
+      </w:pPr>
+      <w:r>
+        <w:rPr>
+          <w:rFonts w:hint="eastAsia"/>
+          <w:sz w:val="21"/>
+        </w:rPr>
+        <w:t>元数据语义：记录元数据的语义信息。</w:t>
       </w:r>
     </w:p>
     <w:p>
       <w:pPr>
         <w:pStyle w:val="FNC3-3"/>
       </w:pPr>
-      <w:bookmarkStart w:id="29" w:name="_Toc382897410"/>
-      <w:r>
-        <w:rPr>
-          <w:rFonts w:hint="eastAsia"/>
-        </w:rPr>
-        <w:lastRenderedPageBreak/>
+      <w:bookmarkStart w:id="28" w:name="_Toc382897410"/>
+      <w:r>
+        <w:rPr>
+          <w:rFonts w:hint="eastAsia"/>
+        </w:rPr>
         <w:t>元数据表</w:t>
       </w:r>
       <w:r>
         <w:rPr>
           <w:rFonts w:hint="eastAsia"/>
         </w:rPr>
+        <w:t>模型</w:t>
+      </w:r>
+      <w:r>
+        <w:rPr>
+          <w:rFonts w:hint="eastAsia"/>
+        </w:rPr>
         <w:t>[</w:t>
       </w:r>
       <w:r>
         <w:rPr>
           <w:rFonts w:hint="eastAsia"/>
         </w:rPr>
-        <w:t>SA_TABLEINFO</w:t>
+        <w:t>SA_</w:t>
+      </w:r>
+      <w:r>
+        <w:rPr>
+          <w:rFonts w:hint="eastAsia"/>
+        </w:rPr>
+        <w:t>MD_</w:t>
+      </w:r>
+      <w:r>
+        <w:rPr>
+          <w:rFonts w:hint="eastAsia"/>
+        </w:rPr>
+        <w:t>TABLE</w:t>
+      </w:r>
+      <w:r>
+        <w:rPr>
+          <w:rFonts w:hint="eastAsia"/>
+        </w:rPr>
+        <w:t>MODLE</w:t>
       </w:r>
       <w:r>
         <w:rPr>
@@ -9925,7 +10067,7 @@
         </w:rPr>
         <w:t>]</w:t>
       </w:r>
-      <w:bookmarkEnd w:id="29"/>
+      <w:bookmarkEnd w:id="28"/>
     </w:p>
     <w:tbl>
       <w:tblPr>
@@ -10021,7 +10163,7 @@
                 <w:sz w:val="21"/>
                 <w:szCs w:val="21"/>
               </w:rPr>
-              <w:t>TABLEINFO</w:t>
+              <w:t>MD_</w:t>
             </w:r>
             <w:r>
               <w:rPr>
@@ -10030,7 +10172,7 @@
                 <w:sz w:val="21"/>
                 <w:szCs w:val="21"/>
               </w:rPr>
-              <w:t>（</w:t>
+              <w:t>TABLEINFO</w:t>
             </w:r>
             <w:r>
               <w:rPr>
@@ -10039,7 +10181,34 @@
                 <w:sz w:val="21"/>
                 <w:szCs w:val="21"/>
               </w:rPr>
+              <w:t>（</w:t>
+            </w:r>
+            <w:r>
+              <w:rPr>
+                <w:rFonts w:hint="eastAsia"/>
+                <w:b/>
+                <w:sz w:val="21"/>
+                <w:szCs w:val="21"/>
+              </w:rPr>
               <w:t>元数据——表</w:t>
+            </w:r>
+            <w:r>
+              <w:rPr>
+                <w:rFonts w:hint="eastAsia"/>
+                <w:b/>
+                <w:sz w:val="21"/>
+                <w:szCs w:val="21"/>
+              </w:rPr>
+              <w:t>模型</w:t>
+            </w:r>
+            <w:r>
+              <w:rPr>
+                <w:rFonts w:hint="eastAsia"/>
+                <w:b/>
+                <w:sz w:val="21"/>
+                <w:szCs w:val="21"/>
+              </w:rPr>
+              <w:t>描述</w:t>
             </w:r>
             <w:r>
               <w:rPr>
@@ -10758,6 +10927,7 @@
             <w:tcBorders>
               <w:bottom w:val="single" w:sz="4" w:space="0" w:color="auto"/>
             </w:tcBorders>
+            <w:shd w:val="clear" w:color="auto" w:fill="66FFCC"/>
             <w:vAlign w:val="center"/>
           </w:tcPr>
           <w:p>
@@ -10782,6 +10952,7 @@
         <w:tc>
           <w:tcPr>
             <w:tcW w:w="1134" w:type="dxa"/>
+            <w:shd w:val="clear" w:color="auto" w:fill="66FFCC"/>
             <w:vAlign w:val="center"/>
           </w:tcPr>
           <w:p>
@@ -10808,6 +10979,7 @@
         <w:tc>
           <w:tcPr>
             <w:tcW w:w="1701" w:type="dxa"/>
+            <w:shd w:val="clear" w:color="auto" w:fill="66FFCC"/>
             <w:vAlign w:val="center"/>
           </w:tcPr>
           <w:p>
@@ -10846,6 +11018,7 @@
         <w:tc>
           <w:tcPr>
             <w:tcW w:w="708" w:type="dxa"/>
+            <w:shd w:val="clear" w:color="auto" w:fill="66FFCC"/>
             <w:vAlign w:val="center"/>
           </w:tcPr>
           <w:p>
@@ -10870,6 +11043,7 @@
         <w:tc>
           <w:tcPr>
             <w:tcW w:w="1134" w:type="dxa"/>
+            <w:shd w:val="clear" w:color="auto" w:fill="66FFCC"/>
             <w:vAlign w:val="center"/>
           </w:tcPr>
           <w:p>
@@ -10886,6 +11060,7 @@
         <w:tc>
           <w:tcPr>
             <w:tcW w:w="2183" w:type="dxa"/>
+            <w:shd w:val="clear" w:color="auto" w:fill="66FFCC"/>
             <w:vAlign w:val="center"/>
           </w:tcPr>
           <w:p>
@@ -10912,346 +11087,6 @@
         <w:tc>
           <w:tcPr>
             <w:tcW w:w="1844" w:type="dxa"/>
-            <w:tcBorders>
-              <w:bottom w:val="single" w:sz="4" w:space="0" w:color="auto"/>
-            </w:tcBorders>
-            <w:vAlign w:val="center"/>
-          </w:tcPr>
-          <w:p>
-            <w:pPr>
-              <w:pStyle w:val="FNC3-"/>
-              <w:spacing w:line="240" w:lineRule="auto"/>
-              <w:rPr>
-                <w:color w:val="000000"/>
-                <w:sz w:val="18"/>
-                <w:szCs w:val="21"/>
-              </w:rPr>
-            </w:pPr>
-            <w:r>
-              <w:rPr>
-                <w:rFonts w:hint="eastAsia"/>
-                <w:color w:val="000000"/>
-                <w:sz w:val="18"/>
-                <w:szCs w:val="21"/>
-              </w:rPr>
-              <w:t>创建时间</w:t>
-            </w:r>
-          </w:p>
-        </w:tc>
-        <w:tc>
-          <w:tcPr>
-            <w:tcW w:w="1134" w:type="dxa"/>
-            <w:vAlign w:val="center"/>
-          </w:tcPr>
-          <w:p>
-            <w:pPr>
-              <w:pStyle w:val="FNC3-"/>
-              <w:spacing w:line="240" w:lineRule="auto"/>
-              <w:rPr>
-                <w:color w:val="000000"/>
-                <w:sz w:val="18"/>
-                <w:szCs w:val="21"/>
-              </w:rPr>
-            </w:pPr>
-            <w:proofErr w:type="spellStart"/>
-            <w:r>
-              <w:rPr>
-                <w:rFonts w:hint="eastAsia"/>
-                <w:color w:val="000000"/>
-                <w:sz w:val="18"/>
-                <w:szCs w:val="21"/>
-              </w:rPr>
-              <w:t>cTime</w:t>
-            </w:r>
-            <w:proofErr w:type="spellEnd"/>
-          </w:p>
-        </w:tc>
-        <w:tc>
-          <w:tcPr>
-            <w:tcW w:w="1701" w:type="dxa"/>
-            <w:vAlign w:val="center"/>
-          </w:tcPr>
-          <w:p>
-            <w:pPr>
-              <w:pStyle w:val="FNC3-"/>
-              <w:spacing w:line="240" w:lineRule="auto"/>
-              <w:rPr>
-                <w:color w:val="000000"/>
-                <w:sz w:val="18"/>
-                <w:szCs w:val="21"/>
-              </w:rPr>
-            </w:pPr>
-            <w:r>
-              <w:rPr>
-                <w:color w:val="000000"/>
-                <w:sz w:val="18"/>
-                <w:szCs w:val="21"/>
-              </w:rPr>
-              <w:t>TIMESTAMP(</w:t>
-            </w:r>
-            <w:r>
-              <w:rPr>
-                <w:rFonts w:hint="eastAsia"/>
-                <w:color w:val="000000"/>
-                <w:sz w:val="18"/>
-                <w:szCs w:val="21"/>
-              </w:rPr>
-              <w:t>4</w:t>
-            </w:r>
-            <w:r>
-              <w:rPr>
-                <w:color w:val="000000"/>
-                <w:sz w:val="18"/>
-                <w:szCs w:val="21"/>
-              </w:rPr>
-              <w:t>)</w:t>
-            </w:r>
-          </w:p>
-        </w:tc>
-        <w:tc>
-          <w:tcPr>
-            <w:tcW w:w="708" w:type="dxa"/>
-            <w:vAlign w:val="center"/>
-          </w:tcPr>
-          <w:p>
-            <w:pPr>
-              <w:pStyle w:val="FNC3-"/>
-              <w:spacing w:line="240" w:lineRule="auto"/>
-              <w:rPr>
-                <w:color w:val="000000"/>
-                <w:sz w:val="18"/>
-                <w:szCs w:val="18"/>
-              </w:rPr>
-            </w:pPr>
-            <w:r>
-              <w:rPr>
-                <w:rFonts w:hint="eastAsia"/>
-                <w:color w:val="000000"/>
-                <w:sz w:val="18"/>
-                <w:szCs w:val="18"/>
-              </w:rPr>
-              <w:t>非空</w:t>
-            </w:r>
-          </w:p>
-        </w:tc>
-        <w:tc>
-          <w:tcPr>
-            <w:tcW w:w="1134" w:type="dxa"/>
-            <w:vAlign w:val="center"/>
-          </w:tcPr>
-          <w:p>
-            <w:pPr>
-              <w:pStyle w:val="FNC3-"/>
-              <w:spacing w:line="240" w:lineRule="auto"/>
-              <w:rPr>
-                <w:color w:val="000000"/>
-                <w:sz w:val="18"/>
-                <w:szCs w:val="21"/>
-              </w:rPr>
-            </w:pPr>
-          </w:p>
-        </w:tc>
-        <w:tc>
-          <w:tcPr>
-            <w:tcW w:w="2183" w:type="dxa"/>
-            <w:vAlign w:val="center"/>
-          </w:tcPr>
-          <w:p>
-            <w:pPr>
-              <w:pStyle w:val="FNC3-"/>
-              <w:spacing w:line="240" w:lineRule="auto"/>
-              <w:rPr>
-                <w:color w:val="000000"/>
-                <w:sz w:val="18"/>
-                <w:szCs w:val="18"/>
-              </w:rPr>
-            </w:pPr>
-            <w:r>
-              <w:rPr>
-                <w:rFonts w:hint="eastAsia"/>
-                <w:color w:val="000000"/>
-                <w:sz w:val="18"/>
-                <w:szCs w:val="18"/>
-              </w:rPr>
-              <w:t>创建时的系统时间</w:t>
-            </w:r>
-          </w:p>
-        </w:tc>
-      </w:tr>
-      <w:tr>
-        <w:tc>
-          <w:tcPr>
-            <w:tcW w:w="1844" w:type="dxa"/>
-            <w:tcBorders>
-              <w:bottom w:val="single" w:sz="4" w:space="0" w:color="auto"/>
-            </w:tcBorders>
-            <w:vAlign w:val="center"/>
-          </w:tcPr>
-          <w:p>
-            <w:pPr>
-              <w:pStyle w:val="FNC3-"/>
-              <w:spacing w:line="240" w:lineRule="auto"/>
-              <w:rPr>
-                <w:color w:val="000000"/>
-                <w:sz w:val="18"/>
-                <w:szCs w:val="21"/>
-              </w:rPr>
-            </w:pPr>
-            <w:r>
-              <w:rPr>
-                <w:rFonts w:hint="eastAsia"/>
-                <w:color w:val="000000"/>
-                <w:sz w:val="18"/>
-                <w:szCs w:val="21"/>
-              </w:rPr>
-              <w:t>最后修改</w:t>
-            </w:r>
-          </w:p>
-        </w:tc>
-        <w:tc>
-          <w:tcPr>
-            <w:tcW w:w="1134" w:type="dxa"/>
-            <w:vAlign w:val="center"/>
-          </w:tcPr>
-          <w:p>
-            <w:pPr>
-              <w:pStyle w:val="FNC3-"/>
-              <w:spacing w:line="240" w:lineRule="auto"/>
-              <w:rPr>
-                <w:color w:val="000000"/>
-                <w:sz w:val="18"/>
-                <w:szCs w:val="21"/>
-              </w:rPr>
-            </w:pPr>
-            <w:proofErr w:type="spellStart"/>
-            <w:r>
-              <w:rPr>
-                <w:rFonts w:hint="eastAsia"/>
-                <w:color w:val="000000"/>
-                <w:sz w:val="18"/>
-                <w:szCs w:val="21"/>
-              </w:rPr>
-              <w:t>mTime</w:t>
-            </w:r>
-            <w:proofErr w:type="spellEnd"/>
-          </w:p>
-        </w:tc>
-        <w:tc>
-          <w:tcPr>
-            <w:tcW w:w="1701" w:type="dxa"/>
-            <w:vAlign w:val="center"/>
-          </w:tcPr>
-          <w:p>
-            <w:pPr>
-              <w:pStyle w:val="FNC3-"/>
-              <w:spacing w:line="240" w:lineRule="auto"/>
-              <w:rPr>
-                <w:color w:val="000000"/>
-                <w:sz w:val="18"/>
-                <w:szCs w:val="21"/>
-              </w:rPr>
-            </w:pPr>
-            <w:r>
-              <w:rPr>
-                <w:color w:val="000000"/>
-                <w:sz w:val="18"/>
-                <w:szCs w:val="21"/>
-              </w:rPr>
-              <w:t>TIMESTAMP(</w:t>
-            </w:r>
-            <w:r>
-              <w:rPr>
-                <w:rFonts w:hint="eastAsia"/>
-                <w:color w:val="000000"/>
-                <w:sz w:val="18"/>
-                <w:szCs w:val="21"/>
-              </w:rPr>
-              <w:t>4</w:t>
-            </w:r>
-            <w:r>
-              <w:rPr>
-                <w:color w:val="000000"/>
-                <w:sz w:val="18"/>
-                <w:szCs w:val="21"/>
-              </w:rPr>
-              <w:t>)</w:t>
-            </w:r>
-          </w:p>
-        </w:tc>
-        <w:tc>
-          <w:tcPr>
-            <w:tcW w:w="708" w:type="dxa"/>
-            <w:vAlign w:val="center"/>
-          </w:tcPr>
-          <w:p>
-            <w:pPr>
-              <w:pStyle w:val="FNC3-"/>
-              <w:spacing w:line="240" w:lineRule="auto"/>
-              <w:rPr>
-                <w:color w:val="000000"/>
-                <w:sz w:val="18"/>
-                <w:szCs w:val="18"/>
-              </w:rPr>
-            </w:pPr>
-            <w:r>
-              <w:rPr>
-                <w:rFonts w:hint="eastAsia"/>
-                <w:color w:val="000000"/>
-                <w:sz w:val="18"/>
-                <w:szCs w:val="18"/>
-              </w:rPr>
-              <w:t>非空</w:t>
-            </w:r>
-          </w:p>
-        </w:tc>
-        <w:tc>
-          <w:tcPr>
-            <w:tcW w:w="1134" w:type="dxa"/>
-            <w:vAlign w:val="center"/>
-          </w:tcPr>
-          <w:p>
-            <w:pPr>
-              <w:pStyle w:val="FNC3-"/>
-              <w:spacing w:line="240" w:lineRule="auto"/>
-              <w:rPr>
-                <w:color w:val="000000"/>
-                <w:sz w:val="18"/>
-                <w:szCs w:val="21"/>
-              </w:rPr>
-            </w:pPr>
-          </w:p>
-        </w:tc>
-        <w:tc>
-          <w:tcPr>
-            <w:tcW w:w="2183" w:type="dxa"/>
-            <w:vAlign w:val="center"/>
-          </w:tcPr>
-          <w:p>
-            <w:pPr>
-              <w:pStyle w:val="FNC3-"/>
-              <w:spacing w:line="240" w:lineRule="auto"/>
-              <w:rPr>
-                <w:color w:val="000000"/>
-                <w:sz w:val="18"/>
-                <w:szCs w:val="18"/>
-              </w:rPr>
-            </w:pPr>
-            <w:r>
-              <w:rPr>
-                <w:rFonts w:hint="eastAsia"/>
-                <w:color w:val="000000"/>
-                <w:sz w:val="18"/>
-                <w:szCs w:val="18"/>
-              </w:rPr>
-              <w:t>每次更新的时间</w:t>
-            </w:r>
-          </w:p>
-        </w:tc>
-      </w:tr>
-      <w:tr>
-        <w:tc>
-          <w:tcPr>
-            <w:tcW w:w="1844" w:type="dxa"/>
             <w:shd w:val="clear" w:color="auto" w:fill="E6E6E6"/>
             <w:vAlign w:val="center"/>
           </w:tcPr>
@@ -11287,7 +11122,6 @@
               <w:pStyle w:val="20"/>
               <w:ind w:left="2" w:hangingChars="1" w:hanging="2"/>
               <w:rPr>
-                <w:rFonts w:hint="eastAsia"/>
                 <w:kern w:val="0"/>
                 <w:sz w:val="18"/>
                 <w:szCs w:val="18"/>
@@ -11350,7 +11184,6 @@
               <w:pStyle w:val="20"/>
               <w:ind w:left="2" w:hangingChars="1" w:hanging="2"/>
               <w:rPr>
-                <w:rFonts w:hint="eastAsia"/>
                 <w:b/>
                 <w:color w:val="0000FF"/>
                 <w:kern w:val="0"/>
@@ -11431,7 +11264,6 @@
               <w:pStyle w:val="20"/>
               <w:ind w:firstLineChars="0"/>
               <w:rPr>
-                <w:rFonts w:hint="eastAsia"/>
                 <w:color w:val="000000"/>
                 <w:kern w:val="0"/>
                 <w:sz w:val="18"/>
@@ -11464,7 +11296,6 @@
               <w:pStyle w:val="20"/>
               <w:ind w:leftChars="76" w:left="700" w:hangingChars="300"/>
               <w:rPr>
-                <w:rFonts w:hint="eastAsia"/>
                 <w:color w:val="000000"/>
                 <w:kern w:val="0"/>
                 <w:sz w:val="18"/>
@@ -11519,7 +11350,6 @@
               <w:pStyle w:val="20"/>
               <w:ind w:leftChars="76" w:left="700" w:hangingChars="300"/>
               <w:rPr>
-                <w:rFonts w:hint="eastAsia"/>
                 <w:color w:val="000000"/>
                 <w:kern w:val="0"/>
                 <w:sz w:val="18"/>
@@ -11609,7 +11439,37 @@
                 <w:sz w:val="18"/>
                 <w:szCs w:val="18"/>
               </w:rPr>
-              <w:t>是系统根据规则自动创建的</w:t>
+              <w:t>是</w:t>
+            </w:r>
+            <w:r>
+              <w:rPr>
+                <w:rFonts w:hint="eastAsia"/>
+                <w:color w:val="000000"/>
+                <w:kern w:val="0"/>
+                <w:sz w:val="18"/>
+                <w:szCs w:val="18"/>
+              </w:rPr>
+              <w:t>一个冗余字段，</w:t>
+            </w:r>
+            <w:r>
+              <w:rPr>
+                <w:rFonts w:hint="eastAsia"/>
+                <w:color w:val="000000"/>
+                <w:kern w:val="0"/>
+                <w:sz w:val="18"/>
+                <w:szCs w:val="18"/>
+              </w:rPr>
+              <w:t>系统根据规则自动创建的</w:t>
+            </w:r>
+            <w:r>
+              <w:rPr>
+                <w:rFonts w:hint="eastAsia"/>
+                <w:color w:val="000000"/>
+                <w:kern w:val="0"/>
+                <w:sz w:val="18"/>
+                <w:szCs w:val="18"/>
+              </w:rPr>
+              <w:t>，</w:t>
             </w:r>
           </w:p>
         </w:tc>
@@ -11740,6 +11600,25 @@
               </w:rPr>
               <w:t>，</w:t>
             </w:r>
+            <w:proofErr w:type="spellStart"/>
+            <w:r>
+              <w:rPr>
+                <w:kern w:val="0"/>
+                <w:sz w:val="18"/>
+                <w:szCs w:val="18"/>
+              </w:rPr>
+              <w:t>IDX_</w:t>
+            </w:r>
+            <w:r>
+              <w:rPr>
+                <w:rFonts w:hint="eastAsia"/>
+                <w:kern w:val="0"/>
+                <w:sz w:val="18"/>
+                <w:szCs w:val="18"/>
+              </w:rPr>
+              <w:t>TINFO_oIDtNAME</w:t>
+            </w:r>
+            <w:proofErr w:type="spellEnd"/>
             <w:r>
               <w:rPr>
                 <w:rFonts w:hint="eastAsia"/>
@@ -11748,26 +11627,6 @@
                 <w:szCs w:val="18"/>
               </w:rPr>
               <w:t>是唯一索引</w:t>
-            </w:r>
-          </w:p>
-          <w:p>
-            <w:pPr>
-              <w:pStyle w:val="20"/>
-              <w:ind w:left="0" w:firstLineChars="0" w:firstLine="0"/>
-              <w:rPr>
-                <w:kern w:val="0"/>
-                <w:sz w:val="18"/>
-                <w:szCs w:val="18"/>
-              </w:rPr>
-            </w:pPr>
-            <w:r>
-              <w:rPr>
-                <w:rFonts w:hint="eastAsia"/>
-                <w:kern w:val="0"/>
-                <w:sz w:val="18"/>
-                <w:szCs w:val="18"/>
-              </w:rPr>
-              <w:t>由于模块信息进行缓存，因此除主键外，不建立其他索引</w:t>
             </w:r>
           </w:p>
         </w:tc>
@@ -11775,19 +11634,20 @@
     </w:tbl>
     <w:p>
       <w:pPr>
-        <w:pStyle w:val="FNC3-"/>
-      </w:pPr>
-    </w:p>
-    <w:p>
-      <w:pPr>
         <w:pStyle w:val="FNC3-3"/>
       </w:pPr>
-      <w:bookmarkStart w:id="30" w:name="_Toc382897411"/>
-      <w:r>
-        <w:rPr>
-          <w:rFonts w:hint="eastAsia"/>
-        </w:rPr>
-        <w:t>系统模块授权</w:t>
+      <w:bookmarkStart w:id="29" w:name="_Toc382897411"/>
+      <w:r>
+        <w:rPr>
+          <w:rFonts w:hint="eastAsia"/>
+        </w:rPr>
+        <w:t>元数据列</w:t>
+      </w:r>
+      <w:r>
+        <w:rPr>
+          <w:rFonts w:hint="eastAsia"/>
+        </w:rPr>
+        <w:t>描述</w:t>
       </w:r>
       <w:r>
         <w:rPr>
@@ -11799,7 +11659,25 @@
         <w:rPr>
           <w:rFonts w:hint="eastAsia"/>
         </w:rPr>
-        <w:t>SA_COLUMNINFO</w:t>
+        <w:t>SA_</w:t>
+      </w:r>
+      <w:r>
+        <w:rPr>
+          <w:rFonts w:hint="eastAsia"/>
+        </w:rPr>
+        <w:t xml:space="preserve"> </w:t>
+      </w:r>
+      <w:r>
+        <w:rPr>
+          <w:rFonts w:hint="eastAsia"/>
+        </w:rPr>
+        <w:t>MD_</w:t>
+      </w:r>
+      <w:r>
+        <w:rPr>
+          <w:rFonts w:hint="eastAsia"/>
+        </w:rPr>
+        <w:t>COLUMN</w:t>
       </w:r>
       <w:r>
         <w:rPr>
@@ -11807,7 +11685,7 @@
         </w:rPr>
         <w:t>]</w:t>
       </w:r>
-      <w:bookmarkEnd w:id="30"/>
+      <w:bookmarkEnd w:id="29"/>
     </w:p>
     <w:tbl>
       <w:tblPr>
@@ -11886,7 +11764,7 @@
                 <w:sz w:val="21"/>
                 <w:szCs w:val="21"/>
               </w:rPr>
-              <w:t>SA_COLUMNINFO</w:t>
+              <w:t>SA_</w:t>
             </w:r>
             <w:r>
               <w:rPr>
@@ -11895,7 +11773,7 @@
                 <w:sz w:val="21"/>
                 <w:szCs w:val="21"/>
               </w:rPr>
-              <w:t>（</w:t>
+              <w:t>MD_</w:t>
             </w:r>
             <w:r>
               <w:rPr>
@@ -11904,7 +11782,34 @@
                 <w:sz w:val="21"/>
                 <w:szCs w:val="21"/>
               </w:rPr>
+              <w:t>COLUMN</w:t>
+            </w:r>
+            <w:r>
+              <w:rPr>
+                <w:rFonts w:hint="eastAsia"/>
+                <w:b/>
+                <w:sz w:val="21"/>
+                <w:szCs w:val="21"/>
+              </w:rPr>
+              <w:t>（</w:t>
+            </w:r>
+            <w:r>
+              <w:rPr>
+                <w:rFonts w:hint="eastAsia"/>
+                <w:b/>
+                <w:sz w:val="21"/>
+                <w:szCs w:val="21"/>
+              </w:rPr>
               <w:t>元数据——列</w:t>
+            </w:r>
+            <w:r>
+              <w:rPr>
+                <w:rFonts w:hint="eastAsia"/>
+                <w:b/>
+                <w:sz w:val="21"/>
+                <w:szCs w:val="21"/>
+              </w:rPr>
+              <w:t>描述</w:t>
             </w:r>
             <w:r>
               <w:rPr>
@@ -12622,7 +12527,6 @@
               <w:pStyle w:val="FNC3-"/>
               <w:spacing w:line="240" w:lineRule="auto"/>
               <w:rPr>
-                <w:rFonts w:hint="eastAsia"/>
                 <w:sz w:val="18"/>
                 <w:szCs w:val="21"/>
               </w:rPr>
@@ -12846,7 +12750,6 @@
               <w:pStyle w:val="FNC3-"/>
               <w:spacing w:line="240" w:lineRule="auto"/>
               <w:rPr>
-                <w:rFonts w:hint="eastAsia"/>
                 <w:color w:val="000000"/>
                 <w:sz w:val="18"/>
                 <w:szCs w:val="21"/>
@@ -12873,7 +12776,6 @@
               <w:pStyle w:val="FNC3-"/>
               <w:spacing w:line="240" w:lineRule="auto"/>
               <w:rPr>
-                <w:rFonts w:hint="eastAsia"/>
                 <w:color w:val="000000"/>
                 <w:sz w:val="18"/>
                 <w:szCs w:val="21"/>
@@ -12939,7 +12841,6 @@
               <w:pStyle w:val="FNC3-"/>
               <w:spacing w:line="240" w:lineRule="auto"/>
               <w:rPr>
-                <w:rFonts w:hint="eastAsia"/>
                 <w:color w:val="000000"/>
                 <w:sz w:val="18"/>
                 <w:szCs w:val="18"/>
@@ -13001,7 +12902,6 @@
               <w:pStyle w:val="FNC3-"/>
               <w:spacing w:line="240" w:lineRule="auto"/>
               <w:rPr>
-                <w:rFonts w:hint="eastAsia"/>
                 <w:color w:val="000000"/>
                 <w:sz w:val="18"/>
                 <w:szCs w:val="18"/>
@@ -13033,7 +12933,6 @@
               <w:pStyle w:val="FNC3-"/>
               <w:spacing w:line="240" w:lineRule="auto"/>
               <w:rPr>
-                <w:rFonts w:hint="eastAsia"/>
                 <w:color w:val="000000"/>
                 <w:sz w:val="18"/>
                 <w:szCs w:val="21"/>
@@ -13060,7 +12959,6 @@
               <w:pStyle w:val="FNC3-"/>
               <w:spacing w:line="240" w:lineRule="auto"/>
               <w:rPr>
-                <w:rFonts w:hint="eastAsia"/>
                 <w:color w:val="000000"/>
                 <w:sz w:val="18"/>
                 <w:szCs w:val="21"/>
@@ -13128,7 +13026,6 @@
               <w:pStyle w:val="FNC3-"/>
               <w:spacing w:line="240" w:lineRule="auto"/>
               <w:rPr>
-                <w:rFonts w:hint="eastAsia"/>
                 <w:color w:val="000000"/>
                 <w:sz w:val="18"/>
                 <w:szCs w:val="18"/>
@@ -13190,7 +13087,6 @@
               <w:pStyle w:val="FNC3-"/>
               <w:spacing w:line="240" w:lineRule="auto"/>
               <w:rPr>
-                <w:rFonts w:hint="eastAsia"/>
                 <w:color w:val="000000"/>
                 <w:sz w:val="18"/>
                 <w:szCs w:val="18"/>
@@ -13225,7 +13121,8 @@
                 <w:sz w:val="18"/>
                 <w:szCs w:val="21"/>
               </w:rPr>
-              <w:t>创建时间</w:t>
+              <w:lastRenderedPageBreak/>
+              <w:t>是否是主键</w:t>
             </w:r>
           </w:p>
         </w:tc>
@@ -13252,7 +13149,7 @@
                 <w:sz w:val="18"/>
                 <w:szCs w:val="21"/>
               </w:rPr>
-              <w:t>cTime</w:t>
+              <w:t>pk</w:t>
             </w:r>
             <w:proofErr w:type="spellEnd"/>
           </w:p>
@@ -13272,14 +13169,17 @@
                 <w:szCs w:val="21"/>
               </w:rPr>
             </w:pPr>
-            <w:r>
-              <w:rPr>
+            <w:proofErr w:type="spellStart"/>
+            <w:r>
+              <w:rPr>
+                <w:rFonts w:hint="eastAsia"/>
                 <w:color w:val="000000"/>
                 <w:sz w:val="18"/>
                 <w:szCs w:val="21"/>
               </w:rPr>
-              <w:t>TIMESTAMP(</w:t>
-            </w:r>
+              <w:t>Nubmer</w:t>
+            </w:r>
+            <w:proofErr w:type="spellEnd"/>
             <w:r>
               <w:rPr>
                 <w:rFonts w:hint="eastAsia"/>
@@ -13287,59 +13187,69 @@
                 <w:sz w:val="18"/>
                 <w:szCs w:val="21"/>
               </w:rPr>
-              <w:t>4</w:t>
-            </w:r>
-            <w:r>
+              <w:t>(1)</w:t>
+            </w:r>
+          </w:p>
+        </w:tc>
+        <w:tc>
+          <w:tcPr>
+            <w:tcW w:w="850" w:type="dxa"/>
+            <w:vAlign w:val="center"/>
+          </w:tcPr>
+          <w:p>
+            <w:pPr>
+              <w:pStyle w:val="FNC3-"/>
+              <w:spacing w:line="240" w:lineRule="auto"/>
               <w:rPr>
                 <w:color w:val="000000"/>
                 <w:sz w:val="18"/>
-                <w:szCs w:val="21"/>
-              </w:rPr>
-              <w:t>)</w:t>
-            </w:r>
-          </w:p>
-        </w:tc>
-        <w:tc>
-          <w:tcPr>
-            <w:tcW w:w="850" w:type="dxa"/>
-            <w:vAlign w:val="center"/>
-          </w:tcPr>
-          <w:p>
-            <w:pPr>
-              <w:pStyle w:val="FNC3-"/>
-              <w:spacing w:line="240" w:lineRule="auto"/>
-              <w:rPr>
+                <w:szCs w:val="18"/>
+              </w:rPr>
+            </w:pPr>
+            <w:r>
+              <w:rPr>
+                <w:rFonts w:hint="eastAsia"/>
                 <w:color w:val="000000"/>
                 <w:sz w:val="18"/>
                 <w:szCs w:val="18"/>
               </w:rPr>
-            </w:pPr>
-            <w:r>
-              <w:rPr>
-                <w:rFonts w:hint="eastAsia"/>
+              <w:t>非空</w:t>
+            </w:r>
+          </w:p>
+        </w:tc>
+        <w:tc>
+          <w:tcPr>
+            <w:tcW w:w="1134" w:type="dxa"/>
+            <w:vAlign w:val="center"/>
+          </w:tcPr>
+          <w:p>
+            <w:pPr>
+              <w:pStyle w:val="FNC3-"/>
+              <w:spacing w:line="240" w:lineRule="auto"/>
+              <w:rPr>
                 <w:color w:val="000000"/>
                 <w:sz w:val="18"/>
-                <w:szCs w:val="18"/>
-              </w:rPr>
-              <w:t>非空</w:t>
-            </w:r>
-          </w:p>
-        </w:tc>
-        <w:tc>
-          <w:tcPr>
-            <w:tcW w:w="1134" w:type="dxa"/>
-            <w:vAlign w:val="center"/>
-          </w:tcPr>
-          <w:p>
-            <w:pPr>
-              <w:pStyle w:val="FNC3-"/>
-              <w:spacing w:line="240" w:lineRule="auto"/>
-              <w:rPr>
+                <w:szCs w:val="21"/>
+              </w:rPr>
+            </w:pPr>
+            <w:r>
+              <w:rPr>
+                <w:rFonts w:hint="eastAsia"/>
                 <w:color w:val="000000"/>
                 <w:sz w:val="18"/>
                 <w:szCs w:val="21"/>
               </w:rPr>
-            </w:pPr>
+              <w:t>默认值</w:t>
+            </w:r>
+            <w:r>
+              <w:rPr>
+                <w:rFonts w:hint="eastAsia"/>
+                <w:color w:val="000000"/>
+                <w:sz w:val="18"/>
+                <w:szCs w:val="21"/>
+              </w:rPr>
+              <w:t>2</w:t>
+            </w:r>
           </w:p>
         </w:tc>
         <w:tc>
@@ -13364,7 +13274,34 @@
                 <w:sz w:val="18"/>
                 <w:szCs w:val="18"/>
               </w:rPr>
-              <w:t>创建时的系统时间</w:t>
+              <w:t>1=</w:t>
+            </w:r>
+            <w:r>
+              <w:rPr>
+                <w:rFonts w:hint="eastAsia"/>
+                <w:color w:val="000000"/>
+                <w:sz w:val="18"/>
+                <w:szCs w:val="18"/>
+              </w:rPr>
+              <w:t>是主键；</w:t>
+            </w:r>
+            <w:r>
+              <w:rPr>
+                <w:rFonts w:hint="eastAsia"/>
+                <w:color w:val="000000"/>
+                <w:sz w:val="18"/>
+                <w:szCs w:val="18"/>
+              </w:rPr>
+              <w:t>2</w:t>
+            </w:r>
+            <w:r>
+              <w:rPr>
+                <w:rFonts w:hint="eastAsia"/>
+                <w:color w:val="000000"/>
+                <w:sz w:val="18"/>
+                <w:szCs w:val="18"/>
+              </w:rPr>
+              <w:t>不是主键</w:t>
             </w:r>
           </w:p>
         </w:tc>
@@ -13373,168 +13310,370 @@
         <w:tc>
           <w:tcPr>
             <w:tcW w:w="1560" w:type="dxa"/>
-            <w:tcBorders>
-              <w:bottom w:val="single" w:sz="4" w:space="0" w:color="auto"/>
-            </w:tcBorders>
-            <w:vAlign w:val="center"/>
-          </w:tcPr>
-          <w:p>
-            <w:pPr>
-              <w:pStyle w:val="FNC3-"/>
-              <w:spacing w:line="240" w:lineRule="auto"/>
+            <w:shd w:val="clear" w:color="auto" w:fill="E6E6E6"/>
+            <w:vAlign w:val="center"/>
+          </w:tcPr>
+          <w:p>
+            <w:pPr>
+              <w:pStyle w:val="FNC3-"/>
+              <w:jc w:val="center"/>
+              <w:rPr>
+                <w:b/>
+                <w:sz w:val="21"/>
+                <w:szCs w:val="21"/>
+              </w:rPr>
+            </w:pPr>
+            <w:r>
+              <w:rPr>
+                <w:rFonts w:hint="eastAsia"/>
+                <w:b/>
+                <w:sz w:val="21"/>
+                <w:szCs w:val="21"/>
+              </w:rPr>
+              <w:t>补充说明</w:t>
+            </w:r>
+          </w:p>
+        </w:tc>
+        <w:tc>
+          <w:tcPr>
+            <w:tcW w:w="7144" w:type="dxa"/>
+            <w:gridSpan w:val="5"/>
+            <w:vAlign w:val="center"/>
+          </w:tcPr>
+          <w:p>
+            <w:pPr>
+              <w:pStyle w:val="20"/>
+              <w:ind w:left="2" w:hangingChars="1" w:hanging="2"/>
+              <w:rPr>
+                <w:kern w:val="0"/>
+                <w:sz w:val="18"/>
+                <w:szCs w:val="18"/>
+              </w:rPr>
+            </w:pPr>
+            <w:r>
+              <w:rPr>
+                <w:rFonts w:hint="eastAsia"/>
+                <w:kern w:val="0"/>
+                <w:sz w:val="18"/>
+                <w:szCs w:val="18"/>
+              </w:rPr>
+              <w:t>1-</w:t>
+            </w:r>
+            <w:proofErr w:type="gramStart"/>
+            <w:r>
+              <w:rPr>
+                <w:rFonts w:hint="eastAsia"/>
+                <w:kern w:val="0"/>
+                <w:sz w:val="18"/>
+                <w:szCs w:val="18"/>
+              </w:rPr>
+              <w:t>外键不</w:t>
+            </w:r>
+            <w:proofErr w:type="gramEnd"/>
+            <w:r>
+              <w:rPr>
+                <w:rFonts w:hint="eastAsia"/>
+                <w:kern w:val="0"/>
+                <w:sz w:val="18"/>
+                <w:szCs w:val="18"/>
+              </w:rPr>
+              <w:t>建立，只是说明关系</w:t>
+            </w:r>
+          </w:p>
+          <w:p>
+            <w:pPr>
+              <w:pStyle w:val="20"/>
+              <w:ind w:left="2" w:hangingChars="1" w:hanging="2"/>
               <w:rPr>
                 <w:color w:val="000000"/>
-                <w:sz w:val="18"/>
-                <w:szCs w:val="21"/>
-              </w:rPr>
-            </w:pPr>
+                <w:kern w:val="0"/>
+                <w:sz w:val="18"/>
+                <w:szCs w:val="18"/>
+              </w:rPr>
+            </w:pPr>
+            <w:r>
+              <w:rPr>
+                <w:rFonts w:hint="eastAsia"/>
+                <w:kern w:val="0"/>
+                <w:sz w:val="18"/>
+                <w:szCs w:val="18"/>
+              </w:rPr>
+              <w:t>2-</w:t>
+            </w:r>
             <w:r>
               <w:rPr>
                 <w:rFonts w:hint="eastAsia"/>
                 <w:color w:val="000000"/>
-                <w:sz w:val="18"/>
-                <w:szCs w:val="21"/>
-              </w:rPr>
-              <w:t>最后修改</w:t>
-            </w:r>
-          </w:p>
-        </w:tc>
-        <w:tc>
-          <w:tcPr>
-            <w:tcW w:w="1276" w:type="dxa"/>
-            <w:vAlign w:val="center"/>
-          </w:tcPr>
-          <w:p>
-            <w:pPr>
-              <w:pStyle w:val="FNC3-"/>
-              <w:spacing w:line="240" w:lineRule="auto"/>
-              <w:rPr>
+                <w:kern w:val="0"/>
+                <w:sz w:val="18"/>
+                <w:szCs w:val="18"/>
+              </w:rPr>
+              <w:t>这里的表名</w:t>
+            </w:r>
+            <w:proofErr w:type="spellStart"/>
+            <w:r>
+              <w:rPr>
+                <w:rFonts w:hint="eastAsia"/>
                 <w:color w:val="000000"/>
-                <w:sz w:val="18"/>
-                <w:szCs w:val="21"/>
-              </w:rPr>
-            </w:pPr>
-            <w:proofErr w:type="spellStart"/>
+                <w:kern w:val="0"/>
+                <w:sz w:val="18"/>
+                <w:szCs w:val="18"/>
+              </w:rPr>
+              <w:t>columnName</w:t>
+            </w:r>
+            <w:proofErr w:type="spellEnd"/>
             <w:r>
               <w:rPr>
                 <w:rFonts w:hint="eastAsia"/>
                 <w:color w:val="000000"/>
-                <w:sz w:val="18"/>
-                <w:szCs w:val="21"/>
-              </w:rPr>
-              <w:t>mTime</w:t>
-            </w:r>
-            <w:proofErr w:type="spellEnd"/>
-          </w:p>
-        </w:tc>
-        <w:tc>
-          <w:tcPr>
-            <w:tcW w:w="1701" w:type="dxa"/>
-            <w:vAlign w:val="center"/>
-          </w:tcPr>
-          <w:p>
-            <w:pPr>
-              <w:pStyle w:val="FNC3-"/>
-              <w:spacing w:line="240" w:lineRule="auto"/>
-              <w:rPr>
-                <w:color w:val="000000"/>
-                <w:sz w:val="18"/>
-                <w:szCs w:val="21"/>
-              </w:rPr>
-            </w:pPr>
-            <w:r>
-              <w:rPr>
-                <w:color w:val="000000"/>
-                <w:sz w:val="18"/>
-                <w:szCs w:val="21"/>
-              </w:rPr>
-              <w:t>TIMESTAMP(</w:t>
-            </w:r>
-            <w:r>
-              <w:rPr>
-                <w:rFonts w:hint="eastAsia"/>
-                <w:color w:val="000000"/>
-                <w:sz w:val="18"/>
-                <w:szCs w:val="21"/>
-              </w:rPr>
-              <w:t>4</w:t>
-            </w:r>
-            <w:r>
-              <w:rPr>
-                <w:color w:val="000000"/>
-                <w:sz w:val="18"/>
-                <w:szCs w:val="21"/>
-              </w:rPr>
-              <w:t>)</w:t>
-            </w:r>
-          </w:p>
-        </w:tc>
-        <w:tc>
-          <w:tcPr>
-            <w:tcW w:w="850" w:type="dxa"/>
-            <w:vAlign w:val="center"/>
-          </w:tcPr>
-          <w:p>
-            <w:pPr>
-              <w:pStyle w:val="FNC3-"/>
-              <w:spacing w:line="240" w:lineRule="auto"/>
-              <w:rPr>
-                <w:color w:val="000000"/>
-                <w:sz w:val="18"/>
-                <w:szCs w:val="18"/>
-              </w:rPr>
-            </w:pPr>
-            <w:r>
-              <w:rPr>
-                <w:rFonts w:hint="eastAsia"/>
-                <w:color w:val="000000"/>
-                <w:sz w:val="18"/>
-                <w:szCs w:val="18"/>
-              </w:rPr>
-              <w:t>非空</w:t>
-            </w:r>
-          </w:p>
-        </w:tc>
-        <w:tc>
-          <w:tcPr>
-            <w:tcW w:w="1134" w:type="dxa"/>
-            <w:vAlign w:val="center"/>
-          </w:tcPr>
-          <w:p>
-            <w:pPr>
-              <w:pStyle w:val="FNC3-"/>
-              <w:spacing w:line="240" w:lineRule="auto"/>
-              <w:rPr>
-                <w:color w:val="000000"/>
-                <w:sz w:val="18"/>
-                <w:szCs w:val="21"/>
-              </w:rPr>
-            </w:pPr>
-          </w:p>
-        </w:tc>
-        <w:tc>
-          <w:tcPr>
-            <w:tcW w:w="2183" w:type="dxa"/>
-            <w:vAlign w:val="center"/>
-          </w:tcPr>
-          <w:p>
-            <w:pPr>
-              <w:pStyle w:val="FNC3-"/>
-              <w:spacing w:line="240" w:lineRule="auto"/>
-              <w:rPr>
-                <w:color w:val="000000"/>
-                <w:sz w:val="18"/>
-                <w:szCs w:val="18"/>
-              </w:rPr>
-            </w:pPr>
-            <w:r>
-              <w:rPr>
-                <w:rFonts w:hint="eastAsia"/>
-                <w:color w:val="000000"/>
-                <w:sz w:val="18"/>
-                <w:szCs w:val="18"/>
-              </w:rPr>
-              <w:t>每次更新的时间</w:t>
+                <w:kern w:val="0"/>
+                <w:sz w:val="18"/>
+                <w:szCs w:val="18"/>
+              </w:rPr>
+              <w:t>是系统根据规则自动创建的</w:t>
+            </w:r>
+          </w:p>
+          <w:p>
+            <w:pPr>
+              <w:pStyle w:val="20"/>
+              <w:ind w:left="2" w:hangingChars="1" w:hanging="2"/>
+              <w:rPr>
+                <w:kern w:val="0"/>
+                <w:sz w:val="18"/>
+                <w:szCs w:val="18"/>
+              </w:rPr>
+            </w:pPr>
+            <w:r>
+              <w:rPr>
+                <w:rFonts w:hint="eastAsia"/>
+                <w:kern w:val="0"/>
+                <w:sz w:val="18"/>
+                <w:szCs w:val="18"/>
+              </w:rPr>
+              <w:t>3-</w:t>
+            </w:r>
+            <w:r>
+              <w:rPr>
+                <w:rFonts w:hint="eastAsia"/>
+                <w:kern w:val="0"/>
+                <w:sz w:val="18"/>
+                <w:szCs w:val="18"/>
+              </w:rPr>
+              <w:t>数据类型目前有如下：</w:t>
+            </w:r>
+          </w:p>
+          <w:p>
+            <w:pPr>
+              <w:pStyle w:val="20"/>
+              <w:ind w:left="2" w:firstLineChars="100" w:firstLine="180"/>
+              <w:rPr>
+                <w:rFonts w:hint="eastAsia"/>
+                <w:kern w:val="0"/>
+                <w:sz w:val="18"/>
+                <w:szCs w:val="18"/>
+              </w:rPr>
+            </w:pPr>
+            <w:r>
+              <w:rPr>
+                <w:rFonts w:hint="eastAsia"/>
+                <w:kern w:val="0"/>
+                <w:sz w:val="18"/>
+                <w:szCs w:val="18"/>
+              </w:rPr>
+              <w:t>A</w:t>
+            </w:r>
+            <w:r>
+              <w:rPr>
+                <w:rFonts w:hint="eastAsia"/>
+                <w:kern w:val="0"/>
+                <w:sz w:val="18"/>
+                <w:szCs w:val="18"/>
+              </w:rPr>
+              <w:t>字符串</w:t>
+            </w:r>
+            <w:r>
+              <w:rPr>
+                <w:rFonts w:hint="eastAsia"/>
+                <w:kern w:val="0"/>
+                <w:sz w:val="18"/>
+                <w:szCs w:val="18"/>
+              </w:rPr>
+              <w:t>(String)</w:t>
+            </w:r>
+            <w:r>
+              <w:rPr>
+                <w:rFonts w:hint="eastAsia"/>
+                <w:kern w:val="0"/>
+                <w:sz w:val="18"/>
+                <w:szCs w:val="18"/>
+              </w:rPr>
+              <w:t>；</w:t>
+            </w:r>
+            <w:r>
+              <w:rPr>
+                <w:rFonts w:hint="eastAsia"/>
+                <w:kern w:val="0"/>
+                <w:sz w:val="18"/>
+                <w:szCs w:val="18"/>
+              </w:rPr>
+              <w:t>B</w:t>
+            </w:r>
+            <w:r>
+              <w:rPr>
+                <w:rFonts w:hint="eastAsia"/>
+                <w:kern w:val="0"/>
+                <w:sz w:val="18"/>
+                <w:szCs w:val="18"/>
+              </w:rPr>
+              <w:t>整型</w:t>
+            </w:r>
+            <w:r>
+              <w:rPr>
+                <w:rFonts w:hint="eastAsia"/>
+                <w:kern w:val="0"/>
+                <w:sz w:val="18"/>
+                <w:szCs w:val="18"/>
+              </w:rPr>
+              <w:t>(Integer)</w:t>
+            </w:r>
+            <w:r>
+              <w:rPr>
+                <w:rFonts w:hint="eastAsia"/>
+                <w:kern w:val="0"/>
+                <w:sz w:val="18"/>
+                <w:szCs w:val="18"/>
+              </w:rPr>
+              <w:t>；</w:t>
+            </w:r>
+            <w:r>
+              <w:rPr>
+                <w:rFonts w:hint="eastAsia"/>
+                <w:kern w:val="0"/>
+                <w:sz w:val="18"/>
+                <w:szCs w:val="18"/>
+              </w:rPr>
+              <w:t>C</w:t>
+            </w:r>
+            <w:r>
+              <w:rPr>
+                <w:rFonts w:hint="eastAsia"/>
+                <w:kern w:val="0"/>
+                <w:sz w:val="18"/>
+                <w:szCs w:val="18"/>
+              </w:rPr>
+              <w:t>浮点数</w:t>
+            </w:r>
+            <w:r>
+              <w:rPr>
+                <w:rFonts w:hint="eastAsia"/>
+                <w:kern w:val="0"/>
+                <w:sz w:val="18"/>
+                <w:szCs w:val="18"/>
+              </w:rPr>
+              <w:t>(Double)</w:t>
+            </w:r>
+            <w:r>
+              <w:rPr>
+                <w:rFonts w:hint="eastAsia"/>
+                <w:kern w:val="0"/>
+                <w:sz w:val="18"/>
+                <w:szCs w:val="18"/>
+              </w:rPr>
+              <w:t>；</w:t>
+            </w:r>
+            <w:r>
+              <w:rPr>
+                <w:rFonts w:hint="eastAsia"/>
+                <w:kern w:val="0"/>
+                <w:sz w:val="18"/>
+                <w:szCs w:val="18"/>
+              </w:rPr>
+              <w:t>D</w:t>
+            </w:r>
+            <w:r>
+              <w:rPr>
+                <w:rFonts w:hint="eastAsia"/>
+                <w:kern w:val="0"/>
+                <w:sz w:val="18"/>
+                <w:szCs w:val="18"/>
+              </w:rPr>
+              <w:t>时间</w:t>
+            </w:r>
+            <w:r>
+              <w:rPr>
+                <w:rFonts w:hint="eastAsia"/>
+                <w:kern w:val="0"/>
+                <w:sz w:val="18"/>
+                <w:szCs w:val="18"/>
+              </w:rPr>
+              <w:t>(Time)</w:t>
+            </w:r>
+            <w:r>
+              <w:rPr>
+                <w:rFonts w:hint="eastAsia"/>
+                <w:kern w:val="0"/>
+                <w:sz w:val="18"/>
+                <w:szCs w:val="18"/>
+              </w:rPr>
+              <w:t>；</w:t>
+            </w:r>
+          </w:p>
+          <w:p>
+            <w:pPr>
+              <w:pStyle w:val="20"/>
+              <w:ind w:hangingChars="300"/>
+              <w:rPr>
+                <w:kern w:val="0"/>
+                <w:sz w:val="18"/>
+                <w:szCs w:val="18"/>
+              </w:rPr>
+            </w:pPr>
+            <w:r>
+              <w:rPr>
+                <w:rFonts w:hint="eastAsia"/>
+                <w:kern w:val="0"/>
+                <w:sz w:val="18"/>
+                <w:szCs w:val="18"/>
+              </w:rPr>
+              <w:t>4-</w:t>
+            </w:r>
+            <w:r>
+              <w:rPr>
+                <w:rFonts w:hint="eastAsia"/>
+                <w:kern w:val="0"/>
+                <w:sz w:val="18"/>
+                <w:szCs w:val="18"/>
+              </w:rPr>
+              <w:t>一个表的</w:t>
+            </w:r>
+            <w:proofErr w:type="gramStart"/>
+            <w:r>
+              <w:rPr>
+                <w:rFonts w:hint="eastAsia"/>
+                <w:kern w:val="0"/>
+                <w:sz w:val="18"/>
+                <w:szCs w:val="18"/>
+              </w:rPr>
+              <w:t>键值列可以</w:t>
+            </w:r>
+            <w:proofErr w:type="gramEnd"/>
+            <w:r>
+              <w:rPr>
+                <w:rFonts w:hint="eastAsia"/>
+                <w:kern w:val="0"/>
+                <w:sz w:val="18"/>
+                <w:szCs w:val="18"/>
+              </w:rPr>
+              <w:t>是多个</w:t>
+            </w:r>
+            <w:r>
+              <w:rPr>
+                <w:rFonts w:hint="eastAsia"/>
+                <w:kern w:val="0"/>
+                <w:sz w:val="18"/>
+                <w:szCs w:val="18"/>
+              </w:rPr>
+              <w:t>；</w:t>
             </w:r>
           </w:p>
         </w:tc>
@@ -13563,325 +13702,6 @@
                 <w:sz w:val="21"/>
                 <w:szCs w:val="21"/>
               </w:rPr>
-              <w:t>补充说明</w:t>
-            </w:r>
-          </w:p>
-        </w:tc>
-        <w:tc>
-          <w:tcPr>
-            <w:tcW w:w="7144" w:type="dxa"/>
-            <w:gridSpan w:val="5"/>
-            <w:vAlign w:val="center"/>
-          </w:tcPr>
-          <w:p>
-            <w:pPr>
-              <w:pStyle w:val="20"/>
-              <w:ind w:left="2" w:hangingChars="1" w:hanging="2"/>
-              <w:rPr>
-                <w:rFonts w:hint="eastAsia"/>
-                <w:kern w:val="0"/>
-                <w:sz w:val="18"/>
-                <w:szCs w:val="18"/>
-              </w:rPr>
-            </w:pPr>
-            <w:r>
-              <w:rPr>
-                <w:rFonts w:hint="eastAsia"/>
-                <w:kern w:val="0"/>
-                <w:sz w:val="18"/>
-                <w:szCs w:val="18"/>
-              </w:rPr>
-              <w:t>1-</w:t>
-            </w:r>
-            <w:proofErr w:type="gramStart"/>
-            <w:r>
-              <w:rPr>
-                <w:rFonts w:hint="eastAsia"/>
-                <w:kern w:val="0"/>
-                <w:sz w:val="18"/>
-                <w:szCs w:val="18"/>
-              </w:rPr>
-              <w:t>外键不</w:t>
-            </w:r>
-            <w:proofErr w:type="gramEnd"/>
-            <w:r>
-              <w:rPr>
-                <w:rFonts w:hint="eastAsia"/>
-                <w:kern w:val="0"/>
-                <w:sz w:val="18"/>
-                <w:szCs w:val="18"/>
-              </w:rPr>
-              <w:t>建立，只是说明关系</w:t>
-            </w:r>
-          </w:p>
-          <w:p>
-            <w:pPr>
-              <w:pStyle w:val="20"/>
-              <w:ind w:left="2" w:hangingChars="1" w:hanging="2"/>
-              <w:rPr>
-                <w:rFonts w:hint="eastAsia"/>
-                <w:color w:val="000000"/>
-                <w:kern w:val="0"/>
-                <w:sz w:val="18"/>
-                <w:szCs w:val="18"/>
-              </w:rPr>
-            </w:pPr>
-            <w:r>
-              <w:rPr>
-                <w:rFonts w:hint="eastAsia"/>
-                <w:kern w:val="0"/>
-                <w:sz w:val="18"/>
-                <w:szCs w:val="18"/>
-              </w:rPr>
-              <w:t>2-</w:t>
-            </w:r>
-            <w:r>
-              <w:rPr>
-                <w:rFonts w:hint="eastAsia"/>
-                <w:color w:val="000000"/>
-                <w:kern w:val="0"/>
-                <w:sz w:val="18"/>
-                <w:szCs w:val="18"/>
-              </w:rPr>
-              <w:t>这里的表名</w:t>
-            </w:r>
-            <w:proofErr w:type="spellStart"/>
-            <w:r>
-              <w:rPr>
-                <w:rFonts w:hint="eastAsia"/>
-                <w:color w:val="000000"/>
-                <w:kern w:val="0"/>
-                <w:sz w:val="18"/>
-                <w:szCs w:val="18"/>
-              </w:rPr>
-              <w:t>column</w:t>
-            </w:r>
-            <w:r>
-              <w:rPr>
-                <w:rFonts w:hint="eastAsia"/>
-                <w:color w:val="000000"/>
-                <w:kern w:val="0"/>
-                <w:sz w:val="18"/>
-                <w:szCs w:val="18"/>
-              </w:rPr>
-              <w:t>Name</w:t>
-            </w:r>
-            <w:proofErr w:type="spellEnd"/>
-            <w:r>
-              <w:rPr>
-                <w:rFonts w:hint="eastAsia"/>
-                <w:color w:val="000000"/>
-                <w:kern w:val="0"/>
-                <w:sz w:val="18"/>
-                <w:szCs w:val="18"/>
-              </w:rPr>
-              <w:t>是系统根据规则自动创建的</w:t>
-            </w:r>
-          </w:p>
-          <w:p>
-            <w:pPr>
-              <w:pStyle w:val="20"/>
-              <w:ind w:left="2" w:hangingChars="1" w:hanging="2"/>
-              <w:rPr>
-                <w:rFonts w:hint="eastAsia"/>
-                <w:kern w:val="0"/>
-                <w:sz w:val="18"/>
-                <w:szCs w:val="18"/>
-              </w:rPr>
-            </w:pPr>
-            <w:r>
-              <w:rPr>
-                <w:rFonts w:hint="eastAsia"/>
-                <w:kern w:val="0"/>
-                <w:sz w:val="18"/>
-                <w:szCs w:val="18"/>
-              </w:rPr>
-              <w:lastRenderedPageBreak/>
-              <w:t>3-</w:t>
-            </w:r>
-            <w:r>
-              <w:rPr>
-                <w:rFonts w:hint="eastAsia"/>
-                <w:kern w:val="0"/>
-                <w:sz w:val="18"/>
-                <w:szCs w:val="18"/>
-              </w:rPr>
-              <w:t>数据类型目前有如下：</w:t>
-            </w:r>
-          </w:p>
-          <w:p>
-            <w:pPr>
-              <w:pStyle w:val="20"/>
-              <w:ind w:left="2" w:firstLineChars="100" w:firstLine="180"/>
-              <w:rPr>
-                <w:kern w:val="0"/>
-                <w:sz w:val="18"/>
-                <w:szCs w:val="18"/>
-              </w:rPr>
-            </w:pPr>
-            <w:r>
-              <w:rPr>
-                <w:rFonts w:hint="eastAsia"/>
-                <w:kern w:val="0"/>
-                <w:sz w:val="18"/>
-                <w:szCs w:val="18"/>
-              </w:rPr>
-              <w:t>A</w:t>
-            </w:r>
-            <w:r>
-              <w:rPr>
-                <w:rFonts w:hint="eastAsia"/>
-                <w:kern w:val="0"/>
-                <w:sz w:val="18"/>
-                <w:szCs w:val="18"/>
-              </w:rPr>
-              <w:t>字符串</w:t>
-            </w:r>
-            <w:r>
-              <w:rPr>
-                <w:rFonts w:hint="eastAsia"/>
-                <w:kern w:val="0"/>
-                <w:sz w:val="18"/>
-                <w:szCs w:val="18"/>
-              </w:rPr>
-              <w:t>(String)</w:t>
-            </w:r>
-            <w:r>
-              <w:rPr>
-                <w:rFonts w:hint="eastAsia"/>
-                <w:kern w:val="0"/>
-                <w:sz w:val="18"/>
-                <w:szCs w:val="18"/>
-              </w:rPr>
-              <w:t>；</w:t>
-            </w:r>
-            <w:r>
-              <w:rPr>
-                <w:rFonts w:hint="eastAsia"/>
-                <w:kern w:val="0"/>
-                <w:sz w:val="18"/>
-                <w:szCs w:val="18"/>
-              </w:rPr>
-              <w:t>B</w:t>
-            </w:r>
-            <w:r>
-              <w:rPr>
-                <w:rFonts w:hint="eastAsia"/>
-                <w:kern w:val="0"/>
-                <w:sz w:val="18"/>
-                <w:szCs w:val="18"/>
-              </w:rPr>
-              <w:t>整型</w:t>
-            </w:r>
-            <w:r>
-              <w:rPr>
-                <w:rFonts w:hint="eastAsia"/>
-                <w:kern w:val="0"/>
-                <w:sz w:val="18"/>
-                <w:szCs w:val="18"/>
-              </w:rPr>
-              <w:t>(Integer)</w:t>
-            </w:r>
-            <w:r>
-              <w:rPr>
-                <w:rFonts w:hint="eastAsia"/>
-                <w:kern w:val="0"/>
-                <w:sz w:val="18"/>
-                <w:szCs w:val="18"/>
-              </w:rPr>
-              <w:t>；</w:t>
-            </w:r>
-            <w:r>
-              <w:rPr>
-                <w:rFonts w:hint="eastAsia"/>
-                <w:kern w:val="0"/>
-                <w:sz w:val="18"/>
-                <w:szCs w:val="18"/>
-              </w:rPr>
-              <w:t>C</w:t>
-            </w:r>
-            <w:r>
-              <w:rPr>
-                <w:rFonts w:hint="eastAsia"/>
-                <w:kern w:val="0"/>
-                <w:sz w:val="18"/>
-                <w:szCs w:val="18"/>
-              </w:rPr>
-              <w:t>浮点数</w:t>
-            </w:r>
-            <w:r>
-              <w:rPr>
-                <w:rFonts w:hint="eastAsia"/>
-                <w:kern w:val="0"/>
-                <w:sz w:val="18"/>
-                <w:szCs w:val="18"/>
-              </w:rPr>
-              <w:t>(Double)</w:t>
-            </w:r>
-            <w:r>
-              <w:rPr>
-                <w:rFonts w:hint="eastAsia"/>
-                <w:kern w:val="0"/>
-                <w:sz w:val="18"/>
-                <w:szCs w:val="18"/>
-              </w:rPr>
-              <w:t>；</w:t>
-            </w:r>
-            <w:r>
-              <w:rPr>
-                <w:rFonts w:hint="eastAsia"/>
-                <w:kern w:val="0"/>
-                <w:sz w:val="18"/>
-                <w:szCs w:val="18"/>
-              </w:rPr>
-              <w:t>D</w:t>
-            </w:r>
-            <w:r>
-              <w:rPr>
-                <w:rFonts w:hint="eastAsia"/>
-                <w:kern w:val="0"/>
-                <w:sz w:val="18"/>
-                <w:szCs w:val="18"/>
-              </w:rPr>
-              <w:t>时间</w:t>
-            </w:r>
-            <w:r>
-              <w:rPr>
-                <w:rFonts w:hint="eastAsia"/>
-                <w:kern w:val="0"/>
-                <w:sz w:val="18"/>
-                <w:szCs w:val="18"/>
-              </w:rPr>
-              <w:t>(Time)</w:t>
-            </w:r>
-          </w:p>
-        </w:tc>
-      </w:tr>
-      <w:tr>
-        <w:tc>
-          <w:tcPr>
-            <w:tcW w:w="1560" w:type="dxa"/>
-            <w:shd w:val="clear" w:color="auto" w:fill="E6E6E6"/>
-            <w:vAlign w:val="center"/>
-          </w:tcPr>
-          <w:p>
-            <w:pPr>
-              <w:pStyle w:val="FNC3-"/>
-              <w:jc w:val="center"/>
-              <w:rPr>
-                <w:b/>
-                <w:sz w:val="21"/>
-                <w:szCs w:val="21"/>
-              </w:rPr>
-            </w:pPr>
-            <w:r>
-              <w:rPr>
-                <w:rFonts w:hint="eastAsia"/>
-                <w:b/>
-                <w:sz w:val="21"/>
-                <w:szCs w:val="21"/>
-              </w:rPr>
-              <w:lastRenderedPageBreak/>
               <w:t>索引</w:t>
             </w:r>
           </w:p>
@@ -13900,6 +13720,7 @@
               </w:tabs>
               <w:ind w:firstLineChars="0"/>
               <w:rPr>
+                <w:rFonts w:hint="eastAsia"/>
                 <w:kern w:val="0"/>
                 <w:sz w:val="18"/>
                 <w:szCs w:val="18"/>
@@ -13931,6 +13752,332 @@
                 <w:szCs w:val="18"/>
               </w:rPr>
               <w:t>，主键</w:t>
+            </w:r>
+            <w:r>
+              <w:rPr>
+                <w:rFonts w:hint="eastAsia"/>
+                <w:kern w:val="0"/>
+                <w:sz w:val="18"/>
+                <w:szCs w:val="18"/>
+              </w:rPr>
+              <w:t>；</w:t>
+            </w:r>
+          </w:p>
+          <w:p>
+            <w:pPr>
+              <w:pStyle w:val="20"/>
+              <w:tabs>
+                <w:tab w:val="left" w:pos="400"/>
+              </w:tabs>
+              <w:ind w:firstLineChars="0"/>
+              <w:rPr>
+                <w:kern w:val="0"/>
+                <w:sz w:val="18"/>
+                <w:szCs w:val="18"/>
+              </w:rPr>
+            </w:pPr>
+            <w:r>
+              <w:rPr>
+                <w:rFonts w:hint="eastAsia"/>
+                <w:kern w:val="0"/>
+                <w:sz w:val="18"/>
+                <w:szCs w:val="18"/>
+              </w:rPr>
+              <w:t>2-</w:t>
+            </w:r>
+            <w:r>
+              <w:rPr>
+                <w:rFonts w:hint="eastAsia"/>
+                <w:sz w:val="18"/>
+                <w:szCs w:val="21"/>
+              </w:rPr>
+              <w:t>tId</w:t>
+            </w:r>
+            <w:r>
+              <w:rPr>
+                <w:rFonts w:hint="eastAsia"/>
+                <w:sz w:val="18"/>
+                <w:szCs w:val="21"/>
+              </w:rPr>
+              <w:t>，</w:t>
+            </w:r>
+            <w:r>
+              <w:rPr>
+                <w:kern w:val="0"/>
+                <w:sz w:val="18"/>
+                <w:szCs w:val="18"/>
+              </w:rPr>
+              <w:t>IDX_</w:t>
+            </w:r>
+            <w:r>
+              <w:rPr>
+                <w:rFonts w:hint="eastAsia"/>
+                <w:kern w:val="0"/>
+                <w:sz w:val="18"/>
+                <w:szCs w:val="18"/>
+              </w:rPr>
+              <w:t>CINFO</w:t>
+            </w:r>
+            <w:r>
+              <w:rPr>
+                <w:kern w:val="0"/>
+                <w:sz w:val="18"/>
+                <w:szCs w:val="18"/>
+              </w:rPr>
+              <w:t>_</w:t>
+            </w:r>
+            <w:r>
+              <w:rPr>
+                <w:rFonts w:hint="eastAsia"/>
+                <w:kern w:val="0"/>
+                <w:sz w:val="18"/>
+                <w:szCs w:val="18"/>
+              </w:rPr>
+              <w:t>TID</w:t>
+            </w:r>
+            <w:r>
+              <w:rPr>
+                <w:rFonts w:hint="eastAsia"/>
+                <w:kern w:val="0"/>
+                <w:sz w:val="18"/>
+                <w:szCs w:val="18"/>
+              </w:rPr>
+              <w:t>加快主子表关联</w:t>
+            </w:r>
+          </w:p>
+        </w:tc>
+      </w:tr>
+    </w:tbl>
+    <w:p>
+      <w:pPr>
+        <w:pStyle w:val="FNC3-3"/>
+        <w:rPr>
+          <w:rFonts w:hint="eastAsia"/>
+        </w:rPr>
+      </w:pPr>
+      <w:r>
+        <w:rPr>
+          <w:rFonts w:hint="eastAsia"/>
+        </w:rPr>
+        <w:t>元数据表</w:t>
+      </w:r>
+      <w:r>
+        <w:rPr>
+          <w:rFonts w:hint="eastAsia"/>
+        </w:rPr>
+        <w:t>对照</w:t>
+      </w:r>
+      <w:r>
+        <w:rPr>
+          <w:rFonts w:hint="eastAsia"/>
+        </w:rPr>
+        <w:t>[SA_</w:t>
+      </w:r>
+      <w:r>
+        <w:rPr>
+          <w:rFonts w:hint="eastAsia"/>
+        </w:rPr>
+        <w:t xml:space="preserve"> </w:t>
+      </w:r>
+      <w:r>
+        <w:rPr>
+          <w:rFonts w:hint="eastAsia"/>
+        </w:rPr>
+        <w:t>MD_TABLE</w:t>
+      </w:r>
+      <w:r>
+        <w:rPr>
+          <w:rFonts w:hint="eastAsia"/>
+        </w:rPr>
+        <w:t>MAP</w:t>
+      </w:r>
+      <w:r>
+        <w:rPr>
+          <w:rFonts w:hint="eastAsia"/>
+        </w:rPr>
+        <w:t>_ORG</w:t>
+      </w:r>
+      <w:r>
+        <w:rPr>
+          <w:rFonts w:hint="eastAsia"/>
+        </w:rPr>
+        <w:t>]</w:t>
+      </w:r>
+    </w:p>
+    <w:p>
+      <w:pPr>
+        <w:pStyle w:val="FNC3-"/>
+        <w:spacing w:line="240" w:lineRule="auto"/>
+        <w:ind w:firstLineChars="200" w:firstLine="420"/>
+        <w:rPr>
+          <w:rFonts w:hint="eastAsia"/>
+        </w:rPr>
+      </w:pPr>
+      <w:r>
+        <w:rPr>
+          <w:rFonts w:hint="eastAsia"/>
+          <w:sz w:val="21"/>
+        </w:rPr>
+        <w:t>此表为元数据模型</w:t>
+      </w:r>
+      <w:r>
+        <w:rPr>
+          <w:rFonts w:hint="eastAsia"/>
+          <w:sz w:val="21"/>
+        </w:rPr>
+        <w:t>-</w:t>
+      </w:r>
+      <w:r>
+        <w:rPr>
+          <w:rFonts w:hint="eastAsia"/>
+          <w:sz w:val="21"/>
+        </w:rPr>
+        <w:t>实体表</w:t>
+      </w:r>
+      <w:r>
+        <w:rPr>
+          <w:rFonts w:hint="eastAsia"/>
+          <w:sz w:val="21"/>
+        </w:rPr>
+        <w:t>-</w:t>
+      </w:r>
+      <w:r>
+        <w:rPr>
+          <w:rFonts w:hint="eastAsia"/>
+          <w:sz w:val="21"/>
+        </w:rPr>
+        <w:t>实体表指标表的对照关系表</w:t>
+      </w:r>
+      <w:r>
+        <w:rPr>
+          <w:rFonts w:hint="eastAsia"/>
+          <w:sz w:val="21"/>
+        </w:rPr>
+        <w:t>：</w:t>
+      </w:r>
+    </w:p>
+    <w:tbl>
+      <w:tblPr>
+        <w:tblW w:w="8704" w:type="dxa"/>
+        <w:tblInd w:w="-176" w:type="dxa"/>
+        <w:tblBorders>
+          <w:top w:val="single" w:sz="4" w:space="0" w:color="auto"/>
+          <w:left w:val="single" w:sz="4" w:space="0" w:color="auto"/>
+          <w:bottom w:val="single" w:sz="4" w:space="0" w:color="auto"/>
+          <w:right w:val="single" w:sz="4" w:space="0" w:color="auto"/>
+          <w:insideH w:val="single" w:sz="4" w:space="0" w:color="auto"/>
+          <w:insideV w:val="single" w:sz="4" w:space="0" w:color="auto"/>
+        </w:tblBorders>
+        <w:tblLayout w:type="fixed"/>
+        <w:tblLook w:val="0000" w:firstRow="0" w:lastRow="0" w:firstColumn="0" w:lastColumn="0" w:noHBand="0" w:noVBand="0"/>
+      </w:tblPr>
+      <w:tblGrid>
+        <w:gridCol w:w="1844"/>
+        <w:gridCol w:w="1134"/>
+        <w:gridCol w:w="1701"/>
+        <w:gridCol w:w="708"/>
+        <w:gridCol w:w="1134"/>
+        <w:gridCol w:w="2183"/>
+      </w:tblGrid>
+      <w:tr>
+        <w:tc>
+          <w:tcPr>
+            <w:tcW w:w="1844" w:type="dxa"/>
+            <w:tcBorders>
+              <w:bottom w:val="single" w:sz="4" w:space="0" w:color="auto"/>
+            </w:tcBorders>
+            <w:shd w:val="clear" w:color="auto" w:fill="E6E6E6"/>
+          </w:tcPr>
+          <w:p>
+            <w:pPr>
+              <w:pStyle w:val="FNC3-"/>
+              <w:jc w:val="center"/>
+              <w:rPr>
+                <w:b/>
+                <w:sz w:val="21"/>
+                <w:szCs w:val="21"/>
+              </w:rPr>
+            </w:pPr>
+            <w:r>
+              <w:rPr>
+                <w:rFonts w:hint="eastAsia"/>
+                <w:b/>
+                <w:sz w:val="21"/>
+                <w:szCs w:val="21"/>
+              </w:rPr>
+              <w:t>表名</w:t>
+            </w:r>
+          </w:p>
+        </w:tc>
+        <w:tc>
+          <w:tcPr>
+            <w:tcW w:w="6860" w:type="dxa"/>
+            <w:gridSpan w:val="5"/>
+            <w:tcBorders>
+              <w:bottom w:val="single" w:sz="4" w:space="0" w:color="auto"/>
+            </w:tcBorders>
+          </w:tcPr>
+          <w:p>
+            <w:pPr>
+              <w:pStyle w:val="FNC3-"/>
+              <w:rPr>
+                <w:b/>
+                <w:sz w:val="21"/>
+                <w:szCs w:val="21"/>
+              </w:rPr>
+            </w:pPr>
+            <w:r>
+              <w:rPr>
+                <w:rFonts w:hint="eastAsia"/>
+                <w:b/>
+                <w:sz w:val="21"/>
+                <w:szCs w:val="21"/>
+              </w:rPr>
+              <w:t>SA</w:t>
+            </w:r>
+            <w:r>
+              <w:rPr>
+                <w:b/>
+                <w:sz w:val="21"/>
+                <w:szCs w:val="21"/>
+              </w:rPr>
+              <w:t>_</w:t>
+            </w:r>
+            <w:r>
+              <w:rPr>
+                <w:rFonts w:hint="eastAsia"/>
+                <w:b/>
+                <w:sz w:val="21"/>
+                <w:szCs w:val="21"/>
+              </w:rPr>
+              <w:t>MD_</w:t>
+            </w:r>
+            <w:r>
+              <w:rPr>
+                <w:rFonts w:hint="eastAsia"/>
+                <w:b/>
+                <w:sz w:val="21"/>
+                <w:szCs w:val="21"/>
+              </w:rPr>
+              <w:t>TABLE</w:t>
+            </w:r>
+            <w:r>
+              <w:rPr>
+                <w:rFonts w:hint="eastAsia"/>
+                <w:b/>
+                <w:sz w:val="21"/>
+                <w:szCs w:val="21"/>
+              </w:rPr>
+              <w:t>MAP_ORG</w:t>
+            </w:r>
+            <w:r>
+              <w:rPr>
+                <w:rFonts w:hint="eastAsia"/>
+                <w:b/>
+                <w:sz w:val="21"/>
+                <w:szCs w:val="21"/>
+              </w:rPr>
+              <w:t>（元数据——表描述）</w:t>
             </w:r>
           </w:p>
         </w:tc>
@@ -13938,9 +14085,2178 @@
       <w:tr>
         <w:tc>
           <w:tcPr>
+            <w:tcW w:w="1844" w:type="dxa"/>
+            <w:shd w:val="clear" w:color="auto" w:fill="E6E6E6"/>
+          </w:tcPr>
+          <w:p>
+            <w:pPr>
+              <w:pStyle w:val="FNC3-"/>
+              <w:jc w:val="center"/>
+              <w:rPr>
+                <w:b/>
+                <w:sz w:val="21"/>
+                <w:szCs w:val="21"/>
+              </w:rPr>
+            </w:pPr>
+            <w:r>
+              <w:rPr>
+                <w:rFonts w:hint="eastAsia"/>
+                <w:b/>
+                <w:sz w:val="21"/>
+                <w:szCs w:val="21"/>
+              </w:rPr>
+              <w:t>意义</w:t>
+            </w:r>
+          </w:p>
+        </w:tc>
+        <w:tc>
+          <w:tcPr>
+            <w:tcW w:w="1134" w:type="dxa"/>
+            <w:shd w:val="clear" w:color="auto" w:fill="E6E6E6"/>
+          </w:tcPr>
+          <w:p>
+            <w:pPr>
+              <w:pStyle w:val="FNC3-"/>
+              <w:jc w:val="center"/>
+              <w:rPr>
+                <w:b/>
+                <w:sz w:val="21"/>
+                <w:szCs w:val="21"/>
+              </w:rPr>
+            </w:pPr>
+            <w:r>
+              <w:rPr>
+                <w:rFonts w:hint="eastAsia"/>
+                <w:b/>
+                <w:sz w:val="21"/>
+                <w:szCs w:val="21"/>
+              </w:rPr>
+              <w:t>字段名</w:t>
+            </w:r>
+          </w:p>
+        </w:tc>
+        <w:tc>
+          <w:tcPr>
+            <w:tcW w:w="1701" w:type="dxa"/>
+            <w:shd w:val="clear" w:color="auto" w:fill="E6E6E6"/>
+          </w:tcPr>
+          <w:p>
+            <w:pPr>
+              <w:pStyle w:val="FNC3-"/>
+              <w:jc w:val="center"/>
+              <w:rPr>
+                <w:b/>
+                <w:sz w:val="21"/>
+                <w:szCs w:val="21"/>
+              </w:rPr>
+            </w:pPr>
+            <w:r>
+              <w:rPr>
+                <w:rFonts w:hint="eastAsia"/>
+                <w:b/>
+                <w:sz w:val="21"/>
+                <w:szCs w:val="21"/>
+              </w:rPr>
+              <w:t>数据类型</w:t>
+            </w:r>
+          </w:p>
+        </w:tc>
+        <w:tc>
+          <w:tcPr>
+            <w:tcW w:w="708" w:type="dxa"/>
+            <w:shd w:val="clear" w:color="auto" w:fill="E6E6E6"/>
+          </w:tcPr>
+          <w:p>
+            <w:pPr>
+              <w:pStyle w:val="FNC3-"/>
+              <w:jc w:val="center"/>
+              <w:rPr>
+                <w:b/>
+                <w:sz w:val="21"/>
+                <w:szCs w:val="21"/>
+              </w:rPr>
+            </w:pPr>
+            <w:proofErr w:type="gramStart"/>
+            <w:r>
+              <w:rPr>
+                <w:rFonts w:hint="eastAsia"/>
+                <w:b/>
+                <w:sz w:val="21"/>
+                <w:szCs w:val="21"/>
+              </w:rPr>
+              <w:t>空否</w:t>
+            </w:r>
+            <w:proofErr w:type="gramEnd"/>
+          </w:p>
+        </w:tc>
+        <w:tc>
+          <w:tcPr>
+            <w:tcW w:w="1134" w:type="dxa"/>
+            <w:shd w:val="clear" w:color="auto" w:fill="E6E6E6"/>
+          </w:tcPr>
+          <w:p>
+            <w:pPr>
+              <w:pStyle w:val="FNC3-"/>
+              <w:jc w:val="center"/>
+              <w:rPr>
+                <w:b/>
+                <w:sz w:val="21"/>
+                <w:szCs w:val="21"/>
+              </w:rPr>
+            </w:pPr>
+            <w:r>
+              <w:rPr>
+                <w:rFonts w:hint="eastAsia"/>
+                <w:b/>
+                <w:sz w:val="21"/>
+                <w:szCs w:val="21"/>
+              </w:rPr>
+              <w:t>约束条件</w:t>
+            </w:r>
+          </w:p>
+        </w:tc>
+        <w:tc>
+          <w:tcPr>
+            <w:tcW w:w="2183" w:type="dxa"/>
+            <w:shd w:val="clear" w:color="auto" w:fill="E6E6E6"/>
+          </w:tcPr>
+          <w:p>
+            <w:pPr>
+              <w:pStyle w:val="FNC3-"/>
+              <w:jc w:val="center"/>
+              <w:rPr>
+                <w:b/>
+                <w:sz w:val="21"/>
+                <w:szCs w:val="21"/>
+              </w:rPr>
+            </w:pPr>
+            <w:r>
+              <w:rPr>
+                <w:rFonts w:hint="eastAsia"/>
+                <w:b/>
+                <w:sz w:val="21"/>
+                <w:szCs w:val="21"/>
+              </w:rPr>
+              <w:t>说明</w:t>
+            </w:r>
+          </w:p>
+        </w:tc>
+      </w:tr>
+      <w:tr>
+        <w:tc>
+          <w:tcPr>
+            <w:tcW w:w="1844" w:type="dxa"/>
+            <w:shd w:val="clear" w:color="auto" w:fill="FFFF99"/>
+            <w:vAlign w:val="center"/>
+          </w:tcPr>
+          <w:p>
+            <w:pPr>
+              <w:pStyle w:val="FNC3-"/>
+              <w:spacing w:line="240" w:lineRule="auto"/>
+              <w:rPr>
+                <w:sz w:val="18"/>
+                <w:szCs w:val="21"/>
+              </w:rPr>
+            </w:pPr>
+            <w:r>
+              <w:rPr>
+                <w:rFonts w:hint="eastAsia"/>
+                <w:sz w:val="18"/>
+                <w:szCs w:val="21"/>
+              </w:rPr>
+              <w:t>ID</w:t>
+            </w:r>
+          </w:p>
+        </w:tc>
+        <w:tc>
+          <w:tcPr>
+            <w:tcW w:w="1134" w:type="dxa"/>
+            <w:shd w:val="clear" w:color="auto" w:fill="FFFF99"/>
+            <w:vAlign w:val="center"/>
+          </w:tcPr>
+          <w:p>
+            <w:pPr>
+              <w:pStyle w:val="FNC3-"/>
+              <w:spacing w:line="240" w:lineRule="auto"/>
+              <w:rPr>
+                <w:sz w:val="18"/>
+                <w:szCs w:val="21"/>
+              </w:rPr>
+            </w:pPr>
+            <w:r>
+              <w:rPr>
+                <w:rFonts w:hint="eastAsia"/>
+                <w:sz w:val="18"/>
+                <w:szCs w:val="21"/>
+              </w:rPr>
+              <w:t>id</w:t>
+            </w:r>
+          </w:p>
+        </w:tc>
+        <w:tc>
+          <w:tcPr>
+            <w:tcW w:w="1701" w:type="dxa"/>
+            <w:shd w:val="clear" w:color="auto" w:fill="FFFF99"/>
+            <w:vAlign w:val="center"/>
+          </w:tcPr>
+          <w:p>
+            <w:pPr>
+              <w:pStyle w:val="FNC3-"/>
+              <w:spacing w:line="240" w:lineRule="auto"/>
+              <w:rPr>
+                <w:sz w:val="18"/>
+                <w:szCs w:val="21"/>
+              </w:rPr>
+            </w:pPr>
+            <w:r>
+              <w:rPr>
+                <w:sz w:val="18"/>
+                <w:szCs w:val="21"/>
+              </w:rPr>
+              <w:t>VARCHAR2(</w:t>
+            </w:r>
+            <w:r>
+              <w:rPr>
+                <w:rFonts w:hint="eastAsia"/>
+                <w:sz w:val="18"/>
+                <w:szCs w:val="21"/>
+              </w:rPr>
+              <w:t>36</w:t>
+            </w:r>
+            <w:r>
+              <w:rPr>
+                <w:sz w:val="18"/>
+                <w:szCs w:val="21"/>
+              </w:rPr>
+              <w:t>)</w:t>
+            </w:r>
+          </w:p>
+        </w:tc>
+        <w:tc>
+          <w:tcPr>
+            <w:tcW w:w="708" w:type="dxa"/>
+            <w:shd w:val="clear" w:color="auto" w:fill="FFFF99"/>
+            <w:vAlign w:val="center"/>
+          </w:tcPr>
+          <w:p>
+            <w:pPr>
+              <w:pStyle w:val="FNC3-"/>
+              <w:spacing w:line="240" w:lineRule="auto"/>
+              <w:rPr>
+                <w:sz w:val="18"/>
+                <w:szCs w:val="18"/>
+              </w:rPr>
+            </w:pPr>
+            <w:r>
+              <w:rPr>
+                <w:rFonts w:hint="eastAsia"/>
+                <w:sz w:val="18"/>
+                <w:szCs w:val="18"/>
+              </w:rPr>
+              <w:t>非空</w:t>
+            </w:r>
+          </w:p>
+        </w:tc>
+        <w:tc>
+          <w:tcPr>
+            <w:tcW w:w="1134" w:type="dxa"/>
+            <w:shd w:val="clear" w:color="auto" w:fill="FFFF99"/>
+            <w:vAlign w:val="center"/>
+          </w:tcPr>
+          <w:p>
+            <w:pPr>
+              <w:pStyle w:val="FNC3-"/>
+              <w:spacing w:line="240" w:lineRule="auto"/>
+              <w:rPr>
+                <w:sz w:val="18"/>
+                <w:szCs w:val="18"/>
+              </w:rPr>
+            </w:pPr>
+            <w:r>
+              <w:rPr>
+                <w:rFonts w:hint="eastAsia"/>
+                <w:sz w:val="18"/>
+                <w:szCs w:val="18"/>
+              </w:rPr>
+              <w:t>主键</w:t>
+            </w:r>
+            <w:r>
+              <w:rPr>
+                <w:rFonts w:hint="eastAsia"/>
+                <w:sz w:val="18"/>
+                <w:szCs w:val="18"/>
+              </w:rPr>
+              <w:t>PK</w:t>
+            </w:r>
+          </w:p>
+        </w:tc>
+        <w:tc>
+          <w:tcPr>
+            <w:tcW w:w="2183" w:type="dxa"/>
+            <w:shd w:val="clear" w:color="auto" w:fill="FFFF99"/>
+            <w:vAlign w:val="center"/>
+          </w:tcPr>
+          <w:p>
+            <w:pPr>
+              <w:pStyle w:val="FNC3-"/>
+              <w:spacing w:line="240" w:lineRule="auto"/>
+              <w:rPr>
+                <w:sz w:val="18"/>
+                <w:szCs w:val="18"/>
+              </w:rPr>
+            </w:pPr>
+            <w:r>
+              <w:rPr>
+                <w:rFonts w:hint="eastAsia"/>
+                <w:sz w:val="18"/>
+                <w:szCs w:val="18"/>
+              </w:rPr>
+              <w:t>UUID</w:t>
+            </w:r>
+          </w:p>
+        </w:tc>
+      </w:tr>
+      <w:tr>
+        <w:tc>
+          <w:tcPr>
+            <w:tcW w:w="1844" w:type="dxa"/>
+            <w:tcBorders>
+              <w:bottom w:val="single" w:sz="4" w:space="0" w:color="auto"/>
+            </w:tcBorders>
+            <w:shd w:val="clear" w:color="auto" w:fill="66FFCC"/>
+            <w:vAlign w:val="center"/>
+          </w:tcPr>
+          <w:p>
+            <w:pPr>
+              <w:pStyle w:val="FNC3-"/>
+              <w:spacing w:line="240" w:lineRule="auto"/>
+              <w:rPr>
+                <w:sz w:val="18"/>
+                <w:szCs w:val="21"/>
+              </w:rPr>
+            </w:pPr>
+            <w:r>
+              <w:rPr>
+                <w:rFonts w:hint="eastAsia"/>
+                <w:sz w:val="18"/>
+                <w:szCs w:val="21"/>
+              </w:rPr>
+              <w:t>用户</w:t>
+            </w:r>
+            <w:r>
+              <w:rPr>
+                <w:rFonts w:hint="eastAsia"/>
+                <w:sz w:val="18"/>
+                <w:szCs w:val="21"/>
+              </w:rPr>
+              <w:t>ID</w:t>
+            </w:r>
+            <w:r>
+              <w:rPr>
+                <w:rFonts w:hint="eastAsia"/>
+                <w:sz w:val="18"/>
+                <w:szCs w:val="21"/>
+              </w:rPr>
+              <w:t>或</w:t>
+            </w:r>
+            <w:proofErr w:type="spellStart"/>
+            <w:r>
+              <w:rPr>
+                <w:rFonts w:hint="eastAsia"/>
+                <w:sz w:val="18"/>
+                <w:szCs w:val="21"/>
+              </w:rPr>
+              <w:t>SessionId</w:t>
+            </w:r>
+            <w:proofErr w:type="spellEnd"/>
+          </w:p>
+        </w:tc>
+        <w:tc>
+          <w:tcPr>
+            <w:tcW w:w="1134" w:type="dxa"/>
+            <w:shd w:val="clear" w:color="auto" w:fill="66FFCC"/>
+            <w:vAlign w:val="center"/>
+          </w:tcPr>
+          <w:p>
+            <w:pPr>
+              <w:pStyle w:val="FNC3-"/>
+              <w:spacing w:line="240" w:lineRule="auto"/>
+              <w:rPr>
+                <w:sz w:val="18"/>
+                <w:szCs w:val="21"/>
+              </w:rPr>
+            </w:pPr>
+            <w:proofErr w:type="spellStart"/>
+            <w:r>
+              <w:rPr>
+                <w:rFonts w:hint="eastAsia"/>
+                <w:sz w:val="18"/>
+                <w:szCs w:val="21"/>
+              </w:rPr>
+              <w:t>ownerId</w:t>
+            </w:r>
+            <w:proofErr w:type="spellEnd"/>
+          </w:p>
+        </w:tc>
+        <w:tc>
+          <w:tcPr>
+            <w:tcW w:w="1701" w:type="dxa"/>
+            <w:shd w:val="clear" w:color="auto" w:fill="66FFCC"/>
+            <w:vAlign w:val="center"/>
+          </w:tcPr>
+          <w:p>
+            <w:pPr>
+              <w:pStyle w:val="FNC3-"/>
+              <w:spacing w:line="240" w:lineRule="auto"/>
+              <w:rPr>
+                <w:sz w:val="18"/>
+                <w:szCs w:val="21"/>
+              </w:rPr>
+            </w:pPr>
+            <w:r>
+              <w:rPr>
+                <w:sz w:val="18"/>
+                <w:szCs w:val="21"/>
+              </w:rPr>
+              <w:t>VARCHAR2(</w:t>
+            </w:r>
+            <w:r>
+              <w:rPr>
+                <w:rFonts w:hint="eastAsia"/>
+                <w:sz w:val="18"/>
+                <w:szCs w:val="21"/>
+              </w:rPr>
+              <w:t>36</w:t>
+            </w:r>
+            <w:r>
+              <w:rPr>
+                <w:sz w:val="18"/>
+                <w:szCs w:val="21"/>
+              </w:rPr>
+              <w:t>)</w:t>
+            </w:r>
+          </w:p>
+        </w:tc>
+        <w:tc>
+          <w:tcPr>
+            <w:tcW w:w="708" w:type="dxa"/>
+            <w:shd w:val="clear" w:color="auto" w:fill="66FFCC"/>
+            <w:vAlign w:val="center"/>
+          </w:tcPr>
+          <w:p>
+            <w:pPr>
+              <w:pStyle w:val="FNC3-"/>
+              <w:spacing w:line="240" w:lineRule="auto"/>
+              <w:rPr>
+                <w:sz w:val="18"/>
+                <w:szCs w:val="21"/>
+              </w:rPr>
+            </w:pPr>
+            <w:r>
+              <w:rPr>
+                <w:rFonts w:hint="eastAsia"/>
+                <w:sz w:val="18"/>
+                <w:szCs w:val="21"/>
+              </w:rPr>
+              <w:t>非空</w:t>
+            </w:r>
+          </w:p>
+        </w:tc>
+        <w:tc>
+          <w:tcPr>
+            <w:tcW w:w="1134" w:type="dxa"/>
+            <w:shd w:val="clear" w:color="auto" w:fill="66FFCC"/>
+            <w:vAlign w:val="center"/>
+          </w:tcPr>
+          <w:p>
+            <w:pPr>
+              <w:pStyle w:val="FNC3-"/>
+              <w:spacing w:line="240" w:lineRule="auto"/>
+              <w:rPr>
+                <w:sz w:val="18"/>
+                <w:szCs w:val="21"/>
+              </w:rPr>
+            </w:pPr>
+          </w:p>
+        </w:tc>
+        <w:tc>
+          <w:tcPr>
+            <w:tcW w:w="2183" w:type="dxa"/>
+            <w:shd w:val="clear" w:color="auto" w:fill="66FFCC"/>
+            <w:vAlign w:val="center"/>
+          </w:tcPr>
+          <w:p>
+            <w:pPr>
+              <w:pStyle w:val="FNC3-"/>
+              <w:spacing w:line="240" w:lineRule="auto"/>
+              <w:rPr>
+                <w:sz w:val="18"/>
+                <w:szCs w:val="21"/>
+              </w:rPr>
+            </w:pPr>
+            <w:r>
+              <w:rPr>
+                <w:rFonts w:hint="eastAsia"/>
+                <w:sz w:val="18"/>
+                <w:szCs w:val="21"/>
+              </w:rPr>
+              <w:t>或指向用户表</w:t>
+            </w:r>
+          </w:p>
+        </w:tc>
+      </w:tr>
+      <w:tr>
+        <w:tc>
+          <w:tcPr>
+            <w:tcW w:w="1844" w:type="dxa"/>
+            <w:tcBorders>
+              <w:bottom w:val="single" w:sz="4" w:space="0" w:color="auto"/>
+            </w:tcBorders>
+            <w:shd w:val="clear" w:color="auto" w:fill="66FFCC"/>
+            <w:vAlign w:val="center"/>
+          </w:tcPr>
+          <w:p>
+            <w:pPr>
+              <w:pStyle w:val="FNC3-"/>
+              <w:spacing w:line="240" w:lineRule="auto"/>
+              <w:rPr>
+                <w:sz w:val="18"/>
+                <w:szCs w:val="21"/>
+              </w:rPr>
+            </w:pPr>
+            <w:r>
+              <w:rPr>
+                <w:rFonts w:hint="eastAsia"/>
+                <w:sz w:val="18"/>
+                <w:szCs w:val="21"/>
+              </w:rPr>
+              <w:t>元数据表模型</w:t>
+            </w:r>
+            <w:r>
+              <w:rPr>
+                <w:rFonts w:hint="eastAsia"/>
+                <w:sz w:val="18"/>
+                <w:szCs w:val="21"/>
+              </w:rPr>
+              <w:t>id</w:t>
+            </w:r>
+          </w:p>
+        </w:tc>
+        <w:tc>
+          <w:tcPr>
+            <w:tcW w:w="1134" w:type="dxa"/>
+            <w:shd w:val="clear" w:color="auto" w:fill="66FFCC"/>
+            <w:vAlign w:val="center"/>
+          </w:tcPr>
+          <w:p>
+            <w:pPr>
+              <w:pStyle w:val="FNC3-"/>
+              <w:spacing w:line="240" w:lineRule="auto"/>
+              <w:rPr>
+                <w:sz w:val="18"/>
+                <w:szCs w:val="21"/>
+              </w:rPr>
+            </w:pPr>
+            <w:proofErr w:type="spellStart"/>
+            <w:r>
+              <w:rPr>
+                <w:rFonts w:hint="eastAsia"/>
+                <w:sz w:val="18"/>
+                <w:szCs w:val="21"/>
+              </w:rPr>
+              <w:t>tmId</w:t>
+            </w:r>
+            <w:proofErr w:type="spellEnd"/>
+          </w:p>
+        </w:tc>
+        <w:tc>
+          <w:tcPr>
+            <w:tcW w:w="1701" w:type="dxa"/>
+            <w:shd w:val="clear" w:color="auto" w:fill="66FFCC"/>
+            <w:vAlign w:val="center"/>
+          </w:tcPr>
+          <w:p>
+            <w:pPr>
+              <w:pStyle w:val="FNC3-"/>
+              <w:spacing w:line="240" w:lineRule="auto"/>
+              <w:rPr>
+                <w:sz w:val="18"/>
+                <w:szCs w:val="21"/>
+              </w:rPr>
+            </w:pPr>
+            <w:r>
+              <w:rPr>
+                <w:sz w:val="18"/>
+                <w:szCs w:val="21"/>
+              </w:rPr>
+              <w:t>VARCHAR2(</w:t>
+            </w:r>
+            <w:r>
+              <w:rPr>
+                <w:rFonts w:hint="eastAsia"/>
+                <w:sz w:val="18"/>
+                <w:szCs w:val="21"/>
+              </w:rPr>
+              <w:t>36</w:t>
+            </w:r>
+            <w:r>
+              <w:rPr>
+                <w:sz w:val="18"/>
+                <w:szCs w:val="21"/>
+              </w:rPr>
+              <w:t>)</w:t>
+            </w:r>
+          </w:p>
+        </w:tc>
+        <w:tc>
+          <w:tcPr>
+            <w:tcW w:w="708" w:type="dxa"/>
+            <w:shd w:val="clear" w:color="auto" w:fill="66FFCC"/>
+            <w:vAlign w:val="center"/>
+          </w:tcPr>
+          <w:p>
+            <w:pPr>
+              <w:pStyle w:val="FNC3-"/>
+              <w:spacing w:line="240" w:lineRule="auto"/>
+              <w:rPr>
+                <w:sz w:val="18"/>
+                <w:szCs w:val="18"/>
+              </w:rPr>
+            </w:pPr>
+            <w:r>
+              <w:rPr>
+                <w:rFonts w:hint="eastAsia"/>
+                <w:sz w:val="18"/>
+                <w:szCs w:val="18"/>
+              </w:rPr>
+              <w:t>非空</w:t>
+            </w:r>
+          </w:p>
+        </w:tc>
+        <w:tc>
+          <w:tcPr>
+            <w:tcW w:w="1134" w:type="dxa"/>
+            <w:shd w:val="clear" w:color="auto" w:fill="66FFCC"/>
+            <w:vAlign w:val="center"/>
+          </w:tcPr>
+          <w:p>
+            <w:pPr>
+              <w:pStyle w:val="FNC3-"/>
+              <w:spacing w:line="240" w:lineRule="auto"/>
+              <w:rPr>
+                <w:sz w:val="18"/>
+                <w:szCs w:val="21"/>
+              </w:rPr>
+            </w:pPr>
+          </w:p>
+        </w:tc>
+        <w:tc>
+          <w:tcPr>
+            <w:tcW w:w="2183" w:type="dxa"/>
+            <w:shd w:val="clear" w:color="auto" w:fill="66FFCC"/>
+            <w:vAlign w:val="center"/>
+          </w:tcPr>
+          <w:p>
+            <w:pPr>
+              <w:pStyle w:val="FNC3-"/>
+              <w:spacing w:line="240" w:lineRule="auto"/>
+              <w:rPr>
+                <w:sz w:val="18"/>
+                <w:szCs w:val="18"/>
+              </w:rPr>
+            </w:pPr>
+            <w:r>
+              <w:rPr>
+                <w:rFonts w:hint="eastAsia"/>
+                <w:sz w:val="18"/>
+                <w:szCs w:val="18"/>
+              </w:rPr>
+              <w:t>表模型</w:t>
+            </w:r>
+            <w:r>
+              <w:rPr>
+                <w:rFonts w:hint="eastAsia"/>
+                <w:sz w:val="18"/>
+                <w:szCs w:val="18"/>
+              </w:rPr>
+              <w:t>Id</w:t>
+            </w:r>
+          </w:p>
+        </w:tc>
+      </w:tr>
+      <w:tr>
+        <w:tc>
+          <w:tcPr>
+            <w:tcW w:w="1844" w:type="dxa"/>
+            <w:tcBorders>
+              <w:bottom w:val="single" w:sz="4" w:space="0" w:color="auto"/>
+            </w:tcBorders>
+            <w:shd w:val="clear" w:color="auto" w:fill="FFFFFF"/>
+            <w:vAlign w:val="center"/>
+          </w:tcPr>
+          <w:p>
+            <w:pPr>
+              <w:pStyle w:val="FNC3-"/>
+              <w:spacing w:line="240" w:lineRule="auto"/>
+              <w:rPr>
+                <w:sz w:val="18"/>
+                <w:szCs w:val="21"/>
+              </w:rPr>
+            </w:pPr>
+            <w:r>
+              <w:rPr>
+                <w:rFonts w:hint="eastAsia"/>
+                <w:sz w:val="18"/>
+                <w:szCs w:val="21"/>
+              </w:rPr>
+              <w:t>表名称</w:t>
+            </w:r>
+          </w:p>
+        </w:tc>
+        <w:tc>
+          <w:tcPr>
+            <w:tcW w:w="1134" w:type="dxa"/>
+            <w:shd w:val="clear" w:color="auto" w:fill="FFFFFF"/>
+            <w:vAlign w:val="center"/>
+          </w:tcPr>
+          <w:p>
+            <w:pPr>
+              <w:pStyle w:val="FNC3-"/>
+              <w:spacing w:line="240" w:lineRule="auto"/>
+              <w:rPr>
+                <w:sz w:val="18"/>
+                <w:szCs w:val="21"/>
+              </w:rPr>
+            </w:pPr>
+            <w:proofErr w:type="spellStart"/>
+            <w:r>
+              <w:rPr>
+                <w:rFonts w:hint="eastAsia"/>
+                <w:sz w:val="18"/>
+                <w:szCs w:val="21"/>
+              </w:rPr>
+              <w:t>tableName</w:t>
+            </w:r>
+            <w:proofErr w:type="spellEnd"/>
+          </w:p>
+        </w:tc>
+        <w:tc>
+          <w:tcPr>
+            <w:tcW w:w="1701" w:type="dxa"/>
+            <w:shd w:val="clear" w:color="auto" w:fill="FFFFFF"/>
+            <w:vAlign w:val="center"/>
+          </w:tcPr>
+          <w:p>
+            <w:pPr>
+              <w:pStyle w:val="FNC3-"/>
+              <w:spacing w:line="240" w:lineRule="auto"/>
+              <w:rPr>
+                <w:sz w:val="18"/>
+                <w:szCs w:val="21"/>
+              </w:rPr>
+            </w:pPr>
+            <w:r>
+              <w:rPr>
+                <w:sz w:val="18"/>
+                <w:szCs w:val="21"/>
+              </w:rPr>
+              <w:t>VARCHAR2(</w:t>
+            </w:r>
+            <w:r>
+              <w:rPr>
+                <w:rFonts w:hint="eastAsia"/>
+                <w:sz w:val="18"/>
+                <w:szCs w:val="21"/>
+              </w:rPr>
+              <w:t>40</w:t>
+            </w:r>
+            <w:r>
+              <w:rPr>
+                <w:sz w:val="18"/>
+                <w:szCs w:val="21"/>
+              </w:rPr>
+              <w:t>)</w:t>
+            </w:r>
+          </w:p>
+        </w:tc>
+        <w:tc>
+          <w:tcPr>
+            <w:tcW w:w="708" w:type="dxa"/>
+            <w:shd w:val="clear" w:color="auto" w:fill="FFFFFF"/>
+            <w:vAlign w:val="center"/>
+          </w:tcPr>
+          <w:p>
+            <w:pPr>
+              <w:pStyle w:val="FNC3-"/>
+              <w:spacing w:line="240" w:lineRule="auto"/>
+              <w:rPr>
+                <w:sz w:val="18"/>
+                <w:szCs w:val="18"/>
+              </w:rPr>
+            </w:pPr>
+            <w:r>
+              <w:rPr>
+                <w:rFonts w:hint="eastAsia"/>
+                <w:sz w:val="18"/>
+                <w:szCs w:val="18"/>
+              </w:rPr>
+              <w:t>非空</w:t>
+            </w:r>
+          </w:p>
+        </w:tc>
+        <w:tc>
+          <w:tcPr>
+            <w:tcW w:w="1134" w:type="dxa"/>
+            <w:shd w:val="clear" w:color="auto" w:fill="FFFFFF"/>
+            <w:vAlign w:val="center"/>
+          </w:tcPr>
+          <w:p>
+            <w:pPr>
+              <w:pStyle w:val="FNC3-"/>
+              <w:spacing w:line="240" w:lineRule="auto"/>
+              <w:rPr>
+                <w:sz w:val="18"/>
+                <w:szCs w:val="21"/>
+              </w:rPr>
+            </w:pPr>
+          </w:p>
+        </w:tc>
+        <w:tc>
+          <w:tcPr>
+            <w:tcW w:w="2183" w:type="dxa"/>
+            <w:shd w:val="clear" w:color="auto" w:fill="FFFFFF"/>
+            <w:vAlign w:val="center"/>
+          </w:tcPr>
+          <w:p>
+            <w:pPr>
+              <w:pStyle w:val="FNC3-"/>
+              <w:spacing w:line="240" w:lineRule="auto"/>
+              <w:rPr>
+                <w:sz w:val="18"/>
+                <w:szCs w:val="18"/>
+              </w:rPr>
+            </w:pPr>
+            <w:r>
+              <w:rPr>
+                <w:rFonts w:hint="eastAsia"/>
+                <w:sz w:val="18"/>
+                <w:szCs w:val="18"/>
+              </w:rPr>
+              <w:t>此名称与业务数据表名对应</w:t>
+            </w:r>
+          </w:p>
+        </w:tc>
+      </w:tr>
+      <w:tr>
+        <w:tc>
+          <w:tcPr>
+            <w:tcW w:w="1844" w:type="dxa"/>
+            <w:tcBorders>
+              <w:bottom w:val="single" w:sz="4" w:space="0" w:color="auto"/>
+            </w:tcBorders>
+            <w:shd w:val="clear" w:color="auto" w:fill="FFFFFF"/>
+            <w:vAlign w:val="center"/>
+          </w:tcPr>
+          <w:p>
+            <w:pPr>
+              <w:pStyle w:val="FNC3-"/>
+              <w:spacing w:line="240" w:lineRule="auto"/>
+              <w:rPr>
+                <w:sz w:val="18"/>
+                <w:szCs w:val="21"/>
+              </w:rPr>
+            </w:pPr>
+            <w:proofErr w:type="gramStart"/>
+            <w:r>
+              <w:rPr>
+                <w:rFonts w:hint="eastAsia"/>
+                <w:sz w:val="18"/>
+                <w:szCs w:val="21"/>
+              </w:rPr>
+              <w:t>表类型</w:t>
+            </w:r>
+            <w:proofErr w:type="gramEnd"/>
+          </w:p>
+        </w:tc>
+        <w:tc>
+          <w:tcPr>
+            <w:tcW w:w="1134" w:type="dxa"/>
+            <w:shd w:val="clear" w:color="auto" w:fill="FFFFFF"/>
+            <w:vAlign w:val="center"/>
+          </w:tcPr>
+          <w:p>
+            <w:pPr>
+              <w:pStyle w:val="FNC3-"/>
+              <w:spacing w:line="240" w:lineRule="auto"/>
+              <w:rPr>
+                <w:sz w:val="18"/>
+                <w:szCs w:val="21"/>
+              </w:rPr>
+            </w:pPr>
+            <w:proofErr w:type="spellStart"/>
+            <w:r>
+              <w:rPr>
+                <w:rFonts w:hint="eastAsia"/>
+                <w:sz w:val="18"/>
+                <w:szCs w:val="21"/>
+              </w:rPr>
+              <w:t>table</w:t>
+            </w:r>
+            <w:r>
+              <w:rPr>
+                <w:rFonts w:hint="eastAsia"/>
+                <w:sz w:val="18"/>
+                <w:szCs w:val="21"/>
+              </w:rPr>
+              <w:t>Type</w:t>
+            </w:r>
+            <w:proofErr w:type="spellEnd"/>
+          </w:p>
+        </w:tc>
+        <w:tc>
+          <w:tcPr>
+            <w:tcW w:w="1701" w:type="dxa"/>
+            <w:shd w:val="clear" w:color="auto" w:fill="FFFFFF"/>
+            <w:vAlign w:val="center"/>
+          </w:tcPr>
+          <w:p>
+            <w:pPr>
+              <w:pStyle w:val="FNC3-"/>
+              <w:spacing w:line="240" w:lineRule="auto"/>
+              <w:rPr>
+                <w:sz w:val="18"/>
+                <w:szCs w:val="21"/>
+              </w:rPr>
+            </w:pPr>
+            <w:r>
+              <w:rPr>
+                <w:rFonts w:hint="eastAsia"/>
+                <w:sz w:val="18"/>
+                <w:szCs w:val="21"/>
+              </w:rPr>
+              <w:t>Number(1)</w:t>
+            </w:r>
+          </w:p>
+        </w:tc>
+        <w:tc>
+          <w:tcPr>
+            <w:tcW w:w="708" w:type="dxa"/>
+            <w:shd w:val="clear" w:color="auto" w:fill="FFFFFF"/>
+            <w:vAlign w:val="center"/>
+          </w:tcPr>
+          <w:p>
+            <w:pPr>
+              <w:pStyle w:val="FNC3-"/>
+              <w:spacing w:line="240" w:lineRule="auto"/>
+              <w:rPr>
+                <w:sz w:val="18"/>
+                <w:szCs w:val="18"/>
+              </w:rPr>
+            </w:pPr>
+            <w:r>
+              <w:rPr>
+                <w:rFonts w:hint="eastAsia"/>
+                <w:sz w:val="18"/>
+                <w:szCs w:val="18"/>
+              </w:rPr>
+              <w:t>非空</w:t>
+            </w:r>
+          </w:p>
+        </w:tc>
+        <w:tc>
+          <w:tcPr>
+            <w:tcW w:w="1134" w:type="dxa"/>
+            <w:shd w:val="clear" w:color="auto" w:fill="FFFFFF"/>
+            <w:vAlign w:val="center"/>
+          </w:tcPr>
+          <w:p>
+            <w:pPr>
+              <w:pStyle w:val="FNC3-"/>
+              <w:spacing w:line="240" w:lineRule="auto"/>
+              <w:rPr>
+                <w:sz w:val="18"/>
+                <w:szCs w:val="21"/>
+              </w:rPr>
+            </w:pPr>
+            <w:r>
+              <w:rPr>
+                <w:rFonts w:hint="eastAsia"/>
+                <w:sz w:val="18"/>
+                <w:szCs w:val="21"/>
+              </w:rPr>
+              <w:t>默认</w:t>
+            </w:r>
+            <w:r>
+              <w:rPr>
+                <w:rFonts w:hint="eastAsia"/>
+                <w:sz w:val="18"/>
+                <w:szCs w:val="21"/>
+              </w:rPr>
+              <w:t>1</w:t>
+            </w:r>
+          </w:p>
+        </w:tc>
+        <w:tc>
+          <w:tcPr>
+            <w:tcW w:w="2183" w:type="dxa"/>
+            <w:shd w:val="clear" w:color="auto" w:fill="FFFFFF"/>
+            <w:vAlign w:val="center"/>
+          </w:tcPr>
+          <w:p>
+            <w:pPr>
+              <w:pStyle w:val="FNC3-"/>
+              <w:spacing w:line="240" w:lineRule="auto"/>
+              <w:rPr>
+                <w:sz w:val="18"/>
+                <w:szCs w:val="18"/>
+              </w:rPr>
+            </w:pPr>
+            <w:r>
+              <w:rPr>
+                <w:rFonts w:hint="eastAsia"/>
+                <w:sz w:val="18"/>
+                <w:szCs w:val="18"/>
+              </w:rPr>
+              <w:t>1=</w:t>
+            </w:r>
+            <w:r>
+              <w:rPr>
+                <w:rFonts w:hint="eastAsia"/>
+                <w:sz w:val="18"/>
+                <w:szCs w:val="18"/>
+              </w:rPr>
+              <w:t>积累表；</w:t>
+            </w:r>
+            <w:r>
+              <w:rPr>
+                <w:rFonts w:hint="eastAsia"/>
+                <w:sz w:val="18"/>
+                <w:szCs w:val="18"/>
+              </w:rPr>
+              <w:t>2=</w:t>
+            </w:r>
+            <w:r>
+              <w:rPr>
+                <w:rFonts w:hint="eastAsia"/>
+                <w:sz w:val="18"/>
+                <w:szCs w:val="18"/>
+              </w:rPr>
+              <w:t>临时表</w:t>
+            </w:r>
+          </w:p>
+        </w:tc>
+      </w:tr>
+      <w:tr>
+        <w:tc>
+          <w:tcPr>
+            <w:tcW w:w="1844" w:type="dxa"/>
+            <w:tcBorders>
+              <w:bottom w:val="single" w:sz="4" w:space="0" w:color="auto"/>
+            </w:tcBorders>
+            <w:vAlign w:val="center"/>
+          </w:tcPr>
+          <w:p>
+            <w:pPr>
+              <w:pStyle w:val="FNC3-"/>
+              <w:spacing w:line="240" w:lineRule="auto"/>
+              <w:rPr>
+                <w:color w:val="000000"/>
+                <w:sz w:val="18"/>
+                <w:szCs w:val="21"/>
+              </w:rPr>
+            </w:pPr>
+            <w:r>
+              <w:rPr>
+                <w:rFonts w:hint="eastAsia"/>
+                <w:color w:val="000000"/>
+                <w:sz w:val="18"/>
+                <w:szCs w:val="21"/>
+              </w:rPr>
+              <w:t>创建时间</w:t>
+            </w:r>
+          </w:p>
+        </w:tc>
+        <w:tc>
+          <w:tcPr>
+            <w:tcW w:w="1134" w:type="dxa"/>
+            <w:vAlign w:val="center"/>
+          </w:tcPr>
+          <w:p>
+            <w:pPr>
+              <w:pStyle w:val="FNC3-"/>
+              <w:spacing w:line="240" w:lineRule="auto"/>
+              <w:rPr>
+                <w:color w:val="000000"/>
+                <w:sz w:val="18"/>
+                <w:szCs w:val="21"/>
+              </w:rPr>
+            </w:pPr>
+            <w:proofErr w:type="spellStart"/>
+            <w:r>
+              <w:rPr>
+                <w:rFonts w:hint="eastAsia"/>
+                <w:color w:val="000000"/>
+                <w:sz w:val="18"/>
+                <w:szCs w:val="21"/>
+              </w:rPr>
+              <w:t>cTime</w:t>
+            </w:r>
+            <w:proofErr w:type="spellEnd"/>
+          </w:p>
+        </w:tc>
+        <w:tc>
+          <w:tcPr>
+            <w:tcW w:w="1701" w:type="dxa"/>
+            <w:vAlign w:val="center"/>
+          </w:tcPr>
+          <w:p>
+            <w:pPr>
+              <w:pStyle w:val="FNC3-"/>
+              <w:spacing w:line="240" w:lineRule="auto"/>
+              <w:rPr>
+                <w:color w:val="000000"/>
+                <w:sz w:val="18"/>
+                <w:szCs w:val="21"/>
+              </w:rPr>
+            </w:pPr>
+            <w:r>
+              <w:rPr>
+                <w:color w:val="000000"/>
+                <w:sz w:val="18"/>
+                <w:szCs w:val="21"/>
+              </w:rPr>
+              <w:t>TIMESTAMP(</w:t>
+            </w:r>
+            <w:r>
+              <w:rPr>
+                <w:rFonts w:hint="eastAsia"/>
+                <w:color w:val="000000"/>
+                <w:sz w:val="18"/>
+                <w:szCs w:val="21"/>
+              </w:rPr>
+              <w:t>4</w:t>
+            </w:r>
+            <w:r>
+              <w:rPr>
+                <w:color w:val="000000"/>
+                <w:sz w:val="18"/>
+                <w:szCs w:val="21"/>
+              </w:rPr>
+              <w:t>)</w:t>
+            </w:r>
+          </w:p>
+        </w:tc>
+        <w:tc>
+          <w:tcPr>
+            <w:tcW w:w="708" w:type="dxa"/>
+            <w:vAlign w:val="center"/>
+          </w:tcPr>
+          <w:p>
+            <w:pPr>
+              <w:pStyle w:val="FNC3-"/>
+              <w:spacing w:line="240" w:lineRule="auto"/>
+              <w:rPr>
+                <w:color w:val="000000"/>
+                <w:sz w:val="18"/>
+                <w:szCs w:val="18"/>
+              </w:rPr>
+            </w:pPr>
+            <w:r>
+              <w:rPr>
+                <w:rFonts w:hint="eastAsia"/>
+                <w:color w:val="000000"/>
+                <w:sz w:val="18"/>
+                <w:szCs w:val="18"/>
+              </w:rPr>
+              <w:t>非空</w:t>
+            </w:r>
+          </w:p>
+        </w:tc>
+        <w:tc>
+          <w:tcPr>
+            <w:tcW w:w="1134" w:type="dxa"/>
+            <w:vAlign w:val="center"/>
+          </w:tcPr>
+          <w:p>
+            <w:pPr>
+              <w:pStyle w:val="FNC3-"/>
+              <w:spacing w:line="240" w:lineRule="auto"/>
+              <w:rPr>
+                <w:color w:val="000000"/>
+                <w:sz w:val="18"/>
+                <w:szCs w:val="21"/>
+              </w:rPr>
+            </w:pPr>
+          </w:p>
+        </w:tc>
+        <w:tc>
+          <w:tcPr>
+            <w:tcW w:w="2183" w:type="dxa"/>
+            <w:vAlign w:val="center"/>
+          </w:tcPr>
+          <w:p>
+            <w:pPr>
+              <w:pStyle w:val="FNC3-"/>
+              <w:spacing w:line="240" w:lineRule="auto"/>
+              <w:rPr>
+                <w:color w:val="000000"/>
+                <w:sz w:val="18"/>
+                <w:szCs w:val="18"/>
+              </w:rPr>
+            </w:pPr>
+            <w:r>
+              <w:rPr>
+                <w:rFonts w:hint="eastAsia"/>
+                <w:color w:val="000000"/>
+                <w:sz w:val="18"/>
+                <w:szCs w:val="18"/>
+              </w:rPr>
+              <w:t>创建时的系统时间</w:t>
+            </w:r>
+          </w:p>
+        </w:tc>
+      </w:tr>
+      <w:tr>
+        <w:tc>
+          <w:tcPr>
+            <w:tcW w:w="1844" w:type="dxa"/>
+            <w:tcBorders>
+              <w:bottom w:val="single" w:sz="4" w:space="0" w:color="auto"/>
+            </w:tcBorders>
+            <w:vAlign w:val="center"/>
+          </w:tcPr>
+          <w:p>
+            <w:pPr>
+              <w:pStyle w:val="FNC3-"/>
+              <w:spacing w:line="240" w:lineRule="auto"/>
+              <w:rPr>
+                <w:color w:val="000000"/>
+                <w:sz w:val="18"/>
+                <w:szCs w:val="21"/>
+              </w:rPr>
+            </w:pPr>
+            <w:r>
+              <w:rPr>
+                <w:rFonts w:hint="eastAsia"/>
+                <w:color w:val="000000"/>
+                <w:sz w:val="18"/>
+                <w:szCs w:val="21"/>
+              </w:rPr>
+              <w:t>最后修改</w:t>
+            </w:r>
+          </w:p>
+        </w:tc>
+        <w:tc>
+          <w:tcPr>
+            <w:tcW w:w="1134" w:type="dxa"/>
+            <w:vAlign w:val="center"/>
+          </w:tcPr>
+          <w:p>
+            <w:pPr>
+              <w:pStyle w:val="FNC3-"/>
+              <w:spacing w:line="240" w:lineRule="auto"/>
+              <w:rPr>
+                <w:color w:val="000000"/>
+                <w:sz w:val="18"/>
+                <w:szCs w:val="21"/>
+              </w:rPr>
+            </w:pPr>
+            <w:proofErr w:type="spellStart"/>
+            <w:r>
+              <w:rPr>
+                <w:rFonts w:hint="eastAsia"/>
+                <w:color w:val="000000"/>
+                <w:sz w:val="18"/>
+                <w:szCs w:val="21"/>
+              </w:rPr>
+              <w:t>l</w:t>
+            </w:r>
+            <w:r>
+              <w:rPr>
+                <w:rFonts w:hint="eastAsia"/>
+                <w:color w:val="000000"/>
+                <w:sz w:val="18"/>
+                <w:szCs w:val="21"/>
+              </w:rPr>
+              <w:t>mTime</w:t>
+            </w:r>
+            <w:proofErr w:type="spellEnd"/>
+          </w:p>
+        </w:tc>
+        <w:tc>
+          <w:tcPr>
+            <w:tcW w:w="1701" w:type="dxa"/>
+            <w:vAlign w:val="center"/>
+          </w:tcPr>
+          <w:p>
+            <w:pPr>
+              <w:pStyle w:val="FNC3-"/>
+              <w:spacing w:line="240" w:lineRule="auto"/>
+              <w:rPr>
+                <w:color w:val="000000"/>
+                <w:sz w:val="18"/>
+                <w:szCs w:val="21"/>
+              </w:rPr>
+            </w:pPr>
+            <w:r>
+              <w:rPr>
+                <w:color w:val="000000"/>
+                <w:sz w:val="18"/>
+                <w:szCs w:val="21"/>
+              </w:rPr>
+              <w:t>TIMESTAMP(</w:t>
+            </w:r>
+            <w:r>
+              <w:rPr>
+                <w:rFonts w:hint="eastAsia"/>
+                <w:color w:val="000000"/>
+                <w:sz w:val="18"/>
+                <w:szCs w:val="21"/>
+              </w:rPr>
+              <w:t>4</w:t>
+            </w:r>
+            <w:r>
+              <w:rPr>
+                <w:color w:val="000000"/>
+                <w:sz w:val="18"/>
+                <w:szCs w:val="21"/>
+              </w:rPr>
+              <w:t>)</w:t>
+            </w:r>
+          </w:p>
+        </w:tc>
+        <w:tc>
+          <w:tcPr>
+            <w:tcW w:w="708" w:type="dxa"/>
+            <w:vAlign w:val="center"/>
+          </w:tcPr>
+          <w:p>
+            <w:pPr>
+              <w:pStyle w:val="FNC3-"/>
+              <w:spacing w:line="240" w:lineRule="auto"/>
+              <w:rPr>
+                <w:color w:val="000000"/>
+                <w:sz w:val="18"/>
+                <w:szCs w:val="18"/>
+              </w:rPr>
+            </w:pPr>
+            <w:r>
+              <w:rPr>
+                <w:rFonts w:hint="eastAsia"/>
+                <w:color w:val="000000"/>
+                <w:sz w:val="18"/>
+                <w:szCs w:val="18"/>
+              </w:rPr>
+              <w:t>非空</w:t>
+            </w:r>
+          </w:p>
+        </w:tc>
+        <w:tc>
+          <w:tcPr>
+            <w:tcW w:w="1134" w:type="dxa"/>
+            <w:vAlign w:val="center"/>
+          </w:tcPr>
+          <w:p>
+            <w:pPr>
+              <w:pStyle w:val="FNC3-"/>
+              <w:spacing w:line="240" w:lineRule="auto"/>
+              <w:rPr>
+                <w:color w:val="000000"/>
+                <w:sz w:val="18"/>
+                <w:szCs w:val="21"/>
+              </w:rPr>
+            </w:pPr>
+          </w:p>
+        </w:tc>
+        <w:tc>
+          <w:tcPr>
+            <w:tcW w:w="2183" w:type="dxa"/>
+            <w:vAlign w:val="center"/>
+          </w:tcPr>
+          <w:p>
+            <w:pPr>
+              <w:pStyle w:val="FNC3-"/>
+              <w:spacing w:line="240" w:lineRule="auto"/>
+              <w:rPr>
+                <w:color w:val="000000"/>
+                <w:sz w:val="18"/>
+                <w:szCs w:val="18"/>
+              </w:rPr>
+            </w:pPr>
+            <w:r>
+              <w:rPr>
+                <w:rFonts w:hint="eastAsia"/>
+                <w:color w:val="000000"/>
+                <w:sz w:val="18"/>
+                <w:szCs w:val="18"/>
+              </w:rPr>
+              <w:t>每次更新时</w:t>
+            </w:r>
+            <w:r>
+              <w:rPr>
+                <w:rFonts w:hint="eastAsia"/>
+                <w:color w:val="000000"/>
+                <w:sz w:val="18"/>
+                <w:szCs w:val="18"/>
+              </w:rPr>
+              <w:t>修改</w:t>
+            </w:r>
+          </w:p>
+        </w:tc>
+      </w:tr>
+      <w:tr>
+        <w:tc>
+          <w:tcPr>
+            <w:tcW w:w="1844" w:type="dxa"/>
+            <w:tcBorders>
+              <w:bottom w:val="single" w:sz="4" w:space="0" w:color="auto"/>
+            </w:tcBorders>
+            <w:vAlign w:val="center"/>
+          </w:tcPr>
+          <w:p>
+            <w:pPr>
+              <w:pStyle w:val="FNC3-"/>
+              <w:spacing w:line="240" w:lineRule="auto"/>
+              <w:rPr>
+                <w:color w:val="000000"/>
+                <w:sz w:val="18"/>
+                <w:szCs w:val="21"/>
+              </w:rPr>
+            </w:pPr>
+            <w:r>
+              <w:rPr>
+                <w:rFonts w:hint="eastAsia"/>
+                <w:color w:val="000000"/>
+                <w:sz w:val="18"/>
+                <w:szCs w:val="21"/>
+              </w:rPr>
+              <w:t>最后</w:t>
+            </w:r>
+            <w:r>
+              <w:rPr>
+                <w:rFonts w:hint="eastAsia"/>
+                <w:color w:val="000000"/>
+                <w:sz w:val="18"/>
+                <w:szCs w:val="21"/>
+              </w:rPr>
+              <w:t>访问</w:t>
+            </w:r>
+            <w:r>
+              <w:rPr>
+                <w:rFonts w:hint="eastAsia"/>
+                <w:color w:val="000000"/>
+                <w:sz w:val="18"/>
+                <w:szCs w:val="21"/>
+              </w:rPr>
+              <w:t>修改</w:t>
+            </w:r>
+          </w:p>
+        </w:tc>
+        <w:tc>
+          <w:tcPr>
+            <w:tcW w:w="1134" w:type="dxa"/>
+            <w:vAlign w:val="center"/>
+          </w:tcPr>
+          <w:p>
+            <w:pPr>
+              <w:pStyle w:val="FNC3-"/>
+              <w:spacing w:line="240" w:lineRule="auto"/>
+              <w:rPr>
+                <w:color w:val="000000"/>
+                <w:sz w:val="18"/>
+                <w:szCs w:val="21"/>
+              </w:rPr>
+            </w:pPr>
+            <w:proofErr w:type="spellStart"/>
+            <w:r>
+              <w:rPr>
+                <w:rFonts w:hint="eastAsia"/>
+                <w:color w:val="000000"/>
+                <w:sz w:val="18"/>
+                <w:szCs w:val="21"/>
+              </w:rPr>
+              <w:t>la</w:t>
+            </w:r>
+            <w:r>
+              <w:rPr>
+                <w:rFonts w:hint="eastAsia"/>
+                <w:color w:val="000000"/>
+                <w:sz w:val="18"/>
+                <w:szCs w:val="21"/>
+              </w:rPr>
+              <w:t>Time</w:t>
+            </w:r>
+            <w:proofErr w:type="spellEnd"/>
+          </w:p>
+        </w:tc>
+        <w:tc>
+          <w:tcPr>
+            <w:tcW w:w="1701" w:type="dxa"/>
+            <w:vAlign w:val="center"/>
+          </w:tcPr>
+          <w:p>
+            <w:pPr>
+              <w:pStyle w:val="FNC3-"/>
+              <w:spacing w:line="240" w:lineRule="auto"/>
+              <w:rPr>
+                <w:color w:val="000000"/>
+                <w:sz w:val="18"/>
+                <w:szCs w:val="21"/>
+              </w:rPr>
+            </w:pPr>
+            <w:r>
+              <w:rPr>
+                <w:color w:val="000000"/>
+                <w:sz w:val="18"/>
+                <w:szCs w:val="21"/>
+              </w:rPr>
+              <w:t>TIMESTAMP(</w:t>
+            </w:r>
+            <w:r>
+              <w:rPr>
+                <w:rFonts w:hint="eastAsia"/>
+                <w:color w:val="000000"/>
+                <w:sz w:val="18"/>
+                <w:szCs w:val="21"/>
+              </w:rPr>
+              <w:t>4</w:t>
+            </w:r>
+            <w:r>
+              <w:rPr>
+                <w:color w:val="000000"/>
+                <w:sz w:val="18"/>
+                <w:szCs w:val="21"/>
+              </w:rPr>
+              <w:t>)</w:t>
+            </w:r>
+          </w:p>
+        </w:tc>
+        <w:tc>
+          <w:tcPr>
+            <w:tcW w:w="708" w:type="dxa"/>
+            <w:vAlign w:val="center"/>
+          </w:tcPr>
+          <w:p>
+            <w:pPr>
+              <w:pStyle w:val="FNC3-"/>
+              <w:spacing w:line="240" w:lineRule="auto"/>
+              <w:rPr>
+                <w:color w:val="000000"/>
+                <w:sz w:val="18"/>
+                <w:szCs w:val="18"/>
+              </w:rPr>
+            </w:pPr>
+            <w:r>
+              <w:rPr>
+                <w:rFonts w:hint="eastAsia"/>
+                <w:color w:val="000000"/>
+                <w:sz w:val="18"/>
+                <w:szCs w:val="18"/>
+              </w:rPr>
+              <w:t>非空</w:t>
+            </w:r>
+          </w:p>
+        </w:tc>
+        <w:tc>
+          <w:tcPr>
+            <w:tcW w:w="1134" w:type="dxa"/>
+            <w:vAlign w:val="center"/>
+          </w:tcPr>
+          <w:p>
+            <w:pPr>
+              <w:pStyle w:val="FNC3-"/>
+              <w:spacing w:line="240" w:lineRule="auto"/>
+              <w:rPr>
+                <w:color w:val="000000"/>
+                <w:sz w:val="18"/>
+                <w:szCs w:val="21"/>
+              </w:rPr>
+            </w:pPr>
+          </w:p>
+        </w:tc>
+        <w:tc>
+          <w:tcPr>
+            <w:tcW w:w="2183" w:type="dxa"/>
+            <w:vAlign w:val="center"/>
+          </w:tcPr>
+          <w:p>
+            <w:pPr>
+              <w:pStyle w:val="FNC3-"/>
+              <w:spacing w:line="240" w:lineRule="auto"/>
+              <w:rPr>
+                <w:color w:val="000000"/>
+                <w:sz w:val="18"/>
+                <w:szCs w:val="18"/>
+              </w:rPr>
+            </w:pPr>
+            <w:r>
+              <w:rPr>
+                <w:rFonts w:hint="eastAsia"/>
+                <w:color w:val="000000"/>
+                <w:sz w:val="18"/>
+                <w:szCs w:val="18"/>
+              </w:rPr>
+              <w:t>最后访问时间</w:t>
+            </w:r>
+          </w:p>
+        </w:tc>
+      </w:tr>
+      <w:tr>
+        <w:tc>
+          <w:tcPr>
+            <w:tcW w:w="1844" w:type="dxa"/>
+            <w:shd w:val="clear" w:color="auto" w:fill="E6E6E6"/>
+            <w:vAlign w:val="center"/>
+          </w:tcPr>
+          <w:p>
+            <w:pPr>
+              <w:pStyle w:val="FNC3-"/>
+              <w:jc w:val="center"/>
+              <w:rPr>
+                <w:b/>
+                <w:sz w:val="21"/>
+                <w:szCs w:val="21"/>
+              </w:rPr>
+            </w:pPr>
+            <w:r>
+              <w:rPr>
+                <w:rFonts w:hint="eastAsia"/>
+                <w:b/>
+                <w:sz w:val="21"/>
+                <w:szCs w:val="21"/>
+              </w:rPr>
+              <w:t>补充说明</w:t>
+            </w:r>
+          </w:p>
+        </w:tc>
+        <w:tc>
+          <w:tcPr>
+            <w:tcW w:w="6860" w:type="dxa"/>
+            <w:gridSpan w:val="5"/>
+            <w:vAlign w:val="center"/>
+          </w:tcPr>
+          <w:p>
+            <w:pPr>
+              <w:pStyle w:val="20"/>
+              <w:ind w:firstLineChars="0"/>
+              <w:rPr>
+                <w:color w:val="000000"/>
+                <w:kern w:val="0"/>
+                <w:sz w:val="18"/>
+                <w:szCs w:val="18"/>
+              </w:rPr>
+            </w:pPr>
+            <w:r>
+              <w:rPr>
+                <w:rFonts w:hint="eastAsia"/>
+                <w:color w:val="000000"/>
+                <w:kern w:val="0"/>
+                <w:sz w:val="18"/>
+                <w:szCs w:val="18"/>
+              </w:rPr>
+              <w:t>1</w:t>
+            </w:r>
+            <w:r>
+              <w:rPr>
+                <w:rFonts w:hint="eastAsia"/>
+                <w:color w:val="000000"/>
+                <w:kern w:val="0"/>
+                <w:sz w:val="18"/>
+                <w:szCs w:val="18"/>
+              </w:rPr>
+              <w:t>-</w:t>
+            </w:r>
+            <w:r>
+              <w:rPr>
+                <w:rFonts w:hint="eastAsia"/>
+                <w:color w:val="000000"/>
+                <w:kern w:val="0"/>
+                <w:sz w:val="18"/>
+                <w:szCs w:val="18"/>
+              </w:rPr>
+              <w:t>对于某一个用户创建的元数据模式来说，有两类实例表：</w:t>
+            </w:r>
+          </w:p>
+          <w:p>
+            <w:pPr>
+              <w:pStyle w:val="20"/>
+              <w:ind w:leftChars="76" w:left="700" w:hangingChars="300"/>
+              <w:rPr>
+                <w:color w:val="000000"/>
+                <w:kern w:val="0"/>
+                <w:sz w:val="18"/>
+                <w:szCs w:val="18"/>
+              </w:rPr>
+            </w:pPr>
+            <w:r>
+              <w:rPr>
+                <w:rFonts w:hint="eastAsia"/>
+                <w:color w:val="000000"/>
+                <w:kern w:val="0"/>
+                <w:sz w:val="18"/>
+                <w:szCs w:val="18"/>
+              </w:rPr>
+              <w:t>A</w:t>
+            </w:r>
+            <w:r>
+              <w:rPr>
+                <w:rFonts w:hint="eastAsia"/>
+                <w:color w:val="000000"/>
+                <w:kern w:val="0"/>
+                <w:sz w:val="18"/>
+                <w:szCs w:val="18"/>
+              </w:rPr>
+              <w:t>积累实例表：表名称就存储在本表的</w:t>
+            </w:r>
+            <w:proofErr w:type="spellStart"/>
+            <w:r>
+              <w:rPr>
+                <w:rFonts w:hint="eastAsia"/>
+                <w:color w:val="000000"/>
+                <w:kern w:val="0"/>
+                <w:sz w:val="18"/>
+                <w:szCs w:val="18"/>
+              </w:rPr>
+              <w:t>tableName</w:t>
+            </w:r>
+            <w:proofErr w:type="spellEnd"/>
+            <w:r>
+              <w:rPr>
+                <w:rFonts w:hint="eastAsia"/>
+                <w:color w:val="000000"/>
+                <w:kern w:val="0"/>
+                <w:sz w:val="18"/>
+                <w:szCs w:val="18"/>
+              </w:rPr>
+              <w:t>中</w:t>
+            </w:r>
+          </w:p>
+          <w:p>
+            <w:pPr>
+              <w:pStyle w:val="20"/>
+              <w:ind w:leftChars="76" w:left="700" w:hangingChars="300"/>
+              <w:rPr>
+                <w:color w:val="000000"/>
+                <w:kern w:val="0"/>
+                <w:sz w:val="18"/>
+                <w:szCs w:val="18"/>
+              </w:rPr>
+            </w:pPr>
+            <w:r>
+              <w:rPr>
+                <w:rFonts w:hint="eastAsia"/>
+                <w:color w:val="000000"/>
+                <w:kern w:val="0"/>
+                <w:sz w:val="18"/>
+                <w:szCs w:val="18"/>
+              </w:rPr>
+              <w:t>B</w:t>
+            </w:r>
+            <w:r>
+              <w:rPr>
+                <w:rFonts w:hint="eastAsia"/>
+                <w:color w:val="000000"/>
+                <w:kern w:val="0"/>
+                <w:sz w:val="18"/>
+                <w:szCs w:val="18"/>
+              </w:rPr>
+              <w:t>-</w:t>
+            </w:r>
+            <w:r>
+              <w:rPr>
+                <w:rFonts w:hint="eastAsia"/>
+                <w:color w:val="000000"/>
+                <w:kern w:val="0"/>
+                <w:sz w:val="18"/>
+                <w:szCs w:val="18"/>
+              </w:rPr>
+              <w:t>临时实例表：每次导入数据时根据此元数据模式创建的临时表，在？？表中描述</w:t>
+            </w:r>
+          </w:p>
+          <w:p>
+            <w:pPr>
+              <w:pStyle w:val="20"/>
+              <w:ind w:left="2" w:hangingChars="1" w:hanging="2"/>
+              <w:rPr>
+                <w:b/>
+                <w:color w:val="0000FF"/>
+                <w:kern w:val="0"/>
+                <w:sz w:val="18"/>
+                <w:szCs w:val="18"/>
+              </w:rPr>
+            </w:pPr>
+            <w:r>
+              <w:rPr>
+                <w:rFonts w:hint="eastAsia"/>
+                <w:color w:val="000000"/>
+                <w:kern w:val="0"/>
+                <w:sz w:val="18"/>
+                <w:szCs w:val="18"/>
+              </w:rPr>
+              <w:t>2</w:t>
+            </w:r>
+            <w:r>
+              <w:rPr>
+                <w:rFonts w:hint="eastAsia"/>
+                <w:color w:val="000000"/>
+                <w:kern w:val="0"/>
+                <w:sz w:val="18"/>
+                <w:szCs w:val="18"/>
+              </w:rPr>
+              <w:t>-</w:t>
+            </w:r>
+            <w:r>
+              <w:rPr>
+                <w:rFonts w:hint="eastAsia"/>
+                <w:color w:val="000000"/>
+                <w:kern w:val="0"/>
+                <w:sz w:val="18"/>
+                <w:szCs w:val="18"/>
+              </w:rPr>
+              <w:t>这里的表</w:t>
+            </w:r>
+            <w:proofErr w:type="gramStart"/>
+            <w:r>
+              <w:rPr>
+                <w:rFonts w:hint="eastAsia"/>
+                <w:color w:val="000000"/>
+                <w:kern w:val="0"/>
+                <w:sz w:val="18"/>
+                <w:szCs w:val="18"/>
+              </w:rPr>
+              <w:t>名系统</w:t>
+            </w:r>
+            <w:proofErr w:type="gramEnd"/>
+            <w:r>
+              <w:rPr>
+                <w:rFonts w:hint="eastAsia"/>
+                <w:color w:val="000000"/>
+                <w:kern w:val="0"/>
+                <w:sz w:val="18"/>
+                <w:szCs w:val="18"/>
+              </w:rPr>
+              <w:t>根据规则自动创建的，</w:t>
+            </w:r>
+          </w:p>
+        </w:tc>
+      </w:tr>
+      <w:tr>
+        <w:tc>
+          <w:tcPr>
+            <w:tcW w:w="1844" w:type="dxa"/>
+            <w:shd w:val="clear" w:color="auto" w:fill="E6E6E6"/>
+            <w:vAlign w:val="center"/>
+          </w:tcPr>
+          <w:p>
+            <w:pPr>
+              <w:pStyle w:val="FNC3-"/>
+              <w:jc w:val="center"/>
+              <w:rPr>
+                <w:b/>
+                <w:sz w:val="21"/>
+                <w:szCs w:val="21"/>
+              </w:rPr>
+            </w:pPr>
+            <w:r>
+              <w:rPr>
+                <w:rFonts w:hint="eastAsia"/>
+                <w:b/>
+                <w:sz w:val="21"/>
+                <w:szCs w:val="21"/>
+              </w:rPr>
+              <w:t>索引</w:t>
+            </w:r>
+          </w:p>
+        </w:tc>
+        <w:tc>
+          <w:tcPr>
+            <w:tcW w:w="6860" w:type="dxa"/>
+            <w:gridSpan w:val="5"/>
+            <w:vAlign w:val="center"/>
+          </w:tcPr>
+          <w:p>
+            <w:pPr>
+              <w:pStyle w:val="20"/>
+              <w:tabs>
+                <w:tab w:val="left" w:pos="400"/>
+              </w:tabs>
+              <w:ind w:firstLineChars="0"/>
+              <w:rPr>
+                <w:kern w:val="0"/>
+                <w:sz w:val="18"/>
+                <w:szCs w:val="18"/>
+              </w:rPr>
+            </w:pPr>
+            <w:r>
+              <w:rPr>
+                <w:rFonts w:hint="eastAsia"/>
+                <w:kern w:val="0"/>
+                <w:sz w:val="18"/>
+                <w:szCs w:val="18"/>
+              </w:rPr>
+              <w:t>1-id</w:t>
+            </w:r>
+            <w:r>
+              <w:rPr>
+                <w:rFonts w:hint="eastAsia"/>
+                <w:kern w:val="0"/>
+                <w:sz w:val="18"/>
+                <w:szCs w:val="18"/>
+              </w:rPr>
+              <w:t>，主键</w:t>
+            </w:r>
+          </w:p>
+          <w:p>
+            <w:pPr>
+              <w:pStyle w:val="20"/>
+              <w:tabs>
+                <w:tab w:val="left" w:pos="400"/>
+              </w:tabs>
+              <w:ind w:firstLineChars="0"/>
+              <w:rPr>
+                <w:kern w:val="0"/>
+                <w:sz w:val="18"/>
+                <w:szCs w:val="18"/>
+              </w:rPr>
+            </w:pPr>
+            <w:r>
+              <w:rPr>
+                <w:rFonts w:hint="eastAsia"/>
+                <w:kern w:val="0"/>
+                <w:sz w:val="18"/>
+                <w:szCs w:val="18"/>
+              </w:rPr>
+              <w:t>2-ownerId/</w:t>
+            </w:r>
+            <w:proofErr w:type="spellStart"/>
+            <w:r>
+              <w:rPr>
+                <w:rFonts w:hint="eastAsia"/>
+                <w:kern w:val="0"/>
+                <w:sz w:val="18"/>
+                <w:szCs w:val="18"/>
+              </w:rPr>
+              <w:t>tableName</w:t>
+            </w:r>
+            <w:proofErr w:type="spellEnd"/>
+            <w:r>
+              <w:rPr>
+                <w:rFonts w:hint="eastAsia"/>
+                <w:kern w:val="0"/>
+                <w:sz w:val="18"/>
+                <w:szCs w:val="18"/>
+              </w:rPr>
+              <w:t>，</w:t>
+            </w:r>
+            <w:proofErr w:type="spellStart"/>
+            <w:r>
+              <w:rPr>
+                <w:kern w:val="0"/>
+                <w:sz w:val="18"/>
+                <w:szCs w:val="18"/>
+              </w:rPr>
+              <w:t>IDX_</w:t>
+            </w:r>
+            <w:r>
+              <w:rPr>
+                <w:rFonts w:hint="eastAsia"/>
+                <w:kern w:val="0"/>
+                <w:sz w:val="18"/>
+                <w:szCs w:val="18"/>
+              </w:rPr>
+              <w:t>TINFO_oIDtNAME</w:t>
+            </w:r>
+            <w:proofErr w:type="spellEnd"/>
+            <w:r>
+              <w:rPr>
+                <w:rFonts w:hint="eastAsia"/>
+                <w:kern w:val="0"/>
+                <w:sz w:val="18"/>
+                <w:szCs w:val="18"/>
+              </w:rPr>
+              <w:t>是唯一索引</w:t>
+            </w:r>
+          </w:p>
+          <w:p>
+            <w:pPr>
+              <w:pStyle w:val="20"/>
+              <w:ind w:left="0" w:firstLineChars="0" w:firstLine="0"/>
+              <w:rPr>
+                <w:kern w:val="0"/>
+                <w:sz w:val="18"/>
+                <w:szCs w:val="18"/>
+              </w:rPr>
+            </w:pPr>
+            <w:r>
+              <w:rPr>
+                <w:rFonts w:hint="eastAsia"/>
+                <w:kern w:val="0"/>
+                <w:sz w:val="18"/>
+                <w:szCs w:val="18"/>
+              </w:rPr>
+              <w:t>由于模块信息进行缓存，因此除主键外，不建立其他索引</w:t>
+            </w:r>
+          </w:p>
+        </w:tc>
+      </w:tr>
+    </w:tbl>
+    <w:p>
+      <w:pPr>
+        <w:pStyle w:val="FNC3-"/>
+        <w:rPr>
+          <w:rFonts w:hint="eastAsia"/>
+        </w:rPr>
+      </w:pPr>
+    </w:p>
+    <w:p>
+      <w:pPr>
+        <w:pStyle w:val="FNC3-3"/>
+      </w:pPr>
+      <w:r>
+        <w:rPr>
+          <w:rFonts w:hint="eastAsia"/>
+        </w:rPr>
+        <w:t>元数据表指标</w:t>
+      </w:r>
+      <w:r>
+        <w:rPr>
+          <w:rFonts w:hint="eastAsia"/>
+        </w:rPr>
+        <w:t>[SA_</w:t>
+      </w:r>
+      <w:r>
+        <w:rPr>
+          <w:rFonts w:hint="eastAsia"/>
+        </w:rPr>
+        <w:t xml:space="preserve"> </w:t>
+      </w:r>
+      <w:r>
+        <w:rPr>
+          <w:rFonts w:hint="eastAsia"/>
+        </w:rPr>
+        <w:t>MD_TABLEQUOTA]</w:t>
+      </w:r>
+    </w:p>
+    <w:p>
+      <w:pPr>
+        <w:pStyle w:val="FNC3-"/>
+        <w:spacing w:line="240" w:lineRule="auto"/>
+        <w:ind w:firstLineChars="200" w:firstLine="420"/>
+        <w:rPr>
+          <w:rFonts w:hint="eastAsia"/>
+        </w:rPr>
+      </w:pPr>
+      <w:r>
+        <w:rPr>
+          <w:rFonts w:hint="eastAsia"/>
+          <w:sz w:val="21"/>
+        </w:rPr>
+        <w:t>元数据表指标——对表数据的统计信息</w:t>
+      </w:r>
+      <w:r>
+        <w:rPr>
+          <w:rFonts w:hint="eastAsia"/>
+          <w:sz w:val="21"/>
+        </w:rPr>
+        <w:t>。另外实体表信息也在这个里面</w:t>
+      </w:r>
+    </w:p>
+    <w:tbl>
+      <w:tblPr>
+        <w:tblW w:w="8704" w:type="dxa"/>
+        <w:tblInd w:w="-176" w:type="dxa"/>
+        <w:tblBorders>
+          <w:top w:val="single" w:sz="4" w:space="0" w:color="auto"/>
+          <w:left w:val="single" w:sz="4" w:space="0" w:color="auto"/>
+          <w:bottom w:val="single" w:sz="4" w:space="0" w:color="auto"/>
+          <w:right w:val="single" w:sz="4" w:space="0" w:color="auto"/>
+          <w:insideH w:val="single" w:sz="4" w:space="0" w:color="auto"/>
+          <w:insideV w:val="single" w:sz="4" w:space="0" w:color="auto"/>
+        </w:tblBorders>
+        <w:tblLayout w:type="fixed"/>
+        <w:tblLook w:val="0000" w:firstRow="0" w:lastRow="0" w:firstColumn="0" w:lastColumn="0" w:noHBand="0" w:noVBand="0"/>
+      </w:tblPr>
+      <w:tblGrid>
+        <w:gridCol w:w="1560"/>
+        <w:gridCol w:w="1276"/>
+        <w:gridCol w:w="1701"/>
+        <w:gridCol w:w="850"/>
+        <w:gridCol w:w="1134"/>
+        <w:gridCol w:w="2183"/>
+      </w:tblGrid>
+      <w:tr>
+        <w:tc>
+          <w:tcPr>
+            <w:tcW w:w="1560" w:type="dxa"/>
+            <w:tcBorders>
+              <w:bottom w:val="single" w:sz="4" w:space="0" w:color="auto"/>
+            </w:tcBorders>
+            <w:shd w:val="clear" w:color="auto" w:fill="E6E6E6"/>
+          </w:tcPr>
+          <w:p>
+            <w:pPr>
+              <w:pStyle w:val="FNC3-"/>
+              <w:jc w:val="center"/>
+              <w:rPr>
+                <w:b/>
+                <w:sz w:val="21"/>
+                <w:szCs w:val="21"/>
+              </w:rPr>
+            </w:pPr>
+            <w:r>
+              <w:rPr>
+                <w:rFonts w:hint="eastAsia"/>
+                <w:b/>
+                <w:sz w:val="21"/>
+                <w:szCs w:val="21"/>
+              </w:rPr>
+              <w:t>表名</w:t>
+            </w:r>
+          </w:p>
+        </w:tc>
+        <w:tc>
+          <w:tcPr>
+            <w:tcW w:w="7144" w:type="dxa"/>
+            <w:gridSpan w:val="5"/>
+            <w:tcBorders>
+              <w:bottom w:val="single" w:sz="4" w:space="0" w:color="auto"/>
+            </w:tcBorders>
+          </w:tcPr>
+          <w:p>
+            <w:pPr>
+              <w:pStyle w:val="FNC3-"/>
+              <w:rPr>
+                <w:b/>
+                <w:sz w:val="21"/>
+                <w:szCs w:val="21"/>
+              </w:rPr>
+            </w:pPr>
+            <w:r>
+              <w:rPr>
+                <w:rFonts w:hint="eastAsia"/>
+                <w:b/>
+                <w:sz w:val="21"/>
+                <w:szCs w:val="21"/>
+              </w:rPr>
+              <w:t>SA_COLUMNINFO</w:t>
+            </w:r>
+            <w:r>
+              <w:rPr>
+                <w:rFonts w:hint="eastAsia"/>
+                <w:b/>
+                <w:sz w:val="21"/>
+                <w:szCs w:val="21"/>
+              </w:rPr>
+              <w:t>（元数据——列）</w:t>
+            </w:r>
+          </w:p>
+        </w:tc>
+      </w:tr>
+      <w:tr>
+        <w:tc>
+          <w:tcPr>
             <w:tcW w:w="1560" w:type="dxa"/>
             <w:shd w:val="clear" w:color="auto" w:fill="E6E6E6"/>
-            <w:vAlign w:val="center"/>
           </w:tcPr>
           <w:p>
             <w:pPr>
@@ -13959,7 +16275,1841 @@
                 <w:sz w:val="21"/>
                 <w:szCs w:val="21"/>
               </w:rPr>
-              <w:t>基本操作</w:t>
+              <w:t>意义</w:t>
+            </w:r>
+          </w:p>
+        </w:tc>
+        <w:tc>
+          <w:tcPr>
+            <w:tcW w:w="1276" w:type="dxa"/>
+            <w:shd w:val="clear" w:color="auto" w:fill="E6E6E6"/>
+          </w:tcPr>
+          <w:p>
+            <w:pPr>
+              <w:pStyle w:val="FNC3-"/>
+              <w:jc w:val="center"/>
+              <w:rPr>
+                <w:b/>
+                <w:sz w:val="21"/>
+                <w:szCs w:val="21"/>
+              </w:rPr>
+            </w:pPr>
+            <w:r>
+              <w:rPr>
+                <w:rFonts w:hint="eastAsia"/>
+                <w:b/>
+                <w:sz w:val="21"/>
+                <w:szCs w:val="21"/>
+              </w:rPr>
+              <w:t>字段名</w:t>
+            </w:r>
+          </w:p>
+        </w:tc>
+        <w:tc>
+          <w:tcPr>
+            <w:tcW w:w="1701" w:type="dxa"/>
+            <w:shd w:val="clear" w:color="auto" w:fill="E6E6E6"/>
+          </w:tcPr>
+          <w:p>
+            <w:pPr>
+              <w:pStyle w:val="FNC3-"/>
+              <w:jc w:val="center"/>
+              <w:rPr>
+                <w:b/>
+                <w:sz w:val="21"/>
+                <w:szCs w:val="21"/>
+              </w:rPr>
+            </w:pPr>
+            <w:r>
+              <w:rPr>
+                <w:rFonts w:hint="eastAsia"/>
+                <w:b/>
+                <w:sz w:val="21"/>
+                <w:szCs w:val="21"/>
+              </w:rPr>
+              <w:t>数据类型</w:t>
+            </w:r>
+          </w:p>
+        </w:tc>
+        <w:tc>
+          <w:tcPr>
+            <w:tcW w:w="850" w:type="dxa"/>
+            <w:shd w:val="clear" w:color="auto" w:fill="E6E6E6"/>
+          </w:tcPr>
+          <w:p>
+            <w:pPr>
+              <w:pStyle w:val="FNC3-"/>
+              <w:jc w:val="center"/>
+              <w:rPr>
+                <w:b/>
+                <w:sz w:val="21"/>
+                <w:szCs w:val="21"/>
+              </w:rPr>
+            </w:pPr>
+            <w:proofErr w:type="gramStart"/>
+            <w:r>
+              <w:rPr>
+                <w:rFonts w:hint="eastAsia"/>
+                <w:b/>
+                <w:sz w:val="21"/>
+                <w:szCs w:val="21"/>
+              </w:rPr>
+              <w:t>空否</w:t>
+            </w:r>
+            <w:proofErr w:type="gramEnd"/>
+          </w:p>
+        </w:tc>
+        <w:tc>
+          <w:tcPr>
+            <w:tcW w:w="1134" w:type="dxa"/>
+            <w:shd w:val="clear" w:color="auto" w:fill="E6E6E6"/>
+          </w:tcPr>
+          <w:p>
+            <w:pPr>
+              <w:pStyle w:val="FNC3-"/>
+              <w:jc w:val="center"/>
+              <w:rPr>
+                <w:b/>
+                <w:sz w:val="21"/>
+                <w:szCs w:val="21"/>
+              </w:rPr>
+            </w:pPr>
+            <w:r>
+              <w:rPr>
+                <w:rFonts w:hint="eastAsia"/>
+                <w:b/>
+                <w:sz w:val="21"/>
+                <w:szCs w:val="21"/>
+              </w:rPr>
+              <w:t>约束条件</w:t>
+            </w:r>
+          </w:p>
+        </w:tc>
+        <w:tc>
+          <w:tcPr>
+            <w:tcW w:w="2183" w:type="dxa"/>
+            <w:shd w:val="clear" w:color="auto" w:fill="E6E6E6"/>
+          </w:tcPr>
+          <w:p>
+            <w:pPr>
+              <w:pStyle w:val="FNC3-"/>
+              <w:jc w:val="center"/>
+              <w:rPr>
+                <w:b/>
+                <w:sz w:val="21"/>
+                <w:szCs w:val="21"/>
+              </w:rPr>
+            </w:pPr>
+            <w:r>
+              <w:rPr>
+                <w:rFonts w:hint="eastAsia"/>
+                <w:b/>
+                <w:sz w:val="21"/>
+                <w:szCs w:val="21"/>
+              </w:rPr>
+              <w:t>说明</w:t>
+            </w:r>
+          </w:p>
+        </w:tc>
+      </w:tr>
+      <w:tr>
+        <w:tc>
+          <w:tcPr>
+            <w:tcW w:w="1560" w:type="dxa"/>
+            <w:shd w:val="clear" w:color="auto" w:fill="FFFF99"/>
+            <w:vAlign w:val="center"/>
+          </w:tcPr>
+          <w:p>
+            <w:pPr>
+              <w:pStyle w:val="FNC3-"/>
+              <w:spacing w:line="240" w:lineRule="auto"/>
+              <w:rPr>
+                <w:sz w:val="18"/>
+                <w:szCs w:val="21"/>
+              </w:rPr>
+            </w:pPr>
+            <w:r>
+              <w:rPr>
+                <w:rFonts w:hint="eastAsia"/>
+                <w:sz w:val="18"/>
+                <w:szCs w:val="21"/>
+              </w:rPr>
+              <w:t>列</w:t>
+            </w:r>
+            <w:r>
+              <w:rPr>
+                <w:rFonts w:hint="eastAsia"/>
+                <w:sz w:val="18"/>
+                <w:szCs w:val="21"/>
+              </w:rPr>
+              <w:t>ID</w:t>
+            </w:r>
+          </w:p>
+        </w:tc>
+        <w:tc>
+          <w:tcPr>
+            <w:tcW w:w="1276" w:type="dxa"/>
+            <w:shd w:val="clear" w:color="auto" w:fill="FFFF99"/>
+            <w:vAlign w:val="center"/>
+          </w:tcPr>
+          <w:p>
+            <w:pPr>
+              <w:pStyle w:val="FNC3-"/>
+              <w:spacing w:line="240" w:lineRule="auto"/>
+              <w:rPr>
+                <w:sz w:val="18"/>
+                <w:szCs w:val="21"/>
+              </w:rPr>
+            </w:pPr>
+            <w:r>
+              <w:rPr>
+                <w:rFonts w:hint="eastAsia"/>
+                <w:sz w:val="18"/>
+                <w:szCs w:val="21"/>
+              </w:rPr>
+              <w:t>id</w:t>
+            </w:r>
+          </w:p>
+        </w:tc>
+        <w:tc>
+          <w:tcPr>
+            <w:tcW w:w="1701" w:type="dxa"/>
+            <w:shd w:val="clear" w:color="auto" w:fill="FFFF99"/>
+            <w:vAlign w:val="center"/>
+          </w:tcPr>
+          <w:p>
+            <w:pPr>
+              <w:pStyle w:val="FNC3-"/>
+              <w:spacing w:line="240" w:lineRule="auto"/>
+              <w:rPr>
+                <w:sz w:val="18"/>
+                <w:szCs w:val="21"/>
+              </w:rPr>
+            </w:pPr>
+            <w:r>
+              <w:rPr>
+                <w:sz w:val="18"/>
+                <w:szCs w:val="21"/>
+              </w:rPr>
+              <w:t>VARCHAR2(36)</w:t>
+            </w:r>
+          </w:p>
+        </w:tc>
+        <w:tc>
+          <w:tcPr>
+            <w:tcW w:w="850" w:type="dxa"/>
+            <w:shd w:val="clear" w:color="auto" w:fill="FFFF99"/>
+            <w:vAlign w:val="center"/>
+          </w:tcPr>
+          <w:p>
+            <w:pPr>
+              <w:pStyle w:val="FNC3-"/>
+              <w:spacing w:line="240" w:lineRule="auto"/>
+              <w:rPr>
+                <w:sz w:val="18"/>
+                <w:szCs w:val="18"/>
+              </w:rPr>
+            </w:pPr>
+            <w:r>
+              <w:rPr>
+                <w:rFonts w:hint="eastAsia"/>
+                <w:sz w:val="18"/>
+                <w:szCs w:val="18"/>
+              </w:rPr>
+              <w:t>非空</w:t>
+            </w:r>
+          </w:p>
+        </w:tc>
+        <w:tc>
+          <w:tcPr>
+            <w:tcW w:w="1134" w:type="dxa"/>
+            <w:shd w:val="clear" w:color="auto" w:fill="FFFF99"/>
+            <w:vAlign w:val="center"/>
+          </w:tcPr>
+          <w:p>
+            <w:pPr>
+              <w:pStyle w:val="FNC3-"/>
+              <w:spacing w:line="240" w:lineRule="auto"/>
+              <w:rPr>
+                <w:sz w:val="18"/>
+                <w:szCs w:val="18"/>
+              </w:rPr>
+            </w:pPr>
+            <w:r>
+              <w:rPr>
+                <w:rFonts w:hint="eastAsia"/>
+                <w:sz w:val="18"/>
+                <w:szCs w:val="18"/>
+              </w:rPr>
+              <w:t>主键</w:t>
+            </w:r>
+            <w:r>
+              <w:rPr>
+                <w:rFonts w:hint="eastAsia"/>
+                <w:sz w:val="18"/>
+                <w:szCs w:val="18"/>
+              </w:rPr>
+              <w:t>PK</w:t>
+            </w:r>
+          </w:p>
+        </w:tc>
+        <w:tc>
+          <w:tcPr>
+            <w:tcW w:w="2183" w:type="dxa"/>
+            <w:shd w:val="clear" w:color="auto" w:fill="FFFF99"/>
+            <w:vAlign w:val="center"/>
+          </w:tcPr>
+          <w:p>
+            <w:pPr>
+              <w:pStyle w:val="FNC3-"/>
+              <w:spacing w:line="240" w:lineRule="auto"/>
+              <w:rPr>
+                <w:sz w:val="18"/>
+                <w:szCs w:val="18"/>
+              </w:rPr>
+            </w:pPr>
+            <w:r>
+              <w:rPr>
+                <w:rFonts w:hint="eastAsia"/>
+                <w:sz w:val="18"/>
+                <w:szCs w:val="18"/>
+              </w:rPr>
+              <w:t>UUID</w:t>
+            </w:r>
+          </w:p>
+        </w:tc>
+      </w:tr>
+      <w:tr>
+        <w:tc>
+          <w:tcPr>
+            <w:tcW w:w="1560" w:type="dxa"/>
+            <w:tcBorders>
+              <w:bottom w:val="single" w:sz="4" w:space="0" w:color="auto"/>
+            </w:tcBorders>
+            <w:shd w:val="clear" w:color="auto" w:fill="66FFCC"/>
+            <w:vAlign w:val="center"/>
+          </w:tcPr>
+          <w:p>
+            <w:pPr>
+              <w:pStyle w:val="FNC3-"/>
+              <w:spacing w:line="240" w:lineRule="auto"/>
+              <w:rPr>
+                <w:sz w:val="18"/>
+                <w:szCs w:val="21"/>
+              </w:rPr>
+            </w:pPr>
+            <w:r>
+              <w:rPr>
+                <w:rFonts w:hint="eastAsia"/>
+                <w:sz w:val="18"/>
+                <w:szCs w:val="21"/>
+              </w:rPr>
+              <w:t>元数据模型</w:t>
+            </w:r>
+            <w:bookmarkStart w:id="30" w:name="_GoBack"/>
+            <w:bookmarkEnd w:id="30"/>
+            <w:r>
+              <w:rPr>
+                <w:rFonts w:hint="eastAsia"/>
+                <w:sz w:val="18"/>
+                <w:szCs w:val="21"/>
+              </w:rPr>
+              <w:t>ID</w:t>
+            </w:r>
+          </w:p>
+        </w:tc>
+        <w:tc>
+          <w:tcPr>
+            <w:tcW w:w="1276" w:type="dxa"/>
+            <w:shd w:val="clear" w:color="auto" w:fill="66FFCC"/>
+            <w:vAlign w:val="center"/>
+          </w:tcPr>
+          <w:p>
+            <w:pPr>
+              <w:pStyle w:val="FNC3-"/>
+              <w:spacing w:line="240" w:lineRule="auto"/>
+              <w:rPr>
+                <w:sz w:val="18"/>
+                <w:szCs w:val="21"/>
+              </w:rPr>
+            </w:pPr>
+            <w:proofErr w:type="spellStart"/>
+            <w:r>
+              <w:rPr>
+                <w:rFonts w:hint="eastAsia"/>
+                <w:sz w:val="18"/>
+                <w:szCs w:val="21"/>
+              </w:rPr>
+              <w:t>t</w:t>
+            </w:r>
+            <w:r>
+              <w:rPr>
+                <w:rFonts w:hint="eastAsia"/>
+                <w:sz w:val="18"/>
+                <w:szCs w:val="21"/>
+              </w:rPr>
+              <w:t>m</w:t>
+            </w:r>
+            <w:r>
+              <w:rPr>
+                <w:rFonts w:hint="eastAsia"/>
+                <w:sz w:val="18"/>
+                <w:szCs w:val="21"/>
+              </w:rPr>
+              <w:t>Id</w:t>
+            </w:r>
+            <w:proofErr w:type="spellEnd"/>
+          </w:p>
+        </w:tc>
+        <w:tc>
+          <w:tcPr>
+            <w:tcW w:w="1701" w:type="dxa"/>
+            <w:shd w:val="clear" w:color="auto" w:fill="66FFCC"/>
+            <w:vAlign w:val="center"/>
+          </w:tcPr>
+          <w:p>
+            <w:pPr>
+              <w:pStyle w:val="FNC3-"/>
+              <w:spacing w:line="240" w:lineRule="auto"/>
+              <w:rPr>
+                <w:sz w:val="18"/>
+                <w:szCs w:val="21"/>
+              </w:rPr>
+            </w:pPr>
+            <w:r>
+              <w:rPr>
+                <w:sz w:val="18"/>
+                <w:szCs w:val="21"/>
+              </w:rPr>
+              <w:t>VARCHAR2(</w:t>
+            </w:r>
+            <w:r>
+              <w:rPr>
+                <w:rFonts w:hint="eastAsia"/>
+                <w:sz w:val="18"/>
+                <w:szCs w:val="21"/>
+              </w:rPr>
+              <w:t>36</w:t>
+            </w:r>
+            <w:r>
+              <w:rPr>
+                <w:sz w:val="18"/>
+                <w:szCs w:val="21"/>
+              </w:rPr>
+              <w:t>)</w:t>
+            </w:r>
+          </w:p>
+        </w:tc>
+        <w:tc>
+          <w:tcPr>
+            <w:tcW w:w="850" w:type="dxa"/>
+            <w:shd w:val="clear" w:color="auto" w:fill="66FFCC"/>
+            <w:vAlign w:val="center"/>
+          </w:tcPr>
+          <w:p>
+            <w:pPr>
+              <w:pStyle w:val="FNC3-"/>
+              <w:spacing w:line="240" w:lineRule="auto"/>
+              <w:rPr>
+                <w:sz w:val="18"/>
+                <w:szCs w:val="21"/>
+              </w:rPr>
+            </w:pPr>
+            <w:r>
+              <w:rPr>
+                <w:rFonts w:hint="eastAsia"/>
+                <w:sz w:val="18"/>
+                <w:szCs w:val="21"/>
+              </w:rPr>
+              <w:t>非空</w:t>
+            </w:r>
+          </w:p>
+        </w:tc>
+        <w:tc>
+          <w:tcPr>
+            <w:tcW w:w="1134" w:type="dxa"/>
+            <w:shd w:val="clear" w:color="auto" w:fill="66FFCC"/>
+            <w:vAlign w:val="center"/>
+          </w:tcPr>
+          <w:p>
+            <w:pPr>
+              <w:pStyle w:val="FNC3-"/>
+              <w:spacing w:line="240" w:lineRule="auto"/>
+              <w:rPr>
+                <w:sz w:val="18"/>
+                <w:szCs w:val="21"/>
+              </w:rPr>
+            </w:pPr>
+          </w:p>
+        </w:tc>
+        <w:tc>
+          <w:tcPr>
+            <w:tcW w:w="2183" w:type="dxa"/>
+            <w:shd w:val="clear" w:color="auto" w:fill="66FFCC"/>
+            <w:vAlign w:val="center"/>
+          </w:tcPr>
+          <w:p>
+            <w:pPr>
+              <w:pStyle w:val="FNC3-"/>
+              <w:spacing w:line="240" w:lineRule="auto"/>
+              <w:rPr>
+                <w:sz w:val="18"/>
+                <w:szCs w:val="21"/>
+              </w:rPr>
+            </w:pPr>
+            <w:r>
+              <w:rPr>
+                <w:rFonts w:hint="eastAsia"/>
+                <w:sz w:val="18"/>
+                <w:szCs w:val="21"/>
+              </w:rPr>
+              <w:t>元数据表</w:t>
+            </w:r>
+            <w:r>
+              <w:rPr>
+                <w:rFonts w:hint="eastAsia"/>
+                <w:sz w:val="18"/>
+                <w:szCs w:val="21"/>
+              </w:rPr>
+              <w:t>ID(</w:t>
+            </w:r>
+            <w:proofErr w:type="gramStart"/>
+            <w:r>
+              <w:rPr>
+                <w:rFonts w:hint="eastAsia"/>
+                <w:sz w:val="18"/>
+                <w:szCs w:val="21"/>
+              </w:rPr>
+              <w:t>外键</w:t>
+            </w:r>
+            <w:proofErr w:type="gramEnd"/>
+            <w:r>
+              <w:rPr>
+                <w:rFonts w:hint="eastAsia"/>
+                <w:sz w:val="18"/>
+                <w:szCs w:val="21"/>
+              </w:rPr>
+              <w:t>)</w:t>
+            </w:r>
+          </w:p>
+        </w:tc>
+      </w:tr>
+      <w:tr>
+        <w:tc>
+          <w:tcPr>
+            <w:tcW w:w="1560" w:type="dxa"/>
+            <w:tcBorders>
+              <w:bottom w:val="single" w:sz="4" w:space="0" w:color="auto"/>
+            </w:tcBorders>
+            <w:vAlign w:val="center"/>
+          </w:tcPr>
+          <w:p>
+            <w:pPr>
+              <w:pStyle w:val="FNC3-"/>
+              <w:spacing w:line="240" w:lineRule="auto"/>
+              <w:rPr>
+                <w:sz w:val="18"/>
+                <w:szCs w:val="21"/>
+              </w:rPr>
+            </w:pPr>
+            <w:r>
+              <w:rPr>
+                <w:rFonts w:hint="eastAsia"/>
+                <w:sz w:val="18"/>
+                <w:szCs w:val="21"/>
+              </w:rPr>
+              <w:t>列名称</w:t>
+            </w:r>
+          </w:p>
+        </w:tc>
+        <w:tc>
+          <w:tcPr>
+            <w:tcW w:w="1276" w:type="dxa"/>
+            <w:vAlign w:val="center"/>
+          </w:tcPr>
+          <w:p>
+            <w:pPr>
+              <w:pStyle w:val="FNC3-"/>
+              <w:spacing w:line="240" w:lineRule="auto"/>
+              <w:rPr>
+                <w:sz w:val="18"/>
+                <w:szCs w:val="21"/>
+              </w:rPr>
+            </w:pPr>
+            <w:proofErr w:type="spellStart"/>
+            <w:r>
+              <w:rPr>
+                <w:rFonts w:hint="eastAsia"/>
+                <w:sz w:val="18"/>
+                <w:szCs w:val="21"/>
+              </w:rPr>
+              <w:t>columnName</w:t>
+            </w:r>
+            <w:proofErr w:type="spellEnd"/>
+          </w:p>
+        </w:tc>
+        <w:tc>
+          <w:tcPr>
+            <w:tcW w:w="1701" w:type="dxa"/>
+            <w:vAlign w:val="center"/>
+          </w:tcPr>
+          <w:p>
+            <w:pPr>
+              <w:pStyle w:val="FNC3-"/>
+              <w:spacing w:line="240" w:lineRule="auto"/>
+              <w:rPr>
+                <w:sz w:val="18"/>
+                <w:szCs w:val="21"/>
+              </w:rPr>
+            </w:pPr>
+            <w:r>
+              <w:rPr>
+                <w:sz w:val="18"/>
+                <w:szCs w:val="21"/>
+              </w:rPr>
+              <w:t>VARCHAR2(</w:t>
+            </w:r>
+            <w:r>
+              <w:rPr>
+                <w:rFonts w:hint="eastAsia"/>
+                <w:sz w:val="18"/>
+                <w:szCs w:val="21"/>
+              </w:rPr>
+              <w:t>10</w:t>
+            </w:r>
+            <w:r>
+              <w:rPr>
+                <w:sz w:val="18"/>
+                <w:szCs w:val="21"/>
+              </w:rPr>
+              <w:t>)</w:t>
+            </w:r>
+          </w:p>
+        </w:tc>
+        <w:tc>
+          <w:tcPr>
+            <w:tcW w:w="850" w:type="dxa"/>
+            <w:vAlign w:val="center"/>
+          </w:tcPr>
+          <w:p>
+            <w:pPr>
+              <w:pStyle w:val="FNC3-"/>
+              <w:spacing w:line="240" w:lineRule="auto"/>
+              <w:rPr>
+                <w:sz w:val="18"/>
+                <w:szCs w:val="21"/>
+              </w:rPr>
+            </w:pPr>
+            <w:r>
+              <w:rPr>
+                <w:rFonts w:hint="eastAsia"/>
+                <w:sz w:val="18"/>
+                <w:szCs w:val="21"/>
+              </w:rPr>
+              <w:t>非空</w:t>
+            </w:r>
+          </w:p>
+        </w:tc>
+        <w:tc>
+          <w:tcPr>
+            <w:tcW w:w="1134" w:type="dxa"/>
+            <w:vAlign w:val="center"/>
+          </w:tcPr>
+          <w:p>
+            <w:pPr>
+              <w:pStyle w:val="FNC3-"/>
+              <w:spacing w:line="240" w:lineRule="auto"/>
+              <w:rPr>
+                <w:sz w:val="18"/>
+                <w:szCs w:val="21"/>
+              </w:rPr>
+            </w:pPr>
+          </w:p>
+        </w:tc>
+        <w:tc>
+          <w:tcPr>
+            <w:tcW w:w="2183" w:type="dxa"/>
+            <w:vAlign w:val="center"/>
+          </w:tcPr>
+          <w:p>
+            <w:pPr>
+              <w:pStyle w:val="FNC3-"/>
+              <w:spacing w:line="240" w:lineRule="auto"/>
+              <w:rPr>
+                <w:sz w:val="18"/>
+                <w:szCs w:val="21"/>
+              </w:rPr>
+            </w:pPr>
+            <w:r>
+              <w:rPr>
+                <w:rFonts w:hint="eastAsia"/>
+                <w:sz w:val="18"/>
+                <w:szCs w:val="21"/>
+              </w:rPr>
+              <w:t>此名称作为表中列名</w:t>
+            </w:r>
+          </w:p>
+        </w:tc>
+      </w:tr>
+      <w:tr>
+        <w:tc>
+          <w:tcPr>
+            <w:tcW w:w="1560" w:type="dxa"/>
+            <w:tcBorders>
+              <w:bottom w:val="single" w:sz="4" w:space="0" w:color="auto"/>
+            </w:tcBorders>
+            <w:shd w:val="clear" w:color="auto" w:fill="FFFFFF"/>
+            <w:vAlign w:val="center"/>
+          </w:tcPr>
+          <w:p>
+            <w:pPr>
+              <w:pStyle w:val="FNC3-"/>
+              <w:spacing w:line="240" w:lineRule="auto"/>
+              <w:rPr>
+                <w:sz w:val="18"/>
+                <w:szCs w:val="21"/>
+              </w:rPr>
+            </w:pPr>
+            <w:proofErr w:type="gramStart"/>
+            <w:r>
+              <w:rPr>
+                <w:rFonts w:hint="eastAsia"/>
+                <w:sz w:val="18"/>
+                <w:szCs w:val="21"/>
+              </w:rPr>
+              <w:lastRenderedPageBreak/>
+              <w:t>列意义</w:t>
+            </w:r>
+            <w:proofErr w:type="gramEnd"/>
+            <w:r>
+              <w:rPr>
+                <w:rFonts w:hint="eastAsia"/>
+                <w:sz w:val="18"/>
+                <w:szCs w:val="21"/>
+              </w:rPr>
+              <w:t>名称</w:t>
+            </w:r>
+          </w:p>
+          <w:p>
+            <w:pPr>
+              <w:pStyle w:val="FNC3-"/>
+              <w:spacing w:line="240" w:lineRule="auto"/>
+              <w:rPr>
+                <w:sz w:val="18"/>
+                <w:szCs w:val="21"/>
+              </w:rPr>
+            </w:pPr>
+            <w:r>
+              <w:rPr>
+                <w:rFonts w:hint="eastAsia"/>
+                <w:sz w:val="18"/>
+                <w:szCs w:val="21"/>
+              </w:rPr>
+              <w:t>[</w:t>
+            </w:r>
+            <w:r>
+              <w:rPr>
+                <w:rFonts w:hint="eastAsia"/>
+                <w:sz w:val="18"/>
+                <w:szCs w:val="21"/>
+              </w:rPr>
+              <w:t>中文名称</w:t>
+            </w:r>
+            <w:r>
+              <w:rPr>
+                <w:rFonts w:hint="eastAsia"/>
+                <w:sz w:val="18"/>
+                <w:szCs w:val="21"/>
+              </w:rPr>
+              <w:t>]</w:t>
+            </w:r>
+          </w:p>
+        </w:tc>
+        <w:tc>
+          <w:tcPr>
+            <w:tcW w:w="1276" w:type="dxa"/>
+            <w:shd w:val="clear" w:color="auto" w:fill="FFFFFF"/>
+            <w:vAlign w:val="center"/>
+          </w:tcPr>
+          <w:p>
+            <w:pPr>
+              <w:pStyle w:val="FNC3-"/>
+              <w:spacing w:line="240" w:lineRule="auto"/>
+              <w:rPr>
+                <w:sz w:val="18"/>
+                <w:szCs w:val="21"/>
+              </w:rPr>
+            </w:pPr>
+            <w:proofErr w:type="spellStart"/>
+            <w:r>
+              <w:rPr>
+                <w:rFonts w:hint="eastAsia"/>
+                <w:sz w:val="18"/>
+                <w:szCs w:val="21"/>
+              </w:rPr>
+              <w:t>titleName</w:t>
+            </w:r>
+            <w:proofErr w:type="spellEnd"/>
+          </w:p>
+        </w:tc>
+        <w:tc>
+          <w:tcPr>
+            <w:tcW w:w="1701" w:type="dxa"/>
+            <w:shd w:val="clear" w:color="auto" w:fill="FFFFFF"/>
+            <w:vAlign w:val="center"/>
+          </w:tcPr>
+          <w:p>
+            <w:pPr>
+              <w:pStyle w:val="FNC3-"/>
+              <w:spacing w:line="240" w:lineRule="auto"/>
+              <w:rPr>
+                <w:sz w:val="18"/>
+                <w:szCs w:val="21"/>
+              </w:rPr>
+            </w:pPr>
+            <w:r>
+              <w:rPr>
+                <w:sz w:val="18"/>
+                <w:szCs w:val="21"/>
+              </w:rPr>
+              <w:t>VARCHAR2(100)</w:t>
+            </w:r>
+          </w:p>
+        </w:tc>
+        <w:tc>
+          <w:tcPr>
+            <w:tcW w:w="850" w:type="dxa"/>
+            <w:shd w:val="clear" w:color="auto" w:fill="FFFFFF"/>
+            <w:vAlign w:val="center"/>
+          </w:tcPr>
+          <w:p>
+            <w:pPr>
+              <w:pStyle w:val="FNC3-"/>
+              <w:spacing w:line="240" w:lineRule="auto"/>
+              <w:rPr>
+                <w:sz w:val="18"/>
+                <w:szCs w:val="21"/>
+              </w:rPr>
+            </w:pPr>
+            <w:r>
+              <w:rPr>
+                <w:rFonts w:hint="eastAsia"/>
+                <w:sz w:val="18"/>
+                <w:szCs w:val="21"/>
+              </w:rPr>
+              <w:t>可空</w:t>
+            </w:r>
+          </w:p>
+        </w:tc>
+        <w:tc>
+          <w:tcPr>
+            <w:tcW w:w="1134" w:type="dxa"/>
+            <w:shd w:val="clear" w:color="auto" w:fill="FFFFFF"/>
+            <w:vAlign w:val="center"/>
+          </w:tcPr>
+          <w:p>
+            <w:pPr>
+              <w:pStyle w:val="FNC3-"/>
+              <w:spacing w:line="240" w:lineRule="auto"/>
+              <w:rPr>
+                <w:sz w:val="18"/>
+                <w:szCs w:val="21"/>
+              </w:rPr>
+            </w:pPr>
+          </w:p>
+        </w:tc>
+        <w:tc>
+          <w:tcPr>
+            <w:tcW w:w="2183" w:type="dxa"/>
+            <w:shd w:val="clear" w:color="auto" w:fill="FFFFFF"/>
+            <w:vAlign w:val="center"/>
+          </w:tcPr>
+          <w:p>
+            <w:pPr>
+              <w:pStyle w:val="FNC3-"/>
+              <w:spacing w:line="240" w:lineRule="auto"/>
+              <w:rPr>
+                <w:sz w:val="18"/>
+                <w:szCs w:val="18"/>
+              </w:rPr>
+            </w:pPr>
+            <w:r>
+              <w:rPr>
+                <w:rFonts w:hint="eastAsia"/>
+                <w:sz w:val="18"/>
+                <w:szCs w:val="18"/>
+              </w:rPr>
+              <w:t>此名称根据导入数据来，若为</w:t>
+            </w:r>
+            <w:r>
+              <w:rPr>
+                <w:rFonts w:hint="eastAsia"/>
+                <w:sz w:val="18"/>
+                <w:szCs w:val="18"/>
+              </w:rPr>
+              <w:t>excel</w:t>
+            </w:r>
+            <w:r>
+              <w:rPr>
+                <w:rFonts w:hint="eastAsia"/>
+                <w:sz w:val="18"/>
+                <w:szCs w:val="18"/>
+              </w:rPr>
+              <w:t>则为表头名，若为</w:t>
+            </w:r>
+            <w:r>
+              <w:rPr>
+                <w:rFonts w:hint="eastAsia"/>
+                <w:sz w:val="18"/>
+                <w:szCs w:val="18"/>
+              </w:rPr>
+              <w:t>DB</w:t>
+            </w:r>
+            <w:r>
+              <w:rPr>
+                <w:rFonts w:hint="eastAsia"/>
+                <w:sz w:val="18"/>
+                <w:szCs w:val="18"/>
+              </w:rPr>
+              <w:t>，则比较复杂</w:t>
+            </w:r>
+          </w:p>
+        </w:tc>
+      </w:tr>
+      <w:tr>
+        <w:tc>
+          <w:tcPr>
+            <w:tcW w:w="1560" w:type="dxa"/>
+            <w:tcBorders>
+              <w:bottom w:val="single" w:sz="4" w:space="0" w:color="auto"/>
+            </w:tcBorders>
+            <w:vAlign w:val="center"/>
+          </w:tcPr>
+          <w:p>
+            <w:pPr>
+              <w:pStyle w:val="FNC3-"/>
+              <w:spacing w:line="240" w:lineRule="auto"/>
+              <w:rPr>
+                <w:color w:val="000000"/>
+                <w:sz w:val="18"/>
+                <w:szCs w:val="21"/>
+              </w:rPr>
+            </w:pPr>
+            <w:r>
+              <w:rPr>
+                <w:rFonts w:hint="eastAsia"/>
+                <w:color w:val="000000"/>
+                <w:sz w:val="18"/>
+                <w:szCs w:val="21"/>
+              </w:rPr>
+              <w:t>列排序</w:t>
+            </w:r>
+          </w:p>
+        </w:tc>
+        <w:tc>
+          <w:tcPr>
+            <w:tcW w:w="1276" w:type="dxa"/>
+            <w:vAlign w:val="center"/>
+          </w:tcPr>
+          <w:p>
+            <w:pPr>
+              <w:pStyle w:val="FNC3-"/>
+              <w:spacing w:line="240" w:lineRule="auto"/>
+              <w:rPr>
+                <w:color w:val="000000"/>
+                <w:sz w:val="18"/>
+                <w:szCs w:val="21"/>
+              </w:rPr>
+            </w:pPr>
+            <w:proofErr w:type="spellStart"/>
+            <w:r>
+              <w:rPr>
+                <w:rFonts w:hint="eastAsia"/>
+                <w:color w:val="000000"/>
+                <w:sz w:val="18"/>
+                <w:szCs w:val="21"/>
+              </w:rPr>
+              <w:t>columnIndex</w:t>
+            </w:r>
+            <w:proofErr w:type="spellEnd"/>
+          </w:p>
+        </w:tc>
+        <w:tc>
+          <w:tcPr>
+            <w:tcW w:w="1701" w:type="dxa"/>
+            <w:vAlign w:val="center"/>
+          </w:tcPr>
+          <w:p>
+            <w:pPr>
+              <w:pStyle w:val="FNC3-"/>
+              <w:spacing w:line="240" w:lineRule="auto"/>
+              <w:rPr>
+                <w:color w:val="000000"/>
+                <w:sz w:val="18"/>
+                <w:szCs w:val="21"/>
+              </w:rPr>
+            </w:pPr>
+            <w:proofErr w:type="spellStart"/>
+            <w:r>
+              <w:rPr>
+                <w:rFonts w:hint="eastAsia"/>
+                <w:color w:val="000000"/>
+                <w:sz w:val="18"/>
+                <w:szCs w:val="21"/>
+              </w:rPr>
+              <w:t>Nubmer</w:t>
+            </w:r>
+            <w:proofErr w:type="spellEnd"/>
+            <w:r>
+              <w:rPr>
+                <w:rFonts w:hint="eastAsia"/>
+                <w:color w:val="000000"/>
+                <w:sz w:val="18"/>
+                <w:szCs w:val="21"/>
+              </w:rPr>
+              <w:t>(1)</w:t>
+            </w:r>
+          </w:p>
+        </w:tc>
+        <w:tc>
+          <w:tcPr>
+            <w:tcW w:w="850" w:type="dxa"/>
+            <w:vAlign w:val="center"/>
+          </w:tcPr>
+          <w:p>
+            <w:pPr>
+              <w:pStyle w:val="FNC3-"/>
+              <w:spacing w:line="240" w:lineRule="auto"/>
+              <w:rPr>
+                <w:color w:val="000000"/>
+                <w:sz w:val="18"/>
+                <w:szCs w:val="18"/>
+              </w:rPr>
+            </w:pPr>
+            <w:r>
+              <w:rPr>
+                <w:rFonts w:hint="eastAsia"/>
+                <w:color w:val="000000"/>
+                <w:sz w:val="18"/>
+                <w:szCs w:val="18"/>
+              </w:rPr>
+              <w:t>非空</w:t>
+            </w:r>
+          </w:p>
+        </w:tc>
+        <w:tc>
+          <w:tcPr>
+            <w:tcW w:w="1134" w:type="dxa"/>
+            <w:vAlign w:val="center"/>
+          </w:tcPr>
+          <w:p>
+            <w:pPr>
+              <w:pStyle w:val="FNC3-"/>
+              <w:spacing w:line="240" w:lineRule="auto"/>
+              <w:rPr>
+                <w:color w:val="000000"/>
+                <w:sz w:val="18"/>
+                <w:szCs w:val="21"/>
+              </w:rPr>
+            </w:pPr>
+            <w:r>
+              <w:rPr>
+                <w:rFonts w:hint="eastAsia"/>
+                <w:color w:val="000000"/>
+                <w:sz w:val="18"/>
+                <w:szCs w:val="21"/>
+              </w:rPr>
+              <w:t>默认值</w:t>
+            </w:r>
+            <w:r>
+              <w:rPr>
+                <w:rFonts w:hint="eastAsia"/>
+                <w:color w:val="000000"/>
+                <w:sz w:val="18"/>
+                <w:szCs w:val="21"/>
+              </w:rPr>
+              <w:t>0</w:t>
+            </w:r>
+          </w:p>
+        </w:tc>
+        <w:tc>
+          <w:tcPr>
+            <w:tcW w:w="2183" w:type="dxa"/>
+            <w:vAlign w:val="center"/>
+          </w:tcPr>
+          <w:p>
+            <w:pPr>
+              <w:pStyle w:val="FNC3-"/>
+              <w:spacing w:line="240" w:lineRule="auto"/>
+              <w:rPr>
+                <w:color w:val="000000"/>
+                <w:sz w:val="18"/>
+                <w:szCs w:val="18"/>
+              </w:rPr>
+            </w:pPr>
+            <w:r>
+              <w:rPr>
+                <w:rFonts w:hint="eastAsia"/>
+                <w:color w:val="000000"/>
+                <w:sz w:val="18"/>
+                <w:szCs w:val="18"/>
+              </w:rPr>
+              <w:t>排序字段</w:t>
+            </w:r>
+          </w:p>
+        </w:tc>
+      </w:tr>
+      <w:tr>
+        <w:tc>
+          <w:tcPr>
+            <w:tcW w:w="1560" w:type="dxa"/>
+            <w:tcBorders>
+              <w:bottom w:val="single" w:sz="4" w:space="0" w:color="auto"/>
+            </w:tcBorders>
+            <w:vAlign w:val="center"/>
+          </w:tcPr>
+          <w:p>
+            <w:pPr>
+              <w:pStyle w:val="FNC3-"/>
+              <w:spacing w:line="240" w:lineRule="auto"/>
+              <w:rPr>
+                <w:color w:val="000000"/>
+                <w:sz w:val="18"/>
+                <w:szCs w:val="21"/>
+              </w:rPr>
+            </w:pPr>
+            <w:r>
+              <w:rPr>
+                <w:rFonts w:hint="eastAsia"/>
+                <w:color w:val="000000"/>
+                <w:sz w:val="18"/>
+                <w:szCs w:val="21"/>
+              </w:rPr>
+              <w:t>列数据类型</w:t>
+            </w:r>
+          </w:p>
+        </w:tc>
+        <w:tc>
+          <w:tcPr>
+            <w:tcW w:w="1276" w:type="dxa"/>
+            <w:vAlign w:val="center"/>
+          </w:tcPr>
+          <w:p>
+            <w:pPr>
+              <w:pStyle w:val="FNC3-"/>
+              <w:spacing w:line="240" w:lineRule="auto"/>
+              <w:rPr>
+                <w:color w:val="000000"/>
+                <w:sz w:val="18"/>
+                <w:szCs w:val="21"/>
+              </w:rPr>
+            </w:pPr>
+            <w:proofErr w:type="spellStart"/>
+            <w:r>
+              <w:rPr>
+                <w:rFonts w:hint="eastAsia"/>
+                <w:color w:val="000000"/>
+                <w:sz w:val="18"/>
+                <w:szCs w:val="21"/>
+              </w:rPr>
+              <w:t>columnType</w:t>
+            </w:r>
+            <w:proofErr w:type="spellEnd"/>
+          </w:p>
+        </w:tc>
+        <w:tc>
+          <w:tcPr>
+            <w:tcW w:w="1701" w:type="dxa"/>
+            <w:vAlign w:val="center"/>
+          </w:tcPr>
+          <w:p>
+            <w:pPr>
+              <w:pStyle w:val="FNC3-"/>
+              <w:spacing w:line="240" w:lineRule="auto"/>
+              <w:rPr>
+                <w:color w:val="000000"/>
+                <w:sz w:val="18"/>
+                <w:szCs w:val="21"/>
+              </w:rPr>
+            </w:pPr>
+            <w:r>
+              <w:rPr>
+                <w:sz w:val="18"/>
+                <w:szCs w:val="21"/>
+              </w:rPr>
+              <w:t>VARCHAR2(</w:t>
+            </w:r>
+            <w:r>
+              <w:rPr>
+                <w:rFonts w:hint="eastAsia"/>
+                <w:sz w:val="18"/>
+                <w:szCs w:val="21"/>
+              </w:rPr>
+              <w:t>10</w:t>
+            </w:r>
+            <w:r>
+              <w:rPr>
+                <w:sz w:val="18"/>
+                <w:szCs w:val="21"/>
+              </w:rPr>
+              <w:t>)</w:t>
+            </w:r>
+          </w:p>
+        </w:tc>
+        <w:tc>
+          <w:tcPr>
+            <w:tcW w:w="850" w:type="dxa"/>
+            <w:vAlign w:val="center"/>
+          </w:tcPr>
+          <w:p>
+            <w:pPr>
+              <w:pStyle w:val="FNC3-"/>
+              <w:spacing w:line="240" w:lineRule="auto"/>
+              <w:rPr>
+                <w:color w:val="000000"/>
+                <w:sz w:val="18"/>
+                <w:szCs w:val="18"/>
+              </w:rPr>
+            </w:pPr>
+            <w:r>
+              <w:rPr>
+                <w:rFonts w:hint="eastAsia"/>
+                <w:color w:val="000000"/>
+                <w:sz w:val="18"/>
+                <w:szCs w:val="18"/>
+              </w:rPr>
+              <w:t>非空</w:t>
+            </w:r>
+          </w:p>
+        </w:tc>
+        <w:tc>
+          <w:tcPr>
+            <w:tcW w:w="1134" w:type="dxa"/>
+            <w:vAlign w:val="center"/>
+          </w:tcPr>
+          <w:p>
+            <w:pPr>
+              <w:pStyle w:val="FNC3-"/>
+              <w:spacing w:line="240" w:lineRule="auto"/>
+              <w:rPr>
+                <w:color w:val="000000"/>
+                <w:sz w:val="18"/>
+                <w:szCs w:val="21"/>
+              </w:rPr>
+            </w:pPr>
+            <w:r>
+              <w:rPr>
+                <w:rFonts w:hint="eastAsia"/>
+                <w:color w:val="000000"/>
+                <w:sz w:val="18"/>
+                <w:szCs w:val="21"/>
+              </w:rPr>
+              <w:t>默认值</w:t>
+            </w:r>
+            <w:r>
+              <w:rPr>
+                <w:rFonts w:hint="eastAsia"/>
+                <w:color w:val="000000"/>
+                <w:sz w:val="18"/>
+                <w:szCs w:val="21"/>
+              </w:rPr>
+              <w:t>String</w:t>
+            </w:r>
+          </w:p>
+        </w:tc>
+        <w:tc>
+          <w:tcPr>
+            <w:tcW w:w="2183" w:type="dxa"/>
+            <w:vAlign w:val="center"/>
+          </w:tcPr>
+          <w:p>
+            <w:pPr>
+              <w:pStyle w:val="FNC3-"/>
+              <w:spacing w:line="240" w:lineRule="auto"/>
+              <w:rPr>
+                <w:color w:val="000000"/>
+                <w:sz w:val="18"/>
+                <w:szCs w:val="18"/>
+              </w:rPr>
+            </w:pPr>
+          </w:p>
+        </w:tc>
+      </w:tr>
+      <w:tr>
+        <w:tc>
+          <w:tcPr>
+            <w:tcW w:w="1560" w:type="dxa"/>
+            <w:tcBorders>
+              <w:bottom w:val="single" w:sz="4" w:space="0" w:color="auto"/>
+            </w:tcBorders>
+            <w:vAlign w:val="center"/>
+          </w:tcPr>
+          <w:p>
+            <w:pPr>
+              <w:pStyle w:val="FNC3-"/>
+              <w:spacing w:line="240" w:lineRule="auto"/>
+              <w:rPr>
+                <w:color w:val="000000"/>
+                <w:sz w:val="18"/>
+                <w:szCs w:val="21"/>
+              </w:rPr>
+            </w:pPr>
+            <w:r>
+              <w:rPr>
+                <w:rFonts w:hint="eastAsia"/>
+                <w:color w:val="000000"/>
+                <w:sz w:val="18"/>
+                <w:szCs w:val="21"/>
+              </w:rPr>
+              <w:t>是否是主键</w:t>
+            </w:r>
+          </w:p>
+        </w:tc>
+        <w:tc>
+          <w:tcPr>
+            <w:tcW w:w="1276" w:type="dxa"/>
+            <w:vAlign w:val="center"/>
+          </w:tcPr>
+          <w:p>
+            <w:pPr>
+              <w:pStyle w:val="FNC3-"/>
+              <w:spacing w:line="240" w:lineRule="auto"/>
+              <w:rPr>
+                <w:color w:val="000000"/>
+                <w:sz w:val="18"/>
+                <w:szCs w:val="21"/>
+              </w:rPr>
+            </w:pPr>
+            <w:proofErr w:type="spellStart"/>
+            <w:r>
+              <w:rPr>
+                <w:rFonts w:hint="eastAsia"/>
+                <w:color w:val="000000"/>
+                <w:sz w:val="18"/>
+                <w:szCs w:val="21"/>
+              </w:rPr>
+              <w:t>pk</w:t>
+            </w:r>
+            <w:proofErr w:type="spellEnd"/>
+          </w:p>
+        </w:tc>
+        <w:tc>
+          <w:tcPr>
+            <w:tcW w:w="1701" w:type="dxa"/>
+            <w:vAlign w:val="center"/>
+          </w:tcPr>
+          <w:p>
+            <w:pPr>
+              <w:pStyle w:val="FNC3-"/>
+              <w:spacing w:line="240" w:lineRule="auto"/>
+              <w:rPr>
+                <w:color w:val="000000"/>
+                <w:sz w:val="18"/>
+                <w:szCs w:val="21"/>
+              </w:rPr>
+            </w:pPr>
+            <w:proofErr w:type="spellStart"/>
+            <w:r>
+              <w:rPr>
+                <w:rFonts w:hint="eastAsia"/>
+                <w:color w:val="000000"/>
+                <w:sz w:val="18"/>
+                <w:szCs w:val="21"/>
+              </w:rPr>
+              <w:t>Nubmer</w:t>
+            </w:r>
+            <w:proofErr w:type="spellEnd"/>
+            <w:r>
+              <w:rPr>
+                <w:rFonts w:hint="eastAsia"/>
+                <w:color w:val="000000"/>
+                <w:sz w:val="18"/>
+                <w:szCs w:val="21"/>
+              </w:rPr>
+              <w:t>(1)</w:t>
+            </w:r>
+          </w:p>
+        </w:tc>
+        <w:tc>
+          <w:tcPr>
+            <w:tcW w:w="850" w:type="dxa"/>
+            <w:vAlign w:val="center"/>
+          </w:tcPr>
+          <w:p>
+            <w:pPr>
+              <w:pStyle w:val="FNC3-"/>
+              <w:spacing w:line="240" w:lineRule="auto"/>
+              <w:rPr>
+                <w:color w:val="000000"/>
+                <w:sz w:val="18"/>
+                <w:szCs w:val="18"/>
+              </w:rPr>
+            </w:pPr>
+            <w:r>
+              <w:rPr>
+                <w:rFonts w:hint="eastAsia"/>
+                <w:color w:val="000000"/>
+                <w:sz w:val="18"/>
+                <w:szCs w:val="18"/>
+              </w:rPr>
+              <w:t>非空</w:t>
+            </w:r>
+          </w:p>
+        </w:tc>
+        <w:tc>
+          <w:tcPr>
+            <w:tcW w:w="1134" w:type="dxa"/>
+            <w:vAlign w:val="center"/>
+          </w:tcPr>
+          <w:p>
+            <w:pPr>
+              <w:pStyle w:val="FNC3-"/>
+              <w:spacing w:line="240" w:lineRule="auto"/>
+              <w:rPr>
+                <w:color w:val="000000"/>
+                <w:sz w:val="18"/>
+                <w:szCs w:val="21"/>
+              </w:rPr>
+            </w:pPr>
+            <w:r>
+              <w:rPr>
+                <w:rFonts w:hint="eastAsia"/>
+                <w:color w:val="000000"/>
+                <w:sz w:val="18"/>
+                <w:szCs w:val="21"/>
+              </w:rPr>
+              <w:t>默认值</w:t>
+            </w:r>
+            <w:r>
+              <w:rPr>
+                <w:rFonts w:hint="eastAsia"/>
+                <w:color w:val="000000"/>
+                <w:sz w:val="18"/>
+                <w:szCs w:val="21"/>
+              </w:rPr>
+              <w:t>2</w:t>
+            </w:r>
+          </w:p>
+        </w:tc>
+        <w:tc>
+          <w:tcPr>
+            <w:tcW w:w="2183" w:type="dxa"/>
+            <w:vAlign w:val="center"/>
+          </w:tcPr>
+          <w:p>
+            <w:pPr>
+              <w:pStyle w:val="FNC3-"/>
+              <w:spacing w:line="240" w:lineRule="auto"/>
+              <w:rPr>
+                <w:color w:val="000000"/>
+                <w:sz w:val="18"/>
+                <w:szCs w:val="18"/>
+              </w:rPr>
+            </w:pPr>
+            <w:r>
+              <w:rPr>
+                <w:rFonts w:hint="eastAsia"/>
+                <w:color w:val="000000"/>
+                <w:sz w:val="18"/>
+                <w:szCs w:val="18"/>
+              </w:rPr>
+              <w:t>1=</w:t>
+            </w:r>
+            <w:r>
+              <w:rPr>
+                <w:rFonts w:hint="eastAsia"/>
+                <w:color w:val="000000"/>
+                <w:sz w:val="18"/>
+                <w:szCs w:val="18"/>
+              </w:rPr>
+              <w:t>是主键；</w:t>
+            </w:r>
+            <w:r>
+              <w:rPr>
+                <w:rFonts w:hint="eastAsia"/>
+                <w:color w:val="000000"/>
+                <w:sz w:val="18"/>
+                <w:szCs w:val="18"/>
+              </w:rPr>
+              <w:t>2</w:t>
+            </w:r>
+            <w:r>
+              <w:rPr>
+                <w:rFonts w:hint="eastAsia"/>
+                <w:color w:val="000000"/>
+                <w:sz w:val="18"/>
+                <w:szCs w:val="18"/>
+              </w:rPr>
+              <w:t>不是主键</w:t>
+            </w:r>
+          </w:p>
+        </w:tc>
+      </w:tr>
+      <w:tr>
+        <w:tc>
+          <w:tcPr>
+            <w:tcW w:w="1560" w:type="dxa"/>
+            <w:tcBorders>
+              <w:bottom w:val="single" w:sz="4" w:space="0" w:color="auto"/>
+            </w:tcBorders>
+            <w:vAlign w:val="center"/>
+          </w:tcPr>
+          <w:p>
+            <w:pPr>
+              <w:pStyle w:val="FNC3-"/>
+              <w:spacing w:line="240" w:lineRule="auto"/>
+              <w:rPr>
+                <w:color w:val="000000"/>
+                <w:sz w:val="18"/>
+                <w:szCs w:val="21"/>
+              </w:rPr>
+            </w:pPr>
+            <w:r>
+              <w:rPr>
+                <w:rFonts w:hint="eastAsia"/>
+                <w:color w:val="000000"/>
+                <w:sz w:val="18"/>
+                <w:szCs w:val="21"/>
+              </w:rPr>
+              <w:t>创建时间</w:t>
+            </w:r>
+          </w:p>
+        </w:tc>
+        <w:tc>
+          <w:tcPr>
+            <w:tcW w:w="1276" w:type="dxa"/>
+            <w:vAlign w:val="center"/>
+          </w:tcPr>
+          <w:p>
+            <w:pPr>
+              <w:pStyle w:val="FNC3-"/>
+              <w:spacing w:line="240" w:lineRule="auto"/>
+              <w:rPr>
+                <w:color w:val="000000"/>
+                <w:sz w:val="18"/>
+                <w:szCs w:val="21"/>
+              </w:rPr>
+            </w:pPr>
+            <w:proofErr w:type="spellStart"/>
+            <w:r>
+              <w:rPr>
+                <w:rFonts w:hint="eastAsia"/>
+                <w:color w:val="000000"/>
+                <w:sz w:val="18"/>
+                <w:szCs w:val="21"/>
+              </w:rPr>
+              <w:t>cTime</w:t>
+            </w:r>
+            <w:proofErr w:type="spellEnd"/>
+          </w:p>
+        </w:tc>
+        <w:tc>
+          <w:tcPr>
+            <w:tcW w:w="1701" w:type="dxa"/>
+            <w:vAlign w:val="center"/>
+          </w:tcPr>
+          <w:p>
+            <w:pPr>
+              <w:pStyle w:val="FNC3-"/>
+              <w:spacing w:line="240" w:lineRule="auto"/>
+              <w:rPr>
+                <w:color w:val="000000"/>
+                <w:sz w:val="18"/>
+                <w:szCs w:val="21"/>
+              </w:rPr>
+            </w:pPr>
+            <w:r>
+              <w:rPr>
+                <w:color w:val="000000"/>
+                <w:sz w:val="18"/>
+                <w:szCs w:val="21"/>
+              </w:rPr>
+              <w:t>TIMESTAMP(</w:t>
+            </w:r>
+            <w:r>
+              <w:rPr>
+                <w:rFonts w:hint="eastAsia"/>
+                <w:color w:val="000000"/>
+                <w:sz w:val="18"/>
+                <w:szCs w:val="21"/>
+              </w:rPr>
+              <w:t>4</w:t>
+            </w:r>
+            <w:r>
+              <w:rPr>
+                <w:color w:val="000000"/>
+                <w:sz w:val="18"/>
+                <w:szCs w:val="21"/>
+              </w:rPr>
+              <w:t>)</w:t>
+            </w:r>
+          </w:p>
+        </w:tc>
+        <w:tc>
+          <w:tcPr>
+            <w:tcW w:w="850" w:type="dxa"/>
+            <w:vAlign w:val="center"/>
+          </w:tcPr>
+          <w:p>
+            <w:pPr>
+              <w:pStyle w:val="FNC3-"/>
+              <w:spacing w:line="240" w:lineRule="auto"/>
+              <w:rPr>
+                <w:color w:val="000000"/>
+                <w:sz w:val="18"/>
+                <w:szCs w:val="18"/>
+              </w:rPr>
+            </w:pPr>
+            <w:r>
+              <w:rPr>
+                <w:rFonts w:hint="eastAsia"/>
+                <w:color w:val="000000"/>
+                <w:sz w:val="18"/>
+                <w:szCs w:val="18"/>
+              </w:rPr>
+              <w:t>非空</w:t>
+            </w:r>
+          </w:p>
+        </w:tc>
+        <w:tc>
+          <w:tcPr>
+            <w:tcW w:w="1134" w:type="dxa"/>
+            <w:vAlign w:val="center"/>
+          </w:tcPr>
+          <w:p>
+            <w:pPr>
+              <w:pStyle w:val="FNC3-"/>
+              <w:spacing w:line="240" w:lineRule="auto"/>
+              <w:rPr>
+                <w:color w:val="000000"/>
+                <w:sz w:val="18"/>
+                <w:szCs w:val="21"/>
+              </w:rPr>
+            </w:pPr>
+          </w:p>
+        </w:tc>
+        <w:tc>
+          <w:tcPr>
+            <w:tcW w:w="2183" w:type="dxa"/>
+            <w:vAlign w:val="center"/>
+          </w:tcPr>
+          <w:p>
+            <w:pPr>
+              <w:pStyle w:val="FNC3-"/>
+              <w:spacing w:line="240" w:lineRule="auto"/>
+              <w:rPr>
+                <w:color w:val="000000"/>
+                <w:sz w:val="18"/>
+                <w:szCs w:val="18"/>
+              </w:rPr>
+            </w:pPr>
+            <w:r>
+              <w:rPr>
+                <w:rFonts w:hint="eastAsia"/>
+                <w:color w:val="000000"/>
+                <w:sz w:val="18"/>
+                <w:szCs w:val="18"/>
+              </w:rPr>
+              <w:t>创建时的系统时间</w:t>
+            </w:r>
+          </w:p>
+        </w:tc>
+      </w:tr>
+      <w:tr>
+        <w:tc>
+          <w:tcPr>
+            <w:tcW w:w="1560" w:type="dxa"/>
+            <w:tcBorders>
+              <w:bottom w:val="single" w:sz="4" w:space="0" w:color="auto"/>
+            </w:tcBorders>
+            <w:vAlign w:val="center"/>
+          </w:tcPr>
+          <w:p>
+            <w:pPr>
+              <w:pStyle w:val="FNC3-"/>
+              <w:spacing w:line="240" w:lineRule="auto"/>
+              <w:rPr>
+                <w:color w:val="000000"/>
+                <w:sz w:val="18"/>
+                <w:szCs w:val="21"/>
+              </w:rPr>
+            </w:pPr>
+            <w:r>
+              <w:rPr>
+                <w:rFonts w:hint="eastAsia"/>
+                <w:color w:val="000000"/>
+                <w:sz w:val="18"/>
+                <w:szCs w:val="21"/>
+              </w:rPr>
+              <w:t>最后修改</w:t>
+            </w:r>
+          </w:p>
+        </w:tc>
+        <w:tc>
+          <w:tcPr>
+            <w:tcW w:w="1276" w:type="dxa"/>
+            <w:vAlign w:val="center"/>
+          </w:tcPr>
+          <w:p>
+            <w:pPr>
+              <w:pStyle w:val="FNC3-"/>
+              <w:spacing w:line="240" w:lineRule="auto"/>
+              <w:rPr>
+                <w:color w:val="000000"/>
+                <w:sz w:val="18"/>
+                <w:szCs w:val="21"/>
+              </w:rPr>
+            </w:pPr>
+            <w:proofErr w:type="spellStart"/>
+            <w:r>
+              <w:rPr>
+                <w:rFonts w:hint="eastAsia"/>
+                <w:color w:val="000000"/>
+                <w:sz w:val="18"/>
+                <w:szCs w:val="21"/>
+              </w:rPr>
+              <w:t>mTime</w:t>
+            </w:r>
+            <w:proofErr w:type="spellEnd"/>
+          </w:p>
+        </w:tc>
+        <w:tc>
+          <w:tcPr>
+            <w:tcW w:w="1701" w:type="dxa"/>
+            <w:vAlign w:val="center"/>
+          </w:tcPr>
+          <w:p>
+            <w:pPr>
+              <w:pStyle w:val="FNC3-"/>
+              <w:spacing w:line="240" w:lineRule="auto"/>
+              <w:rPr>
+                <w:color w:val="000000"/>
+                <w:sz w:val="18"/>
+                <w:szCs w:val="21"/>
+              </w:rPr>
+            </w:pPr>
+            <w:r>
+              <w:rPr>
+                <w:color w:val="000000"/>
+                <w:sz w:val="18"/>
+                <w:szCs w:val="21"/>
+              </w:rPr>
+              <w:t>TIMESTAMP(</w:t>
+            </w:r>
+            <w:r>
+              <w:rPr>
+                <w:rFonts w:hint="eastAsia"/>
+                <w:color w:val="000000"/>
+                <w:sz w:val="18"/>
+                <w:szCs w:val="21"/>
+              </w:rPr>
+              <w:t>4</w:t>
+            </w:r>
+            <w:r>
+              <w:rPr>
+                <w:color w:val="000000"/>
+                <w:sz w:val="18"/>
+                <w:szCs w:val="21"/>
+              </w:rPr>
+              <w:t>)</w:t>
+            </w:r>
+          </w:p>
+        </w:tc>
+        <w:tc>
+          <w:tcPr>
+            <w:tcW w:w="850" w:type="dxa"/>
+            <w:vAlign w:val="center"/>
+          </w:tcPr>
+          <w:p>
+            <w:pPr>
+              <w:pStyle w:val="FNC3-"/>
+              <w:spacing w:line="240" w:lineRule="auto"/>
+              <w:rPr>
+                <w:color w:val="000000"/>
+                <w:sz w:val="18"/>
+                <w:szCs w:val="18"/>
+              </w:rPr>
+            </w:pPr>
+            <w:r>
+              <w:rPr>
+                <w:rFonts w:hint="eastAsia"/>
+                <w:color w:val="000000"/>
+                <w:sz w:val="18"/>
+                <w:szCs w:val="18"/>
+              </w:rPr>
+              <w:t>非空</w:t>
+            </w:r>
+          </w:p>
+        </w:tc>
+        <w:tc>
+          <w:tcPr>
+            <w:tcW w:w="1134" w:type="dxa"/>
+            <w:vAlign w:val="center"/>
+          </w:tcPr>
+          <w:p>
+            <w:pPr>
+              <w:pStyle w:val="FNC3-"/>
+              <w:spacing w:line="240" w:lineRule="auto"/>
+              <w:rPr>
+                <w:color w:val="000000"/>
+                <w:sz w:val="18"/>
+                <w:szCs w:val="21"/>
+              </w:rPr>
+            </w:pPr>
+          </w:p>
+        </w:tc>
+        <w:tc>
+          <w:tcPr>
+            <w:tcW w:w="2183" w:type="dxa"/>
+            <w:vAlign w:val="center"/>
+          </w:tcPr>
+          <w:p>
+            <w:pPr>
+              <w:pStyle w:val="FNC3-"/>
+              <w:spacing w:line="240" w:lineRule="auto"/>
+              <w:rPr>
+                <w:color w:val="000000"/>
+                <w:sz w:val="18"/>
+                <w:szCs w:val="18"/>
+              </w:rPr>
+            </w:pPr>
+            <w:r>
+              <w:rPr>
+                <w:rFonts w:hint="eastAsia"/>
+                <w:color w:val="000000"/>
+                <w:sz w:val="18"/>
+                <w:szCs w:val="18"/>
+              </w:rPr>
+              <w:t>每次更新的时间</w:t>
+            </w:r>
+          </w:p>
+        </w:tc>
+      </w:tr>
+      <w:tr>
+        <w:tc>
+          <w:tcPr>
+            <w:tcW w:w="1560" w:type="dxa"/>
+            <w:shd w:val="clear" w:color="auto" w:fill="E6E6E6"/>
+            <w:vAlign w:val="center"/>
+          </w:tcPr>
+          <w:p>
+            <w:pPr>
+              <w:pStyle w:val="FNC3-"/>
+              <w:jc w:val="center"/>
+              <w:rPr>
+                <w:b/>
+                <w:sz w:val="21"/>
+                <w:szCs w:val="21"/>
+              </w:rPr>
+            </w:pPr>
+            <w:r>
+              <w:rPr>
+                <w:rFonts w:hint="eastAsia"/>
+                <w:b/>
+                <w:sz w:val="21"/>
+                <w:szCs w:val="21"/>
+              </w:rPr>
+              <w:t>补充说明</w:t>
             </w:r>
           </w:p>
         </w:tc>
@@ -13972,20 +18122,333 @@
           <w:p>
             <w:pPr>
               <w:pStyle w:val="20"/>
-              <w:ind w:firstLineChars="0"/>
-              <w:rPr>
-                <w:kern w:val="0"/>
-                <w:sz w:val="18"/>
-                <w:szCs w:val="18"/>
-              </w:rPr>
-            </w:pPr>
+              <w:ind w:left="2" w:hangingChars="1" w:hanging="2"/>
+              <w:rPr>
+                <w:kern w:val="0"/>
+                <w:sz w:val="18"/>
+                <w:szCs w:val="18"/>
+              </w:rPr>
+            </w:pPr>
+            <w:r>
+              <w:rPr>
+                <w:rFonts w:hint="eastAsia"/>
+                <w:kern w:val="0"/>
+                <w:sz w:val="18"/>
+                <w:szCs w:val="18"/>
+              </w:rPr>
+              <w:t>1-</w:t>
+            </w:r>
+            <w:proofErr w:type="gramStart"/>
+            <w:r>
+              <w:rPr>
+                <w:rFonts w:hint="eastAsia"/>
+                <w:kern w:val="0"/>
+                <w:sz w:val="18"/>
+                <w:szCs w:val="18"/>
+              </w:rPr>
+              <w:t>外键不</w:t>
+            </w:r>
+            <w:proofErr w:type="gramEnd"/>
+            <w:r>
+              <w:rPr>
+                <w:rFonts w:hint="eastAsia"/>
+                <w:kern w:val="0"/>
+                <w:sz w:val="18"/>
+                <w:szCs w:val="18"/>
+              </w:rPr>
+              <w:t>建立，只是说明关系</w:t>
+            </w:r>
+          </w:p>
+          <w:p>
+            <w:pPr>
+              <w:pStyle w:val="20"/>
+              <w:ind w:left="2" w:hangingChars="1" w:hanging="2"/>
+              <w:rPr>
+                <w:color w:val="000000"/>
+                <w:kern w:val="0"/>
+                <w:sz w:val="18"/>
+                <w:szCs w:val="18"/>
+              </w:rPr>
+            </w:pPr>
+            <w:r>
+              <w:rPr>
+                <w:rFonts w:hint="eastAsia"/>
+                <w:kern w:val="0"/>
+                <w:sz w:val="18"/>
+                <w:szCs w:val="18"/>
+              </w:rPr>
+              <w:t>2-</w:t>
+            </w:r>
+            <w:r>
+              <w:rPr>
+                <w:rFonts w:hint="eastAsia"/>
+                <w:color w:val="000000"/>
+                <w:kern w:val="0"/>
+                <w:sz w:val="18"/>
+                <w:szCs w:val="18"/>
+              </w:rPr>
+              <w:t>这里的表名</w:t>
+            </w:r>
+            <w:proofErr w:type="spellStart"/>
+            <w:r>
+              <w:rPr>
+                <w:rFonts w:hint="eastAsia"/>
+                <w:color w:val="000000"/>
+                <w:kern w:val="0"/>
+                <w:sz w:val="18"/>
+                <w:szCs w:val="18"/>
+              </w:rPr>
+              <w:t>columnName</w:t>
+            </w:r>
+            <w:proofErr w:type="spellEnd"/>
+            <w:r>
+              <w:rPr>
+                <w:rFonts w:hint="eastAsia"/>
+                <w:color w:val="000000"/>
+                <w:kern w:val="0"/>
+                <w:sz w:val="18"/>
+                <w:szCs w:val="18"/>
+              </w:rPr>
+              <w:t>是系统根据规则自动创建的</w:t>
+            </w:r>
+          </w:p>
+          <w:p>
+            <w:pPr>
+              <w:pStyle w:val="20"/>
+              <w:ind w:left="2" w:hangingChars="1" w:hanging="2"/>
+              <w:rPr>
+                <w:kern w:val="0"/>
+                <w:sz w:val="18"/>
+                <w:szCs w:val="18"/>
+              </w:rPr>
+            </w:pPr>
+            <w:r>
+              <w:rPr>
+                <w:rFonts w:hint="eastAsia"/>
+                <w:kern w:val="0"/>
+                <w:sz w:val="18"/>
+                <w:szCs w:val="18"/>
+              </w:rPr>
+              <w:t>3-</w:t>
+            </w:r>
+            <w:r>
+              <w:rPr>
+                <w:rFonts w:hint="eastAsia"/>
+                <w:kern w:val="0"/>
+                <w:sz w:val="18"/>
+                <w:szCs w:val="18"/>
+              </w:rPr>
+              <w:t>数据类型目前有如下：</w:t>
+            </w:r>
+          </w:p>
+          <w:p>
+            <w:pPr>
+              <w:pStyle w:val="20"/>
+              <w:ind w:left="2" w:firstLineChars="100" w:firstLine="180"/>
+              <w:rPr>
+                <w:rFonts w:hint="eastAsia"/>
+                <w:kern w:val="0"/>
+                <w:sz w:val="18"/>
+                <w:szCs w:val="18"/>
+              </w:rPr>
+            </w:pPr>
+            <w:r>
+              <w:rPr>
+                <w:rFonts w:hint="eastAsia"/>
+                <w:kern w:val="0"/>
+                <w:sz w:val="18"/>
+                <w:szCs w:val="18"/>
+              </w:rPr>
+              <w:t>A</w:t>
+            </w:r>
+            <w:r>
+              <w:rPr>
+                <w:rFonts w:hint="eastAsia"/>
+                <w:kern w:val="0"/>
+                <w:sz w:val="18"/>
+                <w:szCs w:val="18"/>
+              </w:rPr>
+              <w:t>字符串</w:t>
+            </w:r>
+            <w:r>
+              <w:rPr>
+                <w:rFonts w:hint="eastAsia"/>
+                <w:kern w:val="0"/>
+                <w:sz w:val="18"/>
+                <w:szCs w:val="18"/>
+              </w:rPr>
+              <w:t>(String)</w:t>
+            </w:r>
+            <w:r>
+              <w:rPr>
+                <w:rFonts w:hint="eastAsia"/>
+                <w:kern w:val="0"/>
+                <w:sz w:val="18"/>
+                <w:szCs w:val="18"/>
+              </w:rPr>
+              <w:t>；</w:t>
+            </w:r>
+            <w:r>
+              <w:rPr>
+                <w:rFonts w:hint="eastAsia"/>
+                <w:kern w:val="0"/>
+                <w:sz w:val="18"/>
+                <w:szCs w:val="18"/>
+              </w:rPr>
+              <w:t>B</w:t>
+            </w:r>
+            <w:r>
+              <w:rPr>
+                <w:rFonts w:hint="eastAsia"/>
+                <w:kern w:val="0"/>
+                <w:sz w:val="18"/>
+                <w:szCs w:val="18"/>
+              </w:rPr>
+              <w:t>整型</w:t>
+            </w:r>
+            <w:r>
+              <w:rPr>
+                <w:rFonts w:hint="eastAsia"/>
+                <w:kern w:val="0"/>
+                <w:sz w:val="18"/>
+                <w:szCs w:val="18"/>
+              </w:rPr>
+              <w:t>(Integer)</w:t>
+            </w:r>
+            <w:r>
+              <w:rPr>
+                <w:rFonts w:hint="eastAsia"/>
+                <w:kern w:val="0"/>
+                <w:sz w:val="18"/>
+                <w:szCs w:val="18"/>
+              </w:rPr>
+              <w:t>；</w:t>
+            </w:r>
+            <w:r>
+              <w:rPr>
+                <w:rFonts w:hint="eastAsia"/>
+                <w:kern w:val="0"/>
+                <w:sz w:val="18"/>
+                <w:szCs w:val="18"/>
+              </w:rPr>
+              <w:t>C</w:t>
+            </w:r>
+            <w:r>
+              <w:rPr>
+                <w:rFonts w:hint="eastAsia"/>
+                <w:kern w:val="0"/>
+                <w:sz w:val="18"/>
+                <w:szCs w:val="18"/>
+              </w:rPr>
+              <w:t>浮点数</w:t>
+            </w:r>
+            <w:r>
+              <w:rPr>
+                <w:rFonts w:hint="eastAsia"/>
+                <w:kern w:val="0"/>
+                <w:sz w:val="18"/>
+                <w:szCs w:val="18"/>
+              </w:rPr>
+              <w:t>(Double)</w:t>
+            </w:r>
+            <w:r>
+              <w:rPr>
+                <w:rFonts w:hint="eastAsia"/>
+                <w:kern w:val="0"/>
+                <w:sz w:val="18"/>
+                <w:szCs w:val="18"/>
+              </w:rPr>
+              <w:t>；</w:t>
+            </w:r>
+            <w:r>
+              <w:rPr>
+                <w:rFonts w:hint="eastAsia"/>
+                <w:kern w:val="0"/>
+                <w:sz w:val="18"/>
+                <w:szCs w:val="18"/>
+              </w:rPr>
+              <w:t>D</w:t>
+            </w:r>
+            <w:r>
+              <w:rPr>
+                <w:rFonts w:hint="eastAsia"/>
+                <w:kern w:val="0"/>
+                <w:sz w:val="18"/>
+                <w:szCs w:val="18"/>
+              </w:rPr>
+              <w:t>时间</w:t>
+            </w:r>
+            <w:r>
+              <w:rPr>
+                <w:rFonts w:hint="eastAsia"/>
+                <w:kern w:val="0"/>
+                <w:sz w:val="18"/>
+                <w:szCs w:val="18"/>
+              </w:rPr>
+              <w:t>(Time)</w:t>
+            </w:r>
+            <w:r>
+              <w:rPr>
+                <w:rFonts w:hint="eastAsia"/>
+                <w:kern w:val="0"/>
+                <w:sz w:val="18"/>
+                <w:szCs w:val="18"/>
+              </w:rPr>
+              <w:t>；</w:t>
+            </w:r>
+          </w:p>
+          <w:p>
+            <w:pPr>
+              <w:pStyle w:val="20"/>
+              <w:ind w:hangingChars="300"/>
+              <w:rPr>
+                <w:kern w:val="0"/>
+                <w:sz w:val="18"/>
+                <w:szCs w:val="18"/>
+              </w:rPr>
+            </w:pPr>
+            <w:r>
+              <w:rPr>
+                <w:rFonts w:hint="eastAsia"/>
+                <w:kern w:val="0"/>
+                <w:sz w:val="18"/>
+                <w:szCs w:val="18"/>
+              </w:rPr>
+              <w:t>4-</w:t>
+            </w:r>
+            <w:r>
+              <w:rPr>
+                <w:rFonts w:hint="eastAsia"/>
+                <w:kern w:val="0"/>
+                <w:sz w:val="18"/>
+                <w:szCs w:val="18"/>
+              </w:rPr>
+              <w:t>一个表的</w:t>
+            </w:r>
+            <w:proofErr w:type="gramStart"/>
+            <w:r>
+              <w:rPr>
+                <w:rFonts w:hint="eastAsia"/>
+                <w:kern w:val="0"/>
+                <w:sz w:val="18"/>
+                <w:szCs w:val="18"/>
+              </w:rPr>
+              <w:t>键值列可以</w:t>
+            </w:r>
+            <w:proofErr w:type="gramEnd"/>
+            <w:r>
+              <w:rPr>
+                <w:rFonts w:hint="eastAsia"/>
+                <w:kern w:val="0"/>
+                <w:sz w:val="18"/>
+                <w:szCs w:val="18"/>
+              </w:rPr>
+              <w:t>是多个；</w:t>
+            </w:r>
           </w:p>
         </w:tc>
       </w:tr>
       <w:tr>
-        <w:trPr>
-          <w:trHeight w:val="416"/>
-        </w:trPr>
         <w:tc>
           <w:tcPr>
             <w:tcW w:w="1560" w:type="dxa"/>
@@ -14009,7 +18472,7 @@
                 <w:sz w:val="21"/>
                 <w:szCs w:val="21"/>
               </w:rPr>
-              <w:t>程序使用</w:t>
+              <w:t>索引</w:t>
             </w:r>
           </w:p>
         </w:tc>
@@ -14022,15 +18485,127 @@
           <w:p>
             <w:pPr>
               <w:pStyle w:val="20"/>
+              <w:tabs>
+                <w:tab w:val="left" w:pos="400"/>
+              </w:tabs>
               <w:ind w:firstLineChars="0"/>
               <w:rPr>
-                <w:b/>
-                <w:color w:val="FF0000"/>
-                <w:kern w:val="0"/>
-                <w:sz w:val="18"/>
-                <w:szCs w:val="18"/>
-              </w:rPr>
-            </w:pPr>
+                <w:rFonts w:hint="eastAsia"/>
+                <w:kern w:val="0"/>
+                <w:sz w:val="18"/>
+                <w:szCs w:val="18"/>
+              </w:rPr>
+            </w:pPr>
+            <w:r>
+              <w:rPr>
+                <w:rFonts w:hint="eastAsia"/>
+                <w:kern w:val="0"/>
+                <w:sz w:val="18"/>
+                <w:szCs w:val="18"/>
+              </w:rPr>
+              <w:t>1-id</w:t>
+            </w:r>
+            <w:r>
+              <w:rPr>
+                <w:rFonts w:hint="eastAsia"/>
+                <w:kern w:val="0"/>
+                <w:sz w:val="18"/>
+                <w:szCs w:val="18"/>
+              </w:rPr>
+              <w:t>，主键；</w:t>
+            </w:r>
+          </w:p>
+          <w:p>
+            <w:pPr>
+              <w:pStyle w:val="20"/>
+              <w:tabs>
+                <w:tab w:val="left" w:pos="400"/>
+              </w:tabs>
+              <w:ind w:firstLineChars="0"/>
+              <w:rPr>
+                <w:kern w:val="0"/>
+                <w:sz w:val="18"/>
+                <w:szCs w:val="18"/>
+              </w:rPr>
+            </w:pPr>
+            <w:r>
+              <w:rPr>
+                <w:rFonts w:hint="eastAsia"/>
+                <w:kern w:val="0"/>
+                <w:sz w:val="18"/>
+                <w:szCs w:val="18"/>
+              </w:rPr>
+              <w:t>2-</w:t>
+            </w:r>
+            <w:r>
+              <w:rPr>
+                <w:rFonts w:hint="eastAsia"/>
+                <w:sz w:val="18"/>
+                <w:szCs w:val="21"/>
+              </w:rPr>
+              <w:t xml:space="preserve"> </w:t>
+            </w:r>
+            <w:proofErr w:type="spellStart"/>
+            <w:r>
+              <w:rPr>
+                <w:rFonts w:hint="eastAsia"/>
+                <w:sz w:val="18"/>
+                <w:szCs w:val="21"/>
+              </w:rPr>
+              <w:t>tId</w:t>
+            </w:r>
+            <w:proofErr w:type="spellEnd"/>
+            <w:r>
+              <w:rPr>
+                <w:rFonts w:hint="eastAsia"/>
+                <w:sz w:val="18"/>
+                <w:szCs w:val="21"/>
+              </w:rPr>
+              <w:t>，</w:t>
+            </w:r>
+            <w:r>
+              <w:rPr>
+                <w:kern w:val="0"/>
+                <w:sz w:val="18"/>
+                <w:szCs w:val="18"/>
+              </w:rPr>
+              <w:t>IDX_</w:t>
+            </w:r>
+            <w:r>
+              <w:rPr>
+                <w:rFonts w:hint="eastAsia"/>
+                <w:kern w:val="0"/>
+                <w:sz w:val="18"/>
+                <w:szCs w:val="18"/>
+              </w:rPr>
+              <w:t>CINFO</w:t>
+            </w:r>
+            <w:r>
+              <w:rPr>
+                <w:kern w:val="0"/>
+                <w:sz w:val="18"/>
+                <w:szCs w:val="18"/>
+              </w:rPr>
+              <w:t>_</w:t>
+            </w:r>
+            <w:r>
+              <w:rPr>
+                <w:rFonts w:hint="eastAsia"/>
+                <w:kern w:val="0"/>
+                <w:sz w:val="18"/>
+                <w:szCs w:val="18"/>
+              </w:rPr>
+              <w:t>TID</w:t>
+            </w:r>
+            <w:r>
+              <w:rPr>
+                <w:rFonts w:hint="eastAsia"/>
+                <w:kern w:val="0"/>
+                <w:sz w:val="18"/>
+                <w:szCs w:val="18"/>
+              </w:rPr>
+              <w:t>加快主子表关联</w:t>
+            </w:r>
           </w:p>
         </w:tc>
       </w:tr>
@@ -14154,7 +18729,7 @@
           <v:shape id="_x0000_i1025" type="#_x0000_t75" style="width:415.5pt;height:492pt" o:ole="">
             <v:imagedata r:id="rId9" o:title=""/>
           </v:shape>
-          <o:OLEObject Type="Embed" ProgID="Visio.Drawing.11" ShapeID="_x0000_i1025" DrawAspect="Content" ObjectID="_1474458215" r:id="rId10"/>
+          <o:OLEObject Type="Embed" ProgID="Visio.Drawing.11" ShapeID="_x0000_i1025" DrawAspect="Content" ObjectID="_1474529868" r:id="rId10"/>
         </w:object>
       </w:r>
     </w:p>
@@ -14838,6 +19413,119 @@
     </w:lvl>
   </w:abstractNum>
   <w:abstractNum w:abstractNumId="4">
+    <w:nsid w:val="542837BF"/>
+    <w:multiLevelType w:val="hybridMultilevel"/>
+    <w:tmpl w:val="209EBB24"/>
+    <w:lvl w:ilvl="0" w:tplc="0409000B">
+      <w:start w:val="1"/>
+      <w:numFmt w:val="bullet"/>
+      <w:lvlText w:val=""/>
+      <w:lvlJc w:val="left"/>
+      <w:pPr>
+        <w:ind w:left="840" w:hanging="420"/>
+      </w:pPr>
+      <w:rPr>
+        <w:rFonts w:ascii="Wingdings" w:hAnsi="Wingdings" w:hint="default"/>
+      </w:rPr>
+    </w:lvl>
+    <w:lvl w:ilvl="1" w:tplc="04090003" w:tentative="1">
+      <w:start w:val="1"/>
+      <w:numFmt w:val="bullet"/>
+      <w:lvlText w:val=""/>
+      <w:lvlJc w:val="left"/>
+      <w:pPr>
+        <w:ind w:left="1260" w:hanging="420"/>
+      </w:pPr>
+      <w:rPr>
+        <w:rFonts w:ascii="Wingdings" w:hAnsi="Wingdings" w:hint="default"/>
+      </w:rPr>
+    </w:lvl>
+    <w:lvl w:ilvl="2" w:tplc="04090005" w:tentative="1">
+      <w:start w:val="1"/>
+      <w:numFmt w:val="bullet"/>
+      <w:lvlText w:val=""/>
+      <w:lvlJc w:val="left"/>
+      <w:pPr>
+        <w:ind w:left="1680" w:hanging="420"/>
+      </w:pPr>
+      <w:rPr>
+        <w:rFonts w:ascii="Wingdings" w:hAnsi="Wingdings" w:hint="default"/>
+      </w:rPr>
+    </w:lvl>
+    <w:lvl w:ilvl="3" w:tplc="04090001" w:tentative="1">
+      <w:start w:val="1"/>
+      <w:numFmt w:val="bullet"/>
+      <w:lvlText w:val=""/>
+      <w:lvlJc w:val="left"/>
+      <w:pPr>
+        <w:ind w:left="2100" w:hanging="420"/>
+      </w:pPr>
+      <w:rPr>
+        <w:rFonts w:ascii="Wingdings" w:hAnsi="Wingdings" w:hint="default"/>
+      </w:rPr>
+    </w:lvl>
+    <w:lvl w:ilvl="4" w:tplc="04090003" w:tentative="1">
+      <w:start w:val="1"/>
+      <w:numFmt w:val="bullet"/>
+      <w:lvlText w:val=""/>
+      <w:lvlJc w:val="left"/>
+      <w:pPr>
+        <w:ind w:left="2520" w:hanging="420"/>
+      </w:pPr>
+      <w:rPr>
+        <w:rFonts w:ascii="Wingdings" w:hAnsi="Wingdings" w:hint="default"/>
+      </w:rPr>
+    </w:lvl>
+    <w:lvl w:ilvl="5" w:tplc="04090005" w:tentative="1">
+      <w:start w:val="1"/>
+      <w:numFmt w:val="bullet"/>
+      <w:lvlText w:val=""/>
+      <w:lvlJc w:val="left"/>
+      <w:pPr>
+        <w:ind w:left="2940" w:hanging="420"/>
+      </w:pPr>
+      <w:rPr>
+        <w:rFonts w:ascii="Wingdings" w:hAnsi="Wingdings" w:hint="default"/>
+      </w:rPr>
+    </w:lvl>
+    <w:lvl w:ilvl="6" w:tplc="04090001" w:tentative="1">
+      <w:start w:val="1"/>
+      <w:numFmt w:val="bullet"/>
+      <w:lvlText w:val=""/>
+      <w:lvlJc w:val="left"/>
+      <w:pPr>
+        <w:ind w:left="3360" w:hanging="420"/>
+      </w:pPr>
+      <w:rPr>
+        <w:rFonts w:ascii="Wingdings" w:hAnsi="Wingdings" w:hint="default"/>
+      </w:rPr>
+    </w:lvl>
+    <w:lvl w:ilvl="7" w:tplc="04090003" w:tentative="1">
+      <w:start w:val="1"/>
+      <w:numFmt w:val="bullet"/>
+      <w:lvlText w:val=""/>
+      <w:lvlJc w:val="left"/>
+      <w:pPr>
+        <w:ind w:left="3780" w:hanging="420"/>
+      </w:pPr>
+      <w:rPr>
+        <w:rFonts w:ascii="Wingdings" w:hAnsi="Wingdings" w:hint="default"/>
+      </w:rPr>
+    </w:lvl>
+    <w:lvl w:ilvl="8" w:tplc="04090005" w:tentative="1">
+      <w:start w:val="1"/>
+      <w:numFmt w:val="bullet"/>
+      <w:lvlText w:val=""/>
+      <w:lvlJc w:val="left"/>
+      <w:pPr>
+        <w:ind w:left="4200" w:hanging="420"/>
+      </w:pPr>
+      <w:rPr>
+        <w:rFonts w:ascii="Wingdings" w:hAnsi="Wingdings" w:hint="default"/>
+      </w:rPr>
+    </w:lvl>
+  </w:abstractNum>
+  <w:abstractNum w:abstractNumId="5">
     <w:nsid w:val="5A914242"/>
     <w:multiLevelType w:val="multilevel"/>
     <w:tmpl w:val="5A914242"/>
@@ -14966,10 +19654,13 @@
     <w:abstractNumId w:val="0"/>
   </w:num>
   <w:num w:numId="4">
-    <w:abstractNumId w:val="4"/>
+    <w:abstractNumId w:val="5"/>
   </w:num>
   <w:num w:numId="5">
     <w:abstractNumId w:val="2"/>
+  </w:num>
+  <w:num w:numId="6">
+    <w:abstractNumId w:val="4"/>
   </w:num>
 </w:numbering>
 </file>

--- a/Doc/003数据库设计(DB).docx
+++ b/Doc/003数据库设计(DB).docx
@@ -9919,7 +9919,6 @@
         </w:numPr>
         <w:spacing w:line="240" w:lineRule="auto"/>
         <w:rPr>
-          <w:rFonts w:hint="eastAsia"/>
           <w:sz w:val="21"/>
         </w:rPr>
       </w:pPr>
@@ -9947,7 +9946,6 @@
         </w:numPr>
         <w:spacing w:line="240" w:lineRule="auto"/>
         <w:rPr>
-          <w:rFonts w:hint="eastAsia"/>
           <w:sz w:val="21"/>
         </w:rPr>
       </w:pPr>
@@ -13467,7 +13465,6 @@
               <w:pStyle w:val="20"/>
               <w:ind w:left="2" w:firstLineChars="100" w:firstLine="180"/>
               <w:rPr>
-                <w:rFonts w:hint="eastAsia"/>
                 <w:kern w:val="0"/>
                 <w:sz w:val="18"/>
                 <w:szCs w:val="18"/>
@@ -13720,7 +13717,6 @@
               </w:tabs>
               <w:ind w:firstLineChars="0"/>
               <w:rPr>
-                <w:rFonts w:hint="eastAsia"/>
                 <w:kern w:val="0"/>
                 <w:sz w:val="18"/>
                 <w:szCs w:val="18"/>
@@ -13851,9 +13847,6 @@
     <w:p>
       <w:pPr>
         <w:pStyle w:val="FNC3-3"/>
-        <w:rPr>
-          <w:rFonts w:hint="eastAsia"/>
-        </w:rPr>
       </w:pPr>
       <w:r>
         <w:rPr>
@@ -13883,13 +13876,7 @@
         <w:rPr>
           <w:rFonts w:hint="eastAsia"/>
         </w:rPr>
-        <w:t>MD_TABLE</w:t>
-      </w:r>
-      <w:r>
-        <w:rPr>
-          <w:rFonts w:hint="eastAsia"/>
-        </w:rPr>
-        <w:t>MAP</w:t>
+        <w:t>MD_TABLEMAP</w:t>
       </w:r>
       <w:r>
         <w:rPr>
@@ -13909,9 +13896,6 @@
         <w:pStyle w:val="FNC3-"/>
         <w:spacing w:line="240" w:lineRule="auto"/>
         <w:ind w:firstLineChars="200" w:firstLine="420"/>
-        <w:rPr>
-          <w:rFonts w:hint="eastAsia"/>
-        </w:rPr>
       </w:pPr>
       <w:r>
         <w:rPr>
@@ -14050,25 +14034,7 @@
                 <w:sz w:val="21"/>
                 <w:szCs w:val="21"/>
               </w:rPr>
-              <w:t>MD_</w:t>
-            </w:r>
-            <w:r>
-              <w:rPr>
-                <w:rFonts w:hint="eastAsia"/>
-                <w:b/>
-                <w:sz w:val="21"/>
-                <w:szCs w:val="21"/>
-              </w:rPr>
-              <w:t>TABLE</w:t>
-            </w:r>
-            <w:r>
-              <w:rPr>
-                <w:rFonts w:hint="eastAsia"/>
-                <w:b/>
-                <w:sz w:val="21"/>
-                <w:szCs w:val="21"/>
-              </w:rPr>
-              <w:t>MAP_ORG</w:t>
+              <w:t>MD_TABLEMAP_ORG</w:t>
             </w:r>
             <w:r>
               <w:rPr>
@@ -15000,15 +14966,7 @@
                 <w:sz w:val="18"/>
                 <w:szCs w:val="21"/>
               </w:rPr>
-              <w:t>table</w:t>
-            </w:r>
-            <w:r>
-              <w:rPr>
-                <w:rFonts w:hint="eastAsia"/>
-                <w:sz w:val="18"/>
-                <w:szCs w:val="21"/>
-              </w:rPr>
-              <w:t>Type</w:t>
+              <w:t>tableType</w:t>
             </w:r>
             <w:proofErr w:type="spellEnd"/>
           </w:p>
@@ -15935,8 +15893,20 @@
                 <w:sz w:val="18"/>
                 <w:szCs w:val="18"/>
               </w:rPr>
-              <w:t>根据规则自动创建的，</w:t>
-            </w:r>
+              <w:t>根据规则自动创建的</w:t>
+            </w:r>
+            <w:r>
+              <w:rPr>
+                <w:rFonts w:hint="eastAsia"/>
+                <w:color w:val="000000"/>
+                <w:kern w:val="0"/>
+                <w:sz w:val="18"/>
+                <w:szCs w:val="18"/>
+              </w:rPr>
+              <w:t>。</w:t>
+            </w:r>
+            <w:bookmarkStart w:id="30" w:name="_GoBack"/>
+            <w:bookmarkEnd w:id="30"/>
           </w:p>
         </w:tc>
       </w:tr>
@@ -16103,9 +16073,6 @@
     <w:p>
       <w:pPr>
         <w:pStyle w:val="FNC3-"/>
-        <w:rPr>
-          <w:rFonts w:hint="eastAsia"/>
-        </w:rPr>
       </w:pPr>
     </w:p>
     <w:p>
@@ -16142,9 +16109,6 @@
         <w:pStyle w:val="FNC3-"/>
         <w:spacing w:line="240" w:lineRule="auto"/>
         <w:ind w:firstLineChars="200" w:firstLine="420"/>
-        <w:rPr>
-          <w:rFonts w:hint="eastAsia"/>
-        </w:rPr>
       </w:pPr>
       <w:r>
         <w:rPr>
@@ -16606,8 +16570,6 @@
               </w:rPr>
               <w:t>元数据模型</w:t>
             </w:r>
-            <w:bookmarkStart w:id="30" w:name="_GoBack"/>
-            <w:bookmarkEnd w:id="30"/>
             <w:r>
               <w:rPr>
                 <w:rFonts w:hint="eastAsia"/>
@@ -18246,7 +18208,6 @@
               <w:pStyle w:val="20"/>
               <w:ind w:left="2" w:firstLineChars="100" w:firstLine="180"/>
               <w:rPr>
-                <w:rFonts w:hint="eastAsia"/>
                 <w:kern w:val="0"/>
                 <w:sz w:val="18"/>
                 <w:szCs w:val="18"/>
@@ -18490,7 +18451,6 @@
               </w:tabs>
               <w:ind w:firstLineChars="0"/>
               <w:rPr>
-                <w:rFonts w:hint="eastAsia"/>
                 <w:kern w:val="0"/>
                 <w:sz w:val="18"/>
                 <w:szCs w:val="18"/>
@@ -18729,7 +18689,7 @@
           <v:shape id="_x0000_i1025" type="#_x0000_t75" style="width:415.5pt;height:492pt" o:ole="">
             <v:imagedata r:id="rId9" o:title=""/>
           </v:shape>
-          <o:OLEObject Type="Embed" ProgID="Visio.Drawing.11" ShapeID="_x0000_i1025" DrawAspect="Content" ObjectID="_1474529868" r:id="rId10"/>
+          <o:OLEObject Type="Embed" ProgID="Visio.Drawing.11" ShapeID="_x0000_i1025" DrawAspect="Content" ObjectID="_1474535408" r:id="rId10"/>
         </w:object>
       </w:r>
     </w:p>

--- a/Doc/003数据库设计(DB).docx
+++ b/Doc/003数据库设计(DB).docx
@@ -40,7 +40,6 @@
         </w:rPr>
         <w:t>[</w:t>
       </w:r>
-      <w:proofErr w:type="spellStart"/>
       <w:r>
         <w:rPr>
           <w:rFonts w:hint="eastAsia"/>
@@ -49,7 +48,6 @@
         </w:rPr>
         <w:t>SpiritAnalysis</w:t>
       </w:r>
-      <w:proofErr w:type="spellEnd"/>
       <w:r>
         <w:rPr>
           <w:rFonts w:hint="eastAsia"/>
@@ -960,20 +958,23 @@
     </w:p>
     <w:p>
       <w:pPr>
-        <w:widowControl/>
-        <w:jc w:val="left"/>
+        <w:pStyle w:val="FNC3-"/>
+        <w:spacing w:line="240" w:lineRule="auto"/>
         <w:rPr>
           <w:sz w:val="18"/>
           <w:szCs w:val="18"/>
         </w:rPr>
       </w:pPr>
-      <w:r>
+    </w:p>
+    <w:p>
+      <w:pPr>
+        <w:pStyle w:val="FNC3-"/>
+        <w:spacing w:line="240" w:lineRule="auto"/>
         <w:rPr>
           <w:sz w:val="18"/>
           <w:szCs w:val="18"/>
         </w:rPr>
-        <w:br w:type="page"/>
-      </w:r>
+      </w:pPr>
     </w:p>
     <w:p>
       <w:pPr>
@@ -992,7 +993,6 @@
           <w:sz w:val="32"/>
           <w:szCs w:val="32"/>
         </w:rPr>
-        <w:lastRenderedPageBreak/>
         <w:t>SQL</w:t>
       </w:r>
       <w:r>
@@ -1022,7 +1022,6 @@
         </w:rPr>
         <w:t>参见</w:t>
       </w:r>
-      <w:proofErr w:type="gramStart"/>
       <w:r>
         <w:rPr>
           <w:sz w:val="18"/>
@@ -1030,27 +1029,14 @@
         </w:rPr>
         <w:t>”</w:t>
       </w:r>
-      <w:proofErr w:type="spellStart"/>
-      <w:proofErr w:type="gramEnd"/>
       <w:r>
         <w:rPr>
           <w:rFonts w:hint="eastAsia"/>
           <w:sz w:val="18"/>
           <w:szCs w:val="18"/>
         </w:rPr>
-        <w:t>MySqlDDL.</w:t>
-      </w:r>
-      <w:proofErr w:type="gramStart"/>
-      <w:r>
-        <w:rPr>
-          <w:rFonts w:hint="eastAsia"/>
-          <w:sz w:val="18"/>
-          <w:szCs w:val="18"/>
-        </w:rPr>
-        <w:t>sql</w:t>
-      </w:r>
-      <w:proofErr w:type="spellEnd"/>
-      <w:proofErr w:type="gramEnd"/>
+        <w:t>MySqlDDL.sql</w:t>
+      </w:r>
       <w:r>
         <w:rPr>
           <w:sz w:val="18"/>
@@ -1109,7 +1095,7 @@
           <w:tab w:val="right" w:leader="dot" w:pos="8302"/>
         </w:tabs>
         <w:rPr>
-          <w:rFonts w:ascii="Calibri" w:hAnsi="Calibri"/>
+          <w:rFonts w:asciiTheme="minorHAnsi" w:eastAsiaTheme="minorEastAsia" w:hAnsiTheme="minorHAnsi" w:cstheme="minorBidi"/>
           <w:bCs w:val="0"/>
           <w:caps w:val="0"/>
           <w:noProof/>
@@ -1126,7 +1112,7 @@
       <w:r>
         <w:fldChar w:fldCharType="separate"/>
       </w:r>
-      <w:hyperlink w:anchor="_Toc400806893" w:history="1">
+      <w:hyperlink w:anchor="_Toc400867179" w:history="1">
         <w:r>
           <w:rPr>
             <w:rStyle w:val="ac"/>
@@ -1136,7 +1122,7 @@
         </w:r>
         <w:r>
           <w:rPr>
-            <w:rFonts w:ascii="Calibri" w:hAnsi="Calibri"/>
+            <w:rFonts w:asciiTheme="minorHAnsi" w:eastAsiaTheme="minorEastAsia" w:hAnsiTheme="minorHAnsi" w:cstheme="minorBidi"/>
             <w:bCs w:val="0"/>
             <w:caps w:val="0"/>
             <w:noProof/>
@@ -1172,7 +1158,7 @@
             <w:noProof/>
             <w:webHidden/>
           </w:rPr>
-          <w:instrText xml:space="preserve"> PAGEREF _Toc400806893 \h </w:instrText>
+          <w:instrText xml:space="preserve"> PAGEREF _Toc400867179 \h </w:instrText>
         </w:r>
         <w:r>
           <w:rPr>
@@ -1192,7 +1178,7 @@
             <w:noProof/>
             <w:webHidden/>
           </w:rPr>
-          <w:t>4</w:t>
+          <w:t>3</w:t>
         </w:r>
         <w:r>
           <w:rPr>
@@ -1211,14 +1197,14 @@
           <w:tab w:val="right" w:leader="dot" w:pos="8302"/>
         </w:tabs>
         <w:rPr>
-          <w:rFonts w:ascii="Calibri" w:hAnsi="Calibri"/>
+          <w:rFonts w:asciiTheme="minorHAnsi" w:eastAsiaTheme="minorEastAsia" w:hAnsiTheme="minorHAnsi" w:cstheme="minorBidi"/>
           <w:smallCaps w:val="0"/>
           <w:noProof/>
           <w:sz w:val="21"/>
           <w:szCs w:val="22"/>
         </w:rPr>
       </w:pPr>
-      <w:hyperlink w:anchor="_Toc400806894" w:history="1">
+      <w:hyperlink w:anchor="_Toc400867180" w:history="1">
         <w:r>
           <w:rPr>
             <w:rStyle w:val="ac"/>
@@ -1228,7 +1214,7 @@
         </w:r>
         <w:r>
           <w:rPr>
-            <w:rFonts w:ascii="Calibri" w:hAnsi="Calibri"/>
+            <w:rFonts w:asciiTheme="minorHAnsi" w:eastAsiaTheme="minorEastAsia" w:hAnsiTheme="minorHAnsi" w:cstheme="minorBidi"/>
             <w:smallCaps w:val="0"/>
             <w:noProof/>
             <w:sz w:val="21"/>
@@ -1263,7 +1249,7 @@
             <w:noProof/>
             <w:webHidden/>
           </w:rPr>
-          <w:instrText xml:space="preserve"> PAGEREF _Toc400806894 \h </w:instrText>
+          <w:instrText xml:space="preserve"> PAGEREF _Toc400867180 \h </w:instrText>
         </w:r>
         <w:r>
           <w:rPr>
@@ -1283,7 +1269,7 @@
             <w:noProof/>
             <w:webHidden/>
           </w:rPr>
-          <w:t>4</w:t>
+          <w:t>3</w:t>
         </w:r>
         <w:r>
           <w:rPr>
@@ -1302,14 +1288,14 @@
           <w:tab w:val="right" w:leader="dot" w:pos="8302"/>
         </w:tabs>
         <w:rPr>
-          <w:rFonts w:ascii="Calibri" w:hAnsi="Calibri"/>
+          <w:rFonts w:asciiTheme="minorHAnsi" w:eastAsiaTheme="minorEastAsia" w:hAnsiTheme="minorHAnsi" w:cstheme="minorBidi"/>
           <w:smallCaps w:val="0"/>
           <w:noProof/>
           <w:sz w:val="21"/>
           <w:szCs w:val="22"/>
         </w:rPr>
       </w:pPr>
-      <w:hyperlink w:anchor="_Toc400806895" w:history="1">
+      <w:hyperlink w:anchor="_Toc400867181" w:history="1">
         <w:r>
           <w:rPr>
             <w:rStyle w:val="ac"/>
@@ -1319,7 +1305,7 @@
         </w:r>
         <w:r>
           <w:rPr>
-            <w:rFonts w:ascii="Calibri" w:hAnsi="Calibri"/>
+            <w:rFonts w:asciiTheme="minorHAnsi" w:eastAsiaTheme="minorEastAsia" w:hAnsiTheme="minorHAnsi" w:cstheme="minorBidi"/>
             <w:smallCaps w:val="0"/>
             <w:noProof/>
             <w:sz w:val="21"/>
@@ -1354,7 +1340,7 @@
             <w:noProof/>
             <w:webHidden/>
           </w:rPr>
-          <w:instrText xml:space="preserve"> PAGEREF _Toc400806895 \h </w:instrText>
+          <w:instrText xml:space="preserve"> PAGEREF _Toc400867181 \h </w:instrText>
         </w:r>
         <w:r>
           <w:rPr>
@@ -1374,7 +1360,7 @@
             <w:noProof/>
             <w:webHidden/>
           </w:rPr>
-          <w:t>4</w:t>
+          <w:t>3</w:t>
         </w:r>
         <w:r>
           <w:rPr>
@@ -1393,14 +1379,14 @@
           <w:tab w:val="right" w:leader="dot" w:pos="8302"/>
         </w:tabs>
         <w:rPr>
-          <w:rFonts w:ascii="Calibri" w:hAnsi="Calibri"/>
+          <w:rFonts w:asciiTheme="minorHAnsi" w:eastAsiaTheme="minorEastAsia" w:hAnsiTheme="minorHAnsi" w:cstheme="minorBidi"/>
           <w:smallCaps w:val="0"/>
           <w:noProof/>
           <w:sz w:val="21"/>
           <w:szCs w:val="22"/>
         </w:rPr>
       </w:pPr>
-      <w:hyperlink w:anchor="_Toc400806896" w:history="1">
+      <w:hyperlink w:anchor="_Toc400867182" w:history="1">
         <w:r>
           <w:rPr>
             <w:rStyle w:val="ac"/>
@@ -1410,7 +1396,7 @@
         </w:r>
         <w:r>
           <w:rPr>
-            <w:rFonts w:ascii="Calibri" w:hAnsi="Calibri"/>
+            <w:rFonts w:asciiTheme="minorHAnsi" w:eastAsiaTheme="minorEastAsia" w:hAnsiTheme="minorHAnsi" w:cstheme="minorBidi"/>
             <w:smallCaps w:val="0"/>
             <w:noProof/>
             <w:sz w:val="21"/>
@@ -1445,7 +1431,7 @@
             <w:noProof/>
             <w:webHidden/>
           </w:rPr>
-          <w:instrText xml:space="preserve"> PAGEREF _Toc400806896 \h </w:instrText>
+          <w:instrText xml:space="preserve"> PAGEREF _Toc400867182 \h </w:instrText>
         </w:r>
         <w:r>
           <w:rPr>
@@ -1465,7 +1451,7 @@
             <w:noProof/>
             <w:webHidden/>
           </w:rPr>
-          <w:t>4</w:t>
+          <w:t>3</w:t>
         </w:r>
         <w:r>
           <w:rPr>
@@ -1484,14 +1470,14 @@
           <w:tab w:val="right" w:leader="dot" w:pos="8302"/>
         </w:tabs>
         <w:rPr>
-          <w:rFonts w:ascii="Calibri" w:hAnsi="Calibri"/>
+          <w:rFonts w:asciiTheme="minorHAnsi" w:eastAsiaTheme="minorEastAsia" w:hAnsiTheme="minorHAnsi" w:cstheme="minorBidi"/>
           <w:smallCaps w:val="0"/>
           <w:noProof/>
           <w:sz w:val="21"/>
           <w:szCs w:val="22"/>
         </w:rPr>
       </w:pPr>
-      <w:hyperlink w:anchor="_Toc400806897" w:history="1">
+      <w:hyperlink w:anchor="_Toc400867183" w:history="1">
         <w:r>
           <w:rPr>
             <w:rStyle w:val="ac"/>
@@ -1501,7 +1487,7 @@
         </w:r>
         <w:r>
           <w:rPr>
-            <w:rFonts w:ascii="Calibri" w:hAnsi="Calibri"/>
+            <w:rFonts w:asciiTheme="minorHAnsi" w:eastAsiaTheme="minorEastAsia" w:hAnsiTheme="minorHAnsi" w:cstheme="minorBidi"/>
             <w:smallCaps w:val="0"/>
             <w:noProof/>
             <w:sz w:val="21"/>
@@ -1536,7 +1522,7 @@
             <w:noProof/>
             <w:webHidden/>
           </w:rPr>
-          <w:instrText xml:space="preserve"> PAGEREF _Toc400806897 \h </w:instrText>
+          <w:instrText xml:space="preserve"> PAGEREF _Toc400867183 \h </w:instrText>
         </w:r>
         <w:r>
           <w:rPr>
@@ -1556,7 +1542,7 @@
             <w:noProof/>
             <w:webHidden/>
           </w:rPr>
-          <w:t>4</w:t>
+          <w:t>3</w:t>
         </w:r>
         <w:r>
           <w:rPr>
@@ -1575,14 +1561,14 @@
           <w:tab w:val="right" w:leader="dot" w:pos="8302"/>
         </w:tabs>
         <w:rPr>
-          <w:rFonts w:ascii="Calibri" w:hAnsi="Calibri"/>
+          <w:rFonts w:asciiTheme="minorHAnsi" w:eastAsiaTheme="minorEastAsia" w:hAnsiTheme="minorHAnsi" w:cstheme="minorBidi"/>
           <w:smallCaps w:val="0"/>
           <w:noProof/>
           <w:sz w:val="21"/>
           <w:szCs w:val="22"/>
         </w:rPr>
       </w:pPr>
-      <w:hyperlink w:anchor="_Toc400806898" w:history="1">
+      <w:hyperlink w:anchor="_Toc400867184" w:history="1">
         <w:r>
           <w:rPr>
             <w:rStyle w:val="ac"/>
@@ -1592,7 +1578,7 @@
         </w:r>
         <w:r>
           <w:rPr>
-            <w:rFonts w:ascii="Calibri" w:hAnsi="Calibri"/>
+            <w:rFonts w:asciiTheme="minorHAnsi" w:eastAsiaTheme="minorEastAsia" w:hAnsiTheme="minorHAnsi" w:cstheme="minorBidi"/>
             <w:smallCaps w:val="0"/>
             <w:noProof/>
             <w:sz w:val="21"/>
@@ -1627,7 +1613,7 @@
             <w:noProof/>
             <w:webHidden/>
           </w:rPr>
-          <w:instrText xml:space="preserve"> PAGEREF _Toc400806898 \h </w:instrText>
+          <w:instrText xml:space="preserve"> PAGEREF _Toc400867184 \h </w:instrText>
         </w:r>
         <w:r>
           <w:rPr>
@@ -1647,7 +1633,7 @@
             <w:noProof/>
             <w:webHidden/>
           </w:rPr>
-          <w:t>4</w:t>
+          <w:t>3</w:t>
         </w:r>
         <w:r>
           <w:rPr>
@@ -1666,7 +1652,7 @@
           <w:tab w:val="right" w:leader="dot" w:pos="8302"/>
         </w:tabs>
         <w:rPr>
-          <w:rFonts w:ascii="Calibri" w:hAnsi="Calibri"/>
+          <w:rFonts w:asciiTheme="minorHAnsi" w:eastAsiaTheme="minorEastAsia" w:hAnsiTheme="minorHAnsi" w:cstheme="minorBidi"/>
           <w:bCs w:val="0"/>
           <w:caps w:val="0"/>
           <w:noProof/>
@@ -1674,7 +1660,7 @@
           <w:szCs w:val="22"/>
         </w:rPr>
       </w:pPr>
-      <w:hyperlink w:anchor="_Toc400806899" w:history="1">
+      <w:hyperlink w:anchor="_Toc400867185" w:history="1">
         <w:r>
           <w:rPr>
             <w:rStyle w:val="ac"/>
@@ -1684,7 +1670,7 @@
         </w:r>
         <w:r>
           <w:rPr>
-            <w:rFonts w:ascii="Calibri" w:hAnsi="Calibri"/>
+            <w:rFonts w:asciiTheme="minorHAnsi" w:eastAsiaTheme="minorEastAsia" w:hAnsiTheme="minorHAnsi" w:cstheme="minorBidi"/>
             <w:bCs w:val="0"/>
             <w:caps w:val="0"/>
             <w:noProof/>
@@ -1720,7 +1706,7 @@
             <w:noProof/>
             <w:webHidden/>
           </w:rPr>
-          <w:instrText xml:space="preserve"> PAGEREF _Toc400806899 \h </w:instrText>
+          <w:instrText xml:space="preserve"> PAGEREF _Toc400867185 \h </w:instrText>
         </w:r>
         <w:r>
           <w:rPr>
@@ -1740,7 +1726,7 @@
             <w:noProof/>
             <w:webHidden/>
           </w:rPr>
-          <w:t>5</w:t>
+          <w:t>3</w:t>
         </w:r>
         <w:r>
           <w:rPr>
@@ -1759,7 +1745,7 @@
           <w:tab w:val="right" w:leader="dot" w:pos="8302"/>
         </w:tabs>
         <w:rPr>
-          <w:rFonts w:ascii="Calibri" w:hAnsi="Calibri"/>
+          <w:rFonts w:asciiTheme="minorHAnsi" w:eastAsiaTheme="minorEastAsia" w:hAnsiTheme="minorHAnsi" w:cstheme="minorBidi"/>
           <w:bCs w:val="0"/>
           <w:caps w:val="0"/>
           <w:noProof/>
@@ -1767,7 +1753,7 @@
           <w:szCs w:val="22"/>
         </w:rPr>
       </w:pPr>
-      <w:hyperlink w:anchor="_Toc400806900" w:history="1">
+      <w:hyperlink w:anchor="_Toc400867186" w:history="1">
         <w:r>
           <w:rPr>
             <w:rStyle w:val="ac"/>
@@ -1777,7 +1763,7 @@
         </w:r>
         <w:r>
           <w:rPr>
-            <w:rFonts w:ascii="Calibri" w:hAnsi="Calibri"/>
+            <w:rFonts w:asciiTheme="minorHAnsi" w:eastAsiaTheme="minorEastAsia" w:hAnsiTheme="minorHAnsi" w:cstheme="minorBidi"/>
             <w:bCs w:val="0"/>
             <w:caps w:val="0"/>
             <w:noProof/>
@@ -1813,7 +1799,7 @@
             <w:noProof/>
             <w:webHidden/>
           </w:rPr>
-          <w:instrText xml:space="preserve"> PAGEREF _Toc400806900 \h </w:instrText>
+          <w:instrText xml:space="preserve"> PAGEREF _Toc400867186 \h </w:instrText>
         </w:r>
         <w:r>
           <w:rPr>
@@ -1833,7 +1819,7 @@
             <w:noProof/>
             <w:webHidden/>
           </w:rPr>
-          <w:t>5</w:t>
+          <w:t>4</w:t>
         </w:r>
         <w:r>
           <w:rPr>
@@ -1852,14 +1838,14 @@
           <w:tab w:val="right" w:leader="dot" w:pos="8302"/>
         </w:tabs>
         <w:rPr>
-          <w:rFonts w:ascii="Calibri" w:hAnsi="Calibri"/>
+          <w:rFonts w:asciiTheme="minorHAnsi" w:eastAsiaTheme="minorEastAsia" w:hAnsiTheme="minorHAnsi" w:cstheme="minorBidi"/>
           <w:smallCaps w:val="0"/>
           <w:noProof/>
           <w:sz w:val="21"/>
           <w:szCs w:val="22"/>
         </w:rPr>
       </w:pPr>
-      <w:hyperlink w:anchor="_Toc400806901" w:history="1">
+      <w:hyperlink w:anchor="_Toc400867187" w:history="1">
         <w:r>
           <w:rPr>
             <w:rStyle w:val="ac"/>
@@ -1869,7 +1855,7 @@
         </w:r>
         <w:r>
           <w:rPr>
-            <w:rFonts w:ascii="Calibri" w:hAnsi="Calibri"/>
+            <w:rFonts w:asciiTheme="minorHAnsi" w:eastAsiaTheme="minorEastAsia" w:hAnsiTheme="minorHAnsi" w:cstheme="minorBidi"/>
             <w:smallCaps w:val="0"/>
             <w:noProof/>
             <w:sz w:val="21"/>
@@ -1904,7 +1890,7 @@
             <w:noProof/>
             <w:webHidden/>
           </w:rPr>
-          <w:instrText xml:space="preserve"> PAGEREF _Toc400806901 \h </w:instrText>
+          <w:instrText xml:space="preserve"> PAGEREF _Toc400867187 \h </w:instrText>
         </w:r>
         <w:r>
           <w:rPr>
@@ -1924,7 +1910,7 @@
             <w:noProof/>
             <w:webHidden/>
           </w:rPr>
-          <w:t>5</w:t>
+          <w:t>4</w:t>
         </w:r>
         <w:r>
           <w:rPr>
@@ -1943,14 +1929,14 @@
           <w:tab w:val="right" w:leader="dot" w:pos="8302"/>
         </w:tabs>
         <w:rPr>
-          <w:rFonts w:ascii="Calibri" w:hAnsi="Calibri"/>
+          <w:rFonts w:asciiTheme="minorHAnsi" w:eastAsiaTheme="minorEastAsia" w:hAnsiTheme="minorHAnsi" w:cstheme="minorBidi"/>
           <w:smallCaps w:val="0"/>
           <w:noProof/>
           <w:sz w:val="21"/>
           <w:szCs w:val="22"/>
         </w:rPr>
       </w:pPr>
-      <w:hyperlink w:anchor="_Toc400806902" w:history="1">
+      <w:hyperlink w:anchor="_Toc400867188" w:history="1">
         <w:r>
           <w:rPr>
             <w:rStyle w:val="ac"/>
@@ -1960,7 +1946,7 @@
         </w:r>
         <w:r>
           <w:rPr>
-            <w:rFonts w:ascii="Calibri" w:hAnsi="Calibri"/>
+            <w:rFonts w:asciiTheme="minorHAnsi" w:eastAsiaTheme="minorEastAsia" w:hAnsiTheme="minorHAnsi" w:cstheme="minorBidi"/>
             <w:smallCaps w:val="0"/>
             <w:noProof/>
             <w:sz w:val="21"/>
@@ -1995,7 +1981,7 @@
             <w:noProof/>
             <w:webHidden/>
           </w:rPr>
-          <w:instrText xml:space="preserve"> PAGEREF _Toc400806902 \h </w:instrText>
+          <w:instrText xml:space="preserve"> PAGEREF _Toc400867188 \h </w:instrText>
         </w:r>
         <w:r>
           <w:rPr>
@@ -2015,7 +2001,7 @@
             <w:noProof/>
             <w:webHidden/>
           </w:rPr>
-          <w:t>5</w:t>
+          <w:t>4</w:t>
         </w:r>
         <w:r>
           <w:rPr>
@@ -2034,14 +2020,14 @@
           <w:tab w:val="right" w:leader="dot" w:pos="8302"/>
         </w:tabs>
         <w:rPr>
-          <w:rFonts w:ascii="Calibri" w:hAnsi="Calibri"/>
+          <w:rFonts w:asciiTheme="minorHAnsi" w:eastAsiaTheme="minorEastAsia" w:hAnsiTheme="minorHAnsi" w:cstheme="minorBidi"/>
           <w:smallCaps w:val="0"/>
           <w:noProof/>
           <w:sz w:val="21"/>
           <w:szCs w:val="22"/>
         </w:rPr>
       </w:pPr>
-      <w:hyperlink w:anchor="_Toc400806903" w:history="1">
+      <w:hyperlink w:anchor="_Toc400867189" w:history="1">
         <w:r>
           <w:rPr>
             <w:rStyle w:val="ac"/>
@@ -2051,7 +2037,7 @@
         </w:r>
         <w:r>
           <w:rPr>
-            <w:rFonts w:ascii="Calibri" w:hAnsi="Calibri"/>
+            <w:rFonts w:asciiTheme="minorHAnsi" w:eastAsiaTheme="minorEastAsia" w:hAnsiTheme="minorHAnsi" w:cstheme="minorBidi"/>
             <w:smallCaps w:val="0"/>
             <w:noProof/>
             <w:sz w:val="21"/>
@@ -2086,7 +2072,7 @@
             <w:noProof/>
             <w:webHidden/>
           </w:rPr>
-          <w:instrText xml:space="preserve"> PAGEREF _Toc400806903 \h </w:instrText>
+          <w:instrText xml:space="preserve"> PAGEREF _Toc400867189 \h </w:instrText>
         </w:r>
         <w:r>
           <w:rPr>
@@ -2106,7 +2092,7 @@
             <w:noProof/>
             <w:webHidden/>
           </w:rPr>
-          <w:t>5</w:t>
+          <w:t>4</w:t>
         </w:r>
         <w:r>
           <w:rPr>
@@ -2125,14 +2111,14 @@
           <w:tab w:val="right" w:leader="dot" w:pos="8302"/>
         </w:tabs>
         <w:rPr>
-          <w:rFonts w:ascii="Calibri" w:hAnsi="Calibri"/>
+          <w:rFonts w:asciiTheme="minorHAnsi" w:eastAsiaTheme="minorEastAsia" w:hAnsiTheme="minorHAnsi" w:cstheme="minorBidi"/>
           <w:smallCaps w:val="0"/>
           <w:noProof/>
           <w:sz w:val="21"/>
           <w:szCs w:val="22"/>
         </w:rPr>
       </w:pPr>
-      <w:hyperlink w:anchor="_Toc400806904" w:history="1">
+      <w:hyperlink w:anchor="_Toc400867190" w:history="1">
         <w:r>
           <w:rPr>
             <w:rStyle w:val="ac"/>
@@ -2142,7 +2128,7 @@
         </w:r>
         <w:r>
           <w:rPr>
-            <w:rFonts w:ascii="Calibri" w:hAnsi="Calibri"/>
+            <w:rFonts w:asciiTheme="minorHAnsi" w:eastAsiaTheme="minorEastAsia" w:hAnsiTheme="minorHAnsi" w:cstheme="minorBidi"/>
             <w:smallCaps w:val="0"/>
             <w:noProof/>
             <w:sz w:val="21"/>
@@ -2192,7 +2178,7 @@
             <w:noProof/>
             <w:webHidden/>
           </w:rPr>
-          <w:instrText xml:space="preserve"> PAGEREF _Toc400806904 \h </w:instrText>
+          <w:instrText xml:space="preserve"> PAGEREF _Toc400867190 \h </w:instrText>
         </w:r>
         <w:r>
           <w:rPr>
@@ -2212,7 +2198,7 @@
             <w:noProof/>
             <w:webHidden/>
           </w:rPr>
-          <w:t>6</w:t>
+          <w:t>5</w:t>
         </w:r>
         <w:r>
           <w:rPr>
@@ -2231,14 +2217,14 @@
           <w:tab w:val="right" w:leader="dot" w:pos="8302"/>
         </w:tabs>
         <w:rPr>
-          <w:rFonts w:ascii="Calibri" w:hAnsi="Calibri"/>
+          <w:rFonts w:asciiTheme="minorHAnsi" w:eastAsiaTheme="minorEastAsia" w:hAnsiTheme="minorHAnsi" w:cstheme="minorBidi"/>
           <w:smallCaps w:val="0"/>
           <w:noProof/>
           <w:sz w:val="21"/>
           <w:szCs w:val="22"/>
         </w:rPr>
       </w:pPr>
-      <w:hyperlink w:anchor="_Toc400806905" w:history="1">
+      <w:hyperlink w:anchor="_Toc400867191" w:history="1">
         <w:r>
           <w:rPr>
             <w:rStyle w:val="ac"/>
@@ -2248,7 +2234,7 @@
         </w:r>
         <w:r>
           <w:rPr>
-            <w:rFonts w:ascii="Calibri" w:hAnsi="Calibri"/>
+            <w:rFonts w:asciiTheme="minorHAnsi" w:eastAsiaTheme="minorEastAsia" w:hAnsiTheme="minorHAnsi" w:cstheme="minorBidi"/>
             <w:smallCaps w:val="0"/>
             <w:noProof/>
             <w:sz w:val="21"/>
@@ -2283,7 +2269,7 @@
             <w:noProof/>
             <w:webHidden/>
           </w:rPr>
-          <w:instrText xml:space="preserve"> PAGEREF _Toc400806905 \h </w:instrText>
+          <w:instrText xml:space="preserve"> PAGEREF _Toc400867191 \h </w:instrText>
         </w:r>
         <w:r>
           <w:rPr>
@@ -2303,7 +2289,7 @@
             <w:noProof/>
             <w:webHidden/>
           </w:rPr>
-          <w:t>7</w:t>
+          <w:t>5</w:t>
         </w:r>
         <w:r>
           <w:rPr>
@@ -2322,7 +2308,7 @@
           <w:tab w:val="right" w:leader="dot" w:pos="8302"/>
         </w:tabs>
         <w:rPr>
-          <w:rFonts w:ascii="Calibri" w:hAnsi="Calibri"/>
+          <w:rFonts w:asciiTheme="minorHAnsi" w:eastAsiaTheme="minorEastAsia" w:hAnsiTheme="minorHAnsi" w:cstheme="minorBidi"/>
           <w:bCs w:val="0"/>
           <w:caps w:val="0"/>
           <w:noProof/>
@@ -2330,7 +2316,7 @@
           <w:szCs w:val="22"/>
         </w:rPr>
       </w:pPr>
-      <w:hyperlink w:anchor="_Toc400806906" w:history="1">
+      <w:hyperlink w:anchor="_Toc400867192" w:history="1">
         <w:r>
           <w:rPr>
             <w:rStyle w:val="ac"/>
@@ -2340,7 +2326,7 @@
         </w:r>
         <w:r>
           <w:rPr>
-            <w:rFonts w:ascii="Calibri" w:hAnsi="Calibri"/>
+            <w:rFonts w:asciiTheme="minorHAnsi" w:eastAsiaTheme="minorEastAsia" w:hAnsiTheme="minorHAnsi" w:cstheme="minorBidi"/>
             <w:bCs w:val="0"/>
             <w:caps w:val="0"/>
             <w:noProof/>
@@ -2376,7 +2362,7 @@
             <w:noProof/>
             <w:webHidden/>
           </w:rPr>
-          <w:instrText xml:space="preserve"> PAGEREF _Toc400806906 \h </w:instrText>
+          <w:instrText xml:space="preserve"> PAGEREF _Toc400867192 \h </w:instrText>
         </w:r>
         <w:r>
           <w:rPr>
@@ -2396,7 +2382,7 @@
             <w:noProof/>
             <w:webHidden/>
           </w:rPr>
-          <w:t>7</w:t>
+          <w:t>6</w:t>
         </w:r>
         <w:r>
           <w:rPr>
@@ -2415,7 +2401,7 @@
           <w:tab w:val="right" w:leader="dot" w:pos="8302"/>
         </w:tabs>
         <w:rPr>
-          <w:rFonts w:ascii="Calibri" w:hAnsi="Calibri"/>
+          <w:rFonts w:asciiTheme="minorHAnsi" w:eastAsiaTheme="minorEastAsia" w:hAnsiTheme="minorHAnsi" w:cstheme="minorBidi"/>
           <w:bCs w:val="0"/>
           <w:caps w:val="0"/>
           <w:noProof/>
@@ -2423,7 +2409,7 @@
           <w:szCs w:val="22"/>
         </w:rPr>
       </w:pPr>
-      <w:hyperlink w:anchor="_Toc400806907" w:history="1">
+      <w:hyperlink w:anchor="_Toc400867193" w:history="1">
         <w:r>
           <w:rPr>
             <w:rStyle w:val="ac"/>
@@ -2433,7 +2419,7 @@
         </w:r>
         <w:r>
           <w:rPr>
-            <w:rFonts w:ascii="Calibri" w:hAnsi="Calibri"/>
+            <w:rFonts w:asciiTheme="minorHAnsi" w:eastAsiaTheme="minorEastAsia" w:hAnsiTheme="minorHAnsi" w:cstheme="minorBidi"/>
             <w:bCs w:val="0"/>
             <w:caps w:val="0"/>
             <w:noProof/>
@@ -2469,7 +2455,7 @@
             <w:noProof/>
             <w:webHidden/>
           </w:rPr>
-          <w:instrText xml:space="preserve"> PAGEREF _Toc400806907 \h </w:instrText>
+          <w:instrText xml:space="preserve"> PAGEREF _Toc400867193 \h </w:instrText>
         </w:r>
         <w:r>
           <w:rPr>
@@ -2489,7 +2475,7 @@
             <w:noProof/>
             <w:webHidden/>
           </w:rPr>
-          <w:t>7</w:t>
+          <w:t>6</w:t>
         </w:r>
         <w:r>
           <w:rPr>
@@ -2508,14 +2494,14 @@
           <w:tab w:val="right" w:leader="dot" w:pos="8302"/>
         </w:tabs>
         <w:rPr>
-          <w:rFonts w:ascii="Calibri" w:hAnsi="Calibri"/>
+          <w:rFonts w:asciiTheme="minorHAnsi" w:eastAsiaTheme="minorEastAsia" w:hAnsiTheme="minorHAnsi" w:cstheme="minorBidi"/>
           <w:smallCaps w:val="0"/>
           <w:noProof/>
           <w:sz w:val="21"/>
           <w:szCs w:val="22"/>
         </w:rPr>
       </w:pPr>
-      <w:hyperlink w:anchor="_Toc400806908" w:history="1">
+      <w:hyperlink w:anchor="_Toc400867194" w:history="1">
         <w:r>
           <w:rPr>
             <w:rStyle w:val="ac"/>
@@ -2525,7 +2511,7 @@
         </w:r>
         <w:r>
           <w:rPr>
-            <w:rFonts w:ascii="Calibri" w:hAnsi="Calibri"/>
+            <w:rFonts w:asciiTheme="minorHAnsi" w:eastAsiaTheme="minorEastAsia" w:hAnsiTheme="minorHAnsi" w:cstheme="minorBidi"/>
             <w:smallCaps w:val="0"/>
             <w:noProof/>
             <w:sz w:val="21"/>
@@ -2560,7 +2546,7 @@
             <w:noProof/>
             <w:webHidden/>
           </w:rPr>
-          <w:instrText xml:space="preserve"> PAGEREF _Toc400806908 \h </w:instrText>
+          <w:instrText xml:space="preserve"> PAGEREF _Toc400867194 \h </w:instrText>
         </w:r>
         <w:r>
           <w:rPr>
@@ -2580,7 +2566,7 @@
             <w:noProof/>
             <w:webHidden/>
           </w:rPr>
-          <w:t>7</w:t>
+          <w:t>6</w:t>
         </w:r>
         <w:r>
           <w:rPr>
@@ -2599,7 +2585,7 @@
           <w:tab w:val="right" w:leader="dot" w:pos="8302"/>
         </w:tabs>
         <w:rPr>
-          <w:rFonts w:ascii="Calibri" w:hAnsi="Calibri"/>
+          <w:rFonts w:asciiTheme="minorHAnsi" w:eastAsiaTheme="minorEastAsia" w:hAnsiTheme="minorHAnsi" w:cstheme="minorBidi"/>
           <w:bCs w:val="0"/>
           <w:caps w:val="0"/>
           <w:noProof/>
@@ -2607,7 +2593,7 @@
           <w:szCs w:val="22"/>
         </w:rPr>
       </w:pPr>
-      <w:hyperlink w:anchor="_Toc400806909" w:history="1">
+      <w:hyperlink w:anchor="_Toc400867195" w:history="1">
         <w:r>
           <w:rPr>
             <w:rStyle w:val="ac"/>
@@ -2617,7 +2603,7 @@
         </w:r>
         <w:r>
           <w:rPr>
-            <w:rFonts w:ascii="Calibri" w:hAnsi="Calibri"/>
+            <w:rFonts w:asciiTheme="minorHAnsi" w:eastAsiaTheme="minorEastAsia" w:hAnsiTheme="minorHAnsi" w:cstheme="minorBidi"/>
             <w:bCs w:val="0"/>
             <w:caps w:val="0"/>
             <w:noProof/>
@@ -2653,7 +2639,7 @@
             <w:noProof/>
             <w:webHidden/>
           </w:rPr>
-          <w:instrText xml:space="preserve"> PAGEREF _Toc400806909 \h </w:instrText>
+          <w:instrText xml:space="preserve"> PAGEREF _Toc400867195 \h </w:instrText>
         </w:r>
         <w:r>
           <w:rPr>
@@ -2673,7 +2659,7 @@
             <w:noProof/>
             <w:webHidden/>
           </w:rPr>
-          <w:t>7</w:t>
+          <w:t>6</w:t>
         </w:r>
         <w:r>
           <w:rPr>
@@ -2692,14 +2678,14 @@
           <w:tab w:val="right" w:leader="dot" w:pos="8302"/>
         </w:tabs>
         <w:rPr>
-          <w:rFonts w:ascii="Calibri" w:hAnsi="Calibri"/>
+          <w:rFonts w:asciiTheme="minorHAnsi" w:eastAsiaTheme="minorEastAsia" w:hAnsiTheme="minorHAnsi" w:cstheme="minorBidi"/>
           <w:smallCaps w:val="0"/>
           <w:noProof/>
           <w:sz w:val="21"/>
           <w:szCs w:val="22"/>
         </w:rPr>
       </w:pPr>
-      <w:hyperlink w:anchor="_Toc400806910" w:history="1">
+      <w:hyperlink w:anchor="_Toc400867196" w:history="1">
         <w:r>
           <w:rPr>
             <w:rStyle w:val="ac"/>
@@ -2709,7 +2695,7 @@
         </w:r>
         <w:r>
           <w:rPr>
-            <w:rFonts w:ascii="Calibri" w:hAnsi="Calibri"/>
+            <w:rFonts w:asciiTheme="minorHAnsi" w:eastAsiaTheme="minorEastAsia" w:hAnsiTheme="minorHAnsi" w:cstheme="minorBidi"/>
             <w:smallCaps w:val="0"/>
             <w:noProof/>
             <w:sz w:val="21"/>
@@ -2744,7 +2730,7 @@
             <w:noProof/>
             <w:webHidden/>
           </w:rPr>
-          <w:instrText xml:space="preserve"> PAGEREF _Toc400806910 \h </w:instrText>
+          <w:instrText xml:space="preserve"> PAGEREF _Toc400867196 \h </w:instrText>
         </w:r>
         <w:r>
           <w:rPr>
@@ -2764,7 +2750,7 @@
             <w:noProof/>
             <w:webHidden/>
           </w:rPr>
-          <w:t>7</w:t>
+          <w:t>6</w:t>
         </w:r>
         <w:r>
           <w:rPr>
@@ -2783,14 +2769,14 @@
           <w:tab w:val="right" w:leader="dot" w:pos="8302"/>
         </w:tabs>
         <w:rPr>
-          <w:rFonts w:ascii="Calibri" w:hAnsi="Calibri"/>
+          <w:rFonts w:asciiTheme="minorHAnsi" w:eastAsiaTheme="minorEastAsia" w:hAnsiTheme="minorHAnsi" w:cstheme="minorBidi"/>
           <w:smallCaps w:val="0"/>
           <w:noProof/>
           <w:sz w:val="21"/>
           <w:szCs w:val="22"/>
         </w:rPr>
       </w:pPr>
-      <w:hyperlink w:anchor="_Toc400806911" w:history="1">
+      <w:hyperlink w:anchor="_Toc400867197" w:history="1">
         <w:r>
           <w:rPr>
             <w:rStyle w:val="ac"/>
@@ -2800,7 +2786,7 @@
         </w:r>
         <w:r>
           <w:rPr>
-            <w:rFonts w:ascii="Calibri" w:hAnsi="Calibri"/>
+            <w:rFonts w:asciiTheme="minorHAnsi" w:eastAsiaTheme="minorEastAsia" w:hAnsiTheme="minorHAnsi" w:cstheme="minorBidi"/>
             <w:smallCaps w:val="0"/>
             <w:noProof/>
             <w:sz w:val="21"/>
@@ -2842,7 +2828,7 @@
             <w:noProof/>
             <w:webHidden/>
           </w:rPr>
-          <w:instrText xml:space="preserve"> PAGEREF _Toc400806911 \h </w:instrText>
+          <w:instrText xml:space="preserve"> PAGEREF _Toc400867197 \h </w:instrText>
         </w:r>
         <w:r>
           <w:rPr>
@@ -2862,7 +2848,7 @@
             <w:noProof/>
             <w:webHidden/>
           </w:rPr>
-          <w:t>8</w:t>
+          <w:t>7</w:t>
         </w:r>
         <w:r>
           <w:rPr>
@@ -2881,7 +2867,7 @@
           <w:tab w:val="right" w:leader="dot" w:pos="8302"/>
         </w:tabs>
         <w:rPr>
-          <w:rFonts w:ascii="Calibri" w:hAnsi="Calibri"/>
+          <w:rFonts w:asciiTheme="minorHAnsi" w:eastAsiaTheme="minorEastAsia" w:hAnsiTheme="minorHAnsi" w:cstheme="minorBidi"/>
           <w:i w:val="0"/>
           <w:iCs w:val="0"/>
           <w:noProof/>
@@ -2889,7 +2875,7 @@
           <w:szCs w:val="22"/>
         </w:rPr>
       </w:pPr>
-      <w:hyperlink w:anchor="_Toc400806912" w:history="1">
+      <w:hyperlink w:anchor="_Toc400867198" w:history="1">
         <w:r>
           <w:rPr>
             <w:rStyle w:val="ac"/>
@@ -2899,7 +2885,7 @@
         </w:r>
         <w:r>
           <w:rPr>
-            <w:rFonts w:ascii="Calibri" w:hAnsi="Calibri"/>
+            <w:rFonts w:asciiTheme="minorHAnsi" w:eastAsiaTheme="minorEastAsia" w:hAnsiTheme="minorHAnsi" w:cstheme="minorBidi"/>
             <w:i w:val="0"/>
             <w:iCs w:val="0"/>
             <w:noProof/>
@@ -2942,7 +2928,7 @@
             <w:noProof/>
             <w:webHidden/>
           </w:rPr>
-          <w:instrText xml:space="preserve"> PAGEREF _Toc400806912 \h </w:instrText>
+          <w:instrText xml:space="preserve"> PAGEREF _Toc400867198 \h </w:instrText>
         </w:r>
         <w:r>
           <w:rPr>
@@ -2962,7 +2948,7 @@
             <w:noProof/>
             <w:webHidden/>
           </w:rPr>
-          <w:t>8</w:t>
+          <w:t>7</w:t>
         </w:r>
         <w:r>
           <w:rPr>
@@ -2981,14 +2967,14 @@
           <w:tab w:val="right" w:leader="dot" w:pos="8302"/>
         </w:tabs>
         <w:rPr>
-          <w:rFonts w:ascii="Calibri" w:hAnsi="Calibri"/>
+          <w:rFonts w:asciiTheme="minorHAnsi" w:eastAsiaTheme="minorEastAsia" w:hAnsiTheme="minorHAnsi" w:cstheme="minorBidi"/>
           <w:smallCaps w:val="0"/>
           <w:noProof/>
           <w:sz w:val="21"/>
           <w:szCs w:val="22"/>
         </w:rPr>
       </w:pPr>
-      <w:hyperlink w:anchor="_Toc400806913" w:history="1">
+      <w:hyperlink w:anchor="_Toc400867199" w:history="1">
         <w:r>
           <w:rPr>
             <w:rStyle w:val="ac"/>
@@ -2998,7 +2984,7 @@
         </w:r>
         <w:r>
           <w:rPr>
-            <w:rFonts w:ascii="Calibri" w:hAnsi="Calibri"/>
+            <w:rFonts w:asciiTheme="minorHAnsi" w:eastAsiaTheme="minorEastAsia" w:hAnsiTheme="minorHAnsi" w:cstheme="minorBidi"/>
             <w:smallCaps w:val="0"/>
             <w:noProof/>
             <w:sz w:val="21"/>
@@ -3040,7 +3026,7 @@
             <w:noProof/>
             <w:webHidden/>
           </w:rPr>
-          <w:instrText xml:space="preserve"> PAGEREF _Toc400806913 \h </w:instrText>
+          <w:instrText xml:space="preserve"> PAGEREF _Toc400867199 \h </w:instrText>
         </w:r>
         <w:r>
           <w:rPr>
@@ -3060,7 +3046,7 @@
             <w:noProof/>
             <w:webHidden/>
           </w:rPr>
-          <w:t>9</w:t>
+          <w:t>7</w:t>
         </w:r>
         <w:r>
           <w:rPr>
@@ -3079,7 +3065,7 @@
           <w:tab w:val="right" w:leader="dot" w:pos="8302"/>
         </w:tabs>
         <w:rPr>
-          <w:rFonts w:ascii="Calibri" w:hAnsi="Calibri"/>
+          <w:rFonts w:asciiTheme="minorHAnsi" w:eastAsiaTheme="minorEastAsia" w:hAnsiTheme="minorHAnsi" w:cstheme="minorBidi"/>
           <w:i w:val="0"/>
           <w:iCs w:val="0"/>
           <w:noProof/>
@@ -3087,7 +3073,7 @@
           <w:szCs w:val="22"/>
         </w:rPr>
       </w:pPr>
-      <w:hyperlink w:anchor="_Toc400806914" w:history="1">
+      <w:hyperlink w:anchor="_Toc400867200" w:history="1">
         <w:r>
           <w:rPr>
             <w:rStyle w:val="ac"/>
@@ -3097,7 +3083,7 @@
         </w:r>
         <w:r>
           <w:rPr>
-            <w:rFonts w:ascii="Calibri" w:hAnsi="Calibri"/>
+            <w:rFonts w:asciiTheme="minorHAnsi" w:eastAsiaTheme="minorEastAsia" w:hAnsiTheme="minorHAnsi" w:cstheme="minorBidi"/>
             <w:i w:val="0"/>
             <w:iCs w:val="0"/>
             <w:noProof/>
@@ -3119,7 +3105,7 @@
             <w:rStyle w:val="ac"/>
             <w:noProof/>
           </w:rPr>
-          <w:t>[SA_MD_TABLEMODEL]</w:t>
+          <w:t>[SA_MD_TABMODEL]</w:t>
         </w:r>
         <w:r>
           <w:rPr>
@@ -3140,7 +3126,7 @@
             <w:noProof/>
             <w:webHidden/>
           </w:rPr>
-          <w:instrText xml:space="preserve"> PAGEREF _Toc400806914 \h </w:instrText>
+          <w:instrText xml:space="preserve"> PAGEREF _Toc400867200 \h </w:instrText>
         </w:r>
         <w:r>
           <w:rPr>
@@ -3160,7 +3146,7 @@
             <w:noProof/>
             <w:webHidden/>
           </w:rPr>
-          <w:t>9</w:t>
+          <w:t>8</w:t>
         </w:r>
         <w:r>
           <w:rPr>
@@ -3179,7 +3165,7 @@
           <w:tab w:val="right" w:leader="dot" w:pos="8302"/>
         </w:tabs>
         <w:rPr>
-          <w:rFonts w:ascii="Calibri" w:hAnsi="Calibri"/>
+          <w:rFonts w:asciiTheme="minorHAnsi" w:eastAsiaTheme="minorEastAsia" w:hAnsiTheme="minorHAnsi" w:cstheme="minorBidi"/>
           <w:i w:val="0"/>
           <w:iCs w:val="0"/>
           <w:noProof/>
@@ -3187,7 +3173,7 @@
           <w:szCs w:val="22"/>
         </w:rPr>
       </w:pPr>
-      <w:hyperlink w:anchor="_Toc400806915" w:history="1">
+      <w:hyperlink w:anchor="_Toc400867201" w:history="1">
         <w:r>
           <w:rPr>
             <w:rStyle w:val="ac"/>
@@ -3197,7 +3183,7 @@
         </w:r>
         <w:r>
           <w:rPr>
-            <w:rFonts w:ascii="Calibri" w:hAnsi="Calibri"/>
+            <w:rFonts w:asciiTheme="minorHAnsi" w:eastAsiaTheme="minorEastAsia" w:hAnsiTheme="minorHAnsi" w:cstheme="minorBidi"/>
             <w:i w:val="0"/>
             <w:iCs w:val="0"/>
             <w:noProof/>
@@ -3240,7 +3226,7 @@
             <w:noProof/>
             <w:webHidden/>
           </w:rPr>
-          <w:instrText xml:space="preserve"> PAGEREF _Toc400806915 \h </w:instrText>
+          <w:instrText xml:space="preserve"> PAGEREF _Toc400867201 \h </w:instrText>
         </w:r>
         <w:r>
           <w:rPr>
@@ -3260,7 +3246,7 @@
             <w:noProof/>
             <w:webHidden/>
           </w:rPr>
-          <w:t>9</w:t>
+          <w:t>8</w:t>
         </w:r>
         <w:r>
           <w:rPr>
@@ -3279,7 +3265,7 @@
           <w:tab w:val="right" w:leader="dot" w:pos="8302"/>
         </w:tabs>
         <w:rPr>
-          <w:rFonts w:ascii="Calibri" w:hAnsi="Calibri"/>
+          <w:rFonts w:asciiTheme="minorHAnsi" w:eastAsiaTheme="minorEastAsia" w:hAnsiTheme="minorHAnsi" w:cstheme="minorBidi"/>
           <w:i w:val="0"/>
           <w:iCs w:val="0"/>
           <w:noProof/>
@@ -3287,7 +3273,7 @@
           <w:szCs w:val="22"/>
         </w:rPr>
       </w:pPr>
-      <w:hyperlink w:anchor="_Toc400806916" w:history="1">
+      <w:hyperlink w:anchor="_Toc400867202" w:history="1">
         <w:r>
           <w:rPr>
             <w:rStyle w:val="ac"/>
@@ -3297,7 +3283,7 @@
         </w:r>
         <w:r>
           <w:rPr>
-            <w:rFonts w:ascii="Calibri" w:hAnsi="Calibri"/>
+            <w:rFonts w:asciiTheme="minorHAnsi" w:eastAsiaTheme="minorEastAsia" w:hAnsiTheme="minorHAnsi" w:cstheme="minorBidi"/>
             <w:i w:val="0"/>
             <w:iCs w:val="0"/>
             <w:noProof/>
@@ -3340,7 +3326,7 @@
             <w:noProof/>
             <w:webHidden/>
           </w:rPr>
-          <w:instrText xml:space="preserve"> PAGEREF _Toc400806916 \h </w:instrText>
+          <w:instrText xml:space="preserve"> PAGEREF _Toc400867202 \h </w:instrText>
         </w:r>
         <w:r>
           <w:rPr>
@@ -3360,7 +3346,7 @@
             <w:noProof/>
             <w:webHidden/>
           </w:rPr>
-          <w:t>10</w:t>
+          <w:t>9</w:t>
         </w:r>
         <w:r>
           <w:rPr>
@@ -3379,7 +3365,7 @@
           <w:tab w:val="right" w:leader="dot" w:pos="8302"/>
         </w:tabs>
         <w:rPr>
-          <w:rFonts w:ascii="Calibri" w:hAnsi="Calibri"/>
+          <w:rFonts w:asciiTheme="minorHAnsi" w:eastAsiaTheme="minorEastAsia" w:hAnsiTheme="minorHAnsi" w:cstheme="minorBidi"/>
           <w:i w:val="0"/>
           <w:iCs w:val="0"/>
           <w:noProof/>
@@ -3387,7 +3373,7 @@
           <w:szCs w:val="22"/>
         </w:rPr>
       </w:pPr>
-      <w:hyperlink w:anchor="_Toc400806917" w:history="1">
+      <w:hyperlink w:anchor="_Toc400867203" w:history="1">
         <w:r>
           <w:rPr>
             <w:rStyle w:val="ac"/>
@@ -3397,7 +3383,7 @@
         </w:r>
         <w:r>
           <w:rPr>
-            <w:rFonts w:ascii="Calibri" w:hAnsi="Calibri"/>
+            <w:rFonts w:asciiTheme="minorHAnsi" w:eastAsiaTheme="minorEastAsia" w:hAnsiTheme="minorHAnsi" w:cstheme="minorBidi"/>
             <w:i w:val="0"/>
             <w:iCs w:val="0"/>
             <w:noProof/>
@@ -3419,7 +3405,7 @@
             <w:rStyle w:val="ac"/>
             <w:noProof/>
           </w:rPr>
-          <w:t>[SA_ MD_TABLEMAP_ORG]</w:t>
+          <w:t>[SA_ MD_TABMAP_ORG]</w:t>
         </w:r>
         <w:r>
           <w:rPr>
@@ -3440,7 +3426,7 @@
             <w:noProof/>
             <w:webHidden/>
           </w:rPr>
-          <w:instrText xml:space="preserve"> PAGEREF _Toc400806917 \h </w:instrText>
+          <w:instrText xml:space="preserve"> PAGEREF _Toc400867203 \h </w:instrText>
         </w:r>
         <w:r>
           <w:rPr>
@@ -3460,7 +3446,7 @@
             <w:noProof/>
             <w:webHidden/>
           </w:rPr>
-          <w:t>10</w:t>
+          <w:t>9</w:t>
         </w:r>
         <w:r>
           <w:rPr>
@@ -3479,7 +3465,7 @@
           <w:tab w:val="right" w:leader="dot" w:pos="8302"/>
         </w:tabs>
         <w:rPr>
-          <w:rFonts w:ascii="Calibri" w:hAnsi="Calibri"/>
+          <w:rFonts w:asciiTheme="minorHAnsi" w:eastAsiaTheme="minorEastAsia" w:hAnsiTheme="minorHAnsi" w:cstheme="minorBidi"/>
           <w:i w:val="0"/>
           <w:iCs w:val="0"/>
           <w:noProof/>
@@ -3487,7 +3473,7 @@
           <w:szCs w:val="22"/>
         </w:rPr>
       </w:pPr>
-      <w:hyperlink w:anchor="_Toc400806918" w:history="1">
+      <w:hyperlink w:anchor="_Toc400867204" w:history="1">
         <w:r>
           <w:rPr>
             <w:rStyle w:val="ac"/>
@@ -3497,7 +3483,7 @@
         </w:r>
         <w:r>
           <w:rPr>
-            <w:rFonts w:ascii="Calibri" w:hAnsi="Calibri"/>
+            <w:rFonts w:asciiTheme="minorHAnsi" w:eastAsiaTheme="minorEastAsia" w:hAnsiTheme="minorHAnsi" w:cstheme="minorBidi"/>
             <w:i w:val="0"/>
             <w:iCs w:val="0"/>
             <w:noProof/>
@@ -3540,7 +3526,7 @@
             <w:noProof/>
             <w:webHidden/>
           </w:rPr>
-          <w:instrText xml:space="preserve"> PAGEREF _Toc400806918 \h </w:instrText>
+          <w:instrText xml:space="preserve"> PAGEREF _Toc400867204 \h </w:instrText>
         </w:r>
         <w:r>
           <w:rPr>
@@ -3560,7 +3546,7 @@
             <w:noProof/>
             <w:webHidden/>
           </w:rPr>
-          <w:t>11</w:t>
+          <w:t>10</w:t>
         </w:r>
         <w:r>
           <w:rPr>
@@ -3579,7 +3565,7 @@
           <w:tab w:val="right" w:leader="dot" w:pos="8302"/>
         </w:tabs>
         <w:rPr>
-          <w:rFonts w:ascii="Calibri" w:hAnsi="Calibri"/>
+          <w:rFonts w:asciiTheme="minorHAnsi" w:eastAsiaTheme="minorEastAsia" w:hAnsiTheme="minorHAnsi" w:cstheme="minorBidi"/>
           <w:i w:val="0"/>
           <w:iCs w:val="0"/>
           <w:noProof/>
@@ -3587,7 +3573,7 @@
           <w:szCs w:val="22"/>
         </w:rPr>
       </w:pPr>
-      <w:hyperlink w:anchor="_Toc400806919" w:history="1">
+      <w:hyperlink w:anchor="_Toc400867205" w:history="1">
         <w:r>
           <w:rPr>
             <w:rStyle w:val="ac"/>
@@ -3597,7 +3583,7 @@
         </w:r>
         <w:r>
           <w:rPr>
-            <w:rFonts w:ascii="Calibri" w:hAnsi="Calibri"/>
+            <w:rFonts w:asciiTheme="minorHAnsi" w:eastAsiaTheme="minorEastAsia" w:hAnsiTheme="minorHAnsi" w:cstheme="minorBidi"/>
             <w:i w:val="0"/>
             <w:iCs w:val="0"/>
             <w:noProof/>
@@ -3640,7 +3626,7 @@
             <w:noProof/>
             <w:webHidden/>
           </w:rPr>
-          <w:instrText xml:space="preserve"> PAGEREF _Toc400806919 \h </w:instrText>
+          <w:instrText xml:space="preserve"> PAGEREF _Toc400867205 \h </w:instrText>
         </w:r>
         <w:r>
           <w:rPr>
@@ -3660,7 +3646,7 @@
             <w:noProof/>
             <w:webHidden/>
           </w:rPr>
-          <w:t>11</w:t>
+          <w:t>10</w:t>
         </w:r>
         <w:r>
           <w:rPr>
@@ -3679,14 +3665,14 @@
           <w:tab w:val="right" w:leader="dot" w:pos="8302"/>
         </w:tabs>
         <w:rPr>
-          <w:rFonts w:ascii="Calibri" w:hAnsi="Calibri"/>
+          <w:rFonts w:asciiTheme="minorHAnsi" w:eastAsiaTheme="minorEastAsia" w:hAnsiTheme="minorHAnsi" w:cstheme="minorBidi"/>
           <w:smallCaps w:val="0"/>
           <w:noProof/>
           <w:sz w:val="21"/>
           <w:szCs w:val="22"/>
         </w:rPr>
       </w:pPr>
-      <w:hyperlink w:anchor="_Toc400806920" w:history="1">
+      <w:hyperlink w:anchor="_Toc400867206" w:history="1">
         <w:r>
           <w:rPr>
             <w:rStyle w:val="ac"/>
@@ -3696,7 +3682,7 @@
         </w:r>
         <w:r>
           <w:rPr>
-            <w:rFonts w:ascii="Calibri" w:hAnsi="Calibri"/>
+            <w:rFonts w:asciiTheme="minorHAnsi" w:eastAsiaTheme="minorEastAsia" w:hAnsiTheme="minorHAnsi" w:cstheme="minorBidi"/>
             <w:smallCaps w:val="0"/>
             <w:noProof/>
             <w:sz w:val="21"/>
@@ -3738,7 +3724,7 @@
             <w:noProof/>
             <w:webHidden/>
           </w:rPr>
-          <w:instrText xml:space="preserve"> PAGEREF _Toc400806920 \h </w:instrText>
+          <w:instrText xml:space="preserve"> PAGEREF _Toc400867206 \h </w:instrText>
         </w:r>
         <w:r>
           <w:rPr>
@@ -3758,7 +3744,7 @@
             <w:noProof/>
             <w:webHidden/>
           </w:rPr>
-          <w:t>12</w:t>
+          <w:t>11</w:t>
         </w:r>
         <w:r>
           <w:rPr>
@@ -3777,7 +3763,7 @@
           <w:tab w:val="right" w:leader="dot" w:pos="8302"/>
         </w:tabs>
         <w:rPr>
-          <w:rFonts w:ascii="Calibri" w:hAnsi="Calibri"/>
+          <w:rFonts w:asciiTheme="minorHAnsi" w:eastAsiaTheme="minorEastAsia" w:hAnsiTheme="minorHAnsi" w:cstheme="minorBidi"/>
           <w:i w:val="0"/>
           <w:iCs w:val="0"/>
           <w:noProof/>
@@ -3785,7 +3771,7 @@
           <w:szCs w:val="22"/>
         </w:rPr>
       </w:pPr>
-      <w:hyperlink w:anchor="_Toc400806921" w:history="1">
+      <w:hyperlink w:anchor="_Toc400867207" w:history="1">
         <w:r>
           <w:rPr>
             <w:rStyle w:val="ac"/>
@@ -3795,7 +3781,7 @@
         </w:r>
         <w:r>
           <w:rPr>
-            <w:rFonts w:ascii="Calibri" w:hAnsi="Calibri"/>
+            <w:rFonts w:asciiTheme="minorHAnsi" w:eastAsiaTheme="minorEastAsia" w:hAnsiTheme="minorHAnsi" w:cstheme="minorBidi"/>
             <w:i w:val="0"/>
             <w:iCs w:val="0"/>
             <w:noProof/>
@@ -3838,7 +3824,7 @@
             <w:noProof/>
             <w:webHidden/>
           </w:rPr>
-          <w:instrText xml:space="preserve"> PAGEREF _Toc400806921 \h </w:instrText>
+          <w:instrText xml:space="preserve"> PAGEREF _Toc400867207 \h </w:instrText>
         </w:r>
         <w:r>
           <w:rPr>
@@ -3858,7 +3844,7 @@
             <w:noProof/>
             <w:webHidden/>
           </w:rPr>
-          <w:t>12</w:t>
+          <w:t>11</w:t>
         </w:r>
         <w:r>
           <w:rPr>
@@ -3877,7 +3863,7 @@
           <w:tab w:val="right" w:leader="dot" w:pos="8302"/>
         </w:tabs>
         <w:rPr>
-          <w:rFonts w:ascii="Calibri" w:hAnsi="Calibri"/>
+          <w:rFonts w:asciiTheme="minorHAnsi" w:eastAsiaTheme="minorEastAsia" w:hAnsiTheme="minorHAnsi" w:cstheme="minorBidi"/>
           <w:i w:val="0"/>
           <w:iCs w:val="0"/>
           <w:noProof/>
@@ -3885,7 +3871,7 @@
           <w:szCs w:val="22"/>
         </w:rPr>
       </w:pPr>
-      <w:hyperlink w:anchor="_Toc400806922" w:history="1">
+      <w:hyperlink w:anchor="_Toc400867208" w:history="1">
         <w:r>
           <w:rPr>
             <w:rStyle w:val="ac"/>
@@ -3895,7 +3881,7 @@
         </w:r>
         <w:r>
           <w:rPr>
-            <w:rFonts w:ascii="Calibri" w:hAnsi="Calibri"/>
+            <w:rFonts w:asciiTheme="minorHAnsi" w:eastAsiaTheme="minorEastAsia" w:hAnsiTheme="minorHAnsi" w:cstheme="minorBidi"/>
             <w:i w:val="0"/>
             <w:iCs w:val="0"/>
             <w:noProof/>
@@ -3910,14 +3896,29 @@
             <w:rFonts w:hint="eastAsia"/>
             <w:noProof/>
           </w:rPr>
-          <w:t>数据导入记录</w:t>
+          <w:t>数据文件</w:t>
         </w:r>
         <w:r>
           <w:rPr>
             <w:rStyle w:val="ac"/>
             <w:noProof/>
           </w:rPr>
-          <w:t>[SA_ IMP_TABLOG_ORG]</w:t>
+          <w:t>/</w:t>
+        </w:r>
+        <w:r>
+          <w:rPr>
+            <w:rStyle w:val="ac"/>
+            <w:rFonts w:hint="eastAsia"/>
+            <w:noProof/>
+          </w:rPr>
+          <w:t>实体表对应</w:t>
+        </w:r>
+        <w:r>
+          <w:rPr>
+            <w:rStyle w:val="ac"/>
+            <w:noProof/>
+          </w:rPr>
+          <w:t xml:space="preserve"> [SA_ IMP_TABLOG_ORG]</w:t>
         </w:r>
         <w:r>
           <w:rPr>
@@ -3938,7 +3939,7 @@
             <w:noProof/>
             <w:webHidden/>
           </w:rPr>
-          <w:instrText xml:space="preserve"> PAGEREF _Toc400806922 \h </w:instrText>
+          <w:instrText xml:space="preserve"> PAGEREF _Toc400867208 \h </w:instrText>
         </w:r>
         <w:r>
           <w:rPr>
@@ -3958,7 +3959,7 @@
             <w:noProof/>
             <w:webHidden/>
           </w:rPr>
-          <w:t>13</w:t>
+          <w:t>11</w:t>
         </w:r>
         <w:r>
           <w:rPr>
@@ -3977,7 +3978,7 @@
           <w:tab w:val="right" w:leader="dot" w:pos="8302"/>
         </w:tabs>
         <w:rPr>
-          <w:rFonts w:ascii="Calibri" w:hAnsi="Calibri"/>
+          <w:rFonts w:asciiTheme="minorHAnsi" w:eastAsiaTheme="minorEastAsia" w:hAnsiTheme="minorHAnsi" w:cstheme="minorBidi"/>
           <w:bCs w:val="0"/>
           <w:caps w:val="0"/>
           <w:noProof/>
@@ -3985,7 +3986,7 @@
           <w:szCs w:val="22"/>
         </w:rPr>
       </w:pPr>
-      <w:hyperlink w:anchor="_Toc400806923" w:history="1">
+      <w:hyperlink w:anchor="_Toc400867209" w:history="1">
         <w:r>
           <w:rPr>
             <w:rStyle w:val="ac"/>
@@ -3995,7 +3996,7 @@
         </w:r>
         <w:r>
           <w:rPr>
-            <w:rFonts w:ascii="Calibri" w:hAnsi="Calibri"/>
+            <w:rFonts w:asciiTheme="minorHAnsi" w:eastAsiaTheme="minorEastAsia" w:hAnsiTheme="minorHAnsi" w:cstheme="minorBidi"/>
             <w:bCs w:val="0"/>
             <w:caps w:val="0"/>
             <w:noProof/>
@@ -4031,7 +4032,7 @@
             <w:noProof/>
             <w:webHidden/>
           </w:rPr>
-          <w:instrText xml:space="preserve"> PAGEREF _Toc400806923 \h </w:instrText>
+          <w:instrText xml:space="preserve"> PAGEREF _Toc400867209 \h </w:instrText>
         </w:r>
         <w:r>
           <w:rPr>
@@ -4051,7 +4052,7 @@
             <w:noProof/>
             <w:webHidden/>
           </w:rPr>
-          <w:t>14</w:t>
+          <w:t>13</w:t>
         </w:r>
         <w:r>
           <w:rPr>
@@ -4070,7 +4071,7 @@
           <w:tab w:val="right" w:leader="dot" w:pos="8302"/>
         </w:tabs>
         <w:rPr>
-          <w:rFonts w:ascii="Calibri" w:hAnsi="Calibri"/>
+          <w:rFonts w:asciiTheme="minorHAnsi" w:eastAsiaTheme="minorEastAsia" w:hAnsiTheme="minorHAnsi" w:cstheme="minorBidi"/>
           <w:bCs w:val="0"/>
           <w:caps w:val="0"/>
           <w:noProof/>
@@ -4078,7 +4079,7 @@
           <w:szCs w:val="22"/>
         </w:rPr>
       </w:pPr>
-      <w:hyperlink w:anchor="_Toc400806924" w:history="1">
+      <w:hyperlink w:anchor="_Toc400867210" w:history="1">
         <w:r>
           <w:rPr>
             <w:rStyle w:val="ac"/>
@@ -4088,7 +4089,7 @@
         </w:r>
         <w:r>
           <w:rPr>
-            <w:rFonts w:ascii="Calibri" w:hAnsi="Calibri"/>
+            <w:rFonts w:asciiTheme="minorHAnsi" w:eastAsiaTheme="minorEastAsia" w:hAnsiTheme="minorHAnsi" w:cstheme="minorBidi"/>
             <w:bCs w:val="0"/>
             <w:caps w:val="0"/>
             <w:noProof/>
@@ -4124,7 +4125,7 @@
             <w:noProof/>
             <w:webHidden/>
           </w:rPr>
-          <w:instrText xml:space="preserve"> PAGEREF _Toc400806924 \h </w:instrText>
+          <w:instrText xml:space="preserve"> PAGEREF _Toc400867210 \h </w:instrText>
         </w:r>
         <w:r>
           <w:rPr>
@@ -4144,7 +4145,7 @@
             <w:noProof/>
             <w:webHidden/>
           </w:rPr>
-          <w:t>14</w:t>
+          <w:t>13</w:t>
         </w:r>
         <w:r>
           <w:rPr>
@@ -4178,7 +4179,7 @@
         <w:pStyle w:val="FNC3-1"/>
       </w:pPr>
       <w:bookmarkStart w:id="0" w:name="_Toc184006812"/>
-      <w:bookmarkStart w:id="1" w:name="_Toc400806893"/>
+      <w:bookmarkStart w:id="1" w:name="_Toc400867179"/>
       <w:r>
         <w:rPr>
           <w:rFonts w:hint="eastAsia"/>
@@ -4194,7 +4195,7 @@
         <w:pStyle w:val="FNC3-2"/>
       </w:pPr>
       <w:bookmarkStart w:id="2" w:name="_Toc184006813"/>
-      <w:bookmarkStart w:id="3" w:name="_Toc400806894"/>
+      <w:bookmarkStart w:id="3" w:name="_Toc400867180"/>
       <w:r>
         <w:rPr>
           <w:rFonts w:hint="eastAsia"/>
@@ -4253,7 +4254,7 @@
         <w:pStyle w:val="FNC3-2"/>
       </w:pPr>
       <w:bookmarkStart w:id="4" w:name="_Toc184006814"/>
-      <w:bookmarkStart w:id="5" w:name="_Toc400806895"/>
+      <w:bookmarkStart w:id="5" w:name="_Toc400867181"/>
       <w:r>
         <w:rPr>
           <w:rFonts w:hint="eastAsia"/>
@@ -4283,17 +4284,8 @@
           <w:rFonts w:hint="eastAsia"/>
           <w:sz w:val="21"/>
         </w:rPr>
-        <w:t>XML/</w:t>
-      </w:r>
-      <w:proofErr w:type="spellStart"/>
-      <w:r>
-        <w:rPr>
-          <w:rFonts w:hint="eastAsia"/>
-          <w:sz w:val="21"/>
-        </w:rPr>
-        <w:t>json</w:t>
-      </w:r>
-      <w:proofErr w:type="spellEnd"/>
+        <w:t>XML/json</w:t>
+      </w:r>
       <w:r>
         <w:rPr>
           <w:rFonts w:hint="eastAsia"/>
@@ -4308,7 +4300,7 @@
       </w:pPr>
       <w:bookmarkStart w:id="6" w:name="_Toc99271479"/>
       <w:bookmarkStart w:id="7" w:name="_Toc184006815"/>
-      <w:bookmarkStart w:id="8" w:name="_Toc400806896"/>
+      <w:bookmarkStart w:id="8" w:name="_Toc400867182"/>
       <w:r>
         <w:rPr>
           <w:rFonts w:hint="eastAsia"/>
@@ -4383,7 +4375,7 @@
       <w:pPr>
         <w:pStyle w:val="FNC3-2"/>
       </w:pPr>
-      <w:bookmarkStart w:id="9" w:name="_Toc400806897"/>
+      <w:bookmarkStart w:id="9" w:name="_Toc400867183"/>
       <w:r>
         <w:rPr>
           <w:rFonts w:hint="eastAsia"/>
@@ -4454,30 +4446,14 @@
           <w:rFonts w:hint="eastAsia"/>
           <w:sz w:val="21"/>
         </w:rPr>
-        <w:t>·在表格中：淡蓝绿底的字段</w:t>
-      </w:r>
-      <w:proofErr w:type="gramStart"/>
-      <w:r>
-        <w:rPr>
-          <w:rFonts w:hint="eastAsia"/>
-          <w:sz w:val="21"/>
-        </w:rPr>
-        <w:t>为外键或</w:t>
-      </w:r>
-      <w:proofErr w:type="gramEnd"/>
-      <w:r>
-        <w:rPr>
-          <w:rFonts w:hint="eastAsia"/>
-          <w:sz w:val="21"/>
-        </w:rPr>
-        <w:t>其值从其他表得到；</w:t>
+        <w:t>·在表格中：淡蓝绿底的字段为外键或其值从其他表得到；</w:t>
       </w:r>
     </w:p>
     <w:p>
       <w:pPr>
         <w:pStyle w:val="FNC3-2"/>
       </w:pPr>
-      <w:bookmarkStart w:id="11" w:name="_Toc400806898"/>
+      <w:bookmarkStart w:id="11" w:name="_Toc400867184"/>
       <w:bookmarkStart w:id="12" w:name="_Toc184006818"/>
       <w:bookmarkEnd w:id="10"/>
       <w:r>
@@ -4529,17 +4505,8 @@
           <w:rFonts w:hint="eastAsia"/>
           <w:sz w:val="21"/>
         </w:rPr>
-        <w:t>(DB).</w:t>
-      </w:r>
-      <w:proofErr w:type="spellStart"/>
-      <w:r>
-        <w:rPr>
-          <w:rFonts w:hint="eastAsia"/>
-          <w:sz w:val="21"/>
-        </w:rPr>
-        <w:t>docx</w:t>
-      </w:r>
-      <w:proofErr w:type="spellEnd"/>
+        <w:t>(DB).docx</w:t>
+      </w:r>
       <w:r>
         <w:rPr>
           <w:rFonts w:hint="eastAsia"/>
@@ -4568,7 +4535,7 @@
       <w:pPr>
         <w:pStyle w:val="FNC3-1"/>
       </w:pPr>
-      <w:bookmarkStart w:id="13" w:name="_Toc400806899"/>
+      <w:bookmarkStart w:id="13" w:name="_Toc400867185"/>
       <w:r>
         <w:rPr>
           <w:rFonts w:hint="eastAsia"/>
@@ -4593,7 +4560,6 @@
         </w:rPr>
         <w:t>希望满足跨数据库平台的要求，但目前只对</w:t>
       </w:r>
-      <w:proofErr w:type="spellStart"/>
       <w:r>
         <w:rPr>
           <w:rFonts w:hint="eastAsia"/>
@@ -4601,7 +4567,6 @@
         </w:rPr>
         <w:t>MySql</w:t>
       </w:r>
-      <w:proofErr w:type="spellEnd"/>
       <w:r>
         <w:rPr>
           <w:rFonts w:hint="eastAsia"/>
@@ -4637,23 +4602,7 @@
           <w:rFonts w:hint="eastAsia"/>
           <w:sz w:val="21"/>
         </w:rPr>
-        <w:t>为基准，</w:t>
-      </w:r>
-      <w:proofErr w:type="gramStart"/>
-      <w:r>
-        <w:rPr>
-          <w:rFonts w:hint="eastAsia"/>
-          <w:sz w:val="21"/>
-        </w:rPr>
-        <w:t>表空间</w:t>
-      </w:r>
-      <w:proofErr w:type="gramEnd"/>
-      <w:r>
-        <w:rPr>
-          <w:rFonts w:hint="eastAsia"/>
-          <w:sz w:val="21"/>
-        </w:rPr>
-        <w:t>统一为</w:t>
+        <w:t>为基准，表空间统一为</w:t>
       </w:r>
       <w:r>
         <w:rPr>
@@ -4703,39 +4652,7 @@
           <w:sz w:val="21"/>
         </w:rPr>
         <w:lastRenderedPageBreak/>
-        <w:t>权限限制为资源访问（如：记录的增、</w:t>
-      </w:r>
-      <w:proofErr w:type="gramStart"/>
-      <w:r>
-        <w:rPr>
-          <w:rFonts w:hint="eastAsia"/>
-          <w:sz w:val="21"/>
-        </w:rPr>
-        <w:t>删</w:t>
-      </w:r>
-      <w:proofErr w:type="gramEnd"/>
-      <w:r>
-        <w:rPr>
-          <w:rFonts w:hint="eastAsia"/>
-          <w:sz w:val="21"/>
-        </w:rPr>
-        <w:t>、改、查等）和应用级管理（建表、改表、</w:t>
-      </w:r>
-      <w:proofErr w:type="gramStart"/>
-      <w:r>
-        <w:rPr>
-          <w:rFonts w:hint="eastAsia"/>
-          <w:sz w:val="21"/>
-        </w:rPr>
-        <w:t>删</w:t>
-      </w:r>
-      <w:proofErr w:type="gramEnd"/>
-      <w:r>
-        <w:rPr>
-          <w:rFonts w:hint="eastAsia"/>
-          <w:sz w:val="21"/>
-        </w:rPr>
-        <w:t>表、建索引等）。</w:t>
+        <w:t>权限限制为资源访问（如：记录的增、删、改、查等）和应用级管理（建表、改表、删表、建索引等）。</w:t>
       </w:r>
     </w:p>
     <w:p>
@@ -4755,7 +4672,6 @@
         </w:rPr>
         <w:t>注意：各项目可以有自己的用户名，如海南项目——</w:t>
       </w:r>
-      <w:proofErr w:type="spellStart"/>
       <w:r>
         <w:rPr>
           <w:rFonts w:hint="eastAsia"/>
@@ -4764,7 +4680,6 @@
         </w:rPr>
         <w:t>platform_hn</w:t>
       </w:r>
-      <w:proofErr w:type="spellEnd"/>
       <w:r>
         <w:rPr>
           <w:rFonts w:hint="eastAsia"/>
@@ -4789,7 +4704,7 @@
         <w:pStyle w:val="FNC3-1"/>
       </w:pPr>
       <w:bookmarkStart w:id="14" w:name="_Toc184006819"/>
-      <w:bookmarkStart w:id="15" w:name="_Toc400806900"/>
+      <w:bookmarkStart w:id="15" w:name="_Toc400867186"/>
       <w:r>
         <w:rPr>
           <w:rFonts w:hint="eastAsia"/>
@@ -4809,7 +4724,7 @@
       <w:pPr>
         <w:pStyle w:val="FNC3-2"/>
       </w:pPr>
-      <w:bookmarkStart w:id="16" w:name="_Toc400806901"/>
+      <w:bookmarkStart w:id="16" w:name="_Toc400867187"/>
       <w:r>
         <w:rPr>
           <w:rFonts w:hint="eastAsia"/>
@@ -4847,7 +4762,6 @@
         </w:rPr>
         <w:t>平台部分的表以“</w:t>
       </w:r>
-      <w:proofErr w:type="spellStart"/>
       <w:r>
         <w:rPr>
           <w:rFonts w:hint="eastAsia"/>
@@ -4855,7 +4769,6 @@
         </w:rPr>
         <w:t>sa</w:t>
       </w:r>
-      <w:proofErr w:type="spellEnd"/>
       <w:r>
         <w:rPr>
           <w:sz w:val="21"/>
@@ -4869,7 +4782,6 @@
         </w:rPr>
         <w:t>功能”命名，如</w:t>
       </w:r>
-      <w:proofErr w:type="spellStart"/>
       <w:r>
         <w:rPr>
           <w:rFonts w:hint="eastAsia"/>
@@ -4891,7 +4803,6 @@
         </w:rPr>
         <w:t>mdTable</w:t>
       </w:r>
-      <w:proofErr w:type="spellEnd"/>
       <w:r>
         <w:rPr>
           <w:rFonts w:hint="eastAsia"/>
@@ -4990,17 +4901,8 @@
           <w:rFonts w:hint="eastAsia"/>
           <w:sz w:val="21"/>
         </w:rPr>
-        <w:t>，</w:t>
-      </w:r>
-      <w:proofErr w:type="gramStart"/>
-      <w:r>
-        <w:rPr>
-          <w:rFonts w:hint="eastAsia"/>
-          <w:sz w:val="21"/>
-        </w:rPr>
-        <w:t>这受到</w:t>
-      </w:r>
-      <w:proofErr w:type="gramEnd"/>
+        <w:t>，这受到</w:t>
+      </w:r>
       <w:r>
         <w:rPr>
           <w:sz w:val="21"/>
@@ -5014,14 +4916,12 @@
         </w:rPr>
         <w:t>表</w:t>
       </w:r>
-      <w:proofErr w:type="spellStart"/>
       <w:r>
         <w:rPr>
           <w:sz w:val="21"/>
         </w:rPr>
         <w:t>table_name</w:t>
       </w:r>
-      <w:proofErr w:type="spellEnd"/>
       <w:r>
         <w:rPr>
           <w:rFonts w:hint="eastAsia"/>
@@ -5064,7 +4964,7 @@
       <w:pPr>
         <w:pStyle w:val="FNC3-2"/>
       </w:pPr>
-      <w:bookmarkStart w:id="17" w:name="_Toc400806902"/>
+      <w:bookmarkStart w:id="17" w:name="_Toc400867188"/>
       <w:r>
         <w:rPr>
           <w:rFonts w:hint="eastAsia"/>
@@ -5109,23 +5009,13 @@
         </w:rPr>
         <w:t>java</w:t>
       </w:r>
-      <w:proofErr w:type="gramStart"/>
-      <w:r>
-        <w:rPr>
-          <w:rFonts w:hint="eastAsia"/>
-          <w:sz w:val="21"/>
-        </w:rPr>
-        <w:t>中类型</w:t>
-      </w:r>
-      <w:proofErr w:type="gramEnd"/>
-      <w:r>
-        <w:rPr>
-          <w:rFonts w:hint="eastAsia"/>
-          <w:sz w:val="21"/>
-        </w:rPr>
-        <w:t>为</w:t>
-      </w:r>
-      <w:proofErr w:type="spellStart"/>
+      <w:r>
+        <w:rPr>
+          <w:rFonts w:hint="eastAsia"/>
+          <w:sz w:val="21"/>
+        </w:rPr>
+        <w:t>中类型为</w:t>
+      </w:r>
       <w:r>
         <w:rPr>
           <w:rFonts w:hint="eastAsia"/>
@@ -5133,7 +5023,6 @@
         </w:rPr>
         <w:t>int</w:t>
       </w:r>
-      <w:proofErr w:type="spellEnd"/>
       <w:r>
         <w:rPr>
           <w:rFonts w:hint="eastAsia"/>
@@ -5228,7 +5117,6 @@
         </w:rPr>
         <w:t>中数值</w:t>
       </w:r>
-      <w:proofErr w:type="spellStart"/>
       <w:r>
         <w:rPr>
           <w:rFonts w:hint="eastAsia"/>
@@ -5238,7 +5126,6 @@
         </w:rPr>
         <w:t>int</w:t>
       </w:r>
-      <w:proofErr w:type="spellEnd"/>
       <w:r>
         <w:rPr>
           <w:rFonts w:hint="eastAsia"/>
@@ -5280,23 +5167,7 @@
           <w:rFonts w:hint="eastAsia"/>
           <w:sz w:val="21"/>
         </w:rPr>
-        <w:t>·布尔字段</w:t>
-      </w:r>
-      <w:proofErr w:type="gramStart"/>
-      <w:r>
-        <w:rPr>
-          <w:rFonts w:hint="eastAsia"/>
-          <w:sz w:val="21"/>
-        </w:rPr>
-        <w:t>包括包括</w:t>
-      </w:r>
-      <w:proofErr w:type="gramEnd"/>
-      <w:r>
-        <w:rPr>
-          <w:rFonts w:hint="eastAsia"/>
-          <w:sz w:val="21"/>
-        </w:rPr>
-        <w:t>字段：</w:t>
+        <w:t>·布尔字段包括包括字段：</w:t>
       </w:r>
     </w:p>
     <w:p>
@@ -5311,7 +5182,6 @@
           <w:sz w:val="21"/>
         </w:rPr>
       </w:pPr>
-      <w:proofErr w:type="spellStart"/>
       <w:r>
         <w:rPr>
           <w:rFonts w:hint="eastAsia"/>
@@ -5320,22 +5190,12 @@
         </w:rPr>
         <w:t>isValidate</w:t>
       </w:r>
-      <w:proofErr w:type="spellEnd"/>
-      <w:proofErr w:type="gramStart"/>
-      <w:r>
-        <w:rPr>
-          <w:rFonts w:hint="eastAsia"/>
-          <w:sz w:val="21"/>
-        </w:rPr>
-        <w:t>—是否</w:t>
-      </w:r>
-      <w:proofErr w:type="gramEnd"/>
-      <w:r>
-        <w:rPr>
-          <w:rFonts w:hint="eastAsia"/>
-          <w:sz w:val="21"/>
-        </w:rPr>
-        <w:t>有效：</w:t>
+      <w:r>
+        <w:rPr>
+          <w:rFonts w:hint="eastAsia"/>
+          <w:sz w:val="21"/>
+        </w:rPr>
+        <w:t>—是否有效：</w:t>
       </w:r>
       <w:r>
         <w:rPr>
@@ -5365,7 +5225,6 @@
         </w:rPr>
         <w:t>（无效），与</w:t>
       </w:r>
-      <w:proofErr w:type="spellStart"/>
       <w:r>
         <w:rPr>
           <w:rFonts w:hint="eastAsia"/>
@@ -5387,7 +5246,6 @@
         </w:rPr>
         <w:t>ag</w:t>
       </w:r>
-      <w:proofErr w:type="spellEnd"/>
       <w:r>
         <w:rPr>
           <w:rFonts w:hint="eastAsia"/>
@@ -5410,16 +5268,15 @@
           <w:b/>
           <w:sz w:val="21"/>
         </w:rPr>
-        <w:t>b)</w:t>
-      </w:r>
-      <w:proofErr w:type="spellStart"/>
+        <w:t>b)has</w:t>
+      </w:r>
       <w:r>
         <w:rPr>
           <w:rFonts w:hint="eastAsia"/>
           <w:b/>
           <w:sz w:val="21"/>
         </w:rPr>
-        <w:t>has</w:t>
+        <w:t>C</w:t>
       </w:r>
       <w:r>
         <w:rPr>
@@ -5427,32 +5284,14 @@
           <w:b/>
           <w:sz w:val="21"/>
         </w:rPr>
-        <w:t>C</w:t>
-      </w:r>
-      <w:r>
-        <w:rPr>
-          <w:rFonts w:hint="eastAsia"/>
-          <w:b/>
-          <w:sz w:val="21"/>
-        </w:rPr>
         <w:t>hild</w:t>
       </w:r>
-      <w:proofErr w:type="spellEnd"/>
-      <w:proofErr w:type="gramStart"/>
-      <w:r>
-        <w:rPr>
-          <w:rFonts w:hint="eastAsia"/>
-          <w:sz w:val="21"/>
-        </w:rPr>
-        <w:t>—是否</w:t>
-      </w:r>
-      <w:proofErr w:type="gramEnd"/>
-      <w:r>
-        <w:rPr>
-          <w:rFonts w:hint="eastAsia"/>
-          <w:sz w:val="21"/>
-        </w:rPr>
-        <w:t>有子节点：</w:t>
+      <w:r>
+        <w:rPr>
+          <w:rFonts w:hint="eastAsia"/>
+          <w:sz w:val="21"/>
+        </w:rPr>
+        <w:t>—是否有子节点：</w:t>
       </w:r>
       <w:r>
         <w:rPr>
@@ -5487,7 +5326,7 @@
       <w:pPr>
         <w:pStyle w:val="FNC3-2"/>
       </w:pPr>
-      <w:bookmarkStart w:id="18" w:name="_Toc400806903"/>
+      <w:bookmarkStart w:id="18" w:name="_Toc400867189"/>
       <w:r>
         <w:rPr>
           <w:rFonts w:hint="eastAsia"/>
@@ -5596,7 +5435,6 @@
         </w:rPr>
         <w:t>·父结点外</w:t>
       </w:r>
-      <w:proofErr w:type="spellStart"/>
       <w:r>
         <w:rPr>
           <w:rFonts w:hint="eastAsia"/>
@@ -5618,7 +5456,6 @@
         </w:rPr>
         <w:t>d</w:t>
       </w:r>
-      <w:proofErr w:type="spellEnd"/>
       <w:r>
         <w:rPr>
           <w:rFonts w:hint="eastAsia"/>
@@ -5640,34 +5477,8 @@
           <w:rFonts w:hint="eastAsia"/>
           <w:sz w:val="21"/>
         </w:rPr>
-        <w:t>·主子关系，</w:t>
-      </w:r>
-      <w:proofErr w:type="gramStart"/>
-      <w:r>
-        <w:rPr>
-          <w:rFonts w:hint="eastAsia"/>
-          <w:sz w:val="21"/>
-        </w:rPr>
-        <w:t>子表到</w:t>
-      </w:r>
-      <w:proofErr w:type="gramEnd"/>
-      <w:r>
-        <w:rPr>
-          <w:rFonts w:hint="eastAsia"/>
-          <w:sz w:val="21"/>
-        </w:rPr>
-        <w:t>主表</w:t>
-      </w:r>
-      <w:proofErr w:type="gramStart"/>
-      <w:r>
-        <w:rPr>
-          <w:rFonts w:hint="eastAsia"/>
-          <w:sz w:val="21"/>
-        </w:rPr>
-        <w:t>的外键用</w:t>
-      </w:r>
-      <w:proofErr w:type="spellStart"/>
-      <w:proofErr w:type="gramEnd"/>
+        <w:t>·主子关系，子表到主表的外键用</w:t>
+      </w:r>
       <w:r>
         <w:rPr>
           <w:rFonts w:hint="eastAsia"/>
@@ -5689,7 +5500,6 @@
         </w:rPr>
         <w:t>d</w:t>
       </w:r>
-      <w:proofErr w:type="spellEnd"/>
       <w:r>
         <w:rPr>
           <w:rFonts w:hint="eastAsia"/>
@@ -5711,23 +5521,7 @@
           <w:rFonts w:hint="eastAsia"/>
           <w:sz w:val="21"/>
         </w:rPr>
-        <w:t>·</w:t>
-      </w:r>
-      <w:proofErr w:type="gramStart"/>
-      <w:r>
-        <w:rPr>
-          <w:rFonts w:hint="eastAsia"/>
-          <w:sz w:val="21"/>
-        </w:rPr>
-        <w:t>其他外键命名</w:t>
-      </w:r>
-      <w:proofErr w:type="gramEnd"/>
-      <w:r>
-        <w:rPr>
-          <w:rFonts w:hint="eastAsia"/>
-          <w:sz w:val="21"/>
-        </w:rPr>
-        <w:t>：用功能缩写</w:t>
+        <w:t>·其他外键命名：用功能缩写</w:t>
       </w:r>
       <w:r>
         <w:rPr>
@@ -5750,7 +5544,6 @@
         </w:rPr>
         <w:t>，如</w:t>
       </w:r>
-      <w:proofErr w:type="spellStart"/>
       <w:r>
         <w:rPr>
           <w:rFonts w:hint="eastAsia"/>
@@ -5772,7 +5565,6 @@
         </w:rPr>
         <w:t>d</w:t>
       </w:r>
-      <w:proofErr w:type="spellEnd"/>
       <w:r>
         <w:rPr>
           <w:rFonts w:hint="eastAsia"/>
@@ -5780,7 +5572,6 @@
         </w:rPr>
         <w:t>或</w:t>
       </w:r>
-      <w:proofErr w:type="spellStart"/>
       <w:r>
         <w:rPr>
           <w:rFonts w:hint="eastAsia"/>
@@ -5802,7 +5593,6 @@
         </w:rPr>
         <w:t>d</w:t>
       </w:r>
-      <w:proofErr w:type="spellEnd"/>
       <w:r>
         <w:rPr>
           <w:rFonts w:hint="eastAsia"/>
@@ -5824,7 +5614,6 @@
         </w:rPr>
         <w:t>，</w:t>
       </w:r>
-      <w:proofErr w:type="spellStart"/>
       <w:r>
         <w:rPr>
           <w:rFonts w:hint="eastAsia"/>
@@ -5846,7 +5635,6 @@
         </w:rPr>
         <w:t>d</w:t>
       </w:r>
-      <w:proofErr w:type="spellEnd"/>
       <w:r>
         <w:rPr>
           <w:rFonts w:hint="eastAsia"/>
@@ -5932,34 +5720,14 @@
           <w:sz w:val="21"/>
         </w:rPr>
         <w:lastRenderedPageBreak/>
-        <w:t>文件关联表，用户</w:t>
-      </w:r>
-      <w:proofErr w:type="gramStart"/>
-      <w:r>
-        <w:rPr>
-          <w:rFonts w:hint="eastAsia"/>
-          <w:b/>
-          <w:color w:val="FF0000"/>
-          <w:sz w:val="21"/>
-        </w:rPr>
-        <w:t>组用户</w:t>
-      </w:r>
-      <w:proofErr w:type="gramEnd"/>
-      <w:r>
-        <w:rPr>
-          <w:rFonts w:hint="eastAsia"/>
-          <w:b/>
-          <w:color w:val="FF0000"/>
-          <w:sz w:val="21"/>
-        </w:rPr>
-        <w:t>关联表；</w:t>
+        <w:t>文件关联表，用户组用户关联表；</w:t>
       </w:r>
     </w:p>
     <w:p>
       <w:pPr>
         <w:pStyle w:val="FNC3-2"/>
       </w:pPr>
-      <w:bookmarkStart w:id="19" w:name="_Toc400806904"/>
+      <w:bookmarkStart w:id="19" w:name="_Toc400867190"/>
       <w:r>
         <w:rPr>
           <w:rFonts w:hint="eastAsia"/>
@@ -6016,14 +5784,12 @@
         </w:rPr>
         <w:t>中对象名称大小写不敏感，除非新建时用</w:t>
       </w:r>
-      <w:proofErr w:type="gramStart"/>
       <w:r>
         <w:rPr>
           <w:sz w:val="21"/>
         </w:rPr>
         <w:t>””</w:t>
       </w:r>
-      <w:proofErr w:type="gramEnd"/>
       <w:r>
         <w:rPr>
           <w:rFonts w:hint="eastAsia"/>
@@ -6068,7 +5834,6 @@
         </w:rPr>
         <w:t>”分开，如</w:t>
       </w:r>
-      <w:proofErr w:type="spellStart"/>
       <w:r>
         <w:rPr>
           <w:rFonts w:hint="eastAsia"/>
@@ -6076,7 +5841,6 @@
         </w:rPr>
         <w:t>user_name</w:t>
       </w:r>
-      <w:proofErr w:type="spellEnd"/>
       <w:r>
         <w:rPr>
           <w:rFonts w:hint="eastAsia"/>
@@ -6084,7 +5848,6 @@
         </w:rPr>
         <w:t>，</w:t>
       </w:r>
-      <w:proofErr w:type="spellStart"/>
       <w:r>
         <w:rPr>
           <w:rFonts w:hint="eastAsia"/>
@@ -6092,7 +5855,6 @@
         </w:rPr>
         <w:t>un_py</w:t>
       </w:r>
-      <w:proofErr w:type="spellEnd"/>
       <w:r>
         <w:rPr>
           <w:rFonts w:hint="eastAsia"/>
@@ -6100,7 +5862,6 @@
         </w:rPr>
         <w:t>，</w:t>
       </w:r>
-      <w:proofErr w:type="spellStart"/>
       <w:r>
         <w:rPr>
           <w:rFonts w:hint="eastAsia"/>
@@ -6108,7 +5869,6 @@
         </w:rPr>
         <w:t>b_code</w:t>
       </w:r>
-      <w:proofErr w:type="spellEnd"/>
     </w:p>
     <w:p>
       <w:pPr>
@@ -6146,7 +5906,6 @@
         </w:rPr>
         <w:t>单词，并且单词首字母大写，如</w:t>
       </w:r>
-      <w:proofErr w:type="spellStart"/>
       <w:r>
         <w:rPr>
           <w:rFonts w:hint="eastAsia"/>
@@ -6154,7 +5913,6 @@
         </w:rPr>
         <w:t>isValidate</w:t>
       </w:r>
-      <w:proofErr w:type="spellEnd"/>
       <w:r>
         <w:rPr>
           <w:rFonts w:hint="eastAsia"/>
@@ -6162,7 +5920,6 @@
         </w:rPr>
         <w:t>，</w:t>
       </w:r>
-      <w:proofErr w:type="spellStart"/>
       <w:r>
         <w:rPr>
           <w:rFonts w:hint="eastAsia"/>
@@ -6170,7 +5927,6 @@
         </w:rPr>
         <w:t>isUnit</w:t>
       </w:r>
-      <w:proofErr w:type="spellEnd"/>
     </w:p>
     <w:p>
       <w:pPr>
@@ -6274,23 +6030,7 @@
           <w:rFonts w:hint="eastAsia"/>
           <w:sz w:val="21"/>
         </w:rPr>
-        <w:t>a)</w:t>
-      </w:r>
-      <w:proofErr w:type="spellStart"/>
-      <w:r>
-        <w:rPr>
-          <w:rFonts w:hint="eastAsia"/>
-          <w:sz w:val="21"/>
-        </w:rPr>
-        <w:t>isValidate</w:t>
-      </w:r>
-      <w:proofErr w:type="spellEnd"/>
-      <w:r>
-        <w:rPr>
-          <w:rFonts w:hint="eastAsia"/>
-          <w:sz w:val="21"/>
-        </w:rPr>
-        <w:t xml:space="preserve">  </w:t>
+        <w:t xml:space="preserve">a)isValidate  </w:t>
       </w:r>
       <w:r>
         <w:rPr>
@@ -6415,23 +6155,7 @@
           <w:rFonts w:hint="eastAsia"/>
           <w:sz w:val="21"/>
         </w:rPr>
-        <w:t>c)</w:t>
-      </w:r>
-      <w:proofErr w:type="spellStart"/>
-      <w:r>
-        <w:rPr>
-          <w:rFonts w:hint="eastAsia"/>
-          <w:sz w:val="21"/>
-        </w:rPr>
-        <w:t>descn</w:t>
-      </w:r>
-      <w:proofErr w:type="spellEnd"/>
-      <w:r>
-        <w:rPr>
-          <w:rFonts w:hint="eastAsia"/>
-          <w:sz w:val="21"/>
-        </w:rPr>
-        <w:t xml:space="preserve">     </w:t>
+        <w:t xml:space="preserve">c)descn     </w:t>
       </w:r>
       <w:r>
         <w:rPr>
@@ -6607,7 +6331,6 @@
                 <w:szCs w:val="21"/>
               </w:rPr>
             </w:pPr>
-            <w:proofErr w:type="gramStart"/>
             <w:r>
               <w:rPr>
                 <w:rFonts w:hint="eastAsia"/>
@@ -6617,7 +6340,6 @@
               </w:rPr>
               <w:t>空否</w:t>
             </w:r>
-            <w:proofErr w:type="gramEnd"/>
           </w:p>
         </w:tc>
         <w:tc>
@@ -6716,11 +6438,18 @@
             </w:pPr>
             <w:r>
               <w:rPr>
-                <w:rFonts w:hint="eastAsia"/>
-                <w:sz w:val="18"/>
-                <w:szCs w:val="21"/>
-              </w:rPr>
-              <w:t>id</w:t>
+                <w:sz w:val="18"/>
+                <w:szCs w:val="21"/>
+              </w:rPr>
+              <w:t>I</w:t>
+            </w:r>
+            <w:r>
+              <w:rPr>
+                <w:rFonts w:hint="eastAsia"/>
+                <w:sz w:val="18"/>
+                <w:szCs w:val="21"/>
+              </w:rPr>
+              <w:t>d</w:t>
             </w:r>
           </w:p>
         </w:tc>
@@ -6899,7 +6628,6 @@
                 <w:szCs w:val="21"/>
               </w:rPr>
             </w:pPr>
-            <w:proofErr w:type="spellStart"/>
             <w:r>
               <w:rPr>
                 <w:sz w:val="18"/>
@@ -6922,7 +6650,6 @@
               </w:rPr>
               <w:t>d</w:t>
             </w:r>
-            <w:proofErr w:type="spellEnd"/>
           </w:p>
         </w:tc>
         <w:tc>
@@ -7038,7 +6765,6 @@
               </w:rPr>
               <w:t>ID(</w:t>
             </w:r>
-            <w:proofErr w:type="gramStart"/>
             <w:r>
               <w:rPr>
                 <w:rFonts w:hint="eastAsia"/>
@@ -7047,7 +6773,6 @@
               </w:rPr>
               <w:t>外键</w:t>
             </w:r>
-            <w:proofErr w:type="gramEnd"/>
             <w:r>
               <w:rPr>
                 <w:rFonts w:hint="eastAsia"/>
@@ -7127,7 +6852,6 @@
                 <w:szCs w:val="21"/>
               </w:rPr>
             </w:pPr>
-            <w:proofErr w:type="spellStart"/>
             <w:r>
               <w:rPr>
                 <w:rFonts w:hint="eastAsia"/>
@@ -7152,7 +6876,6 @@
               </w:rPr>
               <w:t>hild</w:t>
             </w:r>
-            <w:proofErr w:type="spellEnd"/>
           </w:p>
         </w:tc>
         <w:tc>
@@ -7335,11 +7058,18 @@
             </w:pPr>
             <w:r>
               <w:rPr>
-                <w:rFonts w:hint="eastAsia"/>
-                <w:sz w:val="18"/>
-                <w:szCs w:val="21"/>
-              </w:rPr>
-              <w:t>levels</w:t>
+                <w:sz w:val="18"/>
+                <w:szCs w:val="21"/>
+              </w:rPr>
+              <w:t>L</w:t>
+            </w:r>
+            <w:r>
+              <w:rPr>
+                <w:rFonts w:hint="eastAsia"/>
+                <w:sz w:val="18"/>
+                <w:szCs w:val="21"/>
+              </w:rPr>
+              <w:t>evels</w:t>
             </w:r>
           </w:p>
         </w:tc>
@@ -7523,11 +7253,18 @@
             </w:pPr>
             <w:r>
               <w:rPr>
-                <w:rFonts w:hint="eastAsia"/>
-                <w:sz w:val="18"/>
-                <w:szCs w:val="21"/>
-              </w:rPr>
-              <w:t>sort</w:t>
+                <w:sz w:val="18"/>
+                <w:szCs w:val="21"/>
+              </w:rPr>
+              <w:t>S</w:t>
+            </w:r>
+            <w:r>
+              <w:rPr>
+                <w:rFonts w:hint="eastAsia"/>
+                <w:sz w:val="18"/>
+                <w:szCs w:val="21"/>
+              </w:rPr>
+              <w:t>ort</w:t>
             </w:r>
           </w:p>
         </w:tc>
@@ -7685,7 +7422,6 @@
                 <w:szCs w:val="21"/>
               </w:rPr>
             </w:pPr>
-            <w:proofErr w:type="spellStart"/>
             <w:r>
               <w:rPr>
                 <w:rFonts w:hint="eastAsia"/>
@@ -7710,7 +7446,6 @@
               </w:rPr>
               <w:t>ode</w:t>
             </w:r>
-            <w:proofErr w:type="spellEnd"/>
           </w:p>
         </w:tc>
         <w:tc>
@@ -7890,7 +7625,6 @@
                 <w:szCs w:val="21"/>
               </w:rPr>
             </w:pPr>
-            <w:proofErr w:type="spellStart"/>
             <w:r>
               <w:rPr>
                 <w:rFonts w:hint="eastAsia"/>
@@ -7899,7 +7633,6 @@
               </w:rPr>
               <w:t>isValidate</w:t>
             </w:r>
-            <w:proofErr w:type="spellEnd"/>
           </w:p>
         </w:tc>
         <w:tc>
@@ -8043,7 +7776,7 @@
       <w:pPr>
         <w:pStyle w:val="FNC3-2"/>
       </w:pPr>
-      <w:bookmarkStart w:id="20" w:name="_Toc400806905"/>
+      <w:bookmarkStart w:id="20" w:name="_Toc400867191"/>
       <w:r>
         <w:rPr>
           <w:rFonts w:hint="eastAsia"/>
@@ -8095,7 +7828,7 @@
       <w:pPr>
         <w:pStyle w:val="FNC3-1"/>
       </w:pPr>
-      <w:bookmarkStart w:id="21" w:name="_Toc400806906"/>
+      <w:bookmarkStart w:id="21" w:name="_Toc400867192"/>
       <w:r>
         <w:rPr>
           <w:rFonts w:hint="eastAsia"/>
@@ -8121,23 +7854,7 @@
           <w:rFonts w:hint="eastAsia"/>
           <w:sz w:val="21"/>
         </w:rPr>
-        <w:t>·若主</w:t>
-      </w:r>
-      <w:proofErr w:type="gramStart"/>
-      <w:r>
-        <w:rPr>
-          <w:rFonts w:hint="eastAsia"/>
-          <w:sz w:val="21"/>
-        </w:rPr>
-        <w:t>键采用</w:t>
-      </w:r>
-      <w:proofErr w:type="gramEnd"/>
-      <w:r>
-        <w:rPr>
-          <w:rFonts w:hint="eastAsia"/>
-          <w:sz w:val="21"/>
-        </w:rPr>
-        <w:t>长整型，并从</w:t>
+        <w:t>·若主键采用长整型，并从</w:t>
       </w:r>
       <w:r>
         <w:rPr>
@@ -8152,7 +7869,6 @@
         </w:rPr>
         <w:t>生成，则</w:t>
       </w:r>
-      <w:proofErr w:type="spellStart"/>
       <w:r>
         <w:rPr>
           <w:rFonts w:hint="eastAsia"/>
@@ -8160,7 +7876,6 @@
         </w:rPr>
         <w:t>SQLMap</w:t>
       </w:r>
-      <w:proofErr w:type="spellEnd"/>
       <w:r>
         <w:rPr>
           <w:rFonts w:hint="eastAsia"/>
@@ -8182,7 +7897,6 @@
         </w:rPr>
         <w:t>属性要和</w:t>
       </w:r>
-      <w:proofErr w:type="spellStart"/>
       <w:r>
         <w:rPr>
           <w:sz w:val="21"/>
@@ -8203,32 +7917,13 @@
         </w:rPr>
         <w:t>table_name</w:t>
       </w:r>
-      <w:proofErr w:type="spellEnd"/>
       <w:r>
         <w:rPr>
           <w:rFonts w:hint="eastAsia"/>
           <w:sz w:val="18"/>
           <w:szCs w:val="21"/>
         </w:rPr>
-        <w:t>字段</w:t>
-      </w:r>
-      <w:proofErr w:type="gramStart"/>
-      <w:r>
-        <w:rPr>
-          <w:rFonts w:hint="eastAsia"/>
-          <w:sz w:val="18"/>
-          <w:szCs w:val="21"/>
-        </w:rPr>
-        <w:t>的值项对应</w:t>
-      </w:r>
-      <w:proofErr w:type="gramEnd"/>
-      <w:r>
-        <w:rPr>
-          <w:rFonts w:hint="eastAsia"/>
-          <w:sz w:val="18"/>
-          <w:szCs w:val="21"/>
-        </w:rPr>
-        <w:t>，否则不能争取获得序列号。</w:t>
+        <w:t>字段的值项对应，否则不能争取获得序列号。</w:t>
       </w:r>
       <w:r>
         <w:rPr>
@@ -8260,7 +7955,6 @@
         </w:rPr>
         <w:t>、表明、</w:t>
       </w:r>
-      <w:proofErr w:type="spellStart"/>
       <w:r>
         <w:rPr>
           <w:b/>
@@ -8287,7 +7981,6 @@
         </w:rPr>
         <w:t>table_name</w:t>
       </w:r>
-      <w:proofErr w:type="spellEnd"/>
       <w:r>
         <w:rPr>
           <w:rFonts w:hint="eastAsia"/>
@@ -8303,7 +7996,7 @@
       <w:pPr>
         <w:pStyle w:val="FNC3-1"/>
       </w:pPr>
-      <w:bookmarkStart w:id="22" w:name="_Toc400806907"/>
+      <w:bookmarkStart w:id="22" w:name="_Toc400867193"/>
       <w:r>
         <w:rPr>
           <w:rFonts w:hint="eastAsia"/>
@@ -8316,7 +8009,7 @@
       <w:pPr>
         <w:pStyle w:val="FNC3-2"/>
       </w:pPr>
-      <w:bookmarkStart w:id="23" w:name="_Toc400806908"/>
+      <w:bookmarkStart w:id="23" w:name="_Toc400867194"/>
       <w:r>
         <w:rPr>
           <w:rFonts w:hint="eastAsia"/>
@@ -8387,7 +8080,7 @@
         <w:pStyle w:val="FNC3-1"/>
       </w:pPr>
       <w:bookmarkStart w:id="24" w:name="_Toc184006821"/>
-      <w:bookmarkStart w:id="25" w:name="_Toc400806909"/>
+      <w:bookmarkStart w:id="25" w:name="_Toc400867195"/>
       <w:bookmarkStart w:id="26" w:name="_Toc184006822"/>
       <w:r>
         <w:rPr>
@@ -8402,7 +8095,7 @@
       <w:pPr>
         <w:pStyle w:val="FNC3-2"/>
       </w:pPr>
-      <w:bookmarkStart w:id="27" w:name="_Toc400806910"/>
+      <w:bookmarkStart w:id="27" w:name="_Toc400867196"/>
       <w:r>
         <w:rPr>
           <w:rFonts w:hint="eastAsia"/>
@@ -8452,14 +8145,14 @@
         <w:tblLook w:val="0000" w:firstRow="0" w:lastRow="0" w:firstColumn="0" w:lastColumn="0" w:noHBand="0" w:noVBand="0"/>
       </w:tblPr>
       <w:tblGrid>
-        <w:gridCol w:w="2127"/>
-        <w:gridCol w:w="3402"/>
-        <w:gridCol w:w="2835"/>
+        <w:gridCol w:w="1985"/>
+        <w:gridCol w:w="3827"/>
+        <w:gridCol w:w="2552"/>
       </w:tblGrid>
       <w:tr>
         <w:tc>
           <w:tcPr>
-            <w:tcW w:w="2127" w:type="dxa"/>
+            <w:tcW w:w="1985" w:type="dxa"/>
             <w:tcBorders>
               <w:top w:val="single" w:sz="4" w:space="0" w:color="auto"/>
               <w:left w:val="single" w:sz="4" w:space="0" w:color="auto"/>
@@ -8490,7 +8183,7 @@
         </w:tc>
         <w:tc>
           <w:tcPr>
-            <w:tcW w:w="3402" w:type="dxa"/>
+            <w:tcW w:w="3827" w:type="dxa"/>
             <w:tcBorders>
               <w:top w:val="single" w:sz="4" w:space="0" w:color="auto"/>
               <w:left w:val="single" w:sz="4" w:space="0" w:color="auto"/>
@@ -8521,7 +8214,7 @@
         </w:tc>
         <w:tc>
           <w:tcPr>
-            <w:tcW w:w="2835" w:type="dxa"/>
+            <w:tcW w:w="2552" w:type="dxa"/>
             <w:tcBorders>
               <w:top w:val="single" w:sz="4" w:space="0" w:color="auto"/>
               <w:left w:val="single" w:sz="4" w:space="0" w:color="auto"/>
@@ -8554,7 +8247,7 @@
       <w:tr>
         <w:tc>
           <w:tcPr>
-            <w:tcW w:w="2127" w:type="dxa"/>
+            <w:tcW w:w="1985" w:type="dxa"/>
             <w:tcBorders>
               <w:top w:val="single" w:sz="4" w:space="0" w:color="auto"/>
               <w:left w:val="single" w:sz="4" w:space="0" w:color="auto"/>
@@ -8585,7 +8278,7 @@
         </w:tc>
         <w:tc>
           <w:tcPr>
-            <w:tcW w:w="3402" w:type="dxa"/>
+            <w:tcW w:w="3827" w:type="dxa"/>
             <w:tcBorders>
               <w:top w:val="single" w:sz="4" w:space="0" w:color="auto"/>
               <w:left w:val="single" w:sz="4" w:space="0" w:color="auto"/>
@@ -8614,7 +8307,7 @@
         </w:tc>
         <w:tc>
           <w:tcPr>
-            <w:tcW w:w="2835" w:type="dxa"/>
+            <w:tcW w:w="2552" w:type="dxa"/>
             <w:tcBorders>
               <w:top w:val="single" w:sz="4" w:space="0" w:color="auto"/>
               <w:left w:val="single" w:sz="4" w:space="0" w:color="auto"/>
@@ -8641,8 +8334,38 @@
       <w:tr>
         <w:tc>
           <w:tcPr>
-            <w:tcW w:w="2127" w:type="dxa"/>
+            <w:tcW w:w="1985" w:type="dxa"/>
             <w:vMerge w:val="restart"/>
+            <w:tcBorders>
+              <w:top w:val="single" w:sz="4" w:space="0" w:color="auto"/>
+              <w:left w:val="single" w:sz="4" w:space="0" w:color="auto"/>
+              <w:right w:val="single" w:sz="4" w:space="0" w:color="auto"/>
+            </w:tcBorders>
+            <w:shd w:val="clear" w:color="auto" w:fill="FFFFFF"/>
+          </w:tcPr>
+          <w:p>
+            <w:pPr>
+              <w:pStyle w:val="FNC3-"/>
+              <w:spacing w:line="240" w:lineRule="auto"/>
+              <w:rPr>
+                <w:rFonts w:ascii="宋体" w:hAnsi="宋体"/>
+                <w:b/>
+                <w:sz w:val="21"/>
+              </w:rPr>
+            </w:pPr>
+            <w:r>
+              <w:rPr>
+                <w:rFonts w:ascii="宋体" w:hAnsi="宋体" w:hint="eastAsia"/>
+                <w:b/>
+                <w:sz w:val="21"/>
+              </w:rPr>
+              <w:t>2、元数据(6表)</w:t>
+            </w:r>
+          </w:p>
+        </w:tc>
+        <w:tc>
+          <w:tcPr>
+            <w:tcW w:w="3827" w:type="dxa"/>
             <w:tcBorders>
               <w:top w:val="single" w:sz="4" w:space="0" w:color="auto"/>
               <w:left w:val="single" w:sz="4" w:space="0" w:color="auto"/>
@@ -8657,55 +8380,70 @@
               <w:spacing w:line="240" w:lineRule="auto"/>
               <w:rPr>
                 <w:rFonts w:ascii="宋体" w:hAnsi="宋体"/>
+                <w:sz w:val="21"/>
+              </w:rPr>
+            </w:pPr>
+            <w:r>
+              <w:rPr>
+                <w:rFonts w:ascii="宋体" w:hAnsi="宋体" w:hint="eastAsia"/>
+                <w:sz w:val="21"/>
+              </w:rPr>
+              <w:t>SD_MD_TABMODULE（元数据模式）</w:t>
+            </w:r>
+          </w:p>
+        </w:tc>
+        <w:tc>
+          <w:tcPr>
+            <w:tcW w:w="2552" w:type="dxa"/>
+            <w:vMerge w:val="restart"/>
+            <w:tcBorders>
+              <w:top w:val="single" w:sz="4" w:space="0" w:color="auto"/>
+              <w:left w:val="single" w:sz="4" w:space="0" w:color="auto"/>
+              <w:right w:val="single" w:sz="4" w:space="0" w:color="auto"/>
+            </w:tcBorders>
+            <w:shd w:val="clear" w:color="auto" w:fill="FFFFFF"/>
+          </w:tcPr>
+          <w:p>
+            <w:pPr>
+              <w:rPr>
+                <w:rFonts w:ascii="宋体" w:hAnsi="宋体"/>
+              </w:rPr>
+            </w:pPr>
+            <w:r>
+              <w:rPr>
+                <w:rFonts w:ascii="宋体" w:hAnsi="宋体" w:hint="eastAsia"/>
+              </w:rPr>
+              <w:t>这两个表是元数据最基础的核心结构</w:t>
+            </w:r>
+          </w:p>
+        </w:tc>
+      </w:tr>
+      <w:tr>
+        <w:tc>
+          <w:tcPr>
+            <w:tcW w:w="1985" w:type="dxa"/>
+            <w:vMerge/>
+            <w:tcBorders>
+              <w:left w:val="single" w:sz="4" w:space="0" w:color="auto"/>
+              <w:right w:val="single" w:sz="4" w:space="0" w:color="auto"/>
+            </w:tcBorders>
+            <w:shd w:val="clear" w:color="auto" w:fill="FFFFFF"/>
+          </w:tcPr>
+          <w:p>
+            <w:pPr>
+              <w:pStyle w:val="FNC3-"/>
+              <w:spacing w:line="240" w:lineRule="auto"/>
+              <w:rPr>
+                <w:rFonts w:ascii="宋体" w:hAnsi="宋体"/>
                 <w:b/>
                 <w:sz w:val="21"/>
               </w:rPr>
             </w:pPr>
-            <w:r>
-              <w:rPr>
-                <w:rFonts w:ascii="宋体" w:hAnsi="宋体" w:hint="eastAsia"/>
-                <w:b/>
-                <w:sz w:val="21"/>
-              </w:rPr>
-              <w:t>2、</w:t>
-            </w:r>
-            <w:r>
-              <w:rPr>
-                <w:rFonts w:ascii="宋体" w:hAnsi="宋体" w:hint="eastAsia"/>
-                <w:b/>
-                <w:sz w:val="21"/>
-              </w:rPr>
-              <w:t>元数据</w:t>
-            </w:r>
-            <w:r>
-              <w:rPr>
-                <w:rFonts w:ascii="宋体" w:hAnsi="宋体" w:hint="eastAsia"/>
-                <w:b/>
-                <w:sz w:val="21"/>
-              </w:rPr>
-              <w:t>(</w:t>
-            </w:r>
-            <w:r>
-              <w:rPr>
-                <w:rFonts w:ascii="宋体" w:hAnsi="宋体" w:hint="eastAsia"/>
-                <w:b/>
-                <w:sz w:val="21"/>
-              </w:rPr>
-              <w:t>6</w:t>
-            </w:r>
-            <w:r>
-              <w:rPr>
-                <w:rFonts w:ascii="宋体" w:hAnsi="宋体" w:hint="eastAsia"/>
-                <w:b/>
-                <w:sz w:val="21"/>
-              </w:rPr>
-              <w:t>表)</w:t>
-            </w:r>
-          </w:p>
-        </w:tc>
-        <w:tc>
-          <w:tcPr>
-            <w:tcW w:w="3402" w:type="dxa"/>
+          </w:p>
+        </w:tc>
+        <w:tc>
+          <w:tcPr>
+            <w:tcW w:w="3827" w:type="dxa"/>
             <w:tcBorders>
               <w:top w:val="single" w:sz="4" w:space="0" w:color="auto"/>
               <w:left w:val="single" w:sz="4" w:space="0" w:color="auto"/>
@@ -8728,13 +8466,56 @@
                 <w:rFonts w:ascii="宋体" w:hAnsi="宋体" w:hint="eastAsia"/>
                 <w:sz w:val="21"/>
               </w:rPr>
-              <w:t>PLAT_MODULE（模块）</w:t>
-            </w:r>
-          </w:p>
-        </w:tc>
-        <w:tc>
-          <w:tcPr>
-            <w:tcW w:w="2835" w:type="dxa"/>
+              <w:t>SD_MD_COLUMN（元数据列描述）</w:t>
+            </w:r>
+          </w:p>
+        </w:tc>
+        <w:tc>
+          <w:tcPr>
+            <w:tcW w:w="2552" w:type="dxa"/>
+            <w:vMerge/>
+            <w:tcBorders>
+              <w:left w:val="single" w:sz="4" w:space="0" w:color="auto"/>
+              <w:bottom w:val="single" w:sz="4" w:space="0" w:color="auto"/>
+              <w:right w:val="single" w:sz="4" w:space="0" w:color="auto"/>
+            </w:tcBorders>
+            <w:shd w:val="clear" w:color="auto" w:fill="FFFFFF"/>
+          </w:tcPr>
+          <w:p>
+            <w:pPr>
+              <w:rPr>
+                <w:rFonts w:ascii="宋体" w:hAnsi="宋体"/>
+              </w:rPr>
+            </w:pPr>
+          </w:p>
+        </w:tc>
+      </w:tr>
+      <w:tr>
+        <w:tc>
+          <w:tcPr>
+            <w:tcW w:w="1985" w:type="dxa"/>
+            <w:vMerge/>
+            <w:tcBorders>
+              <w:left w:val="single" w:sz="4" w:space="0" w:color="auto"/>
+              <w:right w:val="single" w:sz="4" w:space="0" w:color="auto"/>
+            </w:tcBorders>
+            <w:shd w:val="clear" w:color="auto" w:fill="FFFFFF"/>
+          </w:tcPr>
+          <w:p>
+            <w:pPr>
+              <w:pStyle w:val="FNC3-"/>
+              <w:spacing w:line="240" w:lineRule="auto"/>
+              <w:rPr>
+                <w:rFonts w:ascii="宋体" w:hAnsi="宋体"/>
+                <w:b/>
+                <w:sz w:val="21"/>
+              </w:rPr>
+            </w:pPr>
+          </w:p>
+        </w:tc>
+        <w:tc>
+          <w:tcPr>
+            <w:tcW w:w="3827" w:type="dxa"/>
             <w:tcBorders>
               <w:top w:val="single" w:sz="4" w:space="0" w:color="auto"/>
               <w:left w:val="single" w:sz="4" w:space="0" w:color="auto"/>
@@ -8745,6 +8526,34 @@
           </w:tcPr>
           <w:p>
             <w:pPr>
+              <w:pStyle w:val="FNC3-"/>
+              <w:spacing w:line="240" w:lineRule="auto"/>
+              <w:rPr>
+                <w:rFonts w:ascii="宋体" w:hAnsi="宋体" w:hint="eastAsia"/>
+                <w:sz w:val="21"/>
+              </w:rPr>
+            </w:pPr>
+            <w:r>
+              <w:rPr>
+                <w:rFonts w:ascii="宋体" w:hAnsi="宋体" w:hint="eastAsia"/>
+                <w:sz w:val="21"/>
+              </w:rPr>
+              <w:t>SD_MD_COLSEMANTEME（元数据语义）</w:t>
+            </w:r>
+          </w:p>
+        </w:tc>
+        <w:tc>
+          <w:tcPr>
+            <w:tcW w:w="2552" w:type="dxa"/>
+            <w:tcBorders>
+              <w:left w:val="single" w:sz="4" w:space="0" w:color="auto"/>
+              <w:bottom w:val="single" w:sz="4" w:space="0" w:color="auto"/>
+              <w:right w:val="single" w:sz="4" w:space="0" w:color="auto"/>
+            </w:tcBorders>
+            <w:shd w:val="clear" w:color="auto" w:fill="FFFFFF"/>
+          </w:tcPr>
+          <w:p>
+            <w:pPr>
               <w:rPr>
                 <w:rFonts w:ascii="宋体" w:hAnsi="宋体"/>
               </w:rPr>
@@ -8753,7 +8562,7 @@
               <w:rPr>
                 <w:rFonts w:ascii="宋体" w:hAnsi="宋体" w:hint="eastAsia"/>
               </w:rPr>
-              <w:t>系统模块</w:t>
+              <w:t>此表直接与列表相关</w:t>
             </w:r>
           </w:p>
         </w:tc>
@@ -8761,8 +8570,29 @@
       <w:tr>
         <w:tc>
           <w:tcPr>
-            <w:tcW w:w="2127" w:type="dxa"/>
+            <w:tcW w:w="1985" w:type="dxa"/>
             <w:vMerge/>
+            <w:tcBorders>
+              <w:left w:val="single" w:sz="4" w:space="0" w:color="auto"/>
+              <w:right w:val="single" w:sz="4" w:space="0" w:color="auto"/>
+            </w:tcBorders>
+            <w:shd w:val="clear" w:color="auto" w:fill="FFFFFF"/>
+          </w:tcPr>
+          <w:p>
+            <w:pPr>
+              <w:pStyle w:val="FNC3-"/>
+              <w:spacing w:line="240" w:lineRule="auto"/>
+              <w:rPr>
+                <w:rFonts w:ascii="宋体" w:hAnsi="宋体"/>
+                <w:b/>
+                <w:sz w:val="21"/>
+              </w:rPr>
+            </w:pPr>
+          </w:p>
+        </w:tc>
+        <w:tc>
+          <w:tcPr>
+            <w:tcW w:w="3827" w:type="dxa"/>
             <w:tcBorders>
               <w:top w:val="single" w:sz="4" w:space="0" w:color="auto"/>
               <w:left w:val="single" w:sz="4" w:space="0" w:color="auto"/>
@@ -8776,6 +8606,61 @@
               <w:pStyle w:val="FNC3-"/>
               <w:spacing w:line="240" w:lineRule="auto"/>
               <w:rPr>
+                <w:rFonts w:ascii="宋体" w:hAnsi="宋体" w:hint="eastAsia"/>
+                <w:sz w:val="21"/>
+              </w:rPr>
+            </w:pPr>
+            <w:r>
+              <w:rPr>
+                <w:rFonts w:ascii="宋体" w:hAnsi="宋体" w:hint="eastAsia"/>
+                <w:sz w:val="21"/>
+              </w:rPr>
+              <w:t>SD_MD_TABQUOTA（实体表指标）</w:t>
+            </w:r>
+          </w:p>
+        </w:tc>
+        <w:tc>
+          <w:tcPr>
+            <w:tcW w:w="2552" w:type="dxa"/>
+            <w:vMerge w:val="restart"/>
+            <w:tcBorders>
+              <w:top w:val="single" w:sz="4" w:space="0" w:color="auto"/>
+              <w:left w:val="single" w:sz="4" w:space="0" w:color="auto"/>
+              <w:right w:val="single" w:sz="4" w:space="0" w:color="auto"/>
+            </w:tcBorders>
+            <w:shd w:val="clear" w:color="auto" w:fill="FFFFFF"/>
+          </w:tcPr>
+          <w:p>
+            <w:pPr>
+              <w:rPr>
+                <w:rFonts w:ascii="宋体" w:hAnsi="宋体" w:hint="eastAsia"/>
+              </w:rPr>
+            </w:pPr>
+            <w:r>
+              <w:rPr>
+                <w:rFonts w:ascii="宋体" w:hAnsi="宋体" w:hint="eastAsia"/>
+              </w:rPr>
+              <w:t>这两个表用于对表数据信息的质量统计</w:t>
+            </w:r>
+          </w:p>
+        </w:tc>
+      </w:tr>
+      <w:tr>
+        <w:tc>
+          <w:tcPr>
+            <w:tcW w:w="1985" w:type="dxa"/>
+            <w:vMerge/>
+            <w:tcBorders>
+              <w:left w:val="single" w:sz="4" w:space="0" w:color="auto"/>
+              <w:right w:val="single" w:sz="4" w:space="0" w:color="auto"/>
+            </w:tcBorders>
+            <w:shd w:val="clear" w:color="auto" w:fill="FFFFFF"/>
+          </w:tcPr>
+          <w:p>
+            <w:pPr>
+              <w:pStyle w:val="FNC3-"/>
+              <w:spacing w:line="240" w:lineRule="auto"/>
+              <w:rPr>
                 <w:rFonts w:ascii="宋体" w:hAnsi="宋体"/>
                 <w:b/>
                 <w:sz w:val="21"/>
@@ -8785,7 +8670,7 @@
         </w:tc>
         <w:tc>
           <w:tcPr>
-            <w:tcW w:w="3402" w:type="dxa"/>
+            <w:tcW w:w="3827" w:type="dxa"/>
             <w:tcBorders>
               <w:top w:val="single" w:sz="4" w:space="0" w:color="auto"/>
               <w:left w:val="single" w:sz="4" w:space="0" w:color="auto"/>
@@ -8799,22 +8684,66 @@
               <w:pStyle w:val="FNC3-"/>
               <w:spacing w:line="240" w:lineRule="auto"/>
               <w:rPr>
-                <w:rFonts w:ascii="宋体" w:hAnsi="宋体"/>
-                <w:sz w:val="21"/>
-              </w:rPr>
-            </w:pPr>
-            <w:r>
-              <w:rPr>
                 <w:rFonts w:ascii="宋体" w:hAnsi="宋体" w:hint="eastAsia"/>
                 <w:sz w:val="21"/>
               </w:rPr>
-              <w:t>PLAT_MODULE_ORG（模块授权）</w:t>
-            </w:r>
-          </w:p>
-        </w:tc>
-        <w:tc>
-          <w:tcPr>
-            <w:tcW w:w="2835" w:type="dxa"/>
+            </w:pPr>
+            <w:r>
+              <w:rPr>
+                <w:rFonts w:ascii="宋体" w:hAnsi="宋体" w:hint="eastAsia"/>
+                <w:sz w:val="21"/>
+              </w:rPr>
+              <w:t>SD_MD_COLQUOTA（实体列指标）</w:t>
+            </w:r>
+          </w:p>
+        </w:tc>
+        <w:tc>
+          <w:tcPr>
+            <w:tcW w:w="2552" w:type="dxa"/>
+            <w:vMerge/>
+            <w:tcBorders>
+              <w:left w:val="single" w:sz="4" w:space="0" w:color="auto"/>
+              <w:bottom w:val="single" w:sz="4" w:space="0" w:color="auto"/>
+              <w:right w:val="single" w:sz="4" w:space="0" w:color="auto"/>
+            </w:tcBorders>
+            <w:shd w:val="clear" w:color="auto" w:fill="FFFFFF"/>
+          </w:tcPr>
+          <w:p>
+            <w:pPr>
+              <w:rPr>
+                <w:rFonts w:ascii="宋体" w:hAnsi="宋体" w:hint="eastAsia"/>
+              </w:rPr>
+            </w:pPr>
+          </w:p>
+        </w:tc>
+      </w:tr>
+      <w:tr>
+        <w:tc>
+          <w:tcPr>
+            <w:tcW w:w="1985" w:type="dxa"/>
+            <w:vMerge/>
+            <w:tcBorders>
+              <w:left w:val="single" w:sz="4" w:space="0" w:color="auto"/>
+              <w:bottom w:val="single" w:sz="4" w:space="0" w:color="auto"/>
+              <w:right w:val="single" w:sz="4" w:space="0" w:color="auto"/>
+            </w:tcBorders>
+            <w:shd w:val="clear" w:color="auto" w:fill="FFFFFF"/>
+          </w:tcPr>
+          <w:p>
+            <w:pPr>
+              <w:pStyle w:val="FNC3-"/>
+              <w:spacing w:line="240" w:lineRule="auto"/>
+              <w:rPr>
+                <w:rFonts w:ascii="宋体" w:hAnsi="宋体"/>
+                <w:b/>
+                <w:sz w:val="21"/>
+              </w:rPr>
+            </w:pPr>
+          </w:p>
+        </w:tc>
+        <w:tc>
+          <w:tcPr>
+            <w:tcW w:w="3827" w:type="dxa"/>
             <w:tcBorders>
               <w:top w:val="single" w:sz="4" w:space="0" w:color="auto"/>
               <w:left w:val="single" w:sz="4" w:space="0" w:color="auto"/>
@@ -8825,15 +8754,216 @@
           </w:tcPr>
           <w:p>
             <w:pPr>
+              <w:pStyle w:val="FNC3-"/>
+              <w:spacing w:line="240" w:lineRule="auto"/>
+              <w:rPr>
+                <w:rFonts w:ascii="宋体" w:hAnsi="宋体" w:hint="eastAsia"/>
+                <w:sz w:val="21"/>
+              </w:rPr>
+            </w:pPr>
+            <w:r>
+              <w:rPr>
+                <w:rFonts w:ascii="宋体" w:hAnsi="宋体" w:hint="eastAsia"/>
+                <w:sz w:val="21"/>
+              </w:rPr>
+              <w:t>SD_MD_TABLEMAP_ORG（模式实体表对应）</w:t>
+            </w:r>
+          </w:p>
+        </w:tc>
+        <w:tc>
+          <w:tcPr>
+            <w:tcW w:w="2552" w:type="dxa"/>
+            <w:tcBorders>
+              <w:top w:val="single" w:sz="4" w:space="0" w:color="auto"/>
+              <w:left w:val="single" w:sz="4" w:space="0" w:color="auto"/>
+              <w:bottom w:val="single" w:sz="4" w:space="0" w:color="auto"/>
+              <w:right w:val="single" w:sz="4" w:space="0" w:color="auto"/>
+            </w:tcBorders>
+            <w:shd w:val="clear" w:color="auto" w:fill="FFFFFF"/>
+          </w:tcPr>
+          <w:p>
+            <w:pPr>
+              <w:rPr>
+                <w:rFonts w:ascii="宋体" w:hAnsi="宋体" w:hint="eastAsia"/>
+              </w:rPr>
+            </w:pPr>
+            <w:r>
+              <w:rPr>
+                <w:rFonts w:ascii="宋体" w:hAnsi="宋体" w:hint="eastAsia"/>
+              </w:rPr>
+              <w:t>此表是各类表的中心联系</w:t>
+            </w:r>
+          </w:p>
+        </w:tc>
+      </w:tr>
+      <w:tr>
+        <w:tc>
+          <w:tcPr>
+            <w:tcW w:w="1985" w:type="dxa"/>
+            <w:vMerge w:val="restart"/>
+            <w:tcBorders>
+              <w:left w:val="single" w:sz="4" w:space="0" w:color="auto"/>
+              <w:right w:val="single" w:sz="4" w:space="0" w:color="auto"/>
+            </w:tcBorders>
+            <w:shd w:val="clear" w:color="auto" w:fill="FFFFFF"/>
+          </w:tcPr>
+          <w:p>
+            <w:pPr>
+              <w:pStyle w:val="FNC3-"/>
+              <w:spacing w:line="240" w:lineRule="auto"/>
               <w:rPr>
                 <w:rFonts w:ascii="宋体" w:hAnsi="宋体"/>
+                <w:b/>
+                <w:sz w:val="21"/>
               </w:rPr>
             </w:pPr>
             <w:r>
               <w:rPr>
                 <w:rFonts w:ascii="宋体" w:hAnsi="宋体" w:hint="eastAsia"/>
-              </w:rPr>
-              <w:t>系统模块授权</w:t>
+                <w:b/>
+                <w:sz w:val="21"/>
+              </w:rPr>
+              <w:t>3、数据导入类</w:t>
+            </w:r>
+          </w:p>
+        </w:tc>
+        <w:tc>
+          <w:tcPr>
+            <w:tcW w:w="3827" w:type="dxa"/>
+            <w:tcBorders>
+              <w:top w:val="single" w:sz="4" w:space="0" w:color="auto"/>
+              <w:left w:val="single" w:sz="4" w:space="0" w:color="auto"/>
+              <w:bottom w:val="single" w:sz="4" w:space="0" w:color="auto"/>
+              <w:right w:val="single" w:sz="4" w:space="0" w:color="auto"/>
+            </w:tcBorders>
+            <w:shd w:val="clear" w:color="auto" w:fill="FFFFFF"/>
+          </w:tcPr>
+          <w:p>
+            <w:pPr>
+              <w:pStyle w:val="FNC3-"/>
+              <w:spacing w:line="240" w:lineRule="auto"/>
+              <w:rPr>
+                <w:rFonts w:ascii="宋体" w:hAnsi="宋体" w:hint="eastAsia"/>
+                <w:sz w:val="21"/>
+              </w:rPr>
+            </w:pPr>
+            <w:r>
+              <w:rPr>
+                <w:rFonts w:ascii="宋体" w:hAnsi="宋体" w:hint="eastAsia"/>
+                <w:sz w:val="21"/>
+              </w:rPr>
+              <w:t>SA_IMP_LOG（导入日志</w:t>
+            </w:r>
+            <w:r>
+              <w:rPr>
+                <w:rFonts w:ascii="宋体" w:hAnsi="宋体"/>
+                <w:sz w:val="21"/>
+              </w:rPr>
+              <w:t>）</w:t>
+            </w:r>
+          </w:p>
+        </w:tc>
+        <w:tc>
+          <w:tcPr>
+            <w:tcW w:w="2552" w:type="dxa"/>
+            <w:tcBorders>
+              <w:top w:val="single" w:sz="4" w:space="0" w:color="auto"/>
+              <w:left w:val="single" w:sz="4" w:space="0" w:color="auto"/>
+              <w:bottom w:val="single" w:sz="4" w:space="0" w:color="auto"/>
+              <w:right w:val="single" w:sz="4" w:space="0" w:color="auto"/>
+            </w:tcBorders>
+            <w:shd w:val="clear" w:color="auto" w:fill="FFFFFF"/>
+          </w:tcPr>
+          <w:p>
+            <w:pPr>
+              <w:rPr>
+                <w:rFonts w:ascii="宋体" w:hAnsi="宋体" w:hint="eastAsia"/>
+              </w:rPr>
+            </w:pPr>
+            <w:r>
+              <w:rPr>
+                <w:rFonts w:ascii="宋体" w:hAnsi="宋体" w:hint="eastAsia"/>
+              </w:rPr>
+              <w:t>主要记录文件信息</w:t>
+            </w:r>
+          </w:p>
+        </w:tc>
+      </w:tr>
+      <w:tr>
+        <w:tc>
+          <w:tcPr>
+            <w:tcW w:w="1985" w:type="dxa"/>
+            <w:vMerge/>
+            <w:tcBorders>
+              <w:left w:val="single" w:sz="4" w:space="0" w:color="auto"/>
+              <w:bottom w:val="single" w:sz="4" w:space="0" w:color="auto"/>
+              <w:right w:val="single" w:sz="4" w:space="0" w:color="auto"/>
+            </w:tcBorders>
+            <w:shd w:val="clear" w:color="auto" w:fill="FFFFFF"/>
+          </w:tcPr>
+          <w:p>
+            <w:pPr>
+              <w:pStyle w:val="FNC3-"/>
+              <w:spacing w:line="240" w:lineRule="auto"/>
+              <w:rPr>
+                <w:rFonts w:ascii="宋体" w:hAnsi="宋体" w:hint="eastAsia"/>
+                <w:b/>
+                <w:sz w:val="21"/>
+              </w:rPr>
+            </w:pPr>
+          </w:p>
+        </w:tc>
+        <w:tc>
+          <w:tcPr>
+            <w:tcW w:w="3827" w:type="dxa"/>
+            <w:tcBorders>
+              <w:top w:val="single" w:sz="4" w:space="0" w:color="auto"/>
+              <w:left w:val="single" w:sz="4" w:space="0" w:color="auto"/>
+              <w:bottom w:val="single" w:sz="4" w:space="0" w:color="auto"/>
+              <w:right w:val="single" w:sz="4" w:space="0" w:color="auto"/>
+            </w:tcBorders>
+            <w:shd w:val="clear" w:color="auto" w:fill="FFFFFF"/>
+          </w:tcPr>
+          <w:p>
+            <w:pPr>
+              <w:pStyle w:val="FNC3-"/>
+              <w:spacing w:line="240" w:lineRule="auto"/>
+              <w:rPr>
+                <w:rFonts w:ascii="宋体" w:hAnsi="宋体" w:hint="eastAsia"/>
+                <w:sz w:val="21"/>
+              </w:rPr>
+            </w:pPr>
+            <w:r>
+              <w:rPr>
+                <w:rFonts w:ascii="宋体" w:hAnsi="宋体" w:hint="eastAsia"/>
+                <w:sz w:val="21"/>
+              </w:rPr>
+              <w:t>SA_IMP_TABLOG_ORG（文件/实体表对应）</w:t>
+            </w:r>
+          </w:p>
+        </w:tc>
+        <w:tc>
+          <w:tcPr>
+            <w:tcW w:w="2552" w:type="dxa"/>
+            <w:tcBorders>
+              <w:top w:val="single" w:sz="4" w:space="0" w:color="auto"/>
+              <w:left w:val="single" w:sz="4" w:space="0" w:color="auto"/>
+              <w:bottom w:val="single" w:sz="4" w:space="0" w:color="auto"/>
+              <w:right w:val="single" w:sz="4" w:space="0" w:color="auto"/>
+            </w:tcBorders>
+            <w:shd w:val="clear" w:color="auto" w:fill="FFFFFF"/>
+          </w:tcPr>
+          <w:p>
+            <w:pPr>
+              <w:rPr>
+                <w:rFonts w:ascii="宋体" w:hAnsi="宋体" w:hint="eastAsia"/>
+              </w:rPr>
+            </w:pPr>
+            <w:r>
+              <w:rPr>
+                <w:rFonts w:ascii="宋体" w:hAnsi="宋体" w:hint="eastAsia"/>
+              </w:rPr>
+              <w:t>文件中数据与实体表的对应关系</w:t>
             </w:r>
           </w:p>
         </w:tc>
@@ -8861,7 +8991,7 @@
       <w:pPr>
         <w:pStyle w:val="FNC3-2"/>
       </w:pPr>
-      <w:bookmarkStart w:id="28" w:name="_Toc400806911"/>
+      <w:bookmarkStart w:id="28" w:name="_Toc400867197"/>
       <w:r>
         <w:rPr>
           <w:rFonts w:hint="eastAsia"/>
@@ -8881,7 +9011,7 @@
       <w:pPr>
         <w:pStyle w:val="FNC3-3"/>
       </w:pPr>
-      <w:bookmarkStart w:id="29" w:name="_Toc400806912"/>
+      <w:bookmarkStart w:id="29" w:name="_Toc400867198"/>
       <w:r>
         <w:rPr>
           <w:rFonts w:hint="eastAsia"/>
@@ -8927,43 +9057,7 @@
           <w:b/>
           <w:color w:val="FF0000"/>
         </w:rPr>
-        <w:t>此表是在原框架中用户</w:t>
-      </w:r>
-      <w:proofErr w:type="gramStart"/>
-      <w:r>
-        <w:rPr>
-          <w:rFonts w:hint="eastAsia"/>
-          <w:b/>
-          <w:color w:val="FF0000"/>
-        </w:rPr>
-        <w:t>表基础</w:t>
-      </w:r>
-      <w:proofErr w:type="gramEnd"/>
-      <w:r>
-        <w:rPr>
-          <w:rFonts w:hint="eastAsia"/>
-          <w:b/>
-          <w:color w:val="FF0000"/>
-        </w:rPr>
-        <w:t>上进行修改的，主要是增加了一些列，增加</w:t>
-      </w:r>
-      <w:proofErr w:type="gramStart"/>
-      <w:r>
-        <w:rPr>
-          <w:rFonts w:hint="eastAsia"/>
-          <w:b/>
-          <w:color w:val="FF0000"/>
-        </w:rPr>
-        <w:t>的列用红色</w:t>
-      </w:r>
-      <w:proofErr w:type="gramEnd"/>
-      <w:r>
-        <w:rPr>
-          <w:rFonts w:hint="eastAsia"/>
-          <w:b/>
-          <w:color w:val="FF0000"/>
-        </w:rPr>
-        <w:t>表明。</w:t>
+        <w:t>此表是在原框架中用户表基础上进行修改的，主要是增加了一些列，增加的列用红色表明。</w:t>
       </w:r>
     </w:p>
     <w:p>
@@ -9026,23 +9120,13 @@
               </w:rPr>
               <w:t>QQ/</w:t>
             </w:r>
-            <w:proofErr w:type="gramStart"/>
             <w:r>
               <w:rPr>
                 <w:rFonts w:ascii="Calibri" w:hAnsi="Calibri" w:hint="eastAsia"/>
                 <w:color w:val="FF0000"/>
                 <w:szCs w:val="22"/>
               </w:rPr>
-              <w:t>淘宝等</w:t>
-            </w:r>
-            <w:proofErr w:type="gramEnd"/>
-            <w:r>
-              <w:rPr>
-                <w:rFonts w:ascii="Calibri" w:hAnsi="Calibri" w:hint="eastAsia"/>
-                <w:color w:val="FF0000"/>
-                <w:szCs w:val="22"/>
-              </w:rPr>
-              <w:t>用户。目前只设计最简单的用户功能。</w:t>
+              <w:t>淘宝等用户。目前只设计最简单的用户功能。</w:t>
             </w:r>
           </w:p>
           <w:p>
@@ -9456,7 +9540,6 @@
                 <w:szCs w:val="21"/>
               </w:rPr>
             </w:pPr>
-            <w:proofErr w:type="gramStart"/>
             <w:r>
               <w:rPr>
                 <w:rFonts w:hint="eastAsia"/>
@@ -9466,7 +9549,6 @@
               </w:rPr>
               <w:t>空否</w:t>
             </w:r>
-            <w:proofErr w:type="gramEnd"/>
           </w:p>
         </w:tc>
         <w:tc>
@@ -9573,11 +9655,18 @@
             </w:pPr>
             <w:r>
               <w:rPr>
-                <w:rFonts w:hint="eastAsia"/>
-                <w:sz w:val="18"/>
-                <w:szCs w:val="21"/>
-              </w:rPr>
-              <w:t>id</w:t>
+                <w:sz w:val="18"/>
+                <w:szCs w:val="21"/>
+              </w:rPr>
+              <w:t>I</w:t>
+            </w:r>
+            <w:r>
+              <w:rPr>
+                <w:rFonts w:hint="eastAsia"/>
+                <w:sz w:val="18"/>
+                <w:szCs w:val="21"/>
+              </w:rPr>
+              <w:t>d</w:t>
             </w:r>
           </w:p>
         </w:tc>
@@ -9743,7 +9832,6 @@
                 <w:szCs w:val="21"/>
               </w:rPr>
             </w:pPr>
-            <w:proofErr w:type="spellStart"/>
             <w:r>
               <w:rPr>
                 <w:rFonts w:hint="eastAsia"/>
@@ -9768,7 +9856,6 @@
               </w:rPr>
               <w:t>ame</w:t>
             </w:r>
-            <w:proofErr w:type="spellEnd"/>
           </w:p>
         </w:tc>
         <w:tc>
@@ -9909,7 +9996,6 @@
                 <w:szCs w:val="21"/>
               </w:rPr>
             </w:pPr>
-            <w:proofErr w:type="spellStart"/>
             <w:r>
               <w:rPr>
                 <w:rFonts w:hint="eastAsia"/>
@@ -9934,7 +10020,6 @@
               </w:rPr>
               <w:t>ame</w:t>
             </w:r>
-            <w:proofErr w:type="spellEnd"/>
           </w:p>
         </w:tc>
         <w:tc>
@@ -10061,11 +10146,18 @@
             </w:pPr>
             <w:r>
               <w:rPr>
-                <w:rFonts w:hint="eastAsia"/>
-                <w:sz w:val="18"/>
-                <w:szCs w:val="21"/>
-              </w:rPr>
-              <w:t>password</w:t>
+                <w:sz w:val="18"/>
+                <w:szCs w:val="21"/>
+              </w:rPr>
+              <w:t>P</w:t>
+            </w:r>
+            <w:r>
+              <w:rPr>
+                <w:rFonts w:hint="eastAsia"/>
+                <w:sz w:val="18"/>
+                <w:szCs w:val="21"/>
+              </w:rPr>
+              <w:t>assword</w:t>
             </w:r>
           </w:p>
         </w:tc>
@@ -10194,7 +10286,6 @@
                 <w:szCs w:val="21"/>
               </w:rPr>
             </w:pPr>
-            <w:proofErr w:type="spellStart"/>
             <w:r>
               <w:rPr>
                 <w:rFonts w:hint="eastAsia"/>
@@ -10204,7 +10295,6 @@
               </w:rPr>
               <w:t>mailAdress</w:t>
             </w:r>
-            <w:proofErr w:type="spellEnd"/>
           </w:p>
         </w:tc>
         <w:tc>
@@ -10347,7 +10437,6 @@
                 <w:szCs w:val="21"/>
               </w:rPr>
             </w:pPr>
-            <w:proofErr w:type="spellStart"/>
             <w:r>
               <w:rPr>
                 <w:rFonts w:hint="eastAsia"/>
@@ -10357,7 +10446,6 @@
               </w:rPr>
               <w:t>nickName</w:t>
             </w:r>
-            <w:proofErr w:type="spellEnd"/>
           </w:p>
         </w:tc>
         <w:tc>
@@ -10491,7 +10579,6 @@
                 <w:szCs w:val="21"/>
               </w:rPr>
             </w:pPr>
-            <w:proofErr w:type="spellStart"/>
             <w:r>
               <w:rPr>
                 <w:rFonts w:hint="eastAsia"/>
@@ -10501,7 +10588,6 @@
               </w:rPr>
               <w:t>userType</w:t>
             </w:r>
-            <w:proofErr w:type="spellEnd"/>
           </w:p>
         </w:tc>
         <w:tc>
@@ -10690,17 +10776,23 @@
                 <w:szCs w:val="21"/>
               </w:rPr>
             </w:pPr>
-            <w:proofErr w:type="spellStart"/>
-            <w:r>
-              <w:rPr>
-                <w:rFonts w:hint="eastAsia"/>
+            <w:r>
+              <w:rPr>
                 <w:color w:val="FF0000"/>
                 <w:sz w:val="18"/>
                 <w:szCs w:val="21"/>
               </w:rPr>
-              <w:t>descn</w:t>
-            </w:r>
-            <w:proofErr w:type="spellEnd"/>
+              <w:t>D</w:t>
+            </w:r>
+            <w:r>
+              <w:rPr>
+                <w:rFonts w:hint="eastAsia"/>
+                <w:color w:val="FF0000"/>
+                <w:sz w:val="18"/>
+                <w:szCs w:val="21"/>
+              </w:rPr>
+              <w:t>escn</w:t>
+            </w:r>
           </w:p>
         </w:tc>
         <w:tc>
@@ -10851,7 +10943,6 @@
                 <w:szCs w:val="21"/>
               </w:rPr>
             </w:pPr>
-            <w:proofErr w:type="spellStart"/>
             <w:r>
               <w:rPr>
                 <w:rFonts w:hint="eastAsia"/>
@@ -10861,7 +10952,6 @@
               </w:rPr>
               <w:t>cTime</w:t>
             </w:r>
-            <w:proofErr w:type="spellEnd"/>
           </w:p>
         </w:tc>
         <w:tc>
@@ -11021,7 +11111,6 @@
                 <w:szCs w:val="21"/>
               </w:rPr>
             </w:pPr>
-            <w:proofErr w:type="spellStart"/>
             <w:r>
               <w:rPr>
                 <w:rFonts w:hint="eastAsia"/>
@@ -11031,7 +11120,6 @@
               </w:rPr>
               <w:t>mTime</w:t>
             </w:r>
-            <w:proofErr w:type="spellEnd"/>
           </w:p>
         </w:tc>
         <w:tc>
@@ -11563,7 +11651,7 @@
       <w:pPr>
         <w:pStyle w:val="FNC3-2"/>
       </w:pPr>
-      <w:bookmarkStart w:id="30" w:name="_Toc400806913"/>
+      <w:bookmarkStart w:id="30" w:name="_Toc400867199"/>
       <w:r>
         <w:rPr>
           <w:rFonts w:hint="eastAsia"/>
@@ -11636,6 +11724,7 @@
       <w:r>
         <w:rPr>
           <w:rFonts w:hint="eastAsia"/>
+          <w:b/>
           <w:sz w:val="21"/>
         </w:rPr>
         <w:t>基础元数据：</w:t>
@@ -11645,7 +11734,7 @@
           <w:rFonts w:hint="eastAsia"/>
           <w:sz w:val="21"/>
         </w:rPr>
-        <w:t>记录元数据的核心基础信息</w:t>
+        <w:t>记录元数据核心基础信息</w:t>
       </w:r>
     </w:p>
     <w:p>
@@ -11663,6 +11752,7 @@
       <w:r>
         <w:rPr>
           <w:rFonts w:hint="eastAsia"/>
+          <w:b/>
           <w:sz w:val="21"/>
         </w:rPr>
         <w:lastRenderedPageBreak/>
@@ -11719,16 +11809,24 @@
       <w:r>
         <w:rPr>
           <w:rFonts w:hint="eastAsia"/>
-          <w:sz w:val="21"/>
-        </w:rPr>
-        <w:t>元数据语义：记录元数据的语义信息。</w:t>
+          <w:b/>
+          <w:sz w:val="21"/>
+        </w:rPr>
+        <w:t>元数据语义：</w:t>
+      </w:r>
+      <w:r>
+        <w:rPr>
+          <w:rFonts w:hint="eastAsia"/>
+          <w:sz w:val="21"/>
+        </w:rPr>
+        <w:t>记录元数据的语义信息。</w:t>
       </w:r>
     </w:p>
     <w:p>
       <w:pPr>
         <w:pStyle w:val="FNC3-3"/>
       </w:pPr>
-      <w:bookmarkStart w:id="31" w:name="_Toc400806914"/>
+      <w:bookmarkStart w:id="31" w:name="_Toc400867200"/>
       <w:r>
         <w:rPr>
           <w:rFonts w:hint="eastAsia"/>
@@ -12032,7 +12130,6 @@
                 <w:szCs w:val="21"/>
               </w:rPr>
             </w:pPr>
-            <w:proofErr w:type="gramStart"/>
             <w:r>
               <w:rPr>
                 <w:rFonts w:hint="eastAsia"/>
@@ -12042,7 +12139,6 @@
               </w:rPr>
               <w:t>空否</w:t>
             </w:r>
-            <w:proofErr w:type="gramEnd"/>
           </w:p>
         </w:tc>
         <w:tc>
@@ -12149,11 +12245,18 @@
             </w:pPr>
             <w:r>
               <w:rPr>
-                <w:rFonts w:hint="eastAsia"/>
-                <w:sz w:val="18"/>
-                <w:szCs w:val="21"/>
-              </w:rPr>
-              <w:t>id</w:t>
+                <w:sz w:val="18"/>
+                <w:szCs w:val="21"/>
+              </w:rPr>
+              <w:t>I</w:t>
+            </w:r>
+            <w:r>
+              <w:rPr>
+                <w:rFonts w:hint="eastAsia"/>
+                <w:sz w:val="18"/>
+                <w:szCs w:val="21"/>
+              </w:rPr>
+              <w:t>d</w:t>
             </w:r>
           </w:p>
         </w:tc>
@@ -12323,7 +12426,6 @@
               </w:rPr>
               <w:t>或</w:t>
             </w:r>
-            <w:proofErr w:type="spellStart"/>
             <w:r>
               <w:rPr>
                 <w:rFonts w:hint="eastAsia"/>
@@ -12332,7 +12434,6 @@
               </w:rPr>
               <w:t>SessionId</w:t>
             </w:r>
-            <w:proofErr w:type="spellEnd"/>
           </w:p>
         </w:tc>
         <w:tc>
@@ -12350,7 +12451,6 @@
                 <w:szCs w:val="21"/>
               </w:rPr>
             </w:pPr>
-            <w:proofErr w:type="spellStart"/>
             <w:r>
               <w:rPr>
                 <w:rFonts w:hint="eastAsia"/>
@@ -12359,7 +12459,6 @@
               </w:rPr>
               <w:t>ownerId</w:t>
             </w:r>
-            <w:proofErr w:type="spellEnd"/>
           </w:p>
         </w:tc>
         <w:tc>
@@ -12511,7 +12610,6 @@
                 <w:szCs w:val="21"/>
               </w:rPr>
             </w:pPr>
-            <w:proofErr w:type="spellStart"/>
             <w:r>
               <w:rPr>
                 <w:rFonts w:hint="eastAsia"/>
@@ -12520,7 +12618,6 @@
               </w:rPr>
               <w:t>ownerType</w:t>
             </w:r>
-            <w:proofErr w:type="spellEnd"/>
           </w:p>
         </w:tc>
         <w:tc>
@@ -12697,7 +12794,6 @@
                 <w:szCs w:val="21"/>
               </w:rPr>
             </w:pPr>
-            <w:proofErr w:type="spellStart"/>
             <w:r>
               <w:rPr>
                 <w:rFonts w:hint="eastAsia"/>
@@ -12706,7 +12802,6 @@
               </w:rPr>
               <w:t>tableName</w:t>
             </w:r>
-            <w:proofErr w:type="spellEnd"/>
           </w:p>
         </w:tc>
         <w:tc>
@@ -12861,7 +12956,6 @@
                 <w:szCs w:val="21"/>
               </w:rPr>
             </w:pPr>
-            <w:proofErr w:type="spellStart"/>
             <w:r>
               <w:rPr>
                 <w:rFonts w:hint="eastAsia"/>
@@ -12871,7 +12965,6 @@
               </w:rPr>
               <w:t>cTime</w:t>
             </w:r>
-            <w:proofErr w:type="spellEnd"/>
           </w:p>
         </w:tc>
         <w:tc>
@@ -13112,7 +13205,6 @@
               </w:rPr>
               <w:t>-</w:t>
             </w:r>
-            <w:proofErr w:type="gramStart"/>
             <w:r>
               <w:rPr>
                 <w:rFonts w:hint="eastAsia"/>
@@ -13120,9 +13212,8 @@
                 <w:sz w:val="18"/>
                 <w:szCs w:val="18"/>
               </w:rPr>
-              <w:t>外键不</w:t>
-            </w:r>
-            <w:proofErr w:type="gramEnd"/>
+              <w:t>外键不建立，只是说明关系</w:t>
+            </w:r>
             <w:r>
               <w:rPr>
                 <w:rFonts w:hint="eastAsia"/>
@@ -13130,36 +13221,7 @@
                 <w:sz w:val="18"/>
                 <w:szCs w:val="18"/>
               </w:rPr>
-              <w:t>建立，只是说明关系</w:t>
-            </w:r>
-            <w:r>
-              <w:rPr>
-                <w:rFonts w:hint="eastAsia"/>
-                <w:kern w:val="0"/>
-                <w:sz w:val="18"/>
-                <w:szCs w:val="18"/>
-              </w:rPr>
-              <w:t>，</w:t>
-            </w:r>
-            <w:proofErr w:type="gramStart"/>
-            <w:r>
-              <w:rPr>
-                <w:rFonts w:hint="eastAsia"/>
-                <w:kern w:val="0"/>
-                <w:sz w:val="18"/>
-                <w:szCs w:val="18"/>
-              </w:rPr>
-              <w:t>弱外键</w:t>
-            </w:r>
-            <w:proofErr w:type="gramEnd"/>
-            <w:r>
-              <w:rPr>
-                <w:rFonts w:hint="eastAsia"/>
-                <w:kern w:val="0"/>
-                <w:sz w:val="18"/>
-                <w:szCs w:val="18"/>
-              </w:rPr>
-              <w:t>；</w:t>
+              <w:t>，弱外键；</w:t>
             </w:r>
           </w:p>
           <w:p>
@@ -13225,7 +13287,6 @@
               </w:rPr>
               <w:t>积累实例表：表名称就存储在本表的</w:t>
             </w:r>
-            <w:proofErr w:type="spellStart"/>
             <w:r>
               <w:rPr>
                 <w:rFonts w:hint="eastAsia"/>
@@ -13236,7 +13297,6 @@
               </w:rPr>
               <w:t>tableName</w:t>
             </w:r>
-            <w:proofErr w:type="spellEnd"/>
             <w:r>
               <w:rPr>
                 <w:rFonts w:hint="eastAsia"/>
@@ -13316,7 +13376,27 @@
                 <w:sz w:val="18"/>
                 <w:szCs w:val="18"/>
               </w:rPr>
-              <w:t>MD_TABMAP_ORG</w:t>
+              <w:t>MD_TAB</w:t>
+            </w:r>
+            <w:r>
+              <w:rPr>
+                <w:rFonts w:hint="eastAsia"/>
+                <w:color w:val="000000"/>
+                <w:kern w:val="0"/>
+                <w:sz w:val="18"/>
+                <w:szCs w:val="18"/>
+              </w:rPr>
+              <w:t>EL</w:t>
+            </w:r>
+            <w:r>
+              <w:rPr>
+                <w:rFonts w:hint="eastAsia"/>
+                <w:color w:val="000000"/>
+                <w:kern w:val="0"/>
+                <w:sz w:val="18"/>
+                <w:szCs w:val="18"/>
+              </w:rPr>
+              <w:t>MAP_ORG</w:t>
             </w:r>
             <w:r>
               <w:rPr>
@@ -13361,7 +13441,6 @@
               </w:rPr>
               <w:t>这里的表名</w:t>
             </w:r>
-            <w:proofErr w:type="spellStart"/>
             <w:r>
               <w:rPr>
                 <w:rFonts w:hint="eastAsia"/>
@@ -13372,7 +13451,6 @@
               </w:rPr>
               <w:t>tableName</w:t>
             </w:r>
-            <w:proofErr w:type="spellEnd"/>
             <w:r>
               <w:rPr>
                 <w:rFonts w:hint="eastAsia"/>
@@ -13520,9 +13598,8 @@
                 <w:sz w:val="18"/>
                 <w:szCs w:val="18"/>
               </w:rPr>
-              <w:t>ownerId/</w:t>
-            </w:r>
-            <w:proofErr w:type="spellStart"/>
+              <w:t>ownerId/tableName</w:t>
+            </w:r>
             <w:r>
               <w:rPr>
                 <w:rFonts w:hint="eastAsia"/>
@@ -13530,37 +13607,25 @@
                 <w:sz w:val="18"/>
                 <w:szCs w:val="18"/>
               </w:rPr>
-              <w:t>tableName</w:t>
-            </w:r>
-            <w:proofErr w:type="spellEnd"/>
-            <w:r>
-              <w:rPr>
-                <w:rFonts w:hint="eastAsia"/>
+              <w:t>，</w:t>
+            </w:r>
+            <w:r>
+              <w:rPr>
                 <w:kern w:val="0"/>
                 <w:sz w:val="18"/>
                 <w:szCs w:val="18"/>
               </w:rPr>
-              <w:t>，</w:t>
-            </w:r>
-            <w:proofErr w:type="spellStart"/>
-            <w:r>
-              <w:rPr>
+              <w:t>IDX_</w:t>
+            </w:r>
+            <w:r>
+              <w:rPr>
+                <w:rFonts w:hint="eastAsia"/>
                 <w:kern w:val="0"/>
                 <w:sz w:val="18"/>
                 <w:szCs w:val="18"/>
               </w:rPr>
-              <w:t>IDX_</w:t>
-            </w:r>
-            <w:r>
-              <w:rPr>
-                <w:rFonts w:hint="eastAsia"/>
-                <w:kern w:val="0"/>
-                <w:sz w:val="18"/>
-                <w:szCs w:val="18"/>
-              </w:rPr>
               <w:t>TINFO_oIDtNAME</w:t>
             </w:r>
-            <w:proofErr w:type="spellEnd"/>
             <w:r>
               <w:rPr>
                 <w:rFonts w:hint="eastAsia"/>
@@ -13588,7 +13653,7 @@
       <w:pPr>
         <w:pStyle w:val="FNC3-3"/>
       </w:pPr>
-      <w:bookmarkStart w:id="32" w:name="_Toc400806915"/>
+      <w:bookmarkStart w:id="32" w:name="_Toc400867201"/>
       <w:r>
         <w:rPr>
           <w:rFonts w:hint="eastAsia"/>
@@ -13869,7 +13934,6 @@
                 <w:szCs w:val="21"/>
               </w:rPr>
             </w:pPr>
-            <w:proofErr w:type="gramStart"/>
             <w:r>
               <w:rPr>
                 <w:rFonts w:hint="eastAsia"/>
@@ -13879,7 +13943,6 @@
               </w:rPr>
               <w:t>空否</w:t>
             </w:r>
-            <w:proofErr w:type="gramEnd"/>
           </w:p>
         </w:tc>
         <w:tc>
@@ -13986,11 +14049,18 @@
             </w:pPr>
             <w:r>
               <w:rPr>
-                <w:rFonts w:hint="eastAsia"/>
-                <w:sz w:val="18"/>
-                <w:szCs w:val="21"/>
-              </w:rPr>
-              <w:t>id</w:t>
+                <w:sz w:val="18"/>
+                <w:szCs w:val="21"/>
+              </w:rPr>
+              <w:t>I</w:t>
+            </w:r>
+            <w:r>
+              <w:rPr>
+                <w:rFonts w:hint="eastAsia"/>
+                <w:sz w:val="18"/>
+                <w:szCs w:val="21"/>
+              </w:rPr>
+              <w:t>d</w:t>
             </w:r>
           </w:p>
         </w:tc>
@@ -14121,7 +14191,6 @@
                 <w:szCs w:val="21"/>
               </w:rPr>
             </w:pPr>
-            <w:proofErr w:type="gramStart"/>
             <w:r>
               <w:rPr>
                 <w:rFonts w:hint="eastAsia"/>
@@ -14138,7 +14207,6 @@
               </w:rPr>
               <w:t>模式</w:t>
             </w:r>
-            <w:proofErr w:type="gramEnd"/>
             <w:r>
               <w:rPr>
                 <w:rFonts w:hint="eastAsia"/>
@@ -14164,7 +14232,6 @@
                 <w:szCs w:val="21"/>
               </w:rPr>
             </w:pPr>
-            <w:proofErr w:type="spellStart"/>
             <w:r>
               <w:rPr>
                 <w:rFonts w:hint="eastAsia"/>
@@ -14197,7 +14264,6 @@
               </w:rPr>
               <w:t>d</w:t>
             </w:r>
-            <w:proofErr w:type="spellEnd"/>
           </w:p>
         </w:tc>
         <w:tc>
@@ -14296,7 +14362,6 @@
                 <w:szCs w:val="21"/>
               </w:rPr>
             </w:pPr>
-            <w:proofErr w:type="gramStart"/>
             <w:r>
               <w:rPr>
                 <w:rFonts w:hint="eastAsia"/>
@@ -14313,7 +14378,6 @@
               </w:rPr>
               <w:t>模式</w:t>
             </w:r>
-            <w:proofErr w:type="gramEnd"/>
             <w:r>
               <w:rPr>
                 <w:rFonts w:hint="eastAsia"/>
@@ -14322,7 +14386,6 @@
               </w:rPr>
               <w:t>ID(</w:t>
             </w:r>
-            <w:proofErr w:type="gramStart"/>
             <w:r>
               <w:rPr>
                 <w:rFonts w:hint="eastAsia"/>
@@ -14331,7 +14394,6 @@
               </w:rPr>
               <w:t>外键</w:t>
             </w:r>
-            <w:proofErr w:type="gramEnd"/>
             <w:r>
               <w:rPr>
                 <w:rFonts w:hint="eastAsia"/>
@@ -14385,7 +14447,6 @@
                 <w:szCs w:val="21"/>
               </w:rPr>
             </w:pPr>
-            <w:proofErr w:type="spellStart"/>
             <w:r>
               <w:rPr>
                 <w:rFonts w:hint="eastAsia"/>
@@ -14394,7 +14455,6 @@
               </w:rPr>
               <w:t>columnName</w:t>
             </w:r>
-            <w:proofErr w:type="spellEnd"/>
           </w:p>
         </w:tc>
         <w:tc>
@@ -14519,23 +14579,13 @@
                 <w:szCs w:val="21"/>
               </w:rPr>
             </w:pPr>
-            <w:proofErr w:type="gramStart"/>
-            <w:r>
-              <w:rPr>
-                <w:rFonts w:hint="eastAsia"/>
-                <w:sz w:val="18"/>
-                <w:szCs w:val="21"/>
-              </w:rPr>
-              <w:t>列意义</w:t>
-            </w:r>
-            <w:proofErr w:type="gramEnd"/>
-            <w:r>
-              <w:rPr>
-                <w:rFonts w:hint="eastAsia"/>
-                <w:sz w:val="18"/>
-                <w:szCs w:val="21"/>
-              </w:rPr>
-              <w:t>名称</w:t>
+            <w:r>
+              <w:rPr>
+                <w:rFonts w:hint="eastAsia"/>
+                <w:sz w:val="18"/>
+                <w:szCs w:val="21"/>
+              </w:rPr>
+              <w:t>列意义名称</w:t>
             </w:r>
           </w:p>
           <w:p>
@@ -14588,7 +14638,6 @@
                 <w:szCs w:val="21"/>
               </w:rPr>
             </w:pPr>
-            <w:proofErr w:type="spellStart"/>
             <w:r>
               <w:rPr>
                 <w:rFonts w:hint="eastAsia"/>
@@ -14597,7 +14646,6 @@
               </w:rPr>
               <w:t>titleName</w:t>
             </w:r>
-            <w:proofErr w:type="spellEnd"/>
           </w:p>
         </w:tc>
         <w:tc>
@@ -14769,7 +14817,6 @@
                 <w:szCs w:val="21"/>
               </w:rPr>
             </w:pPr>
-            <w:proofErr w:type="spellStart"/>
             <w:r>
               <w:rPr>
                 <w:rFonts w:hint="eastAsia"/>
@@ -14779,7 +14826,6 @@
               </w:rPr>
               <w:t>columnIndex</w:t>
             </w:r>
-            <w:proofErr w:type="spellEnd"/>
           </w:p>
         </w:tc>
         <w:tc>
@@ -14950,7 +14996,6 @@
                 <w:szCs w:val="21"/>
               </w:rPr>
             </w:pPr>
-            <w:proofErr w:type="spellStart"/>
             <w:r>
               <w:rPr>
                 <w:rFonts w:hint="eastAsia"/>
@@ -14960,7 +15005,6 @@
               </w:rPr>
               <w:t>columnType</w:t>
             </w:r>
-            <w:proofErr w:type="spellEnd"/>
           </w:p>
         </w:tc>
         <w:tc>
@@ -15126,17 +15170,23 @@
                 <w:szCs w:val="21"/>
               </w:rPr>
             </w:pPr>
-            <w:proofErr w:type="spellStart"/>
-            <w:r>
-              <w:rPr>
-                <w:rFonts w:hint="eastAsia"/>
-                <w:color w:val="000000"/>
-                <w:sz w:val="18"/>
-                <w:szCs w:val="21"/>
-              </w:rPr>
-              <w:t>pk</w:t>
-            </w:r>
-            <w:proofErr w:type="spellEnd"/>
+            <w:r>
+              <w:rPr>
+                <w:color w:val="000000"/>
+                <w:sz w:val="18"/>
+                <w:szCs w:val="21"/>
+              </w:rPr>
+              <w:t>P</w:t>
+            </w:r>
+            <w:r>
+              <w:rPr>
+                <w:rFonts w:hint="eastAsia"/>
+                <w:color w:val="000000"/>
+                <w:sz w:val="18"/>
+                <w:szCs w:val="21"/>
+              </w:rPr>
+              <w:t>k</w:t>
+            </w:r>
           </w:p>
         </w:tc>
         <w:tc>
@@ -15343,7 +15393,6 @@
                 <w:szCs w:val="21"/>
               </w:rPr>
             </w:pPr>
-            <w:proofErr w:type="spellStart"/>
             <w:r>
               <w:rPr>
                 <w:rFonts w:hint="eastAsia"/>
@@ -15353,7 +15402,6 @@
               </w:rPr>
               <w:t>cTime</w:t>
             </w:r>
-            <w:proofErr w:type="spellEnd"/>
           </w:p>
         </w:tc>
         <w:tc>
@@ -15521,7 +15569,6 @@
               </w:rPr>
               <w:t>1-</w:t>
             </w:r>
-            <w:proofErr w:type="gramStart"/>
             <w:r>
               <w:rPr>
                 <w:rFonts w:hint="eastAsia"/>
@@ -15529,17 +15576,7 @@
                 <w:sz w:val="18"/>
                 <w:szCs w:val="18"/>
               </w:rPr>
-              <w:t>外键不</w:t>
-            </w:r>
-            <w:proofErr w:type="gramEnd"/>
-            <w:r>
-              <w:rPr>
-                <w:rFonts w:hint="eastAsia"/>
-                <w:kern w:val="0"/>
-                <w:sz w:val="18"/>
-                <w:szCs w:val="18"/>
-              </w:rPr>
-              <w:t>建立，只是说明关系</w:t>
+              <w:t>外键不建立，只是说明关系</w:t>
             </w:r>
           </w:p>
           <w:p>
@@ -15573,7 +15610,6 @@
               </w:rPr>
               <w:t>这里的表名</w:t>
             </w:r>
-            <w:proofErr w:type="spellStart"/>
             <w:r>
               <w:rPr>
                 <w:rFonts w:hint="eastAsia"/>
@@ -15584,7 +15620,6 @@
               </w:rPr>
               <w:t>columnName</w:t>
             </w:r>
-            <w:proofErr w:type="spellEnd"/>
             <w:r>
               <w:rPr>
                 <w:rFonts w:hint="eastAsia"/>
@@ -15806,27 +15841,7 @@
                 <w:sz w:val="18"/>
                 <w:szCs w:val="18"/>
               </w:rPr>
-              <w:t>一个表的</w:t>
-            </w:r>
-            <w:proofErr w:type="gramStart"/>
-            <w:r>
-              <w:rPr>
-                <w:rFonts w:hint="eastAsia"/>
-                <w:kern w:val="0"/>
-                <w:sz w:val="18"/>
-                <w:szCs w:val="18"/>
-              </w:rPr>
-              <w:t>键值列可以</w:t>
-            </w:r>
-            <w:proofErr w:type="gramEnd"/>
-            <w:r>
-              <w:rPr>
-                <w:rFonts w:hint="eastAsia"/>
-                <w:kern w:val="0"/>
-                <w:sz w:val="18"/>
-                <w:szCs w:val="18"/>
-              </w:rPr>
-              <w:t>是多个</w:t>
+              <w:t>一个表的键值列可以是多个</w:t>
             </w:r>
             <w:r>
               <w:rPr>
@@ -16019,7 +16034,7 @@
       <w:pPr>
         <w:pStyle w:val="FNC3-3"/>
       </w:pPr>
-      <w:bookmarkStart w:id="33" w:name="_Toc400806916"/>
+      <w:bookmarkStart w:id="33" w:name="_Toc400867202"/>
       <w:r>
         <w:rPr>
           <w:rFonts w:hint="eastAsia"/>
@@ -16245,7 +16260,6 @@
                 <w:szCs w:val="21"/>
               </w:rPr>
             </w:pPr>
-            <w:proofErr w:type="gramStart"/>
             <w:r>
               <w:rPr>
                 <w:rFonts w:hint="eastAsia"/>
@@ -16255,7 +16269,6 @@
               </w:rPr>
               <w:t>空否</w:t>
             </w:r>
-            <w:proofErr w:type="gramEnd"/>
           </w:p>
         </w:tc>
         <w:tc>
@@ -16362,11 +16375,18 @@
             </w:pPr>
             <w:r>
               <w:rPr>
-                <w:rFonts w:hint="eastAsia"/>
-                <w:sz w:val="18"/>
-                <w:szCs w:val="21"/>
-              </w:rPr>
-              <w:t>id</w:t>
+                <w:sz w:val="18"/>
+                <w:szCs w:val="21"/>
+              </w:rPr>
+              <w:t>I</w:t>
+            </w:r>
+            <w:r>
+              <w:rPr>
+                <w:rFonts w:hint="eastAsia"/>
+                <w:sz w:val="18"/>
+                <w:szCs w:val="21"/>
+              </w:rPr>
+              <w:t>d</w:t>
             </w:r>
           </w:p>
         </w:tc>
@@ -16530,7 +16550,6 @@
                 <w:szCs w:val="21"/>
               </w:rPr>
             </w:pPr>
-            <w:proofErr w:type="spellStart"/>
             <w:r>
               <w:rPr>
                 <w:rFonts w:hint="eastAsia"/>
@@ -16539,7 +16558,6 @@
               </w:rPr>
               <w:t>cId</w:t>
             </w:r>
-            <w:proofErr w:type="spellEnd"/>
           </w:p>
         </w:tc>
         <w:tc>
@@ -16654,7 +16672,6 @@
               </w:rPr>
               <w:t>ID(</w:t>
             </w:r>
-            <w:proofErr w:type="gramStart"/>
             <w:r>
               <w:rPr>
                 <w:rFonts w:hint="eastAsia"/>
@@ -16663,7 +16680,6 @@
               </w:rPr>
               <w:t>外键</w:t>
             </w:r>
-            <w:proofErr w:type="gramEnd"/>
             <w:r>
               <w:rPr>
                 <w:rFonts w:hint="eastAsia"/>
@@ -16727,7 +16743,6 @@
                 <w:szCs w:val="21"/>
               </w:rPr>
             </w:pPr>
-            <w:proofErr w:type="spellStart"/>
             <w:r>
               <w:rPr>
                 <w:rFonts w:hint="eastAsia"/>
@@ -16736,7 +16751,6 @@
               </w:rPr>
               <w:t>tmId</w:t>
             </w:r>
-            <w:proofErr w:type="spellEnd"/>
           </w:p>
         </w:tc>
         <w:tc>
@@ -16857,18 +16871,8 @@
                 <w:sz w:val="18"/>
                 <w:szCs w:val="21"/>
               </w:rPr>
-              <w:t>，</w:t>
-            </w:r>
-            <w:proofErr w:type="gramStart"/>
-            <w:r>
-              <w:rPr>
-                <w:rFonts w:hint="eastAsia"/>
-                <w:sz w:val="18"/>
-                <w:szCs w:val="21"/>
-              </w:rPr>
-              <w:t>冗余外键</w:t>
-            </w:r>
-            <w:proofErr w:type="gramEnd"/>
+              <w:t>，冗余外键</w:t>
+            </w:r>
           </w:p>
         </w:tc>
       </w:tr>
@@ -16917,7 +16921,6 @@
                 <w:szCs w:val="21"/>
               </w:rPr>
             </w:pPr>
-            <w:proofErr w:type="spellStart"/>
             <w:r>
               <w:rPr>
                 <w:rFonts w:hint="eastAsia"/>
@@ -16927,7 +16930,6 @@
               </w:rPr>
               <w:t>semantemeType</w:t>
             </w:r>
-            <w:proofErr w:type="spellEnd"/>
           </w:p>
         </w:tc>
         <w:tc>
@@ -17115,7 +17117,6 @@
                 <w:szCs w:val="21"/>
               </w:rPr>
             </w:pPr>
-            <w:proofErr w:type="spellStart"/>
             <w:r>
               <w:rPr>
                 <w:rFonts w:hint="eastAsia"/>
@@ -17125,7 +17126,6 @@
               </w:rPr>
               <w:t>semantemeCode</w:t>
             </w:r>
-            <w:proofErr w:type="spellEnd"/>
           </w:p>
         </w:tc>
         <w:tc>
@@ -17278,7 +17278,6 @@
                 <w:szCs w:val="21"/>
               </w:rPr>
             </w:pPr>
-            <w:proofErr w:type="spellStart"/>
             <w:r>
               <w:rPr>
                 <w:rFonts w:hint="eastAsia"/>
@@ -17288,7 +17287,6 @@
               </w:rPr>
               <w:t>cTime</w:t>
             </w:r>
-            <w:proofErr w:type="spellEnd"/>
           </w:p>
         </w:tc>
         <w:tc>
@@ -17448,7 +17446,6 @@
                 <w:szCs w:val="21"/>
               </w:rPr>
             </w:pPr>
-            <w:proofErr w:type="spellStart"/>
             <w:r>
               <w:rPr>
                 <w:rFonts w:hint="eastAsia"/>
@@ -17467,7 +17464,6 @@
               </w:rPr>
               <w:t>mTime</w:t>
             </w:r>
-            <w:proofErr w:type="spellEnd"/>
           </w:p>
         </w:tc>
         <w:tc>
@@ -17628,7 +17624,7 @@
           <w:p>
             <w:pPr>
               <w:pStyle w:val="20"/>
-              <w:ind w:left="180" w:hangingChars="100" w:hanging="180"/>
+              <w:ind w:leftChars="-16" w:left="-5" w:hangingChars="16" w:hanging="29"/>
               <w:rPr>
                 <w:kern w:val="0"/>
                 <w:sz w:val="18"/>
@@ -17642,9 +17638,8 @@
                 <w:sz w:val="18"/>
                 <w:szCs w:val="18"/>
               </w:rPr>
-              <w:t>如果表中某</w:t>
-            </w:r>
-            <w:proofErr w:type="gramStart"/>
+              <w:t>此表中记录与</w:t>
+            </w:r>
             <w:r>
               <w:rPr>
                 <w:rFonts w:hint="eastAsia"/>
@@ -17652,9 +17647,8 @@
                 <w:sz w:val="18"/>
                 <w:szCs w:val="18"/>
               </w:rPr>
-              <w:t>列能够</w:t>
-            </w:r>
-            <w:proofErr w:type="gramEnd"/>
+              <w:t>SA_MD_COLUMN</w:t>
+            </w:r>
             <w:r>
               <w:rPr>
                 <w:rFonts w:hint="eastAsia"/>
@@ -17662,7 +17656,16 @@
                 <w:sz w:val="18"/>
                 <w:szCs w:val="18"/>
               </w:rPr>
-              <w:t>分析出语义，则此表中就有该条记录。</w:t>
+              <w:t>表中记录相对应，但不是必须的一一对应，</w:t>
+            </w:r>
+            <w:r>
+              <w:rPr>
+                <w:rFonts w:hint="eastAsia"/>
+                <w:kern w:val="0"/>
+                <w:sz w:val="18"/>
+                <w:szCs w:val="18"/>
+              </w:rPr>
+              <w:t>如果表中某列能够分析出语义，则此表中就有该条记录。</w:t>
             </w:r>
           </w:p>
         </w:tc>
@@ -17745,7 +17748,7 @@
       <w:pPr>
         <w:pStyle w:val="FNC3-3"/>
       </w:pPr>
-      <w:bookmarkStart w:id="34" w:name="_Toc400806917"/>
+      <w:bookmarkStart w:id="34" w:name="_Toc400867203"/>
       <w:r>
         <w:rPr>
           <w:rFonts w:hint="eastAsia"/>
@@ -17774,7 +17777,19 @@
         <w:rPr>
           <w:rFonts w:hint="eastAsia"/>
         </w:rPr>
-        <w:t>MD_TABMAP</w:t>
+        <w:t>MD_TAB</w:t>
+      </w:r>
+      <w:r>
+        <w:rPr>
+          <w:rFonts w:hint="eastAsia"/>
+        </w:rPr>
+        <w:t>EL</w:t>
+      </w:r>
+      <w:r>
+        <w:rPr>
+          <w:rFonts w:hint="eastAsia"/>
+        </w:rPr>
+        <w:t>MAP</w:t>
       </w:r>
       <w:r>
         <w:rPr>
@@ -17949,7 +17964,7 @@
                 <w:sz w:val="21"/>
                 <w:szCs w:val="21"/>
               </w:rPr>
-              <w:t>MAP_ORG</w:t>
+              <w:t>EL</w:t>
             </w:r>
             <w:r>
               <w:rPr>
@@ -17958,7 +17973,7 @@
                 <w:sz w:val="21"/>
                 <w:szCs w:val="21"/>
               </w:rPr>
-              <w:t>（元数据</w:t>
+              <w:t>MAP_ORG</w:t>
             </w:r>
             <w:r>
               <w:rPr>
@@ -17967,7 +17982,7 @@
                 <w:sz w:val="21"/>
                 <w:szCs w:val="21"/>
               </w:rPr>
-              <w:t>模式及实体表对应</w:t>
+              <w:t>（元数据</w:t>
             </w:r>
             <w:r>
               <w:rPr>
@@ -17976,6 +17991,15 @@
                 <w:sz w:val="21"/>
                 <w:szCs w:val="21"/>
               </w:rPr>
+              <w:t>模式及实体表对应</w:t>
+            </w:r>
+            <w:r>
+              <w:rPr>
+                <w:rFonts w:hint="eastAsia"/>
+                <w:b/>
+                <w:sz w:val="21"/>
+                <w:szCs w:val="21"/>
+              </w:rPr>
               <w:t>）</w:t>
             </w:r>
           </w:p>
@@ -18075,7 +18099,6 @@
                 <w:szCs w:val="21"/>
               </w:rPr>
             </w:pPr>
-            <w:proofErr w:type="gramStart"/>
             <w:r>
               <w:rPr>
                 <w:rFonts w:hint="eastAsia"/>
@@ -18085,7 +18108,6 @@
               </w:rPr>
               <w:t>空否</w:t>
             </w:r>
-            <w:proofErr w:type="gramEnd"/>
           </w:p>
         </w:tc>
         <w:tc>
@@ -18366,7 +18388,6 @@
               </w:rPr>
               <w:t>或</w:t>
             </w:r>
-            <w:proofErr w:type="spellStart"/>
             <w:r>
               <w:rPr>
                 <w:rFonts w:hint="eastAsia"/>
@@ -18375,7 +18396,6 @@
               </w:rPr>
               <w:t>SessionId</w:t>
             </w:r>
-            <w:proofErr w:type="spellEnd"/>
           </w:p>
         </w:tc>
         <w:tc>
@@ -18393,7 +18413,6 @@
                 <w:szCs w:val="21"/>
               </w:rPr>
             </w:pPr>
-            <w:proofErr w:type="spellStart"/>
             <w:r>
               <w:rPr>
                 <w:rFonts w:hint="eastAsia"/>
@@ -18402,7 +18421,6 @@
               </w:rPr>
               <w:t>ownerId</w:t>
             </w:r>
-            <w:proofErr w:type="spellEnd"/>
           </w:p>
         </w:tc>
         <w:tc>
@@ -18564,7 +18582,6 @@
                 <w:szCs w:val="21"/>
               </w:rPr>
             </w:pPr>
-            <w:proofErr w:type="spellStart"/>
             <w:r>
               <w:rPr>
                 <w:rFonts w:hint="eastAsia"/>
@@ -18573,7 +18590,6 @@
               </w:rPr>
               <w:t>tmId</w:t>
             </w:r>
-            <w:proofErr w:type="spellEnd"/>
           </w:p>
         </w:tc>
         <w:tc>
@@ -18672,7 +18688,6 @@
                 <w:szCs w:val="18"/>
               </w:rPr>
             </w:pPr>
-            <w:proofErr w:type="gramStart"/>
             <w:r>
               <w:rPr>
                 <w:rFonts w:hint="eastAsia"/>
@@ -18689,7 +18704,6 @@
               </w:rPr>
               <w:t>模式</w:t>
             </w:r>
-            <w:proofErr w:type="gramEnd"/>
             <w:r>
               <w:rPr>
                 <w:rFonts w:hint="eastAsia"/>
@@ -18745,7 +18759,6 @@
                 <w:szCs w:val="21"/>
               </w:rPr>
             </w:pPr>
-            <w:proofErr w:type="spellStart"/>
             <w:r>
               <w:rPr>
                 <w:rFonts w:hint="eastAsia"/>
@@ -18754,7 +18767,6 @@
               </w:rPr>
               <w:t>tableName</w:t>
             </w:r>
-            <w:proofErr w:type="spellEnd"/>
           </w:p>
         </w:tc>
         <w:tc>
@@ -18883,7 +18895,6 @@
                 <w:szCs w:val="21"/>
               </w:rPr>
             </w:pPr>
-            <w:proofErr w:type="gramStart"/>
             <w:r>
               <w:rPr>
                 <w:rFonts w:hint="eastAsia"/>
@@ -18892,7 +18903,6 @@
               </w:rPr>
               <w:t>表类型</w:t>
             </w:r>
-            <w:proofErr w:type="gramEnd"/>
           </w:p>
         </w:tc>
         <w:tc>
@@ -18910,7 +18920,6 @@
                 <w:szCs w:val="21"/>
               </w:rPr>
             </w:pPr>
-            <w:proofErr w:type="spellStart"/>
             <w:r>
               <w:rPr>
                 <w:rFonts w:hint="eastAsia"/>
@@ -18919,7 +18928,6 @@
               </w:rPr>
               <w:t>tableType</w:t>
             </w:r>
-            <w:proofErr w:type="spellEnd"/>
           </w:p>
         </w:tc>
         <w:tc>
@@ -19118,7 +19126,6 @@
                 <w:szCs w:val="21"/>
               </w:rPr>
             </w:pPr>
-            <w:proofErr w:type="spellStart"/>
             <w:r>
               <w:rPr>
                 <w:rFonts w:hint="eastAsia"/>
@@ -19128,7 +19135,6 @@
               </w:rPr>
               <w:t>cTime</w:t>
             </w:r>
-            <w:proofErr w:type="spellEnd"/>
           </w:p>
         </w:tc>
         <w:tc>
@@ -19653,9 +19659,8 @@
                 <w:sz w:val="18"/>
                 <w:szCs w:val="18"/>
               </w:rPr>
-              <w:t>2-ownerId/</w:t>
-            </w:r>
-            <w:proofErr w:type="spellStart"/>
+              <w:t>2-ownerId/tableName</w:t>
+            </w:r>
             <w:r>
               <w:rPr>
                 <w:rFonts w:hint="eastAsia"/>
@@ -19663,37 +19668,25 @@
                 <w:sz w:val="18"/>
                 <w:szCs w:val="18"/>
               </w:rPr>
-              <w:t>tableName</w:t>
-            </w:r>
-            <w:proofErr w:type="spellEnd"/>
-            <w:r>
-              <w:rPr>
-                <w:rFonts w:hint="eastAsia"/>
+              <w:t>，</w:t>
+            </w:r>
+            <w:r>
+              <w:rPr>
                 <w:kern w:val="0"/>
                 <w:sz w:val="18"/>
                 <w:szCs w:val="18"/>
               </w:rPr>
-              <w:t>，</w:t>
-            </w:r>
-            <w:proofErr w:type="spellStart"/>
-            <w:r>
-              <w:rPr>
+              <w:t>IDX_</w:t>
+            </w:r>
+            <w:r>
+              <w:rPr>
+                <w:rFonts w:hint="eastAsia"/>
                 <w:kern w:val="0"/>
                 <w:sz w:val="18"/>
                 <w:szCs w:val="18"/>
               </w:rPr>
-              <w:t>IDX_</w:t>
-            </w:r>
-            <w:r>
-              <w:rPr>
-                <w:rFonts w:hint="eastAsia"/>
-                <w:kern w:val="0"/>
-                <w:sz w:val="18"/>
-                <w:szCs w:val="18"/>
-              </w:rPr>
               <w:t>TINFO_oIDtNAME</w:t>
             </w:r>
-            <w:proofErr w:type="spellEnd"/>
             <w:r>
               <w:rPr>
                 <w:rFonts w:hint="eastAsia"/>
@@ -19716,12 +19709,18 @@
       <w:pPr>
         <w:pStyle w:val="FNC3-3"/>
       </w:pPr>
-      <w:bookmarkStart w:id="35" w:name="_Toc400806918"/>
-      <w:r>
-        <w:rPr>
-          <w:rFonts w:hint="eastAsia"/>
-        </w:rPr>
-        <w:t>元数据表指标</w:t>
+      <w:bookmarkStart w:id="35" w:name="_Toc400867204"/>
+      <w:r>
+        <w:rPr>
+          <w:rFonts w:hint="eastAsia"/>
+        </w:rPr>
+        <w:t>实体</w:t>
+      </w:r>
+      <w:r>
+        <w:rPr>
+          <w:rFonts w:hint="eastAsia"/>
+        </w:rPr>
+        <w:t>表指标</w:t>
       </w:r>
       <w:r>
         <w:rPr>
@@ -19739,7 +19738,7 @@
         <w:rPr>
           <w:rFonts w:hint="eastAsia"/>
         </w:rPr>
-        <w:t>MD_TABLEQUOTA]</w:t>
+        <w:t>MD_TABQUOTA]</w:t>
       </w:r>
       <w:bookmarkEnd w:id="35"/>
     </w:p>
@@ -19754,7 +19753,14 @@
           <w:rFonts w:hint="eastAsia"/>
           <w:sz w:val="21"/>
         </w:rPr>
-        <w:t>元数据表指标——对表数据的统计信息</w:t>
+        <w:t>实体</w:t>
+      </w:r>
+      <w:r>
+        <w:rPr>
+          <w:rFonts w:hint="eastAsia"/>
+          <w:sz w:val="21"/>
+        </w:rPr>
+        <w:t>表指标——对表数据的统计信息</w:t>
       </w:r>
     </w:p>
     <w:tbl>
@@ -19843,7 +19849,7 @@
                 <w:sz w:val="21"/>
                 <w:szCs w:val="21"/>
               </w:rPr>
-              <w:t>MD_TABLEQUOTA</w:t>
+              <w:t>MD_TABQUOTA</w:t>
             </w:r>
             <w:r>
               <w:rPr>
@@ -19852,7 +19858,7 @@
                 <w:sz w:val="21"/>
                 <w:szCs w:val="21"/>
               </w:rPr>
-              <w:t>（元数据</w:t>
+              <w:t>（实体</w:t>
             </w:r>
             <w:r>
               <w:rPr>
@@ -19969,7 +19975,6 @@
                 <w:szCs w:val="21"/>
               </w:rPr>
             </w:pPr>
-            <w:proofErr w:type="gramStart"/>
             <w:r>
               <w:rPr>
                 <w:rFonts w:hint="eastAsia"/>
@@ -19979,7 +19984,6 @@
               </w:rPr>
               <w:t>空否</w:t>
             </w:r>
-            <w:proofErr w:type="gramEnd"/>
           </w:p>
         </w:tc>
         <w:tc>
@@ -20254,7 +20258,6 @@
                 <w:szCs w:val="21"/>
               </w:rPr>
             </w:pPr>
-            <w:proofErr w:type="spellStart"/>
             <w:r>
               <w:rPr>
                 <w:rFonts w:hint="eastAsia"/>
@@ -20287,7 +20290,6 @@
               </w:rPr>
               <w:t>Id</w:t>
             </w:r>
-            <w:proofErr w:type="spellEnd"/>
           </w:p>
         </w:tc>
         <w:tc>
@@ -20418,7 +20420,6 @@
               </w:rPr>
               <w:t>ID(</w:t>
             </w:r>
-            <w:proofErr w:type="gramStart"/>
             <w:r>
               <w:rPr>
                 <w:rFonts w:hint="eastAsia"/>
@@ -20427,7 +20428,6 @@
               </w:rPr>
               <w:t>外键</w:t>
             </w:r>
-            <w:proofErr w:type="gramEnd"/>
             <w:r>
               <w:rPr>
                 <w:rFonts w:hint="eastAsia"/>
@@ -20491,7 +20491,6 @@
                 <w:szCs w:val="21"/>
               </w:rPr>
             </w:pPr>
-            <w:proofErr w:type="spellStart"/>
             <w:r>
               <w:rPr>
                 <w:rFonts w:hint="eastAsia"/>
@@ -20500,7 +20499,6 @@
               </w:rPr>
               <w:t>tmId</w:t>
             </w:r>
-            <w:proofErr w:type="spellEnd"/>
           </w:p>
         </w:tc>
         <w:tc>
@@ -20621,18 +20619,8 @@
                 <w:sz w:val="18"/>
                 <w:szCs w:val="21"/>
               </w:rPr>
-              <w:t>，</w:t>
-            </w:r>
-            <w:proofErr w:type="gramStart"/>
-            <w:r>
-              <w:rPr>
-                <w:rFonts w:hint="eastAsia"/>
-                <w:sz w:val="18"/>
-                <w:szCs w:val="21"/>
-              </w:rPr>
-              <w:t>冗余外键</w:t>
-            </w:r>
-            <w:proofErr w:type="gramEnd"/>
+              <w:t>，冗余外键</w:t>
+            </w:r>
           </w:p>
         </w:tc>
       </w:tr>
@@ -20688,7 +20676,6 @@
                 <w:szCs w:val="21"/>
               </w:rPr>
             </w:pPr>
-            <w:proofErr w:type="spellStart"/>
             <w:r>
               <w:rPr>
                 <w:rFonts w:hint="eastAsia"/>
@@ -20705,7 +20692,6 @@
               </w:rPr>
               <w:t>Name</w:t>
             </w:r>
-            <w:proofErr w:type="spellEnd"/>
           </w:p>
         </w:tc>
         <w:tc>
@@ -20818,18 +20804,8 @@
                 <w:sz w:val="18"/>
                 <w:szCs w:val="21"/>
               </w:rPr>
-              <w:t>，</w:t>
-            </w:r>
-            <w:proofErr w:type="gramStart"/>
-            <w:r>
-              <w:rPr>
-                <w:rFonts w:hint="eastAsia"/>
-                <w:sz w:val="18"/>
-                <w:szCs w:val="21"/>
-              </w:rPr>
-              <w:t>冗余外键</w:t>
-            </w:r>
-            <w:proofErr w:type="gramEnd"/>
+              <w:t>，冗余外键</w:t>
+            </w:r>
           </w:p>
         </w:tc>
       </w:tr>
@@ -20878,7 +20854,6 @@
                 <w:szCs w:val="21"/>
               </w:rPr>
             </w:pPr>
-            <w:proofErr w:type="spellStart"/>
             <w:r>
               <w:rPr>
                 <w:rFonts w:hint="eastAsia"/>
@@ -20888,7 +20863,6 @@
               </w:rPr>
               <w:t>allCount</w:t>
             </w:r>
-            <w:proofErr w:type="spellEnd"/>
           </w:p>
         </w:tc>
         <w:tc>
@@ -21086,7 +21060,6 @@
                 <w:szCs w:val="21"/>
               </w:rPr>
             </w:pPr>
-            <w:proofErr w:type="spellStart"/>
             <w:r>
               <w:rPr>
                 <w:rFonts w:hint="eastAsia"/>
@@ -21096,7 +21069,6 @@
               </w:rPr>
               <w:t>cTime</w:t>
             </w:r>
-            <w:proofErr w:type="spellEnd"/>
           </w:p>
         </w:tc>
         <w:tc>
@@ -21256,7 +21228,6 @@
                 <w:szCs w:val="21"/>
               </w:rPr>
             </w:pPr>
-            <w:proofErr w:type="spellStart"/>
             <w:r>
               <w:rPr>
                 <w:rFonts w:hint="eastAsia"/>
@@ -21275,7 +21246,6 @@
               </w:rPr>
               <w:t>mTime</w:t>
             </w:r>
-            <w:proofErr w:type="spellEnd"/>
           </w:p>
         </w:tc>
         <w:tc>
@@ -21462,7 +21432,6 @@
                 <w:szCs w:val="21"/>
               </w:rPr>
             </w:pPr>
-            <w:proofErr w:type="spellStart"/>
             <w:r>
               <w:rPr>
                 <w:rFonts w:hint="eastAsia"/>
@@ -21481,7 +21450,6 @@
               </w:rPr>
               <w:t>Time</w:t>
             </w:r>
-            <w:proofErr w:type="spellEnd"/>
           </w:p>
         </w:tc>
         <w:tc>
@@ -21656,9 +21624,8 @@
                 <w:sz w:val="18"/>
                 <w:szCs w:val="18"/>
               </w:rPr>
-              <w:t>目前表的指标</w:t>
-            </w:r>
-            <w:proofErr w:type="gramStart"/>
+              <w:t>目前表的指标项</w:t>
+            </w:r>
             <w:r>
               <w:rPr>
                 <w:rFonts w:hint="eastAsia"/>
@@ -21666,26 +21633,7 @@
                 <w:sz w:val="18"/>
                 <w:szCs w:val="18"/>
               </w:rPr>
-              <w:t>项</w:t>
-            </w:r>
-            <w:r>
-              <w:rPr>
-                <w:rFonts w:hint="eastAsia"/>
-                <w:kern w:val="0"/>
-                <w:sz w:val="18"/>
-                <w:szCs w:val="18"/>
-              </w:rPr>
-              <w:t>只有</w:t>
-            </w:r>
-            <w:proofErr w:type="gramEnd"/>
-            <w:r>
-              <w:rPr>
-                <w:rFonts w:hint="eastAsia"/>
-                <w:kern w:val="0"/>
-                <w:sz w:val="18"/>
-                <w:szCs w:val="18"/>
-              </w:rPr>
-              <w:t>表行数有用，其他有用的指标信息可能今后要扩充</w:t>
+              <w:t>只有表行数有用，其他有用的指标信息可能今后要扩充</w:t>
             </w:r>
           </w:p>
           <w:p>
@@ -21730,7 +21678,6 @@
               </w:rPr>
               <w:t>表中的</w:t>
             </w:r>
-            <w:proofErr w:type="spellStart"/>
             <w:r>
               <w:rPr>
                 <w:rFonts w:hint="eastAsia"/>
@@ -21739,7 +21686,6 @@
               </w:rPr>
               <w:t>tableName</w:t>
             </w:r>
-            <w:proofErr w:type="spellEnd"/>
             <w:r>
               <w:rPr>
                 <w:rFonts w:hint="eastAsia"/>
@@ -21829,14 +21775,13 @@
       <w:pPr>
         <w:pStyle w:val="FNC3-3"/>
       </w:pPr>
-      <w:bookmarkStart w:id="36" w:name="_Toc400806919"/>
-      <w:r>
-        <w:rPr>
-          <w:rFonts w:hint="eastAsia"/>
-        </w:rPr>
-        <w:t>元数据</w:t>
-      </w:r>
-      <w:proofErr w:type="gramStart"/>
+      <w:bookmarkStart w:id="36" w:name="_Toc400867205"/>
+      <w:r>
+        <w:rPr>
+          <w:rFonts w:hint="eastAsia"/>
+        </w:rPr>
+        <w:t>实体</w:t>
+      </w:r>
       <w:r>
         <w:rPr>
           <w:rFonts w:hint="eastAsia"/>
@@ -21849,7 +21794,6 @@
         </w:rPr>
         <w:t>指标</w:t>
       </w:r>
-      <w:proofErr w:type="gramEnd"/>
       <w:r>
         <w:rPr>
           <w:rFonts w:hint="eastAsia"/>
@@ -21866,7 +21810,7 @@
         <w:rPr>
           <w:rFonts w:hint="eastAsia"/>
         </w:rPr>
-        <w:t>MD_COLUMNQUOTA]</w:t>
+        <w:t>MD_COLNQUOTA]</w:t>
       </w:r>
       <w:bookmarkEnd w:id="36"/>
     </w:p>
@@ -21881,7 +21825,28 @@
           <w:rFonts w:hint="eastAsia"/>
           <w:sz w:val="21"/>
         </w:rPr>
-        <w:t>元数据表指标——对表数据的统计信息</w:t>
+        <w:t>实体列</w:t>
+      </w:r>
+      <w:r>
+        <w:rPr>
+          <w:rFonts w:hint="eastAsia"/>
+          <w:sz w:val="21"/>
+        </w:rPr>
+        <w:t>指标——对</w:t>
+      </w:r>
+      <w:r>
+        <w:rPr>
+          <w:rFonts w:hint="eastAsia"/>
+          <w:sz w:val="21"/>
+        </w:rPr>
+        <w:t>列</w:t>
+      </w:r>
+      <w:r>
+        <w:rPr>
+          <w:rFonts w:hint="eastAsia"/>
+          <w:sz w:val="21"/>
+        </w:rPr>
+        <w:t>数据的统计信息</w:t>
       </w:r>
     </w:p>
     <w:tbl>
@@ -21961,7 +21926,7 @@
                 <w:sz w:val="21"/>
                 <w:szCs w:val="21"/>
               </w:rPr>
-              <w:t>SA_MD_COLUMNQUOTA</w:t>
+              <w:t>SA_MD_COL</w:t>
             </w:r>
             <w:r>
               <w:rPr>
@@ -21970,7 +21935,34 @@
                 <w:sz w:val="21"/>
                 <w:szCs w:val="21"/>
               </w:rPr>
-              <w:t>（元数据列指标）</w:t>
+              <w:t>QUOTA</w:t>
+            </w:r>
+            <w:r>
+              <w:rPr>
+                <w:rFonts w:hint="eastAsia"/>
+                <w:b/>
+                <w:sz w:val="21"/>
+                <w:szCs w:val="21"/>
+              </w:rPr>
+              <w:t>（</w:t>
+            </w:r>
+            <w:r>
+              <w:rPr>
+                <w:rFonts w:hint="eastAsia"/>
+                <w:b/>
+                <w:sz w:val="21"/>
+                <w:szCs w:val="21"/>
+              </w:rPr>
+              <w:t>实体表中</w:t>
+            </w:r>
+            <w:r>
+              <w:rPr>
+                <w:rFonts w:hint="eastAsia"/>
+                <w:b/>
+                <w:sz w:val="21"/>
+                <w:szCs w:val="21"/>
+              </w:rPr>
+              <w:t>列指标）</w:t>
             </w:r>
           </w:p>
         </w:tc>
@@ -22069,7 +22061,6 @@
                 <w:szCs w:val="21"/>
               </w:rPr>
             </w:pPr>
-            <w:proofErr w:type="gramStart"/>
             <w:r>
               <w:rPr>
                 <w:rFonts w:hint="eastAsia"/>
@@ -22079,7 +22070,6 @@
               </w:rPr>
               <w:t>空否</w:t>
             </w:r>
-            <w:proofErr w:type="gramEnd"/>
           </w:p>
         </w:tc>
         <w:tc>
@@ -22151,7 +22141,6 @@
                 <w:szCs w:val="21"/>
               </w:rPr>
             </w:pPr>
-            <w:proofErr w:type="gramStart"/>
             <w:r>
               <w:rPr>
                 <w:rFonts w:hint="eastAsia"/>
@@ -22168,7 +22157,6 @@
               </w:rPr>
               <w:t>指标</w:t>
             </w:r>
-            <w:proofErr w:type="gramEnd"/>
             <w:r>
               <w:rPr>
                 <w:rFonts w:hint="eastAsia"/>
@@ -22364,7 +22352,6 @@
                 <w:szCs w:val="21"/>
               </w:rPr>
             </w:pPr>
-            <w:proofErr w:type="spellStart"/>
             <w:r>
               <w:rPr>
                 <w:rFonts w:hint="eastAsia"/>
@@ -22373,7 +22360,6 @@
               </w:rPr>
               <w:t>cId</w:t>
             </w:r>
-            <w:proofErr w:type="spellEnd"/>
           </w:p>
         </w:tc>
         <w:tc>
@@ -22488,7 +22474,6 @@
               </w:rPr>
               <w:t>ID(</w:t>
             </w:r>
-            <w:proofErr w:type="gramStart"/>
             <w:r>
               <w:rPr>
                 <w:rFonts w:hint="eastAsia"/>
@@ -22497,7 +22482,6 @@
               </w:rPr>
               <w:t>外键</w:t>
             </w:r>
-            <w:proofErr w:type="gramEnd"/>
             <w:r>
               <w:rPr>
                 <w:rFonts w:hint="eastAsia"/>
@@ -22561,7 +22545,6 @@
                 <w:szCs w:val="21"/>
               </w:rPr>
             </w:pPr>
-            <w:proofErr w:type="spellStart"/>
             <w:r>
               <w:rPr>
                 <w:rFonts w:hint="eastAsia"/>
@@ -22570,7 +22553,6 @@
               </w:rPr>
               <w:t>tqId</w:t>
             </w:r>
-            <w:proofErr w:type="spellEnd"/>
           </w:p>
         </w:tc>
         <w:tc>
@@ -22685,7 +22667,6 @@
               </w:rPr>
               <w:t>ID(</w:t>
             </w:r>
-            <w:proofErr w:type="gramStart"/>
             <w:r>
               <w:rPr>
                 <w:rFonts w:hint="eastAsia"/>
@@ -22694,7 +22675,6 @@
               </w:rPr>
               <w:t>外键</w:t>
             </w:r>
-            <w:proofErr w:type="gramEnd"/>
             <w:r>
               <w:rPr>
                 <w:rFonts w:hint="eastAsia"/>
@@ -22759,7 +22739,6 @@
                 <w:szCs w:val="21"/>
               </w:rPr>
             </w:pPr>
-            <w:proofErr w:type="spellStart"/>
             <w:r>
               <w:rPr>
                 <w:rFonts w:hint="eastAsia"/>
@@ -22768,7 +22747,6 @@
               </w:rPr>
               <w:t>tmId</w:t>
             </w:r>
-            <w:proofErr w:type="spellEnd"/>
           </w:p>
         </w:tc>
         <w:tc>
@@ -22889,18 +22867,8 @@
                 <w:sz w:val="18"/>
                 <w:szCs w:val="21"/>
               </w:rPr>
-              <w:t>，</w:t>
-            </w:r>
-            <w:proofErr w:type="gramStart"/>
-            <w:r>
-              <w:rPr>
-                <w:rFonts w:hint="eastAsia"/>
-                <w:sz w:val="18"/>
-                <w:szCs w:val="21"/>
-              </w:rPr>
-              <w:t>冗余外键</w:t>
-            </w:r>
-            <w:proofErr w:type="gramEnd"/>
+              <w:t>，冗余外键</w:t>
+            </w:r>
           </w:p>
         </w:tc>
       </w:tr>
@@ -23253,7 +23221,6 @@
                 <w:szCs w:val="21"/>
               </w:rPr>
             </w:pPr>
-            <w:proofErr w:type="spellStart"/>
             <w:r>
               <w:rPr>
                 <w:rFonts w:hint="eastAsia"/>
@@ -23263,7 +23230,6 @@
               </w:rPr>
               <w:t>nullCount</w:t>
             </w:r>
-            <w:proofErr w:type="spellEnd"/>
           </w:p>
         </w:tc>
         <w:tc>
@@ -23434,7 +23400,6 @@
                 <w:szCs w:val="21"/>
               </w:rPr>
             </w:pPr>
-            <w:proofErr w:type="spellStart"/>
             <w:r>
               <w:rPr>
                 <w:rFonts w:hint="eastAsia"/>
@@ -23444,7 +23409,6 @@
               </w:rPr>
               <w:t>distinctCount</w:t>
             </w:r>
-            <w:proofErr w:type="spellEnd"/>
           </w:p>
         </w:tc>
         <w:tc>
@@ -23615,7 +23579,6 @@
                 <w:szCs w:val="21"/>
               </w:rPr>
             </w:pPr>
-            <w:proofErr w:type="spellStart"/>
             <w:r>
               <w:rPr>
                 <w:rFonts w:hint="eastAsia"/>
@@ -23625,7 +23588,6 @@
               </w:rPr>
               <w:t>cTime</w:t>
             </w:r>
-            <w:proofErr w:type="spellEnd"/>
           </w:p>
         </w:tc>
         <w:tc>
@@ -23785,7 +23747,6 @@
                 <w:szCs w:val="21"/>
               </w:rPr>
             </w:pPr>
-            <w:proofErr w:type="spellStart"/>
             <w:r>
               <w:rPr>
                 <w:rFonts w:hint="eastAsia"/>
@@ -23804,7 +23765,6 @@
               </w:rPr>
               <w:t>mTime</w:t>
             </w:r>
-            <w:proofErr w:type="spellEnd"/>
           </w:p>
         </w:tc>
         <w:tc>
@@ -23997,27 +23957,7 @@
                 <w:sz w:val="18"/>
                 <w:szCs w:val="18"/>
               </w:rPr>
-              <w:t>目前表的指标</w:t>
-            </w:r>
-            <w:proofErr w:type="gramStart"/>
-            <w:r>
-              <w:rPr>
-                <w:rFonts w:hint="eastAsia"/>
-                <w:kern w:val="0"/>
-                <w:sz w:val="18"/>
-                <w:szCs w:val="18"/>
-              </w:rPr>
-              <w:t>项只有</w:t>
-            </w:r>
-            <w:proofErr w:type="gramEnd"/>
-            <w:r>
-              <w:rPr>
-                <w:rFonts w:hint="eastAsia"/>
-                <w:kern w:val="0"/>
-                <w:sz w:val="18"/>
-                <w:szCs w:val="18"/>
-              </w:rPr>
-              <w:t>表行数有用，其他有用的指标信息可能今后要扩充</w:t>
+              <w:t>目前表的指标项只有表行数有用，其他有用的指标信息可能今后要扩充</w:t>
             </w:r>
           </w:p>
           <w:p>
@@ -24170,7 +24110,7 @@
       <w:pPr>
         <w:pStyle w:val="FNC3-2"/>
       </w:pPr>
-      <w:bookmarkStart w:id="37" w:name="_Toc400806920"/>
+      <w:bookmarkStart w:id="37" w:name="_Toc400867206"/>
       <w:r>
         <w:rPr>
           <w:rFonts w:hint="eastAsia"/>
@@ -24201,7 +24141,7 @@
       <w:pPr>
         <w:pStyle w:val="FNC3-3"/>
       </w:pPr>
-      <w:bookmarkStart w:id="38" w:name="_Toc400806921"/>
+      <w:bookmarkStart w:id="38" w:name="_Toc400867207"/>
       <w:r>
         <w:rPr>
           <w:rFonts w:hint="eastAsia"/>
@@ -24232,9 +24172,7 @@
         </w:rPr>
         <w:t>IMP_LOG]</w:t>
       </w:r>
-      <w:bookmarkStart w:id="39" w:name="_GoBack"/>
       <w:bookmarkEnd w:id="38"/>
-      <w:bookmarkEnd w:id="39"/>
     </w:p>
     <w:p>
       <w:pPr>
@@ -24494,7 +24432,6 @@
                 <w:szCs w:val="21"/>
               </w:rPr>
             </w:pPr>
-            <w:proofErr w:type="gramStart"/>
             <w:r>
               <w:rPr>
                 <w:rFonts w:hint="eastAsia"/>
@@ -24504,7 +24441,6 @@
               </w:rPr>
               <w:t>空否</w:t>
             </w:r>
-            <w:proofErr w:type="gramEnd"/>
           </w:p>
         </w:tc>
         <w:tc>
@@ -24770,7 +24706,6 @@
               </w:rPr>
               <w:t>或</w:t>
             </w:r>
-            <w:proofErr w:type="spellStart"/>
             <w:r>
               <w:rPr>
                 <w:rFonts w:hint="eastAsia"/>
@@ -24779,7 +24714,6 @@
               </w:rPr>
               <w:t>SessionId</w:t>
             </w:r>
-            <w:proofErr w:type="spellEnd"/>
           </w:p>
         </w:tc>
         <w:tc>
@@ -24797,7 +24731,6 @@
                 <w:szCs w:val="21"/>
               </w:rPr>
             </w:pPr>
-            <w:proofErr w:type="spellStart"/>
             <w:r>
               <w:rPr>
                 <w:rFonts w:hint="eastAsia"/>
@@ -24806,7 +24739,6 @@
               </w:rPr>
               <w:t>ownerId</w:t>
             </w:r>
-            <w:proofErr w:type="spellEnd"/>
           </w:p>
         </w:tc>
         <w:tc>
@@ -24961,7 +24893,6 @@
                 <w:szCs w:val="21"/>
               </w:rPr>
             </w:pPr>
-            <w:proofErr w:type="spellStart"/>
             <w:r>
               <w:rPr>
                 <w:rFonts w:hint="eastAsia"/>
@@ -24971,7 +24902,6 @@
               </w:rPr>
               <w:t>sFileName</w:t>
             </w:r>
-            <w:proofErr w:type="spellEnd"/>
           </w:p>
         </w:tc>
         <w:tc>
@@ -25115,7 +25045,6 @@
                 <w:szCs w:val="21"/>
               </w:rPr>
             </w:pPr>
-            <w:proofErr w:type="spellStart"/>
             <w:r>
               <w:rPr>
                 <w:rFonts w:hint="eastAsia"/>
@@ -25125,7 +25054,6 @@
               </w:rPr>
               <w:t>fileSize</w:t>
             </w:r>
-            <w:proofErr w:type="spellEnd"/>
           </w:p>
         </w:tc>
         <w:tc>
@@ -25269,7 +25197,6 @@
                 <w:szCs w:val="21"/>
               </w:rPr>
             </w:pPr>
-            <w:proofErr w:type="spellStart"/>
             <w:r>
               <w:rPr>
                 <w:rFonts w:hint="eastAsia"/>
@@ -25279,7 +25206,6 @@
               </w:rPr>
               <w:t>cFileName</w:t>
             </w:r>
-            <w:proofErr w:type="spellEnd"/>
           </w:p>
         </w:tc>
         <w:tc>
@@ -25441,7 +25367,6 @@
                 <w:szCs w:val="21"/>
               </w:rPr>
             </w:pPr>
-            <w:proofErr w:type="spellStart"/>
             <w:r>
               <w:rPr>
                 <w:rFonts w:hint="eastAsia"/>
@@ -25451,7 +25376,6 @@
               </w:rPr>
               <w:t>cTime</w:t>
             </w:r>
-            <w:proofErr w:type="spellEnd"/>
           </w:p>
         </w:tc>
         <w:tc>
@@ -25561,19 +25485,8 @@
                 <w:sz w:val="18"/>
                 <w:szCs w:val="18"/>
               </w:rPr>
-              <w:t>也可作为上</w:t>
-            </w:r>
-            <w:proofErr w:type="gramStart"/>
-            <w:r>
-              <w:rPr>
-                <w:rFonts w:hint="eastAsia"/>
-                <w:color w:val="000000"/>
-                <w:sz w:val="18"/>
-                <w:szCs w:val="18"/>
-              </w:rPr>
-              <w:t>传时间</w:t>
-            </w:r>
-            <w:proofErr w:type="gramEnd"/>
+              <w:t>也可作为上传时间</w:t>
+            </w:r>
           </w:p>
         </w:tc>
       </w:tr>
@@ -25702,7 +25615,7 @@
       <w:pPr>
         <w:pStyle w:val="FNC3-3"/>
       </w:pPr>
-      <w:bookmarkStart w:id="40" w:name="_Toc400806922"/>
+      <w:bookmarkStart w:id="39" w:name="_Toc400867208"/>
       <w:r>
         <w:rPr>
           <w:rFonts w:hint="eastAsia"/>
@@ -25745,7 +25658,7 @@
         </w:rPr>
         <w:t>IMP_TABLOG_ORG]</w:t>
       </w:r>
-      <w:bookmarkEnd w:id="40"/>
+      <w:bookmarkEnd w:id="39"/>
     </w:p>
     <w:tbl>
       <w:tblPr>
@@ -25932,7 +25845,6 @@
                 <w:szCs w:val="21"/>
               </w:rPr>
             </w:pPr>
-            <w:proofErr w:type="gramStart"/>
             <w:r>
               <w:rPr>
                 <w:rFonts w:hint="eastAsia"/>
@@ -25942,7 +25854,6 @@
               </w:rPr>
               <w:t>空否</w:t>
             </w:r>
-            <w:proofErr w:type="gramEnd"/>
           </w:p>
         </w:tc>
         <w:tc>
@@ -26233,7 +26144,6 @@
                 <w:szCs w:val="21"/>
               </w:rPr>
             </w:pPr>
-            <w:proofErr w:type="spellStart"/>
             <w:r>
               <w:rPr>
                 <w:rFonts w:hint="eastAsia"/>
@@ -26242,7 +26152,6 @@
               </w:rPr>
               <w:t>ufId</w:t>
             </w:r>
-            <w:proofErr w:type="spellEnd"/>
           </w:p>
         </w:tc>
         <w:tc>
@@ -26357,7 +26266,6 @@
               </w:rPr>
               <w:t>(</w:t>
             </w:r>
-            <w:proofErr w:type="gramStart"/>
             <w:r>
               <w:rPr>
                 <w:rFonts w:hint="eastAsia"/>
@@ -26366,7 +26274,6 @@
               </w:rPr>
               <w:t>外键</w:t>
             </w:r>
-            <w:proofErr w:type="gramEnd"/>
             <w:r>
               <w:rPr>
                 <w:rFonts w:hint="eastAsia"/>
@@ -26431,7 +26338,6 @@
                 <w:szCs w:val="21"/>
               </w:rPr>
             </w:pPr>
-            <w:proofErr w:type="spellStart"/>
             <w:r>
               <w:rPr>
                 <w:rFonts w:hint="eastAsia"/>
@@ -26440,7 +26346,6 @@
               </w:rPr>
               <w:t>tmoId</w:t>
             </w:r>
-            <w:proofErr w:type="spellEnd"/>
           </w:p>
         </w:tc>
         <w:tc>
@@ -26555,7 +26460,6 @@
               </w:rPr>
               <w:t>ID(</w:t>
             </w:r>
-            <w:proofErr w:type="gramStart"/>
             <w:r>
               <w:rPr>
                 <w:rFonts w:hint="eastAsia"/>
@@ -26564,7 +26468,6 @@
               </w:rPr>
               <w:t>外键</w:t>
             </w:r>
-            <w:proofErr w:type="gramEnd"/>
             <w:r>
               <w:rPr>
                 <w:rFonts w:hint="eastAsia"/>
@@ -26628,7 +26531,6 @@
                 <w:szCs w:val="21"/>
               </w:rPr>
             </w:pPr>
-            <w:proofErr w:type="spellStart"/>
             <w:r>
               <w:rPr>
                 <w:rFonts w:hint="eastAsia"/>
@@ -26637,7 +26539,6 @@
               </w:rPr>
               <w:t>tmId</w:t>
             </w:r>
-            <w:proofErr w:type="spellEnd"/>
           </w:p>
         </w:tc>
         <w:tc>
@@ -26736,7 +26637,6 @@
                 <w:szCs w:val="21"/>
               </w:rPr>
             </w:pPr>
-            <w:proofErr w:type="gramStart"/>
             <w:r>
               <w:rPr>
                 <w:rFonts w:hint="eastAsia"/>
@@ -26753,7 +26653,6 @@
               </w:rPr>
               <w:t>模式</w:t>
             </w:r>
-            <w:proofErr w:type="gramEnd"/>
             <w:r>
               <w:rPr>
                 <w:rFonts w:hint="eastAsia"/>
@@ -26762,7 +26661,6 @@
               </w:rPr>
               <w:t>ID(</w:t>
             </w:r>
-            <w:proofErr w:type="gramStart"/>
             <w:r>
               <w:rPr>
                 <w:rFonts w:hint="eastAsia"/>
@@ -26771,7 +26669,6 @@
               </w:rPr>
               <w:t>外键</w:t>
             </w:r>
-            <w:proofErr w:type="gramEnd"/>
             <w:r>
               <w:rPr>
                 <w:rFonts w:hint="eastAsia"/>
@@ -26828,7 +26725,6 @@
                 <w:szCs w:val="21"/>
               </w:rPr>
             </w:pPr>
-            <w:proofErr w:type="spellStart"/>
             <w:r>
               <w:rPr>
                 <w:rFonts w:hint="eastAsia"/>
@@ -26838,7 +26734,6 @@
               </w:rPr>
               <w:t>sheetName</w:t>
             </w:r>
-            <w:proofErr w:type="spellEnd"/>
           </w:p>
         </w:tc>
         <w:tc>
@@ -26974,7 +26869,6 @@
                 <w:szCs w:val="21"/>
               </w:rPr>
             </w:pPr>
-            <w:proofErr w:type="gramStart"/>
             <w:r>
               <w:rPr>
                 <w:rFonts w:hint="eastAsia"/>
@@ -26984,7 +26878,6 @@
               </w:rPr>
               <w:t>页签顺序</w:t>
             </w:r>
-            <w:proofErr w:type="gramEnd"/>
           </w:p>
         </w:tc>
         <w:tc>
@@ -27002,7 +26895,6 @@
                 <w:szCs w:val="21"/>
               </w:rPr>
             </w:pPr>
-            <w:proofErr w:type="spellStart"/>
             <w:r>
               <w:rPr>
                 <w:rFonts w:hint="eastAsia"/>
@@ -27012,7 +26904,6 @@
               </w:rPr>
               <w:t>sheetIndex</w:t>
             </w:r>
-            <w:proofErr w:type="spellEnd"/>
           </w:p>
         </w:tc>
         <w:tc>
@@ -27174,7 +27065,6 @@
                 <w:szCs w:val="21"/>
               </w:rPr>
             </w:pPr>
-            <w:proofErr w:type="spellStart"/>
             <w:r>
               <w:rPr>
                 <w:rFonts w:hint="eastAsia"/>
@@ -27184,7 +27074,6 @@
               </w:rPr>
               <w:t>cTime</w:t>
             </w:r>
-            <w:proofErr w:type="spellEnd"/>
           </w:p>
         </w:tc>
         <w:tc>
@@ -27294,19 +27183,8 @@
                 <w:sz w:val="18"/>
                 <w:szCs w:val="18"/>
               </w:rPr>
-              <w:t>也可作为上</w:t>
-            </w:r>
-            <w:proofErr w:type="gramStart"/>
-            <w:r>
-              <w:rPr>
-                <w:rFonts w:hint="eastAsia"/>
-                <w:color w:val="000000"/>
-                <w:sz w:val="18"/>
-                <w:szCs w:val="18"/>
-              </w:rPr>
-              <w:t>传时间</w:t>
-            </w:r>
-            <w:proofErr w:type="gramEnd"/>
+              <w:t>也可作为上传时间</w:t>
+            </w:r>
           </w:p>
         </w:tc>
       </w:tr>
@@ -27460,14 +27338,29 @@
     </w:p>
     <w:p>
       <w:pPr>
-        <w:pStyle w:val="FNC3-"/>
+        <w:pStyle w:val="FNC3-1"/>
+        <w:sectPr>
+          <w:headerReference w:type="default" r:id="rId9"/>
+          <w:footerReference w:type="even" r:id="rId10"/>
+          <w:footerReference w:type="default" r:id="rId11"/>
+          <w:pgSz w:w="11906" w:h="16838"/>
+          <w:pgMar w:top="1440" w:right="1797" w:bottom="1440" w:left="1797" w:header="851" w:footer="992" w:gutter="0"/>
+          <w:cols w:space="425"/>
+          <w:titlePg/>
+          <w:docGrid w:type="lines" w:linePitch="312"/>
+        </w:sectPr>
       </w:pPr>
+      <w:bookmarkStart w:id="40" w:name="_Toc400867209"/>
     </w:p>
     <w:p>
       <w:pPr>
         <w:pStyle w:val="FNC3-1"/>
+        <w:spacing w:line="240" w:lineRule="auto"/>
+        <w:ind w:left="892" w:hangingChars="202" w:hanging="892"/>
+        <w:rPr>
+          <w:rFonts w:hint="eastAsia"/>
+        </w:rPr>
       </w:pPr>
-      <w:bookmarkStart w:id="41" w:name="_Toc400806923"/>
       <w:r>
         <w:rPr>
           <w:rFonts w:hint="eastAsia"/>
@@ -27475,14 +27368,18 @@
         <w:lastRenderedPageBreak/>
         <w:t>数据逻辑视图</w:t>
       </w:r>
-      <w:bookmarkEnd w:id="41"/>
+      <w:bookmarkEnd w:id="40"/>
     </w:p>
     <w:p>
       <w:pPr>
         <w:pStyle w:val="FNC3-"/>
+        <w:jc w:val="center"/>
+        <w:rPr>
+          <w:rFonts w:hint="eastAsia"/>
+        </w:rPr>
       </w:pPr>
       <w:r>
-        <w:object w:dxaOrig="8310" w:dyaOrig="9840">
+        <w:object w:dxaOrig="21628" w:dyaOrig="11788">
           <v:shapetype id="_x0000_t75" coordsize="21600,21600" o:spt="75" o:preferrelative="t" path="m@4@5l@4@11@9@11@9@5xe" filled="f" stroked="f">
             <v:stroke joinstyle="miter"/>
             <v:formulas>
@@ -27502,35 +27399,53 @@
             <v:path o:extrusionok="f" gradientshapeok="t" o:connecttype="rect"/>
             <o:lock v:ext="edit" aspectratio="t"/>
           </v:shapetype>
-          <v:shape id="_x0000_i1025" type="#_x0000_t75" style="width:415.5pt;height:492pt" o:ole="">
-            <v:imagedata r:id="rId9" o:title=""/>
+          <v:shape id="_x0000_i1025" type="#_x0000_t75" style="width:568.5pt;height:310.55pt" o:ole="">
+            <v:imagedata r:id="rId12" o:title=""/>
           </v:shape>
-          <o:OLEObject Type="Embed" ProgID="Visio.Drawing.11" ShapeID="_x0000_i1025" DrawAspect="Content" ObjectID="_1474551772" r:id="rId10"/>
+          <o:OLEObject Type="Embed" ProgID="Visio.Drawing.11" ShapeID="_x0000_i1025" DrawAspect="Content" ObjectID="_1474618687" r:id="rId13"/>
         </w:object>
       </w:r>
+    </w:p>
+    <w:p>
+      <w:pPr>
+        <w:pStyle w:val="FNC3-"/>
+        <w:sectPr>
+          <w:pgSz w:w="16838" w:h="11906" w:orient="landscape"/>
+          <w:pgMar w:top="1797" w:right="1440" w:bottom="1797" w:left="1440" w:header="851" w:footer="992" w:gutter="0"/>
+          <w:cols w:space="425"/>
+          <w:titlePg/>
+          <w:docGrid w:linePitch="312"/>
+        </w:sectPr>
+      </w:pPr>
+      <w:r>
+        <w:rPr>
+          <w:rFonts w:hint="eastAsia"/>
+        </w:rPr>
+        <w:t>说明：这里只是第一阶段功能主要部分，关于语义部分，应该还需要设计一些存储结构。</w:t>
+      </w:r>
+      <w:bookmarkStart w:id="41" w:name="_GoBack"/>
+      <w:bookmarkEnd w:id="41"/>
     </w:p>
     <w:p>
       <w:pPr>
         <w:pStyle w:val="FNC3-1"/>
       </w:pPr>
-      <w:bookmarkStart w:id="42" w:name="_Toc400806924"/>
-      <w:r>
-        <w:rPr>
-          <w:rFonts w:hint="eastAsia"/>
-        </w:rPr>
+      <w:bookmarkStart w:id="42" w:name="_Toc400867210"/>
+      <w:r>
+        <w:rPr>
+          <w:rFonts w:hint="eastAsia"/>
+        </w:rPr>
+        <w:lastRenderedPageBreak/>
         <w:t>数据库管理与维护说明</w:t>
       </w:r>
       <w:bookmarkEnd w:id="42"/>
     </w:p>
     <w:sectPr>
-      <w:headerReference w:type="default" r:id="rId11"/>
-      <w:footerReference w:type="even" r:id="rId12"/>
-      <w:footerReference w:type="default" r:id="rId13"/>
       <w:pgSz w:w="11906" w:h="16838"/>
-      <w:pgMar w:top="1440" w:right="1797" w:bottom="1440" w:left="1797" w:header="851" w:footer="992" w:gutter="0"/>
+      <w:pgMar w:top="1440" w:right="1985" w:bottom="1440" w:left="1797" w:header="851" w:footer="992" w:gutter="0"/>
       <w:cols w:space="425"/>
       <w:titlePg/>
-      <w:docGrid w:type="lines" w:linePitch="312"/>
+      <w:docGrid w:linePitch="312"/>
     </w:sectPr>
   </w:body>
 </w:document>

--- a/Doc/003数据库设计(DB).docx
+++ b/Doc/003数据库设计(DB).docx
@@ -8529,7 +8529,7 @@
               <w:pStyle w:val="FNC3-"/>
               <w:spacing w:line="240" w:lineRule="auto"/>
               <w:rPr>
-                <w:rFonts w:ascii="宋体" w:hAnsi="宋体" w:hint="eastAsia"/>
+                <w:rFonts w:ascii="宋体" w:hAnsi="宋体"/>
                 <w:sz w:val="21"/>
               </w:rPr>
             </w:pPr>
@@ -8606,7 +8606,7 @@
               <w:pStyle w:val="FNC3-"/>
               <w:spacing w:line="240" w:lineRule="auto"/>
               <w:rPr>
-                <w:rFonts w:ascii="宋体" w:hAnsi="宋体" w:hint="eastAsia"/>
+                <w:rFonts w:ascii="宋体" w:hAnsi="宋体"/>
                 <w:sz w:val="21"/>
               </w:rPr>
             </w:pPr>
@@ -8633,7 +8633,7 @@
           <w:p>
             <w:pPr>
               <w:rPr>
-                <w:rFonts w:ascii="宋体" w:hAnsi="宋体" w:hint="eastAsia"/>
+                <w:rFonts w:ascii="宋体" w:hAnsi="宋体"/>
               </w:rPr>
             </w:pPr>
             <w:r>
@@ -8684,7 +8684,7 @@
               <w:pStyle w:val="FNC3-"/>
               <w:spacing w:line="240" w:lineRule="auto"/>
               <w:rPr>
-                <w:rFonts w:ascii="宋体" w:hAnsi="宋体" w:hint="eastAsia"/>
+                <w:rFonts w:ascii="宋体" w:hAnsi="宋体"/>
                 <w:sz w:val="21"/>
               </w:rPr>
             </w:pPr>
@@ -8711,7 +8711,7 @@
           <w:p>
             <w:pPr>
               <w:rPr>
-                <w:rFonts w:ascii="宋体" w:hAnsi="宋体" w:hint="eastAsia"/>
+                <w:rFonts w:ascii="宋体" w:hAnsi="宋体"/>
               </w:rPr>
             </w:pPr>
           </w:p>
@@ -8757,7 +8757,7 @@
               <w:pStyle w:val="FNC3-"/>
               <w:spacing w:line="240" w:lineRule="auto"/>
               <w:rPr>
-                <w:rFonts w:ascii="宋体" w:hAnsi="宋体" w:hint="eastAsia"/>
+                <w:rFonts w:ascii="宋体" w:hAnsi="宋体"/>
                 <w:sz w:val="21"/>
               </w:rPr>
             </w:pPr>
@@ -8784,7 +8784,7 @@
           <w:p>
             <w:pPr>
               <w:rPr>
-                <w:rFonts w:ascii="宋体" w:hAnsi="宋体" w:hint="eastAsia"/>
+                <w:rFonts w:ascii="宋体" w:hAnsi="宋体"/>
               </w:rPr>
             </w:pPr>
             <w:r>
@@ -8843,7 +8843,7 @@
               <w:pStyle w:val="FNC3-"/>
               <w:spacing w:line="240" w:lineRule="auto"/>
               <w:rPr>
-                <w:rFonts w:ascii="宋体" w:hAnsi="宋体" w:hint="eastAsia"/>
+                <w:rFonts w:ascii="宋体" w:hAnsi="宋体"/>
                 <w:sz w:val="21"/>
               </w:rPr>
             </w:pPr>
@@ -8877,7 +8877,7 @@
           <w:p>
             <w:pPr>
               <w:rPr>
-                <w:rFonts w:ascii="宋体" w:hAnsi="宋体" w:hint="eastAsia"/>
+                <w:rFonts w:ascii="宋体" w:hAnsi="宋体"/>
               </w:rPr>
             </w:pPr>
             <w:r>
@@ -8906,7 +8906,7 @@
               <w:pStyle w:val="FNC3-"/>
               <w:spacing w:line="240" w:lineRule="auto"/>
               <w:rPr>
-                <w:rFonts w:ascii="宋体" w:hAnsi="宋体" w:hint="eastAsia"/>
+                <w:rFonts w:ascii="宋体" w:hAnsi="宋体"/>
                 <w:b/>
                 <w:sz w:val="21"/>
               </w:rPr>
@@ -8929,7 +8929,7 @@
               <w:pStyle w:val="FNC3-"/>
               <w:spacing w:line="240" w:lineRule="auto"/>
               <w:rPr>
-                <w:rFonts w:ascii="宋体" w:hAnsi="宋体" w:hint="eastAsia"/>
+                <w:rFonts w:ascii="宋体" w:hAnsi="宋体"/>
                 <w:sz w:val="21"/>
               </w:rPr>
             </w:pPr>
@@ -8956,7 +8956,7 @@
           <w:p>
             <w:pPr>
               <w:rPr>
-                <w:rFonts w:ascii="宋体" w:hAnsi="宋体" w:hint="eastAsia"/>
+                <w:rFonts w:ascii="宋体" w:hAnsi="宋体"/>
               </w:rPr>
             </w:pPr>
             <w:r>
@@ -9877,7 +9877,24 @@
                 <w:sz w:val="18"/>
                 <w:szCs w:val="21"/>
               </w:rPr>
-              <w:t>VARCHAR2(100)</w:t>
+              <w:t>VARCHAR2(</w:t>
+            </w:r>
+            <w:r>
+              <w:rPr>
+                <w:rFonts w:hint="eastAsia"/>
+                <w:sz w:val="18"/>
+                <w:szCs w:val="21"/>
+              </w:rPr>
+              <w:t>15</w:t>
+            </w:r>
+            <w:bookmarkStart w:id="30" w:name="_GoBack"/>
+            <w:bookmarkEnd w:id="30"/>
+            <w:r>
+              <w:rPr>
+                <w:sz w:val="18"/>
+                <w:szCs w:val="21"/>
+              </w:rPr>
+              <w:t>)</w:t>
             </w:r>
           </w:p>
         </w:tc>
@@ -10041,7 +10058,22 @@
                 <w:sz w:val="18"/>
                 <w:szCs w:val="21"/>
               </w:rPr>
-              <w:t>VARCHAR2(100)</w:t>
+              <w:t>VARCHAR2(</w:t>
+            </w:r>
+            <w:r>
+              <w:rPr>
+                <w:rFonts w:hint="eastAsia"/>
+                <w:sz w:val="18"/>
+                <w:szCs w:val="21"/>
+              </w:rPr>
+              <w:t>10</w:t>
+            </w:r>
+            <w:r>
+              <w:rPr>
+                <w:sz w:val="18"/>
+                <w:szCs w:val="21"/>
+              </w:rPr>
+              <w:t>0)</w:t>
             </w:r>
           </w:p>
         </w:tc>
@@ -10180,7 +10212,22 @@
                 <w:sz w:val="18"/>
                 <w:szCs w:val="21"/>
               </w:rPr>
-              <w:t>VARCHAR2(100)</w:t>
+              <w:t>VARCHAR2(</w:t>
+            </w:r>
+            <w:r>
+              <w:rPr>
+                <w:rFonts w:hint="eastAsia"/>
+                <w:sz w:val="18"/>
+                <w:szCs w:val="21"/>
+              </w:rPr>
+              <w:t>3</w:t>
+            </w:r>
+            <w:r>
+              <w:rPr>
+                <w:sz w:val="18"/>
+                <w:szCs w:val="21"/>
+              </w:rPr>
+              <w:t>0)</w:t>
             </w:r>
           </w:p>
         </w:tc>
@@ -11111,6 +11158,15 @@
                 <w:szCs w:val="21"/>
               </w:rPr>
             </w:pPr>
+            <w:r>
+              <w:rPr>
+                <w:rFonts w:hint="eastAsia"/>
+                <w:color w:val="FF0000"/>
+                <w:sz w:val="18"/>
+                <w:szCs w:val="21"/>
+              </w:rPr>
+              <w:t>l</w:t>
+            </w:r>
             <w:r>
               <w:rPr>
                 <w:rFonts w:hint="eastAsia"/>
@@ -11651,7 +11707,7 @@
       <w:pPr>
         <w:pStyle w:val="FNC3-2"/>
       </w:pPr>
-      <w:bookmarkStart w:id="30" w:name="_Toc400867199"/>
+      <w:bookmarkStart w:id="31" w:name="_Toc400867199"/>
       <w:r>
         <w:rPr>
           <w:rFonts w:hint="eastAsia"/>
@@ -11676,7 +11732,7 @@
         </w:rPr>
         <w:t>)</w:t>
       </w:r>
-      <w:bookmarkEnd w:id="30"/>
+      <w:bookmarkEnd w:id="31"/>
     </w:p>
     <w:p>
       <w:pPr>
@@ -11826,7 +11882,7 @@
       <w:pPr>
         <w:pStyle w:val="FNC3-3"/>
       </w:pPr>
-      <w:bookmarkStart w:id="31" w:name="_Toc400867200"/>
+      <w:bookmarkStart w:id="32" w:name="_Toc400867200"/>
       <w:r>
         <w:rPr>
           <w:rFonts w:hint="eastAsia"/>
@@ -11881,7 +11937,7 @@
         </w:rPr>
         <w:t>]</w:t>
       </w:r>
-      <w:bookmarkEnd w:id="31"/>
+      <w:bookmarkEnd w:id="32"/>
     </w:p>
     <w:tbl>
       <w:tblPr>
@@ -13653,7 +13709,7 @@
       <w:pPr>
         <w:pStyle w:val="FNC3-3"/>
       </w:pPr>
-      <w:bookmarkStart w:id="32" w:name="_Toc400867201"/>
+      <w:bookmarkStart w:id="33" w:name="_Toc400867201"/>
       <w:r>
         <w:rPr>
           <w:rFonts w:hint="eastAsia"/>
@@ -13702,7 +13758,7 @@
         </w:rPr>
         <w:t>]</w:t>
       </w:r>
-      <w:bookmarkEnd w:id="32"/>
+      <w:bookmarkEnd w:id="33"/>
     </w:p>
     <w:tbl>
       <w:tblPr>
@@ -15172,6 +15228,15 @@
             </w:pPr>
             <w:r>
               <w:rPr>
+                <w:rFonts w:hint="eastAsia"/>
+                <w:color w:val="000000"/>
+                <w:sz w:val="18"/>
+                <w:szCs w:val="21"/>
+              </w:rPr>
+              <w:t>is</w:t>
+            </w:r>
+            <w:r>
+              <w:rPr>
                 <w:color w:val="000000"/>
                 <w:sz w:val="18"/>
                 <w:szCs w:val="21"/>
@@ -15948,6 +16013,7 @@
               </w:tabs>
               <w:ind w:firstLineChars="0"/>
               <w:rPr>
+                <w:rFonts w:hint="eastAsia"/>
                 <w:kern w:val="0"/>
                 <w:sz w:val="18"/>
                 <w:szCs w:val="18"/>
@@ -15968,7 +16034,23 @@
                 <w:sz w:val="18"/>
                 <w:szCs w:val="21"/>
               </w:rPr>
-              <w:t>tId</w:t>
+              <w:t>t</w:t>
+            </w:r>
+            <w:r>
+              <w:rPr>
+                <w:rFonts w:hint="eastAsia"/>
+                <w:sz w:val="18"/>
+                <w:szCs w:val="21"/>
+              </w:rPr>
+              <w:t>m</w:t>
+            </w:r>
+            <w:r>
+              <w:rPr>
+                <w:rFonts w:hint="eastAsia"/>
+                <w:sz w:val="18"/>
+                <w:szCs w:val="21"/>
+              </w:rPr>
+              <w:t>Id</w:t>
             </w:r>
             <w:r>
               <w:rPr>
@@ -16020,6 +16102,113 @@
                 <w:szCs w:val="18"/>
               </w:rPr>
               <w:t>加快主子表关联</w:t>
+            </w:r>
+            <w:r>
+              <w:rPr>
+                <w:rFonts w:hint="eastAsia"/>
+                <w:kern w:val="0"/>
+                <w:sz w:val="18"/>
+                <w:szCs w:val="18"/>
+              </w:rPr>
+              <w:t>；</w:t>
+            </w:r>
+          </w:p>
+          <w:p>
+            <w:pPr>
+              <w:pStyle w:val="20"/>
+              <w:tabs>
+                <w:tab w:val="left" w:pos="400"/>
+              </w:tabs>
+              <w:ind w:left="175" w:hangingChars="97" w:hanging="175"/>
+              <w:rPr>
+                <w:kern w:val="0"/>
+                <w:sz w:val="18"/>
+                <w:szCs w:val="18"/>
+              </w:rPr>
+            </w:pPr>
+            <w:r>
+              <w:rPr>
+                <w:rFonts w:hint="eastAsia"/>
+                <w:kern w:val="0"/>
+                <w:sz w:val="18"/>
+                <w:szCs w:val="18"/>
+              </w:rPr>
+              <w:t>3-tmId</w:t>
+            </w:r>
+            <w:r>
+              <w:rPr>
+                <w:rFonts w:hint="eastAsia"/>
+                <w:kern w:val="0"/>
+                <w:sz w:val="18"/>
+                <w:szCs w:val="18"/>
+              </w:rPr>
+              <w:t>与</w:t>
+            </w:r>
+            <w:r>
+              <w:rPr>
+                <w:rFonts w:hint="eastAsia"/>
+                <w:sz w:val="18"/>
+                <w:szCs w:val="21"/>
+              </w:rPr>
+              <w:t>columnName</w:t>
+            </w:r>
+            <w:r>
+              <w:rPr>
+                <w:rFonts w:hint="eastAsia"/>
+                <w:sz w:val="18"/>
+                <w:szCs w:val="21"/>
+              </w:rPr>
+              <w:t>组成唯一索引、</w:t>
+            </w:r>
+            <w:r>
+              <w:rPr>
+                <w:rFonts w:hint="eastAsia"/>
+                <w:kern w:val="0"/>
+                <w:sz w:val="18"/>
+                <w:szCs w:val="18"/>
+              </w:rPr>
+              <w:t>tmId</w:t>
+            </w:r>
+            <w:r>
+              <w:rPr>
+                <w:rFonts w:hint="eastAsia"/>
+                <w:kern w:val="0"/>
+                <w:sz w:val="18"/>
+                <w:szCs w:val="18"/>
+              </w:rPr>
+              <w:t>与</w:t>
+            </w:r>
+            <w:r>
+              <w:rPr>
+                <w:rFonts w:hint="eastAsia"/>
+                <w:sz w:val="18"/>
+                <w:szCs w:val="21"/>
+              </w:rPr>
+              <w:t>title</w:t>
+            </w:r>
+            <w:r>
+              <w:rPr>
+                <w:rFonts w:hint="eastAsia"/>
+                <w:sz w:val="18"/>
+                <w:szCs w:val="21"/>
+              </w:rPr>
+              <w:t>Name</w:t>
+            </w:r>
+            <w:r>
+              <w:rPr>
+                <w:rFonts w:hint="eastAsia"/>
+                <w:sz w:val="18"/>
+                <w:szCs w:val="21"/>
+              </w:rPr>
+              <w:t>组成唯一索引</w:t>
+            </w:r>
+            <w:r>
+              <w:rPr>
+                <w:rFonts w:hint="eastAsia"/>
+                <w:sz w:val="18"/>
+                <w:szCs w:val="21"/>
+              </w:rPr>
+              <w:t>；这两个索引是逻辑所要求的</w:t>
             </w:r>
           </w:p>
         </w:tc>
@@ -16034,7 +16223,7 @@
       <w:pPr>
         <w:pStyle w:val="FNC3-3"/>
       </w:pPr>
-      <w:bookmarkStart w:id="33" w:name="_Toc400867202"/>
+      <w:bookmarkStart w:id="34" w:name="_Toc400867202"/>
       <w:r>
         <w:rPr>
           <w:rFonts w:hint="eastAsia"/>
@@ -16059,7 +16248,7 @@
         </w:rPr>
         <w:t>MD_COLSEMANTEME]</w:t>
       </w:r>
-      <w:bookmarkEnd w:id="33"/>
+      <w:bookmarkEnd w:id="34"/>
     </w:p>
     <w:p>
       <w:pPr>
@@ -17656,16 +17845,7 @@
                 <w:sz w:val="18"/>
                 <w:szCs w:val="18"/>
               </w:rPr>
-              <w:t>表中记录相对应，但不是必须的一一对应，</w:t>
-            </w:r>
-            <w:r>
-              <w:rPr>
-                <w:rFonts w:hint="eastAsia"/>
-                <w:kern w:val="0"/>
-                <w:sz w:val="18"/>
-                <w:szCs w:val="18"/>
-              </w:rPr>
-              <w:t>如果表中某列能够分析出语义，则此表中就有该条记录。</w:t>
+              <w:t>表中记录相对应，但不是必须的一一对应，如果表中某列能够分析出语义，则此表中就有该条记录。</w:t>
             </w:r>
           </w:p>
         </w:tc>
@@ -17748,7 +17928,7 @@
       <w:pPr>
         <w:pStyle w:val="FNC3-3"/>
       </w:pPr>
-      <w:bookmarkStart w:id="34" w:name="_Toc400867203"/>
+      <w:bookmarkStart w:id="35" w:name="_Toc400867203"/>
       <w:r>
         <w:rPr>
           <w:rFonts w:hint="eastAsia"/>
@@ -17803,7 +17983,7 @@
         </w:rPr>
         <w:t>]</w:t>
       </w:r>
-      <w:bookmarkEnd w:id="34"/>
+      <w:bookmarkEnd w:id="35"/>
     </w:p>
     <w:p>
       <w:pPr>
@@ -18871,7 +19051,16 @@
                 <w:sz w:val="18"/>
                 <w:szCs w:val="18"/>
               </w:rPr>
-              <w:t>此名称与业务数据表名对应</w:t>
+              <w:t>此名称与业务数据表名</w:t>
+            </w:r>
+            <w:r>
+              <w:rPr>
+                <w:rFonts w:hint="eastAsia"/>
+                <w:sz w:val="18"/>
+                <w:szCs w:val="18"/>
+              </w:rPr>
+              <w:lastRenderedPageBreak/>
+              <w:t>对应</w:t>
             </w:r>
           </w:p>
         </w:tc>
@@ -18901,6 +19090,7 @@
                 <w:sz w:val="18"/>
                 <w:szCs w:val="21"/>
               </w:rPr>
+              <w:lastRenderedPageBreak/>
               <w:t>表类型</w:t>
             </w:r>
           </w:p>
@@ -19106,7 +19296,6 @@
                 <w:sz w:val="18"/>
                 <w:szCs w:val="21"/>
               </w:rPr>
-              <w:lastRenderedPageBreak/>
               <w:t>创建时间</w:t>
             </w:r>
           </w:p>
@@ -19709,7 +19898,7 @@
       <w:pPr>
         <w:pStyle w:val="FNC3-3"/>
       </w:pPr>
-      <w:bookmarkStart w:id="35" w:name="_Toc400867204"/>
+      <w:bookmarkStart w:id="36" w:name="_Toc400867204"/>
       <w:r>
         <w:rPr>
           <w:rFonts w:hint="eastAsia"/>
@@ -19740,7 +19929,7 @@
         </w:rPr>
         <w:t>MD_TABQUOTA]</w:t>
       </w:r>
-      <w:bookmarkEnd w:id="35"/>
+      <w:bookmarkEnd w:id="36"/>
     </w:p>
     <w:p>
       <w:pPr>
@@ -21775,7 +21964,7 @@
       <w:pPr>
         <w:pStyle w:val="FNC3-3"/>
       </w:pPr>
-      <w:bookmarkStart w:id="36" w:name="_Toc400867205"/>
+      <w:bookmarkStart w:id="37" w:name="_Toc400867205"/>
       <w:r>
         <w:rPr>
           <w:rFonts w:hint="eastAsia"/>
@@ -21812,7 +22001,7 @@
         </w:rPr>
         <w:t>MD_COLNQUOTA]</w:t>
       </w:r>
-      <w:bookmarkEnd w:id="36"/>
+      <w:bookmarkEnd w:id="37"/>
     </w:p>
     <w:p>
       <w:pPr>
@@ -22325,6 +22514,7 @@
                 <w:sz w:val="18"/>
                 <w:szCs w:val="21"/>
               </w:rPr>
+              <w:lastRenderedPageBreak/>
               <w:t>列描述</w:t>
             </w:r>
             <w:r>
@@ -22711,7 +22901,6 @@
                 <w:sz w:val="18"/>
                 <w:szCs w:val="21"/>
               </w:rPr>
-              <w:lastRenderedPageBreak/>
               <w:t>元数据模式</w:t>
             </w:r>
             <w:r>
@@ -24110,7 +24299,7 @@
       <w:pPr>
         <w:pStyle w:val="FNC3-2"/>
       </w:pPr>
-      <w:bookmarkStart w:id="37" w:name="_Toc400867206"/>
+      <w:bookmarkStart w:id="38" w:name="_Toc400867206"/>
       <w:r>
         <w:rPr>
           <w:rFonts w:hint="eastAsia"/>
@@ -24135,13 +24324,13 @@
         </w:rPr>
         <w:t>)</w:t>
       </w:r>
-      <w:bookmarkEnd w:id="37"/>
+      <w:bookmarkEnd w:id="38"/>
     </w:p>
     <w:p>
       <w:pPr>
         <w:pStyle w:val="FNC3-3"/>
       </w:pPr>
-      <w:bookmarkStart w:id="38" w:name="_Toc400867207"/>
+      <w:bookmarkStart w:id="39" w:name="_Toc400867207"/>
       <w:r>
         <w:rPr>
           <w:rFonts w:hint="eastAsia"/>
@@ -24172,7 +24361,7 @@
         </w:rPr>
         <w:t>IMP_LOG]</w:t>
       </w:r>
-      <w:bookmarkEnd w:id="38"/>
+      <w:bookmarkEnd w:id="39"/>
     </w:p>
     <w:p>
       <w:pPr>
@@ -25615,7 +25804,7 @@
       <w:pPr>
         <w:pStyle w:val="FNC3-3"/>
       </w:pPr>
-      <w:bookmarkStart w:id="39" w:name="_Toc400867208"/>
+      <w:bookmarkStart w:id="40" w:name="_Toc400867208"/>
       <w:r>
         <w:rPr>
           <w:rFonts w:hint="eastAsia"/>
@@ -25658,7 +25847,7 @@
         </w:rPr>
         <w:t>IMP_TABLOG_ORG]</w:t>
       </w:r>
-      <w:bookmarkEnd w:id="39"/>
+      <w:bookmarkEnd w:id="40"/>
     </w:p>
     <w:tbl>
       <w:tblPr>
@@ -25931,6 +26120,7 @@
                 <w:sz w:val="18"/>
                 <w:szCs w:val="21"/>
               </w:rPr>
+              <w:lastRenderedPageBreak/>
               <w:t>文件</w:t>
             </w:r>
             <w:r>
@@ -26310,7 +26500,6 @@
                 <w:sz w:val="18"/>
                 <w:szCs w:val="21"/>
               </w:rPr>
-              <w:lastRenderedPageBreak/>
               <w:t>对照表</w:t>
             </w:r>
             <w:r>
@@ -27350,16 +27539,13 @@
           <w:docGrid w:type="lines" w:linePitch="312"/>
         </w:sectPr>
       </w:pPr>
-      <w:bookmarkStart w:id="40" w:name="_Toc400867209"/>
+      <w:bookmarkStart w:id="41" w:name="_Toc400867209"/>
     </w:p>
     <w:p>
       <w:pPr>
         <w:pStyle w:val="FNC3-1"/>
         <w:spacing w:line="240" w:lineRule="auto"/>
         <w:ind w:left="892" w:hangingChars="202" w:hanging="892"/>
-        <w:rPr>
-          <w:rFonts w:hint="eastAsia"/>
-        </w:rPr>
       </w:pPr>
       <w:r>
         <w:rPr>
@@ -27368,15 +27554,12 @@
         <w:lastRenderedPageBreak/>
         <w:t>数据逻辑视图</w:t>
       </w:r>
-      <w:bookmarkEnd w:id="40"/>
+      <w:bookmarkEnd w:id="41"/>
     </w:p>
     <w:p>
       <w:pPr>
         <w:pStyle w:val="FNC3-"/>
         <w:jc w:val="center"/>
-        <w:rPr>
-          <w:rFonts w:hint="eastAsia"/>
-        </w:rPr>
       </w:pPr>
       <w:r>
         <w:object w:dxaOrig="21628" w:dyaOrig="11788">
@@ -27399,10 +27582,10 @@
             <v:path o:extrusionok="f" gradientshapeok="t" o:connecttype="rect"/>
             <o:lock v:ext="edit" aspectratio="t"/>
           </v:shapetype>
-          <v:shape id="_x0000_i1025" type="#_x0000_t75" style="width:568.5pt;height:310.55pt" o:ole="">
+          <v:shape id="_x0000_i1025" type="#_x0000_t75" style="width:568.5pt;height:310.5pt" o:ole="">
             <v:imagedata r:id="rId12" o:title=""/>
           </v:shape>
-          <o:OLEObject Type="Embed" ProgID="Visio.Drawing.11" ShapeID="_x0000_i1025" DrawAspect="Content" ObjectID="_1474618687" r:id="rId13"/>
+          <o:OLEObject Type="Embed" ProgID="Visio.Drawing.11" ShapeID="_x0000_i1025" DrawAspect="Content" ObjectID="_1474715172" r:id="rId13"/>
         </w:object>
       </w:r>
     </w:p>
@@ -27423,8 +27606,6 @@
         </w:rPr>
         <w:t>说明：这里只是第一阶段功能主要部分，关于语义部分，应该还需要设计一些存储结构。</w:t>
       </w:r>
-      <w:bookmarkStart w:id="41" w:name="_GoBack"/>
-      <w:bookmarkEnd w:id="41"/>
     </w:p>
     <w:p>
       <w:pPr>
@@ -27534,7 +27715,7 @@
         <w:rStyle w:val="ab"/>
         <w:noProof/>
       </w:rPr>
-      <w:t>12</w:t>
+      <w:t>7</w:t>
     </w:r>
     <w:r>
       <w:fldChar w:fldCharType="end"/>

--- a/Doc/003数据库设计(DB).docx
+++ b/Doc/003数据库设计(DB).docx
@@ -40,6 +40,7 @@
         </w:rPr>
         <w:t>[</w:t>
       </w:r>
+      <w:proofErr w:type="spellStart"/>
       <w:r>
         <w:rPr>
           <w:rFonts w:hint="eastAsia"/>
@@ -48,6 +49,7 @@
         </w:rPr>
         <w:t>SpiritAnalysis</w:t>
       </w:r>
+      <w:proofErr w:type="spellEnd"/>
       <w:r>
         <w:rPr>
           <w:rFonts w:hint="eastAsia"/>
@@ -1022,6 +1024,7 @@
         </w:rPr>
         <w:t>参见</w:t>
       </w:r>
+      <w:proofErr w:type="gramStart"/>
       <w:r>
         <w:rPr>
           <w:sz w:val="18"/>
@@ -1029,14 +1032,27 @@
         </w:rPr>
         <w:t>”</w:t>
       </w:r>
+      <w:proofErr w:type="spellStart"/>
+      <w:proofErr w:type="gramEnd"/>
       <w:r>
         <w:rPr>
           <w:rFonts w:hint="eastAsia"/>
           <w:sz w:val="18"/>
           <w:szCs w:val="18"/>
         </w:rPr>
-        <w:t>MySqlDDL.sql</w:t>
-      </w:r>
+        <w:t>MySqlDDL.</w:t>
+      </w:r>
+      <w:proofErr w:type="gramStart"/>
+      <w:r>
+        <w:rPr>
+          <w:rFonts w:hint="eastAsia"/>
+          <w:sz w:val="18"/>
+          <w:szCs w:val="18"/>
+        </w:rPr>
+        <w:t>sql</w:t>
+      </w:r>
+      <w:proofErr w:type="spellEnd"/>
+      <w:proofErr w:type="gramEnd"/>
       <w:r>
         <w:rPr>
           <w:sz w:val="18"/>
@@ -4284,8 +4300,17 @@
           <w:rFonts w:hint="eastAsia"/>
           <w:sz w:val="21"/>
         </w:rPr>
-        <w:t>XML/json</w:t>
-      </w:r>
+        <w:t>XML/</w:t>
+      </w:r>
+      <w:proofErr w:type="spellStart"/>
+      <w:r>
+        <w:rPr>
+          <w:rFonts w:hint="eastAsia"/>
+          <w:sz w:val="21"/>
+        </w:rPr>
+        <w:t>json</w:t>
+      </w:r>
+      <w:proofErr w:type="spellEnd"/>
       <w:r>
         <w:rPr>
           <w:rFonts w:hint="eastAsia"/>
@@ -4446,7 +4471,23 @@
           <w:rFonts w:hint="eastAsia"/>
           <w:sz w:val="21"/>
         </w:rPr>
-        <w:t>·在表格中：淡蓝绿底的字段为外键或其值从其他表得到；</w:t>
+        <w:t>·在表格中：淡蓝绿底的字段</w:t>
+      </w:r>
+      <w:proofErr w:type="gramStart"/>
+      <w:r>
+        <w:rPr>
+          <w:rFonts w:hint="eastAsia"/>
+          <w:sz w:val="21"/>
+        </w:rPr>
+        <w:t>为外键或</w:t>
+      </w:r>
+      <w:proofErr w:type="gramEnd"/>
+      <w:r>
+        <w:rPr>
+          <w:rFonts w:hint="eastAsia"/>
+          <w:sz w:val="21"/>
+        </w:rPr>
+        <w:t>其值从其他表得到；</w:t>
       </w:r>
     </w:p>
     <w:p>
@@ -4505,8 +4546,17 @@
           <w:rFonts w:hint="eastAsia"/>
           <w:sz w:val="21"/>
         </w:rPr>
-        <w:t>(DB).docx</w:t>
-      </w:r>
+        <w:t>(DB).</w:t>
+      </w:r>
+      <w:proofErr w:type="spellStart"/>
+      <w:r>
+        <w:rPr>
+          <w:rFonts w:hint="eastAsia"/>
+          <w:sz w:val="21"/>
+        </w:rPr>
+        <w:t>docx</w:t>
+      </w:r>
+      <w:proofErr w:type="spellEnd"/>
       <w:r>
         <w:rPr>
           <w:rFonts w:hint="eastAsia"/>
@@ -4560,6 +4610,7 @@
         </w:rPr>
         <w:t>希望满足跨数据库平台的要求，但目前只对</w:t>
       </w:r>
+      <w:proofErr w:type="spellStart"/>
       <w:r>
         <w:rPr>
           <w:rFonts w:hint="eastAsia"/>
@@ -4567,6 +4618,7 @@
         </w:rPr>
         <w:t>MySql</w:t>
       </w:r>
+      <w:proofErr w:type="spellEnd"/>
       <w:r>
         <w:rPr>
           <w:rFonts w:hint="eastAsia"/>
@@ -4602,7 +4654,23 @@
           <w:rFonts w:hint="eastAsia"/>
           <w:sz w:val="21"/>
         </w:rPr>
-        <w:t>为基准，表空间统一为</w:t>
+        <w:t>为基准，</w:t>
+      </w:r>
+      <w:proofErr w:type="gramStart"/>
+      <w:r>
+        <w:rPr>
+          <w:rFonts w:hint="eastAsia"/>
+          <w:sz w:val="21"/>
+        </w:rPr>
+        <w:t>表空间</w:t>
+      </w:r>
+      <w:proofErr w:type="gramEnd"/>
+      <w:r>
+        <w:rPr>
+          <w:rFonts w:hint="eastAsia"/>
+          <w:sz w:val="21"/>
+        </w:rPr>
+        <w:t>统一为</w:t>
       </w:r>
       <w:r>
         <w:rPr>
@@ -4652,7 +4720,39 @@
           <w:sz w:val="21"/>
         </w:rPr>
         <w:lastRenderedPageBreak/>
-        <w:t>权限限制为资源访问（如：记录的增、删、改、查等）和应用级管理（建表、改表、删表、建索引等）。</w:t>
+        <w:t>权限限制为资源访问（如：记录的增、</w:t>
+      </w:r>
+      <w:proofErr w:type="gramStart"/>
+      <w:r>
+        <w:rPr>
+          <w:rFonts w:hint="eastAsia"/>
+          <w:sz w:val="21"/>
+        </w:rPr>
+        <w:t>删</w:t>
+      </w:r>
+      <w:proofErr w:type="gramEnd"/>
+      <w:r>
+        <w:rPr>
+          <w:rFonts w:hint="eastAsia"/>
+          <w:sz w:val="21"/>
+        </w:rPr>
+        <w:t>、改、查等）和应用级管理（建表、改表、</w:t>
+      </w:r>
+      <w:proofErr w:type="gramStart"/>
+      <w:r>
+        <w:rPr>
+          <w:rFonts w:hint="eastAsia"/>
+          <w:sz w:val="21"/>
+        </w:rPr>
+        <w:t>删</w:t>
+      </w:r>
+      <w:proofErr w:type="gramEnd"/>
+      <w:r>
+        <w:rPr>
+          <w:rFonts w:hint="eastAsia"/>
+          <w:sz w:val="21"/>
+        </w:rPr>
+        <w:t>表、建索引等）。</w:t>
       </w:r>
     </w:p>
     <w:p>
@@ -4672,6 +4772,7 @@
         </w:rPr>
         <w:t>注意：各项目可以有自己的用户名，如海南项目——</w:t>
       </w:r>
+      <w:proofErr w:type="spellStart"/>
       <w:r>
         <w:rPr>
           <w:rFonts w:hint="eastAsia"/>
@@ -4680,6 +4781,7 @@
         </w:rPr>
         <w:t>platform_hn</w:t>
       </w:r>
+      <w:proofErr w:type="spellEnd"/>
       <w:r>
         <w:rPr>
           <w:rFonts w:hint="eastAsia"/>
@@ -4762,6 +4864,7 @@
         </w:rPr>
         <w:t>平台部分的表以“</w:t>
       </w:r>
+      <w:proofErr w:type="spellStart"/>
       <w:r>
         <w:rPr>
           <w:rFonts w:hint="eastAsia"/>
@@ -4769,6 +4872,7 @@
         </w:rPr>
         <w:t>sa</w:t>
       </w:r>
+      <w:proofErr w:type="spellEnd"/>
       <w:r>
         <w:rPr>
           <w:sz w:val="21"/>
@@ -4782,6 +4886,7 @@
         </w:rPr>
         <w:t>功能”命名，如</w:t>
       </w:r>
+      <w:proofErr w:type="spellStart"/>
       <w:r>
         <w:rPr>
           <w:rFonts w:hint="eastAsia"/>
@@ -4803,6 +4908,7 @@
         </w:rPr>
         <w:t>mdTable</w:t>
       </w:r>
+      <w:proofErr w:type="spellEnd"/>
       <w:r>
         <w:rPr>
           <w:rFonts w:hint="eastAsia"/>
@@ -4901,8 +5007,17 @@
           <w:rFonts w:hint="eastAsia"/>
           <w:sz w:val="21"/>
         </w:rPr>
-        <w:t>，这受到</w:t>
-      </w:r>
+        <w:t>，</w:t>
+      </w:r>
+      <w:proofErr w:type="gramStart"/>
+      <w:r>
+        <w:rPr>
+          <w:rFonts w:hint="eastAsia"/>
+          <w:sz w:val="21"/>
+        </w:rPr>
+        <w:t>这受到</w:t>
+      </w:r>
+      <w:proofErr w:type="gramEnd"/>
       <w:r>
         <w:rPr>
           <w:sz w:val="21"/>
@@ -4916,12 +5031,14 @@
         </w:rPr>
         <w:t>表</w:t>
       </w:r>
+      <w:proofErr w:type="spellStart"/>
       <w:r>
         <w:rPr>
           <w:sz w:val="21"/>
         </w:rPr>
         <w:t>table_name</w:t>
       </w:r>
+      <w:proofErr w:type="spellEnd"/>
       <w:r>
         <w:rPr>
           <w:rFonts w:hint="eastAsia"/>
@@ -5009,13 +5126,23 @@
         </w:rPr>
         <w:t>java</w:t>
       </w:r>
-      <w:r>
-        <w:rPr>
-          <w:rFonts w:hint="eastAsia"/>
-          <w:sz w:val="21"/>
-        </w:rPr>
-        <w:t>中类型为</w:t>
-      </w:r>
+      <w:proofErr w:type="gramStart"/>
+      <w:r>
+        <w:rPr>
+          <w:rFonts w:hint="eastAsia"/>
+          <w:sz w:val="21"/>
+        </w:rPr>
+        <w:t>中类型</w:t>
+      </w:r>
+      <w:proofErr w:type="gramEnd"/>
+      <w:r>
+        <w:rPr>
+          <w:rFonts w:hint="eastAsia"/>
+          <w:sz w:val="21"/>
+        </w:rPr>
+        <w:t>为</w:t>
+      </w:r>
+      <w:proofErr w:type="spellStart"/>
       <w:r>
         <w:rPr>
           <w:rFonts w:hint="eastAsia"/>
@@ -5023,6 +5150,7 @@
         </w:rPr>
         <w:t>int</w:t>
       </w:r>
+      <w:proofErr w:type="spellEnd"/>
       <w:r>
         <w:rPr>
           <w:rFonts w:hint="eastAsia"/>
@@ -5117,6 +5245,7 @@
         </w:rPr>
         <w:t>中数值</w:t>
       </w:r>
+      <w:proofErr w:type="spellStart"/>
       <w:r>
         <w:rPr>
           <w:rFonts w:hint="eastAsia"/>
@@ -5126,6 +5255,7 @@
         </w:rPr>
         <w:t>int</w:t>
       </w:r>
+      <w:proofErr w:type="spellEnd"/>
       <w:r>
         <w:rPr>
           <w:rFonts w:hint="eastAsia"/>
@@ -5167,7 +5297,23 @@
           <w:rFonts w:hint="eastAsia"/>
           <w:sz w:val="21"/>
         </w:rPr>
-        <w:t>·布尔字段包括包括字段：</w:t>
+        <w:t>·布尔字段</w:t>
+      </w:r>
+      <w:proofErr w:type="gramStart"/>
+      <w:r>
+        <w:rPr>
+          <w:rFonts w:hint="eastAsia"/>
+          <w:sz w:val="21"/>
+        </w:rPr>
+        <w:t>包括包括</w:t>
+      </w:r>
+      <w:proofErr w:type="gramEnd"/>
+      <w:r>
+        <w:rPr>
+          <w:rFonts w:hint="eastAsia"/>
+          <w:sz w:val="21"/>
+        </w:rPr>
+        <w:t>字段：</w:t>
       </w:r>
     </w:p>
     <w:p>
@@ -5182,6 +5328,7 @@
           <w:sz w:val="21"/>
         </w:rPr>
       </w:pPr>
+      <w:proofErr w:type="spellStart"/>
       <w:r>
         <w:rPr>
           <w:rFonts w:hint="eastAsia"/>
@@ -5190,12 +5337,22 @@
         </w:rPr>
         <w:t>isValidate</w:t>
       </w:r>
-      <w:r>
-        <w:rPr>
-          <w:rFonts w:hint="eastAsia"/>
-          <w:sz w:val="21"/>
-        </w:rPr>
-        <w:t>—是否有效：</w:t>
+      <w:proofErr w:type="spellEnd"/>
+      <w:proofErr w:type="gramStart"/>
+      <w:r>
+        <w:rPr>
+          <w:rFonts w:hint="eastAsia"/>
+          <w:sz w:val="21"/>
+        </w:rPr>
+        <w:t>—是否</w:t>
+      </w:r>
+      <w:proofErr w:type="gramEnd"/>
+      <w:r>
+        <w:rPr>
+          <w:rFonts w:hint="eastAsia"/>
+          <w:sz w:val="21"/>
+        </w:rPr>
+        <w:t>有效：</w:t>
       </w:r>
       <w:r>
         <w:rPr>
@@ -5225,6 +5382,7 @@
         </w:rPr>
         <w:t>（无效），与</w:t>
       </w:r>
+      <w:proofErr w:type="spellStart"/>
       <w:r>
         <w:rPr>
           <w:rFonts w:hint="eastAsia"/>
@@ -5246,6 +5404,7 @@
         </w:rPr>
         <w:t>ag</w:t>
       </w:r>
+      <w:proofErr w:type="spellEnd"/>
       <w:r>
         <w:rPr>
           <w:rFonts w:hint="eastAsia"/>
@@ -5268,14 +5427,23 @@
           <w:b/>
           <w:sz w:val="21"/>
         </w:rPr>
-        <w:t>b)has</w:t>
-      </w:r>
+        <w:t>b)</w:t>
+      </w:r>
+      <w:proofErr w:type="spellStart"/>
       <w:r>
         <w:rPr>
           <w:rFonts w:hint="eastAsia"/>
           <w:b/>
           <w:sz w:val="21"/>
         </w:rPr>
+        <w:t>has</w:t>
+      </w:r>
+      <w:r>
+        <w:rPr>
+          <w:rFonts w:hint="eastAsia"/>
+          <w:b/>
+          <w:sz w:val="21"/>
+        </w:rPr>
         <w:t>C</w:t>
       </w:r>
       <w:r>
@@ -5286,12 +5454,22 @@
         </w:rPr>
         <w:t>hild</w:t>
       </w:r>
-      <w:r>
-        <w:rPr>
-          <w:rFonts w:hint="eastAsia"/>
-          <w:sz w:val="21"/>
-        </w:rPr>
-        <w:t>—是否有子节点：</w:t>
+      <w:proofErr w:type="spellEnd"/>
+      <w:proofErr w:type="gramStart"/>
+      <w:r>
+        <w:rPr>
+          <w:rFonts w:hint="eastAsia"/>
+          <w:sz w:val="21"/>
+        </w:rPr>
+        <w:t>—是否</w:t>
+      </w:r>
+      <w:proofErr w:type="gramEnd"/>
+      <w:r>
+        <w:rPr>
+          <w:rFonts w:hint="eastAsia"/>
+          <w:sz w:val="21"/>
+        </w:rPr>
+        <w:t>有子节点：</w:t>
       </w:r>
       <w:r>
         <w:rPr>
@@ -5435,6 +5613,7 @@
         </w:rPr>
         <w:t>·父结点外</w:t>
       </w:r>
+      <w:proofErr w:type="spellStart"/>
       <w:r>
         <w:rPr>
           <w:rFonts w:hint="eastAsia"/>
@@ -5456,6 +5635,7 @@
         </w:rPr>
         <w:t>d</w:t>
       </w:r>
+      <w:proofErr w:type="spellEnd"/>
       <w:r>
         <w:rPr>
           <w:rFonts w:hint="eastAsia"/>
@@ -5477,8 +5657,34 @@
           <w:rFonts w:hint="eastAsia"/>
           <w:sz w:val="21"/>
         </w:rPr>
-        <w:t>·主子关系，子表到主表的外键用</w:t>
-      </w:r>
+        <w:t>·主子关系，</w:t>
+      </w:r>
+      <w:proofErr w:type="gramStart"/>
+      <w:r>
+        <w:rPr>
+          <w:rFonts w:hint="eastAsia"/>
+          <w:sz w:val="21"/>
+        </w:rPr>
+        <w:t>子表到</w:t>
+      </w:r>
+      <w:proofErr w:type="gramEnd"/>
+      <w:r>
+        <w:rPr>
+          <w:rFonts w:hint="eastAsia"/>
+          <w:sz w:val="21"/>
+        </w:rPr>
+        <w:t>主表</w:t>
+      </w:r>
+      <w:proofErr w:type="gramStart"/>
+      <w:r>
+        <w:rPr>
+          <w:rFonts w:hint="eastAsia"/>
+          <w:sz w:val="21"/>
+        </w:rPr>
+        <w:t>的外键用</w:t>
+      </w:r>
+      <w:proofErr w:type="spellStart"/>
+      <w:proofErr w:type="gramEnd"/>
       <w:r>
         <w:rPr>
           <w:rFonts w:hint="eastAsia"/>
@@ -5500,6 +5706,7 @@
         </w:rPr>
         <w:t>d</w:t>
       </w:r>
+      <w:proofErr w:type="spellEnd"/>
       <w:r>
         <w:rPr>
           <w:rFonts w:hint="eastAsia"/>
@@ -5521,7 +5728,23 @@
           <w:rFonts w:hint="eastAsia"/>
           <w:sz w:val="21"/>
         </w:rPr>
-        <w:t>·其他外键命名：用功能缩写</w:t>
+        <w:t>·</w:t>
+      </w:r>
+      <w:proofErr w:type="gramStart"/>
+      <w:r>
+        <w:rPr>
+          <w:rFonts w:hint="eastAsia"/>
+          <w:sz w:val="21"/>
+        </w:rPr>
+        <w:t>其他外键命名</w:t>
+      </w:r>
+      <w:proofErr w:type="gramEnd"/>
+      <w:r>
+        <w:rPr>
+          <w:rFonts w:hint="eastAsia"/>
+          <w:sz w:val="21"/>
+        </w:rPr>
+        <w:t>：用功能缩写</w:t>
       </w:r>
       <w:r>
         <w:rPr>
@@ -5544,6 +5767,7 @@
         </w:rPr>
         <w:t>，如</w:t>
       </w:r>
+      <w:proofErr w:type="spellStart"/>
       <w:r>
         <w:rPr>
           <w:rFonts w:hint="eastAsia"/>
@@ -5565,6 +5789,7 @@
         </w:rPr>
         <w:t>d</w:t>
       </w:r>
+      <w:proofErr w:type="spellEnd"/>
       <w:r>
         <w:rPr>
           <w:rFonts w:hint="eastAsia"/>
@@ -5572,6 +5797,7 @@
         </w:rPr>
         <w:t>或</w:t>
       </w:r>
+      <w:proofErr w:type="spellStart"/>
       <w:r>
         <w:rPr>
           <w:rFonts w:hint="eastAsia"/>
@@ -5593,6 +5819,7 @@
         </w:rPr>
         <w:t>d</w:t>
       </w:r>
+      <w:proofErr w:type="spellEnd"/>
       <w:r>
         <w:rPr>
           <w:rFonts w:hint="eastAsia"/>
@@ -5614,6 +5841,7 @@
         </w:rPr>
         <w:t>，</w:t>
       </w:r>
+      <w:proofErr w:type="spellStart"/>
       <w:r>
         <w:rPr>
           <w:rFonts w:hint="eastAsia"/>
@@ -5635,6 +5863,7 @@
         </w:rPr>
         <w:t>d</w:t>
       </w:r>
+      <w:proofErr w:type="spellEnd"/>
       <w:r>
         <w:rPr>
           <w:rFonts w:hint="eastAsia"/>
@@ -5720,7 +5949,27 @@
           <w:sz w:val="21"/>
         </w:rPr>
         <w:lastRenderedPageBreak/>
-        <w:t>文件关联表，用户组用户关联表；</w:t>
+        <w:t>文件关联表，用户</w:t>
+      </w:r>
+      <w:proofErr w:type="gramStart"/>
+      <w:r>
+        <w:rPr>
+          <w:rFonts w:hint="eastAsia"/>
+          <w:b/>
+          <w:color w:val="FF0000"/>
+          <w:sz w:val="21"/>
+        </w:rPr>
+        <w:t>组用户</w:t>
+      </w:r>
+      <w:proofErr w:type="gramEnd"/>
+      <w:r>
+        <w:rPr>
+          <w:rFonts w:hint="eastAsia"/>
+          <w:b/>
+          <w:color w:val="FF0000"/>
+          <w:sz w:val="21"/>
+        </w:rPr>
+        <w:t>关联表；</w:t>
       </w:r>
     </w:p>
     <w:p>
@@ -5784,12 +6033,14 @@
         </w:rPr>
         <w:t>中对象名称大小写不敏感，除非新建时用</w:t>
       </w:r>
+      <w:proofErr w:type="gramStart"/>
       <w:r>
         <w:rPr>
           <w:sz w:val="21"/>
         </w:rPr>
         <w:t>””</w:t>
       </w:r>
+      <w:proofErr w:type="gramEnd"/>
       <w:r>
         <w:rPr>
           <w:rFonts w:hint="eastAsia"/>
@@ -5834,6 +6085,7 @@
         </w:rPr>
         <w:t>”分开，如</w:t>
       </w:r>
+      <w:proofErr w:type="spellStart"/>
       <w:r>
         <w:rPr>
           <w:rFonts w:hint="eastAsia"/>
@@ -5841,6 +6093,7 @@
         </w:rPr>
         <w:t>user_name</w:t>
       </w:r>
+      <w:proofErr w:type="spellEnd"/>
       <w:r>
         <w:rPr>
           <w:rFonts w:hint="eastAsia"/>
@@ -5848,6 +6101,7 @@
         </w:rPr>
         <w:t>，</w:t>
       </w:r>
+      <w:proofErr w:type="spellStart"/>
       <w:r>
         <w:rPr>
           <w:rFonts w:hint="eastAsia"/>
@@ -5855,6 +6109,7 @@
         </w:rPr>
         <w:t>un_py</w:t>
       </w:r>
+      <w:proofErr w:type="spellEnd"/>
       <w:r>
         <w:rPr>
           <w:rFonts w:hint="eastAsia"/>
@@ -5862,6 +6117,7 @@
         </w:rPr>
         <w:t>，</w:t>
       </w:r>
+      <w:proofErr w:type="spellStart"/>
       <w:r>
         <w:rPr>
           <w:rFonts w:hint="eastAsia"/>
@@ -5869,6 +6125,7 @@
         </w:rPr>
         <w:t>b_code</w:t>
       </w:r>
+      <w:proofErr w:type="spellEnd"/>
     </w:p>
     <w:p>
       <w:pPr>
@@ -5906,6 +6163,7 @@
         </w:rPr>
         <w:t>单词，并且单词首字母大写，如</w:t>
       </w:r>
+      <w:proofErr w:type="spellStart"/>
       <w:r>
         <w:rPr>
           <w:rFonts w:hint="eastAsia"/>
@@ -5913,6 +6171,7 @@
         </w:rPr>
         <w:t>isValidate</w:t>
       </w:r>
+      <w:proofErr w:type="spellEnd"/>
       <w:r>
         <w:rPr>
           <w:rFonts w:hint="eastAsia"/>
@@ -5920,6 +6179,7 @@
         </w:rPr>
         <w:t>，</w:t>
       </w:r>
+      <w:proofErr w:type="spellStart"/>
       <w:r>
         <w:rPr>
           <w:rFonts w:hint="eastAsia"/>
@@ -5927,6 +6187,7 @@
         </w:rPr>
         <w:t>isUnit</w:t>
       </w:r>
+      <w:proofErr w:type="spellEnd"/>
     </w:p>
     <w:p>
       <w:pPr>
@@ -6030,7 +6291,23 @@
           <w:rFonts w:hint="eastAsia"/>
           <w:sz w:val="21"/>
         </w:rPr>
-        <w:t xml:space="preserve">a)isValidate  </w:t>
+        <w:t>a)</w:t>
+      </w:r>
+      <w:proofErr w:type="spellStart"/>
+      <w:r>
+        <w:rPr>
+          <w:rFonts w:hint="eastAsia"/>
+          <w:sz w:val="21"/>
+        </w:rPr>
+        <w:t>isValidate</w:t>
+      </w:r>
+      <w:proofErr w:type="spellEnd"/>
+      <w:r>
+        <w:rPr>
+          <w:rFonts w:hint="eastAsia"/>
+          <w:sz w:val="21"/>
+        </w:rPr>
+        <w:t xml:space="preserve">  </w:t>
       </w:r>
       <w:r>
         <w:rPr>
@@ -6155,7 +6432,23 @@
           <w:rFonts w:hint="eastAsia"/>
           <w:sz w:val="21"/>
         </w:rPr>
-        <w:t xml:space="preserve">c)descn     </w:t>
+        <w:t>c)</w:t>
+      </w:r>
+      <w:proofErr w:type="spellStart"/>
+      <w:r>
+        <w:rPr>
+          <w:rFonts w:hint="eastAsia"/>
+          <w:sz w:val="21"/>
+        </w:rPr>
+        <w:t>descn</w:t>
+      </w:r>
+      <w:proofErr w:type="spellEnd"/>
+      <w:r>
+        <w:rPr>
+          <w:rFonts w:hint="eastAsia"/>
+          <w:sz w:val="21"/>
+        </w:rPr>
+        <w:t xml:space="preserve">     </w:t>
       </w:r>
       <w:r>
         <w:rPr>
@@ -6331,6 +6624,7 @@
                 <w:szCs w:val="21"/>
               </w:rPr>
             </w:pPr>
+            <w:proofErr w:type="gramStart"/>
             <w:r>
               <w:rPr>
                 <w:rFonts w:hint="eastAsia"/>
@@ -6340,6 +6634,7 @@
               </w:rPr>
               <w:t>空否</w:t>
             </w:r>
+            <w:proofErr w:type="gramEnd"/>
           </w:p>
         </w:tc>
         <w:tc>
@@ -6628,6 +6923,7 @@
                 <w:szCs w:val="21"/>
               </w:rPr>
             </w:pPr>
+            <w:proofErr w:type="spellStart"/>
             <w:r>
               <w:rPr>
                 <w:sz w:val="18"/>
@@ -6650,6 +6946,7 @@
               </w:rPr>
               <w:t>d</w:t>
             </w:r>
+            <w:proofErr w:type="spellEnd"/>
           </w:p>
         </w:tc>
         <w:tc>
@@ -6765,6 +7062,7 @@
               </w:rPr>
               <w:t>ID(</w:t>
             </w:r>
+            <w:proofErr w:type="gramStart"/>
             <w:r>
               <w:rPr>
                 <w:rFonts w:hint="eastAsia"/>
@@ -6773,6 +7071,7 @@
               </w:rPr>
               <w:t>外键</w:t>
             </w:r>
+            <w:proofErr w:type="gramEnd"/>
             <w:r>
               <w:rPr>
                 <w:rFonts w:hint="eastAsia"/>
@@ -6852,6 +7151,7 @@
                 <w:szCs w:val="21"/>
               </w:rPr>
             </w:pPr>
+            <w:proofErr w:type="spellStart"/>
             <w:r>
               <w:rPr>
                 <w:rFonts w:hint="eastAsia"/>
@@ -6876,6 +7176,7 @@
               </w:rPr>
               <w:t>hild</w:t>
             </w:r>
+            <w:proofErr w:type="spellEnd"/>
           </w:p>
         </w:tc>
         <w:tc>
@@ -7422,6 +7723,7 @@
                 <w:szCs w:val="21"/>
               </w:rPr>
             </w:pPr>
+            <w:proofErr w:type="spellStart"/>
             <w:r>
               <w:rPr>
                 <w:rFonts w:hint="eastAsia"/>
@@ -7446,6 +7748,7 @@
               </w:rPr>
               <w:t>ode</w:t>
             </w:r>
+            <w:proofErr w:type="spellEnd"/>
           </w:p>
         </w:tc>
         <w:tc>
@@ -7625,6 +7928,7 @@
                 <w:szCs w:val="21"/>
               </w:rPr>
             </w:pPr>
+            <w:proofErr w:type="spellStart"/>
             <w:r>
               <w:rPr>
                 <w:rFonts w:hint="eastAsia"/>
@@ -7633,6 +7937,7 @@
               </w:rPr>
               <w:t>isValidate</w:t>
             </w:r>
+            <w:proofErr w:type="spellEnd"/>
           </w:p>
         </w:tc>
         <w:tc>
@@ -7854,7 +8159,23 @@
           <w:rFonts w:hint="eastAsia"/>
           <w:sz w:val="21"/>
         </w:rPr>
-        <w:t>·若主键采用长整型，并从</w:t>
+        <w:t>·若主</w:t>
+      </w:r>
+      <w:proofErr w:type="gramStart"/>
+      <w:r>
+        <w:rPr>
+          <w:rFonts w:hint="eastAsia"/>
+          <w:sz w:val="21"/>
+        </w:rPr>
+        <w:t>键采用</w:t>
+      </w:r>
+      <w:proofErr w:type="gramEnd"/>
+      <w:r>
+        <w:rPr>
+          <w:rFonts w:hint="eastAsia"/>
+          <w:sz w:val="21"/>
+        </w:rPr>
+        <w:t>长整型，并从</w:t>
       </w:r>
       <w:r>
         <w:rPr>
@@ -7869,6 +8190,7 @@
         </w:rPr>
         <w:t>生成，则</w:t>
       </w:r>
+      <w:proofErr w:type="spellStart"/>
       <w:r>
         <w:rPr>
           <w:rFonts w:hint="eastAsia"/>
@@ -7876,6 +8198,7 @@
         </w:rPr>
         <w:t>SQLMap</w:t>
       </w:r>
+      <w:proofErr w:type="spellEnd"/>
       <w:r>
         <w:rPr>
           <w:rFonts w:hint="eastAsia"/>
@@ -7897,6 +8220,7 @@
         </w:rPr>
         <w:t>属性要和</w:t>
       </w:r>
+      <w:proofErr w:type="spellStart"/>
       <w:r>
         <w:rPr>
           <w:sz w:val="21"/>
@@ -7917,13 +8241,32 @@
         </w:rPr>
         <w:t>table_name</w:t>
       </w:r>
+      <w:proofErr w:type="spellEnd"/>
       <w:r>
         <w:rPr>
           <w:rFonts w:hint="eastAsia"/>
           <w:sz w:val="18"/>
           <w:szCs w:val="21"/>
         </w:rPr>
-        <w:t>字段的值项对应，否则不能争取获得序列号。</w:t>
+        <w:t>字段</w:t>
+      </w:r>
+      <w:proofErr w:type="gramStart"/>
+      <w:r>
+        <w:rPr>
+          <w:rFonts w:hint="eastAsia"/>
+          <w:sz w:val="18"/>
+          <w:szCs w:val="21"/>
+        </w:rPr>
+        <w:t>的值项对应</w:t>
+      </w:r>
+      <w:proofErr w:type="gramEnd"/>
+      <w:r>
+        <w:rPr>
+          <w:rFonts w:hint="eastAsia"/>
+          <w:sz w:val="18"/>
+          <w:szCs w:val="21"/>
+        </w:rPr>
+        <w:t>，否则不能争取获得序列号。</w:t>
       </w:r>
       <w:r>
         <w:rPr>
@@ -7955,6 +8298,7 @@
         </w:rPr>
         <w:t>、表明、</w:t>
       </w:r>
+      <w:proofErr w:type="spellStart"/>
       <w:r>
         <w:rPr>
           <w:b/>
@@ -7981,6 +8325,7 @@
         </w:rPr>
         <w:t>table_name</w:t>
       </w:r>
+      <w:proofErr w:type="spellEnd"/>
       <w:r>
         <w:rPr>
           <w:rFonts w:hint="eastAsia"/>
@@ -8413,7 +8758,21 @@
               <w:rPr>
                 <w:rFonts w:ascii="宋体" w:hAnsi="宋体" w:hint="eastAsia"/>
               </w:rPr>
-              <w:t>这两个表是元数据最基础的核心结构</w:t>
+              <w:t>这两个表是元数据</w:t>
+            </w:r>
+            <w:proofErr w:type="gramStart"/>
+            <w:r>
+              <w:rPr>
+                <w:rFonts w:ascii="宋体" w:hAnsi="宋体" w:hint="eastAsia"/>
+              </w:rPr>
+              <w:t>最</w:t>
+            </w:r>
+            <w:proofErr w:type="gramEnd"/>
+            <w:r>
+              <w:rPr>
+                <w:rFonts w:ascii="宋体" w:hAnsi="宋体" w:hint="eastAsia"/>
+              </w:rPr>
+              <w:t>基础的核心结构</w:t>
             </w:r>
           </w:p>
         </w:tc>
@@ -8693,7 +9052,23 @@
                 <w:rFonts w:ascii="宋体" w:hAnsi="宋体" w:hint="eastAsia"/>
                 <w:sz w:val="21"/>
               </w:rPr>
-              <w:t>SD_MD_COLQUOTA（实体列指标）</w:t>
+              <w:t>SD_MD_COLQUOTA（实</w:t>
+            </w:r>
+            <w:proofErr w:type="gramStart"/>
+            <w:r>
+              <w:rPr>
+                <w:rFonts w:ascii="宋体" w:hAnsi="宋体" w:hint="eastAsia"/>
+                <w:sz w:val="21"/>
+              </w:rPr>
+              <w:t>体列</w:t>
+            </w:r>
+            <w:proofErr w:type="gramEnd"/>
+            <w:r>
+              <w:rPr>
+                <w:rFonts w:ascii="宋体" w:hAnsi="宋体" w:hint="eastAsia"/>
+                <w:sz w:val="21"/>
+              </w:rPr>
+              <w:t>指标）</w:t>
             </w:r>
           </w:p>
         </w:tc>
@@ -9057,7 +9432,43 @@
           <w:b/>
           <w:color w:val="FF0000"/>
         </w:rPr>
-        <w:t>此表是在原框架中用户表基础上进行修改的，主要是增加了一些列，增加的列用红色表明。</w:t>
+        <w:t>此表是在原框架中用户</w:t>
+      </w:r>
+      <w:proofErr w:type="gramStart"/>
+      <w:r>
+        <w:rPr>
+          <w:rFonts w:hint="eastAsia"/>
+          <w:b/>
+          <w:color w:val="FF0000"/>
+        </w:rPr>
+        <w:t>表基础</w:t>
+      </w:r>
+      <w:proofErr w:type="gramEnd"/>
+      <w:r>
+        <w:rPr>
+          <w:rFonts w:hint="eastAsia"/>
+          <w:b/>
+          <w:color w:val="FF0000"/>
+        </w:rPr>
+        <w:t>上进行修改的，主要是增加了一些列，增加</w:t>
+      </w:r>
+      <w:proofErr w:type="gramStart"/>
+      <w:r>
+        <w:rPr>
+          <w:rFonts w:hint="eastAsia"/>
+          <w:b/>
+          <w:color w:val="FF0000"/>
+        </w:rPr>
+        <w:t>的列用红色</w:t>
+      </w:r>
+      <w:proofErr w:type="gramEnd"/>
+      <w:r>
+        <w:rPr>
+          <w:rFonts w:hint="eastAsia"/>
+          <w:b/>
+          <w:color w:val="FF0000"/>
+        </w:rPr>
+        <w:t>表明。</w:t>
       </w:r>
     </w:p>
     <w:p>
@@ -9120,13 +9531,23 @@
               </w:rPr>
               <w:t>QQ/</w:t>
             </w:r>
+            <w:proofErr w:type="gramStart"/>
             <w:r>
               <w:rPr>
                 <w:rFonts w:ascii="Calibri" w:hAnsi="Calibri" w:hint="eastAsia"/>
                 <w:color w:val="FF0000"/>
                 <w:szCs w:val="22"/>
               </w:rPr>
-              <w:t>淘宝等用户。目前只设计最简单的用户功能。</w:t>
+              <w:t>淘宝等</w:t>
+            </w:r>
+            <w:proofErr w:type="gramEnd"/>
+            <w:r>
+              <w:rPr>
+                <w:rFonts w:ascii="Calibri" w:hAnsi="Calibri" w:hint="eastAsia"/>
+                <w:color w:val="FF0000"/>
+                <w:szCs w:val="22"/>
+              </w:rPr>
+              <w:t>用户。目前只设计最简单的用户功能。</w:t>
             </w:r>
           </w:p>
           <w:p>
@@ -9540,6 +9961,7 @@
                 <w:szCs w:val="21"/>
               </w:rPr>
             </w:pPr>
+            <w:proofErr w:type="gramStart"/>
             <w:r>
               <w:rPr>
                 <w:rFonts w:hint="eastAsia"/>
@@ -9549,6 +9971,7 @@
               </w:rPr>
               <w:t>空否</w:t>
             </w:r>
+            <w:proofErr w:type="gramEnd"/>
           </w:p>
         </w:tc>
         <w:tc>
@@ -9832,6 +10255,7 @@
                 <w:szCs w:val="21"/>
               </w:rPr>
             </w:pPr>
+            <w:proofErr w:type="spellStart"/>
             <w:r>
               <w:rPr>
                 <w:rFonts w:hint="eastAsia"/>
@@ -9856,6 +10280,7 @@
               </w:rPr>
               <w:t>ame</w:t>
             </w:r>
+            <w:proofErr w:type="spellEnd"/>
           </w:p>
         </w:tc>
         <w:tc>
@@ -9886,80 +10311,88 @@
                 <w:szCs w:val="21"/>
               </w:rPr>
               <w:t>15</w:t>
+            </w:r>
+            <w:r>
+              <w:rPr>
+                <w:sz w:val="18"/>
+                <w:szCs w:val="21"/>
+              </w:rPr>
+              <w:t>)</w:t>
+            </w:r>
+          </w:p>
+        </w:tc>
+        <w:tc>
+          <w:tcPr>
+            <w:tcW w:w="687" w:type="dxa"/>
+            <w:vAlign w:val="center"/>
+          </w:tcPr>
+          <w:p>
+            <w:pPr>
+              <w:pStyle w:val="FNC3-"/>
+              <w:spacing w:line="240" w:lineRule="auto"/>
+              <w:rPr>
+                <w:sz w:val="18"/>
+                <w:szCs w:val="18"/>
+              </w:rPr>
+            </w:pPr>
+            <w:r>
+              <w:rPr>
+                <w:rFonts w:hint="eastAsia"/>
+                <w:sz w:val="18"/>
+                <w:szCs w:val="18"/>
+              </w:rPr>
+              <w:t>非空</w:t>
+            </w:r>
+          </w:p>
+        </w:tc>
+        <w:tc>
+          <w:tcPr>
+            <w:tcW w:w="1299" w:type="dxa"/>
+            <w:vAlign w:val="center"/>
+          </w:tcPr>
+          <w:p>
+            <w:pPr>
+              <w:pStyle w:val="FNC3-"/>
+              <w:spacing w:line="240" w:lineRule="auto"/>
+              <w:rPr>
+                <w:sz w:val="18"/>
+                <w:szCs w:val="18"/>
+              </w:rPr>
+            </w:pPr>
+            <w:r>
+              <w:rPr>
+                <w:rFonts w:hint="eastAsia"/>
+                <w:sz w:val="18"/>
+                <w:szCs w:val="18"/>
+              </w:rPr>
+              <w:t>唯一索引</w:t>
+            </w:r>
+          </w:p>
+        </w:tc>
+        <w:tc>
+          <w:tcPr>
+            <w:tcW w:w="2257" w:type="dxa"/>
+            <w:vAlign w:val="center"/>
+          </w:tcPr>
+          <w:p>
+            <w:pPr>
+              <w:pStyle w:val="FNC3-"/>
+              <w:spacing w:line="240" w:lineRule="auto"/>
+              <w:rPr>
+                <w:sz w:val="18"/>
+                <w:szCs w:val="18"/>
+              </w:rPr>
+            </w:pPr>
+            <w:r>
+              <w:rPr>
+                <w:rFonts w:hint="eastAsia"/>
+                <w:sz w:val="18"/>
+                <w:szCs w:val="18"/>
+              </w:rPr>
+              <w:t>可以</w:t>
             </w:r>
             <w:bookmarkStart w:id="30" w:name="_GoBack"/>
             <w:bookmarkEnd w:id="30"/>
-            <w:r>
-              <w:rPr>
-                <w:sz w:val="18"/>
-                <w:szCs w:val="21"/>
-              </w:rPr>
-              <w:t>)</w:t>
-            </w:r>
-          </w:p>
-        </w:tc>
-        <w:tc>
-          <w:tcPr>
-            <w:tcW w:w="687" w:type="dxa"/>
-            <w:vAlign w:val="center"/>
-          </w:tcPr>
-          <w:p>
-            <w:pPr>
-              <w:pStyle w:val="FNC3-"/>
-              <w:spacing w:line="240" w:lineRule="auto"/>
-              <w:rPr>
-                <w:sz w:val="18"/>
-                <w:szCs w:val="18"/>
-              </w:rPr>
-            </w:pPr>
-            <w:r>
-              <w:rPr>
-                <w:rFonts w:hint="eastAsia"/>
-                <w:sz w:val="18"/>
-                <w:szCs w:val="18"/>
-              </w:rPr>
-              <w:t>非空</w:t>
-            </w:r>
-          </w:p>
-        </w:tc>
-        <w:tc>
-          <w:tcPr>
-            <w:tcW w:w="1299" w:type="dxa"/>
-            <w:vAlign w:val="center"/>
-          </w:tcPr>
-          <w:p>
-            <w:pPr>
-              <w:pStyle w:val="FNC3-"/>
-              <w:spacing w:line="240" w:lineRule="auto"/>
-              <w:rPr>
-                <w:sz w:val="18"/>
-                <w:szCs w:val="18"/>
-              </w:rPr>
-            </w:pPr>
-            <w:r>
-              <w:rPr>
-                <w:rFonts w:hint="eastAsia"/>
-                <w:sz w:val="18"/>
-                <w:szCs w:val="18"/>
-              </w:rPr>
-              <w:t>唯一索引</w:t>
-            </w:r>
-          </w:p>
-        </w:tc>
-        <w:tc>
-          <w:tcPr>
-            <w:tcW w:w="2257" w:type="dxa"/>
-            <w:vAlign w:val="center"/>
-          </w:tcPr>
-          <w:p>
-            <w:pPr>
-              <w:pStyle w:val="FNC3-"/>
-              <w:spacing w:line="240" w:lineRule="auto"/>
-              <w:rPr>
-                <w:sz w:val="18"/>
-                <w:szCs w:val="18"/>
-              </w:rPr>
-            </w:pPr>
             <w:r>
               <w:rPr>
                 <w:rFonts w:hint="eastAsia"/>
@@ -10013,6 +10446,7 @@
                 <w:szCs w:val="21"/>
               </w:rPr>
             </w:pPr>
+            <w:proofErr w:type="spellStart"/>
             <w:r>
               <w:rPr>
                 <w:rFonts w:hint="eastAsia"/>
@@ -10037,6 +10471,7 @@
               </w:rPr>
               <w:t>ame</w:t>
             </w:r>
+            <w:proofErr w:type="spellEnd"/>
           </w:p>
         </w:tc>
         <w:tc>
@@ -10333,6 +10768,7 @@
                 <w:szCs w:val="21"/>
               </w:rPr>
             </w:pPr>
+            <w:proofErr w:type="spellStart"/>
             <w:r>
               <w:rPr>
                 <w:rFonts w:hint="eastAsia"/>
@@ -10342,6 +10778,7 @@
               </w:rPr>
               <w:t>mailAdress</w:t>
             </w:r>
+            <w:proofErr w:type="spellEnd"/>
           </w:p>
         </w:tc>
         <w:tc>
@@ -10484,6 +10921,7 @@
                 <w:szCs w:val="21"/>
               </w:rPr>
             </w:pPr>
+            <w:proofErr w:type="spellStart"/>
             <w:r>
               <w:rPr>
                 <w:rFonts w:hint="eastAsia"/>
@@ -10493,6 +10931,7 @@
               </w:rPr>
               <w:t>nickName</w:t>
             </w:r>
+            <w:proofErr w:type="spellEnd"/>
           </w:p>
         </w:tc>
         <w:tc>
@@ -10626,6 +11065,7 @@
                 <w:szCs w:val="21"/>
               </w:rPr>
             </w:pPr>
+            <w:proofErr w:type="spellStart"/>
             <w:r>
               <w:rPr>
                 <w:rFonts w:hint="eastAsia"/>
@@ -10635,6 +11075,7 @@
               </w:rPr>
               <w:t>userType</w:t>
             </w:r>
+            <w:proofErr w:type="spellEnd"/>
           </w:p>
         </w:tc>
         <w:tc>
@@ -10823,6 +11264,7 @@
                 <w:szCs w:val="21"/>
               </w:rPr>
             </w:pPr>
+            <w:proofErr w:type="spellStart"/>
             <w:r>
               <w:rPr>
                 <w:color w:val="FF0000"/>
@@ -10840,6 +11282,7 @@
               </w:rPr>
               <w:t>escn</w:t>
             </w:r>
+            <w:proofErr w:type="spellEnd"/>
           </w:p>
         </w:tc>
         <w:tc>
@@ -10990,6 +11433,7 @@
                 <w:szCs w:val="21"/>
               </w:rPr>
             </w:pPr>
+            <w:proofErr w:type="spellStart"/>
             <w:r>
               <w:rPr>
                 <w:rFonts w:hint="eastAsia"/>
@@ -10999,6 +11443,7 @@
               </w:rPr>
               <w:t>cTime</w:t>
             </w:r>
+            <w:proofErr w:type="spellEnd"/>
           </w:p>
         </w:tc>
         <w:tc>
@@ -11158,6 +11603,7 @@
                 <w:szCs w:val="21"/>
               </w:rPr>
             </w:pPr>
+            <w:proofErr w:type="spellStart"/>
             <w:r>
               <w:rPr>
                 <w:rFonts w:hint="eastAsia"/>
@@ -11176,6 +11622,7 @@
               </w:rPr>
               <w:t>mTime</w:t>
             </w:r>
+            <w:proofErr w:type="spellEnd"/>
           </w:p>
         </w:tc>
         <w:tc>
@@ -12186,6 +12633,7 @@
                 <w:szCs w:val="21"/>
               </w:rPr>
             </w:pPr>
+            <w:proofErr w:type="gramStart"/>
             <w:r>
               <w:rPr>
                 <w:rFonts w:hint="eastAsia"/>
@@ -12195,6 +12643,7 @@
               </w:rPr>
               <w:t>空否</w:t>
             </w:r>
+            <w:proofErr w:type="gramEnd"/>
           </w:p>
         </w:tc>
         <w:tc>
@@ -12482,6 +12931,7 @@
               </w:rPr>
               <w:t>或</w:t>
             </w:r>
+            <w:proofErr w:type="spellStart"/>
             <w:r>
               <w:rPr>
                 <w:rFonts w:hint="eastAsia"/>
@@ -12490,6 +12940,7 @@
               </w:rPr>
               <w:t>SessionId</w:t>
             </w:r>
+            <w:proofErr w:type="spellEnd"/>
           </w:p>
         </w:tc>
         <w:tc>
@@ -12507,6 +12958,7 @@
                 <w:szCs w:val="21"/>
               </w:rPr>
             </w:pPr>
+            <w:proofErr w:type="spellStart"/>
             <w:r>
               <w:rPr>
                 <w:rFonts w:hint="eastAsia"/>
@@ -12515,6 +12967,7 @@
               </w:rPr>
               <w:t>ownerId</w:t>
             </w:r>
+            <w:proofErr w:type="spellEnd"/>
           </w:p>
         </w:tc>
         <w:tc>
@@ -12666,6 +13119,7 @@
                 <w:szCs w:val="21"/>
               </w:rPr>
             </w:pPr>
+            <w:proofErr w:type="spellStart"/>
             <w:r>
               <w:rPr>
                 <w:rFonts w:hint="eastAsia"/>
@@ -12674,6 +13128,7 @@
               </w:rPr>
               <w:t>ownerType</w:t>
             </w:r>
+            <w:proofErr w:type="spellEnd"/>
           </w:p>
         </w:tc>
         <w:tc>
@@ -12850,6 +13305,7 @@
                 <w:szCs w:val="21"/>
               </w:rPr>
             </w:pPr>
+            <w:proofErr w:type="spellStart"/>
             <w:r>
               <w:rPr>
                 <w:rFonts w:hint="eastAsia"/>
@@ -12858,6 +13314,7 @@
               </w:rPr>
               <w:t>tableName</w:t>
             </w:r>
+            <w:proofErr w:type="spellEnd"/>
           </w:p>
         </w:tc>
         <w:tc>
@@ -13012,6 +13469,7 @@
                 <w:szCs w:val="21"/>
               </w:rPr>
             </w:pPr>
+            <w:proofErr w:type="spellStart"/>
             <w:r>
               <w:rPr>
                 <w:rFonts w:hint="eastAsia"/>
@@ -13021,6 +13479,7 @@
               </w:rPr>
               <w:t>cTime</w:t>
             </w:r>
+            <w:proofErr w:type="spellEnd"/>
           </w:p>
         </w:tc>
         <w:tc>
@@ -13261,6 +13720,7 @@
               </w:rPr>
               <w:t>-</w:t>
             </w:r>
+            <w:proofErr w:type="gramStart"/>
             <w:r>
               <w:rPr>
                 <w:rFonts w:hint="eastAsia"/>
@@ -13268,8 +13728,9 @@
                 <w:sz w:val="18"/>
                 <w:szCs w:val="18"/>
               </w:rPr>
-              <w:t>外键不建立，只是说明关系</w:t>
-            </w:r>
+              <w:t>外键不</w:t>
+            </w:r>
+            <w:proofErr w:type="gramEnd"/>
             <w:r>
               <w:rPr>
                 <w:rFonts w:hint="eastAsia"/>
@@ -13277,7 +13738,36 @@
                 <w:sz w:val="18"/>
                 <w:szCs w:val="18"/>
               </w:rPr>
-              <w:t>，弱外键；</w:t>
+              <w:t>建立，只是说明关系</w:t>
+            </w:r>
+            <w:r>
+              <w:rPr>
+                <w:rFonts w:hint="eastAsia"/>
+                <w:kern w:val="0"/>
+                <w:sz w:val="18"/>
+                <w:szCs w:val="18"/>
+              </w:rPr>
+              <w:t>，</w:t>
+            </w:r>
+            <w:proofErr w:type="gramStart"/>
+            <w:r>
+              <w:rPr>
+                <w:rFonts w:hint="eastAsia"/>
+                <w:kern w:val="0"/>
+                <w:sz w:val="18"/>
+                <w:szCs w:val="18"/>
+              </w:rPr>
+              <w:t>弱外键</w:t>
+            </w:r>
+            <w:proofErr w:type="gramEnd"/>
+            <w:r>
+              <w:rPr>
+                <w:rFonts w:hint="eastAsia"/>
+                <w:kern w:val="0"/>
+                <w:sz w:val="18"/>
+                <w:szCs w:val="18"/>
+              </w:rPr>
+              <w:t>；</w:t>
             </w:r>
           </w:p>
           <w:p>
@@ -13343,6 +13833,7 @@
               </w:rPr>
               <w:t>积累实例表：表名称就存储在本表的</w:t>
             </w:r>
+            <w:proofErr w:type="spellStart"/>
             <w:r>
               <w:rPr>
                 <w:rFonts w:hint="eastAsia"/>
@@ -13353,6 +13844,7 @@
               </w:rPr>
               <w:t>tableName</w:t>
             </w:r>
+            <w:proofErr w:type="spellEnd"/>
             <w:r>
               <w:rPr>
                 <w:rFonts w:hint="eastAsia"/>
@@ -13497,6 +13989,7 @@
               </w:rPr>
               <w:t>这里的表名</w:t>
             </w:r>
+            <w:proofErr w:type="spellStart"/>
             <w:r>
               <w:rPr>
                 <w:rFonts w:hint="eastAsia"/>
@@ -13507,6 +14000,7 @@
               </w:rPr>
               <w:t>tableName</w:t>
             </w:r>
+            <w:proofErr w:type="spellEnd"/>
             <w:r>
               <w:rPr>
                 <w:rFonts w:hint="eastAsia"/>
@@ -13654,8 +14148,9 @@
                 <w:sz w:val="18"/>
                 <w:szCs w:val="18"/>
               </w:rPr>
-              <w:t>ownerId/tableName</w:t>
-            </w:r>
+              <w:t>ownerId/</w:t>
+            </w:r>
+            <w:proofErr w:type="spellStart"/>
             <w:r>
               <w:rPr>
                 <w:rFonts w:hint="eastAsia"/>
@@ -13663,8 +14158,19 @@
                 <w:sz w:val="18"/>
                 <w:szCs w:val="18"/>
               </w:rPr>
+              <w:t>tableName</w:t>
+            </w:r>
+            <w:proofErr w:type="spellEnd"/>
+            <w:r>
+              <w:rPr>
+                <w:rFonts w:hint="eastAsia"/>
+                <w:kern w:val="0"/>
+                <w:sz w:val="18"/>
+                <w:szCs w:val="18"/>
+              </w:rPr>
               <w:t>，</w:t>
             </w:r>
+            <w:proofErr w:type="spellStart"/>
             <w:r>
               <w:rPr>
                 <w:kern w:val="0"/>
@@ -13682,6 +14188,7 @@
               </w:rPr>
               <w:t>TINFO_oIDtNAME</w:t>
             </w:r>
+            <w:proofErr w:type="spellEnd"/>
             <w:r>
               <w:rPr>
                 <w:rFonts w:hint="eastAsia"/>
@@ -13990,6 +14497,7 @@
                 <w:szCs w:val="21"/>
               </w:rPr>
             </w:pPr>
+            <w:proofErr w:type="gramStart"/>
             <w:r>
               <w:rPr>
                 <w:rFonts w:hint="eastAsia"/>
@@ -13999,6 +14507,7 @@
               </w:rPr>
               <w:t>空否</w:t>
             </w:r>
+            <w:proofErr w:type="gramEnd"/>
           </w:p>
         </w:tc>
         <w:tc>
@@ -14247,6 +14756,7 @@
                 <w:szCs w:val="21"/>
               </w:rPr>
             </w:pPr>
+            <w:proofErr w:type="gramStart"/>
             <w:r>
               <w:rPr>
                 <w:rFonts w:hint="eastAsia"/>
@@ -14263,6 +14773,7 @@
               </w:rPr>
               <w:t>模式</w:t>
             </w:r>
+            <w:proofErr w:type="gramEnd"/>
             <w:r>
               <w:rPr>
                 <w:rFonts w:hint="eastAsia"/>
@@ -14288,6 +14799,7 @@
                 <w:szCs w:val="21"/>
               </w:rPr>
             </w:pPr>
+            <w:proofErr w:type="spellStart"/>
             <w:r>
               <w:rPr>
                 <w:rFonts w:hint="eastAsia"/>
@@ -14320,6 +14832,7 @@
               </w:rPr>
               <w:t>d</w:t>
             </w:r>
+            <w:proofErr w:type="spellEnd"/>
           </w:p>
         </w:tc>
         <w:tc>
@@ -14418,6 +14931,7 @@
                 <w:szCs w:val="21"/>
               </w:rPr>
             </w:pPr>
+            <w:proofErr w:type="gramStart"/>
             <w:r>
               <w:rPr>
                 <w:rFonts w:hint="eastAsia"/>
@@ -14434,6 +14948,7 @@
               </w:rPr>
               <w:t>模式</w:t>
             </w:r>
+            <w:proofErr w:type="gramEnd"/>
             <w:r>
               <w:rPr>
                 <w:rFonts w:hint="eastAsia"/>
@@ -14442,6 +14957,7 @@
               </w:rPr>
               <w:t>ID(</w:t>
             </w:r>
+            <w:proofErr w:type="gramStart"/>
             <w:r>
               <w:rPr>
                 <w:rFonts w:hint="eastAsia"/>
@@ -14450,6 +14966,7 @@
               </w:rPr>
               <w:t>外键</w:t>
             </w:r>
+            <w:proofErr w:type="gramEnd"/>
             <w:r>
               <w:rPr>
                 <w:rFonts w:hint="eastAsia"/>
@@ -14503,6 +15020,7 @@
                 <w:szCs w:val="21"/>
               </w:rPr>
             </w:pPr>
+            <w:proofErr w:type="spellStart"/>
             <w:r>
               <w:rPr>
                 <w:rFonts w:hint="eastAsia"/>
@@ -14511,6 +15029,7 @@
               </w:rPr>
               <w:t>columnName</w:t>
             </w:r>
+            <w:proofErr w:type="spellEnd"/>
           </w:p>
         </w:tc>
         <w:tc>
@@ -14635,13 +15154,23 @@
                 <w:szCs w:val="21"/>
               </w:rPr>
             </w:pPr>
-            <w:r>
-              <w:rPr>
-                <w:rFonts w:hint="eastAsia"/>
-                <w:sz w:val="18"/>
-                <w:szCs w:val="21"/>
-              </w:rPr>
-              <w:t>列意义名称</w:t>
+            <w:proofErr w:type="gramStart"/>
+            <w:r>
+              <w:rPr>
+                <w:rFonts w:hint="eastAsia"/>
+                <w:sz w:val="18"/>
+                <w:szCs w:val="21"/>
+              </w:rPr>
+              <w:t>列意义</w:t>
+            </w:r>
+            <w:proofErr w:type="gramEnd"/>
+            <w:r>
+              <w:rPr>
+                <w:rFonts w:hint="eastAsia"/>
+                <w:sz w:val="18"/>
+                <w:szCs w:val="21"/>
+              </w:rPr>
+              <w:t>名称</w:t>
             </w:r>
           </w:p>
           <w:p>
@@ -14694,6 +15223,7 @@
                 <w:szCs w:val="21"/>
               </w:rPr>
             </w:pPr>
+            <w:proofErr w:type="spellStart"/>
             <w:r>
               <w:rPr>
                 <w:rFonts w:hint="eastAsia"/>
@@ -14702,6 +15232,7 @@
               </w:rPr>
               <w:t>titleName</w:t>
             </w:r>
+            <w:proofErr w:type="spellEnd"/>
           </w:p>
         </w:tc>
         <w:tc>
@@ -14873,6 +15404,7 @@
                 <w:szCs w:val="21"/>
               </w:rPr>
             </w:pPr>
+            <w:proofErr w:type="spellStart"/>
             <w:r>
               <w:rPr>
                 <w:rFonts w:hint="eastAsia"/>
@@ -14882,6 +15414,7 @@
               </w:rPr>
               <w:t>columnIndex</w:t>
             </w:r>
+            <w:proofErr w:type="spellEnd"/>
           </w:p>
         </w:tc>
         <w:tc>
@@ -14915,7 +15448,25 @@
                 <w:sz w:val="18"/>
                 <w:szCs w:val="21"/>
               </w:rPr>
-              <w:t>(1)</w:t>
+              <w:t>(</w:t>
+            </w:r>
+            <w:r>
+              <w:rPr>
+                <w:rFonts w:hint="eastAsia"/>
+                <w:color w:val="000000"/>
+                <w:sz w:val="18"/>
+                <w:szCs w:val="21"/>
+              </w:rPr>
+              <w:t>3</w:t>
+            </w:r>
+            <w:r>
+              <w:rPr>
+                <w:rFonts w:hint="eastAsia"/>
+                <w:color w:val="000000"/>
+                <w:sz w:val="18"/>
+                <w:szCs w:val="21"/>
+              </w:rPr>
+              <w:t>)</w:t>
             </w:r>
           </w:p>
         </w:tc>
@@ -15052,6 +15603,7 @@
                 <w:szCs w:val="21"/>
               </w:rPr>
             </w:pPr>
+            <w:proofErr w:type="spellStart"/>
             <w:r>
               <w:rPr>
                 <w:rFonts w:hint="eastAsia"/>
@@ -15061,6 +15613,7 @@
               </w:rPr>
               <w:t>columnType</w:t>
             </w:r>
+            <w:proofErr w:type="spellEnd"/>
           </w:p>
         </w:tc>
         <w:tc>
@@ -15226,6 +15779,7 @@
                 <w:szCs w:val="21"/>
               </w:rPr>
             </w:pPr>
+            <w:proofErr w:type="spellStart"/>
             <w:r>
               <w:rPr>
                 <w:rFonts w:hint="eastAsia"/>
@@ -15252,6 +15806,7 @@
               </w:rPr>
               <w:t>k</w:t>
             </w:r>
+            <w:proofErr w:type="spellEnd"/>
           </w:p>
         </w:tc>
         <w:tc>
@@ -15458,6 +16013,7 @@
                 <w:szCs w:val="21"/>
               </w:rPr>
             </w:pPr>
+            <w:proofErr w:type="spellStart"/>
             <w:r>
               <w:rPr>
                 <w:rFonts w:hint="eastAsia"/>
@@ -15467,6 +16023,7 @@
               </w:rPr>
               <w:t>cTime</w:t>
             </w:r>
+            <w:proofErr w:type="spellEnd"/>
           </w:p>
         </w:tc>
         <w:tc>
@@ -15634,6 +16191,7 @@
               </w:rPr>
               <w:t>1-</w:t>
             </w:r>
+            <w:proofErr w:type="gramStart"/>
             <w:r>
               <w:rPr>
                 <w:rFonts w:hint="eastAsia"/>
@@ -15641,7 +16199,17 @@
                 <w:sz w:val="18"/>
                 <w:szCs w:val="18"/>
               </w:rPr>
-              <w:t>外键不建立，只是说明关系</w:t>
+              <w:t>外键不</w:t>
+            </w:r>
+            <w:proofErr w:type="gramEnd"/>
+            <w:r>
+              <w:rPr>
+                <w:rFonts w:hint="eastAsia"/>
+                <w:kern w:val="0"/>
+                <w:sz w:val="18"/>
+                <w:szCs w:val="18"/>
+              </w:rPr>
+              <w:t>建立，只是说明关系</w:t>
             </w:r>
           </w:p>
           <w:p>
@@ -15675,6 +16243,7 @@
               </w:rPr>
               <w:t>这里的表名</w:t>
             </w:r>
+            <w:proofErr w:type="spellStart"/>
             <w:r>
               <w:rPr>
                 <w:rFonts w:hint="eastAsia"/>
@@ -15685,6 +16254,7 @@
               </w:rPr>
               <w:t>columnName</w:t>
             </w:r>
+            <w:proofErr w:type="spellEnd"/>
             <w:r>
               <w:rPr>
                 <w:rFonts w:hint="eastAsia"/>
@@ -15906,7 +16476,27 @@
                 <w:sz w:val="18"/>
                 <w:szCs w:val="18"/>
               </w:rPr>
-              <w:t>一个表的键值列可以是多个</w:t>
+              <w:t>一个表的</w:t>
+            </w:r>
+            <w:proofErr w:type="gramStart"/>
+            <w:r>
+              <w:rPr>
+                <w:rFonts w:hint="eastAsia"/>
+                <w:kern w:val="0"/>
+                <w:sz w:val="18"/>
+                <w:szCs w:val="18"/>
+              </w:rPr>
+              <w:t>键值列可以</w:t>
+            </w:r>
+            <w:proofErr w:type="gramEnd"/>
+            <w:r>
+              <w:rPr>
+                <w:rFonts w:hint="eastAsia"/>
+                <w:kern w:val="0"/>
+                <w:sz w:val="18"/>
+                <w:szCs w:val="18"/>
+              </w:rPr>
+              <w:t>是多个</w:t>
             </w:r>
             <w:r>
               <w:rPr>
@@ -16013,7 +16603,6 @@
               </w:tabs>
               <w:ind w:firstLineChars="0"/>
               <w:rPr>
-                <w:rFonts w:hint="eastAsia"/>
                 <w:kern w:val="0"/>
                 <w:sz w:val="18"/>
                 <w:szCs w:val="18"/>
@@ -16144,6 +16733,7 @@
               </w:rPr>
               <w:t>与</w:t>
             </w:r>
+            <w:proofErr w:type="spellStart"/>
             <w:r>
               <w:rPr>
                 <w:rFonts w:hint="eastAsia"/>
@@ -16152,6 +16742,7 @@
               </w:rPr>
               <w:t>columnName</w:t>
             </w:r>
+            <w:proofErr w:type="spellEnd"/>
             <w:r>
               <w:rPr>
                 <w:rFonts w:hint="eastAsia"/>
@@ -16160,6 +16751,7 @@
               </w:rPr>
               <w:t>组成唯一索引、</w:t>
             </w:r>
+            <w:proofErr w:type="spellStart"/>
             <w:r>
               <w:rPr>
                 <w:rFonts w:hint="eastAsia"/>
@@ -16169,6 +16761,7 @@
               </w:rPr>
               <w:t>tmId</w:t>
             </w:r>
+            <w:proofErr w:type="spellEnd"/>
             <w:r>
               <w:rPr>
                 <w:rFonts w:hint="eastAsia"/>
@@ -16178,37 +16771,23 @@
               </w:rPr>
               <w:t>与</w:t>
             </w:r>
-            <w:r>
-              <w:rPr>
-                <w:rFonts w:hint="eastAsia"/>
-                <w:sz w:val="18"/>
-                <w:szCs w:val="21"/>
-              </w:rPr>
-              <w:t>title</w:t>
-            </w:r>
-            <w:r>
-              <w:rPr>
-                <w:rFonts w:hint="eastAsia"/>
-                <w:sz w:val="18"/>
-                <w:szCs w:val="21"/>
-              </w:rPr>
-              <w:t>Name</w:t>
-            </w:r>
-            <w:r>
-              <w:rPr>
-                <w:rFonts w:hint="eastAsia"/>
-                <w:sz w:val="18"/>
-                <w:szCs w:val="21"/>
-              </w:rPr>
-              <w:t>组成唯一索引</w:t>
-            </w:r>
-            <w:r>
-              <w:rPr>
-                <w:rFonts w:hint="eastAsia"/>
-                <w:sz w:val="18"/>
-                <w:szCs w:val="21"/>
-              </w:rPr>
-              <w:t>；这两个索引是逻辑所要求的</w:t>
+            <w:proofErr w:type="spellStart"/>
+            <w:r>
+              <w:rPr>
+                <w:rFonts w:hint="eastAsia"/>
+                <w:sz w:val="18"/>
+                <w:szCs w:val="21"/>
+              </w:rPr>
+              <w:t>titleName</w:t>
+            </w:r>
+            <w:proofErr w:type="spellEnd"/>
+            <w:r>
+              <w:rPr>
+                <w:rFonts w:hint="eastAsia"/>
+                <w:sz w:val="18"/>
+                <w:szCs w:val="21"/>
+              </w:rPr>
+              <w:t>组成唯一索引；这两个索引是逻辑所要求的</w:t>
             </w:r>
           </w:p>
         </w:tc>
@@ -16449,6 +17028,7 @@
                 <w:szCs w:val="21"/>
               </w:rPr>
             </w:pPr>
+            <w:proofErr w:type="gramStart"/>
             <w:r>
               <w:rPr>
                 <w:rFonts w:hint="eastAsia"/>
@@ -16458,6 +17038,7 @@
               </w:rPr>
               <w:t>空否</w:t>
             </w:r>
+            <w:proofErr w:type="gramEnd"/>
           </w:p>
         </w:tc>
         <w:tc>
@@ -16739,6 +17320,7 @@
                 <w:szCs w:val="21"/>
               </w:rPr>
             </w:pPr>
+            <w:proofErr w:type="spellStart"/>
             <w:r>
               <w:rPr>
                 <w:rFonts w:hint="eastAsia"/>
@@ -16747,6 +17329,7 @@
               </w:rPr>
               <w:t>cId</w:t>
             </w:r>
+            <w:proofErr w:type="spellEnd"/>
           </w:p>
         </w:tc>
         <w:tc>
@@ -16861,6 +17444,7 @@
               </w:rPr>
               <w:t>ID(</w:t>
             </w:r>
+            <w:proofErr w:type="gramStart"/>
             <w:r>
               <w:rPr>
                 <w:rFonts w:hint="eastAsia"/>
@@ -16869,6 +17453,7 @@
               </w:rPr>
               <w:t>外键</w:t>
             </w:r>
+            <w:proofErr w:type="gramEnd"/>
             <w:r>
               <w:rPr>
                 <w:rFonts w:hint="eastAsia"/>
@@ -16932,6 +17517,7 @@
                 <w:szCs w:val="21"/>
               </w:rPr>
             </w:pPr>
+            <w:proofErr w:type="spellStart"/>
             <w:r>
               <w:rPr>
                 <w:rFonts w:hint="eastAsia"/>
@@ -16940,6 +17526,7 @@
               </w:rPr>
               <w:t>tmId</w:t>
             </w:r>
+            <w:proofErr w:type="spellEnd"/>
           </w:p>
         </w:tc>
         <w:tc>
@@ -17060,8 +17647,18 @@
                 <w:sz w:val="18"/>
                 <w:szCs w:val="21"/>
               </w:rPr>
-              <w:t>，冗余外键</w:t>
-            </w:r>
+              <w:t>，</w:t>
+            </w:r>
+            <w:proofErr w:type="gramStart"/>
+            <w:r>
+              <w:rPr>
+                <w:rFonts w:hint="eastAsia"/>
+                <w:sz w:val="18"/>
+                <w:szCs w:val="21"/>
+              </w:rPr>
+              <w:t>冗余外键</w:t>
+            </w:r>
+            <w:proofErr w:type="gramEnd"/>
           </w:p>
         </w:tc>
       </w:tr>
@@ -17110,6 +17707,7 @@
                 <w:szCs w:val="21"/>
               </w:rPr>
             </w:pPr>
+            <w:proofErr w:type="spellStart"/>
             <w:r>
               <w:rPr>
                 <w:rFonts w:hint="eastAsia"/>
@@ -17119,6 +17717,7 @@
               </w:rPr>
               <w:t>semantemeType</w:t>
             </w:r>
+            <w:proofErr w:type="spellEnd"/>
           </w:p>
         </w:tc>
         <w:tc>
@@ -17306,6 +17905,7 @@
                 <w:szCs w:val="21"/>
               </w:rPr>
             </w:pPr>
+            <w:proofErr w:type="spellStart"/>
             <w:r>
               <w:rPr>
                 <w:rFonts w:hint="eastAsia"/>
@@ -17315,6 +17915,7 @@
               </w:rPr>
               <w:t>semantemeCode</w:t>
             </w:r>
+            <w:proofErr w:type="spellEnd"/>
           </w:p>
         </w:tc>
         <w:tc>
@@ -17467,6 +18068,7 @@
                 <w:szCs w:val="21"/>
               </w:rPr>
             </w:pPr>
+            <w:proofErr w:type="spellStart"/>
             <w:r>
               <w:rPr>
                 <w:rFonts w:hint="eastAsia"/>
@@ -17476,6 +18078,7 @@
               </w:rPr>
               <w:t>cTime</w:t>
             </w:r>
+            <w:proofErr w:type="spellEnd"/>
           </w:p>
         </w:tc>
         <w:tc>
@@ -17635,6 +18238,7 @@
                 <w:szCs w:val="21"/>
               </w:rPr>
             </w:pPr>
+            <w:proofErr w:type="spellStart"/>
             <w:r>
               <w:rPr>
                 <w:rFonts w:hint="eastAsia"/>
@@ -17653,6 +18257,7 @@
               </w:rPr>
               <w:t>mTime</w:t>
             </w:r>
+            <w:proofErr w:type="spellEnd"/>
           </w:p>
         </w:tc>
         <w:tc>
@@ -17845,7 +18450,27 @@
                 <w:sz w:val="18"/>
                 <w:szCs w:val="18"/>
               </w:rPr>
-              <w:t>表中记录相对应，但不是必须的一一对应，如果表中某列能够分析出语义，则此表中就有该条记录。</w:t>
+              <w:t>表中记录相对应，但不是必须的一一对应，如果表中某</w:t>
+            </w:r>
+            <w:proofErr w:type="gramStart"/>
+            <w:r>
+              <w:rPr>
+                <w:rFonts w:hint="eastAsia"/>
+                <w:kern w:val="0"/>
+                <w:sz w:val="18"/>
+                <w:szCs w:val="18"/>
+              </w:rPr>
+              <w:t>列能够</w:t>
+            </w:r>
+            <w:proofErr w:type="gramEnd"/>
+            <w:r>
+              <w:rPr>
+                <w:rFonts w:hint="eastAsia"/>
+                <w:kern w:val="0"/>
+                <w:sz w:val="18"/>
+                <w:szCs w:val="18"/>
+              </w:rPr>
+              <w:t>分析出语义，则此表中就有该条记录。</w:t>
             </w:r>
           </w:p>
         </w:tc>
@@ -18279,6 +18904,7 @@
                 <w:szCs w:val="21"/>
               </w:rPr>
             </w:pPr>
+            <w:proofErr w:type="gramStart"/>
             <w:r>
               <w:rPr>
                 <w:rFonts w:hint="eastAsia"/>
@@ -18288,6 +18914,7 @@
               </w:rPr>
               <w:t>空否</w:t>
             </w:r>
+            <w:proofErr w:type="gramEnd"/>
           </w:p>
         </w:tc>
         <w:tc>
@@ -18568,6 +19195,7 @@
               </w:rPr>
               <w:t>或</w:t>
             </w:r>
+            <w:proofErr w:type="spellStart"/>
             <w:r>
               <w:rPr>
                 <w:rFonts w:hint="eastAsia"/>
@@ -18576,6 +19204,7 @@
               </w:rPr>
               <w:t>SessionId</w:t>
             </w:r>
+            <w:proofErr w:type="spellEnd"/>
           </w:p>
         </w:tc>
         <w:tc>
@@ -18593,6 +19222,7 @@
                 <w:szCs w:val="21"/>
               </w:rPr>
             </w:pPr>
+            <w:proofErr w:type="spellStart"/>
             <w:r>
               <w:rPr>
                 <w:rFonts w:hint="eastAsia"/>
@@ -18601,6 +19231,7 @@
               </w:rPr>
               <w:t>ownerId</w:t>
             </w:r>
+            <w:proofErr w:type="spellEnd"/>
           </w:p>
         </w:tc>
         <w:tc>
@@ -18762,6 +19393,7 @@
                 <w:szCs w:val="21"/>
               </w:rPr>
             </w:pPr>
+            <w:proofErr w:type="spellStart"/>
             <w:r>
               <w:rPr>
                 <w:rFonts w:hint="eastAsia"/>
@@ -18770,6 +19402,7 @@
               </w:rPr>
               <w:t>tmId</w:t>
             </w:r>
+            <w:proofErr w:type="spellEnd"/>
           </w:p>
         </w:tc>
         <w:tc>
@@ -18868,6 +19501,7 @@
                 <w:szCs w:val="18"/>
               </w:rPr>
             </w:pPr>
+            <w:proofErr w:type="gramStart"/>
             <w:r>
               <w:rPr>
                 <w:rFonts w:hint="eastAsia"/>
@@ -18884,6 +19518,7 @@
               </w:rPr>
               <w:t>模式</w:t>
             </w:r>
+            <w:proofErr w:type="gramEnd"/>
             <w:r>
               <w:rPr>
                 <w:rFonts w:hint="eastAsia"/>
@@ -18939,6 +19574,7 @@
                 <w:szCs w:val="21"/>
               </w:rPr>
             </w:pPr>
+            <w:proofErr w:type="spellStart"/>
             <w:r>
               <w:rPr>
                 <w:rFonts w:hint="eastAsia"/>
@@ -18947,6 +19583,7 @@
               </w:rPr>
               <w:t>tableName</w:t>
             </w:r>
+            <w:proofErr w:type="spellEnd"/>
           </w:p>
         </w:tc>
         <w:tc>
@@ -19084,6 +19721,7 @@
                 <w:szCs w:val="21"/>
               </w:rPr>
             </w:pPr>
+            <w:proofErr w:type="gramStart"/>
             <w:r>
               <w:rPr>
                 <w:rFonts w:hint="eastAsia"/>
@@ -19093,6 +19731,7 @@
               <w:lastRenderedPageBreak/>
               <w:t>表类型</w:t>
             </w:r>
+            <w:proofErr w:type="gramEnd"/>
           </w:p>
         </w:tc>
         <w:tc>
@@ -19110,6 +19749,7 @@
                 <w:szCs w:val="21"/>
               </w:rPr>
             </w:pPr>
+            <w:proofErr w:type="spellStart"/>
             <w:r>
               <w:rPr>
                 <w:rFonts w:hint="eastAsia"/>
@@ -19118,6 +19758,7 @@
               </w:rPr>
               <w:t>tableType</w:t>
             </w:r>
+            <w:proofErr w:type="spellEnd"/>
           </w:p>
         </w:tc>
         <w:tc>
@@ -19315,6 +19956,7 @@
                 <w:szCs w:val="21"/>
               </w:rPr>
             </w:pPr>
+            <w:proofErr w:type="spellStart"/>
             <w:r>
               <w:rPr>
                 <w:rFonts w:hint="eastAsia"/>
@@ -19324,6 +19966,7 @@
               </w:rPr>
               <w:t>cTime</w:t>
             </w:r>
+            <w:proofErr w:type="spellEnd"/>
           </w:p>
         </w:tc>
         <w:tc>
@@ -19848,8 +20491,9 @@
                 <w:sz w:val="18"/>
                 <w:szCs w:val="18"/>
               </w:rPr>
-              <w:t>2-ownerId/tableName</w:t>
-            </w:r>
+              <w:t>2-ownerId/</w:t>
+            </w:r>
+            <w:proofErr w:type="spellStart"/>
             <w:r>
               <w:rPr>
                 <w:rFonts w:hint="eastAsia"/>
@@ -19857,8 +20501,19 @@
                 <w:sz w:val="18"/>
                 <w:szCs w:val="18"/>
               </w:rPr>
+              <w:t>tableName</w:t>
+            </w:r>
+            <w:proofErr w:type="spellEnd"/>
+            <w:r>
+              <w:rPr>
+                <w:rFonts w:hint="eastAsia"/>
+                <w:kern w:val="0"/>
+                <w:sz w:val="18"/>
+                <w:szCs w:val="18"/>
+              </w:rPr>
               <w:t>，</w:t>
             </w:r>
+            <w:proofErr w:type="spellStart"/>
             <w:r>
               <w:rPr>
                 <w:kern w:val="0"/>
@@ -19876,6 +20531,7 @@
               </w:rPr>
               <w:t>TINFO_oIDtNAME</w:t>
             </w:r>
+            <w:proofErr w:type="spellEnd"/>
             <w:r>
               <w:rPr>
                 <w:rFonts w:hint="eastAsia"/>
@@ -20164,6 +20820,7 @@
                 <w:szCs w:val="21"/>
               </w:rPr>
             </w:pPr>
+            <w:proofErr w:type="gramStart"/>
             <w:r>
               <w:rPr>
                 <w:rFonts w:hint="eastAsia"/>
@@ -20173,6 +20830,7 @@
               </w:rPr>
               <w:t>空否</w:t>
             </w:r>
+            <w:proofErr w:type="gramEnd"/>
           </w:p>
         </w:tc>
         <w:tc>
@@ -20447,6 +21105,7 @@
                 <w:szCs w:val="21"/>
               </w:rPr>
             </w:pPr>
+            <w:proofErr w:type="spellStart"/>
             <w:r>
               <w:rPr>
                 <w:rFonts w:hint="eastAsia"/>
@@ -20479,6 +21138,7 @@
               </w:rPr>
               <w:t>Id</w:t>
             </w:r>
+            <w:proofErr w:type="spellEnd"/>
           </w:p>
         </w:tc>
         <w:tc>
@@ -20609,6 +21269,7 @@
               </w:rPr>
               <w:t>ID(</w:t>
             </w:r>
+            <w:proofErr w:type="gramStart"/>
             <w:r>
               <w:rPr>
                 <w:rFonts w:hint="eastAsia"/>
@@ -20617,6 +21278,7 @@
               </w:rPr>
               <w:t>外键</w:t>
             </w:r>
+            <w:proofErr w:type="gramEnd"/>
             <w:r>
               <w:rPr>
                 <w:rFonts w:hint="eastAsia"/>
@@ -20680,6 +21342,7 @@
                 <w:szCs w:val="21"/>
               </w:rPr>
             </w:pPr>
+            <w:proofErr w:type="spellStart"/>
             <w:r>
               <w:rPr>
                 <w:rFonts w:hint="eastAsia"/>
@@ -20688,6 +21351,7 @@
               </w:rPr>
               <w:t>tmId</w:t>
             </w:r>
+            <w:proofErr w:type="spellEnd"/>
           </w:p>
         </w:tc>
         <w:tc>
@@ -20808,8 +21472,18 @@
                 <w:sz w:val="18"/>
                 <w:szCs w:val="21"/>
               </w:rPr>
-              <w:t>，冗余外键</w:t>
-            </w:r>
+              <w:t>，</w:t>
+            </w:r>
+            <w:proofErr w:type="gramStart"/>
+            <w:r>
+              <w:rPr>
+                <w:rFonts w:hint="eastAsia"/>
+                <w:sz w:val="18"/>
+                <w:szCs w:val="21"/>
+              </w:rPr>
+              <w:t>冗余外键</w:t>
+            </w:r>
+            <w:proofErr w:type="gramEnd"/>
           </w:p>
         </w:tc>
       </w:tr>
@@ -20865,6 +21539,7 @@
                 <w:szCs w:val="21"/>
               </w:rPr>
             </w:pPr>
+            <w:proofErr w:type="spellStart"/>
             <w:r>
               <w:rPr>
                 <w:rFonts w:hint="eastAsia"/>
@@ -20881,6 +21556,7 @@
               </w:rPr>
               <w:t>Name</w:t>
             </w:r>
+            <w:proofErr w:type="spellEnd"/>
           </w:p>
         </w:tc>
         <w:tc>
@@ -20993,8 +21669,18 @@
                 <w:sz w:val="18"/>
                 <w:szCs w:val="21"/>
               </w:rPr>
-              <w:t>，冗余外键</w:t>
-            </w:r>
+              <w:t>，</w:t>
+            </w:r>
+            <w:proofErr w:type="gramStart"/>
+            <w:r>
+              <w:rPr>
+                <w:rFonts w:hint="eastAsia"/>
+                <w:sz w:val="18"/>
+                <w:szCs w:val="21"/>
+              </w:rPr>
+              <w:t>冗余外键</w:t>
+            </w:r>
+            <w:proofErr w:type="gramEnd"/>
           </w:p>
         </w:tc>
       </w:tr>
@@ -21043,6 +21729,7 @@
                 <w:szCs w:val="21"/>
               </w:rPr>
             </w:pPr>
+            <w:proofErr w:type="spellStart"/>
             <w:r>
               <w:rPr>
                 <w:rFonts w:hint="eastAsia"/>
@@ -21052,6 +21739,7 @@
               </w:rPr>
               <w:t>allCount</w:t>
             </w:r>
+            <w:proofErr w:type="spellEnd"/>
           </w:p>
         </w:tc>
         <w:tc>
@@ -21249,6 +21937,7 @@
                 <w:szCs w:val="21"/>
               </w:rPr>
             </w:pPr>
+            <w:proofErr w:type="spellStart"/>
             <w:r>
               <w:rPr>
                 <w:rFonts w:hint="eastAsia"/>
@@ -21258,6 +21947,7 @@
               </w:rPr>
               <w:t>cTime</w:t>
             </w:r>
+            <w:proofErr w:type="spellEnd"/>
           </w:p>
         </w:tc>
         <w:tc>
@@ -21417,6 +22107,7 @@
                 <w:szCs w:val="21"/>
               </w:rPr>
             </w:pPr>
+            <w:proofErr w:type="spellStart"/>
             <w:r>
               <w:rPr>
                 <w:rFonts w:hint="eastAsia"/>
@@ -21435,6 +22126,7 @@
               </w:rPr>
               <w:t>mTime</w:t>
             </w:r>
+            <w:proofErr w:type="spellEnd"/>
           </w:p>
         </w:tc>
         <w:tc>
@@ -21621,6 +22313,7 @@
                 <w:szCs w:val="21"/>
               </w:rPr>
             </w:pPr>
+            <w:proofErr w:type="spellStart"/>
             <w:r>
               <w:rPr>
                 <w:rFonts w:hint="eastAsia"/>
@@ -21639,6 +22332,7 @@
               </w:rPr>
               <w:t>Time</w:t>
             </w:r>
+            <w:proofErr w:type="spellEnd"/>
           </w:p>
         </w:tc>
         <w:tc>
@@ -21813,8 +22507,9 @@
                 <w:sz w:val="18"/>
                 <w:szCs w:val="18"/>
               </w:rPr>
-              <w:t>目前表的指标项</w:t>
-            </w:r>
+              <w:t>目前表的指标</w:t>
+            </w:r>
+            <w:proofErr w:type="gramStart"/>
             <w:r>
               <w:rPr>
                 <w:rFonts w:hint="eastAsia"/>
@@ -21822,7 +22517,26 @@
                 <w:sz w:val="18"/>
                 <w:szCs w:val="18"/>
               </w:rPr>
-              <w:t>只有表行数有用，其他有用的指标信息可能今后要扩充</w:t>
+              <w:t>项</w:t>
+            </w:r>
+            <w:r>
+              <w:rPr>
+                <w:rFonts w:hint="eastAsia"/>
+                <w:kern w:val="0"/>
+                <w:sz w:val="18"/>
+                <w:szCs w:val="18"/>
+              </w:rPr>
+              <w:t>只有</w:t>
+            </w:r>
+            <w:proofErr w:type="gramEnd"/>
+            <w:r>
+              <w:rPr>
+                <w:rFonts w:hint="eastAsia"/>
+                <w:kern w:val="0"/>
+                <w:sz w:val="18"/>
+                <w:szCs w:val="18"/>
+              </w:rPr>
+              <w:t>表行数有用，其他有用的指标信息可能今后要扩充</w:t>
             </w:r>
           </w:p>
           <w:p>
@@ -21867,6 +22581,7 @@
               </w:rPr>
               <w:t>表中的</w:t>
             </w:r>
+            <w:proofErr w:type="spellStart"/>
             <w:r>
               <w:rPr>
                 <w:rFonts w:hint="eastAsia"/>
@@ -21875,6 +22590,7 @@
               </w:rPr>
               <w:t>tableName</w:t>
             </w:r>
+            <w:proofErr w:type="spellEnd"/>
             <w:r>
               <w:rPr>
                 <w:rFonts w:hint="eastAsia"/>
@@ -21969,7 +22685,14 @@
         <w:rPr>
           <w:rFonts w:hint="eastAsia"/>
         </w:rPr>
-        <w:t>实体</w:t>
+        <w:t>实</w:t>
+      </w:r>
+      <w:proofErr w:type="gramStart"/>
+      <w:r>
+        <w:rPr>
+          <w:rFonts w:hint="eastAsia"/>
+        </w:rPr>
+        <w:t>体</w:t>
       </w:r>
       <w:r>
         <w:rPr>
@@ -21977,6 +22700,7 @@
         </w:rPr>
         <w:t>列</w:t>
       </w:r>
+      <w:proofErr w:type="gramEnd"/>
       <w:r>
         <w:rPr>
           <w:rFonts w:hint="eastAsia"/>
@@ -22014,8 +22738,17 @@
           <w:rFonts w:hint="eastAsia"/>
           <w:sz w:val="21"/>
         </w:rPr>
-        <w:t>实体列</w:t>
-      </w:r>
+        <w:t>实</w:t>
+      </w:r>
+      <w:proofErr w:type="gramStart"/>
+      <w:r>
+        <w:rPr>
+          <w:rFonts w:hint="eastAsia"/>
+          <w:sz w:val="21"/>
+        </w:rPr>
+        <w:t>体列</w:t>
+      </w:r>
+      <w:proofErr w:type="gramEnd"/>
       <w:r>
         <w:rPr>
           <w:rFonts w:hint="eastAsia"/>
@@ -22124,7 +22857,7 @@
                 <w:sz w:val="21"/>
                 <w:szCs w:val="21"/>
               </w:rPr>
-              <w:t>QUOTA</w:t>
+              <w:t>N</w:t>
             </w:r>
             <w:r>
               <w:rPr>
@@ -22133,7 +22866,7 @@
                 <w:sz w:val="21"/>
                 <w:szCs w:val="21"/>
               </w:rPr>
-              <w:t>（</w:t>
+              <w:t>QUOTA</w:t>
             </w:r>
             <w:r>
               <w:rPr>
@@ -22142,7 +22875,7 @@
                 <w:sz w:val="21"/>
                 <w:szCs w:val="21"/>
               </w:rPr>
-              <w:t>实体表中</w:t>
+              <w:t>（</w:t>
             </w:r>
             <w:r>
               <w:rPr>
@@ -22151,6 +22884,15 @@
                 <w:sz w:val="21"/>
                 <w:szCs w:val="21"/>
               </w:rPr>
+              <w:t>实体表中</w:t>
+            </w:r>
+            <w:r>
+              <w:rPr>
+                <w:rFonts w:hint="eastAsia"/>
+                <w:b/>
+                <w:sz w:val="21"/>
+                <w:szCs w:val="21"/>
+              </w:rPr>
               <w:t>列指标）</w:t>
             </w:r>
           </w:p>
@@ -22250,6 +22992,7 @@
                 <w:szCs w:val="21"/>
               </w:rPr>
             </w:pPr>
+            <w:proofErr w:type="gramStart"/>
             <w:r>
               <w:rPr>
                 <w:rFonts w:hint="eastAsia"/>
@@ -22259,6 +23002,7 @@
               </w:rPr>
               <w:t>空否</w:t>
             </w:r>
+            <w:proofErr w:type="gramEnd"/>
           </w:p>
         </w:tc>
         <w:tc>
@@ -22330,6 +23074,7 @@
                 <w:szCs w:val="21"/>
               </w:rPr>
             </w:pPr>
+            <w:proofErr w:type="gramStart"/>
             <w:r>
               <w:rPr>
                 <w:rFonts w:hint="eastAsia"/>
@@ -22346,6 +23091,7 @@
               </w:rPr>
               <w:t>指标</w:t>
             </w:r>
+            <w:proofErr w:type="gramEnd"/>
             <w:r>
               <w:rPr>
                 <w:rFonts w:hint="eastAsia"/>
@@ -22542,6 +23288,7 @@
                 <w:szCs w:val="21"/>
               </w:rPr>
             </w:pPr>
+            <w:proofErr w:type="spellStart"/>
             <w:r>
               <w:rPr>
                 <w:rFonts w:hint="eastAsia"/>
@@ -22550,6 +23297,7 @@
               </w:rPr>
               <w:t>cId</w:t>
             </w:r>
+            <w:proofErr w:type="spellEnd"/>
           </w:p>
         </w:tc>
         <w:tc>
@@ -22664,6 +23412,7 @@
               </w:rPr>
               <w:t>ID(</w:t>
             </w:r>
+            <w:proofErr w:type="gramStart"/>
             <w:r>
               <w:rPr>
                 <w:rFonts w:hint="eastAsia"/>
@@ -22672,6 +23421,7 @@
               </w:rPr>
               <w:t>外键</w:t>
             </w:r>
+            <w:proofErr w:type="gramEnd"/>
             <w:r>
               <w:rPr>
                 <w:rFonts w:hint="eastAsia"/>
@@ -22735,6 +23485,7 @@
                 <w:szCs w:val="21"/>
               </w:rPr>
             </w:pPr>
+            <w:proofErr w:type="spellStart"/>
             <w:r>
               <w:rPr>
                 <w:rFonts w:hint="eastAsia"/>
@@ -22743,6 +23494,7 @@
               </w:rPr>
               <w:t>tqId</w:t>
             </w:r>
+            <w:proofErr w:type="spellEnd"/>
           </w:p>
         </w:tc>
         <w:tc>
@@ -22857,6 +23609,7 @@
               </w:rPr>
               <w:t>ID(</w:t>
             </w:r>
+            <w:proofErr w:type="gramStart"/>
             <w:r>
               <w:rPr>
                 <w:rFonts w:hint="eastAsia"/>
@@ -22865,6 +23618,7 @@
               </w:rPr>
               <w:t>外键</w:t>
             </w:r>
+            <w:proofErr w:type="gramEnd"/>
             <w:r>
               <w:rPr>
                 <w:rFonts w:hint="eastAsia"/>
@@ -22883,120 +23637,102 @@
             <w:tcBorders>
               <w:bottom w:val="single" w:sz="4" w:space="0" w:color="auto"/>
             </w:tcBorders>
-            <w:shd w:val="clear" w:color="auto" w:fill="FBD4B4"/>
-            <w:vAlign w:val="center"/>
-          </w:tcPr>
-          <w:p>
-            <w:pPr>
-              <w:pStyle w:val="FNC3-"/>
-              <w:spacing w:line="240" w:lineRule="auto"/>
-              <w:rPr>
-                <w:sz w:val="18"/>
-                <w:szCs w:val="21"/>
-              </w:rPr>
-            </w:pPr>
-            <w:r>
-              <w:rPr>
-                <w:rFonts w:hint="eastAsia"/>
-                <w:sz w:val="18"/>
-                <w:szCs w:val="21"/>
-              </w:rPr>
-              <w:t>元数据模式</w:t>
-            </w:r>
-            <w:r>
-              <w:rPr>
-                <w:rFonts w:hint="eastAsia"/>
-                <w:sz w:val="18"/>
-                <w:szCs w:val="21"/>
-              </w:rPr>
-              <w:t>Id</w:t>
+            <w:vAlign w:val="center"/>
+          </w:tcPr>
+          <w:p>
+            <w:pPr>
+              <w:pStyle w:val="FNC3-"/>
+              <w:spacing w:line="240" w:lineRule="auto"/>
+              <w:rPr>
+                <w:color w:val="000000"/>
+                <w:sz w:val="18"/>
+                <w:szCs w:val="21"/>
+              </w:rPr>
+            </w:pPr>
+            <w:r>
+              <w:rPr>
+                <w:rFonts w:hint="eastAsia"/>
+                <w:color w:val="000000"/>
+                <w:sz w:val="18"/>
+                <w:szCs w:val="21"/>
+              </w:rPr>
+              <w:t>最大值</w:t>
             </w:r>
           </w:p>
         </w:tc>
         <w:tc>
           <w:tcPr>
             <w:tcW w:w="1276" w:type="dxa"/>
-            <w:shd w:val="clear" w:color="auto" w:fill="FBD4B4"/>
-            <w:vAlign w:val="center"/>
-          </w:tcPr>
-          <w:p>
-            <w:pPr>
-              <w:pStyle w:val="FNC3-"/>
-              <w:spacing w:line="240" w:lineRule="auto"/>
-              <w:rPr>
-                <w:sz w:val="18"/>
-                <w:szCs w:val="21"/>
-              </w:rPr>
-            </w:pPr>
-            <w:r>
-              <w:rPr>
-                <w:rFonts w:hint="eastAsia"/>
-                <w:sz w:val="18"/>
-                <w:szCs w:val="21"/>
-              </w:rPr>
-              <w:t>tmId</w:t>
+            <w:vAlign w:val="center"/>
+          </w:tcPr>
+          <w:p>
+            <w:pPr>
+              <w:pStyle w:val="FNC3-"/>
+              <w:spacing w:line="240" w:lineRule="auto"/>
+              <w:rPr>
+                <w:color w:val="000000"/>
+                <w:sz w:val="18"/>
+                <w:szCs w:val="21"/>
+              </w:rPr>
+            </w:pPr>
+            <w:r>
+              <w:rPr>
+                <w:rFonts w:hint="eastAsia"/>
+                <w:color w:val="000000"/>
+                <w:sz w:val="18"/>
+                <w:szCs w:val="21"/>
+              </w:rPr>
+              <w:t>max</w:t>
             </w:r>
           </w:p>
         </w:tc>
         <w:tc>
           <w:tcPr>
             <w:tcW w:w="1701" w:type="dxa"/>
-            <w:shd w:val="clear" w:color="auto" w:fill="FBD4B4"/>
-            <w:vAlign w:val="center"/>
-          </w:tcPr>
-          <w:p>
-            <w:pPr>
-              <w:pStyle w:val="FNC3-"/>
-              <w:spacing w:line="240" w:lineRule="auto"/>
-              <w:rPr>
-                <w:sz w:val="18"/>
-                <w:szCs w:val="21"/>
-              </w:rPr>
-            </w:pPr>
-            <w:r>
-              <w:rPr>
-                <w:sz w:val="18"/>
-                <w:szCs w:val="21"/>
-              </w:rPr>
-              <w:t>VARCHAR2(</w:t>
-            </w:r>
-            <w:r>
-              <w:rPr>
-                <w:rFonts w:hint="eastAsia"/>
-                <w:sz w:val="18"/>
-                <w:szCs w:val="21"/>
-              </w:rPr>
-              <w:t>10</w:t>
-            </w:r>
-            <w:r>
-              <w:rPr>
-                <w:sz w:val="18"/>
-                <w:szCs w:val="21"/>
-              </w:rPr>
-              <w:t>)</w:t>
+            <w:vAlign w:val="center"/>
+          </w:tcPr>
+          <w:p>
+            <w:pPr>
+              <w:pStyle w:val="FNC3-"/>
+              <w:spacing w:line="240" w:lineRule="auto"/>
+              <w:rPr>
+                <w:color w:val="000000"/>
+                <w:sz w:val="18"/>
+                <w:szCs w:val="21"/>
+              </w:rPr>
+            </w:pPr>
+            <w:r>
+              <w:rPr>
+                <w:rFonts w:hint="eastAsia"/>
+                <w:color w:val="000000"/>
+                <w:sz w:val="18"/>
+                <w:szCs w:val="21"/>
+              </w:rPr>
+              <w:t>String</w:t>
             </w:r>
           </w:p>
         </w:tc>
         <w:tc>
           <w:tcPr>
             <w:tcW w:w="850" w:type="dxa"/>
-            <w:shd w:val="clear" w:color="auto" w:fill="FBD4B4"/>
-            <w:vAlign w:val="center"/>
-          </w:tcPr>
-          <w:p>
-            <w:pPr>
-              <w:pStyle w:val="FNC3-"/>
-              <w:spacing w:line="240" w:lineRule="auto"/>
-              <w:rPr>
-                <w:sz w:val="18"/>
-                <w:szCs w:val="21"/>
-              </w:rPr>
-            </w:pPr>
-            <w:r>
-              <w:rPr>
-                <w:rFonts w:hint="eastAsia"/>
-                <w:sz w:val="18"/>
-                <w:szCs w:val="21"/>
+            <w:vAlign w:val="center"/>
+          </w:tcPr>
+          <w:p>
+            <w:pPr>
+              <w:pStyle w:val="FNC3-"/>
+              <w:spacing w:line="240" w:lineRule="auto"/>
+              <w:rPr>
+                <w:color w:val="000000"/>
+                <w:sz w:val="18"/>
+                <w:szCs w:val="18"/>
+              </w:rPr>
+            </w:pPr>
+            <w:r>
+              <w:rPr>
+                <w:rFonts w:hint="eastAsia"/>
+                <w:color w:val="000000"/>
+                <w:sz w:val="18"/>
+                <w:szCs w:val="18"/>
               </w:rPr>
               <w:t>非空</w:t>
             </w:r>
@@ -23005,14 +23741,14 @@
         <w:tc>
           <w:tcPr>
             <w:tcW w:w="1134" w:type="dxa"/>
-            <w:shd w:val="clear" w:color="auto" w:fill="FBD4B4"/>
-            <w:vAlign w:val="center"/>
-          </w:tcPr>
-          <w:p>
-            <w:pPr>
-              <w:pStyle w:val="FNC3-"/>
-              <w:spacing w:line="240" w:lineRule="auto"/>
-              <w:rPr>
+            <w:vAlign w:val="center"/>
+          </w:tcPr>
+          <w:p>
+            <w:pPr>
+              <w:pStyle w:val="FNC3-"/>
+              <w:spacing w:line="240" w:lineRule="auto"/>
+              <w:rPr>
+                <w:color w:val="000000"/>
                 <w:sz w:val="18"/>
                 <w:szCs w:val="21"/>
               </w:rPr>
@@ -23022,41 +23758,26 @@
         <w:tc>
           <w:tcPr>
             <w:tcW w:w="2183" w:type="dxa"/>
-            <w:shd w:val="clear" w:color="auto" w:fill="FBD4B4"/>
-            <w:vAlign w:val="center"/>
-          </w:tcPr>
-          <w:p>
-            <w:pPr>
-              <w:pStyle w:val="FNC3-"/>
-              <w:spacing w:line="240" w:lineRule="auto"/>
-              <w:rPr>
-                <w:sz w:val="18"/>
-                <w:szCs w:val="21"/>
-              </w:rPr>
-            </w:pPr>
-            <w:r>
-              <w:rPr>
-                <w:rFonts w:hint="eastAsia"/>
-                <w:sz w:val="18"/>
-                <w:szCs w:val="21"/>
-              </w:rPr>
-              <w:t>模式</w:t>
-            </w:r>
-            <w:r>
-              <w:rPr>
-                <w:rFonts w:hint="eastAsia"/>
-                <w:sz w:val="18"/>
-                <w:szCs w:val="21"/>
-              </w:rPr>
-              <w:t>id</w:t>
-            </w:r>
-            <w:r>
-              <w:rPr>
-                <w:rFonts w:hint="eastAsia"/>
-                <w:sz w:val="18"/>
-                <w:szCs w:val="21"/>
-              </w:rPr>
-              <w:t>，冗余外键</w:t>
+            <w:vAlign w:val="center"/>
+          </w:tcPr>
+          <w:p>
+            <w:pPr>
+              <w:pStyle w:val="FNC3-"/>
+              <w:spacing w:line="240" w:lineRule="auto"/>
+              <w:rPr>
+                <w:color w:val="000000"/>
+                <w:sz w:val="18"/>
+                <w:szCs w:val="18"/>
+              </w:rPr>
+            </w:pPr>
+            <w:r>
+              <w:rPr>
+                <w:rFonts w:hint="eastAsia"/>
+                <w:color w:val="000000"/>
+                <w:sz w:val="18"/>
+                <w:szCs w:val="18"/>
+              </w:rPr>
+              <w:t>无论列是什么类型，在这里都要转换为字符串</w:t>
             </w:r>
           </w:p>
         </w:tc>
@@ -23087,7 +23808,7 @@
                 <w:sz w:val="18"/>
                 <w:szCs w:val="21"/>
               </w:rPr>
-              <w:t>最大值</w:t>
+              <w:t>最小值</w:t>
             </w:r>
           </w:p>
         </w:tc>
@@ -23113,7 +23834,7 @@
                 <w:sz w:val="18"/>
                 <w:szCs w:val="21"/>
               </w:rPr>
-              <w:t>max</w:t>
+              <w:t>min</w:t>
             </w:r>
           </w:p>
         </w:tc>
@@ -23239,7 +23960,7 @@
                 <w:sz w:val="18"/>
                 <w:szCs w:val="21"/>
               </w:rPr>
-              <w:t>最小值</w:t>
+              <w:t>空值数</w:t>
             </w:r>
           </w:p>
         </w:tc>
@@ -23258,15 +23979,17 @@
                 <w:szCs w:val="21"/>
               </w:rPr>
             </w:pPr>
-            <w:r>
-              <w:rPr>
-                <w:rFonts w:hint="eastAsia"/>
-                <w:color w:val="000000"/>
-                <w:sz w:val="18"/>
-                <w:szCs w:val="21"/>
-              </w:rPr>
-              <w:t>min</w:t>
-            </w:r>
+            <w:proofErr w:type="spellStart"/>
+            <w:r>
+              <w:rPr>
+                <w:rFonts w:hint="eastAsia"/>
+                <w:color w:val="000000"/>
+                <w:sz w:val="18"/>
+                <w:szCs w:val="21"/>
+              </w:rPr>
+              <w:t>nullCount</w:t>
+            </w:r>
+            <w:proofErr w:type="spellEnd"/>
           </w:p>
         </w:tc>
         <w:tc>
@@ -23291,7 +24014,16 @@
                 <w:sz w:val="18"/>
                 <w:szCs w:val="21"/>
               </w:rPr>
-              <w:t>String</w:t>
+              <w:t xml:space="preserve">NUMBER </w:t>
+            </w:r>
+            <w:r>
+              <w:rPr>
+                <w:rFonts w:hint="eastAsia"/>
+                <w:color w:val="000000"/>
+                <w:sz w:val="18"/>
+                <w:szCs w:val="21"/>
+              </w:rPr>
+              <w:t>(10)/long</w:t>
             </w:r>
           </w:p>
         </w:tc>
@@ -23336,6 +24068,24 @@
                 <w:szCs w:val="21"/>
               </w:rPr>
             </w:pPr>
+            <w:r>
+              <w:rPr>
+                <w:rFonts w:hint="eastAsia"/>
+                <w:color w:val="000000"/>
+                <w:sz w:val="18"/>
+                <w:szCs w:val="21"/>
+              </w:rPr>
+              <w:t>默认</w:t>
+            </w:r>
+            <w:r>
+              <w:rPr>
+                <w:rFonts w:hint="eastAsia"/>
+                <w:color w:val="000000"/>
+                <w:sz w:val="18"/>
+                <w:szCs w:val="21"/>
+              </w:rPr>
+              <w:t>0</w:t>
+            </w:r>
           </w:p>
         </w:tc>
         <w:tc>
@@ -23360,7 +24110,7 @@
                 <w:sz w:val="18"/>
                 <w:szCs w:val="18"/>
               </w:rPr>
-              <w:t>无论列是什么类型，在这里都要转换为字符串</w:t>
+              <w:t>表中本列的空值数</w:t>
             </w:r>
           </w:p>
         </w:tc>
@@ -23391,7 +24141,7 @@
                 <w:sz w:val="18"/>
                 <w:szCs w:val="21"/>
               </w:rPr>
-              <w:t>空值数</w:t>
+              <w:t>单值数</w:t>
             </w:r>
           </w:p>
         </w:tc>
@@ -23410,15 +24160,17 @@
                 <w:szCs w:val="21"/>
               </w:rPr>
             </w:pPr>
-            <w:r>
-              <w:rPr>
-                <w:rFonts w:hint="eastAsia"/>
-                <w:color w:val="000000"/>
-                <w:sz w:val="18"/>
-                <w:szCs w:val="21"/>
-              </w:rPr>
-              <w:t>nullCount</w:t>
-            </w:r>
+            <w:proofErr w:type="spellStart"/>
+            <w:r>
+              <w:rPr>
+                <w:rFonts w:hint="eastAsia"/>
+                <w:color w:val="000000"/>
+                <w:sz w:val="18"/>
+                <w:szCs w:val="21"/>
+              </w:rPr>
+              <w:t>distinctCount</w:t>
+            </w:r>
+            <w:proofErr w:type="spellEnd"/>
           </w:p>
         </w:tc>
         <w:tc>
@@ -23539,7 +24291,7 @@
                 <w:sz w:val="18"/>
                 <w:szCs w:val="18"/>
               </w:rPr>
-              <w:t>表中本列的空值数</w:t>
+              <w:t>表中本列的消重值个数</w:t>
             </w:r>
           </w:p>
         </w:tc>
@@ -23570,7 +24322,7 @@
                 <w:sz w:val="18"/>
                 <w:szCs w:val="21"/>
               </w:rPr>
-              <w:t>单值数</w:t>
+              <w:t>创建时间</w:t>
             </w:r>
           </w:p>
         </w:tc>
@@ -23589,15 +24341,17 @@
                 <w:szCs w:val="21"/>
               </w:rPr>
             </w:pPr>
-            <w:r>
-              <w:rPr>
-                <w:rFonts w:hint="eastAsia"/>
-                <w:color w:val="000000"/>
-                <w:sz w:val="18"/>
-                <w:szCs w:val="21"/>
-              </w:rPr>
-              <w:t>distinctCount</w:t>
-            </w:r>
+            <w:proofErr w:type="spellStart"/>
+            <w:r>
+              <w:rPr>
+                <w:rFonts w:hint="eastAsia"/>
+                <w:color w:val="000000"/>
+                <w:sz w:val="18"/>
+                <w:szCs w:val="21"/>
+              </w:rPr>
+              <w:t>cTime</w:t>
+            </w:r>
+            <w:proofErr w:type="spellEnd"/>
           </w:p>
         </w:tc>
         <w:tc>
@@ -23617,21 +24371,28 @@
             </w:pPr>
             <w:r>
               <w:rPr>
-                <w:rFonts w:hint="eastAsia"/>
-                <w:color w:val="000000"/>
-                <w:sz w:val="18"/>
-                <w:szCs w:val="21"/>
-              </w:rPr>
-              <w:t xml:space="preserve">NUMBER </w:t>
-            </w:r>
-            <w:r>
-              <w:rPr>
-                <w:rFonts w:hint="eastAsia"/>
-                <w:color w:val="000000"/>
-                <w:sz w:val="18"/>
-                <w:szCs w:val="21"/>
-              </w:rPr>
-              <w:t>(10)/long</w:t>
+                <w:color w:val="000000"/>
+                <w:sz w:val="18"/>
+                <w:szCs w:val="21"/>
+              </w:rPr>
+              <w:t>TIMESTAMP(</w:t>
+            </w:r>
+            <w:r>
+              <w:rPr>
+                <w:rFonts w:hint="eastAsia"/>
+                <w:color w:val="000000"/>
+                <w:sz w:val="18"/>
+                <w:szCs w:val="21"/>
+              </w:rPr>
+              <w:t>4</w:t>
+            </w:r>
+            <w:r>
+              <w:rPr>
+                <w:color w:val="000000"/>
+                <w:sz w:val="18"/>
+                <w:szCs w:val="21"/>
+              </w:rPr>
+              <w:t>)</w:t>
             </w:r>
           </w:p>
         </w:tc>
@@ -23676,24 +24437,6 @@
                 <w:szCs w:val="21"/>
               </w:rPr>
             </w:pPr>
-            <w:r>
-              <w:rPr>
-                <w:rFonts w:hint="eastAsia"/>
-                <w:color w:val="000000"/>
-                <w:sz w:val="18"/>
-                <w:szCs w:val="21"/>
-              </w:rPr>
-              <w:t>默认</w:t>
-            </w:r>
-            <w:r>
-              <w:rPr>
-                <w:rFonts w:hint="eastAsia"/>
-                <w:color w:val="000000"/>
-                <w:sz w:val="18"/>
-                <w:szCs w:val="21"/>
-              </w:rPr>
-              <w:t>0</w:t>
-            </w:r>
           </w:p>
         </w:tc>
         <w:tc>
@@ -23718,7 +24461,7 @@
                 <w:sz w:val="18"/>
                 <w:szCs w:val="18"/>
               </w:rPr>
-              <w:t>表中本列的消重值个数</w:t>
+              <w:t>创建时的系统时间</w:t>
             </w:r>
           </w:p>
         </w:tc>
@@ -23749,7 +24492,7 @@
                 <w:sz w:val="18"/>
                 <w:szCs w:val="21"/>
               </w:rPr>
-              <w:t>创建时间</w:t>
+              <w:t>最后修改</w:t>
             </w:r>
           </w:p>
         </w:tc>
@@ -23768,15 +24511,26 @@
                 <w:szCs w:val="21"/>
               </w:rPr>
             </w:pPr>
-            <w:r>
-              <w:rPr>
-                <w:rFonts w:hint="eastAsia"/>
-                <w:color w:val="000000"/>
-                <w:sz w:val="18"/>
-                <w:szCs w:val="21"/>
-              </w:rPr>
-              <w:t>cTime</w:t>
-            </w:r>
+            <w:proofErr w:type="spellStart"/>
+            <w:r>
+              <w:rPr>
+                <w:rFonts w:hint="eastAsia"/>
+                <w:color w:val="000000"/>
+                <w:sz w:val="18"/>
+                <w:szCs w:val="21"/>
+              </w:rPr>
+              <w:t>l</w:t>
+            </w:r>
+            <w:r>
+              <w:rPr>
+                <w:rFonts w:hint="eastAsia"/>
+                <w:color w:val="000000"/>
+                <w:sz w:val="18"/>
+                <w:szCs w:val="21"/>
+              </w:rPr>
+              <w:t>mTime</w:t>
+            </w:r>
+            <w:proofErr w:type="spellEnd"/>
           </w:p>
         </w:tc>
         <w:tc>
@@ -23886,7 +24640,25 @@
                 <w:sz w:val="18"/>
                 <w:szCs w:val="18"/>
               </w:rPr>
-              <w:t>创建时的系统时间</w:t>
+              <w:t>每次更新时</w:t>
+            </w:r>
+            <w:r>
+              <w:rPr>
+                <w:rFonts w:hint="eastAsia"/>
+                <w:color w:val="000000"/>
+                <w:sz w:val="18"/>
+                <w:szCs w:val="18"/>
+              </w:rPr>
+              <w:t>修改</w:t>
+            </w:r>
+            <w:r>
+              <w:rPr>
+                <w:rFonts w:hint="eastAsia"/>
+                <w:color w:val="000000"/>
+                <w:sz w:val="18"/>
+                <w:szCs w:val="18"/>
+              </w:rPr>
+              <w:t>，这个对于积累表有意义</w:t>
             </w:r>
           </w:p>
         </w:tc>
@@ -23895,201 +24667,6 @@
         <w:tc>
           <w:tcPr>
             <w:tcW w:w="1560" w:type="dxa"/>
-            <w:tcBorders>
-              <w:bottom w:val="single" w:sz="4" w:space="0" w:color="auto"/>
-            </w:tcBorders>
-            <w:vAlign w:val="center"/>
-          </w:tcPr>
-          <w:p>
-            <w:pPr>
-              <w:pStyle w:val="FNC3-"/>
-              <w:spacing w:line="240" w:lineRule="auto"/>
-              <w:rPr>
-                <w:color w:val="000000"/>
-                <w:sz w:val="18"/>
-                <w:szCs w:val="21"/>
-              </w:rPr>
-            </w:pPr>
-            <w:r>
-              <w:rPr>
-                <w:rFonts w:hint="eastAsia"/>
-                <w:color w:val="000000"/>
-                <w:sz w:val="18"/>
-                <w:szCs w:val="21"/>
-              </w:rPr>
-              <w:t>最后修改</w:t>
-            </w:r>
-          </w:p>
-        </w:tc>
-        <w:tc>
-          <w:tcPr>
-            <w:tcW w:w="1276" w:type="dxa"/>
-            <w:vAlign w:val="center"/>
-          </w:tcPr>
-          <w:p>
-            <w:pPr>
-              <w:pStyle w:val="FNC3-"/>
-              <w:spacing w:line="240" w:lineRule="auto"/>
-              <w:rPr>
-                <w:color w:val="000000"/>
-                <w:sz w:val="18"/>
-                <w:szCs w:val="21"/>
-              </w:rPr>
-            </w:pPr>
-            <w:r>
-              <w:rPr>
-                <w:rFonts w:hint="eastAsia"/>
-                <w:color w:val="000000"/>
-                <w:sz w:val="18"/>
-                <w:szCs w:val="21"/>
-              </w:rPr>
-              <w:t>l</w:t>
-            </w:r>
-            <w:r>
-              <w:rPr>
-                <w:rFonts w:hint="eastAsia"/>
-                <w:color w:val="000000"/>
-                <w:sz w:val="18"/>
-                <w:szCs w:val="21"/>
-              </w:rPr>
-              <w:t>mTime</w:t>
-            </w:r>
-          </w:p>
-        </w:tc>
-        <w:tc>
-          <w:tcPr>
-            <w:tcW w:w="1701" w:type="dxa"/>
-            <w:vAlign w:val="center"/>
-          </w:tcPr>
-          <w:p>
-            <w:pPr>
-              <w:pStyle w:val="FNC3-"/>
-              <w:spacing w:line="240" w:lineRule="auto"/>
-              <w:rPr>
-                <w:color w:val="000000"/>
-                <w:sz w:val="18"/>
-                <w:szCs w:val="21"/>
-              </w:rPr>
-            </w:pPr>
-            <w:r>
-              <w:rPr>
-                <w:color w:val="000000"/>
-                <w:sz w:val="18"/>
-                <w:szCs w:val="21"/>
-              </w:rPr>
-              <w:t>TIMESTAMP(</w:t>
-            </w:r>
-            <w:r>
-              <w:rPr>
-                <w:rFonts w:hint="eastAsia"/>
-                <w:color w:val="000000"/>
-                <w:sz w:val="18"/>
-                <w:szCs w:val="21"/>
-              </w:rPr>
-              <w:t>4</w:t>
-            </w:r>
-            <w:r>
-              <w:rPr>
-                <w:color w:val="000000"/>
-                <w:sz w:val="18"/>
-                <w:szCs w:val="21"/>
-              </w:rPr>
-              <w:t>)</w:t>
-            </w:r>
-          </w:p>
-        </w:tc>
-        <w:tc>
-          <w:tcPr>
-            <w:tcW w:w="850" w:type="dxa"/>
-            <w:vAlign w:val="center"/>
-          </w:tcPr>
-          <w:p>
-            <w:pPr>
-              <w:pStyle w:val="FNC3-"/>
-              <w:spacing w:line="240" w:lineRule="auto"/>
-              <w:rPr>
-                <w:color w:val="000000"/>
-                <w:sz w:val="18"/>
-                <w:szCs w:val="18"/>
-              </w:rPr>
-            </w:pPr>
-            <w:r>
-              <w:rPr>
-                <w:rFonts w:hint="eastAsia"/>
-                <w:color w:val="000000"/>
-                <w:sz w:val="18"/>
-                <w:szCs w:val="18"/>
-              </w:rPr>
-              <w:t>非空</w:t>
-            </w:r>
-          </w:p>
-        </w:tc>
-        <w:tc>
-          <w:tcPr>
-            <w:tcW w:w="1134" w:type="dxa"/>
-            <w:vAlign w:val="center"/>
-          </w:tcPr>
-          <w:p>
-            <w:pPr>
-              <w:pStyle w:val="FNC3-"/>
-              <w:spacing w:line="240" w:lineRule="auto"/>
-              <w:rPr>
-                <w:color w:val="000000"/>
-                <w:sz w:val="18"/>
-                <w:szCs w:val="21"/>
-              </w:rPr>
-            </w:pPr>
-          </w:p>
-        </w:tc>
-        <w:tc>
-          <w:tcPr>
-            <w:tcW w:w="2183" w:type="dxa"/>
-            <w:vAlign w:val="center"/>
-          </w:tcPr>
-          <w:p>
-            <w:pPr>
-              <w:pStyle w:val="FNC3-"/>
-              <w:spacing w:line="240" w:lineRule="auto"/>
-              <w:rPr>
-                <w:color w:val="000000"/>
-                <w:sz w:val="18"/>
-                <w:szCs w:val="18"/>
-              </w:rPr>
-            </w:pPr>
-            <w:r>
-              <w:rPr>
-                <w:rFonts w:hint="eastAsia"/>
-                <w:color w:val="000000"/>
-                <w:sz w:val="18"/>
-                <w:szCs w:val="18"/>
-              </w:rPr>
-              <w:t>每次更新时</w:t>
-            </w:r>
-            <w:r>
-              <w:rPr>
-                <w:rFonts w:hint="eastAsia"/>
-                <w:color w:val="000000"/>
-                <w:sz w:val="18"/>
-                <w:szCs w:val="18"/>
-              </w:rPr>
-              <w:t>修改</w:t>
-            </w:r>
-            <w:r>
-              <w:rPr>
-                <w:rFonts w:hint="eastAsia"/>
-                <w:color w:val="000000"/>
-                <w:sz w:val="18"/>
-                <w:szCs w:val="18"/>
-              </w:rPr>
-              <w:t>，这个对于积累表有意义</w:t>
-            </w:r>
-          </w:p>
-        </w:tc>
-      </w:tr>
-      <w:tr>
-        <w:tc>
-          <w:tcPr>
-            <w:tcW w:w="1560" w:type="dxa"/>
             <w:shd w:val="clear" w:color="auto" w:fill="E6E6E6"/>
             <w:vAlign w:val="center"/>
           </w:tcPr>
@@ -24146,7 +24723,27 @@
                 <w:sz w:val="18"/>
                 <w:szCs w:val="18"/>
               </w:rPr>
-              <w:t>目前表的指标项只有表行数有用，其他有用的指标信息可能今后要扩充</w:t>
+              <w:t>目前表的指标</w:t>
+            </w:r>
+            <w:proofErr w:type="gramStart"/>
+            <w:r>
+              <w:rPr>
+                <w:rFonts w:hint="eastAsia"/>
+                <w:kern w:val="0"/>
+                <w:sz w:val="18"/>
+                <w:szCs w:val="18"/>
+              </w:rPr>
+              <w:t>项只有</w:t>
+            </w:r>
+            <w:proofErr w:type="gramEnd"/>
+            <w:r>
+              <w:rPr>
+                <w:rFonts w:hint="eastAsia"/>
+                <w:kern w:val="0"/>
+                <w:sz w:val="18"/>
+                <w:szCs w:val="18"/>
+              </w:rPr>
+              <w:t>表行数有用，其他有用的指标信息可能今后要扩充</w:t>
             </w:r>
           </w:p>
           <w:p>
@@ -24621,6 +25218,7 @@
                 <w:szCs w:val="21"/>
               </w:rPr>
             </w:pPr>
+            <w:proofErr w:type="gramStart"/>
             <w:r>
               <w:rPr>
                 <w:rFonts w:hint="eastAsia"/>
@@ -24630,6 +25228,7 @@
               </w:rPr>
               <w:t>空否</w:t>
             </w:r>
+            <w:proofErr w:type="gramEnd"/>
           </w:p>
         </w:tc>
         <w:tc>
@@ -24895,6 +25494,7 @@
               </w:rPr>
               <w:t>或</w:t>
             </w:r>
+            <w:proofErr w:type="spellStart"/>
             <w:r>
               <w:rPr>
                 <w:rFonts w:hint="eastAsia"/>
@@ -24903,6 +25503,7 @@
               </w:rPr>
               <w:t>SessionId</w:t>
             </w:r>
+            <w:proofErr w:type="spellEnd"/>
           </w:p>
         </w:tc>
         <w:tc>
@@ -24920,6 +25521,7 @@
                 <w:szCs w:val="21"/>
               </w:rPr>
             </w:pPr>
+            <w:proofErr w:type="spellStart"/>
             <w:r>
               <w:rPr>
                 <w:rFonts w:hint="eastAsia"/>
@@ -24928,6 +25530,7 @@
               </w:rPr>
               <w:t>ownerId</w:t>
             </w:r>
+            <w:proofErr w:type="spellEnd"/>
           </w:p>
         </w:tc>
         <w:tc>
@@ -25082,6 +25685,7 @@
                 <w:szCs w:val="21"/>
               </w:rPr>
             </w:pPr>
+            <w:proofErr w:type="spellStart"/>
             <w:r>
               <w:rPr>
                 <w:rFonts w:hint="eastAsia"/>
@@ -25091,6 +25695,7 @@
               </w:rPr>
               <w:t>sFileName</w:t>
             </w:r>
+            <w:proofErr w:type="spellEnd"/>
           </w:p>
         </w:tc>
         <w:tc>
@@ -25234,6 +25839,7 @@
                 <w:szCs w:val="21"/>
               </w:rPr>
             </w:pPr>
+            <w:proofErr w:type="spellStart"/>
             <w:r>
               <w:rPr>
                 <w:rFonts w:hint="eastAsia"/>
@@ -25243,6 +25849,7 @@
               </w:rPr>
               <w:t>fileSize</w:t>
             </w:r>
+            <w:proofErr w:type="spellEnd"/>
           </w:p>
         </w:tc>
         <w:tc>
@@ -25386,6 +25993,7 @@
                 <w:szCs w:val="21"/>
               </w:rPr>
             </w:pPr>
+            <w:proofErr w:type="spellStart"/>
             <w:r>
               <w:rPr>
                 <w:rFonts w:hint="eastAsia"/>
@@ -25395,6 +26003,7 @@
               </w:rPr>
               <w:t>cFileName</w:t>
             </w:r>
+            <w:proofErr w:type="spellEnd"/>
           </w:p>
         </w:tc>
         <w:tc>
@@ -25556,6 +26165,7 @@
                 <w:szCs w:val="21"/>
               </w:rPr>
             </w:pPr>
+            <w:proofErr w:type="spellStart"/>
             <w:r>
               <w:rPr>
                 <w:rFonts w:hint="eastAsia"/>
@@ -25565,6 +26175,7 @@
               </w:rPr>
               <w:t>cTime</w:t>
             </w:r>
+            <w:proofErr w:type="spellEnd"/>
           </w:p>
         </w:tc>
         <w:tc>
@@ -25674,8 +26285,19 @@
                 <w:sz w:val="18"/>
                 <w:szCs w:val="18"/>
               </w:rPr>
-              <w:t>也可作为上传时间</w:t>
-            </w:r>
+              <w:t>也可作为上</w:t>
+            </w:r>
+            <w:proofErr w:type="gramStart"/>
+            <w:r>
+              <w:rPr>
+                <w:rFonts w:hint="eastAsia"/>
+                <w:color w:val="000000"/>
+                <w:sz w:val="18"/>
+                <w:szCs w:val="18"/>
+              </w:rPr>
+              <w:t>传时间</w:t>
+            </w:r>
+            <w:proofErr w:type="gramEnd"/>
           </w:p>
         </w:tc>
       </w:tr>
@@ -26034,6 +26656,7 @@
                 <w:szCs w:val="21"/>
               </w:rPr>
             </w:pPr>
+            <w:proofErr w:type="gramStart"/>
             <w:r>
               <w:rPr>
                 <w:rFonts w:hint="eastAsia"/>
@@ -26043,6 +26666,7 @@
               </w:rPr>
               <w:t>空否</w:t>
             </w:r>
+            <w:proofErr w:type="gramEnd"/>
           </w:p>
         </w:tc>
         <w:tc>
@@ -26120,7 +26744,6 @@
                 <w:sz w:val="18"/>
                 <w:szCs w:val="21"/>
               </w:rPr>
-              <w:lastRenderedPageBreak/>
               <w:t>文件</w:t>
             </w:r>
             <w:r>
@@ -26307,6 +26930,7 @@
                 <w:sz w:val="18"/>
                 <w:szCs w:val="21"/>
               </w:rPr>
+              <w:lastRenderedPageBreak/>
               <w:t>文件日志</w:t>
             </w:r>
             <w:r>
@@ -26334,6 +26958,7 @@
                 <w:szCs w:val="21"/>
               </w:rPr>
             </w:pPr>
+            <w:proofErr w:type="spellStart"/>
             <w:r>
               <w:rPr>
                 <w:rFonts w:hint="eastAsia"/>
@@ -26342,6 +26967,7 @@
               </w:rPr>
               <w:t>ufId</w:t>
             </w:r>
+            <w:proofErr w:type="spellEnd"/>
           </w:p>
         </w:tc>
         <w:tc>
@@ -26456,6 +27082,7 @@
               </w:rPr>
               <w:t>(</w:t>
             </w:r>
+            <w:proofErr w:type="gramStart"/>
             <w:r>
               <w:rPr>
                 <w:rFonts w:hint="eastAsia"/>
@@ -26464,6 +27091,7 @@
               </w:rPr>
               <w:t>外键</w:t>
             </w:r>
+            <w:proofErr w:type="gramEnd"/>
             <w:r>
               <w:rPr>
                 <w:rFonts w:hint="eastAsia"/>
@@ -26527,6 +27155,7 @@
                 <w:szCs w:val="21"/>
               </w:rPr>
             </w:pPr>
+            <w:proofErr w:type="spellStart"/>
             <w:r>
               <w:rPr>
                 <w:rFonts w:hint="eastAsia"/>
@@ -26535,6 +27164,7 @@
               </w:rPr>
               <w:t>tmoId</w:t>
             </w:r>
+            <w:proofErr w:type="spellEnd"/>
           </w:p>
         </w:tc>
         <w:tc>
@@ -26649,6 +27279,7 @@
               </w:rPr>
               <w:t>ID(</w:t>
             </w:r>
+            <w:proofErr w:type="gramStart"/>
             <w:r>
               <w:rPr>
                 <w:rFonts w:hint="eastAsia"/>
@@ -26657,6 +27288,7 @@
               </w:rPr>
               <w:t>外键</w:t>
             </w:r>
+            <w:proofErr w:type="gramEnd"/>
             <w:r>
               <w:rPr>
                 <w:rFonts w:hint="eastAsia"/>
@@ -26720,6 +27352,7 @@
                 <w:szCs w:val="21"/>
               </w:rPr>
             </w:pPr>
+            <w:proofErr w:type="spellStart"/>
             <w:r>
               <w:rPr>
                 <w:rFonts w:hint="eastAsia"/>
@@ -26728,6 +27361,7 @@
               </w:rPr>
               <w:t>tmId</w:t>
             </w:r>
+            <w:proofErr w:type="spellEnd"/>
           </w:p>
         </w:tc>
         <w:tc>
@@ -26826,6 +27460,7 @@
                 <w:szCs w:val="21"/>
               </w:rPr>
             </w:pPr>
+            <w:proofErr w:type="gramStart"/>
             <w:r>
               <w:rPr>
                 <w:rFonts w:hint="eastAsia"/>
@@ -26842,6 +27477,7 @@
               </w:rPr>
               <w:t>模式</w:t>
             </w:r>
+            <w:proofErr w:type="gramEnd"/>
             <w:r>
               <w:rPr>
                 <w:rFonts w:hint="eastAsia"/>
@@ -26850,6 +27486,7 @@
               </w:rPr>
               <w:t>ID(</w:t>
             </w:r>
+            <w:proofErr w:type="gramStart"/>
             <w:r>
               <w:rPr>
                 <w:rFonts w:hint="eastAsia"/>
@@ -26858,6 +27495,7 @@
               </w:rPr>
               <w:t>外键</w:t>
             </w:r>
+            <w:proofErr w:type="gramEnd"/>
             <w:r>
               <w:rPr>
                 <w:rFonts w:hint="eastAsia"/>
@@ -26914,6 +27552,7 @@
                 <w:szCs w:val="21"/>
               </w:rPr>
             </w:pPr>
+            <w:proofErr w:type="spellStart"/>
             <w:r>
               <w:rPr>
                 <w:rFonts w:hint="eastAsia"/>
@@ -26923,6 +27562,7 @@
               </w:rPr>
               <w:t>sheetName</w:t>
             </w:r>
+            <w:proofErr w:type="spellEnd"/>
           </w:p>
         </w:tc>
         <w:tc>
@@ -27034,7 +27674,7 @@
                 <w:sz w:val="18"/>
                 <w:szCs w:val="18"/>
               </w:rPr>
-              <w:t>包括文件路径</w:t>
+              <w:t>页签名称</w:t>
             </w:r>
           </w:p>
         </w:tc>
@@ -27058,6 +27698,7 @@
                 <w:szCs w:val="21"/>
               </w:rPr>
             </w:pPr>
+            <w:proofErr w:type="gramStart"/>
             <w:r>
               <w:rPr>
                 <w:rFonts w:hint="eastAsia"/>
@@ -27067,6 +27708,7 @@
               </w:rPr>
               <w:t>页签顺序</w:t>
             </w:r>
+            <w:proofErr w:type="gramEnd"/>
           </w:p>
         </w:tc>
         <w:tc>
@@ -27084,6 +27726,7 @@
                 <w:szCs w:val="21"/>
               </w:rPr>
             </w:pPr>
+            <w:proofErr w:type="spellStart"/>
             <w:r>
               <w:rPr>
                 <w:rFonts w:hint="eastAsia"/>
@@ -27093,6 +27736,7 @@
               </w:rPr>
               <w:t>sheetIndex</w:t>
             </w:r>
+            <w:proofErr w:type="spellEnd"/>
           </w:p>
         </w:tc>
         <w:tc>
@@ -27126,7 +27770,7 @@
                 <w:sz w:val="18"/>
                 <w:szCs w:val="21"/>
               </w:rPr>
-              <w:t>1</w:t>
+              <w:t>3</w:t>
             </w:r>
             <w:r>
               <w:rPr>
@@ -27197,15 +27841,17 @@
                 <w:szCs w:val="18"/>
               </w:rPr>
             </w:pPr>
-            <w:r>
-              <w:rPr>
-                <w:rFonts w:hint="eastAsia"/>
-                <w:color w:val="000000"/>
-                <w:sz w:val="18"/>
-                <w:szCs w:val="18"/>
-              </w:rPr>
-              <w:t>文件大小</w:t>
-            </w:r>
+            <w:proofErr w:type="gramStart"/>
+            <w:r>
+              <w:rPr>
+                <w:rFonts w:hint="eastAsia"/>
+                <w:color w:val="000000"/>
+                <w:sz w:val="18"/>
+                <w:szCs w:val="18"/>
+              </w:rPr>
+              <w:t>页签排序</w:t>
+            </w:r>
+            <w:proofErr w:type="gramEnd"/>
           </w:p>
         </w:tc>
       </w:tr>
@@ -27254,6 +27900,7 @@
                 <w:szCs w:val="21"/>
               </w:rPr>
             </w:pPr>
+            <w:proofErr w:type="spellStart"/>
             <w:r>
               <w:rPr>
                 <w:rFonts w:hint="eastAsia"/>
@@ -27263,6 +27910,7 @@
               </w:rPr>
               <w:t>cTime</w:t>
             </w:r>
+            <w:proofErr w:type="spellEnd"/>
           </w:p>
         </w:tc>
         <w:tc>
@@ -27372,8 +28020,19 @@
                 <w:sz w:val="18"/>
                 <w:szCs w:val="18"/>
               </w:rPr>
-              <w:t>也可作为上传时间</w:t>
-            </w:r>
+              <w:t>也可作为上</w:t>
+            </w:r>
+            <w:proofErr w:type="gramStart"/>
+            <w:r>
+              <w:rPr>
+                <w:rFonts w:hint="eastAsia"/>
+                <w:color w:val="000000"/>
+                <w:sz w:val="18"/>
+                <w:szCs w:val="18"/>
+              </w:rPr>
+              <w:t>传时间</w:t>
+            </w:r>
+            <w:proofErr w:type="gramEnd"/>
           </w:p>
         </w:tc>
       </w:tr>
@@ -27585,7 +28244,7 @@
           <v:shape id="_x0000_i1025" type="#_x0000_t75" style="width:568.5pt;height:310.5pt" o:ole="">
             <v:imagedata r:id="rId12" o:title=""/>
           </v:shape>
-          <o:OLEObject Type="Embed" ProgID="Visio.Drawing.11" ShapeID="_x0000_i1025" DrawAspect="Content" ObjectID="_1474715172" r:id="rId13"/>
+          <o:OLEObject Type="Embed" ProgID="Visio.Drawing.11" ShapeID="_x0000_i1025" DrawAspect="Content" ObjectID="_1474726663" r:id="rId13"/>
         </w:object>
       </w:r>
     </w:p>

--- a/Doc/003数据库设计(DB).docx
+++ b/Doc/003数据库设计(DB).docx
@@ -10391,8 +10391,6 @@
               </w:rPr>
               <w:t>可以</w:t>
             </w:r>
-            <w:bookmarkStart w:id="30" w:name="_GoBack"/>
-            <w:bookmarkEnd w:id="30"/>
             <w:r>
               <w:rPr>
                 <w:rFonts w:hint="eastAsia"/>
@@ -12154,7 +12152,7 @@
       <w:pPr>
         <w:pStyle w:val="FNC3-2"/>
       </w:pPr>
-      <w:bookmarkStart w:id="31" w:name="_Toc400867199"/>
+      <w:bookmarkStart w:id="30" w:name="_Toc400867199"/>
       <w:r>
         <w:rPr>
           <w:rFonts w:hint="eastAsia"/>
@@ -12179,7 +12177,7 @@
         </w:rPr>
         <w:t>)</w:t>
       </w:r>
-      <w:bookmarkEnd w:id="31"/>
+      <w:bookmarkEnd w:id="30"/>
     </w:p>
     <w:p>
       <w:pPr>
@@ -12329,7 +12327,7 @@
       <w:pPr>
         <w:pStyle w:val="FNC3-3"/>
       </w:pPr>
-      <w:bookmarkStart w:id="32" w:name="_Toc400867200"/>
+      <w:bookmarkStart w:id="31" w:name="_Toc400867200"/>
       <w:r>
         <w:rPr>
           <w:rFonts w:hint="eastAsia"/>
@@ -12384,7 +12382,7 @@
         </w:rPr>
         <w:t>]</w:t>
       </w:r>
-      <w:bookmarkEnd w:id="32"/>
+      <w:bookmarkEnd w:id="31"/>
     </w:p>
     <w:tbl>
       <w:tblPr>
@@ -13420,6 +13418,193 @@
                 <w:szCs w:val="18"/>
               </w:rPr>
               <w:t>此名称与业务数据表名对应（注意是积累表）</w:t>
+            </w:r>
+          </w:p>
+        </w:tc>
+      </w:tr>
+      <w:tr>
+        <w:tc>
+          <w:tcPr>
+            <w:tcW w:w="1844" w:type="dxa"/>
+            <w:tcBorders>
+              <w:bottom w:val="single" w:sz="4" w:space="0" w:color="auto"/>
+            </w:tcBorders>
+            <w:shd w:val="clear" w:color="auto" w:fill="FFFFFF" w:themeFill="background1"/>
+            <w:vAlign w:val="center"/>
+          </w:tcPr>
+          <w:p>
+            <w:pPr>
+              <w:pStyle w:val="FNC3-"/>
+              <w:spacing w:line="240" w:lineRule="auto"/>
+              <w:rPr>
+                <w:sz w:val="18"/>
+                <w:szCs w:val="21"/>
+              </w:rPr>
+            </w:pPr>
+            <w:r>
+              <w:rPr>
+                <w:rFonts w:hint="eastAsia"/>
+                <w:sz w:val="18"/>
+                <w:szCs w:val="21"/>
+              </w:rPr>
+              <w:t>模式说明</w:t>
+            </w:r>
+          </w:p>
+        </w:tc>
+        <w:tc>
+          <w:tcPr>
+            <w:tcW w:w="1134" w:type="dxa"/>
+            <w:shd w:val="clear" w:color="auto" w:fill="FFFFFF" w:themeFill="background1"/>
+            <w:vAlign w:val="center"/>
+          </w:tcPr>
+          <w:p>
+            <w:pPr>
+              <w:pStyle w:val="FNC3-"/>
+              <w:spacing w:line="240" w:lineRule="auto"/>
+              <w:rPr>
+                <w:sz w:val="18"/>
+                <w:szCs w:val="21"/>
+              </w:rPr>
+            </w:pPr>
+            <w:r>
+              <w:rPr>
+                <w:rFonts w:hint="eastAsia"/>
+                <w:sz w:val="18"/>
+                <w:szCs w:val="21"/>
+              </w:rPr>
+              <w:t>m</w:t>
+            </w:r>
+            <w:bookmarkStart w:id="32" w:name="_GoBack"/>
+            <w:bookmarkEnd w:id="32"/>
+            <w:r>
+              <w:rPr>
+                <w:rFonts w:hint="eastAsia"/>
+                <w:sz w:val="18"/>
+                <w:szCs w:val="21"/>
+              </w:rPr>
+              <w:t>emo</w:t>
+            </w:r>
+          </w:p>
+        </w:tc>
+        <w:tc>
+          <w:tcPr>
+            <w:tcW w:w="1701" w:type="dxa"/>
+            <w:shd w:val="clear" w:color="auto" w:fill="FFFFFF" w:themeFill="background1"/>
+            <w:vAlign w:val="center"/>
+          </w:tcPr>
+          <w:p>
+            <w:pPr>
+              <w:pStyle w:val="FNC3-"/>
+              <w:spacing w:line="240" w:lineRule="auto"/>
+              <w:rPr>
+                <w:sz w:val="18"/>
+                <w:szCs w:val="21"/>
+              </w:rPr>
+            </w:pPr>
+            <w:r>
+              <w:rPr>
+                <w:sz w:val="18"/>
+                <w:szCs w:val="21"/>
+              </w:rPr>
+              <w:t>VARCHAR2(</w:t>
+            </w:r>
+            <w:r>
+              <w:rPr>
+                <w:rFonts w:hint="eastAsia"/>
+                <w:sz w:val="18"/>
+                <w:szCs w:val="21"/>
+              </w:rPr>
+              <w:t>40</w:t>
+            </w:r>
+            <w:r>
+              <w:rPr>
+                <w:rFonts w:hint="eastAsia"/>
+                <w:sz w:val="18"/>
+                <w:szCs w:val="21"/>
+              </w:rPr>
+              <w:t>0</w:t>
+            </w:r>
+            <w:r>
+              <w:rPr>
+                <w:sz w:val="18"/>
+                <w:szCs w:val="21"/>
+              </w:rPr>
+              <w:t>)</w:t>
+            </w:r>
+          </w:p>
+        </w:tc>
+        <w:tc>
+          <w:tcPr>
+            <w:tcW w:w="708" w:type="dxa"/>
+            <w:shd w:val="clear" w:color="auto" w:fill="FFFFFF" w:themeFill="background1"/>
+            <w:vAlign w:val="center"/>
+          </w:tcPr>
+          <w:p>
+            <w:pPr>
+              <w:pStyle w:val="FNC3-"/>
+              <w:spacing w:line="240" w:lineRule="auto"/>
+              <w:rPr>
+                <w:sz w:val="18"/>
+                <w:szCs w:val="18"/>
+              </w:rPr>
+            </w:pPr>
+            <w:r>
+              <w:rPr>
+                <w:rFonts w:hint="eastAsia"/>
+                <w:sz w:val="18"/>
+                <w:szCs w:val="18"/>
+              </w:rPr>
+              <w:t>非空</w:t>
+            </w:r>
+          </w:p>
+        </w:tc>
+        <w:tc>
+          <w:tcPr>
+            <w:tcW w:w="1134" w:type="dxa"/>
+            <w:shd w:val="clear" w:color="auto" w:fill="FFFFFF" w:themeFill="background1"/>
+            <w:vAlign w:val="center"/>
+          </w:tcPr>
+          <w:p>
+            <w:pPr>
+              <w:pStyle w:val="FNC3-"/>
+              <w:spacing w:line="240" w:lineRule="auto"/>
+              <w:rPr>
+                <w:sz w:val="18"/>
+                <w:szCs w:val="21"/>
+              </w:rPr>
+            </w:pPr>
+          </w:p>
+        </w:tc>
+        <w:tc>
+          <w:tcPr>
+            <w:tcW w:w="2183" w:type="dxa"/>
+            <w:shd w:val="clear" w:color="auto" w:fill="FFFFFF" w:themeFill="background1"/>
+            <w:vAlign w:val="center"/>
+          </w:tcPr>
+          <w:p>
+            <w:pPr>
+              <w:pStyle w:val="FNC3-"/>
+              <w:spacing w:line="240" w:lineRule="auto"/>
+              <w:rPr>
+                <w:sz w:val="18"/>
+                <w:szCs w:val="18"/>
+              </w:rPr>
+            </w:pPr>
+            <w:r>
+              <w:rPr>
+                <w:rFonts w:hint="eastAsia"/>
+                <w:sz w:val="18"/>
+                <w:szCs w:val="18"/>
+              </w:rPr>
+              <w:t>可用此作为业务表的</w:t>
+            </w:r>
+            <w:r>
+              <w:rPr>
+                <w:rFonts w:hint="eastAsia"/>
+                <w:sz w:val="18"/>
+                <w:szCs w:val="18"/>
+              </w:rPr>
+              <w:t>注解</w:t>
             </w:r>
           </w:p>
         </w:tc>
@@ -15994,6 +16179,7 @@
                 <w:sz w:val="18"/>
                 <w:szCs w:val="21"/>
               </w:rPr>
+              <w:lastRenderedPageBreak/>
               <w:t>创建时间</w:t>
             </w:r>
           </w:p>
@@ -16230,7 +16416,6 @@
                 <w:sz w:val="18"/>
                 <w:szCs w:val="18"/>
               </w:rPr>
-              <w:lastRenderedPageBreak/>
               <w:t>2-</w:t>
             </w:r>
             <w:r>
@@ -16534,7 +16719,6 @@
                 <w:sz w:val="21"/>
                 <w:szCs w:val="21"/>
               </w:rPr>
-              <w:lastRenderedPageBreak/>
               <w:t>索引</w:t>
             </w:r>
           </w:p>
@@ -19366,6 +19550,7 @@
                 <w:sz w:val="18"/>
                 <w:szCs w:val="21"/>
               </w:rPr>
+              <w:lastRenderedPageBreak/>
               <w:t>元数据模式</w:t>
             </w:r>
             <w:r>
@@ -19688,16 +19873,7 @@
                 <w:sz w:val="18"/>
                 <w:szCs w:val="18"/>
               </w:rPr>
-              <w:t>此名称与业务数据表名</w:t>
-            </w:r>
-            <w:r>
-              <w:rPr>
-                <w:rFonts w:hint="eastAsia"/>
-                <w:sz w:val="18"/>
-                <w:szCs w:val="18"/>
-              </w:rPr>
-              <w:lastRenderedPageBreak/>
-              <w:t>对应</w:t>
+              <w:t>此名称与业务数据表名对应</w:t>
             </w:r>
           </w:p>
         </w:tc>
@@ -19728,7 +19904,6 @@
                 <w:sz w:val="18"/>
                 <w:szCs w:val="21"/>
               </w:rPr>
-              <w:lastRenderedPageBreak/>
               <w:t>表类型</w:t>
             </w:r>
             <w:proofErr w:type="gramEnd"/>
@@ -19791,15 +19966,7 @@
                 <w:sz w:val="18"/>
                 <w:szCs w:val="21"/>
               </w:rPr>
-              <w:t xml:space="preserve"> </w:t>
-            </w:r>
-            <w:r>
-              <w:rPr>
-                <w:rFonts w:hint="eastAsia"/>
-                <w:sz w:val="18"/>
-                <w:szCs w:val="21"/>
-              </w:rPr>
-              <w:t>(1)</w:t>
+              <w:t xml:space="preserve"> (1)</w:t>
             </w:r>
           </w:p>
         </w:tc>
@@ -19908,6 +20075,197 @@
               </w:rPr>
               <w:t>临时表</w:t>
             </w:r>
+          </w:p>
+        </w:tc>
+      </w:tr>
+      <w:tr>
+        <w:tc>
+          <w:tcPr>
+            <w:tcW w:w="1844" w:type="dxa"/>
+            <w:tcBorders>
+              <w:bottom w:val="single" w:sz="4" w:space="0" w:color="auto"/>
+            </w:tcBorders>
+            <w:shd w:val="clear" w:color="auto" w:fill="FFFFFF"/>
+            <w:vAlign w:val="center"/>
+          </w:tcPr>
+          <w:p>
+            <w:pPr>
+              <w:pStyle w:val="FNC3-"/>
+              <w:spacing w:line="240" w:lineRule="auto"/>
+              <w:rPr>
+                <w:sz w:val="18"/>
+                <w:szCs w:val="21"/>
+              </w:rPr>
+            </w:pPr>
+            <w:proofErr w:type="gramStart"/>
+            <w:r>
+              <w:rPr>
+                <w:rFonts w:hint="eastAsia"/>
+                <w:sz w:val="18"/>
+                <w:szCs w:val="21"/>
+              </w:rPr>
+              <w:t>表说明</w:t>
+            </w:r>
+            <w:proofErr w:type="gramEnd"/>
+          </w:p>
+        </w:tc>
+        <w:tc>
+          <w:tcPr>
+            <w:tcW w:w="1134" w:type="dxa"/>
+            <w:shd w:val="clear" w:color="auto" w:fill="FFFFFF"/>
+            <w:vAlign w:val="center"/>
+          </w:tcPr>
+          <w:p>
+            <w:pPr>
+              <w:pStyle w:val="FNC3-"/>
+              <w:spacing w:line="240" w:lineRule="auto"/>
+              <w:rPr>
+                <w:sz w:val="18"/>
+                <w:szCs w:val="21"/>
+              </w:rPr>
+            </w:pPr>
+            <w:proofErr w:type="spellStart"/>
+            <w:r>
+              <w:rPr>
+                <w:rFonts w:hint="eastAsia"/>
+                <w:sz w:val="18"/>
+                <w:szCs w:val="21"/>
+              </w:rPr>
+              <w:t>tableMemo</w:t>
+            </w:r>
+            <w:proofErr w:type="spellEnd"/>
+          </w:p>
+        </w:tc>
+        <w:tc>
+          <w:tcPr>
+            <w:tcW w:w="1701" w:type="dxa"/>
+            <w:shd w:val="clear" w:color="auto" w:fill="FFFFFF"/>
+            <w:vAlign w:val="center"/>
+          </w:tcPr>
+          <w:p>
+            <w:pPr>
+              <w:pStyle w:val="FNC3-"/>
+              <w:spacing w:line="240" w:lineRule="auto"/>
+              <w:rPr>
+                <w:sz w:val="18"/>
+                <w:szCs w:val="21"/>
+              </w:rPr>
+            </w:pPr>
+            <w:r>
+              <w:rPr>
+                <w:sz w:val="18"/>
+                <w:szCs w:val="21"/>
+              </w:rPr>
+              <w:t>VARCHAR2(</w:t>
+            </w:r>
+            <w:r>
+              <w:rPr>
+                <w:rFonts w:hint="eastAsia"/>
+                <w:sz w:val="18"/>
+                <w:szCs w:val="21"/>
+              </w:rPr>
+              <w:t>4</w:t>
+            </w:r>
+            <w:r>
+              <w:rPr>
+                <w:rFonts w:hint="eastAsia"/>
+                <w:sz w:val="18"/>
+                <w:szCs w:val="21"/>
+              </w:rPr>
+              <w:t>0</w:t>
+            </w:r>
+            <w:r>
+              <w:rPr>
+                <w:rFonts w:hint="eastAsia"/>
+                <w:sz w:val="18"/>
+                <w:szCs w:val="21"/>
+              </w:rPr>
+              <w:t>0</w:t>
+            </w:r>
+            <w:r>
+              <w:rPr>
+                <w:sz w:val="18"/>
+                <w:szCs w:val="21"/>
+              </w:rPr>
+              <w:t>)</w:t>
+            </w:r>
+          </w:p>
+        </w:tc>
+        <w:tc>
+          <w:tcPr>
+            <w:tcW w:w="708" w:type="dxa"/>
+            <w:shd w:val="clear" w:color="auto" w:fill="FFFFFF"/>
+            <w:vAlign w:val="center"/>
+          </w:tcPr>
+          <w:p>
+            <w:pPr>
+              <w:pStyle w:val="FNC3-"/>
+              <w:spacing w:line="240" w:lineRule="auto"/>
+              <w:rPr>
+                <w:sz w:val="18"/>
+                <w:szCs w:val="18"/>
+              </w:rPr>
+            </w:pPr>
+            <w:r>
+              <w:rPr>
+                <w:rFonts w:hint="eastAsia"/>
+                <w:sz w:val="18"/>
+                <w:szCs w:val="18"/>
+              </w:rPr>
+              <w:t>可</w:t>
+            </w:r>
+            <w:r>
+              <w:rPr>
+                <w:rFonts w:hint="eastAsia"/>
+                <w:sz w:val="18"/>
+                <w:szCs w:val="18"/>
+              </w:rPr>
+              <w:t>空</w:t>
+            </w:r>
+          </w:p>
+        </w:tc>
+        <w:tc>
+          <w:tcPr>
+            <w:tcW w:w="1134" w:type="dxa"/>
+            <w:shd w:val="clear" w:color="auto" w:fill="FFFFFF"/>
+            <w:vAlign w:val="center"/>
+          </w:tcPr>
+          <w:p>
+            <w:pPr>
+              <w:pStyle w:val="FNC3-"/>
+              <w:spacing w:line="240" w:lineRule="auto"/>
+              <w:rPr>
+                <w:sz w:val="18"/>
+                <w:szCs w:val="21"/>
+              </w:rPr>
+            </w:pPr>
+          </w:p>
+        </w:tc>
+        <w:tc>
+          <w:tcPr>
+            <w:tcW w:w="2183" w:type="dxa"/>
+            <w:shd w:val="clear" w:color="auto" w:fill="FFFFFF"/>
+            <w:vAlign w:val="center"/>
+          </w:tcPr>
+          <w:p>
+            <w:pPr>
+              <w:pStyle w:val="FNC3-"/>
+              <w:spacing w:line="240" w:lineRule="auto"/>
+              <w:rPr>
+                <w:sz w:val="18"/>
+                <w:szCs w:val="18"/>
+              </w:rPr>
+            </w:pPr>
+            <w:proofErr w:type="gramStart"/>
+            <w:r>
+              <w:rPr>
+                <w:rFonts w:hint="eastAsia"/>
+                <w:sz w:val="18"/>
+                <w:szCs w:val="18"/>
+              </w:rPr>
+              <w:t>表说明</w:t>
+            </w:r>
+            <w:proofErr w:type="gramEnd"/>
           </w:p>
         </w:tc>
       </w:tr>
@@ -22820,6 +23178,7 @@
                 <w:sz w:val="21"/>
                 <w:szCs w:val="21"/>
               </w:rPr>
+              <w:lastRenderedPageBreak/>
               <w:t>表名</w:t>
             </w:r>
           </w:p>
@@ -23260,7 +23619,6 @@
                 <w:sz w:val="18"/>
                 <w:szCs w:val="21"/>
               </w:rPr>
-              <w:lastRenderedPageBreak/>
               <w:t>列描述</w:t>
             </w:r>
             <w:r>
@@ -26431,6 +26789,7 @@
         <w:rPr>
           <w:rFonts w:hint="eastAsia"/>
         </w:rPr>
+        <w:lastRenderedPageBreak/>
         <w:t>数据文件</w:t>
       </w:r>
       <w:r>
@@ -26930,7 +27289,6 @@
                 <w:sz w:val="18"/>
                 <w:szCs w:val="21"/>
               </w:rPr>
-              <w:lastRenderedPageBreak/>
               <w:t>文件日志</w:t>
             </w:r>
             <w:r>
@@ -28244,7 +28602,7 @@
           <v:shape id="_x0000_i1025" type="#_x0000_t75" style="width:568.5pt;height:310.5pt" o:ole="">
             <v:imagedata r:id="rId12" o:title=""/>
           </v:shape>
-          <o:OLEObject Type="Embed" ProgID="Visio.Drawing.11" ShapeID="_x0000_i1025" DrawAspect="Content" ObjectID="_1474726663" r:id="rId13"/>
+          <o:OLEObject Type="Embed" ProgID="Visio.Drawing.11" ShapeID="_x0000_i1025" DrawAspect="Content" ObjectID="_1475319712" r:id="rId13"/>
         </w:object>
       </w:r>
     </w:p>
@@ -28374,7 +28732,7 @@
         <w:rStyle w:val="ab"/>
         <w:noProof/>
       </w:rPr>
-      <w:t>7</w:t>
+      <w:t>8</w:t>
     </w:r>
     <w:r>
       <w:fldChar w:fldCharType="end"/>

--- a/Doc/003数据库设计(DB).docx
+++ b/Doc/003数据库设计(DB).docx
@@ -40,7 +40,6 @@
         </w:rPr>
         <w:t>[</w:t>
       </w:r>
-      <w:proofErr w:type="spellStart"/>
       <w:r>
         <w:rPr>
           <w:rFonts w:hint="eastAsia"/>
@@ -49,7 +48,6 @@
         </w:rPr>
         <w:t>SpiritAnalysis</w:t>
       </w:r>
-      <w:proofErr w:type="spellEnd"/>
       <w:r>
         <w:rPr>
           <w:rFonts w:hint="eastAsia"/>
@@ -1024,7 +1022,6 @@
         </w:rPr>
         <w:t>参见</w:t>
       </w:r>
-      <w:proofErr w:type="gramStart"/>
       <w:r>
         <w:rPr>
           <w:sz w:val="18"/>
@@ -1032,27 +1029,14 @@
         </w:rPr>
         <w:t>”</w:t>
       </w:r>
-      <w:proofErr w:type="spellStart"/>
-      <w:proofErr w:type="gramEnd"/>
       <w:r>
         <w:rPr>
           <w:rFonts w:hint="eastAsia"/>
           <w:sz w:val="18"/>
           <w:szCs w:val="18"/>
         </w:rPr>
-        <w:t>MySqlDDL.</w:t>
-      </w:r>
-      <w:proofErr w:type="gramStart"/>
-      <w:r>
-        <w:rPr>
-          <w:rFonts w:hint="eastAsia"/>
-          <w:sz w:val="18"/>
-          <w:szCs w:val="18"/>
-        </w:rPr>
-        <w:t>sql</w:t>
-      </w:r>
-      <w:proofErr w:type="spellEnd"/>
-      <w:proofErr w:type="gramEnd"/>
+        <w:t>MySqlDDL.sql</w:t>
+      </w:r>
       <w:r>
         <w:rPr>
           <w:sz w:val="18"/>
@@ -4300,17 +4284,8 @@
           <w:rFonts w:hint="eastAsia"/>
           <w:sz w:val="21"/>
         </w:rPr>
-        <w:t>XML/</w:t>
-      </w:r>
-      <w:proofErr w:type="spellStart"/>
-      <w:r>
-        <w:rPr>
-          <w:rFonts w:hint="eastAsia"/>
-          <w:sz w:val="21"/>
-        </w:rPr>
-        <w:t>json</w:t>
-      </w:r>
-      <w:proofErr w:type="spellEnd"/>
+        <w:t>XML/json</w:t>
+      </w:r>
       <w:r>
         <w:rPr>
           <w:rFonts w:hint="eastAsia"/>
@@ -4471,23 +4446,7 @@
           <w:rFonts w:hint="eastAsia"/>
           <w:sz w:val="21"/>
         </w:rPr>
-        <w:t>·在表格中：淡蓝绿底的字段</w:t>
-      </w:r>
-      <w:proofErr w:type="gramStart"/>
-      <w:r>
-        <w:rPr>
-          <w:rFonts w:hint="eastAsia"/>
-          <w:sz w:val="21"/>
-        </w:rPr>
-        <w:t>为外键或</w:t>
-      </w:r>
-      <w:proofErr w:type="gramEnd"/>
-      <w:r>
-        <w:rPr>
-          <w:rFonts w:hint="eastAsia"/>
-          <w:sz w:val="21"/>
-        </w:rPr>
-        <w:t>其值从其他表得到；</w:t>
+        <w:t>·在表格中：淡蓝绿底的字段为外键或其值从其他表得到；</w:t>
       </w:r>
     </w:p>
     <w:p>
@@ -4546,17 +4505,8 @@
           <w:rFonts w:hint="eastAsia"/>
           <w:sz w:val="21"/>
         </w:rPr>
-        <w:t>(DB).</w:t>
-      </w:r>
-      <w:proofErr w:type="spellStart"/>
-      <w:r>
-        <w:rPr>
-          <w:rFonts w:hint="eastAsia"/>
-          <w:sz w:val="21"/>
-        </w:rPr>
-        <w:t>docx</w:t>
-      </w:r>
-      <w:proofErr w:type="spellEnd"/>
+        <w:t>(DB).docx</w:t>
+      </w:r>
       <w:r>
         <w:rPr>
           <w:rFonts w:hint="eastAsia"/>
@@ -4610,7 +4560,6 @@
         </w:rPr>
         <w:t>希望满足跨数据库平台的要求，但目前只对</w:t>
       </w:r>
-      <w:proofErr w:type="spellStart"/>
       <w:r>
         <w:rPr>
           <w:rFonts w:hint="eastAsia"/>
@@ -4618,7 +4567,6 @@
         </w:rPr>
         <w:t>MySql</w:t>
       </w:r>
-      <w:proofErr w:type="spellEnd"/>
       <w:r>
         <w:rPr>
           <w:rFonts w:hint="eastAsia"/>
@@ -4654,23 +4602,7 @@
           <w:rFonts w:hint="eastAsia"/>
           <w:sz w:val="21"/>
         </w:rPr>
-        <w:t>为基准，</w:t>
-      </w:r>
-      <w:proofErr w:type="gramStart"/>
-      <w:r>
-        <w:rPr>
-          <w:rFonts w:hint="eastAsia"/>
-          <w:sz w:val="21"/>
-        </w:rPr>
-        <w:t>表空间</w:t>
-      </w:r>
-      <w:proofErr w:type="gramEnd"/>
-      <w:r>
-        <w:rPr>
-          <w:rFonts w:hint="eastAsia"/>
-          <w:sz w:val="21"/>
-        </w:rPr>
-        <w:t>统一为</w:t>
+        <w:t>为基准，表空间统一为</w:t>
       </w:r>
       <w:r>
         <w:rPr>
@@ -4720,39 +4652,7 @@
           <w:sz w:val="21"/>
         </w:rPr>
         <w:lastRenderedPageBreak/>
-        <w:t>权限限制为资源访问（如：记录的增、</w:t>
-      </w:r>
-      <w:proofErr w:type="gramStart"/>
-      <w:r>
-        <w:rPr>
-          <w:rFonts w:hint="eastAsia"/>
-          <w:sz w:val="21"/>
-        </w:rPr>
-        <w:t>删</w:t>
-      </w:r>
-      <w:proofErr w:type="gramEnd"/>
-      <w:r>
-        <w:rPr>
-          <w:rFonts w:hint="eastAsia"/>
-          <w:sz w:val="21"/>
-        </w:rPr>
-        <w:t>、改、查等）和应用级管理（建表、改表、</w:t>
-      </w:r>
-      <w:proofErr w:type="gramStart"/>
-      <w:r>
-        <w:rPr>
-          <w:rFonts w:hint="eastAsia"/>
-          <w:sz w:val="21"/>
-        </w:rPr>
-        <w:t>删</w:t>
-      </w:r>
-      <w:proofErr w:type="gramEnd"/>
-      <w:r>
-        <w:rPr>
-          <w:rFonts w:hint="eastAsia"/>
-          <w:sz w:val="21"/>
-        </w:rPr>
-        <w:t>表、建索引等）。</w:t>
+        <w:t>权限限制为资源访问（如：记录的增、删、改、查等）和应用级管理（建表、改表、删表、建索引等）。</w:t>
       </w:r>
     </w:p>
     <w:p>
@@ -4772,7 +4672,6 @@
         </w:rPr>
         <w:t>注意：各项目可以有自己的用户名，如海南项目——</w:t>
       </w:r>
-      <w:proofErr w:type="spellStart"/>
       <w:r>
         <w:rPr>
           <w:rFonts w:hint="eastAsia"/>
@@ -4781,7 +4680,6 @@
         </w:rPr>
         <w:t>platform_hn</w:t>
       </w:r>
-      <w:proofErr w:type="spellEnd"/>
       <w:r>
         <w:rPr>
           <w:rFonts w:hint="eastAsia"/>
@@ -4864,7 +4762,6 @@
         </w:rPr>
         <w:t>平台部分的表以“</w:t>
       </w:r>
-      <w:proofErr w:type="spellStart"/>
       <w:r>
         <w:rPr>
           <w:rFonts w:hint="eastAsia"/>
@@ -4872,7 +4769,6 @@
         </w:rPr>
         <w:t>sa</w:t>
       </w:r>
-      <w:proofErr w:type="spellEnd"/>
       <w:r>
         <w:rPr>
           <w:sz w:val="21"/>
@@ -4886,7 +4782,6 @@
         </w:rPr>
         <w:t>功能”命名，如</w:t>
       </w:r>
-      <w:proofErr w:type="spellStart"/>
       <w:r>
         <w:rPr>
           <w:rFonts w:hint="eastAsia"/>
@@ -4908,7 +4803,6 @@
         </w:rPr>
         <w:t>mdTable</w:t>
       </w:r>
-      <w:proofErr w:type="spellEnd"/>
       <w:r>
         <w:rPr>
           <w:rFonts w:hint="eastAsia"/>
@@ -5007,17 +4901,8 @@
           <w:rFonts w:hint="eastAsia"/>
           <w:sz w:val="21"/>
         </w:rPr>
-        <w:t>，</w:t>
-      </w:r>
-      <w:proofErr w:type="gramStart"/>
-      <w:r>
-        <w:rPr>
-          <w:rFonts w:hint="eastAsia"/>
-          <w:sz w:val="21"/>
-        </w:rPr>
-        <w:t>这受到</w:t>
-      </w:r>
-      <w:proofErr w:type="gramEnd"/>
+        <w:t>，这受到</w:t>
+      </w:r>
       <w:r>
         <w:rPr>
           <w:sz w:val="21"/>
@@ -5031,14 +4916,12 @@
         </w:rPr>
         <w:t>表</w:t>
       </w:r>
-      <w:proofErr w:type="spellStart"/>
       <w:r>
         <w:rPr>
           <w:sz w:val="21"/>
         </w:rPr>
         <w:t>table_name</w:t>
       </w:r>
-      <w:proofErr w:type="spellEnd"/>
       <w:r>
         <w:rPr>
           <w:rFonts w:hint="eastAsia"/>
@@ -5126,23 +5009,13 @@
         </w:rPr>
         <w:t>java</w:t>
       </w:r>
-      <w:proofErr w:type="gramStart"/>
-      <w:r>
-        <w:rPr>
-          <w:rFonts w:hint="eastAsia"/>
-          <w:sz w:val="21"/>
-        </w:rPr>
-        <w:t>中类型</w:t>
-      </w:r>
-      <w:proofErr w:type="gramEnd"/>
-      <w:r>
-        <w:rPr>
-          <w:rFonts w:hint="eastAsia"/>
-          <w:sz w:val="21"/>
-        </w:rPr>
-        <w:t>为</w:t>
-      </w:r>
-      <w:proofErr w:type="spellStart"/>
+      <w:r>
+        <w:rPr>
+          <w:rFonts w:hint="eastAsia"/>
+          <w:sz w:val="21"/>
+        </w:rPr>
+        <w:t>中类型为</w:t>
+      </w:r>
       <w:r>
         <w:rPr>
           <w:rFonts w:hint="eastAsia"/>
@@ -5150,7 +5023,6 @@
         </w:rPr>
         <w:t>int</w:t>
       </w:r>
-      <w:proofErr w:type="spellEnd"/>
       <w:r>
         <w:rPr>
           <w:rFonts w:hint="eastAsia"/>
@@ -5245,7 +5117,6 @@
         </w:rPr>
         <w:t>中数值</w:t>
       </w:r>
-      <w:proofErr w:type="spellStart"/>
       <w:r>
         <w:rPr>
           <w:rFonts w:hint="eastAsia"/>
@@ -5255,7 +5126,6 @@
         </w:rPr>
         <w:t>int</w:t>
       </w:r>
-      <w:proofErr w:type="spellEnd"/>
       <w:r>
         <w:rPr>
           <w:rFonts w:hint="eastAsia"/>
@@ -5297,23 +5167,7 @@
           <w:rFonts w:hint="eastAsia"/>
           <w:sz w:val="21"/>
         </w:rPr>
-        <w:t>·布尔字段</w:t>
-      </w:r>
-      <w:proofErr w:type="gramStart"/>
-      <w:r>
-        <w:rPr>
-          <w:rFonts w:hint="eastAsia"/>
-          <w:sz w:val="21"/>
-        </w:rPr>
-        <w:t>包括包括</w:t>
-      </w:r>
-      <w:proofErr w:type="gramEnd"/>
-      <w:r>
-        <w:rPr>
-          <w:rFonts w:hint="eastAsia"/>
-          <w:sz w:val="21"/>
-        </w:rPr>
-        <w:t>字段：</w:t>
+        <w:t>·布尔字段包括包括字段：</w:t>
       </w:r>
     </w:p>
     <w:p>
@@ -5328,7 +5182,6 @@
           <w:sz w:val="21"/>
         </w:rPr>
       </w:pPr>
-      <w:proofErr w:type="spellStart"/>
       <w:r>
         <w:rPr>
           <w:rFonts w:hint="eastAsia"/>
@@ -5337,22 +5190,12 @@
         </w:rPr>
         <w:t>isValidate</w:t>
       </w:r>
-      <w:proofErr w:type="spellEnd"/>
-      <w:proofErr w:type="gramStart"/>
-      <w:r>
-        <w:rPr>
-          <w:rFonts w:hint="eastAsia"/>
-          <w:sz w:val="21"/>
-        </w:rPr>
-        <w:t>—是否</w:t>
-      </w:r>
-      <w:proofErr w:type="gramEnd"/>
-      <w:r>
-        <w:rPr>
-          <w:rFonts w:hint="eastAsia"/>
-          <w:sz w:val="21"/>
-        </w:rPr>
-        <w:t>有效：</w:t>
+      <w:r>
+        <w:rPr>
+          <w:rFonts w:hint="eastAsia"/>
+          <w:sz w:val="21"/>
+        </w:rPr>
+        <w:t>—是否有效：</w:t>
       </w:r>
       <w:r>
         <w:rPr>
@@ -5382,7 +5225,6 @@
         </w:rPr>
         <w:t>（无效），与</w:t>
       </w:r>
-      <w:proofErr w:type="spellStart"/>
       <w:r>
         <w:rPr>
           <w:rFonts w:hint="eastAsia"/>
@@ -5404,7 +5246,6 @@
         </w:rPr>
         <w:t>ag</w:t>
       </w:r>
-      <w:proofErr w:type="spellEnd"/>
       <w:r>
         <w:rPr>
           <w:rFonts w:hint="eastAsia"/>
@@ -5427,16 +5268,15 @@
           <w:b/>
           <w:sz w:val="21"/>
         </w:rPr>
-        <w:t>b)</w:t>
-      </w:r>
-      <w:proofErr w:type="spellStart"/>
+        <w:t>b)has</w:t>
+      </w:r>
       <w:r>
         <w:rPr>
           <w:rFonts w:hint="eastAsia"/>
           <w:b/>
           <w:sz w:val="21"/>
         </w:rPr>
-        <w:t>has</w:t>
+        <w:t>C</w:t>
       </w:r>
       <w:r>
         <w:rPr>
@@ -5444,32 +5284,14 @@
           <w:b/>
           <w:sz w:val="21"/>
         </w:rPr>
-        <w:t>C</w:t>
-      </w:r>
-      <w:r>
-        <w:rPr>
-          <w:rFonts w:hint="eastAsia"/>
-          <w:b/>
-          <w:sz w:val="21"/>
-        </w:rPr>
         <w:t>hild</w:t>
       </w:r>
-      <w:proofErr w:type="spellEnd"/>
-      <w:proofErr w:type="gramStart"/>
-      <w:r>
-        <w:rPr>
-          <w:rFonts w:hint="eastAsia"/>
-          <w:sz w:val="21"/>
-        </w:rPr>
-        <w:t>—是否</w:t>
-      </w:r>
-      <w:proofErr w:type="gramEnd"/>
-      <w:r>
-        <w:rPr>
-          <w:rFonts w:hint="eastAsia"/>
-          <w:sz w:val="21"/>
-        </w:rPr>
-        <w:t>有子节点：</w:t>
+      <w:r>
+        <w:rPr>
+          <w:rFonts w:hint="eastAsia"/>
+          <w:sz w:val="21"/>
+        </w:rPr>
+        <w:t>—是否有子节点：</w:t>
       </w:r>
       <w:r>
         <w:rPr>
@@ -5613,7 +5435,6 @@
         </w:rPr>
         <w:t>·父结点外</w:t>
       </w:r>
-      <w:proofErr w:type="spellStart"/>
       <w:r>
         <w:rPr>
           <w:rFonts w:hint="eastAsia"/>
@@ -5635,7 +5456,6 @@
         </w:rPr>
         <w:t>d</w:t>
       </w:r>
-      <w:proofErr w:type="spellEnd"/>
       <w:r>
         <w:rPr>
           <w:rFonts w:hint="eastAsia"/>
@@ -5657,34 +5477,8 @@
           <w:rFonts w:hint="eastAsia"/>
           <w:sz w:val="21"/>
         </w:rPr>
-        <w:t>·主子关系，</w:t>
-      </w:r>
-      <w:proofErr w:type="gramStart"/>
-      <w:r>
-        <w:rPr>
-          <w:rFonts w:hint="eastAsia"/>
-          <w:sz w:val="21"/>
-        </w:rPr>
-        <w:t>子表到</w:t>
-      </w:r>
-      <w:proofErr w:type="gramEnd"/>
-      <w:r>
-        <w:rPr>
-          <w:rFonts w:hint="eastAsia"/>
-          <w:sz w:val="21"/>
-        </w:rPr>
-        <w:t>主表</w:t>
-      </w:r>
-      <w:proofErr w:type="gramStart"/>
-      <w:r>
-        <w:rPr>
-          <w:rFonts w:hint="eastAsia"/>
-          <w:sz w:val="21"/>
-        </w:rPr>
-        <w:t>的外键用</w:t>
-      </w:r>
-      <w:proofErr w:type="spellStart"/>
-      <w:proofErr w:type="gramEnd"/>
+        <w:t>·主子关系，子表到主表的外键用</w:t>
+      </w:r>
       <w:r>
         <w:rPr>
           <w:rFonts w:hint="eastAsia"/>
@@ -5706,7 +5500,6 @@
         </w:rPr>
         <w:t>d</w:t>
       </w:r>
-      <w:proofErr w:type="spellEnd"/>
       <w:r>
         <w:rPr>
           <w:rFonts w:hint="eastAsia"/>
@@ -5728,23 +5521,7 @@
           <w:rFonts w:hint="eastAsia"/>
           <w:sz w:val="21"/>
         </w:rPr>
-        <w:t>·</w:t>
-      </w:r>
-      <w:proofErr w:type="gramStart"/>
-      <w:r>
-        <w:rPr>
-          <w:rFonts w:hint="eastAsia"/>
-          <w:sz w:val="21"/>
-        </w:rPr>
-        <w:t>其他外键命名</w:t>
-      </w:r>
-      <w:proofErr w:type="gramEnd"/>
-      <w:r>
-        <w:rPr>
-          <w:rFonts w:hint="eastAsia"/>
-          <w:sz w:val="21"/>
-        </w:rPr>
-        <w:t>：用功能缩写</w:t>
+        <w:t>·其他外键命名：用功能缩写</w:t>
       </w:r>
       <w:r>
         <w:rPr>
@@ -5767,7 +5544,6 @@
         </w:rPr>
         <w:t>，如</w:t>
       </w:r>
-      <w:proofErr w:type="spellStart"/>
       <w:r>
         <w:rPr>
           <w:rFonts w:hint="eastAsia"/>
@@ -5789,7 +5565,6 @@
         </w:rPr>
         <w:t>d</w:t>
       </w:r>
-      <w:proofErr w:type="spellEnd"/>
       <w:r>
         <w:rPr>
           <w:rFonts w:hint="eastAsia"/>
@@ -5797,7 +5572,6 @@
         </w:rPr>
         <w:t>或</w:t>
       </w:r>
-      <w:proofErr w:type="spellStart"/>
       <w:r>
         <w:rPr>
           <w:rFonts w:hint="eastAsia"/>
@@ -5819,7 +5593,6 @@
         </w:rPr>
         <w:t>d</w:t>
       </w:r>
-      <w:proofErr w:type="spellEnd"/>
       <w:r>
         <w:rPr>
           <w:rFonts w:hint="eastAsia"/>
@@ -5841,7 +5614,6 @@
         </w:rPr>
         <w:t>，</w:t>
       </w:r>
-      <w:proofErr w:type="spellStart"/>
       <w:r>
         <w:rPr>
           <w:rFonts w:hint="eastAsia"/>
@@ -5863,7 +5635,6 @@
         </w:rPr>
         <w:t>d</w:t>
       </w:r>
-      <w:proofErr w:type="spellEnd"/>
       <w:r>
         <w:rPr>
           <w:rFonts w:hint="eastAsia"/>
@@ -5949,27 +5720,7 @@
           <w:sz w:val="21"/>
         </w:rPr>
         <w:lastRenderedPageBreak/>
-        <w:t>文件关联表，用户</w:t>
-      </w:r>
-      <w:proofErr w:type="gramStart"/>
-      <w:r>
-        <w:rPr>
-          <w:rFonts w:hint="eastAsia"/>
-          <w:b/>
-          <w:color w:val="FF0000"/>
-          <w:sz w:val="21"/>
-        </w:rPr>
-        <w:t>组用户</w:t>
-      </w:r>
-      <w:proofErr w:type="gramEnd"/>
-      <w:r>
-        <w:rPr>
-          <w:rFonts w:hint="eastAsia"/>
-          <w:b/>
-          <w:color w:val="FF0000"/>
-          <w:sz w:val="21"/>
-        </w:rPr>
-        <w:t>关联表；</w:t>
+        <w:t>文件关联表，用户组用户关联表；</w:t>
       </w:r>
     </w:p>
     <w:p>
@@ -6033,14 +5784,12 @@
         </w:rPr>
         <w:t>中对象名称大小写不敏感，除非新建时用</w:t>
       </w:r>
-      <w:proofErr w:type="gramStart"/>
       <w:r>
         <w:rPr>
           <w:sz w:val="21"/>
         </w:rPr>
         <w:t>””</w:t>
       </w:r>
-      <w:proofErr w:type="gramEnd"/>
       <w:r>
         <w:rPr>
           <w:rFonts w:hint="eastAsia"/>
@@ -6085,7 +5834,6 @@
         </w:rPr>
         <w:t>”分开，如</w:t>
       </w:r>
-      <w:proofErr w:type="spellStart"/>
       <w:r>
         <w:rPr>
           <w:rFonts w:hint="eastAsia"/>
@@ -6093,7 +5841,6 @@
         </w:rPr>
         <w:t>user_name</w:t>
       </w:r>
-      <w:proofErr w:type="spellEnd"/>
       <w:r>
         <w:rPr>
           <w:rFonts w:hint="eastAsia"/>
@@ -6101,7 +5848,6 @@
         </w:rPr>
         <w:t>，</w:t>
       </w:r>
-      <w:proofErr w:type="spellStart"/>
       <w:r>
         <w:rPr>
           <w:rFonts w:hint="eastAsia"/>
@@ -6109,7 +5855,6 @@
         </w:rPr>
         <w:t>un_py</w:t>
       </w:r>
-      <w:proofErr w:type="spellEnd"/>
       <w:r>
         <w:rPr>
           <w:rFonts w:hint="eastAsia"/>
@@ -6117,7 +5862,6 @@
         </w:rPr>
         <w:t>，</w:t>
       </w:r>
-      <w:proofErr w:type="spellStart"/>
       <w:r>
         <w:rPr>
           <w:rFonts w:hint="eastAsia"/>
@@ -6125,7 +5869,6 @@
         </w:rPr>
         <w:t>b_code</w:t>
       </w:r>
-      <w:proofErr w:type="spellEnd"/>
     </w:p>
     <w:p>
       <w:pPr>
@@ -6163,7 +5906,6 @@
         </w:rPr>
         <w:t>单词，并且单词首字母大写，如</w:t>
       </w:r>
-      <w:proofErr w:type="spellStart"/>
       <w:r>
         <w:rPr>
           <w:rFonts w:hint="eastAsia"/>
@@ -6171,7 +5913,6 @@
         </w:rPr>
         <w:t>isValidate</w:t>
       </w:r>
-      <w:proofErr w:type="spellEnd"/>
       <w:r>
         <w:rPr>
           <w:rFonts w:hint="eastAsia"/>
@@ -6179,7 +5920,6 @@
         </w:rPr>
         <w:t>，</w:t>
       </w:r>
-      <w:proofErr w:type="spellStart"/>
       <w:r>
         <w:rPr>
           <w:rFonts w:hint="eastAsia"/>
@@ -6187,7 +5927,6 @@
         </w:rPr>
         <w:t>isUnit</w:t>
       </w:r>
-      <w:proofErr w:type="spellEnd"/>
     </w:p>
     <w:p>
       <w:pPr>
@@ -6291,23 +6030,7 @@
           <w:rFonts w:hint="eastAsia"/>
           <w:sz w:val="21"/>
         </w:rPr>
-        <w:t>a)</w:t>
-      </w:r>
-      <w:proofErr w:type="spellStart"/>
-      <w:r>
-        <w:rPr>
-          <w:rFonts w:hint="eastAsia"/>
-          <w:sz w:val="21"/>
-        </w:rPr>
-        <w:t>isValidate</w:t>
-      </w:r>
-      <w:proofErr w:type="spellEnd"/>
-      <w:r>
-        <w:rPr>
-          <w:rFonts w:hint="eastAsia"/>
-          <w:sz w:val="21"/>
-        </w:rPr>
-        <w:t xml:space="preserve">  </w:t>
+        <w:t xml:space="preserve">a)isValidate  </w:t>
       </w:r>
       <w:r>
         <w:rPr>
@@ -6432,23 +6155,7 @@
           <w:rFonts w:hint="eastAsia"/>
           <w:sz w:val="21"/>
         </w:rPr>
-        <w:t>c)</w:t>
-      </w:r>
-      <w:proofErr w:type="spellStart"/>
-      <w:r>
-        <w:rPr>
-          <w:rFonts w:hint="eastAsia"/>
-          <w:sz w:val="21"/>
-        </w:rPr>
-        <w:t>descn</w:t>
-      </w:r>
-      <w:proofErr w:type="spellEnd"/>
-      <w:r>
-        <w:rPr>
-          <w:rFonts w:hint="eastAsia"/>
-          <w:sz w:val="21"/>
-        </w:rPr>
-        <w:t xml:space="preserve">     </w:t>
+        <w:t xml:space="preserve">c)descn     </w:t>
       </w:r>
       <w:r>
         <w:rPr>
@@ -6624,7 +6331,6 @@
                 <w:szCs w:val="21"/>
               </w:rPr>
             </w:pPr>
-            <w:proofErr w:type="gramStart"/>
             <w:r>
               <w:rPr>
                 <w:rFonts w:hint="eastAsia"/>
@@ -6634,7 +6340,6 @@
               </w:rPr>
               <w:t>空否</w:t>
             </w:r>
-            <w:proofErr w:type="gramEnd"/>
           </w:p>
         </w:tc>
         <w:tc>
@@ -6923,7 +6628,6 @@
                 <w:szCs w:val="21"/>
               </w:rPr>
             </w:pPr>
-            <w:proofErr w:type="spellStart"/>
             <w:r>
               <w:rPr>
                 <w:sz w:val="18"/>
@@ -6946,7 +6650,6 @@
               </w:rPr>
               <w:t>d</w:t>
             </w:r>
-            <w:proofErr w:type="spellEnd"/>
           </w:p>
         </w:tc>
         <w:tc>
@@ -7062,7 +6765,6 @@
               </w:rPr>
               <w:t>ID(</w:t>
             </w:r>
-            <w:proofErr w:type="gramStart"/>
             <w:r>
               <w:rPr>
                 <w:rFonts w:hint="eastAsia"/>
@@ -7071,7 +6773,6 @@
               </w:rPr>
               <w:t>外键</w:t>
             </w:r>
-            <w:proofErr w:type="gramEnd"/>
             <w:r>
               <w:rPr>
                 <w:rFonts w:hint="eastAsia"/>
@@ -7151,7 +6852,6 @@
                 <w:szCs w:val="21"/>
               </w:rPr>
             </w:pPr>
-            <w:proofErr w:type="spellStart"/>
             <w:r>
               <w:rPr>
                 <w:rFonts w:hint="eastAsia"/>
@@ -7176,7 +6876,6 @@
               </w:rPr>
               <w:t>hild</w:t>
             </w:r>
-            <w:proofErr w:type="spellEnd"/>
           </w:p>
         </w:tc>
         <w:tc>
@@ -7723,7 +7422,6 @@
                 <w:szCs w:val="21"/>
               </w:rPr>
             </w:pPr>
-            <w:proofErr w:type="spellStart"/>
             <w:r>
               <w:rPr>
                 <w:rFonts w:hint="eastAsia"/>
@@ -7748,7 +7446,6 @@
               </w:rPr>
               <w:t>ode</w:t>
             </w:r>
-            <w:proofErr w:type="spellEnd"/>
           </w:p>
         </w:tc>
         <w:tc>
@@ -7928,7 +7625,6 @@
                 <w:szCs w:val="21"/>
               </w:rPr>
             </w:pPr>
-            <w:proofErr w:type="spellStart"/>
             <w:r>
               <w:rPr>
                 <w:rFonts w:hint="eastAsia"/>
@@ -7937,7 +7633,6 @@
               </w:rPr>
               <w:t>isValidate</w:t>
             </w:r>
-            <w:proofErr w:type="spellEnd"/>
           </w:p>
         </w:tc>
         <w:tc>
@@ -8159,23 +7854,7 @@
           <w:rFonts w:hint="eastAsia"/>
           <w:sz w:val="21"/>
         </w:rPr>
-        <w:t>·若主</w:t>
-      </w:r>
-      <w:proofErr w:type="gramStart"/>
-      <w:r>
-        <w:rPr>
-          <w:rFonts w:hint="eastAsia"/>
-          <w:sz w:val="21"/>
-        </w:rPr>
-        <w:t>键采用</w:t>
-      </w:r>
-      <w:proofErr w:type="gramEnd"/>
-      <w:r>
-        <w:rPr>
-          <w:rFonts w:hint="eastAsia"/>
-          <w:sz w:val="21"/>
-        </w:rPr>
-        <w:t>长整型，并从</w:t>
+        <w:t>·若主键采用长整型，并从</w:t>
       </w:r>
       <w:r>
         <w:rPr>
@@ -8190,7 +7869,6 @@
         </w:rPr>
         <w:t>生成，则</w:t>
       </w:r>
-      <w:proofErr w:type="spellStart"/>
       <w:r>
         <w:rPr>
           <w:rFonts w:hint="eastAsia"/>
@@ -8198,7 +7876,6 @@
         </w:rPr>
         <w:t>SQLMap</w:t>
       </w:r>
-      <w:proofErr w:type="spellEnd"/>
       <w:r>
         <w:rPr>
           <w:rFonts w:hint="eastAsia"/>
@@ -8220,7 +7897,6 @@
         </w:rPr>
         <w:t>属性要和</w:t>
       </w:r>
-      <w:proofErr w:type="spellStart"/>
       <w:r>
         <w:rPr>
           <w:sz w:val="21"/>
@@ -8241,32 +7917,13 @@
         </w:rPr>
         <w:t>table_name</w:t>
       </w:r>
-      <w:proofErr w:type="spellEnd"/>
       <w:r>
         <w:rPr>
           <w:rFonts w:hint="eastAsia"/>
           <w:sz w:val="18"/>
           <w:szCs w:val="21"/>
         </w:rPr>
-        <w:t>字段</w:t>
-      </w:r>
-      <w:proofErr w:type="gramStart"/>
-      <w:r>
-        <w:rPr>
-          <w:rFonts w:hint="eastAsia"/>
-          <w:sz w:val="18"/>
-          <w:szCs w:val="21"/>
-        </w:rPr>
-        <w:t>的值项对应</w:t>
-      </w:r>
-      <w:proofErr w:type="gramEnd"/>
-      <w:r>
-        <w:rPr>
-          <w:rFonts w:hint="eastAsia"/>
-          <w:sz w:val="18"/>
-          <w:szCs w:val="21"/>
-        </w:rPr>
-        <w:t>，否则不能争取获得序列号。</w:t>
+        <w:t>字段的值项对应，否则不能争取获得序列号。</w:t>
       </w:r>
       <w:r>
         <w:rPr>
@@ -8298,7 +7955,6 @@
         </w:rPr>
         <w:t>、表明、</w:t>
       </w:r>
-      <w:proofErr w:type="spellStart"/>
       <w:r>
         <w:rPr>
           <w:b/>
@@ -8325,7 +7981,6 @@
         </w:rPr>
         <w:t>table_name</w:t>
       </w:r>
-      <w:proofErr w:type="spellEnd"/>
       <w:r>
         <w:rPr>
           <w:rFonts w:hint="eastAsia"/>
@@ -8758,21 +8413,7 @@
               <w:rPr>
                 <w:rFonts w:ascii="宋体" w:hAnsi="宋体" w:hint="eastAsia"/>
               </w:rPr>
-              <w:t>这两个表是元数据</w:t>
-            </w:r>
-            <w:proofErr w:type="gramStart"/>
-            <w:r>
-              <w:rPr>
-                <w:rFonts w:ascii="宋体" w:hAnsi="宋体" w:hint="eastAsia"/>
-              </w:rPr>
-              <w:t>最</w:t>
-            </w:r>
-            <w:proofErr w:type="gramEnd"/>
-            <w:r>
-              <w:rPr>
-                <w:rFonts w:ascii="宋体" w:hAnsi="宋体" w:hint="eastAsia"/>
-              </w:rPr>
-              <w:t>基础的核心结构</w:t>
+              <w:t>这两个表是元数据最基础的核心结构</w:t>
             </w:r>
           </w:p>
         </w:tc>
@@ -9052,23 +8693,7 @@
                 <w:rFonts w:ascii="宋体" w:hAnsi="宋体" w:hint="eastAsia"/>
                 <w:sz w:val="21"/>
               </w:rPr>
-              <w:t>SD_MD_COLQUOTA（实</w:t>
-            </w:r>
-            <w:proofErr w:type="gramStart"/>
-            <w:r>
-              <w:rPr>
-                <w:rFonts w:ascii="宋体" w:hAnsi="宋体" w:hint="eastAsia"/>
-                <w:sz w:val="21"/>
-              </w:rPr>
-              <w:t>体列</w:t>
-            </w:r>
-            <w:proofErr w:type="gramEnd"/>
-            <w:r>
-              <w:rPr>
-                <w:rFonts w:ascii="宋体" w:hAnsi="宋体" w:hint="eastAsia"/>
-                <w:sz w:val="21"/>
-              </w:rPr>
-              <w:t>指标）</w:t>
+              <w:t>SD_MD_COLQUOTA（实体列指标）</w:t>
             </w:r>
           </w:p>
         </w:tc>
@@ -9432,43 +9057,7 @@
           <w:b/>
           <w:color w:val="FF0000"/>
         </w:rPr>
-        <w:t>此表是在原框架中用户</w:t>
-      </w:r>
-      <w:proofErr w:type="gramStart"/>
-      <w:r>
-        <w:rPr>
-          <w:rFonts w:hint="eastAsia"/>
-          <w:b/>
-          <w:color w:val="FF0000"/>
-        </w:rPr>
-        <w:t>表基础</w:t>
-      </w:r>
-      <w:proofErr w:type="gramEnd"/>
-      <w:r>
-        <w:rPr>
-          <w:rFonts w:hint="eastAsia"/>
-          <w:b/>
-          <w:color w:val="FF0000"/>
-        </w:rPr>
-        <w:t>上进行修改的，主要是增加了一些列，增加</w:t>
-      </w:r>
-      <w:proofErr w:type="gramStart"/>
-      <w:r>
-        <w:rPr>
-          <w:rFonts w:hint="eastAsia"/>
-          <w:b/>
-          <w:color w:val="FF0000"/>
-        </w:rPr>
-        <w:t>的列用红色</w:t>
-      </w:r>
-      <w:proofErr w:type="gramEnd"/>
-      <w:r>
-        <w:rPr>
-          <w:rFonts w:hint="eastAsia"/>
-          <w:b/>
-          <w:color w:val="FF0000"/>
-        </w:rPr>
-        <w:t>表明。</w:t>
+        <w:t>此表是在原框架中用户表基础上进行修改的，主要是增加了一些列，增加的列用红色表明。</w:t>
       </w:r>
     </w:p>
     <w:p>
@@ -9531,23 +9120,13 @@
               </w:rPr>
               <w:t>QQ/</w:t>
             </w:r>
-            <w:proofErr w:type="gramStart"/>
             <w:r>
               <w:rPr>
                 <w:rFonts w:ascii="Calibri" w:hAnsi="Calibri" w:hint="eastAsia"/>
                 <w:color w:val="FF0000"/>
                 <w:szCs w:val="22"/>
               </w:rPr>
-              <w:t>淘宝等</w:t>
-            </w:r>
-            <w:proofErr w:type="gramEnd"/>
-            <w:r>
-              <w:rPr>
-                <w:rFonts w:ascii="Calibri" w:hAnsi="Calibri" w:hint="eastAsia"/>
-                <w:color w:val="FF0000"/>
-                <w:szCs w:val="22"/>
-              </w:rPr>
-              <w:t>用户。目前只设计最简单的用户功能。</w:t>
+              <w:t>淘宝等用户。目前只设计最简单的用户功能。</w:t>
             </w:r>
           </w:p>
           <w:p>
@@ -9961,7 +9540,6 @@
                 <w:szCs w:val="21"/>
               </w:rPr>
             </w:pPr>
-            <w:proofErr w:type="gramStart"/>
             <w:r>
               <w:rPr>
                 <w:rFonts w:hint="eastAsia"/>
@@ -9971,7 +9549,6 @@
               </w:rPr>
               <w:t>空否</w:t>
             </w:r>
-            <w:proofErr w:type="gramEnd"/>
           </w:p>
         </w:tc>
         <w:tc>
@@ -10255,7 +9832,6 @@
                 <w:szCs w:val="21"/>
               </w:rPr>
             </w:pPr>
-            <w:proofErr w:type="spellStart"/>
             <w:r>
               <w:rPr>
                 <w:rFonts w:hint="eastAsia"/>
@@ -10280,7 +9856,6 @@
               </w:rPr>
               <w:t>ame</w:t>
             </w:r>
-            <w:proofErr w:type="spellEnd"/>
           </w:p>
         </w:tc>
         <w:tc>
@@ -10444,7 +10019,6 @@
                 <w:szCs w:val="21"/>
               </w:rPr>
             </w:pPr>
-            <w:proofErr w:type="spellStart"/>
             <w:r>
               <w:rPr>
                 <w:rFonts w:hint="eastAsia"/>
@@ -10469,7 +10043,6 @@
               </w:rPr>
               <w:t>ame</w:t>
             </w:r>
-            <w:proofErr w:type="spellEnd"/>
           </w:p>
         </w:tc>
         <w:tc>
@@ -10766,7 +10339,6 @@
                 <w:szCs w:val="21"/>
               </w:rPr>
             </w:pPr>
-            <w:proofErr w:type="spellStart"/>
             <w:r>
               <w:rPr>
                 <w:rFonts w:hint="eastAsia"/>
@@ -10776,7 +10348,6 @@
               </w:rPr>
               <w:t>mailAdress</w:t>
             </w:r>
-            <w:proofErr w:type="spellEnd"/>
           </w:p>
         </w:tc>
         <w:tc>
@@ -10919,7 +10490,6 @@
                 <w:szCs w:val="21"/>
               </w:rPr>
             </w:pPr>
-            <w:proofErr w:type="spellStart"/>
             <w:r>
               <w:rPr>
                 <w:rFonts w:hint="eastAsia"/>
@@ -10929,7 +10499,6 @@
               </w:rPr>
               <w:t>nickName</w:t>
             </w:r>
-            <w:proofErr w:type="spellEnd"/>
           </w:p>
         </w:tc>
         <w:tc>
@@ -11063,7 +10632,6 @@
                 <w:szCs w:val="21"/>
               </w:rPr>
             </w:pPr>
-            <w:proofErr w:type="spellStart"/>
             <w:r>
               <w:rPr>
                 <w:rFonts w:hint="eastAsia"/>
@@ -11073,7 +10641,6 @@
               </w:rPr>
               <w:t>userType</w:t>
             </w:r>
-            <w:proofErr w:type="spellEnd"/>
           </w:p>
         </w:tc>
         <w:tc>
@@ -11262,7 +10829,6 @@
                 <w:szCs w:val="21"/>
               </w:rPr>
             </w:pPr>
-            <w:proofErr w:type="spellStart"/>
             <w:r>
               <w:rPr>
                 <w:color w:val="FF0000"/>
@@ -11280,7 +10846,6 @@
               </w:rPr>
               <w:t>escn</w:t>
             </w:r>
-            <w:proofErr w:type="spellEnd"/>
           </w:p>
         </w:tc>
         <w:tc>
@@ -11431,7 +10996,6 @@
                 <w:szCs w:val="21"/>
               </w:rPr>
             </w:pPr>
-            <w:proofErr w:type="spellStart"/>
             <w:r>
               <w:rPr>
                 <w:rFonts w:hint="eastAsia"/>
@@ -11441,7 +11005,6 @@
               </w:rPr>
               <w:t>cTime</w:t>
             </w:r>
-            <w:proofErr w:type="spellEnd"/>
           </w:p>
         </w:tc>
         <w:tc>
@@ -11601,7 +11164,6 @@
                 <w:szCs w:val="21"/>
               </w:rPr>
             </w:pPr>
-            <w:proofErr w:type="spellStart"/>
             <w:r>
               <w:rPr>
                 <w:rFonts w:hint="eastAsia"/>
@@ -11620,7 +11182,6 @@
               </w:rPr>
               <w:t>mTime</w:t>
             </w:r>
-            <w:proofErr w:type="spellEnd"/>
           </w:p>
         </w:tc>
         <w:tc>
@@ -12631,7 +12192,6 @@
                 <w:szCs w:val="21"/>
               </w:rPr>
             </w:pPr>
-            <w:proofErr w:type="gramStart"/>
             <w:r>
               <w:rPr>
                 <w:rFonts w:hint="eastAsia"/>
@@ -12641,7 +12201,6 @@
               </w:rPr>
               <w:t>空否</w:t>
             </w:r>
-            <w:proofErr w:type="gramEnd"/>
           </w:p>
         </w:tc>
         <w:tc>
@@ -12929,7 +12488,6 @@
               </w:rPr>
               <w:t>或</w:t>
             </w:r>
-            <w:proofErr w:type="spellStart"/>
             <w:r>
               <w:rPr>
                 <w:rFonts w:hint="eastAsia"/>
@@ -12938,7 +12496,6 @@
               </w:rPr>
               <w:t>SessionId</w:t>
             </w:r>
-            <w:proofErr w:type="spellEnd"/>
           </w:p>
         </w:tc>
         <w:tc>
@@ -12956,7 +12513,6 @@
                 <w:szCs w:val="21"/>
               </w:rPr>
             </w:pPr>
-            <w:proofErr w:type="spellStart"/>
             <w:r>
               <w:rPr>
                 <w:rFonts w:hint="eastAsia"/>
@@ -12965,7 +12521,6 @@
               </w:rPr>
               <w:t>ownerId</w:t>
             </w:r>
-            <w:proofErr w:type="spellEnd"/>
           </w:p>
         </w:tc>
         <w:tc>
@@ -13117,7 +12672,6 @@
                 <w:szCs w:val="21"/>
               </w:rPr>
             </w:pPr>
-            <w:proofErr w:type="spellStart"/>
             <w:r>
               <w:rPr>
                 <w:rFonts w:hint="eastAsia"/>
@@ -13126,7 +12680,6 @@
               </w:rPr>
               <w:t>ownerType</w:t>
             </w:r>
-            <w:proofErr w:type="spellEnd"/>
           </w:p>
         </w:tc>
         <w:tc>
@@ -13303,7 +12856,6 @@
                 <w:szCs w:val="21"/>
               </w:rPr>
             </w:pPr>
-            <w:proofErr w:type="spellStart"/>
             <w:r>
               <w:rPr>
                 <w:rFonts w:hint="eastAsia"/>
@@ -13312,7 +12864,6 @@
               </w:rPr>
               <w:t>tableName</w:t>
             </w:r>
-            <w:proofErr w:type="spellEnd"/>
           </w:p>
         </w:tc>
         <w:tc>
@@ -13472,17 +13023,7 @@
                 <w:sz w:val="18"/>
                 <w:szCs w:val="21"/>
               </w:rPr>
-              <w:t>m</w:t>
-            </w:r>
-            <w:bookmarkStart w:id="32" w:name="_GoBack"/>
-            <w:bookmarkEnd w:id="32"/>
-            <w:r>
-              <w:rPr>
-                <w:rFonts w:hint="eastAsia"/>
-                <w:sz w:val="18"/>
-                <w:szCs w:val="21"/>
-              </w:rPr>
-              <w:t>emo</w:t>
+              <w:t>descn</w:t>
             </w:r>
           </w:p>
         </w:tc>
@@ -13654,7 +13195,6 @@
                 <w:szCs w:val="21"/>
               </w:rPr>
             </w:pPr>
-            <w:proofErr w:type="spellStart"/>
             <w:r>
               <w:rPr>
                 <w:rFonts w:hint="eastAsia"/>
@@ -13664,7 +13204,6 @@
               </w:rPr>
               <w:t>cTime</w:t>
             </w:r>
-            <w:proofErr w:type="spellEnd"/>
           </w:p>
         </w:tc>
         <w:tc>
@@ -13905,7 +13444,6 @@
               </w:rPr>
               <w:t>-</w:t>
             </w:r>
-            <w:proofErr w:type="gramStart"/>
             <w:r>
               <w:rPr>
                 <w:rFonts w:hint="eastAsia"/>
@@ -13913,9 +13451,8 @@
                 <w:sz w:val="18"/>
                 <w:szCs w:val="18"/>
               </w:rPr>
-              <w:t>外键不</w:t>
-            </w:r>
-            <w:proofErr w:type="gramEnd"/>
+              <w:t>外键不建立，只是说明关系</w:t>
+            </w:r>
             <w:r>
               <w:rPr>
                 <w:rFonts w:hint="eastAsia"/>
@@ -13923,36 +13460,7 @@
                 <w:sz w:val="18"/>
                 <w:szCs w:val="18"/>
               </w:rPr>
-              <w:t>建立，只是说明关系</w:t>
-            </w:r>
-            <w:r>
-              <w:rPr>
-                <w:rFonts w:hint="eastAsia"/>
-                <w:kern w:val="0"/>
-                <w:sz w:val="18"/>
-                <w:szCs w:val="18"/>
-              </w:rPr>
-              <w:t>，</w:t>
-            </w:r>
-            <w:proofErr w:type="gramStart"/>
-            <w:r>
-              <w:rPr>
-                <w:rFonts w:hint="eastAsia"/>
-                <w:kern w:val="0"/>
-                <w:sz w:val="18"/>
-                <w:szCs w:val="18"/>
-              </w:rPr>
-              <w:t>弱外键</w:t>
-            </w:r>
-            <w:proofErr w:type="gramEnd"/>
-            <w:r>
-              <w:rPr>
-                <w:rFonts w:hint="eastAsia"/>
-                <w:kern w:val="0"/>
-                <w:sz w:val="18"/>
-                <w:szCs w:val="18"/>
-              </w:rPr>
-              <w:t>；</w:t>
+              <w:t>，弱外键；</w:t>
             </w:r>
           </w:p>
           <w:p>
@@ -14018,7 +13526,6 @@
               </w:rPr>
               <w:t>积累实例表：表名称就存储在本表的</w:t>
             </w:r>
-            <w:proofErr w:type="spellStart"/>
             <w:r>
               <w:rPr>
                 <w:rFonts w:hint="eastAsia"/>
@@ -14029,7 +13536,6 @@
               </w:rPr>
               <w:t>tableName</w:t>
             </w:r>
-            <w:proofErr w:type="spellEnd"/>
             <w:r>
               <w:rPr>
                 <w:rFonts w:hint="eastAsia"/>
@@ -14174,7 +13680,6 @@
               </w:rPr>
               <w:t>这里的表名</w:t>
             </w:r>
-            <w:proofErr w:type="spellStart"/>
             <w:r>
               <w:rPr>
                 <w:rFonts w:hint="eastAsia"/>
@@ -14185,7 +13690,6 @@
               </w:rPr>
               <w:t>tableName</w:t>
             </w:r>
-            <w:proofErr w:type="spellEnd"/>
             <w:r>
               <w:rPr>
                 <w:rFonts w:hint="eastAsia"/>
@@ -14333,9 +13837,8 @@
                 <w:sz w:val="18"/>
                 <w:szCs w:val="18"/>
               </w:rPr>
-              <w:t>ownerId/</w:t>
-            </w:r>
-            <w:proofErr w:type="spellStart"/>
+              <w:t>ownerId/tableName</w:t>
+            </w:r>
             <w:r>
               <w:rPr>
                 <w:rFonts w:hint="eastAsia"/>
@@ -14343,37 +13846,25 @@
                 <w:sz w:val="18"/>
                 <w:szCs w:val="18"/>
               </w:rPr>
-              <w:t>tableName</w:t>
-            </w:r>
-            <w:proofErr w:type="spellEnd"/>
-            <w:r>
-              <w:rPr>
-                <w:rFonts w:hint="eastAsia"/>
+              <w:t>，</w:t>
+            </w:r>
+            <w:r>
+              <w:rPr>
                 <w:kern w:val="0"/>
                 <w:sz w:val="18"/>
                 <w:szCs w:val="18"/>
               </w:rPr>
-              <w:t>，</w:t>
-            </w:r>
-            <w:proofErr w:type="spellStart"/>
-            <w:r>
-              <w:rPr>
+              <w:t>IDX_</w:t>
+            </w:r>
+            <w:r>
+              <w:rPr>
+                <w:rFonts w:hint="eastAsia"/>
                 <w:kern w:val="0"/>
                 <w:sz w:val="18"/>
                 <w:szCs w:val="18"/>
               </w:rPr>
-              <w:t>IDX_</w:t>
-            </w:r>
-            <w:r>
-              <w:rPr>
-                <w:rFonts w:hint="eastAsia"/>
-                <w:kern w:val="0"/>
-                <w:sz w:val="18"/>
-                <w:szCs w:val="18"/>
-              </w:rPr>
               <w:t>TINFO_oIDtNAME</w:t>
             </w:r>
-            <w:proofErr w:type="spellEnd"/>
             <w:r>
               <w:rPr>
                 <w:rFonts w:hint="eastAsia"/>
@@ -14401,7 +13892,7 @@
       <w:pPr>
         <w:pStyle w:val="FNC3-3"/>
       </w:pPr>
-      <w:bookmarkStart w:id="33" w:name="_Toc400867201"/>
+      <w:bookmarkStart w:id="32" w:name="_Toc400867201"/>
       <w:r>
         <w:rPr>
           <w:rFonts w:hint="eastAsia"/>
@@ -14450,7 +13941,7 @@
         </w:rPr>
         <w:t>]</w:t>
       </w:r>
-      <w:bookmarkEnd w:id="33"/>
+      <w:bookmarkEnd w:id="32"/>
     </w:p>
     <w:tbl>
       <w:tblPr>
@@ -14682,7 +14173,6 @@
                 <w:szCs w:val="21"/>
               </w:rPr>
             </w:pPr>
-            <w:proofErr w:type="gramStart"/>
             <w:r>
               <w:rPr>
                 <w:rFonts w:hint="eastAsia"/>
@@ -14692,7 +14182,6 @@
               </w:rPr>
               <w:t>空否</w:t>
             </w:r>
-            <w:proofErr w:type="gramEnd"/>
           </w:p>
         </w:tc>
         <w:tc>
@@ -14941,7 +14430,6 @@
                 <w:szCs w:val="21"/>
               </w:rPr>
             </w:pPr>
-            <w:proofErr w:type="gramStart"/>
             <w:r>
               <w:rPr>
                 <w:rFonts w:hint="eastAsia"/>
@@ -14958,7 +14446,6 @@
               </w:rPr>
               <w:t>模式</w:t>
             </w:r>
-            <w:proofErr w:type="gramEnd"/>
             <w:r>
               <w:rPr>
                 <w:rFonts w:hint="eastAsia"/>
@@ -14984,7 +14471,6 @@
                 <w:szCs w:val="21"/>
               </w:rPr>
             </w:pPr>
-            <w:proofErr w:type="spellStart"/>
             <w:r>
               <w:rPr>
                 <w:rFonts w:hint="eastAsia"/>
@@ -15017,7 +14503,6 @@
               </w:rPr>
               <w:t>d</w:t>
             </w:r>
-            <w:proofErr w:type="spellEnd"/>
           </w:p>
         </w:tc>
         <w:tc>
@@ -15116,7 +14601,6 @@
                 <w:szCs w:val="21"/>
               </w:rPr>
             </w:pPr>
-            <w:proofErr w:type="gramStart"/>
             <w:r>
               <w:rPr>
                 <w:rFonts w:hint="eastAsia"/>
@@ -15133,7 +14617,6 @@
               </w:rPr>
               <w:t>模式</w:t>
             </w:r>
-            <w:proofErr w:type="gramEnd"/>
             <w:r>
               <w:rPr>
                 <w:rFonts w:hint="eastAsia"/>
@@ -15142,7 +14625,6 @@
               </w:rPr>
               <w:t>ID(</w:t>
             </w:r>
-            <w:proofErr w:type="gramStart"/>
             <w:r>
               <w:rPr>
                 <w:rFonts w:hint="eastAsia"/>
@@ -15151,7 +14633,6 @@
               </w:rPr>
               <w:t>外键</w:t>
             </w:r>
-            <w:proofErr w:type="gramEnd"/>
             <w:r>
               <w:rPr>
                 <w:rFonts w:hint="eastAsia"/>
@@ -15205,7 +14686,6 @@
                 <w:szCs w:val="21"/>
               </w:rPr>
             </w:pPr>
-            <w:proofErr w:type="spellStart"/>
             <w:r>
               <w:rPr>
                 <w:rFonts w:hint="eastAsia"/>
@@ -15214,7 +14694,6 @@
               </w:rPr>
               <w:t>columnName</w:t>
             </w:r>
-            <w:proofErr w:type="spellEnd"/>
           </w:p>
         </w:tc>
         <w:tc>
@@ -15339,23 +14818,13 @@
                 <w:szCs w:val="21"/>
               </w:rPr>
             </w:pPr>
-            <w:proofErr w:type="gramStart"/>
-            <w:r>
-              <w:rPr>
-                <w:rFonts w:hint="eastAsia"/>
-                <w:sz w:val="18"/>
-                <w:szCs w:val="21"/>
-              </w:rPr>
-              <w:t>列意义</w:t>
-            </w:r>
-            <w:proofErr w:type="gramEnd"/>
-            <w:r>
-              <w:rPr>
-                <w:rFonts w:hint="eastAsia"/>
-                <w:sz w:val="18"/>
-                <w:szCs w:val="21"/>
-              </w:rPr>
-              <w:t>名称</w:t>
+            <w:r>
+              <w:rPr>
+                <w:rFonts w:hint="eastAsia"/>
+                <w:sz w:val="18"/>
+                <w:szCs w:val="21"/>
+              </w:rPr>
+              <w:t>列意义名称</w:t>
             </w:r>
           </w:p>
           <w:p>
@@ -15408,7 +14877,6 @@
                 <w:szCs w:val="21"/>
               </w:rPr>
             </w:pPr>
-            <w:proofErr w:type="spellStart"/>
             <w:r>
               <w:rPr>
                 <w:rFonts w:hint="eastAsia"/>
@@ -15417,7 +14885,6 @@
               </w:rPr>
               <w:t>titleName</w:t>
             </w:r>
-            <w:proofErr w:type="spellEnd"/>
           </w:p>
         </w:tc>
         <w:tc>
@@ -15589,7 +15056,6 @@
                 <w:szCs w:val="21"/>
               </w:rPr>
             </w:pPr>
-            <w:proofErr w:type="spellStart"/>
             <w:r>
               <w:rPr>
                 <w:rFonts w:hint="eastAsia"/>
@@ -15599,7 +15065,6 @@
               </w:rPr>
               <w:t>columnIndex</w:t>
             </w:r>
-            <w:proofErr w:type="spellEnd"/>
           </w:p>
         </w:tc>
         <w:tc>
@@ -15788,7 +15253,6 @@
                 <w:szCs w:val="21"/>
               </w:rPr>
             </w:pPr>
-            <w:proofErr w:type="spellStart"/>
             <w:r>
               <w:rPr>
                 <w:rFonts w:hint="eastAsia"/>
@@ -15798,7 +15262,6 @@
               </w:rPr>
               <w:t>columnType</w:t>
             </w:r>
-            <w:proofErr w:type="spellEnd"/>
           </w:p>
         </w:tc>
         <w:tc>
@@ -15964,7 +15427,6 @@
                 <w:szCs w:val="21"/>
               </w:rPr>
             </w:pPr>
-            <w:proofErr w:type="spellStart"/>
             <w:r>
               <w:rPr>
                 <w:rFonts w:hint="eastAsia"/>
@@ -15991,7 +15453,6 @@
               </w:rPr>
               <w:t>k</w:t>
             </w:r>
-            <w:proofErr w:type="spellEnd"/>
           </w:p>
         </w:tc>
         <w:tc>
@@ -16199,7 +15660,6 @@
                 <w:szCs w:val="21"/>
               </w:rPr>
             </w:pPr>
-            <w:proofErr w:type="spellStart"/>
             <w:r>
               <w:rPr>
                 <w:rFonts w:hint="eastAsia"/>
@@ -16209,7 +15669,6 @@
               </w:rPr>
               <w:t>cTime</w:t>
             </w:r>
-            <w:proofErr w:type="spellEnd"/>
           </w:p>
         </w:tc>
         <w:tc>
@@ -16377,7 +15836,6 @@
               </w:rPr>
               <w:t>1-</w:t>
             </w:r>
-            <w:proofErr w:type="gramStart"/>
             <w:r>
               <w:rPr>
                 <w:rFonts w:hint="eastAsia"/>
@@ -16385,17 +15843,7 @@
                 <w:sz w:val="18"/>
                 <w:szCs w:val="18"/>
               </w:rPr>
-              <w:t>外键不</w:t>
-            </w:r>
-            <w:proofErr w:type="gramEnd"/>
-            <w:r>
-              <w:rPr>
-                <w:rFonts w:hint="eastAsia"/>
-                <w:kern w:val="0"/>
-                <w:sz w:val="18"/>
-                <w:szCs w:val="18"/>
-              </w:rPr>
-              <w:t>建立，只是说明关系</w:t>
+              <w:t>外键不建立，只是说明关系</w:t>
             </w:r>
           </w:p>
           <w:p>
@@ -16428,7 +15876,6 @@
               </w:rPr>
               <w:t>这里的表名</w:t>
             </w:r>
-            <w:proofErr w:type="spellStart"/>
             <w:r>
               <w:rPr>
                 <w:rFonts w:hint="eastAsia"/>
@@ -16439,7 +15886,6 @@
               </w:rPr>
               <w:t>columnName</w:t>
             </w:r>
-            <w:proofErr w:type="spellEnd"/>
             <w:r>
               <w:rPr>
                 <w:rFonts w:hint="eastAsia"/>
@@ -16661,27 +16107,7 @@
                 <w:sz w:val="18"/>
                 <w:szCs w:val="18"/>
               </w:rPr>
-              <w:t>一个表的</w:t>
-            </w:r>
-            <w:proofErr w:type="gramStart"/>
-            <w:r>
-              <w:rPr>
-                <w:rFonts w:hint="eastAsia"/>
-                <w:kern w:val="0"/>
-                <w:sz w:val="18"/>
-                <w:szCs w:val="18"/>
-              </w:rPr>
-              <w:t>键值列可以</w:t>
-            </w:r>
-            <w:proofErr w:type="gramEnd"/>
-            <w:r>
-              <w:rPr>
-                <w:rFonts w:hint="eastAsia"/>
-                <w:kern w:val="0"/>
-                <w:sz w:val="18"/>
-                <w:szCs w:val="18"/>
-              </w:rPr>
-              <w:t>是多个</w:t>
+              <w:t>一个表的键值列可以是多个</w:t>
             </w:r>
             <w:r>
               <w:rPr>
@@ -16917,7 +16343,6 @@
               </w:rPr>
               <w:t>与</w:t>
             </w:r>
-            <w:proofErr w:type="spellStart"/>
             <w:r>
               <w:rPr>
                 <w:rFonts w:hint="eastAsia"/>
@@ -16926,7 +16351,6 @@
               </w:rPr>
               <w:t>columnName</w:t>
             </w:r>
-            <w:proofErr w:type="spellEnd"/>
             <w:r>
               <w:rPr>
                 <w:rFonts w:hint="eastAsia"/>
@@ -16935,7 +16359,6 @@
               </w:rPr>
               <w:t>组成唯一索引、</w:t>
             </w:r>
-            <w:proofErr w:type="spellStart"/>
             <w:r>
               <w:rPr>
                 <w:rFonts w:hint="eastAsia"/>
@@ -16945,7 +16368,6 @@
               </w:rPr>
               <w:t>tmId</w:t>
             </w:r>
-            <w:proofErr w:type="spellEnd"/>
             <w:r>
               <w:rPr>
                 <w:rFonts w:hint="eastAsia"/>
@@ -16955,7 +16377,6 @@
               </w:rPr>
               <w:t>与</w:t>
             </w:r>
-            <w:proofErr w:type="spellStart"/>
             <w:r>
               <w:rPr>
                 <w:rFonts w:hint="eastAsia"/>
@@ -16964,7 +16385,6 @@
               </w:rPr>
               <w:t>titleName</w:t>
             </w:r>
-            <w:proofErr w:type="spellEnd"/>
             <w:r>
               <w:rPr>
                 <w:rFonts w:hint="eastAsia"/>
@@ -16986,7 +16406,7 @@
       <w:pPr>
         <w:pStyle w:val="FNC3-3"/>
       </w:pPr>
-      <w:bookmarkStart w:id="34" w:name="_Toc400867202"/>
+      <w:bookmarkStart w:id="33" w:name="_Toc400867202"/>
       <w:r>
         <w:rPr>
           <w:rFonts w:hint="eastAsia"/>
@@ -17011,7 +16431,7 @@
         </w:rPr>
         <w:t>MD_COLSEMANTEME]</w:t>
       </w:r>
-      <w:bookmarkEnd w:id="34"/>
+      <w:bookmarkEnd w:id="33"/>
     </w:p>
     <w:p>
       <w:pPr>
@@ -17212,7 +16632,6 @@
                 <w:szCs w:val="21"/>
               </w:rPr>
             </w:pPr>
-            <w:proofErr w:type="gramStart"/>
             <w:r>
               <w:rPr>
                 <w:rFonts w:hint="eastAsia"/>
@@ -17222,7 +16641,6 @@
               </w:rPr>
               <w:t>空否</w:t>
             </w:r>
-            <w:proofErr w:type="gramEnd"/>
           </w:p>
         </w:tc>
         <w:tc>
@@ -17504,7 +16922,6 @@
                 <w:szCs w:val="21"/>
               </w:rPr>
             </w:pPr>
-            <w:proofErr w:type="spellStart"/>
             <w:r>
               <w:rPr>
                 <w:rFonts w:hint="eastAsia"/>
@@ -17513,7 +16930,6 @@
               </w:rPr>
               <w:t>cId</w:t>
             </w:r>
-            <w:proofErr w:type="spellEnd"/>
           </w:p>
         </w:tc>
         <w:tc>
@@ -17628,7 +17044,6 @@
               </w:rPr>
               <w:t>ID(</w:t>
             </w:r>
-            <w:proofErr w:type="gramStart"/>
             <w:r>
               <w:rPr>
                 <w:rFonts w:hint="eastAsia"/>
@@ -17637,7 +17052,6 @@
               </w:rPr>
               <w:t>外键</w:t>
             </w:r>
-            <w:proofErr w:type="gramEnd"/>
             <w:r>
               <w:rPr>
                 <w:rFonts w:hint="eastAsia"/>
@@ -17701,7 +17115,6 @@
                 <w:szCs w:val="21"/>
               </w:rPr>
             </w:pPr>
-            <w:proofErr w:type="spellStart"/>
             <w:r>
               <w:rPr>
                 <w:rFonts w:hint="eastAsia"/>
@@ -17710,7 +17123,6 @@
               </w:rPr>
               <w:t>tmId</w:t>
             </w:r>
-            <w:proofErr w:type="spellEnd"/>
           </w:p>
         </w:tc>
         <w:tc>
@@ -17831,18 +17243,8 @@
                 <w:sz w:val="18"/>
                 <w:szCs w:val="21"/>
               </w:rPr>
-              <w:t>，</w:t>
-            </w:r>
-            <w:proofErr w:type="gramStart"/>
-            <w:r>
-              <w:rPr>
-                <w:rFonts w:hint="eastAsia"/>
-                <w:sz w:val="18"/>
-                <w:szCs w:val="21"/>
-              </w:rPr>
-              <w:t>冗余外键</w:t>
-            </w:r>
-            <w:proofErr w:type="gramEnd"/>
+              <w:t>，冗余外键</w:t>
+            </w:r>
           </w:p>
         </w:tc>
       </w:tr>
@@ -17891,7 +17293,6 @@
                 <w:szCs w:val="21"/>
               </w:rPr>
             </w:pPr>
-            <w:proofErr w:type="spellStart"/>
             <w:r>
               <w:rPr>
                 <w:rFonts w:hint="eastAsia"/>
@@ -17901,7 +17302,6 @@
               </w:rPr>
               <w:t>semantemeType</w:t>
             </w:r>
-            <w:proofErr w:type="spellEnd"/>
           </w:p>
         </w:tc>
         <w:tc>
@@ -18089,7 +17489,6 @@
                 <w:szCs w:val="21"/>
               </w:rPr>
             </w:pPr>
-            <w:proofErr w:type="spellStart"/>
             <w:r>
               <w:rPr>
                 <w:rFonts w:hint="eastAsia"/>
@@ -18099,7 +17498,6 @@
               </w:rPr>
               <w:t>semantemeCode</w:t>
             </w:r>
-            <w:proofErr w:type="spellEnd"/>
           </w:p>
         </w:tc>
         <w:tc>
@@ -18252,7 +17650,6 @@
                 <w:szCs w:val="21"/>
               </w:rPr>
             </w:pPr>
-            <w:proofErr w:type="spellStart"/>
             <w:r>
               <w:rPr>
                 <w:rFonts w:hint="eastAsia"/>
@@ -18262,7 +17659,6 @@
               </w:rPr>
               <w:t>cTime</w:t>
             </w:r>
-            <w:proofErr w:type="spellEnd"/>
           </w:p>
         </w:tc>
         <w:tc>
@@ -18422,7 +17818,6 @@
                 <w:szCs w:val="21"/>
               </w:rPr>
             </w:pPr>
-            <w:proofErr w:type="spellStart"/>
             <w:r>
               <w:rPr>
                 <w:rFonts w:hint="eastAsia"/>
@@ -18441,7 +17836,6 @@
               </w:rPr>
               <w:t>mTime</w:t>
             </w:r>
-            <w:proofErr w:type="spellEnd"/>
           </w:p>
         </w:tc>
         <w:tc>
@@ -18634,27 +18028,7 @@
                 <w:sz w:val="18"/>
                 <w:szCs w:val="18"/>
               </w:rPr>
-              <w:t>表中记录相对应，但不是必须的一一对应，如果表中某</w:t>
-            </w:r>
-            <w:proofErr w:type="gramStart"/>
-            <w:r>
-              <w:rPr>
-                <w:rFonts w:hint="eastAsia"/>
-                <w:kern w:val="0"/>
-                <w:sz w:val="18"/>
-                <w:szCs w:val="18"/>
-              </w:rPr>
-              <w:t>列能够</w:t>
-            </w:r>
-            <w:proofErr w:type="gramEnd"/>
-            <w:r>
-              <w:rPr>
-                <w:rFonts w:hint="eastAsia"/>
-                <w:kern w:val="0"/>
-                <w:sz w:val="18"/>
-                <w:szCs w:val="18"/>
-              </w:rPr>
-              <w:t>分析出语义，则此表中就有该条记录。</w:t>
+              <w:t>表中记录相对应，但不是必须的一一对应，如果表中某列能够分析出语义，则此表中就有该条记录。</w:t>
             </w:r>
           </w:p>
         </w:tc>
@@ -18737,7 +18111,7 @@
       <w:pPr>
         <w:pStyle w:val="FNC3-3"/>
       </w:pPr>
-      <w:bookmarkStart w:id="35" w:name="_Toc400867203"/>
+      <w:bookmarkStart w:id="34" w:name="_Toc400867203"/>
       <w:r>
         <w:rPr>
           <w:rFonts w:hint="eastAsia"/>
@@ -18792,7 +18166,7 @@
         </w:rPr>
         <w:t>]</w:t>
       </w:r>
-      <w:bookmarkEnd w:id="35"/>
+      <w:bookmarkEnd w:id="34"/>
     </w:p>
     <w:p>
       <w:pPr>
@@ -19088,7 +18462,6 @@
                 <w:szCs w:val="21"/>
               </w:rPr>
             </w:pPr>
-            <w:proofErr w:type="gramStart"/>
             <w:r>
               <w:rPr>
                 <w:rFonts w:hint="eastAsia"/>
@@ -19098,7 +18471,6 @@
               </w:rPr>
               <w:t>空否</w:t>
             </w:r>
-            <w:proofErr w:type="gramEnd"/>
           </w:p>
         </w:tc>
         <w:tc>
@@ -19379,7 +18751,6 @@
               </w:rPr>
               <w:t>或</w:t>
             </w:r>
-            <w:proofErr w:type="spellStart"/>
             <w:r>
               <w:rPr>
                 <w:rFonts w:hint="eastAsia"/>
@@ -19388,7 +18759,6 @@
               </w:rPr>
               <w:t>SessionId</w:t>
             </w:r>
-            <w:proofErr w:type="spellEnd"/>
           </w:p>
         </w:tc>
         <w:tc>
@@ -19406,7 +18776,6 @@
                 <w:szCs w:val="21"/>
               </w:rPr>
             </w:pPr>
-            <w:proofErr w:type="spellStart"/>
             <w:r>
               <w:rPr>
                 <w:rFonts w:hint="eastAsia"/>
@@ -19415,7 +18784,6 @@
               </w:rPr>
               <w:t>ownerId</w:t>
             </w:r>
-            <w:proofErr w:type="spellEnd"/>
           </w:p>
         </w:tc>
         <w:tc>
@@ -19578,7 +18946,6 @@
                 <w:szCs w:val="21"/>
               </w:rPr>
             </w:pPr>
-            <w:proofErr w:type="spellStart"/>
             <w:r>
               <w:rPr>
                 <w:rFonts w:hint="eastAsia"/>
@@ -19587,7 +18954,6 @@
               </w:rPr>
               <w:t>tmId</w:t>
             </w:r>
-            <w:proofErr w:type="spellEnd"/>
           </w:p>
         </w:tc>
         <w:tc>
@@ -19686,7 +19052,6 @@
                 <w:szCs w:val="18"/>
               </w:rPr>
             </w:pPr>
-            <w:proofErr w:type="gramStart"/>
             <w:r>
               <w:rPr>
                 <w:rFonts w:hint="eastAsia"/>
@@ -19703,7 +19068,6 @@
               </w:rPr>
               <w:t>模式</w:t>
             </w:r>
-            <w:proofErr w:type="gramEnd"/>
             <w:r>
               <w:rPr>
                 <w:rFonts w:hint="eastAsia"/>
@@ -19759,7 +19123,6 @@
                 <w:szCs w:val="21"/>
               </w:rPr>
             </w:pPr>
-            <w:proofErr w:type="spellStart"/>
             <w:r>
               <w:rPr>
                 <w:rFonts w:hint="eastAsia"/>
@@ -19768,7 +19131,6 @@
               </w:rPr>
               <w:t>tableName</w:t>
             </w:r>
-            <w:proofErr w:type="spellEnd"/>
           </w:p>
         </w:tc>
         <w:tc>
@@ -19897,7 +19259,6 @@
                 <w:szCs w:val="21"/>
               </w:rPr>
             </w:pPr>
-            <w:proofErr w:type="gramStart"/>
             <w:r>
               <w:rPr>
                 <w:rFonts w:hint="eastAsia"/>
@@ -19906,7 +19267,6 @@
               </w:rPr>
               <w:t>表类型</w:t>
             </w:r>
-            <w:proofErr w:type="gramEnd"/>
           </w:p>
         </w:tc>
         <w:tc>
@@ -19924,7 +19284,6 @@
                 <w:szCs w:val="21"/>
               </w:rPr>
             </w:pPr>
-            <w:proofErr w:type="spellStart"/>
             <w:r>
               <w:rPr>
                 <w:rFonts w:hint="eastAsia"/>
@@ -19933,7 +19292,6 @@
               </w:rPr>
               <w:t>tableType</w:t>
             </w:r>
-            <w:proofErr w:type="spellEnd"/>
           </w:p>
         </w:tc>
         <w:tc>
@@ -20097,7 +19455,6 @@
                 <w:szCs w:val="21"/>
               </w:rPr>
             </w:pPr>
-            <w:proofErr w:type="gramStart"/>
             <w:r>
               <w:rPr>
                 <w:rFonts w:hint="eastAsia"/>
@@ -20106,7 +19463,6 @@
               </w:rPr>
               <w:t>表说明</w:t>
             </w:r>
-            <w:proofErr w:type="gramEnd"/>
           </w:p>
         </w:tc>
         <w:tc>
@@ -20124,16 +19480,24 @@
                 <w:szCs w:val="21"/>
               </w:rPr>
             </w:pPr>
-            <w:proofErr w:type="spellStart"/>
-            <w:r>
-              <w:rPr>
-                <w:rFonts w:hint="eastAsia"/>
-                <w:sz w:val="18"/>
-                <w:szCs w:val="21"/>
-              </w:rPr>
-              <w:t>tableMemo</w:t>
-            </w:r>
-            <w:proofErr w:type="spellEnd"/>
+            <w:r>
+              <w:rPr>
+                <w:rFonts w:hint="eastAsia"/>
+                <w:sz w:val="18"/>
+                <w:szCs w:val="21"/>
+              </w:rPr>
+              <w:t>table</w:t>
+            </w:r>
+            <w:r>
+              <w:rPr>
+                <w:rFonts w:hint="eastAsia"/>
+                <w:sz w:val="18"/>
+                <w:szCs w:val="21"/>
+              </w:rPr>
+              <w:t>Descn</w:t>
+            </w:r>
+            <w:bookmarkStart w:id="35" w:name="_GoBack"/>
+            <w:bookmarkEnd w:id="35"/>
           </w:p>
         </w:tc>
         <w:tc>
@@ -20256,7 +19620,6 @@
                 <w:szCs w:val="18"/>
               </w:rPr>
             </w:pPr>
-            <w:proofErr w:type="gramStart"/>
             <w:r>
               <w:rPr>
                 <w:rFonts w:hint="eastAsia"/>
@@ -20265,7 +19628,6 @@
               </w:rPr>
               <w:t>表说明</w:t>
             </w:r>
-            <w:proofErr w:type="gramEnd"/>
           </w:p>
         </w:tc>
       </w:tr>
@@ -20314,7 +19676,6 @@
                 <w:szCs w:val="21"/>
               </w:rPr>
             </w:pPr>
-            <w:proofErr w:type="spellStart"/>
             <w:r>
               <w:rPr>
                 <w:rFonts w:hint="eastAsia"/>
@@ -20324,7 +19685,6 @@
               </w:rPr>
               <w:t>cTime</w:t>
             </w:r>
-            <w:proofErr w:type="spellEnd"/>
           </w:p>
         </w:tc>
         <w:tc>
@@ -20849,9 +20209,8 @@
                 <w:sz w:val="18"/>
                 <w:szCs w:val="18"/>
               </w:rPr>
-              <w:t>2-ownerId/</w:t>
-            </w:r>
-            <w:proofErr w:type="spellStart"/>
+              <w:t>2-ownerId/tableName</w:t>
+            </w:r>
             <w:r>
               <w:rPr>
                 <w:rFonts w:hint="eastAsia"/>
@@ -20859,37 +20218,25 @@
                 <w:sz w:val="18"/>
                 <w:szCs w:val="18"/>
               </w:rPr>
-              <w:t>tableName</w:t>
-            </w:r>
-            <w:proofErr w:type="spellEnd"/>
-            <w:r>
-              <w:rPr>
-                <w:rFonts w:hint="eastAsia"/>
+              <w:t>，</w:t>
+            </w:r>
+            <w:r>
+              <w:rPr>
                 <w:kern w:val="0"/>
                 <w:sz w:val="18"/>
                 <w:szCs w:val="18"/>
               </w:rPr>
-              <w:t>，</w:t>
-            </w:r>
-            <w:proofErr w:type="spellStart"/>
-            <w:r>
-              <w:rPr>
+              <w:t>IDX_</w:t>
+            </w:r>
+            <w:r>
+              <w:rPr>
+                <w:rFonts w:hint="eastAsia"/>
                 <w:kern w:val="0"/>
                 <w:sz w:val="18"/>
                 <w:szCs w:val="18"/>
               </w:rPr>
-              <w:t>IDX_</w:t>
-            </w:r>
-            <w:r>
-              <w:rPr>
-                <w:rFonts w:hint="eastAsia"/>
-                <w:kern w:val="0"/>
-                <w:sz w:val="18"/>
-                <w:szCs w:val="18"/>
-              </w:rPr>
               <w:t>TINFO_oIDtNAME</w:t>
             </w:r>
-            <w:proofErr w:type="spellEnd"/>
             <w:r>
               <w:rPr>
                 <w:rFonts w:hint="eastAsia"/>
@@ -21178,7 +20525,6 @@
                 <w:szCs w:val="21"/>
               </w:rPr>
             </w:pPr>
-            <w:proofErr w:type="gramStart"/>
             <w:r>
               <w:rPr>
                 <w:rFonts w:hint="eastAsia"/>
@@ -21188,7 +20534,6 @@
               </w:rPr>
               <w:t>空否</w:t>
             </w:r>
-            <w:proofErr w:type="gramEnd"/>
           </w:p>
         </w:tc>
         <w:tc>
@@ -21463,7 +20808,6 @@
                 <w:szCs w:val="21"/>
               </w:rPr>
             </w:pPr>
-            <w:proofErr w:type="spellStart"/>
             <w:r>
               <w:rPr>
                 <w:rFonts w:hint="eastAsia"/>
@@ -21496,7 +20840,6 @@
               </w:rPr>
               <w:t>Id</w:t>
             </w:r>
-            <w:proofErr w:type="spellEnd"/>
           </w:p>
         </w:tc>
         <w:tc>
@@ -21627,7 +20970,6 @@
               </w:rPr>
               <w:t>ID(</w:t>
             </w:r>
-            <w:proofErr w:type="gramStart"/>
             <w:r>
               <w:rPr>
                 <w:rFonts w:hint="eastAsia"/>
@@ -21636,7 +20978,6 @@
               </w:rPr>
               <w:t>外键</w:t>
             </w:r>
-            <w:proofErr w:type="gramEnd"/>
             <w:r>
               <w:rPr>
                 <w:rFonts w:hint="eastAsia"/>
@@ -21700,7 +21041,6 @@
                 <w:szCs w:val="21"/>
               </w:rPr>
             </w:pPr>
-            <w:proofErr w:type="spellStart"/>
             <w:r>
               <w:rPr>
                 <w:rFonts w:hint="eastAsia"/>
@@ -21709,7 +21049,6 @@
               </w:rPr>
               <w:t>tmId</w:t>
             </w:r>
-            <w:proofErr w:type="spellEnd"/>
           </w:p>
         </w:tc>
         <w:tc>
@@ -21830,18 +21169,8 @@
                 <w:sz w:val="18"/>
                 <w:szCs w:val="21"/>
               </w:rPr>
-              <w:t>，</w:t>
-            </w:r>
-            <w:proofErr w:type="gramStart"/>
-            <w:r>
-              <w:rPr>
-                <w:rFonts w:hint="eastAsia"/>
-                <w:sz w:val="18"/>
-                <w:szCs w:val="21"/>
-              </w:rPr>
-              <w:t>冗余外键</w:t>
-            </w:r>
-            <w:proofErr w:type="gramEnd"/>
+              <w:t>，冗余外键</w:t>
+            </w:r>
           </w:p>
         </w:tc>
       </w:tr>
@@ -21897,7 +21226,6 @@
                 <w:szCs w:val="21"/>
               </w:rPr>
             </w:pPr>
-            <w:proofErr w:type="spellStart"/>
             <w:r>
               <w:rPr>
                 <w:rFonts w:hint="eastAsia"/>
@@ -21914,7 +21242,6 @@
               </w:rPr>
               <w:t>Name</w:t>
             </w:r>
-            <w:proofErr w:type="spellEnd"/>
           </w:p>
         </w:tc>
         <w:tc>
@@ -22027,18 +21354,8 @@
                 <w:sz w:val="18"/>
                 <w:szCs w:val="21"/>
               </w:rPr>
-              <w:t>，</w:t>
-            </w:r>
-            <w:proofErr w:type="gramStart"/>
-            <w:r>
-              <w:rPr>
-                <w:rFonts w:hint="eastAsia"/>
-                <w:sz w:val="18"/>
-                <w:szCs w:val="21"/>
-              </w:rPr>
-              <w:t>冗余外键</w:t>
-            </w:r>
-            <w:proofErr w:type="gramEnd"/>
+              <w:t>，冗余外键</w:t>
+            </w:r>
           </w:p>
         </w:tc>
       </w:tr>
@@ -22087,7 +21404,6 @@
                 <w:szCs w:val="21"/>
               </w:rPr>
             </w:pPr>
-            <w:proofErr w:type="spellStart"/>
             <w:r>
               <w:rPr>
                 <w:rFonts w:hint="eastAsia"/>
@@ -22097,7 +21413,6 @@
               </w:rPr>
               <w:t>allCount</w:t>
             </w:r>
-            <w:proofErr w:type="spellEnd"/>
           </w:p>
         </w:tc>
         <w:tc>
@@ -22295,7 +21610,6 @@
                 <w:szCs w:val="21"/>
               </w:rPr>
             </w:pPr>
-            <w:proofErr w:type="spellStart"/>
             <w:r>
               <w:rPr>
                 <w:rFonts w:hint="eastAsia"/>
@@ -22305,7 +21619,6 @@
               </w:rPr>
               <w:t>cTime</w:t>
             </w:r>
-            <w:proofErr w:type="spellEnd"/>
           </w:p>
         </w:tc>
         <w:tc>
@@ -22465,7 +21778,6 @@
                 <w:szCs w:val="21"/>
               </w:rPr>
             </w:pPr>
-            <w:proofErr w:type="spellStart"/>
             <w:r>
               <w:rPr>
                 <w:rFonts w:hint="eastAsia"/>
@@ -22484,7 +21796,6 @@
               </w:rPr>
               <w:t>mTime</w:t>
             </w:r>
-            <w:proofErr w:type="spellEnd"/>
           </w:p>
         </w:tc>
         <w:tc>
@@ -22671,7 +21982,6 @@
                 <w:szCs w:val="21"/>
               </w:rPr>
             </w:pPr>
-            <w:proofErr w:type="spellStart"/>
             <w:r>
               <w:rPr>
                 <w:rFonts w:hint="eastAsia"/>
@@ -22690,7 +22000,6 @@
               </w:rPr>
               <w:t>Time</w:t>
             </w:r>
-            <w:proofErr w:type="spellEnd"/>
           </w:p>
         </w:tc>
         <w:tc>
@@ -22865,9 +22174,8 @@
                 <w:sz w:val="18"/>
                 <w:szCs w:val="18"/>
               </w:rPr>
-              <w:t>目前表的指标</w:t>
-            </w:r>
-            <w:proofErr w:type="gramStart"/>
+              <w:t>目前表的指标项</w:t>
+            </w:r>
             <w:r>
               <w:rPr>
                 <w:rFonts w:hint="eastAsia"/>
@@ -22875,26 +22183,7 @@
                 <w:sz w:val="18"/>
                 <w:szCs w:val="18"/>
               </w:rPr>
-              <w:t>项</w:t>
-            </w:r>
-            <w:r>
-              <w:rPr>
-                <w:rFonts w:hint="eastAsia"/>
-                <w:kern w:val="0"/>
-                <w:sz w:val="18"/>
-                <w:szCs w:val="18"/>
-              </w:rPr>
-              <w:t>只有</w:t>
-            </w:r>
-            <w:proofErr w:type="gramEnd"/>
-            <w:r>
-              <w:rPr>
-                <w:rFonts w:hint="eastAsia"/>
-                <w:kern w:val="0"/>
-                <w:sz w:val="18"/>
-                <w:szCs w:val="18"/>
-              </w:rPr>
-              <w:t>表行数有用，其他有用的指标信息可能今后要扩充</w:t>
+              <w:t>只有表行数有用，其他有用的指标信息可能今后要扩充</w:t>
             </w:r>
           </w:p>
           <w:p>
@@ -22939,7 +22228,6 @@
               </w:rPr>
               <w:t>表中的</w:t>
             </w:r>
-            <w:proofErr w:type="spellStart"/>
             <w:r>
               <w:rPr>
                 <w:rFonts w:hint="eastAsia"/>
@@ -22948,7 +22236,6 @@
               </w:rPr>
               <w:t>tableName</w:t>
             </w:r>
-            <w:proofErr w:type="spellEnd"/>
             <w:r>
               <w:rPr>
                 <w:rFonts w:hint="eastAsia"/>
@@ -23043,14 +22330,7 @@
         <w:rPr>
           <w:rFonts w:hint="eastAsia"/>
         </w:rPr>
-        <w:t>实</w:t>
-      </w:r>
-      <w:proofErr w:type="gramStart"/>
-      <w:r>
-        <w:rPr>
-          <w:rFonts w:hint="eastAsia"/>
-        </w:rPr>
-        <w:t>体</w:t>
+        <w:t>实体</w:t>
       </w:r>
       <w:r>
         <w:rPr>
@@ -23058,7 +22338,6 @@
         </w:rPr>
         <w:t>列</w:t>
       </w:r>
-      <w:proofErr w:type="gramEnd"/>
       <w:r>
         <w:rPr>
           <w:rFonts w:hint="eastAsia"/>
@@ -23096,17 +22375,8 @@
           <w:rFonts w:hint="eastAsia"/>
           <w:sz w:val="21"/>
         </w:rPr>
-        <w:t>实</w:t>
-      </w:r>
-      <w:proofErr w:type="gramStart"/>
-      <w:r>
-        <w:rPr>
-          <w:rFonts w:hint="eastAsia"/>
-          <w:sz w:val="21"/>
-        </w:rPr>
-        <w:t>体列</w:t>
-      </w:r>
-      <w:proofErr w:type="gramEnd"/>
+        <w:t>实体列</w:t>
+      </w:r>
       <w:r>
         <w:rPr>
           <w:rFonts w:hint="eastAsia"/>
@@ -23351,7 +22621,6 @@
                 <w:szCs w:val="21"/>
               </w:rPr>
             </w:pPr>
-            <w:proofErr w:type="gramStart"/>
             <w:r>
               <w:rPr>
                 <w:rFonts w:hint="eastAsia"/>
@@ -23361,7 +22630,6 @@
               </w:rPr>
               <w:t>空否</w:t>
             </w:r>
-            <w:proofErr w:type="gramEnd"/>
           </w:p>
         </w:tc>
         <w:tc>
@@ -23433,7 +22701,6 @@
                 <w:szCs w:val="21"/>
               </w:rPr>
             </w:pPr>
-            <w:proofErr w:type="gramStart"/>
             <w:r>
               <w:rPr>
                 <w:rFonts w:hint="eastAsia"/>
@@ -23450,7 +22717,6 @@
               </w:rPr>
               <w:t>指标</w:t>
             </w:r>
-            <w:proofErr w:type="gramEnd"/>
             <w:r>
               <w:rPr>
                 <w:rFonts w:hint="eastAsia"/>
@@ -23646,7 +22912,6 @@
                 <w:szCs w:val="21"/>
               </w:rPr>
             </w:pPr>
-            <w:proofErr w:type="spellStart"/>
             <w:r>
               <w:rPr>
                 <w:rFonts w:hint="eastAsia"/>
@@ -23655,7 +22920,6 @@
               </w:rPr>
               <w:t>cId</w:t>
             </w:r>
-            <w:proofErr w:type="spellEnd"/>
           </w:p>
         </w:tc>
         <w:tc>
@@ -23770,7 +23034,6 @@
               </w:rPr>
               <w:t>ID(</w:t>
             </w:r>
-            <w:proofErr w:type="gramStart"/>
             <w:r>
               <w:rPr>
                 <w:rFonts w:hint="eastAsia"/>
@@ -23779,7 +23042,6 @@
               </w:rPr>
               <w:t>外键</w:t>
             </w:r>
-            <w:proofErr w:type="gramEnd"/>
             <w:r>
               <w:rPr>
                 <w:rFonts w:hint="eastAsia"/>
@@ -23843,7 +23105,6 @@
                 <w:szCs w:val="21"/>
               </w:rPr>
             </w:pPr>
-            <w:proofErr w:type="spellStart"/>
             <w:r>
               <w:rPr>
                 <w:rFonts w:hint="eastAsia"/>
@@ -23852,7 +23113,6 @@
               </w:rPr>
               <w:t>tqId</w:t>
             </w:r>
-            <w:proofErr w:type="spellEnd"/>
           </w:p>
         </w:tc>
         <w:tc>
@@ -23967,7 +23227,6 @@
               </w:rPr>
               <w:t>ID(</w:t>
             </w:r>
-            <w:proofErr w:type="gramStart"/>
             <w:r>
               <w:rPr>
                 <w:rFonts w:hint="eastAsia"/>
@@ -23976,7 +23235,6 @@
               </w:rPr>
               <w:t>外键</w:t>
             </w:r>
-            <w:proofErr w:type="gramEnd"/>
             <w:r>
               <w:rPr>
                 <w:rFonts w:hint="eastAsia"/>
@@ -24337,7 +23595,6 @@
                 <w:szCs w:val="21"/>
               </w:rPr>
             </w:pPr>
-            <w:proofErr w:type="spellStart"/>
             <w:r>
               <w:rPr>
                 <w:rFonts w:hint="eastAsia"/>
@@ -24347,7 +23604,6 @@
               </w:rPr>
               <w:t>nullCount</w:t>
             </w:r>
-            <w:proofErr w:type="spellEnd"/>
           </w:p>
         </w:tc>
         <w:tc>
@@ -24518,7 +23774,6 @@
                 <w:szCs w:val="21"/>
               </w:rPr>
             </w:pPr>
-            <w:proofErr w:type="spellStart"/>
             <w:r>
               <w:rPr>
                 <w:rFonts w:hint="eastAsia"/>
@@ -24528,7 +23783,6 @@
               </w:rPr>
               <w:t>distinctCount</w:t>
             </w:r>
-            <w:proofErr w:type="spellEnd"/>
           </w:p>
         </w:tc>
         <w:tc>
@@ -24699,7 +23953,6 @@
                 <w:szCs w:val="21"/>
               </w:rPr>
             </w:pPr>
-            <w:proofErr w:type="spellStart"/>
             <w:r>
               <w:rPr>
                 <w:rFonts w:hint="eastAsia"/>
@@ -24709,7 +23962,6 @@
               </w:rPr>
               <w:t>cTime</w:t>
             </w:r>
-            <w:proofErr w:type="spellEnd"/>
           </w:p>
         </w:tc>
         <w:tc>
@@ -24869,7 +24121,6 @@
                 <w:szCs w:val="21"/>
               </w:rPr>
             </w:pPr>
-            <w:proofErr w:type="spellStart"/>
             <w:r>
               <w:rPr>
                 <w:rFonts w:hint="eastAsia"/>
@@ -24888,7 +24139,6 @@
               </w:rPr>
               <w:t>mTime</w:t>
             </w:r>
-            <w:proofErr w:type="spellEnd"/>
           </w:p>
         </w:tc>
         <w:tc>
@@ -25081,27 +24331,7 @@
                 <w:sz w:val="18"/>
                 <w:szCs w:val="18"/>
               </w:rPr>
-              <w:t>目前表的指标</w:t>
-            </w:r>
-            <w:proofErr w:type="gramStart"/>
-            <w:r>
-              <w:rPr>
-                <w:rFonts w:hint="eastAsia"/>
-                <w:kern w:val="0"/>
-                <w:sz w:val="18"/>
-                <w:szCs w:val="18"/>
-              </w:rPr>
-              <w:t>项只有</w:t>
-            </w:r>
-            <w:proofErr w:type="gramEnd"/>
-            <w:r>
-              <w:rPr>
-                <w:rFonts w:hint="eastAsia"/>
-                <w:kern w:val="0"/>
-                <w:sz w:val="18"/>
-                <w:szCs w:val="18"/>
-              </w:rPr>
-              <w:t>表行数有用，其他有用的指标信息可能今后要扩充</w:t>
+              <w:t>目前表的指标项只有表行数有用，其他有用的指标信息可能今后要扩充</w:t>
             </w:r>
           </w:p>
           <w:p>
@@ -25576,7 +24806,6 @@
                 <w:szCs w:val="21"/>
               </w:rPr>
             </w:pPr>
-            <w:proofErr w:type="gramStart"/>
             <w:r>
               <w:rPr>
                 <w:rFonts w:hint="eastAsia"/>
@@ -25586,7 +24815,6 @@
               </w:rPr>
               <w:t>空否</w:t>
             </w:r>
-            <w:proofErr w:type="gramEnd"/>
           </w:p>
         </w:tc>
         <w:tc>
@@ -25852,7 +25080,6 @@
               </w:rPr>
               <w:t>或</w:t>
             </w:r>
-            <w:proofErr w:type="spellStart"/>
             <w:r>
               <w:rPr>
                 <w:rFonts w:hint="eastAsia"/>
@@ -25861,7 +25088,6 @@
               </w:rPr>
               <w:t>SessionId</w:t>
             </w:r>
-            <w:proofErr w:type="spellEnd"/>
           </w:p>
         </w:tc>
         <w:tc>
@@ -25879,7 +25105,6 @@
                 <w:szCs w:val="21"/>
               </w:rPr>
             </w:pPr>
-            <w:proofErr w:type="spellStart"/>
             <w:r>
               <w:rPr>
                 <w:rFonts w:hint="eastAsia"/>
@@ -25888,7 +25113,6 @@
               </w:rPr>
               <w:t>ownerId</w:t>
             </w:r>
-            <w:proofErr w:type="spellEnd"/>
           </w:p>
         </w:tc>
         <w:tc>
@@ -26043,7 +25267,6 @@
                 <w:szCs w:val="21"/>
               </w:rPr>
             </w:pPr>
-            <w:proofErr w:type="spellStart"/>
             <w:r>
               <w:rPr>
                 <w:rFonts w:hint="eastAsia"/>
@@ -26053,7 +25276,6 @@
               </w:rPr>
               <w:t>sFileName</w:t>
             </w:r>
-            <w:proofErr w:type="spellEnd"/>
           </w:p>
         </w:tc>
         <w:tc>
@@ -26197,7 +25419,6 @@
                 <w:szCs w:val="21"/>
               </w:rPr>
             </w:pPr>
-            <w:proofErr w:type="spellStart"/>
             <w:r>
               <w:rPr>
                 <w:rFonts w:hint="eastAsia"/>
@@ -26207,7 +25428,6 @@
               </w:rPr>
               <w:t>fileSize</w:t>
             </w:r>
-            <w:proofErr w:type="spellEnd"/>
           </w:p>
         </w:tc>
         <w:tc>
@@ -26351,7 +25571,6 @@
                 <w:szCs w:val="21"/>
               </w:rPr>
             </w:pPr>
-            <w:proofErr w:type="spellStart"/>
             <w:r>
               <w:rPr>
                 <w:rFonts w:hint="eastAsia"/>
@@ -26361,7 +25580,6 @@
               </w:rPr>
               <w:t>cFileName</w:t>
             </w:r>
-            <w:proofErr w:type="spellEnd"/>
           </w:p>
         </w:tc>
         <w:tc>
@@ -26523,7 +25741,6 @@
                 <w:szCs w:val="21"/>
               </w:rPr>
             </w:pPr>
-            <w:proofErr w:type="spellStart"/>
             <w:r>
               <w:rPr>
                 <w:rFonts w:hint="eastAsia"/>
@@ -26533,7 +25750,6 @@
               </w:rPr>
               <w:t>cTime</w:t>
             </w:r>
-            <w:proofErr w:type="spellEnd"/>
           </w:p>
         </w:tc>
         <w:tc>
@@ -26643,19 +25859,8 @@
                 <w:sz w:val="18"/>
                 <w:szCs w:val="18"/>
               </w:rPr>
-              <w:t>也可作为上</w:t>
-            </w:r>
-            <w:proofErr w:type="gramStart"/>
-            <w:r>
-              <w:rPr>
-                <w:rFonts w:hint="eastAsia"/>
-                <w:color w:val="000000"/>
-                <w:sz w:val="18"/>
-                <w:szCs w:val="18"/>
-              </w:rPr>
-              <w:t>传时间</w:t>
-            </w:r>
-            <w:proofErr w:type="gramEnd"/>
+              <w:t>也可作为上传时间</w:t>
+            </w:r>
           </w:p>
         </w:tc>
       </w:tr>
@@ -27015,7 +26220,6 @@
                 <w:szCs w:val="21"/>
               </w:rPr>
             </w:pPr>
-            <w:proofErr w:type="gramStart"/>
             <w:r>
               <w:rPr>
                 <w:rFonts w:hint="eastAsia"/>
@@ -27025,7 +26229,6 @@
               </w:rPr>
               <w:t>空否</w:t>
             </w:r>
-            <w:proofErr w:type="gramEnd"/>
           </w:p>
         </w:tc>
         <w:tc>
@@ -27316,7 +26519,6 @@
                 <w:szCs w:val="21"/>
               </w:rPr>
             </w:pPr>
-            <w:proofErr w:type="spellStart"/>
             <w:r>
               <w:rPr>
                 <w:rFonts w:hint="eastAsia"/>
@@ -27325,7 +26527,6 @@
               </w:rPr>
               <w:t>ufId</w:t>
             </w:r>
-            <w:proofErr w:type="spellEnd"/>
           </w:p>
         </w:tc>
         <w:tc>
@@ -27440,7 +26641,6 @@
               </w:rPr>
               <w:t>(</w:t>
             </w:r>
-            <w:proofErr w:type="gramStart"/>
             <w:r>
               <w:rPr>
                 <w:rFonts w:hint="eastAsia"/>
@@ -27449,7 +26649,6 @@
               </w:rPr>
               <w:t>外键</w:t>
             </w:r>
-            <w:proofErr w:type="gramEnd"/>
             <w:r>
               <w:rPr>
                 <w:rFonts w:hint="eastAsia"/>
@@ -27513,7 +26712,6 @@
                 <w:szCs w:val="21"/>
               </w:rPr>
             </w:pPr>
-            <w:proofErr w:type="spellStart"/>
             <w:r>
               <w:rPr>
                 <w:rFonts w:hint="eastAsia"/>
@@ -27522,7 +26720,6 @@
               </w:rPr>
               <w:t>tmoId</w:t>
             </w:r>
-            <w:proofErr w:type="spellEnd"/>
           </w:p>
         </w:tc>
         <w:tc>
@@ -27637,7 +26834,6 @@
               </w:rPr>
               <w:t>ID(</w:t>
             </w:r>
-            <w:proofErr w:type="gramStart"/>
             <w:r>
               <w:rPr>
                 <w:rFonts w:hint="eastAsia"/>
@@ -27646,7 +26842,6 @@
               </w:rPr>
               <w:t>外键</w:t>
             </w:r>
-            <w:proofErr w:type="gramEnd"/>
             <w:r>
               <w:rPr>
                 <w:rFonts w:hint="eastAsia"/>
@@ -27710,7 +26905,6 @@
                 <w:szCs w:val="21"/>
               </w:rPr>
             </w:pPr>
-            <w:proofErr w:type="spellStart"/>
             <w:r>
               <w:rPr>
                 <w:rFonts w:hint="eastAsia"/>
@@ -27719,7 +26913,6 @@
               </w:rPr>
               <w:t>tmId</w:t>
             </w:r>
-            <w:proofErr w:type="spellEnd"/>
           </w:p>
         </w:tc>
         <w:tc>
@@ -27818,7 +27011,6 @@
                 <w:szCs w:val="21"/>
               </w:rPr>
             </w:pPr>
-            <w:proofErr w:type="gramStart"/>
             <w:r>
               <w:rPr>
                 <w:rFonts w:hint="eastAsia"/>
@@ -27835,7 +27027,6 @@
               </w:rPr>
               <w:t>模式</w:t>
             </w:r>
-            <w:proofErr w:type="gramEnd"/>
             <w:r>
               <w:rPr>
                 <w:rFonts w:hint="eastAsia"/>
@@ -27844,7 +27035,6 @@
               </w:rPr>
               <w:t>ID(</w:t>
             </w:r>
-            <w:proofErr w:type="gramStart"/>
             <w:r>
               <w:rPr>
                 <w:rFonts w:hint="eastAsia"/>
@@ -27853,7 +27043,6 @@
               </w:rPr>
               <w:t>外键</w:t>
             </w:r>
-            <w:proofErr w:type="gramEnd"/>
             <w:r>
               <w:rPr>
                 <w:rFonts w:hint="eastAsia"/>
@@ -27910,7 +27099,6 @@
                 <w:szCs w:val="21"/>
               </w:rPr>
             </w:pPr>
-            <w:proofErr w:type="spellStart"/>
             <w:r>
               <w:rPr>
                 <w:rFonts w:hint="eastAsia"/>
@@ -27920,7 +27108,6 @@
               </w:rPr>
               <w:t>sheetName</w:t>
             </w:r>
-            <w:proofErr w:type="spellEnd"/>
           </w:p>
         </w:tc>
         <w:tc>
@@ -28056,7 +27243,6 @@
                 <w:szCs w:val="21"/>
               </w:rPr>
             </w:pPr>
-            <w:proofErr w:type="gramStart"/>
             <w:r>
               <w:rPr>
                 <w:rFonts w:hint="eastAsia"/>
@@ -28066,7 +27252,6 @@
               </w:rPr>
               <w:t>页签顺序</w:t>
             </w:r>
-            <w:proofErr w:type="gramEnd"/>
           </w:p>
         </w:tc>
         <w:tc>
@@ -28084,7 +27269,6 @@
                 <w:szCs w:val="21"/>
               </w:rPr>
             </w:pPr>
-            <w:proofErr w:type="spellStart"/>
             <w:r>
               <w:rPr>
                 <w:rFonts w:hint="eastAsia"/>
@@ -28094,7 +27278,6 @@
               </w:rPr>
               <w:t>sheetIndex</w:t>
             </w:r>
-            <w:proofErr w:type="spellEnd"/>
           </w:p>
         </w:tc>
         <w:tc>
@@ -28199,7 +27382,6 @@
                 <w:szCs w:val="18"/>
               </w:rPr>
             </w:pPr>
-            <w:proofErr w:type="gramStart"/>
             <w:r>
               <w:rPr>
                 <w:rFonts w:hint="eastAsia"/>
@@ -28209,7 +27391,6 @@
               </w:rPr>
               <w:t>页签排序</w:t>
             </w:r>
-            <w:proofErr w:type="gramEnd"/>
           </w:p>
         </w:tc>
       </w:tr>
@@ -28258,7 +27439,6 @@
                 <w:szCs w:val="21"/>
               </w:rPr>
             </w:pPr>
-            <w:proofErr w:type="spellStart"/>
             <w:r>
               <w:rPr>
                 <w:rFonts w:hint="eastAsia"/>
@@ -28268,7 +27448,6 @@
               </w:rPr>
               <w:t>cTime</w:t>
             </w:r>
-            <w:proofErr w:type="spellEnd"/>
           </w:p>
         </w:tc>
         <w:tc>
@@ -28378,19 +27557,8 @@
                 <w:sz w:val="18"/>
                 <w:szCs w:val="18"/>
               </w:rPr>
-              <w:t>也可作为上</w:t>
-            </w:r>
-            <w:proofErr w:type="gramStart"/>
-            <w:r>
-              <w:rPr>
-                <w:rFonts w:hint="eastAsia"/>
-                <w:color w:val="000000"/>
-                <w:sz w:val="18"/>
-                <w:szCs w:val="18"/>
-              </w:rPr>
-              <w:t>传时间</w:t>
-            </w:r>
-            <w:proofErr w:type="gramEnd"/>
+              <w:t>也可作为上传时间</w:t>
+            </w:r>
           </w:p>
         </w:tc>
       </w:tr>
@@ -28602,7 +27770,7 @@
           <v:shape id="_x0000_i1025" type="#_x0000_t75" style="width:568.5pt;height:310.5pt" o:ole="">
             <v:imagedata r:id="rId12" o:title=""/>
           </v:shape>
-          <o:OLEObject Type="Embed" ProgID="Visio.Drawing.11" ShapeID="_x0000_i1025" DrawAspect="Content" ObjectID="_1475319712" r:id="rId13"/>
+          <o:OLEObject Type="Embed" ProgID="Visio.Drawing.11" ShapeID="_x0000_i1025" DrawAspect="Content" ObjectID="_1475327299" r:id="rId13"/>
         </w:object>
       </w:r>
     </w:p>
@@ -28732,7 +27900,7 @@
         <w:rStyle w:val="ab"/>
         <w:noProof/>
       </w:rPr>
-      <w:t>8</w:t>
+      <w:t>10</w:t>
     </w:r>
     <w:r>
       <w:fldChar w:fldCharType="end"/>

--- a/Doc/003数据库设计(DB).docx
+++ b/Doc/003数据库设计(DB).docx
@@ -40,6 +40,7 @@
         </w:rPr>
         <w:t>[</w:t>
       </w:r>
+      <w:proofErr w:type="spellStart"/>
       <w:r>
         <w:rPr>
           <w:rFonts w:hint="eastAsia"/>
@@ -48,6 +49,7 @@
         </w:rPr>
         <w:t>SpiritAnalysis</w:t>
       </w:r>
+      <w:proofErr w:type="spellEnd"/>
       <w:r>
         <w:rPr>
           <w:rFonts w:hint="eastAsia"/>
@@ -1022,6 +1024,7 @@
         </w:rPr>
         <w:t>参见</w:t>
       </w:r>
+      <w:proofErr w:type="gramStart"/>
       <w:r>
         <w:rPr>
           <w:sz w:val="18"/>
@@ -1029,14 +1032,27 @@
         </w:rPr>
         <w:t>”</w:t>
       </w:r>
+      <w:proofErr w:type="spellStart"/>
+      <w:proofErr w:type="gramEnd"/>
       <w:r>
         <w:rPr>
           <w:rFonts w:hint="eastAsia"/>
           <w:sz w:val="18"/>
           <w:szCs w:val="18"/>
         </w:rPr>
-        <w:t>MySqlDDL.sql</w:t>
-      </w:r>
+        <w:t>MySqlDDL.</w:t>
+      </w:r>
+      <w:proofErr w:type="gramStart"/>
+      <w:r>
+        <w:rPr>
+          <w:rFonts w:hint="eastAsia"/>
+          <w:sz w:val="18"/>
+          <w:szCs w:val="18"/>
+        </w:rPr>
+        <w:t>sql</w:t>
+      </w:r>
+      <w:proofErr w:type="spellEnd"/>
+      <w:proofErr w:type="gramEnd"/>
       <w:r>
         <w:rPr>
           <w:sz w:val="18"/>
@@ -4284,8 +4300,17 @@
           <w:rFonts w:hint="eastAsia"/>
           <w:sz w:val="21"/>
         </w:rPr>
-        <w:t>XML/json</w:t>
-      </w:r>
+        <w:t>XML/</w:t>
+      </w:r>
+      <w:proofErr w:type="spellStart"/>
+      <w:r>
+        <w:rPr>
+          <w:rFonts w:hint="eastAsia"/>
+          <w:sz w:val="21"/>
+        </w:rPr>
+        <w:t>json</w:t>
+      </w:r>
+      <w:proofErr w:type="spellEnd"/>
       <w:r>
         <w:rPr>
           <w:rFonts w:hint="eastAsia"/>
@@ -4446,7 +4471,23 @@
           <w:rFonts w:hint="eastAsia"/>
           <w:sz w:val="21"/>
         </w:rPr>
-        <w:t>·在表格中：淡蓝绿底的字段为外键或其值从其他表得到；</w:t>
+        <w:t>·在表格中：淡蓝绿底的字段</w:t>
+      </w:r>
+      <w:proofErr w:type="gramStart"/>
+      <w:r>
+        <w:rPr>
+          <w:rFonts w:hint="eastAsia"/>
+          <w:sz w:val="21"/>
+        </w:rPr>
+        <w:t>为外键或</w:t>
+      </w:r>
+      <w:proofErr w:type="gramEnd"/>
+      <w:r>
+        <w:rPr>
+          <w:rFonts w:hint="eastAsia"/>
+          <w:sz w:val="21"/>
+        </w:rPr>
+        <w:t>其值从其他表得到；</w:t>
       </w:r>
     </w:p>
     <w:p>
@@ -4505,8 +4546,17 @@
           <w:rFonts w:hint="eastAsia"/>
           <w:sz w:val="21"/>
         </w:rPr>
-        <w:t>(DB).docx</w:t>
-      </w:r>
+        <w:t>(DB).</w:t>
+      </w:r>
+      <w:proofErr w:type="spellStart"/>
+      <w:r>
+        <w:rPr>
+          <w:rFonts w:hint="eastAsia"/>
+          <w:sz w:val="21"/>
+        </w:rPr>
+        <w:t>docx</w:t>
+      </w:r>
+      <w:proofErr w:type="spellEnd"/>
       <w:r>
         <w:rPr>
           <w:rFonts w:hint="eastAsia"/>
@@ -4560,6 +4610,7 @@
         </w:rPr>
         <w:t>希望满足跨数据库平台的要求，但目前只对</w:t>
       </w:r>
+      <w:proofErr w:type="spellStart"/>
       <w:r>
         <w:rPr>
           <w:rFonts w:hint="eastAsia"/>
@@ -4567,6 +4618,7 @@
         </w:rPr>
         <w:t>MySql</w:t>
       </w:r>
+      <w:proofErr w:type="spellEnd"/>
       <w:r>
         <w:rPr>
           <w:rFonts w:hint="eastAsia"/>
@@ -4602,7 +4654,23 @@
           <w:rFonts w:hint="eastAsia"/>
           <w:sz w:val="21"/>
         </w:rPr>
-        <w:t>为基准，表空间统一为</w:t>
+        <w:t>为基准，</w:t>
+      </w:r>
+      <w:proofErr w:type="gramStart"/>
+      <w:r>
+        <w:rPr>
+          <w:rFonts w:hint="eastAsia"/>
+          <w:sz w:val="21"/>
+        </w:rPr>
+        <w:t>表空间</w:t>
+      </w:r>
+      <w:proofErr w:type="gramEnd"/>
+      <w:r>
+        <w:rPr>
+          <w:rFonts w:hint="eastAsia"/>
+          <w:sz w:val="21"/>
+        </w:rPr>
+        <w:t>统一为</w:t>
       </w:r>
       <w:r>
         <w:rPr>
@@ -4652,7 +4720,39 @@
           <w:sz w:val="21"/>
         </w:rPr>
         <w:lastRenderedPageBreak/>
-        <w:t>权限限制为资源访问（如：记录的增、删、改、查等）和应用级管理（建表、改表、删表、建索引等）。</w:t>
+        <w:t>权限限制为资源访问（如：记录的增、</w:t>
+      </w:r>
+      <w:proofErr w:type="gramStart"/>
+      <w:r>
+        <w:rPr>
+          <w:rFonts w:hint="eastAsia"/>
+          <w:sz w:val="21"/>
+        </w:rPr>
+        <w:t>删</w:t>
+      </w:r>
+      <w:proofErr w:type="gramEnd"/>
+      <w:r>
+        <w:rPr>
+          <w:rFonts w:hint="eastAsia"/>
+          <w:sz w:val="21"/>
+        </w:rPr>
+        <w:t>、改、查等）和应用级管理（建表、改表、</w:t>
+      </w:r>
+      <w:proofErr w:type="gramStart"/>
+      <w:r>
+        <w:rPr>
+          <w:rFonts w:hint="eastAsia"/>
+          <w:sz w:val="21"/>
+        </w:rPr>
+        <w:t>删</w:t>
+      </w:r>
+      <w:proofErr w:type="gramEnd"/>
+      <w:r>
+        <w:rPr>
+          <w:rFonts w:hint="eastAsia"/>
+          <w:sz w:val="21"/>
+        </w:rPr>
+        <w:t>表、建索引等）。</w:t>
       </w:r>
     </w:p>
     <w:p>
@@ -4672,6 +4772,7 @@
         </w:rPr>
         <w:t>注意：各项目可以有自己的用户名，如海南项目——</w:t>
       </w:r>
+      <w:proofErr w:type="spellStart"/>
       <w:r>
         <w:rPr>
           <w:rFonts w:hint="eastAsia"/>
@@ -4680,6 +4781,7 @@
         </w:rPr>
         <w:t>platform_hn</w:t>
       </w:r>
+      <w:proofErr w:type="spellEnd"/>
       <w:r>
         <w:rPr>
           <w:rFonts w:hint="eastAsia"/>
@@ -4762,6 +4864,7 @@
         </w:rPr>
         <w:t>平台部分的表以“</w:t>
       </w:r>
+      <w:proofErr w:type="spellStart"/>
       <w:r>
         <w:rPr>
           <w:rFonts w:hint="eastAsia"/>
@@ -4769,6 +4872,7 @@
         </w:rPr>
         <w:t>sa</w:t>
       </w:r>
+      <w:proofErr w:type="spellEnd"/>
       <w:r>
         <w:rPr>
           <w:sz w:val="21"/>
@@ -4782,6 +4886,7 @@
         </w:rPr>
         <w:t>功能”命名，如</w:t>
       </w:r>
+      <w:proofErr w:type="spellStart"/>
       <w:r>
         <w:rPr>
           <w:rFonts w:hint="eastAsia"/>
@@ -4803,6 +4908,7 @@
         </w:rPr>
         <w:t>mdTable</w:t>
       </w:r>
+      <w:proofErr w:type="spellEnd"/>
       <w:r>
         <w:rPr>
           <w:rFonts w:hint="eastAsia"/>
@@ -4901,8 +5007,17 @@
           <w:rFonts w:hint="eastAsia"/>
           <w:sz w:val="21"/>
         </w:rPr>
-        <w:t>，这受到</w:t>
-      </w:r>
+        <w:t>，</w:t>
+      </w:r>
+      <w:proofErr w:type="gramStart"/>
+      <w:r>
+        <w:rPr>
+          <w:rFonts w:hint="eastAsia"/>
+          <w:sz w:val="21"/>
+        </w:rPr>
+        <w:t>这受到</w:t>
+      </w:r>
+      <w:proofErr w:type="gramEnd"/>
       <w:r>
         <w:rPr>
           <w:sz w:val="21"/>
@@ -4916,12 +5031,14 @@
         </w:rPr>
         <w:t>表</w:t>
       </w:r>
+      <w:proofErr w:type="spellStart"/>
       <w:r>
         <w:rPr>
           <w:sz w:val="21"/>
         </w:rPr>
         <w:t>table_name</w:t>
       </w:r>
+      <w:proofErr w:type="spellEnd"/>
       <w:r>
         <w:rPr>
           <w:rFonts w:hint="eastAsia"/>
@@ -5009,13 +5126,23 @@
         </w:rPr>
         <w:t>java</w:t>
       </w:r>
-      <w:r>
-        <w:rPr>
-          <w:rFonts w:hint="eastAsia"/>
-          <w:sz w:val="21"/>
-        </w:rPr>
-        <w:t>中类型为</w:t>
-      </w:r>
+      <w:proofErr w:type="gramStart"/>
+      <w:r>
+        <w:rPr>
+          <w:rFonts w:hint="eastAsia"/>
+          <w:sz w:val="21"/>
+        </w:rPr>
+        <w:t>中类型</w:t>
+      </w:r>
+      <w:proofErr w:type="gramEnd"/>
+      <w:r>
+        <w:rPr>
+          <w:rFonts w:hint="eastAsia"/>
+          <w:sz w:val="21"/>
+        </w:rPr>
+        <w:t>为</w:t>
+      </w:r>
+      <w:proofErr w:type="spellStart"/>
       <w:r>
         <w:rPr>
           <w:rFonts w:hint="eastAsia"/>
@@ -5023,6 +5150,7 @@
         </w:rPr>
         <w:t>int</w:t>
       </w:r>
+      <w:proofErr w:type="spellEnd"/>
       <w:r>
         <w:rPr>
           <w:rFonts w:hint="eastAsia"/>
@@ -5117,6 +5245,7 @@
         </w:rPr>
         <w:t>中数值</w:t>
       </w:r>
+      <w:proofErr w:type="spellStart"/>
       <w:r>
         <w:rPr>
           <w:rFonts w:hint="eastAsia"/>
@@ -5126,6 +5255,7 @@
         </w:rPr>
         <w:t>int</w:t>
       </w:r>
+      <w:proofErr w:type="spellEnd"/>
       <w:r>
         <w:rPr>
           <w:rFonts w:hint="eastAsia"/>
@@ -5167,7 +5297,23 @@
           <w:rFonts w:hint="eastAsia"/>
           <w:sz w:val="21"/>
         </w:rPr>
-        <w:t>·布尔字段包括包括字段：</w:t>
+        <w:t>·布尔字段</w:t>
+      </w:r>
+      <w:proofErr w:type="gramStart"/>
+      <w:r>
+        <w:rPr>
+          <w:rFonts w:hint="eastAsia"/>
+          <w:sz w:val="21"/>
+        </w:rPr>
+        <w:t>包括包括</w:t>
+      </w:r>
+      <w:proofErr w:type="gramEnd"/>
+      <w:r>
+        <w:rPr>
+          <w:rFonts w:hint="eastAsia"/>
+          <w:sz w:val="21"/>
+        </w:rPr>
+        <w:t>字段：</w:t>
       </w:r>
     </w:p>
     <w:p>
@@ -5182,6 +5328,7 @@
           <w:sz w:val="21"/>
         </w:rPr>
       </w:pPr>
+      <w:proofErr w:type="spellStart"/>
       <w:r>
         <w:rPr>
           <w:rFonts w:hint="eastAsia"/>
@@ -5190,12 +5337,22 @@
         </w:rPr>
         <w:t>isValidate</w:t>
       </w:r>
-      <w:r>
-        <w:rPr>
-          <w:rFonts w:hint="eastAsia"/>
-          <w:sz w:val="21"/>
-        </w:rPr>
-        <w:t>—是否有效：</w:t>
+      <w:proofErr w:type="spellEnd"/>
+      <w:proofErr w:type="gramStart"/>
+      <w:r>
+        <w:rPr>
+          <w:rFonts w:hint="eastAsia"/>
+          <w:sz w:val="21"/>
+        </w:rPr>
+        <w:t>—是否</w:t>
+      </w:r>
+      <w:proofErr w:type="gramEnd"/>
+      <w:r>
+        <w:rPr>
+          <w:rFonts w:hint="eastAsia"/>
+          <w:sz w:val="21"/>
+        </w:rPr>
+        <w:t>有效：</w:t>
       </w:r>
       <w:r>
         <w:rPr>
@@ -5225,6 +5382,7 @@
         </w:rPr>
         <w:t>（无效），与</w:t>
       </w:r>
+      <w:proofErr w:type="spellStart"/>
       <w:r>
         <w:rPr>
           <w:rFonts w:hint="eastAsia"/>
@@ -5246,6 +5404,7 @@
         </w:rPr>
         <w:t>ag</w:t>
       </w:r>
+      <w:proofErr w:type="spellEnd"/>
       <w:r>
         <w:rPr>
           <w:rFonts w:hint="eastAsia"/>
@@ -5268,14 +5427,23 @@
           <w:b/>
           <w:sz w:val="21"/>
         </w:rPr>
-        <w:t>b)has</w:t>
-      </w:r>
+        <w:t>b)</w:t>
+      </w:r>
+      <w:proofErr w:type="spellStart"/>
       <w:r>
         <w:rPr>
           <w:rFonts w:hint="eastAsia"/>
           <w:b/>
           <w:sz w:val="21"/>
         </w:rPr>
+        <w:t>has</w:t>
+      </w:r>
+      <w:r>
+        <w:rPr>
+          <w:rFonts w:hint="eastAsia"/>
+          <w:b/>
+          <w:sz w:val="21"/>
+        </w:rPr>
         <w:t>C</w:t>
       </w:r>
       <w:r>
@@ -5286,12 +5454,22 @@
         </w:rPr>
         <w:t>hild</w:t>
       </w:r>
-      <w:r>
-        <w:rPr>
-          <w:rFonts w:hint="eastAsia"/>
-          <w:sz w:val="21"/>
-        </w:rPr>
-        <w:t>—是否有子节点：</w:t>
+      <w:proofErr w:type="spellEnd"/>
+      <w:proofErr w:type="gramStart"/>
+      <w:r>
+        <w:rPr>
+          <w:rFonts w:hint="eastAsia"/>
+          <w:sz w:val="21"/>
+        </w:rPr>
+        <w:t>—是否</w:t>
+      </w:r>
+      <w:proofErr w:type="gramEnd"/>
+      <w:r>
+        <w:rPr>
+          <w:rFonts w:hint="eastAsia"/>
+          <w:sz w:val="21"/>
+        </w:rPr>
+        <w:t>有子节点：</w:t>
       </w:r>
       <w:r>
         <w:rPr>
@@ -5435,6 +5613,7 @@
         </w:rPr>
         <w:t>·父结点外</w:t>
       </w:r>
+      <w:proofErr w:type="spellStart"/>
       <w:r>
         <w:rPr>
           <w:rFonts w:hint="eastAsia"/>
@@ -5456,6 +5635,7 @@
         </w:rPr>
         <w:t>d</w:t>
       </w:r>
+      <w:proofErr w:type="spellEnd"/>
       <w:r>
         <w:rPr>
           <w:rFonts w:hint="eastAsia"/>
@@ -5477,8 +5657,34 @@
           <w:rFonts w:hint="eastAsia"/>
           <w:sz w:val="21"/>
         </w:rPr>
-        <w:t>·主子关系，子表到主表的外键用</w:t>
-      </w:r>
+        <w:t>·主子关系，</w:t>
+      </w:r>
+      <w:proofErr w:type="gramStart"/>
+      <w:r>
+        <w:rPr>
+          <w:rFonts w:hint="eastAsia"/>
+          <w:sz w:val="21"/>
+        </w:rPr>
+        <w:t>子表到</w:t>
+      </w:r>
+      <w:proofErr w:type="gramEnd"/>
+      <w:r>
+        <w:rPr>
+          <w:rFonts w:hint="eastAsia"/>
+          <w:sz w:val="21"/>
+        </w:rPr>
+        <w:t>主表</w:t>
+      </w:r>
+      <w:proofErr w:type="gramStart"/>
+      <w:r>
+        <w:rPr>
+          <w:rFonts w:hint="eastAsia"/>
+          <w:sz w:val="21"/>
+        </w:rPr>
+        <w:t>的外键用</w:t>
+      </w:r>
+      <w:proofErr w:type="spellStart"/>
+      <w:proofErr w:type="gramEnd"/>
       <w:r>
         <w:rPr>
           <w:rFonts w:hint="eastAsia"/>
@@ -5500,6 +5706,7 @@
         </w:rPr>
         <w:t>d</w:t>
       </w:r>
+      <w:proofErr w:type="spellEnd"/>
       <w:r>
         <w:rPr>
           <w:rFonts w:hint="eastAsia"/>
@@ -5521,7 +5728,23 @@
           <w:rFonts w:hint="eastAsia"/>
           <w:sz w:val="21"/>
         </w:rPr>
-        <w:t>·其他外键命名：用功能缩写</w:t>
+        <w:t>·</w:t>
+      </w:r>
+      <w:proofErr w:type="gramStart"/>
+      <w:r>
+        <w:rPr>
+          <w:rFonts w:hint="eastAsia"/>
+          <w:sz w:val="21"/>
+        </w:rPr>
+        <w:t>其他外键命名</w:t>
+      </w:r>
+      <w:proofErr w:type="gramEnd"/>
+      <w:r>
+        <w:rPr>
+          <w:rFonts w:hint="eastAsia"/>
+          <w:sz w:val="21"/>
+        </w:rPr>
+        <w:t>：用功能缩写</w:t>
       </w:r>
       <w:r>
         <w:rPr>
@@ -5544,6 +5767,7 @@
         </w:rPr>
         <w:t>，如</w:t>
       </w:r>
+      <w:proofErr w:type="spellStart"/>
       <w:r>
         <w:rPr>
           <w:rFonts w:hint="eastAsia"/>
@@ -5565,6 +5789,7 @@
         </w:rPr>
         <w:t>d</w:t>
       </w:r>
+      <w:proofErr w:type="spellEnd"/>
       <w:r>
         <w:rPr>
           <w:rFonts w:hint="eastAsia"/>
@@ -5572,6 +5797,7 @@
         </w:rPr>
         <w:t>或</w:t>
       </w:r>
+      <w:proofErr w:type="spellStart"/>
       <w:r>
         <w:rPr>
           <w:rFonts w:hint="eastAsia"/>
@@ -5593,6 +5819,7 @@
         </w:rPr>
         <w:t>d</w:t>
       </w:r>
+      <w:proofErr w:type="spellEnd"/>
       <w:r>
         <w:rPr>
           <w:rFonts w:hint="eastAsia"/>
@@ -5614,6 +5841,7 @@
         </w:rPr>
         <w:t>，</w:t>
       </w:r>
+      <w:proofErr w:type="spellStart"/>
       <w:r>
         <w:rPr>
           <w:rFonts w:hint="eastAsia"/>
@@ -5635,6 +5863,7 @@
         </w:rPr>
         <w:t>d</w:t>
       </w:r>
+      <w:proofErr w:type="spellEnd"/>
       <w:r>
         <w:rPr>
           <w:rFonts w:hint="eastAsia"/>
@@ -5720,7 +5949,27 @@
           <w:sz w:val="21"/>
         </w:rPr>
         <w:lastRenderedPageBreak/>
-        <w:t>文件关联表，用户组用户关联表；</w:t>
+        <w:t>文件关联表，用户</w:t>
+      </w:r>
+      <w:proofErr w:type="gramStart"/>
+      <w:r>
+        <w:rPr>
+          <w:rFonts w:hint="eastAsia"/>
+          <w:b/>
+          <w:color w:val="FF0000"/>
+          <w:sz w:val="21"/>
+        </w:rPr>
+        <w:t>组用户</w:t>
+      </w:r>
+      <w:proofErr w:type="gramEnd"/>
+      <w:r>
+        <w:rPr>
+          <w:rFonts w:hint="eastAsia"/>
+          <w:b/>
+          <w:color w:val="FF0000"/>
+          <w:sz w:val="21"/>
+        </w:rPr>
+        <w:t>关联表；</w:t>
       </w:r>
     </w:p>
     <w:p>
@@ -5784,12 +6033,14 @@
         </w:rPr>
         <w:t>中对象名称大小写不敏感，除非新建时用</w:t>
       </w:r>
+      <w:proofErr w:type="gramStart"/>
       <w:r>
         <w:rPr>
           <w:sz w:val="21"/>
         </w:rPr>
         <w:t>””</w:t>
       </w:r>
+      <w:proofErr w:type="gramEnd"/>
       <w:r>
         <w:rPr>
           <w:rFonts w:hint="eastAsia"/>
@@ -5834,6 +6085,7 @@
         </w:rPr>
         <w:t>”分开，如</w:t>
       </w:r>
+      <w:proofErr w:type="spellStart"/>
       <w:r>
         <w:rPr>
           <w:rFonts w:hint="eastAsia"/>
@@ -5841,6 +6093,7 @@
         </w:rPr>
         <w:t>user_name</w:t>
       </w:r>
+      <w:proofErr w:type="spellEnd"/>
       <w:r>
         <w:rPr>
           <w:rFonts w:hint="eastAsia"/>
@@ -5848,6 +6101,7 @@
         </w:rPr>
         <w:t>，</w:t>
       </w:r>
+      <w:proofErr w:type="spellStart"/>
       <w:r>
         <w:rPr>
           <w:rFonts w:hint="eastAsia"/>
@@ -5855,6 +6109,7 @@
         </w:rPr>
         <w:t>un_py</w:t>
       </w:r>
+      <w:proofErr w:type="spellEnd"/>
       <w:r>
         <w:rPr>
           <w:rFonts w:hint="eastAsia"/>
@@ -5862,6 +6117,7 @@
         </w:rPr>
         <w:t>，</w:t>
       </w:r>
+      <w:proofErr w:type="spellStart"/>
       <w:r>
         <w:rPr>
           <w:rFonts w:hint="eastAsia"/>
@@ -5869,6 +6125,7 @@
         </w:rPr>
         <w:t>b_code</w:t>
       </w:r>
+      <w:proofErr w:type="spellEnd"/>
     </w:p>
     <w:p>
       <w:pPr>
@@ -5906,6 +6163,7 @@
         </w:rPr>
         <w:t>单词，并且单词首字母大写，如</w:t>
       </w:r>
+      <w:proofErr w:type="spellStart"/>
       <w:r>
         <w:rPr>
           <w:rFonts w:hint="eastAsia"/>
@@ -5913,6 +6171,7 @@
         </w:rPr>
         <w:t>isValidate</w:t>
       </w:r>
+      <w:proofErr w:type="spellEnd"/>
       <w:r>
         <w:rPr>
           <w:rFonts w:hint="eastAsia"/>
@@ -5920,6 +6179,7 @@
         </w:rPr>
         <w:t>，</w:t>
       </w:r>
+      <w:proofErr w:type="spellStart"/>
       <w:r>
         <w:rPr>
           <w:rFonts w:hint="eastAsia"/>
@@ -5927,6 +6187,7 @@
         </w:rPr>
         <w:t>isUnit</w:t>
       </w:r>
+      <w:proofErr w:type="spellEnd"/>
     </w:p>
     <w:p>
       <w:pPr>
@@ -6030,7 +6291,23 @@
           <w:rFonts w:hint="eastAsia"/>
           <w:sz w:val="21"/>
         </w:rPr>
-        <w:t xml:space="preserve">a)isValidate  </w:t>
+        <w:t>a)</w:t>
+      </w:r>
+      <w:proofErr w:type="spellStart"/>
+      <w:r>
+        <w:rPr>
+          <w:rFonts w:hint="eastAsia"/>
+          <w:sz w:val="21"/>
+        </w:rPr>
+        <w:t>isValidate</w:t>
+      </w:r>
+      <w:proofErr w:type="spellEnd"/>
+      <w:r>
+        <w:rPr>
+          <w:rFonts w:hint="eastAsia"/>
+          <w:sz w:val="21"/>
+        </w:rPr>
+        <w:t xml:space="preserve">  </w:t>
       </w:r>
       <w:r>
         <w:rPr>
@@ -6155,7 +6432,23 @@
           <w:rFonts w:hint="eastAsia"/>
           <w:sz w:val="21"/>
         </w:rPr>
-        <w:t xml:space="preserve">c)descn     </w:t>
+        <w:t>c)</w:t>
+      </w:r>
+      <w:proofErr w:type="spellStart"/>
+      <w:r>
+        <w:rPr>
+          <w:rFonts w:hint="eastAsia"/>
+          <w:sz w:val="21"/>
+        </w:rPr>
+        <w:t>descn</w:t>
+      </w:r>
+      <w:proofErr w:type="spellEnd"/>
+      <w:r>
+        <w:rPr>
+          <w:rFonts w:hint="eastAsia"/>
+          <w:sz w:val="21"/>
+        </w:rPr>
+        <w:t xml:space="preserve">     </w:t>
       </w:r>
       <w:r>
         <w:rPr>
@@ -6331,6 +6624,7 @@
                 <w:szCs w:val="21"/>
               </w:rPr>
             </w:pPr>
+            <w:proofErr w:type="gramStart"/>
             <w:r>
               <w:rPr>
                 <w:rFonts w:hint="eastAsia"/>
@@ -6340,6 +6634,7 @@
               </w:rPr>
               <w:t>空否</w:t>
             </w:r>
+            <w:proofErr w:type="gramEnd"/>
           </w:p>
         </w:tc>
         <w:tc>
@@ -6628,6 +6923,7 @@
                 <w:szCs w:val="21"/>
               </w:rPr>
             </w:pPr>
+            <w:proofErr w:type="spellStart"/>
             <w:r>
               <w:rPr>
                 <w:sz w:val="18"/>
@@ -6650,6 +6946,7 @@
               </w:rPr>
               <w:t>d</w:t>
             </w:r>
+            <w:proofErr w:type="spellEnd"/>
           </w:p>
         </w:tc>
         <w:tc>
@@ -6765,6 +7062,7 @@
               </w:rPr>
               <w:t>ID(</w:t>
             </w:r>
+            <w:proofErr w:type="gramStart"/>
             <w:r>
               <w:rPr>
                 <w:rFonts w:hint="eastAsia"/>
@@ -6773,6 +7071,7 @@
               </w:rPr>
               <w:t>外键</w:t>
             </w:r>
+            <w:proofErr w:type="gramEnd"/>
             <w:r>
               <w:rPr>
                 <w:rFonts w:hint="eastAsia"/>
@@ -6852,6 +7151,7 @@
                 <w:szCs w:val="21"/>
               </w:rPr>
             </w:pPr>
+            <w:proofErr w:type="spellStart"/>
             <w:r>
               <w:rPr>
                 <w:rFonts w:hint="eastAsia"/>
@@ -6876,6 +7176,7 @@
               </w:rPr>
               <w:t>hild</w:t>
             </w:r>
+            <w:proofErr w:type="spellEnd"/>
           </w:p>
         </w:tc>
         <w:tc>
@@ -7422,6 +7723,7 @@
                 <w:szCs w:val="21"/>
               </w:rPr>
             </w:pPr>
+            <w:proofErr w:type="spellStart"/>
             <w:r>
               <w:rPr>
                 <w:rFonts w:hint="eastAsia"/>
@@ -7446,6 +7748,7 @@
               </w:rPr>
               <w:t>ode</w:t>
             </w:r>
+            <w:proofErr w:type="spellEnd"/>
           </w:p>
         </w:tc>
         <w:tc>
@@ -7625,6 +7928,7 @@
                 <w:szCs w:val="21"/>
               </w:rPr>
             </w:pPr>
+            <w:proofErr w:type="spellStart"/>
             <w:r>
               <w:rPr>
                 <w:rFonts w:hint="eastAsia"/>
@@ -7633,6 +7937,7 @@
               </w:rPr>
               <w:t>isValidate</w:t>
             </w:r>
+            <w:proofErr w:type="spellEnd"/>
           </w:p>
         </w:tc>
         <w:tc>
@@ -7854,7 +8159,23 @@
           <w:rFonts w:hint="eastAsia"/>
           <w:sz w:val="21"/>
         </w:rPr>
-        <w:t>·若主键采用长整型，并从</w:t>
+        <w:t>·若主</w:t>
+      </w:r>
+      <w:proofErr w:type="gramStart"/>
+      <w:r>
+        <w:rPr>
+          <w:rFonts w:hint="eastAsia"/>
+          <w:sz w:val="21"/>
+        </w:rPr>
+        <w:t>键采用</w:t>
+      </w:r>
+      <w:proofErr w:type="gramEnd"/>
+      <w:r>
+        <w:rPr>
+          <w:rFonts w:hint="eastAsia"/>
+          <w:sz w:val="21"/>
+        </w:rPr>
+        <w:t>长整型，并从</w:t>
       </w:r>
       <w:r>
         <w:rPr>
@@ -7869,6 +8190,7 @@
         </w:rPr>
         <w:t>生成，则</w:t>
       </w:r>
+      <w:proofErr w:type="spellStart"/>
       <w:r>
         <w:rPr>
           <w:rFonts w:hint="eastAsia"/>
@@ -7876,6 +8198,7 @@
         </w:rPr>
         <w:t>SQLMap</w:t>
       </w:r>
+      <w:proofErr w:type="spellEnd"/>
       <w:r>
         <w:rPr>
           <w:rFonts w:hint="eastAsia"/>
@@ -7897,6 +8220,7 @@
         </w:rPr>
         <w:t>属性要和</w:t>
       </w:r>
+      <w:proofErr w:type="spellStart"/>
       <w:r>
         <w:rPr>
           <w:sz w:val="21"/>
@@ -7917,13 +8241,32 @@
         </w:rPr>
         <w:t>table_name</w:t>
       </w:r>
+      <w:proofErr w:type="spellEnd"/>
       <w:r>
         <w:rPr>
           <w:rFonts w:hint="eastAsia"/>
           <w:sz w:val="18"/>
           <w:szCs w:val="21"/>
         </w:rPr>
-        <w:t>字段的值项对应，否则不能争取获得序列号。</w:t>
+        <w:t>字段</w:t>
+      </w:r>
+      <w:proofErr w:type="gramStart"/>
+      <w:r>
+        <w:rPr>
+          <w:rFonts w:hint="eastAsia"/>
+          <w:sz w:val="18"/>
+          <w:szCs w:val="21"/>
+        </w:rPr>
+        <w:t>的值项对应</w:t>
+      </w:r>
+      <w:proofErr w:type="gramEnd"/>
+      <w:r>
+        <w:rPr>
+          <w:rFonts w:hint="eastAsia"/>
+          <w:sz w:val="18"/>
+          <w:szCs w:val="21"/>
+        </w:rPr>
+        <w:t>，否则不能争取获得序列号。</w:t>
       </w:r>
       <w:r>
         <w:rPr>
@@ -7955,6 +8298,7 @@
         </w:rPr>
         <w:t>、表明、</w:t>
       </w:r>
+      <w:proofErr w:type="spellStart"/>
       <w:r>
         <w:rPr>
           <w:b/>
@@ -7981,6 +8325,7 @@
         </w:rPr>
         <w:t>table_name</w:t>
       </w:r>
+      <w:proofErr w:type="spellEnd"/>
       <w:r>
         <w:rPr>
           <w:rFonts w:hint="eastAsia"/>
@@ -8413,7 +8758,21 @@
               <w:rPr>
                 <w:rFonts w:ascii="宋体" w:hAnsi="宋体" w:hint="eastAsia"/>
               </w:rPr>
-              <w:t>这两个表是元数据最基础的核心结构</w:t>
+              <w:t>这两个表是元数据</w:t>
+            </w:r>
+            <w:proofErr w:type="gramStart"/>
+            <w:r>
+              <w:rPr>
+                <w:rFonts w:ascii="宋体" w:hAnsi="宋体" w:hint="eastAsia"/>
+              </w:rPr>
+              <w:t>最</w:t>
+            </w:r>
+            <w:proofErr w:type="gramEnd"/>
+            <w:r>
+              <w:rPr>
+                <w:rFonts w:ascii="宋体" w:hAnsi="宋体" w:hint="eastAsia"/>
+              </w:rPr>
+              <w:t>基础的核心结构</w:t>
             </w:r>
           </w:p>
         </w:tc>
@@ -8693,7 +9052,23 @@
                 <w:rFonts w:ascii="宋体" w:hAnsi="宋体" w:hint="eastAsia"/>
                 <w:sz w:val="21"/>
               </w:rPr>
-              <w:t>SD_MD_COLQUOTA（实体列指标）</w:t>
+              <w:t>SD_MD_COLQUOTA（实</w:t>
+            </w:r>
+            <w:proofErr w:type="gramStart"/>
+            <w:r>
+              <w:rPr>
+                <w:rFonts w:ascii="宋体" w:hAnsi="宋体" w:hint="eastAsia"/>
+                <w:sz w:val="21"/>
+              </w:rPr>
+              <w:t>体列</w:t>
+            </w:r>
+            <w:proofErr w:type="gramEnd"/>
+            <w:r>
+              <w:rPr>
+                <w:rFonts w:ascii="宋体" w:hAnsi="宋体" w:hint="eastAsia"/>
+                <w:sz w:val="21"/>
+              </w:rPr>
+              <w:t>指标）</w:t>
             </w:r>
           </w:p>
         </w:tc>
@@ -8766,7 +9141,14 @@
                 <w:rFonts w:ascii="宋体" w:hAnsi="宋体" w:hint="eastAsia"/>
                 <w:sz w:val="21"/>
               </w:rPr>
-              <w:t>SD_MD_TABLEMAP_ORG（模式实体表对应）</w:t>
+              <w:t>SD_MD_TAB</w:t>
+            </w:r>
+            <w:r>
+              <w:rPr>
+                <w:rFonts w:ascii="宋体" w:hAnsi="宋体" w:hint="eastAsia"/>
+                <w:sz w:val="21"/>
+              </w:rPr>
+              <w:t>MAP_ORG（模式实体表对应）</w:t>
             </w:r>
           </w:p>
         </w:tc>
@@ -9057,7 +9439,43 @@
           <w:b/>
           <w:color w:val="FF0000"/>
         </w:rPr>
-        <w:t>此表是在原框架中用户表基础上进行修改的，主要是增加了一些列，增加的列用红色表明。</w:t>
+        <w:t>此表是在原框架中用户</w:t>
+      </w:r>
+      <w:proofErr w:type="gramStart"/>
+      <w:r>
+        <w:rPr>
+          <w:rFonts w:hint="eastAsia"/>
+          <w:b/>
+          <w:color w:val="FF0000"/>
+        </w:rPr>
+        <w:t>表基础</w:t>
+      </w:r>
+      <w:proofErr w:type="gramEnd"/>
+      <w:r>
+        <w:rPr>
+          <w:rFonts w:hint="eastAsia"/>
+          <w:b/>
+          <w:color w:val="FF0000"/>
+        </w:rPr>
+        <w:t>上进行修改的，主要是增加了一些列，增加</w:t>
+      </w:r>
+      <w:proofErr w:type="gramStart"/>
+      <w:r>
+        <w:rPr>
+          <w:rFonts w:hint="eastAsia"/>
+          <w:b/>
+          <w:color w:val="FF0000"/>
+        </w:rPr>
+        <w:t>的列用红色</w:t>
+      </w:r>
+      <w:proofErr w:type="gramEnd"/>
+      <w:r>
+        <w:rPr>
+          <w:rFonts w:hint="eastAsia"/>
+          <w:b/>
+          <w:color w:val="FF0000"/>
+        </w:rPr>
+        <w:t>表明。</w:t>
       </w:r>
     </w:p>
     <w:p>
@@ -9120,13 +9538,23 @@
               </w:rPr>
               <w:t>QQ/</w:t>
             </w:r>
+            <w:proofErr w:type="gramStart"/>
             <w:r>
               <w:rPr>
                 <w:rFonts w:ascii="Calibri" w:hAnsi="Calibri" w:hint="eastAsia"/>
                 <w:color w:val="FF0000"/>
                 <w:szCs w:val="22"/>
               </w:rPr>
-              <w:t>淘宝等用户。目前只设计最简单的用户功能。</w:t>
+              <w:t>淘宝等</w:t>
+            </w:r>
+            <w:proofErr w:type="gramEnd"/>
+            <w:r>
+              <w:rPr>
+                <w:rFonts w:ascii="Calibri" w:hAnsi="Calibri" w:hint="eastAsia"/>
+                <w:color w:val="FF0000"/>
+                <w:szCs w:val="22"/>
+              </w:rPr>
+              <w:t>用户。目前只设计最简单的用户功能。</w:t>
             </w:r>
           </w:p>
           <w:p>
@@ -9540,6 +9968,7 @@
                 <w:szCs w:val="21"/>
               </w:rPr>
             </w:pPr>
+            <w:proofErr w:type="gramStart"/>
             <w:r>
               <w:rPr>
                 <w:rFonts w:hint="eastAsia"/>
@@ -9549,6 +9978,7 @@
               </w:rPr>
               <w:t>空否</w:t>
             </w:r>
+            <w:proofErr w:type="gramEnd"/>
           </w:p>
         </w:tc>
         <w:tc>
@@ -9832,6 +10262,7 @@
                 <w:szCs w:val="21"/>
               </w:rPr>
             </w:pPr>
+            <w:proofErr w:type="spellStart"/>
             <w:r>
               <w:rPr>
                 <w:rFonts w:hint="eastAsia"/>
@@ -9856,6 +10287,7 @@
               </w:rPr>
               <w:t>ame</w:t>
             </w:r>
+            <w:proofErr w:type="spellEnd"/>
           </w:p>
         </w:tc>
         <w:tc>
@@ -10019,6 +10451,7 @@
                 <w:szCs w:val="21"/>
               </w:rPr>
             </w:pPr>
+            <w:proofErr w:type="spellStart"/>
             <w:r>
               <w:rPr>
                 <w:rFonts w:hint="eastAsia"/>
@@ -10043,6 +10476,7 @@
               </w:rPr>
               <w:t>ame</w:t>
             </w:r>
+            <w:proofErr w:type="spellEnd"/>
           </w:p>
         </w:tc>
         <w:tc>
@@ -10339,6 +10773,7 @@
                 <w:szCs w:val="21"/>
               </w:rPr>
             </w:pPr>
+            <w:proofErr w:type="spellStart"/>
             <w:r>
               <w:rPr>
                 <w:rFonts w:hint="eastAsia"/>
@@ -10348,6 +10783,7 @@
               </w:rPr>
               <w:t>mailAdress</w:t>
             </w:r>
+            <w:proofErr w:type="spellEnd"/>
           </w:p>
         </w:tc>
         <w:tc>
@@ -10490,6 +10926,7 @@
                 <w:szCs w:val="21"/>
               </w:rPr>
             </w:pPr>
+            <w:proofErr w:type="spellStart"/>
             <w:r>
               <w:rPr>
                 <w:rFonts w:hint="eastAsia"/>
@@ -10499,6 +10936,7 @@
               </w:rPr>
               <w:t>nickName</w:t>
             </w:r>
+            <w:proofErr w:type="spellEnd"/>
           </w:p>
         </w:tc>
         <w:tc>
@@ -10632,6 +11070,7 @@
                 <w:szCs w:val="21"/>
               </w:rPr>
             </w:pPr>
+            <w:proofErr w:type="spellStart"/>
             <w:r>
               <w:rPr>
                 <w:rFonts w:hint="eastAsia"/>
@@ -10641,6 +11080,7 @@
               </w:rPr>
               <w:t>userType</w:t>
             </w:r>
+            <w:proofErr w:type="spellEnd"/>
           </w:p>
         </w:tc>
         <w:tc>
@@ -10829,6 +11269,7 @@
                 <w:szCs w:val="21"/>
               </w:rPr>
             </w:pPr>
+            <w:proofErr w:type="spellStart"/>
             <w:r>
               <w:rPr>
                 <w:color w:val="FF0000"/>
@@ -10846,6 +11287,7 @@
               </w:rPr>
               <w:t>escn</w:t>
             </w:r>
+            <w:proofErr w:type="spellEnd"/>
           </w:p>
         </w:tc>
         <w:tc>
@@ -10996,6 +11438,7 @@
                 <w:szCs w:val="21"/>
               </w:rPr>
             </w:pPr>
+            <w:proofErr w:type="spellStart"/>
             <w:r>
               <w:rPr>
                 <w:rFonts w:hint="eastAsia"/>
@@ -11005,6 +11448,7 @@
               </w:rPr>
               <w:t>cTime</w:t>
             </w:r>
+            <w:proofErr w:type="spellEnd"/>
           </w:p>
         </w:tc>
         <w:tc>
@@ -11164,6 +11608,7 @@
                 <w:szCs w:val="21"/>
               </w:rPr>
             </w:pPr>
+            <w:proofErr w:type="spellStart"/>
             <w:r>
               <w:rPr>
                 <w:rFonts w:hint="eastAsia"/>
@@ -11182,6 +11627,7 @@
               </w:rPr>
               <w:t>mTime</w:t>
             </w:r>
+            <w:proofErr w:type="spellEnd"/>
           </w:p>
         </w:tc>
         <w:tc>
@@ -12192,6 +12638,7 @@
                 <w:szCs w:val="21"/>
               </w:rPr>
             </w:pPr>
+            <w:proofErr w:type="gramStart"/>
             <w:r>
               <w:rPr>
                 <w:rFonts w:hint="eastAsia"/>
@@ -12201,6 +12648,7 @@
               </w:rPr>
               <w:t>空否</w:t>
             </w:r>
+            <w:proofErr w:type="gramEnd"/>
           </w:p>
         </w:tc>
         <w:tc>
@@ -12488,6 +12936,7 @@
               </w:rPr>
               <w:t>或</w:t>
             </w:r>
+            <w:proofErr w:type="spellStart"/>
             <w:r>
               <w:rPr>
                 <w:rFonts w:hint="eastAsia"/>
@@ -12496,6 +12945,7 @@
               </w:rPr>
               <w:t>SessionId</w:t>
             </w:r>
+            <w:proofErr w:type="spellEnd"/>
           </w:p>
         </w:tc>
         <w:tc>
@@ -12513,6 +12963,7 @@
                 <w:szCs w:val="21"/>
               </w:rPr>
             </w:pPr>
+            <w:proofErr w:type="spellStart"/>
             <w:r>
               <w:rPr>
                 <w:rFonts w:hint="eastAsia"/>
@@ -12521,6 +12972,7 @@
               </w:rPr>
               <w:t>ownerId</w:t>
             </w:r>
+            <w:proofErr w:type="spellEnd"/>
           </w:p>
         </w:tc>
         <w:tc>
@@ -12672,6 +13124,7 @@
                 <w:szCs w:val="21"/>
               </w:rPr>
             </w:pPr>
+            <w:proofErr w:type="spellStart"/>
             <w:r>
               <w:rPr>
                 <w:rFonts w:hint="eastAsia"/>
@@ -12680,6 +13133,7 @@
               </w:rPr>
               <w:t>ownerType</w:t>
             </w:r>
+            <w:proofErr w:type="spellEnd"/>
           </w:p>
         </w:tc>
         <w:tc>
@@ -12856,6 +13310,7 @@
                 <w:szCs w:val="21"/>
               </w:rPr>
             </w:pPr>
+            <w:proofErr w:type="spellStart"/>
             <w:r>
               <w:rPr>
                 <w:rFonts w:hint="eastAsia"/>
@@ -12864,6 +13319,7 @@
               </w:rPr>
               <w:t>tableName</w:t>
             </w:r>
+            <w:proofErr w:type="spellEnd"/>
           </w:p>
         </w:tc>
         <w:tc>
@@ -13017,6 +13473,7 @@
                 <w:szCs w:val="21"/>
               </w:rPr>
             </w:pPr>
+            <w:proofErr w:type="spellStart"/>
             <w:r>
               <w:rPr>
                 <w:rFonts w:hint="eastAsia"/>
@@ -13025,6 +13482,7 @@
               </w:rPr>
               <w:t>descn</w:t>
             </w:r>
+            <w:proofErr w:type="spellEnd"/>
           </w:p>
         </w:tc>
         <w:tc>
@@ -13195,6 +13653,7 @@
                 <w:szCs w:val="21"/>
               </w:rPr>
             </w:pPr>
+            <w:proofErr w:type="spellStart"/>
             <w:r>
               <w:rPr>
                 <w:rFonts w:hint="eastAsia"/>
@@ -13204,6 +13663,7 @@
               </w:rPr>
               <w:t>cTime</w:t>
             </w:r>
+            <w:proofErr w:type="spellEnd"/>
           </w:p>
         </w:tc>
         <w:tc>
@@ -13444,6 +13904,7 @@
               </w:rPr>
               <w:t>-</w:t>
             </w:r>
+            <w:proofErr w:type="gramStart"/>
             <w:r>
               <w:rPr>
                 <w:rFonts w:hint="eastAsia"/>
@@ -13451,8 +13912,9 @@
                 <w:sz w:val="18"/>
                 <w:szCs w:val="18"/>
               </w:rPr>
-              <w:t>外键不建立，只是说明关系</w:t>
-            </w:r>
+              <w:t>外键不</w:t>
+            </w:r>
+            <w:proofErr w:type="gramEnd"/>
             <w:r>
               <w:rPr>
                 <w:rFonts w:hint="eastAsia"/>
@@ -13460,7 +13922,36 @@
                 <w:sz w:val="18"/>
                 <w:szCs w:val="18"/>
               </w:rPr>
-              <w:t>，弱外键；</w:t>
+              <w:t>建立，只是说明关系</w:t>
+            </w:r>
+            <w:r>
+              <w:rPr>
+                <w:rFonts w:hint="eastAsia"/>
+                <w:kern w:val="0"/>
+                <w:sz w:val="18"/>
+                <w:szCs w:val="18"/>
+              </w:rPr>
+              <w:t>，</w:t>
+            </w:r>
+            <w:proofErr w:type="gramStart"/>
+            <w:r>
+              <w:rPr>
+                <w:rFonts w:hint="eastAsia"/>
+                <w:kern w:val="0"/>
+                <w:sz w:val="18"/>
+                <w:szCs w:val="18"/>
+              </w:rPr>
+              <w:t>弱外键</w:t>
+            </w:r>
+            <w:proofErr w:type="gramEnd"/>
+            <w:r>
+              <w:rPr>
+                <w:rFonts w:hint="eastAsia"/>
+                <w:kern w:val="0"/>
+                <w:sz w:val="18"/>
+                <w:szCs w:val="18"/>
+              </w:rPr>
+              <w:t>；</w:t>
             </w:r>
           </w:p>
           <w:p>
@@ -13526,6 +14017,7 @@
               </w:rPr>
               <w:t>积累实例表：表名称就存储在本表的</w:t>
             </w:r>
+            <w:proofErr w:type="spellStart"/>
             <w:r>
               <w:rPr>
                 <w:rFonts w:hint="eastAsia"/>
@@ -13536,6 +14028,7 @@
               </w:rPr>
               <w:t>tableName</w:t>
             </w:r>
+            <w:proofErr w:type="spellEnd"/>
             <w:r>
               <w:rPr>
                 <w:rFonts w:hint="eastAsia"/>
@@ -13680,6 +14173,7 @@
               </w:rPr>
               <w:t>这里的表名</w:t>
             </w:r>
+            <w:proofErr w:type="spellStart"/>
             <w:r>
               <w:rPr>
                 <w:rFonts w:hint="eastAsia"/>
@@ -13690,6 +14184,7 @@
               </w:rPr>
               <w:t>tableName</w:t>
             </w:r>
+            <w:proofErr w:type="spellEnd"/>
             <w:r>
               <w:rPr>
                 <w:rFonts w:hint="eastAsia"/>
@@ -13837,8 +14332,9 @@
                 <w:sz w:val="18"/>
                 <w:szCs w:val="18"/>
               </w:rPr>
-              <w:t>ownerId/tableName</w:t>
-            </w:r>
+              <w:t>ownerId/</w:t>
+            </w:r>
+            <w:proofErr w:type="spellStart"/>
             <w:r>
               <w:rPr>
                 <w:rFonts w:hint="eastAsia"/>
@@ -13846,8 +14342,19 @@
                 <w:sz w:val="18"/>
                 <w:szCs w:val="18"/>
               </w:rPr>
+              <w:t>tableName</w:t>
+            </w:r>
+            <w:proofErr w:type="spellEnd"/>
+            <w:r>
+              <w:rPr>
+                <w:rFonts w:hint="eastAsia"/>
+                <w:kern w:val="0"/>
+                <w:sz w:val="18"/>
+                <w:szCs w:val="18"/>
+              </w:rPr>
               <w:t>，</w:t>
             </w:r>
+            <w:proofErr w:type="spellStart"/>
             <w:r>
               <w:rPr>
                 <w:kern w:val="0"/>
@@ -13865,6 +14372,7 @@
               </w:rPr>
               <w:t>TINFO_oIDtNAME</w:t>
             </w:r>
+            <w:proofErr w:type="spellEnd"/>
             <w:r>
               <w:rPr>
                 <w:rFonts w:hint="eastAsia"/>
@@ -14173,6 +14681,7 @@
                 <w:szCs w:val="21"/>
               </w:rPr>
             </w:pPr>
+            <w:proofErr w:type="gramStart"/>
             <w:r>
               <w:rPr>
                 <w:rFonts w:hint="eastAsia"/>
@@ -14182,6 +14691,7 @@
               </w:rPr>
               <w:t>空否</w:t>
             </w:r>
+            <w:proofErr w:type="gramEnd"/>
           </w:p>
         </w:tc>
         <w:tc>
@@ -14430,6 +14940,7 @@
                 <w:szCs w:val="21"/>
               </w:rPr>
             </w:pPr>
+            <w:proofErr w:type="gramStart"/>
             <w:r>
               <w:rPr>
                 <w:rFonts w:hint="eastAsia"/>
@@ -14446,6 +14957,7 @@
               </w:rPr>
               <w:t>模式</w:t>
             </w:r>
+            <w:proofErr w:type="gramEnd"/>
             <w:r>
               <w:rPr>
                 <w:rFonts w:hint="eastAsia"/>
@@ -14471,6 +14983,7 @@
                 <w:szCs w:val="21"/>
               </w:rPr>
             </w:pPr>
+            <w:proofErr w:type="spellStart"/>
             <w:r>
               <w:rPr>
                 <w:rFonts w:hint="eastAsia"/>
@@ -14503,6 +15016,7 @@
               </w:rPr>
               <w:t>d</w:t>
             </w:r>
+            <w:proofErr w:type="spellEnd"/>
           </w:p>
         </w:tc>
         <w:tc>
@@ -14601,6 +15115,7 @@
                 <w:szCs w:val="21"/>
               </w:rPr>
             </w:pPr>
+            <w:proofErr w:type="gramStart"/>
             <w:r>
               <w:rPr>
                 <w:rFonts w:hint="eastAsia"/>
@@ -14617,6 +15132,7 @@
               </w:rPr>
               <w:t>模式</w:t>
             </w:r>
+            <w:proofErr w:type="gramEnd"/>
             <w:r>
               <w:rPr>
                 <w:rFonts w:hint="eastAsia"/>
@@ -14625,6 +15141,7 @@
               </w:rPr>
               <w:t>ID(</w:t>
             </w:r>
+            <w:proofErr w:type="gramStart"/>
             <w:r>
               <w:rPr>
                 <w:rFonts w:hint="eastAsia"/>
@@ -14633,6 +15150,7 @@
               </w:rPr>
               <w:t>外键</w:t>
             </w:r>
+            <w:proofErr w:type="gramEnd"/>
             <w:r>
               <w:rPr>
                 <w:rFonts w:hint="eastAsia"/>
@@ -14686,6 +15204,7 @@
                 <w:szCs w:val="21"/>
               </w:rPr>
             </w:pPr>
+            <w:proofErr w:type="spellStart"/>
             <w:r>
               <w:rPr>
                 <w:rFonts w:hint="eastAsia"/>
@@ -14694,6 +15213,7 @@
               </w:rPr>
               <w:t>columnName</w:t>
             </w:r>
+            <w:proofErr w:type="spellEnd"/>
           </w:p>
         </w:tc>
         <w:tc>
@@ -14818,13 +15338,23 @@
                 <w:szCs w:val="21"/>
               </w:rPr>
             </w:pPr>
-            <w:r>
-              <w:rPr>
-                <w:rFonts w:hint="eastAsia"/>
-                <w:sz w:val="18"/>
-                <w:szCs w:val="21"/>
-              </w:rPr>
-              <w:t>列意义名称</w:t>
+            <w:proofErr w:type="gramStart"/>
+            <w:r>
+              <w:rPr>
+                <w:rFonts w:hint="eastAsia"/>
+                <w:sz w:val="18"/>
+                <w:szCs w:val="21"/>
+              </w:rPr>
+              <w:t>列意义</w:t>
+            </w:r>
+            <w:proofErr w:type="gramEnd"/>
+            <w:r>
+              <w:rPr>
+                <w:rFonts w:hint="eastAsia"/>
+                <w:sz w:val="18"/>
+                <w:szCs w:val="21"/>
+              </w:rPr>
+              <w:t>名称</w:t>
             </w:r>
           </w:p>
           <w:p>
@@ -14877,6 +15407,7 @@
                 <w:szCs w:val="21"/>
               </w:rPr>
             </w:pPr>
+            <w:proofErr w:type="spellStart"/>
             <w:r>
               <w:rPr>
                 <w:rFonts w:hint="eastAsia"/>
@@ -14885,6 +15416,7 @@
               </w:rPr>
               <w:t>titleName</w:t>
             </w:r>
+            <w:proofErr w:type="spellEnd"/>
           </w:p>
         </w:tc>
         <w:tc>
@@ -15056,6 +15588,7 @@
                 <w:szCs w:val="21"/>
               </w:rPr>
             </w:pPr>
+            <w:proofErr w:type="spellStart"/>
             <w:r>
               <w:rPr>
                 <w:rFonts w:hint="eastAsia"/>
@@ -15065,6 +15598,7 @@
               </w:rPr>
               <w:t>columnIndex</w:t>
             </w:r>
+            <w:proofErr w:type="spellEnd"/>
           </w:p>
         </w:tc>
         <w:tc>
@@ -15253,6 +15787,7 @@
                 <w:szCs w:val="21"/>
               </w:rPr>
             </w:pPr>
+            <w:proofErr w:type="spellStart"/>
             <w:r>
               <w:rPr>
                 <w:rFonts w:hint="eastAsia"/>
@@ -15262,6 +15797,7 @@
               </w:rPr>
               <w:t>columnType</w:t>
             </w:r>
+            <w:proofErr w:type="spellEnd"/>
           </w:p>
         </w:tc>
         <w:tc>
@@ -15427,6 +15963,7 @@
                 <w:szCs w:val="21"/>
               </w:rPr>
             </w:pPr>
+            <w:proofErr w:type="spellStart"/>
             <w:r>
               <w:rPr>
                 <w:rFonts w:hint="eastAsia"/>
@@ -15453,6 +15990,7 @@
               </w:rPr>
               <w:t>k</w:t>
             </w:r>
+            <w:proofErr w:type="spellEnd"/>
           </w:p>
         </w:tc>
         <w:tc>
@@ -15660,6 +16198,7 @@
                 <w:szCs w:val="21"/>
               </w:rPr>
             </w:pPr>
+            <w:proofErr w:type="spellStart"/>
             <w:r>
               <w:rPr>
                 <w:rFonts w:hint="eastAsia"/>
@@ -15669,6 +16208,7 @@
               </w:rPr>
               <w:t>cTime</w:t>
             </w:r>
+            <w:proofErr w:type="spellEnd"/>
           </w:p>
         </w:tc>
         <w:tc>
@@ -15836,6 +16376,7 @@
               </w:rPr>
               <w:t>1-</w:t>
             </w:r>
+            <w:proofErr w:type="gramStart"/>
             <w:r>
               <w:rPr>
                 <w:rFonts w:hint="eastAsia"/>
@@ -15843,7 +16384,17 @@
                 <w:sz w:val="18"/>
                 <w:szCs w:val="18"/>
               </w:rPr>
-              <w:t>外键不建立，只是说明关系</w:t>
+              <w:t>外键不</w:t>
+            </w:r>
+            <w:proofErr w:type="gramEnd"/>
+            <w:r>
+              <w:rPr>
+                <w:rFonts w:hint="eastAsia"/>
+                <w:kern w:val="0"/>
+                <w:sz w:val="18"/>
+                <w:szCs w:val="18"/>
+              </w:rPr>
+              <w:t>建立，只是说明关系</w:t>
             </w:r>
           </w:p>
           <w:p>
@@ -15876,6 +16427,7 @@
               </w:rPr>
               <w:t>这里的表名</w:t>
             </w:r>
+            <w:proofErr w:type="spellStart"/>
             <w:r>
               <w:rPr>
                 <w:rFonts w:hint="eastAsia"/>
@@ -15886,6 +16438,7 @@
               </w:rPr>
               <w:t>columnName</w:t>
             </w:r>
+            <w:proofErr w:type="spellEnd"/>
             <w:r>
               <w:rPr>
                 <w:rFonts w:hint="eastAsia"/>
@@ -16107,7 +16660,27 @@
                 <w:sz w:val="18"/>
                 <w:szCs w:val="18"/>
               </w:rPr>
-              <w:t>一个表的键值列可以是多个</w:t>
+              <w:t>一个表的</w:t>
+            </w:r>
+            <w:proofErr w:type="gramStart"/>
+            <w:r>
+              <w:rPr>
+                <w:rFonts w:hint="eastAsia"/>
+                <w:kern w:val="0"/>
+                <w:sz w:val="18"/>
+                <w:szCs w:val="18"/>
+              </w:rPr>
+              <w:t>键值列可以</w:t>
+            </w:r>
+            <w:proofErr w:type="gramEnd"/>
+            <w:r>
+              <w:rPr>
+                <w:rFonts w:hint="eastAsia"/>
+                <w:kern w:val="0"/>
+                <w:sz w:val="18"/>
+                <w:szCs w:val="18"/>
+              </w:rPr>
+              <w:t>是多个</w:t>
             </w:r>
             <w:r>
               <w:rPr>
@@ -16343,6 +16916,7 @@
               </w:rPr>
               <w:t>与</w:t>
             </w:r>
+            <w:proofErr w:type="spellStart"/>
             <w:r>
               <w:rPr>
                 <w:rFonts w:hint="eastAsia"/>
@@ -16351,6 +16925,7 @@
               </w:rPr>
               <w:t>columnName</w:t>
             </w:r>
+            <w:proofErr w:type="spellEnd"/>
             <w:r>
               <w:rPr>
                 <w:rFonts w:hint="eastAsia"/>
@@ -16359,6 +16934,7 @@
               </w:rPr>
               <w:t>组成唯一索引、</w:t>
             </w:r>
+            <w:proofErr w:type="spellStart"/>
             <w:r>
               <w:rPr>
                 <w:rFonts w:hint="eastAsia"/>
@@ -16368,6 +16944,7 @@
               </w:rPr>
               <w:t>tmId</w:t>
             </w:r>
+            <w:proofErr w:type="spellEnd"/>
             <w:r>
               <w:rPr>
                 <w:rFonts w:hint="eastAsia"/>
@@ -16377,6 +16954,7 @@
               </w:rPr>
               <w:t>与</w:t>
             </w:r>
+            <w:proofErr w:type="spellStart"/>
             <w:r>
               <w:rPr>
                 <w:rFonts w:hint="eastAsia"/>
@@ -16385,6 +16963,7 @@
               </w:rPr>
               <w:t>titleName</w:t>
             </w:r>
+            <w:proofErr w:type="spellEnd"/>
             <w:r>
               <w:rPr>
                 <w:rFonts w:hint="eastAsia"/>
@@ -16632,6 +17211,7 @@
                 <w:szCs w:val="21"/>
               </w:rPr>
             </w:pPr>
+            <w:proofErr w:type="gramStart"/>
             <w:r>
               <w:rPr>
                 <w:rFonts w:hint="eastAsia"/>
@@ -16641,6 +17221,7 @@
               </w:rPr>
               <w:t>空否</w:t>
             </w:r>
+            <w:proofErr w:type="gramEnd"/>
           </w:p>
         </w:tc>
         <w:tc>
@@ -16922,6 +17503,7 @@
                 <w:szCs w:val="21"/>
               </w:rPr>
             </w:pPr>
+            <w:proofErr w:type="spellStart"/>
             <w:r>
               <w:rPr>
                 <w:rFonts w:hint="eastAsia"/>
@@ -16930,6 +17512,7 @@
               </w:rPr>
               <w:t>cId</w:t>
             </w:r>
+            <w:proofErr w:type="spellEnd"/>
           </w:p>
         </w:tc>
         <w:tc>
@@ -17044,6 +17627,7 @@
               </w:rPr>
               <w:t>ID(</w:t>
             </w:r>
+            <w:proofErr w:type="gramStart"/>
             <w:r>
               <w:rPr>
                 <w:rFonts w:hint="eastAsia"/>
@@ -17052,6 +17636,7 @@
               </w:rPr>
               <w:t>外键</w:t>
             </w:r>
+            <w:proofErr w:type="gramEnd"/>
             <w:r>
               <w:rPr>
                 <w:rFonts w:hint="eastAsia"/>
@@ -17115,6 +17700,7 @@
                 <w:szCs w:val="21"/>
               </w:rPr>
             </w:pPr>
+            <w:proofErr w:type="spellStart"/>
             <w:r>
               <w:rPr>
                 <w:rFonts w:hint="eastAsia"/>
@@ -17123,6 +17709,7 @@
               </w:rPr>
               <w:t>tmId</w:t>
             </w:r>
+            <w:proofErr w:type="spellEnd"/>
           </w:p>
         </w:tc>
         <w:tc>
@@ -17243,8 +17830,18 @@
                 <w:sz w:val="18"/>
                 <w:szCs w:val="21"/>
               </w:rPr>
-              <w:t>，冗余外键</w:t>
-            </w:r>
+              <w:t>，</w:t>
+            </w:r>
+            <w:proofErr w:type="gramStart"/>
+            <w:r>
+              <w:rPr>
+                <w:rFonts w:hint="eastAsia"/>
+                <w:sz w:val="18"/>
+                <w:szCs w:val="21"/>
+              </w:rPr>
+              <w:t>冗余外键</w:t>
+            </w:r>
+            <w:proofErr w:type="gramEnd"/>
           </w:p>
         </w:tc>
       </w:tr>
@@ -17293,6 +17890,7 @@
                 <w:szCs w:val="21"/>
               </w:rPr>
             </w:pPr>
+            <w:proofErr w:type="spellStart"/>
             <w:r>
               <w:rPr>
                 <w:rFonts w:hint="eastAsia"/>
@@ -17302,6 +17900,7 @@
               </w:rPr>
               <w:t>semantemeType</w:t>
             </w:r>
+            <w:proofErr w:type="spellEnd"/>
           </w:p>
         </w:tc>
         <w:tc>
@@ -17489,6 +18088,7 @@
                 <w:szCs w:val="21"/>
               </w:rPr>
             </w:pPr>
+            <w:proofErr w:type="spellStart"/>
             <w:r>
               <w:rPr>
                 <w:rFonts w:hint="eastAsia"/>
@@ -17498,6 +18098,7 @@
               </w:rPr>
               <w:t>semantemeCode</w:t>
             </w:r>
+            <w:proofErr w:type="spellEnd"/>
           </w:p>
         </w:tc>
         <w:tc>
@@ -17650,6 +18251,7 @@
                 <w:szCs w:val="21"/>
               </w:rPr>
             </w:pPr>
+            <w:proofErr w:type="spellStart"/>
             <w:r>
               <w:rPr>
                 <w:rFonts w:hint="eastAsia"/>
@@ -17659,6 +18261,7 @@
               </w:rPr>
               <w:t>cTime</w:t>
             </w:r>
+            <w:proofErr w:type="spellEnd"/>
           </w:p>
         </w:tc>
         <w:tc>
@@ -17818,6 +18421,7 @@
                 <w:szCs w:val="21"/>
               </w:rPr>
             </w:pPr>
+            <w:proofErr w:type="spellStart"/>
             <w:r>
               <w:rPr>
                 <w:rFonts w:hint="eastAsia"/>
@@ -17836,6 +18440,7 @@
               </w:rPr>
               <w:t>mTime</w:t>
             </w:r>
+            <w:proofErr w:type="spellEnd"/>
           </w:p>
         </w:tc>
         <w:tc>
@@ -18028,7 +18633,27 @@
                 <w:sz w:val="18"/>
                 <w:szCs w:val="18"/>
               </w:rPr>
-              <w:t>表中记录相对应，但不是必须的一一对应，如果表中某列能够分析出语义，则此表中就有该条记录。</w:t>
+              <w:t>表中记录相对应，但不是必须的一一对应，如果表中某</w:t>
+            </w:r>
+            <w:proofErr w:type="gramStart"/>
+            <w:r>
+              <w:rPr>
+                <w:rFonts w:hint="eastAsia"/>
+                <w:kern w:val="0"/>
+                <w:sz w:val="18"/>
+                <w:szCs w:val="18"/>
+              </w:rPr>
+              <w:t>列能够</w:t>
+            </w:r>
+            <w:proofErr w:type="gramEnd"/>
+            <w:r>
+              <w:rPr>
+                <w:rFonts w:hint="eastAsia"/>
+                <w:kern w:val="0"/>
+                <w:sz w:val="18"/>
+                <w:szCs w:val="18"/>
+              </w:rPr>
+              <w:t>分析出语义，则此表中就有该条记录。</w:t>
             </w:r>
           </w:p>
         </w:tc>
@@ -18140,19 +18765,7 @@
         <w:rPr>
           <w:rFonts w:hint="eastAsia"/>
         </w:rPr>
-        <w:t>MD_TAB</w:t>
-      </w:r>
-      <w:r>
-        <w:rPr>
-          <w:rFonts w:hint="eastAsia"/>
-        </w:rPr>
-        <w:t>EL</w:t>
-      </w:r>
-      <w:r>
-        <w:rPr>
-          <w:rFonts w:hint="eastAsia"/>
-        </w:rPr>
-        <w:t>MAP</w:t>
+        <w:t>MD_TABMAP</w:t>
       </w:r>
       <w:r>
         <w:rPr>
@@ -18327,7 +18940,7 @@
                 <w:sz w:val="21"/>
                 <w:szCs w:val="21"/>
               </w:rPr>
-              <w:t>EL</w:t>
+              <w:t>MAP_ORG</w:t>
             </w:r>
             <w:r>
               <w:rPr>
@@ -18336,7 +18949,7 @@
                 <w:sz w:val="21"/>
                 <w:szCs w:val="21"/>
               </w:rPr>
-              <w:t>MAP_ORG</w:t>
+              <w:t>（元数据</w:t>
             </w:r>
             <w:r>
               <w:rPr>
@@ -18345,7 +18958,7 @@
                 <w:sz w:val="21"/>
                 <w:szCs w:val="21"/>
               </w:rPr>
-              <w:t>（元数据</w:t>
+              <w:t>模式及实体表对应</w:t>
             </w:r>
             <w:r>
               <w:rPr>
@@ -18354,123 +18967,116 @@
                 <w:sz w:val="21"/>
                 <w:szCs w:val="21"/>
               </w:rPr>
-              <w:t>模式及实体表对应</w:t>
-            </w:r>
-            <w:r>
-              <w:rPr>
-                <w:rFonts w:hint="eastAsia"/>
+              <w:t>）</w:t>
+            </w:r>
+          </w:p>
+        </w:tc>
+      </w:tr>
+      <w:tr>
+        <w:tc>
+          <w:tcPr>
+            <w:tcW w:w="1844" w:type="dxa"/>
+            <w:shd w:val="clear" w:color="auto" w:fill="E6E6E6"/>
+          </w:tcPr>
+          <w:p>
+            <w:pPr>
+              <w:pStyle w:val="FNC3-"/>
+              <w:jc w:val="center"/>
+              <w:rPr>
                 <w:b/>
                 <w:sz w:val="21"/>
                 <w:szCs w:val="21"/>
               </w:rPr>
-              <w:t>）</w:t>
-            </w:r>
-          </w:p>
-        </w:tc>
-      </w:tr>
-      <w:tr>
-        <w:tc>
-          <w:tcPr>
-            <w:tcW w:w="1844" w:type="dxa"/>
-            <w:shd w:val="clear" w:color="auto" w:fill="E6E6E6"/>
-          </w:tcPr>
-          <w:p>
-            <w:pPr>
-              <w:pStyle w:val="FNC3-"/>
-              <w:jc w:val="center"/>
-              <w:rPr>
+            </w:pPr>
+            <w:r>
+              <w:rPr>
+                <w:rFonts w:hint="eastAsia"/>
                 <w:b/>
                 <w:sz w:val="21"/>
                 <w:szCs w:val="21"/>
               </w:rPr>
-            </w:pPr>
-            <w:r>
-              <w:rPr>
-                <w:rFonts w:hint="eastAsia"/>
+              <w:t>意义</w:t>
+            </w:r>
+          </w:p>
+        </w:tc>
+        <w:tc>
+          <w:tcPr>
+            <w:tcW w:w="1134" w:type="dxa"/>
+            <w:shd w:val="clear" w:color="auto" w:fill="E6E6E6"/>
+          </w:tcPr>
+          <w:p>
+            <w:pPr>
+              <w:pStyle w:val="FNC3-"/>
+              <w:jc w:val="center"/>
+              <w:rPr>
                 <w:b/>
                 <w:sz w:val="21"/>
                 <w:szCs w:val="21"/>
               </w:rPr>
-              <w:t>意义</w:t>
-            </w:r>
-          </w:p>
-        </w:tc>
-        <w:tc>
-          <w:tcPr>
-            <w:tcW w:w="1134" w:type="dxa"/>
-            <w:shd w:val="clear" w:color="auto" w:fill="E6E6E6"/>
-          </w:tcPr>
-          <w:p>
-            <w:pPr>
-              <w:pStyle w:val="FNC3-"/>
-              <w:jc w:val="center"/>
-              <w:rPr>
+            </w:pPr>
+            <w:r>
+              <w:rPr>
+                <w:rFonts w:hint="eastAsia"/>
                 <w:b/>
                 <w:sz w:val="21"/>
                 <w:szCs w:val="21"/>
               </w:rPr>
-            </w:pPr>
-            <w:r>
-              <w:rPr>
-                <w:rFonts w:hint="eastAsia"/>
+              <w:t>字段名</w:t>
+            </w:r>
+          </w:p>
+        </w:tc>
+        <w:tc>
+          <w:tcPr>
+            <w:tcW w:w="1701" w:type="dxa"/>
+            <w:shd w:val="clear" w:color="auto" w:fill="E6E6E6"/>
+          </w:tcPr>
+          <w:p>
+            <w:pPr>
+              <w:pStyle w:val="FNC3-"/>
+              <w:jc w:val="center"/>
+              <w:rPr>
                 <w:b/>
                 <w:sz w:val="21"/>
                 <w:szCs w:val="21"/>
               </w:rPr>
-              <w:t>字段名</w:t>
-            </w:r>
-          </w:p>
-        </w:tc>
-        <w:tc>
-          <w:tcPr>
-            <w:tcW w:w="1701" w:type="dxa"/>
-            <w:shd w:val="clear" w:color="auto" w:fill="E6E6E6"/>
-          </w:tcPr>
-          <w:p>
-            <w:pPr>
-              <w:pStyle w:val="FNC3-"/>
-              <w:jc w:val="center"/>
-              <w:rPr>
+            </w:pPr>
+            <w:r>
+              <w:rPr>
+                <w:rFonts w:hint="eastAsia"/>
                 <w:b/>
                 <w:sz w:val="21"/>
                 <w:szCs w:val="21"/>
               </w:rPr>
-            </w:pPr>
-            <w:r>
-              <w:rPr>
-                <w:rFonts w:hint="eastAsia"/>
+              <w:t>数据类型</w:t>
+            </w:r>
+          </w:p>
+        </w:tc>
+        <w:tc>
+          <w:tcPr>
+            <w:tcW w:w="708" w:type="dxa"/>
+            <w:shd w:val="clear" w:color="auto" w:fill="E6E6E6"/>
+          </w:tcPr>
+          <w:p>
+            <w:pPr>
+              <w:pStyle w:val="FNC3-"/>
+              <w:jc w:val="center"/>
+              <w:rPr>
                 <w:b/>
                 <w:sz w:val="21"/>
                 <w:szCs w:val="21"/>
               </w:rPr>
-              <w:t>数据类型</w:t>
-            </w:r>
-          </w:p>
-        </w:tc>
-        <w:tc>
-          <w:tcPr>
-            <w:tcW w:w="708" w:type="dxa"/>
-            <w:shd w:val="clear" w:color="auto" w:fill="E6E6E6"/>
-          </w:tcPr>
-          <w:p>
-            <w:pPr>
-              <w:pStyle w:val="FNC3-"/>
-              <w:jc w:val="center"/>
-              <w:rPr>
+            </w:pPr>
+            <w:proofErr w:type="gramStart"/>
+            <w:r>
+              <w:rPr>
+                <w:rFonts w:hint="eastAsia"/>
                 <w:b/>
                 <w:sz w:val="21"/>
                 <w:szCs w:val="21"/>
               </w:rPr>
-            </w:pPr>
-            <w:r>
-              <w:rPr>
-                <w:rFonts w:hint="eastAsia"/>
-                <w:b/>
-                <w:sz w:val="21"/>
-                <w:szCs w:val="21"/>
-              </w:rPr>
               <w:t>空否</w:t>
             </w:r>
+            <w:proofErr w:type="gramEnd"/>
           </w:p>
         </w:tc>
         <w:tc>
@@ -18751,6 +19357,7 @@
               </w:rPr>
               <w:t>或</w:t>
             </w:r>
+            <w:proofErr w:type="spellStart"/>
             <w:r>
               <w:rPr>
                 <w:rFonts w:hint="eastAsia"/>
@@ -18759,6 +19366,7 @@
               </w:rPr>
               <w:t>SessionId</w:t>
             </w:r>
+            <w:proofErr w:type="spellEnd"/>
           </w:p>
         </w:tc>
         <w:tc>
@@ -18776,6 +19384,7 @@
                 <w:szCs w:val="21"/>
               </w:rPr>
             </w:pPr>
+            <w:proofErr w:type="spellStart"/>
             <w:r>
               <w:rPr>
                 <w:rFonts w:hint="eastAsia"/>
@@ -18784,6 +19393,7 @@
               </w:rPr>
               <w:t>ownerId</w:t>
             </w:r>
+            <w:proofErr w:type="spellEnd"/>
           </w:p>
         </w:tc>
         <w:tc>
@@ -18946,6 +19556,7 @@
                 <w:szCs w:val="21"/>
               </w:rPr>
             </w:pPr>
+            <w:proofErr w:type="spellStart"/>
             <w:r>
               <w:rPr>
                 <w:rFonts w:hint="eastAsia"/>
@@ -18954,6 +19565,7 @@
               </w:rPr>
               <w:t>tmId</w:t>
             </w:r>
+            <w:proofErr w:type="spellEnd"/>
           </w:p>
         </w:tc>
         <w:tc>
@@ -19052,6 +19664,7 @@
                 <w:szCs w:val="18"/>
               </w:rPr>
             </w:pPr>
+            <w:proofErr w:type="gramStart"/>
             <w:r>
               <w:rPr>
                 <w:rFonts w:hint="eastAsia"/>
@@ -19068,6 +19681,7 @@
               </w:rPr>
               <w:t>模式</w:t>
             </w:r>
+            <w:proofErr w:type="gramEnd"/>
             <w:r>
               <w:rPr>
                 <w:rFonts w:hint="eastAsia"/>
@@ -19123,6 +19737,7 @@
                 <w:szCs w:val="21"/>
               </w:rPr>
             </w:pPr>
+            <w:proofErr w:type="spellStart"/>
             <w:r>
               <w:rPr>
                 <w:rFonts w:hint="eastAsia"/>
@@ -19131,6 +19746,7 @@
               </w:rPr>
               <w:t>tableName</w:t>
             </w:r>
+            <w:proofErr w:type="spellEnd"/>
           </w:p>
         </w:tc>
         <w:tc>
@@ -19259,6 +19875,7 @@
                 <w:szCs w:val="21"/>
               </w:rPr>
             </w:pPr>
+            <w:proofErr w:type="gramStart"/>
             <w:r>
               <w:rPr>
                 <w:rFonts w:hint="eastAsia"/>
@@ -19267,6 +19884,7 @@
               </w:rPr>
               <w:t>表类型</w:t>
             </w:r>
+            <w:proofErr w:type="gramEnd"/>
           </w:p>
         </w:tc>
         <w:tc>
@@ -19284,6 +19902,7 @@
                 <w:szCs w:val="21"/>
               </w:rPr>
             </w:pPr>
+            <w:proofErr w:type="spellStart"/>
             <w:r>
               <w:rPr>
                 <w:rFonts w:hint="eastAsia"/>
@@ -19292,6 +19911,7 @@
               </w:rPr>
               <w:t>tableType</w:t>
             </w:r>
+            <w:proofErr w:type="spellEnd"/>
           </w:p>
         </w:tc>
         <w:tc>
@@ -19455,6 +20075,7 @@
                 <w:szCs w:val="21"/>
               </w:rPr>
             </w:pPr>
+            <w:proofErr w:type="gramStart"/>
             <w:r>
               <w:rPr>
                 <w:rFonts w:hint="eastAsia"/>
@@ -19463,6 +20084,7 @@
               </w:rPr>
               <w:t>表说明</w:t>
             </w:r>
+            <w:proofErr w:type="gramEnd"/>
           </w:p>
         </w:tc>
         <w:tc>
@@ -19480,6 +20102,7 @@
                 <w:szCs w:val="21"/>
               </w:rPr>
             </w:pPr>
+            <w:proofErr w:type="spellStart"/>
             <w:r>
               <w:rPr>
                 <w:rFonts w:hint="eastAsia"/>
@@ -19496,8 +20119,7 @@
               </w:rPr>
               <w:t>Descn</w:t>
             </w:r>
-            <w:bookmarkStart w:id="35" w:name="_GoBack"/>
-            <w:bookmarkEnd w:id="35"/>
+            <w:proofErr w:type="spellEnd"/>
           </w:p>
         </w:tc>
         <w:tc>
@@ -19528,23 +20150,7 @@
                 <w:sz w:val="18"/>
                 <w:szCs w:val="21"/>
               </w:rPr>
-              <w:t>4</w:t>
-            </w:r>
-            <w:r>
-              <w:rPr>
-                <w:rFonts w:hint="eastAsia"/>
-                <w:sz w:val="18"/>
-                <w:szCs w:val="21"/>
-              </w:rPr>
-              <w:t>0</w:t>
-            </w:r>
-            <w:r>
-              <w:rPr>
-                <w:rFonts w:hint="eastAsia"/>
-                <w:sz w:val="18"/>
-                <w:szCs w:val="21"/>
-              </w:rPr>
-              <w:t>0</w:t>
+              <w:t>400</w:t>
             </w:r>
             <w:r>
               <w:rPr>
@@ -19620,6 +20226,7 @@
                 <w:szCs w:val="18"/>
               </w:rPr>
             </w:pPr>
+            <w:proofErr w:type="gramStart"/>
             <w:r>
               <w:rPr>
                 <w:rFonts w:hint="eastAsia"/>
@@ -19628,6 +20235,7 @@
               </w:rPr>
               <w:t>表说明</w:t>
             </w:r>
+            <w:proofErr w:type="gramEnd"/>
           </w:p>
         </w:tc>
       </w:tr>
@@ -19676,6 +20284,7 @@
                 <w:szCs w:val="21"/>
               </w:rPr>
             </w:pPr>
+            <w:proofErr w:type="spellStart"/>
             <w:r>
               <w:rPr>
                 <w:rFonts w:hint="eastAsia"/>
@@ -19685,6 +20294,7 @@
               </w:rPr>
               <w:t>cTime</w:t>
             </w:r>
+            <w:proofErr w:type="spellEnd"/>
           </w:p>
         </w:tc>
         <w:tc>
@@ -20209,8 +20819,9 @@
                 <w:sz w:val="18"/>
                 <w:szCs w:val="18"/>
               </w:rPr>
-              <w:t>2-ownerId/tableName</w:t>
-            </w:r>
+              <w:t>2-ownerId/</w:t>
+            </w:r>
+            <w:proofErr w:type="spellStart"/>
             <w:r>
               <w:rPr>
                 <w:rFonts w:hint="eastAsia"/>
@@ -20218,8 +20829,19 @@
                 <w:sz w:val="18"/>
                 <w:szCs w:val="18"/>
               </w:rPr>
+              <w:t>tableName</w:t>
+            </w:r>
+            <w:proofErr w:type="spellEnd"/>
+            <w:r>
+              <w:rPr>
+                <w:rFonts w:hint="eastAsia"/>
+                <w:kern w:val="0"/>
+                <w:sz w:val="18"/>
+                <w:szCs w:val="18"/>
+              </w:rPr>
               <w:t>，</w:t>
             </w:r>
+            <w:proofErr w:type="spellStart"/>
             <w:r>
               <w:rPr>
                 <w:kern w:val="0"/>
@@ -20237,6 +20859,7 @@
               </w:rPr>
               <w:t>TINFO_oIDtNAME</w:t>
             </w:r>
+            <w:proofErr w:type="spellEnd"/>
             <w:r>
               <w:rPr>
                 <w:rFonts w:hint="eastAsia"/>
@@ -20259,7 +20882,7 @@
       <w:pPr>
         <w:pStyle w:val="FNC3-3"/>
       </w:pPr>
-      <w:bookmarkStart w:id="36" w:name="_Toc400867204"/>
+      <w:bookmarkStart w:id="35" w:name="_Toc400867204"/>
       <w:r>
         <w:rPr>
           <w:rFonts w:hint="eastAsia"/>
@@ -20290,7 +20913,7 @@
         </w:rPr>
         <w:t>MD_TABQUOTA]</w:t>
       </w:r>
-      <w:bookmarkEnd w:id="36"/>
+      <w:bookmarkEnd w:id="35"/>
     </w:p>
     <w:p>
       <w:pPr>
@@ -20525,6 +21148,7 @@
                 <w:szCs w:val="21"/>
               </w:rPr>
             </w:pPr>
+            <w:proofErr w:type="gramStart"/>
             <w:r>
               <w:rPr>
                 <w:rFonts w:hint="eastAsia"/>
@@ -20534,6 +21158,7 @@
               </w:rPr>
               <w:t>空否</w:t>
             </w:r>
+            <w:proofErr w:type="gramEnd"/>
           </w:p>
         </w:tc>
         <w:tc>
@@ -20808,6 +21433,7 @@
                 <w:szCs w:val="21"/>
               </w:rPr>
             </w:pPr>
+            <w:proofErr w:type="spellStart"/>
             <w:r>
               <w:rPr>
                 <w:rFonts w:hint="eastAsia"/>
@@ -20840,6 +21466,7 @@
               </w:rPr>
               <w:t>Id</w:t>
             </w:r>
+            <w:proofErr w:type="spellEnd"/>
           </w:p>
         </w:tc>
         <w:tc>
@@ -20970,6 +21597,7 @@
               </w:rPr>
               <w:t>ID(</w:t>
             </w:r>
+            <w:proofErr w:type="gramStart"/>
             <w:r>
               <w:rPr>
                 <w:rFonts w:hint="eastAsia"/>
@@ -20978,6 +21606,7 @@
               </w:rPr>
               <w:t>外键</w:t>
             </w:r>
+            <w:proofErr w:type="gramEnd"/>
             <w:r>
               <w:rPr>
                 <w:rFonts w:hint="eastAsia"/>
@@ -21041,6 +21670,7 @@
                 <w:szCs w:val="21"/>
               </w:rPr>
             </w:pPr>
+            <w:proofErr w:type="spellStart"/>
             <w:r>
               <w:rPr>
                 <w:rFonts w:hint="eastAsia"/>
@@ -21049,6 +21679,7 @@
               </w:rPr>
               <w:t>tmId</w:t>
             </w:r>
+            <w:proofErr w:type="spellEnd"/>
           </w:p>
         </w:tc>
         <w:tc>
@@ -21169,8 +21800,18 @@
                 <w:sz w:val="18"/>
                 <w:szCs w:val="21"/>
               </w:rPr>
-              <w:t>，冗余外键</w:t>
-            </w:r>
+              <w:t>，</w:t>
+            </w:r>
+            <w:proofErr w:type="gramStart"/>
+            <w:r>
+              <w:rPr>
+                <w:rFonts w:hint="eastAsia"/>
+                <w:sz w:val="18"/>
+                <w:szCs w:val="21"/>
+              </w:rPr>
+              <w:t>冗余外键</w:t>
+            </w:r>
+            <w:proofErr w:type="gramEnd"/>
           </w:p>
         </w:tc>
       </w:tr>
@@ -21226,6 +21867,7 @@
                 <w:szCs w:val="21"/>
               </w:rPr>
             </w:pPr>
+            <w:proofErr w:type="spellStart"/>
             <w:r>
               <w:rPr>
                 <w:rFonts w:hint="eastAsia"/>
@@ -21242,6 +21884,7 @@
               </w:rPr>
               <w:t>Name</w:t>
             </w:r>
+            <w:proofErr w:type="spellEnd"/>
           </w:p>
         </w:tc>
         <w:tc>
@@ -21354,8 +21997,18 @@
                 <w:sz w:val="18"/>
                 <w:szCs w:val="21"/>
               </w:rPr>
-              <w:t>，冗余外键</w:t>
-            </w:r>
+              <w:t>，</w:t>
+            </w:r>
+            <w:proofErr w:type="gramStart"/>
+            <w:r>
+              <w:rPr>
+                <w:rFonts w:hint="eastAsia"/>
+                <w:sz w:val="18"/>
+                <w:szCs w:val="21"/>
+              </w:rPr>
+              <w:t>冗余外键</w:t>
+            </w:r>
+            <w:proofErr w:type="gramEnd"/>
           </w:p>
         </w:tc>
       </w:tr>
@@ -21404,6 +22057,7 @@
                 <w:szCs w:val="21"/>
               </w:rPr>
             </w:pPr>
+            <w:proofErr w:type="spellStart"/>
             <w:r>
               <w:rPr>
                 <w:rFonts w:hint="eastAsia"/>
@@ -21413,6 +22067,7 @@
               </w:rPr>
               <w:t>allCount</w:t>
             </w:r>
+            <w:proofErr w:type="spellEnd"/>
           </w:p>
         </w:tc>
         <w:tc>
@@ -21610,6 +22265,7 @@
                 <w:szCs w:val="21"/>
               </w:rPr>
             </w:pPr>
+            <w:proofErr w:type="spellStart"/>
             <w:r>
               <w:rPr>
                 <w:rFonts w:hint="eastAsia"/>
@@ -21619,6 +22275,7 @@
               </w:rPr>
               <w:t>cTime</w:t>
             </w:r>
+            <w:proofErr w:type="spellEnd"/>
           </w:p>
         </w:tc>
         <w:tc>
@@ -21778,6 +22435,7 @@
                 <w:szCs w:val="21"/>
               </w:rPr>
             </w:pPr>
+            <w:proofErr w:type="spellStart"/>
             <w:r>
               <w:rPr>
                 <w:rFonts w:hint="eastAsia"/>
@@ -21796,6 +22454,7 @@
               </w:rPr>
               <w:t>mTime</w:t>
             </w:r>
+            <w:proofErr w:type="spellEnd"/>
           </w:p>
         </w:tc>
         <w:tc>
@@ -21982,6 +22641,7 @@
                 <w:szCs w:val="21"/>
               </w:rPr>
             </w:pPr>
+            <w:proofErr w:type="spellStart"/>
             <w:r>
               <w:rPr>
                 <w:rFonts w:hint="eastAsia"/>
@@ -22000,6 +22660,7 @@
               </w:rPr>
               <w:t>Time</w:t>
             </w:r>
+            <w:proofErr w:type="spellEnd"/>
           </w:p>
         </w:tc>
         <w:tc>
@@ -22174,8 +22835,9 @@
                 <w:sz w:val="18"/>
                 <w:szCs w:val="18"/>
               </w:rPr>
-              <w:t>目前表的指标项</w:t>
-            </w:r>
+              <w:t>目前表的指标</w:t>
+            </w:r>
+            <w:proofErr w:type="gramStart"/>
             <w:r>
               <w:rPr>
                 <w:rFonts w:hint="eastAsia"/>
@@ -22183,7 +22845,26 @@
                 <w:sz w:val="18"/>
                 <w:szCs w:val="18"/>
               </w:rPr>
-              <w:t>只有表行数有用，其他有用的指标信息可能今后要扩充</w:t>
+              <w:t>项</w:t>
+            </w:r>
+            <w:r>
+              <w:rPr>
+                <w:rFonts w:hint="eastAsia"/>
+                <w:kern w:val="0"/>
+                <w:sz w:val="18"/>
+                <w:szCs w:val="18"/>
+              </w:rPr>
+              <w:t>只有</w:t>
+            </w:r>
+            <w:proofErr w:type="gramEnd"/>
+            <w:r>
+              <w:rPr>
+                <w:rFonts w:hint="eastAsia"/>
+                <w:kern w:val="0"/>
+                <w:sz w:val="18"/>
+                <w:szCs w:val="18"/>
+              </w:rPr>
+              <w:t>表行数有用，其他有用的指标信息可能今后要扩充</w:t>
             </w:r>
           </w:p>
           <w:p>
@@ -22218,7 +22899,15 @@
                 <w:sz w:val="18"/>
                 <w:szCs w:val="21"/>
               </w:rPr>
-              <w:t>SA_ MD_TABLEMAP_ORG</w:t>
+              <w:t>SA_ MD_TAB</w:t>
+            </w:r>
+            <w:r>
+              <w:rPr>
+                <w:rFonts w:hint="eastAsia"/>
+                <w:sz w:val="18"/>
+                <w:szCs w:val="21"/>
+              </w:rPr>
+              <w:t>MAP_ORG</w:t>
             </w:r>
             <w:r>
               <w:rPr>
@@ -22228,6 +22917,7 @@
               </w:rPr>
               <w:t>表中的</w:t>
             </w:r>
+            <w:proofErr w:type="spellStart"/>
             <w:r>
               <w:rPr>
                 <w:rFonts w:hint="eastAsia"/>
@@ -22236,6 +22926,7 @@
               </w:rPr>
               <w:t>tableName</w:t>
             </w:r>
+            <w:proofErr w:type="spellEnd"/>
             <w:r>
               <w:rPr>
                 <w:rFonts w:hint="eastAsia"/>
@@ -22325,12 +23016,19 @@
       <w:pPr>
         <w:pStyle w:val="FNC3-3"/>
       </w:pPr>
-      <w:bookmarkStart w:id="37" w:name="_Toc400867205"/>
-      <w:r>
-        <w:rPr>
-          <w:rFonts w:hint="eastAsia"/>
-        </w:rPr>
-        <w:t>实体</w:t>
+      <w:bookmarkStart w:id="36" w:name="_Toc400867205"/>
+      <w:r>
+        <w:rPr>
+          <w:rFonts w:hint="eastAsia"/>
+        </w:rPr>
+        <w:t>实</w:t>
+      </w:r>
+      <w:proofErr w:type="gramStart"/>
+      <w:r>
+        <w:rPr>
+          <w:rFonts w:hint="eastAsia"/>
+        </w:rPr>
+        <w:t>体</w:t>
       </w:r>
       <w:r>
         <w:rPr>
@@ -22338,6 +23036,7 @@
         </w:rPr>
         <w:t>列</w:t>
       </w:r>
+      <w:proofErr w:type="gramEnd"/>
       <w:r>
         <w:rPr>
           <w:rFonts w:hint="eastAsia"/>
@@ -22362,7 +23061,7 @@
         </w:rPr>
         <w:t>MD_COLNQUOTA]</w:t>
       </w:r>
-      <w:bookmarkEnd w:id="37"/>
+      <w:bookmarkEnd w:id="36"/>
     </w:p>
     <w:p>
       <w:pPr>
@@ -22375,8 +23074,17 @@
           <w:rFonts w:hint="eastAsia"/>
           <w:sz w:val="21"/>
         </w:rPr>
-        <w:t>实体列</w:t>
-      </w:r>
+        <w:t>实</w:t>
+      </w:r>
+      <w:proofErr w:type="gramStart"/>
+      <w:r>
+        <w:rPr>
+          <w:rFonts w:hint="eastAsia"/>
+          <w:sz w:val="21"/>
+        </w:rPr>
+        <w:t>体列</w:t>
+      </w:r>
+      <w:proofErr w:type="gramEnd"/>
       <w:r>
         <w:rPr>
           <w:rFonts w:hint="eastAsia"/>
@@ -22621,6 +23329,7 @@
                 <w:szCs w:val="21"/>
               </w:rPr>
             </w:pPr>
+            <w:proofErr w:type="gramStart"/>
             <w:r>
               <w:rPr>
                 <w:rFonts w:hint="eastAsia"/>
@@ -22630,6 +23339,7 @@
               </w:rPr>
               <w:t>空否</w:t>
             </w:r>
+            <w:proofErr w:type="gramEnd"/>
           </w:p>
         </w:tc>
         <w:tc>
@@ -22701,6 +23411,7 @@
                 <w:szCs w:val="21"/>
               </w:rPr>
             </w:pPr>
+            <w:proofErr w:type="gramStart"/>
             <w:r>
               <w:rPr>
                 <w:rFonts w:hint="eastAsia"/>
@@ -22717,6 +23428,7 @@
               </w:rPr>
               <w:t>指标</w:t>
             </w:r>
+            <w:proofErr w:type="gramEnd"/>
             <w:r>
               <w:rPr>
                 <w:rFonts w:hint="eastAsia"/>
@@ -22912,6 +23624,7 @@
                 <w:szCs w:val="21"/>
               </w:rPr>
             </w:pPr>
+            <w:proofErr w:type="spellStart"/>
             <w:r>
               <w:rPr>
                 <w:rFonts w:hint="eastAsia"/>
@@ -22920,6 +23633,7 @@
               </w:rPr>
               <w:t>cId</w:t>
             </w:r>
+            <w:proofErr w:type="spellEnd"/>
           </w:p>
         </w:tc>
         <w:tc>
@@ -23034,6 +23748,7 @@
               </w:rPr>
               <w:t>ID(</w:t>
             </w:r>
+            <w:proofErr w:type="gramStart"/>
             <w:r>
               <w:rPr>
                 <w:rFonts w:hint="eastAsia"/>
@@ -23042,6 +23757,7 @@
               </w:rPr>
               <w:t>外键</w:t>
             </w:r>
+            <w:proofErr w:type="gramEnd"/>
             <w:r>
               <w:rPr>
                 <w:rFonts w:hint="eastAsia"/>
@@ -23105,6 +23821,7 @@
                 <w:szCs w:val="21"/>
               </w:rPr>
             </w:pPr>
+            <w:proofErr w:type="spellStart"/>
             <w:r>
               <w:rPr>
                 <w:rFonts w:hint="eastAsia"/>
@@ -23113,6 +23830,7 @@
               </w:rPr>
               <w:t>tqId</w:t>
             </w:r>
+            <w:proofErr w:type="spellEnd"/>
           </w:p>
         </w:tc>
         <w:tc>
@@ -23227,6 +23945,7 @@
               </w:rPr>
               <w:t>ID(</w:t>
             </w:r>
+            <w:proofErr w:type="gramStart"/>
             <w:r>
               <w:rPr>
                 <w:rFonts w:hint="eastAsia"/>
@@ -23235,6 +23954,7 @@
               </w:rPr>
               <w:t>外键</w:t>
             </w:r>
+            <w:proofErr w:type="gramEnd"/>
             <w:r>
               <w:rPr>
                 <w:rFonts w:hint="eastAsia"/>
@@ -23595,6 +24315,7 @@
                 <w:szCs w:val="21"/>
               </w:rPr>
             </w:pPr>
+            <w:proofErr w:type="spellStart"/>
             <w:r>
               <w:rPr>
                 <w:rFonts w:hint="eastAsia"/>
@@ -23604,6 +24325,7 @@
               </w:rPr>
               <w:t>nullCount</w:t>
             </w:r>
+            <w:proofErr w:type="spellEnd"/>
           </w:p>
         </w:tc>
         <w:tc>
@@ -23774,6 +24496,7 @@
                 <w:szCs w:val="21"/>
               </w:rPr>
             </w:pPr>
+            <w:proofErr w:type="spellStart"/>
             <w:r>
               <w:rPr>
                 <w:rFonts w:hint="eastAsia"/>
@@ -23783,6 +24506,7 @@
               </w:rPr>
               <w:t>distinctCount</w:t>
             </w:r>
+            <w:proofErr w:type="spellEnd"/>
           </w:p>
         </w:tc>
         <w:tc>
@@ -23953,6 +24677,7 @@
                 <w:szCs w:val="21"/>
               </w:rPr>
             </w:pPr>
+            <w:proofErr w:type="spellStart"/>
             <w:r>
               <w:rPr>
                 <w:rFonts w:hint="eastAsia"/>
@@ -23962,6 +24687,7 @@
               </w:rPr>
               <w:t>cTime</w:t>
             </w:r>
+            <w:proofErr w:type="spellEnd"/>
           </w:p>
         </w:tc>
         <w:tc>
@@ -24121,6 +24847,7 @@
                 <w:szCs w:val="21"/>
               </w:rPr>
             </w:pPr>
+            <w:proofErr w:type="spellStart"/>
             <w:r>
               <w:rPr>
                 <w:rFonts w:hint="eastAsia"/>
@@ -24139,6 +24866,7 @@
               </w:rPr>
               <w:t>mTime</w:t>
             </w:r>
+            <w:proofErr w:type="spellEnd"/>
           </w:p>
         </w:tc>
         <w:tc>
@@ -24331,7 +25059,27 @@
                 <w:sz w:val="18"/>
                 <w:szCs w:val="18"/>
               </w:rPr>
-              <w:t>目前表的指标项只有表行数有用，其他有用的指标信息可能今后要扩充</w:t>
+              <w:t>目前表的指标</w:t>
+            </w:r>
+            <w:proofErr w:type="gramStart"/>
+            <w:r>
+              <w:rPr>
+                <w:rFonts w:hint="eastAsia"/>
+                <w:kern w:val="0"/>
+                <w:sz w:val="18"/>
+                <w:szCs w:val="18"/>
+              </w:rPr>
+              <w:t>项只有</w:t>
+            </w:r>
+            <w:proofErr w:type="gramEnd"/>
+            <w:r>
+              <w:rPr>
+                <w:rFonts w:hint="eastAsia"/>
+                <w:kern w:val="0"/>
+                <w:sz w:val="18"/>
+                <w:szCs w:val="18"/>
+              </w:rPr>
+              <w:t>表行数有用，其他有用的指标信息可能今后要扩充</w:t>
             </w:r>
           </w:p>
           <w:p>
@@ -24484,7 +25232,7 @@
       <w:pPr>
         <w:pStyle w:val="FNC3-2"/>
       </w:pPr>
-      <w:bookmarkStart w:id="38" w:name="_Toc400867206"/>
+      <w:bookmarkStart w:id="37" w:name="_Toc400867206"/>
       <w:r>
         <w:rPr>
           <w:rFonts w:hint="eastAsia"/>
@@ -24509,13 +25257,13 @@
         </w:rPr>
         <w:t>)</w:t>
       </w:r>
-      <w:bookmarkEnd w:id="38"/>
+      <w:bookmarkEnd w:id="37"/>
     </w:p>
     <w:p>
       <w:pPr>
         <w:pStyle w:val="FNC3-3"/>
       </w:pPr>
-      <w:bookmarkStart w:id="39" w:name="_Toc400867207"/>
+      <w:bookmarkStart w:id="38" w:name="_Toc400867207"/>
       <w:r>
         <w:rPr>
           <w:rFonts w:hint="eastAsia"/>
@@ -24546,7 +25294,7 @@
         </w:rPr>
         <w:t>IMP_LOG]</w:t>
       </w:r>
-      <w:bookmarkEnd w:id="39"/>
+      <w:bookmarkEnd w:id="38"/>
     </w:p>
     <w:p>
       <w:pPr>
@@ -24806,6 +25554,7 @@
                 <w:szCs w:val="21"/>
               </w:rPr>
             </w:pPr>
+            <w:proofErr w:type="gramStart"/>
             <w:r>
               <w:rPr>
                 <w:rFonts w:hint="eastAsia"/>
@@ -24815,6 +25564,7 @@
               </w:rPr>
               <w:t>空否</w:t>
             </w:r>
+            <w:proofErr w:type="gramEnd"/>
           </w:p>
         </w:tc>
         <w:tc>
@@ -25080,6 +25830,7 @@
               </w:rPr>
               <w:t>或</w:t>
             </w:r>
+            <w:proofErr w:type="spellStart"/>
             <w:r>
               <w:rPr>
                 <w:rFonts w:hint="eastAsia"/>
@@ -25088,6 +25839,7 @@
               </w:rPr>
               <w:t>SessionId</w:t>
             </w:r>
+            <w:proofErr w:type="spellEnd"/>
           </w:p>
         </w:tc>
         <w:tc>
@@ -25105,6 +25857,7 @@
                 <w:szCs w:val="21"/>
               </w:rPr>
             </w:pPr>
+            <w:proofErr w:type="spellStart"/>
             <w:r>
               <w:rPr>
                 <w:rFonts w:hint="eastAsia"/>
@@ -25113,6 +25866,7 @@
               </w:rPr>
               <w:t>ownerId</w:t>
             </w:r>
+            <w:proofErr w:type="spellEnd"/>
           </w:p>
         </w:tc>
         <w:tc>
@@ -25267,6 +26021,7 @@
                 <w:szCs w:val="21"/>
               </w:rPr>
             </w:pPr>
+            <w:proofErr w:type="spellStart"/>
             <w:r>
               <w:rPr>
                 <w:rFonts w:hint="eastAsia"/>
@@ -25276,6 +26031,7 @@
               </w:rPr>
               <w:t>sFileName</w:t>
             </w:r>
+            <w:proofErr w:type="spellEnd"/>
           </w:p>
         </w:tc>
         <w:tc>
@@ -25419,6 +26175,7 @@
                 <w:szCs w:val="21"/>
               </w:rPr>
             </w:pPr>
+            <w:proofErr w:type="spellStart"/>
             <w:r>
               <w:rPr>
                 <w:rFonts w:hint="eastAsia"/>
@@ -25428,6 +26185,7 @@
               </w:rPr>
               <w:t>fileSize</w:t>
             </w:r>
+            <w:proofErr w:type="spellEnd"/>
           </w:p>
         </w:tc>
         <w:tc>
@@ -25571,6 +26329,7 @@
                 <w:szCs w:val="21"/>
               </w:rPr>
             </w:pPr>
+            <w:proofErr w:type="spellStart"/>
             <w:r>
               <w:rPr>
                 <w:rFonts w:hint="eastAsia"/>
@@ -25580,6 +26339,7 @@
               </w:rPr>
               <w:t>cFileName</w:t>
             </w:r>
+            <w:proofErr w:type="spellEnd"/>
           </w:p>
         </w:tc>
         <w:tc>
@@ -25741,6 +26501,7 @@
                 <w:szCs w:val="21"/>
               </w:rPr>
             </w:pPr>
+            <w:proofErr w:type="spellStart"/>
             <w:r>
               <w:rPr>
                 <w:rFonts w:hint="eastAsia"/>
@@ -25750,6 +26511,7 @@
               </w:rPr>
               <w:t>cTime</w:t>
             </w:r>
+            <w:proofErr w:type="spellEnd"/>
           </w:p>
         </w:tc>
         <w:tc>
@@ -25859,8 +26621,19 @@
                 <w:sz w:val="18"/>
                 <w:szCs w:val="18"/>
               </w:rPr>
-              <w:t>也可作为上传时间</w:t>
-            </w:r>
+              <w:t>也可作为上</w:t>
+            </w:r>
+            <w:proofErr w:type="gramStart"/>
+            <w:r>
+              <w:rPr>
+                <w:rFonts w:hint="eastAsia"/>
+                <w:color w:val="000000"/>
+                <w:sz w:val="18"/>
+                <w:szCs w:val="18"/>
+              </w:rPr>
+              <w:t>传时间</w:t>
+            </w:r>
+            <w:proofErr w:type="gramEnd"/>
           </w:p>
         </w:tc>
       </w:tr>
@@ -25989,7 +26762,7 @@
       <w:pPr>
         <w:pStyle w:val="FNC3-3"/>
       </w:pPr>
-      <w:bookmarkStart w:id="40" w:name="_Toc400867208"/>
+      <w:bookmarkStart w:id="39" w:name="_Toc400867208"/>
       <w:r>
         <w:rPr>
           <w:rFonts w:hint="eastAsia"/>
@@ -26033,7 +26806,7 @@
         </w:rPr>
         <w:t>IMP_TABLOG_ORG]</w:t>
       </w:r>
-      <w:bookmarkEnd w:id="40"/>
+      <w:bookmarkEnd w:id="39"/>
     </w:p>
     <w:tbl>
       <w:tblPr>
@@ -26220,6 +26993,7 @@
                 <w:szCs w:val="21"/>
               </w:rPr>
             </w:pPr>
+            <w:proofErr w:type="gramStart"/>
             <w:r>
               <w:rPr>
                 <w:rFonts w:hint="eastAsia"/>
@@ -26229,6 +27003,7 @@
               </w:rPr>
               <w:t>空否</w:t>
             </w:r>
+            <w:proofErr w:type="gramEnd"/>
           </w:p>
         </w:tc>
         <w:tc>
@@ -26519,6 +27294,7 @@
                 <w:szCs w:val="21"/>
               </w:rPr>
             </w:pPr>
+            <w:proofErr w:type="spellStart"/>
             <w:r>
               <w:rPr>
                 <w:rFonts w:hint="eastAsia"/>
@@ -26527,6 +27303,7 @@
               </w:rPr>
               <w:t>ufId</w:t>
             </w:r>
+            <w:proofErr w:type="spellEnd"/>
           </w:p>
         </w:tc>
         <w:tc>
@@ -26641,6 +27418,7 @@
               </w:rPr>
               <w:t>(</w:t>
             </w:r>
+            <w:proofErr w:type="gramStart"/>
             <w:r>
               <w:rPr>
                 <w:rFonts w:hint="eastAsia"/>
@@ -26649,6 +27427,7 @@
               </w:rPr>
               <w:t>外键</w:t>
             </w:r>
+            <w:proofErr w:type="gramEnd"/>
             <w:r>
               <w:rPr>
                 <w:rFonts w:hint="eastAsia"/>
@@ -26712,6 +27491,7 @@
                 <w:szCs w:val="21"/>
               </w:rPr>
             </w:pPr>
+            <w:proofErr w:type="spellStart"/>
             <w:r>
               <w:rPr>
                 <w:rFonts w:hint="eastAsia"/>
@@ -26720,6 +27500,7 @@
               </w:rPr>
               <w:t>tmoId</w:t>
             </w:r>
+            <w:proofErr w:type="spellEnd"/>
           </w:p>
         </w:tc>
         <w:tc>
@@ -26834,6 +27615,7 @@
               </w:rPr>
               <w:t>ID(</w:t>
             </w:r>
+            <w:proofErr w:type="gramStart"/>
             <w:r>
               <w:rPr>
                 <w:rFonts w:hint="eastAsia"/>
@@ -26842,6 +27624,7 @@
               </w:rPr>
               <w:t>外键</w:t>
             </w:r>
+            <w:proofErr w:type="gramEnd"/>
             <w:r>
               <w:rPr>
                 <w:rFonts w:hint="eastAsia"/>
@@ -26905,6 +27688,7 @@
                 <w:szCs w:val="21"/>
               </w:rPr>
             </w:pPr>
+            <w:proofErr w:type="spellStart"/>
             <w:r>
               <w:rPr>
                 <w:rFonts w:hint="eastAsia"/>
@@ -26913,6 +27697,7 @@
               </w:rPr>
               <w:t>tmId</w:t>
             </w:r>
+            <w:proofErr w:type="spellEnd"/>
           </w:p>
         </w:tc>
         <w:tc>
@@ -27011,6 +27796,7 @@
                 <w:szCs w:val="21"/>
               </w:rPr>
             </w:pPr>
+            <w:proofErr w:type="gramStart"/>
             <w:r>
               <w:rPr>
                 <w:rFonts w:hint="eastAsia"/>
@@ -27027,6 +27813,7 @@
               </w:rPr>
               <w:t>模式</w:t>
             </w:r>
+            <w:proofErr w:type="gramEnd"/>
             <w:r>
               <w:rPr>
                 <w:rFonts w:hint="eastAsia"/>
@@ -27035,6 +27822,7 @@
               </w:rPr>
               <w:t>ID(</w:t>
             </w:r>
+            <w:proofErr w:type="gramStart"/>
             <w:r>
               <w:rPr>
                 <w:rFonts w:hint="eastAsia"/>
@@ -27043,6 +27831,7 @@
               </w:rPr>
               <w:t>外键</w:t>
             </w:r>
+            <w:proofErr w:type="gramEnd"/>
             <w:r>
               <w:rPr>
                 <w:rFonts w:hint="eastAsia"/>
@@ -27099,6 +27888,7 @@
                 <w:szCs w:val="21"/>
               </w:rPr>
             </w:pPr>
+            <w:proofErr w:type="spellStart"/>
             <w:r>
               <w:rPr>
                 <w:rFonts w:hint="eastAsia"/>
@@ -27108,6 +27898,7 @@
               </w:rPr>
               <w:t>sheetName</w:t>
             </w:r>
+            <w:proofErr w:type="spellEnd"/>
           </w:p>
         </w:tc>
         <w:tc>
@@ -27243,6 +28034,7 @@
                 <w:szCs w:val="21"/>
               </w:rPr>
             </w:pPr>
+            <w:proofErr w:type="gramStart"/>
             <w:r>
               <w:rPr>
                 <w:rFonts w:hint="eastAsia"/>
@@ -27252,6 +28044,7 @@
               </w:rPr>
               <w:t>页签顺序</w:t>
             </w:r>
+            <w:proofErr w:type="gramEnd"/>
           </w:p>
         </w:tc>
         <w:tc>
@@ -27269,6 +28062,7 @@
                 <w:szCs w:val="21"/>
               </w:rPr>
             </w:pPr>
+            <w:proofErr w:type="spellStart"/>
             <w:r>
               <w:rPr>
                 <w:rFonts w:hint="eastAsia"/>
@@ -27278,6 +28072,7 @@
               </w:rPr>
               <w:t>sheetIndex</w:t>
             </w:r>
+            <w:proofErr w:type="spellEnd"/>
           </w:p>
         </w:tc>
         <w:tc>
@@ -27382,6 +28177,7 @@
                 <w:szCs w:val="18"/>
               </w:rPr>
             </w:pPr>
+            <w:proofErr w:type="gramStart"/>
             <w:r>
               <w:rPr>
                 <w:rFonts w:hint="eastAsia"/>
@@ -27391,6 +28187,7 @@
               </w:rPr>
               <w:t>页签排序</w:t>
             </w:r>
+            <w:proofErr w:type="gramEnd"/>
           </w:p>
         </w:tc>
       </w:tr>
@@ -27439,6 +28236,7 @@
                 <w:szCs w:val="21"/>
               </w:rPr>
             </w:pPr>
+            <w:proofErr w:type="spellStart"/>
             <w:r>
               <w:rPr>
                 <w:rFonts w:hint="eastAsia"/>
@@ -27448,6 +28246,7 @@
               </w:rPr>
               <w:t>cTime</w:t>
             </w:r>
+            <w:proofErr w:type="spellEnd"/>
           </w:p>
         </w:tc>
         <w:tc>
@@ -27557,8 +28356,19 @@
                 <w:sz w:val="18"/>
                 <w:szCs w:val="18"/>
               </w:rPr>
-              <w:t>也可作为上传时间</w:t>
-            </w:r>
+              <w:t>也可作为上</w:t>
+            </w:r>
+            <w:proofErr w:type="gramStart"/>
+            <w:r>
+              <w:rPr>
+                <w:rFonts w:hint="eastAsia"/>
+                <w:color w:val="000000"/>
+                <w:sz w:val="18"/>
+                <w:szCs w:val="18"/>
+              </w:rPr>
+              <w:t>传时间</w:t>
+            </w:r>
+            <w:proofErr w:type="gramEnd"/>
           </w:p>
         </w:tc>
       </w:tr>
@@ -27724,7 +28534,7 @@
           <w:docGrid w:type="lines" w:linePitch="312"/>
         </w:sectPr>
       </w:pPr>
-      <w:bookmarkStart w:id="41" w:name="_Toc400867209"/>
+      <w:bookmarkStart w:id="40" w:name="_Toc400867209"/>
     </w:p>
     <w:p>
       <w:pPr>
@@ -27739,8 +28549,9 @@
         <w:lastRenderedPageBreak/>
         <w:t>数据逻辑视图</w:t>
       </w:r>
-      <w:bookmarkEnd w:id="41"/>
+      <w:bookmarkEnd w:id="40"/>
     </w:p>
+    <w:bookmarkStart w:id="41" w:name="_GoBack"/>
     <w:p>
       <w:pPr>
         <w:pStyle w:val="FNC3-"/>
@@ -27767,12 +28578,13 @@
             <v:path o:extrusionok="f" gradientshapeok="t" o:connecttype="rect"/>
             <o:lock v:ext="edit" aspectratio="t"/>
           </v:shapetype>
-          <v:shape id="_x0000_i1025" type="#_x0000_t75" style="width:568.5pt;height:310.5pt" o:ole="">
+          <v:shape id="_x0000_i1025" type="#_x0000_t75" style="width:609.75pt;height:331.5pt" o:ole="">
             <v:imagedata r:id="rId12" o:title=""/>
           </v:shape>
-          <o:OLEObject Type="Embed" ProgID="Visio.Drawing.11" ShapeID="_x0000_i1025" DrawAspect="Content" ObjectID="_1475327299" r:id="rId13"/>
+          <o:OLEObject Type="Embed" ProgID="Visio.Drawing.11" ShapeID="_x0000_i1025" DrawAspect="Content" ObjectID="_1475395608" r:id="rId13"/>
         </w:object>
       </w:r>
+      <w:bookmarkEnd w:id="41"/>
     </w:p>
     <w:p>
       <w:pPr>
@@ -27900,7 +28712,7 @@
         <w:rStyle w:val="ab"/>
         <w:noProof/>
       </w:rPr>
-      <w:t>10</w:t>
+      <w:t>14</w:t>
     </w:r>
     <w:r>
       <w:fldChar w:fldCharType="end"/>

--- a/Doc/003数据库设计(DB).docx
+++ b/Doc/003数据库设计(DB).docx
@@ -20911,7 +20911,13 @@
         <w:rPr>
           <w:rFonts w:hint="eastAsia"/>
         </w:rPr>
-        <w:t>MD_TABQUOTA]</w:t>
+        <w:t>MD_TAB</w:t>
+      </w:r>
+      <w:r>
+        <w:rPr>
+          <w:rFonts w:hint="eastAsia"/>
+        </w:rPr>
+        <w:t>QUOTA]</w:t>
       </w:r>
       <w:bookmarkEnd w:id="35"/>
     </w:p>
@@ -23059,7 +23065,7 @@
         <w:rPr>
           <w:rFonts w:hint="eastAsia"/>
         </w:rPr>
-        <w:t>MD_COLNQUOTA]</w:t>
+        <w:t>MD_COLQUOTA]</w:t>
       </w:r>
       <w:bookmarkEnd w:id="36"/>
     </w:p>
@@ -23187,15 +23193,8 @@
               </w:rPr>
               <w:t>SA_MD_COL</w:t>
             </w:r>
-            <w:r>
-              <w:rPr>
-                <w:rFonts w:hint="eastAsia"/>
-                <w:b/>
-                <w:sz w:val="21"/>
-                <w:szCs w:val="21"/>
-              </w:rPr>
-              <w:t>N</w:t>
-            </w:r>
+            <w:bookmarkStart w:id="37" w:name="_GoBack"/>
+            <w:bookmarkEnd w:id="37"/>
             <w:r>
               <w:rPr>
                 <w:rFonts w:hint="eastAsia"/>
@@ -25232,7 +25231,7 @@
       <w:pPr>
         <w:pStyle w:val="FNC3-2"/>
       </w:pPr>
-      <w:bookmarkStart w:id="37" w:name="_Toc400867206"/>
+      <w:bookmarkStart w:id="38" w:name="_Toc400867206"/>
       <w:r>
         <w:rPr>
           <w:rFonts w:hint="eastAsia"/>
@@ -25257,13 +25256,13 @@
         </w:rPr>
         <w:t>)</w:t>
       </w:r>
-      <w:bookmarkEnd w:id="37"/>
+      <w:bookmarkEnd w:id="38"/>
     </w:p>
     <w:p>
       <w:pPr>
         <w:pStyle w:val="FNC3-3"/>
       </w:pPr>
-      <w:bookmarkStart w:id="38" w:name="_Toc400867207"/>
+      <w:bookmarkStart w:id="39" w:name="_Toc400867207"/>
       <w:r>
         <w:rPr>
           <w:rFonts w:hint="eastAsia"/>
@@ -25294,7 +25293,7 @@
         </w:rPr>
         <w:t>IMP_LOG]</w:t>
       </w:r>
-      <w:bookmarkEnd w:id="38"/>
+      <w:bookmarkEnd w:id="39"/>
     </w:p>
     <w:p>
       <w:pPr>
@@ -26762,7 +26761,7 @@
       <w:pPr>
         <w:pStyle w:val="FNC3-3"/>
       </w:pPr>
-      <w:bookmarkStart w:id="39" w:name="_Toc400867208"/>
+      <w:bookmarkStart w:id="40" w:name="_Toc400867208"/>
       <w:r>
         <w:rPr>
           <w:rFonts w:hint="eastAsia"/>
@@ -26806,7 +26805,7 @@
         </w:rPr>
         <w:t>IMP_TABLOG_ORG]</w:t>
       </w:r>
-      <w:bookmarkEnd w:id="39"/>
+      <w:bookmarkEnd w:id="40"/>
     </w:p>
     <w:tbl>
       <w:tblPr>
@@ -28534,7 +28533,7 @@
           <w:docGrid w:type="lines" w:linePitch="312"/>
         </w:sectPr>
       </w:pPr>
-      <w:bookmarkStart w:id="40" w:name="_Toc400867209"/>
+      <w:bookmarkStart w:id="41" w:name="_Toc400867209"/>
     </w:p>
     <w:p>
       <w:pPr>
@@ -28549,9 +28548,8 @@
         <w:lastRenderedPageBreak/>
         <w:t>数据逻辑视图</w:t>
       </w:r>
-      <w:bookmarkEnd w:id="40"/>
+      <w:bookmarkEnd w:id="41"/>
     </w:p>
-    <w:bookmarkStart w:id="41" w:name="_GoBack"/>
     <w:p>
       <w:pPr>
         <w:pStyle w:val="FNC3-"/>
@@ -28581,10 +28579,9 @@
           <v:shape id="_x0000_i1025" type="#_x0000_t75" style="width:609.75pt;height:331.5pt" o:ole="">
             <v:imagedata r:id="rId12" o:title=""/>
           </v:shape>
-          <o:OLEObject Type="Embed" ProgID="Visio.Drawing.11" ShapeID="_x0000_i1025" DrawAspect="Content" ObjectID="_1475395608" r:id="rId13"/>
+          <o:OLEObject Type="Embed" ProgID="Visio.Drawing.11" ShapeID="_x0000_i1025" DrawAspect="Content" ObjectID="_1475413150" r:id="rId13"/>
         </w:object>
       </w:r>
-      <w:bookmarkEnd w:id="41"/>
     </w:p>
     <w:p>
       <w:pPr>
@@ -28712,7 +28709,7 @@
         <w:rStyle w:val="ab"/>
         <w:noProof/>
       </w:rPr>
-      <w:t>14</w:t>
+      <w:t>11</w:t>
     </w:r>
     <w:r>
       <w:fldChar w:fldCharType="end"/>

--- a/Doc/003数据库设计(DB).docx
+++ b/Doc/003数据库设计(DB).docx
@@ -15944,8 +15944,19 @@
                 <w:sz w:val="18"/>
                 <w:szCs w:val="21"/>
               </w:rPr>
-              <w:t>是否是主键</w:t>
-            </w:r>
+              <w:t>主键</w:t>
+            </w:r>
+            <w:r>
+              <w:rPr>
+                <w:rFonts w:hint="eastAsia"/>
+                <w:color w:val="000000"/>
+                <w:sz w:val="18"/>
+                <w:szCs w:val="21"/>
+              </w:rPr>
+              <w:t>标识</w:t>
+            </w:r>
+            <w:bookmarkStart w:id="33" w:name="_GoBack"/>
+            <w:bookmarkEnd w:id="33"/>
           </w:p>
         </w:tc>
         <w:tc>
@@ -15971,24 +15982,7 @@
                 <w:sz w:val="18"/>
                 <w:szCs w:val="21"/>
               </w:rPr>
-              <w:t>is</w:t>
-            </w:r>
-            <w:r>
-              <w:rPr>
-                <w:color w:val="000000"/>
-                <w:sz w:val="18"/>
-                <w:szCs w:val="21"/>
-              </w:rPr>
-              <w:t>P</w:t>
-            </w:r>
-            <w:r>
-              <w:rPr>
-                <w:rFonts w:hint="eastAsia"/>
-                <w:color w:val="000000"/>
-                <w:sz w:val="18"/>
-                <w:szCs w:val="21"/>
-              </w:rPr>
-              <w:t>k</w:t>
+              <w:t>pkSign</w:t>
             </w:r>
             <w:proofErr w:type="spellEnd"/>
           </w:p>
@@ -16085,7 +16079,7 @@
                 <w:sz w:val="18"/>
                 <w:szCs w:val="21"/>
               </w:rPr>
-              <w:t>2</w:t>
+              <w:t>0</w:t>
             </w:r>
           </w:p>
         </w:tc>
@@ -16111,6 +16105,42 @@
                 <w:sz w:val="18"/>
                 <w:szCs w:val="18"/>
               </w:rPr>
+              <w:t>0</w:t>
+            </w:r>
+            <w:r>
+              <w:rPr>
+                <w:rFonts w:hint="eastAsia"/>
+                <w:color w:val="000000"/>
+                <w:sz w:val="18"/>
+                <w:szCs w:val="18"/>
+              </w:rPr>
+              <w:t>=</w:t>
+            </w:r>
+            <w:r>
+              <w:rPr>
+                <w:rFonts w:hint="eastAsia"/>
+                <w:color w:val="000000"/>
+                <w:sz w:val="18"/>
+                <w:szCs w:val="18"/>
+              </w:rPr>
+              <w:t>不是主键</w:t>
+            </w:r>
+            <w:r>
+              <w:rPr>
+                <w:rFonts w:hint="eastAsia"/>
+                <w:color w:val="000000"/>
+                <w:sz w:val="18"/>
+                <w:szCs w:val="18"/>
+              </w:rPr>
+              <w:t>；</w:t>
+            </w:r>
+            <w:r>
+              <w:rPr>
+                <w:rFonts w:hint="eastAsia"/>
+                <w:color w:val="000000"/>
+                <w:sz w:val="18"/>
+                <w:szCs w:val="18"/>
+              </w:rPr>
               <w:t>1=</w:t>
             </w:r>
             <w:r>
@@ -16120,34 +16150,53 @@
                 <w:sz w:val="18"/>
                 <w:szCs w:val="18"/>
               </w:rPr>
-              <w:t>是主键；</w:t>
-            </w:r>
-            <w:r>
-              <w:rPr>
-                <w:rFonts w:hint="eastAsia"/>
-                <w:color w:val="000000"/>
-                <w:sz w:val="18"/>
-                <w:szCs w:val="18"/>
-              </w:rPr>
-              <w:t>2</w:t>
-            </w:r>
-            <w:r>
-              <w:rPr>
-                <w:rFonts w:hint="eastAsia"/>
-                <w:color w:val="000000"/>
-                <w:sz w:val="18"/>
-                <w:szCs w:val="18"/>
-              </w:rPr>
-              <w:t>=</w:t>
-            </w:r>
-            <w:r>
-              <w:rPr>
-                <w:rFonts w:hint="eastAsia"/>
-                <w:color w:val="000000"/>
-                <w:sz w:val="18"/>
-                <w:szCs w:val="18"/>
-              </w:rPr>
-              <w:t>不是主键</w:t>
+              <w:t>是</w:t>
+            </w:r>
+            <w:r>
+              <w:rPr>
+                <w:rFonts w:hint="eastAsia"/>
+                <w:color w:val="000000"/>
+                <w:sz w:val="18"/>
+                <w:szCs w:val="18"/>
+              </w:rPr>
+              <w:t>确定</w:t>
+            </w:r>
+            <w:r>
+              <w:rPr>
+                <w:rFonts w:hint="eastAsia"/>
+                <w:color w:val="000000"/>
+                <w:sz w:val="18"/>
+                <w:szCs w:val="18"/>
+              </w:rPr>
+              <w:t>主</w:t>
+            </w:r>
+            <w:r>
+              <w:rPr>
+                <w:rFonts w:hint="eastAsia"/>
+                <w:color w:val="000000"/>
+                <w:sz w:val="18"/>
+                <w:szCs w:val="18"/>
+              </w:rPr>
+              <w:lastRenderedPageBreak/>
+              <w:t>键；</w:t>
+            </w:r>
+            <w:r>
+              <w:rPr>
+                <w:rFonts w:hint="eastAsia"/>
+                <w:color w:val="000000"/>
+                <w:sz w:val="18"/>
+                <w:szCs w:val="18"/>
+              </w:rPr>
+              <w:t>2=</w:t>
+            </w:r>
+            <w:r>
+              <w:rPr>
+                <w:rFonts w:hint="eastAsia"/>
+                <w:color w:val="000000"/>
+                <w:sz w:val="18"/>
+                <w:szCs w:val="18"/>
+              </w:rPr>
+              <w:t>不确定主键</w:t>
             </w:r>
           </w:p>
         </w:tc>
@@ -16985,7 +17034,7 @@
       <w:pPr>
         <w:pStyle w:val="FNC3-3"/>
       </w:pPr>
-      <w:bookmarkStart w:id="33" w:name="_Toc400867202"/>
+      <w:bookmarkStart w:id="34" w:name="_Toc400867202"/>
       <w:r>
         <w:rPr>
           <w:rFonts w:hint="eastAsia"/>
@@ -17010,7 +17059,7 @@
         </w:rPr>
         <w:t>MD_COLSEMANTEME]</w:t>
       </w:r>
-      <w:bookmarkEnd w:id="33"/>
+      <w:bookmarkEnd w:id="34"/>
     </w:p>
     <w:p>
       <w:pPr>
@@ -18736,7 +18785,7 @@
       <w:pPr>
         <w:pStyle w:val="FNC3-3"/>
       </w:pPr>
-      <w:bookmarkStart w:id="34" w:name="_Toc400867203"/>
+      <w:bookmarkStart w:id="35" w:name="_Toc400867203"/>
       <w:r>
         <w:rPr>
           <w:rFonts w:hint="eastAsia"/>
@@ -18779,7 +18828,7 @@
         </w:rPr>
         <w:t>]</w:t>
       </w:r>
-      <w:bookmarkEnd w:id="34"/>
+      <w:bookmarkEnd w:id="35"/>
     </w:p>
     <w:p>
       <w:pPr>
@@ -19339,6 +19388,7 @@
                 <w:sz w:val="18"/>
                 <w:szCs w:val="21"/>
               </w:rPr>
+              <w:lastRenderedPageBreak/>
               <w:t>用户</w:t>
             </w:r>
             <w:r>
@@ -19528,7 +19578,6 @@
                 <w:sz w:val="18"/>
                 <w:szCs w:val="21"/>
               </w:rPr>
-              <w:lastRenderedPageBreak/>
               <w:t>元数据模式</w:t>
             </w:r>
             <w:r>
@@ -20882,7 +20931,7 @@
       <w:pPr>
         <w:pStyle w:val="FNC3-3"/>
       </w:pPr>
-      <w:bookmarkStart w:id="35" w:name="_Toc400867204"/>
+      <w:bookmarkStart w:id="36" w:name="_Toc400867204"/>
       <w:r>
         <w:rPr>
           <w:rFonts w:hint="eastAsia"/>
@@ -20919,7 +20968,7 @@
         </w:rPr>
         <w:t>QUOTA]</w:t>
       </w:r>
-      <w:bookmarkEnd w:id="35"/>
+      <w:bookmarkEnd w:id="36"/>
     </w:p>
     <w:p>
       <w:pPr>
@@ -23022,7 +23071,7 @@
       <w:pPr>
         <w:pStyle w:val="FNC3-3"/>
       </w:pPr>
-      <w:bookmarkStart w:id="36" w:name="_Toc400867205"/>
+      <w:bookmarkStart w:id="37" w:name="_Toc400867205"/>
       <w:r>
         <w:rPr>
           <w:rFonts w:hint="eastAsia"/>
@@ -23067,7 +23116,7 @@
         </w:rPr>
         <w:t>MD_COLQUOTA]</w:t>
       </w:r>
-      <w:bookmarkEnd w:id="36"/>
+      <w:bookmarkEnd w:id="37"/>
     </w:p>
     <w:p>
       <w:pPr>
@@ -23193,8 +23242,6 @@
               </w:rPr>
               <w:t>SA_MD_COL</w:t>
             </w:r>
-            <w:bookmarkStart w:id="37" w:name="_GoBack"/>
-            <w:bookmarkEnd w:id="37"/>
             <w:r>
               <w:rPr>
                 <w:rFonts w:hint="eastAsia"/>
@@ -28579,7 +28626,7 @@
           <v:shape id="_x0000_i1025" type="#_x0000_t75" style="width:609.75pt;height:331.5pt" o:ole="">
             <v:imagedata r:id="rId12" o:title=""/>
           </v:shape>
-          <o:OLEObject Type="Embed" ProgID="Visio.Drawing.11" ShapeID="_x0000_i1025" DrawAspect="Content" ObjectID="_1475413150" r:id="rId13"/>
+          <o:OLEObject Type="Embed" ProgID="Visio.Drawing.11" ShapeID="_x0000_i1025" DrawAspect="Content" ObjectID="_1476022742" r:id="rId13"/>
         </w:object>
       </w:r>
     </w:p>
@@ -28709,7 +28756,7 @@
         <w:rStyle w:val="ab"/>
         <w:noProof/>
       </w:rPr>
-      <w:t>11</w:t>
+      <w:t>8</w:t>
     </w:r>
     <w:r>
       <w:fldChar w:fldCharType="end"/>

--- a/Doc/003数据库设计(DB).docx
+++ b/Doc/003数据库设计(DB).docx
@@ -8789,23 +8789,7 @@
                 <w:b/>
                 <w:sz w:val="21"/>
               </w:rPr>
-              <w:t>1、用户类</w:t>
-            </w:r>
-            <w:r>
-              <w:rPr>
-                <w:rFonts w:ascii="宋体" w:hAnsi="宋体" w:hint="eastAsia"/>
-                <w:b/>
-                <w:sz w:val="21"/>
-              </w:rPr>
-              <w:t>{</w:t>
-            </w:r>
-            <w:r>
-              <w:rPr>
-                <w:rFonts w:ascii="宋体" w:hAnsi="宋体" w:hint="eastAsia"/>
-                <w:b/>
-                <w:sz w:val="21"/>
-              </w:rPr>
-              <w:t>1}</w:t>
+              <w:t>1、用户类{1}</w:t>
             </w:r>
           </w:p>
         </w:tc>
@@ -8892,47 +8876,7 @@
                 <w:b/>
                 <w:sz w:val="21"/>
               </w:rPr>
-              <w:t>2</w:t>
-            </w:r>
-            <w:r>
-              <w:rPr>
-                <w:rFonts w:ascii="宋体" w:hAnsi="宋体" w:hint="eastAsia"/>
-                <w:b/>
-                <w:sz w:val="21"/>
-              </w:rPr>
-              <w:t>、</w:t>
-            </w:r>
-            <w:r>
-              <w:rPr>
-                <w:rFonts w:ascii="宋体" w:hAnsi="宋体" w:hint="eastAsia"/>
-                <w:b/>
-                <w:sz w:val="21"/>
-              </w:rPr>
-              <w:t>字典</w:t>
-            </w:r>
-            <w:r>
-              <w:rPr>
-                <w:rFonts w:ascii="宋体" w:hAnsi="宋体" w:hint="eastAsia"/>
-                <w:b/>
-                <w:sz w:val="21"/>
-              </w:rPr>
-              <w:t>类</w:t>
-            </w:r>
-            <w:r>
-              <w:rPr>
-                <w:rFonts w:ascii="宋体" w:hAnsi="宋体" w:hint="eastAsia"/>
-                <w:b/>
-                <w:sz w:val="21"/>
-              </w:rPr>
-              <w:t>{2</w:t>
-            </w:r>
-            <w:r>
-              <w:rPr>
-                <w:rFonts w:ascii="宋体" w:hAnsi="宋体" w:hint="eastAsia"/>
-                <w:b/>
-                <w:sz w:val="21"/>
-              </w:rPr>
-              <w:t>}</w:t>
+              <w:t>2、字典类{2}</w:t>
             </w:r>
           </w:p>
         </w:tc>
@@ -8961,35 +8905,7 @@
                 <w:rFonts w:ascii="宋体" w:hAnsi="宋体" w:hint="eastAsia"/>
                 <w:sz w:val="21"/>
               </w:rPr>
-              <w:t>PLAT_</w:t>
-            </w:r>
-            <w:r>
-              <w:rPr>
-                <w:rFonts w:ascii="宋体" w:hAnsi="宋体" w:hint="eastAsia"/>
-                <w:sz w:val="21"/>
-              </w:rPr>
-              <w:t>DICTM</w:t>
-            </w:r>
-            <w:r>
-              <w:rPr>
-                <w:rFonts w:ascii="宋体" w:hAnsi="宋体" w:hint="eastAsia"/>
-                <w:sz w:val="21"/>
-              </w:rPr>
-              <w:t>（</w:t>
-            </w:r>
-            <w:r>
-              <w:rPr>
-                <w:rFonts w:ascii="宋体" w:hAnsi="宋体" w:hint="eastAsia"/>
-                <w:sz w:val="21"/>
-              </w:rPr>
-              <w:t>字典组</w:t>
-            </w:r>
-            <w:r>
-              <w:rPr>
-                <w:rFonts w:ascii="宋体" w:hAnsi="宋体" w:hint="eastAsia"/>
-                <w:sz w:val="21"/>
-              </w:rPr>
-              <w:t>）</w:t>
+              <w:t>PLAT_DICTM（字典组）</w:t>
             </w:r>
           </w:p>
         </w:tc>
@@ -9661,23 +9577,7 @@
                 <w:b/>
                 <w:sz w:val="21"/>
               </w:rPr>
-              <w:t>{</w:t>
-            </w:r>
-            <w:r>
-              <w:rPr>
-                <w:rFonts w:ascii="宋体" w:hAnsi="宋体" w:hint="eastAsia"/>
-                <w:b/>
-                <w:sz w:val="21"/>
-              </w:rPr>
-              <w:t xml:space="preserve">2 </w:t>
-            </w:r>
-            <w:r>
-              <w:rPr>
-                <w:rFonts w:ascii="宋体" w:hAnsi="宋体" w:hint="eastAsia"/>
-                <w:b/>
-                <w:sz w:val="21"/>
-              </w:rPr>
-              <w:t>}</w:t>
+              <w:t>{2 }</w:t>
             </w:r>
           </w:p>
         </w:tc>
@@ -12641,12 +12541,9 @@
     <w:p>
       <w:pPr>
         <w:pStyle w:val="FNC3-2"/>
-        <w:rPr>
-          <w:rFonts w:hint="eastAsia"/>
-        </w:rPr>
       </w:pPr>
-      <w:bookmarkStart w:id="30" w:name="_Toc400867199"/>
-      <w:bookmarkStart w:id="31" w:name="_Toc400867206"/>
+      <w:bookmarkStart w:id="30" w:name="_Toc400867206"/>
+      <w:bookmarkStart w:id="31" w:name="_Toc400867199"/>
       <w:r>
         <w:rPr>
           <w:rFonts w:hint="eastAsia"/>
@@ -12681,7 +12578,7 @@
         </w:rPr>
         <w:t>{2</w:t>
       </w:r>
-      <w:bookmarkEnd w:id="31"/>
+      <w:bookmarkEnd w:id="30"/>
       <w:r>
         <w:rPr>
           <w:rFonts w:hint="eastAsia"/>
@@ -12695,7 +12592,6 @@
         <w:spacing w:line="240" w:lineRule="auto"/>
         <w:ind w:firstLineChars="200" w:firstLine="420"/>
         <w:rPr>
-          <w:rFonts w:hint="eastAsia"/>
           <w:sz w:val="21"/>
         </w:rPr>
       </w:pPr>
@@ -12713,7 +12609,6 @@
         <w:spacing w:line="240" w:lineRule="auto"/>
         <w:ind w:firstLineChars="200" w:firstLine="420"/>
         <w:rPr>
-          <w:rFonts w:hint="eastAsia"/>
           <w:sz w:val="21"/>
         </w:rPr>
       </w:pPr>
@@ -12761,7 +12656,6 @@
         <w:spacing w:line="240" w:lineRule="auto"/>
         <w:ind w:firstLineChars="200" w:firstLine="420"/>
         <w:rPr>
-          <w:rFonts w:hint="eastAsia"/>
           <w:sz w:val="21"/>
         </w:rPr>
       </w:pPr>
@@ -12791,14 +12685,7 @@
           <w:rFonts w:hint="eastAsia"/>
           <w:sz w:val="21"/>
         </w:rPr>
-        <w:t>这个统称</w:t>
-      </w:r>
-      <w:r>
-        <w:rPr>
-          <w:rFonts w:hint="eastAsia"/>
-          <w:sz w:val="21"/>
-        </w:rPr>
-        <w:t>及一些其他信息。</w:t>
+        <w:t>这个统称及一些其他信息。</w:t>
       </w:r>
     </w:p>
     <w:p>
@@ -12821,9 +12708,6 @@
     <w:p>
       <w:pPr>
         <w:pStyle w:val="FNC3-3"/>
-        <w:rPr>
-          <w:rFonts w:hint="eastAsia"/>
-        </w:rPr>
       </w:pPr>
       <w:r>
         <w:rPr>
@@ -13350,7 +13234,6 @@
               <w:pStyle w:val="FNC3-"/>
               <w:spacing w:line="240" w:lineRule="auto"/>
               <w:rPr>
-                <w:rFonts w:hint="eastAsia"/>
                 <w:sz w:val="18"/>
                 <w:szCs w:val="21"/>
               </w:rPr>
@@ -13402,7 +13285,6 @@
               <w:pStyle w:val="FNC3-"/>
               <w:spacing w:line="240" w:lineRule="auto"/>
               <w:rPr>
-                <w:rFonts w:hint="eastAsia"/>
                 <w:sz w:val="18"/>
                 <w:szCs w:val="21"/>
               </w:rPr>
@@ -13469,7 +13351,6 @@
               <w:pStyle w:val="FNC3-"/>
               <w:spacing w:line="240" w:lineRule="auto"/>
               <w:rPr>
-                <w:rFonts w:hint="eastAsia"/>
                 <w:sz w:val="18"/>
                 <w:szCs w:val="21"/>
               </w:rPr>
@@ -13542,7 +13423,6 @@
               <w:pStyle w:val="FNC3-"/>
               <w:spacing w:line="240" w:lineRule="auto"/>
               <w:rPr>
-                <w:rFonts w:hint="eastAsia"/>
                 <w:sz w:val="18"/>
                 <w:szCs w:val="21"/>
               </w:rPr>
@@ -13569,7 +13449,6 @@
               <w:spacing w:line="240" w:lineRule="auto"/>
               <w:ind w:left="463" w:hanging="463"/>
               <w:rPr>
-                <w:rFonts w:hint="eastAsia"/>
                 <w:sz w:val="18"/>
                 <w:szCs w:val="21"/>
               </w:rPr>
@@ -16223,7 +16102,6 @@
               <w:pStyle w:val="20"/>
               <w:ind w:leftChars="-1" w:left="0" w:hangingChars="1" w:hanging="2"/>
               <w:rPr>
-                <w:rFonts w:hint="eastAsia"/>
                 <w:sz w:val="18"/>
                 <w:szCs w:val="18"/>
               </w:rPr>
@@ -16276,7 +16154,6 @@
               <w:pStyle w:val="20"/>
               <w:ind w:leftChars="-1" w:left="0" w:hangingChars="1" w:hanging="2"/>
               <w:rPr>
-                <w:rFonts w:hint="eastAsia"/>
                 <w:b/>
                 <w:color w:val="FF0000"/>
                 <w:sz w:val="18"/>
@@ -16399,9 +16276,6 @@
     <w:p>
       <w:pPr>
         <w:pStyle w:val="FNC3-"/>
-        <w:rPr>
-          <w:rFonts w:hint="eastAsia"/>
-        </w:rPr>
       </w:pPr>
     </w:p>
     <w:p>
@@ -16985,23 +16859,7 @@
                 <w:sz w:val="18"/>
                 <w:szCs w:val="21"/>
               </w:rPr>
-              <w:t>m</w:t>
-            </w:r>
-            <w:r>
-              <w:rPr>
-                <w:rFonts w:hint="eastAsia"/>
-                <w:sz w:val="18"/>
-                <w:szCs w:val="21"/>
-              </w:rPr>
-              <w:t>I</w:t>
-            </w:r>
-            <w:r>
-              <w:rPr>
-                <w:rFonts w:hint="eastAsia"/>
-                <w:sz w:val="18"/>
-                <w:szCs w:val="21"/>
-              </w:rPr>
-              <w:t>d</w:t>
+              <w:t>mId</w:t>
             </w:r>
             <w:proofErr w:type="spellEnd"/>
           </w:p>
@@ -17433,23 +17291,7 @@
                 <w:sz w:val="18"/>
                 <w:szCs w:val="21"/>
               </w:rPr>
-              <w:t>是否有</w:t>
-            </w:r>
-            <w:r>
-              <w:rPr>
-                <w:rFonts w:hint="eastAsia"/>
-                <w:sz w:val="18"/>
-                <w:szCs w:val="21"/>
-              </w:rPr>
-              <w:t>子</w:t>
-            </w:r>
-            <w:r>
-              <w:rPr>
-                <w:rFonts w:hint="eastAsia"/>
-                <w:sz w:val="18"/>
-                <w:szCs w:val="21"/>
-              </w:rPr>
-              <w:t>结点</w:t>
+              <w:t>排序</w:t>
             </w:r>
           </w:p>
         </w:tc>
@@ -17468,32 +17310,14 @@
                 <w:szCs w:val="21"/>
               </w:rPr>
             </w:pPr>
-            <w:proofErr w:type="spellStart"/>
-            <w:r>
-              <w:rPr>
-                <w:rFonts w:hint="eastAsia"/>
-                <w:sz w:val="18"/>
-                <w:szCs w:val="21"/>
-              </w:rPr>
-              <w:t>has</w:t>
-            </w:r>
-            <w:r>
-              <w:rPr>
-                <w:rFonts w:hint="eastAsia"/>
-                <w:sz w:val="18"/>
-                <w:szCs w:val="21"/>
-              </w:rPr>
-              <w:t>C</w:t>
-            </w:r>
-            <w:r>
-              <w:rPr>
-                <w:rFonts w:hint="eastAsia"/>
-                <w:sz w:val="18"/>
-                <w:szCs w:val="21"/>
-              </w:rPr>
-              <w:t>hild</w:t>
-            </w:r>
-            <w:proofErr w:type="spellEnd"/>
+            <w:r>
+              <w:rPr>
+                <w:rFonts w:hint="eastAsia"/>
+                <w:sz w:val="18"/>
+                <w:szCs w:val="21"/>
+              </w:rPr>
+              <w:t>sort</w:t>
+            </w:r>
           </w:p>
         </w:tc>
         <w:tc>
@@ -17516,405 +17340,16 @@
                 <w:sz w:val="18"/>
                 <w:szCs w:val="21"/>
               </w:rPr>
-              <w:t>NUMBER</w:t>
-            </w:r>
-          </w:p>
-        </w:tc>
-        <w:tc>
-          <w:tcPr>
-            <w:tcW w:w="691" w:type="dxa"/>
-            <w:vAlign w:val="center"/>
-          </w:tcPr>
-          <w:p>
-            <w:pPr>
-              <w:pStyle w:val="FNC3-"/>
-              <w:spacing w:line="240" w:lineRule="auto"/>
-              <w:ind w:left="463" w:hanging="463"/>
-              <w:rPr>
-                <w:sz w:val="18"/>
-                <w:szCs w:val="18"/>
-              </w:rPr>
-            </w:pPr>
-            <w:r>
-              <w:rPr>
-                <w:rFonts w:hint="eastAsia"/>
-                <w:sz w:val="18"/>
-                <w:szCs w:val="18"/>
-              </w:rPr>
-              <w:t>非空</w:t>
-            </w:r>
-          </w:p>
-        </w:tc>
-        <w:tc>
-          <w:tcPr>
-            <w:tcW w:w="1299" w:type="dxa"/>
-            <w:vAlign w:val="center"/>
-          </w:tcPr>
-          <w:p>
-            <w:pPr>
-              <w:pStyle w:val="FNC3-"/>
-              <w:spacing w:line="240" w:lineRule="auto"/>
-              <w:ind w:left="463" w:hanging="463"/>
-              <w:rPr>
-                <w:sz w:val="18"/>
-                <w:szCs w:val="21"/>
-              </w:rPr>
-            </w:pPr>
-            <w:r>
-              <w:rPr>
-                <w:rFonts w:hint="eastAsia"/>
-                <w:sz w:val="18"/>
-                <w:szCs w:val="21"/>
-              </w:rPr>
-              <w:t>默认值</w:t>
-            </w:r>
-            <w:r>
-              <w:rPr>
-                <w:rFonts w:hint="eastAsia"/>
-                <w:sz w:val="18"/>
-                <w:szCs w:val="21"/>
-              </w:rPr>
-              <w:t>2</w:t>
-            </w:r>
-            <w:r>
-              <w:rPr>
-                <w:rFonts w:hint="eastAsia"/>
-                <w:sz w:val="18"/>
-                <w:szCs w:val="21"/>
-              </w:rPr>
-              <w:t>无子</w:t>
-            </w:r>
-          </w:p>
-        </w:tc>
-        <w:tc>
-          <w:tcPr>
-            <w:tcW w:w="2266" w:type="dxa"/>
-            <w:vAlign w:val="center"/>
-          </w:tcPr>
-          <w:p>
-            <w:pPr>
-              <w:pStyle w:val="FNC3-"/>
-              <w:spacing w:line="240" w:lineRule="auto"/>
-              <w:ind w:left="463" w:hanging="463"/>
-              <w:rPr>
-                <w:sz w:val="18"/>
-                <w:szCs w:val="18"/>
-              </w:rPr>
-            </w:pPr>
-            <w:r>
-              <w:rPr>
-                <w:rFonts w:hint="eastAsia"/>
-                <w:sz w:val="18"/>
-                <w:szCs w:val="18"/>
-              </w:rPr>
-              <w:t>1</w:t>
-            </w:r>
-            <w:r>
-              <w:rPr>
-                <w:rFonts w:hint="eastAsia"/>
-                <w:sz w:val="18"/>
-                <w:szCs w:val="18"/>
-              </w:rPr>
-              <w:t>有结点</w:t>
-            </w:r>
-            <w:r>
-              <w:rPr>
-                <w:rFonts w:hint="eastAsia"/>
-                <w:sz w:val="18"/>
-                <w:szCs w:val="18"/>
-              </w:rPr>
-              <w:t>,</w:t>
-            </w:r>
-            <w:r>
-              <w:rPr>
-                <w:rFonts w:hint="eastAsia"/>
-                <w:sz w:val="18"/>
-                <w:szCs w:val="18"/>
-              </w:rPr>
-              <w:t>2</w:t>
-            </w:r>
-            <w:r>
-              <w:rPr>
-                <w:rFonts w:hint="eastAsia"/>
-                <w:sz w:val="18"/>
-                <w:szCs w:val="18"/>
-              </w:rPr>
-              <w:t>无子结点</w:t>
-            </w:r>
-          </w:p>
-        </w:tc>
-      </w:tr>
-      <w:tr>
-        <w:tc>
-          <w:tcPr>
-            <w:tcW w:w="1451" w:type="dxa"/>
-            <w:tcBorders>
-              <w:bottom w:val="single" w:sz="4" w:space="0" w:color="auto"/>
-            </w:tcBorders>
-            <w:vAlign w:val="center"/>
-          </w:tcPr>
-          <w:p>
-            <w:pPr>
-              <w:pStyle w:val="FNC3-"/>
-              <w:spacing w:line="240" w:lineRule="auto"/>
-              <w:ind w:left="463" w:hanging="463"/>
-              <w:rPr>
-                <w:sz w:val="18"/>
-                <w:szCs w:val="21"/>
-              </w:rPr>
-            </w:pPr>
-            <w:r>
-              <w:rPr>
-                <w:rFonts w:hint="eastAsia"/>
-                <w:sz w:val="18"/>
-                <w:szCs w:val="21"/>
-              </w:rPr>
-              <w:t>字典项层数</w:t>
-            </w:r>
-          </w:p>
-        </w:tc>
-        <w:tc>
-          <w:tcPr>
-            <w:tcW w:w="1354" w:type="dxa"/>
-            <w:vAlign w:val="center"/>
-          </w:tcPr>
-          <w:p>
-            <w:pPr>
-              <w:pStyle w:val="FNC3-"/>
-              <w:spacing w:line="240" w:lineRule="auto"/>
-              <w:ind w:left="463" w:hanging="463"/>
-              <w:rPr>
-                <w:sz w:val="18"/>
-                <w:szCs w:val="21"/>
-              </w:rPr>
-            </w:pPr>
-            <w:r>
-              <w:rPr>
-                <w:rFonts w:hint="eastAsia"/>
-                <w:sz w:val="18"/>
-                <w:szCs w:val="21"/>
-              </w:rPr>
-              <w:t>levels</w:t>
-            </w:r>
-          </w:p>
-        </w:tc>
-        <w:tc>
-          <w:tcPr>
-            <w:tcW w:w="1643" w:type="dxa"/>
-            <w:vAlign w:val="center"/>
-          </w:tcPr>
-          <w:p>
-            <w:pPr>
-              <w:pStyle w:val="FNC3-"/>
-              <w:spacing w:line="240" w:lineRule="auto"/>
-              <w:ind w:left="463" w:hanging="463"/>
-              <w:rPr>
-                <w:sz w:val="18"/>
-                <w:szCs w:val="21"/>
-              </w:rPr>
-            </w:pPr>
-            <w:r>
-              <w:rPr>
-                <w:rFonts w:hint="eastAsia"/>
-                <w:sz w:val="18"/>
-                <w:szCs w:val="21"/>
-              </w:rPr>
-              <w:t>N</w:t>
-            </w:r>
-            <w:r>
-              <w:rPr>
-                <w:sz w:val="18"/>
-                <w:szCs w:val="21"/>
-              </w:rPr>
-              <w:t>UMBER</w:t>
-            </w:r>
-          </w:p>
-        </w:tc>
-        <w:tc>
-          <w:tcPr>
-            <w:tcW w:w="691" w:type="dxa"/>
-            <w:vAlign w:val="center"/>
-          </w:tcPr>
-          <w:p>
-            <w:pPr>
-              <w:pStyle w:val="FNC3-"/>
-              <w:spacing w:line="240" w:lineRule="auto"/>
-              <w:ind w:left="463" w:hanging="463"/>
-              <w:rPr>
-                <w:sz w:val="18"/>
-                <w:szCs w:val="18"/>
-              </w:rPr>
-            </w:pPr>
-            <w:r>
-              <w:rPr>
-                <w:rFonts w:hint="eastAsia"/>
-                <w:sz w:val="18"/>
-                <w:szCs w:val="18"/>
-              </w:rPr>
-              <w:t>非空</w:t>
-            </w:r>
-          </w:p>
-        </w:tc>
-        <w:tc>
-          <w:tcPr>
-            <w:tcW w:w="1299" w:type="dxa"/>
-            <w:vAlign w:val="center"/>
-          </w:tcPr>
-          <w:p>
-            <w:pPr>
-              <w:pStyle w:val="FNC3-"/>
-              <w:spacing w:line="240" w:lineRule="auto"/>
-              <w:ind w:left="463" w:hanging="463"/>
-              <w:rPr>
-                <w:sz w:val="18"/>
-                <w:szCs w:val="21"/>
-              </w:rPr>
-            </w:pPr>
-            <w:r>
-              <w:rPr>
-                <w:rFonts w:hint="eastAsia"/>
-                <w:sz w:val="18"/>
-                <w:szCs w:val="21"/>
-              </w:rPr>
-              <w:t>默认值</w:t>
-            </w:r>
-            <w:r>
-              <w:rPr>
-                <w:rFonts w:hint="eastAsia"/>
-                <w:sz w:val="18"/>
-                <w:szCs w:val="21"/>
-              </w:rPr>
-              <w:t>1</w:t>
-            </w:r>
-            <w:r>
-              <w:rPr>
-                <w:sz w:val="18"/>
-                <w:szCs w:val="21"/>
-              </w:rPr>
-              <w:t xml:space="preserve"> </w:t>
-            </w:r>
-          </w:p>
-        </w:tc>
-        <w:tc>
-          <w:tcPr>
-            <w:tcW w:w="2266" w:type="dxa"/>
-            <w:vAlign w:val="center"/>
-          </w:tcPr>
-          <w:p>
-            <w:pPr>
-              <w:pStyle w:val="FNC3-"/>
-              <w:spacing w:line="240" w:lineRule="auto"/>
-              <w:ind w:left="463" w:hanging="463"/>
-              <w:rPr>
-                <w:sz w:val="18"/>
-                <w:szCs w:val="18"/>
-              </w:rPr>
-            </w:pPr>
-            <w:r>
-              <w:rPr>
-                <w:rFonts w:hint="eastAsia"/>
-                <w:color w:val="FF0000"/>
-                <w:sz w:val="18"/>
-                <w:szCs w:val="18"/>
-              </w:rPr>
-              <w:t>从</w:t>
-            </w:r>
-            <w:r>
-              <w:rPr>
-                <w:rFonts w:hint="eastAsia"/>
-                <w:color w:val="FF0000"/>
-                <w:sz w:val="18"/>
-                <w:szCs w:val="18"/>
-              </w:rPr>
-              <w:t>0</w:t>
-            </w:r>
-            <w:r>
-              <w:rPr>
-                <w:rFonts w:hint="eastAsia"/>
-                <w:color w:val="FF0000"/>
-                <w:sz w:val="18"/>
-                <w:szCs w:val="18"/>
-              </w:rPr>
-              <w:t>开始</w:t>
-            </w:r>
-          </w:p>
-        </w:tc>
-      </w:tr>
-      <w:tr>
-        <w:tc>
-          <w:tcPr>
-            <w:tcW w:w="1451" w:type="dxa"/>
-            <w:tcBorders>
-              <w:bottom w:val="single" w:sz="4" w:space="0" w:color="auto"/>
-            </w:tcBorders>
-            <w:vAlign w:val="center"/>
-          </w:tcPr>
-          <w:p>
-            <w:pPr>
-              <w:pStyle w:val="FNC3-"/>
-              <w:spacing w:line="240" w:lineRule="auto"/>
-              <w:ind w:left="463" w:hanging="463"/>
-              <w:rPr>
-                <w:sz w:val="18"/>
-                <w:szCs w:val="21"/>
-              </w:rPr>
-            </w:pPr>
-            <w:r>
-              <w:rPr>
-                <w:rFonts w:hint="eastAsia"/>
-                <w:sz w:val="18"/>
-                <w:szCs w:val="21"/>
-              </w:rPr>
-              <w:t>排序</w:t>
-            </w:r>
-          </w:p>
-        </w:tc>
-        <w:tc>
-          <w:tcPr>
-            <w:tcW w:w="1354" w:type="dxa"/>
-            <w:vAlign w:val="center"/>
-          </w:tcPr>
-          <w:p>
-            <w:pPr>
-              <w:pStyle w:val="FNC3-"/>
-              <w:spacing w:line="240" w:lineRule="auto"/>
-              <w:ind w:left="463" w:hanging="463"/>
-              <w:rPr>
-                <w:sz w:val="18"/>
-                <w:szCs w:val="21"/>
-              </w:rPr>
-            </w:pPr>
-            <w:r>
-              <w:rPr>
-                <w:rFonts w:hint="eastAsia"/>
-                <w:sz w:val="18"/>
-                <w:szCs w:val="21"/>
-              </w:rPr>
-              <w:t>sort</w:t>
-            </w:r>
-          </w:p>
-        </w:tc>
-        <w:tc>
-          <w:tcPr>
-            <w:tcW w:w="1643" w:type="dxa"/>
-            <w:vAlign w:val="center"/>
-          </w:tcPr>
-          <w:p>
-            <w:pPr>
-              <w:pStyle w:val="FNC3-"/>
-              <w:spacing w:line="240" w:lineRule="auto"/>
-              <w:ind w:left="463" w:hanging="463"/>
-              <w:rPr>
-                <w:sz w:val="18"/>
-                <w:szCs w:val="21"/>
-              </w:rPr>
-            </w:pPr>
-            <w:r>
-              <w:rPr>
-                <w:sz w:val="18"/>
-                <w:szCs w:val="21"/>
-              </w:rPr>
-              <w:t>NUMBER</w:t>
+              <w:t>NUM</w:t>
+            </w:r>
+            <w:bookmarkStart w:id="33" w:name="_GoBack"/>
+            <w:bookmarkEnd w:id="33"/>
+            <w:r>
+              <w:rPr>
+                <w:sz w:val="18"/>
+                <w:szCs w:val="21"/>
+              </w:rPr>
+              <w:t>BER</w:t>
             </w:r>
           </w:p>
         </w:tc>
@@ -18267,23 +17702,7 @@
                 <w:sz w:val="18"/>
                 <w:szCs w:val="21"/>
               </w:rPr>
-              <w:t>dd</w:t>
-            </w:r>
-            <w:r>
-              <w:rPr>
-                <w:rFonts w:hint="eastAsia"/>
-                <w:sz w:val="18"/>
-                <w:szCs w:val="21"/>
-              </w:rPr>
-              <w:t>N</w:t>
-            </w:r>
-            <w:r>
-              <w:rPr>
-                <w:rFonts w:hint="eastAsia"/>
-                <w:sz w:val="18"/>
-                <w:szCs w:val="21"/>
-              </w:rPr>
-              <w:t>ame</w:t>
+              <w:t>ddName</w:t>
             </w:r>
             <w:proofErr w:type="spellEnd"/>
           </w:p>
@@ -18438,23 +17857,7 @@
                 <w:sz w:val="18"/>
                 <w:szCs w:val="21"/>
               </w:rPr>
-              <w:t>n</w:t>
-            </w:r>
-            <w:r>
-              <w:rPr>
-                <w:rFonts w:hint="eastAsia"/>
-                <w:sz w:val="18"/>
-                <w:szCs w:val="21"/>
-              </w:rPr>
-              <w:t>P</w:t>
-            </w:r>
-            <w:r>
-              <w:rPr>
-                <w:rFonts w:hint="eastAsia"/>
-                <w:sz w:val="18"/>
-                <w:szCs w:val="21"/>
-              </w:rPr>
-              <w:t>y</w:t>
+              <w:t>nPy</w:t>
             </w:r>
             <w:proofErr w:type="spellEnd"/>
           </w:p>
@@ -18617,23 +18020,7 @@
                 <w:sz w:val="18"/>
                 <w:szCs w:val="21"/>
               </w:rPr>
-              <w:t>alias</w:t>
-            </w:r>
-            <w:r>
-              <w:rPr>
-                <w:rFonts w:hint="eastAsia"/>
-                <w:sz w:val="18"/>
-                <w:szCs w:val="21"/>
-              </w:rPr>
-              <w:t>N</w:t>
-            </w:r>
-            <w:r>
-              <w:rPr>
-                <w:rFonts w:hint="eastAsia"/>
-                <w:sz w:val="18"/>
-                <w:szCs w:val="21"/>
-              </w:rPr>
-              <w:t>ame</w:t>
+              <w:t>aliasName</w:t>
             </w:r>
             <w:proofErr w:type="spellEnd"/>
           </w:p>
@@ -18796,23 +18183,7 @@
                 <w:sz w:val="18"/>
                 <w:szCs w:val="21"/>
               </w:rPr>
-              <w:t>an</w:t>
-            </w:r>
-            <w:r>
-              <w:rPr>
-                <w:rFonts w:hint="eastAsia"/>
-                <w:sz w:val="18"/>
-                <w:szCs w:val="21"/>
-              </w:rPr>
-              <w:t>P</w:t>
-            </w:r>
-            <w:r>
-              <w:rPr>
-                <w:rFonts w:hint="eastAsia"/>
-                <w:sz w:val="18"/>
-                <w:szCs w:val="21"/>
-              </w:rPr>
-              <w:t>y</w:t>
+              <w:t>anPy</w:t>
             </w:r>
             <w:proofErr w:type="spellEnd"/>
           </w:p>
@@ -18967,23 +18338,7 @@
                 <w:sz w:val="18"/>
                 <w:szCs w:val="21"/>
               </w:rPr>
-              <w:t>b</w:t>
-            </w:r>
-            <w:r>
-              <w:rPr>
-                <w:rFonts w:hint="eastAsia"/>
-                <w:sz w:val="18"/>
-                <w:szCs w:val="21"/>
-              </w:rPr>
-              <w:t>C</w:t>
-            </w:r>
-            <w:r>
-              <w:rPr>
-                <w:rFonts w:hint="eastAsia"/>
-                <w:sz w:val="18"/>
-                <w:szCs w:val="21"/>
-              </w:rPr>
-              <w:t>ode</w:t>
+              <w:t>bCode</w:t>
             </w:r>
             <w:proofErr w:type="spellEnd"/>
           </w:p>
@@ -19118,7 +18473,25 @@
                 <w:sz w:val="18"/>
                 <w:szCs w:val="18"/>
               </w:rPr>
-              <w:t>在同一字典组内不能有相</w:t>
+              <w:t>在同一字典组内不能有相同的业务编码。</w:t>
+            </w:r>
+          </w:p>
+          <w:p>
+            <w:pPr>
+              <w:pStyle w:val="FNC3-"/>
+              <w:spacing w:line="240" w:lineRule="auto"/>
+              <w:rPr>
+                <w:sz w:val="18"/>
+                <w:szCs w:val="18"/>
+              </w:rPr>
+            </w:pPr>
+            <w:r>
+              <w:rPr>
+                <w:rFonts w:hint="eastAsia"/>
+                <w:sz w:val="18"/>
+                <w:szCs w:val="18"/>
+              </w:rPr>
+              <w:t>若是引用字典项，则其业</w:t>
             </w:r>
             <w:r>
               <w:rPr>
@@ -19127,25 +18500,7 @@
                 <w:szCs w:val="18"/>
               </w:rPr>
               <w:lastRenderedPageBreak/>
-              <w:t>同的业务编码。</w:t>
-            </w:r>
-          </w:p>
-          <w:p>
-            <w:pPr>
-              <w:pStyle w:val="FNC3-"/>
-              <w:spacing w:line="240" w:lineRule="auto"/>
-              <w:rPr>
-                <w:sz w:val="18"/>
-                <w:szCs w:val="18"/>
-              </w:rPr>
-            </w:pPr>
-            <w:r>
-              <w:rPr>
-                <w:rFonts w:hint="eastAsia"/>
-                <w:sz w:val="18"/>
-                <w:szCs w:val="18"/>
-              </w:rPr>
-              <w:t>若是引用字典项，则其业务编码为“所引用字典组</w:t>
+              <w:t>务编码为“所引用字典组</w:t>
             </w:r>
             <w:r>
               <w:rPr>
@@ -19284,23 +18639,7 @@
                 <w:sz w:val="18"/>
                 <w:szCs w:val="21"/>
               </w:rPr>
-              <w:t>d</w:t>
-            </w:r>
-            <w:r>
-              <w:rPr>
-                <w:rFonts w:hint="eastAsia"/>
-                <w:sz w:val="18"/>
-                <w:szCs w:val="21"/>
-              </w:rPr>
-              <w:t>T</w:t>
-            </w:r>
-            <w:r>
-              <w:rPr>
-                <w:rFonts w:hint="eastAsia"/>
-                <w:sz w:val="18"/>
-                <w:szCs w:val="21"/>
-              </w:rPr>
-              <w:t>ype</w:t>
+              <w:t>dType</w:t>
             </w:r>
             <w:proofErr w:type="spellEnd"/>
           </w:p>
@@ -19526,7 +18865,6 @@
                 <w:szCs w:val="21"/>
               </w:rPr>
             </w:pPr>
-            <w:bookmarkStart w:id="33" w:name="_GoBack" w:colFirst="4" w:colLast="4"/>
             <w:r>
               <w:rPr>
                 <w:rFonts w:hint="eastAsia"/>
@@ -19559,23 +18897,7 @@
                 <w:sz w:val="18"/>
                 <w:szCs w:val="21"/>
               </w:rPr>
-              <w:t>d</w:t>
-            </w:r>
-            <w:r>
-              <w:rPr>
-                <w:rFonts w:hint="eastAsia"/>
-                <w:sz w:val="18"/>
-                <w:szCs w:val="21"/>
-              </w:rPr>
-              <w:t>R</w:t>
-            </w:r>
-            <w:r>
-              <w:rPr>
-                <w:rFonts w:hint="eastAsia"/>
-                <w:sz w:val="18"/>
-                <w:szCs w:val="21"/>
-              </w:rPr>
-              <w:t>ef</w:t>
+              <w:t>dRef</w:t>
             </w:r>
             <w:proofErr w:type="spellEnd"/>
           </w:p>
@@ -19742,7 +19064,6 @@
           </w:p>
         </w:tc>
       </w:tr>
-      <w:bookmarkEnd w:id="33"/>
       <w:tr>
         <w:tc>
           <w:tcPr>
@@ -20648,7 +19969,6 @@
               <w:pStyle w:val="20"/>
               <w:ind w:leftChars="-1" w:left="0" w:hangingChars="1" w:hanging="2"/>
               <w:rPr>
-                <w:rFonts w:hint="eastAsia"/>
                 <w:b/>
                 <w:color w:val="FF0000"/>
                 <w:sz w:val="18"/>
@@ -20671,7 +19991,6 @@
               <w:pStyle w:val="20"/>
               <w:ind w:leftChars="-1" w:left="0" w:hangingChars="1" w:hanging="2"/>
               <w:rPr>
-                <w:rFonts w:hint="eastAsia"/>
                 <w:b/>
                 <w:color w:val="FF0000"/>
                 <w:sz w:val="18"/>
@@ -20766,7 +20085,6 @@
               <w:pStyle w:val="20"/>
               <w:ind w:leftChars="-1" w:left="0" w:hangingChars="1" w:hanging="2"/>
               <w:rPr>
-                <w:rFonts w:hint="eastAsia"/>
                 <w:b/>
                 <w:color w:val="FF0000"/>
                 <w:sz w:val="18"/>
@@ -20821,7 +20139,6 @@
               <w:pStyle w:val="20"/>
               <w:ind w:leftChars="-1" w:left="0" w:hangingChars="1" w:hanging="2"/>
               <w:rPr>
-                <w:rFonts w:hint="eastAsia"/>
                 <w:b/>
                 <w:color w:val="FF0000"/>
                 <w:sz w:val="18"/>
@@ -20854,7 +20171,6 @@
               <w:pStyle w:val="20"/>
               <w:ind w:leftChars="-1" w:left="0" w:hangingChars="1" w:hanging="2"/>
               <w:rPr>
-                <w:rFonts w:hint="eastAsia"/>
                 <w:b/>
                 <w:color w:val="FF0000"/>
                 <w:sz w:val="18"/>
@@ -20897,7 +20213,6 @@
               <w:pStyle w:val="20"/>
               <w:ind w:leftChars="-1" w:left="0" w:hangingChars="1" w:hanging="2"/>
               <w:rPr>
-                <w:rFonts w:hint="eastAsia"/>
                 <w:b/>
                 <w:color w:val="FF0000"/>
                 <w:sz w:val="18"/>
@@ -20952,7 +20267,6 @@
               <w:pStyle w:val="20"/>
               <w:ind w:leftChars="-1" w:left="0" w:hangingChars="1" w:hanging="2"/>
               <w:rPr>
-                <w:rFonts w:hint="eastAsia"/>
                 <w:b/>
                 <w:color w:val="FF0000"/>
                 <w:sz w:val="18"/>
@@ -20975,7 +20289,6 @@
               <w:pStyle w:val="20"/>
               <w:ind w:leftChars="-1" w:left="0" w:hangingChars="1" w:hanging="2"/>
               <w:rPr>
-                <w:rFonts w:hint="eastAsia"/>
                 <w:b/>
                 <w:color w:val="FF0000"/>
                 <w:sz w:val="18"/>
@@ -21292,7 +20605,7 @@
         </w:rPr>
         <w:t>6</w:t>
       </w:r>
-      <w:bookmarkEnd w:id="30"/>
+      <w:bookmarkEnd w:id="31"/>
       <w:r>
         <w:rPr>
           <w:rFonts w:hint="eastAsia"/>
@@ -21349,7 +20662,6 @@
           <w:b/>
           <w:sz w:val="21"/>
         </w:rPr>
-        <w:lastRenderedPageBreak/>
         <w:t>基础元数据：</w:t>
       </w:r>
       <w:r>
@@ -21434,6 +20746,7 @@
           <w:b/>
           <w:sz w:val="21"/>
         </w:rPr>
+        <w:lastRenderedPageBreak/>
         <w:t>元数据语义：</w:t>
       </w:r>
       <w:r>
@@ -25058,7 +24371,6 @@
                 <w:sz w:val="18"/>
                 <w:szCs w:val="21"/>
               </w:rPr>
-              <w:lastRenderedPageBreak/>
               <w:t>主键</w:t>
             </w:r>
             <w:r>
@@ -25312,6 +24624,7 @@
                 <w:sz w:val="18"/>
                 <w:szCs w:val="21"/>
               </w:rPr>
+              <w:lastRenderedPageBreak/>
               <w:t>创建时间</w:t>
             </w:r>
           </w:p>
@@ -28287,7 +27600,6 @@
                 <w:sz w:val="18"/>
                 <w:szCs w:val="21"/>
               </w:rPr>
-              <w:lastRenderedPageBreak/>
               <w:t>对照表</w:t>
             </w:r>
             <w:r>
@@ -28662,6 +27974,7 @@
                 <w:sz w:val="18"/>
                 <w:szCs w:val="21"/>
               </w:rPr>
+              <w:lastRenderedPageBreak/>
               <w:t>元数据模式</w:t>
             </w:r>
             <w:r>
@@ -32160,7 +31473,6 @@
         <w:rPr>
           <w:rFonts w:hint="eastAsia"/>
         </w:rPr>
-        <w:lastRenderedPageBreak/>
         <w:t>实</w:t>
       </w:r>
       <w:proofErr w:type="gramStart"/>
@@ -32296,6 +31608,7 @@
                 <w:sz w:val="21"/>
                 <w:szCs w:val="21"/>
               </w:rPr>
+              <w:lastRenderedPageBreak/>
               <w:t>表名</w:t>
             </w:r>
           </w:p>
@@ -37708,7 +37021,7 @@
           <v:shape id="_x0000_i1025" type="#_x0000_t75" style="width:697.5pt;height:383.25pt" o:ole="">
             <v:imagedata r:id="rId12" o:title=""/>
           </v:shape>
-          <o:OLEObject Type="Embed" ProgID="Visio.Drawing.11" ShapeID="_x0000_i1025" DrawAspect="Content" ObjectID="_1476185490" r:id="rId13"/>
+          <o:OLEObject Type="Embed" ProgID="Visio.Drawing.11" ShapeID="_x0000_i1025" DrawAspect="Content" ObjectID="_1476187897" r:id="rId13"/>
         </w:object>
       </w:r>
     </w:p>
@@ -37838,7 +37151,7 @@
         <w:rStyle w:val="ab"/>
         <w:noProof/>
       </w:rPr>
-      <w:t>10</w:t>
+      <w:t>9</w:t>
     </w:r>
     <w:r>
       <w:fldChar w:fldCharType="end"/>

--- a/Doc/003数据库设计(DB).docx
+++ b/Doc/003数据库设计(DB).docx
@@ -17340,16 +17340,7 @@
                 <w:sz w:val="18"/>
                 <w:szCs w:val="21"/>
               </w:rPr>
-              <w:t>NUM</w:t>
-            </w:r>
-            <w:bookmarkStart w:id="33" w:name="_GoBack"/>
-            <w:bookmarkEnd w:id="33"/>
-            <w:r>
-              <w:rPr>
-                <w:sz w:val="18"/>
-                <w:szCs w:val="21"/>
-              </w:rPr>
-              <w:t>BER</w:t>
+              <w:t>NUMBER</w:t>
             </w:r>
           </w:p>
         </w:tc>
@@ -20761,7 +20752,7 @@
       <w:pPr>
         <w:pStyle w:val="FNC3-3"/>
       </w:pPr>
-      <w:bookmarkStart w:id="34" w:name="_Toc400867200"/>
+      <w:bookmarkStart w:id="33" w:name="_Toc400867200"/>
       <w:r>
         <w:rPr>
           <w:rFonts w:hint="eastAsia"/>
@@ -20816,7 +20807,7 @@
         </w:rPr>
         <w:t>]</w:t>
       </w:r>
-      <w:bookmarkEnd w:id="34"/>
+      <w:bookmarkEnd w:id="33"/>
     </w:p>
     <w:tbl>
       <w:tblPr>
@@ -22827,7 +22818,7 @@
       <w:pPr>
         <w:pStyle w:val="FNC3-3"/>
       </w:pPr>
-      <w:bookmarkStart w:id="35" w:name="_Toc400867201"/>
+      <w:bookmarkStart w:id="34" w:name="_Toc400867201"/>
       <w:r>
         <w:rPr>
           <w:rFonts w:hint="eastAsia"/>
@@ -22876,7 +22867,7 @@
         </w:rPr>
         <w:t>]</w:t>
       </w:r>
-      <w:bookmarkEnd w:id="35"/>
+      <w:bookmarkEnd w:id="34"/>
     </w:p>
     <w:tbl>
       <w:tblPr>
@@ -25431,7 +25422,7 @@
       <w:pPr>
         <w:pStyle w:val="FNC3-3"/>
       </w:pPr>
-      <w:bookmarkStart w:id="36" w:name="_Toc400867202"/>
+      <w:bookmarkStart w:id="35" w:name="_Toc400867202"/>
       <w:r>
         <w:rPr>
           <w:rFonts w:hint="eastAsia"/>
@@ -25456,7 +25447,7 @@
         </w:rPr>
         <w:t>MD_COLSEMANTEME]</w:t>
       </w:r>
-      <w:bookmarkEnd w:id="36"/>
+      <w:bookmarkEnd w:id="35"/>
     </w:p>
     <w:p>
       <w:pPr>
@@ -25488,17 +25479,17 @@
         <w:tblLook w:val="0000" w:firstRow="0" w:lastRow="0" w:firstColumn="0" w:lastColumn="0" w:noHBand="0" w:noVBand="0"/>
       </w:tblPr>
       <w:tblGrid>
+        <w:gridCol w:w="1418"/>
         <w:gridCol w:w="1560"/>
-        <w:gridCol w:w="1418"/>
         <w:gridCol w:w="1559"/>
         <w:gridCol w:w="850"/>
-        <w:gridCol w:w="1134"/>
-        <w:gridCol w:w="2183"/>
+        <w:gridCol w:w="851"/>
+        <w:gridCol w:w="2466"/>
       </w:tblGrid>
       <w:tr>
         <w:tc>
           <w:tcPr>
-            <w:tcW w:w="1560" w:type="dxa"/>
+            <w:tcW w:w="1418" w:type="dxa"/>
             <w:tcBorders>
               <w:bottom w:val="single" w:sz="4" w:space="0" w:color="auto"/>
             </w:tcBorders>
@@ -25527,7 +25518,7 @@
         </w:tc>
         <w:tc>
           <w:tcPr>
-            <w:tcW w:w="7144" w:type="dxa"/>
+            <w:tcW w:w="7286" w:type="dxa"/>
             <w:gridSpan w:val="5"/>
             <w:tcBorders>
               <w:bottom w:val="single" w:sz="4" w:space="0" w:color="auto"/>
@@ -25566,6 +25557,32 @@
       <w:tr>
         <w:tc>
           <w:tcPr>
+            <w:tcW w:w="1418" w:type="dxa"/>
+            <w:shd w:val="clear" w:color="auto" w:fill="E6E6E6"/>
+          </w:tcPr>
+          <w:p>
+            <w:pPr>
+              <w:pStyle w:val="FNC3-"/>
+              <w:jc w:val="center"/>
+              <w:rPr>
+                <w:b/>
+                <w:sz w:val="21"/>
+                <w:szCs w:val="21"/>
+              </w:rPr>
+            </w:pPr>
+            <w:r>
+              <w:rPr>
+                <w:rFonts w:hint="eastAsia"/>
+                <w:b/>
+                <w:sz w:val="21"/>
+                <w:szCs w:val="21"/>
+              </w:rPr>
+              <w:t>意义</w:t>
+            </w:r>
+          </w:p>
+        </w:tc>
+        <w:tc>
+          <w:tcPr>
             <w:tcW w:w="1560" w:type="dxa"/>
             <w:shd w:val="clear" w:color="auto" w:fill="E6E6E6"/>
           </w:tcPr>
@@ -25586,13 +25603,13 @@
                 <w:sz w:val="21"/>
                 <w:szCs w:val="21"/>
               </w:rPr>
-              <w:t>意义</w:t>
-            </w:r>
-          </w:p>
-        </w:tc>
-        <w:tc>
-          <w:tcPr>
-            <w:tcW w:w="1418" w:type="dxa"/>
+              <w:t>字段名</w:t>
+            </w:r>
+          </w:p>
+        </w:tc>
+        <w:tc>
+          <w:tcPr>
+            <w:tcW w:w="1559" w:type="dxa"/>
             <w:shd w:val="clear" w:color="auto" w:fill="E6E6E6"/>
           </w:tcPr>
           <w:p>
@@ -25612,13 +25629,13 @@
                 <w:sz w:val="21"/>
                 <w:szCs w:val="21"/>
               </w:rPr>
-              <w:t>字段名</w:t>
-            </w:r>
-          </w:p>
-        </w:tc>
-        <w:tc>
-          <w:tcPr>
-            <w:tcW w:w="1559" w:type="dxa"/>
+              <w:t>数据类型</w:t>
+            </w:r>
+          </w:p>
+        </w:tc>
+        <w:tc>
+          <w:tcPr>
+            <w:tcW w:w="850" w:type="dxa"/>
             <w:shd w:val="clear" w:color="auto" w:fill="E6E6E6"/>
           </w:tcPr>
           <w:p>
@@ -25631,6 +25648,7 @@
                 <w:szCs w:val="21"/>
               </w:rPr>
             </w:pPr>
+            <w:proofErr w:type="gramStart"/>
             <w:r>
               <w:rPr>
                 <w:rFonts w:hint="eastAsia"/>
@@ -25638,13 +25656,14 @@
                 <w:sz w:val="21"/>
                 <w:szCs w:val="21"/>
               </w:rPr>
-              <w:t>数据类型</w:t>
-            </w:r>
-          </w:p>
-        </w:tc>
-        <w:tc>
-          <w:tcPr>
-            <w:tcW w:w="850" w:type="dxa"/>
+              <w:t>空否</w:t>
+            </w:r>
+            <w:proofErr w:type="gramEnd"/>
+          </w:p>
+        </w:tc>
+        <w:tc>
+          <w:tcPr>
+            <w:tcW w:w="851" w:type="dxa"/>
             <w:shd w:val="clear" w:color="auto" w:fill="E6E6E6"/>
           </w:tcPr>
           <w:p>
@@ -25657,7 +25676,6 @@
                 <w:szCs w:val="21"/>
               </w:rPr>
             </w:pPr>
-            <w:proofErr w:type="gramStart"/>
             <w:r>
               <w:rPr>
                 <w:rFonts w:hint="eastAsia"/>
@@ -25665,14 +25683,15 @@
                 <w:sz w:val="21"/>
                 <w:szCs w:val="21"/>
               </w:rPr>
-              <w:t>空否</w:t>
-            </w:r>
-            <w:proofErr w:type="gramEnd"/>
-          </w:p>
-        </w:tc>
-        <w:tc>
-          <w:tcPr>
-            <w:tcW w:w="1134" w:type="dxa"/>
+              <w:t>约束</w:t>
+            </w:r>
+            <w:bookmarkStart w:id="36" w:name="_GoBack"/>
+            <w:bookmarkEnd w:id="36"/>
+          </w:p>
+        </w:tc>
+        <w:tc>
+          <w:tcPr>
+            <w:tcW w:w="2466" w:type="dxa"/>
             <w:shd w:val="clear" w:color="auto" w:fill="E6E6E6"/>
           </w:tcPr>
           <w:p>
@@ -25692,32 +25711,6 @@
                 <w:sz w:val="21"/>
                 <w:szCs w:val="21"/>
               </w:rPr>
-              <w:t>约束条件</w:t>
-            </w:r>
-          </w:p>
-        </w:tc>
-        <w:tc>
-          <w:tcPr>
-            <w:tcW w:w="2183" w:type="dxa"/>
-            <w:shd w:val="clear" w:color="auto" w:fill="E6E6E6"/>
-          </w:tcPr>
-          <w:p>
-            <w:pPr>
-              <w:pStyle w:val="FNC3-"/>
-              <w:jc w:val="center"/>
-              <w:rPr>
-                <w:b/>
-                <w:sz w:val="21"/>
-                <w:szCs w:val="21"/>
-              </w:rPr>
-            </w:pPr>
-            <w:r>
-              <w:rPr>
-                <w:rFonts w:hint="eastAsia"/>
-                <w:b/>
-                <w:sz w:val="21"/>
-                <w:szCs w:val="21"/>
-              </w:rPr>
               <w:t>说明</w:t>
             </w:r>
           </w:p>
@@ -25726,6 +25719,39 @@
       <w:tr>
         <w:tc>
           <w:tcPr>
+            <w:tcW w:w="1418" w:type="dxa"/>
+            <w:shd w:val="clear" w:color="auto" w:fill="FFFF99"/>
+            <w:vAlign w:val="center"/>
+          </w:tcPr>
+          <w:p>
+            <w:pPr>
+              <w:pStyle w:val="FNC3-"/>
+              <w:spacing w:line="240" w:lineRule="auto"/>
+              <w:rPr>
+                <w:sz w:val="18"/>
+                <w:szCs w:val="21"/>
+              </w:rPr>
+            </w:pPr>
+            <w:r>
+              <w:rPr>
+                <w:rFonts w:hint="eastAsia"/>
+                <w:sz w:val="18"/>
+                <w:szCs w:val="21"/>
+              </w:rPr>
+              <w:t>列语义</w:t>
+            </w:r>
+            <w:r>
+              <w:rPr>
+                <w:rFonts w:hint="eastAsia"/>
+                <w:sz w:val="18"/>
+                <w:szCs w:val="21"/>
+              </w:rPr>
+              <w:t>id</w:t>
+            </w:r>
+          </w:p>
+        </w:tc>
+        <w:tc>
+          <w:tcPr>
             <w:tcW w:w="1560" w:type="dxa"/>
             <w:shd w:val="clear" w:color="auto" w:fill="FFFF99"/>
             <w:vAlign w:val="center"/>
@@ -25741,39 +25767,6 @@
             </w:pPr>
             <w:r>
               <w:rPr>
-                <w:rFonts w:hint="eastAsia"/>
-                <w:sz w:val="18"/>
-                <w:szCs w:val="21"/>
-              </w:rPr>
-              <w:t>列语义</w:t>
-            </w:r>
-            <w:r>
-              <w:rPr>
-                <w:rFonts w:hint="eastAsia"/>
-                <w:sz w:val="18"/>
-                <w:szCs w:val="21"/>
-              </w:rPr>
-              <w:t>id</w:t>
-            </w:r>
-          </w:p>
-        </w:tc>
-        <w:tc>
-          <w:tcPr>
-            <w:tcW w:w="1418" w:type="dxa"/>
-            <w:shd w:val="clear" w:color="auto" w:fill="FFFF99"/>
-            <w:vAlign w:val="center"/>
-          </w:tcPr>
-          <w:p>
-            <w:pPr>
-              <w:pStyle w:val="FNC3-"/>
-              <w:spacing w:line="240" w:lineRule="auto"/>
-              <w:rPr>
-                <w:sz w:val="18"/>
-                <w:szCs w:val="21"/>
-              </w:rPr>
-            </w:pPr>
-            <w:r>
-              <w:rPr>
                 <w:sz w:val="18"/>
                 <w:szCs w:val="21"/>
               </w:rPr>
@@ -25840,7 +25833,7 @@
         </w:tc>
         <w:tc>
           <w:tcPr>
-            <w:tcW w:w="1134" w:type="dxa"/>
+            <w:tcW w:w="851" w:type="dxa"/>
             <w:shd w:val="clear" w:color="auto" w:fill="FFFF99"/>
             <w:vAlign w:val="center"/>
           </w:tcPr>
@@ -25873,7 +25866,7 @@
         </w:tc>
         <w:tc>
           <w:tcPr>
-            <w:tcW w:w="2183" w:type="dxa"/>
+            <w:tcW w:w="2466" w:type="dxa"/>
             <w:shd w:val="clear" w:color="auto" w:fill="FFFF99"/>
             <w:vAlign w:val="center"/>
           </w:tcPr>
@@ -25900,7 +25893,7 @@
       <w:tr>
         <w:tc>
           <w:tcPr>
-            <w:tcW w:w="1560" w:type="dxa"/>
+            <w:tcW w:w="1418" w:type="dxa"/>
             <w:tcBorders>
               <w:bottom w:val="single" w:sz="4" w:space="0" w:color="auto"/>
             </w:tcBorders>
@@ -25936,7 +25929,7 @@
         </w:tc>
         <w:tc>
           <w:tcPr>
-            <w:tcW w:w="1418" w:type="dxa"/>
+            <w:tcW w:w="1560" w:type="dxa"/>
             <w:shd w:val="clear" w:color="auto" w:fill="66FFCC"/>
             <w:vAlign w:val="center"/>
           </w:tcPr>
@@ -26027,7 +26020,7 @@
         </w:tc>
         <w:tc>
           <w:tcPr>
-            <w:tcW w:w="1134" w:type="dxa"/>
+            <w:tcW w:w="851" w:type="dxa"/>
             <w:shd w:val="clear" w:color="auto" w:fill="66FFCC"/>
             <w:vAlign w:val="center"/>
           </w:tcPr>
@@ -26044,7 +26037,7 @@
         </w:tc>
         <w:tc>
           <w:tcPr>
-            <w:tcW w:w="2183" w:type="dxa"/>
+            <w:tcW w:w="2466" w:type="dxa"/>
             <w:shd w:val="clear" w:color="auto" w:fill="66FFCC"/>
             <w:vAlign w:val="center"/>
           </w:tcPr>
@@ -26097,7 +26090,7 @@
       <w:tr>
         <w:tc>
           <w:tcPr>
-            <w:tcW w:w="1560" w:type="dxa"/>
+            <w:tcW w:w="1418" w:type="dxa"/>
             <w:tcBorders>
               <w:bottom w:val="single" w:sz="4" w:space="0" w:color="auto"/>
             </w:tcBorders>
@@ -26133,7 +26126,7 @@
         </w:tc>
         <w:tc>
           <w:tcPr>
-            <w:tcW w:w="1418" w:type="dxa"/>
+            <w:tcW w:w="1560" w:type="dxa"/>
             <w:shd w:val="clear" w:color="auto" w:fill="FBD4B4" w:themeFill="accent6" w:themeFillTint="66"/>
             <w:vAlign w:val="center"/>
           </w:tcPr>
@@ -26224,7 +26217,7 @@
         </w:tc>
         <w:tc>
           <w:tcPr>
-            <w:tcW w:w="1134" w:type="dxa"/>
+            <w:tcW w:w="851" w:type="dxa"/>
             <w:shd w:val="clear" w:color="auto" w:fill="FBD4B4" w:themeFill="accent6" w:themeFillTint="66"/>
             <w:vAlign w:val="center"/>
           </w:tcPr>
@@ -26241,7 +26234,7 @@
         </w:tc>
         <w:tc>
           <w:tcPr>
-            <w:tcW w:w="2183" w:type="dxa"/>
+            <w:tcW w:w="2466" w:type="dxa"/>
             <w:shd w:val="clear" w:color="auto" w:fill="FBD4B4" w:themeFill="accent6" w:themeFillTint="66"/>
             <w:vAlign w:val="center"/>
           </w:tcPr>
@@ -26294,7 +26287,7 @@
       <w:tr>
         <w:tc>
           <w:tcPr>
-            <w:tcW w:w="1560" w:type="dxa"/>
+            <w:tcW w:w="1418" w:type="dxa"/>
             <w:tcBorders>
               <w:bottom w:val="single" w:sz="4" w:space="0" w:color="auto"/>
             </w:tcBorders>
@@ -26323,7 +26316,7 @@
         </w:tc>
         <w:tc>
           <w:tcPr>
-            <w:tcW w:w="1418" w:type="dxa"/>
+            <w:tcW w:w="1560" w:type="dxa"/>
             <w:vAlign w:val="center"/>
           </w:tcPr>
           <w:p>
@@ -26412,24 +26405,24 @@
         </w:tc>
         <w:tc>
           <w:tcPr>
-            <w:tcW w:w="1134" w:type="dxa"/>
-            <w:vAlign w:val="center"/>
-          </w:tcPr>
-          <w:p>
-            <w:pPr>
-              <w:pStyle w:val="FNC3-"/>
-              <w:spacing w:line="240" w:lineRule="auto"/>
-              <w:rPr>
-                <w:color w:val="000000"/>
-                <w:sz w:val="18"/>
-                <w:szCs w:val="21"/>
-              </w:rPr>
-            </w:pPr>
-          </w:p>
-        </w:tc>
-        <w:tc>
-          <w:tcPr>
-            <w:tcW w:w="2183" w:type="dxa"/>
+            <w:tcW w:w="851" w:type="dxa"/>
+            <w:vAlign w:val="center"/>
+          </w:tcPr>
+          <w:p>
+            <w:pPr>
+              <w:pStyle w:val="FNC3-"/>
+              <w:spacing w:line="240" w:lineRule="auto"/>
+              <w:rPr>
+                <w:color w:val="000000"/>
+                <w:sz w:val="18"/>
+                <w:szCs w:val="21"/>
+              </w:rPr>
+            </w:pPr>
+          </w:p>
+        </w:tc>
+        <w:tc>
+          <w:tcPr>
+            <w:tcW w:w="2466" w:type="dxa"/>
             <w:vAlign w:val="center"/>
           </w:tcPr>
           <w:p>
@@ -26492,7 +26485,7 @@
       <w:tr>
         <w:tc>
           <w:tcPr>
-            <w:tcW w:w="1560" w:type="dxa"/>
+            <w:tcW w:w="1418" w:type="dxa"/>
             <w:tcBorders>
               <w:bottom w:val="single" w:sz="4" w:space="0" w:color="auto"/>
             </w:tcBorders>
@@ -26521,7 +26514,7 @@
         </w:tc>
         <w:tc>
           <w:tcPr>
-            <w:tcW w:w="1418" w:type="dxa"/>
+            <w:tcW w:w="1560" w:type="dxa"/>
             <w:vAlign w:val="center"/>
           </w:tcPr>
           <w:p>
@@ -26569,16 +26562,7 @@
                 <w:sz w:val="18"/>
                 <w:szCs w:val="21"/>
               </w:rPr>
-              <w:t xml:space="preserve">NUMBER </w:t>
-            </w:r>
-            <w:r>
-              <w:rPr>
-                <w:rFonts w:hint="eastAsia"/>
-                <w:color w:val="000000"/>
-                <w:sz w:val="18"/>
-                <w:szCs w:val="21"/>
-              </w:rPr>
-              <w:t>(1)</w:t>
+              <w:t>NUMBER (1)</w:t>
             </w:r>
           </w:p>
         </w:tc>
@@ -26610,24 +26594,24 @@
         </w:tc>
         <w:tc>
           <w:tcPr>
-            <w:tcW w:w="1134" w:type="dxa"/>
-            <w:vAlign w:val="center"/>
-          </w:tcPr>
-          <w:p>
-            <w:pPr>
-              <w:pStyle w:val="FNC3-"/>
-              <w:spacing w:line="240" w:lineRule="auto"/>
-              <w:rPr>
-                <w:color w:val="000000"/>
-                <w:sz w:val="18"/>
-                <w:szCs w:val="21"/>
-              </w:rPr>
-            </w:pPr>
-          </w:p>
-        </w:tc>
-        <w:tc>
-          <w:tcPr>
-            <w:tcW w:w="2183" w:type="dxa"/>
+            <w:tcW w:w="851" w:type="dxa"/>
+            <w:vAlign w:val="center"/>
+          </w:tcPr>
+          <w:p>
+            <w:pPr>
+              <w:pStyle w:val="FNC3-"/>
+              <w:spacing w:line="240" w:lineRule="auto"/>
+              <w:rPr>
+                <w:color w:val="000000"/>
+                <w:sz w:val="18"/>
+                <w:szCs w:val="21"/>
+              </w:rPr>
+            </w:pPr>
+          </w:p>
+        </w:tc>
+        <w:tc>
+          <w:tcPr>
+            <w:tcW w:w="2466" w:type="dxa"/>
             <w:vAlign w:val="center"/>
           </w:tcPr>
           <w:p>
@@ -26655,7 +26639,7 @@
       <w:tr>
         <w:tc>
           <w:tcPr>
-            <w:tcW w:w="1560" w:type="dxa"/>
+            <w:tcW w:w="1418" w:type="dxa"/>
             <w:tcBorders>
               <w:bottom w:val="single" w:sz="4" w:space="0" w:color="auto"/>
             </w:tcBorders>
@@ -26678,13 +26662,13 @@
                 <w:sz w:val="18"/>
                 <w:szCs w:val="21"/>
               </w:rPr>
-              <w:t>创建时间</w:t>
-            </w:r>
-          </w:p>
-        </w:tc>
-        <w:tc>
-          <w:tcPr>
-            <w:tcW w:w="1418" w:type="dxa"/>
+              <w:t>语义权重</w:t>
+            </w:r>
+          </w:p>
+        </w:tc>
+        <w:tc>
+          <w:tcPr>
+            <w:tcW w:w="1560" w:type="dxa"/>
             <w:vAlign w:val="center"/>
           </w:tcPr>
           <w:p>
@@ -26705,7 +26689,16 @@
                 <w:sz w:val="18"/>
                 <w:szCs w:val="21"/>
               </w:rPr>
-              <w:t>cTime</w:t>
+              <w:t>semanteme</w:t>
+            </w:r>
+            <w:r>
+              <w:rPr>
+                <w:rFonts w:hint="eastAsia"/>
+                <w:color w:val="000000"/>
+                <w:sz w:val="18"/>
+                <w:szCs w:val="21"/>
+              </w:rPr>
+              <w:t>Weight</w:t>
             </w:r>
             <w:proofErr w:type="spellEnd"/>
           </w:p>
@@ -26727,23 +26720,34 @@
             </w:pPr>
             <w:r>
               <w:rPr>
-                <w:color w:val="000000"/>
-                <w:sz w:val="18"/>
-                <w:szCs w:val="21"/>
-              </w:rPr>
-              <w:t>TIMESTAMP(</w:t>
-            </w:r>
-            <w:r>
-              <w:rPr>
-                <w:rFonts w:hint="eastAsia"/>
-                <w:color w:val="000000"/>
-                <w:sz w:val="18"/>
-                <w:szCs w:val="21"/>
-              </w:rPr>
-              <w:t>4</w:t>
-            </w:r>
-            <w:r>
-              <w:rPr>
+                <w:rFonts w:hint="eastAsia"/>
+                <w:color w:val="000000"/>
+                <w:sz w:val="18"/>
+                <w:szCs w:val="21"/>
+              </w:rPr>
+              <w:t xml:space="preserve">NUMBER </w:t>
+            </w:r>
+            <w:r>
+              <w:rPr>
+                <w:rFonts w:hint="eastAsia"/>
+                <w:color w:val="000000"/>
+                <w:sz w:val="18"/>
+                <w:szCs w:val="21"/>
+              </w:rPr>
+              <w:t>(</w:t>
+            </w:r>
+            <w:r>
+              <w:rPr>
+                <w:rFonts w:hint="eastAsia"/>
+                <w:color w:val="000000"/>
+                <w:sz w:val="18"/>
+                <w:szCs w:val="21"/>
+              </w:rPr>
+              <w:t>2</w:t>
+            </w:r>
+            <w:r>
+              <w:rPr>
+                <w:rFonts w:hint="eastAsia"/>
                 <w:color w:val="000000"/>
                 <w:sz w:val="18"/>
                 <w:szCs w:val="21"/>
@@ -26780,44 +26784,44 @@
         </w:tc>
         <w:tc>
           <w:tcPr>
-            <w:tcW w:w="1134" w:type="dxa"/>
-            <w:vAlign w:val="center"/>
-          </w:tcPr>
-          <w:p>
-            <w:pPr>
-              <w:pStyle w:val="FNC3-"/>
-              <w:spacing w:line="240" w:lineRule="auto"/>
-              <w:rPr>
-                <w:color w:val="000000"/>
-                <w:sz w:val="18"/>
-                <w:szCs w:val="21"/>
-              </w:rPr>
-            </w:pPr>
-          </w:p>
-        </w:tc>
-        <w:tc>
-          <w:tcPr>
-            <w:tcW w:w="2183" w:type="dxa"/>
-            <w:vAlign w:val="center"/>
-          </w:tcPr>
-          <w:p>
-            <w:pPr>
-              <w:pStyle w:val="FNC3-"/>
-              <w:spacing w:line="240" w:lineRule="auto"/>
-              <w:rPr>
-                <w:color w:val="000000"/>
-                <w:sz w:val="18"/>
-                <w:szCs w:val="18"/>
-              </w:rPr>
-            </w:pPr>
-            <w:r>
-              <w:rPr>
-                <w:rFonts w:hint="eastAsia"/>
-                <w:color w:val="000000"/>
-                <w:sz w:val="18"/>
-                <w:szCs w:val="18"/>
-              </w:rPr>
-              <w:t>创建时的系统时间</w:t>
+            <w:tcW w:w="851" w:type="dxa"/>
+            <w:vAlign w:val="center"/>
+          </w:tcPr>
+          <w:p>
+            <w:pPr>
+              <w:pStyle w:val="FNC3-"/>
+              <w:spacing w:line="240" w:lineRule="auto"/>
+              <w:rPr>
+                <w:color w:val="000000"/>
+                <w:sz w:val="18"/>
+                <w:szCs w:val="21"/>
+              </w:rPr>
+            </w:pPr>
+          </w:p>
+        </w:tc>
+        <w:tc>
+          <w:tcPr>
+            <w:tcW w:w="2466" w:type="dxa"/>
+            <w:vAlign w:val="center"/>
+          </w:tcPr>
+          <w:p>
+            <w:pPr>
+              <w:pStyle w:val="FNC3-"/>
+              <w:spacing w:line="240" w:lineRule="auto"/>
+              <w:rPr>
+                <w:color w:val="000000"/>
+                <w:sz w:val="18"/>
+                <w:szCs w:val="18"/>
+              </w:rPr>
+            </w:pPr>
+            <w:r>
+              <w:rPr>
+                <w:rFonts w:hint="eastAsia"/>
+                <w:color w:val="000000"/>
+                <w:sz w:val="18"/>
+                <w:szCs w:val="18"/>
+              </w:rPr>
+              <w:t>数值越大越可能是该种语义</w:t>
             </w:r>
           </w:p>
         </w:tc>
@@ -26825,7 +26829,7 @@
       <w:tr>
         <w:tc>
           <w:tcPr>
-            <w:tcW w:w="1560" w:type="dxa"/>
+            <w:tcW w:w="1418" w:type="dxa"/>
             <w:tcBorders>
               <w:bottom w:val="single" w:sz="4" w:space="0" w:color="auto"/>
             </w:tcBorders>
@@ -26848,13 +26852,13 @@
                 <w:sz w:val="18"/>
                 <w:szCs w:val="21"/>
               </w:rPr>
-              <w:t>最后修改</w:t>
-            </w:r>
-          </w:p>
-        </w:tc>
-        <w:tc>
-          <w:tcPr>
-            <w:tcW w:w="1418" w:type="dxa"/>
+              <w:t>创建时间</w:t>
+            </w:r>
+          </w:p>
+        </w:tc>
+        <w:tc>
+          <w:tcPr>
+            <w:tcW w:w="1560" w:type="dxa"/>
             <w:vAlign w:val="center"/>
           </w:tcPr>
           <w:p>
@@ -26875,16 +26879,7 @@
                 <w:sz w:val="18"/>
                 <w:szCs w:val="21"/>
               </w:rPr>
-              <w:t>l</w:t>
-            </w:r>
-            <w:r>
-              <w:rPr>
-                <w:rFonts w:hint="eastAsia"/>
-                <w:color w:val="000000"/>
-                <w:sz w:val="18"/>
-                <w:szCs w:val="21"/>
-              </w:rPr>
-              <w:t>mTime</w:t>
+              <w:t>cTime</w:t>
             </w:r>
             <w:proofErr w:type="spellEnd"/>
           </w:p>
@@ -26959,53 +26954,44 @@
         </w:tc>
         <w:tc>
           <w:tcPr>
-            <w:tcW w:w="1134" w:type="dxa"/>
-            <w:vAlign w:val="center"/>
-          </w:tcPr>
-          <w:p>
-            <w:pPr>
-              <w:pStyle w:val="FNC3-"/>
-              <w:spacing w:line="240" w:lineRule="auto"/>
-              <w:rPr>
-                <w:color w:val="000000"/>
-                <w:sz w:val="18"/>
-                <w:szCs w:val="21"/>
-              </w:rPr>
-            </w:pPr>
-          </w:p>
-        </w:tc>
-        <w:tc>
-          <w:tcPr>
-            <w:tcW w:w="2183" w:type="dxa"/>
-            <w:vAlign w:val="center"/>
-          </w:tcPr>
-          <w:p>
-            <w:pPr>
-              <w:pStyle w:val="FNC3-"/>
-              <w:spacing w:line="240" w:lineRule="auto"/>
-              <w:rPr>
-                <w:color w:val="000000"/>
-                <w:sz w:val="18"/>
-                <w:szCs w:val="18"/>
-              </w:rPr>
-            </w:pPr>
-            <w:r>
-              <w:rPr>
-                <w:rFonts w:hint="eastAsia"/>
-                <w:color w:val="000000"/>
-                <w:sz w:val="18"/>
-                <w:szCs w:val="18"/>
-              </w:rPr>
-              <w:t>每次更新时</w:t>
-            </w:r>
-            <w:r>
-              <w:rPr>
-                <w:rFonts w:hint="eastAsia"/>
-                <w:color w:val="000000"/>
-                <w:sz w:val="18"/>
-                <w:szCs w:val="18"/>
-              </w:rPr>
-              <w:t>修改</w:t>
+            <w:tcW w:w="851" w:type="dxa"/>
+            <w:vAlign w:val="center"/>
+          </w:tcPr>
+          <w:p>
+            <w:pPr>
+              <w:pStyle w:val="FNC3-"/>
+              <w:spacing w:line="240" w:lineRule="auto"/>
+              <w:rPr>
+                <w:color w:val="000000"/>
+                <w:sz w:val="18"/>
+                <w:szCs w:val="21"/>
+              </w:rPr>
+            </w:pPr>
+          </w:p>
+        </w:tc>
+        <w:tc>
+          <w:tcPr>
+            <w:tcW w:w="2466" w:type="dxa"/>
+            <w:vAlign w:val="center"/>
+          </w:tcPr>
+          <w:p>
+            <w:pPr>
+              <w:pStyle w:val="FNC3-"/>
+              <w:spacing w:line="240" w:lineRule="auto"/>
+              <w:rPr>
+                <w:color w:val="000000"/>
+                <w:sz w:val="18"/>
+                <w:szCs w:val="18"/>
+              </w:rPr>
+            </w:pPr>
+            <w:r>
+              <w:rPr>
+                <w:rFonts w:hint="eastAsia"/>
+                <w:color w:val="000000"/>
+                <w:sz w:val="18"/>
+                <w:szCs w:val="18"/>
+              </w:rPr>
+              <w:t>创建时的系统时间</w:t>
             </w:r>
           </w:p>
         </w:tc>
@@ -27013,7 +26999,195 @@
       <w:tr>
         <w:tc>
           <w:tcPr>
+            <w:tcW w:w="1418" w:type="dxa"/>
+            <w:tcBorders>
+              <w:bottom w:val="single" w:sz="4" w:space="0" w:color="auto"/>
+            </w:tcBorders>
+            <w:vAlign w:val="center"/>
+          </w:tcPr>
+          <w:p>
+            <w:pPr>
+              <w:pStyle w:val="FNC3-"/>
+              <w:spacing w:line="240" w:lineRule="auto"/>
+              <w:rPr>
+                <w:color w:val="000000"/>
+                <w:sz w:val="18"/>
+                <w:szCs w:val="21"/>
+              </w:rPr>
+            </w:pPr>
+            <w:r>
+              <w:rPr>
+                <w:rFonts w:hint="eastAsia"/>
+                <w:color w:val="000000"/>
+                <w:sz w:val="18"/>
+                <w:szCs w:val="21"/>
+              </w:rPr>
+              <w:t>最后修改</w:t>
+            </w:r>
+          </w:p>
+        </w:tc>
+        <w:tc>
+          <w:tcPr>
             <w:tcW w:w="1560" w:type="dxa"/>
+            <w:vAlign w:val="center"/>
+          </w:tcPr>
+          <w:p>
+            <w:pPr>
+              <w:pStyle w:val="FNC3-"/>
+              <w:spacing w:line="240" w:lineRule="auto"/>
+              <w:rPr>
+                <w:color w:val="000000"/>
+                <w:sz w:val="18"/>
+                <w:szCs w:val="21"/>
+              </w:rPr>
+            </w:pPr>
+            <w:proofErr w:type="spellStart"/>
+            <w:r>
+              <w:rPr>
+                <w:rFonts w:hint="eastAsia"/>
+                <w:color w:val="000000"/>
+                <w:sz w:val="18"/>
+                <w:szCs w:val="21"/>
+              </w:rPr>
+              <w:t>l</w:t>
+            </w:r>
+            <w:r>
+              <w:rPr>
+                <w:rFonts w:hint="eastAsia"/>
+                <w:color w:val="000000"/>
+                <w:sz w:val="18"/>
+                <w:szCs w:val="21"/>
+              </w:rPr>
+              <w:t>mTime</w:t>
+            </w:r>
+            <w:proofErr w:type="spellEnd"/>
+          </w:p>
+        </w:tc>
+        <w:tc>
+          <w:tcPr>
+            <w:tcW w:w="1559" w:type="dxa"/>
+            <w:vAlign w:val="center"/>
+          </w:tcPr>
+          <w:p>
+            <w:pPr>
+              <w:pStyle w:val="FNC3-"/>
+              <w:spacing w:line="240" w:lineRule="auto"/>
+              <w:rPr>
+                <w:color w:val="000000"/>
+                <w:sz w:val="18"/>
+                <w:szCs w:val="21"/>
+              </w:rPr>
+            </w:pPr>
+            <w:r>
+              <w:rPr>
+                <w:color w:val="000000"/>
+                <w:sz w:val="18"/>
+                <w:szCs w:val="21"/>
+              </w:rPr>
+              <w:t>TIMESTAMP(</w:t>
+            </w:r>
+            <w:r>
+              <w:rPr>
+                <w:rFonts w:hint="eastAsia"/>
+                <w:color w:val="000000"/>
+                <w:sz w:val="18"/>
+                <w:szCs w:val="21"/>
+              </w:rPr>
+              <w:t>4</w:t>
+            </w:r>
+            <w:r>
+              <w:rPr>
+                <w:color w:val="000000"/>
+                <w:sz w:val="18"/>
+                <w:szCs w:val="21"/>
+              </w:rPr>
+              <w:t>)</w:t>
+            </w:r>
+          </w:p>
+        </w:tc>
+        <w:tc>
+          <w:tcPr>
+            <w:tcW w:w="850" w:type="dxa"/>
+            <w:vAlign w:val="center"/>
+          </w:tcPr>
+          <w:p>
+            <w:pPr>
+              <w:pStyle w:val="FNC3-"/>
+              <w:spacing w:line="240" w:lineRule="auto"/>
+              <w:rPr>
+                <w:color w:val="000000"/>
+                <w:sz w:val="18"/>
+                <w:szCs w:val="18"/>
+              </w:rPr>
+            </w:pPr>
+            <w:r>
+              <w:rPr>
+                <w:rFonts w:hint="eastAsia"/>
+                <w:color w:val="000000"/>
+                <w:sz w:val="18"/>
+                <w:szCs w:val="18"/>
+              </w:rPr>
+              <w:t>非空</w:t>
+            </w:r>
+          </w:p>
+        </w:tc>
+        <w:tc>
+          <w:tcPr>
+            <w:tcW w:w="851" w:type="dxa"/>
+            <w:vAlign w:val="center"/>
+          </w:tcPr>
+          <w:p>
+            <w:pPr>
+              <w:pStyle w:val="FNC3-"/>
+              <w:spacing w:line="240" w:lineRule="auto"/>
+              <w:rPr>
+                <w:color w:val="000000"/>
+                <w:sz w:val="18"/>
+                <w:szCs w:val="21"/>
+              </w:rPr>
+            </w:pPr>
+          </w:p>
+        </w:tc>
+        <w:tc>
+          <w:tcPr>
+            <w:tcW w:w="2466" w:type="dxa"/>
+            <w:vAlign w:val="center"/>
+          </w:tcPr>
+          <w:p>
+            <w:pPr>
+              <w:pStyle w:val="FNC3-"/>
+              <w:spacing w:line="240" w:lineRule="auto"/>
+              <w:rPr>
+                <w:color w:val="000000"/>
+                <w:sz w:val="18"/>
+                <w:szCs w:val="18"/>
+              </w:rPr>
+            </w:pPr>
+            <w:r>
+              <w:rPr>
+                <w:rFonts w:hint="eastAsia"/>
+                <w:color w:val="000000"/>
+                <w:sz w:val="18"/>
+                <w:szCs w:val="18"/>
+              </w:rPr>
+              <w:t>每次更新时</w:t>
+            </w:r>
+            <w:r>
+              <w:rPr>
+                <w:rFonts w:hint="eastAsia"/>
+                <w:color w:val="000000"/>
+                <w:sz w:val="18"/>
+                <w:szCs w:val="18"/>
+              </w:rPr>
+              <w:t>修改</w:t>
+            </w:r>
+          </w:p>
+        </w:tc>
+      </w:tr>
+      <w:tr>
+        <w:tc>
+          <w:tcPr>
+            <w:tcW w:w="1418" w:type="dxa"/>
             <w:shd w:val="clear" w:color="auto" w:fill="E6E6E6"/>
             <w:vAlign w:val="center"/>
           </w:tcPr>
@@ -27040,7 +27214,7 @@
         </w:tc>
         <w:tc>
           <w:tcPr>
-            <w:tcW w:w="7144" w:type="dxa"/>
+            <w:tcW w:w="7286" w:type="dxa"/>
             <w:gridSpan w:val="5"/>
             <w:vAlign w:val="center"/>
           </w:tcPr>
@@ -27049,6 +27223,7 @@
               <w:pStyle w:val="20"/>
               <w:ind w:leftChars="-16" w:left="-5" w:hangingChars="16" w:hanging="29"/>
               <w:rPr>
+                <w:rFonts w:hint="eastAsia"/>
                 <w:kern w:val="0"/>
                 <w:sz w:val="18"/>
                 <w:szCs w:val="18"/>
@@ -27100,6 +27275,26 @@
                 <w:szCs w:val="18"/>
               </w:rPr>
               <w:t>分析出语义，则此表中就有该条记录。</w:t>
+            </w:r>
+          </w:p>
+          <w:p>
+            <w:pPr>
+              <w:pStyle w:val="20"/>
+              <w:ind w:leftChars="-16" w:left="-5" w:hangingChars="16" w:hanging="29"/>
+              <w:rPr>
+                <w:kern w:val="0"/>
+                <w:sz w:val="18"/>
+                <w:szCs w:val="18"/>
+              </w:rPr>
+            </w:pPr>
+            <w:r>
+              <w:rPr>
+                <w:rFonts w:hint="eastAsia"/>
+                <w:kern w:val="0"/>
+                <w:sz w:val="18"/>
+                <w:szCs w:val="18"/>
+              </w:rPr>
+              <w:t>列的语义有可能有多个，因此是一对多的关系。</w:t>
             </w:r>
           </w:p>
         </w:tc>
@@ -27107,7 +27302,7 @@
       <w:tr>
         <w:tc>
           <w:tcPr>
-            <w:tcW w:w="1560" w:type="dxa"/>
+            <w:tcW w:w="1418" w:type="dxa"/>
             <w:shd w:val="clear" w:color="auto" w:fill="E6E6E6"/>
             <w:vAlign w:val="center"/>
           </w:tcPr>
@@ -27134,7 +27329,7 @@
         </w:tc>
         <w:tc>
           <w:tcPr>
-            <w:tcW w:w="7144" w:type="dxa"/>
+            <w:tcW w:w="7286" w:type="dxa"/>
             <w:gridSpan w:val="5"/>
             <w:vAlign w:val="center"/>
           </w:tcPr>
@@ -27600,6 +27795,7 @@
                 <w:sz w:val="18"/>
                 <w:szCs w:val="21"/>
               </w:rPr>
+              <w:lastRenderedPageBreak/>
               <w:t>对照表</w:t>
             </w:r>
             <w:r>
@@ -27974,7 +28170,6 @@
                 <w:sz w:val="18"/>
                 <w:szCs w:val="21"/>
               </w:rPr>
-              <w:lastRenderedPageBreak/>
               <w:t>元数据模式</w:t>
             </w:r>
             <w:r>
@@ -31473,6 +31668,7 @@
         <w:rPr>
           <w:rFonts w:hint="eastAsia"/>
         </w:rPr>
+        <w:lastRenderedPageBreak/>
         <w:t>实</w:t>
       </w:r>
       <w:proofErr w:type="gramStart"/>
@@ -31608,7 +31804,6 @@
                 <w:sz w:val="21"/>
                 <w:szCs w:val="21"/>
               </w:rPr>
-              <w:lastRenderedPageBreak/>
               <w:t>表名</w:t>
             </w:r>
           </w:p>
@@ -37021,7 +37216,7 @@
           <v:shape id="_x0000_i1025" type="#_x0000_t75" style="width:697.5pt;height:383.25pt" o:ole="">
             <v:imagedata r:id="rId12" o:title=""/>
           </v:shape>
-          <o:OLEObject Type="Embed" ProgID="Visio.Drawing.11" ShapeID="_x0000_i1025" DrawAspect="Content" ObjectID="_1476187897" r:id="rId13"/>
+          <o:OLEObject Type="Embed" ProgID="Visio.Drawing.11" ShapeID="_x0000_i1025" DrawAspect="Content" ObjectID="_1476357275" r:id="rId13"/>
         </w:object>
       </w:r>
     </w:p>
@@ -37151,7 +37346,7 @@
         <w:rStyle w:val="ab"/>
         <w:noProof/>
       </w:rPr>
-      <w:t>9</w:t>
+      <w:t>13</w:t>
     </w:r>
     <w:r>
       <w:fldChar w:fldCharType="end"/>

--- a/Doc/003数据库设计(DB).docx
+++ b/Doc/003数据库设计(DB).docx
@@ -25685,8 +25685,6 @@
               </w:rPr>
               <w:t>约束</w:t>
             </w:r>
-            <w:bookmarkStart w:id="36" w:name="_GoBack"/>
-            <w:bookmarkEnd w:id="36"/>
           </w:p>
         </w:tc>
         <w:tc>
@@ -27223,7 +27221,6 @@
               <w:pStyle w:val="20"/>
               <w:ind w:leftChars="-16" w:left="-5" w:hangingChars="16" w:hanging="29"/>
               <w:rPr>
-                <w:rFonts w:hint="eastAsia"/>
                 <w:kern w:val="0"/>
                 <w:sz w:val="18"/>
                 <w:szCs w:val="18"/>
@@ -27377,7 +27374,7 @@
       <w:pPr>
         <w:pStyle w:val="FNC3-3"/>
       </w:pPr>
-      <w:bookmarkStart w:id="37" w:name="_Toc400867203"/>
+      <w:bookmarkStart w:id="36" w:name="_Toc400867203"/>
       <w:r>
         <w:rPr>
           <w:rFonts w:hint="eastAsia"/>
@@ -27420,7 +27417,7 @@
         </w:rPr>
         <w:t>]</w:t>
       </w:r>
-      <w:bookmarkEnd w:id="37"/>
+      <w:bookmarkEnd w:id="36"/>
     </w:p>
     <w:p>
       <w:pPr>
@@ -29523,7 +29520,7 @@
       <w:pPr>
         <w:pStyle w:val="FNC3-3"/>
       </w:pPr>
-      <w:bookmarkStart w:id="38" w:name="_Toc400867204"/>
+      <w:bookmarkStart w:id="37" w:name="_Toc400867204"/>
       <w:r>
         <w:rPr>
           <w:rFonts w:hint="eastAsia"/>
@@ -29560,7 +29557,7 @@
         </w:rPr>
         <w:t>QUOTA]</w:t>
       </w:r>
-      <w:bookmarkEnd w:id="38"/>
+      <w:bookmarkEnd w:id="37"/>
     </w:p>
     <w:p>
       <w:pPr>
@@ -31663,7 +31660,7 @@
       <w:pPr>
         <w:pStyle w:val="FNC3-3"/>
       </w:pPr>
-      <w:bookmarkStart w:id="39" w:name="_Toc400867205"/>
+      <w:bookmarkStart w:id="38" w:name="_Toc400867205"/>
       <w:r>
         <w:rPr>
           <w:rFonts w:hint="eastAsia"/>
@@ -31709,7 +31706,7 @@
         </w:rPr>
         <w:t>MD_COLQUOTA]</w:t>
       </w:r>
-      <w:bookmarkEnd w:id="39"/>
+      <w:bookmarkEnd w:id="38"/>
     </w:p>
     <w:p>
       <w:pPr>
@@ -33870,7 +33867,7 @@
       <w:pPr>
         <w:pStyle w:val="FNC3-2"/>
       </w:pPr>
-      <w:bookmarkStart w:id="40" w:name="_Toc400867207"/>
+      <w:bookmarkStart w:id="39" w:name="_Toc400867207"/>
       <w:r>
         <w:rPr>
           <w:rFonts w:hint="eastAsia"/>
@@ -33930,7 +33927,7 @@
         </w:rPr>
         <w:t>IMP_LOG]</w:t>
       </w:r>
-      <w:bookmarkEnd w:id="40"/>
+      <w:bookmarkEnd w:id="39"/>
     </w:p>
     <w:p>
       <w:pPr>
@@ -34626,19 +34623,17 @@
               <w:pStyle w:val="FNC3-"/>
               <w:spacing w:line="240" w:lineRule="auto"/>
               <w:rPr>
-                <w:color w:val="000000"/>
-                <w:sz w:val="18"/>
-                <w:szCs w:val="21"/>
-              </w:rPr>
-            </w:pPr>
-            <w:r>
-              <w:rPr>
-                <w:rFonts w:hint="eastAsia"/>
-                <w:color w:val="000000"/>
-                <w:sz w:val="18"/>
-                <w:szCs w:val="21"/>
-              </w:rPr>
-              <w:t>服务端文件名</w:t>
+                <w:sz w:val="18"/>
+                <w:szCs w:val="21"/>
+              </w:rPr>
+            </w:pPr>
+            <w:r>
+              <w:rPr>
+                <w:rFonts w:hint="eastAsia"/>
+                <w:sz w:val="18"/>
+                <w:szCs w:val="21"/>
+              </w:rPr>
+              <w:t>用户类型</w:t>
             </w:r>
           </w:p>
         </w:tc>
@@ -34652,7 +34647,6 @@
               <w:pStyle w:val="FNC3-"/>
               <w:spacing w:line="240" w:lineRule="auto"/>
               <w:rPr>
-                <w:color w:val="000000"/>
                 <w:sz w:val="18"/>
                 <w:szCs w:val="21"/>
               </w:rPr>
@@ -34661,11 +34655,10 @@
             <w:r>
               <w:rPr>
                 <w:rFonts w:hint="eastAsia"/>
-                <w:color w:val="000000"/>
-                <w:sz w:val="18"/>
-                <w:szCs w:val="21"/>
-              </w:rPr>
-              <w:t>sFileName</w:t>
+                <w:sz w:val="18"/>
+                <w:szCs w:val="21"/>
+              </w:rPr>
+              <w:t>ownerType</w:t>
             </w:r>
             <w:proofErr w:type="spellEnd"/>
           </w:p>
@@ -34680,19 +34673,26 @@
               <w:pStyle w:val="FNC3-"/>
               <w:spacing w:line="240" w:lineRule="auto"/>
               <w:rPr>
-                <w:color w:val="000000"/>
-                <w:sz w:val="18"/>
-                <w:szCs w:val="21"/>
-              </w:rPr>
-            </w:pPr>
-            <w:r>
-              <w:rPr>
-                <w:rFonts w:hint="eastAsia"/>
-                <w:color w:val="000000"/>
-                <w:sz w:val="18"/>
-                <w:szCs w:val="21"/>
-              </w:rPr>
-              <w:t>VARCHAR2(500)</w:t>
+                <w:sz w:val="18"/>
+                <w:szCs w:val="21"/>
+              </w:rPr>
+            </w:pPr>
+            <w:r>
+              <w:rPr>
+                <w:rFonts w:hint="eastAsia"/>
+                <w:color w:val="000000"/>
+                <w:sz w:val="18"/>
+                <w:szCs w:val="21"/>
+              </w:rPr>
+              <w:t>NUMBER</w:t>
+            </w:r>
+            <w:r>
+              <w:rPr>
+                <w:rFonts w:hint="eastAsia"/>
+                <w:sz w:val="18"/>
+                <w:szCs w:val="21"/>
+              </w:rPr>
+              <w:t xml:space="preserve"> (1)</w:t>
             </w:r>
           </w:p>
         </w:tc>
@@ -34706,15 +34706,13 @@
               <w:pStyle w:val="FNC3-"/>
               <w:spacing w:line="240" w:lineRule="auto"/>
               <w:rPr>
-                <w:color w:val="000000"/>
-                <w:sz w:val="18"/>
-                <w:szCs w:val="18"/>
-              </w:rPr>
-            </w:pPr>
-            <w:r>
-              <w:rPr>
-                <w:rFonts w:hint="eastAsia"/>
-                <w:color w:val="000000"/>
+                <w:sz w:val="18"/>
+                <w:szCs w:val="18"/>
+              </w:rPr>
+            </w:pPr>
+            <w:r>
+              <w:rPr>
+                <w:rFonts w:hint="eastAsia"/>
                 <w:sz w:val="18"/>
                 <w:szCs w:val="18"/>
               </w:rPr>
@@ -34732,7 +34730,6 @@
               <w:pStyle w:val="FNC3-"/>
               <w:spacing w:line="240" w:lineRule="auto"/>
               <w:rPr>
-                <w:color w:val="000000"/>
                 <w:sz w:val="18"/>
                 <w:szCs w:val="21"/>
               </w:rPr>
@@ -34749,19 +34746,41 @@
               <w:pStyle w:val="FNC3-"/>
               <w:spacing w:line="240" w:lineRule="auto"/>
               <w:rPr>
-                <w:color w:val="000000"/>
-                <w:sz w:val="18"/>
-                <w:szCs w:val="18"/>
-              </w:rPr>
-            </w:pPr>
-            <w:r>
-              <w:rPr>
-                <w:rFonts w:hint="eastAsia"/>
-                <w:color w:val="000000"/>
-                <w:sz w:val="18"/>
-                <w:szCs w:val="18"/>
-              </w:rPr>
-              <w:t>包括文件路径</w:t>
+                <w:sz w:val="18"/>
+                <w:szCs w:val="18"/>
+              </w:rPr>
+            </w:pPr>
+            <w:r>
+              <w:rPr>
+                <w:rFonts w:hint="eastAsia"/>
+                <w:sz w:val="18"/>
+                <w:szCs w:val="18"/>
+              </w:rPr>
+              <w:t>用户类型：</w:t>
+            </w:r>
+            <w:r>
+              <w:rPr>
+                <w:rFonts w:hint="eastAsia"/>
+                <w:sz w:val="18"/>
+                <w:szCs w:val="18"/>
+              </w:rPr>
+              <w:t>1=</w:t>
+            </w:r>
+            <w:r>
+              <w:rPr>
+                <w:rFonts w:hint="eastAsia"/>
+                <w:sz w:val="18"/>
+                <w:szCs w:val="18"/>
+              </w:rPr>
+              <w:t>用户；</w:t>
+            </w:r>
+            <w:r>
+              <w:rPr>
+                <w:rFonts w:hint="eastAsia"/>
+                <w:sz w:val="18"/>
+                <w:szCs w:val="18"/>
+              </w:rPr>
+              <w:t>2=Session</w:t>
             </w:r>
           </w:p>
         </w:tc>
@@ -34792,7 +34811,7 @@
                 <w:sz w:val="18"/>
                 <w:szCs w:val="21"/>
               </w:rPr>
-              <w:t>文件大小</w:t>
+              <w:t>服务端文件名</w:t>
             </w:r>
           </w:p>
         </w:tc>
@@ -34819,7 +34838,7 @@
                 <w:sz w:val="18"/>
                 <w:szCs w:val="21"/>
               </w:rPr>
-              <w:t>fileSize</w:t>
+              <w:t>sFileName</w:t>
             </w:r>
             <w:proofErr w:type="spellEnd"/>
           </w:p>
@@ -34846,7 +34865,7 @@
                 <w:sz w:val="18"/>
                 <w:szCs w:val="21"/>
               </w:rPr>
-              <w:t>NUMBER(10)</w:t>
+              <w:t>VARCHAR2(500)</w:t>
             </w:r>
           </w:p>
         </w:tc>
@@ -34915,7 +34934,7 @@
                 <w:sz w:val="18"/>
                 <w:szCs w:val="18"/>
               </w:rPr>
-              <w:t>文件大小</w:t>
+              <w:t>包括文件路径</w:t>
             </w:r>
           </w:p>
         </w:tc>
@@ -35000,16 +35019,7 @@
                 <w:sz w:val="18"/>
                 <w:szCs w:val="21"/>
               </w:rPr>
-              <w:t xml:space="preserve">NUMBER </w:t>
-            </w:r>
-            <w:r>
-              <w:rPr>
-                <w:rFonts w:hint="eastAsia"/>
-                <w:color w:val="000000"/>
-                <w:sz w:val="18"/>
-                <w:szCs w:val="21"/>
-              </w:rPr>
-              <w:t>(1)</w:t>
+              <w:t>NUMBER (1)</w:t>
             </w:r>
           </w:p>
         </w:tc>
@@ -35035,16 +35045,7 @@
                 <w:sz w:val="18"/>
                 <w:szCs w:val="18"/>
               </w:rPr>
-              <w:t>可</w:t>
-            </w:r>
-            <w:r>
-              <w:rPr>
-                <w:rFonts w:hint="eastAsia"/>
-                <w:color w:val="000000"/>
-                <w:sz w:val="18"/>
-                <w:szCs w:val="18"/>
-              </w:rPr>
-              <w:t>空</w:t>
+              <w:t>可空</w:t>
             </w:r>
           </w:p>
         </w:tc>
@@ -35088,6 +35089,162 @@
                 <w:szCs w:val="18"/>
               </w:rPr>
               <w:t>包括文件路径</w:t>
+            </w:r>
+          </w:p>
+        </w:tc>
+      </w:tr>
+      <w:tr>
+        <w:tc>
+          <w:tcPr>
+            <w:tcW w:w="1844" w:type="dxa"/>
+            <w:tcBorders>
+              <w:bottom w:val="single" w:sz="4" w:space="0" w:color="auto"/>
+            </w:tcBorders>
+            <w:vAlign w:val="center"/>
+          </w:tcPr>
+          <w:p>
+            <w:pPr>
+              <w:pStyle w:val="FNC3-"/>
+              <w:spacing w:line="240" w:lineRule="auto"/>
+              <w:rPr>
+                <w:color w:val="000000"/>
+                <w:sz w:val="18"/>
+                <w:szCs w:val="21"/>
+              </w:rPr>
+            </w:pPr>
+            <w:bookmarkStart w:id="40" w:name="_GoBack"/>
+            <w:bookmarkEnd w:id="40"/>
+            <w:r>
+              <w:rPr>
+                <w:rFonts w:hint="eastAsia"/>
+                <w:color w:val="000000"/>
+                <w:sz w:val="18"/>
+                <w:szCs w:val="21"/>
+              </w:rPr>
+              <w:t>文件大小</w:t>
+            </w:r>
+          </w:p>
+        </w:tc>
+        <w:tc>
+          <w:tcPr>
+            <w:tcW w:w="1134" w:type="dxa"/>
+            <w:vAlign w:val="center"/>
+          </w:tcPr>
+          <w:p>
+            <w:pPr>
+              <w:pStyle w:val="FNC3-"/>
+              <w:spacing w:line="240" w:lineRule="auto"/>
+              <w:rPr>
+                <w:color w:val="000000"/>
+                <w:sz w:val="18"/>
+                <w:szCs w:val="21"/>
+              </w:rPr>
+            </w:pPr>
+            <w:proofErr w:type="spellStart"/>
+            <w:r>
+              <w:rPr>
+                <w:rFonts w:hint="eastAsia"/>
+                <w:color w:val="000000"/>
+                <w:sz w:val="18"/>
+                <w:szCs w:val="21"/>
+              </w:rPr>
+              <w:t>fileSize</w:t>
+            </w:r>
+            <w:proofErr w:type="spellEnd"/>
+          </w:p>
+        </w:tc>
+        <w:tc>
+          <w:tcPr>
+            <w:tcW w:w="1701" w:type="dxa"/>
+            <w:vAlign w:val="center"/>
+          </w:tcPr>
+          <w:p>
+            <w:pPr>
+              <w:pStyle w:val="FNC3-"/>
+              <w:spacing w:line="240" w:lineRule="auto"/>
+              <w:rPr>
+                <w:color w:val="000000"/>
+                <w:sz w:val="18"/>
+                <w:szCs w:val="21"/>
+              </w:rPr>
+            </w:pPr>
+            <w:r>
+              <w:rPr>
+                <w:rFonts w:hint="eastAsia"/>
+                <w:color w:val="000000"/>
+                <w:sz w:val="18"/>
+                <w:szCs w:val="21"/>
+              </w:rPr>
+              <w:t>NUMBER(10)</w:t>
+            </w:r>
+          </w:p>
+        </w:tc>
+        <w:tc>
+          <w:tcPr>
+            <w:tcW w:w="850" w:type="dxa"/>
+            <w:vAlign w:val="center"/>
+          </w:tcPr>
+          <w:p>
+            <w:pPr>
+              <w:pStyle w:val="FNC3-"/>
+              <w:spacing w:line="240" w:lineRule="auto"/>
+              <w:rPr>
+                <w:color w:val="000000"/>
+                <w:sz w:val="18"/>
+                <w:szCs w:val="18"/>
+              </w:rPr>
+            </w:pPr>
+            <w:r>
+              <w:rPr>
+                <w:rFonts w:hint="eastAsia"/>
+                <w:color w:val="000000"/>
+                <w:sz w:val="18"/>
+                <w:szCs w:val="18"/>
+              </w:rPr>
+              <w:t>非空</w:t>
+            </w:r>
+          </w:p>
+        </w:tc>
+        <w:tc>
+          <w:tcPr>
+            <w:tcW w:w="1134" w:type="dxa"/>
+            <w:vAlign w:val="center"/>
+          </w:tcPr>
+          <w:p>
+            <w:pPr>
+              <w:pStyle w:val="FNC3-"/>
+              <w:spacing w:line="240" w:lineRule="auto"/>
+              <w:rPr>
+                <w:color w:val="000000"/>
+                <w:sz w:val="18"/>
+                <w:szCs w:val="21"/>
+              </w:rPr>
+            </w:pPr>
+          </w:p>
+        </w:tc>
+        <w:tc>
+          <w:tcPr>
+            <w:tcW w:w="2041" w:type="dxa"/>
+            <w:vAlign w:val="center"/>
+          </w:tcPr>
+          <w:p>
+            <w:pPr>
+              <w:pStyle w:val="FNC3-"/>
+              <w:spacing w:line="240" w:lineRule="auto"/>
+              <w:rPr>
+                <w:color w:val="000000"/>
+                <w:sz w:val="18"/>
+                <w:szCs w:val="18"/>
+              </w:rPr>
+            </w:pPr>
+            <w:r>
+              <w:rPr>
+                <w:rFonts w:hint="eastAsia"/>
+                <w:color w:val="000000"/>
+                <w:sz w:val="18"/>
+                <w:szCs w:val="18"/>
+              </w:rPr>
+              <w:t>文件大小</w:t>
             </w:r>
           </w:p>
         </w:tc>
@@ -35403,7 +35560,6 @@
         <w:rPr>
           <w:rFonts w:hint="eastAsia"/>
         </w:rPr>
-        <w:lastRenderedPageBreak/>
         <w:t>数据文件</w:t>
       </w:r>
       <w:r>
@@ -37216,7 +37372,7 @@
           <v:shape id="_x0000_i1025" type="#_x0000_t75" style="width:697.5pt;height:383.25pt" o:ole="">
             <v:imagedata r:id="rId12" o:title=""/>
           </v:shape>
-          <o:OLEObject Type="Embed" ProgID="Visio.Drawing.11" ShapeID="_x0000_i1025" DrawAspect="Content" ObjectID="_1476357275" r:id="rId13"/>
+          <o:OLEObject Type="Embed" ProgID="Visio.Drawing.11" ShapeID="_x0000_i1025" DrawAspect="Content" ObjectID="_1476545361" r:id="rId13"/>
         </w:object>
       </w:r>
     </w:p>
@@ -37346,7 +37502,7 @@
         <w:rStyle w:val="ab"/>
         <w:noProof/>
       </w:rPr>
-      <w:t>13</w:t>
+      <w:t>14</w:t>
     </w:r>
     <w:r>
       <w:fldChar w:fldCharType="end"/>

--- a/Doc/003数据库设计(DB).docx
+++ b/Doc/003数据库设计(DB).docx
@@ -1,6 +1,6 @@
 
 <file path=word/document.xml><?xml version="1.0" encoding="utf-8"?>
-<w:document xmlns:wpc="http://schemas.microsoft.com/office/word/2010/wordprocessingCanvas" xmlns:mc="http://schemas.openxmlformats.org/markup-compatibility/2006" xmlns:o="urn:schemas-microsoft-com:office:office" xmlns:r="http://schemas.openxmlformats.org/officeDocument/2006/relationships" xmlns:m="http://schemas.openxmlformats.org/officeDocument/2006/math" xmlns:v="urn:schemas-microsoft-com:vml" xmlns:wp14="http://schemas.microsoft.com/office/word/2010/wordprocessingDrawing" xmlns:wp="http://schemas.openxmlformats.org/drawingml/2006/wordprocessingDrawing" xmlns:w10="urn:schemas-microsoft-com:office:word" xmlns:w="http://schemas.openxmlformats.org/wordprocessingml/2006/main" xmlns:w14="http://schemas.microsoft.com/office/word/2010/wordml" xmlns:wpg="http://schemas.microsoft.com/office/word/2010/wordprocessingGroup" xmlns:wpi="http://schemas.microsoft.com/office/word/2010/wordprocessingInk" xmlns:wne="http://schemas.microsoft.com/office/word/2006/wordml" xmlns:wps="http://schemas.microsoft.com/office/word/2010/wordprocessingShape" mc:Ignorable="w14 wp14">
+<w:document xmlns:ve="http://schemas.openxmlformats.org/markup-compatibility/2006" xmlns:o="urn:schemas-microsoft-com:office:office" xmlns:r="http://schemas.openxmlformats.org/officeDocument/2006/relationships" xmlns:m="http://schemas.openxmlformats.org/officeDocument/2006/math" xmlns:v="urn:schemas-microsoft-com:vml" xmlns:wp="http://schemas.openxmlformats.org/drawingml/2006/wordprocessingDrawing" xmlns:w10="urn:schemas-microsoft-com:office:word" xmlns:w="http://schemas.openxmlformats.org/wordprocessingml/2006/main" xmlns:wne="http://schemas.microsoft.com/office/word/2006/wordml">
   <w:body>
     <w:p>
       <w:pPr>
@@ -40,7 +40,6 @@
         </w:rPr>
         <w:t>[</w:t>
       </w:r>
-      <w:proofErr w:type="spellStart"/>
       <w:r>
         <w:rPr>
           <w:rFonts w:hint="eastAsia"/>
@@ -49,7 +48,6 @@
         </w:rPr>
         <w:t>SpiritAnalysis</w:t>
       </w:r>
-      <w:proofErr w:type="spellEnd"/>
       <w:r>
         <w:rPr>
           <w:rFonts w:hint="eastAsia"/>
@@ -94,7 +92,7 @@
           <w:insideV w:val="single" w:sz="4" w:space="0" w:color="auto"/>
         </w:tblBorders>
         <w:tblLayout w:type="fixed"/>
-        <w:tblLook w:val="0000" w:firstRow="0" w:lastRow="0" w:firstColumn="0" w:lastColumn="0" w:noHBand="0" w:noVBand="0"/>
+        <w:tblLook w:val="0000"/>
       </w:tblPr>
       <w:tblGrid>
         <w:gridCol w:w="1908"/>
@@ -381,25 +379,7 @@
                 <w:kern w:val="0"/>
                 <w:sz w:val="20"/>
               </w:rPr>
-              <w:t>作</w:t>
-            </w:r>
-            <w:r>
-              <w:rPr>
-                <w:rFonts w:hint="eastAsia"/>
-                <w:b/>
-                <w:kern w:val="0"/>
-                <w:sz w:val="20"/>
-              </w:rPr>
-              <w:t xml:space="preserve">    </w:t>
-            </w:r>
-            <w:r>
-              <w:rPr>
-                <w:rFonts w:hint="eastAsia"/>
-                <w:b/>
-                <w:kern w:val="0"/>
-                <w:sz w:val="20"/>
-              </w:rPr>
-              <w:t>者：</w:t>
+              <w:t>作者：</w:t>
             </w:r>
           </w:p>
         </w:tc>
@@ -559,61 +539,7 @@
           <w:sz w:val="32"/>
           <w:szCs w:val="32"/>
         </w:rPr>
-        <w:t>版</w:t>
-      </w:r>
-      <w:r>
-        <w:rPr>
-          <w:rFonts w:hint="eastAsia"/>
-          <w:b/>
-          <w:sz w:val="32"/>
-          <w:szCs w:val="32"/>
-        </w:rPr>
-        <w:t xml:space="preserve"> </w:t>
-      </w:r>
-      <w:r>
-        <w:rPr>
-          <w:rFonts w:hint="eastAsia"/>
-          <w:b/>
-          <w:sz w:val="32"/>
-          <w:szCs w:val="32"/>
-        </w:rPr>
-        <w:t>本</w:t>
-      </w:r>
-      <w:r>
-        <w:rPr>
-          <w:rFonts w:hint="eastAsia"/>
-          <w:b/>
-          <w:sz w:val="32"/>
-          <w:szCs w:val="32"/>
-        </w:rPr>
-        <w:t xml:space="preserve"> </w:t>
-      </w:r>
-      <w:r>
-        <w:rPr>
-          <w:rFonts w:hint="eastAsia"/>
-          <w:b/>
-          <w:sz w:val="32"/>
-          <w:szCs w:val="32"/>
-        </w:rPr>
-        <w:t>历</w:t>
-      </w:r>
-      <w:r>
-        <w:rPr>
-          <w:rFonts w:hint="eastAsia"/>
-          <w:b/>
-          <w:sz w:val="32"/>
-          <w:szCs w:val="32"/>
-        </w:rPr>
-        <w:t xml:space="preserve"> </w:t>
-      </w:r>
-      <w:r>
-        <w:rPr>
-          <w:rFonts w:hint="eastAsia"/>
-          <w:b/>
-          <w:sz w:val="32"/>
-          <w:szCs w:val="32"/>
-        </w:rPr>
-        <w:t>史</w:t>
+        <w:t>版本历史</w:t>
       </w:r>
     </w:p>
     <w:tbl>
@@ -628,7 +554,7 @@
           <w:insideV w:val="single" w:sz="4" w:space="0" w:color="auto"/>
         </w:tblBorders>
         <w:tblLayout w:type="fixed"/>
-        <w:tblLook w:val="0000" w:firstRow="0" w:lastRow="0" w:firstColumn="0" w:lastColumn="0" w:noHBand="0" w:noVBand="0"/>
+        <w:tblLook w:val="0000"/>
       </w:tblPr>
       <w:tblGrid>
         <w:gridCol w:w="1101"/>
@@ -1196,7 +1122,6 @@
         </w:rPr>
         <w:t>参见</w:t>
       </w:r>
-      <w:proofErr w:type="gramStart"/>
       <w:r>
         <w:rPr>
           <w:sz w:val="18"/>
@@ -1204,27 +1129,14 @@
         </w:rPr>
         <w:t>”</w:t>
       </w:r>
-      <w:proofErr w:type="spellStart"/>
-      <w:proofErr w:type="gramEnd"/>
       <w:r>
         <w:rPr>
           <w:rFonts w:hint="eastAsia"/>
           <w:sz w:val="18"/>
           <w:szCs w:val="18"/>
         </w:rPr>
-        <w:t>MySqlDDL.</w:t>
+        <w:t>MySqlDDL.sql</w:t>
       </w:r>
-      <w:proofErr w:type="gramStart"/>
-      <w:r>
-        <w:rPr>
-          <w:rFonts w:hint="eastAsia"/>
-          <w:sz w:val="18"/>
-          <w:szCs w:val="18"/>
-        </w:rPr>
-        <w:t>sql</w:t>
-      </w:r>
-      <w:proofErr w:type="spellEnd"/>
-      <w:proofErr w:type="gramEnd"/>
       <w:r>
         <w:rPr>
           <w:sz w:val="18"/>
@@ -1255,24 +1167,7 @@
           <w:szCs w:val="32"/>
         </w:rPr>
         <w:lastRenderedPageBreak/>
-        <w:t>目</w:t>
-      </w:r>
-      <w:r>
-        <w:rPr>
-          <w:rFonts w:hint="eastAsia"/>
-          <w:b/>
-          <w:sz w:val="32"/>
-          <w:szCs w:val="32"/>
-        </w:rPr>
-        <w:t xml:space="preserve">  </w:t>
-      </w:r>
-      <w:r>
-        <w:rPr>
-          <w:b/>
-          <w:sz w:val="32"/>
-          <w:szCs w:val="32"/>
-        </w:rPr>
-        <w:t>录</w:t>
+        <w:t>目录</w:t>
       </w:r>
     </w:p>
     <w:p>
@@ -4472,17 +4367,8 @@
           <w:rFonts w:hint="eastAsia"/>
           <w:sz w:val="21"/>
         </w:rPr>
-        <w:t>XML/</w:t>
+        <w:t>XML/json</w:t>
       </w:r>
-      <w:proofErr w:type="spellStart"/>
-      <w:r>
-        <w:rPr>
-          <w:rFonts w:hint="eastAsia"/>
-          <w:sz w:val="21"/>
-        </w:rPr>
-        <w:t>json</w:t>
-      </w:r>
-      <w:proofErr w:type="spellEnd"/>
       <w:r>
         <w:rPr>
           <w:rFonts w:hint="eastAsia"/>
@@ -4643,23 +4529,7 @@
           <w:rFonts w:hint="eastAsia"/>
           <w:sz w:val="21"/>
         </w:rPr>
-        <w:t>·在表格中：淡蓝绿底的字段</w:t>
-      </w:r>
-      <w:proofErr w:type="gramStart"/>
-      <w:r>
-        <w:rPr>
-          <w:rFonts w:hint="eastAsia"/>
-          <w:sz w:val="21"/>
-        </w:rPr>
-        <w:t>为外键或</w:t>
-      </w:r>
-      <w:proofErr w:type="gramEnd"/>
-      <w:r>
-        <w:rPr>
-          <w:rFonts w:hint="eastAsia"/>
-          <w:sz w:val="21"/>
-        </w:rPr>
-        <w:t>其值从其他表得到；</w:t>
+        <w:t>·在表格中：淡蓝绿底的字段为外键或其值从其他表得到；</w:t>
       </w:r>
     </w:p>
     <w:p>
@@ -4718,17 +4588,8 @@
           <w:rFonts w:hint="eastAsia"/>
           <w:sz w:val="21"/>
         </w:rPr>
-        <w:t>(DB).</w:t>
+        <w:t>(DB).docx</w:t>
       </w:r>
-      <w:proofErr w:type="spellStart"/>
-      <w:r>
-        <w:rPr>
-          <w:rFonts w:hint="eastAsia"/>
-          <w:sz w:val="21"/>
-        </w:rPr>
-        <w:t>docx</w:t>
-      </w:r>
-      <w:proofErr w:type="spellEnd"/>
       <w:r>
         <w:rPr>
           <w:rFonts w:hint="eastAsia"/>
@@ -4782,7 +4643,6 @@
         </w:rPr>
         <w:t>希望满足跨数据库平台的要求，但目前只对</w:t>
       </w:r>
-      <w:proofErr w:type="spellStart"/>
       <w:r>
         <w:rPr>
           <w:rFonts w:hint="eastAsia"/>
@@ -4790,7 +4650,6 @@
         </w:rPr>
         <w:t>MySql</w:t>
       </w:r>
-      <w:proofErr w:type="spellEnd"/>
       <w:r>
         <w:rPr>
           <w:rFonts w:hint="eastAsia"/>
@@ -4826,23 +4685,7 @@
           <w:rFonts w:hint="eastAsia"/>
           <w:sz w:val="21"/>
         </w:rPr>
-        <w:t>为基准，</w:t>
-      </w:r>
-      <w:proofErr w:type="gramStart"/>
-      <w:r>
-        <w:rPr>
-          <w:rFonts w:hint="eastAsia"/>
-          <w:sz w:val="21"/>
-        </w:rPr>
-        <w:t>表空间</w:t>
-      </w:r>
-      <w:proofErr w:type="gramEnd"/>
-      <w:r>
-        <w:rPr>
-          <w:rFonts w:hint="eastAsia"/>
-          <w:sz w:val="21"/>
-        </w:rPr>
-        <w:t>统一为</w:t>
+        <w:t>为基准，表空间统一为</w:t>
       </w:r>
       <w:r>
         <w:rPr>
@@ -4892,39 +4735,7 @@
           <w:sz w:val="21"/>
         </w:rPr>
         <w:lastRenderedPageBreak/>
-        <w:t>权限限制为资源访问（如：记录的增、</w:t>
-      </w:r>
-      <w:proofErr w:type="gramStart"/>
-      <w:r>
-        <w:rPr>
-          <w:rFonts w:hint="eastAsia"/>
-          <w:sz w:val="21"/>
-        </w:rPr>
-        <w:t>删</w:t>
-      </w:r>
-      <w:proofErr w:type="gramEnd"/>
-      <w:r>
-        <w:rPr>
-          <w:rFonts w:hint="eastAsia"/>
-          <w:sz w:val="21"/>
-        </w:rPr>
-        <w:t>、改、查等）和应用级管理（建表、改表、</w:t>
-      </w:r>
-      <w:proofErr w:type="gramStart"/>
-      <w:r>
-        <w:rPr>
-          <w:rFonts w:hint="eastAsia"/>
-          <w:sz w:val="21"/>
-        </w:rPr>
-        <w:t>删</w:t>
-      </w:r>
-      <w:proofErr w:type="gramEnd"/>
-      <w:r>
-        <w:rPr>
-          <w:rFonts w:hint="eastAsia"/>
-          <w:sz w:val="21"/>
-        </w:rPr>
-        <w:t>表、建索引等）。</w:t>
+        <w:t>权限限制为资源访问（如：记录的增、删、改、查等）和应用级管理（建表、改表、删表、建索引等）。</w:t>
       </w:r>
     </w:p>
     <w:p>
@@ -4944,7 +4755,6 @@
         </w:rPr>
         <w:t>注意：各项目可以有自己的用户名，如海南项目——</w:t>
       </w:r>
-      <w:proofErr w:type="spellStart"/>
       <w:r>
         <w:rPr>
           <w:rFonts w:hint="eastAsia"/>
@@ -4953,7 +4763,6 @@
         </w:rPr>
         <w:t>platform_hn</w:t>
       </w:r>
-      <w:proofErr w:type="spellEnd"/>
       <w:r>
         <w:rPr>
           <w:rFonts w:hint="eastAsia"/>
@@ -5036,7 +4845,6 @@
         </w:rPr>
         <w:t>平台部分的表以“</w:t>
       </w:r>
-      <w:proofErr w:type="spellStart"/>
       <w:r>
         <w:rPr>
           <w:rFonts w:hint="eastAsia"/>
@@ -5044,7 +4852,6 @@
         </w:rPr>
         <w:t>sa</w:t>
       </w:r>
-      <w:proofErr w:type="spellEnd"/>
       <w:r>
         <w:rPr>
           <w:sz w:val="21"/>
@@ -5058,7 +4865,6 @@
         </w:rPr>
         <w:t>功能”命名，如</w:t>
       </w:r>
-      <w:proofErr w:type="spellStart"/>
       <w:r>
         <w:rPr>
           <w:rFonts w:hint="eastAsia"/>
@@ -5080,7 +4886,6 @@
         </w:rPr>
         <w:t>mdTable</w:t>
       </w:r>
-      <w:proofErr w:type="spellEnd"/>
       <w:r>
         <w:rPr>
           <w:rFonts w:hint="eastAsia"/>
@@ -5179,17 +4984,8 @@
           <w:rFonts w:hint="eastAsia"/>
           <w:sz w:val="21"/>
         </w:rPr>
-        <w:t>，</w:t>
+        <w:t>，这受到</w:t>
       </w:r>
-      <w:proofErr w:type="gramStart"/>
-      <w:r>
-        <w:rPr>
-          <w:rFonts w:hint="eastAsia"/>
-          <w:sz w:val="21"/>
-        </w:rPr>
-        <w:t>这受到</w:t>
-      </w:r>
-      <w:proofErr w:type="gramEnd"/>
       <w:r>
         <w:rPr>
           <w:sz w:val="21"/>
@@ -5203,14 +4999,12 @@
         </w:rPr>
         <w:t>表</w:t>
       </w:r>
-      <w:proofErr w:type="spellStart"/>
       <w:r>
         <w:rPr>
           <w:sz w:val="21"/>
         </w:rPr>
         <w:t>table_name</w:t>
       </w:r>
-      <w:proofErr w:type="spellEnd"/>
       <w:r>
         <w:rPr>
           <w:rFonts w:hint="eastAsia"/>
@@ -5298,31 +5092,20 @@
         </w:rPr>
         <w:t>java</w:t>
       </w:r>
-      <w:proofErr w:type="gramStart"/>
       <w:r>
         <w:rPr>
           <w:rFonts w:hint="eastAsia"/>
           <w:sz w:val="21"/>
         </w:rPr>
-        <w:t>中类型</w:t>
+        <w:t>中类型为</w:t>
       </w:r>
-      <w:proofErr w:type="gramEnd"/>
       <w:r>
         <w:rPr>
           <w:rFonts w:hint="eastAsia"/>
           <w:sz w:val="21"/>
         </w:rPr>
-        <w:t>为</w:t>
-      </w:r>
-      <w:proofErr w:type="spellStart"/>
-      <w:r>
-        <w:rPr>
-          <w:rFonts w:hint="eastAsia"/>
-          <w:sz w:val="21"/>
-        </w:rPr>
         <w:t>int</w:t>
       </w:r>
-      <w:proofErr w:type="spellEnd"/>
       <w:r>
         <w:rPr>
           <w:rFonts w:hint="eastAsia"/>
@@ -5417,7 +5200,6 @@
         </w:rPr>
         <w:t>中数值</w:t>
       </w:r>
-      <w:proofErr w:type="spellStart"/>
       <w:r>
         <w:rPr>
           <w:rFonts w:hint="eastAsia"/>
@@ -5427,7 +5209,6 @@
         </w:rPr>
         <w:t>int</w:t>
       </w:r>
-      <w:proofErr w:type="spellEnd"/>
       <w:r>
         <w:rPr>
           <w:rFonts w:hint="eastAsia"/>
@@ -5469,23 +5250,7 @@
           <w:rFonts w:hint="eastAsia"/>
           <w:sz w:val="21"/>
         </w:rPr>
-        <w:t>·布尔字段</w:t>
-      </w:r>
-      <w:proofErr w:type="gramStart"/>
-      <w:r>
-        <w:rPr>
-          <w:rFonts w:hint="eastAsia"/>
-          <w:sz w:val="21"/>
-        </w:rPr>
-        <w:t>包括包括</w:t>
-      </w:r>
-      <w:proofErr w:type="gramEnd"/>
-      <w:r>
-        <w:rPr>
-          <w:rFonts w:hint="eastAsia"/>
-          <w:sz w:val="21"/>
-        </w:rPr>
-        <w:t>字段：</w:t>
+        <w:t>·布尔字段包括包括字段：</w:t>
       </w:r>
     </w:p>
     <w:p>
@@ -5500,7 +5265,6 @@
           <w:sz w:val="21"/>
         </w:rPr>
       </w:pPr>
-      <w:proofErr w:type="spellStart"/>
       <w:r>
         <w:rPr>
           <w:rFonts w:hint="eastAsia"/>
@@ -5509,22 +5273,12 @@
         </w:rPr>
         <w:t>isValidate</w:t>
       </w:r>
-      <w:proofErr w:type="spellEnd"/>
-      <w:proofErr w:type="gramStart"/>
       <w:r>
         <w:rPr>
           <w:rFonts w:hint="eastAsia"/>
           <w:sz w:val="21"/>
         </w:rPr>
-        <w:t>—是否</w:t>
-      </w:r>
-      <w:proofErr w:type="gramEnd"/>
-      <w:r>
-        <w:rPr>
-          <w:rFonts w:hint="eastAsia"/>
-          <w:sz w:val="21"/>
-        </w:rPr>
-        <w:t>有效：</w:t>
+        <w:t>—是否有效：</w:t>
       </w:r>
       <w:r>
         <w:rPr>
@@ -5554,7 +5308,6 @@
         </w:rPr>
         <w:t>（无效），与</w:t>
       </w:r>
-      <w:proofErr w:type="spellStart"/>
       <w:r>
         <w:rPr>
           <w:rFonts w:hint="eastAsia"/>
@@ -5576,7 +5329,6 @@
         </w:rPr>
         <w:t>ag</w:t>
       </w:r>
-      <w:proofErr w:type="spellEnd"/>
       <w:r>
         <w:rPr>
           <w:rFonts w:hint="eastAsia"/>
@@ -5599,16 +5351,15 @@
           <w:b/>
           <w:sz w:val="21"/>
         </w:rPr>
-        <w:t>b)</w:t>
+        <w:t>b)has</w:t>
       </w:r>
-      <w:proofErr w:type="spellStart"/>
       <w:r>
         <w:rPr>
           <w:rFonts w:hint="eastAsia"/>
           <w:b/>
           <w:sz w:val="21"/>
         </w:rPr>
-        <w:t>has</w:t>
+        <w:t>C</w:t>
       </w:r>
       <w:r>
         <w:rPr>
@@ -5616,32 +5367,14 @@
           <w:b/>
           <w:sz w:val="21"/>
         </w:rPr>
-        <w:t>C</w:t>
+        <w:t>hild</w:t>
       </w:r>
       <w:r>
         <w:rPr>
           <w:rFonts w:hint="eastAsia"/>
-          <w:b/>
           <w:sz w:val="21"/>
         </w:rPr>
-        <w:t>hild</w:t>
-      </w:r>
-      <w:proofErr w:type="spellEnd"/>
-      <w:proofErr w:type="gramStart"/>
-      <w:r>
-        <w:rPr>
-          <w:rFonts w:hint="eastAsia"/>
-          <w:sz w:val="21"/>
-        </w:rPr>
-        <w:t>—是否</w:t>
-      </w:r>
-      <w:proofErr w:type="gramEnd"/>
-      <w:r>
-        <w:rPr>
-          <w:rFonts w:hint="eastAsia"/>
-          <w:sz w:val="21"/>
-        </w:rPr>
-        <w:t>有子节点：</w:t>
+        <w:t>—是否有子节点：</w:t>
       </w:r>
       <w:r>
         <w:rPr>
@@ -5785,7 +5518,6 @@
         </w:rPr>
         <w:t>·父结点外</w:t>
       </w:r>
-      <w:proofErr w:type="spellStart"/>
       <w:r>
         <w:rPr>
           <w:rFonts w:hint="eastAsia"/>
@@ -5807,7 +5539,6 @@
         </w:rPr>
         <w:t>d</w:t>
       </w:r>
-      <w:proofErr w:type="spellEnd"/>
       <w:r>
         <w:rPr>
           <w:rFonts w:hint="eastAsia"/>
@@ -5829,34 +5560,8 @@
           <w:rFonts w:hint="eastAsia"/>
           <w:sz w:val="21"/>
         </w:rPr>
-        <w:t>·主子关系，</w:t>
+        <w:t>·主子关系，子表到主表的外键用</w:t>
       </w:r>
-      <w:proofErr w:type="gramStart"/>
-      <w:r>
-        <w:rPr>
-          <w:rFonts w:hint="eastAsia"/>
-          <w:sz w:val="21"/>
-        </w:rPr>
-        <w:t>子表到</w:t>
-      </w:r>
-      <w:proofErr w:type="gramEnd"/>
-      <w:r>
-        <w:rPr>
-          <w:rFonts w:hint="eastAsia"/>
-          <w:sz w:val="21"/>
-        </w:rPr>
-        <w:t>主表</w:t>
-      </w:r>
-      <w:proofErr w:type="gramStart"/>
-      <w:r>
-        <w:rPr>
-          <w:rFonts w:hint="eastAsia"/>
-          <w:sz w:val="21"/>
-        </w:rPr>
-        <w:t>的外键用</w:t>
-      </w:r>
-      <w:proofErr w:type="spellStart"/>
-      <w:proofErr w:type="gramEnd"/>
       <w:r>
         <w:rPr>
           <w:rFonts w:hint="eastAsia"/>
@@ -5878,7 +5583,6 @@
         </w:rPr>
         <w:t>d</w:t>
       </w:r>
-      <w:proofErr w:type="spellEnd"/>
       <w:r>
         <w:rPr>
           <w:rFonts w:hint="eastAsia"/>
@@ -5900,23 +5604,7 @@
           <w:rFonts w:hint="eastAsia"/>
           <w:sz w:val="21"/>
         </w:rPr>
-        <w:t>·</w:t>
-      </w:r>
-      <w:proofErr w:type="gramStart"/>
-      <w:r>
-        <w:rPr>
-          <w:rFonts w:hint="eastAsia"/>
-          <w:sz w:val="21"/>
-        </w:rPr>
-        <w:t>其他外键命名</w:t>
-      </w:r>
-      <w:proofErr w:type="gramEnd"/>
-      <w:r>
-        <w:rPr>
-          <w:rFonts w:hint="eastAsia"/>
-          <w:sz w:val="21"/>
-        </w:rPr>
-        <w:t>：用功能缩写</w:t>
+        <w:t>·其他外键命名：用功能缩写</w:t>
       </w:r>
       <w:r>
         <w:rPr>
@@ -5939,7 +5627,6 @@
         </w:rPr>
         <w:t>，如</w:t>
       </w:r>
-      <w:proofErr w:type="spellStart"/>
       <w:r>
         <w:rPr>
           <w:rFonts w:hint="eastAsia"/>
@@ -5961,7 +5648,6 @@
         </w:rPr>
         <w:t>d</w:t>
       </w:r>
-      <w:proofErr w:type="spellEnd"/>
       <w:r>
         <w:rPr>
           <w:rFonts w:hint="eastAsia"/>
@@ -5969,7 +5655,6 @@
         </w:rPr>
         <w:t>或</w:t>
       </w:r>
-      <w:proofErr w:type="spellStart"/>
       <w:r>
         <w:rPr>
           <w:rFonts w:hint="eastAsia"/>
@@ -5991,7 +5676,6 @@
         </w:rPr>
         <w:t>d</w:t>
       </w:r>
-      <w:proofErr w:type="spellEnd"/>
       <w:r>
         <w:rPr>
           <w:rFonts w:hint="eastAsia"/>
@@ -6013,7 +5697,6 @@
         </w:rPr>
         <w:t>，</w:t>
       </w:r>
-      <w:proofErr w:type="spellStart"/>
       <w:r>
         <w:rPr>
           <w:rFonts w:hint="eastAsia"/>
@@ -6035,7 +5718,6 @@
         </w:rPr>
         <w:t>d</w:t>
       </w:r>
-      <w:proofErr w:type="spellEnd"/>
       <w:r>
         <w:rPr>
           <w:rFonts w:hint="eastAsia"/>
@@ -6121,27 +5803,7 @@
           <w:sz w:val="21"/>
         </w:rPr>
         <w:lastRenderedPageBreak/>
-        <w:t>文件关联表，用户</w:t>
-      </w:r>
-      <w:proofErr w:type="gramStart"/>
-      <w:r>
-        <w:rPr>
-          <w:rFonts w:hint="eastAsia"/>
-          <w:b/>
-          <w:color w:val="FF0000"/>
-          <w:sz w:val="21"/>
-        </w:rPr>
-        <w:t>组用户</w:t>
-      </w:r>
-      <w:proofErr w:type="gramEnd"/>
-      <w:r>
-        <w:rPr>
-          <w:rFonts w:hint="eastAsia"/>
-          <w:b/>
-          <w:color w:val="FF0000"/>
-          <w:sz w:val="21"/>
-        </w:rPr>
-        <w:t>关联表；</w:t>
+        <w:t>文件关联表，用户组用户关联表；</w:t>
       </w:r>
     </w:p>
     <w:p>
@@ -6205,14 +5867,12 @@
         </w:rPr>
         <w:t>中对象名称大小写不敏感，除非新建时用</w:t>
       </w:r>
-      <w:proofErr w:type="gramStart"/>
       <w:r>
         <w:rPr>
           <w:sz w:val="21"/>
         </w:rPr>
         <w:t>””</w:t>
       </w:r>
-      <w:proofErr w:type="gramEnd"/>
       <w:r>
         <w:rPr>
           <w:rFonts w:hint="eastAsia"/>
@@ -6257,7 +5917,6 @@
         </w:rPr>
         <w:t>”分开，如</w:t>
       </w:r>
-      <w:proofErr w:type="spellStart"/>
       <w:r>
         <w:rPr>
           <w:rFonts w:hint="eastAsia"/>
@@ -6265,7 +5924,6 @@
         </w:rPr>
         <w:t>user_name</w:t>
       </w:r>
-      <w:proofErr w:type="spellEnd"/>
       <w:r>
         <w:rPr>
           <w:rFonts w:hint="eastAsia"/>
@@ -6273,7 +5931,6 @@
         </w:rPr>
         <w:t>，</w:t>
       </w:r>
-      <w:proofErr w:type="spellStart"/>
       <w:r>
         <w:rPr>
           <w:rFonts w:hint="eastAsia"/>
@@ -6281,7 +5938,6 @@
         </w:rPr>
         <w:t>un_py</w:t>
       </w:r>
-      <w:proofErr w:type="spellEnd"/>
       <w:r>
         <w:rPr>
           <w:rFonts w:hint="eastAsia"/>
@@ -6289,7 +5945,6 @@
         </w:rPr>
         <w:t>，</w:t>
       </w:r>
-      <w:proofErr w:type="spellStart"/>
       <w:r>
         <w:rPr>
           <w:rFonts w:hint="eastAsia"/>
@@ -6297,7 +5952,6 @@
         </w:rPr>
         <w:t>b_code</w:t>
       </w:r>
-      <w:proofErr w:type="spellEnd"/>
     </w:p>
     <w:p>
       <w:pPr>
@@ -6335,7 +5989,6 @@
         </w:rPr>
         <w:t>单词，并且单词首字母大写，如</w:t>
       </w:r>
-      <w:proofErr w:type="spellStart"/>
       <w:r>
         <w:rPr>
           <w:rFonts w:hint="eastAsia"/>
@@ -6343,7 +5996,6 @@
         </w:rPr>
         <w:t>isValidate</w:t>
       </w:r>
-      <w:proofErr w:type="spellEnd"/>
       <w:r>
         <w:rPr>
           <w:rFonts w:hint="eastAsia"/>
@@ -6351,7 +6003,6 @@
         </w:rPr>
         <w:t>，</w:t>
       </w:r>
-      <w:proofErr w:type="spellStart"/>
       <w:r>
         <w:rPr>
           <w:rFonts w:hint="eastAsia"/>
@@ -6359,7 +6010,6 @@
         </w:rPr>
         <w:t>isUnit</w:t>
       </w:r>
-      <w:proofErr w:type="spellEnd"/>
     </w:p>
     <w:p>
       <w:pPr>
@@ -6463,23 +6113,7 @@
           <w:rFonts w:hint="eastAsia"/>
           <w:sz w:val="21"/>
         </w:rPr>
-        <w:t>a)</w:t>
-      </w:r>
-      <w:proofErr w:type="spellStart"/>
-      <w:r>
-        <w:rPr>
-          <w:rFonts w:hint="eastAsia"/>
-          <w:sz w:val="21"/>
-        </w:rPr>
-        <w:t>isValidate</w:t>
-      </w:r>
-      <w:proofErr w:type="spellEnd"/>
-      <w:r>
-        <w:rPr>
-          <w:rFonts w:hint="eastAsia"/>
-          <w:sz w:val="21"/>
-        </w:rPr>
-        <w:t xml:space="preserve">  </w:t>
+        <w:t>a)isValidate</w:t>
       </w:r>
       <w:r>
         <w:rPr>
@@ -6604,23 +6238,7 @@
           <w:rFonts w:hint="eastAsia"/>
           <w:sz w:val="21"/>
         </w:rPr>
-        <w:t>c)</w:t>
-      </w:r>
-      <w:proofErr w:type="spellStart"/>
-      <w:r>
-        <w:rPr>
-          <w:rFonts w:hint="eastAsia"/>
-          <w:sz w:val="21"/>
-        </w:rPr>
-        <w:t>descn</w:t>
-      </w:r>
-      <w:proofErr w:type="spellEnd"/>
-      <w:r>
-        <w:rPr>
-          <w:rFonts w:hint="eastAsia"/>
-          <w:sz w:val="21"/>
-        </w:rPr>
-        <w:t xml:space="preserve">     </w:t>
+        <w:t>c)descn</w:t>
       </w:r>
       <w:r>
         <w:rPr>
@@ -6692,7 +6310,7 @@
           <w:insideV w:val="single" w:sz="4" w:space="0" w:color="auto"/>
         </w:tblBorders>
         <w:tblLayout w:type="fixed"/>
-        <w:tblLook w:val="0000" w:firstRow="0" w:lastRow="0" w:firstColumn="0" w:lastColumn="0" w:noHBand="0" w:noVBand="0"/>
+        <w:tblLook w:val="0000"/>
       </w:tblPr>
       <w:tblGrid>
         <w:gridCol w:w="1443"/>
@@ -6796,7 +6414,6 @@
                 <w:szCs w:val="21"/>
               </w:rPr>
             </w:pPr>
-            <w:proofErr w:type="gramStart"/>
             <w:r>
               <w:rPr>
                 <w:rFonts w:hint="eastAsia"/>
@@ -6806,7 +6423,6 @@
               </w:rPr>
               <w:t>空否</w:t>
             </w:r>
-            <w:proofErr w:type="gramEnd"/>
           </w:p>
         </w:tc>
         <w:tc>
@@ -7095,7 +6711,6 @@
                 <w:szCs w:val="21"/>
               </w:rPr>
             </w:pPr>
-            <w:proofErr w:type="spellStart"/>
             <w:r>
               <w:rPr>
                 <w:sz w:val="18"/>
@@ -7118,7 +6733,6 @@
               </w:rPr>
               <w:t>d</w:t>
             </w:r>
-            <w:proofErr w:type="spellEnd"/>
           </w:p>
         </w:tc>
         <w:tc>
@@ -7234,7 +6848,6 @@
               </w:rPr>
               <w:t>ID(</w:t>
             </w:r>
-            <w:proofErr w:type="gramStart"/>
             <w:r>
               <w:rPr>
                 <w:rFonts w:hint="eastAsia"/>
@@ -7243,7 +6856,6 @@
               </w:rPr>
               <w:t>外键</w:t>
             </w:r>
-            <w:proofErr w:type="gramEnd"/>
             <w:r>
               <w:rPr>
                 <w:rFonts w:hint="eastAsia"/>
@@ -7323,7 +6935,6 @@
                 <w:szCs w:val="21"/>
               </w:rPr>
             </w:pPr>
-            <w:proofErr w:type="spellStart"/>
             <w:r>
               <w:rPr>
                 <w:rFonts w:hint="eastAsia"/>
@@ -7348,7 +6959,6 @@
               </w:rPr>
               <w:t>hild</w:t>
             </w:r>
-            <w:proofErr w:type="spellEnd"/>
           </w:p>
         </w:tc>
         <w:tc>
@@ -7895,7 +7505,6 @@
                 <w:szCs w:val="21"/>
               </w:rPr>
             </w:pPr>
-            <w:proofErr w:type="spellStart"/>
             <w:r>
               <w:rPr>
                 <w:rFonts w:hint="eastAsia"/>
@@ -7920,7 +7529,6 @@
               </w:rPr>
               <w:t>ode</w:t>
             </w:r>
-            <w:proofErr w:type="spellEnd"/>
           </w:p>
         </w:tc>
         <w:tc>
@@ -8100,7 +7708,6 @@
                 <w:szCs w:val="21"/>
               </w:rPr>
             </w:pPr>
-            <w:proofErr w:type="spellStart"/>
             <w:r>
               <w:rPr>
                 <w:rFonts w:hint="eastAsia"/>
@@ -8109,7 +7716,6 @@
               </w:rPr>
               <w:t>isValidate</w:t>
             </w:r>
-            <w:proofErr w:type="spellEnd"/>
           </w:p>
         </w:tc>
         <w:tc>
@@ -8331,23 +7937,7 @@
           <w:rFonts w:hint="eastAsia"/>
           <w:sz w:val="21"/>
         </w:rPr>
-        <w:t>·若主</w:t>
-      </w:r>
-      <w:proofErr w:type="gramStart"/>
-      <w:r>
-        <w:rPr>
-          <w:rFonts w:hint="eastAsia"/>
-          <w:sz w:val="21"/>
-        </w:rPr>
-        <w:t>键采用</w:t>
-      </w:r>
-      <w:proofErr w:type="gramEnd"/>
-      <w:r>
-        <w:rPr>
-          <w:rFonts w:hint="eastAsia"/>
-          <w:sz w:val="21"/>
-        </w:rPr>
-        <w:t>长整型，并从</w:t>
+        <w:t>·若主键采用长整型，并从</w:t>
       </w:r>
       <w:r>
         <w:rPr>
@@ -8362,7 +7952,6 @@
         </w:rPr>
         <w:t>生成，则</w:t>
       </w:r>
-      <w:proofErr w:type="spellStart"/>
       <w:r>
         <w:rPr>
           <w:rFonts w:hint="eastAsia"/>
@@ -8370,7 +7959,6 @@
         </w:rPr>
         <w:t>SQLMap</w:t>
       </w:r>
-      <w:proofErr w:type="spellEnd"/>
       <w:r>
         <w:rPr>
           <w:rFonts w:hint="eastAsia"/>
@@ -8392,7 +7980,6 @@
         </w:rPr>
         <w:t>属性要和</w:t>
       </w:r>
-      <w:proofErr w:type="spellStart"/>
       <w:r>
         <w:rPr>
           <w:sz w:val="21"/>
@@ -8413,32 +8000,13 @@
         </w:rPr>
         <w:t>table_name</w:t>
       </w:r>
-      <w:proofErr w:type="spellEnd"/>
       <w:r>
         <w:rPr>
           <w:rFonts w:hint="eastAsia"/>
           <w:sz w:val="18"/>
           <w:szCs w:val="21"/>
         </w:rPr>
-        <w:t>字段</w:t>
-      </w:r>
-      <w:proofErr w:type="gramStart"/>
-      <w:r>
-        <w:rPr>
-          <w:rFonts w:hint="eastAsia"/>
-          <w:sz w:val="18"/>
-          <w:szCs w:val="21"/>
-        </w:rPr>
-        <w:t>的值项对应</w:t>
-      </w:r>
-      <w:proofErr w:type="gramEnd"/>
-      <w:r>
-        <w:rPr>
-          <w:rFonts w:hint="eastAsia"/>
-          <w:sz w:val="18"/>
-          <w:szCs w:val="21"/>
-        </w:rPr>
-        <w:t>，否则不能争取获得序列号。</w:t>
+        <w:t>字段的值项对应，否则不能争取获得序列号。</w:t>
       </w:r>
       <w:r>
         <w:rPr>
@@ -8470,7 +8038,6 @@
         </w:rPr>
         <w:t>、表明、</w:t>
       </w:r>
-      <w:proofErr w:type="spellStart"/>
       <w:r>
         <w:rPr>
           <w:b/>
@@ -8497,7 +8064,6 @@
         </w:rPr>
         <w:t>table_name</w:t>
       </w:r>
-      <w:proofErr w:type="spellEnd"/>
       <w:r>
         <w:rPr>
           <w:rFonts w:hint="eastAsia"/>
@@ -8659,7 +8225,7 @@
         <w:tblW w:w="8364" w:type="dxa"/>
         <w:tblInd w:w="108" w:type="dxa"/>
         <w:tblLayout w:type="fixed"/>
-        <w:tblLook w:val="0000" w:firstRow="0" w:lastRow="0" w:firstColumn="0" w:lastColumn="0" w:noHBand="0" w:noVBand="0"/>
+        <w:tblLook w:val="0000"/>
       </w:tblPr>
       <w:tblGrid>
         <w:gridCol w:w="1985"/>
@@ -8926,14 +8492,12 @@
                 <w:rFonts w:ascii="宋体" w:hAnsi="宋体"/>
               </w:rPr>
             </w:pPr>
-            <w:proofErr w:type="gramStart"/>
             <w:r>
               <w:rPr>
                 <w:rFonts w:ascii="宋体" w:hAnsi="宋体" w:hint="eastAsia"/>
               </w:rPr>
               <w:t>字典组表</w:t>
             </w:r>
-            <w:proofErr w:type="gramEnd"/>
           </w:p>
         </w:tc>
       </w:tr>
@@ -9122,21 +8686,7 @@
               <w:rPr>
                 <w:rFonts w:ascii="宋体" w:hAnsi="宋体" w:hint="eastAsia"/>
               </w:rPr>
-              <w:t>这两个表是元数据</w:t>
-            </w:r>
-            <w:proofErr w:type="gramStart"/>
-            <w:r>
-              <w:rPr>
-                <w:rFonts w:ascii="宋体" w:hAnsi="宋体" w:hint="eastAsia"/>
-              </w:rPr>
-              <w:t>最</w:t>
-            </w:r>
-            <w:proofErr w:type="gramEnd"/>
-            <w:r>
-              <w:rPr>
-                <w:rFonts w:ascii="宋体" w:hAnsi="宋体" w:hint="eastAsia"/>
-              </w:rPr>
-              <w:t>基础的核心结构</w:t>
+              <w:t>这两个表是元数据最基础的核心结构</w:t>
             </w:r>
           </w:p>
         </w:tc>
@@ -9416,23 +8966,7 @@
                 <w:rFonts w:ascii="宋体" w:hAnsi="宋体" w:hint="eastAsia"/>
                 <w:sz w:val="21"/>
               </w:rPr>
-              <w:t>SD_MD_COLQUOTA（实</w:t>
-            </w:r>
-            <w:proofErr w:type="gramStart"/>
-            <w:r>
-              <w:rPr>
-                <w:rFonts w:ascii="宋体" w:hAnsi="宋体" w:hint="eastAsia"/>
-                <w:sz w:val="21"/>
-              </w:rPr>
-              <w:t>体列</w:t>
-            </w:r>
-            <w:proofErr w:type="gramEnd"/>
-            <w:r>
-              <w:rPr>
-                <w:rFonts w:ascii="宋体" w:hAnsi="宋体" w:hint="eastAsia"/>
-                <w:sz w:val="21"/>
-              </w:rPr>
-              <w:t>指标）</w:t>
+              <w:t>SD_MD_COLQUOTA（实体列指标）</w:t>
             </w:r>
           </w:p>
         </w:tc>
@@ -9822,43 +9356,7 @@
           <w:b/>
           <w:color w:val="FF0000"/>
         </w:rPr>
-        <w:t>此表是在原框架中用户</w:t>
-      </w:r>
-      <w:proofErr w:type="gramStart"/>
-      <w:r>
-        <w:rPr>
-          <w:rFonts w:hint="eastAsia"/>
-          <w:b/>
-          <w:color w:val="FF0000"/>
-        </w:rPr>
-        <w:t>表基础</w:t>
-      </w:r>
-      <w:proofErr w:type="gramEnd"/>
-      <w:r>
-        <w:rPr>
-          <w:rFonts w:hint="eastAsia"/>
-          <w:b/>
-          <w:color w:val="FF0000"/>
-        </w:rPr>
-        <w:t>上进行修改的，主要是增加了一些列，增加</w:t>
-      </w:r>
-      <w:proofErr w:type="gramStart"/>
-      <w:r>
-        <w:rPr>
-          <w:rFonts w:hint="eastAsia"/>
-          <w:b/>
-          <w:color w:val="FF0000"/>
-        </w:rPr>
-        <w:t>的列用红色</w:t>
-      </w:r>
-      <w:proofErr w:type="gramEnd"/>
-      <w:r>
-        <w:rPr>
-          <w:rFonts w:hint="eastAsia"/>
-          <w:b/>
-          <w:color w:val="FF0000"/>
-        </w:rPr>
-        <w:t>表明。</w:t>
+        <w:t>此表是在原框架中用户表基础上进行修改的，主要是增加了一些列，增加的列用红色表明。</w:t>
       </w:r>
     </w:p>
     <w:p>
@@ -9886,7 +9384,7 @@
           <w:insideH w:val="single" w:sz="4" w:space="0" w:color="auto"/>
           <w:insideV w:val="single" w:sz="4" w:space="0" w:color="auto"/>
         </w:tblBorders>
-        <w:tblLook w:val="04A0" w:firstRow="1" w:lastRow="0" w:firstColumn="1" w:lastColumn="0" w:noHBand="0" w:noVBand="1"/>
+        <w:tblLook w:val="04A0"/>
       </w:tblPr>
       <w:tblGrid>
         <w:gridCol w:w="8522"/>
@@ -9921,23 +9419,13 @@
               </w:rPr>
               <w:t>QQ/</w:t>
             </w:r>
-            <w:proofErr w:type="gramStart"/>
             <w:r>
               <w:rPr>
                 <w:rFonts w:ascii="Calibri" w:hAnsi="Calibri" w:hint="eastAsia"/>
                 <w:color w:val="FF0000"/>
                 <w:szCs w:val="22"/>
               </w:rPr>
-              <w:t>淘宝等</w:t>
-            </w:r>
-            <w:proofErr w:type="gramEnd"/>
-            <w:r>
-              <w:rPr>
-                <w:rFonts w:ascii="Calibri" w:hAnsi="Calibri" w:hint="eastAsia"/>
-                <w:color w:val="FF0000"/>
-                <w:szCs w:val="22"/>
-              </w:rPr>
-              <w:t>用户。目前只设计最简单的用户功能。</w:t>
+              <w:t>淘宝等用户。目前只设计最简单的用户功能。</w:t>
             </w:r>
           </w:p>
           <w:p>
@@ -10162,11 +9650,11 @@
           <w:insideV w:val="single" w:sz="4" w:space="0" w:color="auto"/>
         </w:tblBorders>
         <w:tblLayout w:type="fixed"/>
-        <w:tblLook w:val="0000" w:firstRow="0" w:lastRow="0" w:firstColumn="0" w:lastColumn="0" w:noHBand="0" w:noVBand="0"/>
+        <w:tblLook w:val="0000"/>
       </w:tblPr>
       <w:tblGrid>
-        <w:gridCol w:w="1442"/>
-        <w:gridCol w:w="1352"/>
+        <w:gridCol w:w="1277"/>
+        <w:gridCol w:w="1517"/>
         <w:gridCol w:w="1667"/>
         <w:gridCol w:w="687"/>
         <w:gridCol w:w="1299"/>
@@ -10175,7 +9663,7 @@
       <w:tr>
         <w:tc>
           <w:tcPr>
-            <w:tcW w:w="1442" w:type="dxa"/>
+            <w:tcW w:w="1277" w:type="dxa"/>
             <w:tcBorders>
               <w:bottom w:val="single" w:sz="4" w:space="0" w:color="auto"/>
             </w:tcBorders>
@@ -10204,7 +9692,7 @@
         </w:tc>
         <w:tc>
           <w:tcPr>
-            <w:tcW w:w="7262" w:type="dxa"/>
+            <w:tcW w:w="7427" w:type="dxa"/>
             <w:gridSpan w:val="5"/>
             <w:tcBorders>
               <w:bottom w:val="single" w:sz="4" w:space="0" w:color="auto"/>
@@ -10251,7 +9739,7 @@
       <w:tr>
         <w:tc>
           <w:tcPr>
-            <w:tcW w:w="1442" w:type="dxa"/>
+            <w:tcW w:w="1277" w:type="dxa"/>
             <w:shd w:val="clear" w:color="auto" w:fill="E6E6E6"/>
           </w:tcPr>
           <w:p>
@@ -10286,7 +9774,7 @@
         </w:tc>
         <w:tc>
           <w:tcPr>
-            <w:tcW w:w="1352" w:type="dxa"/>
+            <w:tcW w:w="1517" w:type="dxa"/>
             <w:shd w:val="clear" w:color="auto" w:fill="E6E6E6"/>
           </w:tcPr>
           <w:p>
@@ -10351,7 +9839,6 @@
                 <w:szCs w:val="21"/>
               </w:rPr>
             </w:pPr>
-            <w:proofErr w:type="gramStart"/>
             <w:r>
               <w:rPr>
                 <w:rFonts w:hint="eastAsia"/>
@@ -10361,7 +9848,6 @@
               </w:rPr>
               <w:t>空否</w:t>
             </w:r>
-            <w:proofErr w:type="gramEnd"/>
           </w:p>
         </w:tc>
         <w:tc>
@@ -10420,7 +9906,7 @@
       <w:tr>
         <w:tc>
           <w:tcPr>
-            <w:tcW w:w="1442" w:type="dxa"/>
+            <w:tcW w:w="1277" w:type="dxa"/>
             <w:shd w:val="clear" w:color="auto" w:fill="FFFF99"/>
             <w:vAlign w:val="center"/>
           </w:tcPr>
@@ -10453,7 +9939,7 @@
         </w:tc>
         <w:tc>
           <w:tcPr>
-            <w:tcW w:w="1352" w:type="dxa"/>
+            <w:tcW w:w="1517" w:type="dxa"/>
             <w:shd w:val="clear" w:color="auto" w:fill="FFFF99"/>
             <w:vAlign w:val="center"/>
           </w:tcPr>
@@ -10609,7 +10095,7 @@
       <w:tr>
         <w:tc>
           <w:tcPr>
-            <w:tcW w:w="1442" w:type="dxa"/>
+            <w:tcW w:w="1277" w:type="dxa"/>
             <w:vAlign w:val="center"/>
           </w:tcPr>
           <w:p>
@@ -10633,19 +10119,18 @@
         </w:tc>
         <w:tc>
           <w:tcPr>
-            <w:tcW w:w="1352" w:type="dxa"/>
-            <w:vAlign w:val="center"/>
-          </w:tcPr>
-          <w:p>
-            <w:pPr>
-              <w:pStyle w:val="FNC3-"/>
-              <w:spacing w:line="240" w:lineRule="auto"/>
-              <w:rPr>
-                <w:sz w:val="18"/>
-                <w:szCs w:val="21"/>
-              </w:rPr>
-            </w:pPr>
-            <w:proofErr w:type="spellStart"/>
+            <w:tcW w:w="1517" w:type="dxa"/>
+            <w:vAlign w:val="center"/>
+          </w:tcPr>
+          <w:p>
+            <w:pPr>
+              <w:pStyle w:val="FNC3-"/>
+              <w:spacing w:line="240" w:lineRule="auto"/>
+              <w:rPr>
+                <w:sz w:val="18"/>
+                <w:szCs w:val="21"/>
+              </w:rPr>
+            </w:pPr>
             <w:r>
               <w:rPr>
                 <w:rFonts w:hint="eastAsia"/>
@@ -10670,7 +10155,6 @@
               </w:rPr>
               <w:t>ame</w:t>
             </w:r>
-            <w:proofErr w:type="spellEnd"/>
           </w:p>
         </w:tc>
         <w:tc>
@@ -10795,7 +10279,7 @@
       <w:tr>
         <w:tc>
           <w:tcPr>
-            <w:tcW w:w="1442" w:type="dxa"/>
+            <w:tcW w:w="1277" w:type="dxa"/>
             <w:tcBorders>
               <w:bottom w:val="single" w:sz="4" w:space="0" w:color="auto"/>
             </w:tcBorders>
@@ -10822,19 +10306,18 @@
         </w:tc>
         <w:tc>
           <w:tcPr>
-            <w:tcW w:w="1352" w:type="dxa"/>
-            <w:vAlign w:val="center"/>
-          </w:tcPr>
-          <w:p>
-            <w:pPr>
-              <w:pStyle w:val="FNC3-"/>
-              <w:spacing w:line="240" w:lineRule="auto"/>
-              <w:rPr>
-                <w:sz w:val="18"/>
-                <w:szCs w:val="21"/>
-              </w:rPr>
-            </w:pPr>
-            <w:proofErr w:type="spellStart"/>
+            <w:tcW w:w="1517" w:type="dxa"/>
+            <w:vAlign w:val="center"/>
+          </w:tcPr>
+          <w:p>
+            <w:pPr>
+              <w:pStyle w:val="FNC3-"/>
+              <w:spacing w:line="240" w:lineRule="auto"/>
+              <w:rPr>
+                <w:sz w:val="18"/>
+                <w:szCs w:val="21"/>
+              </w:rPr>
+            </w:pPr>
             <w:r>
               <w:rPr>
                 <w:rFonts w:hint="eastAsia"/>
@@ -10859,7 +10342,6 @@
               </w:rPr>
               <w:t>ame</w:t>
             </w:r>
-            <w:proofErr w:type="spellEnd"/>
           </w:p>
         </w:tc>
         <w:tc>
@@ -10960,7 +10442,7 @@
       <w:tr>
         <w:tc>
           <w:tcPr>
-            <w:tcW w:w="1442" w:type="dxa"/>
+            <w:tcW w:w="1277" w:type="dxa"/>
             <w:tcBorders>
               <w:bottom w:val="single" w:sz="4" w:space="0" w:color="auto"/>
             </w:tcBorders>
@@ -10987,7 +10469,7 @@
         </w:tc>
         <w:tc>
           <w:tcPr>
-            <w:tcW w:w="1352" w:type="dxa"/>
+            <w:tcW w:w="1517" w:type="dxa"/>
             <w:vAlign w:val="center"/>
           </w:tcPr>
           <w:p>
@@ -11114,7 +10596,7 @@
       <w:tr>
         <w:tc>
           <w:tcPr>
-            <w:tcW w:w="1442" w:type="dxa"/>
+            <w:tcW w:w="1277" w:type="dxa"/>
             <w:tcBorders>
               <w:bottom w:val="single" w:sz="4" w:space="0" w:color="auto"/>
             </w:tcBorders>
@@ -11125,6 +10607,7 @@
               <w:pStyle w:val="FNC3-"/>
               <w:spacing w:line="240" w:lineRule="auto"/>
               <w:rPr>
+                <w:rFonts w:hint="eastAsia"/>
                 <w:color w:val="FF0000"/>
                 <w:sz w:val="18"/>
                 <w:szCs w:val="21"/>
@@ -11137,26 +10620,26 @@
                 <w:sz w:val="18"/>
                 <w:szCs w:val="21"/>
               </w:rPr>
-              <w:t>邮箱</w:t>
-            </w:r>
-          </w:p>
-        </w:tc>
-        <w:tc>
-          <w:tcPr>
-            <w:tcW w:w="1352" w:type="dxa"/>
-            <w:vAlign w:val="center"/>
-          </w:tcPr>
-          <w:p>
-            <w:pPr>
-              <w:pStyle w:val="FNC3-"/>
-              <w:spacing w:line="240" w:lineRule="auto"/>
-              <w:rPr>
+              <w:t>验证信息</w:t>
+            </w:r>
+          </w:p>
+        </w:tc>
+        <w:tc>
+          <w:tcPr>
+            <w:tcW w:w="1517" w:type="dxa"/>
+            <w:vAlign w:val="center"/>
+          </w:tcPr>
+          <w:p>
+            <w:pPr>
+              <w:pStyle w:val="FNC3-"/>
+              <w:spacing w:line="240" w:lineRule="auto"/>
+              <w:rPr>
+                <w:rFonts w:hint="eastAsia"/>
                 <w:color w:val="FF0000"/>
                 <w:sz w:val="18"/>
                 <w:szCs w:val="21"/>
               </w:rPr>
             </w:pPr>
-            <w:proofErr w:type="spellStart"/>
             <w:r>
               <w:rPr>
                 <w:rFonts w:hint="eastAsia"/>
@@ -11164,9 +10647,33 @@
                 <w:sz w:val="18"/>
                 <w:szCs w:val="21"/>
               </w:rPr>
-              <w:t>mailAdress</w:t>
-            </w:r>
-            <w:proofErr w:type="spellEnd"/>
+              <w:t>v</w:t>
+            </w:r>
+            <w:r>
+              <w:rPr>
+                <w:color w:val="FF0000"/>
+                <w:sz w:val="18"/>
+                <w:szCs w:val="21"/>
+              </w:rPr>
+              <w:t>erification</w:t>
+            </w:r>
+            <w:r>
+              <w:rPr>
+                <w:rFonts w:hint="eastAsia"/>
+                <w:color w:val="FF0000"/>
+                <w:sz w:val="18"/>
+                <w:szCs w:val="21"/>
+              </w:rPr>
+              <w:t>C</w:t>
+            </w:r>
+            <w:r>
+              <w:rPr>
+                <w:color w:val="FF0000"/>
+                <w:sz w:val="18"/>
+                <w:szCs w:val="21"/>
+              </w:rPr>
+              <w:t>ode</w:t>
+            </w:r>
           </w:p>
         </w:tc>
         <w:tc>
@@ -11190,7 +10697,24 @@
                 <w:sz w:val="18"/>
                 <w:szCs w:val="21"/>
               </w:rPr>
-              <w:t>VARCHAR2(100)</w:t>
+              <w:t>VARCHAR2(</w:t>
+            </w:r>
+            <w:r>
+              <w:rPr>
+                <w:rFonts w:hint="eastAsia"/>
+                <w:color w:val="FF0000"/>
+                <w:sz w:val="18"/>
+                <w:szCs w:val="21"/>
+              </w:rPr>
+              <w:t>36</w:t>
+            </w:r>
+            <w:r>
+              <w:rPr>
+                <w:color w:val="FF0000"/>
+                <w:sz w:val="18"/>
+                <w:szCs w:val="21"/>
+              </w:rPr>
+              <w:t>)</w:t>
             </w:r>
           </w:p>
         </w:tc>
@@ -11204,25 +10728,35 @@
               <w:pStyle w:val="FNC3-"/>
               <w:spacing w:line="240" w:lineRule="auto"/>
               <w:rPr>
+                <w:rFonts w:hint="eastAsia"/>
                 <w:color w:val="FF0000"/>
                 <w:sz w:val="18"/>
                 <w:szCs w:val="18"/>
               </w:rPr>
             </w:pPr>
-            <w:r>
+          </w:p>
+        </w:tc>
+        <w:tc>
+          <w:tcPr>
+            <w:tcW w:w="1299" w:type="dxa"/>
+            <w:vAlign w:val="center"/>
+          </w:tcPr>
+          <w:p>
+            <w:pPr>
+              <w:pStyle w:val="FNC3-"/>
+              <w:spacing w:line="240" w:lineRule="auto"/>
               <w:rPr>
                 <w:rFonts w:hint="eastAsia"/>
                 <w:color w:val="FF0000"/>
                 <w:sz w:val="18"/>
                 <w:szCs w:val="18"/>
               </w:rPr>
-              <w:t>非空</w:t>
-            </w:r>
-          </w:p>
-        </w:tc>
-        <w:tc>
-          <w:tcPr>
-            <w:tcW w:w="1299" w:type="dxa"/>
+            </w:pPr>
+          </w:p>
+        </w:tc>
+        <w:tc>
+          <w:tcPr>
+            <w:tcW w:w="2257" w:type="dxa"/>
             <w:vAlign w:val="center"/>
           </w:tcPr>
           <w:p>
@@ -11242,32 +10776,24 @@
                 <w:sz w:val="18"/>
                 <w:szCs w:val="18"/>
               </w:rPr>
-              <w:t>唯一索引</w:t>
-            </w:r>
-          </w:p>
-        </w:tc>
-        <w:tc>
-          <w:tcPr>
-            <w:tcW w:w="2257" w:type="dxa"/>
-            <w:vAlign w:val="center"/>
-          </w:tcPr>
-          <w:p>
-            <w:pPr>
-              <w:pStyle w:val="FNC3-"/>
-              <w:spacing w:line="240" w:lineRule="auto"/>
-              <w:rPr>
+              <w:t>用于验证邮箱</w:t>
+            </w:r>
+            <w:r>
+              <w:rPr>
+                <w:rFonts w:hint="eastAsia"/>
                 <w:color w:val="FF0000"/>
                 <w:sz w:val="18"/>
                 <w:szCs w:val="18"/>
               </w:rPr>
-            </w:pPr>
+              <w:t>(uuid)</w:t>
+            </w:r>
           </w:p>
         </w:tc>
       </w:tr>
       <w:tr>
         <w:tc>
           <w:tcPr>
-            <w:tcW w:w="1442" w:type="dxa"/>
+            <w:tcW w:w="1277" w:type="dxa"/>
             <w:tcBorders>
               <w:bottom w:val="single" w:sz="4" w:space="0" w:color="auto"/>
             </w:tcBorders>
@@ -11278,6 +10804,7 @@
               <w:pStyle w:val="FNC3-"/>
               <w:spacing w:line="240" w:lineRule="auto"/>
               <w:rPr>
+                <w:rFonts w:hint="eastAsia"/>
                 <w:color w:val="FF0000"/>
                 <w:sz w:val="18"/>
                 <w:szCs w:val="21"/>
@@ -11290,36 +10817,52 @@
                 <w:sz w:val="18"/>
                 <w:szCs w:val="21"/>
               </w:rPr>
-              <w:t>昵称</w:t>
-            </w:r>
-          </w:p>
-        </w:tc>
-        <w:tc>
-          <w:tcPr>
-            <w:tcW w:w="1352" w:type="dxa"/>
-            <w:vAlign w:val="center"/>
-          </w:tcPr>
-          <w:p>
-            <w:pPr>
-              <w:pStyle w:val="FNC3-"/>
-              <w:spacing w:line="240" w:lineRule="auto"/>
-              <w:rPr>
+              <w:t>用户状态信息</w:t>
+            </w:r>
+          </w:p>
+        </w:tc>
+        <w:tc>
+          <w:tcPr>
+            <w:tcW w:w="1517" w:type="dxa"/>
+            <w:vAlign w:val="center"/>
+          </w:tcPr>
+          <w:p>
+            <w:pPr>
+              <w:pStyle w:val="FNC3-"/>
+              <w:spacing w:line="240" w:lineRule="auto"/>
+              <w:rPr>
+                <w:rFonts w:hint="eastAsia"/>
                 <w:color w:val="FF0000"/>
                 <w:sz w:val="18"/>
                 <w:szCs w:val="21"/>
               </w:rPr>
             </w:pPr>
-            <w:proofErr w:type="spellStart"/>
-            <w:r>
-              <w:rPr>
-                <w:rFonts w:hint="eastAsia"/>
+            <w:r>
+              <w:rPr>
                 <w:color w:val="FF0000"/>
                 <w:sz w:val="18"/>
                 <w:szCs w:val="21"/>
               </w:rPr>
-              <w:t>nickName</w:t>
-            </w:r>
-            <w:proofErr w:type="spellEnd"/>
+              <w:t>U</w:t>
+            </w:r>
+            <w:r>
+              <w:rPr>
+                <w:rFonts w:hint="eastAsia"/>
+                <w:color w:val="FF0000"/>
+                <w:sz w:val="18"/>
+                <w:szCs w:val="21"/>
+              </w:rPr>
+              <w:t>serStat</w:t>
+            </w:r>
+            <w:r>
+              <w:rPr>
+                <w:rFonts w:hint="eastAsia"/>
+                <w:color w:val="FF0000"/>
+                <w:sz w:val="18"/>
+                <w:szCs w:val="21"/>
+              </w:rPr>
+              <w:t>e</w:t>
+            </w:r>
           </w:p>
         </w:tc>
         <w:tc>
@@ -11343,7 +10886,16 @@
                 <w:sz w:val="18"/>
                 <w:szCs w:val="21"/>
               </w:rPr>
-              <w:t>VARCHAR2(100)</w:t>
+              <w:t>N</w:t>
+            </w:r>
+            <w:r>
+              <w:rPr>
+                <w:rFonts w:hint="eastAsia"/>
+                <w:color w:val="FF0000"/>
+                <w:sz w:val="18"/>
+                <w:szCs w:val="21"/>
+              </w:rPr>
+              <w:t>umber(1)</w:t>
             </w:r>
           </w:p>
         </w:tc>
@@ -11357,6 +10909,7 @@
               <w:pStyle w:val="FNC3-"/>
               <w:spacing w:line="240" w:lineRule="auto"/>
               <w:rPr>
+                <w:rFonts w:hint="eastAsia"/>
                 <w:color w:val="FF0000"/>
                 <w:sz w:val="18"/>
                 <w:szCs w:val="18"/>
@@ -11369,7 +10922,7 @@
                 <w:sz w:val="18"/>
                 <w:szCs w:val="18"/>
               </w:rPr>
-              <w:t>可空</w:t>
+              <w:t>非空</w:t>
             </w:r>
           </w:p>
         </w:tc>
@@ -11383,9 +10936,10 @@
               <w:pStyle w:val="FNC3-"/>
               <w:spacing w:line="240" w:lineRule="auto"/>
               <w:rPr>
+                <w:rFonts w:hint="eastAsia"/>
                 <w:color w:val="FF0000"/>
                 <w:sz w:val="18"/>
-                <w:szCs w:val="21"/>
+                <w:szCs w:val="18"/>
               </w:rPr>
             </w:pPr>
           </w:p>
@@ -11400,18 +10954,123 @@
               <w:pStyle w:val="FNC3-"/>
               <w:spacing w:line="240" w:lineRule="auto"/>
               <w:rPr>
+                <w:rFonts w:hint="eastAsia"/>
                 <w:color w:val="FF0000"/>
                 <w:sz w:val="18"/>
                 <w:szCs w:val="18"/>
               </w:rPr>
             </w:pPr>
+            <w:r>
+              <w:rPr>
+                <w:rFonts w:hint="eastAsia"/>
+                <w:color w:val="FF0000"/>
+                <w:sz w:val="18"/>
+                <w:szCs w:val="18"/>
+              </w:rPr>
+              <w:t>0</w:t>
+            </w:r>
+            <w:r>
+              <w:rPr>
+                <w:rFonts w:hint="eastAsia"/>
+                <w:color w:val="FF0000"/>
+                <w:sz w:val="18"/>
+                <w:szCs w:val="18"/>
+              </w:rPr>
+              <w:t>代表已注册用户，未验证邮箱。</w:t>
+            </w:r>
+          </w:p>
+          <w:p>
+            <w:pPr>
+              <w:pStyle w:val="FNC3-"/>
+              <w:spacing w:line="240" w:lineRule="auto"/>
+              <w:rPr>
+                <w:rFonts w:hint="eastAsia"/>
+                <w:color w:val="FF0000"/>
+                <w:sz w:val="18"/>
+                <w:szCs w:val="18"/>
+              </w:rPr>
+            </w:pPr>
+            <w:r>
+              <w:rPr>
+                <w:rFonts w:hint="eastAsia"/>
+                <w:color w:val="FF0000"/>
+                <w:sz w:val="18"/>
+                <w:szCs w:val="18"/>
+              </w:rPr>
+              <w:t>1</w:t>
+            </w:r>
+            <w:r>
+              <w:rPr>
+                <w:rFonts w:hint="eastAsia"/>
+                <w:color w:val="FF0000"/>
+                <w:sz w:val="18"/>
+                <w:szCs w:val="18"/>
+              </w:rPr>
+              <w:t>代表已验证邮箱</w:t>
+            </w:r>
+            <w:r>
+              <w:rPr>
+                <w:rFonts w:hint="eastAsia"/>
+                <w:color w:val="FF0000"/>
+                <w:sz w:val="18"/>
+                <w:szCs w:val="18"/>
+              </w:rPr>
+              <w:t>:</w:t>
+            </w:r>
+            <w:r>
+              <w:rPr>
+                <w:rFonts w:hint="eastAsia"/>
+                <w:color w:val="FF0000"/>
+                <w:sz w:val="18"/>
+                <w:szCs w:val="18"/>
+              </w:rPr>
+              <w:t>活跃用户</w:t>
+            </w:r>
+          </w:p>
+          <w:p>
+            <w:pPr>
+              <w:pStyle w:val="FNC3-"/>
+              <w:spacing w:line="240" w:lineRule="auto"/>
+              <w:rPr>
+                <w:color w:val="FF0000"/>
+                <w:sz w:val="18"/>
+                <w:szCs w:val="18"/>
+              </w:rPr>
+            </w:pPr>
+            <w:r>
+              <w:rPr>
+                <w:rFonts w:hint="eastAsia"/>
+                <w:color w:val="FF0000"/>
+                <w:sz w:val="18"/>
+                <w:szCs w:val="18"/>
+              </w:rPr>
+              <w:t>2</w:t>
+            </w:r>
+            <w:r>
+              <w:rPr>
+                <w:rFonts w:hint="eastAsia"/>
+                <w:color w:val="FF0000"/>
+                <w:sz w:val="18"/>
+                <w:szCs w:val="18"/>
+              </w:rPr>
+              <w:t>：代表</w:t>
+            </w:r>
+            <w:r>
+              <w:rPr>
+                <w:rFonts w:hint="eastAsia"/>
+                <w:color w:val="FF0000"/>
+                <w:sz w:val="18"/>
+                <w:szCs w:val="18"/>
+              </w:rPr>
+              <w:t>以验证邮箱，非活跃用户</w:t>
+            </w:r>
           </w:p>
         </w:tc>
       </w:tr>
       <w:tr>
         <w:tc>
           <w:tcPr>
-            <w:tcW w:w="1442" w:type="dxa"/>
+            <w:tcW w:w="1277" w:type="dxa"/>
             <w:tcBorders>
               <w:bottom w:val="single" w:sz="4" w:space="0" w:color="auto"/>
             </w:tcBorders>
@@ -11434,13 +11093,13 @@
                 <w:sz w:val="18"/>
                 <w:szCs w:val="21"/>
               </w:rPr>
-              <w:t>分类</w:t>
-            </w:r>
-          </w:p>
-        </w:tc>
-        <w:tc>
-          <w:tcPr>
-            <w:tcW w:w="1352" w:type="dxa"/>
+              <w:t>邮箱</w:t>
+            </w:r>
+          </w:p>
+        </w:tc>
+        <w:tc>
+          <w:tcPr>
+            <w:tcW w:w="1517" w:type="dxa"/>
             <w:vAlign w:val="center"/>
           </w:tcPr>
           <w:p>
@@ -11453,7 +11112,6 @@
                 <w:szCs w:val="21"/>
               </w:rPr>
             </w:pPr>
-            <w:proofErr w:type="spellStart"/>
             <w:r>
               <w:rPr>
                 <w:rFonts w:hint="eastAsia"/>
@@ -11461,9 +11119,8 @@
                 <w:sz w:val="18"/>
                 <w:szCs w:val="21"/>
               </w:rPr>
-              <w:t>userType</w:t>
-            </w:r>
-            <w:proofErr w:type="spellEnd"/>
+              <w:t>mailAdress</w:t>
+            </w:r>
           </w:p>
         </w:tc>
         <w:tc>
@@ -11483,12 +11140,11 @@
             </w:pPr>
             <w:r>
               <w:rPr>
-                <w:rFonts w:hint="eastAsia"/>
                 <w:color w:val="FF0000"/>
                 <w:sz w:val="18"/>
                 <w:szCs w:val="21"/>
               </w:rPr>
-              <w:t>NUMBER(1)</w:t>
+              <w:t>VARCHAR2(100)</w:t>
             </w:r>
           </w:p>
         </w:tc>
@@ -11530,7 +11186,7 @@
               <w:rPr>
                 <w:color w:val="FF0000"/>
                 <w:sz w:val="18"/>
-                <w:szCs w:val="21"/>
+                <w:szCs w:val="18"/>
               </w:rPr>
             </w:pPr>
             <w:r>
@@ -11538,79 +11194,34 @@
                 <w:rFonts w:hint="eastAsia"/>
                 <w:color w:val="FF0000"/>
                 <w:sz w:val="18"/>
-                <w:szCs w:val="21"/>
-              </w:rPr>
-              <w:t>默认值为</w:t>
-            </w:r>
-            <w:r>
-              <w:rPr>
-                <w:rFonts w:hint="eastAsia"/>
+                <w:szCs w:val="18"/>
+              </w:rPr>
+              <w:t>唯一索引</w:t>
+            </w:r>
+          </w:p>
+        </w:tc>
+        <w:tc>
+          <w:tcPr>
+            <w:tcW w:w="2257" w:type="dxa"/>
+            <w:vAlign w:val="center"/>
+          </w:tcPr>
+          <w:p>
+            <w:pPr>
+              <w:pStyle w:val="FNC3-"/>
+              <w:spacing w:line="240" w:lineRule="auto"/>
+              <w:rPr>
                 <w:color w:val="FF0000"/>
                 <w:sz w:val="18"/>
-                <w:szCs w:val="21"/>
-              </w:rPr>
-              <w:t>1</w:t>
-            </w:r>
-          </w:p>
-        </w:tc>
-        <w:tc>
-          <w:tcPr>
-            <w:tcW w:w="2257" w:type="dxa"/>
-            <w:vAlign w:val="center"/>
-          </w:tcPr>
-          <w:p>
-            <w:pPr>
-              <w:pStyle w:val="FNC3-"/>
-              <w:spacing w:line="240" w:lineRule="auto"/>
-              <w:rPr>
-                <w:color w:val="FF0000"/>
-                <w:sz w:val="18"/>
-                <w:szCs w:val="18"/>
-              </w:rPr>
-            </w:pPr>
-            <w:r>
-              <w:rPr>
-                <w:rFonts w:hint="eastAsia"/>
-                <w:color w:val="FF0000"/>
-                <w:sz w:val="18"/>
-                <w:szCs w:val="18"/>
-              </w:rPr>
-              <w:t>1</w:t>
-            </w:r>
-            <w:r>
-              <w:rPr>
-                <w:rFonts w:hint="eastAsia"/>
-                <w:color w:val="FF0000"/>
-                <w:sz w:val="18"/>
-                <w:szCs w:val="18"/>
-              </w:rPr>
-              <w:t>自然人用户；</w:t>
-            </w:r>
-            <w:r>
-              <w:rPr>
-                <w:rFonts w:hint="eastAsia"/>
-                <w:color w:val="FF0000"/>
-                <w:sz w:val="18"/>
-                <w:szCs w:val="18"/>
-              </w:rPr>
-              <w:t>2</w:t>
-            </w:r>
-            <w:r>
-              <w:rPr>
-                <w:rFonts w:hint="eastAsia"/>
-                <w:color w:val="FF0000"/>
-                <w:sz w:val="18"/>
-                <w:szCs w:val="18"/>
-              </w:rPr>
-              <w:t>机构用户</w:t>
-            </w:r>
+                <w:szCs w:val="18"/>
+              </w:rPr>
+            </w:pPr>
           </w:p>
         </w:tc>
       </w:tr>
       <w:tr>
         <w:tc>
           <w:tcPr>
-            <w:tcW w:w="1442" w:type="dxa"/>
+            <w:tcW w:w="1277" w:type="dxa"/>
             <w:tcBorders>
               <w:bottom w:val="single" w:sz="4" w:space="0" w:color="auto"/>
             </w:tcBorders>
@@ -11633,13 +11244,13 @@
                 <w:sz w:val="18"/>
                 <w:szCs w:val="21"/>
               </w:rPr>
-              <w:t>备注</w:t>
-            </w:r>
-          </w:p>
-        </w:tc>
-        <w:tc>
-          <w:tcPr>
-            <w:tcW w:w="1352" w:type="dxa"/>
+              <w:t>昵称</w:t>
+            </w:r>
+          </w:p>
+        </w:tc>
+        <w:tc>
+          <w:tcPr>
+            <w:tcW w:w="1517" w:type="dxa"/>
             <w:vAlign w:val="center"/>
           </w:tcPr>
           <w:p>
@@ -11652,66 +11263,39 @@
                 <w:szCs w:val="21"/>
               </w:rPr>
             </w:pPr>
-            <w:proofErr w:type="spellStart"/>
-            <w:r>
-              <w:rPr>
+            <w:r>
+              <w:rPr>
+                <w:rFonts w:hint="eastAsia"/>
                 <w:color w:val="FF0000"/>
                 <w:sz w:val="18"/>
                 <w:szCs w:val="21"/>
               </w:rPr>
-              <w:t>D</w:t>
-            </w:r>
-            <w:r>
-              <w:rPr>
-                <w:rFonts w:hint="eastAsia"/>
+              <w:t>nickName</w:t>
+            </w:r>
+          </w:p>
+        </w:tc>
+        <w:tc>
+          <w:tcPr>
+            <w:tcW w:w="1667" w:type="dxa"/>
+            <w:vAlign w:val="center"/>
+          </w:tcPr>
+          <w:p>
+            <w:pPr>
+              <w:pStyle w:val="FNC3-"/>
+              <w:spacing w:line="240" w:lineRule="auto"/>
+              <w:rPr>
                 <w:color w:val="FF0000"/>
                 <w:sz w:val="18"/>
                 <w:szCs w:val="21"/>
               </w:rPr>
-              <w:t>escn</w:t>
-            </w:r>
-            <w:proofErr w:type="spellEnd"/>
-          </w:p>
-        </w:tc>
-        <w:tc>
-          <w:tcPr>
-            <w:tcW w:w="1667" w:type="dxa"/>
-            <w:vAlign w:val="center"/>
-          </w:tcPr>
-          <w:p>
-            <w:pPr>
-              <w:pStyle w:val="FNC3-"/>
-              <w:spacing w:line="240" w:lineRule="auto"/>
+            </w:pPr>
+            <w:r>
               <w:rPr>
                 <w:color w:val="FF0000"/>
                 <w:sz w:val="18"/>
                 <w:szCs w:val="21"/>
               </w:rPr>
-            </w:pPr>
-            <w:r>
-              <w:rPr>
-                <w:color w:val="FF0000"/>
-                <w:sz w:val="18"/>
-                <w:szCs w:val="21"/>
-              </w:rPr>
-              <w:t>VARCHAR2(</w:t>
-            </w:r>
-            <w:r>
-              <w:rPr>
-                <w:rFonts w:hint="eastAsia"/>
-                <w:color w:val="FF0000"/>
-                <w:sz w:val="18"/>
-                <w:szCs w:val="21"/>
-              </w:rPr>
-              <w:t>20</w:t>
-            </w:r>
-            <w:r>
-              <w:rPr>
-                <w:color w:val="FF0000"/>
-                <w:sz w:val="18"/>
-                <w:szCs w:val="21"/>
-              </w:rPr>
-              <w:t>00)</w:t>
+              <w:t>VARCHAR2(100)</w:t>
             </w:r>
           </w:p>
         </w:tc>
@@ -11779,7 +11363,7 @@
       <w:tr>
         <w:tc>
           <w:tcPr>
-            <w:tcW w:w="1442" w:type="dxa"/>
+            <w:tcW w:w="1277" w:type="dxa"/>
             <w:tcBorders>
               <w:bottom w:val="single" w:sz="4" w:space="0" w:color="auto"/>
             </w:tcBorders>
@@ -11802,13 +11386,13 @@
                 <w:sz w:val="18"/>
                 <w:szCs w:val="21"/>
               </w:rPr>
-              <w:t>创建时间</w:t>
-            </w:r>
-          </w:p>
-        </w:tc>
-        <w:tc>
-          <w:tcPr>
-            <w:tcW w:w="1352" w:type="dxa"/>
+              <w:t>分类</w:t>
+            </w:r>
+          </w:p>
+        </w:tc>
+        <w:tc>
+          <w:tcPr>
+            <w:tcW w:w="1517" w:type="dxa"/>
             <w:vAlign w:val="center"/>
           </w:tcPr>
           <w:p>
@@ -11821,7 +11405,6 @@
                 <w:szCs w:val="21"/>
               </w:rPr>
             </w:pPr>
-            <w:proofErr w:type="spellStart"/>
             <w:r>
               <w:rPr>
                 <w:rFonts w:hint="eastAsia"/>
@@ -11829,9 +11412,8 @@
                 <w:sz w:val="18"/>
                 <w:szCs w:val="21"/>
               </w:rPr>
-              <w:t>cTime</w:t>
-            </w:r>
-            <w:proofErr w:type="spellEnd"/>
+              <w:t>userType</w:t>
+            </w:r>
           </w:p>
         </w:tc>
         <w:tc>
@@ -11851,34 +11433,44 @@
             </w:pPr>
             <w:r>
               <w:rPr>
+                <w:rFonts w:hint="eastAsia"/>
                 <w:color w:val="FF0000"/>
                 <w:sz w:val="18"/>
                 <w:szCs w:val="21"/>
               </w:rPr>
-              <w:t>TIMESTAMP(</w:t>
-            </w:r>
-            <w:r>
-              <w:rPr>
-                <w:rFonts w:hint="eastAsia"/>
+              <w:t>NUMBER(1)</w:t>
+            </w:r>
+          </w:p>
+        </w:tc>
+        <w:tc>
+          <w:tcPr>
+            <w:tcW w:w="687" w:type="dxa"/>
+            <w:vAlign w:val="center"/>
+          </w:tcPr>
+          <w:p>
+            <w:pPr>
+              <w:pStyle w:val="FNC3-"/>
+              <w:spacing w:line="240" w:lineRule="auto"/>
+              <w:rPr>
                 <w:color w:val="FF0000"/>
                 <w:sz w:val="18"/>
-                <w:szCs w:val="21"/>
-              </w:rPr>
-              <w:t>4</w:t>
-            </w:r>
-            <w:r>
-              <w:rPr>
+                <w:szCs w:val="18"/>
+              </w:rPr>
+            </w:pPr>
+            <w:r>
+              <w:rPr>
+                <w:rFonts w:hint="eastAsia"/>
                 <w:color w:val="FF0000"/>
                 <w:sz w:val="18"/>
-                <w:szCs w:val="21"/>
-              </w:rPr>
-              <w:t>)</w:t>
-            </w:r>
-          </w:p>
-        </w:tc>
-        <w:tc>
-          <w:tcPr>
-            <w:tcW w:w="687" w:type="dxa"/>
+                <w:szCs w:val="18"/>
+              </w:rPr>
+              <w:t>非空</w:t>
+            </w:r>
+          </w:p>
+        </w:tc>
+        <w:tc>
+          <w:tcPr>
+            <w:tcW w:w="1299" w:type="dxa"/>
             <w:vAlign w:val="center"/>
           </w:tcPr>
           <w:p>
@@ -11888,7 +11480,7 @@
               <w:rPr>
                 <w:color w:val="FF0000"/>
                 <w:sz w:val="18"/>
-                <w:szCs w:val="18"/>
+                <w:szCs w:val="21"/>
               </w:rPr>
             </w:pPr>
             <w:r>
@@ -11896,27 +11488,19 @@
                 <w:rFonts w:hint="eastAsia"/>
                 <w:color w:val="FF0000"/>
                 <w:sz w:val="18"/>
-                <w:szCs w:val="18"/>
-              </w:rPr>
-              <w:t>非空</w:t>
-            </w:r>
-          </w:p>
-        </w:tc>
-        <w:tc>
-          <w:tcPr>
-            <w:tcW w:w="1299" w:type="dxa"/>
-            <w:vAlign w:val="center"/>
-          </w:tcPr>
-          <w:p>
-            <w:pPr>
-              <w:pStyle w:val="FNC3-"/>
-              <w:spacing w:line="240" w:lineRule="auto"/>
-              <w:rPr>
+                <w:szCs w:val="21"/>
+              </w:rPr>
+              <w:t>默认值为</w:t>
+            </w:r>
+            <w:r>
+              <w:rPr>
+                <w:rFonts w:hint="eastAsia"/>
                 <w:color w:val="FF0000"/>
                 <w:sz w:val="18"/>
                 <w:szCs w:val="21"/>
               </w:rPr>
-            </w:pPr>
+              <w:t>1</w:t>
+            </w:r>
           </w:p>
         </w:tc>
         <w:tc>
@@ -11941,7 +11525,34 @@
                 <w:sz w:val="18"/>
                 <w:szCs w:val="18"/>
               </w:rPr>
-              <w:t>创建时的系统时间</w:t>
+              <w:t>1</w:t>
+            </w:r>
+            <w:r>
+              <w:rPr>
+                <w:rFonts w:hint="eastAsia"/>
+                <w:color w:val="FF0000"/>
+                <w:sz w:val="18"/>
+                <w:szCs w:val="18"/>
+              </w:rPr>
+              <w:t>自然人用户；</w:t>
+            </w:r>
+            <w:r>
+              <w:rPr>
+                <w:rFonts w:hint="eastAsia"/>
+                <w:color w:val="FF0000"/>
+                <w:sz w:val="18"/>
+                <w:szCs w:val="18"/>
+              </w:rPr>
+              <w:t>2</w:t>
+            </w:r>
+            <w:r>
+              <w:rPr>
+                <w:rFonts w:hint="eastAsia"/>
+                <w:color w:val="FF0000"/>
+                <w:sz w:val="18"/>
+                <w:szCs w:val="18"/>
+              </w:rPr>
+              <w:t>机构用户</w:t>
             </w:r>
           </w:p>
         </w:tc>
@@ -11949,7 +11560,7 @@
       <w:tr>
         <w:tc>
           <w:tcPr>
-            <w:tcW w:w="1442" w:type="dxa"/>
+            <w:tcW w:w="1277" w:type="dxa"/>
             <w:tcBorders>
               <w:bottom w:val="single" w:sz="4" w:space="0" w:color="auto"/>
             </w:tcBorders>
@@ -11972,13 +11583,13 @@
                 <w:sz w:val="18"/>
                 <w:szCs w:val="21"/>
               </w:rPr>
-              <w:t>最后修改</w:t>
-            </w:r>
-          </w:p>
-        </w:tc>
-        <w:tc>
-          <w:tcPr>
-            <w:tcW w:w="1352" w:type="dxa"/>
+              <w:t>备注</w:t>
+            </w:r>
+          </w:p>
+        </w:tc>
+        <w:tc>
+          <w:tcPr>
+            <w:tcW w:w="1517" w:type="dxa"/>
             <w:vAlign w:val="center"/>
           </w:tcPr>
           <w:p>
@@ -11991,15 +11602,13 @@
                 <w:szCs w:val="21"/>
               </w:rPr>
             </w:pPr>
-            <w:proofErr w:type="spellStart"/>
-            <w:r>
-              <w:rPr>
-                <w:rFonts w:hint="eastAsia"/>
+            <w:r>
+              <w:rPr>
                 <w:color w:val="FF0000"/>
                 <w:sz w:val="18"/>
                 <w:szCs w:val="21"/>
               </w:rPr>
-              <w:t>l</w:t>
+              <w:t>D</w:t>
             </w:r>
             <w:r>
               <w:rPr>
@@ -12008,9 +11617,8 @@
                 <w:sz w:val="18"/>
                 <w:szCs w:val="21"/>
               </w:rPr>
-              <w:t>mTime</w:t>
-            </w:r>
-            <w:proofErr w:type="spellEnd"/>
+              <w:t>escn</w:t>
+            </w:r>
           </w:p>
         </w:tc>
         <w:tc>
@@ -12034,7 +11642,7 @@
                 <w:sz w:val="18"/>
                 <w:szCs w:val="21"/>
               </w:rPr>
-              <w:t>TIMESTAMP(</w:t>
+              <w:t>VARCHAR2(</w:t>
             </w:r>
             <w:r>
               <w:rPr>
@@ -12043,7 +11651,7 @@
                 <w:sz w:val="18"/>
                 <w:szCs w:val="21"/>
               </w:rPr>
-              <w:t>4</w:t>
+              <w:t>20</w:t>
             </w:r>
             <w:r>
               <w:rPr>
@@ -12051,7 +11659,7 @@
                 <w:sz w:val="18"/>
                 <w:szCs w:val="21"/>
               </w:rPr>
-              <w:t>)</w:t>
+              <w:t>00)</w:t>
             </w:r>
           </w:p>
         </w:tc>
@@ -12077,7 +11685,7 @@
                 <w:sz w:val="18"/>
                 <w:szCs w:val="18"/>
               </w:rPr>
-              <w:t>非空</w:t>
+              <w:t>可空</w:t>
             </w:r>
           </w:p>
         </w:tc>
@@ -12113,22 +11721,358 @@
                 <w:szCs w:val="18"/>
               </w:rPr>
             </w:pPr>
-            <w:r>
-              <w:rPr>
-                <w:rFonts w:hint="eastAsia"/>
-                <w:color w:val="FF0000"/>
-                <w:sz w:val="18"/>
-                <w:szCs w:val="18"/>
-              </w:rPr>
-              <w:t>每次更新的时间</w:t>
-            </w:r>
           </w:p>
         </w:tc>
       </w:tr>
       <w:tr>
         <w:tc>
           <w:tcPr>
-            <w:tcW w:w="1442" w:type="dxa"/>
+            <w:tcW w:w="1277" w:type="dxa"/>
+            <w:tcBorders>
+              <w:bottom w:val="single" w:sz="4" w:space="0" w:color="auto"/>
+            </w:tcBorders>
+            <w:vAlign w:val="center"/>
+          </w:tcPr>
+          <w:p>
+            <w:pPr>
+              <w:pStyle w:val="FNC3-"/>
+              <w:spacing w:line="240" w:lineRule="auto"/>
+              <w:rPr>
+                <w:color w:val="FF0000"/>
+                <w:sz w:val="18"/>
+                <w:szCs w:val="21"/>
+              </w:rPr>
+            </w:pPr>
+            <w:r>
+              <w:rPr>
+                <w:rFonts w:hint="eastAsia"/>
+                <w:color w:val="FF0000"/>
+                <w:sz w:val="18"/>
+                <w:szCs w:val="21"/>
+              </w:rPr>
+              <w:t>创建时间</w:t>
+            </w:r>
+          </w:p>
+        </w:tc>
+        <w:tc>
+          <w:tcPr>
+            <w:tcW w:w="1517" w:type="dxa"/>
+            <w:vAlign w:val="center"/>
+          </w:tcPr>
+          <w:p>
+            <w:pPr>
+              <w:pStyle w:val="FNC3-"/>
+              <w:spacing w:line="240" w:lineRule="auto"/>
+              <w:rPr>
+                <w:color w:val="FF0000"/>
+                <w:sz w:val="18"/>
+                <w:szCs w:val="21"/>
+              </w:rPr>
+            </w:pPr>
+            <w:r>
+              <w:rPr>
+                <w:rFonts w:hint="eastAsia"/>
+                <w:color w:val="FF0000"/>
+                <w:sz w:val="18"/>
+                <w:szCs w:val="21"/>
+              </w:rPr>
+              <w:t>cTime</w:t>
+            </w:r>
+          </w:p>
+        </w:tc>
+        <w:tc>
+          <w:tcPr>
+            <w:tcW w:w="1667" w:type="dxa"/>
+            <w:vAlign w:val="center"/>
+          </w:tcPr>
+          <w:p>
+            <w:pPr>
+              <w:pStyle w:val="FNC3-"/>
+              <w:spacing w:line="240" w:lineRule="auto"/>
+              <w:rPr>
+                <w:color w:val="FF0000"/>
+                <w:sz w:val="18"/>
+                <w:szCs w:val="21"/>
+              </w:rPr>
+            </w:pPr>
+            <w:r>
+              <w:rPr>
+                <w:color w:val="FF0000"/>
+                <w:sz w:val="18"/>
+                <w:szCs w:val="21"/>
+              </w:rPr>
+              <w:t>TIMESTAMP(</w:t>
+            </w:r>
+            <w:r>
+              <w:rPr>
+                <w:rFonts w:hint="eastAsia"/>
+                <w:color w:val="FF0000"/>
+                <w:sz w:val="18"/>
+                <w:szCs w:val="21"/>
+              </w:rPr>
+              <w:t>4</w:t>
+            </w:r>
+            <w:r>
+              <w:rPr>
+                <w:color w:val="FF0000"/>
+                <w:sz w:val="18"/>
+                <w:szCs w:val="21"/>
+              </w:rPr>
+              <w:t>)</w:t>
+            </w:r>
+          </w:p>
+        </w:tc>
+        <w:tc>
+          <w:tcPr>
+            <w:tcW w:w="687" w:type="dxa"/>
+            <w:vAlign w:val="center"/>
+          </w:tcPr>
+          <w:p>
+            <w:pPr>
+              <w:pStyle w:val="FNC3-"/>
+              <w:spacing w:line="240" w:lineRule="auto"/>
+              <w:rPr>
+                <w:color w:val="FF0000"/>
+                <w:sz w:val="18"/>
+                <w:szCs w:val="18"/>
+              </w:rPr>
+            </w:pPr>
+            <w:r>
+              <w:rPr>
+                <w:rFonts w:hint="eastAsia"/>
+                <w:color w:val="FF0000"/>
+                <w:sz w:val="18"/>
+                <w:szCs w:val="18"/>
+              </w:rPr>
+              <w:t>非空</w:t>
+            </w:r>
+          </w:p>
+        </w:tc>
+        <w:tc>
+          <w:tcPr>
+            <w:tcW w:w="1299" w:type="dxa"/>
+            <w:vAlign w:val="center"/>
+          </w:tcPr>
+          <w:p>
+            <w:pPr>
+              <w:pStyle w:val="FNC3-"/>
+              <w:spacing w:line="240" w:lineRule="auto"/>
+              <w:rPr>
+                <w:color w:val="FF0000"/>
+                <w:sz w:val="18"/>
+                <w:szCs w:val="21"/>
+              </w:rPr>
+            </w:pPr>
+          </w:p>
+        </w:tc>
+        <w:tc>
+          <w:tcPr>
+            <w:tcW w:w="2257" w:type="dxa"/>
+            <w:vAlign w:val="center"/>
+          </w:tcPr>
+          <w:p>
+            <w:pPr>
+              <w:pStyle w:val="FNC3-"/>
+              <w:spacing w:line="240" w:lineRule="auto"/>
+              <w:rPr>
+                <w:color w:val="FF0000"/>
+                <w:sz w:val="18"/>
+                <w:szCs w:val="18"/>
+              </w:rPr>
+            </w:pPr>
+            <w:r>
+              <w:rPr>
+                <w:rFonts w:hint="eastAsia"/>
+                <w:color w:val="FF0000"/>
+                <w:sz w:val="18"/>
+                <w:szCs w:val="18"/>
+              </w:rPr>
+              <w:t>创建时的系统时间</w:t>
+            </w:r>
+          </w:p>
+        </w:tc>
+      </w:tr>
+      <w:tr>
+        <w:tc>
+          <w:tcPr>
+            <w:tcW w:w="1277" w:type="dxa"/>
+            <w:tcBorders>
+              <w:bottom w:val="single" w:sz="4" w:space="0" w:color="auto"/>
+            </w:tcBorders>
+            <w:vAlign w:val="center"/>
+          </w:tcPr>
+          <w:p>
+            <w:pPr>
+              <w:pStyle w:val="FNC3-"/>
+              <w:spacing w:line="240" w:lineRule="auto"/>
+              <w:rPr>
+                <w:color w:val="FF0000"/>
+                <w:sz w:val="18"/>
+                <w:szCs w:val="21"/>
+              </w:rPr>
+            </w:pPr>
+            <w:r>
+              <w:rPr>
+                <w:rFonts w:hint="eastAsia"/>
+                <w:color w:val="FF0000"/>
+                <w:sz w:val="18"/>
+                <w:szCs w:val="21"/>
+              </w:rPr>
+              <w:t>最后修改</w:t>
+            </w:r>
+          </w:p>
+        </w:tc>
+        <w:tc>
+          <w:tcPr>
+            <w:tcW w:w="1517" w:type="dxa"/>
+            <w:vAlign w:val="center"/>
+          </w:tcPr>
+          <w:p>
+            <w:pPr>
+              <w:pStyle w:val="FNC3-"/>
+              <w:spacing w:line="240" w:lineRule="auto"/>
+              <w:rPr>
+                <w:color w:val="FF0000"/>
+                <w:sz w:val="18"/>
+                <w:szCs w:val="21"/>
+              </w:rPr>
+            </w:pPr>
+            <w:r>
+              <w:rPr>
+                <w:rFonts w:hint="eastAsia"/>
+                <w:color w:val="FF0000"/>
+                <w:sz w:val="18"/>
+                <w:szCs w:val="21"/>
+              </w:rPr>
+              <w:t>l</w:t>
+            </w:r>
+            <w:r>
+              <w:rPr>
+                <w:rFonts w:hint="eastAsia"/>
+                <w:color w:val="FF0000"/>
+                <w:sz w:val="18"/>
+                <w:szCs w:val="21"/>
+              </w:rPr>
+              <w:t>mTime</w:t>
+            </w:r>
+          </w:p>
+        </w:tc>
+        <w:tc>
+          <w:tcPr>
+            <w:tcW w:w="1667" w:type="dxa"/>
+            <w:vAlign w:val="center"/>
+          </w:tcPr>
+          <w:p>
+            <w:pPr>
+              <w:pStyle w:val="FNC3-"/>
+              <w:spacing w:line="240" w:lineRule="auto"/>
+              <w:rPr>
+                <w:color w:val="FF0000"/>
+                <w:sz w:val="18"/>
+                <w:szCs w:val="21"/>
+              </w:rPr>
+            </w:pPr>
+            <w:r>
+              <w:rPr>
+                <w:color w:val="FF0000"/>
+                <w:sz w:val="18"/>
+                <w:szCs w:val="21"/>
+              </w:rPr>
+              <w:t>TIMESTAMP(</w:t>
+            </w:r>
+            <w:r>
+              <w:rPr>
+                <w:rFonts w:hint="eastAsia"/>
+                <w:color w:val="FF0000"/>
+                <w:sz w:val="18"/>
+                <w:szCs w:val="21"/>
+              </w:rPr>
+              <w:t>4</w:t>
+            </w:r>
+            <w:r>
+              <w:rPr>
+                <w:color w:val="FF0000"/>
+                <w:sz w:val="18"/>
+                <w:szCs w:val="21"/>
+              </w:rPr>
+              <w:t>)</w:t>
+            </w:r>
+          </w:p>
+        </w:tc>
+        <w:tc>
+          <w:tcPr>
+            <w:tcW w:w="687" w:type="dxa"/>
+            <w:vAlign w:val="center"/>
+          </w:tcPr>
+          <w:p>
+            <w:pPr>
+              <w:pStyle w:val="FNC3-"/>
+              <w:spacing w:line="240" w:lineRule="auto"/>
+              <w:rPr>
+                <w:color w:val="FF0000"/>
+                <w:sz w:val="18"/>
+                <w:szCs w:val="18"/>
+              </w:rPr>
+            </w:pPr>
+            <w:r>
+              <w:rPr>
+                <w:rFonts w:hint="eastAsia"/>
+                <w:color w:val="FF0000"/>
+                <w:sz w:val="18"/>
+                <w:szCs w:val="18"/>
+              </w:rPr>
+              <w:t>非空</w:t>
+            </w:r>
+          </w:p>
+        </w:tc>
+        <w:tc>
+          <w:tcPr>
+            <w:tcW w:w="1299" w:type="dxa"/>
+            <w:vAlign w:val="center"/>
+          </w:tcPr>
+          <w:p>
+            <w:pPr>
+              <w:pStyle w:val="FNC3-"/>
+              <w:spacing w:line="240" w:lineRule="auto"/>
+              <w:rPr>
+                <w:color w:val="FF0000"/>
+                <w:sz w:val="18"/>
+                <w:szCs w:val="21"/>
+              </w:rPr>
+            </w:pPr>
+          </w:p>
+        </w:tc>
+        <w:tc>
+          <w:tcPr>
+            <w:tcW w:w="2257" w:type="dxa"/>
+            <w:vAlign w:val="center"/>
+          </w:tcPr>
+          <w:p>
+            <w:pPr>
+              <w:pStyle w:val="FNC3-"/>
+              <w:spacing w:line="240" w:lineRule="auto"/>
+              <w:rPr>
+                <w:color w:val="FF0000"/>
+                <w:sz w:val="18"/>
+                <w:szCs w:val="18"/>
+              </w:rPr>
+            </w:pPr>
+            <w:r>
+              <w:rPr>
+                <w:rFonts w:hint="eastAsia"/>
+                <w:color w:val="FF0000"/>
+                <w:sz w:val="18"/>
+                <w:szCs w:val="18"/>
+              </w:rPr>
+              <w:t>每次更新的时间</w:t>
+            </w:r>
+          </w:p>
+        </w:tc>
+      </w:tr>
+      <w:tr>
+        <w:tc>
+          <w:tcPr>
+            <w:tcW w:w="1277" w:type="dxa"/>
             <w:shd w:val="clear" w:color="auto" w:fill="E6E6E6"/>
             <w:vAlign w:val="center"/>
           </w:tcPr>
@@ -12155,7 +12099,7 @@
         </w:tc>
         <w:tc>
           <w:tcPr>
-            <w:tcW w:w="7262" w:type="dxa"/>
+            <w:tcW w:w="7427" w:type="dxa"/>
             <w:gridSpan w:val="5"/>
             <w:vAlign w:val="center"/>
           </w:tcPr>
@@ -12178,7 +12122,7 @@
       <w:tr>
         <w:tc>
           <w:tcPr>
-            <w:tcW w:w="1442" w:type="dxa"/>
+            <w:tcW w:w="1277" w:type="dxa"/>
             <w:shd w:val="clear" w:color="auto" w:fill="E6E6E6"/>
             <w:vAlign w:val="center"/>
           </w:tcPr>
@@ -12205,7 +12149,7 @@
         </w:tc>
         <w:tc>
           <w:tcPr>
-            <w:tcW w:w="7262" w:type="dxa"/>
+            <w:tcW w:w="7427" w:type="dxa"/>
             <w:gridSpan w:val="5"/>
             <w:vAlign w:val="center"/>
           </w:tcPr>
@@ -12270,6 +12214,7 @@
                 <w:sz w:val="18"/>
                 <w:szCs w:val="18"/>
               </w:rPr>
+              <w:lastRenderedPageBreak/>
               <w:t>2-</w:t>
             </w:r>
             <w:r>
@@ -12441,7 +12386,7 @@
       <w:tr>
         <w:tc>
           <w:tcPr>
-            <w:tcW w:w="1442" w:type="dxa"/>
+            <w:tcW w:w="1277" w:type="dxa"/>
             <w:shd w:val="clear" w:color="auto" w:fill="E6E6E6"/>
             <w:vAlign w:val="center"/>
           </w:tcPr>
@@ -12462,13 +12407,14 @@
                 <w:sz w:val="21"/>
                 <w:szCs w:val="21"/>
               </w:rPr>
+              <w:lastRenderedPageBreak/>
               <w:t>基本操作</w:t>
             </w:r>
           </w:p>
         </w:tc>
         <w:tc>
           <w:tcPr>
-            <w:tcW w:w="7262" w:type="dxa"/>
+            <w:tcW w:w="7427" w:type="dxa"/>
             <w:gridSpan w:val="5"/>
             <w:vAlign w:val="center"/>
           </w:tcPr>
@@ -12491,7 +12437,7 @@
         </w:trPr>
         <w:tc>
           <w:tcPr>
-            <w:tcW w:w="1442" w:type="dxa"/>
+            <w:tcW w:w="1277" w:type="dxa"/>
             <w:shd w:val="clear" w:color="auto" w:fill="E6E6E6"/>
             <w:vAlign w:val="center"/>
           </w:tcPr>
@@ -12518,7 +12464,7 @@
         </w:tc>
         <w:tc>
           <w:tcPr>
-            <w:tcW w:w="7262" w:type="dxa"/>
+            <w:tcW w:w="7427" w:type="dxa"/>
             <w:gridSpan w:val="5"/>
             <w:vAlign w:val="center"/>
           </w:tcPr>
@@ -12548,7 +12494,6 @@
         <w:rPr>
           <w:rFonts w:hint="eastAsia"/>
         </w:rPr>
-        <w:lastRenderedPageBreak/>
         <w:t>字典</w:t>
       </w:r>
       <w:r>
@@ -12631,23 +12576,7 @@
           <w:rFonts w:hint="eastAsia"/>
           <w:sz w:val="21"/>
         </w:rPr>
-        <w:t>字典</w:t>
-      </w:r>
-      <w:proofErr w:type="gramStart"/>
-      <w:r>
-        <w:rPr>
-          <w:rFonts w:hint="eastAsia"/>
-          <w:sz w:val="21"/>
-        </w:rPr>
-        <w:t>项采用</w:t>
-      </w:r>
-      <w:proofErr w:type="gramEnd"/>
-      <w:r>
-        <w:rPr>
-          <w:rFonts w:hint="eastAsia"/>
-          <w:sz w:val="21"/>
-        </w:rPr>
-        <w:t>排序树进行存储。</w:t>
+        <w:t>字典项采用排序树进行存储。</w:t>
       </w:r>
     </w:p>
     <w:p>
@@ -12719,26 +12648,14 @@
         <w:rPr>
           <w:rFonts w:hint="eastAsia"/>
         </w:rPr>
-        <w:t>[PLAT_</w:t>
-      </w:r>
-      <w:r>
-        <w:rPr>
-          <w:rFonts w:hint="eastAsia"/>
-        </w:rPr>
-        <w:t xml:space="preserve"> </w:t>
-      </w:r>
-      <w:r>
-        <w:rPr>
-          <w:rFonts w:hint="eastAsia"/>
-        </w:rPr>
-        <w:t>DICTM]</w:t>
+        <w:t>[PLAT_DICTM]</w:t>
       </w:r>
     </w:p>
     <w:tbl>
       <w:tblPr>
         <w:tblStyle w:val="ae"/>
         <w:tblW w:w="0" w:type="auto"/>
-        <w:tblLook w:val="01E0" w:firstRow="1" w:lastRow="1" w:firstColumn="1" w:lastColumn="1" w:noHBand="0" w:noVBand="0"/>
+        <w:tblLook w:val="01E0"/>
       </w:tblPr>
       <w:tblGrid>
         <w:gridCol w:w="1384"/>
@@ -12940,7 +12857,6 @@
                 <w:szCs w:val="21"/>
               </w:rPr>
             </w:pPr>
-            <w:proofErr w:type="gramStart"/>
             <w:r>
               <w:rPr>
                 <w:rFonts w:hint="eastAsia"/>
@@ -12950,7 +12866,6 @@
               </w:rPr>
               <w:t>空否</w:t>
             </w:r>
-            <w:proofErr w:type="gramEnd"/>
           </w:p>
         </w:tc>
         <w:tc>
@@ -13262,7 +13177,6 @@
               </w:rPr>
               <w:t>或</w:t>
             </w:r>
-            <w:proofErr w:type="spellStart"/>
             <w:r>
               <w:rPr>
                 <w:rFonts w:hint="eastAsia"/>
@@ -13271,7 +13185,6 @@
               </w:rPr>
               <w:t>SessionId</w:t>
             </w:r>
-            <w:proofErr w:type="spellEnd"/>
           </w:p>
         </w:tc>
         <w:tc>
@@ -13289,7 +13202,6 @@
                 <w:szCs w:val="21"/>
               </w:rPr>
             </w:pPr>
-            <w:proofErr w:type="spellStart"/>
             <w:r>
               <w:rPr>
                 <w:rFonts w:hint="eastAsia"/>
@@ -13298,7 +13210,6 @@
               </w:rPr>
               <w:t>ownerId</w:t>
             </w:r>
-            <w:proofErr w:type="spellEnd"/>
           </w:p>
         </w:tc>
         <w:tc>
@@ -13453,7 +13364,6 @@
                 <w:szCs w:val="21"/>
               </w:rPr>
             </w:pPr>
-            <w:proofErr w:type="spellStart"/>
             <w:r>
               <w:rPr>
                 <w:rFonts w:hint="eastAsia"/>
@@ -13462,7 +13372,6 @@
               </w:rPr>
               <w:t>ownerType</w:t>
             </w:r>
-            <w:proofErr w:type="spellEnd"/>
           </w:p>
         </w:tc>
         <w:tc>
@@ -13637,7 +13546,6 @@
                 <w:szCs w:val="21"/>
               </w:rPr>
             </w:pPr>
-            <w:proofErr w:type="spellStart"/>
             <w:r>
               <w:rPr>
                 <w:rFonts w:hint="eastAsia"/>
@@ -13662,7 +13570,6 @@
               </w:rPr>
               <w:t>ame</w:t>
             </w:r>
-            <w:proofErr w:type="spellEnd"/>
           </w:p>
         </w:tc>
         <w:tc>
@@ -13810,7 +13717,6 @@
                 <w:szCs w:val="21"/>
               </w:rPr>
             </w:pPr>
-            <w:proofErr w:type="spellStart"/>
             <w:r>
               <w:rPr>
                 <w:rFonts w:hint="eastAsia"/>
@@ -13835,7 +13741,6 @@
               </w:rPr>
               <w:t>y</w:t>
             </w:r>
-            <w:proofErr w:type="spellEnd"/>
           </w:p>
         </w:tc>
         <w:tc>
@@ -14170,7 +14075,6 @@
                 <w:szCs w:val="21"/>
               </w:rPr>
             </w:pPr>
-            <w:proofErr w:type="spellStart"/>
             <w:r>
               <w:rPr>
                 <w:rFonts w:hint="eastAsia"/>
@@ -14179,7 +14083,6 @@
               </w:rPr>
               <w:t>isValidate</w:t>
             </w:r>
-            <w:proofErr w:type="spellEnd"/>
           </w:p>
         </w:tc>
         <w:tc>
@@ -14347,18 +14250,8 @@
                 <w:sz w:val="18"/>
                 <w:szCs w:val="21"/>
               </w:rPr>
-              <w:t>字典</w:t>
-            </w:r>
-            <w:proofErr w:type="gramStart"/>
-            <w:r>
-              <w:rPr>
-                <w:rFonts w:hint="eastAsia"/>
-                <w:sz w:val="18"/>
-                <w:szCs w:val="21"/>
-              </w:rPr>
-              <w:t>组类型</w:t>
-            </w:r>
-            <w:proofErr w:type="gramEnd"/>
+              <w:t>字典组类型</w:t>
+            </w:r>
           </w:p>
         </w:tc>
         <w:tc>
@@ -14376,7 +14269,6 @@
                 <w:szCs w:val="21"/>
               </w:rPr>
             </w:pPr>
-            <w:proofErr w:type="spellStart"/>
             <w:r>
               <w:rPr>
                 <w:rFonts w:hint="eastAsia"/>
@@ -14401,7 +14293,6 @@
               </w:rPr>
               <w:t>ype</w:t>
             </w:r>
-            <w:proofErr w:type="spellEnd"/>
           </w:p>
         </w:tc>
         <w:tc>
@@ -14604,7 +14495,6 @@
                 <w:szCs w:val="21"/>
               </w:rPr>
             </w:pPr>
-            <w:proofErr w:type="spellStart"/>
             <w:r>
               <w:rPr>
                 <w:rFonts w:hint="eastAsia"/>
@@ -14629,7 +14519,6 @@
               </w:rPr>
               <w:t>ef</w:t>
             </w:r>
-            <w:proofErr w:type="spellEnd"/>
           </w:p>
         </w:tc>
         <w:tc>
@@ -15002,25 +14891,8 @@
                 <w:sz w:val="18"/>
                 <w:szCs w:val="18"/>
               </w:rPr>
-              <w:t>若包括多项以上内容，</w:t>
-            </w:r>
-            <w:proofErr w:type="gramStart"/>
-            <w:r>
-              <w:rPr>
-                <w:rFonts w:hint="eastAsia"/>
-                <w:sz w:val="18"/>
-                <w:szCs w:val="18"/>
-              </w:rPr>
-              <w:t>则各项</w:t>
-            </w:r>
-            <w:proofErr w:type="gramEnd"/>
-            <w:r>
-              <w:rPr>
-                <w:rFonts w:hint="eastAsia"/>
-                <w:sz w:val="18"/>
-                <w:szCs w:val="18"/>
-              </w:rPr>
-              <w:t>间用“；”隔开。</w:t>
+              <w:lastRenderedPageBreak/>
+              <w:t>若包括多项以上内容，则各项间用“；”隔开。</w:t>
             </w:r>
           </w:p>
           <w:p>
@@ -15173,6 +15045,7 @@
                 <w:sz w:val="18"/>
                 <w:szCs w:val="21"/>
               </w:rPr>
+              <w:lastRenderedPageBreak/>
               <w:t>创建时间</w:t>
             </w:r>
           </w:p>
@@ -15192,7 +15065,6 @@
                 <w:szCs w:val="21"/>
               </w:rPr>
             </w:pPr>
-            <w:proofErr w:type="spellStart"/>
             <w:r>
               <w:rPr>
                 <w:rFonts w:hint="eastAsia"/>
@@ -15201,7 +15073,6 @@
               </w:rPr>
               <w:t>cTime</w:t>
             </w:r>
-            <w:proofErr w:type="spellEnd"/>
           </w:p>
         </w:tc>
         <w:tc>
@@ -15331,7 +15202,6 @@
                 <w:sz w:val="18"/>
                 <w:szCs w:val="21"/>
               </w:rPr>
-              <w:lastRenderedPageBreak/>
               <w:t>最后修改时间</w:t>
             </w:r>
           </w:p>
@@ -15351,7 +15221,6 @@
                 <w:szCs w:val="21"/>
               </w:rPr>
             </w:pPr>
-            <w:proofErr w:type="spellStart"/>
             <w:r>
               <w:rPr>
                 <w:rFonts w:hint="eastAsia"/>
@@ -15360,7 +15229,6 @@
               </w:rPr>
               <w:t>lmTime</w:t>
             </w:r>
-            <w:proofErr w:type="spellEnd"/>
           </w:p>
         </w:tc>
         <w:tc>
@@ -15509,7 +15377,6 @@
                 <w:szCs w:val="21"/>
               </w:rPr>
             </w:pPr>
-            <w:proofErr w:type="spellStart"/>
             <w:r>
               <w:rPr>
                 <w:rFonts w:hint="eastAsia"/>
@@ -15518,7 +15385,6 @@
               </w:rPr>
               <w:t>descn</w:t>
             </w:r>
-            <w:proofErr w:type="spellEnd"/>
           </w:p>
         </w:tc>
         <w:tc>
@@ -15738,7 +15604,6 @@
               </w:rPr>
               <w:t>关于</w:t>
             </w:r>
-            <w:proofErr w:type="spellStart"/>
             <w:r>
               <w:rPr>
                 <w:rFonts w:hint="eastAsia"/>
@@ -15747,7 +15612,6 @@
               </w:rPr>
               <w:t>mType</w:t>
             </w:r>
-            <w:proofErr w:type="spellEnd"/>
             <w:r>
               <w:rPr>
                 <w:rFonts w:hint="eastAsia"/>
@@ -15772,18 +15636,8 @@
                 <w:sz w:val="18"/>
                 <w:szCs w:val="18"/>
               </w:rPr>
-              <w:t xml:space="preserve">  </w:t>
-            </w:r>
-            <w:proofErr w:type="spellStart"/>
-            <w:r>
-              <w:rPr>
-                <w:rFonts w:hint="eastAsia"/>
-                <w:sz w:val="18"/>
-                <w:szCs w:val="18"/>
-              </w:rPr>
               <w:t>mType</w:t>
             </w:r>
-            <w:proofErr w:type="spellEnd"/>
             <w:r>
               <w:rPr>
                 <w:rFonts w:hint="eastAsia"/>
@@ -15800,7 +15654,6 @@
               </w:rPr>
               <w:t>，系统保留，只能修改名称和排序；不能向其内部加入新的字典项，其下属字典项的</w:t>
             </w:r>
-            <w:proofErr w:type="spellStart"/>
             <w:r>
               <w:rPr>
                 <w:rFonts w:hint="eastAsia"/>
@@ -15809,7 +15662,6 @@
               </w:rPr>
               <w:t>dType</w:t>
             </w:r>
-            <w:proofErr w:type="spellEnd"/>
             <w:r>
               <w:rPr>
                 <w:rFonts w:hint="eastAsia"/>
@@ -15874,18 +15726,8 @@
                 <w:sz w:val="18"/>
                 <w:szCs w:val="18"/>
               </w:rPr>
-              <w:t xml:space="preserve">  </w:t>
-            </w:r>
-            <w:proofErr w:type="spellStart"/>
-            <w:r>
-              <w:rPr>
-                <w:rFonts w:hint="eastAsia"/>
-                <w:sz w:val="18"/>
-                <w:szCs w:val="18"/>
-              </w:rPr>
               <w:t>mType</w:t>
             </w:r>
-            <w:proofErr w:type="spellEnd"/>
             <w:r>
               <w:rPr>
                 <w:rFonts w:hint="eastAsia"/>
@@ -15902,7 +15744,6 @@
               </w:rPr>
               <w:t>，系统，只能修改名称和排序；可以向其下增加字典项，其下属字典项的</w:t>
             </w:r>
-            <w:proofErr w:type="spellStart"/>
             <w:r>
               <w:rPr>
                 <w:rFonts w:hint="eastAsia"/>
@@ -15911,7 +15752,6 @@
               </w:rPr>
               <w:t>dType</w:t>
             </w:r>
-            <w:proofErr w:type="spellEnd"/>
             <w:r>
               <w:rPr>
                 <w:rFonts w:hint="eastAsia"/>
@@ -15968,18 +15808,8 @@
                 <w:sz w:val="18"/>
                 <w:szCs w:val="18"/>
               </w:rPr>
-              <w:t xml:space="preserve">  </w:t>
-            </w:r>
-            <w:proofErr w:type="spellStart"/>
-            <w:r>
-              <w:rPr>
-                <w:rFonts w:hint="eastAsia"/>
-                <w:sz w:val="18"/>
-                <w:szCs w:val="18"/>
-              </w:rPr>
               <w:t>mType</w:t>
             </w:r>
-            <w:proofErr w:type="spellEnd"/>
             <w:r>
               <w:rPr>
                 <w:rFonts w:hint="eastAsia"/>
@@ -15996,7 +15826,6 @@
               </w:rPr>
               <w:t>，用户定义的字典组，可以修改和删除，并向其下加字典项，其下属字典项的</w:t>
             </w:r>
-            <w:proofErr w:type="spellStart"/>
             <w:r>
               <w:rPr>
                 <w:rFonts w:hint="eastAsia"/>
@@ -16005,7 +15834,6 @@
               </w:rPr>
               <w:t>dType</w:t>
             </w:r>
-            <w:proofErr w:type="spellEnd"/>
             <w:r>
               <w:rPr>
                 <w:rFonts w:hint="eastAsia"/>
@@ -16138,7 +15966,6 @@
               </w:rPr>
               <w:t>改为</w:t>
             </w:r>
-            <w:proofErr w:type="spellStart"/>
             <w:r>
               <w:rPr>
                 <w:rFonts w:hint="eastAsia"/>
@@ -16147,7 +15974,6 @@
               </w:rPr>
               <w:t>dm_name</w:t>
             </w:r>
-            <w:proofErr w:type="spellEnd"/>
           </w:p>
           <w:p>
             <w:pPr>
@@ -16321,7 +16147,7 @@
         <w:tblStyle w:val="ae"/>
         <w:tblW w:w="0" w:type="auto"/>
         <w:tblInd w:w="-176" w:type="dxa"/>
-        <w:tblLook w:val="01E0" w:firstRow="1" w:lastRow="1" w:firstColumn="1" w:lastColumn="1" w:noHBand="0" w:noVBand="0"/>
+        <w:tblLook w:val="01E0"/>
       </w:tblPr>
       <w:tblGrid>
         <w:gridCol w:w="1451"/>
@@ -16534,7 +16360,6 @@
                 <w:szCs w:val="21"/>
               </w:rPr>
             </w:pPr>
-            <w:proofErr w:type="gramStart"/>
             <w:r>
               <w:rPr>
                 <w:rFonts w:hint="eastAsia"/>
@@ -16544,7 +16369,6 @@
               </w:rPr>
               <w:t>空否</w:t>
             </w:r>
-            <w:proofErr w:type="gramEnd"/>
           </w:p>
         </w:tc>
         <w:tc>
@@ -16852,7 +16676,6 @@
                 <w:szCs w:val="21"/>
               </w:rPr>
             </w:pPr>
-            <w:proofErr w:type="spellStart"/>
             <w:r>
               <w:rPr>
                 <w:rFonts w:hint="eastAsia"/>
@@ -16861,7 +16684,6 @@
               </w:rPr>
               <w:t>mId</w:t>
             </w:r>
-            <w:proofErr w:type="spellEnd"/>
           </w:p>
         </w:tc>
         <w:tc>
@@ -16989,7 +16811,6 @@
               </w:rPr>
               <w:t>ID(</w:t>
             </w:r>
-            <w:proofErr w:type="gramStart"/>
             <w:r>
               <w:rPr>
                 <w:rFonts w:hint="eastAsia"/>
@@ -16998,7 +16819,6 @@
               </w:rPr>
               <w:t>外键</w:t>
             </w:r>
-            <w:proofErr w:type="gramEnd"/>
             <w:r>
               <w:rPr>
                 <w:rFonts w:hint="eastAsia"/>
@@ -17067,7 +16887,6 @@
                 <w:szCs w:val="21"/>
               </w:rPr>
             </w:pPr>
-            <w:proofErr w:type="spellStart"/>
             <w:r>
               <w:rPr>
                 <w:sz w:val="18"/>
@@ -17090,7 +16909,6 @@
               </w:rPr>
               <w:t>d</w:t>
             </w:r>
-            <w:proofErr w:type="spellEnd"/>
           </w:p>
         </w:tc>
         <w:tc>
@@ -17218,7 +17036,6 @@
               </w:rPr>
               <w:t>ID(</w:t>
             </w:r>
-            <w:proofErr w:type="gramStart"/>
             <w:r>
               <w:rPr>
                 <w:rFonts w:hint="eastAsia"/>
@@ -17227,7 +17044,6 @@
               </w:rPr>
               <w:t>外键</w:t>
             </w:r>
-            <w:proofErr w:type="gramEnd"/>
             <w:r>
               <w:rPr>
                 <w:rFonts w:hint="eastAsia"/>
@@ -17487,7 +17303,6 @@
                 <w:szCs w:val="21"/>
               </w:rPr>
             </w:pPr>
-            <w:proofErr w:type="spellStart"/>
             <w:r>
               <w:rPr>
                 <w:rFonts w:hint="eastAsia"/>
@@ -17496,7 +17311,6 @@
               </w:rPr>
               <w:t>isValidate</w:t>
             </w:r>
-            <w:proofErr w:type="spellEnd"/>
           </w:p>
         </w:tc>
         <w:tc>
@@ -17686,7 +17500,6 @@
                 <w:szCs w:val="21"/>
               </w:rPr>
             </w:pPr>
-            <w:proofErr w:type="spellStart"/>
             <w:r>
               <w:rPr>
                 <w:rFonts w:hint="eastAsia"/>
@@ -17695,7 +17508,6 @@
               </w:rPr>
               <w:t>ddName</w:t>
             </w:r>
-            <w:proofErr w:type="spellEnd"/>
           </w:p>
         </w:tc>
         <w:tc>
@@ -17841,7 +17653,6 @@
                 <w:szCs w:val="21"/>
               </w:rPr>
             </w:pPr>
-            <w:proofErr w:type="spellStart"/>
             <w:r>
               <w:rPr>
                 <w:rFonts w:hint="eastAsia"/>
@@ -17850,7 +17661,6 @@
               </w:rPr>
               <w:t>nPy</w:t>
             </w:r>
-            <w:proofErr w:type="spellEnd"/>
           </w:p>
         </w:tc>
         <w:tc>
@@ -18004,7 +17814,6 @@
                 <w:szCs w:val="21"/>
               </w:rPr>
             </w:pPr>
-            <w:proofErr w:type="spellStart"/>
             <w:r>
               <w:rPr>
                 <w:rFonts w:hint="eastAsia"/>
@@ -18013,7 +17822,6 @@
               </w:rPr>
               <w:t>aliasName</w:t>
             </w:r>
-            <w:proofErr w:type="spellEnd"/>
           </w:p>
         </w:tc>
         <w:tc>
@@ -18167,7 +17975,6 @@
                 <w:szCs w:val="21"/>
               </w:rPr>
             </w:pPr>
-            <w:proofErr w:type="spellStart"/>
             <w:r>
               <w:rPr>
                 <w:rFonts w:hint="eastAsia"/>
@@ -18176,7 +17983,6 @@
               </w:rPr>
               <w:t>anPy</w:t>
             </w:r>
-            <w:proofErr w:type="spellEnd"/>
           </w:p>
         </w:tc>
         <w:tc>
@@ -18303,6 +18109,7 @@
                 <w:sz w:val="18"/>
                 <w:szCs w:val="18"/>
               </w:rPr>
+              <w:lastRenderedPageBreak/>
               <w:t>业务编码</w:t>
             </w:r>
           </w:p>
@@ -18322,7 +18129,6 @@
                 <w:szCs w:val="21"/>
               </w:rPr>
             </w:pPr>
-            <w:proofErr w:type="spellStart"/>
             <w:r>
               <w:rPr>
                 <w:rFonts w:hint="eastAsia"/>
@@ -18331,7 +18137,6 @@
               </w:rPr>
               <w:t>bCode</w:t>
             </w:r>
-            <w:proofErr w:type="spellEnd"/>
           </w:p>
         </w:tc>
         <w:tc>
@@ -18420,25 +18225,7 @@
                 <w:sz w:val="18"/>
                 <w:szCs w:val="18"/>
               </w:rPr>
-              <w:t>在新增时，</w:t>
-            </w:r>
-            <w:proofErr w:type="gramStart"/>
-            <w:r>
-              <w:rPr>
-                <w:rFonts w:hint="eastAsia"/>
-                <w:sz w:val="18"/>
-                <w:szCs w:val="18"/>
-              </w:rPr>
-              <w:t>若业务</w:t>
-            </w:r>
-            <w:proofErr w:type="gramEnd"/>
-            <w:r>
-              <w:rPr>
-                <w:rFonts w:hint="eastAsia"/>
-                <w:sz w:val="18"/>
-                <w:szCs w:val="18"/>
-              </w:rPr>
-              <w:t>编码为空，则默认把业务编码设置为字典项的</w:t>
+              <w:t>在新增时，若业务编码为空，则默认把业务编码设置为字典项的</w:t>
             </w:r>
             <w:r>
               <w:rPr>
@@ -18482,16 +18269,7 @@
                 <w:sz w:val="18"/>
                 <w:szCs w:val="18"/>
               </w:rPr>
-              <w:t>若是引用字典项，则其业</w:t>
-            </w:r>
-            <w:r>
-              <w:rPr>
-                <w:rFonts w:hint="eastAsia"/>
-                <w:sz w:val="18"/>
-                <w:szCs w:val="18"/>
-              </w:rPr>
-              <w:lastRenderedPageBreak/>
-              <w:t>务编码为“所引用字典组</w:t>
+              <w:t>若是引用字典项，则其业务编码为“所引用字典组</w:t>
             </w:r>
             <w:r>
               <w:rPr>
@@ -18537,25 +18315,7 @@
                 <w:sz w:val="18"/>
                 <w:szCs w:val="18"/>
               </w:rPr>
-              <w:t>所引用字典项的业务编码”，引用</w:t>
-            </w:r>
-            <w:proofErr w:type="gramStart"/>
-            <w:r>
-              <w:rPr>
-                <w:rFonts w:hint="eastAsia"/>
-                <w:sz w:val="18"/>
-                <w:szCs w:val="18"/>
-              </w:rPr>
-              <w:t>字典项此值</w:t>
-            </w:r>
-            <w:proofErr w:type="gramEnd"/>
-            <w:r>
-              <w:rPr>
-                <w:rFonts w:hint="eastAsia"/>
-                <w:sz w:val="18"/>
-                <w:szCs w:val="18"/>
-              </w:rPr>
-              <w:t>不能改变</w:t>
+              <w:t>所引用字典项的业务编码”，引用字典项此值不能改变</w:t>
             </w:r>
           </w:p>
         </w:tc>
@@ -18585,10 +18345,8 @@
                 <w:sz w:val="18"/>
                 <w:szCs w:val="21"/>
               </w:rPr>
-              <w:lastRenderedPageBreak/>
               <w:t>字典</w:t>
             </w:r>
-            <w:proofErr w:type="gramStart"/>
             <w:r>
               <w:rPr>
                 <w:rFonts w:hint="eastAsia"/>
@@ -18605,7 +18363,6 @@
               </w:rPr>
               <w:t>类型</w:t>
             </w:r>
-            <w:proofErr w:type="gramEnd"/>
           </w:p>
         </w:tc>
         <w:tc>
@@ -18623,7 +18380,6 @@
                 <w:szCs w:val="21"/>
               </w:rPr>
             </w:pPr>
-            <w:proofErr w:type="spellStart"/>
             <w:r>
               <w:rPr>
                 <w:rFonts w:hint="eastAsia"/>
@@ -18632,7 +18388,6 @@
               </w:rPr>
               <w:t>dType</w:t>
             </w:r>
-            <w:proofErr w:type="spellEnd"/>
           </w:p>
         </w:tc>
         <w:tc>
@@ -18881,7 +18636,6 @@
                 <w:szCs w:val="21"/>
               </w:rPr>
             </w:pPr>
-            <w:proofErr w:type="spellStart"/>
             <w:r>
               <w:rPr>
                 <w:rFonts w:hint="eastAsia"/>
@@ -18890,7 +18644,6 @@
               </w:rPr>
               <w:t>dRef</w:t>
             </w:r>
-            <w:proofErr w:type="spellEnd"/>
           </w:p>
         </w:tc>
         <w:tc>
@@ -19099,7 +18852,6 @@
                 <w:szCs w:val="21"/>
               </w:rPr>
             </w:pPr>
-            <w:proofErr w:type="spellStart"/>
             <w:r>
               <w:rPr>
                 <w:rFonts w:hint="eastAsia"/>
@@ -19108,7 +18860,6 @@
               </w:rPr>
               <w:t>cTime</w:t>
             </w:r>
-            <w:proofErr w:type="spellEnd"/>
           </w:p>
         </w:tc>
         <w:tc>
@@ -19257,7 +19008,6 @@
                 <w:szCs w:val="21"/>
               </w:rPr>
             </w:pPr>
-            <w:proofErr w:type="spellStart"/>
             <w:r>
               <w:rPr>
                 <w:rFonts w:hint="eastAsia"/>
@@ -19266,7 +19016,6 @@
               </w:rPr>
               <w:t>descn</w:t>
             </w:r>
-            <w:proofErr w:type="spellEnd"/>
           </w:p>
         </w:tc>
         <w:tc>
@@ -19436,23 +19185,13 @@
               </w:rPr>
               <w:t>1-</w:t>
             </w:r>
-            <w:proofErr w:type="gramStart"/>
-            <w:r>
-              <w:rPr>
-                <w:rFonts w:hint="eastAsia"/>
-                <w:sz w:val="18"/>
-                <w:szCs w:val="18"/>
-              </w:rPr>
-              <w:t>外键不</w:t>
-            </w:r>
-            <w:proofErr w:type="gramEnd"/>
-            <w:r>
-              <w:rPr>
-                <w:rFonts w:hint="eastAsia"/>
-                <w:sz w:val="18"/>
-                <w:szCs w:val="18"/>
-              </w:rPr>
-              <w:t>建立，只是说明关系</w:t>
+            <w:r>
+              <w:rPr>
+                <w:rFonts w:hint="eastAsia"/>
+                <w:sz w:val="18"/>
+                <w:szCs w:val="18"/>
+              </w:rPr>
+              <w:t>外键不建立，只是说明关系</w:t>
             </w:r>
           </w:p>
           <w:p>
@@ -19478,25 +19217,7 @@
                 <w:sz w:val="18"/>
                 <w:szCs w:val="18"/>
               </w:rPr>
-              <w:t>业务编码不能为空，在新增时，</w:t>
-            </w:r>
-            <w:proofErr w:type="gramStart"/>
-            <w:r>
-              <w:rPr>
-                <w:rFonts w:hint="eastAsia"/>
-                <w:sz w:val="18"/>
-                <w:szCs w:val="18"/>
-              </w:rPr>
-              <w:t>若业务</w:t>
-            </w:r>
-            <w:proofErr w:type="gramEnd"/>
-            <w:r>
-              <w:rPr>
-                <w:rFonts w:hint="eastAsia"/>
-                <w:sz w:val="18"/>
-                <w:szCs w:val="18"/>
-              </w:rPr>
-              <w:t>编码为空，则默认把业务编码设置为字典项的</w:t>
+              <w:t>业务编码不能为空，在新增时，若业务编码为空，则默认把业务编码设置为字典项的</w:t>
             </w:r>
             <w:r>
               <w:rPr>
@@ -19532,7 +19253,6 @@
               </w:rPr>
               <w:t>关于</w:t>
             </w:r>
-            <w:proofErr w:type="spellStart"/>
             <w:r>
               <w:rPr>
                 <w:rFonts w:hint="eastAsia"/>
@@ -19541,7 +19261,6 @@
               </w:rPr>
               <w:t>dType</w:t>
             </w:r>
-            <w:proofErr w:type="spellEnd"/>
             <w:r>
               <w:rPr>
                 <w:rFonts w:hint="eastAsia"/>
@@ -19566,18 +19285,8 @@
                 <w:sz w:val="18"/>
                 <w:szCs w:val="18"/>
               </w:rPr>
-              <w:t xml:space="preserve">  </w:t>
-            </w:r>
-            <w:proofErr w:type="spellStart"/>
-            <w:r>
-              <w:rPr>
-                <w:rFonts w:hint="eastAsia"/>
-                <w:sz w:val="18"/>
-                <w:szCs w:val="18"/>
-              </w:rPr>
               <w:t>dType</w:t>
             </w:r>
-            <w:proofErr w:type="spellEnd"/>
             <w:r>
               <w:rPr>
                 <w:rFonts w:hint="eastAsia"/>
@@ -19610,18 +19319,8 @@
                 <w:sz w:val="18"/>
                 <w:szCs w:val="18"/>
               </w:rPr>
-              <w:t xml:space="preserve">  </w:t>
-            </w:r>
-            <w:proofErr w:type="spellStart"/>
-            <w:r>
-              <w:rPr>
-                <w:rFonts w:hint="eastAsia"/>
-                <w:sz w:val="18"/>
-                <w:szCs w:val="18"/>
-              </w:rPr>
               <w:t>dType</w:t>
             </w:r>
-            <w:proofErr w:type="spellEnd"/>
             <w:r>
               <w:rPr>
                 <w:rFonts w:hint="eastAsia"/>
@@ -19654,7 +19353,6 @@
               </w:rPr>
               <w:t>系统，只能修改名称和排序；可以向其下增加字典项，其下属字典项的</w:t>
             </w:r>
-            <w:proofErr w:type="spellStart"/>
             <w:r>
               <w:rPr>
                 <w:rFonts w:hint="eastAsia"/>
@@ -19663,7 +19361,6 @@
               </w:rPr>
               <w:t>dType</w:t>
             </w:r>
-            <w:proofErr w:type="spellEnd"/>
             <w:r>
               <w:rPr>
                 <w:rFonts w:hint="eastAsia"/>
@@ -19720,18 +19417,8 @@
                 <w:sz w:val="18"/>
                 <w:szCs w:val="18"/>
               </w:rPr>
-              <w:t xml:space="preserve">  </w:t>
-            </w:r>
-            <w:proofErr w:type="spellStart"/>
-            <w:r>
-              <w:rPr>
-                <w:rFonts w:hint="eastAsia"/>
-                <w:sz w:val="18"/>
-                <w:szCs w:val="18"/>
-              </w:rPr>
               <w:t>dType</w:t>
             </w:r>
-            <w:proofErr w:type="spellEnd"/>
             <w:r>
               <w:rPr>
                 <w:rFonts w:hint="eastAsia"/>
@@ -19748,7 +19435,6 @@
               </w:rPr>
               <w:t>，用户定义的字典项，可以修改和删除，并向其下加字典项，其下属字典项的</w:t>
             </w:r>
-            <w:proofErr w:type="spellStart"/>
             <w:r>
               <w:rPr>
                 <w:rFonts w:hint="eastAsia"/>
@@ -19757,7 +19443,6 @@
               </w:rPr>
               <w:t>dType</w:t>
             </w:r>
-            <w:proofErr w:type="spellEnd"/>
             <w:r>
               <w:rPr>
                 <w:rFonts w:hint="eastAsia"/>
@@ -19798,18 +19483,8 @@
                 <w:sz w:val="18"/>
                 <w:szCs w:val="18"/>
               </w:rPr>
-              <w:t xml:space="preserve">  </w:t>
-            </w:r>
-            <w:proofErr w:type="spellStart"/>
-            <w:r>
-              <w:rPr>
-                <w:rFonts w:hint="eastAsia"/>
-                <w:sz w:val="18"/>
-                <w:szCs w:val="18"/>
-              </w:rPr>
               <w:t>dType</w:t>
             </w:r>
-            <w:proofErr w:type="spellEnd"/>
             <w:r>
               <w:rPr>
                 <w:rFonts w:hint="eastAsia"/>
@@ -19826,7 +19501,6 @@
               </w:rPr>
               <w:t>，引用自其他字典项，其下属字典项的</w:t>
             </w:r>
-            <w:proofErr w:type="spellStart"/>
             <w:r>
               <w:rPr>
                 <w:rFonts w:hint="eastAsia"/>
@@ -19835,7 +19509,6 @@
               </w:rPr>
               <w:t>dType</w:t>
             </w:r>
-            <w:proofErr w:type="spellEnd"/>
             <w:r>
               <w:rPr>
                 <w:rFonts w:hint="eastAsia"/>
@@ -19944,7 +19617,6 @@
               </w:rPr>
               <w:t>改为</w:t>
             </w:r>
-            <w:proofErr w:type="spellStart"/>
             <w:r>
               <w:rPr>
                 <w:rFonts w:hint="eastAsia"/>
@@ -19953,7 +19625,6 @@
               </w:rPr>
               <w:t>dd_name</w:t>
             </w:r>
-            <w:proofErr w:type="spellEnd"/>
           </w:p>
           <w:p>
             <w:pPr>
@@ -20008,7 +19679,6 @@
               </w:rPr>
               <w:t>原来</w:t>
             </w:r>
-            <w:proofErr w:type="gramStart"/>
             <w:r>
               <w:rPr>
                 <w:rFonts w:hint="eastAsia"/>
@@ -20017,9 +19687,8 @@
                 <w:sz w:val="18"/>
                 <w:szCs w:val="18"/>
               </w:rPr>
-              <w:t>字典项表不</w:t>
-            </w:r>
-            <w:proofErr w:type="gramEnd"/>
+              <w:t>字典项表不存储字典组的根，现在存储根，并且，</w:t>
+            </w:r>
             <w:r>
               <w:rPr>
                 <w:rFonts w:hint="eastAsia"/>
@@ -20028,7 +19697,7 @@
                 <w:sz w:val="18"/>
                 <w:szCs w:val="18"/>
               </w:rPr>
-              <w:t>存储字典组的根，现在存储根，并且，</w:t>
+              <w:t>level</w:t>
             </w:r>
             <w:r>
               <w:rPr>
@@ -20038,7 +19707,7 @@
                 <w:sz w:val="18"/>
                 <w:szCs w:val="18"/>
               </w:rPr>
-              <w:t>level</w:t>
+              <w:t>从</w:t>
             </w:r>
             <w:r>
               <w:rPr>
@@ -20048,7 +19717,7 @@
                 <w:sz w:val="18"/>
                 <w:szCs w:val="18"/>
               </w:rPr>
-              <w:t>从</w:t>
+              <w:t>0</w:t>
             </w:r>
             <w:r>
               <w:rPr>
@@ -20058,17 +19727,59 @@
                 <w:sz w:val="18"/>
                 <w:szCs w:val="18"/>
               </w:rPr>
-              <w:t>0</w:t>
-            </w:r>
-            <w:r>
-              <w:rPr>
-                <w:rFonts w:hint="eastAsia"/>
+              <w:t>开始</w:t>
+            </w:r>
+          </w:p>
+          <w:p>
+            <w:pPr>
+              <w:pStyle w:val="20"/>
+              <w:ind w:leftChars="-1" w:left="0" w:hangingChars="1" w:hanging="2"/>
+              <w:rPr>
                 <w:b/>
                 <w:color w:val="FF0000"/>
                 <w:sz w:val="18"/>
                 <w:szCs w:val="18"/>
               </w:rPr>
-              <w:t>开始</w:t>
+            </w:pPr>
+            <w:r>
+              <w:rPr>
+                <w:rFonts w:hint="eastAsia"/>
+                <w:b/>
+                <w:color w:val="FF0000"/>
+                <w:sz w:val="18"/>
+                <w:szCs w:val="18"/>
+              </w:rPr>
+              <w:t>2-</w:t>
+            </w:r>
+            <w:r>
+              <w:rPr>
+                <w:rFonts w:hint="eastAsia"/>
+                <w:b/>
+                <w:color w:val="FF0000"/>
+                <w:sz w:val="18"/>
+                <w:szCs w:val="18"/>
+              </w:rPr>
+              <w:t>去掉了</w:t>
+            </w:r>
+            <w:r>
+              <w:rPr>
+                <w:rFonts w:hint="eastAsia"/>
+                <w:b/>
+                <w:color w:val="FF0000"/>
+                <w:sz w:val="18"/>
+                <w:szCs w:val="18"/>
+              </w:rPr>
+              <w:t>indexCode</w:t>
+            </w:r>
+            <w:r>
+              <w:rPr>
+                <w:rFonts w:hint="eastAsia"/>
+                <w:b/>
+                <w:color w:val="FF0000"/>
+                <w:sz w:val="18"/>
+                <w:szCs w:val="18"/>
+              </w:rPr>
+              <w:t>列</w:t>
             </w:r>
           </w:p>
           <w:p>
@@ -20090,7 +19801,7 @@
                 <w:sz w:val="18"/>
                 <w:szCs w:val="18"/>
               </w:rPr>
-              <w:t>2-</w:t>
+              <w:t>3-</w:t>
             </w:r>
             <w:r>
               <w:rPr>
@@ -20100,20 +19811,20 @@
                 <w:sz w:val="18"/>
                 <w:szCs w:val="18"/>
               </w:rPr>
-              <w:t>去掉了</w:t>
-            </w:r>
-            <w:proofErr w:type="spellStart"/>
-            <w:r>
-              <w:rPr>
-                <w:rFonts w:hint="eastAsia"/>
+              <w:t>由于本次是导入字典项，所以可能会是这样的情况：</w:t>
+            </w:r>
+          </w:p>
+          <w:p>
+            <w:pPr>
+              <w:pStyle w:val="20"/>
+              <w:ind w:leftChars="-1" w:left="0" w:hangingChars="1" w:hanging="2"/>
+              <w:rPr>
                 <w:b/>
                 <w:color w:val="FF0000"/>
                 <w:sz w:val="18"/>
                 <w:szCs w:val="18"/>
               </w:rPr>
-              <w:t>indexCode</w:t>
-            </w:r>
-            <w:proofErr w:type="spellEnd"/>
+            </w:pPr>
             <w:r>
               <w:rPr>
                 <w:rFonts w:hint="eastAsia"/>
@@ -20122,7 +19833,27 @@
                 <w:sz w:val="18"/>
                 <w:szCs w:val="18"/>
               </w:rPr>
-              <w:t>列</w:t>
+              <w:t>·只有</w:t>
+            </w:r>
+            <w:r>
+              <w:rPr>
+                <w:rFonts w:hint="eastAsia"/>
+                <w:b/>
+                <w:color w:val="FF0000"/>
+                <w:sz w:val="18"/>
+                <w:szCs w:val="18"/>
+              </w:rPr>
+              <w:t>1</w:t>
+            </w:r>
+            <w:r>
+              <w:rPr>
+                <w:rFonts w:hint="eastAsia"/>
+                <w:b/>
+                <w:color w:val="FF0000"/>
+                <w:sz w:val="18"/>
+                <w:szCs w:val="18"/>
+              </w:rPr>
+              <w:t>层结点</w:t>
             </w:r>
           </w:p>
           <w:p>
@@ -20144,7 +19875,7 @@
                 <w:sz w:val="18"/>
                 <w:szCs w:val="18"/>
               </w:rPr>
-              <w:t>3-</w:t>
+              <w:t>·</w:t>
             </w:r>
             <w:r>
               <w:rPr>
@@ -20154,84 +19885,8 @@
                 <w:sz w:val="18"/>
                 <w:szCs w:val="18"/>
               </w:rPr>
-              <w:t>由于本次是导入字典项，所以可能会是这样的情况：</w:t>
-            </w:r>
-          </w:p>
-          <w:p>
-            <w:pPr>
-              <w:pStyle w:val="20"/>
-              <w:ind w:leftChars="-1" w:left="0" w:hangingChars="1" w:hanging="2"/>
-              <w:rPr>
-                <w:b/>
-                <w:color w:val="FF0000"/>
-                <w:sz w:val="18"/>
-                <w:szCs w:val="18"/>
-              </w:rPr>
-            </w:pPr>
-            <w:r>
-              <w:rPr>
-                <w:rFonts w:hint="eastAsia"/>
-                <w:b/>
-                <w:color w:val="FF0000"/>
-                <w:sz w:val="18"/>
-                <w:szCs w:val="18"/>
-              </w:rPr>
-              <w:t>·只有</w:t>
-            </w:r>
-            <w:r>
-              <w:rPr>
-                <w:rFonts w:hint="eastAsia"/>
-                <w:b/>
-                <w:color w:val="FF0000"/>
-                <w:sz w:val="18"/>
-                <w:szCs w:val="18"/>
-              </w:rPr>
-              <w:t>1</w:t>
-            </w:r>
-            <w:r>
-              <w:rPr>
-                <w:rFonts w:hint="eastAsia"/>
-                <w:b/>
-                <w:color w:val="FF0000"/>
-                <w:sz w:val="18"/>
-                <w:szCs w:val="18"/>
-              </w:rPr>
-              <w:t>层结点</w:t>
-            </w:r>
-          </w:p>
-          <w:p>
-            <w:pPr>
-              <w:pStyle w:val="20"/>
-              <w:ind w:leftChars="-1" w:left="0" w:hangingChars="1" w:hanging="2"/>
-              <w:rPr>
-                <w:b/>
-                <w:color w:val="FF0000"/>
-                <w:sz w:val="18"/>
-                <w:szCs w:val="18"/>
-              </w:rPr>
-            </w:pPr>
-            <w:r>
-              <w:rPr>
-                <w:rFonts w:hint="eastAsia"/>
-                <w:b/>
-                <w:color w:val="FF0000"/>
-                <w:sz w:val="18"/>
-                <w:szCs w:val="18"/>
-              </w:rPr>
-              <w:t>·</w:t>
-            </w:r>
-            <w:proofErr w:type="spellStart"/>
-            <w:r>
-              <w:rPr>
-                <w:rFonts w:hint="eastAsia"/>
-                <w:b/>
-                <w:color w:val="FF0000"/>
-                <w:sz w:val="18"/>
-                <w:szCs w:val="18"/>
-              </w:rPr>
               <w:t>isValidate</w:t>
             </w:r>
-            <w:proofErr w:type="spellEnd"/>
             <w:r>
               <w:rPr>
                 <w:rFonts w:hint="eastAsia"/>
@@ -20457,7 +20112,6 @@
                 <w:szCs w:val="18"/>
               </w:rPr>
             </w:pPr>
-            <w:proofErr w:type="spellStart"/>
             <w:r>
               <w:rPr>
                 <w:rFonts w:hint="eastAsia"/>
@@ -20482,7 +20136,6 @@
               </w:rPr>
               <w:t>d</w:t>
             </w:r>
-            <w:proofErr w:type="spellEnd"/>
           </w:p>
           <w:p>
             <w:pPr>
@@ -20497,7 +20150,6 @@
                 <w:szCs w:val="18"/>
               </w:rPr>
             </w:pPr>
-            <w:proofErr w:type="spellStart"/>
             <w:r>
               <w:rPr>
                 <w:rFonts w:hint="eastAsia"/>
@@ -20538,7 +20190,6 @@
               </w:rPr>
               <w:t>ode</w:t>
             </w:r>
-            <w:proofErr w:type="spellEnd"/>
             <w:r>
               <w:rPr>
                 <w:rFonts w:hint="eastAsia"/>
@@ -20582,6 +20233,7 @@
         <w:rPr>
           <w:rFonts w:hint="eastAsia"/>
         </w:rPr>
+        <w:lastRenderedPageBreak/>
         <w:t>元数据信息</w:t>
       </w:r>
       <w:r>
@@ -20737,7 +20389,6 @@
           <w:b/>
           <w:sz w:val="21"/>
         </w:rPr>
-        <w:lastRenderedPageBreak/>
         <w:t>元数据语义：</w:t>
       </w:r>
       <w:r>
@@ -20822,7 +20473,7 @@
           <w:insideV w:val="single" w:sz="4" w:space="0" w:color="auto"/>
         </w:tblBorders>
         <w:tblLayout w:type="fixed"/>
-        <w:tblLook w:val="0000" w:firstRow="0" w:lastRow="0" w:firstColumn="0" w:lastColumn="0" w:noHBand="0" w:noVBand="0"/>
+        <w:tblLook w:val="0000"/>
       </w:tblPr>
       <w:tblGrid>
         <w:gridCol w:w="1844"/>
@@ -21056,7 +20707,6 @@
                 <w:szCs w:val="21"/>
               </w:rPr>
             </w:pPr>
-            <w:proofErr w:type="gramStart"/>
             <w:r>
               <w:rPr>
                 <w:rFonts w:hint="eastAsia"/>
@@ -21066,7 +20716,6 @@
               </w:rPr>
               <w:t>空否</w:t>
             </w:r>
-            <w:proofErr w:type="gramEnd"/>
           </w:p>
         </w:tc>
         <w:tc>
@@ -21354,7 +21003,6 @@
               </w:rPr>
               <w:t>或</w:t>
             </w:r>
-            <w:proofErr w:type="spellStart"/>
             <w:r>
               <w:rPr>
                 <w:rFonts w:hint="eastAsia"/>
@@ -21363,7 +21011,6 @@
               </w:rPr>
               <w:t>SessionId</w:t>
             </w:r>
-            <w:proofErr w:type="spellEnd"/>
           </w:p>
         </w:tc>
         <w:tc>
@@ -21381,7 +21028,6 @@
                 <w:szCs w:val="21"/>
               </w:rPr>
             </w:pPr>
-            <w:proofErr w:type="spellStart"/>
             <w:r>
               <w:rPr>
                 <w:rFonts w:hint="eastAsia"/>
@@ -21390,7 +21036,6 @@
               </w:rPr>
               <w:t>ownerId</w:t>
             </w:r>
-            <w:proofErr w:type="spellEnd"/>
           </w:p>
         </w:tc>
         <w:tc>
@@ -21542,7 +21187,6 @@
                 <w:szCs w:val="21"/>
               </w:rPr>
             </w:pPr>
-            <w:proofErr w:type="spellStart"/>
             <w:r>
               <w:rPr>
                 <w:rFonts w:hint="eastAsia"/>
@@ -21551,7 +21195,6 @@
               </w:rPr>
               <w:t>ownerType</w:t>
             </w:r>
-            <w:proofErr w:type="spellEnd"/>
           </w:p>
         </w:tc>
         <w:tc>
@@ -21576,14 +21219,6 @@
                 <w:szCs w:val="21"/>
               </w:rPr>
               <w:t>NUMBER</w:t>
-            </w:r>
-            <w:r>
-              <w:rPr>
-                <w:rFonts w:hint="eastAsia"/>
-                <w:sz w:val="18"/>
-                <w:szCs w:val="21"/>
-              </w:rPr>
-              <w:t xml:space="preserve"> </w:t>
             </w:r>
             <w:r>
               <w:rPr>
@@ -21728,7 +21363,6 @@
                 <w:szCs w:val="21"/>
               </w:rPr>
             </w:pPr>
-            <w:proofErr w:type="spellStart"/>
             <w:r>
               <w:rPr>
                 <w:rFonts w:hint="eastAsia"/>
@@ -21737,7 +21371,6 @@
               </w:rPr>
               <w:t>tableName</w:t>
             </w:r>
-            <w:proofErr w:type="spellEnd"/>
           </w:p>
         </w:tc>
         <w:tc>
@@ -21854,7 +21487,7 @@
             <w:tcBorders>
               <w:bottom w:val="single" w:sz="4" w:space="0" w:color="auto"/>
             </w:tcBorders>
-            <w:shd w:val="clear" w:color="auto" w:fill="FFFFFF" w:themeFill="background1"/>
+            <w:shd w:val="clear" w:color="auto" w:fill="C7EDCC" w:themeFill="background1"/>
             <w:vAlign w:val="center"/>
           </w:tcPr>
           <w:p>
@@ -21879,19 +21512,18 @@
         <w:tc>
           <w:tcPr>
             <w:tcW w:w="1134" w:type="dxa"/>
-            <w:shd w:val="clear" w:color="auto" w:fill="FFFFFF" w:themeFill="background1"/>
-            <w:vAlign w:val="center"/>
-          </w:tcPr>
-          <w:p>
-            <w:pPr>
-              <w:pStyle w:val="FNC3-"/>
-              <w:spacing w:line="240" w:lineRule="auto"/>
-              <w:rPr>
-                <w:sz w:val="18"/>
-                <w:szCs w:val="21"/>
-              </w:rPr>
-            </w:pPr>
-            <w:proofErr w:type="spellStart"/>
+            <w:shd w:val="clear" w:color="auto" w:fill="C7EDCC" w:themeFill="background1"/>
+            <w:vAlign w:val="center"/>
+          </w:tcPr>
+          <w:p>
+            <w:pPr>
+              <w:pStyle w:val="FNC3-"/>
+              <w:spacing w:line="240" w:lineRule="auto"/>
+              <w:rPr>
+                <w:sz w:val="18"/>
+                <w:szCs w:val="21"/>
+              </w:rPr>
+            </w:pPr>
             <w:r>
               <w:rPr>
                 <w:rFonts w:hint="eastAsia"/>
@@ -21900,13 +21532,12 @@
               </w:rPr>
               <w:t>descn</w:t>
             </w:r>
-            <w:proofErr w:type="spellEnd"/>
           </w:p>
         </w:tc>
         <w:tc>
           <w:tcPr>
             <w:tcW w:w="1701" w:type="dxa"/>
-            <w:shd w:val="clear" w:color="auto" w:fill="FFFFFF" w:themeFill="background1"/>
+            <w:shd w:val="clear" w:color="auto" w:fill="C7EDCC" w:themeFill="background1"/>
             <w:vAlign w:val="center"/>
           </w:tcPr>
           <w:p>
@@ -21953,7 +21584,7 @@
         <w:tc>
           <w:tcPr>
             <w:tcW w:w="708" w:type="dxa"/>
-            <w:shd w:val="clear" w:color="auto" w:fill="FFFFFF" w:themeFill="background1"/>
+            <w:shd w:val="clear" w:color="auto" w:fill="C7EDCC" w:themeFill="background1"/>
             <w:vAlign w:val="center"/>
           </w:tcPr>
           <w:p>
@@ -21978,7 +21609,7 @@
         <w:tc>
           <w:tcPr>
             <w:tcW w:w="1134" w:type="dxa"/>
-            <w:shd w:val="clear" w:color="auto" w:fill="FFFFFF" w:themeFill="background1"/>
+            <w:shd w:val="clear" w:color="auto" w:fill="C7EDCC" w:themeFill="background1"/>
             <w:vAlign w:val="center"/>
           </w:tcPr>
           <w:p>
@@ -21995,7 +21626,7 @@
         <w:tc>
           <w:tcPr>
             <w:tcW w:w="2183" w:type="dxa"/>
-            <w:shd w:val="clear" w:color="auto" w:fill="FFFFFF" w:themeFill="background1"/>
+            <w:shd w:val="clear" w:color="auto" w:fill="C7EDCC" w:themeFill="background1"/>
             <w:vAlign w:val="center"/>
           </w:tcPr>
           <w:p>
@@ -22071,7 +21702,6 @@
                 <w:szCs w:val="21"/>
               </w:rPr>
             </w:pPr>
-            <w:proofErr w:type="spellStart"/>
             <w:r>
               <w:rPr>
                 <w:rFonts w:hint="eastAsia"/>
@@ -22081,7 +21711,6 @@
               </w:rPr>
               <w:t>cTime</w:t>
             </w:r>
-            <w:proofErr w:type="spellEnd"/>
           </w:p>
         </w:tc>
         <w:tc>
@@ -22322,7 +21951,6 @@
               </w:rPr>
               <w:t>-</w:t>
             </w:r>
-            <w:proofErr w:type="gramStart"/>
             <w:r>
               <w:rPr>
                 <w:rFonts w:hint="eastAsia"/>
@@ -22330,9 +21958,8 @@
                 <w:sz w:val="18"/>
                 <w:szCs w:val="18"/>
               </w:rPr>
-              <w:t>外键不</w:t>
-            </w:r>
-            <w:proofErr w:type="gramEnd"/>
+              <w:t>外键不建立，只是说明关系</w:t>
+            </w:r>
             <w:r>
               <w:rPr>
                 <w:rFonts w:hint="eastAsia"/>
@@ -22340,36 +21967,7 @@
                 <w:sz w:val="18"/>
                 <w:szCs w:val="18"/>
               </w:rPr>
-              <w:t>建立，只是说明关系</w:t>
-            </w:r>
-            <w:r>
-              <w:rPr>
-                <w:rFonts w:hint="eastAsia"/>
-                <w:kern w:val="0"/>
-                <w:sz w:val="18"/>
-                <w:szCs w:val="18"/>
-              </w:rPr>
-              <w:t>，</w:t>
-            </w:r>
-            <w:proofErr w:type="gramStart"/>
-            <w:r>
-              <w:rPr>
-                <w:rFonts w:hint="eastAsia"/>
-                <w:kern w:val="0"/>
-                <w:sz w:val="18"/>
-                <w:szCs w:val="18"/>
-              </w:rPr>
-              <w:t>弱外键</w:t>
-            </w:r>
-            <w:proofErr w:type="gramEnd"/>
-            <w:r>
-              <w:rPr>
-                <w:rFonts w:hint="eastAsia"/>
-                <w:kern w:val="0"/>
-                <w:sz w:val="18"/>
-                <w:szCs w:val="18"/>
-              </w:rPr>
-              <w:t>；</w:t>
+              <w:t>，弱外键；</w:t>
             </w:r>
           </w:p>
           <w:p>
@@ -22435,7 +22033,6 @@
               </w:rPr>
               <w:t>积累实例表：表名称就存储在本表的</w:t>
             </w:r>
-            <w:proofErr w:type="spellStart"/>
             <w:r>
               <w:rPr>
                 <w:rFonts w:hint="eastAsia"/>
@@ -22446,7 +22043,6 @@
               </w:rPr>
               <w:t>tableName</w:t>
             </w:r>
-            <w:proofErr w:type="spellEnd"/>
             <w:r>
               <w:rPr>
                 <w:rFonts w:hint="eastAsia"/>
@@ -22591,7 +22187,6 @@
               </w:rPr>
               <w:t>这里的表名</w:t>
             </w:r>
-            <w:proofErr w:type="spellStart"/>
             <w:r>
               <w:rPr>
                 <w:rFonts w:hint="eastAsia"/>
@@ -22602,7 +22197,6 @@
               </w:rPr>
               <w:t>tableName</w:t>
             </w:r>
-            <w:proofErr w:type="spellEnd"/>
             <w:r>
               <w:rPr>
                 <w:rFonts w:hint="eastAsia"/>
@@ -22750,9 +22344,8 @@
                 <w:sz w:val="18"/>
                 <w:szCs w:val="18"/>
               </w:rPr>
-              <w:t>ownerId/</w:t>
-            </w:r>
-            <w:proofErr w:type="spellStart"/>
+              <w:t>ownerId/tableName</w:t>
+            </w:r>
             <w:r>
               <w:rPr>
                 <w:rFonts w:hint="eastAsia"/>
@@ -22760,37 +22353,25 @@
                 <w:sz w:val="18"/>
                 <w:szCs w:val="18"/>
               </w:rPr>
-              <w:t>tableName</w:t>
-            </w:r>
-            <w:proofErr w:type="spellEnd"/>
-            <w:r>
-              <w:rPr>
-                <w:rFonts w:hint="eastAsia"/>
+              <w:t>，</w:t>
+            </w:r>
+            <w:r>
+              <w:rPr>
                 <w:kern w:val="0"/>
                 <w:sz w:val="18"/>
                 <w:szCs w:val="18"/>
               </w:rPr>
-              <w:t>，</w:t>
-            </w:r>
-            <w:proofErr w:type="spellStart"/>
-            <w:r>
-              <w:rPr>
+              <w:t>IDX_</w:t>
+            </w:r>
+            <w:r>
+              <w:rPr>
+                <w:rFonts w:hint="eastAsia"/>
                 <w:kern w:val="0"/>
                 <w:sz w:val="18"/>
                 <w:szCs w:val="18"/>
               </w:rPr>
-              <w:t>IDX_</w:t>
-            </w:r>
-            <w:r>
-              <w:rPr>
-                <w:rFonts w:hint="eastAsia"/>
-                <w:kern w:val="0"/>
-                <w:sz w:val="18"/>
-                <w:szCs w:val="18"/>
-              </w:rPr>
               <w:t>TINFO_oIDtNAME</w:t>
             </w:r>
-            <w:proofErr w:type="spellEnd"/>
             <w:r>
               <w:rPr>
                 <w:rFonts w:hint="eastAsia"/>
@@ -22842,12 +22423,6 @@
           <w:rFonts w:hint="eastAsia"/>
         </w:rPr>
         <w:t>SA_</w:t>
-      </w:r>
-      <w:r>
-        <w:rPr>
-          <w:rFonts w:hint="eastAsia"/>
-        </w:rPr>
-        <w:t xml:space="preserve"> </w:t>
       </w:r>
       <w:r>
         <w:rPr>
@@ -22882,7 +22457,7 @@
           <w:insideV w:val="single" w:sz="4" w:space="0" w:color="auto"/>
         </w:tblBorders>
         <w:tblLayout w:type="fixed"/>
-        <w:tblLook w:val="0000" w:firstRow="0" w:lastRow="0" w:firstColumn="0" w:lastColumn="0" w:noHBand="0" w:noVBand="0"/>
+        <w:tblLook w:val="0000"/>
       </w:tblPr>
       <w:tblGrid>
         <w:gridCol w:w="1560"/>
@@ -23099,7 +22674,6 @@
                 <w:szCs w:val="21"/>
               </w:rPr>
             </w:pPr>
-            <w:proofErr w:type="gramStart"/>
             <w:r>
               <w:rPr>
                 <w:rFonts w:hint="eastAsia"/>
@@ -23109,7 +22683,6 @@
               </w:rPr>
               <w:t>空否</w:t>
             </w:r>
-            <w:proofErr w:type="gramEnd"/>
           </w:p>
         </w:tc>
         <w:tc>
@@ -23358,7 +22931,6 @@
                 <w:szCs w:val="21"/>
               </w:rPr>
             </w:pPr>
-            <w:proofErr w:type="gramStart"/>
             <w:r>
               <w:rPr>
                 <w:rFonts w:hint="eastAsia"/>
@@ -23375,7 +22947,6 @@
               </w:rPr>
               <w:t>模式</w:t>
             </w:r>
-            <w:proofErr w:type="gramEnd"/>
             <w:r>
               <w:rPr>
                 <w:rFonts w:hint="eastAsia"/>
@@ -23401,7 +22972,6 @@
                 <w:szCs w:val="21"/>
               </w:rPr>
             </w:pPr>
-            <w:proofErr w:type="spellStart"/>
             <w:r>
               <w:rPr>
                 <w:rFonts w:hint="eastAsia"/>
@@ -23434,7 +23004,6 @@
               </w:rPr>
               <w:t>d</w:t>
             </w:r>
-            <w:proofErr w:type="spellEnd"/>
           </w:p>
         </w:tc>
         <w:tc>
@@ -23533,7 +23102,6 @@
                 <w:szCs w:val="21"/>
               </w:rPr>
             </w:pPr>
-            <w:proofErr w:type="gramStart"/>
             <w:r>
               <w:rPr>
                 <w:rFonts w:hint="eastAsia"/>
@@ -23550,7 +23118,6 @@
               </w:rPr>
               <w:t>模式</w:t>
             </w:r>
-            <w:proofErr w:type="gramEnd"/>
             <w:r>
               <w:rPr>
                 <w:rFonts w:hint="eastAsia"/>
@@ -23559,7 +23126,6 @@
               </w:rPr>
               <w:t>ID(</w:t>
             </w:r>
-            <w:proofErr w:type="gramStart"/>
             <w:r>
               <w:rPr>
                 <w:rFonts w:hint="eastAsia"/>
@@ -23568,7 +23134,6 @@
               </w:rPr>
               <w:t>外键</w:t>
             </w:r>
-            <w:proofErr w:type="gramEnd"/>
             <w:r>
               <w:rPr>
                 <w:rFonts w:hint="eastAsia"/>
@@ -23622,7 +23187,6 @@
                 <w:szCs w:val="21"/>
               </w:rPr>
             </w:pPr>
-            <w:proofErr w:type="spellStart"/>
             <w:r>
               <w:rPr>
                 <w:rFonts w:hint="eastAsia"/>
@@ -23631,7 +23195,6 @@
               </w:rPr>
               <w:t>columnName</w:t>
             </w:r>
-            <w:proofErr w:type="spellEnd"/>
           </w:p>
         </w:tc>
         <w:tc>
@@ -23756,40 +23319,31 @@
                 <w:szCs w:val="21"/>
               </w:rPr>
             </w:pPr>
-            <w:proofErr w:type="gramStart"/>
-            <w:r>
-              <w:rPr>
-                <w:rFonts w:hint="eastAsia"/>
-                <w:sz w:val="18"/>
-                <w:szCs w:val="21"/>
-              </w:rPr>
-              <w:t>列意义</w:t>
-            </w:r>
-            <w:proofErr w:type="gramEnd"/>
-            <w:r>
-              <w:rPr>
-                <w:rFonts w:hint="eastAsia"/>
-                <w:sz w:val="18"/>
-                <w:szCs w:val="21"/>
-              </w:rPr>
-              <w:t>名称</w:t>
-            </w:r>
-          </w:p>
-          <w:p>
-            <w:pPr>
-              <w:pStyle w:val="FNC3-"/>
-              <w:spacing w:line="240" w:lineRule="auto"/>
-              <w:rPr>
-                <w:sz w:val="18"/>
-                <w:szCs w:val="21"/>
-              </w:rPr>
-            </w:pPr>
-            <w:r>
-              <w:rPr>
-                <w:rFonts w:hint="eastAsia"/>
-                <w:sz w:val="18"/>
-                <w:szCs w:val="21"/>
-              </w:rPr>
+            <w:r>
+              <w:rPr>
+                <w:rFonts w:hint="eastAsia"/>
+                <w:sz w:val="18"/>
+                <w:szCs w:val="21"/>
+              </w:rPr>
+              <w:t>列意义名称</w:t>
+            </w:r>
+          </w:p>
+          <w:p>
+            <w:pPr>
+              <w:pStyle w:val="FNC3-"/>
+              <w:spacing w:line="240" w:lineRule="auto"/>
+              <w:rPr>
+                <w:sz w:val="18"/>
+                <w:szCs w:val="21"/>
+              </w:rPr>
+            </w:pPr>
+            <w:r>
+              <w:rPr>
+                <w:rFonts w:hint="eastAsia"/>
+                <w:sz w:val="18"/>
+                <w:szCs w:val="21"/>
+              </w:rPr>
+              <w:lastRenderedPageBreak/>
               <w:t>[</w:t>
             </w:r>
             <w:r>
@@ -23825,16 +23379,15 @@
                 <w:szCs w:val="21"/>
               </w:rPr>
             </w:pPr>
-            <w:proofErr w:type="spellStart"/>
-            <w:r>
-              <w:rPr>
-                <w:rFonts w:hint="eastAsia"/>
-                <w:sz w:val="18"/>
-                <w:szCs w:val="21"/>
-              </w:rPr>
+            <w:r>
+              <w:rPr>
+                <w:rFonts w:hint="eastAsia"/>
+                <w:sz w:val="18"/>
+                <w:szCs w:val="21"/>
+              </w:rPr>
+              <w:lastRenderedPageBreak/>
               <w:t>titleName</w:t>
             </w:r>
-            <w:proofErr w:type="spellEnd"/>
           </w:p>
         </w:tc>
         <w:tc>
@@ -23924,7 +23477,16 @@
                 <w:sz w:val="18"/>
                 <w:szCs w:val="18"/>
               </w:rPr>
-              <w:t>此名称根据导入数据来，若为</w:t>
+              <w:t>此名称根据导入数据来，</w:t>
+            </w:r>
+            <w:r>
+              <w:rPr>
+                <w:rFonts w:hint="eastAsia"/>
+                <w:sz w:val="18"/>
+                <w:szCs w:val="18"/>
+              </w:rPr>
+              <w:lastRenderedPageBreak/>
+              <w:t>若为</w:t>
             </w:r>
             <w:r>
               <w:rPr>
@@ -23987,6 +23549,7 @@
                 <w:sz w:val="18"/>
                 <w:szCs w:val="21"/>
               </w:rPr>
+              <w:lastRenderedPageBreak/>
               <w:t>列排序</w:t>
             </w:r>
           </w:p>
@@ -24006,7 +23569,6 @@
                 <w:szCs w:val="21"/>
               </w:rPr>
             </w:pPr>
-            <w:proofErr w:type="spellStart"/>
             <w:r>
               <w:rPr>
                 <w:rFonts w:hint="eastAsia"/>
@@ -24016,7 +23578,6 @@
               </w:rPr>
               <w:t>columnIndex</w:t>
             </w:r>
-            <w:proofErr w:type="spellEnd"/>
           </w:p>
         </w:tc>
         <w:tc>
@@ -24205,7 +23766,6 @@
                 <w:szCs w:val="21"/>
               </w:rPr>
             </w:pPr>
-            <w:proofErr w:type="spellStart"/>
             <w:r>
               <w:rPr>
                 <w:rFonts w:hint="eastAsia"/>
@@ -24215,7 +23775,6 @@
               </w:rPr>
               <w:t>columnType</w:t>
             </w:r>
-            <w:proofErr w:type="spellEnd"/>
           </w:p>
         </w:tc>
         <w:tc>
@@ -24390,7 +23949,6 @@
                 <w:szCs w:val="21"/>
               </w:rPr>
             </w:pPr>
-            <w:proofErr w:type="spellStart"/>
             <w:r>
               <w:rPr>
                 <w:rFonts w:hint="eastAsia"/>
@@ -24400,7 +23958,6 @@
               </w:rPr>
               <w:t>pkSign</w:t>
             </w:r>
-            <w:proofErr w:type="spellEnd"/>
           </w:p>
         </w:tc>
         <w:tc>
@@ -24615,7 +24172,6 @@
                 <w:sz w:val="18"/>
                 <w:szCs w:val="21"/>
               </w:rPr>
-              <w:lastRenderedPageBreak/>
               <w:t>创建时间</w:t>
             </w:r>
           </w:p>
@@ -24635,7 +24191,6 @@
                 <w:szCs w:val="21"/>
               </w:rPr>
             </w:pPr>
-            <w:proofErr w:type="spellStart"/>
             <w:r>
               <w:rPr>
                 <w:rFonts w:hint="eastAsia"/>
@@ -24645,7 +24200,6 @@
               </w:rPr>
               <w:t>cTime</w:t>
             </w:r>
-            <w:proofErr w:type="spellEnd"/>
           </w:p>
         </w:tc>
         <w:tc>
@@ -24813,7 +24367,6 @@
               </w:rPr>
               <w:t>1-</w:t>
             </w:r>
-            <w:proofErr w:type="gramStart"/>
             <w:r>
               <w:rPr>
                 <w:rFonts w:hint="eastAsia"/>
@@ -24821,17 +24374,7 @@
                 <w:sz w:val="18"/>
                 <w:szCs w:val="18"/>
               </w:rPr>
-              <w:t>外键不</w:t>
-            </w:r>
-            <w:proofErr w:type="gramEnd"/>
-            <w:r>
-              <w:rPr>
-                <w:rFonts w:hint="eastAsia"/>
-                <w:kern w:val="0"/>
-                <w:sz w:val="18"/>
-                <w:szCs w:val="18"/>
-              </w:rPr>
-              <w:t>建立，只是说明关系</w:t>
+              <w:t>外键不建立，只是说明关系</w:t>
             </w:r>
           </w:p>
           <w:p>
@@ -24864,7 +24407,6 @@
               </w:rPr>
               <w:t>这里的表名</w:t>
             </w:r>
-            <w:proofErr w:type="spellStart"/>
             <w:r>
               <w:rPr>
                 <w:rFonts w:hint="eastAsia"/>
@@ -24875,7 +24417,6 @@
               </w:rPr>
               <w:t>columnName</w:t>
             </w:r>
-            <w:proofErr w:type="spellEnd"/>
             <w:r>
               <w:rPr>
                 <w:rFonts w:hint="eastAsia"/>
@@ -25097,27 +24638,7 @@
                 <w:sz w:val="18"/>
                 <w:szCs w:val="18"/>
               </w:rPr>
-              <w:t>一个表的</w:t>
-            </w:r>
-            <w:proofErr w:type="gramStart"/>
-            <w:r>
-              <w:rPr>
-                <w:rFonts w:hint="eastAsia"/>
-                <w:kern w:val="0"/>
-                <w:sz w:val="18"/>
-                <w:szCs w:val="18"/>
-              </w:rPr>
-              <w:t>键值列可以</w:t>
-            </w:r>
-            <w:proofErr w:type="gramEnd"/>
-            <w:r>
-              <w:rPr>
-                <w:rFonts w:hint="eastAsia"/>
-                <w:kern w:val="0"/>
-                <w:sz w:val="18"/>
-                <w:szCs w:val="18"/>
-              </w:rPr>
-              <w:t>是多个</w:t>
+              <w:t>一个表的键值列可以是多个</w:t>
             </w:r>
             <w:r>
               <w:rPr>
@@ -25353,7 +24874,6 @@
               </w:rPr>
               <w:t>与</w:t>
             </w:r>
-            <w:proofErr w:type="spellStart"/>
             <w:r>
               <w:rPr>
                 <w:rFonts w:hint="eastAsia"/>
@@ -25362,7 +24882,6 @@
               </w:rPr>
               <w:t>columnName</w:t>
             </w:r>
-            <w:proofErr w:type="spellEnd"/>
             <w:r>
               <w:rPr>
                 <w:rFonts w:hint="eastAsia"/>
@@ -25371,7 +24890,6 @@
               </w:rPr>
               <w:t>组成唯一索引、</w:t>
             </w:r>
-            <w:proofErr w:type="spellStart"/>
             <w:r>
               <w:rPr>
                 <w:rFonts w:hint="eastAsia"/>
@@ -25381,7 +24899,6 @@
               </w:rPr>
               <w:t>tmId</w:t>
             </w:r>
-            <w:proofErr w:type="spellEnd"/>
             <w:r>
               <w:rPr>
                 <w:rFonts w:hint="eastAsia"/>
@@ -25391,7 +24908,6 @@
               </w:rPr>
               <w:t>与</w:t>
             </w:r>
-            <w:proofErr w:type="spellStart"/>
             <w:r>
               <w:rPr>
                 <w:rFonts w:hint="eastAsia"/>
@@ -25400,7 +24916,6 @@
               </w:rPr>
               <w:t>titleName</w:t>
             </w:r>
-            <w:proofErr w:type="spellEnd"/>
             <w:r>
               <w:rPr>
                 <w:rFonts w:hint="eastAsia"/>
@@ -25433,19 +24948,7 @@
         <w:rPr>
           <w:rFonts w:hint="eastAsia"/>
         </w:rPr>
-        <w:t>[SA_</w:t>
-      </w:r>
-      <w:r>
-        <w:rPr>
-          <w:rFonts w:hint="eastAsia"/>
-        </w:rPr>
-        <w:t xml:space="preserve"> </w:t>
-      </w:r>
-      <w:r>
-        <w:rPr>
-          <w:rFonts w:hint="eastAsia"/>
-        </w:rPr>
-        <w:t>MD_COLSEMANTEME]</w:t>
+        <w:t>[SA_MD_COLSEMANTEME]</w:t>
       </w:r>
       <w:bookmarkEnd w:id="35"/>
     </w:p>
@@ -25476,7 +24979,7 @@
           <w:insideV w:val="single" w:sz="4" w:space="0" w:color="auto"/>
         </w:tblBorders>
         <w:tblLayout w:type="fixed"/>
-        <w:tblLook w:val="0000" w:firstRow="0" w:lastRow="0" w:firstColumn="0" w:lastColumn="0" w:noHBand="0" w:noVBand="0"/>
+        <w:tblLook w:val="0000"/>
       </w:tblPr>
       <w:tblGrid>
         <w:gridCol w:w="1418"/>
@@ -25648,7 +25151,6 @@
                 <w:szCs w:val="21"/>
               </w:rPr>
             </w:pPr>
-            <w:proofErr w:type="gramStart"/>
             <w:r>
               <w:rPr>
                 <w:rFonts w:hint="eastAsia"/>
@@ -25658,7 +25160,6 @@
               </w:rPr>
               <w:t>空否</w:t>
             </w:r>
-            <w:proofErr w:type="gramEnd"/>
           </w:p>
         </w:tc>
         <w:tc>
@@ -25940,7 +25441,6 @@
                 <w:szCs w:val="21"/>
               </w:rPr>
             </w:pPr>
-            <w:proofErr w:type="spellStart"/>
             <w:r>
               <w:rPr>
                 <w:rFonts w:hint="eastAsia"/>
@@ -25949,7 +25449,6 @@
               </w:rPr>
               <w:t>cId</w:t>
             </w:r>
-            <w:proofErr w:type="spellEnd"/>
           </w:p>
         </w:tc>
         <w:tc>
@@ -26064,7 +25563,6 @@
               </w:rPr>
               <w:t>ID(</w:t>
             </w:r>
-            <w:proofErr w:type="gramStart"/>
             <w:r>
               <w:rPr>
                 <w:rFonts w:hint="eastAsia"/>
@@ -26073,7 +25571,6 @@
               </w:rPr>
               <w:t>外键</w:t>
             </w:r>
-            <w:proofErr w:type="gramEnd"/>
             <w:r>
               <w:rPr>
                 <w:rFonts w:hint="eastAsia"/>
@@ -26137,7 +25634,6 @@
                 <w:szCs w:val="21"/>
               </w:rPr>
             </w:pPr>
-            <w:proofErr w:type="spellStart"/>
             <w:r>
               <w:rPr>
                 <w:rFonts w:hint="eastAsia"/>
@@ -26146,7 +25642,6 @@
               </w:rPr>
               <w:t>tmId</w:t>
             </w:r>
-            <w:proofErr w:type="spellEnd"/>
           </w:p>
         </w:tc>
         <w:tc>
@@ -26267,18 +25762,8 @@
                 <w:sz w:val="18"/>
                 <w:szCs w:val="21"/>
               </w:rPr>
-              <w:t>，</w:t>
-            </w:r>
-            <w:proofErr w:type="gramStart"/>
-            <w:r>
-              <w:rPr>
-                <w:rFonts w:hint="eastAsia"/>
-                <w:sz w:val="18"/>
-                <w:szCs w:val="21"/>
-              </w:rPr>
-              <w:t>冗余外键</w:t>
-            </w:r>
-            <w:proofErr w:type="gramEnd"/>
+              <w:t>，冗余外键</w:t>
+            </w:r>
           </w:p>
         </w:tc>
       </w:tr>
@@ -26327,7 +25812,6 @@
                 <w:szCs w:val="21"/>
               </w:rPr>
             </w:pPr>
-            <w:proofErr w:type="spellStart"/>
             <w:r>
               <w:rPr>
                 <w:rFonts w:hint="eastAsia"/>
@@ -26337,7 +25821,6 @@
               </w:rPr>
               <w:t>semantemeType</w:t>
             </w:r>
-            <w:proofErr w:type="spellEnd"/>
           </w:p>
         </w:tc>
         <w:tc>
@@ -26525,7 +26008,6 @@
                 <w:szCs w:val="21"/>
               </w:rPr>
             </w:pPr>
-            <w:proofErr w:type="spellStart"/>
             <w:r>
               <w:rPr>
                 <w:rFonts w:hint="eastAsia"/>
@@ -26535,7 +26017,6 @@
               </w:rPr>
               <w:t>semantemeCode</w:t>
             </w:r>
-            <w:proofErr w:type="spellEnd"/>
           </w:p>
         </w:tc>
         <w:tc>
@@ -26679,7 +26160,6 @@
                 <w:szCs w:val="21"/>
               </w:rPr>
             </w:pPr>
-            <w:proofErr w:type="spellStart"/>
             <w:r>
               <w:rPr>
                 <w:rFonts w:hint="eastAsia"/>
@@ -26698,7 +26178,6 @@
               </w:rPr>
               <w:t>Weight</w:t>
             </w:r>
-            <w:proofErr w:type="spellEnd"/>
           </w:p>
         </w:tc>
         <w:tc>
@@ -26869,7 +26348,6 @@
                 <w:szCs w:val="21"/>
               </w:rPr>
             </w:pPr>
-            <w:proofErr w:type="spellStart"/>
             <w:r>
               <w:rPr>
                 <w:rFonts w:hint="eastAsia"/>
@@ -26879,7 +26357,6 @@
               </w:rPr>
               <w:t>cTime</w:t>
             </w:r>
-            <w:proofErr w:type="spellEnd"/>
           </w:p>
         </w:tc>
         <w:tc>
@@ -27039,7 +26516,6 @@
                 <w:szCs w:val="21"/>
               </w:rPr>
             </w:pPr>
-            <w:proofErr w:type="spellStart"/>
             <w:r>
               <w:rPr>
                 <w:rFonts w:hint="eastAsia"/>
@@ -27058,7 +26534,6 @@
               </w:rPr>
               <w:t>mTime</w:t>
             </w:r>
-            <w:proofErr w:type="spellEnd"/>
           </w:p>
         </w:tc>
         <w:tc>
@@ -27251,27 +26726,7 @@
                 <w:sz w:val="18"/>
                 <w:szCs w:val="18"/>
               </w:rPr>
-              <w:t>表中记录相对应，但不是必须的一一对应，如果表中某</w:t>
-            </w:r>
-            <w:proofErr w:type="gramStart"/>
-            <w:r>
-              <w:rPr>
-                <w:rFonts w:hint="eastAsia"/>
-                <w:kern w:val="0"/>
-                <w:sz w:val="18"/>
-                <w:szCs w:val="18"/>
-              </w:rPr>
-              <w:t>列能够</w:t>
-            </w:r>
-            <w:proofErr w:type="gramEnd"/>
-            <w:r>
-              <w:rPr>
-                <w:rFonts w:hint="eastAsia"/>
-                <w:kern w:val="0"/>
-                <w:sz w:val="18"/>
-                <w:szCs w:val="18"/>
-              </w:rPr>
-              <w:t>分析出语义，则此表中就有该条记录。</w:t>
+              <w:t>表中记录相对应，但不是必须的一一对应，如果表中某列能够分析出语义，则此表中就有该条记录。</w:t>
             </w:r>
           </w:p>
           <w:p>
@@ -27379,6 +26834,7 @@
         <w:rPr>
           <w:rFonts w:hint="eastAsia"/>
         </w:rPr>
+        <w:lastRenderedPageBreak/>
         <w:t>元数据表</w:t>
       </w:r>
       <w:r>
@@ -27391,19 +26847,7 @@
         <w:rPr>
           <w:rFonts w:hint="eastAsia"/>
         </w:rPr>
-        <w:t>[SA_</w:t>
-      </w:r>
-      <w:r>
-        <w:rPr>
-          <w:rFonts w:hint="eastAsia"/>
-        </w:rPr>
-        <w:t xml:space="preserve"> </w:t>
-      </w:r>
-      <w:r>
-        <w:rPr>
-          <w:rFonts w:hint="eastAsia"/>
-        </w:rPr>
-        <w:t>MD_TABMAP</w:t>
+        <w:t>[SA_MD_TABMAP</w:t>
       </w:r>
       <w:r>
         <w:rPr>
@@ -27488,7 +26932,7 @@
           <w:insideV w:val="single" w:sz="4" w:space="0" w:color="auto"/>
         </w:tblBorders>
         <w:tblLayout w:type="fixed"/>
-        <w:tblLook w:val="0000" w:firstRow="0" w:lastRow="0" w:firstColumn="0" w:lastColumn="0" w:noHBand="0" w:noVBand="0"/>
+        <w:tblLook w:val="0000"/>
       </w:tblPr>
       <w:tblGrid>
         <w:gridCol w:w="1844"/>
@@ -27704,7 +27148,6 @@
                 <w:szCs w:val="21"/>
               </w:rPr>
             </w:pPr>
-            <w:proofErr w:type="gramStart"/>
             <w:r>
               <w:rPr>
                 <w:rFonts w:hint="eastAsia"/>
@@ -27714,7 +27157,6 @@
               </w:rPr>
               <w:t>空否</w:t>
             </w:r>
-            <w:proofErr w:type="gramEnd"/>
           </w:p>
         </w:tc>
         <w:tc>
@@ -27792,7 +27234,6 @@
                 <w:sz w:val="18"/>
                 <w:szCs w:val="21"/>
               </w:rPr>
-              <w:lastRenderedPageBreak/>
               <w:t>对照表</w:t>
             </w:r>
             <w:r>
@@ -27996,7 +27437,6 @@
               </w:rPr>
               <w:t>或</w:t>
             </w:r>
-            <w:proofErr w:type="spellStart"/>
             <w:r>
               <w:rPr>
                 <w:rFonts w:hint="eastAsia"/>
@@ -28005,7 +27445,6 @@
               </w:rPr>
               <w:t>SessionId</w:t>
             </w:r>
-            <w:proofErr w:type="spellEnd"/>
           </w:p>
         </w:tc>
         <w:tc>
@@ -28023,7 +27462,6 @@
                 <w:szCs w:val="21"/>
               </w:rPr>
             </w:pPr>
-            <w:proofErr w:type="spellStart"/>
             <w:r>
               <w:rPr>
                 <w:rFonts w:hint="eastAsia"/>
@@ -28032,7 +27470,6 @@
               </w:rPr>
               <w:t>ownerId</w:t>
             </w:r>
-            <w:proofErr w:type="spellEnd"/>
           </w:p>
         </w:tc>
         <w:tc>
@@ -28194,7 +27631,6 @@
                 <w:szCs w:val="21"/>
               </w:rPr>
             </w:pPr>
-            <w:proofErr w:type="spellStart"/>
             <w:r>
               <w:rPr>
                 <w:rFonts w:hint="eastAsia"/>
@@ -28203,7 +27639,6 @@
               </w:rPr>
               <w:t>tmId</w:t>
             </w:r>
-            <w:proofErr w:type="spellEnd"/>
           </w:p>
         </w:tc>
         <w:tc>
@@ -28302,7 +27737,6 @@
                 <w:szCs w:val="18"/>
               </w:rPr>
             </w:pPr>
-            <w:proofErr w:type="gramStart"/>
             <w:r>
               <w:rPr>
                 <w:rFonts w:hint="eastAsia"/>
@@ -28319,7 +27753,6 @@
               </w:rPr>
               <w:t>模式</w:t>
             </w:r>
-            <w:proofErr w:type="gramEnd"/>
             <w:r>
               <w:rPr>
                 <w:rFonts w:hint="eastAsia"/>
@@ -28375,7 +27808,6 @@
                 <w:szCs w:val="21"/>
               </w:rPr>
             </w:pPr>
-            <w:proofErr w:type="spellStart"/>
             <w:r>
               <w:rPr>
                 <w:rFonts w:hint="eastAsia"/>
@@ -28384,7 +27816,6 @@
               </w:rPr>
               <w:t>tableName</w:t>
             </w:r>
-            <w:proofErr w:type="spellEnd"/>
           </w:p>
         </w:tc>
         <w:tc>
@@ -28513,7 +27944,6 @@
                 <w:szCs w:val="21"/>
               </w:rPr>
             </w:pPr>
-            <w:proofErr w:type="gramStart"/>
             <w:r>
               <w:rPr>
                 <w:rFonts w:hint="eastAsia"/>
@@ -28522,7 +27952,6 @@
               </w:rPr>
               <w:t>表类型</w:t>
             </w:r>
-            <w:proofErr w:type="gramEnd"/>
           </w:p>
         </w:tc>
         <w:tc>
@@ -28540,7 +27969,6 @@
                 <w:szCs w:val="21"/>
               </w:rPr>
             </w:pPr>
-            <w:proofErr w:type="spellStart"/>
             <w:r>
               <w:rPr>
                 <w:rFonts w:hint="eastAsia"/>
@@ -28549,7 +27977,6 @@
               </w:rPr>
               <w:t>tableType</w:t>
             </w:r>
-            <w:proofErr w:type="spellEnd"/>
           </w:p>
         </w:tc>
         <w:tc>
@@ -28713,7 +28140,6 @@
                 <w:szCs w:val="21"/>
               </w:rPr>
             </w:pPr>
-            <w:proofErr w:type="gramStart"/>
             <w:r>
               <w:rPr>
                 <w:rFonts w:hint="eastAsia"/>
@@ -28722,7 +28148,6 @@
               </w:rPr>
               <w:t>表说明</w:t>
             </w:r>
-            <w:proofErr w:type="gramEnd"/>
           </w:p>
         </w:tc>
         <w:tc>
@@ -28740,7 +28165,6 @@
                 <w:szCs w:val="21"/>
               </w:rPr>
             </w:pPr>
-            <w:proofErr w:type="spellStart"/>
             <w:r>
               <w:rPr>
                 <w:rFonts w:hint="eastAsia"/>
@@ -28757,7 +28181,6 @@
               </w:rPr>
               <w:t>Descn</w:t>
             </w:r>
-            <w:proofErr w:type="spellEnd"/>
           </w:p>
         </w:tc>
         <w:tc>
@@ -28864,7 +28287,6 @@
                 <w:szCs w:val="18"/>
               </w:rPr>
             </w:pPr>
-            <w:proofErr w:type="gramStart"/>
             <w:r>
               <w:rPr>
                 <w:rFonts w:hint="eastAsia"/>
@@ -28873,7 +28295,6 @@
               </w:rPr>
               <w:t>表说明</w:t>
             </w:r>
-            <w:proofErr w:type="gramEnd"/>
           </w:p>
         </w:tc>
       </w:tr>
@@ -28922,7 +28343,6 @@
                 <w:szCs w:val="21"/>
               </w:rPr>
             </w:pPr>
-            <w:proofErr w:type="spellStart"/>
             <w:r>
               <w:rPr>
                 <w:rFonts w:hint="eastAsia"/>
@@ -28932,7 +28352,6 @@
               </w:rPr>
               <w:t>cTime</w:t>
             </w:r>
-            <w:proofErr w:type="spellEnd"/>
           </w:p>
         </w:tc>
         <w:tc>
@@ -29457,9 +28876,8 @@
                 <w:sz w:val="18"/>
                 <w:szCs w:val="18"/>
               </w:rPr>
-              <w:t>2-ownerId/</w:t>
-            </w:r>
-            <w:proofErr w:type="spellStart"/>
+              <w:t>2-ownerId/tableName</w:t>
+            </w:r>
             <w:r>
               <w:rPr>
                 <w:rFonts w:hint="eastAsia"/>
@@ -29467,37 +28885,25 @@
                 <w:sz w:val="18"/>
                 <w:szCs w:val="18"/>
               </w:rPr>
-              <w:t>tableName</w:t>
-            </w:r>
-            <w:proofErr w:type="spellEnd"/>
-            <w:r>
-              <w:rPr>
-                <w:rFonts w:hint="eastAsia"/>
+              <w:t>，</w:t>
+            </w:r>
+            <w:r>
+              <w:rPr>
                 <w:kern w:val="0"/>
                 <w:sz w:val="18"/>
                 <w:szCs w:val="18"/>
               </w:rPr>
-              <w:t>，</w:t>
-            </w:r>
-            <w:proofErr w:type="spellStart"/>
-            <w:r>
-              <w:rPr>
+              <w:t>IDX_</w:t>
+            </w:r>
+            <w:r>
+              <w:rPr>
+                <w:rFonts w:hint="eastAsia"/>
                 <w:kern w:val="0"/>
                 <w:sz w:val="18"/>
                 <w:szCs w:val="18"/>
               </w:rPr>
-              <w:t>IDX_</w:t>
-            </w:r>
-            <w:r>
-              <w:rPr>
-                <w:rFonts w:hint="eastAsia"/>
-                <w:kern w:val="0"/>
-                <w:sz w:val="18"/>
-                <w:szCs w:val="18"/>
-              </w:rPr>
               <w:t>TINFO_oIDtNAME</w:t>
             </w:r>
-            <w:proofErr w:type="spellEnd"/>
             <w:r>
               <w:rPr>
                 <w:rFonts w:hint="eastAsia"/>
@@ -29538,12 +28944,6 @@
           <w:rFonts w:hint="eastAsia"/>
         </w:rPr>
         <w:t>[SA_</w:t>
-      </w:r>
-      <w:r>
-        <w:rPr>
-          <w:rFonts w:hint="eastAsia"/>
-        </w:rPr>
-        <w:t xml:space="preserve"> </w:t>
       </w:r>
       <w:r>
         <w:rPr>
@@ -29593,7 +28993,7 @@
           <w:insideV w:val="single" w:sz="4" w:space="0" w:color="auto"/>
         </w:tblBorders>
         <w:tblLayout w:type="fixed"/>
-        <w:tblLook w:val="0000" w:firstRow="0" w:lastRow="0" w:firstColumn="0" w:lastColumn="0" w:noHBand="0" w:noVBand="0"/>
+        <w:tblLook w:val="0000"/>
       </w:tblPr>
       <w:tblGrid>
         <w:gridCol w:w="1560"/>
@@ -29792,7 +29192,6 @@
                 <w:szCs w:val="21"/>
               </w:rPr>
             </w:pPr>
-            <w:proofErr w:type="gramStart"/>
             <w:r>
               <w:rPr>
                 <w:rFonts w:hint="eastAsia"/>
@@ -29802,7 +29201,6 @@
               </w:rPr>
               <w:t>空否</w:t>
             </w:r>
-            <w:proofErr w:type="gramEnd"/>
           </w:p>
         </w:tc>
         <w:tc>
@@ -30077,7 +29475,6 @@
                 <w:szCs w:val="21"/>
               </w:rPr>
             </w:pPr>
-            <w:proofErr w:type="spellStart"/>
             <w:r>
               <w:rPr>
                 <w:rFonts w:hint="eastAsia"/>
@@ -30110,7 +29507,6 @@
               </w:rPr>
               <w:t>Id</w:t>
             </w:r>
-            <w:proofErr w:type="spellEnd"/>
           </w:p>
         </w:tc>
         <w:tc>
@@ -30241,7 +29637,6 @@
               </w:rPr>
               <w:t>ID(</w:t>
             </w:r>
-            <w:proofErr w:type="gramStart"/>
             <w:r>
               <w:rPr>
                 <w:rFonts w:hint="eastAsia"/>
@@ -30250,7 +29645,6 @@
               </w:rPr>
               <w:t>外键</w:t>
             </w:r>
-            <w:proofErr w:type="gramEnd"/>
             <w:r>
               <w:rPr>
                 <w:rFonts w:hint="eastAsia"/>
@@ -30314,7 +29708,6 @@
                 <w:szCs w:val="21"/>
               </w:rPr>
             </w:pPr>
-            <w:proofErr w:type="spellStart"/>
             <w:r>
               <w:rPr>
                 <w:rFonts w:hint="eastAsia"/>
@@ -30323,7 +29716,6 @@
               </w:rPr>
               <w:t>tmId</w:t>
             </w:r>
-            <w:proofErr w:type="spellEnd"/>
           </w:p>
         </w:tc>
         <w:tc>
@@ -30444,18 +29836,8 @@
                 <w:sz w:val="18"/>
                 <w:szCs w:val="21"/>
               </w:rPr>
-              <w:t>，</w:t>
-            </w:r>
-            <w:proofErr w:type="gramStart"/>
-            <w:r>
-              <w:rPr>
-                <w:rFonts w:hint="eastAsia"/>
-                <w:sz w:val="18"/>
-                <w:szCs w:val="21"/>
-              </w:rPr>
-              <w:t>冗余外键</w:t>
-            </w:r>
-            <w:proofErr w:type="gramEnd"/>
+              <w:t>，冗余外键</w:t>
+            </w:r>
           </w:p>
         </w:tc>
       </w:tr>
@@ -30511,7 +29893,6 @@
                 <w:szCs w:val="21"/>
               </w:rPr>
             </w:pPr>
-            <w:proofErr w:type="spellStart"/>
             <w:r>
               <w:rPr>
                 <w:rFonts w:hint="eastAsia"/>
@@ -30528,7 +29909,6 @@
               </w:rPr>
               <w:t>Name</w:t>
             </w:r>
-            <w:proofErr w:type="spellEnd"/>
           </w:p>
         </w:tc>
         <w:tc>
@@ -30641,18 +30021,8 @@
                 <w:sz w:val="18"/>
                 <w:szCs w:val="21"/>
               </w:rPr>
-              <w:t>，</w:t>
-            </w:r>
-            <w:proofErr w:type="gramStart"/>
-            <w:r>
-              <w:rPr>
-                <w:rFonts w:hint="eastAsia"/>
-                <w:sz w:val="18"/>
-                <w:szCs w:val="21"/>
-              </w:rPr>
-              <w:t>冗余外键</w:t>
-            </w:r>
-            <w:proofErr w:type="gramEnd"/>
+              <w:t>，冗余外键</w:t>
+            </w:r>
           </w:p>
         </w:tc>
       </w:tr>
@@ -30701,7 +30071,6 @@
                 <w:szCs w:val="21"/>
               </w:rPr>
             </w:pPr>
-            <w:proofErr w:type="spellStart"/>
             <w:r>
               <w:rPr>
                 <w:rFonts w:hint="eastAsia"/>
@@ -30711,7 +30080,6 @@
               </w:rPr>
               <w:t>allCount</w:t>
             </w:r>
-            <w:proofErr w:type="spellEnd"/>
           </w:p>
         </w:tc>
         <w:tc>
@@ -30909,7 +30277,6 @@
                 <w:szCs w:val="21"/>
               </w:rPr>
             </w:pPr>
-            <w:proofErr w:type="spellStart"/>
             <w:r>
               <w:rPr>
                 <w:rFonts w:hint="eastAsia"/>
@@ -30919,7 +30286,6 @@
               </w:rPr>
               <w:t>cTime</w:t>
             </w:r>
-            <w:proofErr w:type="spellEnd"/>
           </w:p>
         </w:tc>
         <w:tc>
@@ -31079,7 +30445,6 @@
                 <w:szCs w:val="21"/>
               </w:rPr>
             </w:pPr>
-            <w:proofErr w:type="spellStart"/>
             <w:r>
               <w:rPr>
                 <w:rFonts w:hint="eastAsia"/>
@@ -31098,7 +30463,6 @@
               </w:rPr>
               <w:t>mTime</w:t>
             </w:r>
-            <w:proofErr w:type="spellEnd"/>
           </w:p>
         </w:tc>
         <w:tc>
@@ -31285,7 +30649,6 @@
                 <w:szCs w:val="21"/>
               </w:rPr>
             </w:pPr>
-            <w:proofErr w:type="spellStart"/>
             <w:r>
               <w:rPr>
                 <w:rFonts w:hint="eastAsia"/>
@@ -31304,7 +30667,6 @@
               </w:rPr>
               <w:t>Time</w:t>
             </w:r>
-            <w:proofErr w:type="spellEnd"/>
           </w:p>
         </w:tc>
         <w:tc>
@@ -31479,9 +30841,8 @@
                 <w:sz w:val="18"/>
                 <w:szCs w:val="18"/>
               </w:rPr>
-              <w:t>目前表的指标</w:t>
-            </w:r>
-            <w:proofErr w:type="gramStart"/>
+              <w:t>目前表的指标项</w:t>
+            </w:r>
             <w:r>
               <w:rPr>
                 <w:rFonts w:hint="eastAsia"/>
@@ -31489,26 +30850,7 @@
                 <w:sz w:val="18"/>
                 <w:szCs w:val="18"/>
               </w:rPr>
-              <w:t>项</w:t>
-            </w:r>
-            <w:r>
-              <w:rPr>
-                <w:rFonts w:hint="eastAsia"/>
-                <w:kern w:val="0"/>
-                <w:sz w:val="18"/>
-                <w:szCs w:val="18"/>
-              </w:rPr>
-              <w:t>只有</w:t>
-            </w:r>
-            <w:proofErr w:type="gramEnd"/>
-            <w:r>
-              <w:rPr>
-                <w:rFonts w:hint="eastAsia"/>
-                <w:kern w:val="0"/>
-                <w:sz w:val="18"/>
-                <w:szCs w:val="18"/>
-              </w:rPr>
-              <w:t>表行数有用，其他有用的指标信息可能今后要扩充</w:t>
+              <w:t>只有表行数有用，其他有用的指标信息可能今后要扩充</w:t>
             </w:r>
           </w:p>
           <w:p>
@@ -31527,6 +30869,7 @@
                 <w:sz w:val="18"/>
                 <w:szCs w:val="21"/>
               </w:rPr>
+              <w:lastRenderedPageBreak/>
               <w:t>2-tableName</w:t>
             </w:r>
             <w:r>
@@ -31561,7 +30904,6 @@
               </w:rPr>
               <w:t>表中的</w:t>
             </w:r>
-            <w:proofErr w:type="spellStart"/>
             <w:r>
               <w:rPr>
                 <w:rFonts w:hint="eastAsia"/>
@@ -31570,7 +30912,6 @@
               </w:rPr>
               <w:t>tableName</w:t>
             </w:r>
-            <w:proofErr w:type="spellEnd"/>
             <w:r>
               <w:rPr>
                 <w:rFonts w:hint="eastAsia"/>
@@ -31606,6 +30947,7 @@
                 <w:sz w:val="21"/>
                 <w:szCs w:val="21"/>
               </w:rPr>
+              <w:lastRenderedPageBreak/>
               <w:t>索引</w:t>
             </w:r>
           </w:p>
@@ -31665,15 +31007,7 @@
         <w:rPr>
           <w:rFonts w:hint="eastAsia"/>
         </w:rPr>
-        <w:lastRenderedPageBreak/>
-        <w:t>实</w:t>
-      </w:r>
-      <w:proofErr w:type="gramStart"/>
-      <w:r>
-        <w:rPr>
-          <w:rFonts w:hint="eastAsia"/>
-        </w:rPr>
-        <w:t>体</w:t>
+        <w:t>实体</w:t>
       </w:r>
       <w:r>
         <w:rPr>
@@ -31681,7 +31015,6 @@
         </w:rPr>
         <w:t>列</w:t>
       </w:r>
-      <w:proofErr w:type="gramEnd"/>
       <w:r>
         <w:rPr>
           <w:rFonts w:hint="eastAsia"/>
@@ -31692,19 +31025,7 @@
         <w:rPr>
           <w:rFonts w:hint="eastAsia"/>
         </w:rPr>
-        <w:t>[SA_</w:t>
-      </w:r>
-      <w:r>
-        <w:rPr>
-          <w:rFonts w:hint="eastAsia"/>
-        </w:rPr>
-        <w:t xml:space="preserve"> </w:t>
-      </w:r>
-      <w:r>
-        <w:rPr>
-          <w:rFonts w:hint="eastAsia"/>
-        </w:rPr>
-        <w:t>MD_COLQUOTA]</w:t>
+        <w:t>[SA_MD_COLQUOTA]</w:t>
       </w:r>
       <w:bookmarkEnd w:id="38"/>
     </w:p>
@@ -31719,17 +31040,8 @@
           <w:rFonts w:hint="eastAsia"/>
           <w:sz w:val="21"/>
         </w:rPr>
-        <w:t>实</w:t>
+        <w:t>实体列</w:t>
       </w:r>
-      <w:proofErr w:type="gramStart"/>
-      <w:r>
-        <w:rPr>
-          <w:rFonts w:hint="eastAsia"/>
-          <w:sz w:val="21"/>
-        </w:rPr>
-        <w:t>体列</w:t>
-      </w:r>
-      <w:proofErr w:type="gramEnd"/>
       <w:r>
         <w:rPr>
           <w:rFonts w:hint="eastAsia"/>
@@ -31765,7 +31077,7 @@
           <w:insideV w:val="single" w:sz="4" w:space="0" w:color="auto"/>
         </w:tblBorders>
         <w:tblLayout w:type="fixed"/>
-        <w:tblLook w:val="0000" w:firstRow="0" w:lastRow="0" w:firstColumn="0" w:lastColumn="0" w:noHBand="0" w:noVBand="0"/>
+        <w:tblLook w:val="0000"/>
       </w:tblPr>
       <w:tblGrid>
         <w:gridCol w:w="1560"/>
@@ -31964,7 +31276,6 @@
                 <w:szCs w:val="21"/>
               </w:rPr>
             </w:pPr>
-            <w:proofErr w:type="gramStart"/>
             <w:r>
               <w:rPr>
                 <w:rFonts w:hint="eastAsia"/>
@@ -31974,7 +31285,6 @@
               </w:rPr>
               <w:t>空否</w:t>
             </w:r>
-            <w:proofErr w:type="gramEnd"/>
           </w:p>
         </w:tc>
         <w:tc>
@@ -32046,7 +31356,6 @@
                 <w:szCs w:val="21"/>
               </w:rPr>
             </w:pPr>
-            <w:proofErr w:type="gramStart"/>
             <w:r>
               <w:rPr>
                 <w:rFonts w:hint="eastAsia"/>
@@ -32063,7 +31372,6 @@
               </w:rPr>
               <w:t>指标</w:t>
             </w:r>
-            <w:proofErr w:type="gramEnd"/>
             <w:r>
               <w:rPr>
                 <w:rFonts w:hint="eastAsia"/>
@@ -32259,7 +31567,6 @@
                 <w:szCs w:val="21"/>
               </w:rPr>
             </w:pPr>
-            <w:proofErr w:type="spellStart"/>
             <w:r>
               <w:rPr>
                 <w:rFonts w:hint="eastAsia"/>
@@ -32268,7 +31575,6 @@
               </w:rPr>
               <w:t>cId</w:t>
             </w:r>
-            <w:proofErr w:type="spellEnd"/>
           </w:p>
         </w:tc>
         <w:tc>
@@ -32383,7 +31689,6 @@
               </w:rPr>
               <w:t>ID(</w:t>
             </w:r>
-            <w:proofErr w:type="gramStart"/>
             <w:r>
               <w:rPr>
                 <w:rFonts w:hint="eastAsia"/>
@@ -32392,7 +31697,6 @@
               </w:rPr>
               <w:t>外键</w:t>
             </w:r>
-            <w:proofErr w:type="gramEnd"/>
             <w:r>
               <w:rPr>
                 <w:rFonts w:hint="eastAsia"/>
@@ -32456,7 +31760,6 @@
                 <w:szCs w:val="21"/>
               </w:rPr>
             </w:pPr>
-            <w:proofErr w:type="spellStart"/>
             <w:r>
               <w:rPr>
                 <w:rFonts w:hint="eastAsia"/>
@@ -32465,7 +31768,6 @@
               </w:rPr>
               <w:t>tqId</w:t>
             </w:r>
-            <w:proofErr w:type="spellEnd"/>
           </w:p>
         </w:tc>
         <w:tc>
@@ -32580,7 +31882,6 @@
               </w:rPr>
               <w:t>ID(</w:t>
             </w:r>
-            <w:proofErr w:type="gramStart"/>
             <w:r>
               <w:rPr>
                 <w:rFonts w:hint="eastAsia"/>
@@ -32589,7 +31890,6 @@
               </w:rPr>
               <w:t>外键</w:t>
             </w:r>
-            <w:proofErr w:type="gramEnd"/>
             <w:r>
               <w:rPr>
                 <w:rFonts w:hint="eastAsia"/>
@@ -32950,7 +32250,6 @@
                 <w:szCs w:val="21"/>
               </w:rPr>
             </w:pPr>
-            <w:proofErr w:type="spellStart"/>
             <w:r>
               <w:rPr>
                 <w:rFonts w:hint="eastAsia"/>
@@ -32960,7 +32259,6 @@
               </w:rPr>
               <w:t>nullCount</w:t>
             </w:r>
-            <w:proofErr w:type="spellEnd"/>
           </w:p>
         </w:tc>
         <w:tc>
@@ -33131,7 +32429,6 @@
                 <w:szCs w:val="21"/>
               </w:rPr>
             </w:pPr>
-            <w:proofErr w:type="spellStart"/>
             <w:r>
               <w:rPr>
                 <w:rFonts w:hint="eastAsia"/>
@@ -33141,7 +32438,6 @@
               </w:rPr>
               <w:t>distinctCount</w:t>
             </w:r>
-            <w:proofErr w:type="spellEnd"/>
           </w:p>
         </w:tc>
         <w:tc>
@@ -33312,7 +32608,6 @@
                 <w:szCs w:val="21"/>
               </w:rPr>
             </w:pPr>
-            <w:proofErr w:type="spellStart"/>
             <w:r>
               <w:rPr>
                 <w:rFonts w:hint="eastAsia"/>
@@ -33322,7 +32617,6 @@
               </w:rPr>
               <w:t>cTime</w:t>
             </w:r>
-            <w:proofErr w:type="spellEnd"/>
           </w:p>
         </w:tc>
         <w:tc>
@@ -33482,7 +32776,6 @@
                 <w:szCs w:val="21"/>
               </w:rPr>
             </w:pPr>
-            <w:proofErr w:type="spellStart"/>
             <w:r>
               <w:rPr>
                 <w:rFonts w:hint="eastAsia"/>
@@ -33501,7 +32794,6 @@
               </w:rPr>
               <w:t>mTime</w:t>
             </w:r>
-            <w:proofErr w:type="spellEnd"/>
           </w:p>
         </w:tc>
         <w:tc>
@@ -33694,27 +32986,7 @@
                 <w:sz w:val="18"/>
                 <w:szCs w:val="18"/>
               </w:rPr>
-              <w:t>目前表的指标</w:t>
-            </w:r>
-            <w:proofErr w:type="gramStart"/>
-            <w:r>
-              <w:rPr>
-                <w:rFonts w:hint="eastAsia"/>
-                <w:kern w:val="0"/>
-                <w:sz w:val="18"/>
-                <w:szCs w:val="18"/>
-              </w:rPr>
-              <w:t>项只有</w:t>
-            </w:r>
-            <w:proofErr w:type="gramEnd"/>
-            <w:r>
-              <w:rPr>
-                <w:rFonts w:hint="eastAsia"/>
-                <w:kern w:val="0"/>
-                <w:sz w:val="18"/>
-                <w:szCs w:val="18"/>
-              </w:rPr>
-              <w:t>表行数有用，其他有用的指标信息可能今后要扩充</w:t>
+              <w:t>目前表的指标项只有表行数有用，其他有用的指标信息可能今后要扩充</w:t>
             </w:r>
           </w:p>
           <w:p>
@@ -33913,19 +33185,7 @@
         <w:rPr>
           <w:rFonts w:hint="eastAsia"/>
         </w:rPr>
-        <w:t>[SA_</w:t>
-      </w:r>
-      <w:r>
-        <w:rPr>
-          <w:rFonts w:hint="eastAsia"/>
-        </w:rPr>
-        <w:t xml:space="preserve"> </w:t>
-      </w:r>
-      <w:r>
-        <w:rPr>
-          <w:rFonts w:hint="eastAsia"/>
-        </w:rPr>
-        <w:t>IMP_LOG]</w:t>
+        <w:t>[SA_IMP_LOG]</w:t>
       </w:r>
       <w:bookmarkEnd w:id="39"/>
     </w:p>
@@ -33970,7 +33230,7 @@
           <w:insideV w:val="single" w:sz="4" w:space="0" w:color="auto"/>
         </w:tblBorders>
         <w:tblLayout w:type="fixed"/>
-        <w:tblLook w:val="0000" w:firstRow="0" w:lastRow="0" w:firstColumn="0" w:lastColumn="0" w:noHBand="0" w:noVBand="0"/>
+        <w:tblLook w:val="0000"/>
       </w:tblPr>
       <w:tblGrid>
         <w:gridCol w:w="1844"/>
@@ -34187,7 +33447,6 @@
                 <w:szCs w:val="21"/>
               </w:rPr>
             </w:pPr>
-            <w:proofErr w:type="gramStart"/>
             <w:r>
               <w:rPr>
                 <w:rFonts w:hint="eastAsia"/>
@@ -34197,7 +33456,6 @@
               </w:rPr>
               <w:t>空否</w:t>
             </w:r>
-            <w:proofErr w:type="gramEnd"/>
           </w:p>
         </w:tc>
         <w:tc>
@@ -34463,7 +33721,6 @@
               </w:rPr>
               <w:t>或</w:t>
             </w:r>
-            <w:proofErr w:type="spellStart"/>
             <w:r>
               <w:rPr>
                 <w:rFonts w:hint="eastAsia"/>
@@ -34472,7 +33729,6 @@
               </w:rPr>
               <w:t>SessionId</w:t>
             </w:r>
-            <w:proofErr w:type="spellEnd"/>
           </w:p>
         </w:tc>
         <w:tc>
@@ -34490,7 +33746,6 @@
                 <w:szCs w:val="21"/>
               </w:rPr>
             </w:pPr>
-            <w:proofErr w:type="spellStart"/>
             <w:r>
               <w:rPr>
                 <w:rFonts w:hint="eastAsia"/>
@@ -34499,7 +33754,6 @@
               </w:rPr>
               <w:t>ownerId</w:t>
             </w:r>
-            <w:proofErr w:type="spellEnd"/>
           </w:p>
         </w:tc>
         <w:tc>
@@ -34651,7 +33905,6 @@
                 <w:szCs w:val="21"/>
               </w:rPr>
             </w:pPr>
-            <w:proofErr w:type="spellStart"/>
             <w:r>
               <w:rPr>
                 <w:rFonts w:hint="eastAsia"/>
@@ -34660,7 +33913,6 @@
               </w:rPr>
               <w:t>ownerType</w:t>
             </w:r>
-            <w:proofErr w:type="spellEnd"/>
           </w:p>
         </w:tc>
         <w:tc>
@@ -34830,7 +34082,6 @@
                 <w:szCs w:val="21"/>
               </w:rPr>
             </w:pPr>
-            <w:proofErr w:type="spellStart"/>
             <w:r>
               <w:rPr>
                 <w:rFonts w:hint="eastAsia"/>
@@ -34840,7 +34091,6 @@
               </w:rPr>
               <w:t>sFileName</w:t>
             </w:r>
-            <w:proofErr w:type="spellEnd"/>
           </w:p>
         </w:tc>
         <w:tc>
@@ -34965,6 +34215,7 @@
                 <w:sz w:val="18"/>
                 <w:szCs w:val="21"/>
               </w:rPr>
+              <w:lastRenderedPageBreak/>
               <w:t>客户端文件名</w:t>
             </w:r>
           </w:p>
@@ -34984,7 +34235,6 @@
                 <w:szCs w:val="21"/>
               </w:rPr>
             </w:pPr>
-            <w:proofErr w:type="spellStart"/>
             <w:r>
               <w:rPr>
                 <w:rFonts w:hint="eastAsia"/>
@@ -34994,7 +34244,6 @@
               </w:rPr>
               <w:t>cFileName</w:t>
             </w:r>
-            <w:proofErr w:type="spellEnd"/>
           </w:p>
         </w:tc>
         <w:tc>
@@ -35140,7 +34389,6 @@
                 <w:szCs w:val="21"/>
               </w:rPr>
             </w:pPr>
-            <w:proofErr w:type="spellStart"/>
             <w:r>
               <w:rPr>
                 <w:rFonts w:hint="eastAsia"/>
@@ -35150,7 +34398,6 @@
               </w:rPr>
               <w:t>fileSize</w:t>
             </w:r>
-            <w:proofErr w:type="spellEnd"/>
           </w:p>
         </w:tc>
         <w:tc>
@@ -35294,7 +34541,6 @@
                 <w:szCs w:val="21"/>
               </w:rPr>
             </w:pPr>
-            <w:proofErr w:type="spellStart"/>
             <w:r>
               <w:rPr>
                 <w:rFonts w:hint="eastAsia"/>
@@ -35304,7 +34550,6 @@
               </w:rPr>
               <w:t>cTime</w:t>
             </w:r>
-            <w:proofErr w:type="spellEnd"/>
           </w:p>
         </w:tc>
         <w:tc>
@@ -35414,19 +34659,8 @@
                 <w:sz w:val="18"/>
                 <w:szCs w:val="18"/>
               </w:rPr>
-              <w:t>也可作为上</w:t>
-            </w:r>
-            <w:proofErr w:type="gramStart"/>
-            <w:r>
-              <w:rPr>
-                <w:rFonts w:hint="eastAsia"/>
-                <w:color w:val="000000"/>
-                <w:sz w:val="18"/>
-                <w:szCs w:val="18"/>
-              </w:rPr>
-              <w:t>传时间</w:t>
-            </w:r>
-            <w:proofErr w:type="gramEnd"/>
+              <w:t>也可作为上传时间</w:t>
+            </w:r>
           </w:p>
         </w:tc>
       </w:tr>
@@ -35578,25 +34812,7 @@
         <w:rPr>
           <w:rFonts w:hint="eastAsia"/>
         </w:rPr>
-        <w:t xml:space="preserve"> </w:t>
-      </w:r>
-      <w:r>
-        <w:rPr>
-          <w:rFonts w:hint="eastAsia"/>
-        </w:rPr>
-        <w:t>[SA_</w:t>
-      </w:r>
-      <w:r>
-        <w:rPr>
-          <w:rFonts w:hint="eastAsia"/>
-        </w:rPr>
-        <w:t xml:space="preserve"> </w:t>
-      </w:r>
-      <w:r>
-        <w:rPr>
-          <w:rFonts w:hint="eastAsia"/>
-        </w:rPr>
-        <w:t>IMP_TABLOG_ORG]</w:t>
+        <w:t>[SA_IMP_TABLOG_ORG]</w:t>
       </w:r>
       <w:bookmarkEnd w:id="41"/>
     </w:p>
@@ -35613,7 +34829,7 @@
           <w:insideV w:val="single" w:sz="4" w:space="0" w:color="auto"/>
         </w:tblBorders>
         <w:tblLayout w:type="fixed"/>
-        <w:tblLook w:val="0000" w:firstRow="0" w:lastRow="0" w:firstColumn="0" w:lastColumn="0" w:noHBand="0" w:noVBand="0"/>
+        <w:tblLook w:val="0000"/>
       </w:tblPr>
       <w:tblGrid>
         <w:gridCol w:w="1844"/>
@@ -35785,7 +35001,6 @@
                 <w:szCs w:val="21"/>
               </w:rPr>
             </w:pPr>
-            <w:proofErr w:type="gramStart"/>
             <w:r>
               <w:rPr>
                 <w:rFonts w:hint="eastAsia"/>
@@ -35795,7 +35010,6 @@
               </w:rPr>
               <w:t>空否</w:t>
             </w:r>
-            <w:proofErr w:type="gramEnd"/>
           </w:p>
         </w:tc>
         <w:tc>
@@ -36086,7 +35300,6 @@
                 <w:szCs w:val="21"/>
               </w:rPr>
             </w:pPr>
-            <w:proofErr w:type="spellStart"/>
             <w:r>
               <w:rPr>
                 <w:rFonts w:hint="eastAsia"/>
@@ -36095,7 +35308,6 @@
               </w:rPr>
               <w:t>ufId</w:t>
             </w:r>
-            <w:proofErr w:type="spellEnd"/>
           </w:p>
         </w:tc>
         <w:tc>
@@ -36210,7 +35422,6 @@
               </w:rPr>
               <w:t>(</w:t>
             </w:r>
-            <w:proofErr w:type="gramStart"/>
             <w:r>
               <w:rPr>
                 <w:rFonts w:hint="eastAsia"/>
@@ -36219,7 +35430,6 @@
               </w:rPr>
               <w:t>外键</w:t>
             </w:r>
-            <w:proofErr w:type="gramEnd"/>
             <w:r>
               <w:rPr>
                 <w:rFonts w:hint="eastAsia"/>
@@ -36283,7 +35493,6 @@
                 <w:szCs w:val="21"/>
               </w:rPr>
             </w:pPr>
-            <w:proofErr w:type="spellStart"/>
             <w:r>
               <w:rPr>
                 <w:rFonts w:hint="eastAsia"/>
@@ -36292,7 +35501,6 @@
               </w:rPr>
               <w:t>tmoId</w:t>
             </w:r>
-            <w:proofErr w:type="spellEnd"/>
           </w:p>
         </w:tc>
         <w:tc>
@@ -36407,7 +35615,6 @@
               </w:rPr>
               <w:t>ID(</w:t>
             </w:r>
-            <w:proofErr w:type="gramStart"/>
             <w:r>
               <w:rPr>
                 <w:rFonts w:hint="eastAsia"/>
@@ -36416,7 +35623,6 @@
               </w:rPr>
               <w:t>外键</w:t>
             </w:r>
-            <w:proofErr w:type="gramEnd"/>
             <w:r>
               <w:rPr>
                 <w:rFonts w:hint="eastAsia"/>
@@ -36480,7 +35686,6 @@
                 <w:szCs w:val="21"/>
               </w:rPr>
             </w:pPr>
-            <w:proofErr w:type="spellStart"/>
             <w:r>
               <w:rPr>
                 <w:rFonts w:hint="eastAsia"/>
@@ -36489,7 +35694,6 @@
               </w:rPr>
               <w:t>tmId</w:t>
             </w:r>
-            <w:proofErr w:type="spellEnd"/>
           </w:p>
         </w:tc>
         <w:tc>
@@ -36588,7 +35792,6 @@
                 <w:szCs w:val="21"/>
               </w:rPr>
             </w:pPr>
-            <w:proofErr w:type="gramStart"/>
             <w:r>
               <w:rPr>
                 <w:rFonts w:hint="eastAsia"/>
@@ -36605,7 +35808,6 @@
               </w:rPr>
               <w:t>模式</w:t>
             </w:r>
-            <w:proofErr w:type="gramEnd"/>
             <w:r>
               <w:rPr>
                 <w:rFonts w:hint="eastAsia"/>
@@ -36614,7 +35816,6 @@
               </w:rPr>
               <w:t>ID(</w:t>
             </w:r>
-            <w:proofErr w:type="gramStart"/>
             <w:r>
               <w:rPr>
                 <w:rFonts w:hint="eastAsia"/>
@@ -36623,7 +35824,6 @@
               </w:rPr>
               <w:t>外键</w:t>
             </w:r>
-            <w:proofErr w:type="gramEnd"/>
             <w:r>
               <w:rPr>
                 <w:rFonts w:hint="eastAsia"/>
@@ -36680,7 +35880,6 @@
                 <w:szCs w:val="21"/>
               </w:rPr>
             </w:pPr>
-            <w:proofErr w:type="spellStart"/>
             <w:r>
               <w:rPr>
                 <w:rFonts w:hint="eastAsia"/>
@@ -36690,7 +35889,6 @@
               </w:rPr>
               <w:t>sheetName</w:t>
             </w:r>
-            <w:proofErr w:type="spellEnd"/>
           </w:p>
         </w:tc>
         <w:tc>
@@ -36826,7 +36024,6 @@
                 <w:szCs w:val="21"/>
               </w:rPr>
             </w:pPr>
-            <w:proofErr w:type="gramStart"/>
             <w:r>
               <w:rPr>
                 <w:rFonts w:hint="eastAsia"/>
@@ -36836,7 +36033,6 @@
               </w:rPr>
               <w:t>页签顺序</w:t>
             </w:r>
-            <w:proofErr w:type="gramEnd"/>
           </w:p>
         </w:tc>
         <w:tc>
@@ -36854,7 +36050,6 @@
                 <w:szCs w:val="21"/>
               </w:rPr>
             </w:pPr>
-            <w:proofErr w:type="spellStart"/>
             <w:r>
               <w:rPr>
                 <w:rFonts w:hint="eastAsia"/>
@@ -36864,7 +36059,6 @@
               </w:rPr>
               <w:t>sheetIndex</w:t>
             </w:r>
-            <w:proofErr w:type="spellEnd"/>
           </w:p>
         </w:tc>
         <w:tc>
@@ -36969,7 +36163,6 @@
                 <w:szCs w:val="18"/>
               </w:rPr>
             </w:pPr>
-            <w:proofErr w:type="gramStart"/>
             <w:r>
               <w:rPr>
                 <w:rFonts w:hint="eastAsia"/>
@@ -36979,7 +36172,6 @@
               </w:rPr>
               <w:t>页签排序</w:t>
             </w:r>
-            <w:proofErr w:type="gramEnd"/>
           </w:p>
         </w:tc>
       </w:tr>
@@ -37028,7 +36220,6 @@
                 <w:szCs w:val="21"/>
               </w:rPr>
             </w:pPr>
-            <w:proofErr w:type="spellStart"/>
             <w:r>
               <w:rPr>
                 <w:rFonts w:hint="eastAsia"/>
@@ -37038,7 +36229,6 @@
               </w:rPr>
               <w:t>cTime</w:t>
             </w:r>
-            <w:proofErr w:type="spellEnd"/>
           </w:p>
         </w:tc>
         <w:tc>
@@ -37148,19 +36338,8 @@
                 <w:sz w:val="18"/>
                 <w:szCs w:val="18"/>
               </w:rPr>
-              <w:t>也可作为上</w:t>
-            </w:r>
-            <w:proofErr w:type="gramStart"/>
-            <w:r>
-              <w:rPr>
-                <w:rFonts w:hint="eastAsia"/>
-                <w:color w:val="000000"/>
-                <w:sz w:val="18"/>
-                <w:szCs w:val="18"/>
-              </w:rPr>
-              <w:t>传时间</w:t>
-            </w:r>
-            <w:proofErr w:type="gramEnd"/>
+              <w:t>也可作为上传时间</w:t>
+            </w:r>
           </w:p>
         </w:tc>
       </w:tr>
@@ -37316,9 +36495,9 @@
       <w:pPr>
         <w:pStyle w:val="FNC3-1"/>
         <w:sectPr>
-          <w:headerReference w:type="default" r:id="rId9"/>
-          <w:footerReference w:type="even" r:id="rId10"/>
-          <w:footerReference w:type="default" r:id="rId11"/>
+          <w:headerReference w:type="default" r:id="rId8"/>
+          <w:footerReference w:type="even" r:id="rId9"/>
+          <w:footerReference w:type="default" r:id="rId10"/>
           <w:pgSz w:w="11906" w:h="16838"/>
           <w:pgMar w:top="1440" w:right="1797" w:bottom="1440" w:left="1797" w:header="851" w:footer="992" w:gutter="0"/>
           <w:cols w:space="425"/>
@@ -37370,9 +36549,9 @@
             <o:lock v:ext="edit" aspectratio="t"/>
           </v:shapetype>
           <v:shape id="_x0000_i1025" type="#_x0000_t75" style="width:697.5pt;height:383.25pt" o:ole="">
-            <v:imagedata r:id="rId12" o:title=""/>
+            <v:imagedata r:id="rId11" o:title=""/>
           </v:shape>
-          <o:OLEObject Type="Embed" ProgID="Visio.Drawing.11" ShapeID="_x0000_i1025" DrawAspect="Content" ObjectID="_1476545361" r:id="rId13"/>
+          <o:OLEObject Type="Embed" ProgID="Visio.Drawing.11" ShapeID="_x0000_i1025" DrawAspect="Content" ObjectID="_1476715576" r:id="rId12"/>
         </w:object>
       </w:r>
     </w:p>
@@ -37420,15 +36599,15 @@
 </file>
 
 <file path=word/endnotes.xml><?xml version="1.0" encoding="utf-8"?>
-<w:endnotes xmlns:wpc="http://schemas.microsoft.com/office/word/2010/wordprocessingCanvas" xmlns:mc="http://schemas.openxmlformats.org/markup-compatibility/2006" xmlns:o="urn:schemas-microsoft-com:office:office" xmlns:r="http://schemas.openxmlformats.org/officeDocument/2006/relationships" xmlns:m="http://schemas.openxmlformats.org/officeDocument/2006/math" xmlns:v="urn:schemas-microsoft-com:vml" xmlns:wp14="http://schemas.microsoft.com/office/word/2010/wordprocessingDrawing" xmlns:wp="http://schemas.openxmlformats.org/drawingml/2006/wordprocessingDrawing" xmlns:w10="urn:schemas-microsoft-com:office:word" xmlns:w="http://schemas.openxmlformats.org/wordprocessingml/2006/main" xmlns:w14="http://schemas.microsoft.com/office/word/2010/wordml" xmlns:wpg="http://schemas.microsoft.com/office/word/2010/wordprocessingGroup" xmlns:wpi="http://schemas.microsoft.com/office/word/2010/wordprocessingInk" xmlns:wne="http://schemas.microsoft.com/office/word/2006/wordml" xmlns:wps="http://schemas.microsoft.com/office/word/2010/wordprocessingShape" mc:Ignorable="w14 wp14">
-  <w:endnote w:type="separator" w:id="-1">
+<w:endnotes xmlns:ve="http://schemas.openxmlformats.org/markup-compatibility/2006" xmlns:o="urn:schemas-microsoft-com:office:office" xmlns:r="http://schemas.openxmlformats.org/officeDocument/2006/relationships" xmlns:m="http://schemas.openxmlformats.org/officeDocument/2006/math" xmlns:v="urn:schemas-microsoft-com:vml" xmlns:wp="http://schemas.openxmlformats.org/drawingml/2006/wordprocessingDrawing" xmlns:w10="urn:schemas-microsoft-com:office:word" xmlns:w="http://schemas.openxmlformats.org/wordprocessingml/2006/main" xmlns:wne="http://schemas.microsoft.com/office/word/2006/wordml">
+  <w:endnote w:type="separator" w:id="0">
     <w:p>
       <w:r>
         <w:separator/>
       </w:r>
     </w:p>
   </w:endnote>
-  <w:endnote w:type="continuationSeparator" w:id="0">
+  <w:endnote w:type="continuationSeparator" w:id="1">
     <w:p>
       <w:r>
         <w:continuationSeparator/>
@@ -37439,7 +36618,7 @@
 </file>
 
 <file path=word/footer1.xml><?xml version="1.0" encoding="utf-8"?>
-<w:ftr xmlns:wpc="http://schemas.microsoft.com/office/word/2010/wordprocessingCanvas" xmlns:mc="http://schemas.openxmlformats.org/markup-compatibility/2006" xmlns:o="urn:schemas-microsoft-com:office:office" xmlns:r="http://schemas.openxmlformats.org/officeDocument/2006/relationships" xmlns:m="http://schemas.openxmlformats.org/officeDocument/2006/math" xmlns:v="urn:schemas-microsoft-com:vml" xmlns:wp14="http://schemas.microsoft.com/office/word/2010/wordprocessingDrawing" xmlns:wp="http://schemas.openxmlformats.org/drawingml/2006/wordprocessingDrawing" xmlns:w10="urn:schemas-microsoft-com:office:word" xmlns:w="http://schemas.openxmlformats.org/wordprocessingml/2006/main" xmlns:w14="http://schemas.microsoft.com/office/word/2010/wordml" xmlns:wpg="http://schemas.microsoft.com/office/word/2010/wordprocessingGroup" xmlns:wpi="http://schemas.microsoft.com/office/word/2010/wordprocessingInk" xmlns:wne="http://schemas.microsoft.com/office/word/2006/wordml" xmlns:wps="http://schemas.microsoft.com/office/word/2010/wordprocessingShape" mc:Ignorable="w14 wp14">
+<w:ftr xmlns:ve="http://schemas.openxmlformats.org/markup-compatibility/2006" xmlns:o="urn:schemas-microsoft-com:office:office" xmlns:r="http://schemas.openxmlformats.org/officeDocument/2006/relationships" xmlns:m="http://schemas.openxmlformats.org/officeDocument/2006/math" xmlns:v="urn:schemas-microsoft-com:vml" xmlns:wp="http://schemas.openxmlformats.org/drawingml/2006/wordprocessingDrawing" xmlns:w10="urn:schemas-microsoft-com:office:word" xmlns:w="http://schemas.openxmlformats.org/wordprocessingml/2006/main" xmlns:wne="http://schemas.microsoft.com/office/word/2006/wordml">
   <w:p>
     <w:pPr>
       <w:pStyle w:val="a8"/>
@@ -37471,7 +36650,7 @@
 </file>
 
 <file path=word/footer2.xml><?xml version="1.0" encoding="utf-8"?>
-<w:ftr xmlns:wpc="http://schemas.microsoft.com/office/word/2010/wordprocessingCanvas" xmlns:mc="http://schemas.openxmlformats.org/markup-compatibility/2006" xmlns:o="urn:schemas-microsoft-com:office:office" xmlns:r="http://schemas.openxmlformats.org/officeDocument/2006/relationships" xmlns:m="http://schemas.openxmlformats.org/officeDocument/2006/math" xmlns:v="urn:schemas-microsoft-com:vml" xmlns:wp14="http://schemas.microsoft.com/office/word/2010/wordprocessingDrawing" xmlns:wp="http://schemas.openxmlformats.org/drawingml/2006/wordprocessingDrawing" xmlns:w10="urn:schemas-microsoft-com:office:word" xmlns:w="http://schemas.openxmlformats.org/wordprocessingml/2006/main" xmlns:w14="http://schemas.microsoft.com/office/word/2010/wordml" xmlns:wpg="http://schemas.microsoft.com/office/word/2010/wordprocessingGroup" xmlns:wpi="http://schemas.microsoft.com/office/word/2010/wordprocessingInk" xmlns:wne="http://schemas.microsoft.com/office/word/2006/wordml" xmlns:wps="http://schemas.microsoft.com/office/word/2010/wordprocessingShape" mc:Ignorable="w14 wp14">
+<w:ftr xmlns:ve="http://schemas.openxmlformats.org/markup-compatibility/2006" xmlns:o="urn:schemas-microsoft-com:office:office" xmlns:r="http://schemas.openxmlformats.org/officeDocument/2006/relationships" xmlns:m="http://schemas.openxmlformats.org/officeDocument/2006/math" xmlns:v="urn:schemas-microsoft-com:vml" xmlns:wp="http://schemas.openxmlformats.org/drawingml/2006/wordprocessingDrawing" xmlns:w10="urn:schemas-microsoft-com:office:word" xmlns:w="http://schemas.openxmlformats.org/wordprocessingml/2006/main" xmlns:wne="http://schemas.microsoft.com/office/word/2006/wordml">
   <w:p>
     <w:pPr>
       <w:pStyle w:val="a8"/>
@@ -37502,7 +36681,7 @@
         <w:rStyle w:val="ab"/>
         <w:noProof/>
       </w:rPr>
-      <w:t>14</w:t>
+      <w:t>7</w:t>
     </w:r>
     <w:r>
       <w:fldChar w:fldCharType="end"/>
@@ -37519,15 +36698,15 @@
 </file>
 
 <file path=word/footnotes.xml><?xml version="1.0" encoding="utf-8"?>
-<w:footnotes xmlns:wpc="http://schemas.microsoft.com/office/word/2010/wordprocessingCanvas" xmlns:mc="http://schemas.openxmlformats.org/markup-compatibility/2006" xmlns:o="urn:schemas-microsoft-com:office:office" xmlns:r="http://schemas.openxmlformats.org/officeDocument/2006/relationships" xmlns:m="http://schemas.openxmlformats.org/officeDocument/2006/math" xmlns:v="urn:schemas-microsoft-com:vml" xmlns:wp14="http://schemas.microsoft.com/office/word/2010/wordprocessingDrawing" xmlns:wp="http://schemas.openxmlformats.org/drawingml/2006/wordprocessingDrawing" xmlns:w10="urn:schemas-microsoft-com:office:word" xmlns:w="http://schemas.openxmlformats.org/wordprocessingml/2006/main" xmlns:w14="http://schemas.microsoft.com/office/word/2010/wordml" xmlns:wpg="http://schemas.microsoft.com/office/word/2010/wordprocessingGroup" xmlns:wpi="http://schemas.microsoft.com/office/word/2010/wordprocessingInk" xmlns:wne="http://schemas.microsoft.com/office/word/2006/wordml" xmlns:wps="http://schemas.microsoft.com/office/word/2010/wordprocessingShape" mc:Ignorable="w14 wp14">
-  <w:footnote w:type="separator" w:id="-1">
+<w:footnotes xmlns:ve="http://schemas.openxmlformats.org/markup-compatibility/2006" xmlns:o="urn:schemas-microsoft-com:office:office" xmlns:r="http://schemas.openxmlformats.org/officeDocument/2006/relationships" xmlns:m="http://schemas.openxmlformats.org/officeDocument/2006/math" xmlns:v="urn:schemas-microsoft-com:vml" xmlns:wp="http://schemas.openxmlformats.org/drawingml/2006/wordprocessingDrawing" xmlns:w10="urn:schemas-microsoft-com:office:word" xmlns:w="http://schemas.openxmlformats.org/wordprocessingml/2006/main" xmlns:wne="http://schemas.microsoft.com/office/word/2006/wordml">
+  <w:footnote w:type="separator" w:id="0">
     <w:p>
       <w:r>
         <w:separator/>
       </w:r>
     </w:p>
   </w:footnote>
-  <w:footnote w:type="continuationSeparator" w:id="0">
+  <w:footnote w:type="continuationSeparator" w:id="1">
     <w:p>
       <w:r>
         <w:continuationSeparator/>
@@ -37538,7 +36717,7 @@
 </file>
 
 <file path=word/header1.xml><?xml version="1.0" encoding="utf-8"?>
-<w:hdr xmlns:wpc="http://schemas.microsoft.com/office/word/2010/wordprocessingCanvas" xmlns:mc="http://schemas.openxmlformats.org/markup-compatibility/2006" xmlns:o="urn:schemas-microsoft-com:office:office" xmlns:r="http://schemas.openxmlformats.org/officeDocument/2006/relationships" xmlns:m="http://schemas.openxmlformats.org/officeDocument/2006/math" xmlns:v="urn:schemas-microsoft-com:vml" xmlns:wp14="http://schemas.microsoft.com/office/word/2010/wordprocessingDrawing" xmlns:wp="http://schemas.openxmlformats.org/drawingml/2006/wordprocessingDrawing" xmlns:w10="urn:schemas-microsoft-com:office:word" xmlns:w="http://schemas.openxmlformats.org/wordprocessingml/2006/main" xmlns:w14="http://schemas.microsoft.com/office/word/2010/wordml" xmlns:wpg="http://schemas.microsoft.com/office/word/2010/wordprocessingGroup" xmlns:wpi="http://schemas.microsoft.com/office/word/2010/wordprocessingInk" xmlns:wne="http://schemas.microsoft.com/office/word/2006/wordml" xmlns:wps="http://schemas.microsoft.com/office/word/2010/wordprocessingShape" mc:Ignorable="w14 wp14">
+<w:hdr xmlns:ve="http://schemas.openxmlformats.org/markup-compatibility/2006" xmlns:o="urn:schemas-microsoft-com:office:office" xmlns:r="http://schemas.openxmlformats.org/officeDocument/2006/relationships" xmlns:m="http://schemas.openxmlformats.org/officeDocument/2006/math" xmlns:v="urn:schemas-microsoft-com:vml" xmlns:wp="http://schemas.openxmlformats.org/drawingml/2006/wordprocessingDrawing" xmlns:w10="urn:schemas-microsoft-com:office:word" xmlns:w="http://schemas.openxmlformats.org/wordprocessingml/2006/main" xmlns:wne="http://schemas.microsoft.com/office/word/2006/wordml">
   <w:p>
     <w:pPr>
       <w:pStyle w:val="a9"/>
@@ -37566,7 +36745,7 @@
 </file>
 
 <file path=word/numbering.xml><?xml version="1.0" encoding="utf-8"?>
-<w:numbering xmlns:wpc="http://schemas.microsoft.com/office/word/2010/wordprocessingCanvas" xmlns:mc="http://schemas.openxmlformats.org/markup-compatibility/2006" xmlns:o="urn:schemas-microsoft-com:office:office" xmlns:r="http://schemas.openxmlformats.org/officeDocument/2006/relationships" xmlns:m="http://schemas.openxmlformats.org/officeDocument/2006/math" xmlns:v="urn:schemas-microsoft-com:vml" xmlns:wp14="http://schemas.microsoft.com/office/word/2010/wordprocessingDrawing" xmlns:wp="http://schemas.openxmlformats.org/drawingml/2006/wordprocessingDrawing" xmlns:w10="urn:schemas-microsoft-com:office:word" xmlns:w="http://schemas.openxmlformats.org/wordprocessingml/2006/main" xmlns:w14="http://schemas.microsoft.com/office/word/2010/wordml" xmlns:wpg="http://schemas.microsoft.com/office/word/2010/wordprocessingGroup" xmlns:wpi="http://schemas.microsoft.com/office/word/2010/wordprocessingInk" xmlns:wne="http://schemas.microsoft.com/office/word/2006/wordml" xmlns:wps="http://schemas.microsoft.com/office/word/2010/wordprocessingShape" mc:Ignorable="w14 wp14">
+<w:numbering xmlns:ve="http://schemas.openxmlformats.org/markup-compatibility/2006" xmlns:o="urn:schemas-microsoft-com:office:office" xmlns:r="http://schemas.openxmlformats.org/officeDocument/2006/relationships" xmlns:m="http://schemas.openxmlformats.org/officeDocument/2006/math" xmlns:v="urn:schemas-microsoft-com:vml" xmlns:wp="http://schemas.openxmlformats.org/drawingml/2006/wordprocessingDrawing" xmlns:w10="urn:schemas-microsoft-com:office:word" xmlns:w="http://schemas.openxmlformats.org/wordprocessingml/2006/main" xmlns:wne="http://schemas.microsoft.com/office/word/2006/wordml">
   <w:abstractNum w:abstractNumId="0">
     <w:nsid w:val="12062C41"/>
     <w:multiLevelType w:val="multilevel"/>
@@ -38090,9 +37269,6 @@
         <w:b/>
         <w:i w:val="0"/>
         <w:color w:val="auto"/>
-        <w14:shadow w14:blurRad="0" w14:dist="0" w14:dir="0" w14:sx="0" w14:sy="0" w14:kx="0" w14:ky="0" w14:algn="none">
-          <w14:srgbClr w14:val="000000"/>
-        </w14:shadow>
       </w:rPr>
     </w:lvl>
     <w:lvl w:ilvl="1" w:tentative="1">
@@ -38571,7 +37747,7 @@
 </file>
 
 <file path=word/styles.xml><?xml version="1.0" encoding="utf-8"?>
-<w:styles xmlns:mc="http://schemas.openxmlformats.org/markup-compatibility/2006" xmlns:r="http://schemas.openxmlformats.org/officeDocument/2006/relationships" xmlns:w="http://schemas.openxmlformats.org/wordprocessingml/2006/main" xmlns:w14="http://schemas.microsoft.com/office/word/2010/wordml" mc:Ignorable="w14">
+<w:styles xmlns:r="http://schemas.openxmlformats.org/officeDocument/2006/relationships" xmlns:w="http://schemas.openxmlformats.org/wordprocessingml/2006/main">
   <w:docDefaults>
     <w:rPrDefault>
       <w:rPr>
@@ -38839,6 +38015,7 @@
   <w:style w:type="paragraph" w:default="1" w:styleId="a">
     <w:name w:val="Normal"/>
     <w:qFormat/>
+    <w:rsid w:val="006D0D69"/>
     <w:pPr>
       <w:widowControl w:val="0"/>
       <w:jc w:val="both"/>
@@ -38854,6 +38031,7 @@
     <w:next w:val="a"/>
     <w:link w:val="1Char"/>
     <w:qFormat/>
+    <w:rsid w:val="006D0D69"/>
     <w:pPr>
       <w:keepNext/>
       <w:keepLines/>
@@ -38874,6 +38052,7 @@
     <w:next w:val="a"/>
     <w:link w:val="2Char"/>
     <w:qFormat/>
+    <w:rsid w:val="006D0D69"/>
     <w:pPr>
       <w:keepNext/>
       <w:keepLines/>
@@ -38894,6 +38073,7 @@
     <w:next w:val="a"/>
     <w:link w:val="3Char"/>
     <w:qFormat/>
+    <w:rsid w:val="006D0D69"/>
     <w:pPr>
       <w:keepNext/>
       <w:keepLines/>
@@ -38918,6 +38098,7 @@
     <w:uiPriority w:val="99"/>
     <w:semiHidden/>
     <w:unhideWhenUsed/>
+    <w:qFormat/>
     <w:tblPr>
       <w:tblInd w:w="0" w:type="dxa"/>
       <w:tblCellMar>
@@ -38939,6 +38120,7 @@
     <w:basedOn w:val="a4"/>
     <w:next w:val="a4"/>
     <w:link w:val="Char"/>
+    <w:rsid w:val="006D0D69"/>
     <w:rPr>
       <w:b/>
       <w:bCs/>
@@ -38948,6 +38130,7 @@
     <w:name w:val="annotation text"/>
     <w:basedOn w:val="a"/>
     <w:link w:val="Char0"/>
+    <w:rsid w:val="006D0D69"/>
     <w:pPr>
       <w:jc w:val="left"/>
     </w:pPr>
@@ -38959,6 +38142,7 @@
     <w:name w:val="toc 7"/>
     <w:basedOn w:val="a"/>
     <w:next w:val="a"/>
+    <w:rsid w:val="006D0D69"/>
     <w:pPr>
       <w:ind w:left="1260"/>
       <w:jc w:val="left"/>
@@ -38972,6 +38156,7 @@
     <w:name w:val="Document Map"/>
     <w:basedOn w:val="a"/>
     <w:link w:val="Char1"/>
+    <w:rsid w:val="006D0D69"/>
     <w:rPr>
       <w:rFonts w:ascii="宋体"/>
       <w:sz w:val="18"/>
@@ -38982,6 +38167,7 @@
     <w:name w:val="toc 5"/>
     <w:basedOn w:val="a"/>
     <w:next w:val="a"/>
+    <w:rsid w:val="006D0D69"/>
     <w:pPr>
       <w:ind w:left="840"/>
       <w:jc w:val="left"/>
@@ -38997,6 +38183,7 @@
     <w:next w:val="a"/>
     <w:uiPriority w:val="39"/>
     <w:qFormat/>
+    <w:rsid w:val="006D0D69"/>
     <w:pPr>
       <w:ind w:left="420"/>
       <w:jc w:val="left"/>
@@ -39013,6 +38200,7 @@
     <w:link w:val="Char2"/>
     <w:uiPriority w:val="99"/>
     <w:unhideWhenUsed/>
+    <w:rsid w:val="006D0D69"/>
     <w:pPr>
       <w:jc w:val="left"/>
     </w:pPr>
@@ -39025,6 +38213,7 @@
     <w:name w:val="toc 8"/>
     <w:basedOn w:val="a"/>
     <w:next w:val="a"/>
+    <w:rsid w:val="006D0D69"/>
     <w:pPr>
       <w:ind w:left="1470"/>
       <w:jc w:val="left"/>
@@ -39038,6 +38227,7 @@
     <w:name w:val="Body Text Indent 2"/>
     <w:basedOn w:val="a"/>
     <w:link w:val="2Char0"/>
+    <w:rsid w:val="006D0D69"/>
     <w:pPr>
       <w:ind w:left="540" w:hangingChars="257" w:hanging="540"/>
     </w:pPr>
@@ -39049,6 +38239,7 @@
     <w:name w:val="Balloon Text"/>
     <w:basedOn w:val="a"/>
     <w:link w:val="Char3"/>
+    <w:rsid w:val="006D0D69"/>
     <w:rPr>
       <w:sz w:val="18"/>
       <w:szCs w:val="18"/>
@@ -39059,6 +38250,7 @@
     <w:basedOn w:val="a"/>
     <w:link w:val="Char4"/>
     <w:unhideWhenUsed/>
+    <w:rsid w:val="006D0D69"/>
     <w:pPr>
       <w:tabs>
         <w:tab w:val="center" w:pos="4153"/>
@@ -39077,6 +38269,7 @@
     <w:basedOn w:val="a"/>
     <w:link w:val="Char5"/>
     <w:unhideWhenUsed/>
+    <w:rsid w:val="006D0D69"/>
     <w:pPr>
       <w:pBdr>
         <w:bottom w:val="single" w:sz="6" w:space="1" w:color="auto"/>
@@ -39099,6 +38292,7 @@
     <w:next w:val="a"/>
     <w:uiPriority w:val="39"/>
     <w:qFormat/>
+    <w:rsid w:val="006D0D69"/>
     <w:pPr>
       <w:spacing w:before="120" w:after="120"/>
       <w:jc w:val="left"/>
@@ -39113,6 +38307,7 @@
     <w:name w:val="toc 4"/>
     <w:basedOn w:val="a"/>
     <w:next w:val="a"/>
+    <w:rsid w:val="006D0D69"/>
     <w:pPr>
       <w:ind w:left="630"/>
       <w:jc w:val="left"/>
@@ -39126,6 +38321,7 @@
     <w:name w:val="toc 6"/>
     <w:basedOn w:val="a"/>
     <w:next w:val="a"/>
+    <w:rsid w:val="006D0D69"/>
     <w:pPr>
       <w:ind w:left="1050"/>
       <w:jc w:val="left"/>
@@ -39141,6 +38337,7 @@
     <w:next w:val="a"/>
     <w:uiPriority w:val="39"/>
     <w:qFormat/>
+    <w:rsid w:val="006D0D69"/>
     <w:pPr>
       <w:ind w:left="210"/>
       <w:jc w:val="left"/>
@@ -39154,6 +38351,7 @@
     <w:name w:val="toc 9"/>
     <w:basedOn w:val="a"/>
     <w:next w:val="a"/>
+    <w:rsid w:val="006D0D69"/>
     <w:pPr>
       <w:ind w:left="1680"/>
       <w:jc w:val="left"/>
@@ -39166,6 +38364,7 @@
   <w:style w:type="paragraph" w:styleId="aa">
     <w:name w:val="Normal (Web)"/>
     <w:basedOn w:val="a"/>
+    <w:rsid w:val="006D0D69"/>
     <w:pPr>
       <w:spacing w:line="360" w:lineRule="auto"/>
     </w:pPr>
@@ -39177,10 +38376,12 @@
   <w:style w:type="character" w:styleId="ab">
     <w:name w:val="page number"/>
     <w:basedOn w:val="a0"/>
+    <w:rsid w:val="006D0D69"/>
   </w:style>
   <w:style w:type="character" w:styleId="ac">
     <w:name w:val="Hyperlink"/>
     <w:uiPriority w:val="99"/>
+    <w:rsid w:val="006D0D69"/>
     <w:rPr>
       <w:color w:val="0000FF"/>
       <w:u w:val="single"/>
@@ -39188,6 +38389,7 @@
   </w:style>
   <w:style w:type="character" w:styleId="ad">
     <w:name w:val="annotation reference"/>
+    <w:rsid w:val="006D0D69"/>
     <w:rPr>
       <w:sz w:val="21"/>
       <w:szCs w:val="21"/>
@@ -39195,6 +38397,7 @@
   </w:style>
   <w:style w:type="paragraph" w:customStyle="1" w:styleId="FNC3-">
     <w:name w:val="FNC3-正文"/>
+    <w:rsid w:val="006D0D69"/>
     <w:pPr>
       <w:widowControl w:val="0"/>
       <w:spacing w:line="360" w:lineRule="auto"/>
@@ -39209,6 +38412,7 @@
     <w:name w:val="FNC3-标题 1"/>
     <w:basedOn w:val="FNC3-"/>
     <w:next w:val="FNC3-"/>
+    <w:rsid w:val="006D0D69"/>
     <w:pPr>
       <w:keepNext/>
       <w:keepLines/>
@@ -39228,6 +38432,7 @@
     <w:name w:val="FNC3-标题 2"/>
     <w:basedOn w:val="FNC3-"/>
     <w:next w:val="FNC3-"/>
+    <w:rsid w:val="006D0D69"/>
     <w:pPr>
       <w:keepNext/>
       <w:keepLines/>
@@ -39252,6 +38457,7 @@
     <w:name w:val="FNC3-标题 3"/>
     <w:basedOn w:val="FNC3-"/>
     <w:next w:val="FNC3-"/>
+    <w:rsid w:val="006D0D69"/>
     <w:pPr>
       <w:keepNext/>
       <w:keepLines/>
@@ -39275,6 +38481,7 @@
     <w:name w:val="FNC3-标题 4"/>
     <w:basedOn w:val="FNC3-"/>
     <w:next w:val="FNC3-"/>
+    <w:rsid w:val="006D0D69"/>
     <w:pPr>
       <w:keepNext/>
       <w:keepLines/>
@@ -39299,6 +38506,7 @@
     <w:name w:val="FNC3-标题 5"/>
     <w:basedOn w:val="FNC3-"/>
     <w:next w:val="FNC3-"/>
+    <w:rsid w:val="006D0D69"/>
     <w:pPr>
       <w:keepNext/>
       <w:keepLines/>
@@ -39322,6 +38530,7 @@
     <w:name w:val="FNC3-标题 6"/>
     <w:basedOn w:val="FNC3-"/>
     <w:next w:val="FNC3-"/>
+    <w:rsid w:val="006D0D69"/>
     <w:pPr>
       <w:keepNext/>
       <w:keepLines/>
@@ -39344,6 +38553,7 @@
     <w:name w:val="FNC3-标题 7"/>
     <w:basedOn w:val="FNC3-"/>
     <w:next w:val="FNC3-"/>
+    <w:rsid w:val="006D0D69"/>
     <w:pPr>
       <w:keepNext/>
       <w:keepLines/>
@@ -39363,6 +38573,7 @@
   </w:style>
   <w:style w:type="paragraph" w:customStyle="1" w:styleId="FNC1-">
     <w:name w:val="FNC1-正文"/>
+    <w:rsid w:val="006D0D69"/>
     <w:pPr>
       <w:widowControl w:val="0"/>
       <w:spacing w:line="360" w:lineRule="auto"/>
@@ -39376,6 +38587,7 @@
   <w:style w:type="character" w:customStyle="1" w:styleId="1Char">
     <w:name w:val="标题 1 Char"/>
     <w:link w:val="1"/>
+    <w:rsid w:val="006D0D69"/>
     <w:rPr>
       <w:rFonts w:ascii="Times New Roman" w:eastAsia="宋体" w:hAnsi="Times New Roman" w:cs="Times New Roman"/>
       <w:b/>
@@ -39388,6 +38600,7 @@
   <w:style w:type="character" w:customStyle="1" w:styleId="2Char">
     <w:name w:val="标题 2 Char"/>
     <w:link w:val="2"/>
+    <w:rsid w:val="006D0D69"/>
     <w:rPr>
       <w:rFonts w:ascii="Arial" w:eastAsia="黑体" w:hAnsi="Arial" w:cs="Times New Roman"/>
       <w:b/>
@@ -39399,6 +38612,7 @@
   <w:style w:type="character" w:customStyle="1" w:styleId="3Char">
     <w:name w:val="标题 3 Char"/>
     <w:link w:val="3"/>
+    <w:rsid w:val="006D0D69"/>
     <w:rPr>
       <w:rFonts w:ascii="Times New Roman" w:eastAsia="宋体" w:hAnsi="Times New Roman" w:cs="Times New Roman"/>
       <w:b/>
@@ -39411,6 +38625,7 @@
     <w:name w:val="页眉 Char"/>
     <w:link w:val="a9"/>
     <w:uiPriority w:val="99"/>
+    <w:rsid w:val="006D0D69"/>
     <w:rPr>
       <w:sz w:val="18"/>
       <w:szCs w:val="18"/>
@@ -39420,6 +38635,7 @@
     <w:name w:val="页脚 Char"/>
     <w:link w:val="a8"/>
     <w:uiPriority w:val="99"/>
+    <w:rsid w:val="006D0D69"/>
     <w:rPr>
       <w:sz w:val="18"/>
       <w:szCs w:val="18"/>
@@ -39428,6 +38644,7 @@
   <w:style w:type="character" w:customStyle="1" w:styleId="Char1">
     <w:name w:val="文档结构图 Char"/>
     <w:link w:val="a5"/>
+    <w:rsid w:val="006D0D69"/>
     <w:rPr>
       <w:rFonts w:ascii="宋体" w:eastAsia="宋体" w:hAnsi="Times New Roman" w:cs="Times New Roman"/>
       <w:sz w:val="18"/>
@@ -39437,6 +38654,7 @@
   <w:style w:type="character" w:customStyle="1" w:styleId="2Char0">
     <w:name w:val="正文文本缩进 2 Char"/>
     <w:link w:val="20"/>
+    <w:rsid w:val="006D0D69"/>
     <w:rPr>
       <w:rFonts w:ascii="Times New Roman" w:eastAsia="宋体" w:hAnsi="Times New Roman" w:cs="Times New Roman"/>
       <w:szCs w:val="24"/>
@@ -39445,6 +38663,7 @@
   <w:style w:type="character" w:customStyle="1" w:styleId="Char0">
     <w:name w:val="批注文字 Char"/>
     <w:link w:val="a4"/>
+    <w:rsid w:val="006D0D69"/>
     <w:rPr>
       <w:rFonts w:ascii="Times New Roman" w:eastAsia="宋体" w:hAnsi="Times New Roman" w:cs="Times New Roman"/>
       <w:szCs w:val="24"/>
@@ -39453,6 +38672,7 @@
   <w:style w:type="character" w:customStyle="1" w:styleId="Char">
     <w:name w:val="批注主题 Char"/>
     <w:link w:val="a3"/>
+    <w:rsid w:val="006D0D69"/>
     <w:rPr>
       <w:rFonts w:ascii="Times New Roman" w:eastAsia="宋体" w:hAnsi="Times New Roman" w:cs="Times New Roman"/>
       <w:b/>
@@ -39463,6 +38683,7 @@
   <w:style w:type="character" w:customStyle="1" w:styleId="Char3">
     <w:name w:val="批注框文本 Char"/>
     <w:link w:val="a7"/>
+    <w:rsid w:val="006D0D69"/>
     <w:rPr>
       <w:rFonts w:ascii="Times New Roman" w:eastAsia="宋体" w:hAnsi="Times New Roman" w:cs="Times New Roman"/>
       <w:sz w:val="18"/>
@@ -39473,6 +38694,7 @@
     <w:name w:val="纯文本 Char"/>
     <w:link w:val="a6"/>
     <w:uiPriority w:val="99"/>
+    <w:rsid w:val="006D0D69"/>
     <w:rPr>
       <w:rFonts w:ascii="Calibri" w:eastAsia="宋体" w:hAnsi="Courier New" w:cs="Courier New"/>
       <w:szCs w:val="21"/>
@@ -40456,7 +39678,7 @@
         <a:sysClr val="windowText" lastClr="000000"/>
       </a:dk1>
       <a:lt1>
-        <a:sysClr val="window" lastClr="FFFFFF"/>
+        <a:sysClr val="window" lastClr="C7EDCC"/>
       </a:lt1>
       <a:dk2>
         <a:srgbClr val="1F497D"/>

--- a/Doc/003数据库设计(DB).docx
+++ b/Doc/003数据库设计(DB).docx
@@ -12,6 +12,7 @@
         <w:pStyle w:val="FNC3-"/>
         <w:jc w:val="center"/>
         <w:rPr>
+          <w:b/>
           <w:sz w:val="44"/>
           <w:szCs w:val="44"/>
         </w:rPr>
@@ -19,6 +20,7 @@
       <w:r>
         <w:rPr>
           <w:rFonts w:hint="eastAsia"/>
+          <w:b/>
           <w:sz w:val="44"/>
           <w:szCs w:val="44"/>
         </w:rPr>
@@ -27,6 +29,7 @@
       <w:r>
         <w:rPr>
           <w:rFonts w:hint="eastAsia"/>
+          <w:b/>
           <w:sz w:val="44"/>
           <w:szCs w:val="44"/>
         </w:rPr>
@@ -35,6 +38,7 @@
       <w:r>
         <w:rPr>
           <w:rFonts w:hint="eastAsia"/>
+          <w:b/>
           <w:sz w:val="44"/>
           <w:szCs w:val="44"/>
         </w:rPr>
@@ -44,6 +48,7 @@
       <w:r>
         <w:rPr>
           <w:rFonts w:hint="eastAsia"/>
+          <w:b/>
           <w:sz w:val="44"/>
           <w:szCs w:val="44"/>
         </w:rPr>
@@ -53,6 +58,7 @@
       <w:r>
         <w:rPr>
           <w:rFonts w:hint="eastAsia"/>
+          <w:b/>
           <w:sz w:val="44"/>
           <w:szCs w:val="44"/>
         </w:rPr>
@@ -64,6 +70,7 @@
         <w:pStyle w:val="FNC3-"/>
         <w:jc w:val="center"/>
         <w:rPr>
+          <w:b/>
           <w:sz w:val="44"/>
           <w:szCs w:val="44"/>
         </w:rPr>
@@ -71,6 +78,7 @@
       <w:r>
         <w:rPr>
           <w:rFonts w:hint="eastAsia"/>
+          <w:b/>
           <w:sz w:val="44"/>
           <w:szCs w:val="44"/>
         </w:rPr>
@@ -340,7 +348,7 @@
                 <w:kern w:val="0"/>
                 <w:sz w:val="20"/>
               </w:rPr>
-              <w:t>2</w:t>
+              <w:t>3</w:t>
             </w:r>
           </w:p>
         </w:tc>
@@ -498,22 +506,30 @@
                 <w:kern w:val="0"/>
                 <w:sz w:val="20"/>
               </w:rPr>
-              <w:t>10</w:t>
-            </w:r>
-            <w:r>
-              <w:rPr>
+              <w:t>1</w:t>
+            </w:r>
+            <w:r>
+              <w:rPr>
+                <w:rFonts w:hint="eastAsia"/>
                 <w:kern w:val="0"/>
                 <w:sz w:val="20"/>
               </w:rPr>
-              <w:t>-</w:t>
-            </w:r>
-            <w:r>
-              <w:rPr>
-                <w:rFonts w:hint="eastAsia"/>
+              <w:t>1</w:t>
+            </w:r>
+            <w:r>
+              <w:rPr>
                 <w:kern w:val="0"/>
                 <w:sz w:val="20"/>
               </w:rPr>
-              <w:t>30</w:t>
+              <w:t>-</w:t>
+            </w:r>
+            <w:r>
+              <w:rPr>
+                <w:rFonts w:hint="eastAsia"/>
+                <w:kern w:val="0"/>
+                <w:sz w:val="20"/>
+              </w:rPr>
+              <w:t>19</w:t>
             </w:r>
           </w:p>
         </w:tc>
@@ -896,6 +912,162 @@
                 <w:sz w:val="18"/>
                 <w:szCs w:val="18"/>
               </w:rPr>
+              <w:t>0.2</w:t>
+            </w:r>
+            <w:r>
+              <w:rPr>
+                <w:rFonts w:hint="eastAsia"/>
+                <w:sz w:val="18"/>
+                <w:szCs w:val="18"/>
+              </w:rPr>
+              <w:t>发布</w:t>
+            </w:r>
+          </w:p>
+        </w:tc>
+        <w:tc>
+          <w:tcPr>
+            <w:tcW w:w="708" w:type="dxa"/>
+          </w:tcPr>
+          <w:p>
+            <w:pPr>
+              <w:pStyle w:val="FNC3-"/>
+              <w:spacing w:line="240" w:lineRule="auto"/>
+              <w:rPr>
+                <w:sz w:val="18"/>
+                <w:szCs w:val="18"/>
+              </w:rPr>
+            </w:pPr>
+            <w:r>
+              <w:rPr>
+                <w:rFonts w:hint="eastAsia"/>
+                <w:sz w:val="18"/>
+                <w:szCs w:val="18"/>
+              </w:rPr>
+              <w:t>王晖</w:t>
+            </w:r>
+          </w:p>
+        </w:tc>
+        <w:tc>
+          <w:tcPr>
+            <w:tcW w:w="1134" w:type="dxa"/>
+          </w:tcPr>
+          <w:p>
+            <w:pPr>
+              <w:pStyle w:val="FNC3-"/>
+              <w:spacing w:line="240" w:lineRule="auto"/>
+              <w:rPr>
+                <w:sz w:val="18"/>
+                <w:szCs w:val="18"/>
+              </w:rPr>
+            </w:pPr>
+            <w:r>
+              <w:rPr>
+                <w:rFonts w:hint="eastAsia"/>
+                <w:sz w:val="18"/>
+                <w:szCs w:val="18"/>
+              </w:rPr>
+              <w:t>马海涛</w:t>
+            </w:r>
+          </w:p>
+        </w:tc>
+        <w:tc>
+          <w:tcPr>
+            <w:tcW w:w="1701" w:type="dxa"/>
+          </w:tcPr>
+          <w:p>
+            <w:pPr>
+              <w:pStyle w:val="FNC3-"/>
+              <w:spacing w:line="240" w:lineRule="auto"/>
+              <w:rPr>
+                <w:sz w:val="18"/>
+                <w:szCs w:val="18"/>
+              </w:rPr>
+            </w:pPr>
+            <w:r>
+              <w:rPr>
+                <w:sz w:val="20"/>
+              </w:rPr>
+              <w:t>20</w:t>
+            </w:r>
+            <w:r>
+              <w:rPr>
+                <w:rFonts w:hint="eastAsia"/>
+                <w:sz w:val="20"/>
+              </w:rPr>
+              <w:t>14</w:t>
+            </w:r>
+            <w:r>
+              <w:rPr>
+                <w:sz w:val="20"/>
+              </w:rPr>
+              <w:t>-</w:t>
+            </w:r>
+            <w:r>
+              <w:rPr>
+                <w:rFonts w:hint="eastAsia"/>
+                <w:sz w:val="20"/>
+              </w:rPr>
+              <w:t>10</w:t>
+            </w:r>
+            <w:r>
+              <w:rPr>
+                <w:sz w:val="20"/>
+              </w:rPr>
+              <w:t>-</w:t>
+            </w:r>
+            <w:r>
+              <w:rPr>
+                <w:rFonts w:hint="eastAsia"/>
+                <w:sz w:val="20"/>
+              </w:rPr>
+              <w:t>30</w:t>
+            </w:r>
+          </w:p>
+        </w:tc>
+        <w:tc>
+          <w:tcPr>
+            <w:tcW w:w="3884" w:type="dxa"/>
+          </w:tcPr>
+          <w:p>
+            <w:pPr>
+              <w:pStyle w:val="FNC3-"/>
+              <w:spacing w:line="240" w:lineRule="auto"/>
+              <w:rPr>
+                <w:sz w:val="18"/>
+                <w:szCs w:val="18"/>
+              </w:rPr>
+            </w:pPr>
+            <w:r>
+              <w:rPr>
+                <w:rFonts w:hint="eastAsia"/>
+                <w:sz w:val="18"/>
+                <w:szCs w:val="18"/>
+              </w:rPr>
+              <w:t>把字典内容加入</w:t>
+            </w:r>
+          </w:p>
+        </w:tc>
+      </w:tr>
+      <w:tr>
+        <w:tc>
+          <w:tcPr>
+            <w:tcW w:w="1101" w:type="dxa"/>
+          </w:tcPr>
+          <w:p>
+            <w:pPr>
+              <w:pStyle w:val="FNC3-"/>
+              <w:spacing w:line="240" w:lineRule="auto"/>
+              <w:rPr>
+                <w:sz w:val="18"/>
+                <w:szCs w:val="18"/>
+              </w:rPr>
+            </w:pPr>
+            <w:r>
+              <w:rPr>
+                <w:rFonts w:hint="eastAsia"/>
+                <w:sz w:val="18"/>
+                <w:szCs w:val="18"/>
+              </w:rPr>
               <w:t>0.</w:t>
             </w:r>
             <w:r>
@@ -904,7 +1076,7 @@
                 <w:sz w:val="18"/>
                 <w:szCs w:val="18"/>
               </w:rPr>
-              <w:t>2</w:t>
+              <w:t>3</w:t>
             </w:r>
             <w:r>
               <w:rPr>
@@ -999,12 +1171,19 @@
                 <w:rFonts w:hint="eastAsia"/>
                 <w:sz w:val="20"/>
               </w:rPr>
-              <w:t>10</w:t>
-            </w:r>
-            <w:r>
-              <w:rPr>
+              <w:t>1</w:t>
+            </w:r>
+            <w:r>
+              <w:rPr>
+                <w:rFonts w:hint="eastAsia"/>
                 <w:sz w:val="20"/>
               </w:rPr>
+              <w:t>1</w:t>
+            </w:r>
+            <w:r>
+              <w:rPr>
+                <w:sz w:val="20"/>
+              </w:rPr>
               <w:t>-</w:t>
             </w:r>
             <w:r>
@@ -1012,14 +1191,7 @@
                 <w:rFonts w:hint="eastAsia"/>
                 <w:sz w:val="20"/>
               </w:rPr>
-              <w:t>3</w:t>
-            </w:r>
-            <w:r>
-              <w:rPr>
-                <w:rFonts w:hint="eastAsia"/>
-                <w:sz w:val="20"/>
-              </w:rPr>
-              <w:t>0</w:t>
+              <w:t>19</w:t>
             </w:r>
           </w:p>
         </w:tc>
@@ -1032,18 +1204,39 @@
               <w:pStyle w:val="FNC3-"/>
               <w:spacing w:line="240" w:lineRule="auto"/>
               <w:rPr>
-                <w:sz w:val="18"/>
-                <w:szCs w:val="18"/>
-              </w:rPr>
-            </w:pPr>
-            <w:r>
-              <w:rPr>
-                <w:rFonts w:hint="eastAsia"/>
-                <w:sz w:val="18"/>
-                <w:szCs w:val="18"/>
-              </w:rPr>
-              <w:t>把字典内容加入</w:t>
-            </w:r>
+                <w:rFonts w:hint="eastAsia"/>
+                <w:sz w:val="18"/>
+                <w:szCs w:val="18"/>
+              </w:rPr>
+            </w:pPr>
+            <w:r>
+              <w:rPr>
+                <w:rFonts w:hint="eastAsia"/>
+                <w:sz w:val="18"/>
+                <w:szCs w:val="18"/>
+              </w:rPr>
+              <w:t>加入了文件数据管理的内容</w:t>
+            </w:r>
+          </w:p>
+          <w:p>
+            <w:pPr>
+              <w:pStyle w:val="FNC3-"/>
+              <w:spacing w:line="240" w:lineRule="auto"/>
+              <w:rPr>
+                <w:sz w:val="18"/>
+                <w:szCs w:val="18"/>
+              </w:rPr>
+            </w:pPr>
+            <w:r>
+              <w:rPr>
+                <w:rFonts w:hint="eastAsia"/>
+                <w:sz w:val="18"/>
+                <w:szCs w:val="18"/>
+              </w:rPr>
+              <w:t>修改了用户表，以便配合注册的功能</w:t>
+            </w:r>
+            <w:bookmarkStart w:id="0" w:name="_GoBack"/>
+            <w:bookmarkEnd w:id="0"/>
           </w:p>
         </w:tc>
       </w:tr>
@@ -1211,7 +1404,7 @@
       <w:r>
         <w:fldChar w:fldCharType="separate"/>
       </w:r>
-      <w:hyperlink w:anchor="_Toc400867179" w:history="1">
+      <w:hyperlink w:anchor="_Toc404204972" w:history="1">
         <w:r>
           <w:rPr>
             <w:rStyle w:val="ac"/>
@@ -1257,7 +1450,7 @@
             <w:noProof/>
             <w:webHidden/>
           </w:rPr>
-          <w:instrText xml:space="preserve"> PAGEREF _Toc400867179 \h </w:instrText>
+          <w:instrText xml:space="preserve"> PAGEREF _Toc404204972 \h </w:instrText>
         </w:r>
         <w:r>
           <w:rPr>
@@ -1277,7 +1470,7 @@
             <w:noProof/>
             <w:webHidden/>
           </w:rPr>
-          <w:t>3</w:t>
+          <w:t>4</w:t>
         </w:r>
         <w:r>
           <w:rPr>
@@ -1303,7 +1496,7 @@
           <w:szCs w:val="22"/>
         </w:rPr>
       </w:pPr>
-      <w:hyperlink w:anchor="_Toc400867180" w:history="1">
+      <w:hyperlink w:anchor="_Toc404204973" w:history="1">
         <w:r>
           <w:rPr>
             <w:rStyle w:val="ac"/>
@@ -1348,7 +1541,7 @@
             <w:noProof/>
             <w:webHidden/>
           </w:rPr>
-          <w:instrText xml:space="preserve"> PAGEREF _Toc400867180 \h </w:instrText>
+          <w:instrText xml:space="preserve"> PAGEREF _Toc404204973 \h </w:instrText>
         </w:r>
         <w:r>
           <w:rPr>
@@ -1368,7 +1561,7 @@
             <w:noProof/>
             <w:webHidden/>
           </w:rPr>
-          <w:t>3</w:t>
+          <w:t>4</w:t>
         </w:r>
         <w:r>
           <w:rPr>
@@ -1394,7 +1587,7 @@
           <w:szCs w:val="22"/>
         </w:rPr>
       </w:pPr>
-      <w:hyperlink w:anchor="_Toc400867181" w:history="1">
+      <w:hyperlink w:anchor="_Toc404204974" w:history="1">
         <w:r>
           <w:rPr>
             <w:rStyle w:val="ac"/>
@@ -1439,7 +1632,7 @@
             <w:noProof/>
             <w:webHidden/>
           </w:rPr>
-          <w:instrText xml:space="preserve"> PAGEREF _Toc400867181 \h </w:instrText>
+          <w:instrText xml:space="preserve"> PAGEREF _Toc404204974 \h </w:instrText>
         </w:r>
         <w:r>
           <w:rPr>
@@ -1459,7 +1652,7 @@
             <w:noProof/>
             <w:webHidden/>
           </w:rPr>
-          <w:t>3</w:t>
+          <w:t>4</w:t>
         </w:r>
         <w:r>
           <w:rPr>
@@ -1485,7 +1678,7 @@
           <w:szCs w:val="22"/>
         </w:rPr>
       </w:pPr>
-      <w:hyperlink w:anchor="_Toc400867182" w:history="1">
+      <w:hyperlink w:anchor="_Toc404204975" w:history="1">
         <w:r>
           <w:rPr>
             <w:rStyle w:val="ac"/>
@@ -1530,7 +1723,7 @@
             <w:noProof/>
             <w:webHidden/>
           </w:rPr>
-          <w:instrText xml:space="preserve"> PAGEREF _Toc400867182 \h </w:instrText>
+          <w:instrText xml:space="preserve"> PAGEREF _Toc404204975 \h </w:instrText>
         </w:r>
         <w:r>
           <w:rPr>
@@ -1550,7 +1743,7 @@
             <w:noProof/>
             <w:webHidden/>
           </w:rPr>
-          <w:t>3</w:t>
+          <w:t>4</w:t>
         </w:r>
         <w:r>
           <w:rPr>
@@ -1576,7 +1769,7 @@
           <w:szCs w:val="22"/>
         </w:rPr>
       </w:pPr>
-      <w:hyperlink w:anchor="_Toc400867183" w:history="1">
+      <w:hyperlink w:anchor="_Toc404204976" w:history="1">
         <w:r>
           <w:rPr>
             <w:rStyle w:val="ac"/>
@@ -1621,7 +1814,7 @@
             <w:noProof/>
             <w:webHidden/>
           </w:rPr>
-          <w:instrText xml:space="preserve"> PAGEREF _Toc400867183 \h </w:instrText>
+          <w:instrText xml:space="preserve"> PAGEREF _Toc404204976 \h </w:instrText>
         </w:r>
         <w:r>
           <w:rPr>
@@ -1641,7 +1834,7 @@
             <w:noProof/>
             <w:webHidden/>
           </w:rPr>
-          <w:t>3</w:t>
+          <w:t>4</w:t>
         </w:r>
         <w:r>
           <w:rPr>
@@ -1667,7 +1860,7 @@
           <w:szCs w:val="22"/>
         </w:rPr>
       </w:pPr>
-      <w:hyperlink w:anchor="_Toc400867184" w:history="1">
+      <w:hyperlink w:anchor="_Toc404204977" w:history="1">
         <w:r>
           <w:rPr>
             <w:rStyle w:val="ac"/>
@@ -1712,7 +1905,7 @@
             <w:noProof/>
             <w:webHidden/>
           </w:rPr>
-          <w:instrText xml:space="preserve"> PAGEREF _Toc400867184 \h </w:instrText>
+          <w:instrText xml:space="preserve"> PAGEREF _Toc404204977 \h </w:instrText>
         </w:r>
         <w:r>
           <w:rPr>
@@ -1732,7 +1925,7 @@
             <w:noProof/>
             <w:webHidden/>
           </w:rPr>
-          <w:t>3</w:t>
+          <w:t>4</w:t>
         </w:r>
         <w:r>
           <w:rPr>
@@ -1759,7 +1952,7 @@
           <w:szCs w:val="22"/>
         </w:rPr>
       </w:pPr>
-      <w:hyperlink w:anchor="_Toc400867185" w:history="1">
+      <w:hyperlink w:anchor="_Toc404204978" w:history="1">
         <w:r>
           <w:rPr>
             <w:rStyle w:val="ac"/>
@@ -1805,7 +1998,7 @@
             <w:noProof/>
             <w:webHidden/>
           </w:rPr>
-          <w:instrText xml:space="preserve"> PAGEREF _Toc400867185 \h </w:instrText>
+          <w:instrText xml:space="preserve"> PAGEREF _Toc404204978 \h </w:instrText>
         </w:r>
         <w:r>
           <w:rPr>
@@ -1825,7 +2018,7 @@
             <w:noProof/>
             <w:webHidden/>
           </w:rPr>
-          <w:t>3</w:t>
+          <w:t>5</w:t>
         </w:r>
         <w:r>
           <w:rPr>
@@ -1852,7 +2045,7 @@
           <w:szCs w:val="22"/>
         </w:rPr>
       </w:pPr>
-      <w:hyperlink w:anchor="_Toc400867186" w:history="1">
+      <w:hyperlink w:anchor="_Toc404204979" w:history="1">
         <w:r>
           <w:rPr>
             <w:rStyle w:val="ac"/>
@@ -1898,7 +2091,7 @@
             <w:noProof/>
             <w:webHidden/>
           </w:rPr>
-          <w:instrText xml:space="preserve"> PAGEREF _Toc400867186 \h </w:instrText>
+          <w:instrText xml:space="preserve"> PAGEREF _Toc404204979 \h </w:instrText>
         </w:r>
         <w:r>
           <w:rPr>
@@ -1918,7 +2111,7 @@
             <w:noProof/>
             <w:webHidden/>
           </w:rPr>
-          <w:t>4</w:t>
+          <w:t>5</w:t>
         </w:r>
         <w:r>
           <w:rPr>
@@ -1944,7 +2137,7 @@
           <w:szCs w:val="22"/>
         </w:rPr>
       </w:pPr>
-      <w:hyperlink w:anchor="_Toc400867187" w:history="1">
+      <w:hyperlink w:anchor="_Toc404204980" w:history="1">
         <w:r>
           <w:rPr>
             <w:rStyle w:val="ac"/>
@@ -1989,7 +2182,7 @@
             <w:noProof/>
             <w:webHidden/>
           </w:rPr>
-          <w:instrText xml:space="preserve"> PAGEREF _Toc400867187 \h </w:instrText>
+          <w:instrText xml:space="preserve"> PAGEREF _Toc404204980 \h </w:instrText>
         </w:r>
         <w:r>
           <w:rPr>
@@ -2009,7 +2202,7 @@
             <w:noProof/>
             <w:webHidden/>
           </w:rPr>
-          <w:t>4</w:t>
+          <w:t>5</w:t>
         </w:r>
         <w:r>
           <w:rPr>
@@ -2035,7 +2228,7 @@
           <w:szCs w:val="22"/>
         </w:rPr>
       </w:pPr>
-      <w:hyperlink w:anchor="_Toc400867188" w:history="1">
+      <w:hyperlink w:anchor="_Toc404204981" w:history="1">
         <w:r>
           <w:rPr>
             <w:rStyle w:val="ac"/>
@@ -2080,7 +2273,7 @@
             <w:noProof/>
             <w:webHidden/>
           </w:rPr>
-          <w:instrText xml:space="preserve"> PAGEREF _Toc400867188 \h </w:instrText>
+          <w:instrText xml:space="preserve"> PAGEREF _Toc404204981 \h </w:instrText>
         </w:r>
         <w:r>
           <w:rPr>
@@ -2100,7 +2293,7 @@
             <w:noProof/>
             <w:webHidden/>
           </w:rPr>
-          <w:t>4</w:t>
+          <w:t>5</w:t>
         </w:r>
         <w:r>
           <w:rPr>
@@ -2126,7 +2319,7 @@
           <w:szCs w:val="22"/>
         </w:rPr>
       </w:pPr>
-      <w:hyperlink w:anchor="_Toc400867189" w:history="1">
+      <w:hyperlink w:anchor="_Toc404204982" w:history="1">
         <w:r>
           <w:rPr>
             <w:rStyle w:val="ac"/>
@@ -2171,7 +2364,7 @@
             <w:noProof/>
             <w:webHidden/>
           </w:rPr>
-          <w:instrText xml:space="preserve"> PAGEREF _Toc400867189 \h </w:instrText>
+          <w:instrText xml:space="preserve"> PAGEREF _Toc404204982 \h </w:instrText>
         </w:r>
         <w:r>
           <w:rPr>
@@ -2191,7 +2384,7 @@
             <w:noProof/>
             <w:webHidden/>
           </w:rPr>
-          <w:t>4</w:t>
+          <w:t>5</w:t>
         </w:r>
         <w:r>
           <w:rPr>
@@ -2217,7 +2410,7 @@
           <w:szCs w:val="22"/>
         </w:rPr>
       </w:pPr>
-      <w:hyperlink w:anchor="_Toc400867190" w:history="1">
+      <w:hyperlink w:anchor="_Toc404204983" w:history="1">
         <w:r>
           <w:rPr>
             <w:rStyle w:val="ac"/>
@@ -2277,7 +2470,7 @@
             <w:noProof/>
             <w:webHidden/>
           </w:rPr>
-          <w:instrText xml:space="preserve"> PAGEREF _Toc400867190 \h </w:instrText>
+          <w:instrText xml:space="preserve"> PAGEREF _Toc404204983 \h </w:instrText>
         </w:r>
         <w:r>
           <w:rPr>
@@ -2297,7 +2490,7 @@
             <w:noProof/>
             <w:webHidden/>
           </w:rPr>
-          <w:t>5</w:t>
+          <w:t>6</w:t>
         </w:r>
         <w:r>
           <w:rPr>
@@ -2323,7 +2516,7 @@
           <w:szCs w:val="22"/>
         </w:rPr>
       </w:pPr>
-      <w:hyperlink w:anchor="_Toc400867191" w:history="1">
+      <w:hyperlink w:anchor="_Toc404204984" w:history="1">
         <w:r>
           <w:rPr>
             <w:rStyle w:val="ac"/>
@@ -2368,7 +2561,7 @@
             <w:noProof/>
             <w:webHidden/>
           </w:rPr>
-          <w:instrText xml:space="preserve"> PAGEREF _Toc400867191 \h </w:instrText>
+          <w:instrText xml:space="preserve"> PAGEREF _Toc404204984 \h </w:instrText>
         </w:r>
         <w:r>
           <w:rPr>
@@ -2388,7 +2581,7 @@
             <w:noProof/>
             <w:webHidden/>
           </w:rPr>
-          <w:t>5</w:t>
+          <w:t>7</w:t>
         </w:r>
         <w:r>
           <w:rPr>
@@ -2415,7 +2608,7 @@
           <w:szCs w:val="22"/>
         </w:rPr>
       </w:pPr>
-      <w:hyperlink w:anchor="_Toc400867192" w:history="1">
+      <w:hyperlink w:anchor="_Toc404204985" w:history="1">
         <w:r>
           <w:rPr>
             <w:rStyle w:val="ac"/>
@@ -2461,7 +2654,7 @@
             <w:noProof/>
             <w:webHidden/>
           </w:rPr>
-          <w:instrText xml:space="preserve"> PAGEREF _Toc400867192 \h </w:instrText>
+          <w:instrText xml:space="preserve"> PAGEREF _Toc404204985 \h </w:instrText>
         </w:r>
         <w:r>
           <w:rPr>
@@ -2481,7 +2674,7 @@
             <w:noProof/>
             <w:webHidden/>
           </w:rPr>
-          <w:t>6</w:t>
+          <w:t>7</w:t>
         </w:r>
         <w:r>
           <w:rPr>
@@ -2508,7 +2701,7 @@
           <w:szCs w:val="22"/>
         </w:rPr>
       </w:pPr>
-      <w:hyperlink w:anchor="_Toc400867193" w:history="1">
+      <w:hyperlink w:anchor="_Toc404204986" w:history="1">
         <w:r>
           <w:rPr>
             <w:rStyle w:val="ac"/>
@@ -2554,7 +2747,7 @@
             <w:noProof/>
             <w:webHidden/>
           </w:rPr>
-          <w:instrText xml:space="preserve"> PAGEREF _Toc400867193 \h </w:instrText>
+          <w:instrText xml:space="preserve"> PAGEREF _Toc404204986 \h </w:instrText>
         </w:r>
         <w:r>
           <w:rPr>
@@ -2574,7 +2767,7 @@
             <w:noProof/>
             <w:webHidden/>
           </w:rPr>
-          <w:t>6</w:t>
+          <w:t>7</w:t>
         </w:r>
         <w:r>
           <w:rPr>
@@ -2600,7 +2793,7 @@
           <w:szCs w:val="22"/>
         </w:rPr>
       </w:pPr>
-      <w:hyperlink w:anchor="_Toc400867194" w:history="1">
+      <w:hyperlink w:anchor="_Toc404204987" w:history="1">
         <w:r>
           <w:rPr>
             <w:rStyle w:val="ac"/>
@@ -2645,7 +2838,7 @@
             <w:noProof/>
             <w:webHidden/>
           </w:rPr>
-          <w:instrText xml:space="preserve"> PAGEREF _Toc400867194 \h </w:instrText>
+          <w:instrText xml:space="preserve"> PAGEREF _Toc404204987 \h </w:instrText>
         </w:r>
         <w:r>
           <w:rPr>
@@ -2665,7 +2858,7 @@
             <w:noProof/>
             <w:webHidden/>
           </w:rPr>
-          <w:t>6</w:t>
+          <w:t>7</w:t>
         </w:r>
         <w:r>
           <w:rPr>
@@ -2692,7 +2885,7 @@
           <w:szCs w:val="22"/>
         </w:rPr>
       </w:pPr>
-      <w:hyperlink w:anchor="_Toc400867195" w:history="1">
+      <w:hyperlink w:anchor="_Toc404204988" w:history="1">
         <w:r>
           <w:rPr>
             <w:rStyle w:val="ac"/>
@@ -2738,7 +2931,7 @@
             <w:noProof/>
             <w:webHidden/>
           </w:rPr>
-          <w:instrText xml:space="preserve"> PAGEREF _Toc400867195 \h </w:instrText>
+          <w:instrText xml:space="preserve"> PAGEREF _Toc404204988 \h </w:instrText>
         </w:r>
         <w:r>
           <w:rPr>
@@ -2758,7 +2951,7 @@
             <w:noProof/>
             <w:webHidden/>
           </w:rPr>
-          <w:t>6</w:t>
+          <w:t>7</w:t>
         </w:r>
         <w:r>
           <w:rPr>
@@ -2784,7 +2977,7 @@
           <w:szCs w:val="22"/>
         </w:rPr>
       </w:pPr>
-      <w:hyperlink w:anchor="_Toc400867196" w:history="1">
+      <w:hyperlink w:anchor="_Toc404204989" w:history="1">
         <w:r>
           <w:rPr>
             <w:rStyle w:val="ac"/>
@@ -2829,105 +3022,7 @@
             <w:noProof/>
             <w:webHidden/>
           </w:rPr>
-          <w:instrText xml:space="preserve"> PAGEREF _Toc400867196 \h </w:instrText>
-        </w:r>
-        <w:r>
-          <w:rPr>
-            <w:noProof/>
-            <w:webHidden/>
-          </w:rPr>
-        </w:r>
-        <w:r>
-          <w:rPr>
-            <w:noProof/>
-            <w:webHidden/>
-          </w:rPr>
-          <w:fldChar w:fldCharType="separate"/>
-        </w:r>
-        <w:r>
-          <w:rPr>
-            <w:noProof/>
-            <w:webHidden/>
-          </w:rPr>
-          <w:t>6</w:t>
-        </w:r>
-        <w:r>
-          <w:rPr>
-            <w:noProof/>
-            <w:webHidden/>
-          </w:rPr>
-          <w:fldChar w:fldCharType="end"/>
-        </w:r>
-      </w:hyperlink>
-    </w:p>
-    <w:p>
-      <w:pPr>
-        <w:pStyle w:val="21"/>
-        <w:tabs>
-          <w:tab w:val="left" w:pos="840"/>
-          <w:tab w:val="right" w:leader="dot" w:pos="8302"/>
-        </w:tabs>
-        <w:rPr>
-          <w:rFonts w:asciiTheme="minorHAnsi" w:eastAsiaTheme="minorEastAsia" w:hAnsiTheme="minorHAnsi" w:cstheme="minorBidi"/>
-          <w:smallCaps w:val="0"/>
-          <w:noProof/>
-          <w:sz w:val="21"/>
-          <w:szCs w:val="22"/>
-        </w:rPr>
-      </w:pPr>
-      <w:hyperlink w:anchor="_Toc400867197" w:history="1">
-        <w:r>
-          <w:rPr>
-            <w:rStyle w:val="ac"/>
-            <w:noProof/>
-          </w:rPr>
-          <w:t>5.2.</w:t>
-        </w:r>
-        <w:r>
-          <w:rPr>
-            <w:rFonts w:asciiTheme="minorHAnsi" w:eastAsiaTheme="minorEastAsia" w:hAnsiTheme="minorHAnsi" w:cstheme="minorBidi"/>
-            <w:smallCaps w:val="0"/>
-            <w:noProof/>
-            <w:sz w:val="21"/>
-            <w:szCs w:val="22"/>
-          </w:rPr>
-          <w:tab/>
-        </w:r>
-        <w:r>
-          <w:rPr>
-            <w:rStyle w:val="ac"/>
-            <w:rFonts w:hint="eastAsia"/>
-            <w:noProof/>
-          </w:rPr>
-          <w:t>用户类</w:t>
-        </w:r>
-        <w:r>
-          <w:rPr>
-            <w:rStyle w:val="ac"/>
-            <w:noProof/>
-          </w:rPr>
-          <w:t>(1)</w:t>
-        </w:r>
-        <w:r>
-          <w:rPr>
-            <w:noProof/>
-            <w:webHidden/>
-          </w:rPr>
-          <w:tab/>
-        </w:r>
-        <w:r>
-          <w:rPr>
-            <w:noProof/>
-            <w:webHidden/>
-          </w:rPr>
-          <w:fldChar w:fldCharType="begin"/>
-        </w:r>
-        <w:r>
-          <w:rPr>
-            <w:noProof/>
-            <w:webHidden/>
-          </w:rPr>
-          <w:instrText xml:space="preserve"> PAGEREF _Toc400867197 \h </w:instrText>
+          <w:instrText xml:space="preserve"> PAGEREF _Toc404204989 \h </w:instrText>
         </w:r>
         <w:r>
           <w:rPr>
@@ -2960,6 +3055,104 @@
     </w:p>
     <w:p>
       <w:pPr>
+        <w:pStyle w:val="21"/>
+        <w:tabs>
+          <w:tab w:val="left" w:pos="840"/>
+          <w:tab w:val="right" w:leader="dot" w:pos="8302"/>
+        </w:tabs>
+        <w:rPr>
+          <w:rFonts w:asciiTheme="minorHAnsi" w:eastAsiaTheme="minorEastAsia" w:hAnsiTheme="minorHAnsi" w:cstheme="minorBidi"/>
+          <w:smallCaps w:val="0"/>
+          <w:noProof/>
+          <w:sz w:val="21"/>
+          <w:szCs w:val="22"/>
+        </w:rPr>
+      </w:pPr>
+      <w:hyperlink w:anchor="_Toc404204990" w:history="1">
+        <w:r>
+          <w:rPr>
+            <w:rStyle w:val="ac"/>
+            <w:noProof/>
+          </w:rPr>
+          <w:t>5.2.</w:t>
+        </w:r>
+        <w:r>
+          <w:rPr>
+            <w:rFonts w:asciiTheme="minorHAnsi" w:eastAsiaTheme="minorEastAsia" w:hAnsiTheme="minorHAnsi" w:cstheme="minorBidi"/>
+            <w:smallCaps w:val="0"/>
+            <w:noProof/>
+            <w:sz w:val="21"/>
+            <w:szCs w:val="22"/>
+          </w:rPr>
+          <w:tab/>
+        </w:r>
+        <w:r>
+          <w:rPr>
+            <w:rStyle w:val="ac"/>
+            <w:rFonts w:hint="eastAsia"/>
+            <w:noProof/>
+          </w:rPr>
+          <w:t>用户类</w:t>
+        </w:r>
+        <w:r>
+          <w:rPr>
+            <w:rStyle w:val="ac"/>
+            <w:noProof/>
+          </w:rPr>
+          <w:t>{1}</w:t>
+        </w:r>
+        <w:r>
+          <w:rPr>
+            <w:noProof/>
+            <w:webHidden/>
+          </w:rPr>
+          <w:tab/>
+        </w:r>
+        <w:r>
+          <w:rPr>
+            <w:noProof/>
+            <w:webHidden/>
+          </w:rPr>
+          <w:fldChar w:fldCharType="begin"/>
+        </w:r>
+        <w:r>
+          <w:rPr>
+            <w:noProof/>
+            <w:webHidden/>
+          </w:rPr>
+          <w:instrText xml:space="preserve"> PAGEREF _Toc404204990 \h </w:instrText>
+        </w:r>
+        <w:r>
+          <w:rPr>
+            <w:noProof/>
+            <w:webHidden/>
+          </w:rPr>
+        </w:r>
+        <w:r>
+          <w:rPr>
+            <w:noProof/>
+            <w:webHidden/>
+          </w:rPr>
+          <w:fldChar w:fldCharType="separate"/>
+        </w:r>
+        <w:r>
+          <w:rPr>
+            <w:noProof/>
+            <w:webHidden/>
+          </w:rPr>
+          <w:t>8</w:t>
+        </w:r>
+        <w:r>
+          <w:rPr>
+            <w:noProof/>
+            <w:webHidden/>
+          </w:rPr>
+          <w:fldChar w:fldCharType="end"/>
+        </w:r>
+      </w:hyperlink>
+    </w:p>
+    <w:p>
+      <w:pPr>
         <w:pStyle w:val="30"/>
         <w:tabs>
           <w:tab w:val="left" w:pos="1260"/>
@@ -2974,7 +3167,7 @@
           <w:szCs w:val="22"/>
         </w:rPr>
       </w:pPr>
-      <w:hyperlink w:anchor="_Toc400867198" w:history="1">
+      <w:hyperlink w:anchor="_Toc404204991" w:history="1">
         <w:r>
           <w:rPr>
             <w:rStyle w:val="ac"/>
@@ -3027,7 +3220,7 @@
             <w:noProof/>
             <w:webHidden/>
           </w:rPr>
-          <w:instrText xml:space="preserve"> PAGEREF _Toc400867198 \h </w:instrText>
+          <w:instrText xml:space="preserve"> PAGEREF _Toc404204991 \h </w:instrText>
         </w:r>
         <w:r>
           <w:rPr>
@@ -3047,7 +3240,7 @@
             <w:noProof/>
             <w:webHidden/>
           </w:rPr>
-          <w:t>7</w:t>
+          <w:t>8</w:t>
         </w:r>
         <w:r>
           <w:rPr>
@@ -3073,13 +3266,341 @@
           <w:szCs w:val="22"/>
         </w:rPr>
       </w:pPr>
-      <w:hyperlink w:anchor="_Toc400867199" w:history="1">
+      <w:hyperlink w:anchor="_Toc404204992" w:history="1">
         <w:r>
           <w:rPr>
             <w:rStyle w:val="ac"/>
             <w:noProof/>
           </w:rPr>
           <w:t>5.3.</w:t>
+        </w:r>
+        <w:r>
+          <w:rPr>
+            <w:rFonts w:asciiTheme="minorHAnsi" w:eastAsiaTheme="minorEastAsia" w:hAnsiTheme="minorHAnsi" w:cstheme="minorBidi"/>
+            <w:smallCaps w:val="0"/>
+            <w:noProof/>
+            <w:sz w:val="21"/>
+            <w:szCs w:val="22"/>
+          </w:rPr>
+          <w:tab/>
+        </w:r>
+        <w:r>
+          <w:rPr>
+            <w:rStyle w:val="ac"/>
+            <w:rFonts w:hint="eastAsia"/>
+            <w:noProof/>
+          </w:rPr>
+          <w:t>字典</w:t>
+        </w:r>
+        <w:r>
+          <w:rPr>
+            <w:rStyle w:val="ac"/>
+            <w:noProof/>
+          </w:rPr>
+          <w:t>(</w:t>
+        </w:r>
+        <w:r>
+          <w:rPr>
+            <w:rStyle w:val="ac"/>
+            <w:rFonts w:hint="eastAsia"/>
+            <w:noProof/>
+          </w:rPr>
+          <w:t>枚举</w:t>
+        </w:r>
+        <w:r>
+          <w:rPr>
+            <w:rStyle w:val="ac"/>
+            <w:noProof/>
+          </w:rPr>
+          <w:t>)</w:t>
+        </w:r>
+        <w:r>
+          <w:rPr>
+            <w:rStyle w:val="ac"/>
+            <w:rFonts w:hint="eastAsia"/>
+            <w:noProof/>
+          </w:rPr>
+          <w:t>类</w:t>
+        </w:r>
+        <w:r>
+          <w:rPr>
+            <w:rStyle w:val="ac"/>
+            <w:noProof/>
+          </w:rPr>
+          <w:t>{2}</w:t>
+        </w:r>
+        <w:r>
+          <w:rPr>
+            <w:noProof/>
+            <w:webHidden/>
+          </w:rPr>
+          <w:tab/>
+        </w:r>
+        <w:r>
+          <w:rPr>
+            <w:noProof/>
+            <w:webHidden/>
+          </w:rPr>
+          <w:fldChar w:fldCharType="begin"/>
+        </w:r>
+        <w:r>
+          <w:rPr>
+            <w:noProof/>
+            <w:webHidden/>
+          </w:rPr>
+          <w:instrText xml:space="preserve"> PAGEREF _Toc404204992 \h </w:instrText>
+        </w:r>
+        <w:r>
+          <w:rPr>
+            <w:noProof/>
+            <w:webHidden/>
+          </w:rPr>
+        </w:r>
+        <w:r>
+          <w:rPr>
+            <w:noProof/>
+            <w:webHidden/>
+          </w:rPr>
+          <w:fldChar w:fldCharType="separate"/>
+        </w:r>
+        <w:r>
+          <w:rPr>
+            <w:noProof/>
+            <w:webHidden/>
+          </w:rPr>
+          <w:t>9</w:t>
+        </w:r>
+        <w:r>
+          <w:rPr>
+            <w:noProof/>
+            <w:webHidden/>
+          </w:rPr>
+          <w:fldChar w:fldCharType="end"/>
+        </w:r>
+      </w:hyperlink>
+    </w:p>
+    <w:p>
+      <w:pPr>
+        <w:pStyle w:val="30"/>
+        <w:tabs>
+          <w:tab w:val="left" w:pos="1260"/>
+          <w:tab w:val="right" w:leader="dot" w:pos="8302"/>
+        </w:tabs>
+        <w:rPr>
+          <w:rFonts w:asciiTheme="minorHAnsi" w:eastAsiaTheme="minorEastAsia" w:hAnsiTheme="minorHAnsi" w:cstheme="minorBidi"/>
+          <w:i w:val="0"/>
+          <w:iCs w:val="0"/>
+          <w:noProof/>
+          <w:sz w:val="21"/>
+          <w:szCs w:val="22"/>
+        </w:rPr>
+      </w:pPr>
+      <w:hyperlink w:anchor="_Toc404204993" w:history="1">
+        <w:r>
+          <w:rPr>
+            <w:rStyle w:val="ac"/>
+            <w:noProof/>
+          </w:rPr>
+          <w:t>5.3.1.</w:t>
+        </w:r>
+        <w:r>
+          <w:rPr>
+            <w:rFonts w:asciiTheme="minorHAnsi" w:eastAsiaTheme="minorEastAsia" w:hAnsiTheme="minorHAnsi" w:cstheme="minorBidi"/>
+            <w:i w:val="0"/>
+            <w:iCs w:val="0"/>
+            <w:noProof/>
+            <w:sz w:val="21"/>
+            <w:szCs w:val="22"/>
+          </w:rPr>
+          <w:tab/>
+        </w:r>
+        <w:r>
+          <w:rPr>
+            <w:rStyle w:val="ac"/>
+            <w:rFonts w:hint="eastAsia"/>
+            <w:noProof/>
+          </w:rPr>
+          <w:t>字典组</w:t>
+        </w:r>
+        <w:r>
+          <w:rPr>
+            <w:rStyle w:val="ac"/>
+            <w:noProof/>
+          </w:rPr>
+          <w:t>[PLAT_DICTM]</w:t>
+        </w:r>
+        <w:r>
+          <w:rPr>
+            <w:noProof/>
+            <w:webHidden/>
+          </w:rPr>
+          <w:tab/>
+        </w:r>
+        <w:r>
+          <w:rPr>
+            <w:noProof/>
+            <w:webHidden/>
+          </w:rPr>
+          <w:fldChar w:fldCharType="begin"/>
+        </w:r>
+        <w:r>
+          <w:rPr>
+            <w:noProof/>
+            <w:webHidden/>
+          </w:rPr>
+          <w:instrText xml:space="preserve"> PAGEREF _Toc404204993 \h </w:instrText>
+        </w:r>
+        <w:r>
+          <w:rPr>
+            <w:noProof/>
+            <w:webHidden/>
+          </w:rPr>
+        </w:r>
+        <w:r>
+          <w:rPr>
+            <w:noProof/>
+            <w:webHidden/>
+          </w:rPr>
+          <w:fldChar w:fldCharType="separate"/>
+        </w:r>
+        <w:r>
+          <w:rPr>
+            <w:noProof/>
+            <w:webHidden/>
+          </w:rPr>
+          <w:t>9</w:t>
+        </w:r>
+        <w:r>
+          <w:rPr>
+            <w:noProof/>
+            <w:webHidden/>
+          </w:rPr>
+          <w:fldChar w:fldCharType="end"/>
+        </w:r>
+      </w:hyperlink>
+    </w:p>
+    <w:p>
+      <w:pPr>
+        <w:pStyle w:val="30"/>
+        <w:tabs>
+          <w:tab w:val="left" w:pos="1260"/>
+          <w:tab w:val="right" w:leader="dot" w:pos="8302"/>
+        </w:tabs>
+        <w:rPr>
+          <w:rFonts w:asciiTheme="minorHAnsi" w:eastAsiaTheme="minorEastAsia" w:hAnsiTheme="minorHAnsi" w:cstheme="minorBidi"/>
+          <w:i w:val="0"/>
+          <w:iCs w:val="0"/>
+          <w:noProof/>
+          <w:sz w:val="21"/>
+          <w:szCs w:val="22"/>
+        </w:rPr>
+      </w:pPr>
+      <w:hyperlink w:anchor="_Toc404204994" w:history="1">
+        <w:r>
+          <w:rPr>
+            <w:rStyle w:val="ac"/>
+            <w:noProof/>
+          </w:rPr>
+          <w:t>5.3.2.</w:t>
+        </w:r>
+        <w:r>
+          <w:rPr>
+            <w:rFonts w:asciiTheme="minorHAnsi" w:eastAsiaTheme="minorEastAsia" w:hAnsiTheme="minorHAnsi" w:cstheme="minorBidi"/>
+            <w:i w:val="0"/>
+            <w:iCs w:val="0"/>
+            <w:noProof/>
+            <w:sz w:val="21"/>
+            <w:szCs w:val="22"/>
+          </w:rPr>
+          <w:tab/>
+        </w:r>
+        <w:r>
+          <w:rPr>
+            <w:rStyle w:val="ac"/>
+            <w:rFonts w:hint="eastAsia"/>
+            <w:noProof/>
+          </w:rPr>
+          <w:t>字典项</w:t>
+        </w:r>
+        <w:r>
+          <w:rPr>
+            <w:rStyle w:val="ac"/>
+            <w:noProof/>
+          </w:rPr>
+          <w:t>[PLAT_DICTD]</w:t>
+        </w:r>
+        <w:r>
+          <w:rPr>
+            <w:noProof/>
+            <w:webHidden/>
+          </w:rPr>
+          <w:tab/>
+        </w:r>
+        <w:r>
+          <w:rPr>
+            <w:noProof/>
+            <w:webHidden/>
+          </w:rPr>
+          <w:fldChar w:fldCharType="begin"/>
+        </w:r>
+        <w:r>
+          <w:rPr>
+            <w:noProof/>
+            <w:webHidden/>
+          </w:rPr>
+          <w:instrText xml:space="preserve"> PAGEREF _Toc404204994 \h </w:instrText>
+        </w:r>
+        <w:r>
+          <w:rPr>
+            <w:noProof/>
+            <w:webHidden/>
+          </w:rPr>
+        </w:r>
+        <w:r>
+          <w:rPr>
+            <w:noProof/>
+            <w:webHidden/>
+          </w:rPr>
+          <w:fldChar w:fldCharType="separate"/>
+        </w:r>
+        <w:r>
+          <w:rPr>
+            <w:noProof/>
+            <w:webHidden/>
+          </w:rPr>
+          <w:t>10</w:t>
+        </w:r>
+        <w:r>
+          <w:rPr>
+            <w:noProof/>
+            <w:webHidden/>
+          </w:rPr>
+          <w:fldChar w:fldCharType="end"/>
+        </w:r>
+      </w:hyperlink>
+    </w:p>
+    <w:p>
+      <w:pPr>
+        <w:pStyle w:val="21"/>
+        <w:tabs>
+          <w:tab w:val="left" w:pos="840"/>
+          <w:tab w:val="right" w:leader="dot" w:pos="8302"/>
+        </w:tabs>
+        <w:rPr>
+          <w:rFonts w:asciiTheme="minorHAnsi" w:eastAsiaTheme="minorEastAsia" w:hAnsiTheme="minorHAnsi" w:cstheme="minorBidi"/>
+          <w:smallCaps w:val="0"/>
+          <w:noProof/>
+          <w:sz w:val="21"/>
+          <w:szCs w:val="22"/>
+        </w:rPr>
+      </w:pPr>
+      <w:hyperlink w:anchor="_Toc404204995" w:history="1">
+        <w:r>
+          <w:rPr>
+            <w:rStyle w:val="ac"/>
+            <w:noProof/>
+          </w:rPr>
+          <w:t>5.4.</w:t>
         </w:r>
         <w:r>
           <w:rPr>
@@ -3104,7 +3625,7 @@
             <w:rStyle w:val="ac"/>
             <w:noProof/>
           </w:rPr>
-          <w:t>(6)</w:t>
+          <w:t>{6}</w:t>
         </w:r>
         <w:r>
           <w:rPr>
@@ -3125,7 +3646,7 @@
             <w:noProof/>
             <w:webHidden/>
           </w:rPr>
-          <w:instrText xml:space="preserve"> PAGEREF _Toc400867199 \h </w:instrText>
+          <w:instrText xml:space="preserve"> PAGEREF _Toc404204995 \h </w:instrText>
         </w:r>
         <w:r>
           <w:rPr>
@@ -3145,7 +3666,7 @@
             <w:noProof/>
             <w:webHidden/>
           </w:rPr>
-          <w:t>7</w:t>
+          <w:t>12</w:t>
         </w:r>
         <w:r>
           <w:rPr>
@@ -3172,13 +3693,13 @@
           <w:szCs w:val="22"/>
         </w:rPr>
       </w:pPr>
-      <w:hyperlink w:anchor="_Toc400867200" w:history="1">
+      <w:hyperlink w:anchor="_Toc404204996" w:history="1">
         <w:r>
           <w:rPr>
             <w:rStyle w:val="ac"/>
             <w:noProof/>
           </w:rPr>
-          <w:t>5.3.1.</w:t>
+          <w:t>5.4.1.</w:t>
         </w:r>
         <w:r>
           <w:rPr>
@@ -3225,7 +3746,7 @@
             <w:noProof/>
             <w:webHidden/>
           </w:rPr>
-          <w:instrText xml:space="preserve"> PAGEREF _Toc400867200 \h </w:instrText>
+          <w:instrText xml:space="preserve"> PAGEREF _Toc404204996 \h </w:instrText>
         </w:r>
         <w:r>
           <w:rPr>
@@ -3245,7 +3766,7 @@
             <w:noProof/>
             <w:webHidden/>
           </w:rPr>
-          <w:t>8</w:t>
+          <w:t>12</w:t>
         </w:r>
         <w:r>
           <w:rPr>
@@ -3272,13 +3793,13 @@
           <w:szCs w:val="22"/>
         </w:rPr>
       </w:pPr>
-      <w:hyperlink w:anchor="_Toc400867201" w:history="1">
+      <w:hyperlink w:anchor="_Toc404204997" w:history="1">
         <w:r>
           <w:rPr>
             <w:rStyle w:val="ac"/>
             <w:noProof/>
           </w:rPr>
-          <w:t>5.3.2.</w:t>
+          <w:t>5.4.2.</w:t>
         </w:r>
         <w:r>
           <w:rPr>
@@ -3304,7 +3825,7 @@
             <w:rStyle w:val="ac"/>
             <w:noProof/>
           </w:rPr>
-          <w:t>[SA_ MD_COLUMN]</w:t>
+          <w:t>[SA_MD_COLUMN]</w:t>
         </w:r>
         <w:r>
           <w:rPr>
@@ -3325,7 +3846,7 @@
             <w:noProof/>
             <w:webHidden/>
           </w:rPr>
-          <w:instrText xml:space="preserve"> PAGEREF _Toc400867201 \h </w:instrText>
+          <w:instrText xml:space="preserve"> PAGEREF _Toc404204997 \h </w:instrText>
         </w:r>
         <w:r>
           <w:rPr>
@@ -3345,7 +3866,7 @@
             <w:noProof/>
             <w:webHidden/>
           </w:rPr>
-          <w:t>8</w:t>
+          <w:t>13</w:t>
         </w:r>
         <w:r>
           <w:rPr>
@@ -3372,13 +3893,13 @@
           <w:szCs w:val="22"/>
         </w:rPr>
       </w:pPr>
-      <w:hyperlink w:anchor="_Toc400867202" w:history="1">
+      <w:hyperlink w:anchor="_Toc404204998" w:history="1">
         <w:r>
           <w:rPr>
             <w:rStyle w:val="ac"/>
             <w:noProof/>
           </w:rPr>
-          <w:t>5.3.3.</w:t>
+          <w:t>5.4.3.</w:t>
         </w:r>
         <w:r>
           <w:rPr>
@@ -3404,7 +3925,7 @@
             <w:rStyle w:val="ac"/>
             <w:noProof/>
           </w:rPr>
-          <w:t>[SA_ MD_COLSEMANTEME]</w:t>
+          <w:t>[SA_MD_COLSEMANTEME]</w:t>
         </w:r>
         <w:r>
           <w:rPr>
@@ -3425,7 +3946,7 @@
             <w:noProof/>
             <w:webHidden/>
           </w:rPr>
-          <w:instrText xml:space="preserve"> PAGEREF _Toc400867202 \h </w:instrText>
+          <w:instrText xml:space="preserve"> PAGEREF _Toc404204998 \h </w:instrText>
         </w:r>
         <w:r>
           <w:rPr>
@@ -3445,7 +3966,7 @@
             <w:noProof/>
             <w:webHidden/>
           </w:rPr>
-          <w:t>9</w:t>
+          <w:t>13</w:t>
         </w:r>
         <w:r>
           <w:rPr>
@@ -3472,13 +3993,13 @@
           <w:szCs w:val="22"/>
         </w:rPr>
       </w:pPr>
-      <w:hyperlink w:anchor="_Toc400867203" w:history="1">
+      <w:hyperlink w:anchor="_Toc404204999" w:history="1">
         <w:r>
           <w:rPr>
             <w:rStyle w:val="ac"/>
             <w:noProof/>
           </w:rPr>
-          <w:t>5.3.4.</w:t>
+          <w:t>5.4.4.</w:t>
         </w:r>
         <w:r>
           <w:rPr>
@@ -3504,7 +4025,7 @@
             <w:rStyle w:val="ac"/>
             <w:noProof/>
           </w:rPr>
-          <w:t>[SA_ MD_TABMAP_ORG]</w:t>
+          <w:t>[SA_MD_TABMAP_ORG]</w:t>
         </w:r>
         <w:r>
           <w:rPr>
@@ -3525,7 +4046,7 @@
             <w:noProof/>
             <w:webHidden/>
           </w:rPr>
-          <w:instrText xml:space="preserve"> PAGEREF _Toc400867203 \h </w:instrText>
+          <w:instrText xml:space="preserve"> PAGEREF _Toc404204999 \h </w:instrText>
         </w:r>
         <w:r>
           <w:rPr>
@@ -3545,7 +4066,7 @@
             <w:noProof/>
             <w:webHidden/>
           </w:rPr>
-          <w:t>9</w:t>
+          <w:t>14</w:t>
         </w:r>
         <w:r>
           <w:rPr>
@@ -3572,13 +4093,13 @@
           <w:szCs w:val="22"/>
         </w:rPr>
       </w:pPr>
-      <w:hyperlink w:anchor="_Toc400867204" w:history="1">
+      <w:hyperlink w:anchor="_Toc404205000" w:history="1">
         <w:r>
           <w:rPr>
             <w:rStyle w:val="ac"/>
             <w:noProof/>
           </w:rPr>
-          <w:t>5.3.5.</w:t>
+          <w:t>5.4.5.</w:t>
         </w:r>
         <w:r>
           <w:rPr>
@@ -3597,14 +4118,14 @@
             <w:rFonts w:hint="eastAsia"/>
             <w:noProof/>
           </w:rPr>
-          <w:t>元数据表指标</w:t>
+          <w:t>实体表指标</w:t>
         </w:r>
         <w:r>
           <w:rPr>
             <w:rStyle w:val="ac"/>
             <w:noProof/>
           </w:rPr>
-          <w:t>[SA_ MD_TABLEQUOTA]</w:t>
+          <w:t>[SA_MD_TABQUOTA]</w:t>
         </w:r>
         <w:r>
           <w:rPr>
@@ -3625,7 +4146,7 @@
             <w:noProof/>
             <w:webHidden/>
           </w:rPr>
-          <w:instrText xml:space="preserve"> PAGEREF _Toc400867204 \h </w:instrText>
+          <w:instrText xml:space="preserve"> PAGEREF _Toc404205000 \h </w:instrText>
         </w:r>
         <w:r>
           <w:rPr>
@@ -3645,7 +4166,7 @@
             <w:noProof/>
             <w:webHidden/>
           </w:rPr>
-          <w:t>10</w:t>
+          <w:t>15</w:t>
         </w:r>
         <w:r>
           <w:rPr>
@@ -3672,13 +4193,13 @@
           <w:szCs w:val="22"/>
         </w:rPr>
       </w:pPr>
-      <w:hyperlink w:anchor="_Toc400867205" w:history="1">
+      <w:hyperlink w:anchor="_Toc404205001" w:history="1">
         <w:r>
           <w:rPr>
             <w:rStyle w:val="ac"/>
             <w:noProof/>
           </w:rPr>
-          <w:t>5.3.6.</w:t>
+          <w:t>5.4.6.</w:t>
         </w:r>
         <w:r>
           <w:rPr>
@@ -3697,14 +4218,14 @@
             <w:rFonts w:hint="eastAsia"/>
             <w:noProof/>
           </w:rPr>
-          <w:t>元数据列指标</w:t>
+          <w:t>实体列指标</w:t>
         </w:r>
         <w:r>
           <w:rPr>
             <w:rStyle w:val="ac"/>
             <w:noProof/>
           </w:rPr>
-          <w:t>[SA_ MD_COLUMNQUOTA]</w:t>
+          <w:t>[SA_MD_COLQUOTA]</w:t>
         </w:r>
         <w:r>
           <w:rPr>
@@ -3725,7 +4246,7 @@
             <w:noProof/>
             <w:webHidden/>
           </w:rPr>
-          <w:instrText xml:space="preserve"> PAGEREF _Toc400867205 \h </w:instrText>
+          <w:instrText xml:space="preserve"> PAGEREF _Toc404205001 \h </w:instrText>
         </w:r>
         <w:r>
           <w:rPr>
@@ -3745,7 +4266,7 @@
             <w:noProof/>
             <w:webHidden/>
           </w:rPr>
-          <w:t>10</w:t>
+          <w:t>15</w:t>
         </w:r>
         <w:r>
           <w:rPr>
@@ -3771,13 +4292,13 @@
           <w:szCs w:val="22"/>
         </w:rPr>
       </w:pPr>
-      <w:hyperlink w:anchor="_Toc400867206" w:history="1">
+      <w:hyperlink w:anchor="_Toc404205002" w:history="1">
         <w:r>
           <w:rPr>
             <w:rStyle w:val="ac"/>
             <w:noProof/>
           </w:rPr>
-          <w:t>5.4.</w:t>
+          <w:t>5.5.</w:t>
         </w:r>
         <w:r>
           <w:rPr>
@@ -3802,7 +4323,7 @@
             <w:rStyle w:val="ac"/>
             <w:noProof/>
           </w:rPr>
-          <w:t>(2)</w:t>
+          <w:t>{2}</w:t>
         </w:r>
         <w:r>
           <w:rPr>
@@ -3823,7 +4344,7 @@
             <w:noProof/>
             <w:webHidden/>
           </w:rPr>
-          <w:instrText xml:space="preserve"> PAGEREF _Toc400867206 \h </w:instrText>
+          <w:instrText xml:space="preserve"> PAGEREF _Toc404205002 \h </w:instrText>
         </w:r>
         <w:r>
           <w:rPr>
@@ -3843,7 +4364,7 @@
             <w:noProof/>
             <w:webHidden/>
           </w:rPr>
-          <w:t>11</w:t>
+          <w:t>16</w:t>
         </w:r>
         <w:r>
           <w:rPr>
@@ -3870,13 +4391,13 @@
           <w:szCs w:val="22"/>
         </w:rPr>
       </w:pPr>
-      <w:hyperlink w:anchor="_Toc400867207" w:history="1">
+      <w:hyperlink w:anchor="_Toc404205003" w:history="1">
         <w:r>
           <w:rPr>
             <w:rStyle w:val="ac"/>
             <w:noProof/>
           </w:rPr>
-          <w:t>5.4.1.</w:t>
+          <w:t>5.5.1.</w:t>
         </w:r>
         <w:r>
           <w:rPr>
@@ -3902,7 +4423,7 @@
             <w:rStyle w:val="ac"/>
             <w:noProof/>
           </w:rPr>
-          <w:t>[SA_ IMP_LOG]</w:t>
+          <w:t>[SA_IMP_LOG]</w:t>
         </w:r>
         <w:r>
           <w:rPr>
@@ -3923,7 +4444,7 @@
             <w:noProof/>
             <w:webHidden/>
           </w:rPr>
-          <w:instrText xml:space="preserve"> PAGEREF _Toc400867207 \h </w:instrText>
+          <w:instrText xml:space="preserve"> PAGEREF _Toc404205003 \h </w:instrText>
         </w:r>
         <w:r>
           <w:rPr>
@@ -3943,7 +4464,7 @@
             <w:noProof/>
             <w:webHidden/>
           </w:rPr>
-          <w:t>11</w:t>
+          <w:t>16</w:t>
         </w:r>
         <w:r>
           <w:rPr>
@@ -3970,13 +4491,13 @@
           <w:szCs w:val="22"/>
         </w:rPr>
       </w:pPr>
-      <w:hyperlink w:anchor="_Toc400867208" w:history="1">
+      <w:hyperlink w:anchor="_Toc404205004" w:history="1">
         <w:r>
           <w:rPr>
             <w:rStyle w:val="ac"/>
             <w:noProof/>
           </w:rPr>
-          <w:t>5.4.2.</w:t>
+          <w:t>5.5.2.</w:t>
         </w:r>
         <w:r>
           <w:rPr>
@@ -4017,7 +4538,7 @@
             <w:rStyle w:val="ac"/>
             <w:noProof/>
           </w:rPr>
-          <w:t xml:space="preserve"> [SA_ IMP_TABLOG_ORG]</w:t>
+          <w:t>[SA_IMP_TABLOG_ORG]</w:t>
         </w:r>
         <w:r>
           <w:rPr>
@@ -4038,7 +4559,7 @@
             <w:noProof/>
             <w:webHidden/>
           </w:rPr>
-          <w:instrText xml:space="preserve"> PAGEREF _Toc400867208 \h </w:instrText>
+          <w:instrText xml:space="preserve"> PAGEREF _Toc404205004 \h </w:instrText>
         </w:r>
         <w:r>
           <w:rPr>
@@ -4058,7 +4579,405 @@
             <w:noProof/>
             <w:webHidden/>
           </w:rPr>
-          <w:t>11</w:t>
+          <w:t>16</w:t>
+        </w:r>
+        <w:r>
+          <w:rPr>
+            <w:noProof/>
+            <w:webHidden/>
+          </w:rPr>
+          <w:fldChar w:fldCharType="end"/>
+        </w:r>
+      </w:hyperlink>
+    </w:p>
+    <w:p>
+      <w:pPr>
+        <w:pStyle w:val="21"/>
+        <w:tabs>
+          <w:tab w:val="left" w:pos="840"/>
+          <w:tab w:val="right" w:leader="dot" w:pos="8302"/>
+        </w:tabs>
+        <w:rPr>
+          <w:rFonts w:asciiTheme="minorHAnsi" w:eastAsiaTheme="minorEastAsia" w:hAnsiTheme="minorHAnsi" w:cstheme="minorBidi"/>
+          <w:smallCaps w:val="0"/>
+          <w:noProof/>
+          <w:sz w:val="21"/>
+          <w:szCs w:val="22"/>
+        </w:rPr>
+      </w:pPr>
+      <w:hyperlink w:anchor="_Toc404205005" w:history="1">
+        <w:r>
+          <w:rPr>
+            <w:rStyle w:val="ac"/>
+            <w:noProof/>
+          </w:rPr>
+          <w:t>5.6.</w:t>
+        </w:r>
+        <w:r>
+          <w:rPr>
+            <w:rFonts w:asciiTheme="minorHAnsi" w:eastAsiaTheme="minorEastAsia" w:hAnsiTheme="minorHAnsi" w:cstheme="minorBidi"/>
+            <w:smallCaps w:val="0"/>
+            <w:noProof/>
+            <w:sz w:val="21"/>
+            <w:szCs w:val="22"/>
+          </w:rPr>
+          <w:tab/>
+        </w:r>
+        <w:r>
+          <w:rPr>
+            <w:rStyle w:val="ac"/>
+            <w:rFonts w:hint="eastAsia"/>
+            <w:noProof/>
+          </w:rPr>
+          <w:t>文件管理</w:t>
+        </w:r>
+        <w:r>
+          <w:rPr>
+            <w:rStyle w:val="ac"/>
+            <w:noProof/>
+          </w:rPr>
+          <w:t>{3}</w:t>
+        </w:r>
+        <w:r>
+          <w:rPr>
+            <w:noProof/>
+            <w:webHidden/>
+          </w:rPr>
+          <w:tab/>
+        </w:r>
+        <w:r>
+          <w:rPr>
+            <w:noProof/>
+            <w:webHidden/>
+          </w:rPr>
+          <w:fldChar w:fldCharType="begin"/>
+        </w:r>
+        <w:r>
+          <w:rPr>
+            <w:noProof/>
+            <w:webHidden/>
+          </w:rPr>
+          <w:instrText xml:space="preserve"> PAGEREF _Toc404205005 \h </w:instrText>
+        </w:r>
+        <w:r>
+          <w:rPr>
+            <w:noProof/>
+            <w:webHidden/>
+          </w:rPr>
+        </w:r>
+        <w:r>
+          <w:rPr>
+            <w:noProof/>
+            <w:webHidden/>
+          </w:rPr>
+          <w:fldChar w:fldCharType="separate"/>
+        </w:r>
+        <w:r>
+          <w:rPr>
+            <w:noProof/>
+            <w:webHidden/>
+          </w:rPr>
+          <w:t>17</w:t>
+        </w:r>
+        <w:r>
+          <w:rPr>
+            <w:noProof/>
+            <w:webHidden/>
+          </w:rPr>
+          <w:fldChar w:fldCharType="end"/>
+        </w:r>
+      </w:hyperlink>
+    </w:p>
+    <w:p>
+      <w:pPr>
+        <w:pStyle w:val="30"/>
+        <w:tabs>
+          <w:tab w:val="left" w:pos="1260"/>
+          <w:tab w:val="right" w:leader="dot" w:pos="8302"/>
+        </w:tabs>
+        <w:rPr>
+          <w:rFonts w:asciiTheme="minorHAnsi" w:eastAsiaTheme="minorEastAsia" w:hAnsiTheme="minorHAnsi" w:cstheme="minorBidi"/>
+          <w:i w:val="0"/>
+          <w:iCs w:val="0"/>
+          <w:noProof/>
+          <w:sz w:val="21"/>
+          <w:szCs w:val="22"/>
+        </w:rPr>
+      </w:pPr>
+      <w:hyperlink w:anchor="_Toc404205006" w:history="1">
+        <w:r>
+          <w:rPr>
+            <w:rStyle w:val="ac"/>
+            <w:noProof/>
+          </w:rPr>
+          <w:t>5.6.1.</w:t>
+        </w:r>
+        <w:r>
+          <w:rPr>
+            <w:rFonts w:asciiTheme="minorHAnsi" w:eastAsiaTheme="minorEastAsia" w:hAnsiTheme="minorHAnsi" w:cstheme="minorBidi"/>
+            <w:i w:val="0"/>
+            <w:iCs w:val="0"/>
+            <w:noProof/>
+            <w:sz w:val="21"/>
+            <w:szCs w:val="22"/>
+          </w:rPr>
+          <w:tab/>
+        </w:r>
+        <w:r>
+          <w:rPr>
+            <w:rStyle w:val="ac"/>
+            <w:rFonts w:hint="eastAsia"/>
+            <w:noProof/>
+          </w:rPr>
+          <w:t>文件记录索引</w:t>
+        </w:r>
+        <w:r>
+          <w:rPr>
+            <w:rStyle w:val="ac"/>
+            <w:noProof/>
+          </w:rPr>
+          <w:t>[SA_FILE_INDEX]</w:t>
+        </w:r>
+        <w:r>
+          <w:rPr>
+            <w:noProof/>
+            <w:webHidden/>
+          </w:rPr>
+          <w:tab/>
+        </w:r>
+        <w:r>
+          <w:rPr>
+            <w:noProof/>
+            <w:webHidden/>
+          </w:rPr>
+          <w:fldChar w:fldCharType="begin"/>
+        </w:r>
+        <w:r>
+          <w:rPr>
+            <w:noProof/>
+            <w:webHidden/>
+          </w:rPr>
+          <w:instrText xml:space="preserve"> PAGEREF _Toc404205006 \h </w:instrText>
+        </w:r>
+        <w:r>
+          <w:rPr>
+            <w:noProof/>
+            <w:webHidden/>
+          </w:rPr>
+        </w:r>
+        <w:r>
+          <w:rPr>
+            <w:noProof/>
+            <w:webHidden/>
+          </w:rPr>
+          <w:fldChar w:fldCharType="separate"/>
+        </w:r>
+        <w:r>
+          <w:rPr>
+            <w:noProof/>
+            <w:webHidden/>
+          </w:rPr>
+          <w:t>17</w:t>
+        </w:r>
+        <w:r>
+          <w:rPr>
+            <w:noProof/>
+            <w:webHidden/>
+          </w:rPr>
+          <w:fldChar w:fldCharType="end"/>
+        </w:r>
+      </w:hyperlink>
+    </w:p>
+    <w:p>
+      <w:pPr>
+        <w:pStyle w:val="30"/>
+        <w:tabs>
+          <w:tab w:val="left" w:pos="1260"/>
+          <w:tab w:val="right" w:leader="dot" w:pos="8302"/>
+        </w:tabs>
+        <w:rPr>
+          <w:rFonts w:asciiTheme="minorHAnsi" w:eastAsiaTheme="minorEastAsia" w:hAnsiTheme="minorHAnsi" w:cstheme="minorBidi"/>
+          <w:i w:val="0"/>
+          <w:iCs w:val="0"/>
+          <w:noProof/>
+          <w:sz w:val="21"/>
+          <w:szCs w:val="22"/>
+        </w:rPr>
+      </w:pPr>
+      <w:hyperlink w:anchor="_Toc404205007" w:history="1">
+        <w:r>
+          <w:rPr>
+            <w:rStyle w:val="ac"/>
+            <w:noProof/>
+          </w:rPr>
+          <w:t>5.6.2.</w:t>
+        </w:r>
+        <w:r>
+          <w:rPr>
+            <w:rFonts w:asciiTheme="minorHAnsi" w:eastAsiaTheme="minorEastAsia" w:hAnsiTheme="minorHAnsi" w:cstheme="minorBidi"/>
+            <w:i w:val="0"/>
+            <w:iCs w:val="0"/>
+            <w:noProof/>
+            <w:sz w:val="21"/>
+            <w:szCs w:val="22"/>
+          </w:rPr>
+          <w:tab/>
+        </w:r>
+        <w:r>
+          <w:rPr>
+            <w:rStyle w:val="ac"/>
+            <w:rFonts w:hint="eastAsia"/>
+            <w:noProof/>
+          </w:rPr>
+          <w:t>文件关系</w:t>
+        </w:r>
+        <w:r>
+          <w:rPr>
+            <w:rStyle w:val="ac"/>
+            <w:noProof/>
+          </w:rPr>
+          <w:t>[SA_FILE_ORG]</w:t>
+        </w:r>
+        <w:r>
+          <w:rPr>
+            <w:noProof/>
+            <w:webHidden/>
+          </w:rPr>
+          <w:tab/>
+        </w:r>
+        <w:r>
+          <w:rPr>
+            <w:noProof/>
+            <w:webHidden/>
+          </w:rPr>
+          <w:fldChar w:fldCharType="begin"/>
+        </w:r>
+        <w:r>
+          <w:rPr>
+            <w:noProof/>
+            <w:webHidden/>
+          </w:rPr>
+          <w:instrText xml:space="preserve"> PAGEREF _Toc404205007 \h </w:instrText>
+        </w:r>
+        <w:r>
+          <w:rPr>
+            <w:noProof/>
+            <w:webHidden/>
+          </w:rPr>
+        </w:r>
+        <w:r>
+          <w:rPr>
+            <w:noProof/>
+            <w:webHidden/>
+          </w:rPr>
+          <w:fldChar w:fldCharType="separate"/>
+        </w:r>
+        <w:r>
+          <w:rPr>
+            <w:noProof/>
+            <w:webHidden/>
+          </w:rPr>
+          <w:t>18</w:t>
+        </w:r>
+        <w:r>
+          <w:rPr>
+            <w:noProof/>
+            <w:webHidden/>
+          </w:rPr>
+          <w:fldChar w:fldCharType="end"/>
+        </w:r>
+      </w:hyperlink>
+    </w:p>
+    <w:p>
+      <w:pPr>
+        <w:pStyle w:val="30"/>
+        <w:tabs>
+          <w:tab w:val="left" w:pos="1260"/>
+          <w:tab w:val="right" w:leader="dot" w:pos="8302"/>
+        </w:tabs>
+        <w:rPr>
+          <w:rFonts w:asciiTheme="minorHAnsi" w:eastAsiaTheme="minorEastAsia" w:hAnsiTheme="minorHAnsi" w:cstheme="minorBidi"/>
+          <w:i w:val="0"/>
+          <w:iCs w:val="0"/>
+          <w:noProof/>
+          <w:sz w:val="21"/>
+          <w:szCs w:val="22"/>
+        </w:rPr>
+      </w:pPr>
+      <w:hyperlink w:anchor="_Toc404205008" w:history="1">
+        <w:r>
+          <w:rPr>
+            <w:rStyle w:val="ac"/>
+            <w:noProof/>
+          </w:rPr>
+          <w:t>5.6.3.</w:t>
+        </w:r>
+        <w:r>
+          <w:rPr>
+            <w:rFonts w:asciiTheme="minorHAnsi" w:eastAsiaTheme="minorEastAsia" w:hAnsiTheme="minorHAnsi" w:cstheme="minorBidi"/>
+            <w:i w:val="0"/>
+            <w:iCs w:val="0"/>
+            <w:noProof/>
+            <w:sz w:val="21"/>
+            <w:szCs w:val="22"/>
+          </w:rPr>
+          <w:tab/>
+        </w:r>
+        <w:r>
+          <w:rPr>
+            <w:rStyle w:val="ac"/>
+            <w:rFonts w:hint="eastAsia"/>
+            <w:noProof/>
+          </w:rPr>
+          <w:t>反向文件关系</w:t>
+        </w:r>
+        <w:r>
+          <w:rPr>
+            <w:rStyle w:val="ac"/>
+            <w:noProof/>
+          </w:rPr>
+          <w:t>[vSA_FILE_ANTIORG]</w:t>
+        </w:r>
+        <w:r>
+          <w:rPr>
+            <w:noProof/>
+            <w:webHidden/>
+          </w:rPr>
+          <w:tab/>
+        </w:r>
+        <w:r>
+          <w:rPr>
+            <w:noProof/>
+            <w:webHidden/>
+          </w:rPr>
+          <w:fldChar w:fldCharType="begin"/>
+        </w:r>
+        <w:r>
+          <w:rPr>
+            <w:noProof/>
+            <w:webHidden/>
+          </w:rPr>
+          <w:instrText xml:space="preserve"> PAGEREF _Toc404205008 \h </w:instrText>
+        </w:r>
+        <w:r>
+          <w:rPr>
+            <w:noProof/>
+            <w:webHidden/>
+          </w:rPr>
+        </w:r>
+        <w:r>
+          <w:rPr>
+            <w:noProof/>
+            <w:webHidden/>
+          </w:rPr>
+          <w:fldChar w:fldCharType="separate"/>
+        </w:r>
+        <w:r>
+          <w:rPr>
+            <w:noProof/>
+            <w:webHidden/>
+          </w:rPr>
+          <w:t>18</w:t>
         </w:r>
         <w:r>
           <w:rPr>
@@ -4085,7 +5004,7 @@
           <w:szCs w:val="22"/>
         </w:rPr>
       </w:pPr>
-      <w:hyperlink w:anchor="_Toc400867209" w:history="1">
+      <w:hyperlink w:anchor="_Toc404205009" w:history="1">
         <w:r>
           <w:rPr>
             <w:rStyle w:val="ac"/>
@@ -4131,7 +5050,7 @@
             <w:noProof/>
             <w:webHidden/>
           </w:rPr>
-          <w:instrText xml:space="preserve"> PAGEREF _Toc400867209 \h </w:instrText>
+          <w:instrText xml:space="preserve"> PAGEREF _Toc404205009 \h </w:instrText>
         </w:r>
         <w:r>
           <w:rPr>
@@ -4151,7 +5070,7 @@
             <w:noProof/>
             <w:webHidden/>
           </w:rPr>
-          <w:t>13</w:t>
+          <w:t>20</w:t>
         </w:r>
         <w:r>
           <w:rPr>
@@ -4178,7 +5097,7 @@
           <w:szCs w:val="22"/>
         </w:rPr>
       </w:pPr>
-      <w:hyperlink w:anchor="_Toc400867210" w:history="1">
+      <w:hyperlink w:anchor="_Toc404205010" w:history="1">
         <w:r>
           <w:rPr>
             <w:rStyle w:val="ac"/>
@@ -4224,7 +5143,7 @@
             <w:noProof/>
             <w:webHidden/>
           </w:rPr>
-          <w:instrText xml:space="preserve"> PAGEREF _Toc400867210 \h </w:instrText>
+          <w:instrText xml:space="preserve"> PAGEREF _Toc404205010 \h </w:instrText>
         </w:r>
         <w:r>
           <w:rPr>
@@ -4244,7 +5163,7 @@
             <w:noProof/>
             <w:webHidden/>
           </w:rPr>
-          <w:t>13</w:t>
+          <w:t>21</w:t>
         </w:r>
         <w:r>
           <w:rPr>
@@ -4277,8 +5196,8 @@
       <w:pPr>
         <w:pStyle w:val="FNC3-1"/>
       </w:pPr>
-      <w:bookmarkStart w:id="0" w:name="_Toc184006812"/>
-      <w:bookmarkStart w:id="1" w:name="_Toc400867179"/>
+      <w:bookmarkStart w:id="1" w:name="_Toc184006812"/>
+      <w:bookmarkStart w:id="2" w:name="_Toc404204972"/>
       <w:r>
         <w:rPr>
           <w:rFonts w:hint="eastAsia"/>
@@ -4286,23 +5205,23 @@
         <w:lastRenderedPageBreak/>
         <w:t>文档介绍</w:t>
       </w:r>
-      <w:bookmarkEnd w:id="0"/>
       <w:bookmarkEnd w:id="1"/>
+      <w:bookmarkEnd w:id="2"/>
     </w:p>
     <w:p>
       <w:pPr>
         <w:pStyle w:val="FNC3-2"/>
       </w:pPr>
-      <w:bookmarkStart w:id="2" w:name="_Toc184006813"/>
-      <w:bookmarkStart w:id="3" w:name="_Toc400867180"/>
+      <w:bookmarkStart w:id="3" w:name="_Toc184006813"/>
+      <w:bookmarkStart w:id="4" w:name="_Toc404204973"/>
       <w:r>
         <w:rPr>
           <w:rFonts w:hint="eastAsia"/>
         </w:rPr>
         <w:t>文档目的</w:t>
       </w:r>
-      <w:bookmarkEnd w:id="2"/>
       <w:bookmarkEnd w:id="3"/>
+      <w:bookmarkEnd w:id="4"/>
     </w:p>
     <w:p>
       <w:pPr>
@@ -4352,16 +5271,16 @@
       <w:pPr>
         <w:pStyle w:val="FNC3-2"/>
       </w:pPr>
-      <w:bookmarkStart w:id="4" w:name="_Toc184006814"/>
-      <w:bookmarkStart w:id="5" w:name="_Toc400867181"/>
+      <w:bookmarkStart w:id="5" w:name="_Toc184006814"/>
+      <w:bookmarkStart w:id="6" w:name="_Toc404204974"/>
       <w:r>
         <w:rPr>
           <w:rFonts w:hint="eastAsia"/>
         </w:rPr>
         <w:t>文档范围</w:t>
       </w:r>
-      <w:bookmarkEnd w:id="4"/>
       <w:bookmarkEnd w:id="5"/>
+      <w:bookmarkEnd w:id="6"/>
     </w:p>
     <w:p>
       <w:pPr>
@@ -4406,18 +5325,18 @@
       <w:pPr>
         <w:pStyle w:val="FNC3-2"/>
       </w:pPr>
-      <w:bookmarkStart w:id="6" w:name="_Toc99271479"/>
-      <w:bookmarkStart w:id="7" w:name="_Toc184006815"/>
-      <w:bookmarkStart w:id="8" w:name="_Toc400867182"/>
+      <w:bookmarkStart w:id="7" w:name="_Toc99271479"/>
+      <w:bookmarkStart w:id="8" w:name="_Toc184006815"/>
+      <w:bookmarkStart w:id="9" w:name="_Toc404204975"/>
       <w:r>
         <w:rPr>
           <w:rFonts w:hint="eastAsia"/>
         </w:rPr>
         <w:t>读者对象</w:t>
       </w:r>
-      <w:bookmarkEnd w:id="6"/>
       <w:bookmarkEnd w:id="7"/>
       <w:bookmarkEnd w:id="8"/>
+      <w:bookmarkEnd w:id="9"/>
     </w:p>
     <w:p>
       <w:pPr>
@@ -4483,14 +5402,14 @@
       <w:pPr>
         <w:pStyle w:val="FNC3-2"/>
       </w:pPr>
-      <w:bookmarkStart w:id="9" w:name="_Toc400867183"/>
+      <w:bookmarkStart w:id="10" w:name="_Toc404204976"/>
       <w:r>
         <w:rPr>
           <w:rFonts w:hint="eastAsia"/>
         </w:rPr>
         <w:t>文档说明</w:t>
       </w:r>
-      <w:bookmarkEnd w:id="9"/>
+      <w:bookmarkEnd w:id="10"/>
     </w:p>
     <w:p>
       <w:pPr>
@@ -4500,7 +5419,7 @@
           <w:sz w:val="21"/>
         </w:rPr>
       </w:pPr>
-      <w:bookmarkStart w:id="10" w:name="_Toc184006817"/>
+      <w:bookmarkStart w:id="11" w:name="_Toc184006817"/>
       <w:r>
         <w:rPr>
           <w:rFonts w:hint="eastAsia"/>
@@ -4546,7 +5465,6 @@
         <w:pStyle w:val="FNC3-"/>
         <w:ind w:firstLineChars="200" w:firstLine="420"/>
         <w:rPr>
-          <w:rFonts w:hint="eastAsia"/>
           <w:sz w:val="21"/>
         </w:rPr>
       </w:pPr>
@@ -4579,37 +5497,99 @@
         <w:pStyle w:val="FNC3-"/>
         <w:ind w:firstLineChars="200" w:firstLine="420"/>
         <w:rPr>
+          <w:sz w:val="21"/>
+        </w:rPr>
+      </w:pPr>
+      <w:r>
+        <w:rPr>
           <w:rFonts w:hint="eastAsia"/>
           <w:sz w:val="21"/>
         </w:rPr>
+        <w:t>·在表格中：综色底的字段为冗余字段；</w:t>
+      </w:r>
+    </w:p>
+    <w:p>
+      <w:pPr>
+        <w:pStyle w:val="FNC3-"/>
+        <w:ind w:firstLineChars="200" w:firstLine="420"/>
+        <w:rPr>
+          <w:sz w:val="21"/>
+        </w:rPr>
+      </w:pPr>
+    </w:p>
+    <w:p>
+      <w:pPr>
+        <w:pStyle w:val="FNC3-2"/>
+      </w:pPr>
+      <w:bookmarkStart w:id="12" w:name="_Toc184006818"/>
+      <w:bookmarkStart w:id="13" w:name="_Toc404204977"/>
+      <w:bookmarkEnd w:id="11"/>
+      <w:r>
+        <w:rPr>
+          <w:rFonts w:hint="eastAsia"/>
+        </w:rPr>
+        <w:t>关系说明</w:t>
+      </w:r>
+      <w:bookmarkEnd w:id="13"/>
+    </w:p>
+    <w:p>
+      <w:pPr>
+        <w:pStyle w:val="FNC3-"/>
+        <w:ind w:firstLineChars="200" w:firstLine="420"/>
+        <w:rPr>
+          <w:sz w:val="21"/>
+        </w:rPr>
       </w:pPr>
       <w:r>
         <w:rPr>
           <w:rFonts w:hint="eastAsia"/>
           <w:sz w:val="21"/>
         </w:rPr>
-        <w:t>·在表格中：</w:t>
+        <w:t>·</w:t>
       </w:r>
       <w:r>
         <w:rPr>
           <w:rFonts w:hint="eastAsia"/>
           <w:sz w:val="21"/>
         </w:rPr>
-        <w:t>综色</w:t>
+        <w:t>本设计基于平台的数据库设计，参见</w:t>
       </w:r>
       <w:r>
         <w:rPr>
           <w:rFonts w:hint="eastAsia"/>
           <w:sz w:val="21"/>
         </w:rPr>
-        <w:t>底的字段为</w:t>
+        <w:t>(</w:t>
       </w:r>
       <w:r>
         <w:rPr>
           <w:rFonts w:hint="eastAsia"/>
           <w:sz w:val="21"/>
         </w:rPr>
-        <w:t>冗余字段</w:t>
+        <w:t>简单用户模块及权限设计</w:t>
+      </w:r>
+      <w:r>
+        <w:rPr>
+          <w:rFonts w:hint="eastAsia"/>
+          <w:sz w:val="21"/>
+        </w:rPr>
+        <w:t>(DB).</w:t>
+      </w:r>
+      <w:proofErr w:type="spellStart"/>
+      <w:r>
+        <w:rPr>
+          <w:rFonts w:hint="eastAsia"/>
+          <w:sz w:val="21"/>
+        </w:rPr>
+        <w:t>docx</w:t>
+      </w:r>
+      <w:proofErr w:type="spellEnd"/>
+      <w:r>
+        <w:rPr>
+          <w:rFonts w:hint="eastAsia"/>
+          <w:sz w:val="21"/>
+        </w:rPr>
+        <w:t>)</w:t>
       </w:r>
       <w:r>
         <w:rPr>
@@ -4630,18 +5610,18 @@
     </w:p>
     <w:p>
       <w:pPr>
-        <w:pStyle w:val="FNC3-2"/>
+        <w:pStyle w:val="FNC3-1"/>
       </w:pPr>
-      <w:bookmarkStart w:id="11" w:name="_Toc400867184"/>
-      <w:bookmarkStart w:id="12" w:name="_Toc184006818"/>
-      <w:bookmarkEnd w:id="10"/>
+      <w:bookmarkStart w:id="14" w:name="_Toc404204978"/>
       <w:r>
         <w:rPr>
           <w:rFonts w:hint="eastAsia"/>
         </w:rPr>
-        <w:t>关系说明</w:t>
+        <w:lastRenderedPageBreak/>
+        <w:t>数据库环境说明</w:t>
       </w:r>
-      <w:bookmarkEnd w:id="11"/>
+      <w:bookmarkEnd w:id="12"/>
+      <w:bookmarkEnd w:id="14"/>
     </w:p>
     <w:p>
       <w:pPr>
@@ -4656,6 +5636,238 @@
           <w:rFonts w:hint="eastAsia"/>
           <w:sz w:val="21"/>
         </w:rPr>
+        <w:t>希望满足跨数据库平台的要求，但目前只对</w:t>
+      </w:r>
+      <w:proofErr w:type="spellStart"/>
+      <w:r>
+        <w:rPr>
+          <w:rFonts w:hint="eastAsia"/>
+          <w:sz w:val="21"/>
+        </w:rPr>
+        <w:t>MySql</w:t>
+      </w:r>
+      <w:proofErr w:type="spellEnd"/>
+      <w:r>
+        <w:rPr>
+          <w:rFonts w:hint="eastAsia"/>
+          <w:sz w:val="21"/>
+        </w:rPr>
+        <w:t>数据库。</w:t>
+      </w:r>
+    </w:p>
+    <w:p>
+      <w:pPr>
+        <w:pStyle w:val="FNC3-"/>
+        <w:ind w:firstLineChars="200" w:firstLine="420"/>
+        <w:rPr>
+          <w:sz w:val="21"/>
+        </w:rPr>
+      </w:pPr>
+      <w:r>
+        <w:rPr>
+          <w:rFonts w:hint="eastAsia"/>
+          <w:sz w:val="21"/>
+        </w:rPr>
+        <w:t>若以</w:t>
+      </w:r>
+      <w:r>
+        <w:rPr>
+          <w:rFonts w:hint="eastAsia"/>
+          <w:sz w:val="21"/>
+        </w:rPr>
+        <w:t>Oracle</w:t>
+      </w:r>
+      <w:r>
+        <w:rPr>
+          <w:rFonts w:hint="eastAsia"/>
+          <w:sz w:val="21"/>
+        </w:rPr>
+        <w:t>为基准，</w:t>
+      </w:r>
+      <w:proofErr w:type="gramStart"/>
+      <w:r>
+        <w:rPr>
+          <w:rFonts w:hint="eastAsia"/>
+          <w:sz w:val="21"/>
+        </w:rPr>
+        <w:t>表空间</w:t>
+      </w:r>
+      <w:proofErr w:type="gramEnd"/>
+      <w:r>
+        <w:rPr>
+          <w:rFonts w:hint="eastAsia"/>
+          <w:sz w:val="21"/>
+        </w:rPr>
+        <w:t>统一为</w:t>
+      </w:r>
+      <w:r>
+        <w:rPr>
+          <w:rFonts w:hint="eastAsia"/>
+          <w:sz w:val="21"/>
+        </w:rPr>
+        <w:t>platform</w:t>
+      </w:r>
+      <w:r>
+        <w:rPr>
+          <w:rFonts w:hint="eastAsia"/>
+          <w:sz w:val="21"/>
+        </w:rPr>
+        <w:t>，数据库用户统一为</w:t>
+      </w:r>
+      <w:r>
+        <w:rPr>
+          <w:rFonts w:hint="eastAsia"/>
+          <w:sz w:val="21"/>
+        </w:rPr>
+        <w:t>platform</w:t>
+      </w:r>
+      <w:r>
+        <w:rPr>
+          <w:rFonts w:hint="eastAsia"/>
+          <w:sz w:val="21"/>
+        </w:rPr>
+        <w:t>，口令</w:t>
+      </w:r>
+      <w:r>
+        <w:rPr>
+          <w:rFonts w:hint="eastAsia"/>
+          <w:sz w:val="21"/>
+        </w:rPr>
+        <w:t>platform</w:t>
+      </w:r>
+      <w:r>
+        <w:rPr>
+          <w:rFonts w:hint="eastAsia"/>
+          <w:sz w:val="21"/>
+        </w:rPr>
+        <w:t>，权限限制为资源访问（如：记录的增、</w:t>
+      </w:r>
+      <w:proofErr w:type="gramStart"/>
+      <w:r>
+        <w:rPr>
+          <w:rFonts w:hint="eastAsia"/>
+          <w:sz w:val="21"/>
+        </w:rPr>
+        <w:t>删</w:t>
+      </w:r>
+      <w:proofErr w:type="gramEnd"/>
+      <w:r>
+        <w:rPr>
+          <w:rFonts w:hint="eastAsia"/>
+          <w:sz w:val="21"/>
+        </w:rPr>
+        <w:t>、改、查等）和应用级管理（建表、改表、</w:t>
+      </w:r>
+      <w:proofErr w:type="gramStart"/>
+      <w:r>
+        <w:rPr>
+          <w:rFonts w:hint="eastAsia"/>
+          <w:sz w:val="21"/>
+        </w:rPr>
+        <w:t>删</w:t>
+      </w:r>
+      <w:proofErr w:type="gramEnd"/>
+      <w:r>
+        <w:rPr>
+          <w:rFonts w:hint="eastAsia"/>
+          <w:sz w:val="21"/>
+        </w:rPr>
+        <w:t>表、建索引等）。</w:t>
+      </w:r>
+    </w:p>
+    <w:p>
+      <w:pPr>
+        <w:pStyle w:val="FNC3-"/>
+        <w:ind w:firstLineChars="200" w:firstLine="422"/>
+        <w:rPr>
+          <w:b/>
+          <w:sz w:val="21"/>
+        </w:rPr>
+      </w:pPr>
+      <w:r>
+        <w:rPr>
+          <w:rFonts w:hint="eastAsia"/>
+          <w:b/>
+          <w:sz w:val="21"/>
+        </w:rPr>
+        <w:t>注意：各项目可以有自己的用户名，如海南项目——</w:t>
+      </w:r>
+      <w:proofErr w:type="spellStart"/>
+      <w:r>
+        <w:rPr>
+          <w:rFonts w:hint="eastAsia"/>
+          <w:b/>
+          <w:sz w:val="21"/>
+        </w:rPr>
+        <w:t>platform_hn</w:t>
+      </w:r>
+      <w:proofErr w:type="spellEnd"/>
+      <w:r>
+        <w:rPr>
+          <w:rFonts w:hint="eastAsia"/>
+          <w:b/>
+          <w:sz w:val="21"/>
+        </w:rPr>
+        <w:t>。</w:t>
+      </w:r>
+    </w:p>
+    <w:p>
+      <w:pPr>
+        <w:pStyle w:val="FNC3-"/>
+        <w:ind w:firstLineChars="200" w:firstLine="422"/>
+        <w:rPr>
+          <w:b/>
+          <w:sz w:val="21"/>
+        </w:rPr>
+      </w:pPr>
+    </w:p>
+    <w:p>
+      <w:pPr>
+        <w:pStyle w:val="FNC3-1"/>
+      </w:pPr>
+      <w:bookmarkStart w:id="15" w:name="_Toc184006819"/>
+      <w:bookmarkStart w:id="16" w:name="_Toc404204979"/>
+      <w:r>
+        <w:rPr>
+          <w:rFonts w:hint="eastAsia"/>
+        </w:rPr>
+        <w:t>数据库</w:t>
+      </w:r>
+      <w:bookmarkEnd w:id="15"/>
+      <w:r>
+        <w:rPr>
+          <w:rFonts w:hint="eastAsia"/>
+        </w:rPr>
+        <w:t>规范</w:t>
+      </w:r>
+      <w:bookmarkEnd w:id="16"/>
+    </w:p>
+    <w:p>
+      <w:pPr>
+        <w:pStyle w:val="FNC3-2"/>
+      </w:pPr>
+      <w:bookmarkStart w:id="17" w:name="_Toc404204980"/>
+      <w:r>
+        <w:rPr>
+          <w:rFonts w:hint="eastAsia"/>
+        </w:rPr>
+        <w:t>表的命名规则</w:t>
+      </w:r>
+      <w:bookmarkEnd w:id="17"/>
+    </w:p>
+    <w:p>
+      <w:pPr>
+        <w:pStyle w:val="FNC3-"/>
+        <w:ind w:firstLineChars="200" w:firstLine="420"/>
+        <w:rPr>
+          <w:sz w:val="21"/>
+        </w:rPr>
+      </w:pPr>
+      <w:r>
+        <w:rPr>
+          <w:rFonts w:hint="eastAsia"/>
+          <w:sz w:val="21"/>
+        </w:rPr>
         <w:t>·</w:t>
       </w:r>
       <w:r>
@@ -4663,8 +5875,60 @@
           <w:rFonts w:hint="eastAsia"/>
           <w:sz w:val="21"/>
         </w:rPr>
-        <w:t>本设计基于平台的数据库设计，参见</w:t>
+        <w:t>分析</w:t>
       </w:r>
+      <w:r>
+        <w:rPr>
+          <w:rFonts w:hint="eastAsia"/>
+          <w:sz w:val="21"/>
+        </w:rPr>
+        <w:t>平台部分的表以“</w:t>
+      </w:r>
+      <w:proofErr w:type="spellStart"/>
+      <w:r>
+        <w:rPr>
+          <w:rFonts w:hint="eastAsia"/>
+          <w:sz w:val="21"/>
+        </w:rPr>
+        <w:t>sa</w:t>
+      </w:r>
+      <w:proofErr w:type="spellEnd"/>
+      <w:r>
+        <w:rPr>
+          <w:sz w:val="21"/>
+        </w:rPr>
+        <w:t>_</w:t>
+      </w:r>
+      <w:r>
+        <w:rPr>
+          <w:rFonts w:hint="eastAsia"/>
+          <w:sz w:val="21"/>
+        </w:rPr>
+        <w:t>功能”命名，如</w:t>
+      </w:r>
+      <w:proofErr w:type="spellStart"/>
+      <w:r>
+        <w:rPr>
+          <w:rFonts w:hint="eastAsia"/>
+          <w:sz w:val="21"/>
+        </w:rPr>
+        <w:t>sa</w:t>
+      </w:r>
+      <w:r>
+        <w:rPr>
+          <w:rFonts w:hint="eastAsia"/>
+          <w:sz w:val="21"/>
+        </w:rPr>
+        <w:t>_</w:t>
+      </w:r>
+      <w:r>
+        <w:rPr>
+          <w:rFonts w:hint="eastAsia"/>
+          <w:sz w:val="21"/>
+        </w:rPr>
+        <w:t>mdTable</w:t>
+      </w:r>
+      <w:proofErr w:type="spellEnd"/>
       <w:r>
         <w:rPr>
           <w:rFonts w:hint="eastAsia"/>
@@ -4677,24 +5941,22 @@
           <w:rFonts w:hint="eastAsia"/>
           <w:sz w:val="21"/>
         </w:rPr>
-        <w:t>简单用户模块及权限设计</w:t>
+        <w:t>元数据</w:t>
       </w:r>
       <w:r>
         <w:rPr>
           <w:rFonts w:hint="eastAsia"/>
           <w:sz w:val="21"/>
         </w:rPr>
-        <w:t>(DB).</w:t>
+        <w:t>-</w:t>
       </w:r>
-      <w:proofErr w:type="spellStart"/>
       <w:r>
         <w:rPr>
           <w:rFonts w:hint="eastAsia"/>
           <w:sz w:val="21"/>
         </w:rPr>
-        <w:t>docx</w:t>
+        <w:t>表</w:t>
       </w:r>
-      <w:proofErr w:type="spellEnd"/>
       <w:r>
         <w:rPr>
           <w:rFonts w:hint="eastAsia"/>
@@ -4718,379 +5980,6 @@
           <w:sz w:val="21"/>
         </w:rPr>
       </w:pPr>
-    </w:p>
-    <w:p>
-      <w:pPr>
-        <w:pStyle w:val="FNC3-1"/>
-      </w:pPr>
-      <w:bookmarkStart w:id="13" w:name="_Toc400867185"/>
-      <w:r>
-        <w:rPr>
-          <w:rFonts w:hint="eastAsia"/>
-        </w:rPr>
-        <w:lastRenderedPageBreak/>
-        <w:t>数据库环境说明</w:t>
-      </w:r>
-      <w:bookmarkEnd w:id="12"/>
-      <w:bookmarkEnd w:id="13"/>
-    </w:p>
-    <w:p>
-      <w:pPr>
-        <w:pStyle w:val="FNC3-"/>
-        <w:ind w:firstLineChars="200" w:firstLine="420"/>
-        <w:rPr>
-          <w:sz w:val="21"/>
-        </w:rPr>
-      </w:pPr>
-      <w:r>
-        <w:rPr>
-          <w:rFonts w:hint="eastAsia"/>
-          <w:sz w:val="21"/>
-        </w:rPr>
-        <w:t>希望满足跨数据库平台的要求，但目前只对</w:t>
-      </w:r>
-      <w:proofErr w:type="spellStart"/>
-      <w:r>
-        <w:rPr>
-          <w:rFonts w:hint="eastAsia"/>
-          <w:sz w:val="21"/>
-        </w:rPr>
-        <w:t>MySql</w:t>
-      </w:r>
-      <w:proofErr w:type="spellEnd"/>
-      <w:r>
-        <w:rPr>
-          <w:rFonts w:hint="eastAsia"/>
-          <w:sz w:val="21"/>
-        </w:rPr>
-        <w:t>数据库。</w:t>
-      </w:r>
-    </w:p>
-    <w:p>
-      <w:pPr>
-        <w:pStyle w:val="FNC3-"/>
-        <w:ind w:firstLineChars="200" w:firstLine="420"/>
-        <w:rPr>
-          <w:sz w:val="21"/>
-        </w:rPr>
-      </w:pPr>
-      <w:r>
-        <w:rPr>
-          <w:rFonts w:hint="eastAsia"/>
-          <w:sz w:val="21"/>
-        </w:rPr>
-        <w:t>若以</w:t>
-      </w:r>
-      <w:r>
-        <w:rPr>
-          <w:rFonts w:hint="eastAsia"/>
-          <w:sz w:val="21"/>
-        </w:rPr>
-        <w:t>Oracle</w:t>
-      </w:r>
-      <w:r>
-        <w:rPr>
-          <w:rFonts w:hint="eastAsia"/>
-          <w:sz w:val="21"/>
-        </w:rPr>
-        <w:t>为基准，</w:t>
-      </w:r>
-      <w:proofErr w:type="gramStart"/>
-      <w:r>
-        <w:rPr>
-          <w:rFonts w:hint="eastAsia"/>
-          <w:sz w:val="21"/>
-        </w:rPr>
-        <w:t>表空间</w:t>
-      </w:r>
-      <w:proofErr w:type="gramEnd"/>
-      <w:r>
-        <w:rPr>
-          <w:rFonts w:hint="eastAsia"/>
-          <w:sz w:val="21"/>
-        </w:rPr>
-        <w:t>统一为</w:t>
-      </w:r>
-      <w:r>
-        <w:rPr>
-          <w:rFonts w:hint="eastAsia"/>
-          <w:sz w:val="21"/>
-        </w:rPr>
-        <w:t>platform</w:t>
-      </w:r>
-      <w:r>
-        <w:rPr>
-          <w:rFonts w:hint="eastAsia"/>
-          <w:sz w:val="21"/>
-        </w:rPr>
-        <w:t>，数据库用户统一为</w:t>
-      </w:r>
-      <w:r>
-        <w:rPr>
-          <w:rFonts w:hint="eastAsia"/>
-          <w:sz w:val="21"/>
-        </w:rPr>
-        <w:t>platform</w:t>
-      </w:r>
-      <w:r>
-        <w:rPr>
-          <w:rFonts w:hint="eastAsia"/>
-          <w:sz w:val="21"/>
-        </w:rPr>
-        <w:t>，口令</w:t>
-      </w:r>
-      <w:r>
-        <w:rPr>
-          <w:rFonts w:hint="eastAsia"/>
-          <w:sz w:val="21"/>
-        </w:rPr>
-        <w:t>platform</w:t>
-      </w:r>
-      <w:r>
-        <w:rPr>
-          <w:rFonts w:hint="eastAsia"/>
-          <w:sz w:val="21"/>
-        </w:rPr>
-        <w:t>，权限限制为资源访问（如：记录的增、</w:t>
-      </w:r>
-      <w:proofErr w:type="gramStart"/>
-      <w:r>
-        <w:rPr>
-          <w:rFonts w:hint="eastAsia"/>
-          <w:sz w:val="21"/>
-        </w:rPr>
-        <w:t>删</w:t>
-      </w:r>
-      <w:proofErr w:type="gramEnd"/>
-      <w:r>
-        <w:rPr>
-          <w:rFonts w:hint="eastAsia"/>
-          <w:sz w:val="21"/>
-        </w:rPr>
-        <w:t>、改、查等）和应用级管理（建表、改表、</w:t>
-      </w:r>
-      <w:proofErr w:type="gramStart"/>
-      <w:r>
-        <w:rPr>
-          <w:rFonts w:hint="eastAsia"/>
-          <w:sz w:val="21"/>
-        </w:rPr>
-        <w:t>删</w:t>
-      </w:r>
-      <w:proofErr w:type="gramEnd"/>
-      <w:r>
-        <w:rPr>
-          <w:rFonts w:hint="eastAsia"/>
-          <w:sz w:val="21"/>
-        </w:rPr>
-        <w:t>表、建索引等）。</w:t>
-      </w:r>
-    </w:p>
-    <w:p>
-      <w:pPr>
-        <w:pStyle w:val="FNC3-"/>
-        <w:ind w:firstLineChars="200" w:firstLine="422"/>
-        <w:rPr>
-          <w:b/>
-          <w:sz w:val="21"/>
-        </w:rPr>
-      </w:pPr>
-      <w:r>
-        <w:rPr>
-          <w:rFonts w:hint="eastAsia"/>
-          <w:b/>
-          <w:sz w:val="21"/>
-        </w:rPr>
-        <w:t>注意：各项目可以有自己的用户名，如海南项目——</w:t>
-      </w:r>
-      <w:proofErr w:type="spellStart"/>
-      <w:r>
-        <w:rPr>
-          <w:rFonts w:hint="eastAsia"/>
-          <w:b/>
-          <w:sz w:val="21"/>
-        </w:rPr>
-        <w:t>platform_hn</w:t>
-      </w:r>
-      <w:proofErr w:type="spellEnd"/>
-      <w:r>
-        <w:rPr>
-          <w:rFonts w:hint="eastAsia"/>
-          <w:b/>
-          <w:sz w:val="21"/>
-        </w:rPr>
-        <w:t>。</w:t>
-      </w:r>
-    </w:p>
-    <w:p>
-      <w:pPr>
-        <w:pStyle w:val="FNC3-"/>
-        <w:ind w:firstLineChars="200" w:firstLine="422"/>
-        <w:rPr>
-          <w:b/>
-          <w:sz w:val="21"/>
-        </w:rPr>
-      </w:pPr>
-    </w:p>
-    <w:p>
-      <w:pPr>
-        <w:pStyle w:val="FNC3-1"/>
-      </w:pPr>
-      <w:bookmarkStart w:id="14" w:name="_Toc184006819"/>
-      <w:bookmarkStart w:id="15" w:name="_Toc400867186"/>
-      <w:r>
-        <w:rPr>
-          <w:rFonts w:hint="eastAsia"/>
-        </w:rPr>
-        <w:t>数据库</w:t>
-      </w:r>
-      <w:bookmarkEnd w:id="14"/>
-      <w:r>
-        <w:rPr>
-          <w:rFonts w:hint="eastAsia"/>
-        </w:rPr>
-        <w:t>规范</w:t>
-      </w:r>
-      <w:bookmarkEnd w:id="15"/>
-    </w:p>
-    <w:p>
-      <w:pPr>
-        <w:pStyle w:val="FNC3-2"/>
-      </w:pPr>
-      <w:bookmarkStart w:id="16" w:name="_Toc400867187"/>
-      <w:r>
-        <w:rPr>
-          <w:rFonts w:hint="eastAsia"/>
-        </w:rPr>
-        <w:t>表的命名规则</w:t>
-      </w:r>
-      <w:bookmarkEnd w:id="16"/>
-    </w:p>
-    <w:p>
-      <w:pPr>
-        <w:pStyle w:val="FNC3-"/>
-        <w:ind w:firstLineChars="200" w:firstLine="420"/>
-        <w:rPr>
-          <w:sz w:val="21"/>
-        </w:rPr>
-      </w:pPr>
-      <w:r>
-        <w:rPr>
-          <w:rFonts w:hint="eastAsia"/>
-          <w:sz w:val="21"/>
-        </w:rPr>
-        <w:t>·</w:t>
-      </w:r>
-      <w:r>
-        <w:rPr>
-          <w:rFonts w:hint="eastAsia"/>
-          <w:sz w:val="21"/>
-        </w:rPr>
-        <w:t>分析</w:t>
-      </w:r>
-      <w:r>
-        <w:rPr>
-          <w:rFonts w:hint="eastAsia"/>
-          <w:sz w:val="21"/>
-        </w:rPr>
-        <w:t>平台部分的表以“</w:t>
-      </w:r>
-      <w:proofErr w:type="spellStart"/>
-      <w:r>
-        <w:rPr>
-          <w:rFonts w:hint="eastAsia"/>
-          <w:sz w:val="21"/>
-        </w:rPr>
-        <w:t>sa</w:t>
-      </w:r>
-      <w:proofErr w:type="spellEnd"/>
-      <w:r>
-        <w:rPr>
-          <w:sz w:val="21"/>
-        </w:rPr>
-        <w:t>_</w:t>
-      </w:r>
-      <w:r>
-        <w:rPr>
-          <w:rFonts w:hint="eastAsia"/>
-          <w:sz w:val="21"/>
-        </w:rPr>
-        <w:t>功能”命名，如</w:t>
-      </w:r>
-      <w:proofErr w:type="spellStart"/>
-      <w:r>
-        <w:rPr>
-          <w:rFonts w:hint="eastAsia"/>
-          <w:sz w:val="21"/>
-        </w:rPr>
-        <w:t>sa</w:t>
-      </w:r>
-      <w:r>
-        <w:rPr>
-          <w:rFonts w:hint="eastAsia"/>
-          <w:sz w:val="21"/>
-        </w:rPr>
-        <w:t>_</w:t>
-      </w:r>
-      <w:r>
-        <w:rPr>
-          <w:rFonts w:hint="eastAsia"/>
-          <w:sz w:val="21"/>
-        </w:rPr>
-        <w:t>mdTable</w:t>
-      </w:r>
-      <w:proofErr w:type="spellEnd"/>
-      <w:r>
-        <w:rPr>
-          <w:rFonts w:hint="eastAsia"/>
-          <w:sz w:val="21"/>
-        </w:rPr>
-        <w:t>(</w:t>
-      </w:r>
-      <w:r>
-        <w:rPr>
-          <w:rFonts w:hint="eastAsia"/>
-          <w:sz w:val="21"/>
-        </w:rPr>
-        <w:t>元数据</w:t>
-      </w:r>
-      <w:r>
-        <w:rPr>
-          <w:rFonts w:hint="eastAsia"/>
-          <w:sz w:val="21"/>
-        </w:rPr>
-        <w:t>-</w:t>
-      </w:r>
-      <w:r>
-        <w:rPr>
-          <w:rFonts w:hint="eastAsia"/>
-          <w:sz w:val="21"/>
-        </w:rPr>
-        <w:t>表</w:t>
-      </w:r>
-      <w:r>
-        <w:rPr>
-          <w:rFonts w:hint="eastAsia"/>
-          <w:sz w:val="21"/>
-        </w:rPr>
-        <w:t>)</w:t>
-      </w:r>
-      <w:r>
-        <w:rPr>
-          <w:rFonts w:hint="eastAsia"/>
-          <w:sz w:val="21"/>
-        </w:rPr>
-        <w:t>；</w:t>
-      </w:r>
-    </w:p>
-    <w:p>
-      <w:pPr>
-        <w:pStyle w:val="FNC3-"/>
-        <w:ind w:firstLineChars="200" w:firstLine="420"/>
-        <w:rPr>
-          <w:sz w:val="21"/>
-        </w:rPr>
-      </w:pPr>
       <w:r>
         <w:rPr>
           <w:rFonts w:hint="eastAsia"/>
@@ -5212,14 +6101,14 @@
       <w:pPr>
         <w:pStyle w:val="FNC3-2"/>
       </w:pPr>
-      <w:bookmarkStart w:id="17" w:name="_Toc400867188"/>
+      <w:bookmarkStart w:id="18" w:name="_Toc404204981"/>
       <w:r>
         <w:rPr>
           <w:rFonts w:hint="eastAsia"/>
         </w:rPr>
         <w:t>布尔值取值</w:t>
       </w:r>
-      <w:bookmarkEnd w:id="17"/>
+      <w:bookmarkEnd w:id="18"/>
     </w:p>
     <w:p>
       <w:pPr>
@@ -5635,14 +6524,14 @@
       <w:pPr>
         <w:pStyle w:val="FNC3-2"/>
       </w:pPr>
-      <w:bookmarkStart w:id="18" w:name="_Toc400867189"/>
+      <w:bookmarkStart w:id="19" w:name="_Toc404204982"/>
       <w:r>
         <w:rPr>
           <w:rFonts w:hint="eastAsia"/>
         </w:rPr>
         <w:t>键</w:t>
       </w:r>
-      <w:bookmarkEnd w:id="18"/>
+      <w:bookmarkEnd w:id="19"/>
     </w:p>
     <w:p>
       <w:pPr>
@@ -6105,7 +6994,7 @@
       <w:pPr>
         <w:pStyle w:val="FNC3-2"/>
       </w:pPr>
-      <w:bookmarkStart w:id="19" w:name="_Toc400867190"/>
+      <w:bookmarkStart w:id="20" w:name="_Toc404204983"/>
       <w:r>
         <w:rPr>
           <w:rFonts w:hint="eastAsia"/>
@@ -6124,7 +7013,7 @@
         </w:rPr>
         <w:t>列</w:t>
       </w:r>
-      <w:bookmarkEnd w:id="19"/>
+      <w:bookmarkEnd w:id="20"/>
     </w:p>
     <w:p>
       <w:pPr>
@@ -8187,7 +9076,7 @@
       <w:pPr>
         <w:pStyle w:val="FNC3-2"/>
       </w:pPr>
-      <w:bookmarkStart w:id="20" w:name="_Toc400867191"/>
+      <w:bookmarkStart w:id="21" w:name="_Toc404204984"/>
       <w:r>
         <w:rPr>
           <w:rFonts w:hint="eastAsia"/>
@@ -8195,7 +9084,7 @@
         <w:lastRenderedPageBreak/>
         <w:t>数值类型</w:t>
       </w:r>
-      <w:bookmarkEnd w:id="20"/>
+      <w:bookmarkEnd w:id="21"/>
     </w:p>
     <w:p>
       <w:pPr>
@@ -8240,14 +9129,14 @@
       <w:pPr>
         <w:pStyle w:val="FNC3-1"/>
       </w:pPr>
-      <w:bookmarkStart w:id="21" w:name="_Toc400867192"/>
+      <w:bookmarkStart w:id="22" w:name="_Toc404204985"/>
       <w:r>
         <w:rPr>
           <w:rFonts w:hint="eastAsia"/>
         </w:rPr>
         <w:t>编程注意</w:t>
       </w:r>
-      <w:bookmarkEnd w:id="21"/>
+      <w:bookmarkEnd w:id="22"/>
     </w:p>
     <w:p>
       <w:pPr>
@@ -8447,27 +9336,27 @@
       <w:pPr>
         <w:pStyle w:val="FNC3-1"/>
       </w:pPr>
-      <w:bookmarkStart w:id="22" w:name="_Toc400867193"/>
+      <w:bookmarkStart w:id="23" w:name="_Toc404204986"/>
       <w:r>
         <w:rPr>
           <w:rFonts w:hint="eastAsia"/>
         </w:rPr>
         <w:t>设计过程说明</w:t>
       </w:r>
-      <w:bookmarkEnd w:id="22"/>
+      <w:bookmarkEnd w:id="23"/>
     </w:p>
     <w:p>
       <w:pPr>
         <w:pStyle w:val="FNC3-2"/>
       </w:pPr>
-      <w:bookmarkStart w:id="23" w:name="_Toc400867194"/>
+      <w:bookmarkStart w:id="24" w:name="_Toc404204987"/>
       <w:r>
         <w:rPr>
           <w:rFonts w:hint="eastAsia"/>
         </w:rPr>
         <w:t>第一期内容</w:t>
       </w:r>
-      <w:bookmarkEnd w:id="23"/>
+      <w:bookmarkEnd w:id="24"/>
     </w:p>
     <w:p>
       <w:pPr>
@@ -8530,24 +9419,23 @@
       <w:pPr>
         <w:pStyle w:val="FNC3-1"/>
       </w:pPr>
-      <w:bookmarkStart w:id="24" w:name="_Toc184006821"/>
-      <w:bookmarkStart w:id="25" w:name="_Toc400867195"/>
+      <w:bookmarkStart w:id="25" w:name="_Toc184006821"/>
       <w:bookmarkStart w:id="26" w:name="_Toc184006822"/>
+      <w:bookmarkStart w:id="27" w:name="_Toc404204988"/>
       <w:r>
         <w:rPr>
           <w:rFonts w:hint="eastAsia"/>
         </w:rPr>
         <w:t>物理设计</w:t>
       </w:r>
-      <w:bookmarkEnd w:id="24"/>
       <w:bookmarkEnd w:id="25"/>
+      <w:bookmarkEnd w:id="27"/>
     </w:p>
     <w:p>
       <w:pPr>
         <w:pStyle w:val="FNC3-2"/>
       </w:pPr>
-      <w:bookmarkStart w:id="27" w:name="_Toc400867197"/>
-      <w:bookmarkStart w:id="28" w:name="_Toc400867196"/>
+      <w:bookmarkStart w:id="28" w:name="_Toc404204989"/>
       <w:bookmarkEnd w:id="26"/>
       <w:r>
         <w:rPr>
@@ -9836,7 +10724,7 @@
               <w:pStyle w:val="FNC3-"/>
               <w:spacing w:line="240" w:lineRule="auto"/>
               <w:rPr>
-                <w:rFonts w:ascii="宋体" w:hAnsi="宋体" w:hint="eastAsia"/>
+                <w:rFonts w:ascii="宋体" w:hAnsi="宋体"/>
                 <w:b/>
                 <w:color w:val="984806" w:themeColor="accent6" w:themeShade="80"/>
                 <w:sz w:val="21"/>
@@ -9887,7 +10775,7 @@
           <w:p>
             <w:pPr>
               <w:rPr>
-                <w:rFonts w:ascii="宋体" w:hAnsi="宋体" w:hint="eastAsia"/>
+                <w:rFonts w:ascii="宋体" w:hAnsi="宋体"/>
                 <w:b/>
                 <w:color w:val="984806" w:themeColor="accent6" w:themeShade="80"/>
               </w:rPr>
@@ -9926,6 +10814,7 @@
       <w:pPr>
         <w:pStyle w:val="FNC3-2"/>
       </w:pPr>
+      <w:bookmarkStart w:id="29" w:name="_Toc404204990"/>
       <w:r>
         <w:rPr>
           <w:rFonts w:hint="eastAsia"/>
@@ -9944,19 +10833,19 @@
         </w:rPr>
         <w:t>1</w:t>
       </w:r>
-      <w:bookmarkEnd w:id="27"/>
       <w:r>
         <w:rPr>
           <w:rFonts w:hint="eastAsia"/>
         </w:rPr>
         <w:t>}</w:t>
       </w:r>
+      <w:bookmarkEnd w:id="29"/>
     </w:p>
     <w:p>
       <w:pPr>
         <w:pStyle w:val="FNC3-3"/>
       </w:pPr>
-      <w:bookmarkStart w:id="29" w:name="_Toc400867198"/>
+      <w:bookmarkStart w:id="30" w:name="_Toc404204991"/>
       <w:r>
         <w:rPr>
           <w:rFonts w:hint="eastAsia"/>
@@ -9978,7 +10867,7 @@
         </w:rPr>
         <w:t>USER]</w:t>
       </w:r>
-      <w:bookmarkEnd w:id="29"/>
+      <w:bookmarkEnd w:id="30"/>
     </w:p>
     <w:p>
       <w:pPr>
@@ -13081,8 +13970,7 @@
       <w:pPr>
         <w:pStyle w:val="FNC3-2"/>
       </w:pPr>
-      <w:bookmarkStart w:id="30" w:name="_Toc400867206"/>
-      <w:bookmarkStart w:id="31" w:name="_Toc400867199"/>
+      <w:bookmarkStart w:id="31" w:name="_Toc404204992"/>
       <w:r>
         <w:rPr>
           <w:rFonts w:hint="eastAsia"/>
@@ -13114,15 +14002,9 @@
         <w:rPr>
           <w:rFonts w:hint="eastAsia"/>
         </w:rPr>
-        <w:t>{2</w:t>
+        <w:t>{2}</w:t>
       </w:r>
-      <w:bookmarkEnd w:id="30"/>
-      <w:r>
-        <w:rPr>
-          <w:rFonts w:hint="eastAsia"/>
-        </w:rPr>
-        <w:t>}</w:t>
-      </w:r>
+      <w:bookmarkEnd w:id="31"/>
     </w:p>
     <w:p>
       <w:pPr>
@@ -13247,6 +14129,7 @@
       <w:pPr>
         <w:pStyle w:val="FNC3-3"/>
       </w:pPr>
+      <w:bookmarkStart w:id="32" w:name="_Toc404204993"/>
       <w:r>
         <w:rPr>
           <w:rFonts w:hint="eastAsia"/>
@@ -13259,6 +14142,7 @@
         </w:rPr>
         <w:t>[PLAT_DICTM]</w:t>
       </w:r>
+      <w:bookmarkEnd w:id="32"/>
     </w:p>
     <w:tbl>
       <w:tblPr>
@@ -16791,7 +17675,8 @@
           <w:tab w:val="num" w:pos="709"/>
         </w:tabs>
       </w:pPr>
-      <w:bookmarkStart w:id="32" w:name="_Toc310883597"/>
+      <w:bookmarkStart w:id="33" w:name="_Toc310883597"/>
+      <w:bookmarkStart w:id="34" w:name="_Toc404204994"/>
       <w:r>
         <w:rPr>
           <w:rFonts w:hint="eastAsia"/>
@@ -16819,7 +17704,8 @@
         </w:rPr>
         <w:t>D]</w:t>
       </w:r>
-      <w:bookmarkEnd w:id="32"/>
+      <w:bookmarkEnd w:id="33"/>
+      <w:bookmarkEnd w:id="34"/>
     </w:p>
     <w:tbl>
       <w:tblPr>
@@ -21050,6 +21936,7 @@
       <w:pPr>
         <w:pStyle w:val="FNC3-2"/>
       </w:pPr>
+      <w:bookmarkStart w:id="35" w:name="_Toc404204995"/>
       <w:r>
         <w:rPr>
           <w:rFonts w:hint="eastAsia"/>
@@ -21068,13 +21955,13 @@
         </w:rPr>
         <w:t>6</w:t>
       </w:r>
-      <w:bookmarkEnd w:id="31"/>
       <w:r>
         <w:rPr>
           <w:rFonts w:hint="eastAsia"/>
         </w:rPr>
         <w:t>}</w:t>
       </w:r>
+      <w:bookmarkEnd w:id="35"/>
     </w:p>
     <w:p>
       <w:pPr>
@@ -21223,7 +22110,7 @@
       <w:pPr>
         <w:pStyle w:val="FNC3-3"/>
       </w:pPr>
-      <w:bookmarkStart w:id="33" w:name="_Toc400867200"/>
+      <w:bookmarkStart w:id="36" w:name="_Toc404204996"/>
       <w:r>
         <w:rPr>
           <w:rFonts w:hint="eastAsia"/>
@@ -21278,7 +22165,7 @@
         </w:rPr>
         <w:t>]</w:t>
       </w:r>
-      <w:bookmarkEnd w:id="33"/>
+      <w:bookmarkEnd w:id="36"/>
     </w:p>
     <w:tbl>
       <w:tblPr>
@@ -23027,7 +23914,6 @@
               <w:pStyle w:val="20"/>
               <w:ind w:left="2" w:hangingChars="1" w:hanging="2"/>
               <w:rPr>
-                <w:rFonts w:hint="eastAsia"/>
                 <w:color w:val="000000"/>
                 <w:kern w:val="0"/>
                 <w:sz w:val="18"/>
@@ -23487,7 +24373,7 @@
       <w:pPr>
         <w:pStyle w:val="FNC3-3"/>
       </w:pPr>
-      <w:bookmarkStart w:id="34" w:name="_Toc400867201"/>
+      <w:bookmarkStart w:id="37" w:name="_Toc404204997"/>
       <w:r>
         <w:rPr>
           <w:rFonts w:hint="eastAsia"/>
@@ -23530,7 +24416,7 @@
         </w:rPr>
         <w:t>]</w:t>
       </w:r>
-      <w:bookmarkEnd w:id="34"/>
+      <w:bookmarkEnd w:id="37"/>
     </w:p>
     <w:tbl>
       <w:tblPr>
@@ -26084,7 +26970,7 @@
       <w:pPr>
         <w:pStyle w:val="FNC3-3"/>
       </w:pPr>
-      <w:bookmarkStart w:id="35" w:name="_Toc400867202"/>
+      <w:bookmarkStart w:id="38" w:name="_Toc404204998"/>
       <w:r>
         <w:rPr>
           <w:rFonts w:hint="eastAsia"/>
@@ -26097,7 +26983,7 @@
         </w:rPr>
         <w:t>[SA_MD_COLSEMANTEME]</w:t>
       </w:r>
-      <w:bookmarkEnd w:id="35"/>
+      <w:bookmarkEnd w:id="38"/>
     </w:p>
     <w:p>
       <w:pPr>
@@ -27949,7 +28835,6 @@
               <w:pStyle w:val="20"/>
               <w:ind w:leftChars="-16" w:left="-5" w:hangingChars="16" w:hanging="29"/>
               <w:rPr>
-                <w:rFonts w:hint="eastAsia"/>
                 <w:kern w:val="0"/>
                 <w:sz w:val="18"/>
                 <w:szCs w:val="18"/>
@@ -27979,7 +28864,6 @@
               <w:pStyle w:val="20"/>
               <w:ind w:left="2" w:hangingChars="1" w:hanging="2"/>
               <w:rPr>
-                <w:rFonts w:hint="eastAsia"/>
                 <w:b/>
                 <w:kern w:val="0"/>
                 <w:sz w:val="18"/>
@@ -28200,17 +29084,7 @@
                 <w:sz w:val="18"/>
                 <w:szCs w:val="18"/>
               </w:rPr>
-              <w:t>d</w:t>
-            </w:r>
-            <w:r>
-              <w:rPr>
-                <w:rFonts w:hint="eastAsia"/>
-                <w:b/>
-                <w:kern w:val="0"/>
-                <w:sz w:val="18"/>
-                <w:szCs w:val="18"/>
-              </w:rPr>
-              <w:t xml:space="preserve"> </w:t>
+              <w:t xml:space="preserve">d </w:t>
             </w:r>
             <w:r>
               <w:rPr>
@@ -28335,7 +29209,7 @@
       <w:pPr>
         <w:pStyle w:val="FNC3-3"/>
       </w:pPr>
-      <w:bookmarkStart w:id="36" w:name="_Toc400867203"/>
+      <w:bookmarkStart w:id="39" w:name="_Toc404204999"/>
       <w:r>
         <w:rPr>
           <w:rFonts w:hint="eastAsia"/>
@@ -28366,7 +29240,7 @@
         </w:rPr>
         <w:t>]</w:t>
       </w:r>
-      <w:bookmarkEnd w:id="36"/>
+      <w:bookmarkEnd w:id="39"/>
     </w:p>
     <w:p>
       <w:pPr>
@@ -30252,7 +31126,6 @@
               <w:pStyle w:val="20"/>
               <w:ind w:left="2" w:hangingChars="1" w:hanging="2"/>
               <w:rPr>
-                <w:rFonts w:hint="eastAsia"/>
                 <w:color w:val="000000"/>
                 <w:kern w:val="0"/>
                 <w:sz w:val="18"/>
@@ -30419,17 +31292,7 @@
                 <w:sz w:val="18"/>
                 <w:szCs w:val="18"/>
               </w:rPr>
-              <w:t>sa_md_</w:t>
-            </w:r>
-            <w:r>
-              <w:rPr>
-                <w:rFonts w:hint="eastAsia"/>
-                <w:b/>
-                <w:kern w:val="0"/>
-                <w:sz w:val="18"/>
-                <w:szCs w:val="18"/>
-              </w:rPr>
-              <w:t>tabmodel</w:t>
+              <w:t>sa_md_tabmodel</w:t>
             </w:r>
             <w:proofErr w:type="spellEnd"/>
             <w:r>
@@ -30646,7 +31509,7 @@
       <w:pPr>
         <w:pStyle w:val="FNC3-3"/>
       </w:pPr>
-      <w:bookmarkStart w:id="37" w:name="_Toc400867204"/>
+      <w:bookmarkStart w:id="40" w:name="_Toc404205000"/>
       <w:r>
         <w:rPr>
           <w:rFonts w:hint="eastAsia"/>
@@ -30678,7 +31541,7 @@
         </w:rPr>
         <w:t>QUOTA]</w:t>
       </w:r>
-      <w:bookmarkEnd w:id="37"/>
+      <w:bookmarkEnd w:id="40"/>
     </w:p>
     <w:p>
       <w:pPr>
@@ -32637,7 +33500,6 @@
               <w:pStyle w:val="20"/>
               <w:ind w:left="180" w:hangingChars="100" w:hanging="180"/>
               <w:rPr>
-                <w:rFonts w:hint="eastAsia"/>
                 <w:sz w:val="18"/>
                 <w:szCs w:val="21"/>
               </w:rPr>
@@ -32706,7 +33568,6 @@
               <w:pStyle w:val="20"/>
               <w:ind w:left="180" w:hangingChars="100" w:hanging="180"/>
               <w:rPr>
-                <w:rFonts w:hint="eastAsia"/>
                 <w:sz w:val="18"/>
                 <w:szCs w:val="21"/>
               </w:rPr>
@@ -32751,7 +33612,6 @@
               <w:pStyle w:val="20"/>
               <w:ind w:left="180" w:hangingChars="100" w:hanging="180"/>
               <w:rPr>
-                <w:rFonts w:hint="eastAsia"/>
                 <w:b/>
                 <w:kern w:val="0"/>
                 <w:sz w:val="18"/>
@@ -33134,7 +33994,7 @@
       <w:pPr>
         <w:pStyle w:val="FNC3-3"/>
       </w:pPr>
-      <w:bookmarkStart w:id="38" w:name="_Toc400867205"/>
+      <w:bookmarkStart w:id="41" w:name="_Toc404205001"/>
       <w:r>
         <w:rPr>
           <w:rFonts w:hint="eastAsia"/>
@@ -33167,7 +34027,7 @@
         </w:rPr>
         <w:t>[SA_MD_COLQUOTA]</w:t>
       </w:r>
-      <w:bookmarkEnd w:id="38"/>
+      <w:bookmarkEnd w:id="41"/>
     </w:p>
     <w:p>
       <w:pPr>
@@ -35329,7 +36189,7 @@
       <w:pPr>
         <w:pStyle w:val="FNC3-2"/>
       </w:pPr>
-      <w:bookmarkStart w:id="39" w:name="_Toc400867207"/>
+      <w:bookmarkStart w:id="42" w:name="_Toc404205002"/>
       <w:r>
         <w:rPr>
           <w:rFonts w:hint="eastAsia"/>
@@ -35354,11 +36214,13 @@
         </w:rPr>
         <w:t>}</w:t>
       </w:r>
+      <w:bookmarkEnd w:id="42"/>
     </w:p>
     <w:p>
       <w:pPr>
         <w:pStyle w:val="FNC3-3"/>
       </w:pPr>
+      <w:bookmarkStart w:id="43" w:name="_Toc404205003"/>
       <w:r>
         <w:rPr>
           <w:rFonts w:hint="eastAsia"/>
@@ -35377,7 +36239,7 @@
         </w:rPr>
         <w:t>[SA_IMP_LOG]</w:t>
       </w:r>
-      <w:bookmarkEnd w:id="39"/>
+      <w:bookmarkEnd w:id="43"/>
     </w:p>
     <w:p>
       <w:pPr>
@@ -37027,7 +37889,7 @@
       <w:pPr>
         <w:pStyle w:val="FNC3-3"/>
       </w:pPr>
-      <w:bookmarkStart w:id="40" w:name="_Toc400867208"/>
+      <w:bookmarkStart w:id="44" w:name="_Toc404205004"/>
       <w:r>
         <w:rPr>
           <w:rFonts w:hint="eastAsia"/>
@@ -37052,7 +37914,7 @@
         </w:rPr>
         <w:t>[SA_IMP_TABLOG_ORG]</w:t>
       </w:r>
-      <w:bookmarkEnd w:id="40"/>
+      <w:bookmarkEnd w:id="44"/>
     </w:p>
     <w:tbl>
       <w:tblPr>
@@ -38657,7 +39519,6 @@
               <w:pStyle w:val="20"/>
               <w:ind w:left="180" w:hangingChars="100" w:hanging="180"/>
               <w:rPr>
-                <w:rFonts w:hint="eastAsia"/>
                 <w:kern w:val="0"/>
                 <w:sz w:val="18"/>
                 <w:szCs w:val="18"/>
@@ -38708,23 +39569,7 @@
                 <w:sz w:val="18"/>
                 <w:szCs w:val="21"/>
               </w:rPr>
-              <w:t>tm</w:t>
-            </w:r>
-            <w:r>
-              <w:rPr>
-                <w:rFonts w:hint="eastAsia"/>
-                <w:sz w:val="18"/>
-                <w:szCs w:val="21"/>
-              </w:rPr>
-              <w:t>I</w:t>
-            </w:r>
-            <w:r>
-              <w:rPr>
-                <w:rFonts w:hint="eastAsia"/>
-                <w:sz w:val="18"/>
-                <w:szCs w:val="21"/>
-              </w:rPr>
-              <w:t>d</w:t>
+              <w:t>tmId</w:t>
             </w:r>
             <w:proofErr w:type="spellEnd"/>
             <w:r>
@@ -38940,7 +39785,7 @@
       <w:pPr>
         <w:pStyle w:val="FNC3-2"/>
       </w:pPr>
-      <w:bookmarkStart w:id="41" w:name="_Toc400867209"/>
+      <w:bookmarkStart w:id="45" w:name="_Toc404205005"/>
       <w:r>
         <w:rPr>
           <w:rFonts w:hint="eastAsia"/>
@@ -38965,11 +39810,13 @@
         </w:rPr>
         <w:t>}</w:t>
       </w:r>
+      <w:bookmarkEnd w:id="45"/>
     </w:p>
     <w:p>
       <w:pPr>
         <w:pStyle w:val="FNC3-3"/>
       </w:pPr>
+      <w:bookmarkStart w:id="46" w:name="_Toc404205006"/>
       <w:r>
         <w:rPr>
           <w:rFonts w:hint="eastAsia"/>
@@ -38994,6 +39841,7 @@
         </w:rPr>
         <w:t>]</w:t>
       </w:r>
+      <w:bookmarkEnd w:id="46"/>
     </w:p>
     <w:p>
       <w:pPr>
@@ -39834,7 +40682,6 @@
               <w:pStyle w:val="FNC3-"/>
               <w:spacing w:line="240" w:lineRule="auto"/>
               <w:rPr>
-                <w:rFonts w:hint="eastAsia"/>
                 <w:sz w:val="18"/>
                 <w:szCs w:val="18"/>
               </w:rPr>
@@ -39988,25 +40835,7 @@
                 <w:sz w:val="18"/>
                 <w:szCs w:val="21"/>
               </w:rPr>
-              <w:t>VARCHAR2(</w:t>
-            </w:r>
-            <w:r>
-              <w:rPr>
-                <w:rFonts w:hint="eastAsia"/>
-                <w:color w:val="000000"/>
-                <w:sz w:val="18"/>
-                <w:szCs w:val="21"/>
-              </w:rPr>
-              <w:t>1</w:t>
-            </w:r>
-            <w:r>
-              <w:rPr>
-                <w:rFonts w:hint="eastAsia"/>
-                <w:color w:val="000000"/>
-                <w:sz w:val="18"/>
-                <w:szCs w:val="21"/>
-              </w:rPr>
-              <w:t>00)</w:t>
+              <w:t>VARCHAR2(100)</w:t>
             </w:r>
           </w:p>
         </w:tc>
@@ -40075,16 +40904,7 @@
                 <w:sz w:val="18"/>
                 <w:szCs w:val="18"/>
               </w:rPr>
-              <w:t>不包括路径</w:t>
-            </w:r>
-            <w:r>
-              <w:rPr>
-                <w:rFonts w:hint="eastAsia"/>
-                <w:color w:val="000000"/>
-                <w:sz w:val="18"/>
-                <w:szCs w:val="18"/>
-              </w:rPr>
-              <w:t>，包括扩展名</w:t>
+              <w:t>不包括路径，包括扩展名</w:t>
             </w:r>
           </w:p>
         </w:tc>
@@ -40386,25 +41206,7 @@
                 <w:sz w:val="18"/>
                 <w:szCs w:val="21"/>
               </w:rPr>
-              <w:t>VARCHAR2(</w:t>
-            </w:r>
-            <w:r>
-              <w:rPr>
-                <w:rFonts w:hint="eastAsia"/>
-                <w:color w:val="000000"/>
-                <w:sz w:val="18"/>
-                <w:szCs w:val="21"/>
-              </w:rPr>
-              <w:t>5</w:t>
-            </w:r>
-            <w:r>
-              <w:rPr>
-                <w:rFonts w:hint="eastAsia"/>
-                <w:color w:val="000000"/>
-                <w:sz w:val="18"/>
-                <w:szCs w:val="21"/>
-              </w:rPr>
-              <w:t>00)</w:t>
+              <w:t>VARCHAR2(500)</w:t>
             </w:r>
           </w:p>
         </w:tc>
@@ -41101,16 +41903,7 @@
                 <w:sz w:val="18"/>
                 <w:szCs w:val="21"/>
               </w:rPr>
-              <w:t>文件分类—</w:t>
-            </w:r>
-            <w:r>
-              <w:rPr>
-                <w:rFonts w:hint="eastAsia"/>
-                <w:color w:val="000000"/>
-                <w:sz w:val="18"/>
-                <w:szCs w:val="21"/>
-              </w:rPr>
-              <w:t>中类</w:t>
+              <w:t>文件分类—中类</w:t>
             </w:r>
           </w:p>
         </w:tc>
@@ -41170,25 +41963,7 @@
                 <w:sz w:val="18"/>
                 <w:szCs w:val="21"/>
               </w:rPr>
-              <w:t>VARCHAR2(</w:t>
-            </w:r>
-            <w:r>
-              <w:rPr>
-                <w:rFonts w:hint="eastAsia"/>
-                <w:color w:val="000000"/>
-                <w:sz w:val="18"/>
-                <w:szCs w:val="21"/>
-              </w:rPr>
-              <w:t>2</w:t>
-            </w:r>
-            <w:r>
-              <w:rPr>
-                <w:rFonts w:hint="eastAsia"/>
-                <w:color w:val="000000"/>
-                <w:sz w:val="18"/>
-                <w:szCs w:val="21"/>
-              </w:rPr>
-              <w:t>0)</w:t>
+              <w:t>VARCHAR2(20)</w:t>
             </w:r>
           </w:p>
         </w:tc>
@@ -42214,7 +42989,6 @@
               <w:pStyle w:val="20"/>
               <w:ind w:left="180" w:hangingChars="100" w:hanging="180"/>
               <w:rPr>
-                <w:rFonts w:hint="eastAsia"/>
                 <w:kern w:val="0"/>
                 <w:sz w:val="18"/>
                 <w:szCs w:val="18"/>
@@ -42264,7 +43038,6 @@
               <w:pStyle w:val="20"/>
               <w:ind w:left="180" w:hangingChars="100" w:hanging="180"/>
               <w:rPr>
-                <w:rFonts w:hint="eastAsia"/>
                 <w:kern w:val="0"/>
                 <w:sz w:val="18"/>
                 <w:szCs w:val="18"/>
@@ -42321,7 +43094,6 @@
                 <w:szCs w:val="18"/>
               </w:rPr>
             </w:pPr>
-            <w:bookmarkStart w:id="42" w:name="_GoBack"/>
             <w:r>
               <w:rPr>
                 <w:rFonts w:hint="eastAsia"/>
@@ -42399,7 +43171,6 @@
               </w:rPr>
               <w:t>。</w:t>
             </w:r>
-            <w:bookmarkEnd w:id="42"/>
           </w:p>
         </w:tc>
       </w:tr>
@@ -42496,6 +43267,7 @@
       <w:pPr>
         <w:pStyle w:val="FNC3-3"/>
       </w:pPr>
+      <w:bookmarkStart w:id="47" w:name="_Toc404205007"/>
       <w:r>
         <w:rPr>
           <w:rFonts w:hint="eastAsia"/>
@@ -42521,6 +43293,7 @@
         </w:rPr>
         <w:t>_ORG]</w:t>
       </w:r>
+      <w:bookmarkEnd w:id="47"/>
     </w:p>
     <w:tbl>
       <w:tblPr>
@@ -43188,16 +43961,7 @@
                 <w:sz w:val="18"/>
                 <w:szCs w:val="21"/>
               </w:rPr>
-              <w:t>关联</w:t>
-            </w:r>
-            <w:r>
-              <w:rPr>
-                <w:rFonts w:hint="eastAsia"/>
-                <w:color w:val="000000"/>
-                <w:sz w:val="18"/>
-                <w:szCs w:val="21"/>
-              </w:rPr>
-              <w:t>文件</w:t>
+              <w:t>关联文件</w:t>
             </w:r>
             <w:r>
               <w:rPr>
@@ -43233,16 +43997,7 @@
                 <w:sz w:val="18"/>
                 <w:szCs w:val="21"/>
               </w:rPr>
-              <w:t>r</w:t>
-            </w:r>
-            <w:r>
-              <w:rPr>
-                <w:rFonts w:hint="eastAsia"/>
-                <w:color w:val="000000"/>
-                <w:sz w:val="18"/>
-                <w:szCs w:val="21"/>
-              </w:rPr>
-              <w:t>fId</w:t>
+              <w:t>rfId</w:t>
             </w:r>
             <w:proofErr w:type="spellEnd"/>
           </w:p>
@@ -43453,25 +44208,7 @@
                 <w:sz w:val="18"/>
                 <w:szCs w:val="21"/>
               </w:rPr>
-              <w:t>NUMBER(</w:t>
-            </w:r>
-            <w:r>
-              <w:rPr>
-                <w:rFonts w:hint="eastAsia"/>
-                <w:color w:val="000000"/>
-                <w:sz w:val="18"/>
-                <w:szCs w:val="21"/>
-              </w:rPr>
-              <w:t>1</w:t>
-            </w:r>
-            <w:r>
-              <w:rPr>
-                <w:rFonts w:hint="eastAsia"/>
-                <w:color w:val="000000"/>
-                <w:sz w:val="18"/>
-                <w:szCs w:val="21"/>
-              </w:rPr>
-              <w:t>)</w:t>
+              <w:t>NUMBER(1)</w:t>
             </w:r>
           </w:p>
         </w:tc>
@@ -43801,16 +44538,7 @@
                 <w:sz w:val="18"/>
                 <w:szCs w:val="21"/>
               </w:rPr>
-              <w:t>rType</w:t>
-            </w:r>
-            <w:r>
-              <w:rPr>
-                <w:rFonts w:hint="eastAsia"/>
-                <w:color w:val="000000"/>
-                <w:sz w:val="18"/>
-                <w:szCs w:val="21"/>
-              </w:rPr>
-              <w:t>2</w:t>
+              <w:t>rType2</w:t>
             </w:r>
           </w:p>
         </w:tc>
@@ -44586,9 +45314,6 @@
     <w:p>
       <w:pPr>
         <w:pStyle w:val="FNC3-"/>
-        <w:rPr>
-          <w:rFonts w:hint="eastAsia"/>
-        </w:rPr>
       </w:pPr>
     </w:p>
     <w:p>
@@ -44598,19 +45323,13 @@
           <w:color w:val="E36C0A" w:themeColor="accent6" w:themeShade="BF"/>
         </w:rPr>
       </w:pPr>
+      <w:bookmarkStart w:id="48" w:name="_Toc404205008"/>
       <w:r>
         <w:rPr>
           <w:rFonts w:hint="eastAsia"/>
           <w:color w:val="E36C0A" w:themeColor="accent6" w:themeShade="BF"/>
         </w:rPr>
-        <w:t>反向</w:t>
-      </w:r>
-      <w:r>
-        <w:rPr>
-          <w:rFonts w:hint="eastAsia"/>
-          <w:color w:val="E36C0A" w:themeColor="accent6" w:themeShade="BF"/>
-        </w:rPr>
-        <w:t>文件关系</w:t>
+        <w:t>反向文件关系</w:t>
       </w:r>
       <w:r>
         <w:rPr>
@@ -44625,28 +45344,7 @@
           <w:rFonts w:hint="eastAsia"/>
           <w:color w:val="E36C0A" w:themeColor="accent6" w:themeShade="BF"/>
         </w:rPr>
-        <w:t>v</w:t>
-      </w:r>
-      <w:r>
-        <w:rPr>
-          <w:rFonts w:hint="eastAsia"/>
-          <w:color w:val="E36C0A" w:themeColor="accent6" w:themeShade="BF"/>
-        </w:rPr>
-        <w:t>SA_FILE_</w:t>
-      </w:r>
-      <w:r>
-        <w:rPr>
-          <w:rFonts w:hint="eastAsia"/>
-          <w:color w:val="E36C0A" w:themeColor="accent6" w:themeShade="BF"/>
-        </w:rPr>
-        <w:t>ANTI</w:t>
-      </w:r>
-      <w:r>
-        <w:rPr>
-          <w:rFonts w:hint="eastAsia"/>
-          <w:color w:val="E36C0A" w:themeColor="accent6" w:themeShade="BF"/>
-        </w:rPr>
-        <w:t>ORG</w:t>
+        <w:t>vSA_FILE_ANTIORG</w:t>
       </w:r>
       <w:proofErr w:type="spellEnd"/>
       <w:r>
@@ -44656,6 +45354,7 @@
         </w:rPr>
         <w:t>]</w:t>
       </w:r>
+      <w:bookmarkEnd w:id="48"/>
     </w:p>
     <w:tbl>
       <w:tblPr>
@@ -46383,7 +47082,6 @@
               <w:pStyle w:val="20"/>
               <w:ind w:left="180" w:hangingChars="100" w:hanging="180"/>
               <w:rPr>
-                <w:rFonts w:hint="eastAsia"/>
                 <w:kern w:val="0"/>
                 <w:sz w:val="18"/>
                 <w:szCs w:val="18"/>
@@ -46858,6 +47556,7 @@
         <w:spacing w:line="240" w:lineRule="auto"/>
         <w:ind w:firstLineChars="200" w:firstLine="420"/>
         <w:rPr>
+          <w:rFonts w:hint="eastAsia"/>
           <w:sz w:val="21"/>
         </w:rPr>
       </w:pPr>
@@ -46874,14 +47573,81 @@
           <w:sz w:val="21"/>
         </w:rPr>
         <w:t>对文件的管理有两部份</w:t>
+      </w:r>
+      <w:r>
+        <w:rPr>
+          <w:rFonts w:hint="eastAsia"/>
+          <w:sz w:val="21"/>
+        </w:rPr>
+        <w:t>：</w:t>
       </w:r>
     </w:p>
     <w:p>
       <w:pPr>
         <w:pStyle w:val="FNC3-"/>
+        <w:spacing w:line="240" w:lineRule="auto"/>
         <w:rPr>
           <w:rFonts w:hint="eastAsia"/>
-        </w:rPr>
+          <w:sz w:val="21"/>
+        </w:rPr>
+      </w:pPr>
+      <w:r>
+        <w:rPr>
+          <w:rFonts w:hint="eastAsia"/>
+          <w:sz w:val="21"/>
+        </w:rPr>
+        <w:t>1-</w:t>
+      </w:r>
+      <w:r>
+        <w:rPr>
+          <w:rFonts w:hint="eastAsia"/>
+          <w:sz w:val="21"/>
+        </w:rPr>
+        <w:t>用户上传的数据文件，在数据导入类中进行管理</w:t>
+      </w:r>
+    </w:p>
+    <w:p>
+      <w:pPr>
+        <w:pStyle w:val="FNC3-"/>
+        <w:spacing w:line="240" w:lineRule="auto"/>
+        <w:rPr>
+          <w:sz w:val="21"/>
+        </w:rPr>
+      </w:pPr>
+      <w:r>
+        <w:rPr>
+          <w:rFonts w:hint="eastAsia"/>
+          <w:sz w:val="21"/>
+        </w:rPr>
+        <w:t>2-</w:t>
+      </w:r>
+      <w:r>
+        <w:rPr>
+          <w:rFonts w:hint="eastAsia"/>
+          <w:sz w:val="21"/>
+        </w:rPr>
+        <w:t>系统生成的日志或分析结果的</w:t>
+      </w:r>
+      <w:proofErr w:type="spellStart"/>
+      <w:r>
+        <w:rPr>
+          <w:rFonts w:hint="eastAsia"/>
+          <w:sz w:val="21"/>
+        </w:rPr>
+        <w:t>jsonD</w:t>
+      </w:r>
+      <w:proofErr w:type="spellEnd"/>
+      <w:r>
+        <w:rPr>
+          <w:rFonts w:hint="eastAsia"/>
+          <w:sz w:val="21"/>
+        </w:rPr>
+        <w:t>文件，在文件管理类中管理。</w:t>
+      </w:r>
+    </w:p>
+    <w:p>
+      <w:pPr>
+        <w:pStyle w:val="FNC3-"/>
       </w:pPr>
     </w:p>
     <w:p>
@@ -46905,6 +47671,7 @@
         <w:spacing w:line="240" w:lineRule="auto"/>
         <w:ind w:left="892" w:hangingChars="202" w:hanging="892"/>
       </w:pPr>
+      <w:bookmarkStart w:id="49" w:name="_Toc404205009"/>
       <w:r>
         <w:rPr>
           <w:rFonts w:hint="eastAsia"/>
@@ -46912,7 +47679,7 @@
         <w:lastRenderedPageBreak/>
         <w:t>数据逻辑视图</w:t>
       </w:r>
-      <w:bookmarkEnd w:id="41"/>
+      <w:bookmarkEnd w:id="49"/>
     </w:p>
     <w:p>
       <w:pPr>
@@ -46920,7 +47687,7 @@
         <w:jc w:val="center"/>
       </w:pPr>
       <w:r>
-        <w:object w:dxaOrig="21628" w:dyaOrig="11892">
+        <w:object w:dxaOrig="27013" w:dyaOrig="11892">
           <v:shapetype id="_x0000_t75" coordsize="21600,21600" o:spt="75" o:preferrelative="t" path="m@4@5l@4@11@9@11@9@5xe" filled="f" stroked="f">
             <v:stroke joinstyle="miter"/>
             <v:formulas>
@@ -46940,10 +47707,10 @@
             <v:path o:extrusionok="f" gradientshapeok="t" o:connecttype="rect"/>
             <o:lock v:ext="edit" aspectratio="t"/>
           </v:shapetype>
-          <v:shape id="_x0000_i1025" type="#_x0000_t75" style="width:564.75pt;height:309.75pt" o:ole="">
+          <v:shape id="_x0000_i1025" type="#_x0000_t75" style="width:696.75pt;height:306.75pt" o:ole="">
             <v:imagedata r:id="rId12" o:title=""/>
           </v:shape>
-          <o:OLEObject Type="Embed" ProgID="Visio.Drawing.11" ShapeID="_x0000_i1025" DrawAspect="Content" ObjectID="_1477923866" r:id="rId13"/>
+          <o:OLEObject Type="Embed" ProgID="Visio.Drawing.11" ShapeID="_x0000_i1025" DrawAspect="Content" ObjectID="_1477946978" r:id="rId13"/>
         </w:object>
       </w:r>
     </w:p>
@@ -46969,7 +47736,7 @@
       <w:pPr>
         <w:pStyle w:val="FNC3-1"/>
       </w:pPr>
-      <w:bookmarkStart w:id="43" w:name="_Toc400867210"/>
+      <w:bookmarkStart w:id="50" w:name="_Toc404205010"/>
       <w:r>
         <w:rPr>
           <w:rFonts w:hint="eastAsia"/>
@@ -46977,7 +47744,7 @@
         <w:lastRenderedPageBreak/>
         <w:t>数据库管理与维护说明</w:t>
       </w:r>
-      <w:bookmarkEnd w:id="43"/>
+      <w:bookmarkEnd w:id="50"/>
     </w:p>
     <w:sectPr>
       <w:pgSz w:w="11906" w:h="16838"/>
@@ -47073,7 +47840,7 @@
         <w:rStyle w:val="ab"/>
         <w:noProof/>
       </w:rPr>
-      <w:t>16</w:t>
+      <w:t>2</w:t>
     </w:r>
     <w:r>
       <w:fldChar w:fldCharType="end"/>

--- a/Doc/003数据库设计(DB).docx
+++ b/Doc/003数据库设计(DB).docx
@@ -1460,6 +1460,7 @@
         </w:rPr>
         <w:t>参见</w:t>
       </w:r>
+      <w:proofErr w:type="gramStart"/>
       <w:r>
         <w:rPr>
           <w:sz w:val="18"/>
@@ -1467,14 +1468,25 @@
         </w:rPr>
         <w:t>”</w:t>
       </w:r>
+      <w:proofErr w:type="gramEnd"/>
       <w:r>
         <w:rPr>
           <w:rFonts w:hint="eastAsia"/>
           <w:sz w:val="18"/>
           <w:szCs w:val="18"/>
         </w:rPr>
-        <w:t>MySqlDDL.sql</w:t>
+        <w:t>MySqlDDL.</w:t>
       </w:r>
+      <w:proofErr w:type="gramStart"/>
+      <w:r>
+        <w:rPr>
+          <w:rFonts w:hint="eastAsia"/>
+          <w:sz w:val="18"/>
+          <w:szCs w:val="18"/>
+        </w:rPr>
+        <w:t>sql</w:t>
+      </w:r>
+      <w:proofErr w:type="gramEnd"/>
       <w:r>
         <w:rPr>
           <w:sz w:val="18"/>
@@ -5796,7 +5808,23 @@
           <w:rFonts w:hint="eastAsia"/>
           <w:sz w:val="21"/>
         </w:rPr>
-        <w:t>·在表格中：淡蓝绿底的字段为外键或其值从其他表得到；</w:t>
+        <w:t>·在表格中：淡蓝绿底的字段</w:t>
+      </w:r>
+      <w:proofErr w:type="gramStart"/>
+      <w:r>
+        <w:rPr>
+          <w:rFonts w:hint="eastAsia"/>
+          <w:sz w:val="21"/>
+        </w:rPr>
+        <w:t>为外键或</w:t>
+      </w:r>
+      <w:proofErr w:type="gramEnd"/>
+      <w:r>
+        <w:rPr>
+          <w:rFonts w:hint="eastAsia"/>
+          <w:sz w:val="21"/>
+        </w:rPr>
+        <w:t>其值从其他表得到；</w:t>
       </w:r>
     </w:p>
     <w:p>
@@ -5828,8 +5856,8 @@
       <w:pPr>
         <w:pStyle w:val="FNC3-2"/>
       </w:pPr>
-      <w:bookmarkStart w:id="11" w:name="_Toc184006818"/>
-      <w:bookmarkStart w:id="12" w:name="_Toc404253817"/>
+      <w:bookmarkStart w:id="11" w:name="_Toc404253817"/>
+      <w:bookmarkStart w:id="12" w:name="_Toc184006818"/>
       <w:bookmarkEnd w:id="10"/>
       <w:r>
         <w:rPr>
@@ -5837,7 +5865,7 @@
         </w:rPr>
         <w:t>关系说明</w:t>
       </w:r>
-      <w:bookmarkEnd w:id="12"/>
+      <w:bookmarkEnd w:id="11"/>
     </w:p>
     <w:p>
       <w:pPr>
@@ -5918,7 +5946,7 @@
         <w:lastRenderedPageBreak/>
         <w:t>数据库环境说明</w:t>
       </w:r>
-      <w:bookmarkEnd w:id="11"/>
+      <w:bookmarkEnd w:id="12"/>
       <w:bookmarkEnd w:id="13"/>
     </w:p>
     <w:p>
@@ -5978,7 +6006,23 @@
           <w:rFonts w:hint="eastAsia"/>
           <w:sz w:val="21"/>
         </w:rPr>
-        <w:t>为基准，表空间统一为</w:t>
+        <w:t>为基准，</w:t>
+      </w:r>
+      <w:proofErr w:type="gramStart"/>
+      <w:r>
+        <w:rPr>
+          <w:rFonts w:hint="eastAsia"/>
+          <w:sz w:val="21"/>
+        </w:rPr>
+        <w:t>表空间</w:t>
+      </w:r>
+      <w:proofErr w:type="gramEnd"/>
+      <w:r>
+        <w:rPr>
+          <w:rFonts w:hint="eastAsia"/>
+          <w:sz w:val="21"/>
+        </w:rPr>
+        <w:t>统一为</w:t>
       </w:r>
       <w:r>
         <w:rPr>
@@ -6020,7 +6064,39 @@
           <w:rFonts w:hint="eastAsia"/>
           <w:sz w:val="21"/>
         </w:rPr>
-        <w:t>，权限限制为资源访问（如：记录的增、删、改、查等）和应用级管理（建表、改表、删表、建索引等）。</w:t>
+        <w:t>，权限限制为资源访问（如：记录的增、</w:t>
+      </w:r>
+      <w:proofErr w:type="gramStart"/>
+      <w:r>
+        <w:rPr>
+          <w:rFonts w:hint="eastAsia"/>
+          <w:sz w:val="21"/>
+        </w:rPr>
+        <w:t>删</w:t>
+      </w:r>
+      <w:proofErr w:type="gramEnd"/>
+      <w:r>
+        <w:rPr>
+          <w:rFonts w:hint="eastAsia"/>
+          <w:sz w:val="21"/>
+        </w:rPr>
+        <w:t>、改、查等）和应用级管理（建表、改表、</w:t>
+      </w:r>
+      <w:proofErr w:type="gramStart"/>
+      <w:r>
+        <w:rPr>
+          <w:rFonts w:hint="eastAsia"/>
+          <w:sz w:val="21"/>
+        </w:rPr>
+        <w:t>删</w:t>
+      </w:r>
+      <w:proofErr w:type="gramEnd"/>
+      <w:r>
+        <w:rPr>
+          <w:rFonts w:hint="eastAsia"/>
+          <w:sz w:val="21"/>
+        </w:rPr>
+        <w:t>表、建索引等）。</w:t>
       </w:r>
     </w:p>
     <w:p>
@@ -6269,8 +6345,17 @@
           <w:rFonts w:hint="eastAsia"/>
           <w:sz w:val="21"/>
         </w:rPr>
-        <w:t>，这受到</w:t>
+        <w:t>，</w:t>
       </w:r>
+      <w:proofErr w:type="gramStart"/>
+      <w:r>
+        <w:rPr>
+          <w:rFonts w:hint="eastAsia"/>
+          <w:sz w:val="21"/>
+        </w:rPr>
+        <w:t>这受到</w:t>
+      </w:r>
+      <w:proofErr w:type="gramEnd"/>
       <w:r>
         <w:rPr>
           <w:sz w:val="21"/>
@@ -6377,12 +6462,21 @@
         </w:rPr>
         <w:t>java</w:t>
       </w:r>
+      <w:proofErr w:type="gramStart"/>
       <w:r>
         <w:rPr>
           <w:rFonts w:hint="eastAsia"/>
           <w:sz w:val="21"/>
         </w:rPr>
-        <w:t>中类型为</w:t>
+        <w:t>中类型</w:t>
+      </w:r>
+      <w:proofErr w:type="gramEnd"/>
+      <w:r>
+        <w:rPr>
+          <w:rFonts w:hint="eastAsia"/>
+          <w:sz w:val="21"/>
+        </w:rPr>
+        <w:t>为</w:t>
       </w:r>
       <w:r>
         <w:rPr>
@@ -6535,7 +6629,23 @@
           <w:rFonts w:hint="eastAsia"/>
           <w:sz w:val="21"/>
         </w:rPr>
-        <w:t>·布尔字段包括包括字段：</w:t>
+        <w:t>·布尔字段</w:t>
+      </w:r>
+      <w:proofErr w:type="gramStart"/>
+      <w:r>
+        <w:rPr>
+          <w:rFonts w:hint="eastAsia"/>
+          <w:sz w:val="21"/>
+        </w:rPr>
+        <w:t>包括包括</w:t>
+      </w:r>
+      <w:proofErr w:type="gramEnd"/>
+      <w:r>
+        <w:rPr>
+          <w:rFonts w:hint="eastAsia"/>
+          <w:sz w:val="21"/>
+        </w:rPr>
+        <w:t>字段：</w:t>
       </w:r>
     </w:p>
     <w:p>
@@ -6558,12 +6668,21 @@
         </w:rPr>
         <w:t>isValidate</w:t>
       </w:r>
+      <w:proofErr w:type="gramStart"/>
       <w:r>
         <w:rPr>
           <w:rFonts w:hint="eastAsia"/>
           <w:sz w:val="21"/>
         </w:rPr>
-        <w:t>—是否有效：</w:t>
+        <w:t>—是否</w:t>
+      </w:r>
+      <w:proofErr w:type="gramEnd"/>
+      <w:r>
+        <w:rPr>
+          <w:rFonts w:hint="eastAsia"/>
+          <w:sz w:val="21"/>
+        </w:rPr>
+        <w:t>有效：</w:t>
       </w:r>
       <w:r>
         <w:rPr>
@@ -6654,12 +6773,21 @@
         </w:rPr>
         <w:t>hild</w:t>
       </w:r>
+      <w:proofErr w:type="gramStart"/>
       <w:r>
         <w:rPr>
           <w:rFonts w:hint="eastAsia"/>
           <w:sz w:val="21"/>
         </w:rPr>
-        <w:t>—是否有子节点：</w:t>
+        <w:t>—是否</w:t>
+      </w:r>
+      <w:proofErr w:type="gramEnd"/>
+      <w:r>
+        <w:rPr>
+          <w:rFonts w:hint="eastAsia"/>
+          <w:sz w:val="21"/>
+        </w:rPr>
+        <w:t>有子节点：</w:t>
       </w:r>
       <w:r>
         <w:rPr>
@@ -6846,8 +6974,33 @@
           <w:rFonts w:hint="eastAsia"/>
           <w:sz w:val="21"/>
         </w:rPr>
-        <w:t>·主子关系，子表到主表的外键用</w:t>
+        <w:t>·主子关系，</w:t>
       </w:r>
+      <w:proofErr w:type="gramStart"/>
+      <w:r>
+        <w:rPr>
+          <w:rFonts w:hint="eastAsia"/>
+          <w:sz w:val="21"/>
+        </w:rPr>
+        <w:t>子表到</w:t>
+      </w:r>
+      <w:proofErr w:type="gramEnd"/>
+      <w:r>
+        <w:rPr>
+          <w:rFonts w:hint="eastAsia"/>
+          <w:sz w:val="21"/>
+        </w:rPr>
+        <w:t>主表</w:t>
+      </w:r>
+      <w:proofErr w:type="gramStart"/>
+      <w:r>
+        <w:rPr>
+          <w:rFonts w:hint="eastAsia"/>
+          <w:sz w:val="21"/>
+        </w:rPr>
+        <w:t>的外键用</w:t>
+      </w:r>
+      <w:proofErr w:type="gramEnd"/>
       <w:r>
         <w:rPr>
           <w:rFonts w:hint="eastAsia"/>
@@ -6890,7 +7043,23 @@
           <w:rFonts w:hint="eastAsia"/>
           <w:sz w:val="21"/>
         </w:rPr>
-        <w:t>·其他外键命名：用功能缩写</w:t>
+        <w:t>·</w:t>
+      </w:r>
+      <w:proofErr w:type="gramStart"/>
+      <w:r>
+        <w:rPr>
+          <w:rFonts w:hint="eastAsia"/>
+          <w:sz w:val="21"/>
+        </w:rPr>
+        <w:t>其他外键命名</w:t>
+      </w:r>
+      <w:proofErr w:type="gramEnd"/>
+      <w:r>
+        <w:rPr>
+          <w:rFonts w:hint="eastAsia"/>
+          <w:sz w:val="21"/>
+        </w:rPr>
+        <w:t>：用功能缩写</w:t>
       </w:r>
       <w:r>
         <w:rPr>
@@ -7079,7 +7248,27 @@
           <w:color w:val="FF0000"/>
           <w:sz w:val="21"/>
         </w:rPr>
-        <w:t>，如资产文件关联表，用户组用户关联表；</w:t>
+        <w:t>，如资产文件关联表，用户</w:t>
+      </w:r>
+      <w:proofErr w:type="gramStart"/>
+      <w:r>
+        <w:rPr>
+          <w:rFonts w:hint="eastAsia"/>
+          <w:b/>
+          <w:color w:val="FF0000"/>
+          <w:sz w:val="21"/>
+        </w:rPr>
+        <w:t>组用户</w:t>
+      </w:r>
+      <w:proofErr w:type="gramEnd"/>
+      <w:r>
+        <w:rPr>
+          <w:rFonts w:hint="eastAsia"/>
+          <w:b/>
+          <w:color w:val="FF0000"/>
+          <w:sz w:val="21"/>
+        </w:rPr>
+        <w:t>关联表；</w:t>
       </w:r>
     </w:p>
     <w:p>
@@ -7143,12 +7332,14 @@
         </w:rPr>
         <w:t>中对象名称大小写不敏感，除非新建时用</w:t>
       </w:r>
+      <w:proofErr w:type="gramStart"/>
       <w:r>
         <w:rPr>
           <w:sz w:val="21"/>
         </w:rPr>
         <w:t>””</w:t>
       </w:r>
+      <w:proofErr w:type="gramEnd"/>
       <w:r>
         <w:rPr>
           <w:rFonts w:hint="eastAsia"/>
@@ -7690,6 +7881,7 @@
                 <w:szCs w:val="21"/>
               </w:rPr>
             </w:pPr>
+            <w:proofErr w:type="gramStart"/>
             <w:r>
               <w:rPr>
                 <w:rFonts w:hint="eastAsia"/>
@@ -7699,6 +7891,7 @@
               </w:rPr>
               <w:t>空否</w:t>
             </w:r>
+            <w:proofErr w:type="gramEnd"/>
           </w:p>
         </w:tc>
         <w:tc>
@@ -8124,6 +8317,7 @@
               </w:rPr>
               <w:t>ID(</w:t>
             </w:r>
+            <w:proofErr w:type="gramStart"/>
             <w:r>
               <w:rPr>
                 <w:rFonts w:hint="eastAsia"/>
@@ -8132,6 +8326,7 @@
               </w:rPr>
               <w:t>外键</w:t>
             </w:r>
+            <w:proofErr w:type="gramEnd"/>
             <w:r>
               <w:rPr>
                 <w:rFonts w:hint="eastAsia"/>
@@ -9212,7 +9407,23 @@
           <w:rFonts w:hint="eastAsia"/>
           <w:sz w:val="21"/>
         </w:rPr>
-        <w:t>·若主键采用长整型，并从</w:t>
+        <w:t>·若主</w:t>
+      </w:r>
+      <w:proofErr w:type="gramStart"/>
+      <w:r>
+        <w:rPr>
+          <w:rFonts w:hint="eastAsia"/>
+          <w:sz w:val="21"/>
+        </w:rPr>
+        <w:t>键采用</w:t>
+      </w:r>
+      <w:proofErr w:type="gramEnd"/>
+      <w:r>
+        <w:rPr>
+          <w:rFonts w:hint="eastAsia"/>
+          <w:sz w:val="21"/>
+        </w:rPr>
+        <w:t>长整型，并从</w:t>
       </w:r>
       <w:r>
         <w:rPr>
@@ -9281,7 +9492,25 @@
           <w:sz w:val="18"/>
           <w:szCs w:val="21"/>
         </w:rPr>
-        <w:t>字段的值项对应，否则不能争取获得序列号。</w:t>
+        <w:t>字段</w:t>
+      </w:r>
+      <w:proofErr w:type="gramStart"/>
+      <w:r>
+        <w:rPr>
+          <w:rFonts w:hint="eastAsia"/>
+          <w:sz w:val="18"/>
+          <w:szCs w:val="21"/>
+        </w:rPr>
+        <w:t>的值项对应</w:t>
+      </w:r>
+      <w:proofErr w:type="gramEnd"/>
+      <w:r>
+        <w:rPr>
+          <w:rFonts w:hint="eastAsia"/>
+          <w:sz w:val="18"/>
+          <w:szCs w:val="21"/>
+        </w:rPr>
+        <w:t>，否则不能争取获得序列号。</w:t>
       </w:r>
       <w:r>
         <w:rPr>
@@ -9438,8 +9667,8 @@
         <w:pStyle w:val="FNC3-1"/>
       </w:pPr>
       <w:bookmarkStart w:id="24" w:name="_Toc184006821"/>
-      <w:bookmarkStart w:id="25" w:name="_Toc184006822"/>
-      <w:bookmarkStart w:id="26" w:name="_Toc404253828"/>
+      <w:bookmarkStart w:id="25" w:name="_Toc404253828"/>
+      <w:bookmarkStart w:id="26" w:name="_Toc184006822"/>
       <w:r>
         <w:rPr>
           <w:rFonts w:hint="eastAsia"/>
@@ -9453,14 +9682,14 @@
         <w:t>设计</w:t>
       </w:r>
       <w:bookmarkEnd w:id="24"/>
-      <w:bookmarkEnd w:id="26"/>
+      <w:bookmarkEnd w:id="25"/>
     </w:p>
     <w:p>
       <w:pPr>
         <w:pStyle w:val="FNC3-2"/>
       </w:pPr>
       <w:bookmarkStart w:id="27" w:name="_Toc404253829"/>
-      <w:bookmarkEnd w:id="25"/>
+      <w:bookmarkEnd w:id="26"/>
       <w:r>
         <w:rPr>
           <w:rFonts w:hint="eastAsia"/>
@@ -9773,12 +10002,14 @@
                 <w:rFonts w:ascii="宋体" w:hAnsi="宋体"/>
               </w:rPr>
             </w:pPr>
+            <w:proofErr w:type="gramStart"/>
             <w:r>
               <w:rPr>
                 <w:rFonts w:ascii="宋体" w:hAnsi="宋体" w:hint="eastAsia"/>
               </w:rPr>
               <w:t>字典组表</w:t>
             </w:r>
+            <w:proofErr w:type="gramEnd"/>
           </w:p>
         </w:tc>
       </w:tr>
@@ -9943,7 +10174,21 @@
               <w:rPr>
                 <w:rFonts w:ascii="宋体" w:hAnsi="宋体" w:hint="eastAsia"/>
               </w:rPr>
-              <w:t>这两个表是元数据最基础的核心结构</w:t>
+              <w:t>这两个表是元数据</w:t>
+            </w:r>
+            <w:proofErr w:type="gramStart"/>
+            <w:r>
+              <w:rPr>
+                <w:rFonts w:ascii="宋体" w:hAnsi="宋体" w:hint="eastAsia"/>
+              </w:rPr>
+              <w:t>最</w:t>
+            </w:r>
+            <w:proofErr w:type="gramEnd"/>
+            <w:r>
+              <w:rPr>
+                <w:rFonts w:ascii="宋体" w:hAnsi="宋体" w:hint="eastAsia"/>
+              </w:rPr>
+              <w:t>基础的核心结构</w:t>
             </w:r>
           </w:p>
         </w:tc>
@@ -10223,7 +10468,23 @@
                 <w:rFonts w:ascii="宋体" w:hAnsi="宋体" w:hint="eastAsia"/>
                 <w:sz w:val="21"/>
               </w:rPr>
-              <w:t>SD_MD_COLQUOTA（实体列指标）</w:t>
+              <w:t>SD_MD_COLQUOTA（实</w:t>
+            </w:r>
+            <w:proofErr w:type="gramStart"/>
+            <w:r>
+              <w:rPr>
+                <w:rFonts w:ascii="宋体" w:hAnsi="宋体" w:hint="eastAsia"/>
+                <w:sz w:val="21"/>
+              </w:rPr>
+              <w:t>体列</w:t>
+            </w:r>
+            <w:proofErr w:type="gramEnd"/>
+            <w:r>
+              <w:rPr>
+                <w:rFonts w:ascii="宋体" w:hAnsi="宋体" w:hint="eastAsia"/>
+                <w:sz w:val="21"/>
+              </w:rPr>
+              <w:t>指标）</w:t>
             </w:r>
           </w:p>
         </w:tc>
@@ -10542,7 +10803,7 @@
               <w:pStyle w:val="FNC3-"/>
               <w:spacing w:line="240" w:lineRule="auto"/>
               <w:rPr>
-                <w:rFonts w:ascii="宋体" w:hAnsi="宋体" w:hint="eastAsia"/>
+                <w:rFonts w:ascii="宋体" w:hAnsi="宋体"/>
                 <w:b/>
                 <w:sz w:val="21"/>
               </w:rPr>
@@ -10593,7 +10854,7 @@
               <w:pStyle w:val="FNC3-"/>
               <w:spacing w:line="240" w:lineRule="auto"/>
               <w:rPr>
-                <w:rFonts w:ascii="宋体" w:hAnsi="宋体" w:hint="eastAsia"/>
+                <w:rFonts w:ascii="宋体" w:hAnsi="宋体"/>
                 <w:sz w:val="21"/>
               </w:rPr>
             </w:pPr>
@@ -10722,7 +10983,7 @@
           <w:p>
             <w:pPr>
               <w:rPr>
-                <w:rFonts w:ascii="宋体" w:hAnsi="宋体" w:hint="eastAsia"/>
+                <w:rFonts w:ascii="宋体" w:hAnsi="宋体"/>
               </w:rPr>
             </w:pPr>
             <w:r>
@@ -10813,7 +11074,7 @@
           <w:p>
             <w:pPr>
               <w:rPr>
-                <w:rFonts w:ascii="宋体" w:hAnsi="宋体" w:hint="eastAsia"/>
+                <w:rFonts w:ascii="宋体" w:hAnsi="宋体"/>
               </w:rPr>
             </w:pPr>
             <w:r>
@@ -10963,7 +11224,7 @@
               <w:pStyle w:val="FNC3-"/>
               <w:spacing w:line="240" w:lineRule="auto"/>
               <w:rPr>
-                <w:rFonts w:ascii="宋体" w:hAnsi="宋体" w:hint="eastAsia"/>
+                <w:rFonts w:ascii="宋体" w:hAnsi="宋体"/>
                 <w:b/>
                 <w:color w:val="984806" w:themeColor="accent6" w:themeShade="80"/>
                 <w:sz w:val="21"/>
@@ -11003,7 +11264,7 @@
           <w:p>
             <w:pPr>
               <w:rPr>
-                <w:rFonts w:ascii="宋体" w:hAnsi="宋体" w:hint="eastAsia"/>
+                <w:rFonts w:ascii="宋体" w:hAnsi="宋体"/>
                 <w:b/>
                 <w:color w:val="984806" w:themeColor="accent6" w:themeShade="80"/>
               </w:rPr>
@@ -11119,7 +11380,43 @@
           <w:b/>
           <w:color w:val="FF0000"/>
         </w:rPr>
-        <w:t>此表是在原框架中用户表基础上进行修改的，主要是增加了一些列，增加的列用红色表明。</w:t>
+        <w:t>此表是在原框架中用户</w:t>
+      </w:r>
+      <w:proofErr w:type="gramStart"/>
+      <w:r>
+        <w:rPr>
+          <w:rFonts w:hint="eastAsia"/>
+          <w:b/>
+          <w:color w:val="FF0000"/>
+        </w:rPr>
+        <w:t>表基础</w:t>
+      </w:r>
+      <w:proofErr w:type="gramEnd"/>
+      <w:r>
+        <w:rPr>
+          <w:rFonts w:hint="eastAsia"/>
+          <w:b/>
+          <w:color w:val="FF0000"/>
+        </w:rPr>
+        <w:t>上进行修改的，主要是增加了一些列，增加</w:t>
+      </w:r>
+      <w:proofErr w:type="gramStart"/>
+      <w:r>
+        <w:rPr>
+          <w:rFonts w:hint="eastAsia"/>
+          <w:b/>
+          <w:color w:val="FF0000"/>
+        </w:rPr>
+        <w:t>的列用红色</w:t>
+      </w:r>
+      <w:proofErr w:type="gramEnd"/>
+      <w:r>
+        <w:rPr>
+          <w:rFonts w:hint="eastAsia"/>
+          <w:b/>
+          <w:color w:val="FF0000"/>
+        </w:rPr>
+        <w:t>表明。</w:t>
       </w:r>
     </w:p>
     <w:p>
@@ -11182,13 +11479,23 @@
               </w:rPr>
               <w:t>QQ/</w:t>
             </w:r>
+            <w:proofErr w:type="gramStart"/>
             <w:r>
               <w:rPr>
                 <w:rFonts w:ascii="Calibri" w:hAnsi="Calibri" w:hint="eastAsia"/>
                 <w:color w:val="FF0000"/>
                 <w:szCs w:val="22"/>
               </w:rPr>
-              <w:t>淘宝等用户。目前只设计最简单的用户功能。</w:t>
+              <w:t>淘宝等</w:t>
+            </w:r>
+            <w:proofErr w:type="gramEnd"/>
+            <w:r>
+              <w:rPr>
+                <w:rFonts w:ascii="Calibri" w:hAnsi="Calibri" w:hint="eastAsia"/>
+                <w:color w:val="FF0000"/>
+                <w:szCs w:val="22"/>
+              </w:rPr>
+              <w:t>用户。目前只设计最简单的用户功能。</w:t>
             </w:r>
           </w:p>
           <w:p>
@@ -11602,6 +11909,7 @@
                 <w:szCs w:val="21"/>
               </w:rPr>
             </w:pPr>
+            <w:proofErr w:type="gramStart"/>
             <w:r>
               <w:rPr>
                 <w:rFonts w:hint="eastAsia"/>
@@ -11611,6 +11919,7 @@
               </w:rPr>
               <w:t>空否</w:t>
             </w:r>
+            <w:proofErr w:type="gramEnd"/>
           </w:p>
         </w:tc>
         <w:tc>
@@ -14231,7 +14540,23 @@
           <w:rFonts w:hint="eastAsia"/>
           <w:sz w:val="21"/>
         </w:rPr>
-        <w:t>字典项采用排序树进行存储。</w:t>
+        <w:t>字典</w:t>
+      </w:r>
+      <w:proofErr w:type="gramStart"/>
+      <w:r>
+        <w:rPr>
+          <w:rFonts w:hint="eastAsia"/>
+          <w:sz w:val="21"/>
+        </w:rPr>
+        <w:t>项采用</w:t>
+      </w:r>
+      <w:proofErr w:type="gramEnd"/>
+      <w:r>
+        <w:rPr>
+          <w:rFonts w:hint="eastAsia"/>
+          <w:sz w:val="21"/>
+        </w:rPr>
+        <w:t>排序树进行存储。</w:t>
       </w:r>
     </w:p>
     <w:p>
@@ -14514,6 +14839,7 @@
                 <w:szCs w:val="21"/>
               </w:rPr>
             </w:pPr>
+            <w:proofErr w:type="gramStart"/>
             <w:r>
               <w:rPr>
                 <w:rFonts w:hint="eastAsia"/>
@@ -14523,6 +14849,7 @@
               </w:rPr>
               <w:t>空否</w:t>
             </w:r>
+            <w:proofErr w:type="gramEnd"/>
           </w:p>
         </w:tc>
         <w:tc>
@@ -15909,8 +16236,18 @@
                 <w:sz w:val="18"/>
                 <w:szCs w:val="21"/>
               </w:rPr>
-              <w:t>字典组类型</w:t>
-            </w:r>
+              <w:t>字典</w:t>
+            </w:r>
+            <w:proofErr w:type="gramStart"/>
+            <w:r>
+              <w:rPr>
+                <w:rFonts w:hint="eastAsia"/>
+                <w:sz w:val="18"/>
+                <w:szCs w:val="21"/>
+              </w:rPr>
+              <w:t>组类型</w:t>
+            </w:r>
+            <w:proofErr w:type="gramEnd"/>
           </w:p>
         </w:tc>
         <w:tc>
@@ -16559,7 +16896,25 @@
                 <w:sz w:val="18"/>
                 <w:szCs w:val="18"/>
               </w:rPr>
-              <w:t>若包括多项以上内容，则各项间用“；”隔开。</w:t>
+              <w:t>若包括多项以上内容，</w:t>
+            </w:r>
+            <w:proofErr w:type="gramStart"/>
+            <w:r>
+              <w:rPr>
+                <w:rFonts w:hint="eastAsia"/>
+                <w:sz w:val="18"/>
+                <w:szCs w:val="18"/>
+              </w:rPr>
+              <w:t>则各项</w:t>
+            </w:r>
+            <w:proofErr w:type="gramEnd"/>
+            <w:r>
+              <w:rPr>
+                <w:rFonts w:hint="eastAsia"/>
+                <w:sz w:val="18"/>
+                <w:szCs w:val="18"/>
+              </w:rPr>
+              <w:t>间用“；”隔开。</w:t>
             </w:r>
           </w:p>
           <w:p>
@@ -18029,6 +18384,7 @@
                 <w:szCs w:val="21"/>
               </w:rPr>
             </w:pPr>
+            <w:proofErr w:type="gramStart"/>
             <w:r>
               <w:rPr>
                 <w:rFonts w:hint="eastAsia"/>
@@ -18038,6 +18394,7 @@
               </w:rPr>
               <w:t>空否</w:t>
             </w:r>
+            <w:proofErr w:type="gramEnd"/>
           </w:p>
         </w:tc>
         <w:tc>
@@ -18479,6 +18836,7 @@
               </w:rPr>
               <w:t>ID(</w:t>
             </w:r>
+            <w:proofErr w:type="gramStart"/>
             <w:r>
               <w:rPr>
                 <w:rFonts w:hint="eastAsia"/>
@@ -18487,6 +18845,7 @@
               </w:rPr>
               <w:t>外键</w:t>
             </w:r>
+            <w:proofErr w:type="gramEnd"/>
             <w:r>
               <w:rPr>
                 <w:rFonts w:hint="eastAsia"/>
@@ -18702,6 +19061,7 @@
               </w:rPr>
               <w:t>ID(</w:t>
             </w:r>
+            <w:proofErr w:type="gramStart"/>
             <w:r>
               <w:rPr>
                 <w:rFonts w:hint="eastAsia"/>
@@ -18710,6 +19070,7 @@
               </w:rPr>
               <w:t>外键</w:t>
             </w:r>
+            <w:proofErr w:type="gramEnd"/>
             <w:r>
               <w:rPr>
                 <w:rFonts w:hint="eastAsia"/>
@@ -19890,7 +20251,25 @@
                 <w:sz w:val="18"/>
                 <w:szCs w:val="18"/>
               </w:rPr>
-              <w:t>在新增时，若业务编码为空，则默认把业务编码设置为字典项的</w:t>
+              <w:t>在新增时，</w:t>
+            </w:r>
+            <w:proofErr w:type="gramStart"/>
+            <w:r>
+              <w:rPr>
+                <w:rFonts w:hint="eastAsia"/>
+                <w:sz w:val="18"/>
+                <w:szCs w:val="18"/>
+              </w:rPr>
+              <w:t>若业务</w:t>
+            </w:r>
+            <w:proofErr w:type="gramEnd"/>
+            <w:r>
+              <w:rPr>
+                <w:rFonts w:hint="eastAsia"/>
+                <w:sz w:val="18"/>
+                <w:szCs w:val="18"/>
+              </w:rPr>
+              <w:t>编码为空，则默认把业务编码设置为字典项的</w:t>
             </w:r>
             <w:r>
               <w:rPr>
@@ -19980,7 +20359,25 @@
                 <w:sz w:val="18"/>
                 <w:szCs w:val="18"/>
               </w:rPr>
-              <w:t>所引用字典项的业务编码”，引用字典项此值不能改变</w:t>
+              <w:t>所引用字典项的业务编码”，引用</w:t>
+            </w:r>
+            <w:proofErr w:type="gramStart"/>
+            <w:r>
+              <w:rPr>
+                <w:rFonts w:hint="eastAsia"/>
+                <w:sz w:val="18"/>
+                <w:szCs w:val="18"/>
+              </w:rPr>
+              <w:t>字典项此值</w:t>
+            </w:r>
+            <w:proofErr w:type="gramEnd"/>
+            <w:r>
+              <w:rPr>
+                <w:rFonts w:hint="eastAsia"/>
+                <w:sz w:val="18"/>
+                <w:szCs w:val="18"/>
+              </w:rPr>
+              <w:t>不能改变</w:t>
             </w:r>
           </w:p>
         </w:tc>
@@ -20012,6 +20409,7 @@
               </w:rPr>
               <w:t>字典</w:t>
             </w:r>
+            <w:proofErr w:type="gramStart"/>
             <w:r>
               <w:rPr>
                 <w:rFonts w:hint="eastAsia"/>
@@ -20028,6 +20426,7 @@
               </w:rPr>
               <w:t>类型</w:t>
             </w:r>
+            <w:proofErr w:type="gramEnd"/>
           </w:p>
         </w:tc>
         <w:tc>
@@ -20850,13 +21249,23 @@
               </w:rPr>
               <w:t>1-</w:t>
             </w:r>
-            <w:r>
-              <w:rPr>
-                <w:rFonts w:hint="eastAsia"/>
-                <w:sz w:val="18"/>
-                <w:szCs w:val="18"/>
-              </w:rPr>
-              <w:t>外键不建立，只是说明关系</w:t>
+            <w:proofErr w:type="gramStart"/>
+            <w:r>
+              <w:rPr>
+                <w:rFonts w:hint="eastAsia"/>
+                <w:sz w:val="18"/>
+                <w:szCs w:val="18"/>
+              </w:rPr>
+              <w:t>外键不</w:t>
+            </w:r>
+            <w:proofErr w:type="gramEnd"/>
+            <w:r>
+              <w:rPr>
+                <w:rFonts w:hint="eastAsia"/>
+                <w:sz w:val="18"/>
+                <w:szCs w:val="18"/>
+              </w:rPr>
+              <w:t>建立，只是说明关系</w:t>
             </w:r>
           </w:p>
           <w:p>
@@ -20882,7 +21291,25 @@
                 <w:sz w:val="18"/>
                 <w:szCs w:val="18"/>
               </w:rPr>
-              <w:t>业务编码不能为空，在新增时，若业务编码为空，则默认把业务编码设置为字典项的</w:t>
+              <w:t>业务编码不能为空，在新增时，</w:t>
+            </w:r>
+            <w:proofErr w:type="gramStart"/>
+            <w:r>
+              <w:rPr>
+                <w:rFonts w:hint="eastAsia"/>
+                <w:sz w:val="18"/>
+                <w:szCs w:val="18"/>
+              </w:rPr>
+              <w:t>若业务</w:t>
+            </w:r>
+            <w:proofErr w:type="gramEnd"/>
+            <w:r>
+              <w:rPr>
+                <w:rFonts w:hint="eastAsia"/>
+                <w:sz w:val="18"/>
+                <w:szCs w:val="18"/>
+              </w:rPr>
+              <w:t>编码为空，则默认把业务编码设置为字典项的</w:t>
             </w:r>
             <w:r>
               <w:rPr>
@@ -21344,6 +21771,7 @@
               </w:rPr>
               <w:t>原来</w:t>
             </w:r>
+            <w:proofErr w:type="gramStart"/>
             <w:r>
               <w:rPr>
                 <w:rFonts w:hint="eastAsia"/>
@@ -21352,7 +21780,18 @@
                 <w:sz w:val="18"/>
                 <w:szCs w:val="18"/>
               </w:rPr>
-              <w:t>字典项表不存储字典组的根，现在存储根，并且，</w:t>
+              <w:t>字典项表不</w:t>
+            </w:r>
+            <w:proofErr w:type="gramEnd"/>
+            <w:r>
+              <w:rPr>
+                <w:rFonts w:hint="eastAsia"/>
+                <w:b/>
+                <w:color w:val="FF0000"/>
+                <w:sz w:val="18"/>
+                <w:szCs w:val="18"/>
+              </w:rPr>
+              <w:t>存储字典组的根，现在存储根，并且，</w:t>
             </w:r>
             <w:r>
               <w:rPr>
@@ -22373,6 +22812,7 @@
                 <w:szCs w:val="21"/>
               </w:rPr>
             </w:pPr>
+            <w:proofErr w:type="gramStart"/>
             <w:r>
               <w:rPr>
                 <w:rFonts w:hint="eastAsia"/>
@@ -22382,6 +22822,7 @@
               </w:rPr>
               <w:t>空否</w:t>
             </w:r>
+            <w:proofErr w:type="gramEnd"/>
           </w:p>
         </w:tc>
         <w:tc>
@@ -23617,6 +24058,7 @@
               </w:rPr>
               <w:t>-</w:t>
             </w:r>
+            <w:proofErr w:type="gramStart"/>
             <w:r>
               <w:rPr>
                 <w:rFonts w:hint="eastAsia"/>
@@ -23624,8 +24066,9 @@
                 <w:sz w:val="18"/>
                 <w:szCs w:val="18"/>
               </w:rPr>
-              <w:t>外键不建立，只是说明关系</w:t>
-            </w:r>
+              <w:t>外键不</w:t>
+            </w:r>
+            <w:proofErr w:type="gramEnd"/>
             <w:r>
               <w:rPr>
                 <w:rFonts w:hint="eastAsia"/>
@@ -23633,7 +24076,36 @@
                 <w:sz w:val="18"/>
                 <w:szCs w:val="18"/>
               </w:rPr>
-              <w:t>，弱外键；</w:t>
+              <w:t>建立，只是说明关系</w:t>
+            </w:r>
+            <w:r>
+              <w:rPr>
+                <w:rFonts w:hint="eastAsia"/>
+                <w:kern w:val="0"/>
+                <w:sz w:val="18"/>
+                <w:szCs w:val="18"/>
+              </w:rPr>
+              <w:t>，</w:t>
+            </w:r>
+            <w:proofErr w:type="gramStart"/>
+            <w:r>
+              <w:rPr>
+                <w:rFonts w:hint="eastAsia"/>
+                <w:kern w:val="0"/>
+                <w:sz w:val="18"/>
+                <w:szCs w:val="18"/>
+              </w:rPr>
+              <w:t>弱外键</w:t>
+            </w:r>
+            <w:proofErr w:type="gramEnd"/>
+            <w:r>
+              <w:rPr>
+                <w:rFonts w:hint="eastAsia"/>
+                <w:kern w:val="0"/>
+                <w:sz w:val="18"/>
+                <w:szCs w:val="18"/>
+              </w:rPr>
+              <w:t>；</w:t>
             </w:r>
           </w:p>
           <w:p>
@@ -24187,6 +24659,7 @@
               </w:tabs>
               <w:ind w:firstLineChars="0"/>
               <w:rPr>
+                <w:rFonts w:hint="eastAsia"/>
                 <w:kern w:val="0"/>
                 <w:sz w:val="18"/>
                 <w:szCs w:val="18"/>
@@ -24199,7 +24672,7 @@
                 <w:sz w:val="18"/>
                 <w:szCs w:val="18"/>
               </w:rPr>
-              <w:t>2-</w:t>
+              <w:t>2-onwerId/ownerTyp</w:t>
             </w:r>
             <w:r>
               <w:rPr>
@@ -24208,7 +24681,57 @@
                 <w:sz w:val="18"/>
                 <w:szCs w:val="18"/>
               </w:rPr>
-              <w:t>ownerId/tableName</w:t>
+              <w:t>，是唯一索引</w:t>
+            </w:r>
+          </w:p>
+          <w:p>
+            <w:pPr>
+              <w:pStyle w:val="20"/>
+              <w:tabs>
+                <w:tab w:val="left" w:pos="400"/>
+              </w:tabs>
+              <w:ind w:firstLineChars="0"/>
+              <w:rPr>
+                <w:kern w:val="0"/>
+                <w:sz w:val="18"/>
+                <w:szCs w:val="18"/>
+              </w:rPr>
+            </w:pPr>
+            <w:r>
+              <w:rPr>
+                <w:rFonts w:hint="eastAsia"/>
+                <w:kern w:val="0"/>
+                <w:sz w:val="18"/>
+                <w:szCs w:val="18"/>
+              </w:rPr>
+              <w:t>3</w:t>
+            </w:r>
+            <w:r>
+              <w:rPr>
+                <w:rFonts w:hint="eastAsia"/>
+                <w:kern w:val="0"/>
+                <w:sz w:val="18"/>
+                <w:szCs w:val="18"/>
+              </w:rPr>
+              <w:t>-ownerId/ownerTyp</w:t>
+            </w:r>
+            <w:r>
+              <w:rPr>
+                <w:rFonts w:hint="eastAsia"/>
+                <w:kern w:val="0"/>
+                <w:sz w:val="18"/>
+                <w:szCs w:val="18"/>
+              </w:rPr>
+              <w:t xml:space="preserve"> </w:t>
+            </w:r>
+            <w:r>
+              <w:rPr>
+                <w:rFonts w:hint="eastAsia"/>
+                <w:kern w:val="0"/>
+                <w:sz w:val="18"/>
+                <w:szCs w:val="18"/>
+              </w:rPr>
+              <w:t>/tableName</w:t>
             </w:r>
             <w:r>
               <w:rPr>
@@ -24255,7 +24778,6 @@
         <w:spacing w:line="240" w:lineRule="auto"/>
         <w:ind w:firstLineChars="200" w:firstLine="420"/>
         <w:rPr>
-          <w:rFonts w:hint="eastAsia"/>
           <w:sz w:val="21"/>
         </w:rPr>
       </w:pPr>
@@ -24266,7 +24788,6 @@
         <w:spacing w:line="240" w:lineRule="auto"/>
         <w:ind w:firstLineChars="200" w:firstLine="420"/>
         <w:rPr>
-          <w:rFonts w:hint="eastAsia"/>
           <w:sz w:val="21"/>
         </w:rPr>
       </w:pPr>
@@ -24561,6 +25082,7 @@
                 <w:szCs w:val="21"/>
               </w:rPr>
             </w:pPr>
+            <w:proofErr w:type="gramStart"/>
             <w:r>
               <w:rPr>
                 <w:rFonts w:hint="eastAsia"/>
@@ -24570,6 +25092,7 @@
               </w:rPr>
               <w:t>空否</w:t>
             </w:r>
+            <w:proofErr w:type="gramEnd"/>
           </w:p>
         </w:tc>
         <w:tc>
@@ -24818,6 +25341,7 @@
                 <w:szCs w:val="21"/>
               </w:rPr>
             </w:pPr>
+            <w:proofErr w:type="gramStart"/>
             <w:r>
               <w:rPr>
                 <w:rFonts w:hint="eastAsia"/>
@@ -24834,6 +25358,7 @@
               </w:rPr>
               <w:t>模式</w:t>
             </w:r>
+            <w:proofErr w:type="gramEnd"/>
             <w:r>
               <w:rPr>
                 <w:rFonts w:hint="eastAsia"/>
@@ -24989,6 +25514,7 @@
                 <w:szCs w:val="21"/>
               </w:rPr>
             </w:pPr>
+            <w:proofErr w:type="gramStart"/>
             <w:r>
               <w:rPr>
                 <w:rFonts w:hint="eastAsia"/>
@@ -25005,6 +25531,7 @@
               </w:rPr>
               <w:t>模式</w:t>
             </w:r>
+            <w:proofErr w:type="gramEnd"/>
             <w:r>
               <w:rPr>
                 <w:rFonts w:hint="eastAsia"/>
@@ -25013,6 +25540,7 @@
               </w:rPr>
               <w:t>ID(</w:t>
             </w:r>
+            <w:proofErr w:type="gramStart"/>
             <w:r>
               <w:rPr>
                 <w:rFonts w:hint="eastAsia"/>
@@ -25021,6 +25549,7 @@
               </w:rPr>
               <w:t>外键</w:t>
             </w:r>
+            <w:proofErr w:type="gramEnd"/>
             <w:r>
               <w:rPr>
                 <w:rFonts w:hint="eastAsia"/>
@@ -25206,13 +25735,23 @@
                 <w:szCs w:val="21"/>
               </w:rPr>
             </w:pPr>
-            <w:r>
-              <w:rPr>
-                <w:rFonts w:hint="eastAsia"/>
-                <w:sz w:val="18"/>
-                <w:szCs w:val="21"/>
-              </w:rPr>
-              <w:t>列意义名称</w:t>
+            <w:proofErr w:type="gramStart"/>
+            <w:r>
+              <w:rPr>
+                <w:rFonts w:hint="eastAsia"/>
+                <w:sz w:val="18"/>
+                <w:szCs w:val="21"/>
+              </w:rPr>
+              <w:t>列意义</w:t>
+            </w:r>
+            <w:proofErr w:type="gramEnd"/>
+            <w:r>
+              <w:rPr>
+                <w:rFonts w:hint="eastAsia"/>
+                <w:sz w:val="18"/>
+                <w:szCs w:val="21"/>
+              </w:rPr>
+              <w:t>名称</w:t>
             </w:r>
           </w:p>
           <w:p>
@@ -26242,6 +26781,7 @@
               </w:rPr>
               <w:t>1-</w:t>
             </w:r>
+            <w:proofErr w:type="gramStart"/>
             <w:r>
               <w:rPr>
                 <w:rFonts w:hint="eastAsia"/>
@@ -26249,7 +26789,17 @@
                 <w:sz w:val="18"/>
                 <w:szCs w:val="18"/>
               </w:rPr>
-              <w:t>外键不建立，只是说明关系</w:t>
+              <w:t>外键不</w:t>
+            </w:r>
+            <w:proofErr w:type="gramEnd"/>
+            <w:r>
+              <w:rPr>
+                <w:rFonts w:hint="eastAsia"/>
+                <w:kern w:val="0"/>
+                <w:sz w:val="18"/>
+                <w:szCs w:val="18"/>
+              </w:rPr>
+              <w:t>建立，只是说明关系</w:t>
             </w:r>
           </w:p>
           <w:p>
@@ -26513,7 +27063,27 @@
                 <w:sz w:val="18"/>
                 <w:szCs w:val="18"/>
               </w:rPr>
-              <w:t>一个表的键值列可以是多个</w:t>
+              <w:t>一个表的</w:t>
+            </w:r>
+            <w:proofErr w:type="gramStart"/>
+            <w:r>
+              <w:rPr>
+                <w:rFonts w:hint="eastAsia"/>
+                <w:kern w:val="0"/>
+                <w:sz w:val="18"/>
+                <w:szCs w:val="18"/>
+              </w:rPr>
+              <w:t>键值列可以</w:t>
+            </w:r>
+            <w:proofErr w:type="gramEnd"/>
+            <w:r>
+              <w:rPr>
+                <w:rFonts w:hint="eastAsia"/>
+                <w:kern w:val="0"/>
+                <w:sz w:val="18"/>
+                <w:szCs w:val="18"/>
+              </w:rPr>
+              <w:t>是多个</w:t>
             </w:r>
             <w:r>
               <w:rPr>
@@ -27026,6 +27596,7 @@
                 <w:szCs w:val="21"/>
               </w:rPr>
             </w:pPr>
+            <w:proofErr w:type="gramStart"/>
             <w:r>
               <w:rPr>
                 <w:rFonts w:hint="eastAsia"/>
@@ -27035,6 +27606,7 @@
               </w:rPr>
               <w:t>空否</w:t>
             </w:r>
+            <w:proofErr w:type="gramEnd"/>
           </w:p>
         </w:tc>
         <w:tc>
@@ -27438,6 +28010,7 @@
               </w:rPr>
               <w:t>ID(</w:t>
             </w:r>
+            <w:proofErr w:type="gramStart"/>
             <w:r>
               <w:rPr>
                 <w:rFonts w:hint="eastAsia"/>
@@ -27446,6 +28019,7 @@
               </w:rPr>
               <w:t>外键</w:t>
             </w:r>
+            <w:proofErr w:type="gramEnd"/>
             <w:r>
               <w:rPr>
                 <w:rFonts w:hint="eastAsia"/>
@@ -27637,8 +28211,18 @@
                 <w:sz w:val="18"/>
                 <w:szCs w:val="21"/>
               </w:rPr>
-              <w:t>，冗余外键</w:t>
-            </w:r>
+              <w:t>，</w:t>
+            </w:r>
+            <w:proofErr w:type="gramStart"/>
+            <w:r>
+              <w:rPr>
+                <w:rFonts w:hint="eastAsia"/>
+                <w:sz w:val="18"/>
+                <w:szCs w:val="21"/>
+              </w:rPr>
+              <w:t>冗余外键</w:t>
+            </w:r>
+            <w:proofErr w:type="gramEnd"/>
           </w:p>
         </w:tc>
       </w:tr>
@@ -28611,7 +29195,27 @@
                 <w:sz w:val="18"/>
                 <w:szCs w:val="18"/>
               </w:rPr>
-              <w:t>表中记录相对应，但不是必须的一一对应，如果表中某列能够分析出语义，则此表中就有该条记录。</w:t>
+              <w:t>表中记录相对应，但不是必须的一一对应，如果表中某</w:t>
+            </w:r>
+            <w:proofErr w:type="gramStart"/>
+            <w:r>
+              <w:rPr>
+                <w:rFonts w:hint="eastAsia"/>
+                <w:kern w:val="0"/>
+                <w:sz w:val="18"/>
+                <w:szCs w:val="18"/>
+              </w:rPr>
+              <w:t>列能够</w:t>
+            </w:r>
+            <w:proofErr w:type="gramEnd"/>
+            <w:r>
+              <w:rPr>
+                <w:rFonts w:hint="eastAsia"/>
+                <w:kern w:val="0"/>
+                <w:sz w:val="18"/>
+                <w:szCs w:val="18"/>
+              </w:rPr>
+              <w:t>分析出语义，则此表中就有该条记录。</w:t>
             </w:r>
           </w:p>
           <w:p>
@@ -29064,8 +29668,8 @@
         <w:gridCol w:w="1134"/>
         <w:gridCol w:w="1701"/>
         <w:gridCol w:w="708"/>
-        <w:gridCol w:w="1134"/>
-        <w:gridCol w:w="2183"/>
+        <w:gridCol w:w="993"/>
+        <w:gridCol w:w="2324"/>
       </w:tblGrid>
       <w:tr>
         <w:tc>
@@ -29273,6 +29877,7 @@
                 <w:szCs w:val="21"/>
               </w:rPr>
             </w:pPr>
+            <w:proofErr w:type="gramStart"/>
             <w:r>
               <w:rPr>
                 <w:rFonts w:hint="eastAsia"/>
@@ -29282,11 +29887,12 @@
               </w:rPr>
               <w:t>空否</w:t>
             </w:r>
-          </w:p>
-        </w:tc>
-        <w:tc>
-          <w:tcPr>
-            <w:tcW w:w="1134" w:type="dxa"/>
+            <w:proofErr w:type="gramEnd"/>
+          </w:p>
+        </w:tc>
+        <w:tc>
+          <w:tcPr>
+            <w:tcW w:w="993" w:type="dxa"/>
             <w:shd w:val="clear" w:color="auto" w:fill="E6E6E6"/>
           </w:tcPr>
           <w:p>
@@ -29312,7 +29918,7 @@
         </w:tc>
         <w:tc>
           <w:tcPr>
-            <w:tcW w:w="2183" w:type="dxa"/>
+            <w:tcW w:w="2324" w:type="dxa"/>
             <w:shd w:val="clear" w:color="auto" w:fill="E6E6E6"/>
           </w:tcPr>
           <w:p>
@@ -29462,59 +30068,238 @@
         </w:tc>
         <w:tc>
           <w:tcPr>
+            <w:tcW w:w="993" w:type="dxa"/>
+            <w:shd w:val="clear" w:color="auto" w:fill="FFFF99"/>
+            <w:vAlign w:val="center"/>
+          </w:tcPr>
+          <w:p>
+            <w:pPr>
+              <w:pStyle w:val="FNC3-"/>
+              <w:spacing w:line="240" w:lineRule="auto"/>
+              <w:rPr>
+                <w:sz w:val="18"/>
+                <w:szCs w:val="18"/>
+              </w:rPr>
+            </w:pPr>
+            <w:r>
+              <w:rPr>
+                <w:rFonts w:hint="eastAsia"/>
+                <w:sz w:val="18"/>
+                <w:szCs w:val="18"/>
+              </w:rPr>
+              <w:t>主键</w:t>
+            </w:r>
+            <w:r>
+              <w:rPr>
+                <w:rFonts w:hint="eastAsia"/>
+                <w:sz w:val="18"/>
+                <w:szCs w:val="18"/>
+              </w:rPr>
+              <w:t>PK</w:t>
+            </w:r>
+          </w:p>
+        </w:tc>
+        <w:tc>
+          <w:tcPr>
+            <w:tcW w:w="2324" w:type="dxa"/>
+            <w:shd w:val="clear" w:color="auto" w:fill="FFFF99"/>
+            <w:vAlign w:val="center"/>
+          </w:tcPr>
+          <w:p>
+            <w:pPr>
+              <w:pStyle w:val="FNC3-"/>
+              <w:spacing w:line="240" w:lineRule="auto"/>
+              <w:rPr>
+                <w:sz w:val="18"/>
+                <w:szCs w:val="18"/>
+              </w:rPr>
+            </w:pPr>
+            <w:r>
+              <w:rPr>
+                <w:rFonts w:hint="eastAsia"/>
+                <w:sz w:val="18"/>
+                <w:szCs w:val="18"/>
+              </w:rPr>
+              <w:t>UUID</w:t>
+            </w:r>
+          </w:p>
+        </w:tc>
+      </w:tr>
+      <w:tr>
+        <w:tc>
+          <w:tcPr>
+            <w:tcW w:w="1844" w:type="dxa"/>
+            <w:tcBorders>
+              <w:bottom w:val="single" w:sz="4" w:space="0" w:color="auto"/>
+            </w:tcBorders>
+            <w:shd w:val="clear" w:color="auto" w:fill="66FFCC"/>
+            <w:vAlign w:val="center"/>
+          </w:tcPr>
+          <w:p>
+            <w:pPr>
+              <w:pStyle w:val="FNC3-"/>
+              <w:spacing w:line="240" w:lineRule="auto"/>
+              <w:rPr>
+                <w:sz w:val="18"/>
+                <w:szCs w:val="21"/>
+              </w:rPr>
+            </w:pPr>
+            <w:r>
+              <w:rPr>
+                <w:rFonts w:hint="eastAsia"/>
+                <w:sz w:val="18"/>
+                <w:szCs w:val="21"/>
+              </w:rPr>
+              <w:t>元数据模式</w:t>
+            </w:r>
+            <w:r>
+              <w:rPr>
+                <w:rFonts w:hint="eastAsia"/>
+                <w:sz w:val="18"/>
+                <w:szCs w:val="21"/>
+              </w:rPr>
+              <w:t>id</w:t>
+            </w:r>
+          </w:p>
+        </w:tc>
+        <w:tc>
+          <w:tcPr>
             <w:tcW w:w="1134" w:type="dxa"/>
-            <w:shd w:val="clear" w:color="auto" w:fill="FFFF99"/>
-            <w:vAlign w:val="center"/>
-          </w:tcPr>
-          <w:p>
-            <w:pPr>
-              <w:pStyle w:val="FNC3-"/>
-              <w:spacing w:line="240" w:lineRule="auto"/>
-              <w:rPr>
-                <w:sz w:val="18"/>
-                <w:szCs w:val="18"/>
-              </w:rPr>
-            </w:pPr>
-            <w:r>
-              <w:rPr>
-                <w:rFonts w:hint="eastAsia"/>
-                <w:sz w:val="18"/>
-                <w:szCs w:val="18"/>
-              </w:rPr>
-              <w:t>主键</w:t>
-            </w:r>
-            <w:r>
-              <w:rPr>
-                <w:rFonts w:hint="eastAsia"/>
-                <w:sz w:val="18"/>
-                <w:szCs w:val="18"/>
-              </w:rPr>
-              <w:t>PK</w:t>
-            </w:r>
-          </w:p>
-        </w:tc>
-        <w:tc>
-          <w:tcPr>
-            <w:tcW w:w="2183" w:type="dxa"/>
-            <w:shd w:val="clear" w:color="auto" w:fill="FFFF99"/>
-            <w:vAlign w:val="center"/>
-          </w:tcPr>
-          <w:p>
-            <w:pPr>
-              <w:pStyle w:val="FNC3-"/>
-              <w:spacing w:line="240" w:lineRule="auto"/>
-              <w:rPr>
-                <w:sz w:val="18"/>
-                <w:szCs w:val="18"/>
-              </w:rPr>
-            </w:pPr>
-            <w:r>
-              <w:rPr>
-                <w:rFonts w:hint="eastAsia"/>
-                <w:sz w:val="18"/>
-                <w:szCs w:val="18"/>
-              </w:rPr>
-              <w:t>UUID</w:t>
+            <w:shd w:val="clear" w:color="auto" w:fill="66FFCC"/>
+            <w:vAlign w:val="center"/>
+          </w:tcPr>
+          <w:p>
+            <w:pPr>
+              <w:pStyle w:val="FNC3-"/>
+              <w:spacing w:line="240" w:lineRule="auto"/>
+              <w:rPr>
+                <w:sz w:val="18"/>
+                <w:szCs w:val="21"/>
+              </w:rPr>
+            </w:pPr>
+            <w:r>
+              <w:rPr>
+                <w:rFonts w:hint="eastAsia"/>
+                <w:sz w:val="18"/>
+                <w:szCs w:val="21"/>
+              </w:rPr>
+              <w:t>tmId</w:t>
+            </w:r>
+          </w:p>
+        </w:tc>
+        <w:tc>
+          <w:tcPr>
+            <w:tcW w:w="1701" w:type="dxa"/>
+            <w:shd w:val="clear" w:color="auto" w:fill="66FFCC"/>
+            <w:vAlign w:val="center"/>
+          </w:tcPr>
+          <w:p>
+            <w:pPr>
+              <w:pStyle w:val="FNC3-"/>
+              <w:spacing w:line="240" w:lineRule="auto"/>
+              <w:rPr>
+                <w:sz w:val="18"/>
+                <w:szCs w:val="21"/>
+              </w:rPr>
+            </w:pPr>
+            <w:r>
+              <w:rPr>
+                <w:sz w:val="18"/>
+                <w:szCs w:val="21"/>
+              </w:rPr>
+              <w:t>VARCHAR2(</w:t>
+            </w:r>
+            <w:r>
+              <w:rPr>
+                <w:rFonts w:hint="eastAsia"/>
+                <w:sz w:val="18"/>
+                <w:szCs w:val="21"/>
+              </w:rPr>
+              <w:t>36</w:t>
+            </w:r>
+            <w:r>
+              <w:rPr>
+                <w:sz w:val="18"/>
+                <w:szCs w:val="21"/>
+              </w:rPr>
+              <w:t>)</w:t>
+            </w:r>
+          </w:p>
+        </w:tc>
+        <w:tc>
+          <w:tcPr>
+            <w:tcW w:w="708" w:type="dxa"/>
+            <w:shd w:val="clear" w:color="auto" w:fill="66FFCC"/>
+            <w:vAlign w:val="center"/>
+          </w:tcPr>
+          <w:p>
+            <w:pPr>
+              <w:pStyle w:val="FNC3-"/>
+              <w:spacing w:line="240" w:lineRule="auto"/>
+              <w:rPr>
+                <w:sz w:val="18"/>
+                <w:szCs w:val="18"/>
+              </w:rPr>
+            </w:pPr>
+            <w:r>
+              <w:rPr>
+                <w:rFonts w:hint="eastAsia"/>
+                <w:sz w:val="18"/>
+                <w:szCs w:val="18"/>
+              </w:rPr>
+              <w:t>非空</w:t>
+            </w:r>
+          </w:p>
+        </w:tc>
+        <w:tc>
+          <w:tcPr>
+            <w:tcW w:w="993" w:type="dxa"/>
+            <w:shd w:val="clear" w:color="auto" w:fill="66FFCC"/>
+            <w:vAlign w:val="center"/>
+          </w:tcPr>
+          <w:p>
+            <w:pPr>
+              <w:pStyle w:val="FNC3-"/>
+              <w:spacing w:line="240" w:lineRule="auto"/>
+              <w:rPr>
+                <w:sz w:val="18"/>
+                <w:szCs w:val="21"/>
+              </w:rPr>
+            </w:pPr>
+          </w:p>
+        </w:tc>
+        <w:tc>
+          <w:tcPr>
+            <w:tcW w:w="2324" w:type="dxa"/>
+            <w:shd w:val="clear" w:color="auto" w:fill="66FFCC"/>
+            <w:vAlign w:val="center"/>
+          </w:tcPr>
+          <w:p>
+            <w:pPr>
+              <w:pStyle w:val="FNC3-"/>
+              <w:spacing w:line="240" w:lineRule="auto"/>
+              <w:rPr>
+                <w:sz w:val="18"/>
+                <w:szCs w:val="18"/>
+              </w:rPr>
+            </w:pPr>
+            <w:proofErr w:type="gramStart"/>
+            <w:r>
+              <w:rPr>
+                <w:rFonts w:hint="eastAsia"/>
+                <w:sz w:val="18"/>
+                <w:szCs w:val="18"/>
+              </w:rPr>
+              <w:t>表模式</w:t>
+            </w:r>
+            <w:proofErr w:type="gramEnd"/>
+            <w:r>
+              <w:rPr>
+                <w:rFonts w:hint="eastAsia"/>
+                <w:sz w:val="18"/>
+                <w:szCs w:val="18"/>
+              </w:rPr>
+              <w:t>Id</w:t>
             </w:r>
           </w:p>
         </w:tc>
@@ -29663,7 +30448,7 @@
         </w:tc>
         <w:tc>
           <w:tcPr>
-            <w:tcW w:w="1134" w:type="dxa"/>
+            <w:tcW w:w="993" w:type="dxa"/>
             <w:shd w:val="clear" w:color="auto" w:fill="FBD4B4"/>
             <w:vAlign w:val="center"/>
           </w:tcPr>
@@ -29680,7 +30465,7 @@
         </w:tc>
         <w:tc>
           <w:tcPr>
-            <w:tcW w:w="2183" w:type="dxa"/>
+            <w:tcW w:w="2324" w:type="dxa"/>
             <w:shd w:val="clear" w:color="auto" w:fill="FBD4B4"/>
             <w:vAlign w:val="center"/>
           </w:tcPr>
@@ -29699,15 +30484,7 @@
                 <w:sz w:val="18"/>
                 <w:szCs w:val="21"/>
               </w:rPr>
-              <w:t>可能</w:t>
-            </w:r>
-            <w:r>
-              <w:rPr>
-                <w:rFonts w:hint="eastAsia"/>
-                <w:sz w:val="18"/>
-                <w:szCs w:val="21"/>
-              </w:rPr>
-              <w:t>指向用户表</w:t>
+              <w:t>可能指向用户表</w:t>
             </w:r>
           </w:p>
         </w:tc>
@@ -29719,120 +30496,101 @@
             <w:tcBorders>
               <w:bottom w:val="single" w:sz="4" w:space="0" w:color="auto"/>
             </w:tcBorders>
-            <w:shd w:val="clear" w:color="auto" w:fill="66FFCC"/>
-            <w:vAlign w:val="center"/>
-          </w:tcPr>
-          <w:p>
-            <w:pPr>
-              <w:pStyle w:val="FNC3-"/>
-              <w:spacing w:line="240" w:lineRule="auto"/>
-              <w:rPr>
-                <w:sz w:val="18"/>
-                <w:szCs w:val="21"/>
-              </w:rPr>
-            </w:pPr>
-            <w:r>
-              <w:rPr>
-                <w:rFonts w:hint="eastAsia"/>
-                <w:sz w:val="18"/>
-                <w:szCs w:val="21"/>
-              </w:rPr>
-              <w:t>元数据模式</w:t>
-            </w:r>
-            <w:r>
-              <w:rPr>
-                <w:rFonts w:hint="eastAsia"/>
-                <w:sz w:val="18"/>
-                <w:szCs w:val="21"/>
-              </w:rPr>
-              <w:t>id</w:t>
+            <w:shd w:val="clear" w:color="auto" w:fill="FBD4B4"/>
+            <w:vAlign w:val="center"/>
+          </w:tcPr>
+          <w:p>
+            <w:pPr>
+              <w:pStyle w:val="FNC3-"/>
+              <w:spacing w:line="240" w:lineRule="auto"/>
+              <w:rPr>
+                <w:sz w:val="18"/>
+                <w:szCs w:val="21"/>
+              </w:rPr>
+            </w:pPr>
+            <w:r>
+              <w:rPr>
+                <w:rFonts w:hint="eastAsia"/>
+                <w:sz w:val="18"/>
+                <w:szCs w:val="21"/>
+              </w:rPr>
+              <w:t>用户类型</w:t>
             </w:r>
           </w:p>
         </w:tc>
         <w:tc>
           <w:tcPr>
             <w:tcW w:w="1134" w:type="dxa"/>
-            <w:shd w:val="clear" w:color="auto" w:fill="66FFCC"/>
-            <w:vAlign w:val="center"/>
-          </w:tcPr>
-          <w:p>
-            <w:pPr>
-              <w:pStyle w:val="FNC3-"/>
-              <w:spacing w:line="240" w:lineRule="auto"/>
-              <w:rPr>
-                <w:sz w:val="18"/>
-                <w:szCs w:val="21"/>
-              </w:rPr>
-            </w:pPr>
-            <w:r>
-              <w:rPr>
-                <w:rFonts w:hint="eastAsia"/>
-                <w:sz w:val="18"/>
-                <w:szCs w:val="21"/>
-              </w:rPr>
-              <w:t>tmId</w:t>
+            <w:shd w:val="clear" w:color="auto" w:fill="FBD4B4"/>
+            <w:vAlign w:val="center"/>
+          </w:tcPr>
+          <w:p>
+            <w:pPr>
+              <w:pStyle w:val="FNC3-"/>
+              <w:spacing w:line="240" w:lineRule="auto"/>
+              <w:ind w:left="463" w:hanging="463"/>
+              <w:rPr>
+                <w:sz w:val="18"/>
+                <w:szCs w:val="21"/>
+              </w:rPr>
+            </w:pPr>
+            <w:r>
+              <w:rPr>
+                <w:rFonts w:hint="eastAsia"/>
+                <w:sz w:val="18"/>
+                <w:szCs w:val="21"/>
+              </w:rPr>
+              <w:t>ownerType</w:t>
             </w:r>
           </w:p>
         </w:tc>
         <w:tc>
           <w:tcPr>
             <w:tcW w:w="1701" w:type="dxa"/>
-            <w:shd w:val="clear" w:color="auto" w:fill="66FFCC"/>
-            <w:vAlign w:val="center"/>
-          </w:tcPr>
-          <w:p>
-            <w:pPr>
-              <w:pStyle w:val="FNC3-"/>
-              <w:spacing w:line="240" w:lineRule="auto"/>
-              <w:rPr>
-                <w:sz w:val="18"/>
-                <w:szCs w:val="21"/>
-              </w:rPr>
-            </w:pPr>
-            <w:r>
-              <w:rPr>
-                <w:sz w:val="18"/>
-                <w:szCs w:val="21"/>
-              </w:rPr>
-              <w:t>VARCHAR2(</w:t>
-            </w:r>
-            <w:r>
-              <w:rPr>
-                <w:rFonts w:hint="eastAsia"/>
-                <w:sz w:val="18"/>
-                <w:szCs w:val="21"/>
-              </w:rPr>
-              <w:t>36</w:t>
-            </w:r>
-            <w:r>
-              <w:rPr>
-                <w:sz w:val="18"/>
-                <w:szCs w:val="21"/>
-              </w:rPr>
-              <w:t>)</w:t>
+            <w:shd w:val="clear" w:color="auto" w:fill="FBD4B4"/>
+            <w:vAlign w:val="center"/>
+          </w:tcPr>
+          <w:p>
+            <w:pPr>
+              <w:pStyle w:val="FNC3-"/>
+              <w:spacing w:line="240" w:lineRule="auto"/>
+              <w:ind w:left="463" w:hanging="463"/>
+              <w:rPr>
+                <w:sz w:val="18"/>
+                <w:szCs w:val="21"/>
+              </w:rPr>
+            </w:pPr>
+            <w:r>
+              <w:rPr>
+                <w:rFonts w:hint="eastAsia"/>
+                <w:sz w:val="18"/>
+                <w:szCs w:val="21"/>
+              </w:rPr>
+              <w:t>NUMBER (1)</w:t>
             </w:r>
           </w:p>
         </w:tc>
         <w:tc>
           <w:tcPr>
             <w:tcW w:w="708" w:type="dxa"/>
-            <w:shd w:val="clear" w:color="auto" w:fill="66FFCC"/>
-            <w:vAlign w:val="center"/>
-          </w:tcPr>
-          <w:p>
-            <w:pPr>
-              <w:pStyle w:val="FNC3-"/>
-              <w:spacing w:line="240" w:lineRule="auto"/>
-              <w:rPr>
-                <w:sz w:val="18"/>
-                <w:szCs w:val="18"/>
-              </w:rPr>
-            </w:pPr>
-            <w:r>
-              <w:rPr>
-                <w:rFonts w:hint="eastAsia"/>
-                <w:sz w:val="18"/>
-                <w:szCs w:val="18"/>
+            <w:shd w:val="clear" w:color="auto" w:fill="FBD4B4"/>
+            <w:vAlign w:val="center"/>
+          </w:tcPr>
+          <w:p>
+            <w:pPr>
+              <w:pStyle w:val="FNC3-"/>
+              <w:spacing w:line="240" w:lineRule="auto"/>
+              <w:ind w:left="463" w:hanging="463"/>
+              <w:rPr>
+                <w:sz w:val="18"/>
+                <w:szCs w:val="21"/>
+              </w:rPr>
+            </w:pPr>
+            <w:r>
+              <w:rPr>
+                <w:rFonts w:hint="eastAsia"/>
+                <w:sz w:val="18"/>
+                <w:szCs w:val="21"/>
               </w:rPr>
               <w:t>非空</w:t>
             </w:r>
@@ -29840,59 +30598,68 @@
         </w:tc>
         <w:tc>
           <w:tcPr>
-            <w:tcW w:w="1134" w:type="dxa"/>
-            <w:shd w:val="clear" w:color="auto" w:fill="66FFCC"/>
-            <w:vAlign w:val="center"/>
-          </w:tcPr>
-          <w:p>
-            <w:pPr>
-              <w:pStyle w:val="FNC3-"/>
-              <w:spacing w:line="240" w:lineRule="auto"/>
-              <w:rPr>
-                <w:sz w:val="18"/>
-                <w:szCs w:val="21"/>
-              </w:rPr>
-            </w:pPr>
-          </w:p>
-        </w:tc>
-        <w:tc>
-          <w:tcPr>
-            <w:tcW w:w="2183" w:type="dxa"/>
-            <w:shd w:val="clear" w:color="auto" w:fill="66FFCC"/>
-            <w:vAlign w:val="center"/>
-          </w:tcPr>
-          <w:p>
-            <w:pPr>
-              <w:pStyle w:val="FNC3-"/>
-              <w:spacing w:line="240" w:lineRule="auto"/>
-              <w:rPr>
-                <w:sz w:val="18"/>
-                <w:szCs w:val="18"/>
-              </w:rPr>
-            </w:pPr>
-            <w:r>
-              <w:rPr>
-                <w:rFonts w:hint="eastAsia"/>
-                <w:sz w:val="18"/>
-                <w:szCs w:val="18"/>
-              </w:rPr>
-              <w:t>表</w:t>
-            </w:r>
-            <w:r>
-              <w:rPr>
-                <w:rFonts w:hint="eastAsia"/>
-                <w:sz w:val="18"/>
-                <w:szCs w:val="18"/>
-              </w:rPr>
-              <w:t>模式</w:t>
-            </w:r>
-            <w:r>
-              <w:rPr>
-                <w:rFonts w:hint="eastAsia"/>
-                <w:sz w:val="18"/>
-                <w:szCs w:val="18"/>
-              </w:rPr>
-              <w:t>Id</w:t>
+            <w:tcW w:w="993" w:type="dxa"/>
+            <w:shd w:val="clear" w:color="auto" w:fill="FBD4B4"/>
+            <w:vAlign w:val="center"/>
+          </w:tcPr>
+          <w:p>
+            <w:pPr>
+              <w:pStyle w:val="FNC3-"/>
+              <w:spacing w:line="240" w:lineRule="auto"/>
+              <w:ind w:left="463" w:hanging="463"/>
+              <w:rPr>
+                <w:sz w:val="18"/>
+                <w:szCs w:val="21"/>
+              </w:rPr>
+            </w:pPr>
+          </w:p>
+        </w:tc>
+        <w:tc>
+          <w:tcPr>
+            <w:tcW w:w="2324" w:type="dxa"/>
+            <w:shd w:val="clear" w:color="auto" w:fill="FBD4B4"/>
+            <w:vAlign w:val="center"/>
+          </w:tcPr>
+          <w:p>
+            <w:pPr>
+              <w:pStyle w:val="FNC3-"/>
+              <w:spacing w:line="240" w:lineRule="auto"/>
+              <w:rPr>
+                <w:sz w:val="18"/>
+                <w:szCs w:val="21"/>
+              </w:rPr>
+            </w:pPr>
+            <w:r>
+              <w:rPr>
+                <w:rFonts w:hint="eastAsia"/>
+                <w:sz w:val="18"/>
+                <w:szCs w:val="21"/>
+              </w:rPr>
+              <w:t>用户类型</w:t>
+            </w:r>
+            <w:r>
+              <w:rPr>
+                <w:rFonts w:hint="eastAsia"/>
+                <w:sz w:val="18"/>
+                <w:szCs w:val="21"/>
+              </w:rPr>
+              <w:t>1=</w:t>
+            </w:r>
+            <w:r>
+              <w:rPr>
+                <w:rFonts w:hint="eastAsia"/>
+                <w:sz w:val="18"/>
+                <w:szCs w:val="21"/>
+              </w:rPr>
+              <w:t>用户；</w:t>
+            </w:r>
+            <w:r>
+              <w:rPr>
+                <w:rFonts w:hint="eastAsia"/>
+                <w:sz w:val="18"/>
+                <w:szCs w:val="21"/>
+              </w:rPr>
+              <w:t>2=Session</w:t>
             </w:r>
           </w:p>
         </w:tc>
@@ -30017,7 +30784,7 @@
         </w:tc>
         <w:tc>
           <w:tcPr>
-            <w:tcW w:w="1134" w:type="dxa"/>
+            <w:tcW w:w="993" w:type="dxa"/>
             <w:shd w:val="clear" w:color="auto" w:fill="FFFFFF"/>
             <w:vAlign w:val="center"/>
           </w:tcPr>
@@ -30034,7 +30801,7 @@
         </w:tc>
         <w:tc>
           <w:tcPr>
-            <w:tcW w:w="2183" w:type="dxa"/>
+            <w:tcW w:w="2324" w:type="dxa"/>
             <w:shd w:val="clear" w:color="auto" w:fill="FFFFFF"/>
             <w:vAlign w:val="center"/>
           </w:tcPr>
@@ -30077,6 +30844,7 @@
                 <w:szCs w:val="21"/>
               </w:rPr>
             </w:pPr>
+            <w:proofErr w:type="gramStart"/>
             <w:r>
               <w:rPr>
                 <w:rFonts w:hint="eastAsia"/>
@@ -30085,6 +30853,7 @@
               </w:rPr>
               <w:t>表类型</w:t>
             </w:r>
+            <w:proofErr w:type="gramEnd"/>
           </w:p>
         </w:tc>
         <w:tc>
@@ -30173,7 +30942,7 @@
         </w:tc>
         <w:tc>
           <w:tcPr>
-            <w:tcW w:w="1134" w:type="dxa"/>
+            <w:tcW w:w="993" w:type="dxa"/>
             <w:shd w:val="clear" w:color="auto" w:fill="FFFFFF"/>
             <w:vAlign w:val="center"/>
           </w:tcPr>
@@ -30206,7 +30975,7 @@
         </w:tc>
         <w:tc>
           <w:tcPr>
-            <w:tcW w:w="2183" w:type="dxa"/>
+            <w:tcW w:w="2324" w:type="dxa"/>
             <w:shd w:val="clear" w:color="auto" w:fill="FFFFFF"/>
             <w:vAlign w:val="center"/>
           </w:tcPr>
@@ -30273,6 +31042,7 @@
                 <w:szCs w:val="21"/>
               </w:rPr>
             </w:pPr>
+            <w:proofErr w:type="gramStart"/>
             <w:r>
               <w:rPr>
                 <w:rFonts w:hint="eastAsia"/>
@@ -30281,6 +31051,7 @@
               </w:rPr>
               <w:t>表说明</w:t>
             </w:r>
+            <w:proofErr w:type="gramEnd"/>
           </w:p>
         </w:tc>
         <w:tc>
@@ -30390,7 +31161,7 @@
         </w:tc>
         <w:tc>
           <w:tcPr>
-            <w:tcW w:w="1134" w:type="dxa"/>
+            <w:tcW w:w="993" w:type="dxa"/>
             <w:shd w:val="clear" w:color="auto" w:fill="FFFFFF"/>
             <w:vAlign w:val="center"/>
           </w:tcPr>
@@ -30407,7 +31178,7 @@
         </w:tc>
         <w:tc>
           <w:tcPr>
-            <w:tcW w:w="2183" w:type="dxa"/>
+            <w:tcW w:w="2324" w:type="dxa"/>
             <w:shd w:val="clear" w:color="auto" w:fill="FFFFFF"/>
             <w:vAlign w:val="center"/>
           </w:tcPr>
@@ -30420,6 +31191,7 @@
                 <w:szCs w:val="18"/>
               </w:rPr>
             </w:pPr>
+            <w:proofErr w:type="gramStart"/>
             <w:r>
               <w:rPr>
                 <w:rFonts w:hint="eastAsia"/>
@@ -30428,6 +31200,7 @@
               </w:rPr>
               <w:t>表说明</w:t>
             </w:r>
+            <w:proofErr w:type="gramEnd"/>
           </w:p>
         </w:tc>
       </w:tr>
@@ -30557,24 +31330,24 @@
         </w:tc>
         <w:tc>
           <w:tcPr>
-            <w:tcW w:w="1134" w:type="dxa"/>
-            <w:vAlign w:val="center"/>
-          </w:tcPr>
-          <w:p>
-            <w:pPr>
-              <w:pStyle w:val="FNC3-"/>
-              <w:spacing w:line="240" w:lineRule="auto"/>
-              <w:rPr>
-                <w:color w:val="000000"/>
-                <w:sz w:val="18"/>
-                <w:szCs w:val="21"/>
-              </w:rPr>
-            </w:pPr>
-          </w:p>
-        </w:tc>
-        <w:tc>
-          <w:tcPr>
-            <w:tcW w:w="2183" w:type="dxa"/>
+            <w:tcW w:w="993" w:type="dxa"/>
+            <w:vAlign w:val="center"/>
+          </w:tcPr>
+          <w:p>
+            <w:pPr>
+              <w:pStyle w:val="FNC3-"/>
+              <w:spacing w:line="240" w:lineRule="auto"/>
+              <w:rPr>
+                <w:color w:val="000000"/>
+                <w:sz w:val="18"/>
+                <w:szCs w:val="21"/>
+              </w:rPr>
+            </w:pPr>
+          </w:p>
+        </w:tc>
+        <w:tc>
+          <w:tcPr>
+            <w:tcW w:w="2324" w:type="dxa"/>
             <w:vAlign w:val="center"/>
           </w:tcPr>
           <w:p>
@@ -31184,25 +31957,16 @@
     <w:p>
       <w:pPr>
         <w:pStyle w:val="FNC3-"/>
-        <w:rPr>
-          <w:rFonts w:hint="eastAsia"/>
-        </w:rPr>
       </w:pPr>
     </w:p>
     <w:p>
       <w:pPr>
         <w:pStyle w:val="FNC3-"/>
-        <w:rPr>
-          <w:rFonts w:hint="eastAsia"/>
-        </w:rPr>
       </w:pPr>
     </w:p>
     <w:p>
       <w:pPr>
         <w:pStyle w:val="FNC3-"/>
-        <w:rPr>
-          <w:rFonts w:hint="eastAsia"/>
-        </w:rPr>
       </w:pPr>
     </w:p>
     <w:p>
@@ -31481,6 +32245,7 @@
                 <w:szCs w:val="21"/>
               </w:rPr>
             </w:pPr>
+            <w:proofErr w:type="gramStart"/>
             <w:r>
               <w:rPr>
                 <w:rFonts w:hint="eastAsia"/>
@@ -31490,6 +32255,7 @@
               </w:rPr>
               <w:t>空否</w:t>
             </w:r>
+            <w:proofErr w:type="gramEnd"/>
           </w:p>
         </w:tc>
         <w:tc>
@@ -31926,6 +32692,7 @@
               </w:rPr>
               <w:t>ID(</w:t>
             </w:r>
+            <w:proofErr w:type="gramStart"/>
             <w:r>
               <w:rPr>
                 <w:rFonts w:hint="eastAsia"/>
@@ -31934,6 +32701,7 @@
               </w:rPr>
               <w:t>外键</w:t>
             </w:r>
+            <w:proofErr w:type="gramEnd"/>
             <w:r>
               <w:rPr>
                 <w:rFonts w:hint="eastAsia"/>
@@ -32125,8 +32893,18 @@
                 <w:sz w:val="18"/>
                 <w:szCs w:val="21"/>
               </w:rPr>
-              <w:t>，冗余外键</w:t>
-            </w:r>
+              <w:t>，</w:t>
+            </w:r>
+            <w:proofErr w:type="gramStart"/>
+            <w:r>
+              <w:rPr>
+                <w:rFonts w:hint="eastAsia"/>
+                <w:sz w:val="18"/>
+                <w:szCs w:val="21"/>
+              </w:rPr>
+              <w:t>冗余外键</w:t>
+            </w:r>
+            <w:proofErr w:type="gramEnd"/>
           </w:p>
         </w:tc>
       </w:tr>
@@ -32310,8 +33088,18 @@
                 <w:sz w:val="18"/>
                 <w:szCs w:val="21"/>
               </w:rPr>
-              <w:t>，冗余外键</w:t>
-            </w:r>
+              <w:t>，</w:t>
+            </w:r>
+            <w:proofErr w:type="gramStart"/>
+            <w:r>
+              <w:rPr>
+                <w:rFonts w:hint="eastAsia"/>
+                <w:sz w:val="18"/>
+                <w:szCs w:val="21"/>
+              </w:rPr>
+              <w:t>冗余外键</w:t>
+            </w:r>
+            <w:proofErr w:type="gramEnd"/>
           </w:p>
         </w:tc>
       </w:tr>
@@ -33130,8 +33918,9 @@
                 <w:sz w:val="18"/>
                 <w:szCs w:val="18"/>
               </w:rPr>
-              <w:t>目前表的指标项</w:t>
-            </w:r>
+              <w:t>目前表的指标</w:t>
+            </w:r>
+            <w:proofErr w:type="gramStart"/>
             <w:r>
               <w:rPr>
                 <w:rFonts w:hint="eastAsia"/>
@@ -33139,7 +33928,26 @@
                 <w:sz w:val="18"/>
                 <w:szCs w:val="18"/>
               </w:rPr>
-              <w:t>只有表行数有用，其他有用的指标信息可能今后要扩充</w:t>
+              <w:t>项</w:t>
+            </w:r>
+            <w:r>
+              <w:rPr>
+                <w:rFonts w:hint="eastAsia"/>
+                <w:kern w:val="0"/>
+                <w:sz w:val="18"/>
+                <w:szCs w:val="18"/>
+              </w:rPr>
+              <w:t>只有</w:t>
+            </w:r>
+            <w:proofErr w:type="gramEnd"/>
+            <w:r>
+              <w:rPr>
+                <w:rFonts w:hint="eastAsia"/>
+                <w:kern w:val="0"/>
+                <w:sz w:val="18"/>
+                <w:szCs w:val="18"/>
+              </w:rPr>
+              <w:t>表行数有用，其他有用的指标信息可能今后要扩充</w:t>
             </w:r>
           </w:p>
           <w:p>
@@ -33590,7 +34398,14 @@
         <w:rPr>
           <w:rFonts w:hint="eastAsia"/>
         </w:rPr>
-        <w:t>实体</w:t>
+        <w:t>实</w:t>
+      </w:r>
+      <w:proofErr w:type="gramStart"/>
+      <w:r>
+        <w:rPr>
+          <w:rFonts w:hint="eastAsia"/>
+        </w:rPr>
+        <w:t>体</w:t>
       </w:r>
       <w:r>
         <w:rPr>
@@ -33598,6 +34413,7 @@
         </w:rPr>
         <w:t>列</w:t>
       </w:r>
+      <w:proofErr w:type="gramEnd"/>
       <w:r>
         <w:rPr>
           <w:rFonts w:hint="eastAsia"/>
@@ -33623,8 +34439,17 @@
           <w:rFonts w:hint="eastAsia"/>
           <w:sz w:val="21"/>
         </w:rPr>
-        <w:t>实体列</w:t>
+        <w:t>实</w:t>
       </w:r>
+      <w:proofErr w:type="gramStart"/>
+      <w:r>
+        <w:rPr>
+          <w:rFonts w:hint="eastAsia"/>
+          <w:sz w:val="21"/>
+        </w:rPr>
+        <w:t>体列</w:t>
+      </w:r>
+      <w:proofErr w:type="gramEnd"/>
       <w:r>
         <w:rPr>
           <w:rFonts w:hint="eastAsia"/>
@@ -33859,6 +34684,7 @@
                 <w:szCs w:val="21"/>
               </w:rPr>
             </w:pPr>
+            <w:proofErr w:type="gramStart"/>
             <w:r>
               <w:rPr>
                 <w:rFonts w:hint="eastAsia"/>
@@ -33868,6 +34694,7 @@
               </w:rPr>
               <w:t>空否</w:t>
             </w:r>
+            <w:proofErr w:type="gramEnd"/>
           </w:p>
         </w:tc>
         <w:tc>
@@ -33939,6 +34766,7 @@
                 <w:szCs w:val="21"/>
               </w:rPr>
             </w:pPr>
+            <w:proofErr w:type="gramStart"/>
             <w:r>
               <w:rPr>
                 <w:rFonts w:hint="eastAsia"/>
@@ -33955,6 +34783,7 @@
               </w:rPr>
               <w:t>指标</w:t>
             </w:r>
+            <w:proofErr w:type="gramEnd"/>
             <w:r>
               <w:rPr>
                 <w:rFonts w:hint="eastAsia"/>
@@ -34272,6 +35101,7 @@
               </w:rPr>
               <w:t>ID(</w:t>
             </w:r>
+            <w:proofErr w:type="gramStart"/>
             <w:r>
               <w:rPr>
                 <w:rFonts w:hint="eastAsia"/>
@@ -34280,6 +35110,7 @@
               </w:rPr>
               <w:t>外键</w:t>
             </w:r>
+            <w:proofErr w:type="gramEnd"/>
             <w:r>
               <w:rPr>
                 <w:rFonts w:hint="eastAsia"/>
@@ -34465,6 +35296,7 @@
               </w:rPr>
               <w:t>ID(</w:t>
             </w:r>
+            <w:proofErr w:type="gramStart"/>
             <w:r>
               <w:rPr>
                 <w:rFonts w:hint="eastAsia"/>
@@ -34473,6 +35305,7 @@
               </w:rPr>
               <w:t>外键</w:t>
             </w:r>
+            <w:proofErr w:type="gramEnd"/>
             <w:r>
               <w:rPr>
                 <w:rFonts w:hint="eastAsia"/>
@@ -35570,7 +36403,27 @@
                 <w:sz w:val="18"/>
                 <w:szCs w:val="18"/>
               </w:rPr>
-              <w:t>目前表的指标项只有表行数有用，其他有用的指标信息可能今后要扩充</w:t>
+              <w:t>目前表的指标</w:t>
+            </w:r>
+            <w:proofErr w:type="gramStart"/>
+            <w:r>
+              <w:rPr>
+                <w:rFonts w:hint="eastAsia"/>
+                <w:kern w:val="0"/>
+                <w:sz w:val="18"/>
+                <w:szCs w:val="18"/>
+              </w:rPr>
+              <w:t>项只有</w:t>
+            </w:r>
+            <w:proofErr w:type="gramEnd"/>
+            <w:r>
+              <w:rPr>
+                <w:rFonts w:hint="eastAsia"/>
+                <w:kern w:val="0"/>
+                <w:sz w:val="18"/>
+                <w:szCs w:val="18"/>
+              </w:rPr>
+              <w:t>表行数有用，其他有用的指标信息可能今后要扩充</w:t>
             </w:r>
           </w:p>
           <w:p>
@@ -36073,6 +36926,7 @@
                 <w:szCs w:val="21"/>
               </w:rPr>
             </w:pPr>
+            <w:proofErr w:type="gramStart"/>
             <w:r>
               <w:rPr>
                 <w:rFonts w:hint="eastAsia"/>
@@ -36083,6 +36937,7 @@
               </w:rPr>
               <w:t>空否</w:t>
             </w:r>
+            <w:proofErr w:type="gramEnd"/>
           </w:p>
         </w:tc>
         <w:tc>
@@ -37405,8 +38260,20 @@
                 <w:sz w:val="18"/>
                 <w:szCs w:val="18"/>
               </w:rPr>
-              <w:t>也可作为上传时间</w:t>
-            </w:r>
+              <w:t>也可作为上</w:t>
+            </w:r>
+            <w:proofErr w:type="gramStart"/>
+            <w:r>
+              <w:rPr>
+                <w:rFonts w:hint="eastAsia"/>
+                <w:strike/>
+                <w:color w:val="000000"/>
+                <w:sz w:val="18"/>
+                <w:szCs w:val="18"/>
+              </w:rPr>
+              <w:t>传时间</w:t>
+            </w:r>
+            <w:proofErr w:type="gramEnd"/>
           </w:p>
         </w:tc>
       </w:tr>
@@ -37755,6 +38622,7 @@
                 <w:szCs w:val="21"/>
               </w:rPr>
             </w:pPr>
+            <w:proofErr w:type="gramStart"/>
             <w:r>
               <w:rPr>
                 <w:rFonts w:hint="eastAsia"/>
@@ -37764,6 +38632,7 @@
               </w:rPr>
               <w:t>空否</w:t>
             </w:r>
+            <w:proofErr w:type="gramEnd"/>
           </w:p>
         </w:tc>
         <w:tc>
@@ -38176,6 +39045,7 @@
               </w:rPr>
               <w:t>(</w:t>
             </w:r>
+            <w:proofErr w:type="gramStart"/>
             <w:r>
               <w:rPr>
                 <w:rFonts w:hint="eastAsia"/>
@@ -38184,6 +39054,7 @@
               </w:rPr>
               <w:t>外键</w:t>
             </w:r>
+            <w:proofErr w:type="gramEnd"/>
             <w:r>
               <w:rPr>
                 <w:rFonts w:hint="eastAsia"/>
@@ -38369,6 +39240,7 @@
               </w:rPr>
               <w:t>ID(</w:t>
             </w:r>
+            <w:proofErr w:type="gramStart"/>
             <w:r>
               <w:rPr>
                 <w:rFonts w:hint="eastAsia"/>
@@ -38377,6 +39249,7 @@
               </w:rPr>
               <w:t>外键</w:t>
             </w:r>
+            <w:proofErr w:type="gramEnd"/>
             <w:r>
               <w:rPr>
                 <w:rFonts w:hint="eastAsia"/>
@@ -38546,6 +39419,7 @@
                 <w:szCs w:val="21"/>
               </w:rPr>
             </w:pPr>
+            <w:proofErr w:type="gramStart"/>
             <w:r>
               <w:rPr>
                 <w:rFonts w:hint="eastAsia"/>
@@ -38562,6 +39436,7 @@
               </w:rPr>
               <w:t>模式</w:t>
             </w:r>
+            <w:proofErr w:type="gramEnd"/>
             <w:r>
               <w:rPr>
                 <w:rFonts w:hint="eastAsia"/>
@@ -38570,6 +39445,7 @@
               </w:rPr>
               <w:t>ID(</w:t>
             </w:r>
+            <w:proofErr w:type="gramStart"/>
             <w:r>
               <w:rPr>
                 <w:rFonts w:hint="eastAsia"/>
@@ -38578,6 +39454,7 @@
               </w:rPr>
               <w:t>外键</w:t>
             </w:r>
+            <w:proofErr w:type="gramEnd"/>
             <w:r>
               <w:rPr>
                 <w:rFonts w:hint="eastAsia"/>
@@ -38778,6 +39655,7 @@
                 <w:szCs w:val="21"/>
               </w:rPr>
             </w:pPr>
+            <w:proofErr w:type="gramStart"/>
             <w:r>
               <w:rPr>
                 <w:rFonts w:hint="eastAsia"/>
@@ -38787,6 +39665,7 @@
               </w:rPr>
               <w:t>页签顺序</w:t>
             </w:r>
+            <w:proofErr w:type="gramEnd"/>
           </w:p>
         </w:tc>
         <w:tc>
@@ -38917,6 +39796,7 @@
                 <w:szCs w:val="18"/>
               </w:rPr>
             </w:pPr>
+            <w:proofErr w:type="gramStart"/>
             <w:r>
               <w:rPr>
                 <w:rFonts w:hint="eastAsia"/>
@@ -38926,6 +39806,7 @@
               </w:rPr>
               <w:t>页签排序</w:t>
             </w:r>
+            <w:proofErr w:type="gramEnd"/>
           </w:p>
         </w:tc>
       </w:tr>
@@ -39092,8 +39973,19 @@
                 <w:sz w:val="18"/>
                 <w:szCs w:val="18"/>
               </w:rPr>
-              <w:t>也可作为上传时间</w:t>
-            </w:r>
+              <w:t>也可作为上</w:t>
+            </w:r>
+            <w:proofErr w:type="gramStart"/>
+            <w:r>
+              <w:rPr>
+                <w:rFonts w:hint="eastAsia"/>
+                <w:color w:val="000000"/>
+                <w:sz w:val="18"/>
+                <w:szCs w:val="18"/>
+              </w:rPr>
+              <w:t>传时间</w:t>
+            </w:r>
+            <w:proofErr w:type="gramEnd"/>
           </w:p>
         </w:tc>
       </w:tr>
@@ -39441,7 +40333,6 @@
         <w:spacing w:line="240" w:lineRule="auto"/>
         <w:ind w:firstLineChars="200" w:firstLine="420"/>
         <w:rPr>
-          <w:rFonts w:hint="eastAsia"/>
           <w:sz w:val="21"/>
         </w:rPr>
       </w:pPr>
@@ -39487,7 +40378,6 @@
         <w:spacing w:line="240" w:lineRule="auto"/>
         <w:ind w:firstLineChars="200" w:firstLine="420"/>
         <w:rPr>
-          <w:rFonts w:hint="eastAsia"/>
           <w:sz w:val="21"/>
         </w:rPr>
       </w:pPr>
@@ -39776,6 +40666,7 @@
                 <w:szCs w:val="21"/>
               </w:rPr>
             </w:pPr>
+            <w:proofErr w:type="gramStart"/>
             <w:r>
               <w:rPr>
                 <w:rFonts w:hint="eastAsia"/>
@@ -39785,6 +40676,7 @@
               </w:rPr>
               <w:t>空否</w:t>
             </w:r>
+            <w:proofErr w:type="gramEnd"/>
           </w:p>
         </w:tc>
         <w:tc>
@@ -40236,6 +41128,7 @@
               </w:rPr>
               <w:t>还可能是</w:t>
             </w:r>
+            <w:proofErr w:type="gramStart"/>
             <w:r>
               <w:rPr>
                 <w:sz w:val="18"/>
@@ -40243,6 +41136,7 @@
               </w:rPr>
               <w:t>’</w:t>
             </w:r>
+            <w:proofErr w:type="gramEnd"/>
             <w:r>
               <w:rPr>
                 <w:rFonts w:hint="eastAsia"/>
@@ -40251,6 +41145,7 @@
               </w:rPr>
               <w:t>Sys</w:t>
             </w:r>
+            <w:proofErr w:type="gramStart"/>
             <w:r>
               <w:rPr>
                 <w:sz w:val="18"/>
@@ -40258,6 +41153,7 @@
               </w:rPr>
               <w:t>’</w:t>
             </w:r>
+            <w:proofErr w:type="gramEnd"/>
             <w:r>
               <w:rPr>
                 <w:rFonts w:hint="eastAsia"/>
@@ -41897,7 +42793,6 @@
               <w:pStyle w:val="20"/>
               <w:ind w:left="180" w:hangingChars="100" w:hanging="180"/>
               <w:rPr>
-                <w:rFonts w:hint="eastAsia"/>
                 <w:kern w:val="0"/>
                 <w:sz w:val="18"/>
                 <w:szCs w:val="18"/>
@@ -41963,7 +42858,6 @@
               <w:pStyle w:val="20"/>
               <w:ind w:left="180" w:hangingChars="100" w:hanging="180"/>
               <w:rPr>
-                <w:rFonts w:hint="eastAsia"/>
                 <w:kern w:val="0"/>
                 <w:sz w:val="18"/>
                 <w:szCs w:val="18"/>
@@ -42047,7 +42941,6 @@
               <w:pStyle w:val="20"/>
               <w:ind w:left="180" w:hangingChars="100" w:hanging="180"/>
               <w:rPr>
-                <w:rFonts w:hint="eastAsia"/>
                 <w:kern w:val="0"/>
                 <w:sz w:val="18"/>
                 <w:szCs w:val="18"/>
@@ -42131,7 +43024,6 @@
               <w:pStyle w:val="20"/>
               <w:ind w:left="181" w:hangingChars="100" w:hanging="181"/>
               <w:rPr>
-                <w:rFonts w:hint="eastAsia"/>
                 <w:b/>
                 <w:kern w:val="0"/>
                 <w:sz w:val="18"/>
@@ -42164,7 +43056,6 @@
               <w:pStyle w:val="20"/>
               <w:ind w:left="181" w:hangingChars="100" w:hanging="181"/>
               <w:rPr>
-                <w:rFonts w:hint="eastAsia"/>
                 <w:b/>
                 <w:color w:val="FF0000"/>
                 <w:kern w:val="0"/>
@@ -42686,6 +43577,7 @@
                 <w:szCs w:val="21"/>
               </w:rPr>
             </w:pPr>
+            <w:proofErr w:type="gramStart"/>
             <w:r>
               <w:rPr>
                 <w:rFonts w:hint="eastAsia"/>
@@ -42695,6 +43587,7 @@
               </w:rPr>
               <w:t>空否</w:t>
             </w:r>
+            <w:proofErr w:type="gramEnd"/>
           </w:p>
         </w:tc>
         <w:tc>
@@ -43254,8 +44147,19 @@
                 <w:sz w:val="18"/>
                 <w:szCs w:val="18"/>
               </w:rPr>
-              <w:t>文件大类型：目前支持持</w:t>
-            </w:r>
+              <w:t>文件大类型：目前支持</w:t>
+            </w:r>
+            <w:proofErr w:type="gramStart"/>
+            <w:r>
+              <w:rPr>
+                <w:rFonts w:hint="eastAsia"/>
+                <w:color w:val="000000"/>
+                <w:sz w:val="18"/>
+                <w:szCs w:val="18"/>
+              </w:rPr>
+              <w:t>持</w:t>
+            </w:r>
+            <w:proofErr w:type="gramEnd"/>
             <w:r>
               <w:rPr>
                 <w:rFonts w:hint="eastAsia"/>
@@ -43916,8 +44820,6 @@
               </w:rPr>
               <w:t>IMP</w:t>
             </w:r>
-            <w:bookmarkStart w:id="47" w:name="_GoBack"/>
-            <w:bookmarkEnd w:id="47"/>
             <w:r>
               <w:rPr>
                 <w:rFonts w:hint="eastAsia"/>
@@ -44155,7 +45057,6 @@
               <w:pStyle w:val="20"/>
               <w:ind w:left="180" w:hangingChars="100" w:hanging="180"/>
               <w:rPr>
-                <w:rFonts w:hint="eastAsia"/>
                 <w:kern w:val="0"/>
                 <w:sz w:val="18"/>
                 <w:szCs w:val="18"/>
@@ -44334,7 +45235,7 @@
       <w:pPr>
         <w:pStyle w:val="FNC3-3"/>
       </w:pPr>
-      <w:bookmarkStart w:id="48" w:name="_Toc404253848"/>
+      <w:bookmarkStart w:id="47" w:name="_Toc404253848"/>
       <w:r>
         <w:rPr>
           <w:rFonts w:hint="eastAsia"/>
@@ -44358,6 +45259,2498 @@
           <w:rFonts w:hint="eastAsia"/>
         </w:rPr>
         <w:t>_ORG]</w:t>
+      </w:r>
+      <w:bookmarkEnd w:id="47"/>
+    </w:p>
+    <w:tbl>
+      <w:tblPr>
+        <w:tblW w:w="8931" w:type="dxa"/>
+        <w:tblInd w:w="-176" w:type="dxa"/>
+        <w:tblBorders>
+          <w:top w:val="single" w:sz="4" w:space="0" w:color="auto"/>
+          <w:left w:val="single" w:sz="4" w:space="0" w:color="auto"/>
+          <w:bottom w:val="single" w:sz="4" w:space="0" w:color="auto"/>
+          <w:right w:val="single" w:sz="4" w:space="0" w:color="auto"/>
+          <w:insideH w:val="single" w:sz="4" w:space="0" w:color="auto"/>
+          <w:insideV w:val="single" w:sz="4" w:space="0" w:color="auto"/>
+        </w:tblBorders>
+        <w:tblLayout w:type="fixed"/>
+        <w:tblLook w:val="0000" w:firstRow="0" w:lastRow="0" w:firstColumn="0" w:lastColumn="0" w:noHBand="0" w:noVBand="0"/>
+      </w:tblPr>
+      <w:tblGrid>
+        <w:gridCol w:w="1418"/>
+        <w:gridCol w:w="993"/>
+        <w:gridCol w:w="1701"/>
+        <w:gridCol w:w="708"/>
+        <w:gridCol w:w="851"/>
+        <w:gridCol w:w="3260"/>
+      </w:tblGrid>
+      <w:tr>
+        <w:tc>
+          <w:tcPr>
+            <w:tcW w:w="1418" w:type="dxa"/>
+            <w:tcBorders>
+              <w:bottom w:val="single" w:sz="4" w:space="0" w:color="auto"/>
+            </w:tcBorders>
+            <w:shd w:val="clear" w:color="auto" w:fill="E6E6E6"/>
+          </w:tcPr>
+          <w:p>
+            <w:pPr>
+              <w:pStyle w:val="FNC3-"/>
+              <w:jc w:val="center"/>
+              <w:rPr>
+                <w:b/>
+                <w:sz w:val="21"/>
+                <w:szCs w:val="21"/>
+              </w:rPr>
+            </w:pPr>
+            <w:r>
+              <w:rPr>
+                <w:rFonts w:hint="eastAsia"/>
+                <w:b/>
+                <w:sz w:val="21"/>
+                <w:szCs w:val="21"/>
+              </w:rPr>
+              <w:t>表名</w:t>
+            </w:r>
+          </w:p>
+        </w:tc>
+        <w:tc>
+          <w:tcPr>
+            <w:tcW w:w="7513" w:type="dxa"/>
+            <w:gridSpan w:val="5"/>
+            <w:tcBorders>
+              <w:bottom w:val="single" w:sz="4" w:space="0" w:color="auto"/>
+            </w:tcBorders>
+          </w:tcPr>
+          <w:p>
+            <w:pPr>
+              <w:pStyle w:val="FNC3-"/>
+              <w:rPr>
+                <w:b/>
+                <w:sz w:val="21"/>
+                <w:szCs w:val="21"/>
+              </w:rPr>
+            </w:pPr>
+            <w:r>
+              <w:rPr>
+                <w:rFonts w:hint="eastAsia"/>
+                <w:b/>
+                <w:sz w:val="21"/>
+                <w:szCs w:val="21"/>
+              </w:rPr>
+              <w:t>SA_</w:t>
+            </w:r>
+            <w:r>
+              <w:rPr>
+                <w:rFonts w:hint="eastAsia"/>
+                <w:b/>
+                <w:sz w:val="21"/>
+                <w:szCs w:val="21"/>
+              </w:rPr>
+              <w:t>FILE</w:t>
+            </w:r>
+            <w:r>
+              <w:rPr>
+                <w:rFonts w:hint="eastAsia"/>
+                <w:b/>
+                <w:sz w:val="21"/>
+                <w:szCs w:val="21"/>
+              </w:rPr>
+              <w:t>_ORG</w:t>
+            </w:r>
+            <w:r>
+              <w:rPr>
+                <w:rFonts w:hint="eastAsia"/>
+                <w:b/>
+                <w:sz w:val="21"/>
+                <w:szCs w:val="21"/>
+              </w:rPr>
+              <w:t>（</w:t>
+            </w:r>
+            <w:r>
+              <w:rPr>
+                <w:rFonts w:hint="eastAsia"/>
+                <w:b/>
+                <w:sz w:val="21"/>
+                <w:szCs w:val="21"/>
+              </w:rPr>
+              <w:t>文件关系</w:t>
+            </w:r>
+            <w:r>
+              <w:rPr>
+                <w:rFonts w:hint="eastAsia"/>
+                <w:b/>
+                <w:sz w:val="21"/>
+                <w:szCs w:val="21"/>
+              </w:rPr>
+              <w:t>）</w:t>
+            </w:r>
+          </w:p>
+        </w:tc>
+      </w:tr>
+      <w:tr>
+        <w:tc>
+          <w:tcPr>
+            <w:tcW w:w="1418" w:type="dxa"/>
+            <w:shd w:val="clear" w:color="auto" w:fill="E6E6E6"/>
+          </w:tcPr>
+          <w:p>
+            <w:pPr>
+              <w:pStyle w:val="FNC3-"/>
+              <w:jc w:val="center"/>
+              <w:rPr>
+                <w:b/>
+                <w:sz w:val="21"/>
+                <w:szCs w:val="21"/>
+              </w:rPr>
+            </w:pPr>
+            <w:r>
+              <w:rPr>
+                <w:rFonts w:hint="eastAsia"/>
+                <w:b/>
+                <w:sz w:val="21"/>
+                <w:szCs w:val="21"/>
+              </w:rPr>
+              <w:t>意义</w:t>
+            </w:r>
+          </w:p>
+        </w:tc>
+        <w:tc>
+          <w:tcPr>
+            <w:tcW w:w="993" w:type="dxa"/>
+            <w:shd w:val="clear" w:color="auto" w:fill="E6E6E6"/>
+          </w:tcPr>
+          <w:p>
+            <w:pPr>
+              <w:pStyle w:val="FNC3-"/>
+              <w:jc w:val="center"/>
+              <w:rPr>
+                <w:b/>
+                <w:sz w:val="21"/>
+                <w:szCs w:val="21"/>
+              </w:rPr>
+            </w:pPr>
+            <w:r>
+              <w:rPr>
+                <w:rFonts w:hint="eastAsia"/>
+                <w:b/>
+                <w:sz w:val="21"/>
+                <w:szCs w:val="21"/>
+              </w:rPr>
+              <w:t>字段名</w:t>
+            </w:r>
+          </w:p>
+        </w:tc>
+        <w:tc>
+          <w:tcPr>
+            <w:tcW w:w="1701" w:type="dxa"/>
+            <w:shd w:val="clear" w:color="auto" w:fill="E6E6E6"/>
+          </w:tcPr>
+          <w:p>
+            <w:pPr>
+              <w:pStyle w:val="FNC3-"/>
+              <w:jc w:val="center"/>
+              <w:rPr>
+                <w:b/>
+                <w:sz w:val="21"/>
+                <w:szCs w:val="21"/>
+              </w:rPr>
+            </w:pPr>
+            <w:r>
+              <w:rPr>
+                <w:rFonts w:hint="eastAsia"/>
+                <w:b/>
+                <w:sz w:val="21"/>
+                <w:szCs w:val="21"/>
+              </w:rPr>
+              <w:t>数据类型</w:t>
+            </w:r>
+          </w:p>
+        </w:tc>
+        <w:tc>
+          <w:tcPr>
+            <w:tcW w:w="708" w:type="dxa"/>
+            <w:shd w:val="clear" w:color="auto" w:fill="E6E6E6"/>
+          </w:tcPr>
+          <w:p>
+            <w:pPr>
+              <w:pStyle w:val="FNC3-"/>
+              <w:jc w:val="center"/>
+              <w:rPr>
+                <w:b/>
+                <w:sz w:val="21"/>
+                <w:szCs w:val="21"/>
+              </w:rPr>
+            </w:pPr>
+            <w:proofErr w:type="gramStart"/>
+            <w:r>
+              <w:rPr>
+                <w:rFonts w:hint="eastAsia"/>
+                <w:b/>
+                <w:sz w:val="21"/>
+                <w:szCs w:val="21"/>
+              </w:rPr>
+              <w:t>空否</w:t>
+            </w:r>
+            <w:proofErr w:type="gramEnd"/>
+          </w:p>
+        </w:tc>
+        <w:tc>
+          <w:tcPr>
+            <w:tcW w:w="851" w:type="dxa"/>
+            <w:shd w:val="clear" w:color="auto" w:fill="E6E6E6"/>
+          </w:tcPr>
+          <w:p>
+            <w:pPr>
+              <w:pStyle w:val="FNC3-"/>
+              <w:jc w:val="center"/>
+              <w:rPr>
+                <w:b/>
+                <w:sz w:val="21"/>
+                <w:szCs w:val="21"/>
+              </w:rPr>
+            </w:pPr>
+            <w:r>
+              <w:rPr>
+                <w:rFonts w:hint="eastAsia"/>
+                <w:b/>
+                <w:sz w:val="21"/>
+                <w:szCs w:val="21"/>
+              </w:rPr>
+              <w:t>约束</w:t>
+            </w:r>
+          </w:p>
+        </w:tc>
+        <w:tc>
+          <w:tcPr>
+            <w:tcW w:w="3260" w:type="dxa"/>
+            <w:shd w:val="clear" w:color="auto" w:fill="E6E6E6"/>
+          </w:tcPr>
+          <w:p>
+            <w:pPr>
+              <w:pStyle w:val="FNC3-"/>
+              <w:jc w:val="center"/>
+              <w:rPr>
+                <w:b/>
+                <w:sz w:val="21"/>
+                <w:szCs w:val="21"/>
+              </w:rPr>
+            </w:pPr>
+            <w:r>
+              <w:rPr>
+                <w:rFonts w:hint="eastAsia"/>
+                <w:b/>
+                <w:sz w:val="21"/>
+                <w:szCs w:val="21"/>
+              </w:rPr>
+              <w:t>说明</w:t>
+            </w:r>
+          </w:p>
+        </w:tc>
+      </w:tr>
+      <w:tr>
+        <w:tc>
+          <w:tcPr>
+            <w:tcW w:w="1418" w:type="dxa"/>
+            <w:shd w:val="clear" w:color="auto" w:fill="FFFF99"/>
+            <w:vAlign w:val="center"/>
+          </w:tcPr>
+          <w:p>
+            <w:pPr>
+              <w:pStyle w:val="FNC3-"/>
+              <w:spacing w:line="240" w:lineRule="auto"/>
+              <w:rPr>
+                <w:sz w:val="18"/>
+                <w:szCs w:val="21"/>
+              </w:rPr>
+            </w:pPr>
+            <w:r>
+              <w:rPr>
+                <w:rFonts w:hint="eastAsia"/>
+                <w:sz w:val="18"/>
+                <w:szCs w:val="21"/>
+              </w:rPr>
+              <w:t>文件</w:t>
+            </w:r>
+            <w:r>
+              <w:rPr>
+                <w:rFonts w:hint="eastAsia"/>
+                <w:sz w:val="18"/>
+                <w:szCs w:val="21"/>
+              </w:rPr>
+              <w:t>关系</w:t>
+            </w:r>
+            <w:r>
+              <w:rPr>
+                <w:rFonts w:hint="eastAsia"/>
+                <w:sz w:val="18"/>
+                <w:szCs w:val="21"/>
+              </w:rPr>
+              <w:t>id</w:t>
+            </w:r>
+          </w:p>
+        </w:tc>
+        <w:tc>
+          <w:tcPr>
+            <w:tcW w:w="993" w:type="dxa"/>
+            <w:shd w:val="clear" w:color="auto" w:fill="FFFF99"/>
+            <w:vAlign w:val="center"/>
+          </w:tcPr>
+          <w:p>
+            <w:pPr>
+              <w:pStyle w:val="FNC3-"/>
+              <w:spacing w:line="240" w:lineRule="auto"/>
+              <w:rPr>
+                <w:sz w:val="18"/>
+                <w:szCs w:val="21"/>
+              </w:rPr>
+            </w:pPr>
+            <w:r>
+              <w:rPr>
+                <w:rFonts w:hint="eastAsia"/>
+                <w:sz w:val="18"/>
+                <w:szCs w:val="21"/>
+              </w:rPr>
+              <w:t>id</w:t>
+            </w:r>
+          </w:p>
+        </w:tc>
+        <w:tc>
+          <w:tcPr>
+            <w:tcW w:w="1701" w:type="dxa"/>
+            <w:shd w:val="clear" w:color="auto" w:fill="FFFF99"/>
+            <w:vAlign w:val="center"/>
+          </w:tcPr>
+          <w:p>
+            <w:pPr>
+              <w:pStyle w:val="FNC3-"/>
+              <w:spacing w:line="240" w:lineRule="auto"/>
+              <w:rPr>
+                <w:sz w:val="18"/>
+                <w:szCs w:val="21"/>
+              </w:rPr>
+            </w:pPr>
+            <w:r>
+              <w:rPr>
+                <w:sz w:val="18"/>
+                <w:szCs w:val="21"/>
+              </w:rPr>
+              <w:t>VARCHAR2(36)</w:t>
+            </w:r>
+          </w:p>
+        </w:tc>
+        <w:tc>
+          <w:tcPr>
+            <w:tcW w:w="708" w:type="dxa"/>
+            <w:shd w:val="clear" w:color="auto" w:fill="FFFF99"/>
+            <w:vAlign w:val="center"/>
+          </w:tcPr>
+          <w:p>
+            <w:pPr>
+              <w:pStyle w:val="FNC3-"/>
+              <w:spacing w:line="240" w:lineRule="auto"/>
+              <w:rPr>
+                <w:sz w:val="18"/>
+                <w:szCs w:val="18"/>
+              </w:rPr>
+            </w:pPr>
+            <w:r>
+              <w:rPr>
+                <w:rFonts w:hint="eastAsia"/>
+                <w:sz w:val="18"/>
+                <w:szCs w:val="18"/>
+              </w:rPr>
+              <w:t>非空</w:t>
+            </w:r>
+          </w:p>
+        </w:tc>
+        <w:tc>
+          <w:tcPr>
+            <w:tcW w:w="851" w:type="dxa"/>
+            <w:shd w:val="clear" w:color="auto" w:fill="FFFF99"/>
+            <w:vAlign w:val="center"/>
+          </w:tcPr>
+          <w:p>
+            <w:pPr>
+              <w:pStyle w:val="FNC3-"/>
+              <w:spacing w:line="240" w:lineRule="auto"/>
+              <w:rPr>
+                <w:sz w:val="18"/>
+                <w:szCs w:val="18"/>
+              </w:rPr>
+            </w:pPr>
+            <w:r>
+              <w:rPr>
+                <w:rFonts w:hint="eastAsia"/>
+                <w:sz w:val="18"/>
+                <w:szCs w:val="18"/>
+              </w:rPr>
+              <w:t>主键</w:t>
+            </w:r>
+            <w:r>
+              <w:rPr>
+                <w:rFonts w:hint="eastAsia"/>
+                <w:sz w:val="18"/>
+                <w:szCs w:val="18"/>
+              </w:rPr>
+              <w:t>PK</w:t>
+            </w:r>
+          </w:p>
+        </w:tc>
+        <w:tc>
+          <w:tcPr>
+            <w:tcW w:w="3260" w:type="dxa"/>
+            <w:shd w:val="clear" w:color="auto" w:fill="FFFF99"/>
+            <w:vAlign w:val="center"/>
+          </w:tcPr>
+          <w:p>
+            <w:pPr>
+              <w:pStyle w:val="FNC3-"/>
+              <w:spacing w:line="240" w:lineRule="auto"/>
+              <w:rPr>
+                <w:sz w:val="18"/>
+                <w:szCs w:val="18"/>
+              </w:rPr>
+            </w:pPr>
+            <w:r>
+              <w:rPr>
+                <w:rFonts w:hint="eastAsia"/>
+                <w:sz w:val="18"/>
+                <w:szCs w:val="18"/>
+              </w:rPr>
+              <w:t>UUID</w:t>
+            </w:r>
+          </w:p>
+        </w:tc>
+      </w:tr>
+      <w:tr>
+        <w:tc>
+          <w:tcPr>
+            <w:tcW w:w="1418" w:type="dxa"/>
+            <w:tcBorders>
+              <w:bottom w:val="single" w:sz="4" w:space="0" w:color="auto"/>
+            </w:tcBorders>
+            <w:vAlign w:val="center"/>
+          </w:tcPr>
+          <w:p>
+            <w:pPr>
+              <w:pStyle w:val="FNC3-"/>
+              <w:spacing w:line="240" w:lineRule="auto"/>
+              <w:rPr>
+                <w:color w:val="000000"/>
+                <w:sz w:val="18"/>
+                <w:szCs w:val="21"/>
+              </w:rPr>
+            </w:pPr>
+            <w:r>
+              <w:rPr>
+                <w:rFonts w:hint="eastAsia"/>
+                <w:color w:val="000000"/>
+                <w:sz w:val="18"/>
+                <w:szCs w:val="21"/>
+              </w:rPr>
+              <w:t>第一文件类型</w:t>
+            </w:r>
+          </w:p>
+        </w:tc>
+        <w:tc>
+          <w:tcPr>
+            <w:tcW w:w="993" w:type="dxa"/>
+            <w:vAlign w:val="center"/>
+          </w:tcPr>
+          <w:p>
+            <w:pPr>
+              <w:pStyle w:val="FNC3-"/>
+              <w:spacing w:line="240" w:lineRule="auto"/>
+              <w:rPr>
+                <w:color w:val="000000"/>
+                <w:sz w:val="18"/>
+                <w:szCs w:val="21"/>
+              </w:rPr>
+            </w:pPr>
+            <w:r>
+              <w:rPr>
+                <w:rFonts w:hint="eastAsia"/>
+                <w:color w:val="000000"/>
+                <w:sz w:val="18"/>
+                <w:szCs w:val="21"/>
+              </w:rPr>
+              <w:t>a</w:t>
+            </w:r>
+            <w:r>
+              <w:rPr>
+                <w:rFonts w:hint="eastAsia"/>
+                <w:color w:val="000000"/>
+                <w:sz w:val="18"/>
+                <w:szCs w:val="21"/>
+              </w:rPr>
+              <w:t>Type</w:t>
+            </w:r>
+          </w:p>
+        </w:tc>
+        <w:tc>
+          <w:tcPr>
+            <w:tcW w:w="1701" w:type="dxa"/>
+            <w:vAlign w:val="center"/>
+          </w:tcPr>
+          <w:p>
+            <w:pPr>
+              <w:pStyle w:val="FNC3-"/>
+              <w:spacing w:line="240" w:lineRule="auto"/>
+              <w:rPr>
+                <w:color w:val="000000"/>
+                <w:sz w:val="18"/>
+                <w:szCs w:val="21"/>
+              </w:rPr>
+            </w:pPr>
+            <w:r>
+              <w:rPr>
+                <w:rFonts w:hint="eastAsia"/>
+                <w:color w:val="000000"/>
+                <w:sz w:val="18"/>
+                <w:szCs w:val="21"/>
+              </w:rPr>
+              <w:t>NUMBER(1)</w:t>
+            </w:r>
+          </w:p>
+        </w:tc>
+        <w:tc>
+          <w:tcPr>
+            <w:tcW w:w="708" w:type="dxa"/>
+            <w:vAlign w:val="center"/>
+          </w:tcPr>
+          <w:p>
+            <w:pPr>
+              <w:pStyle w:val="FNC3-"/>
+              <w:spacing w:line="240" w:lineRule="auto"/>
+              <w:rPr>
+                <w:color w:val="000000"/>
+                <w:sz w:val="18"/>
+                <w:szCs w:val="21"/>
+              </w:rPr>
+            </w:pPr>
+            <w:r>
+              <w:rPr>
+                <w:rFonts w:hint="eastAsia"/>
+                <w:color w:val="000000"/>
+                <w:sz w:val="18"/>
+                <w:szCs w:val="21"/>
+              </w:rPr>
+              <w:t>非空</w:t>
+            </w:r>
+          </w:p>
+        </w:tc>
+        <w:tc>
+          <w:tcPr>
+            <w:tcW w:w="851" w:type="dxa"/>
+            <w:vAlign w:val="center"/>
+          </w:tcPr>
+          <w:p>
+            <w:pPr>
+              <w:pStyle w:val="FNC3-"/>
+              <w:spacing w:line="240" w:lineRule="auto"/>
+              <w:rPr>
+                <w:color w:val="000000"/>
+                <w:sz w:val="18"/>
+                <w:szCs w:val="21"/>
+              </w:rPr>
+            </w:pPr>
+          </w:p>
+        </w:tc>
+        <w:tc>
+          <w:tcPr>
+            <w:tcW w:w="3260" w:type="dxa"/>
+            <w:vAlign w:val="center"/>
+          </w:tcPr>
+          <w:p>
+            <w:pPr>
+              <w:pStyle w:val="FNC3-"/>
+              <w:spacing w:line="240" w:lineRule="auto"/>
+              <w:rPr>
+                <w:color w:val="000000"/>
+                <w:sz w:val="18"/>
+                <w:szCs w:val="21"/>
+              </w:rPr>
+            </w:pPr>
+            <w:r>
+              <w:rPr>
+                <w:rFonts w:hint="eastAsia"/>
+                <w:color w:val="000000"/>
+                <w:sz w:val="18"/>
+                <w:szCs w:val="21"/>
+              </w:rPr>
+              <w:t>第一文件类型</w:t>
+            </w:r>
+            <w:r>
+              <w:rPr>
+                <w:rFonts w:hint="eastAsia"/>
+                <w:color w:val="000000"/>
+                <w:sz w:val="18"/>
+                <w:szCs w:val="21"/>
+              </w:rPr>
+              <w:t>：</w:t>
+            </w:r>
+            <w:r>
+              <w:rPr>
+                <w:rFonts w:hint="eastAsia"/>
+                <w:color w:val="000000"/>
+                <w:sz w:val="18"/>
+                <w:szCs w:val="21"/>
+              </w:rPr>
+              <w:t>=1</w:t>
+            </w:r>
+            <w:r>
+              <w:rPr>
+                <w:rFonts w:hint="eastAsia"/>
+                <w:color w:val="000000"/>
+                <w:sz w:val="18"/>
+                <w:szCs w:val="21"/>
+              </w:rPr>
+              <w:t>是对原生态表的关联关系；</w:t>
+            </w:r>
+            <w:r>
+              <w:rPr>
+                <w:rFonts w:hint="eastAsia"/>
+                <w:color w:val="000000"/>
+                <w:sz w:val="18"/>
+                <w:szCs w:val="21"/>
+              </w:rPr>
+              <w:t>=2</w:t>
+            </w:r>
+            <w:r>
+              <w:rPr>
+                <w:rFonts w:hint="eastAsia"/>
+                <w:color w:val="000000"/>
+                <w:sz w:val="18"/>
+                <w:szCs w:val="21"/>
+              </w:rPr>
+              <w:t>是文件关联表</w:t>
+            </w:r>
+          </w:p>
+        </w:tc>
+      </w:tr>
+      <w:tr>
+        <w:tc>
+          <w:tcPr>
+            <w:tcW w:w="1418" w:type="dxa"/>
+            <w:tcBorders>
+              <w:bottom w:val="single" w:sz="4" w:space="0" w:color="auto"/>
+            </w:tcBorders>
+            <w:shd w:val="clear" w:color="auto" w:fill="66FFCC"/>
+            <w:vAlign w:val="center"/>
+          </w:tcPr>
+          <w:p>
+            <w:pPr>
+              <w:pStyle w:val="FNC3-"/>
+              <w:spacing w:line="240" w:lineRule="auto"/>
+              <w:rPr>
+                <w:color w:val="000000"/>
+                <w:sz w:val="18"/>
+                <w:szCs w:val="21"/>
+              </w:rPr>
+            </w:pPr>
+            <w:r>
+              <w:rPr>
+                <w:rFonts w:hint="eastAsia"/>
+                <w:color w:val="000000"/>
+                <w:sz w:val="18"/>
+                <w:szCs w:val="21"/>
+              </w:rPr>
+              <w:t>第一文件</w:t>
+            </w:r>
+            <w:r>
+              <w:rPr>
+                <w:rFonts w:hint="eastAsia"/>
+                <w:color w:val="000000"/>
+                <w:sz w:val="18"/>
+                <w:szCs w:val="21"/>
+              </w:rPr>
+              <w:t>i</w:t>
+            </w:r>
+            <w:r>
+              <w:rPr>
+                <w:rFonts w:hint="eastAsia"/>
+                <w:color w:val="000000"/>
+                <w:sz w:val="18"/>
+                <w:szCs w:val="21"/>
+              </w:rPr>
+              <w:t>d</w:t>
+            </w:r>
+          </w:p>
+        </w:tc>
+        <w:tc>
+          <w:tcPr>
+            <w:tcW w:w="993" w:type="dxa"/>
+            <w:shd w:val="clear" w:color="auto" w:fill="66FFCC"/>
+            <w:vAlign w:val="center"/>
+          </w:tcPr>
+          <w:p>
+            <w:pPr>
+              <w:pStyle w:val="FNC3-"/>
+              <w:spacing w:line="240" w:lineRule="auto"/>
+              <w:rPr>
+                <w:color w:val="000000"/>
+                <w:sz w:val="18"/>
+                <w:szCs w:val="21"/>
+              </w:rPr>
+            </w:pPr>
+            <w:r>
+              <w:rPr>
+                <w:rFonts w:hint="eastAsia"/>
+                <w:color w:val="000000"/>
+                <w:sz w:val="18"/>
+                <w:szCs w:val="21"/>
+              </w:rPr>
+              <w:t>a</w:t>
+            </w:r>
+            <w:r>
+              <w:rPr>
+                <w:rFonts w:hint="eastAsia"/>
+                <w:color w:val="000000"/>
+                <w:sz w:val="18"/>
+                <w:szCs w:val="21"/>
+              </w:rPr>
+              <w:t>Id</w:t>
+            </w:r>
+          </w:p>
+        </w:tc>
+        <w:tc>
+          <w:tcPr>
+            <w:tcW w:w="1701" w:type="dxa"/>
+            <w:shd w:val="clear" w:color="auto" w:fill="66FFCC"/>
+            <w:vAlign w:val="center"/>
+          </w:tcPr>
+          <w:p>
+            <w:pPr>
+              <w:pStyle w:val="FNC3-"/>
+              <w:spacing w:line="240" w:lineRule="auto"/>
+              <w:rPr>
+                <w:color w:val="000000"/>
+                <w:sz w:val="18"/>
+                <w:szCs w:val="21"/>
+              </w:rPr>
+            </w:pPr>
+            <w:r>
+              <w:rPr>
+                <w:color w:val="000000"/>
+                <w:sz w:val="18"/>
+                <w:szCs w:val="21"/>
+              </w:rPr>
+              <w:t>VARCHAR2(36)</w:t>
+            </w:r>
+          </w:p>
+        </w:tc>
+        <w:tc>
+          <w:tcPr>
+            <w:tcW w:w="708" w:type="dxa"/>
+            <w:shd w:val="clear" w:color="auto" w:fill="66FFCC"/>
+            <w:vAlign w:val="center"/>
+          </w:tcPr>
+          <w:p>
+            <w:pPr>
+              <w:pStyle w:val="FNC3-"/>
+              <w:spacing w:line="240" w:lineRule="auto"/>
+              <w:rPr>
+                <w:color w:val="000000"/>
+                <w:sz w:val="18"/>
+                <w:szCs w:val="21"/>
+              </w:rPr>
+            </w:pPr>
+            <w:r>
+              <w:rPr>
+                <w:rFonts w:hint="eastAsia"/>
+                <w:color w:val="000000"/>
+                <w:sz w:val="18"/>
+                <w:szCs w:val="21"/>
+              </w:rPr>
+              <w:t>非空</w:t>
+            </w:r>
+          </w:p>
+        </w:tc>
+        <w:tc>
+          <w:tcPr>
+            <w:tcW w:w="851" w:type="dxa"/>
+            <w:shd w:val="clear" w:color="auto" w:fill="66FFCC"/>
+            <w:vAlign w:val="center"/>
+          </w:tcPr>
+          <w:p>
+            <w:pPr>
+              <w:pStyle w:val="FNC3-"/>
+              <w:spacing w:line="240" w:lineRule="auto"/>
+              <w:rPr>
+                <w:color w:val="000000"/>
+                <w:sz w:val="18"/>
+                <w:szCs w:val="21"/>
+              </w:rPr>
+            </w:pPr>
+          </w:p>
+        </w:tc>
+        <w:tc>
+          <w:tcPr>
+            <w:tcW w:w="3260" w:type="dxa"/>
+            <w:shd w:val="clear" w:color="auto" w:fill="66FFCC"/>
+            <w:vAlign w:val="center"/>
+          </w:tcPr>
+          <w:p>
+            <w:pPr>
+              <w:pStyle w:val="FNC3-"/>
+              <w:spacing w:line="240" w:lineRule="auto"/>
+              <w:rPr>
+                <w:color w:val="000000"/>
+                <w:sz w:val="18"/>
+                <w:szCs w:val="21"/>
+              </w:rPr>
+            </w:pPr>
+            <w:r>
+              <w:rPr>
+                <w:rFonts w:hint="eastAsia"/>
+                <w:color w:val="000000"/>
+                <w:sz w:val="18"/>
+                <w:szCs w:val="21"/>
+              </w:rPr>
+              <w:t>当</w:t>
+            </w:r>
+            <w:r>
+              <w:rPr>
+                <w:rFonts w:hint="eastAsia"/>
+                <w:color w:val="000000"/>
+                <w:sz w:val="18"/>
+                <w:szCs w:val="21"/>
+              </w:rPr>
+              <w:t>aType=1</w:t>
+            </w:r>
+            <w:r>
+              <w:rPr>
+                <w:rFonts w:hint="eastAsia"/>
+                <w:color w:val="000000"/>
+                <w:sz w:val="18"/>
+                <w:szCs w:val="21"/>
+              </w:rPr>
+              <w:t>指向文件表</w:t>
+            </w:r>
+          </w:p>
+          <w:p>
+            <w:pPr>
+              <w:pStyle w:val="FNC3-"/>
+              <w:spacing w:line="240" w:lineRule="auto"/>
+              <w:rPr>
+                <w:color w:val="000000"/>
+                <w:sz w:val="18"/>
+                <w:szCs w:val="21"/>
+              </w:rPr>
+            </w:pPr>
+            <w:r>
+              <w:rPr>
+                <w:rFonts w:hint="eastAsia"/>
+                <w:color w:val="000000"/>
+                <w:sz w:val="18"/>
+                <w:szCs w:val="21"/>
+              </w:rPr>
+              <w:t>当</w:t>
+            </w:r>
+            <w:r>
+              <w:rPr>
+                <w:rFonts w:hint="eastAsia"/>
+                <w:color w:val="000000"/>
+                <w:sz w:val="18"/>
+                <w:szCs w:val="21"/>
+              </w:rPr>
+              <w:t>aType=2</w:t>
+            </w:r>
+            <w:r>
+              <w:rPr>
+                <w:rFonts w:hint="eastAsia"/>
+                <w:color w:val="000000"/>
+                <w:sz w:val="18"/>
+                <w:szCs w:val="21"/>
+              </w:rPr>
+              <w:t>指向文件分类表</w:t>
+            </w:r>
+          </w:p>
+        </w:tc>
+      </w:tr>
+      <w:tr>
+        <w:tc>
+          <w:tcPr>
+            <w:tcW w:w="1418" w:type="dxa"/>
+            <w:tcBorders>
+              <w:bottom w:val="single" w:sz="4" w:space="0" w:color="auto"/>
+            </w:tcBorders>
+            <w:vAlign w:val="center"/>
+          </w:tcPr>
+          <w:p>
+            <w:pPr>
+              <w:pStyle w:val="FNC3-"/>
+              <w:spacing w:line="240" w:lineRule="auto"/>
+              <w:rPr>
+                <w:color w:val="000000"/>
+                <w:sz w:val="18"/>
+                <w:szCs w:val="21"/>
+              </w:rPr>
+            </w:pPr>
+            <w:r>
+              <w:rPr>
+                <w:rFonts w:hint="eastAsia"/>
+                <w:color w:val="000000"/>
+                <w:sz w:val="18"/>
+                <w:szCs w:val="21"/>
+              </w:rPr>
+              <w:t>第二文件型</w:t>
+            </w:r>
+          </w:p>
+        </w:tc>
+        <w:tc>
+          <w:tcPr>
+            <w:tcW w:w="993" w:type="dxa"/>
+            <w:vAlign w:val="center"/>
+          </w:tcPr>
+          <w:p>
+            <w:pPr>
+              <w:pStyle w:val="FNC3-"/>
+              <w:spacing w:line="240" w:lineRule="auto"/>
+              <w:rPr>
+                <w:color w:val="000000"/>
+                <w:sz w:val="18"/>
+                <w:szCs w:val="21"/>
+              </w:rPr>
+            </w:pPr>
+            <w:r>
+              <w:rPr>
+                <w:rFonts w:hint="eastAsia"/>
+                <w:color w:val="000000"/>
+                <w:sz w:val="18"/>
+                <w:szCs w:val="21"/>
+              </w:rPr>
+              <w:t>bType0</w:t>
+            </w:r>
+          </w:p>
+        </w:tc>
+        <w:tc>
+          <w:tcPr>
+            <w:tcW w:w="1701" w:type="dxa"/>
+            <w:vAlign w:val="center"/>
+          </w:tcPr>
+          <w:p>
+            <w:pPr>
+              <w:pStyle w:val="FNC3-"/>
+              <w:spacing w:line="240" w:lineRule="auto"/>
+              <w:rPr>
+                <w:sz w:val="18"/>
+                <w:szCs w:val="21"/>
+              </w:rPr>
+            </w:pPr>
+            <w:r>
+              <w:rPr>
+                <w:rFonts w:hint="eastAsia"/>
+                <w:color w:val="000000"/>
+                <w:sz w:val="18"/>
+                <w:szCs w:val="21"/>
+              </w:rPr>
+              <w:t>NUMBER(1)</w:t>
+            </w:r>
+          </w:p>
+        </w:tc>
+        <w:tc>
+          <w:tcPr>
+            <w:tcW w:w="708" w:type="dxa"/>
+            <w:vAlign w:val="center"/>
+          </w:tcPr>
+          <w:p>
+            <w:pPr>
+              <w:pStyle w:val="FNC3-"/>
+              <w:spacing w:line="240" w:lineRule="auto"/>
+              <w:rPr>
+                <w:color w:val="000000"/>
+                <w:sz w:val="18"/>
+                <w:szCs w:val="18"/>
+              </w:rPr>
+            </w:pPr>
+            <w:r>
+              <w:rPr>
+                <w:rFonts w:hint="eastAsia"/>
+                <w:color w:val="000000"/>
+                <w:sz w:val="18"/>
+                <w:szCs w:val="18"/>
+              </w:rPr>
+              <w:t>非空</w:t>
+            </w:r>
+          </w:p>
+        </w:tc>
+        <w:tc>
+          <w:tcPr>
+            <w:tcW w:w="851" w:type="dxa"/>
+            <w:vAlign w:val="center"/>
+          </w:tcPr>
+          <w:p>
+            <w:pPr>
+              <w:pStyle w:val="FNC3-"/>
+              <w:spacing w:line="240" w:lineRule="auto"/>
+              <w:rPr>
+                <w:color w:val="000000"/>
+                <w:sz w:val="18"/>
+                <w:szCs w:val="21"/>
+              </w:rPr>
+            </w:pPr>
+          </w:p>
+        </w:tc>
+        <w:tc>
+          <w:tcPr>
+            <w:tcW w:w="3260" w:type="dxa"/>
+            <w:vAlign w:val="center"/>
+          </w:tcPr>
+          <w:p>
+            <w:pPr>
+              <w:pStyle w:val="FNC3-"/>
+              <w:spacing w:line="240" w:lineRule="auto"/>
+              <w:rPr>
+                <w:color w:val="000000"/>
+                <w:sz w:val="18"/>
+                <w:szCs w:val="18"/>
+              </w:rPr>
+            </w:pPr>
+            <w:r>
+              <w:rPr>
+                <w:rFonts w:hint="eastAsia"/>
+                <w:color w:val="000000"/>
+                <w:sz w:val="18"/>
+                <w:szCs w:val="21"/>
+              </w:rPr>
+              <w:t>第二文件类型</w:t>
+            </w:r>
+            <w:r>
+              <w:rPr>
+                <w:rFonts w:hint="eastAsia"/>
+                <w:color w:val="000000"/>
+                <w:sz w:val="18"/>
+                <w:szCs w:val="18"/>
+              </w:rPr>
+              <w:t>：</w:t>
+            </w:r>
+            <w:r>
+              <w:rPr>
+                <w:rFonts w:hint="eastAsia"/>
+                <w:color w:val="000000"/>
+                <w:sz w:val="18"/>
+                <w:szCs w:val="18"/>
+              </w:rPr>
+              <w:t>=1</w:t>
+            </w:r>
+            <w:r>
+              <w:rPr>
+                <w:rFonts w:hint="eastAsia"/>
+                <w:color w:val="000000"/>
+                <w:sz w:val="18"/>
+                <w:szCs w:val="18"/>
+              </w:rPr>
+              <w:t>是对原生态表的关联关系；</w:t>
+            </w:r>
+            <w:r>
+              <w:rPr>
+                <w:rFonts w:hint="eastAsia"/>
+                <w:color w:val="000000"/>
+                <w:sz w:val="18"/>
+                <w:szCs w:val="18"/>
+              </w:rPr>
+              <w:t>=2</w:t>
+            </w:r>
+            <w:r>
+              <w:rPr>
+                <w:rFonts w:hint="eastAsia"/>
+                <w:color w:val="000000"/>
+                <w:sz w:val="18"/>
+                <w:szCs w:val="18"/>
+              </w:rPr>
+              <w:t>是文件关联表</w:t>
+            </w:r>
+          </w:p>
+        </w:tc>
+      </w:tr>
+      <w:tr>
+        <w:tc>
+          <w:tcPr>
+            <w:tcW w:w="1418" w:type="dxa"/>
+            <w:tcBorders>
+              <w:bottom w:val="single" w:sz="4" w:space="0" w:color="auto"/>
+            </w:tcBorders>
+            <w:shd w:val="clear" w:color="auto" w:fill="66FFCC"/>
+            <w:vAlign w:val="center"/>
+          </w:tcPr>
+          <w:p>
+            <w:pPr>
+              <w:pStyle w:val="FNC3-"/>
+              <w:spacing w:line="240" w:lineRule="auto"/>
+              <w:rPr>
+                <w:color w:val="000000"/>
+                <w:sz w:val="18"/>
+                <w:szCs w:val="21"/>
+              </w:rPr>
+            </w:pPr>
+            <w:r>
+              <w:rPr>
+                <w:rFonts w:hint="eastAsia"/>
+                <w:color w:val="000000"/>
+                <w:sz w:val="18"/>
+                <w:szCs w:val="21"/>
+              </w:rPr>
+              <w:t>第二文件</w:t>
+            </w:r>
+            <w:r>
+              <w:rPr>
+                <w:rFonts w:hint="eastAsia"/>
+                <w:color w:val="000000"/>
+                <w:sz w:val="18"/>
+                <w:szCs w:val="21"/>
+              </w:rPr>
+              <w:t>id</w:t>
+            </w:r>
+          </w:p>
+        </w:tc>
+        <w:tc>
+          <w:tcPr>
+            <w:tcW w:w="993" w:type="dxa"/>
+            <w:shd w:val="clear" w:color="auto" w:fill="66FFCC"/>
+            <w:vAlign w:val="center"/>
+          </w:tcPr>
+          <w:p>
+            <w:pPr>
+              <w:pStyle w:val="FNC3-"/>
+              <w:spacing w:line="240" w:lineRule="auto"/>
+              <w:rPr>
+                <w:color w:val="000000"/>
+                <w:sz w:val="18"/>
+                <w:szCs w:val="21"/>
+              </w:rPr>
+            </w:pPr>
+            <w:r>
+              <w:rPr>
+                <w:rFonts w:hint="eastAsia"/>
+                <w:color w:val="000000"/>
+                <w:sz w:val="18"/>
+                <w:szCs w:val="21"/>
+              </w:rPr>
+              <w:t>bId</w:t>
+            </w:r>
+          </w:p>
+        </w:tc>
+        <w:tc>
+          <w:tcPr>
+            <w:tcW w:w="1701" w:type="dxa"/>
+            <w:shd w:val="clear" w:color="auto" w:fill="66FFCC"/>
+            <w:vAlign w:val="center"/>
+          </w:tcPr>
+          <w:p>
+            <w:pPr>
+              <w:pStyle w:val="FNC3-"/>
+              <w:spacing w:line="240" w:lineRule="auto"/>
+              <w:rPr>
+                <w:color w:val="000000"/>
+                <w:sz w:val="18"/>
+                <w:szCs w:val="21"/>
+              </w:rPr>
+            </w:pPr>
+            <w:r>
+              <w:rPr>
+                <w:color w:val="000000"/>
+                <w:sz w:val="18"/>
+                <w:szCs w:val="21"/>
+              </w:rPr>
+              <w:t>VARCHAR2(36)</w:t>
+            </w:r>
+          </w:p>
+        </w:tc>
+        <w:tc>
+          <w:tcPr>
+            <w:tcW w:w="708" w:type="dxa"/>
+            <w:shd w:val="clear" w:color="auto" w:fill="66FFCC"/>
+            <w:vAlign w:val="center"/>
+          </w:tcPr>
+          <w:p>
+            <w:pPr>
+              <w:pStyle w:val="FNC3-"/>
+              <w:spacing w:line="240" w:lineRule="auto"/>
+              <w:rPr>
+                <w:color w:val="000000"/>
+                <w:sz w:val="18"/>
+                <w:szCs w:val="21"/>
+              </w:rPr>
+            </w:pPr>
+            <w:r>
+              <w:rPr>
+                <w:rFonts w:hint="eastAsia"/>
+                <w:color w:val="000000"/>
+                <w:sz w:val="18"/>
+                <w:szCs w:val="21"/>
+              </w:rPr>
+              <w:t>非空</w:t>
+            </w:r>
+          </w:p>
+        </w:tc>
+        <w:tc>
+          <w:tcPr>
+            <w:tcW w:w="851" w:type="dxa"/>
+            <w:shd w:val="clear" w:color="auto" w:fill="66FFCC"/>
+            <w:vAlign w:val="center"/>
+          </w:tcPr>
+          <w:p>
+            <w:pPr>
+              <w:pStyle w:val="FNC3-"/>
+              <w:spacing w:line="240" w:lineRule="auto"/>
+              <w:rPr>
+                <w:color w:val="000000"/>
+                <w:sz w:val="18"/>
+                <w:szCs w:val="21"/>
+              </w:rPr>
+            </w:pPr>
+          </w:p>
+        </w:tc>
+        <w:tc>
+          <w:tcPr>
+            <w:tcW w:w="3260" w:type="dxa"/>
+            <w:shd w:val="clear" w:color="auto" w:fill="66FFCC"/>
+            <w:vAlign w:val="center"/>
+          </w:tcPr>
+          <w:p>
+            <w:pPr>
+              <w:pStyle w:val="FNC3-"/>
+              <w:spacing w:line="240" w:lineRule="auto"/>
+              <w:rPr>
+                <w:color w:val="000000"/>
+                <w:sz w:val="18"/>
+                <w:szCs w:val="21"/>
+              </w:rPr>
+            </w:pPr>
+            <w:r>
+              <w:rPr>
+                <w:rFonts w:hint="eastAsia"/>
+                <w:color w:val="000000"/>
+                <w:sz w:val="18"/>
+                <w:szCs w:val="21"/>
+              </w:rPr>
+              <w:t>当</w:t>
+            </w:r>
+            <w:r>
+              <w:rPr>
+                <w:rFonts w:hint="eastAsia"/>
+                <w:color w:val="000000"/>
+                <w:sz w:val="18"/>
+                <w:szCs w:val="21"/>
+              </w:rPr>
+              <w:t>aType=1</w:t>
+            </w:r>
+            <w:r>
+              <w:rPr>
+                <w:rFonts w:hint="eastAsia"/>
+                <w:color w:val="000000"/>
+                <w:sz w:val="18"/>
+                <w:szCs w:val="21"/>
+              </w:rPr>
+              <w:t>指向文件表</w:t>
+            </w:r>
+          </w:p>
+          <w:p>
+            <w:pPr>
+              <w:pStyle w:val="FNC3-"/>
+              <w:spacing w:line="240" w:lineRule="auto"/>
+              <w:rPr>
+                <w:color w:val="000000"/>
+                <w:sz w:val="18"/>
+                <w:szCs w:val="21"/>
+              </w:rPr>
+            </w:pPr>
+            <w:r>
+              <w:rPr>
+                <w:rFonts w:hint="eastAsia"/>
+                <w:color w:val="000000"/>
+                <w:sz w:val="18"/>
+                <w:szCs w:val="21"/>
+              </w:rPr>
+              <w:t>当</w:t>
+            </w:r>
+            <w:r>
+              <w:rPr>
+                <w:rFonts w:hint="eastAsia"/>
+                <w:color w:val="000000"/>
+                <w:sz w:val="18"/>
+                <w:szCs w:val="21"/>
+              </w:rPr>
+              <w:t>aType=2</w:t>
+            </w:r>
+            <w:r>
+              <w:rPr>
+                <w:rFonts w:hint="eastAsia"/>
+                <w:color w:val="000000"/>
+                <w:sz w:val="18"/>
+                <w:szCs w:val="21"/>
+              </w:rPr>
+              <w:t>指向文件分类表</w:t>
+            </w:r>
+          </w:p>
+        </w:tc>
+      </w:tr>
+      <w:tr>
+        <w:tc>
+          <w:tcPr>
+            <w:tcW w:w="1418" w:type="dxa"/>
+            <w:tcBorders>
+              <w:bottom w:val="single" w:sz="4" w:space="0" w:color="auto"/>
+            </w:tcBorders>
+            <w:vAlign w:val="center"/>
+          </w:tcPr>
+          <w:p>
+            <w:pPr>
+              <w:pStyle w:val="FNC3-"/>
+              <w:spacing w:line="240" w:lineRule="auto"/>
+              <w:rPr>
+                <w:color w:val="000000"/>
+                <w:sz w:val="18"/>
+                <w:szCs w:val="21"/>
+              </w:rPr>
+            </w:pPr>
+            <w:r>
+              <w:rPr>
+                <w:rFonts w:hint="eastAsia"/>
+                <w:color w:val="000000"/>
+                <w:sz w:val="18"/>
+                <w:szCs w:val="21"/>
+              </w:rPr>
+              <w:t>关联类型</w:t>
+            </w:r>
+            <w:r>
+              <w:rPr>
+                <w:rFonts w:hint="eastAsia"/>
+                <w:color w:val="000000"/>
+                <w:sz w:val="18"/>
+                <w:szCs w:val="21"/>
+              </w:rPr>
+              <w:t>1</w:t>
+            </w:r>
+          </w:p>
+        </w:tc>
+        <w:tc>
+          <w:tcPr>
+            <w:tcW w:w="993" w:type="dxa"/>
+            <w:vAlign w:val="center"/>
+          </w:tcPr>
+          <w:p>
+            <w:pPr>
+              <w:pStyle w:val="FNC3-"/>
+              <w:spacing w:line="240" w:lineRule="auto"/>
+              <w:rPr>
+                <w:color w:val="000000"/>
+                <w:sz w:val="18"/>
+                <w:szCs w:val="21"/>
+              </w:rPr>
+            </w:pPr>
+            <w:r>
+              <w:rPr>
+                <w:rFonts w:hint="eastAsia"/>
+                <w:color w:val="000000"/>
+                <w:sz w:val="18"/>
+                <w:szCs w:val="21"/>
+              </w:rPr>
+              <w:t>rType</w:t>
+            </w:r>
+            <w:r>
+              <w:rPr>
+                <w:rFonts w:hint="eastAsia"/>
+                <w:color w:val="000000"/>
+                <w:sz w:val="18"/>
+                <w:szCs w:val="21"/>
+              </w:rPr>
+              <w:t>1</w:t>
+            </w:r>
+          </w:p>
+        </w:tc>
+        <w:tc>
+          <w:tcPr>
+            <w:tcW w:w="1701" w:type="dxa"/>
+            <w:vAlign w:val="center"/>
+          </w:tcPr>
+          <w:p>
+            <w:pPr>
+              <w:pStyle w:val="FNC3-"/>
+              <w:spacing w:line="240" w:lineRule="auto"/>
+              <w:rPr>
+                <w:sz w:val="18"/>
+                <w:szCs w:val="21"/>
+              </w:rPr>
+            </w:pPr>
+            <w:r>
+              <w:rPr>
+                <w:rFonts w:hint="eastAsia"/>
+                <w:color w:val="000000"/>
+                <w:sz w:val="18"/>
+                <w:szCs w:val="21"/>
+              </w:rPr>
+              <w:t>NUMBER(1)</w:t>
+            </w:r>
+          </w:p>
+        </w:tc>
+        <w:tc>
+          <w:tcPr>
+            <w:tcW w:w="708" w:type="dxa"/>
+            <w:vAlign w:val="center"/>
+          </w:tcPr>
+          <w:p>
+            <w:pPr>
+              <w:pStyle w:val="FNC3-"/>
+              <w:spacing w:line="240" w:lineRule="auto"/>
+              <w:rPr>
+                <w:color w:val="000000"/>
+                <w:sz w:val="18"/>
+                <w:szCs w:val="18"/>
+              </w:rPr>
+            </w:pPr>
+            <w:r>
+              <w:rPr>
+                <w:rFonts w:hint="eastAsia"/>
+                <w:color w:val="000000"/>
+                <w:sz w:val="18"/>
+                <w:szCs w:val="18"/>
+              </w:rPr>
+              <w:t>非空</w:t>
+            </w:r>
+          </w:p>
+        </w:tc>
+        <w:tc>
+          <w:tcPr>
+            <w:tcW w:w="851" w:type="dxa"/>
+            <w:vAlign w:val="center"/>
+          </w:tcPr>
+          <w:p>
+            <w:pPr>
+              <w:pStyle w:val="FNC3-"/>
+              <w:spacing w:line="240" w:lineRule="auto"/>
+              <w:rPr>
+                <w:color w:val="000000"/>
+                <w:sz w:val="18"/>
+                <w:szCs w:val="21"/>
+              </w:rPr>
+            </w:pPr>
+          </w:p>
+        </w:tc>
+        <w:tc>
+          <w:tcPr>
+            <w:tcW w:w="3260" w:type="dxa"/>
+            <w:vAlign w:val="center"/>
+          </w:tcPr>
+          <w:p>
+            <w:pPr>
+              <w:pStyle w:val="FNC3-"/>
+              <w:spacing w:line="240" w:lineRule="auto"/>
+              <w:rPr>
+                <w:color w:val="000000"/>
+                <w:sz w:val="18"/>
+                <w:szCs w:val="18"/>
+              </w:rPr>
+            </w:pPr>
+            <w:r>
+              <w:rPr>
+                <w:rFonts w:hint="eastAsia"/>
+                <w:color w:val="000000"/>
+                <w:sz w:val="18"/>
+                <w:szCs w:val="18"/>
+              </w:rPr>
+              <w:t>内部关联类型</w:t>
+            </w:r>
+            <w:r>
+              <w:rPr>
+                <w:rFonts w:hint="eastAsia"/>
+                <w:color w:val="000000"/>
+                <w:sz w:val="18"/>
+                <w:szCs w:val="18"/>
+              </w:rPr>
+              <w:t>1</w:t>
+            </w:r>
+            <w:r>
+              <w:rPr>
+                <w:rFonts w:hint="eastAsia"/>
+                <w:color w:val="000000"/>
+                <w:sz w:val="18"/>
+                <w:szCs w:val="18"/>
+              </w:rPr>
+              <w:t>：</w:t>
+            </w:r>
+            <w:r>
+              <w:rPr>
+                <w:rFonts w:hint="eastAsia"/>
+                <w:color w:val="000000"/>
+                <w:sz w:val="18"/>
+                <w:szCs w:val="18"/>
+              </w:rPr>
+              <w:t>=1</w:t>
+            </w:r>
+            <w:r>
+              <w:rPr>
+                <w:rFonts w:hint="eastAsia"/>
+                <w:color w:val="000000"/>
+                <w:sz w:val="18"/>
+                <w:szCs w:val="18"/>
+              </w:rPr>
+              <w:t>单向</w:t>
+            </w:r>
+            <w:r>
+              <w:rPr>
+                <w:rFonts w:hint="eastAsia"/>
+                <w:color w:val="000000"/>
+                <w:sz w:val="18"/>
+                <w:szCs w:val="18"/>
+              </w:rPr>
+              <w:t>-</w:t>
+            </w:r>
+            <w:r>
+              <w:rPr>
+                <w:rFonts w:hint="eastAsia"/>
+                <w:color w:val="000000"/>
+                <w:sz w:val="18"/>
+                <w:szCs w:val="18"/>
+              </w:rPr>
+              <w:t>说明</w:t>
+            </w:r>
+            <w:r>
+              <w:rPr>
+                <w:rFonts w:hint="eastAsia"/>
+                <w:color w:val="000000"/>
+                <w:sz w:val="18"/>
+                <w:szCs w:val="18"/>
+              </w:rPr>
+              <w:t>rfid</w:t>
+            </w:r>
+            <w:r>
+              <w:rPr>
+                <w:rFonts w:hint="eastAsia"/>
+                <w:color w:val="000000"/>
+                <w:sz w:val="18"/>
+                <w:szCs w:val="18"/>
+              </w:rPr>
+              <w:t>是</w:t>
+            </w:r>
+            <w:r>
+              <w:rPr>
+                <w:rFonts w:hint="eastAsia"/>
+                <w:color w:val="000000"/>
+                <w:sz w:val="18"/>
+                <w:szCs w:val="18"/>
+              </w:rPr>
+              <w:t>fid</w:t>
+            </w:r>
+            <w:r>
+              <w:rPr>
+                <w:rFonts w:hint="eastAsia"/>
+                <w:color w:val="000000"/>
+                <w:sz w:val="18"/>
+                <w:szCs w:val="18"/>
+              </w:rPr>
+              <w:t>的子；</w:t>
+            </w:r>
+            <w:r>
+              <w:rPr>
+                <w:rFonts w:hint="eastAsia"/>
+                <w:color w:val="000000"/>
+                <w:sz w:val="18"/>
+                <w:szCs w:val="18"/>
+              </w:rPr>
+              <w:t>=0</w:t>
+            </w:r>
+            <w:r>
+              <w:rPr>
+                <w:rFonts w:hint="eastAsia"/>
+                <w:color w:val="000000"/>
+                <w:sz w:val="18"/>
+                <w:szCs w:val="18"/>
+              </w:rPr>
+              <w:t>平等；</w:t>
+            </w:r>
+            <w:r>
+              <w:rPr>
+                <w:rFonts w:hint="eastAsia"/>
+                <w:color w:val="000000"/>
+                <w:sz w:val="18"/>
+                <w:szCs w:val="18"/>
+              </w:rPr>
+              <w:t>=-1</w:t>
+            </w:r>
+            <w:proofErr w:type="gramStart"/>
+            <w:r>
+              <w:rPr>
+                <w:rFonts w:hint="eastAsia"/>
+                <w:color w:val="000000"/>
+                <w:sz w:val="18"/>
+                <w:szCs w:val="18"/>
+              </w:rPr>
+              <w:t>反向</w:t>
+            </w:r>
+            <w:r>
+              <w:rPr>
+                <w:rFonts w:hint="eastAsia"/>
+                <w:color w:val="000000"/>
+                <w:sz w:val="18"/>
+                <w:szCs w:val="18"/>
+              </w:rPr>
+              <w:t>-</w:t>
+            </w:r>
+            <w:proofErr w:type="gramEnd"/>
+            <w:r>
+              <w:rPr>
+                <w:rFonts w:hint="eastAsia"/>
+                <w:color w:val="000000"/>
+                <w:sz w:val="18"/>
+                <w:szCs w:val="18"/>
+              </w:rPr>
+              <w:t>说明</w:t>
+            </w:r>
+            <w:r>
+              <w:rPr>
+                <w:rFonts w:hint="eastAsia"/>
+                <w:color w:val="000000"/>
+                <w:sz w:val="18"/>
+                <w:szCs w:val="18"/>
+              </w:rPr>
+              <w:t>fid</w:t>
+            </w:r>
+            <w:r>
+              <w:rPr>
+                <w:rFonts w:hint="eastAsia"/>
+                <w:color w:val="000000"/>
+                <w:sz w:val="18"/>
+                <w:szCs w:val="18"/>
+              </w:rPr>
+              <w:t>是</w:t>
+            </w:r>
+            <w:r>
+              <w:rPr>
+                <w:rFonts w:hint="eastAsia"/>
+                <w:color w:val="000000"/>
+                <w:sz w:val="18"/>
+                <w:szCs w:val="18"/>
+              </w:rPr>
+              <w:t>rfid</w:t>
+            </w:r>
+            <w:r>
+              <w:rPr>
+                <w:rFonts w:hint="eastAsia"/>
+                <w:color w:val="000000"/>
+                <w:sz w:val="18"/>
+                <w:szCs w:val="18"/>
+              </w:rPr>
+              <w:t>的子</w:t>
+            </w:r>
+            <w:r>
+              <w:rPr>
+                <w:rFonts w:hint="eastAsia"/>
+                <w:color w:val="000000"/>
+                <w:sz w:val="18"/>
+                <w:szCs w:val="18"/>
+              </w:rPr>
+              <w:t>(</w:t>
+            </w:r>
+            <w:r>
+              <w:rPr>
+                <w:rFonts w:hint="eastAsia"/>
+                <w:color w:val="000000"/>
+                <w:sz w:val="18"/>
+                <w:szCs w:val="18"/>
+              </w:rPr>
+              <w:t>这个通过视图实现</w:t>
+            </w:r>
+            <w:r>
+              <w:rPr>
+                <w:rFonts w:hint="eastAsia"/>
+                <w:color w:val="000000"/>
+                <w:sz w:val="18"/>
+                <w:szCs w:val="18"/>
+              </w:rPr>
+              <w:t>)</w:t>
+            </w:r>
+          </w:p>
+        </w:tc>
+      </w:tr>
+      <w:tr>
+        <w:tc>
+          <w:tcPr>
+            <w:tcW w:w="1418" w:type="dxa"/>
+            <w:tcBorders>
+              <w:bottom w:val="single" w:sz="4" w:space="0" w:color="auto"/>
+            </w:tcBorders>
+            <w:vAlign w:val="center"/>
+          </w:tcPr>
+          <w:p>
+            <w:pPr>
+              <w:pStyle w:val="FNC3-"/>
+              <w:spacing w:line="240" w:lineRule="auto"/>
+              <w:rPr>
+                <w:color w:val="000000"/>
+                <w:sz w:val="18"/>
+                <w:szCs w:val="21"/>
+              </w:rPr>
+            </w:pPr>
+            <w:r>
+              <w:rPr>
+                <w:rFonts w:hint="eastAsia"/>
+                <w:color w:val="000000"/>
+                <w:sz w:val="18"/>
+                <w:szCs w:val="21"/>
+              </w:rPr>
+              <w:t>关联类型</w:t>
+            </w:r>
+            <w:r>
+              <w:rPr>
+                <w:rFonts w:hint="eastAsia"/>
+                <w:color w:val="000000"/>
+                <w:sz w:val="18"/>
+                <w:szCs w:val="21"/>
+              </w:rPr>
+              <w:t>2</w:t>
+            </w:r>
+          </w:p>
+        </w:tc>
+        <w:tc>
+          <w:tcPr>
+            <w:tcW w:w="993" w:type="dxa"/>
+            <w:vAlign w:val="center"/>
+          </w:tcPr>
+          <w:p>
+            <w:pPr>
+              <w:pStyle w:val="FNC3-"/>
+              <w:spacing w:line="240" w:lineRule="auto"/>
+              <w:rPr>
+                <w:color w:val="000000"/>
+                <w:sz w:val="18"/>
+                <w:szCs w:val="21"/>
+              </w:rPr>
+            </w:pPr>
+            <w:r>
+              <w:rPr>
+                <w:rFonts w:hint="eastAsia"/>
+                <w:color w:val="000000"/>
+                <w:sz w:val="18"/>
+                <w:szCs w:val="21"/>
+              </w:rPr>
+              <w:t>rType2</w:t>
+            </w:r>
+          </w:p>
+        </w:tc>
+        <w:tc>
+          <w:tcPr>
+            <w:tcW w:w="1701" w:type="dxa"/>
+            <w:vAlign w:val="center"/>
+          </w:tcPr>
+          <w:p>
+            <w:pPr>
+              <w:pStyle w:val="FNC3-"/>
+              <w:spacing w:line="240" w:lineRule="auto"/>
+              <w:rPr>
+                <w:sz w:val="18"/>
+                <w:szCs w:val="21"/>
+              </w:rPr>
+            </w:pPr>
+            <w:r>
+              <w:rPr>
+                <w:sz w:val="18"/>
+                <w:szCs w:val="21"/>
+              </w:rPr>
+              <w:t>VARCHAR2(</w:t>
+            </w:r>
+            <w:r>
+              <w:rPr>
+                <w:rFonts w:hint="eastAsia"/>
+                <w:sz w:val="18"/>
+                <w:szCs w:val="21"/>
+              </w:rPr>
+              <w:t>200</w:t>
+            </w:r>
+            <w:r>
+              <w:rPr>
+                <w:sz w:val="18"/>
+                <w:szCs w:val="21"/>
+              </w:rPr>
+              <w:t>)</w:t>
+            </w:r>
+          </w:p>
+        </w:tc>
+        <w:tc>
+          <w:tcPr>
+            <w:tcW w:w="708" w:type="dxa"/>
+            <w:vAlign w:val="center"/>
+          </w:tcPr>
+          <w:p>
+            <w:pPr>
+              <w:pStyle w:val="FNC3-"/>
+              <w:spacing w:line="240" w:lineRule="auto"/>
+              <w:rPr>
+                <w:color w:val="000000"/>
+                <w:sz w:val="18"/>
+                <w:szCs w:val="18"/>
+              </w:rPr>
+            </w:pPr>
+            <w:r>
+              <w:rPr>
+                <w:rFonts w:hint="eastAsia"/>
+                <w:color w:val="000000"/>
+                <w:sz w:val="18"/>
+                <w:szCs w:val="18"/>
+              </w:rPr>
+              <w:t>非空</w:t>
+            </w:r>
+          </w:p>
+        </w:tc>
+        <w:tc>
+          <w:tcPr>
+            <w:tcW w:w="851" w:type="dxa"/>
+            <w:vAlign w:val="center"/>
+          </w:tcPr>
+          <w:p>
+            <w:pPr>
+              <w:pStyle w:val="FNC3-"/>
+              <w:spacing w:line="240" w:lineRule="auto"/>
+              <w:rPr>
+                <w:color w:val="000000"/>
+                <w:sz w:val="18"/>
+                <w:szCs w:val="21"/>
+              </w:rPr>
+            </w:pPr>
+          </w:p>
+        </w:tc>
+        <w:tc>
+          <w:tcPr>
+            <w:tcW w:w="3260" w:type="dxa"/>
+            <w:vAlign w:val="center"/>
+          </w:tcPr>
+          <w:p>
+            <w:pPr>
+              <w:pStyle w:val="FNC3-"/>
+              <w:spacing w:line="240" w:lineRule="auto"/>
+              <w:rPr>
+                <w:color w:val="000000"/>
+                <w:sz w:val="18"/>
+                <w:szCs w:val="18"/>
+              </w:rPr>
+            </w:pPr>
+            <w:r>
+              <w:rPr>
+                <w:rFonts w:hint="eastAsia"/>
+                <w:color w:val="000000"/>
+                <w:sz w:val="18"/>
+                <w:szCs w:val="18"/>
+              </w:rPr>
+              <w:t>关联类型</w:t>
+            </w:r>
+            <w:r>
+              <w:rPr>
+                <w:rFonts w:hint="eastAsia"/>
+                <w:color w:val="000000"/>
+                <w:sz w:val="18"/>
+                <w:szCs w:val="18"/>
+              </w:rPr>
+              <w:t>2</w:t>
+            </w:r>
+          </w:p>
+        </w:tc>
+      </w:tr>
+      <w:tr>
+        <w:tc>
+          <w:tcPr>
+            <w:tcW w:w="1418" w:type="dxa"/>
+            <w:tcBorders>
+              <w:bottom w:val="single" w:sz="4" w:space="0" w:color="auto"/>
+            </w:tcBorders>
+            <w:shd w:val="clear" w:color="auto" w:fill="FFFFFF"/>
+            <w:vAlign w:val="center"/>
+          </w:tcPr>
+          <w:p>
+            <w:pPr>
+              <w:pStyle w:val="FNC3-"/>
+              <w:spacing w:line="240" w:lineRule="auto"/>
+              <w:rPr>
+                <w:sz w:val="18"/>
+                <w:szCs w:val="21"/>
+              </w:rPr>
+            </w:pPr>
+            <w:r>
+              <w:rPr>
+                <w:rFonts w:hint="eastAsia"/>
+                <w:sz w:val="18"/>
+                <w:szCs w:val="21"/>
+              </w:rPr>
+              <w:t>说明</w:t>
+            </w:r>
+          </w:p>
+        </w:tc>
+        <w:tc>
+          <w:tcPr>
+            <w:tcW w:w="993" w:type="dxa"/>
+            <w:shd w:val="clear" w:color="auto" w:fill="FFFFFF"/>
+            <w:vAlign w:val="center"/>
+          </w:tcPr>
+          <w:p>
+            <w:pPr>
+              <w:pStyle w:val="FNC3-"/>
+              <w:spacing w:line="240" w:lineRule="auto"/>
+              <w:rPr>
+                <w:sz w:val="18"/>
+                <w:szCs w:val="21"/>
+              </w:rPr>
+            </w:pPr>
+            <w:r>
+              <w:rPr>
+                <w:rFonts w:hint="eastAsia"/>
+                <w:sz w:val="18"/>
+                <w:szCs w:val="21"/>
+              </w:rPr>
+              <w:t>d</w:t>
+            </w:r>
+            <w:r>
+              <w:rPr>
+                <w:rFonts w:hint="eastAsia"/>
+                <w:sz w:val="18"/>
+                <w:szCs w:val="21"/>
+              </w:rPr>
+              <w:t>escn</w:t>
+            </w:r>
+          </w:p>
+        </w:tc>
+        <w:tc>
+          <w:tcPr>
+            <w:tcW w:w="1701" w:type="dxa"/>
+            <w:shd w:val="clear" w:color="auto" w:fill="FFFFFF"/>
+            <w:vAlign w:val="center"/>
+          </w:tcPr>
+          <w:p>
+            <w:pPr>
+              <w:pStyle w:val="FNC3-"/>
+              <w:spacing w:line="240" w:lineRule="auto"/>
+              <w:rPr>
+                <w:sz w:val="18"/>
+                <w:szCs w:val="21"/>
+              </w:rPr>
+            </w:pPr>
+            <w:r>
+              <w:rPr>
+                <w:sz w:val="18"/>
+                <w:szCs w:val="21"/>
+              </w:rPr>
+              <w:t>VARCHAR2(</w:t>
+            </w:r>
+            <w:r>
+              <w:rPr>
+                <w:rFonts w:hint="eastAsia"/>
+                <w:sz w:val="18"/>
+                <w:szCs w:val="21"/>
+              </w:rPr>
+              <w:t>400</w:t>
+            </w:r>
+            <w:r>
+              <w:rPr>
+                <w:sz w:val="18"/>
+                <w:szCs w:val="21"/>
+              </w:rPr>
+              <w:t>)</w:t>
+            </w:r>
+          </w:p>
+        </w:tc>
+        <w:tc>
+          <w:tcPr>
+            <w:tcW w:w="708" w:type="dxa"/>
+            <w:shd w:val="clear" w:color="auto" w:fill="FFFFFF"/>
+            <w:vAlign w:val="center"/>
+          </w:tcPr>
+          <w:p>
+            <w:pPr>
+              <w:pStyle w:val="FNC3-"/>
+              <w:spacing w:line="240" w:lineRule="auto"/>
+              <w:rPr>
+                <w:sz w:val="18"/>
+                <w:szCs w:val="18"/>
+              </w:rPr>
+            </w:pPr>
+            <w:r>
+              <w:rPr>
+                <w:rFonts w:hint="eastAsia"/>
+                <w:sz w:val="18"/>
+                <w:szCs w:val="18"/>
+              </w:rPr>
+              <w:t>可空</w:t>
+            </w:r>
+          </w:p>
+        </w:tc>
+        <w:tc>
+          <w:tcPr>
+            <w:tcW w:w="851" w:type="dxa"/>
+            <w:shd w:val="clear" w:color="auto" w:fill="FFFFFF"/>
+            <w:vAlign w:val="center"/>
+          </w:tcPr>
+          <w:p>
+            <w:pPr>
+              <w:pStyle w:val="FNC3-"/>
+              <w:spacing w:line="240" w:lineRule="auto"/>
+              <w:rPr>
+                <w:sz w:val="18"/>
+                <w:szCs w:val="21"/>
+              </w:rPr>
+            </w:pPr>
+          </w:p>
+        </w:tc>
+        <w:tc>
+          <w:tcPr>
+            <w:tcW w:w="3260" w:type="dxa"/>
+            <w:shd w:val="clear" w:color="auto" w:fill="FFFFFF"/>
+            <w:vAlign w:val="center"/>
+          </w:tcPr>
+          <w:p>
+            <w:pPr>
+              <w:pStyle w:val="FNC3-"/>
+              <w:spacing w:line="240" w:lineRule="auto"/>
+              <w:rPr>
+                <w:sz w:val="18"/>
+                <w:szCs w:val="18"/>
+              </w:rPr>
+            </w:pPr>
+            <w:r>
+              <w:rPr>
+                <w:rFonts w:hint="eastAsia"/>
+                <w:sz w:val="18"/>
+                <w:szCs w:val="18"/>
+              </w:rPr>
+              <w:t>说明</w:t>
+            </w:r>
+          </w:p>
+        </w:tc>
+      </w:tr>
+      <w:tr>
+        <w:tc>
+          <w:tcPr>
+            <w:tcW w:w="1418" w:type="dxa"/>
+            <w:tcBorders>
+              <w:bottom w:val="single" w:sz="4" w:space="0" w:color="auto"/>
+            </w:tcBorders>
+            <w:vAlign w:val="center"/>
+          </w:tcPr>
+          <w:p>
+            <w:pPr>
+              <w:pStyle w:val="FNC3-"/>
+              <w:spacing w:line="240" w:lineRule="auto"/>
+              <w:rPr>
+                <w:color w:val="000000"/>
+                <w:sz w:val="18"/>
+                <w:szCs w:val="21"/>
+              </w:rPr>
+            </w:pPr>
+            <w:r>
+              <w:rPr>
+                <w:rFonts w:hint="eastAsia"/>
+                <w:color w:val="000000"/>
+                <w:sz w:val="18"/>
+                <w:szCs w:val="21"/>
+              </w:rPr>
+              <w:t>创建时间</w:t>
+            </w:r>
+          </w:p>
+        </w:tc>
+        <w:tc>
+          <w:tcPr>
+            <w:tcW w:w="993" w:type="dxa"/>
+            <w:vAlign w:val="center"/>
+          </w:tcPr>
+          <w:p>
+            <w:pPr>
+              <w:pStyle w:val="FNC3-"/>
+              <w:spacing w:line="240" w:lineRule="auto"/>
+              <w:rPr>
+                <w:color w:val="000000"/>
+                <w:sz w:val="18"/>
+                <w:szCs w:val="21"/>
+              </w:rPr>
+            </w:pPr>
+            <w:r>
+              <w:rPr>
+                <w:rFonts w:hint="eastAsia"/>
+                <w:color w:val="000000"/>
+                <w:sz w:val="18"/>
+                <w:szCs w:val="21"/>
+              </w:rPr>
+              <w:t>cTime</w:t>
+            </w:r>
+          </w:p>
+        </w:tc>
+        <w:tc>
+          <w:tcPr>
+            <w:tcW w:w="1701" w:type="dxa"/>
+            <w:vAlign w:val="center"/>
+          </w:tcPr>
+          <w:p>
+            <w:pPr>
+              <w:pStyle w:val="FNC3-"/>
+              <w:spacing w:line="240" w:lineRule="auto"/>
+              <w:rPr>
+                <w:color w:val="000000"/>
+                <w:sz w:val="18"/>
+                <w:szCs w:val="21"/>
+              </w:rPr>
+            </w:pPr>
+            <w:r>
+              <w:rPr>
+                <w:color w:val="000000"/>
+                <w:sz w:val="18"/>
+                <w:szCs w:val="21"/>
+              </w:rPr>
+              <w:t>TIMESTAMP(</w:t>
+            </w:r>
+            <w:r>
+              <w:rPr>
+                <w:rFonts w:hint="eastAsia"/>
+                <w:color w:val="000000"/>
+                <w:sz w:val="18"/>
+                <w:szCs w:val="21"/>
+              </w:rPr>
+              <w:t>4</w:t>
+            </w:r>
+            <w:r>
+              <w:rPr>
+                <w:color w:val="000000"/>
+                <w:sz w:val="18"/>
+                <w:szCs w:val="21"/>
+              </w:rPr>
+              <w:t>)</w:t>
+            </w:r>
+          </w:p>
+        </w:tc>
+        <w:tc>
+          <w:tcPr>
+            <w:tcW w:w="708" w:type="dxa"/>
+            <w:vAlign w:val="center"/>
+          </w:tcPr>
+          <w:p>
+            <w:pPr>
+              <w:pStyle w:val="FNC3-"/>
+              <w:spacing w:line="240" w:lineRule="auto"/>
+              <w:rPr>
+                <w:color w:val="000000"/>
+                <w:sz w:val="18"/>
+                <w:szCs w:val="18"/>
+              </w:rPr>
+            </w:pPr>
+            <w:r>
+              <w:rPr>
+                <w:rFonts w:hint="eastAsia"/>
+                <w:color w:val="000000"/>
+                <w:sz w:val="18"/>
+                <w:szCs w:val="18"/>
+              </w:rPr>
+              <w:t>非空</w:t>
+            </w:r>
+          </w:p>
+        </w:tc>
+        <w:tc>
+          <w:tcPr>
+            <w:tcW w:w="851" w:type="dxa"/>
+            <w:vAlign w:val="center"/>
+          </w:tcPr>
+          <w:p>
+            <w:pPr>
+              <w:pStyle w:val="FNC3-"/>
+              <w:spacing w:line="240" w:lineRule="auto"/>
+              <w:rPr>
+                <w:color w:val="000000"/>
+                <w:sz w:val="18"/>
+                <w:szCs w:val="21"/>
+              </w:rPr>
+            </w:pPr>
+          </w:p>
+        </w:tc>
+        <w:tc>
+          <w:tcPr>
+            <w:tcW w:w="3260" w:type="dxa"/>
+            <w:vAlign w:val="center"/>
+          </w:tcPr>
+          <w:p>
+            <w:pPr>
+              <w:pStyle w:val="FNC3-"/>
+              <w:spacing w:line="240" w:lineRule="auto"/>
+              <w:rPr>
+                <w:color w:val="000000"/>
+                <w:sz w:val="18"/>
+                <w:szCs w:val="18"/>
+              </w:rPr>
+            </w:pPr>
+            <w:r>
+              <w:rPr>
+                <w:rFonts w:hint="eastAsia"/>
+                <w:color w:val="000000"/>
+                <w:sz w:val="18"/>
+                <w:szCs w:val="18"/>
+              </w:rPr>
+              <w:t>关系创建时间</w:t>
+            </w:r>
+          </w:p>
+        </w:tc>
+      </w:tr>
+      <w:tr>
+        <w:tc>
+          <w:tcPr>
+            <w:tcW w:w="1418" w:type="dxa"/>
+            <w:shd w:val="clear" w:color="auto" w:fill="E6E6E6"/>
+            <w:vAlign w:val="center"/>
+          </w:tcPr>
+          <w:p>
+            <w:pPr>
+              <w:pStyle w:val="FNC3-"/>
+              <w:jc w:val="center"/>
+              <w:rPr>
+                <w:b/>
+                <w:sz w:val="21"/>
+                <w:szCs w:val="21"/>
+              </w:rPr>
+            </w:pPr>
+            <w:r>
+              <w:rPr>
+                <w:rFonts w:hint="eastAsia"/>
+                <w:b/>
+                <w:sz w:val="21"/>
+                <w:szCs w:val="21"/>
+              </w:rPr>
+              <w:t>补充说明</w:t>
+            </w:r>
+          </w:p>
+        </w:tc>
+        <w:tc>
+          <w:tcPr>
+            <w:tcW w:w="7513" w:type="dxa"/>
+            <w:gridSpan w:val="5"/>
+            <w:vAlign w:val="center"/>
+          </w:tcPr>
+          <w:p>
+            <w:pPr>
+              <w:pStyle w:val="20"/>
+              <w:ind w:left="180" w:hangingChars="100" w:hanging="180"/>
+              <w:rPr>
+                <w:kern w:val="0"/>
+                <w:sz w:val="18"/>
+                <w:szCs w:val="18"/>
+              </w:rPr>
+            </w:pPr>
+            <w:r>
+              <w:rPr>
+                <w:rFonts w:hint="eastAsia"/>
+                <w:kern w:val="0"/>
+                <w:sz w:val="18"/>
+                <w:szCs w:val="18"/>
+              </w:rPr>
+              <w:t>1-</w:t>
+            </w:r>
+            <w:r>
+              <w:rPr>
+                <w:rFonts w:hint="eastAsia"/>
+                <w:kern w:val="0"/>
+                <w:sz w:val="18"/>
+                <w:szCs w:val="18"/>
+              </w:rPr>
+              <w:t>文件关系可以建立原生态文件之间的关系，也可以建立文件分类之间的关系，所谓文件分类之间的关系是这样：可以把文件分类理解为对文件内容的一种语义概括，有些关系是当文件</w:t>
+            </w:r>
+            <w:r>
+              <w:rPr>
+                <w:rFonts w:hint="eastAsia"/>
+                <w:kern w:val="0"/>
+                <w:sz w:val="18"/>
+                <w:szCs w:val="18"/>
+              </w:rPr>
+              <w:lastRenderedPageBreak/>
+              <w:t>有了某种语义后才有的关系；</w:t>
+            </w:r>
+          </w:p>
+          <w:p>
+            <w:pPr>
+              <w:pStyle w:val="20"/>
+              <w:ind w:left="180" w:hangingChars="100" w:hanging="180"/>
+              <w:rPr>
+                <w:kern w:val="0"/>
+                <w:sz w:val="18"/>
+                <w:szCs w:val="18"/>
+              </w:rPr>
+            </w:pPr>
+            <w:r>
+              <w:rPr>
+                <w:rFonts w:hint="eastAsia"/>
+                <w:kern w:val="0"/>
+                <w:sz w:val="18"/>
+                <w:szCs w:val="18"/>
+              </w:rPr>
+              <w:t>2-</w:t>
+            </w:r>
+            <w:r>
+              <w:rPr>
+                <w:rFonts w:hint="eastAsia"/>
+                <w:kern w:val="0"/>
+                <w:sz w:val="18"/>
+                <w:szCs w:val="18"/>
+              </w:rPr>
+              <w:t>文件</w:t>
+            </w:r>
+            <w:r>
+              <w:rPr>
+                <w:rFonts w:hint="eastAsia"/>
+                <w:kern w:val="0"/>
+                <w:sz w:val="18"/>
+                <w:szCs w:val="18"/>
+              </w:rPr>
+              <w:t>关联类型</w:t>
+            </w:r>
+            <w:r>
+              <w:rPr>
+                <w:rFonts w:hint="eastAsia"/>
+                <w:kern w:val="0"/>
+                <w:sz w:val="18"/>
+                <w:szCs w:val="18"/>
+              </w:rPr>
+              <w:t>：</w:t>
+            </w:r>
+            <w:r>
+              <w:rPr>
+                <w:rFonts w:hint="eastAsia"/>
+                <w:kern w:val="0"/>
+                <w:sz w:val="18"/>
+                <w:szCs w:val="18"/>
+              </w:rPr>
+              <w:t>若是单向，不能有循环，若是平等，可以有循环。如下图：</w:t>
+            </w:r>
+          </w:p>
+          <w:p>
+            <w:pPr>
+              <w:pStyle w:val="20"/>
+              <w:ind w:left="210" w:hangingChars="100" w:hanging="210"/>
+              <w:jc w:val="center"/>
+              <w:rPr>
+                <w:kern w:val="0"/>
+                <w:sz w:val="18"/>
+                <w:szCs w:val="18"/>
+              </w:rPr>
+            </w:pPr>
+            <w:r>
+              <w:object w:dxaOrig="6207" w:dyaOrig="3033">
+                <v:shapetype id="_x0000_t75" coordsize="21600,21600" o:spt="75" o:preferrelative="t" path="m@4@5l@4@11@9@11@9@5xe" filled="f" stroked="f">
+                  <v:stroke joinstyle="miter"/>
+                  <v:formulas>
+                    <v:f eqn="if lineDrawn pixelLineWidth 0"/>
+                    <v:f eqn="sum @0 1 0"/>
+                    <v:f eqn="sum 0 0 @1"/>
+                    <v:f eqn="prod @2 1 2"/>
+                    <v:f eqn="prod @3 21600 pixelWidth"/>
+                    <v:f eqn="prod @3 21600 pixelHeight"/>
+                    <v:f eqn="sum @0 0 1"/>
+                    <v:f eqn="prod @6 1 2"/>
+                    <v:f eqn="prod @7 21600 pixelWidth"/>
+                    <v:f eqn="sum @8 21600 0"/>
+                    <v:f eqn="prod @7 21600 pixelHeight"/>
+                    <v:f eqn="sum @10 21600 0"/>
+                  </v:formulas>
+                  <v:path o:extrusionok="f" gradientshapeok="t" o:connecttype="rect"/>
+                  <o:lock v:ext="edit" aspectratio="t"/>
+                </v:shapetype>
+                <v:shape id="_x0000_i1025" type="#_x0000_t75" style="width:254.35pt;height:124.35pt" o:ole="">
+                  <v:imagedata r:id="rId9" o:title=""/>
+                </v:shape>
+                <o:OLEObject Type="Embed" ProgID="Visio.Drawing.11" ShapeID="_x0000_i1025" DrawAspect="Content" ObjectID="_1478007253" r:id="rId10"/>
+              </w:object>
+            </w:r>
+          </w:p>
+        </w:tc>
+      </w:tr>
+      <w:tr>
+        <w:tc>
+          <w:tcPr>
+            <w:tcW w:w="1418" w:type="dxa"/>
+            <w:shd w:val="clear" w:color="auto" w:fill="E6E6E6"/>
+            <w:vAlign w:val="center"/>
+          </w:tcPr>
+          <w:p>
+            <w:pPr>
+              <w:pStyle w:val="FNC3-"/>
+              <w:jc w:val="center"/>
+              <w:rPr>
+                <w:b/>
+                <w:sz w:val="21"/>
+                <w:szCs w:val="21"/>
+              </w:rPr>
+            </w:pPr>
+            <w:r>
+              <w:rPr>
+                <w:rFonts w:hint="eastAsia"/>
+                <w:b/>
+                <w:sz w:val="21"/>
+                <w:szCs w:val="21"/>
+              </w:rPr>
+              <w:lastRenderedPageBreak/>
+              <w:t>索引</w:t>
+            </w:r>
+          </w:p>
+        </w:tc>
+        <w:tc>
+          <w:tcPr>
+            <w:tcW w:w="7513" w:type="dxa"/>
+            <w:gridSpan w:val="5"/>
+            <w:vAlign w:val="center"/>
+          </w:tcPr>
+          <w:p>
+            <w:pPr>
+              <w:pStyle w:val="20"/>
+              <w:tabs>
+                <w:tab w:val="left" w:pos="400"/>
+              </w:tabs>
+              <w:ind w:firstLineChars="0"/>
+              <w:rPr>
+                <w:kern w:val="0"/>
+                <w:sz w:val="18"/>
+                <w:szCs w:val="18"/>
+              </w:rPr>
+            </w:pPr>
+            <w:r>
+              <w:rPr>
+                <w:rFonts w:hint="eastAsia"/>
+                <w:kern w:val="0"/>
+                <w:sz w:val="18"/>
+                <w:szCs w:val="18"/>
+              </w:rPr>
+              <w:t>1-id</w:t>
+            </w:r>
+            <w:r>
+              <w:rPr>
+                <w:rFonts w:hint="eastAsia"/>
+                <w:kern w:val="0"/>
+                <w:sz w:val="18"/>
+                <w:szCs w:val="18"/>
+              </w:rPr>
+              <w:t>，主键；</w:t>
+            </w:r>
+          </w:p>
+        </w:tc>
+      </w:tr>
+    </w:tbl>
+    <w:p>
+      <w:pPr>
+        <w:pStyle w:val="FNC3-"/>
+      </w:pPr>
+    </w:p>
+    <w:p>
+      <w:pPr>
+        <w:pStyle w:val="FNC3-3"/>
+        <w:rPr>
+          <w:color w:val="E36C0A" w:themeColor="accent6" w:themeShade="BF"/>
+        </w:rPr>
+      </w:pPr>
+      <w:bookmarkStart w:id="48" w:name="_Toc404253849"/>
+      <w:r>
+        <w:rPr>
+          <w:rFonts w:hint="eastAsia"/>
+          <w:color w:val="E36C0A" w:themeColor="accent6" w:themeShade="BF"/>
+        </w:rPr>
+        <w:t>反向文件关系</w:t>
+      </w:r>
+      <w:r>
+        <w:rPr>
+          <w:rFonts w:hint="eastAsia"/>
+          <w:color w:val="E36C0A" w:themeColor="accent6" w:themeShade="BF"/>
+        </w:rPr>
+        <w:t>[vSA_FILE_ANTIORG]</w:t>
       </w:r>
       <w:bookmarkEnd w:id="48"/>
     </w:p>
@@ -44399,6 +47792,7 @@
               <w:jc w:val="center"/>
               <w:rPr>
                 <w:b/>
+                <w:color w:val="E36C0A" w:themeColor="accent6" w:themeShade="BF"/>
                 <w:sz w:val="21"/>
                 <w:szCs w:val="21"/>
               </w:rPr>
@@ -44407,10 +47801,11 @@
               <w:rPr>
                 <w:rFonts w:hint="eastAsia"/>
                 <w:b/>
+                <w:color w:val="E36C0A" w:themeColor="accent6" w:themeShade="BF"/>
                 <w:sz w:val="21"/>
                 <w:szCs w:val="21"/>
               </w:rPr>
-              <w:t>表名</w:t>
+              <w:t>视图名称</w:t>
             </w:r>
           </w:p>
         </w:tc>
@@ -44427,6 +47822,7 @@
               <w:pStyle w:val="FNC3-"/>
               <w:rPr>
                 <w:b/>
+                <w:color w:val="E36C0A" w:themeColor="accent6" w:themeShade="BF"/>
                 <w:sz w:val="21"/>
                 <w:szCs w:val="21"/>
               </w:rPr>
@@ -44435,33 +47831,37 @@
               <w:rPr>
                 <w:rFonts w:hint="eastAsia"/>
                 <w:b/>
+                <w:color w:val="E36C0A" w:themeColor="accent6" w:themeShade="BF"/>
                 <w:sz w:val="21"/>
                 <w:szCs w:val="21"/>
               </w:rPr>
-              <w:t>SA_</w:t>
-            </w:r>
-            <w:r>
-              <w:rPr>
-                <w:rFonts w:hint="eastAsia"/>
-                <w:b/>
+              <w:t>vSA_FILE_</w:t>
+            </w:r>
+            <w:r>
+              <w:rPr>
+                <w:rFonts w:hint="eastAsia"/>
+                <w:b/>
+                <w:color w:val="E36C0A" w:themeColor="accent6" w:themeShade="BF"/>
                 <w:sz w:val="21"/>
                 <w:szCs w:val="21"/>
               </w:rPr>
-              <w:t>FILE</w:t>
-            </w:r>
-            <w:r>
-              <w:rPr>
-                <w:rFonts w:hint="eastAsia"/>
-                <w:b/>
+              <w:t>ANTI</w:t>
+            </w:r>
+            <w:r>
+              <w:rPr>
+                <w:rFonts w:hint="eastAsia"/>
+                <w:b/>
+                <w:color w:val="E36C0A" w:themeColor="accent6" w:themeShade="BF"/>
                 <w:sz w:val="21"/>
                 <w:szCs w:val="21"/>
               </w:rPr>
-              <w:t>_ORG</w:t>
-            </w:r>
-            <w:r>
-              <w:rPr>
-                <w:rFonts w:hint="eastAsia"/>
-                <w:b/>
+              <w:t>ORG</w:t>
+            </w:r>
+            <w:r>
+              <w:rPr>
+                <w:rFonts w:hint="eastAsia"/>
+                <w:b/>
+                <w:color w:val="E36C0A" w:themeColor="accent6" w:themeShade="BF"/>
                 <w:sz w:val="21"/>
                 <w:szCs w:val="21"/>
               </w:rPr>
@@ -44471,19 +47871,21 @@
               <w:rPr>
                 <w:rFonts w:hint="eastAsia"/>
                 <w:b/>
+                <w:color w:val="E36C0A" w:themeColor="accent6" w:themeShade="BF"/>
                 <w:sz w:val="21"/>
                 <w:szCs w:val="21"/>
               </w:rPr>
-              <w:t>文件关系</w:t>
-            </w:r>
-            <w:r>
-              <w:rPr>
-                <w:rFonts w:hint="eastAsia"/>
-                <w:b/>
+              <w:t>反向</w:t>
+            </w:r>
+            <w:r>
+              <w:rPr>
+                <w:rFonts w:hint="eastAsia"/>
+                <w:b/>
+                <w:color w:val="E36C0A" w:themeColor="accent6" w:themeShade="BF"/>
                 <w:sz w:val="21"/>
                 <w:szCs w:val="21"/>
               </w:rPr>
-              <w:t>）</w:t>
+              <w:t>文件关系）</w:t>
             </w:r>
           </w:p>
         </w:tc>
@@ -44582,6 +47984,7 @@
                 <w:szCs w:val="21"/>
               </w:rPr>
             </w:pPr>
+            <w:proofErr w:type="gramStart"/>
             <w:r>
               <w:rPr>
                 <w:rFonts w:hint="eastAsia"/>
@@ -44591,6 +47994,7 @@
               </w:rPr>
               <w:t>空否</w:t>
             </w:r>
+            <w:proofErr w:type="gramEnd"/>
           </w:p>
         </w:tc>
         <w:tc>
@@ -44668,15 +48072,7 @@
                 <w:sz w:val="18"/>
                 <w:szCs w:val="21"/>
               </w:rPr>
-              <w:t>文件</w:t>
-            </w:r>
-            <w:r>
-              <w:rPr>
-                <w:rFonts w:hint="eastAsia"/>
-                <w:sz w:val="18"/>
-                <w:szCs w:val="21"/>
-              </w:rPr>
-              <w:t>关系</w:t>
+              <w:t>文件关系</w:t>
             </w:r>
             <w:r>
               <w:rPr>
@@ -44873,16 +48269,7 @@
                 <w:sz w:val="18"/>
                 <w:szCs w:val="21"/>
               </w:rPr>
-              <w:t>a</w:t>
-            </w:r>
-            <w:r>
-              <w:rPr>
-                <w:rFonts w:hint="eastAsia"/>
-                <w:color w:val="000000"/>
-                <w:sz w:val="18"/>
-                <w:szCs w:val="21"/>
-              </w:rPr>
-              <w:t>Type</w:t>
+              <w:t>aType</w:t>
             </w:r>
           </w:p>
         </w:tc>
@@ -44896,7 +48283,6 @@
               <w:pStyle w:val="FNC3-"/>
               <w:spacing w:line="240" w:lineRule="auto"/>
               <w:rPr>
-                <w:color w:val="000000"/>
                 <w:sz w:val="18"/>
                 <w:szCs w:val="21"/>
               </w:rPr>
@@ -44924,15 +48310,15 @@
               <w:rPr>
                 <w:color w:val="000000"/>
                 <w:sz w:val="18"/>
-                <w:szCs w:val="21"/>
-              </w:rPr>
-            </w:pPr>
-            <w:r>
-              <w:rPr>
-                <w:rFonts w:hint="eastAsia"/>
-                <w:color w:val="000000"/>
-                <w:sz w:val="18"/>
-                <w:szCs w:val="21"/>
+                <w:szCs w:val="18"/>
+              </w:rPr>
+            </w:pPr>
+            <w:r>
+              <w:rPr>
+                <w:rFonts w:hint="eastAsia"/>
+                <w:color w:val="000000"/>
+                <w:sz w:val="18"/>
+                <w:szCs w:val="18"/>
               </w:rPr>
               <w:t>非空</w:t>
             </w:r>
@@ -44967,7 +48353,7 @@
               <w:rPr>
                 <w:color w:val="000000"/>
                 <w:sz w:val="18"/>
-                <w:szCs w:val="21"/>
+                <w:szCs w:val="18"/>
               </w:rPr>
             </w:pPr>
             <w:r>
@@ -44984,7 +48370,7 @@
                 <w:rFonts w:hint="eastAsia"/>
                 <w:color w:val="000000"/>
                 <w:sz w:val="18"/>
-                <w:szCs w:val="21"/>
+                <w:szCs w:val="18"/>
               </w:rPr>
               <w:t>：</w:t>
             </w:r>
@@ -44993,7 +48379,7 @@
                 <w:rFonts w:hint="eastAsia"/>
                 <w:color w:val="000000"/>
                 <w:sz w:val="18"/>
-                <w:szCs w:val="21"/>
+                <w:szCs w:val="18"/>
               </w:rPr>
               <w:t>=1</w:t>
             </w:r>
@@ -45002,25 +48388,16 @@
                 <w:rFonts w:hint="eastAsia"/>
                 <w:color w:val="000000"/>
                 <w:sz w:val="18"/>
-                <w:szCs w:val="21"/>
-              </w:rPr>
-              <w:t>是对原生态表的关联关系</w:t>
-            </w:r>
-            <w:r>
-              <w:rPr>
-                <w:rFonts w:hint="eastAsia"/>
-                <w:color w:val="000000"/>
-                <w:sz w:val="18"/>
-                <w:szCs w:val="21"/>
-              </w:rPr>
-              <w:t>；</w:t>
-            </w:r>
-            <w:r>
-              <w:rPr>
-                <w:rFonts w:hint="eastAsia"/>
-                <w:color w:val="000000"/>
-                <w:sz w:val="18"/>
-                <w:szCs w:val="21"/>
+                <w:szCs w:val="18"/>
+              </w:rPr>
+              <w:t>是对原生态表的关联关系；</w:t>
+            </w:r>
+            <w:r>
+              <w:rPr>
+                <w:rFonts w:hint="eastAsia"/>
+                <w:color w:val="000000"/>
+                <w:sz w:val="18"/>
+                <w:szCs w:val="18"/>
               </w:rPr>
               <w:t>=2</w:t>
             </w:r>
@@ -45029,7 +48406,7 @@
                 <w:rFonts w:hint="eastAsia"/>
                 <w:color w:val="000000"/>
                 <w:sz w:val="18"/>
-                <w:szCs w:val="21"/>
+                <w:szCs w:val="18"/>
               </w:rPr>
               <w:t>是文件关联表</w:t>
             </w:r>
@@ -45072,16 +48449,7 @@
                 <w:sz w:val="18"/>
                 <w:szCs w:val="21"/>
               </w:rPr>
-              <w:t>i</w:t>
-            </w:r>
-            <w:r>
-              <w:rPr>
-                <w:rFonts w:hint="eastAsia"/>
-                <w:color w:val="000000"/>
-                <w:sz w:val="18"/>
-                <w:szCs w:val="21"/>
-              </w:rPr>
-              <w:t>d</w:t>
+              <w:t>id</w:t>
             </w:r>
           </w:p>
         </w:tc>
@@ -45108,16 +48476,7 @@
                 <w:sz w:val="18"/>
                 <w:szCs w:val="21"/>
               </w:rPr>
-              <w:t>a</w:t>
-            </w:r>
-            <w:r>
-              <w:rPr>
-                <w:rFonts w:hint="eastAsia"/>
-                <w:color w:val="000000"/>
-                <w:sz w:val="18"/>
-                <w:szCs w:val="21"/>
-              </w:rPr>
-              <w:t>Id</w:t>
+              <w:t>aId</w:t>
             </w:r>
           </w:p>
         </w:tc>
@@ -45132,14 +48491,12 @@
               <w:pStyle w:val="FNC3-"/>
               <w:spacing w:line="240" w:lineRule="auto"/>
               <w:rPr>
-                <w:color w:val="000000"/>
-                <w:sz w:val="18"/>
-                <w:szCs w:val="21"/>
-              </w:rPr>
-            </w:pPr>
-            <w:r>
-              <w:rPr>
-                <w:color w:val="000000"/>
+                <w:sz w:val="18"/>
+                <w:szCs w:val="21"/>
+              </w:rPr>
+            </w:pPr>
+            <w:r>
+              <w:rPr>
                 <w:sz w:val="18"/>
                 <w:szCs w:val="21"/>
               </w:rPr>
@@ -45160,15 +48517,15 @@
               <w:rPr>
                 <w:color w:val="000000"/>
                 <w:sz w:val="18"/>
-                <w:szCs w:val="21"/>
-              </w:rPr>
-            </w:pPr>
-            <w:r>
-              <w:rPr>
-                <w:rFonts w:hint="eastAsia"/>
-                <w:color w:val="000000"/>
-                <w:sz w:val="18"/>
-                <w:szCs w:val="21"/>
+                <w:szCs w:val="18"/>
+              </w:rPr>
+            </w:pPr>
+            <w:r>
+              <w:rPr>
+                <w:rFonts w:hint="eastAsia"/>
+                <w:color w:val="000000"/>
+                <w:sz w:val="18"/>
+                <w:szCs w:val="18"/>
               </w:rPr>
               <w:t>非空</w:t>
             </w:r>
@@ -45203,18 +48560,17 @@
               <w:pStyle w:val="FNC3-"/>
               <w:spacing w:line="240" w:lineRule="auto"/>
               <w:rPr>
-                <w:rFonts w:hint="eastAsia"/>
-                <w:color w:val="000000"/>
-                <w:sz w:val="18"/>
-                <w:szCs w:val="21"/>
-              </w:rPr>
-            </w:pPr>
-            <w:r>
-              <w:rPr>
-                <w:rFonts w:hint="eastAsia"/>
-                <w:color w:val="000000"/>
-                <w:sz w:val="18"/>
-                <w:szCs w:val="21"/>
+                <w:color w:val="000000"/>
+                <w:sz w:val="18"/>
+                <w:szCs w:val="18"/>
+              </w:rPr>
+            </w:pPr>
+            <w:r>
+              <w:rPr>
+                <w:rFonts w:hint="eastAsia"/>
+                <w:color w:val="000000"/>
+                <w:sz w:val="18"/>
+                <w:szCs w:val="18"/>
               </w:rPr>
               <w:t>当</w:t>
             </w:r>
@@ -45225,23 +48581,14 @@
                 <w:sz w:val="18"/>
                 <w:szCs w:val="21"/>
               </w:rPr>
-              <w:t>aType</w:t>
-            </w:r>
-            <w:r>
-              <w:rPr>
-                <w:rFonts w:hint="eastAsia"/>
-                <w:color w:val="000000"/>
-                <w:sz w:val="18"/>
-                <w:szCs w:val="21"/>
-              </w:rPr>
-              <w:t>=1</w:t>
-            </w:r>
-            <w:r>
-              <w:rPr>
-                <w:rFonts w:hint="eastAsia"/>
-                <w:color w:val="000000"/>
-                <w:sz w:val="18"/>
-                <w:szCs w:val="21"/>
+              <w:t>aType=1</w:t>
+            </w:r>
+            <w:r>
+              <w:rPr>
+                <w:rFonts w:hint="eastAsia"/>
+                <w:color w:val="000000"/>
+                <w:sz w:val="18"/>
+                <w:szCs w:val="18"/>
               </w:rPr>
               <w:t>指向文件表</w:t>
             </w:r>
@@ -45253,15 +48600,15 @@
               <w:rPr>
                 <w:color w:val="000000"/>
                 <w:sz w:val="18"/>
-                <w:szCs w:val="21"/>
-              </w:rPr>
-            </w:pPr>
-            <w:r>
-              <w:rPr>
-                <w:rFonts w:hint="eastAsia"/>
-                <w:color w:val="000000"/>
-                <w:sz w:val="18"/>
-                <w:szCs w:val="21"/>
+                <w:szCs w:val="18"/>
+              </w:rPr>
+            </w:pPr>
+            <w:r>
+              <w:rPr>
+                <w:rFonts w:hint="eastAsia"/>
+                <w:color w:val="000000"/>
+                <w:sz w:val="18"/>
+                <w:szCs w:val="18"/>
               </w:rPr>
               <w:t>当</w:t>
             </w:r>
@@ -45272,16 +48619,7 @@
                 <w:sz w:val="18"/>
                 <w:szCs w:val="21"/>
               </w:rPr>
-              <w:t>aType=</w:t>
-            </w:r>
-            <w:r>
-              <w:rPr>
-                <w:rFonts w:hint="eastAsia"/>
-                <w:color w:val="000000"/>
-                <w:sz w:val="18"/>
-                <w:szCs w:val="21"/>
-              </w:rPr>
-              <w:t>2</w:t>
+              <w:t>aType=2</w:t>
             </w:r>
             <w:r>
               <w:rPr>
@@ -45321,16 +48659,7 @@
                 <w:sz w:val="18"/>
                 <w:szCs w:val="21"/>
               </w:rPr>
-              <w:t>第二文件</w:t>
-            </w:r>
-            <w:r>
-              <w:rPr>
-                <w:rFonts w:hint="eastAsia"/>
-                <w:color w:val="000000"/>
-                <w:sz w:val="18"/>
-                <w:szCs w:val="21"/>
-              </w:rPr>
-              <w:t>型</w:t>
+              <w:t>第二文件型</w:t>
             </w:r>
           </w:p>
         </w:tc>
@@ -45450,25 +48779,7 @@
                 <w:sz w:val="18"/>
                 <w:szCs w:val="21"/>
               </w:rPr>
-              <w:t>第</w:t>
-            </w:r>
-            <w:r>
-              <w:rPr>
-                <w:rFonts w:hint="eastAsia"/>
-                <w:color w:val="000000"/>
-                <w:sz w:val="18"/>
-                <w:szCs w:val="21"/>
-              </w:rPr>
-              <w:t>二</w:t>
-            </w:r>
-            <w:r>
-              <w:rPr>
-                <w:rFonts w:hint="eastAsia"/>
-                <w:color w:val="000000"/>
-                <w:sz w:val="18"/>
-                <w:szCs w:val="21"/>
-              </w:rPr>
-              <w:t>文件类型</w:t>
+              <w:t>第二文件类型</w:t>
             </w:r>
             <w:r>
               <w:rPr>
@@ -45495,16 +48806,7 @@
                 <w:sz w:val="18"/>
                 <w:szCs w:val="18"/>
               </w:rPr>
-              <w:t>是对原生态表的关联关系</w:t>
-            </w:r>
-            <w:r>
-              <w:rPr>
-                <w:rFonts w:hint="eastAsia"/>
-                <w:color w:val="000000"/>
-                <w:sz w:val="18"/>
-                <w:szCs w:val="18"/>
-              </w:rPr>
-              <w:t>；</w:t>
+              <w:t>是对原生态表的关联关系；</w:t>
             </w:r>
             <w:r>
               <w:rPr>
@@ -45605,14 +48907,12 @@
               <w:pStyle w:val="FNC3-"/>
               <w:spacing w:line="240" w:lineRule="auto"/>
               <w:rPr>
-                <w:color w:val="000000"/>
-                <w:sz w:val="18"/>
-                <w:szCs w:val="21"/>
-              </w:rPr>
-            </w:pPr>
-            <w:r>
-              <w:rPr>
-                <w:color w:val="000000"/>
+                <w:sz w:val="18"/>
+                <w:szCs w:val="21"/>
+              </w:rPr>
+            </w:pPr>
+            <w:r>
+              <w:rPr>
                 <w:sz w:val="18"/>
                 <w:szCs w:val="21"/>
               </w:rPr>
@@ -45633,15 +48933,15 @@
               <w:rPr>
                 <w:color w:val="000000"/>
                 <w:sz w:val="18"/>
-                <w:szCs w:val="21"/>
-              </w:rPr>
-            </w:pPr>
-            <w:r>
-              <w:rPr>
-                <w:rFonts w:hint="eastAsia"/>
-                <w:color w:val="000000"/>
-                <w:sz w:val="18"/>
-                <w:szCs w:val="21"/>
+                <w:szCs w:val="18"/>
+              </w:rPr>
+            </w:pPr>
+            <w:r>
+              <w:rPr>
+                <w:rFonts w:hint="eastAsia"/>
+                <w:color w:val="000000"/>
+                <w:sz w:val="18"/>
+                <w:szCs w:val="18"/>
               </w:rPr>
               <w:t>非空</w:t>
             </w:r>
@@ -45676,18 +48976,17 @@
               <w:pStyle w:val="FNC3-"/>
               <w:spacing w:line="240" w:lineRule="auto"/>
               <w:rPr>
-                <w:rFonts w:hint="eastAsia"/>
-                <w:color w:val="000000"/>
-                <w:sz w:val="18"/>
-                <w:szCs w:val="21"/>
-              </w:rPr>
-            </w:pPr>
-            <w:r>
-              <w:rPr>
-                <w:rFonts w:hint="eastAsia"/>
-                <w:color w:val="000000"/>
-                <w:sz w:val="18"/>
-                <w:szCs w:val="21"/>
+                <w:color w:val="000000"/>
+                <w:sz w:val="18"/>
+                <w:szCs w:val="18"/>
+              </w:rPr>
+            </w:pPr>
+            <w:r>
+              <w:rPr>
+                <w:rFonts w:hint="eastAsia"/>
+                <w:color w:val="000000"/>
+                <w:sz w:val="18"/>
+                <w:szCs w:val="18"/>
               </w:rPr>
               <w:t>当</w:t>
             </w:r>
@@ -45698,23 +48997,14 @@
                 <w:sz w:val="18"/>
                 <w:szCs w:val="21"/>
               </w:rPr>
-              <w:t>aType</w:t>
-            </w:r>
-            <w:r>
-              <w:rPr>
-                <w:rFonts w:hint="eastAsia"/>
-                <w:color w:val="000000"/>
-                <w:sz w:val="18"/>
-                <w:szCs w:val="21"/>
-              </w:rPr>
-              <w:t>=1</w:t>
-            </w:r>
-            <w:r>
-              <w:rPr>
-                <w:rFonts w:hint="eastAsia"/>
-                <w:color w:val="000000"/>
-                <w:sz w:val="18"/>
-                <w:szCs w:val="21"/>
+              <w:t>aType=1</w:t>
+            </w:r>
+            <w:r>
+              <w:rPr>
+                <w:rFonts w:hint="eastAsia"/>
+                <w:color w:val="000000"/>
+                <w:sz w:val="18"/>
+                <w:szCs w:val="18"/>
               </w:rPr>
               <w:t>指向文件表</w:t>
             </w:r>
@@ -45726,15 +49016,15 @@
               <w:rPr>
                 <w:color w:val="000000"/>
                 <w:sz w:val="18"/>
-                <w:szCs w:val="21"/>
-              </w:rPr>
-            </w:pPr>
-            <w:r>
-              <w:rPr>
-                <w:rFonts w:hint="eastAsia"/>
-                <w:color w:val="000000"/>
-                <w:sz w:val="18"/>
-                <w:szCs w:val="21"/>
+                <w:szCs w:val="18"/>
+              </w:rPr>
+            </w:pPr>
+            <w:r>
+              <w:rPr>
+                <w:rFonts w:hint="eastAsia"/>
+                <w:color w:val="000000"/>
+                <w:sz w:val="18"/>
+                <w:szCs w:val="18"/>
               </w:rPr>
               <w:t>当</w:t>
             </w:r>
@@ -45745,16 +49035,7 @@
                 <w:sz w:val="18"/>
                 <w:szCs w:val="21"/>
               </w:rPr>
-              <w:t>aType=</w:t>
-            </w:r>
-            <w:r>
-              <w:rPr>
-                <w:rFonts w:hint="eastAsia"/>
-                <w:color w:val="000000"/>
-                <w:sz w:val="18"/>
-                <w:szCs w:val="21"/>
-              </w:rPr>
-              <w:t>2</w:t>
+              <w:t>aType=2</w:t>
             </w:r>
             <w:r>
               <w:rPr>
@@ -45829,120 +49110,111 @@
                 <w:sz w:val="18"/>
                 <w:szCs w:val="21"/>
               </w:rPr>
-              <w:t>rType</w:t>
-            </w:r>
-            <w:r>
-              <w:rPr>
-                <w:rFonts w:hint="eastAsia"/>
-                <w:color w:val="000000"/>
-                <w:sz w:val="18"/>
-                <w:szCs w:val="21"/>
+              <w:t>rType1</w:t>
+            </w:r>
+          </w:p>
+        </w:tc>
+        <w:tc>
+          <w:tcPr>
+            <w:tcW w:w="1701" w:type="dxa"/>
+            <w:vAlign w:val="center"/>
+          </w:tcPr>
+          <w:p>
+            <w:pPr>
+              <w:pStyle w:val="FNC3-"/>
+              <w:spacing w:line="240" w:lineRule="auto"/>
+              <w:rPr>
+                <w:sz w:val="18"/>
+                <w:szCs w:val="21"/>
+              </w:rPr>
+            </w:pPr>
+            <w:r>
+              <w:rPr>
+                <w:rFonts w:hint="eastAsia"/>
+                <w:color w:val="000000"/>
+                <w:sz w:val="18"/>
+                <w:szCs w:val="21"/>
+              </w:rPr>
+              <w:t>NUMBER(1)</w:t>
+            </w:r>
+          </w:p>
+        </w:tc>
+        <w:tc>
+          <w:tcPr>
+            <w:tcW w:w="708" w:type="dxa"/>
+            <w:vAlign w:val="center"/>
+          </w:tcPr>
+          <w:p>
+            <w:pPr>
+              <w:pStyle w:val="FNC3-"/>
+              <w:spacing w:line="240" w:lineRule="auto"/>
+              <w:rPr>
+                <w:color w:val="000000"/>
+                <w:sz w:val="18"/>
+                <w:szCs w:val="18"/>
+              </w:rPr>
+            </w:pPr>
+            <w:r>
+              <w:rPr>
+                <w:rFonts w:hint="eastAsia"/>
+                <w:color w:val="000000"/>
+                <w:sz w:val="18"/>
+                <w:szCs w:val="18"/>
+              </w:rPr>
+              <w:t>非空</w:t>
+            </w:r>
+          </w:p>
+        </w:tc>
+        <w:tc>
+          <w:tcPr>
+            <w:tcW w:w="851" w:type="dxa"/>
+            <w:vAlign w:val="center"/>
+          </w:tcPr>
+          <w:p>
+            <w:pPr>
+              <w:pStyle w:val="FNC3-"/>
+              <w:spacing w:line="240" w:lineRule="auto"/>
+              <w:rPr>
+                <w:color w:val="000000"/>
+                <w:sz w:val="18"/>
+                <w:szCs w:val="21"/>
+              </w:rPr>
+            </w:pPr>
+          </w:p>
+        </w:tc>
+        <w:tc>
+          <w:tcPr>
+            <w:tcW w:w="3260" w:type="dxa"/>
+            <w:vAlign w:val="center"/>
+          </w:tcPr>
+          <w:p>
+            <w:pPr>
+              <w:pStyle w:val="FNC3-"/>
+              <w:spacing w:line="240" w:lineRule="auto"/>
+              <w:rPr>
+                <w:color w:val="000000"/>
+                <w:sz w:val="18"/>
+                <w:szCs w:val="18"/>
+              </w:rPr>
+            </w:pPr>
+            <w:r>
+              <w:rPr>
+                <w:rFonts w:hint="eastAsia"/>
+                <w:color w:val="000000"/>
+                <w:sz w:val="18"/>
+                <w:szCs w:val="18"/>
+              </w:rPr>
+              <w:t>内部关联类型</w:t>
+            </w:r>
+            <w:r>
+              <w:rPr>
+                <w:rFonts w:hint="eastAsia"/>
+                <w:color w:val="000000"/>
+                <w:sz w:val="18"/>
+                <w:szCs w:val="18"/>
               </w:rPr>
               <w:t>1</w:t>
             </w:r>
-          </w:p>
-        </w:tc>
-        <w:tc>
-          <w:tcPr>
-            <w:tcW w:w="1701" w:type="dxa"/>
-            <w:vAlign w:val="center"/>
-          </w:tcPr>
-          <w:p>
-            <w:pPr>
-              <w:pStyle w:val="FNC3-"/>
-              <w:spacing w:line="240" w:lineRule="auto"/>
-              <w:rPr>
-                <w:sz w:val="18"/>
-                <w:szCs w:val="21"/>
-              </w:rPr>
-            </w:pPr>
-            <w:r>
-              <w:rPr>
-                <w:rFonts w:hint="eastAsia"/>
-                <w:color w:val="000000"/>
-                <w:sz w:val="18"/>
-                <w:szCs w:val="21"/>
-              </w:rPr>
-              <w:t>NUMBER(1)</w:t>
-            </w:r>
-          </w:p>
-        </w:tc>
-        <w:tc>
-          <w:tcPr>
-            <w:tcW w:w="708" w:type="dxa"/>
-            <w:vAlign w:val="center"/>
-          </w:tcPr>
-          <w:p>
-            <w:pPr>
-              <w:pStyle w:val="FNC3-"/>
-              <w:spacing w:line="240" w:lineRule="auto"/>
-              <w:rPr>
-                <w:color w:val="000000"/>
-                <w:sz w:val="18"/>
-                <w:szCs w:val="18"/>
-              </w:rPr>
-            </w:pPr>
-            <w:r>
-              <w:rPr>
-                <w:rFonts w:hint="eastAsia"/>
-                <w:color w:val="000000"/>
-                <w:sz w:val="18"/>
-                <w:szCs w:val="18"/>
-              </w:rPr>
-              <w:t>非空</w:t>
-            </w:r>
-          </w:p>
-        </w:tc>
-        <w:tc>
-          <w:tcPr>
-            <w:tcW w:w="851" w:type="dxa"/>
-            <w:vAlign w:val="center"/>
-          </w:tcPr>
-          <w:p>
-            <w:pPr>
-              <w:pStyle w:val="FNC3-"/>
-              <w:spacing w:line="240" w:lineRule="auto"/>
-              <w:rPr>
-                <w:color w:val="000000"/>
-                <w:sz w:val="18"/>
-                <w:szCs w:val="21"/>
-              </w:rPr>
-            </w:pPr>
-          </w:p>
-        </w:tc>
-        <w:tc>
-          <w:tcPr>
-            <w:tcW w:w="3260" w:type="dxa"/>
-            <w:vAlign w:val="center"/>
-          </w:tcPr>
-          <w:p>
-            <w:pPr>
-              <w:pStyle w:val="FNC3-"/>
-              <w:spacing w:line="240" w:lineRule="auto"/>
-              <w:rPr>
-                <w:color w:val="000000"/>
-                <w:sz w:val="18"/>
-                <w:szCs w:val="18"/>
-              </w:rPr>
-            </w:pPr>
-            <w:r>
-              <w:rPr>
-                <w:rFonts w:hint="eastAsia"/>
-                <w:color w:val="000000"/>
-                <w:sz w:val="18"/>
-                <w:szCs w:val="18"/>
-              </w:rPr>
-              <w:t>内部关联类型</w:t>
-            </w:r>
-            <w:r>
-              <w:rPr>
-                <w:rFonts w:hint="eastAsia"/>
-                <w:color w:val="000000"/>
-                <w:sz w:val="18"/>
-                <w:szCs w:val="18"/>
-              </w:rPr>
-              <w:t>1</w:t>
-            </w:r>
             <w:r>
               <w:rPr>
                 <w:rFonts w:hint="eastAsia"/>
@@ -46051,6 +49323,7 @@
               </w:rPr>
               <w:t>=-1</w:t>
             </w:r>
+            <w:proofErr w:type="gramStart"/>
             <w:r>
               <w:rPr>
                 <w:rFonts w:hint="eastAsia"/>
@@ -46069,6 +49342,7 @@
               </w:rPr>
               <w:t>-</w:t>
             </w:r>
+            <w:proofErr w:type="gramEnd"/>
             <w:r>
               <w:rPr>
                 <w:rFonts w:hint="eastAsia"/>
@@ -46376,15 +49650,7 @@
                 <w:sz w:val="18"/>
                 <w:szCs w:val="21"/>
               </w:rPr>
-              <w:t>d</w:t>
-            </w:r>
-            <w:r>
-              <w:rPr>
-                <w:rFonts w:hint="eastAsia"/>
-                <w:sz w:val="18"/>
-                <w:szCs w:val="21"/>
-              </w:rPr>
-              <w:t>escn</w:t>
+              <w:t>descn</w:t>
             </w:r>
           </w:p>
         </w:tc>
@@ -46702,7 +49968,6 @@
               <w:pStyle w:val="20"/>
               <w:ind w:left="180" w:hangingChars="100" w:hanging="180"/>
               <w:rPr>
-                <w:rFonts w:hint="eastAsia"/>
                 <w:kern w:val="0"/>
                 <w:sz w:val="18"/>
                 <w:szCs w:val="18"/>
@@ -46715,7 +49980,7 @@
                 <w:sz w:val="18"/>
                 <w:szCs w:val="18"/>
               </w:rPr>
-              <w:t>1-</w:t>
+              <w:t>此</w:t>
             </w:r>
             <w:r>
               <w:rPr>
@@ -46724,7 +49989,7 @@
                 <w:sz w:val="18"/>
                 <w:szCs w:val="18"/>
               </w:rPr>
-              <w:t>文件关系可以建立原生态文件之间的关系，也可以建立文件分类之间的关系，所谓文件分类之间的关系是这样：可以把文件分类理解为对文件内容的一种语义概括，有些关系是当文件</w:t>
+              <w:t>视图</w:t>
             </w:r>
             <w:r>
               <w:rPr>
@@ -46733,16 +49998,15 @@
                 <w:sz w:val="18"/>
                 <w:szCs w:val="18"/>
               </w:rPr>
-              <w:lastRenderedPageBreak/>
-              <w:t>有了某种语义后才有的关系；</w:t>
+              <w:t>是文件关系表的反向表，建立语句为：</w:t>
             </w:r>
           </w:p>
           <w:p>
             <w:pPr>
               <w:pStyle w:val="20"/>
-              <w:ind w:left="180" w:hangingChars="100" w:hanging="180"/>
-              <w:rPr>
-                <w:rFonts w:hint="eastAsia"/>
+              <w:ind w:left="181" w:hangingChars="100" w:hanging="181"/>
+              <w:rPr>
+                <w:b/>
                 <w:kern w:val="0"/>
                 <w:sz w:val="18"/>
                 <w:szCs w:val="18"/>
@@ -46750,87 +50014,335 @@
             </w:pPr>
             <w:r>
               <w:rPr>
-                <w:rFonts w:hint="eastAsia"/>
+                <w:b/>
                 <w:kern w:val="0"/>
                 <w:sz w:val="18"/>
                 <w:szCs w:val="18"/>
               </w:rPr>
-              <w:t>2-</w:t>
-            </w:r>
-            <w:r>
-              <w:rPr>
-                <w:rFonts w:hint="eastAsia"/>
+              <w:t>CREATE OR REPLACE ALGORITHM=UNDEFINED SQL SECURITY DEFINER</w:t>
+            </w:r>
+          </w:p>
+          <w:p>
+            <w:pPr>
+              <w:pStyle w:val="20"/>
+              <w:ind w:left="181" w:hangingChars="100" w:hanging="181"/>
+              <w:rPr>
+                <w:b/>
                 <w:kern w:val="0"/>
                 <w:sz w:val="18"/>
                 <w:szCs w:val="18"/>
               </w:rPr>
-              <w:t>文件</w:t>
-            </w:r>
-            <w:r>
-              <w:rPr>
-                <w:rFonts w:hint="eastAsia"/>
+            </w:pPr>
+            <w:r>
+              <w:rPr>
+                <w:b/>
                 <w:kern w:val="0"/>
                 <w:sz w:val="18"/>
                 <w:szCs w:val="18"/>
               </w:rPr>
-              <w:t>关联类型</w:t>
-            </w:r>
-            <w:r>
-              <w:rPr>
-                <w:rFonts w:hint="eastAsia"/>
+              <w:t>VIEW vsa_file_antiorg AS</w:t>
+            </w:r>
+          </w:p>
+          <w:p>
+            <w:pPr>
+              <w:pStyle w:val="20"/>
+              <w:ind w:left="181" w:hangingChars="100" w:hanging="181"/>
+              <w:rPr>
+                <w:b/>
                 <w:kern w:val="0"/>
                 <w:sz w:val="18"/>
                 <w:szCs w:val="18"/>
               </w:rPr>
-              <w:t>：</w:t>
-            </w:r>
-            <w:r>
-              <w:rPr>
-                <w:rFonts w:hint="eastAsia"/>
+            </w:pPr>
+            <w:r>
+              <w:rPr>
+                <w:b/>
                 <w:kern w:val="0"/>
                 <w:sz w:val="18"/>
                 <w:szCs w:val="18"/>
               </w:rPr>
-              <w:t>若是单向，不能有循环，若是平等，可以有循环。如下图：</w:t>
+              <w:t xml:space="preserve">  select id</w:t>
+            </w:r>
+            <w:r>
+              <w:rPr>
+                <w:b/>
+                <w:kern w:val="0"/>
+                <w:sz w:val="18"/>
+                <w:szCs w:val="18"/>
+              </w:rPr>
+              <w:t>,</w:t>
+            </w:r>
+            <w:r>
+              <w:rPr>
+                <w:rFonts w:hint="eastAsia"/>
+                <w:b/>
+                <w:kern w:val="0"/>
+                <w:sz w:val="18"/>
+                <w:szCs w:val="18"/>
+              </w:rPr>
+              <w:t xml:space="preserve"> </w:t>
+            </w:r>
+            <w:r>
+              <w:rPr>
+                <w:rFonts w:hint="eastAsia"/>
+                <w:b/>
+                <w:kern w:val="0"/>
+                <w:sz w:val="18"/>
+                <w:szCs w:val="18"/>
+              </w:rPr>
+              <w:t>bI</w:t>
+            </w:r>
+            <w:r>
+              <w:rPr>
+                <w:b/>
+                <w:kern w:val="0"/>
+                <w:sz w:val="18"/>
+                <w:szCs w:val="18"/>
+              </w:rPr>
+              <w:t xml:space="preserve">d AS </w:t>
+            </w:r>
+            <w:r>
+              <w:rPr>
+                <w:rFonts w:hint="eastAsia"/>
+                <w:b/>
+                <w:kern w:val="0"/>
+                <w:sz w:val="18"/>
+                <w:szCs w:val="18"/>
+              </w:rPr>
+              <w:t>a</w:t>
+            </w:r>
+            <w:r>
+              <w:rPr>
+                <w:b/>
+                <w:kern w:val="0"/>
+                <w:sz w:val="18"/>
+                <w:szCs w:val="18"/>
+              </w:rPr>
+              <w:t>Id,</w:t>
+            </w:r>
+            <w:r>
+              <w:rPr>
+                <w:rFonts w:hint="eastAsia"/>
+                <w:b/>
+                <w:kern w:val="0"/>
+                <w:sz w:val="18"/>
+                <w:szCs w:val="18"/>
+              </w:rPr>
+              <w:t xml:space="preserve"> </w:t>
+            </w:r>
+            <w:r>
+              <w:rPr>
+                <w:rFonts w:hint="eastAsia"/>
+                <w:b/>
+                <w:kern w:val="0"/>
+                <w:sz w:val="18"/>
+                <w:szCs w:val="18"/>
+              </w:rPr>
+              <w:t>bType AS aType</w:t>
+            </w:r>
+            <w:r>
+              <w:rPr>
+                <w:b/>
+                <w:kern w:val="0"/>
+                <w:sz w:val="18"/>
+                <w:szCs w:val="18"/>
+              </w:rPr>
+              <w:t>,</w:t>
+            </w:r>
+            <w:r>
+              <w:rPr>
+                <w:rFonts w:hint="eastAsia"/>
+                <w:b/>
+                <w:kern w:val="0"/>
+                <w:sz w:val="18"/>
+                <w:szCs w:val="18"/>
+              </w:rPr>
+              <w:t xml:space="preserve"> </w:t>
+            </w:r>
+            <w:r>
+              <w:rPr>
+                <w:rFonts w:hint="eastAsia"/>
+                <w:b/>
+                <w:kern w:val="0"/>
+                <w:sz w:val="18"/>
+                <w:szCs w:val="18"/>
+              </w:rPr>
+              <w:t>aI</w:t>
+            </w:r>
+            <w:r>
+              <w:rPr>
+                <w:b/>
+                <w:kern w:val="0"/>
+                <w:sz w:val="18"/>
+                <w:szCs w:val="18"/>
+              </w:rPr>
+              <w:t xml:space="preserve">d AS </w:t>
+            </w:r>
+            <w:r>
+              <w:rPr>
+                <w:rFonts w:hint="eastAsia"/>
+                <w:b/>
+                <w:kern w:val="0"/>
+                <w:sz w:val="18"/>
+                <w:szCs w:val="18"/>
+              </w:rPr>
+              <w:t>b</w:t>
+            </w:r>
+            <w:r>
+              <w:rPr>
+                <w:b/>
+                <w:kern w:val="0"/>
+                <w:sz w:val="18"/>
+                <w:szCs w:val="18"/>
+              </w:rPr>
+              <w:t>Id,</w:t>
+            </w:r>
+            <w:r>
+              <w:rPr>
+                <w:rFonts w:hint="eastAsia"/>
+                <w:b/>
+                <w:kern w:val="0"/>
+                <w:sz w:val="18"/>
+                <w:szCs w:val="18"/>
+              </w:rPr>
+              <w:t xml:space="preserve"> </w:t>
+            </w:r>
+            <w:r>
+              <w:rPr>
+                <w:rFonts w:hint="eastAsia"/>
+                <w:b/>
+                <w:kern w:val="0"/>
+                <w:sz w:val="18"/>
+                <w:szCs w:val="18"/>
+              </w:rPr>
+              <w:t>aType AS bType,</w:t>
+            </w:r>
+            <w:r>
+              <w:rPr>
+                <w:rFonts w:hint="eastAsia"/>
+                <w:b/>
+                <w:kern w:val="0"/>
+                <w:sz w:val="18"/>
+                <w:szCs w:val="18"/>
+              </w:rPr>
+              <w:t xml:space="preserve"> </w:t>
             </w:r>
           </w:p>
           <w:p>
             <w:pPr>
               <w:pStyle w:val="20"/>
-              <w:ind w:left="210" w:hangingChars="100" w:hanging="210"/>
-              <w:jc w:val="center"/>
-              <w:rPr>
+              <w:ind w:left="181" w:hangingChars="100" w:hanging="181"/>
+              <w:rPr>
+                <w:b/>
                 <w:kern w:val="0"/>
                 <w:sz w:val="18"/>
                 <w:szCs w:val="18"/>
               </w:rPr>
             </w:pPr>
             <w:r>
-              <w:object w:dxaOrig="6207" w:dyaOrig="3033">
-                <v:shapetype id="_x0000_t75" coordsize="21600,21600" o:spt="75" o:preferrelative="t" path="m@4@5l@4@11@9@11@9@5xe" filled="f" stroked="f">
-                  <v:stroke joinstyle="miter"/>
-                  <v:formulas>
-                    <v:f eqn="if lineDrawn pixelLineWidth 0"/>
-                    <v:f eqn="sum @0 1 0"/>
-                    <v:f eqn="sum 0 0 @1"/>
-                    <v:f eqn="prod @2 1 2"/>
-                    <v:f eqn="prod @3 21600 pixelWidth"/>
-                    <v:f eqn="prod @3 21600 pixelHeight"/>
-                    <v:f eqn="sum @0 0 1"/>
-                    <v:f eqn="prod @6 1 2"/>
-                    <v:f eqn="prod @7 21600 pixelWidth"/>
-                    <v:f eqn="sum @8 21600 0"/>
-                    <v:f eqn="prod @7 21600 pixelHeight"/>
-                    <v:f eqn="sum @10 21600 0"/>
-                  </v:formulas>
-                  <v:path o:extrusionok="f" gradientshapeok="t" o:connecttype="rect"/>
-                  <o:lock v:ext="edit" aspectratio="t"/>
-                </v:shapetype>
-                <v:shape id="_x0000_i1025" type="#_x0000_t75" style="width:254.35pt;height:124.35pt" o:ole="">
-                  <v:imagedata r:id="rId9" o:title=""/>
-                </v:shape>
-                <o:OLEObject Type="Embed" ProgID="Visio.Drawing.11" ShapeID="_x0000_i1025" DrawAspect="Content" ObjectID="_1477996728" r:id="rId10"/>
-              </w:object>
+              <w:rPr>
+                <w:b/>
+                <w:kern w:val="0"/>
+                <w:sz w:val="18"/>
+                <w:szCs w:val="18"/>
+              </w:rPr>
+              <w:t xml:space="preserve">  </w:t>
+            </w:r>
+            <w:r>
+              <w:rPr>
+                <w:b/>
+                <w:color w:val="FF0000"/>
+                <w:kern w:val="0"/>
+                <w:sz w:val="18"/>
+                <w:szCs w:val="18"/>
+              </w:rPr>
+              <w:t>(0-rType1) AS rType1</w:t>
+            </w:r>
+            <w:r>
+              <w:rPr>
+                <w:b/>
+                <w:kern w:val="0"/>
+                <w:sz w:val="18"/>
+                <w:szCs w:val="18"/>
+              </w:rPr>
+              <w:t>,</w:t>
+            </w:r>
+            <w:r>
+              <w:rPr>
+                <w:rFonts w:hint="eastAsia"/>
+                <w:b/>
+                <w:kern w:val="0"/>
+                <w:sz w:val="18"/>
+                <w:szCs w:val="18"/>
+              </w:rPr>
+              <w:t xml:space="preserve"> </w:t>
+            </w:r>
+            <w:r>
+              <w:rPr>
+                <w:b/>
+                <w:kern w:val="0"/>
+                <w:sz w:val="18"/>
+                <w:szCs w:val="18"/>
+              </w:rPr>
+              <w:t>rType2,</w:t>
+            </w:r>
+            <w:r>
+              <w:rPr>
+                <w:rFonts w:hint="eastAsia"/>
+                <w:b/>
+                <w:kern w:val="0"/>
+                <w:sz w:val="18"/>
+                <w:szCs w:val="18"/>
+              </w:rPr>
+              <w:t xml:space="preserve"> </w:t>
+            </w:r>
+            <w:r>
+              <w:rPr>
+                <w:b/>
+                <w:kern w:val="0"/>
+                <w:sz w:val="18"/>
+                <w:szCs w:val="18"/>
+              </w:rPr>
+              <w:t>descn,</w:t>
+            </w:r>
+            <w:r>
+              <w:rPr>
+                <w:rFonts w:hint="eastAsia"/>
+                <w:b/>
+                <w:kern w:val="0"/>
+                <w:sz w:val="18"/>
+                <w:szCs w:val="18"/>
+              </w:rPr>
+              <w:t xml:space="preserve"> </w:t>
+            </w:r>
+            <w:r>
+              <w:rPr>
+                <w:b/>
+                <w:kern w:val="0"/>
+                <w:sz w:val="18"/>
+                <w:szCs w:val="18"/>
+              </w:rPr>
+              <w:t>cTime</w:t>
+            </w:r>
+          </w:p>
+          <w:p>
+            <w:pPr>
+              <w:pStyle w:val="20"/>
+              <w:ind w:left="181" w:hangingChars="100" w:hanging="181"/>
+              <w:rPr>
+                <w:kern w:val="0"/>
+                <w:sz w:val="18"/>
+                <w:szCs w:val="18"/>
+              </w:rPr>
+            </w:pPr>
+            <w:r>
+              <w:rPr>
+                <w:b/>
+                <w:kern w:val="0"/>
+                <w:sz w:val="18"/>
+                <w:szCs w:val="18"/>
+              </w:rPr>
+              <w:t xml:space="preserve">  from sa_file_org;</w:t>
             </w:r>
           </w:p>
         </w:tc>
@@ -46859,7 +50371,6 @@
                 <w:sz w:val="21"/>
                 <w:szCs w:val="21"/>
               </w:rPr>
-              <w:lastRenderedPageBreak/>
               <w:t>索引</w:t>
             </w:r>
           </w:p>
@@ -46917,2749 +50428,7 @@
           <w:color w:val="E36C0A" w:themeColor="accent6" w:themeShade="BF"/>
         </w:rPr>
       </w:pPr>
-      <w:bookmarkStart w:id="49" w:name="_Toc404253849"/>
-      <w:r>
-        <w:rPr>
-          <w:rFonts w:hint="eastAsia"/>
-          <w:color w:val="E36C0A" w:themeColor="accent6" w:themeShade="BF"/>
-        </w:rPr>
-        <w:t>反向文件关系</w:t>
-      </w:r>
-      <w:r>
-        <w:rPr>
-          <w:rFonts w:hint="eastAsia"/>
-          <w:color w:val="E36C0A" w:themeColor="accent6" w:themeShade="BF"/>
-        </w:rPr>
-        <w:t>[vSA_FILE_ANTIORG]</w:t>
-      </w:r>
-      <w:bookmarkEnd w:id="49"/>
-    </w:p>
-    <w:tbl>
-      <w:tblPr>
-        <w:tblW w:w="8931" w:type="dxa"/>
-        <w:tblInd w:w="-176" w:type="dxa"/>
-        <w:tblBorders>
-          <w:top w:val="single" w:sz="4" w:space="0" w:color="auto"/>
-          <w:left w:val="single" w:sz="4" w:space="0" w:color="auto"/>
-          <w:bottom w:val="single" w:sz="4" w:space="0" w:color="auto"/>
-          <w:right w:val="single" w:sz="4" w:space="0" w:color="auto"/>
-          <w:insideH w:val="single" w:sz="4" w:space="0" w:color="auto"/>
-          <w:insideV w:val="single" w:sz="4" w:space="0" w:color="auto"/>
-        </w:tblBorders>
-        <w:tblLayout w:type="fixed"/>
-        <w:tblLook w:val="0000" w:firstRow="0" w:lastRow="0" w:firstColumn="0" w:lastColumn="0" w:noHBand="0" w:noVBand="0"/>
-      </w:tblPr>
-      <w:tblGrid>
-        <w:gridCol w:w="1418"/>
-        <w:gridCol w:w="993"/>
-        <w:gridCol w:w="1701"/>
-        <w:gridCol w:w="708"/>
-        <w:gridCol w:w="851"/>
-        <w:gridCol w:w="3260"/>
-      </w:tblGrid>
-      <w:tr>
-        <w:tc>
-          <w:tcPr>
-            <w:tcW w:w="1418" w:type="dxa"/>
-            <w:tcBorders>
-              <w:bottom w:val="single" w:sz="4" w:space="0" w:color="auto"/>
-            </w:tcBorders>
-            <w:shd w:val="clear" w:color="auto" w:fill="E6E6E6"/>
-          </w:tcPr>
-          <w:p>
-            <w:pPr>
-              <w:pStyle w:val="FNC3-"/>
-              <w:jc w:val="center"/>
-              <w:rPr>
-                <w:b/>
-                <w:color w:val="E36C0A" w:themeColor="accent6" w:themeShade="BF"/>
-                <w:sz w:val="21"/>
-                <w:szCs w:val="21"/>
-              </w:rPr>
-            </w:pPr>
-            <w:r>
-              <w:rPr>
-                <w:rFonts w:hint="eastAsia"/>
-                <w:b/>
-                <w:color w:val="E36C0A" w:themeColor="accent6" w:themeShade="BF"/>
-                <w:sz w:val="21"/>
-                <w:szCs w:val="21"/>
-              </w:rPr>
-              <w:t>视图名称</w:t>
-            </w:r>
-          </w:p>
-        </w:tc>
-        <w:tc>
-          <w:tcPr>
-            <w:tcW w:w="7513" w:type="dxa"/>
-            <w:gridSpan w:val="5"/>
-            <w:tcBorders>
-              <w:bottom w:val="single" w:sz="4" w:space="0" w:color="auto"/>
-            </w:tcBorders>
-          </w:tcPr>
-          <w:p>
-            <w:pPr>
-              <w:pStyle w:val="FNC3-"/>
-              <w:rPr>
-                <w:b/>
-                <w:color w:val="E36C0A" w:themeColor="accent6" w:themeShade="BF"/>
-                <w:sz w:val="21"/>
-                <w:szCs w:val="21"/>
-              </w:rPr>
-            </w:pPr>
-            <w:r>
-              <w:rPr>
-                <w:rFonts w:hint="eastAsia"/>
-                <w:b/>
-                <w:color w:val="E36C0A" w:themeColor="accent6" w:themeShade="BF"/>
-                <w:sz w:val="21"/>
-                <w:szCs w:val="21"/>
-              </w:rPr>
-              <w:t>vSA_FILE_</w:t>
-            </w:r>
-            <w:r>
-              <w:rPr>
-                <w:rFonts w:hint="eastAsia"/>
-                <w:b/>
-                <w:color w:val="E36C0A" w:themeColor="accent6" w:themeShade="BF"/>
-                <w:sz w:val="21"/>
-                <w:szCs w:val="21"/>
-              </w:rPr>
-              <w:t>ANTI</w:t>
-            </w:r>
-            <w:r>
-              <w:rPr>
-                <w:rFonts w:hint="eastAsia"/>
-                <w:b/>
-                <w:color w:val="E36C0A" w:themeColor="accent6" w:themeShade="BF"/>
-                <w:sz w:val="21"/>
-                <w:szCs w:val="21"/>
-              </w:rPr>
-              <w:t>ORG</w:t>
-            </w:r>
-            <w:r>
-              <w:rPr>
-                <w:rFonts w:hint="eastAsia"/>
-                <w:b/>
-                <w:color w:val="E36C0A" w:themeColor="accent6" w:themeShade="BF"/>
-                <w:sz w:val="21"/>
-                <w:szCs w:val="21"/>
-              </w:rPr>
-              <w:t>（</w:t>
-            </w:r>
-            <w:r>
-              <w:rPr>
-                <w:rFonts w:hint="eastAsia"/>
-                <w:b/>
-                <w:color w:val="E36C0A" w:themeColor="accent6" w:themeShade="BF"/>
-                <w:sz w:val="21"/>
-                <w:szCs w:val="21"/>
-              </w:rPr>
-              <w:t>反向</w:t>
-            </w:r>
-            <w:r>
-              <w:rPr>
-                <w:rFonts w:hint="eastAsia"/>
-                <w:b/>
-                <w:color w:val="E36C0A" w:themeColor="accent6" w:themeShade="BF"/>
-                <w:sz w:val="21"/>
-                <w:szCs w:val="21"/>
-              </w:rPr>
-              <w:t>文件关系）</w:t>
-            </w:r>
-          </w:p>
-        </w:tc>
-      </w:tr>
-      <w:tr>
-        <w:tc>
-          <w:tcPr>
-            <w:tcW w:w="1418" w:type="dxa"/>
-            <w:shd w:val="clear" w:color="auto" w:fill="E6E6E6"/>
-          </w:tcPr>
-          <w:p>
-            <w:pPr>
-              <w:pStyle w:val="FNC3-"/>
-              <w:jc w:val="center"/>
-              <w:rPr>
-                <w:b/>
-                <w:sz w:val="21"/>
-                <w:szCs w:val="21"/>
-              </w:rPr>
-            </w:pPr>
-            <w:r>
-              <w:rPr>
-                <w:rFonts w:hint="eastAsia"/>
-                <w:b/>
-                <w:sz w:val="21"/>
-                <w:szCs w:val="21"/>
-              </w:rPr>
-              <w:t>意义</w:t>
-            </w:r>
-          </w:p>
-        </w:tc>
-        <w:tc>
-          <w:tcPr>
-            <w:tcW w:w="993" w:type="dxa"/>
-            <w:shd w:val="clear" w:color="auto" w:fill="E6E6E6"/>
-          </w:tcPr>
-          <w:p>
-            <w:pPr>
-              <w:pStyle w:val="FNC3-"/>
-              <w:jc w:val="center"/>
-              <w:rPr>
-                <w:b/>
-                <w:sz w:val="21"/>
-                <w:szCs w:val="21"/>
-              </w:rPr>
-            </w:pPr>
-            <w:r>
-              <w:rPr>
-                <w:rFonts w:hint="eastAsia"/>
-                <w:b/>
-                <w:sz w:val="21"/>
-                <w:szCs w:val="21"/>
-              </w:rPr>
-              <w:t>字段名</w:t>
-            </w:r>
-          </w:p>
-        </w:tc>
-        <w:tc>
-          <w:tcPr>
-            <w:tcW w:w="1701" w:type="dxa"/>
-            <w:shd w:val="clear" w:color="auto" w:fill="E6E6E6"/>
-          </w:tcPr>
-          <w:p>
-            <w:pPr>
-              <w:pStyle w:val="FNC3-"/>
-              <w:jc w:val="center"/>
-              <w:rPr>
-                <w:b/>
-                <w:sz w:val="21"/>
-                <w:szCs w:val="21"/>
-              </w:rPr>
-            </w:pPr>
-            <w:r>
-              <w:rPr>
-                <w:rFonts w:hint="eastAsia"/>
-                <w:b/>
-                <w:sz w:val="21"/>
-                <w:szCs w:val="21"/>
-              </w:rPr>
-              <w:t>数据类型</w:t>
-            </w:r>
-          </w:p>
-        </w:tc>
-        <w:tc>
-          <w:tcPr>
-            <w:tcW w:w="708" w:type="dxa"/>
-            <w:shd w:val="clear" w:color="auto" w:fill="E6E6E6"/>
-          </w:tcPr>
-          <w:p>
-            <w:pPr>
-              <w:pStyle w:val="FNC3-"/>
-              <w:jc w:val="center"/>
-              <w:rPr>
-                <w:b/>
-                <w:sz w:val="21"/>
-                <w:szCs w:val="21"/>
-              </w:rPr>
-            </w:pPr>
-            <w:r>
-              <w:rPr>
-                <w:rFonts w:hint="eastAsia"/>
-                <w:b/>
-                <w:sz w:val="21"/>
-                <w:szCs w:val="21"/>
-              </w:rPr>
-              <w:t>空否</w:t>
-            </w:r>
-          </w:p>
-        </w:tc>
-        <w:tc>
-          <w:tcPr>
-            <w:tcW w:w="851" w:type="dxa"/>
-            <w:shd w:val="clear" w:color="auto" w:fill="E6E6E6"/>
-          </w:tcPr>
-          <w:p>
-            <w:pPr>
-              <w:pStyle w:val="FNC3-"/>
-              <w:jc w:val="center"/>
-              <w:rPr>
-                <w:b/>
-                <w:sz w:val="21"/>
-                <w:szCs w:val="21"/>
-              </w:rPr>
-            </w:pPr>
-            <w:r>
-              <w:rPr>
-                <w:rFonts w:hint="eastAsia"/>
-                <w:b/>
-                <w:sz w:val="21"/>
-                <w:szCs w:val="21"/>
-              </w:rPr>
-              <w:t>约束</w:t>
-            </w:r>
-          </w:p>
-        </w:tc>
-        <w:tc>
-          <w:tcPr>
-            <w:tcW w:w="3260" w:type="dxa"/>
-            <w:shd w:val="clear" w:color="auto" w:fill="E6E6E6"/>
-          </w:tcPr>
-          <w:p>
-            <w:pPr>
-              <w:pStyle w:val="FNC3-"/>
-              <w:jc w:val="center"/>
-              <w:rPr>
-                <w:b/>
-                <w:sz w:val="21"/>
-                <w:szCs w:val="21"/>
-              </w:rPr>
-            </w:pPr>
-            <w:r>
-              <w:rPr>
-                <w:rFonts w:hint="eastAsia"/>
-                <w:b/>
-                <w:sz w:val="21"/>
-                <w:szCs w:val="21"/>
-              </w:rPr>
-              <w:t>说明</w:t>
-            </w:r>
-          </w:p>
-        </w:tc>
-      </w:tr>
-      <w:tr>
-        <w:tc>
-          <w:tcPr>
-            <w:tcW w:w="1418" w:type="dxa"/>
-            <w:shd w:val="clear" w:color="auto" w:fill="FFFF99"/>
-            <w:vAlign w:val="center"/>
-          </w:tcPr>
-          <w:p>
-            <w:pPr>
-              <w:pStyle w:val="FNC3-"/>
-              <w:spacing w:line="240" w:lineRule="auto"/>
-              <w:rPr>
-                <w:sz w:val="18"/>
-                <w:szCs w:val="21"/>
-              </w:rPr>
-            </w:pPr>
-            <w:r>
-              <w:rPr>
-                <w:rFonts w:hint="eastAsia"/>
-                <w:sz w:val="18"/>
-                <w:szCs w:val="21"/>
-              </w:rPr>
-              <w:t>文件关系</w:t>
-            </w:r>
-            <w:r>
-              <w:rPr>
-                <w:rFonts w:hint="eastAsia"/>
-                <w:sz w:val="18"/>
-                <w:szCs w:val="21"/>
-              </w:rPr>
-              <w:t>id</w:t>
-            </w:r>
-          </w:p>
-        </w:tc>
-        <w:tc>
-          <w:tcPr>
-            <w:tcW w:w="993" w:type="dxa"/>
-            <w:shd w:val="clear" w:color="auto" w:fill="FFFF99"/>
-            <w:vAlign w:val="center"/>
-          </w:tcPr>
-          <w:p>
-            <w:pPr>
-              <w:pStyle w:val="FNC3-"/>
-              <w:spacing w:line="240" w:lineRule="auto"/>
-              <w:rPr>
-                <w:sz w:val="18"/>
-                <w:szCs w:val="21"/>
-              </w:rPr>
-            </w:pPr>
-            <w:r>
-              <w:rPr>
-                <w:rFonts w:hint="eastAsia"/>
-                <w:sz w:val="18"/>
-                <w:szCs w:val="21"/>
-              </w:rPr>
-              <w:t>id</w:t>
-            </w:r>
-          </w:p>
-        </w:tc>
-        <w:tc>
-          <w:tcPr>
-            <w:tcW w:w="1701" w:type="dxa"/>
-            <w:shd w:val="clear" w:color="auto" w:fill="FFFF99"/>
-            <w:vAlign w:val="center"/>
-          </w:tcPr>
-          <w:p>
-            <w:pPr>
-              <w:pStyle w:val="FNC3-"/>
-              <w:spacing w:line="240" w:lineRule="auto"/>
-              <w:rPr>
-                <w:sz w:val="18"/>
-                <w:szCs w:val="21"/>
-              </w:rPr>
-            </w:pPr>
-            <w:r>
-              <w:rPr>
-                <w:sz w:val="18"/>
-                <w:szCs w:val="21"/>
-              </w:rPr>
-              <w:t>VARCHAR2(36)</w:t>
-            </w:r>
-          </w:p>
-        </w:tc>
-        <w:tc>
-          <w:tcPr>
-            <w:tcW w:w="708" w:type="dxa"/>
-            <w:shd w:val="clear" w:color="auto" w:fill="FFFF99"/>
-            <w:vAlign w:val="center"/>
-          </w:tcPr>
-          <w:p>
-            <w:pPr>
-              <w:pStyle w:val="FNC3-"/>
-              <w:spacing w:line="240" w:lineRule="auto"/>
-              <w:rPr>
-                <w:sz w:val="18"/>
-                <w:szCs w:val="18"/>
-              </w:rPr>
-            </w:pPr>
-            <w:r>
-              <w:rPr>
-                <w:rFonts w:hint="eastAsia"/>
-                <w:sz w:val="18"/>
-                <w:szCs w:val="18"/>
-              </w:rPr>
-              <w:t>非空</w:t>
-            </w:r>
-          </w:p>
-        </w:tc>
-        <w:tc>
-          <w:tcPr>
-            <w:tcW w:w="851" w:type="dxa"/>
-            <w:shd w:val="clear" w:color="auto" w:fill="FFFF99"/>
-            <w:vAlign w:val="center"/>
-          </w:tcPr>
-          <w:p>
-            <w:pPr>
-              <w:pStyle w:val="FNC3-"/>
-              <w:spacing w:line="240" w:lineRule="auto"/>
-              <w:rPr>
-                <w:sz w:val="18"/>
-                <w:szCs w:val="18"/>
-              </w:rPr>
-            </w:pPr>
-            <w:r>
-              <w:rPr>
-                <w:rFonts w:hint="eastAsia"/>
-                <w:sz w:val="18"/>
-                <w:szCs w:val="18"/>
-              </w:rPr>
-              <w:t>主键</w:t>
-            </w:r>
-            <w:r>
-              <w:rPr>
-                <w:rFonts w:hint="eastAsia"/>
-                <w:sz w:val="18"/>
-                <w:szCs w:val="18"/>
-              </w:rPr>
-              <w:t>PK</w:t>
-            </w:r>
-          </w:p>
-        </w:tc>
-        <w:tc>
-          <w:tcPr>
-            <w:tcW w:w="3260" w:type="dxa"/>
-            <w:shd w:val="clear" w:color="auto" w:fill="FFFF99"/>
-            <w:vAlign w:val="center"/>
-          </w:tcPr>
-          <w:p>
-            <w:pPr>
-              <w:pStyle w:val="FNC3-"/>
-              <w:spacing w:line="240" w:lineRule="auto"/>
-              <w:rPr>
-                <w:sz w:val="18"/>
-                <w:szCs w:val="18"/>
-              </w:rPr>
-            </w:pPr>
-            <w:r>
-              <w:rPr>
-                <w:rFonts w:hint="eastAsia"/>
-                <w:sz w:val="18"/>
-                <w:szCs w:val="18"/>
-              </w:rPr>
-              <w:t>UUID</w:t>
-            </w:r>
-          </w:p>
-        </w:tc>
-      </w:tr>
-      <w:tr>
-        <w:tc>
-          <w:tcPr>
-            <w:tcW w:w="1418" w:type="dxa"/>
-            <w:tcBorders>
-              <w:bottom w:val="single" w:sz="4" w:space="0" w:color="auto"/>
-            </w:tcBorders>
-            <w:vAlign w:val="center"/>
-          </w:tcPr>
-          <w:p>
-            <w:pPr>
-              <w:pStyle w:val="FNC3-"/>
-              <w:spacing w:line="240" w:lineRule="auto"/>
-              <w:rPr>
-                <w:color w:val="000000"/>
-                <w:sz w:val="18"/>
-                <w:szCs w:val="21"/>
-              </w:rPr>
-            </w:pPr>
-            <w:r>
-              <w:rPr>
-                <w:rFonts w:hint="eastAsia"/>
-                <w:color w:val="000000"/>
-                <w:sz w:val="18"/>
-                <w:szCs w:val="21"/>
-              </w:rPr>
-              <w:t>第一文件类型</w:t>
-            </w:r>
-          </w:p>
-        </w:tc>
-        <w:tc>
-          <w:tcPr>
-            <w:tcW w:w="993" w:type="dxa"/>
-            <w:vAlign w:val="center"/>
-          </w:tcPr>
-          <w:p>
-            <w:pPr>
-              <w:pStyle w:val="FNC3-"/>
-              <w:spacing w:line="240" w:lineRule="auto"/>
-              <w:rPr>
-                <w:color w:val="000000"/>
-                <w:sz w:val="18"/>
-                <w:szCs w:val="21"/>
-              </w:rPr>
-            </w:pPr>
-            <w:r>
-              <w:rPr>
-                <w:rFonts w:hint="eastAsia"/>
-                <w:color w:val="000000"/>
-                <w:sz w:val="18"/>
-                <w:szCs w:val="21"/>
-              </w:rPr>
-              <w:t>aType</w:t>
-            </w:r>
-          </w:p>
-        </w:tc>
-        <w:tc>
-          <w:tcPr>
-            <w:tcW w:w="1701" w:type="dxa"/>
-            <w:vAlign w:val="center"/>
-          </w:tcPr>
-          <w:p>
-            <w:pPr>
-              <w:pStyle w:val="FNC3-"/>
-              <w:spacing w:line="240" w:lineRule="auto"/>
-              <w:rPr>
-                <w:sz w:val="18"/>
-                <w:szCs w:val="21"/>
-              </w:rPr>
-            </w:pPr>
-            <w:r>
-              <w:rPr>
-                <w:rFonts w:hint="eastAsia"/>
-                <w:color w:val="000000"/>
-                <w:sz w:val="18"/>
-                <w:szCs w:val="21"/>
-              </w:rPr>
-              <w:t>NUMBER(1)</w:t>
-            </w:r>
-          </w:p>
-        </w:tc>
-        <w:tc>
-          <w:tcPr>
-            <w:tcW w:w="708" w:type="dxa"/>
-            <w:vAlign w:val="center"/>
-          </w:tcPr>
-          <w:p>
-            <w:pPr>
-              <w:pStyle w:val="FNC3-"/>
-              <w:spacing w:line="240" w:lineRule="auto"/>
-              <w:rPr>
-                <w:color w:val="000000"/>
-                <w:sz w:val="18"/>
-                <w:szCs w:val="18"/>
-              </w:rPr>
-            </w:pPr>
-            <w:r>
-              <w:rPr>
-                <w:rFonts w:hint="eastAsia"/>
-                <w:color w:val="000000"/>
-                <w:sz w:val="18"/>
-                <w:szCs w:val="18"/>
-              </w:rPr>
-              <w:t>非空</w:t>
-            </w:r>
-          </w:p>
-        </w:tc>
-        <w:tc>
-          <w:tcPr>
-            <w:tcW w:w="851" w:type="dxa"/>
-            <w:vAlign w:val="center"/>
-          </w:tcPr>
-          <w:p>
-            <w:pPr>
-              <w:pStyle w:val="FNC3-"/>
-              <w:spacing w:line="240" w:lineRule="auto"/>
-              <w:rPr>
-                <w:color w:val="000000"/>
-                <w:sz w:val="18"/>
-                <w:szCs w:val="21"/>
-              </w:rPr>
-            </w:pPr>
-          </w:p>
-        </w:tc>
-        <w:tc>
-          <w:tcPr>
-            <w:tcW w:w="3260" w:type="dxa"/>
-            <w:vAlign w:val="center"/>
-          </w:tcPr>
-          <w:p>
-            <w:pPr>
-              <w:pStyle w:val="FNC3-"/>
-              <w:spacing w:line="240" w:lineRule="auto"/>
-              <w:rPr>
-                <w:color w:val="000000"/>
-                <w:sz w:val="18"/>
-                <w:szCs w:val="18"/>
-              </w:rPr>
-            </w:pPr>
-            <w:r>
-              <w:rPr>
-                <w:rFonts w:hint="eastAsia"/>
-                <w:color w:val="000000"/>
-                <w:sz w:val="18"/>
-                <w:szCs w:val="21"/>
-              </w:rPr>
-              <w:t>第一文件类型</w:t>
-            </w:r>
-            <w:r>
-              <w:rPr>
-                <w:rFonts w:hint="eastAsia"/>
-                <w:color w:val="000000"/>
-                <w:sz w:val="18"/>
-                <w:szCs w:val="18"/>
-              </w:rPr>
-              <w:t>：</w:t>
-            </w:r>
-            <w:r>
-              <w:rPr>
-                <w:rFonts w:hint="eastAsia"/>
-                <w:color w:val="000000"/>
-                <w:sz w:val="18"/>
-                <w:szCs w:val="18"/>
-              </w:rPr>
-              <w:t>=1</w:t>
-            </w:r>
-            <w:r>
-              <w:rPr>
-                <w:rFonts w:hint="eastAsia"/>
-                <w:color w:val="000000"/>
-                <w:sz w:val="18"/>
-                <w:szCs w:val="18"/>
-              </w:rPr>
-              <w:t>是对原生态表的关联关系；</w:t>
-            </w:r>
-            <w:r>
-              <w:rPr>
-                <w:rFonts w:hint="eastAsia"/>
-                <w:color w:val="000000"/>
-                <w:sz w:val="18"/>
-                <w:szCs w:val="18"/>
-              </w:rPr>
-              <w:t>=2</w:t>
-            </w:r>
-            <w:r>
-              <w:rPr>
-                <w:rFonts w:hint="eastAsia"/>
-                <w:color w:val="000000"/>
-                <w:sz w:val="18"/>
-                <w:szCs w:val="18"/>
-              </w:rPr>
-              <w:t>是文件关联表</w:t>
-            </w:r>
-          </w:p>
-        </w:tc>
-      </w:tr>
-      <w:tr>
-        <w:tc>
-          <w:tcPr>
-            <w:tcW w:w="1418" w:type="dxa"/>
-            <w:tcBorders>
-              <w:bottom w:val="single" w:sz="4" w:space="0" w:color="auto"/>
-            </w:tcBorders>
-            <w:shd w:val="clear" w:color="auto" w:fill="66FFCC"/>
-            <w:vAlign w:val="center"/>
-          </w:tcPr>
-          <w:p>
-            <w:pPr>
-              <w:pStyle w:val="FNC3-"/>
-              <w:spacing w:line="240" w:lineRule="auto"/>
-              <w:rPr>
-                <w:color w:val="000000"/>
-                <w:sz w:val="18"/>
-                <w:szCs w:val="21"/>
-              </w:rPr>
-            </w:pPr>
-            <w:r>
-              <w:rPr>
-                <w:rFonts w:hint="eastAsia"/>
-                <w:color w:val="000000"/>
-                <w:sz w:val="18"/>
-                <w:szCs w:val="21"/>
-              </w:rPr>
-              <w:t>第一文件</w:t>
-            </w:r>
-            <w:r>
-              <w:rPr>
-                <w:rFonts w:hint="eastAsia"/>
-                <w:color w:val="000000"/>
-                <w:sz w:val="18"/>
-                <w:szCs w:val="21"/>
-              </w:rPr>
-              <w:t>id</w:t>
-            </w:r>
-          </w:p>
-        </w:tc>
-        <w:tc>
-          <w:tcPr>
-            <w:tcW w:w="993" w:type="dxa"/>
-            <w:shd w:val="clear" w:color="auto" w:fill="66FFCC"/>
-            <w:vAlign w:val="center"/>
-          </w:tcPr>
-          <w:p>
-            <w:pPr>
-              <w:pStyle w:val="FNC3-"/>
-              <w:spacing w:line="240" w:lineRule="auto"/>
-              <w:rPr>
-                <w:color w:val="000000"/>
-                <w:sz w:val="18"/>
-                <w:szCs w:val="21"/>
-              </w:rPr>
-            </w:pPr>
-            <w:r>
-              <w:rPr>
-                <w:rFonts w:hint="eastAsia"/>
-                <w:color w:val="000000"/>
-                <w:sz w:val="18"/>
-                <w:szCs w:val="21"/>
-              </w:rPr>
-              <w:t>aId</w:t>
-            </w:r>
-          </w:p>
-        </w:tc>
-        <w:tc>
-          <w:tcPr>
-            <w:tcW w:w="1701" w:type="dxa"/>
-            <w:shd w:val="clear" w:color="auto" w:fill="66FFCC"/>
-            <w:vAlign w:val="center"/>
-          </w:tcPr>
-          <w:p>
-            <w:pPr>
-              <w:pStyle w:val="FNC3-"/>
-              <w:spacing w:line="240" w:lineRule="auto"/>
-              <w:rPr>
-                <w:sz w:val="18"/>
-                <w:szCs w:val="21"/>
-              </w:rPr>
-            </w:pPr>
-            <w:r>
-              <w:rPr>
-                <w:sz w:val="18"/>
-                <w:szCs w:val="21"/>
-              </w:rPr>
-              <w:t>VARCHAR2(36)</w:t>
-            </w:r>
-          </w:p>
-        </w:tc>
-        <w:tc>
-          <w:tcPr>
-            <w:tcW w:w="708" w:type="dxa"/>
-            <w:shd w:val="clear" w:color="auto" w:fill="66FFCC"/>
-            <w:vAlign w:val="center"/>
-          </w:tcPr>
-          <w:p>
-            <w:pPr>
-              <w:pStyle w:val="FNC3-"/>
-              <w:spacing w:line="240" w:lineRule="auto"/>
-              <w:rPr>
-                <w:color w:val="000000"/>
-                <w:sz w:val="18"/>
-                <w:szCs w:val="18"/>
-              </w:rPr>
-            </w:pPr>
-            <w:r>
-              <w:rPr>
-                <w:rFonts w:hint="eastAsia"/>
-                <w:color w:val="000000"/>
-                <w:sz w:val="18"/>
-                <w:szCs w:val="18"/>
-              </w:rPr>
-              <w:t>非空</w:t>
-            </w:r>
-          </w:p>
-        </w:tc>
-        <w:tc>
-          <w:tcPr>
-            <w:tcW w:w="851" w:type="dxa"/>
-            <w:shd w:val="clear" w:color="auto" w:fill="66FFCC"/>
-            <w:vAlign w:val="center"/>
-          </w:tcPr>
-          <w:p>
-            <w:pPr>
-              <w:pStyle w:val="FNC3-"/>
-              <w:spacing w:line="240" w:lineRule="auto"/>
-              <w:rPr>
-                <w:color w:val="000000"/>
-                <w:sz w:val="18"/>
-                <w:szCs w:val="21"/>
-              </w:rPr>
-            </w:pPr>
-          </w:p>
-        </w:tc>
-        <w:tc>
-          <w:tcPr>
-            <w:tcW w:w="3260" w:type="dxa"/>
-            <w:shd w:val="clear" w:color="auto" w:fill="66FFCC"/>
-            <w:vAlign w:val="center"/>
-          </w:tcPr>
-          <w:p>
-            <w:pPr>
-              <w:pStyle w:val="FNC3-"/>
-              <w:spacing w:line="240" w:lineRule="auto"/>
-              <w:rPr>
-                <w:rFonts w:hint="eastAsia"/>
-                <w:color w:val="000000"/>
-                <w:sz w:val="18"/>
-                <w:szCs w:val="18"/>
-              </w:rPr>
-            </w:pPr>
-            <w:r>
-              <w:rPr>
-                <w:rFonts w:hint="eastAsia"/>
-                <w:color w:val="000000"/>
-                <w:sz w:val="18"/>
-                <w:szCs w:val="18"/>
-              </w:rPr>
-              <w:t>当</w:t>
-            </w:r>
-            <w:r>
-              <w:rPr>
-                <w:rFonts w:hint="eastAsia"/>
-                <w:color w:val="000000"/>
-                <w:sz w:val="18"/>
-                <w:szCs w:val="21"/>
-              </w:rPr>
-              <w:t>aType=1</w:t>
-            </w:r>
-            <w:r>
-              <w:rPr>
-                <w:rFonts w:hint="eastAsia"/>
-                <w:color w:val="000000"/>
-                <w:sz w:val="18"/>
-                <w:szCs w:val="18"/>
-              </w:rPr>
-              <w:t>指向文件表</w:t>
-            </w:r>
-          </w:p>
-          <w:p>
-            <w:pPr>
-              <w:pStyle w:val="FNC3-"/>
-              <w:spacing w:line="240" w:lineRule="auto"/>
-              <w:rPr>
-                <w:color w:val="000000"/>
-                <w:sz w:val="18"/>
-                <w:szCs w:val="18"/>
-              </w:rPr>
-            </w:pPr>
-            <w:r>
-              <w:rPr>
-                <w:rFonts w:hint="eastAsia"/>
-                <w:color w:val="000000"/>
-                <w:sz w:val="18"/>
-                <w:szCs w:val="18"/>
-              </w:rPr>
-              <w:t>当</w:t>
-            </w:r>
-            <w:r>
-              <w:rPr>
-                <w:rFonts w:hint="eastAsia"/>
-                <w:color w:val="000000"/>
-                <w:sz w:val="18"/>
-                <w:szCs w:val="21"/>
-              </w:rPr>
-              <w:t>aType=2</w:t>
-            </w:r>
-            <w:r>
-              <w:rPr>
-                <w:rFonts w:hint="eastAsia"/>
-                <w:color w:val="000000"/>
-                <w:sz w:val="18"/>
-                <w:szCs w:val="21"/>
-              </w:rPr>
-              <w:t>指向文件分类表</w:t>
-            </w:r>
-          </w:p>
-        </w:tc>
-      </w:tr>
-      <w:tr>
-        <w:tc>
-          <w:tcPr>
-            <w:tcW w:w="1418" w:type="dxa"/>
-            <w:tcBorders>
-              <w:bottom w:val="single" w:sz="4" w:space="0" w:color="auto"/>
-            </w:tcBorders>
-            <w:vAlign w:val="center"/>
-          </w:tcPr>
-          <w:p>
-            <w:pPr>
-              <w:pStyle w:val="FNC3-"/>
-              <w:spacing w:line="240" w:lineRule="auto"/>
-              <w:rPr>
-                <w:color w:val="000000"/>
-                <w:sz w:val="18"/>
-                <w:szCs w:val="21"/>
-              </w:rPr>
-            </w:pPr>
-            <w:r>
-              <w:rPr>
-                <w:rFonts w:hint="eastAsia"/>
-                <w:color w:val="000000"/>
-                <w:sz w:val="18"/>
-                <w:szCs w:val="21"/>
-              </w:rPr>
-              <w:t>第二文件型</w:t>
-            </w:r>
-          </w:p>
-        </w:tc>
-        <w:tc>
-          <w:tcPr>
-            <w:tcW w:w="993" w:type="dxa"/>
-            <w:vAlign w:val="center"/>
-          </w:tcPr>
-          <w:p>
-            <w:pPr>
-              <w:pStyle w:val="FNC3-"/>
-              <w:spacing w:line="240" w:lineRule="auto"/>
-              <w:rPr>
-                <w:color w:val="000000"/>
-                <w:sz w:val="18"/>
-                <w:szCs w:val="21"/>
-              </w:rPr>
-            </w:pPr>
-            <w:r>
-              <w:rPr>
-                <w:rFonts w:hint="eastAsia"/>
-                <w:color w:val="000000"/>
-                <w:sz w:val="18"/>
-                <w:szCs w:val="21"/>
-              </w:rPr>
-              <w:t>bType0</w:t>
-            </w:r>
-          </w:p>
-        </w:tc>
-        <w:tc>
-          <w:tcPr>
-            <w:tcW w:w="1701" w:type="dxa"/>
-            <w:vAlign w:val="center"/>
-          </w:tcPr>
-          <w:p>
-            <w:pPr>
-              <w:pStyle w:val="FNC3-"/>
-              <w:spacing w:line="240" w:lineRule="auto"/>
-              <w:rPr>
-                <w:sz w:val="18"/>
-                <w:szCs w:val="21"/>
-              </w:rPr>
-            </w:pPr>
-            <w:r>
-              <w:rPr>
-                <w:rFonts w:hint="eastAsia"/>
-                <w:color w:val="000000"/>
-                <w:sz w:val="18"/>
-                <w:szCs w:val="21"/>
-              </w:rPr>
-              <w:t>NUMBER(1)</w:t>
-            </w:r>
-          </w:p>
-        </w:tc>
-        <w:tc>
-          <w:tcPr>
-            <w:tcW w:w="708" w:type="dxa"/>
-            <w:vAlign w:val="center"/>
-          </w:tcPr>
-          <w:p>
-            <w:pPr>
-              <w:pStyle w:val="FNC3-"/>
-              <w:spacing w:line="240" w:lineRule="auto"/>
-              <w:rPr>
-                <w:color w:val="000000"/>
-                <w:sz w:val="18"/>
-                <w:szCs w:val="18"/>
-              </w:rPr>
-            </w:pPr>
-            <w:r>
-              <w:rPr>
-                <w:rFonts w:hint="eastAsia"/>
-                <w:color w:val="000000"/>
-                <w:sz w:val="18"/>
-                <w:szCs w:val="18"/>
-              </w:rPr>
-              <w:t>非空</w:t>
-            </w:r>
-          </w:p>
-        </w:tc>
-        <w:tc>
-          <w:tcPr>
-            <w:tcW w:w="851" w:type="dxa"/>
-            <w:vAlign w:val="center"/>
-          </w:tcPr>
-          <w:p>
-            <w:pPr>
-              <w:pStyle w:val="FNC3-"/>
-              <w:spacing w:line="240" w:lineRule="auto"/>
-              <w:rPr>
-                <w:color w:val="000000"/>
-                <w:sz w:val="18"/>
-                <w:szCs w:val="21"/>
-              </w:rPr>
-            </w:pPr>
-          </w:p>
-        </w:tc>
-        <w:tc>
-          <w:tcPr>
-            <w:tcW w:w="3260" w:type="dxa"/>
-            <w:vAlign w:val="center"/>
-          </w:tcPr>
-          <w:p>
-            <w:pPr>
-              <w:pStyle w:val="FNC3-"/>
-              <w:spacing w:line="240" w:lineRule="auto"/>
-              <w:rPr>
-                <w:color w:val="000000"/>
-                <w:sz w:val="18"/>
-                <w:szCs w:val="18"/>
-              </w:rPr>
-            </w:pPr>
-            <w:r>
-              <w:rPr>
-                <w:rFonts w:hint="eastAsia"/>
-                <w:color w:val="000000"/>
-                <w:sz w:val="18"/>
-                <w:szCs w:val="21"/>
-              </w:rPr>
-              <w:t>第二文件类型</w:t>
-            </w:r>
-            <w:r>
-              <w:rPr>
-                <w:rFonts w:hint="eastAsia"/>
-                <w:color w:val="000000"/>
-                <w:sz w:val="18"/>
-                <w:szCs w:val="18"/>
-              </w:rPr>
-              <w:t>：</w:t>
-            </w:r>
-            <w:r>
-              <w:rPr>
-                <w:rFonts w:hint="eastAsia"/>
-                <w:color w:val="000000"/>
-                <w:sz w:val="18"/>
-                <w:szCs w:val="18"/>
-              </w:rPr>
-              <w:t>=1</w:t>
-            </w:r>
-            <w:r>
-              <w:rPr>
-                <w:rFonts w:hint="eastAsia"/>
-                <w:color w:val="000000"/>
-                <w:sz w:val="18"/>
-                <w:szCs w:val="18"/>
-              </w:rPr>
-              <w:t>是对原生态表的关联关系；</w:t>
-            </w:r>
-            <w:r>
-              <w:rPr>
-                <w:rFonts w:hint="eastAsia"/>
-                <w:color w:val="000000"/>
-                <w:sz w:val="18"/>
-                <w:szCs w:val="18"/>
-              </w:rPr>
-              <w:t>=2</w:t>
-            </w:r>
-            <w:r>
-              <w:rPr>
-                <w:rFonts w:hint="eastAsia"/>
-                <w:color w:val="000000"/>
-                <w:sz w:val="18"/>
-                <w:szCs w:val="18"/>
-              </w:rPr>
-              <w:t>是文件关联表</w:t>
-            </w:r>
-          </w:p>
-        </w:tc>
-      </w:tr>
-      <w:tr>
-        <w:tc>
-          <w:tcPr>
-            <w:tcW w:w="1418" w:type="dxa"/>
-            <w:tcBorders>
-              <w:bottom w:val="single" w:sz="4" w:space="0" w:color="auto"/>
-            </w:tcBorders>
-            <w:shd w:val="clear" w:color="auto" w:fill="66FFCC"/>
-            <w:vAlign w:val="center"/>
-          </w:tcPr>
-          <w:p>
-            <w:pPr>
-              <w:pStyle w:val="FNC3-"/>
-              <w:spacing w:line="240" w:lineRule="auto"/>
-              <w:rPr>
-                <w:color w:val="000000"/>
-                <w:sz w:val="18"/>
-                <w:szCs w:val="21"/>
-              </w:rPr>
-            </w:pPr>
-            <w:r>
-              <w:rPr>
-                <w:rFonts w:hint="eastAsia"/>
-                <w:color w:val="000000"/>
-                <w:sz w:val="18"/>
-                <w:szCs w:val="21"/>
-              </w:rPr>
-              <w:t>第二文件</w:t>
-            </w:r>
-            <w:r>
-              <w:rPr>
-                <w:rFonts w:hint="eastAsia"/>
-                <w:color w:val="000000"/>
-                <w:sz w:val="18"/>
-                <w:szCs w:val="21"/>
-              </w:rPr>
-              <w:t>id</w:t>
-            </w:r>
-          </w:p>
-        </w:tc>
-        <w:tc>
-          <w:tcPr>
-            <w:tcW w:w="993" w:type="dxa"/>
-            <w:shd w:val="clear" w:color="auto" w:fill="66FFCC"/>
-            <w:vAlign w:val="center"/>
-          </w:tcPr>
-          <w:p>
-            <w:pPr>
-              <w:pStyle w:val="FNC3-"/>
-              <w:spacing w:line="240" w:lineRule="auto"/>
-              <w:rPr>
-                <w:color w:val="000000"/>
-                <w:sz w:val="18"/>
-                <w:szCs w:val="21"/>
-              </w:rPr>
-            </w:pPr>
-            <w:r>
-              <w:rPr>
-                <w:rFonts w:hint="eastAsia"/>
-                <w:color w:val="000000"/>
-                <w:sz w:val="18"/>
-                <w:szCs w:val="21"/>
-              </w:rPr>
-              <w:t>bId</w:t>
-            </w:r>
-          </w:p>
-        </w:tc>
-        <w:tc>
-          <w:tcPr>
-            <w:tcW w:w="1701" w:type="dxa"/>
-            <w:shd w:val="clear" w:color="auto" w:fill="66FFCC"/>
-            <w:vAlign w:val="center"/>
-          </w:tcPr>
-          <w:p>
-            <w:pPr>
-              <w:pStyle w:val="FNC3-"/>
-              <w:spacing w:line="240" w:lineRule="auto"/>
-              <w:rPr>
-                <w:sz w:val="18"/>
-                <w:szCs w:val="21"/>
-              </w:rPr>
-            </w:pPr>
-            <w:r>
-              <w:rPr>
-                <w:sz w:val="18"/>
-                <w:szCs w:val="21"/>
-              </w:rPr>
-              <w:t>VARCHAR2(36)</w:t>
-            </w:r>
-          </w:p>
-        </w:tc>
-        <w:tc>
-          <w:tcPr>
-            <w:tcW w:w="708" w:type="dxa"/>
-            <w:shd w:val="clear" w:color="auto" w:fill="66FFCC"/>
-            <w:vAlign w:val="center"/>
-          </w:tcPr>
-          <w:p>
-            <w:pPr>
-              <w:pStyle w:val="FNC3-"/>
-              <w:spacing w:line="240" w:lineRule="auto"/>
-              <w:rPr>
-                <w:color w:val="000000"/>
-                <w:sz w:val="18"/>
-                <w:szCs w:val="18"/>
-              </w:rPr>
-            </w:pPr>
-            <w:r>
-              <w:rPr>
-                <w:rFonts w:hint="eastAsia"/>
-                <w:color w:val="000000"/>
-                <w:sz w:val="18"/>
-                <w:szCs w:val="18"/>
-              </w:rPr>
-              <w:t>非空</w:t>
-            </w:r>
-          </w:p>
-        </w:tc>
-        <w:tc>
-          <w:tcPr>
-            <w:tcW w:w="851" w:type="dxa"/>
-            <w:shd w:val="clear" w:color="auto" w:fill="66FFCC"/>
-            <w:vAlign w:val="center"/>
-          </w:tcPr>
-          <w:p>
-            <w:pPr>
-              <w:pStyle w:val="FNC3-"/>
-              <w:spacing w:line="240" w:lineRule="auto"/>
-              <w:rPr>
-                <w:color w:val="000000"/>
-                <w:sz w:val="18"/>
-                <w:szCs w:val="21"/>
-              </w:rPr>
-            </w:pPr>
-          </w:p>
-        </w:tc>
-        <w:tc>
-          <w:tcPr>
-            <w:tcW w:w="3260" w:type="dxa"/>
-            <w:shd w:val="clear" w:color="auto" w:fill="66FFCC"/>
-            <w:vAlign w:val="center"/>
-          </w:tcPr>
-          <w:p>
-            <w:pPr>
-              <w:pStyle w:val="FNC3-"/>
-              <w:spacing w:line="240" w:lineRule="auto"/>
-              <w:rPr>
-                <w:rFonts w:hint="eastAsia"/>
-                <w:color w:val="000000"/>
-                <w:sz w:val="18"/>
-                <w:szCs w:val="18"/>
-              </w:rPr>
-            </w:pPr>
-            <w:r>
-              <w:rPr>
-                <w:rFonts w:hint="eastAsia"/>
-                <w:color w:val="000000"/>
-                <w:sz w:val="18"/>
-                <w:szCs w:val="18"/>
-              </w:rPr>
-              <w:t>当</w:t>
-            </w:r>
-            <w:r>
-              <w:rPr>
-                <w:rFonts w:hint="eastAsia"/>
-                <w:color w:val="000000"/>
-                <w:sz w:val="18"/>
-                <w:szCs w:val="21"/>
-              </w:rPr>
-              <w:t>aType=1</w:t>
-            </w:r>
-            <w:r>
-              <w:rPr>
-                <w:rFonts w:hint="eastAsia"/>
-                <w:color w:val="000000"/>
-                <w:sz w:val="18"/>
-                <w:szCs w:val="18"/>
-              </w:rPr>
-              <w:t>指向文件表</w:t>
-            </w:r>
-          </w:p>
-          <w:p>
-            <w:pPr>
-              <w:pStyle w:val="FNC3-"/>
-              <w:spacing w:line="240" w:lineRule="auto"/>
-              <w:rPr>
-                <w:color w:val="000000"/>
-                <w:sz w:val="18"/>
-                <w:szCs w:val="18"/>
-              </w:rPr>
-            </w:pPr>
-            <w:r>
-              <w:rPr>
-                <w:rFonts w:hint="eastAsia"/>
-                <w:color w:val="000000"/>
-                <w:sz w:val="18"/>
-                <w:szCs w:val="18"/>
-              </w:rPr>
-              <w:t>当</w:t>
-            </w:r>
-            <w:r>
-              <w:rPr>
-                <w:rFonts w:hint="eastAsia"/>
-                <w:color w:val="000000"/>
-                <w:sz w:val="18"/>
-                <w:szCs w:val="21"/>
-              </w:rPr>
-              <w:t>aType=2</w:t>
-            </w:r>
-            <w:r>
-              <w:rPr>
-                <w:rFonts w:hint="eastAsia"/>
-                <w:color w:val="000000"/>
-                <w:sz w:val="18"/>
-                <w:szCs w:val="21"/>
-              </w:rPr>
-              <w:t>指向文件分类表</w:t>
-            </w:r>
-          </w:p>
-        </w:tc>
-      </w:tr>
-      <w:tr>
-        <w:tc>
-          <w:tcPr>
-            <w:tcW w:w="1418" w:type="dxa"/>
-            <w:tcBorders>
-              <w:bottom w:val="single" w:sz="4" w:space="0" w:color="auto"/>
-            </w:tcBorders>
-            <w:vAlign w:val="center"/>
-          </w:tcPr>
-          <w:p>
-            <w:pPr>
-              <w:pStyle w:val="FNC3-"/>
-              <w:spacing w:line="240" w:lineRule="auto"/>
-              <w:rPr>
-                <w:color w:val="000000"/>
-                <w:sz w:val="18"/>
-                <w:szCs w:val="21"/>
-              </w:rPr>
-            </w:pPr>
-            <w:r>
-              <w:rPr>
-                <w:rFonts w:hint="eastAsia"/>
-                <w:color w:val="000000"/>
-                <w:sz w:val="18"/>
-                <w:szCs w:val="21"/>
-              </w:rPr>
-              <w:t>关联类型</w:t>
-            </w:r>
-            <w:r>
-              <w:rPr>
-                <w:rFonts w:hint="eastAsia"/>
-                <w:color w:val="000000"/>
-                <w:sz w:val="18"/>
-                <w:szCs w:val="21"/>
-              </w:rPr>
-              <w:t>1</w:t>
-            </w:r>
-          </w:p>
-        </w:tc>
-        <w:tc>
-          <w:tcPr>
-            <w:tcW w:w="993" w:type="dxa"/>
-            <w:vAlign w:val="center"/>
-          </w:tcPr>
-          <w:p>
-            <w:pPr>
-              <w:pStyle w:val="FNC3-"/>
-              <w:spacing w:line="240" w:lineRule="auto"/>
-              <w:rPr>
-                <w:color w:val="000000"/>
-                <w:sz w:val="18"/>
-                <w:szCs w:val="21"/>
-              </w:rPr>
-            </w:pPr>
-            <w:r>
-              <w:rPr>
-                <w:rFonts w:hint="eastAsia"/>
-                <w:color w:val="000000"/>
-                <w:sz w:val="18"/>
-                <w:szCs w:val="21"/>
-              </w:rPr>
-              <w:t>rType1</w:t>
-            </w:r>
-          </w:p>
-        </w:tc>
-        <w:tc>
-          <w:tcPr>
-            <w:tcW w:w="1701" w:type="dxa"/>
-            <w:vAlign w:val="center"/>
-          </w:tcPr>
-          <w:p>
-            <w:pPr>
-              <w:pStyle w:val="FNC3-"/>
-              <w:spacing w:line="240" w:lineRule="auto"/>
-              <w:rPr>
-                <w:sz w:val="18"/>
-                <w:szCs w:val="21"/>
-              </w:rPr>
-            </w:pPr>
-            <w:r>
-              <w:rPr>
-                <w:rFonts w:hint="eastAsia"/>
-                <w:color w:val="000000"/>
-                <w:sz w:val="18"/>
-                <w:szCs w:val="21"/>
-              </w:rPr>
-              <w:t>NUMBER(1)</w:t>
-            </w:r>
-          </w:p>
-        </w:tc>
-        <w:tc>
-          <w:tcPr>
-            <w:tcW w:w="708" w:type="dxa"/>
-            <w:vAlign w:val="center"/>
-          </w:tcPr>
-          <w:p>
-            <w:pPr>
-              <w:pStyle w:val="FNC3-"/>
-              <w:spacing w:line="240" w:lineRule="auto"/>
-              <w:rPr>
-                <w:color w:val="000000"/>
-                <w:sz w:val="18"/>
-                <w:szCs w:val="18"/>
-              </w:rPr>
-            </w:pPr>
-            <w:r>
-              <w:rPr>
-                <w:rFonts w:hint="eastAsia"/>
-                <w:color w:val="000000"/>
-                <w:sz w:val="18"/>
-                <w:szCs w:val="18"/>
-              </w:rPr>
-              <w:t>非空</w:t>
-            </w:r>
-          </w:p>
-        </w:tc>
-        <w:tc>
-          <w:tcPr>
-            <w:tcW w:w="851" w:type="dxa"/>
-            <w:vAlign w:val="center"/>
-          </w:tcPr>
-          <w:p>
-            <w:pPr>
-              <w:pStyle w:val="FNC3-"/>
-              <w:spacing w:line="240" w:lineRule="auto"/>
-              <w:rPr>
-                <w:color w:val="000000"/>
-                <w:sz w:val="18"/>
-                <w:szCs w:val="21"/>
-              </w:rPr>
-            </w:pPr>
-          </w:p>
-        </w:tc>
-        <w:tc>
-          <w:tcPr>
-            <w:tcW w:w="3260" w:type="dxa"/>
-            <w:vAlign w:val="center"/>
-          </w:tcPr>
-          <w:p>
-            <w:pPr>
-              <w:pStyle w:val="FNC3-"/>
-              <w:spacing w:line="240" w:lineRule="auto"/>
-              <w:rPr>
-                <w:color w:val="000000"/>
-                <w:sz w:val="18"/>
-                <w:szCs w:val="18"/>
-              </w:rPr>
-            </w:pPr>
-            <w:r>
-              <w:rPr>
-                <w:rFonts w:hint="eastAsia"/>
-                <w:color w:val="000000"/>
-                <w:sz w:val="18"/>
-                <w:szCs w:val="18"/>
-              </w:rPr>
-              <w:t>内部关联类型</w:t>
-            </w:r>
-            <w:r>
-              <w:rPr>
-                <w:rFonts w:hint="eastAsia"/>
-                <w:color w:val="000000"/>
-                <w:sz w:val="18"/>
-                <w:szCs w:val="18"/>
-              </w:rPr>
-              <w:t>1</w:t>
-            </w:r>
-            <w:r>
-              <w:rPr>
-                <w:rFonts w:hint="eastAsia"/>
-                <w:color w:val="000000"/>
-                <w:sz w:val="18"/>
-                <w:szCs w:val="18"/>
-              </w:rPr>
-              <w:t>：</w:t>
-            </w:r>
-            <w:r>
-              <w:rPr>
-                <w:rFonts w:hint="eastAsia"/>
-                <w:color w:val="000000"/>
-                <w:sz w:val="18"/>
-                <w:szCs w:val="18"/>
-              </w:rPr>
-              <w:t>=1</w:t>
-            </w:r>
-            <w:r>
-              <w:rPr>
-                <w:rFonts w:hint="eastAsia"/>
-                <w:color w:val="000000"/>
-                <w:sz w:val="18"/>
-                <w:szCs w:val="18"/>
-              </w:rPr>
-              <w:t>单向</w:t>
-            </w:r>
-            <w:r>
-              <w:rPr>
-                <w:rFonts w:hint="eastAsia"/>
-                <w:color w:val="000000"/>
-                <w:sz w:val="18"/>
-                <w:szCs w:val="18"/>
-              </w:rPr>
-              <w:t>-</w:t>
-            </w:r>
-            <w:r>
-              <w:rPr>
-                <w:rFonts w:hint="eastAsia"/>
-                <w:color w:val="000000"/>
-                <w:sz w:val="18"/>
-                <w:szCs w:val="18"/>
-              </w:rPr>
-              <w:t>说明</w:t>
-            </w:r>
-            <w:r>
-              <w:rPr>
-                <w:rFonts w:hint="eastAsia"/>
-                <w:color w:val="000000"/>
-                <w:sz w:val="18"/>
-                <w:szCs w:val="18"/>
-              </w:rPr>
-              <w:t>rfid</w:t>
-            </w:r>
-            <w:r>
-              <w:rPr>
-                <w:rFonts w:hint="eastAsia"/>
-                <w:color w:val="000000"/>
-                <w:sz w:val="18"/>
-                <w:szCs w:val="18"/>
-              </w:rPr>
-              <w:t>是</w:t>
-            </w:r>
-            <w:r>
-              <w:rPr>
-                <w:rFonts w:hint="eastAsia"/>
-                <w:color w:val="000000"/>
-                <w:sz w:val="18"/>
-                <w:szCs w:val="18"/>
-              </w:rPr>
-              <w:t>fid</w:t>
-            </w:r>
-            <w:r>
-              <w:rPr>
-                <w:rFonts w:hint="eastAsia"/>
-                <w:color w:val="000000"/>
-                <w:sz w:val="18"/>
-                <w:szCs w:val="18"/>
-              </w:rPr>
-              <w:t>的子；</w:t>
-            </w:r>
-            <w:r>
-              <w:rPr>
-                <w:rFonts w:hint="eastAsia"/>
-                <w:color w:val="000000"/>
-                <w:sz w:val="18"/>
-                <w:szCs w:val="18"/>
-              </w:rPr>
-              <w:t>=0</w:t>
-            </w:r>
-            <w:r>
-              <w:rPr>
-                <w:rFonts w:hint="eastAsia"/>
-                <w:color w:val="000000"/>
-                <w:sz w:val="18"/>
-                <w:szCs w:val="18"/>
-              </w:rPr>
-              <w:t>平等；</w:t>
-            </w:r>
-            <w:r>
-              <w:rPr>
-                <w:rFonts w:hint="eastAsia"/>
-                <w:color w:val="000000"/>
-                <w:sz w:val="18"/>
-                <w:szCs w:val="18"/>
-              </w:rPr>
-              <w:t>=-1</w:t>
-            </w:r>
-            <w:r>
-              <w:rPr>
-                <w:rFonts w:hint="eastAsia"/>
-                <w:color w:val="000000"/>
-                <w:sz w:val="18"/>
-                <w:szCs w:val="18"/>
-              </w:rPr>
-              <w:t>反向</w:t>
-            </w:r>
-            <w:r>
-              <w:rPr>
-                <w:rFonts w:hint="eastAsia"/>
-                <w:color w:val="000000"/>
-                <w:sz w:val="18"/>
-                <w:szCs w:val="18"/>
-              </w:rPr>
-              <w:t>-</w:t>
-            </w:r>
-            <w:r>
-              <w:rPr>
-                <w:rFonts w:hint="eastAsia"/>
-                <w:color w:val="000000"/>
-                <w:sz w:val="18"/>
-                <w:szCs w:val="18"/>
-              </w:rPr>
-              <w:t>说明</w:t>
-            </w:r>
-            <w:r>
-              <w:rPr>
-                <w:rFonts w:hint="eastAsia"/>
-                <w:color w:val="000000"/>
-                <w:sz w:val="18"/>
-                <w:szCs w:val="18"/>
-              </w:rPr>
-              <w:t>fid</w:t>
-            </w:r>
-            <w:r>
-              <w:rPr>
-                <w:rFonts w:hint="eastAsia"/>
-                <w:color w:val="000000"/>
-                <w:sz w:val="18"/>
-                <w:szCs w:val="18"/>
-              </w:rPr>
-              <w:t>是</w:t>
-            </w:r>
-            <w:r>
-              <w:rPr>
-                <w:rFonts w:hint="eastAsia"/>
-                <w:color w:val="000000"/>
-                <w:sz w:val="18"/>
-                <w:szCs w:val="18"/>
-              </w:rPr>
-              <w:t>rfid</w:t>
-            </w:r>
-            <w:r>
-              <w:rPr>
-                <w:rFonts w:hint="eastAsia"/>
-                <w:color w:val="000000"/>
-                <w:sz w:val="18"/>
-                <w:szCs w:val="18"/>
-              </w:rPr>
-              <w:t>的子</w:t>
-            </w:r>
-            <w:r>
-              <w:rPr>
-                <w:rFonts w:hint="eastAsia"/>
-                <w:color w:val="000000"/>
-                <w:sz w:val="18"/>
-                <w:szCs w:val="18"/>
-              </w:rPr>
-              <w:t>(</w:t>
-            </w:r>
-            <w:r>
-              <w:rPr>
-                <w:rFonts w:hint="eastAsia"/>
-                <w:color w:val="000000"/>
-                <w:sz w:val="18"/>
-                <w:szCs w:val="18"/>
-              </w:rPr>
-              <w:t>这个通过视图实现</w:t>
-            </w:r>
-            <w:r>
-              <w:rPr>
-                <w:rFonts w:hint="eastAsia"/>
-                <w:color w:val="000000"/>
-                <w:sz w:val="18"/>
-                <w:szCs w:val="18"/>
-              </w:rPr>
-              <w:t>)</w:t>
-            </w:r>
-          </w:p>
-        </w:tc>
-      </w:tr>
-      <w:tr>
-        <w:tc>
-          <w:tcPr>
-            <w:tcW w:w="1418" w:type="dxa"/>
-            <w:tcBorders>
-              <w:bottom w:val="single" w:sz="4" w:space="0" w:color="auto"/>
-            </w:tcBorders>
-            <w:vAlign w:val="center"/>
-          </w:tcPr>
-          <w:p>
-            <w:pPr>
-              <w:pStyle w:val="FNC3-"/>
-              <w:spacing w:line="240" w:lineRule="auto"/>
-              <w:rPr>
-                <w:color w:val="000000"/>
-                <w:sz w:val="18"/>
-                <w:szCs w:val="21"/>
-              </w:rPr>
-            </w:pPr>
-            <w:r>
-              <w:rPr>
-                <w:rFonts w:hint="eastAsia"/>
-                <w:color w:val="000000"/>
-                <w:sz w:val="18"/>
-                <w:szCs w:val="21"/>
-              </w:rPr>
-              <w:t>关联类型</w:t>
-            </w:r>
-            <w:r>
-              <w:rPr>
-                <w:rFonts w:hint="eastAsia"/>
-                <w:color w:val="000000"/>
-                <w:sz w:val="18"/>
-                <w:szCs w:val="21"/>
-              </w:rPr>
-              <w:t>2</w:t>
-            </w:r>
-          </w:p>
-        </w:tc>
-        <w:tc>
-          <w:tcPr>
-            <w:tcW w:w="993" w:type="dxa"/>
-            <w:vAlign w:val="center"/>
-          </w:tcPr>
-          <w:p>
-            <w:pPr>
-              <w:pStyle w:val="FNC3-"/>
-              <w:spacing w:line="240" w:lineRule="auto"/>
-              <w:rPr>
-                <w:color w:val="000000"/>
-                <w:sz w:val="18"/>
-                <w:szCs w:val="21"/>
-              </w:rPr>
-            </w:pPr>
-            <w:r>
-              <w:rPr>
-                <w:rFonts w:hint="eastAsia"/>
-                <w:color w:val="000000"/>
-                <w:sz w:val="18"/>
-                <w:szCs w:val="21"/>
-              </w:rPr>
-              <w:t>rType2</w:t>
-            </w:r>
-          </w:p>
-        </w:tc>
-        <w:tc>
-          <w:tcPr>
-            <w:tcW w:w="1701" w:type="dxa"/>
-            <w:vAlign w:val="center"/>
-          </w:tcPr>
-          <w:p>
-            <w:pPr>
-              <w:pStyle w:val="FNC3-"/>
-              <w:spacing w:line="240" w:lineRule="auto"/>
-              <w:rPr>
-                <w:sz w:val="18"/>
-                <w:szCs w:val="21"/>
-              </w:rPr>
-            </w:pPr>
-            <w:r>
-              <w:rPr>
-                <w:sz w:val="18"/>
-                <w:szCs w:val="21"/>
-              </w:rPr>
-              <w:t>VARCHAR2(</w:t>
-            </w:r>
-            <w:r>
-              <w:rPr>
-                <w:rFonts w:hint="eastAsia"/>
-                <w:sz w:val="18"/>
-                <w:szCs w:val="21"/>
-              </w:rPr>
-              <w:t>200</w:t>
-            </w:r>
-            <w:r>
-              <w:rPr>
-                <w:sz w:val="18"/>
-                <w:szCs w:val="21"/>
-              </w:rPr>
-              <w:t>)</w:t>
-            </w:r>
-          </w:p>
-        </w:tc>
-        <w:tc>
-          <w:tcPr>
-            <w:tcW w:w="708" w:type="dxa"/>
-            <w:vAlign w:val="center"/>
-          </w:tcPr>
-          <w:p>
-            <w:pPr>
-              <w:pStyle w:val="FNC3-"/>
-              <w:spacing w:line="240" w:lineRule="auto"/>
-              <w:rPr>
-                <w:color w:val="000000"/>
-                <w:sz w:val="18"/>
-                <w:szCs w:val="18"/>
-              </w:rPr>
-            </w:pPr>
-            <w:r>
-              <w:rPr>
-                <w:rFonts w:hint="eastAsia"/>
-                <w:color w:val="000000"/>
-                <w:sz w:val="18"/>
-                <w:szCs w:val="18"/>
-              </w:rPr>
-              <w:t>非空</w:t>
-            </w:r>
-          </w:p>
-        </w:tc>
-        <w:tc>
-          <w:tcPr>
-            <w:tcW w:w="851" w:type="dxa"/>
-            <w:vAlign w:val="center"/>
-          </w:tcPr>
-          <w:p>
-            <w:pPr>
-              <w:pStyle w:val="FNC3-"/>
-              <w:spacing w:line="240" w:lineRule="auto"/>
-              <w:rPr>
-                <w:color w:val="000000"/>
-                <w:sz w:val="18"/>
-                <w:szCs w:val="21"/>
-              </w:rPr>
-            </w:pPr>
-          </w:p>
-        </w:tc>
-        <w:tc>
-          <w:tcPr>
-            <w:tcW w:w="3260" w:type="dxa"/>
-            <w:vAlign w:val="center"/>
-          </w:tcPr>
-          <w:p>
-            <w:pPr>
-              <w:pStyle w:val="FNC3-"/>
-              <w:spacing w:line="240" w:lineRule="auto"/>
-              <w:rPr>
-                <w:color w:val="000000"/>
-                <w:sz w:val="18"/>
-                <w:szCs w:val="18"/>
-              </w:rPr>
-            </w:pPr>
-            <w:r>
-              <w:rPr>
-                <w:rFonts w:hint="eastAsia"/>
-                <w:color w:val="000000"/>
-                <w:sz w:val="18"/>
-                <w:szCs w:val="18"/>
-              </w:rPr>
-              <w:t>关联类型</w:t>
-            </w:r>
-            <w:r>
-              <w:rPr>
-                <w:rFonts w:hint="eastAsia"/>
-                <w:color w:val="000000"/>
-                <w:sz w:val="18"/>
-                <w:szCs w:val="18"/>
-              </w:rPr>
-              <w:t>2</w:t>
-            </w:r>
-          </w:p>
-        </w:tc>
-      </w:tr>
-      <w:tr>
-        <w:tc>
-          <w:tcPr>
-            <w:tcW w:w="1418" w:type="dxa"/>
-            <w:tcBorders>
-              <w:bottom w:val="single" w:sz="4" w:space="0" w:color="auto"/>
-            </w:tcBorders>
-            <w:shd w:val="clear" w:color="auto" w:fill="FFFFFF"/>
-            <w:vAlign w:val="center"/>
-          </w:tcPr>
-          <w:p>
-            <w:pPr>
-              <w:pStyle w:val="FNC3-"/>
-              <w:spacing w:line="240" w:lineRule="auto"/>
-              <w:rPr>
-                <w:sz w:val="18"/>
-                <w:szCs w:val="21"/>
-              </w:rPr>
-            </w:pPr>
-            <w:r>
-              <w:rPr>
-                <w:rFonts w:hint="eastAsia"/>
-                <w:sz w:val="18"/>
-                <w:szCs w:val="21"/>
-              </w:rPr>
-              <w:t>说明</w:t>
-            </w:r>
-          </w:p>
-        </w:tc>
-        <w:tc>
-          <w:tcPr>
-            <w:tcW w:w="993" w:type="dxa"/>
-            <w:shd w:val="clear" w:color="auto" w:fill="FFFFFF"/>
-            <w:vAlign w:val="center"/>
-          </w:tcPr>
-          <w:p>
-            <w:pPr>
-              <w:pStyle w:val="FNC3-"/>
-              <w:spacing w:line="240" w:lineRule="auto"/>
-              <w:rPr>
-                <w:sz w:val="18"/>
-                <w:szCs w:val="21"/>
-              </w:rPr>
-            </w:pPr>
-            <w:r>
-              <w:rPr>
-                <w:rFonts w:hint="eastAsia"/>
-                <w:sz w:val="18"/>
-                <w:szCs w:val="21"/>
-              </w:rPr>
-              <w:t>descn</w:t>
-            </w:r>
-          </w:p>
-        </w:tc>
-        <w:tc>
-          <w:tcPr>
-            <w:tcW w:w="1701" w:type="dxa"/>
-            <w:shd w:val="clear" w:color="auto" w:fill="FFFFFF"/>
-            <w:vAlign w:val="center"/>
-          </w:tcPr>
-          <w:p>
-            <w:pPr>
-              <w:pStyle w:val="FNC3-"/>
-              <w:spacing w:line="240" w:lineRule="auto"/>
-              <w:rPr>
-                <w:sz w:val="18"/>
-                <w:szCs w:val="21"/>
-              </w:rPr>
-            </w:pPr>
-            <w:r>
-              <w:rPr>
-                <w:sz w:val="18"/>
-                <w:szCs w:val="21"/>
-              </w:rPr>
-              <w:t>VARCHAR2(</w:t>
-            </w:r>
-            <w:r>
-              <w:rPr>
-                <w:rFonts w:hint="eastAsia"/>
-                <w:sz w:val="18"/>
-                <w:szCs w:val="21"/>
-              </w:rPr>
-              <w:t>400</w:t>
-            </w:r>
-            <w:r>
-              <w:rPr>
-                <w:sz w:val="18"/>
-                <w:szCs w:val="21"/>
-              </w:rPr>
-              <w:t>)</w:t>
-            </w:r>
-          </w:p>
-        </w:tc>
-        <w:tc>
-          <w:tcPr>
-            <w:tcW w:w="708" w:type="dxa"/>
-            <w:shd w:val="clear" w:color="auto" w:fill="FFFFFF"/>
-            <w:vAlign w:val="center"/>
-          </w:tcPr>
-          <w:p>
-            <w:pPr>
-              <w:pStyle w:val="FNC3-"/>
-              <w:spacing w:line="240" w:lineRule="auto"/>
-              <w:rPr>
-                <w:sz w:val="18"/>
-                <w:szCs w:val="18"/>
-              </w:rPr>
-            </w:pPr>
-            <w:r>
-              <w:rPr>
-                <w:rFonts w:hint="eastAsia"/>
-                <w:sz w:val="18"/>
-                <w:szCs w:val="18"/>
-              </w:rPr>
-              <w:t>可空</w:t>
-            </w:r>
-          </w:p>
-        </w:tc>
-        <w:tc>
-          <w:tcPr>
-            <w:tcW w:w="851" w:type="dxa"/>
-            <w:shd w:val="clear" w:color="auto" w:fill="FFFFFF"/>
-            <w:vAlign w:val="center"/>
-          </w:tcPr>
-          <w:p>
-            <w:pPr>
-              <w:pStyle w:val="FNC3-"/>
-              <w:spacing w:line="240" w:lineRule="auto"/>
-              <w:rPr>
-                <w:sz w:val="18"/>
-                <w:szCs w:val="21"/>
-              </w:rPr>
-            </w:pPr>
-          </w:p>
-        </w:tc>
-        <w:tc>
-          <w:tcPr>
-            <w:tcW w:w="3260" w:type="dxa"/>
-            <w:shd w:val="clear" w:color="auto" w:fill="FFFFFF"/>
-            <w:vAlign w:val="center"/>
-          </w:tcPr>
-          <w:p>
-            <w:pPr>
-              <w:pStyle w:val="FNC3-"/>
-              <w:spacing w:line="240" w:lineRule="auto"/>
-              <w:rPr>
-                <w:sz w:val="18"/>
-                <w:szCs w:val="18"/>
-              </w:rPr>
-            </w:pPr>
-            <w:r>
-              <w:rPr>
-                <w:rFonts w:hint="eastAsia"/>
-                <w:sz w:val="18"/>
-                <w:szCs w:val="18"/>
-              </w:rPr>
-              <w:t>说明</w:t>
-            </w:r>
-          </w:p>
-        </w:tc>
-      </w:tr>
-      <w:tr>
-        <w:tc>
-          <w:tcPr>
-            <w:tcW w:w="1418" w:type="dxa"/>
-            <w:tcBorders>
-              <w:bottom w:val="single" w:sz="4" w:space="0" w:color="auto"/>
-            </w:tcBorders>
-            <w:vAlign w:val="center"/>
-          </w:tcPr>
-          <w:p>
-            <w:pPr>
-              <w:pStyle w:val="FNC3-"/>
-              <w:spacing w:line="240" w:lineRule="auto"/>
-              <w:rPr>
-                <w:color w:val="000000"/>
-                <w:sz w:val="18"/>
-                <w:szCs w:val="21"/>
-              </w:rPr>
-            </w:pPr>
-            <w:r>
-              <w:rPr>
-                <w:rFonts w:hint="eastAsia"/>
-                <w:color w:val="000000"/>
-                <w:sz w:val="18"/>
-                <w:szCs w:val="21"/>
-              </w:rPr>
-              <w:t>创建时间</w:t>
-            </w:r>
-          </w:p>
-        </w:tc>
-        <w:tc>
-          <w:tcPr>
-            <w:tcW w:w="993" w:type="dxa"/>
-            <w:vAlign w:val="center"/>
-          </w:tcPr>
-          <w:p>
-            <w:pPr>
-              <w:pStyle w:val="FNC3-"/>
-              <w:spacing w:line="240" w:lineRule="auto"/>
-              <w:rPr>
-                <w:color w:val="000000"/>
-                <w:sz w:val="18"/>
-                <w:szCs w:val="21"/>
-              </w:rPr>
-            </w:pPr>
-            <w:r>
-              <w:rPr>
-                <w:rFonts w:hint="eastAsia"/>
-                <w:color w:val="000000"/>
-                <w:sz w:val="18"/>
-                <w:szCs w:val="21"/>
-              </w:rPr>
-              <w:t>cTime</w:t>
-            </w:r>
-          </w:p>
-        </w:tc>
-        <w:tc>
-          <w:tcPr>
-            <w:tcW w:w="1701" w:type="dxa"/>
-            <w:vAlign w:val="center"/>
-          </w:tcPr>
-          <w:p>
-            <w:pPr>
-              <w:pStyle w:val="FNC3-"/>
-              <w:spacing w:line="240" w:lineRule="auto"/>
-              <w:rPr>
-                <w:color w:val="000000"/>
-                <w:sz w:val="18"/>
-                <w:szCs w:val="21"/>
-              </w:rPr>
-            </w:pPr>
-            <w:r>
-              <w:rPr>
-                <w:color w:val="000000"/>
-                <w:sz w:val="18"/>
-                <w:szCs w:val="21"/>
-              </w:rPr>
-              <w:t>TIMESTAMP(</w:t>
-            </w:r>
-            <w:r>
-              <w:rPr>
-                <w:rFonts w:hint="eastAsia"/>
-                <w:color w:val="000000"/>
-                <w:sz w:val="18"/>
-                <w:szCs w:val="21"/>
-              </w:rPr>
-              <w:t>4</w:t>
-            </w:r>
-            <w:r>
-              <w:rPr>
-                <w:color w:val="000000"/>
-                <w:sz w:val="18"/>
-                <w:szCs w:val="21"/>
-              </w:rPr>
-              <w:t>)</w:t>
-            </w:r>
-          </w:p>
-        </w:tc>
-        <w:tc>
-          <w:tcPr>
-            <w:tcW w:w="708" w:type="dxa"/>
-            <w:vAlign w:val="center"/>
-          </w:tcPr>
-          <w:p>
-            <w:pPr>
-              <w:pStyle w:val="FNC3-"/>
-              <w:spacing w:line="240" w:lineRule="auto"/>
-              <w:rPr>
-                <w:color w:val="000000"/>
-                <w:sz w:val="18"/>
-                <w:szCs w:val="18"/>
-              </w:rPr>
-            </w:pPr>
-            <w:r>
-              <w:rPr>
-                <w:rFonts w:hint="eastAsia"/>
-                <w:color w:val="000000"/>
-                <w:sz w:val="18"/>
-                <w:szCs w:val="18"/>
-              </w:rPr>
-              <w:t>非空</w:t>
-            </w:r>
-          </w:p>
-        </w:tc>
-        <w:tc>
-          <w:tcPr>
-            <w:tcW w:w="851" w:type="dxa"/>
-            <w:vAlign w:val="center"/>
-          </w:tcPr>
-          <w:p>
-            <w:pPr>
-              <w:pStyle w:val="FNC3-"/>
-              <w:spacing w:line="240" w:lineRule="auto"/>
-              <w:rPr>
-                <w:color w:val="000000"/>
-                <w:sz w:val="18"/>
-                <w:szCs w:val="21"/>
-              </w:rPr>
-            </w:pPr>
-          </w:p>
-        </w:tc>
-        <w:tc>
-          <w:tcPr>
-            <w:tcW w:w="3260" w:type="dxa"/>
-            <w:vAlign w:val="center"/>
-          </w:tcPr>
-          <w:p>
-            <w:pPr>
-              <w:pStyle w:val="FNC3-"/>
-              <w:spacing w:line="240" w:lineRule="auto"/>
-              <w:rPr>
-                <w:color w:val="000000"/>
-                <w:sz w:val="18"/>
-                <w:szCs w:val="18"/>
-              </w:rPr>
-            </w:pPr>
-            <w:r>
-              <w:rPr>
-                <w:rFonts w:hint="eastAsia"/>
-                <w:color w:val="000000"/>
-                <w:sz w:val="18"/>
-                <w:szCs w:val="18"/>
-              </w:rPr>
-              <w:t>关系创建时间</w:t>
-            </w:r>
-          </w:p>
-        </w:tc>
-      </w:tr>
-      <w:tr>
-        <w:tc>
-          <w:tcPr>
-            <w:tcW w:w="1418" w:type="dxa"/>
-            <w:shd w:val="clear" w:color="auto" w:fill="E6E6E6"/>
-            <w:vAlign w:val="center"/>
-          </w:tcPr>
-          <w:p>
-            <w:pPr>
-              <w:pStyle w:val="FNC3-"/>
-              <w:jc w:val="center"/>
-              <w:rPr>
-                <w:b/>
-                <w:sz w:val="21"/>
-                <w:szCs w:val="21"/>
-              </w:rPr>
-            </w:pPr>
-            <w:r>
-              <w:rPr>
-                <w:rFonts w:hint="eastAsia"/>
-                <w:b/>
-                <w:sz w:val="21"/>
-                <w:szCs w:val="21"/>
-              </w:rPr>
-              <w:t>补充说明</w:t>
-            </w:r>
-          </w:p>
-        </w:tc>
-        <w:tc>
-          <w:tcPr>
-            <w:tcW w:w="7513" w:type="dxa"/>
-            <w:gridSpan w:val="5"/>
-            <w:vAlign w:val="center"/>
-          </w:tcPr>
-          <w:p>
-            <w:pPr>
-              <w:pStyle w:val="20"/>
-              <w:ind w:left="180" w:hangingChars="100" w:hanging="180"/>
-              <w:rPr>
-                <w:kern w:val="0"/>
-                <w:sz w:val="18"/>
-                <w:szCs w:val="18"/>
-              </w:rPr>
-            </w:pPr>
-            <w:r>
-              <w:rPr>
-                <w:rFonts w:hint="eastAsia"/>
-                <w:kern w:val="0"/>
-                <w:sz w:val="18"/>
-                <w:szCs w:val="18"/>
-              </w:rPr>
-              <w:t>此</w:t>
-            </w:r>
-            <w:r>
-              <w:rPr>
-                <w:rFonts w:hint="eastAsia"/>
-                <w:kern w:val="0"/>
-                <w:sz w:val="18"/>
-                <w:szCs w:val="18"/>
-              </w:rPr>
-              <w:t>视图</w:t>
-            </w:r>
-            <w:r>
-              <w:rPr>
-                <w:rFonts w:hint="eastAsia"/>
-                <w:kern w:val="0"/>
-                <w:sz w:val="18"/>
-                <w:szCs w:val="18"/>
-              </w:rPr>
-              <w:t>是文件关系表的反向表，建立语句为：</w:t>
-            </w:r>
-          </w:p>
-          <w:p>
-            <w:pPr>
-              <w:pStyle w:val="20"/>
-              <w:ind w:left="181" w:hangingChars="100" w:hanging="181"/>
-              <w:rPr>
-                <w:b/>
-                <w:kern w:val="0"/>
-                <w:sz w:val="18"/>
-                <w:szCs w:val="18"/>
-              </w:rPr>
-            </w:pPr>
-            <w:r>
-              <w:rPr>
-                <w:b/>
-                <w:kern w:val="0"/>
-                <w:sz w:val="18"/>
-                <w:szCs w:val="18"/>
-              </w:rPr>
-              <w:t>CREATE OR REPLACE ALGORITHM=UNDEFINED SQL SECURITY DEFINER</w:t>
-            </w:r>
-          </w:p>
-          <w:p>
-            <w:pPr>
-              <w:pStyle w:val="20"/>
-              <w:ind w:left="181" w:hangingChars="100" w:hanging="181"/>
-              <w:rPr>
-                <w:b/>
-                <w:kern w:val="0"/>
-                <w:sz w:val="18"/>
-                <w:szCs w:val="18"/>
-              </w:rPr>
-            </w:pPr>
-            <w:r>
-              <w:rPr>
-                <w:b/>
-                <w:kern w:val="0"/>
-                <w:sz w:val="18"/>
-                <w:szCs w:val="18"/>
-              </w:rPr>
-              <w:t>VIEW vsa_file_antiorg AS</w:t>
-            </w:r>
-          </w:p>
-          <w:p>
-            <w:pPr>
-              <w:pStyle w:val="20"/>
-              <w:ind w:left="181" w:hangingChars="100" w:hanging="181"/>
-              <w:rPr>
-                <w:b/>
-                <w:kern w:val="0"/>
-                <w:sz w:val="18"/>
-                <w:szCs w:val="18"/>
-              </w:rPr>
-            </w:pPr>
-            <w:r>
-              <w:rPr>
-                <w:b/>
-                <w:kern w:val="0"/>
-                <w:sz w:val="18"/>
-                <w:szCs w:val="18"/>
-              </w:rPr>
-              <w:t xml:space="preserve">  select id</w:t>
-            </w:r>
-            <w:r>
-              <w:rPr>
-                <w:b/>
-                <w:kern w:val="0"/>
-                <w:sz w:val="18"/>
-                <w:szCs w:val="18"/>
-              </w:rPr>
-              <w:t>,</w:t>
-            </w:r>
-            <w:r>
-              <w:rPr>
-                <w:rFonts w:hint="eastAsia"/>
-                <w:b/>
-                <w:kern w:val="0"/>
-                <w:sz w:val="18"/>
-                <w:szCs w:val="18"/>
-              </w:rPr>
-              <w:t xml:space="preserve"> </w:t>
-            </w:r>
-            <w:r>
-              <w:rPr>
-                <w:rFonts w:hint="eastAsia"/>
-                <w:b/>
-                <w:kern w:val="0"/>
-                <w:sz w:val="18"/>
-                <w:szCs w:val="18"/>
-              </w:rPr>
-              <w:t>b</w:t>
-            </w:r>
-            <w:r>
-              <w:rPr>
-                <w:rFonts w:hint="eastAsia"/>
-                <w:b/>
-                <w:kern w:val="0"/>
-                <w:sz w:val="18"/>
-                <w:szCs w:val="18"/>
-              </w:rPr>
-              <w:t>I</w:t>
-            </w:r>
-            <w:r>
-              <w:rPr>
-                <w:b/>
-                <w:kern w:val="0"/>
-                <w:sz w:val="18"/>
-                <w:szCs w:val="18"/>
-              </w:rPr>
-              <w:t xml:space="preserve">d AS </w:t>
-            </w:r>
-            <w:r>
-              <w:rPr>
-                <w:rFonts w:hint="eastAsia"/>
-                <w:b/>
-                <w:kern w:val="0"/>
-                <w:sz w:val="18"/>
-                <w:szCs w:val="18"/>
-              </w:rPr>
-              <w:t>a</w:t>
-            </w:r>
-            <w:r>
-              <w:rPr>
-                <w:b/>
-                <w:kern w:val="0"/>
-                <w:sz w:val="18"/>
-                <w:szCs w:val="18"/>
-              </w:rPr>
-              <w:t>Id,</w:t>
-            </w:r>
-            <w:r>
-              <w:rPr>
-                <w:rFonts w:hint="eastAsia"/>
-                <w:b/>
-                <w:kern w:val="0"/>
-                <w:sz w:val="18"/>
-                <w:szCs w:val="18"/>
-              </w:rPr>
-              <w:t xml:space="preserve"> </w:t>
-            </w:r>
-            <w:r>
-              <w:rPr>
-                <w:rFonts w:hint="eastAsia"/>
-                <w:b/>
-                <w:kern w:val="0"/>
-                <w:sz w:val="18"/>
-                <w:szCs w:val="18"/>
-              </w:rPr>
-              <w:t>b</w:t>
-            </w:r>
-            <w:r>
-              <w:rPr>
-                <w:rFonts w:hint="eastAsia"/>
-                <w:b/>
-                <w:kern w:val="0"/>
-                <w:sz w:val="18"/>
-                <w:szCs w:val="18"/>
-              </w:rPr>
-              <w:t xml:space="preserve">Type AS </w:t>
-            </w:r>
-            <w:r>
-              <w:rPr>
-                <w:rFonts w:hint="eastAsia"/>
-                <w:b/>
-                <w:kern w:val="0"/>
-                <w:sz w:val="18"/>
-                <w:szCs w:val="18"/>
-              </w:rPr>
-              <w:t>a</w:t>
-            </w:r>
-            <w:r>
-              <w:rPr>
-                <w:rFonts w:hint="eastAsia"/>
-                <w:b/>
-                <w:kern w:val="0"/>
-                <w:sz w:val="18"/>
-                <w:szCs w:val="18"/>
-              </w:rPr>
-              <w:t>Type</w:t>
-            </w:r>
-            <w:r>
-              <w:rPr>
-                <w:b/>
-                <w:kern w:val="0"/>
-                <w:sz w:val="18"/>
-                <w:szCs w:val="18"/>
-              </w:rPr>
-              <w:t>,</w:t>
-            </w:r>
-            <w:r>
-              <w:rPr>
-                <w:rFonts w:hint="eastAsia"/>
-                <w:b/>
-                <w:kern w:val="0"/>
-                <w:sz w:val="18"/>
-                <w:szCs w:val="18"/>
-              </w:rPr>
-              <w:t xml:space="preserve"> </w:t>
-            </w:r>
-            <w:r>
-              <w:rPr>
-                <w:rFonts w:hint="eastAsia"/>
-                <w:b/>
-                <w:kern w:val="0"/>
-                <w:sz w:val="18"/>
-                <w:szCs w:val="18"/>
-              </w:rPr>
-              <w:t>aI</w:t>
-            </w:r>
-            <w:r>
-              <w:rPr>
-                <w:b/>
-                <w:kern w:val="0"/>
-                <w:sz w:val="18"/>
-                <w:szCs w:val="18"/>
-              </w:rPr>
-              <w:t xml:space="preserve">d AS </w:t>
-            </w:r>
-            <w:r>
-              <w:rPr>
-                <w:rFonts w:hint="eastAsia"/>
-                <w:b/>
-                <w:kern w:val="0"/>
-                <w:sz w:val="18"/>
-                <w:szCs w:val="18"/>
-              </w:rPr>
-              <w:t>b</w:t>
-            </w:r>
-            <w:r>
-              <w:rPr>
-                <w:b/>
-                <w:kern w:val="0"/>
-                <w:sz w:val="18"/>
-                <w:szCs w:val="18"/>
-              </w:rPr>
-              <w:t>Id,</w:t>
-            </w:r>
-            <w:r>
-              <w:rPr>
-                <w:rFonts w:hint="eastAsia"/>
-                <w:b/>
-                <w:kern w:val="0"/>
-                <w:sz w:val="18"/>
-                <w:szCs w:val="18"/>
-              </w:rPr>
-              <w:t xml:space="preserve"> </w:t>
-            </w:r>
-            <w:r>
-              <w:rPr>
-                <w:rFonts w:hint="eastAsia"/>
-                <w:b/>
-                <w:kern w:val="0"/>
-                <w:sz w:val="18"/>
-                <w:szCs w:val="18"/>
-              </w:rPr>
-              <w:t>aType AS bType</w:t>
-            </w:r>
-            <w:r>
-              <w:rPr>
-                <w:rFonts w:hint="eastAsia"/>
-                <w:b/>
-                <w:kern w:val="0"/>
-                <w:sz w:val="18"/>
-                <w:szCs w:val="18"/>
-              </w:rPr>
-              <w:t>,</w:t>
-            </w:r>
-            <w:r>
-              <w:rPr>
-                <w:rFonts w:hint="eastAsia"/>
-                <w:b/>
-                <w:kern w:val="0"/>
-                <w:sz w:val="18"/>
-                <w:szCs w:val="18"/>
-              </w:rPr>
-              <w:t xml:space="preserve"> </w:t>
-            </w:r>
-          </w:p>
-          <w:p>
-            <w:pPr>
-              <w:pStyle w:val="20"/>
-              <w:ind w:left="181" w:hangingChars="100" w:hanging="181"/>
-              <w:rPr>
-                <w:b/>
-                <w:kern w:val="0"/>
-                <w:sz w:val="18"/>
-                <w:szCs w:val="18"/>
-              </w:rPr>
-            </w:pPr>
-            <w:r>
-              <w:rPr>
-                <w:b/>
-                <w:kern w:val="0"/>
-                <w:sz w:val="18"/>
-                <w:szCs w:val="18"/>
-              </w:rPr>
-              <w:t xml:space="preserve">  </w:t>
-            </w:r>
-            <w:r>
-              <w:rPr>
-                <w:b/>
-                <w:color w:val="FF0000"/>
-                <w:kern w:val="0"/>
-                <w:sz w:val="18"/>
-                <w:szCs w:val="18"/>
-              </w:rPr>
-              <w:t>(0-rType1) AS rType1</w:t>
-            </w:r>
-            <w:r>
-              <w:rPr>
-                <w:b/>
-                <w:kern w:val="0"/>
-                <w:sz w:val="18"/>
-                <w:szCs w:val="18"/>
-              </w:rPr>
-              <w:t>,</w:t>
-            </w:r>
-            <w:r>
-              <w:rPr>
-                <w:rFonts w:hint="eastAsia"/>
-                <w:b/>
-                <w:kern w:val="0"/>
-                <w:sz w:val="18"/>
-                <w:szCs w:val="18"/>
-              </w:rPr>
-              <w:t xml:space="preserve"> </w:t>
-            </w:r>
-            <w:r>
-              <w:rPr>
-                <w:b/>
-                <w:kern w:val="0"/>
-                <w:sz w:val="18"/>
-                <w:szCs w:val="18"/>
-              </w:rPr>
-              <w:t>rType2,</w:t>
-            </w:r>
-            <w:r>
-              <w:rPr>
-                <w:rFonts w:hint="eastAsia"/>
-                <w:b/>
-                <w:kern w:val="0"/>
-                <w:sz w:val="18"/>
-                <w:szCs w:val="18"/>
-              </w:rPr>
-              <w:t xml:space="preserve"> </w:t>
-            </w:r>
-            <w:r>
-              <w:rPr>
-                <w:b/>
-                <w:kern w:val="0"/>
-                <w:sz w:val="18"/>
-                <w:szCs w:val="18"/>
-              </w:rPr>
-              <w:t>descn,</w:t>
-            </w:r>
-            <w:r>
-              <w:rPr>
-                <w:rFonts w:hint="eastAsia"/>
-                <w:b/>
-                <w:kern w:val="0"/>
-                <w:sz w:val="18"/>
-                <w:szCs w:val="18"/>
-              </w:rPr>
-              <w:t xml:space="preserve"> </w:t>
-            </w:r>
-            <w:r>
-              <w:rPr>
-                <w:b/>
-                <w:kern w:val="0"/>
-                <w:sz w:val="18"/>
-                <w:szCs w:val="18"/>
-              </w:rPr>
-              <w:t>cTime</w:t>
-            </w:r>
-          </w:p>
-          <w:p>
-            <w:pPr>
-              <w:pStyle w:val="20"/>
-              <w:ind w:left="181" w:hangingChars="100" w:hanging="181"/>
-              <w:rPr>
-                <w:kern w:val="0"/>
-                <w:sz w:val="18"/>
-                <w:szCs w:val="18"/>
-              </w:rPr>
-            </w:pPr>
-            <w:r>
-              <w:rPr>
-                <w:b/>
-                <w:kern w:val="0"/>
-                <w:sz w:val="18"/>
-                <w:szCs w:val="18"/>
-              </w:rPr>
-              <w:t xml:space="preserve">  from sa_file_org;</w:t>
-            </w:r>
-          </w:p>
-        </w:tc>
-      </w:tr>
-      <w:tr>
-        <w:tc>
-          <w:tcPr>
-            <w:tcW w:w="1418" w:type="dxa"/>
-            <w:shd w:val="clear" w:color="auto" w:fill="E6E6E6"/>
-            <w:vAlign w:val="center"/>
-          </w:tcPr>
-          <w:p>
-            <w:pPr>
-              <w:pStyle w:val="FNC3-"/>
-              <w:jc w:val="center"/>
-              <w:rPr>
-                <w:b/>
-                <w:sz w:val="21"/>
-                <w:szCs w:val="21"/>
-              </w:rPr>
-            </w:pPr>
-            <w:r>
-              <w:rPr>
-                <w:rFonts w:hint="eastAsia"/>
-                <w:b/>
-                <w:sz w:val="21"/>
-                <w:szCs w:val="21"/>
-              </w:rPr>
-              <w:t>索引</w:t>
-            </w:r>
-          </w:p>
-        </w:tc>
-        <w:tc>
-          <w:tcPr>
-            <w:tcW w:w="7513" w:type="dxa"/>
-            <w:gridSpan w:val="5"/>
-            <w:vAlign w:val="center"/>
-          </w:tcPr>
-          <w:p>
-            <w:pPr>
-              <w:pStyle w:val="20"/>
-              <w:tabs>
-                <w:tab w:val="left" w:pos="400"/>
-              </w:tabs>
-              <w:ind w:firstLineChars="0"/>
-              <w:rPr>
-                <w:kern w:val="0"/>
-                <w:sz w:val="18"/>
-                <w:szCs w:val="18"/>
-              </w:rPr>
-            </w:pPr>
-            <w:r>
-              <w:rPr>
-                <w:rFonts w:hint="eastAsia"/>
-                <w:kern w:val="0"/>
-                <w:sz w:val="18"/>
-                <w:szCs w:val="18"/>
-              </w:rPr>
-              <w:t>1-id</w:t>
-            </w:r>
-            <w:r>
-              <w:rPr>
-                <w:rFonts w:hint="eastAsia"/>
-                <w:kern w:val="0"/>
-                <w:sz w:val="18"/>
-                <w:szCs w:val="18"/>
-              </w:rPr>
-              <w:t>，主键；</w:t>
-            </w:r>
-          </w:p>
-        </w:tc>
-      </w:tr>
-    </w:tbl>
-    <w:p>
-      <w:pPr>
-        <w:pStyle w:val="FNC3-"/>
-        <w:rPr>
-          <w:rFonts w:hint="eastAsia"/>
-        </w:rPr>
-      </w:pPr>
-    </w:p>
-    <w:p>
-      <w:pPr>
-        <w:pStyle w:val="FNC3-3"/>
-        <w:rPr>
-          <w:color w:val="E36C0A" w:themeColor="accent6" w:themeShade="BF"/>
-        </w:rPr>
-      </w:pPr>
-      <w:bookmarkStart w:id="50" w:name="_Toc404253850"/>
+      <w:bookmarkStart w:id="49" w:name="_Toc404253850"/>
       <w:r>
         <w:rPr>
           <w:rFonts w:hint="eastAsia"/>
@@ -49689,7 +50458,7 @@
         </w:rPr>
         <w:t>]</w:t>
       </w:r>
-      <w:bookmarkEnd w:id="50"/>
+      <w:bookmarkEnd w:id="49"/>
     </w:p>
     <w:tbl>
       <w:tblPr>
@@ -49909,6 +50678,7 @@
                 <w:szCs w:val="21"/>
               </w:rPr>
             </w:pPr>
+            <w:proofErr w:type="gramStart"/>
             <w:r>
               <w:rPr>
                 <w:rFonts w:hint="eastAsia"/>
@@ -49918,6 +50688,7 @@
               </w:rPr>
               <w:t>空否</w:t>
             </w:r>
+            <w:proofErr w:type="gramEnd"/>
           </w:p>
         </w:tc>
         <w:tc>
@@ -50208,6 +50979,7 @@
                 <w:szCs w:val="21"/>
               </w:rPr>
             </w:pPr>
+            <w:bookmarkStart w:id="50" w:name="_GoBack"/>
             <w:r>
               <w:rPr>
                 <w:rFonts w:hint="eastAsia"/>
@@ -50216,6 +50988,7 @@
               </w:rPr>
               <w:t>ownerId</w:t>
             </w:r>
+            <w:bookmarkEnd w:id="50"/>
           </w:p>
         </w:tc>
         <w:tc>
@@ -51517,6 +52290,7 @@
                 <w:szCs w:val="21"/>
               </w:rPr>
             </w:pPr>
+            <w:proofErr w:type="gramStart"/>
             <w:r>
               <w:rPr>
                 <w:rFonts w:hint="eastAsia"/>
@@ -51525,6 +52299,7 @@
               </w:rPr>
               <w:t>表说明</w:t>
             </w:r>
+            <w:proofErr w:type="gramEnd"/>
           </w:p>
         </w:tc>
         <w:tc>
@@ -51648,6 +52423,7 @@
                 <w:szCs w:val="18"/>
               </w:rPr>
             </w:pPr>
+            <w:proofErr w:type="gramStart"/>
             <w:r>
               <w:rPr>
                 <w:rFonts w:hint="eastAsia"/>
@@ -51656,6 +52432,7 @@
               </w:rPr>
               <w:t>表说明</w:t>
             </w:r>
+            <w:proofErr w:type="gramEnd"/>
           </w:p>
         </w:tc>
       </w:tr>
@@ -52501,7 +53278,7 @@
           <v:shape id="_x0000_i1026" type="#_x0000_t75" style="width:696.6pt;height:276.8pt" o:ole="">
             <v:imagedata r:id="rId14" o:title=""/>
           </v:shape>
-          <o:OLEObject Type="Embed" ProgID="Visio.Drawing.11" ShapeID="_x0000_i1026" DrawAspect="Content" ObjectID="_1477996729" r:id="rId15"/>
+          <o:OLEObject Type="Embed" ProgID="Visio.Drawing.11" ShapeID="_x0000_i1026" DrawAspect="Content" ObjectID="_1478007254" r:id="rId15"/>
         </w:object>
       </w:r>
     </w:p>
@@ -52631,7 +53408,7 @@
         <w:rStyle w:val="ab"/>
         <w:noProof/>
       </w:rPr>
-      <w:t>18</w:t>
+      <w:t>20</w:t>
     </w:r>
     <w:r>
       <w:fldChar w:fldCharType="end"/>

--- a/Doc/003数据库设计(DB).docx
+++ b/Doc/003数据库设计(DB).docx
@@ -1520,6 +1520,8 @@
         <w:t>目录</w:t>
       </w:r>
     </w:p>
+    <w:bookmarkStart w:id="0" w:name="_GoBack"/>
+    <w:bookmarkEnd w:id="0"/>
     <w:p>
       <w:pPr>
         <w:pStyle w:val="10"/>
@@ -1545,7 +1547,7 @@
       <w:r>
         <w:fldChar w:fldCharType="separate"/>
       </w:r>
-      <w:hyperlink w:anchor="_Toc404253812" w:history="1">
+      <w:hyperlink w:anchor="_Toc404290853" w:history="1">
         <w:r>
           <w:rPr>
             <w:rStyle w:val="ac"/>
@@ -1591,7 +1593,7 @@
             <w:noProof/>
             <w:webHidden/>
           </w:rPr>
-          <w:instrText xml:space="preserve"> PAGEREF _Toc404253812 \h </w:instrText>
+          <w:instrText xml:space="preserve"> PAGEREF _Toc404290853 \h </w:instrText>
         </w:r>
         <w:r>
           <w:rPr>
@@ -1637,7 +1639,7 @@
           <w:szCs w:val="22"/>
         </w:rPr>
       </w:pPr>
-      <w:hyperlink w:anchor="_Toc404253813" w:history="1">
+      <w:hyperlink w:anchor="_Toc404290854" w:history="1">
         <w:r>
           <w:rPr>
             <w:rStyle w:val="ac"/>
@@ -1682,7 +1684,7 @@
             <w:noProof/>
             <w:webHidden/>
           </w:rPr>
-          <w:instrText xml:space="preserve"> PAGEREF _Toc404253813 \h </w:instrText>
+          <w:instrText xml:space="preserve"> PAGEREF _Toc404290854 \h </w:instrText>
         </w:r>
         <w:r>
           <w:rPr>
@@ -1728,7 +1730,7 @@
           <w:szCs w:val="22"/>
         </w:rPr>
       </w:pPr>
-      <w:hyperlink w:anchor="_Toc404253814" w:history="1">
+      <w:hyperlink w:anchor="_Toc404290855" w:history="1">
         <w:r>
           <w:rPr>
             <w:rStyle w:val="ac"/>
@@ -1773,7 +1775,7 @@
             <w:noProof/>
             <w:webHidden/>
           </w:rPr>
-          <w:instrText xml:space="preserve"> PAGEREF _Toc404253814 \h </w:instrText>
+          <w:instrText xml:space="preserve"> PAGEREF _Toc404290855 \h </w:instrText>
         </w:r>
         <w:r>
           <w:rPr>
@@ -1819,7 +1821,7 @@
           <w:szCs w:val="22"/>
         </w:rPr>
       </w:pPr>
-      <w:hyperlink w:anchor="_Toc404253815" w:history="1">
+      <w:hyperlink w:anchor="_Toc404290856" w:history="1">
         <w:r>
           <w:rPr>
             <w:rStyle w:val="ac"/>
@@ -1864,7 +1866,7 @@
             <w:noProof/>
             <w:webHidden/>
           </w:rPr>
-          <w:instrText xml:space="preserve"> PAGEREF _Toc404253815 \h </w:instrText>
+          <w:instrText xml:space="preserve"> PAGEREF _Toc404290856 \h </w:instrText>
         </w:r>
         <w:r>
           <w:rPr>
@@ -1910,7 +1912,7 @@
           <w:szCs w:val="22"/>
         </w:rPr>
       </w:pPr>
-      <w:hyperlink w:anchor="_Toc404253816" w:history="1">
+      <w:hyperlink w:anchor="_Toc404290857" w:history="1">
         <w:r>
           <w:rPr>
             <w:rStyle w:val="ac"/>
@@ -1955,7 +1957,7 @@
             <w:noProof/>
             <w:webHidden/>
           </w:rPr>
-          <w:instrText xml:space="preserve"> PAGEREF _Toc404253816 \h </w:instrText>
+          <w:instrText xml:space="preserve"> PAGEREF _Toc404290857 \h </w:instrText>
         </w:r>
         <w:r>
           <w:rPr>
@@ -2001,7 +2003,7 @@
           <w:szCs w:val="22"/>
         </w:rPr>
       </w:pPr>
-      <w:hyperlink w:anchor="_Toc404253817" w:history="1">
+      <w:hyperlink w:anchor="_Toc404290858" w:history="1">
         <w:r>
           <w:rPr>
             <w:rStyle w:val="ac"/>
@@ -2046,7 +2048,7 @@
             <w:noProof/>
             <w:webHidden/>
           </w:rPr>
-          <w:instrText xml:space="preserve"> PAGEREF _Toc404253817 \h </w:instrText>
+          <w:instrText xml:space="preserve"> PAGEREF _Toc404290858 \h </w:instrText>
         </w:r>
         <w:r>
           <w:rPr>
@@ -2093,7 +2095,7 @@
           <w:szCs w:val="22"/>
         </w:rPr>
       </w:pPr>
-      <w:hyperlink w:anchor="_Toc404253818" w:history="1">
+      <w:hyperlink w:anchor="_Toc404290859" w:history="1">
         <w:r>
           <w:rPr>
             <w:rStyle w:val="ac"/>
@@ -2139,7 +2141,7 @@
             <w:noProof/>
             <w:webHidden/>
           </w:rPr>
-          <w:instrText xml:space="preserve"> PAGEREF _Toc404253818 \h </w:instrText>
+          <w:instrText xml:space="preserve"> PAGEREF _Toc404290859 \h </w:instrText>
         </w:r>
         <w:r>
           <w:rPr>
@@ -2186,7 +2188,7 @@
           <w:szCs w:val="22"/>
         </w:rPr>
       </w:pPr>
-      <w:hyperlink w:anchor="_Toc404253819" w:history="1">
+      <w:hyperlink w:anchor="_Toc404290860" w:history="1">
         <w:r>
           <w:rPr>
             <w:rStyle w:val="ac"/>
@@ -2232,7 +2234,7 @@
             <w:noProof/>
             <w:webHidden/>
           </w:rPr>
-          <w:instrText xml:space="preserve"> PAGEREF _Toc404253819 \h </w:instrText>
+          <w:instrText xml:space="preserve"> PAGEREF _Toc404290860 \h </w:instrText>
         </w:r>
         <w:r>
           <w:rPr>
@@ -2278,7 +2280,7 @@
           <w:szCs w:val="22"/>
         </w:rPr>
       </w:pPr>
-      <w:hyperlink w:anchor="_Toc404253820" w:history="1">
+      <w:hyperlink w:anchor="_Toc404290861" w:history="1">
         <w:r>
           <w:rPr>
             <w:rStyle w:val="ac"/>
@@ -2323,7 +2325,7 @@
             <w:noProof/>
             <w:webHidden/>
           </w:rPr>
-          <w:instrText xml:space="preserve"> PAGEREF _Toc404253820 \h </w:instrText>
+          <w:instrText xml:space="preserve"> PAGEREF _Toc404290861 \h </w:instrText>
         </w:r>
         <w:r>
           <w:rPr>
@@ -2369,7 +2371,7 @@
           <w:szCs w:val="22"/>
         </w:rPr>
       </w:pPr>
-      <w:hyperlink w:anchor="_Toc404253821" w:history="1">
+      <w:hyperlink w:anchor="_Toc404290862" w:history="1">
         <w:r>
           <w:rPr>
             <w:rStyle w:val="ac"/>
@@ -2414,7 +2416,7 @@
             <w:noProof/>
             <w:webHidden/>
           </w:rPr>
-          <w:instrText xml:space="preserve"> PAGEREF _Toc404253821 \h </w:instrText>
+          <w:instrText xml:space="preserve"> PAGEREF _Toc404290862 \h </w:instrText>
         </w:r>
         <w:r>
           <w:rPr>
@@ -2460,7 +2462,7 @@
           <w:szCs w:val="22"/>
         </w:rPr>
       </w:pPr>
-      <w:hyperlink w:anchor="_Toc404253822" w:history="1">
+      <w:hyperlink w:anchor="_Toc404290863" w:history="1">
         <w:r>
           <w:rPr>
             <w:rStyle w:val="ac"/>
@@ -2505,7 +2507,7 @@
             <w:noProof/>
             <w:webHidden/>
           </w:rPr>
-          <w:instrText xml:space="preserve"> PAGEREF _Toc404253822 \h </w:instrText>
+          <w:instrText xml:space="preserve"> PAGEREF _Toc404290863 \h </w:instrText>
         </w:r>
         <w:r>
           <w:rPr>
@@ -2551,7 +2553,7 @@
           <w:szCs w:val="22"/>
         </w:rPr>
       </w:pPr>
-      <w:hyperlink w:anchor="_Toc404253823" w:history="1">
+      <w:hyperlink w:anchor="_Toc404290864" w:history="1">
         <w:r>
           <w:rPr>
             <w:rStyle w:val="ac"/>
@@ -2611,7 +2613,7 @@
             <w:noProof/>
             <w:webHidden/>
           </w:rPr>
-          <w:instrText xml:space="preserve"> PAGEREF _Toc404253823 \h </w:instrText>
+          <w:instrText xml:space="preserve"> PAGEREF _Toc404290864 \h </w:instrText>
         </w:r>
         <w:r>
           <w:rPr>
@@ -2657,7 +2659,7 @@
           <w:szCs w:val="22"/>
         </w:rPr>
       </w:pPr>
-      <w:hyperlink w:anchor="_Toc404253824" w:history="1">
+      <w:hyperlink w:anchor="_Toc404290865" w:history="1">
         <w:r>
           <w:rPr>
             <w:rStyle w:val="ac"/>
@@ -2702,7 +2704,7 @@
             <w:noProof/>
             <w:webHidden/>
           </w:rPr>
-          <w:instrText xml:space="preserve"> PAGEREF _Toc404253824 \h </w:instrText>
+          <w:instrText xml:space="preserve"> PAGEREF _Toc404290865 \h </w:instrText>
         </w:r>
         <w:r>
           <w:rPr>
@@ -2722,7 +2724,7 @@
             <w:noProof/>
             <w:webHidden/>
           </w:rPr>
-          <w:t>7</w:t>
+          <w:t>6</w:t>
         </w:r>
         <w:r>
           <w:rPr>
@@ -2749,7 +2751,7 @@
           <w:szCs w:val="22"/>
         </w:rPr>
       </w:pPr>
-      <w:hyperlink w:anchor="_Toc404253825" w:history="1">
+      <w:hyperlink w:anchor="_Toc404290866" w:history="1">
         <w:r>
           <w:rPr>
             <w:rStyle w:val="ac"/>
@@ -2795,7 +2797,7 @@
             <w:noProof/>
             <w:webHidden/>
           </w:rPr>
-          <w:instrText xml:space="preserve"> PAGEREF _Toc404253825 \h </w:instrText>
+          <w:instrText xml:space="preserve"> PAGEREF _Toc404290866 \h </w:instrText>
         </w:r>
         <w:r>
           <w:rPr>
@@ -2842,7 +2844,7 @@
           <w:szCs w:val="22"/>
         </w:rPr>
       </w:pPr>
-      <w:hyperlink w:anchor="_Toc404253826" w:history="1">
+      <w:hyperlink w:anchor="_Toc404290867" w:history="1">
         <w:r>
           <w:rPr>
             <w:rStyle w:val="ac"/>
@@ -2888,7 +2890,7 @@
             <w:noProof/>
             <w:webHidden/>
           </w:rPr>
-          <w:instrText xml:space="preserve"> PAGEREF _Toc404253826 \h </w:instrText>
+          <w:instrText xml:space="preserve"> PAGEREF _Toc404290867 \h </w:instrText>
         </w:r>
         <w:r>
           <w:rPr>
@@ -2934,7 +2936,7 @@
           <w:szCs w:val="22"/>
         </w:rPr>
       </w:pPr>
-      <w:hyperlink w:anchor="_Toc404253827" w:history="1">
+      <w:hyperlink w:anchor="_Toc404290868" w:history="1">
         <w:r>
           <w:rPr>
             <w:rStyle w:val="ac"/>
@@ -2979,7 +2981,7 @@
             <w:noProof/>
             <w:webHidden/>
           </w:rPr>
-          <w:instrText xml:space="preserve"> PAGEREF _Toc404253827 \h </w:instrText>
+          <w:instrText xml:space="preserve"> PAGEREF _Toc404290868 \h </w:instrText>
         </w:r>
         <w:r>
           <w:rPr>
@@ -3026,7 +3028,7 @@
           <w:szCs w:val="22"/>
         </w:rPr>
       </w:pPr>
-      <w:hyperlink w:anchor="_Toc404253828" w:history="1">
+      <w:hyperlink w:anchor="_Toc404290869" w:history="1">
         <w:r>
           <w:rPr>
             <w:rStyle w:val="ac"/>
@@ -3072,7 +3074,7 @@
             <w:noProof/>
             <w:webHidden/>
           </w:rPr>
-          <w:instrText xml:space="preserve"> PAGEREF _Toc404253828 \h </w:instrText>
+          <w:instrText xml:space="preserve"> PAGEREF _Toc404290869 \h </w:instrText>
         </w:r>
         <w:r>
           <w:rPr>
@@ -3118,7 +3120,7 @@
           <w:szCs w:val="22"/>
         </w:rPr>
       </w:pPr>
-      <w:hyperlink w:anchor="_Toc404253829" w:history="1">
+      <w:hyperlink w:anchor="_Toc404290870" w:history="1">
         <w:r>
           <w:rPr>
             <w:rStyle w:val="ac"/>
@@ -3163,7 +3165,7 @@
             <w:noProof/>
             <w:webHidden/>
           </w:rPr>
-          <w:instrText xml:space="preserve"> PAGEREF _Toc404253829 \h </w:instrText>
+          <w:instrText xml:space="preserve"> PAGEREF _Toc404290870 \h </w:instrText>
         </w:r>
         <w:r>
           <w:rPr>
@@ -3209,7 +3211,7 @@
           <w:szCs w:val="22"/>
         </w:rPr>
       </w:pPr>
-      <w:hyperlink w:anchor="_Toc404253830" w:history="1">
+      <w:hyperlink w:anchor="_Toc404290871" w:history="1">
         <w:r>
           <w:rPr>
             <w:rStyle w:val="ac"/>
@@ -3261,7 +3263,7 @@
             <w:noProof/>
             <w:webHidden/>
           </w:rPr>
-          <w:instrText xml:space="preserve"> PAGEREF _Toc404253830 \h </w:instrText>
+          <w:instrText xml:space="preserve"> PAGEREF _Toc404290871 \h </w:instrText>
         </w:r>
         <w:r>
           <w:rPr>
@@ -3308,7 +3310,7 @@
           <w:szCs w:val="22"/>
         </w:rPr>
       </w:pPr>
-      <w:hyperlink w:anchor="_Toc404253831" w:history="1">
+      <w:hyperlink w:anchor="_Toc404290872" w:history="1">
         <w:r>
           <w:rPr>
             <w:rStyle w:val="ac"/>
@@ -3361,7 +3363,7 @@
             <w:noProof/>
             <w:webHidden/>
           </w:rPr>
-          <w:instrText xml:space="preserve"> PAGEREF _Toc404253831 \h </w:instrText>
+          <w:instrText xml:space="preserve"> PAGEREF _Toc404290872 \h </w:instrText>
         </w:r>
         <w:r>
           <w:rPr>
@@ -3407,7 +3409,7 @@
           <w:szCs w:val="22"/>
         </w:rPr>
       </w:pPr>
-      <w:hyperlink w:anchor="_Toc404253832" w:history="1">
+      <w:hyperlink w:anchor="_Toc404290873" w:history="1">
         <w:r>
           <w:rPr>
             <w:rStyle w:val="ac"/>
@@ -3489,7 +3491,7 @@
             <w:noProof/>
             <w:webHidden/>
           </w:rPr>
-          <w:instrText xml:space="preserve"> PAGEREF _Toc404253832 \h </w:instrText>
+          <w:instrText xml:space="preserve"> PAGEREF _Toc404290873 \h </w:instrText>
         </w:r>
         <w:r>
           <w:rPr>
@@ -3536,7 +3538,7 @@
           <w:szCs w:val="22"/>
         </w:rPr>
       </w:pPr>
-      <w:hyperlink w:anchor="_Toc404253833" w:history="1">
+      <w:hyperlink w:anchor="_Toc404290874" w:history="1">
         <w:r>
           <w:rPr>
             <w:rStyle w:val="ac"/>
@@ -3589,7 +3591,7 @@
             <w:noProof/>
             <w:webHidden/>
           </w:rPr>
-          <w:instrText xml:space="preserve"> PAGEREF _Toc404253833 \h </w:instrText>
+          <w:instrText xml:space="preserve"> PAGEREF _Toc404290874 \h </w:instrText>
         </w:r>
         <w:r>
           <w:rPr>
@@ -3636,7 +3638,7 @@
           <w:szCs w:val="22"/>
         </w:rPr>
       </w:pPr>
-      <w:hyperlink w:anchor="_Toc404253834" w:history="1">
+      <w:hyperlink w:anchor="_Toc404290875" w:history="1">
         <w:r>
           <w:rPr>
             <w:rStyle w:val="ac"/>
@@ -3689,7 +3691,7 @@
             <w:noProof/>
             <w:webHidden/>
           </w:rPr>
-          <w:instrText xml:space="preserve"> PAGEREF _Toc404253834 \h </w:instrText>
+          <w:instrText xml:space="preserve"> PAGEREF _Toc404290875 \h </w:instrText>
         </w:r>
         <w:r>
           <w:rPr>
@@ -3735,7 +3737,7 @@
           <w:szCs w:val="22"/>
         </w:rPr>
       </w:pPr>
-      <w:hyperlink w:anchor="_Toc404253835" w:history="1">
+      <w:hyperlink w:anchor="_Toc404290876" w:history="1">
         <w:r>
           <w:rPr>
             <w:rStyle w:val="ac"/>
@@ -3787,7 +3789,7 @@
             <w:noProof/>
             <w:webHidden/>
           </w:rPr>
-          <w:instrText xml:space="preserve"> PAGEREF _Toc404253835 \h </w:instrText>
+          <w:instrText xml:space="preserve"> PAGEREF _Toc404290876 \h </w:instrText>
         </w:r>
         <w:r>
           <w:rPr>
@@ -3834,7 +3836,7 @@
           <w:szCs w:val="22"/>
         </w:rPr>
       </w:pPr>
-      <w:hyperlink w:anchor="_Toc404253836" w:history="1">
+      <w:hyperlink w:anchor="_Toc404290877" w:history="1">
         <w:r>
           <w:rPr>
             <w:rStyle w:val="ac"/>
@@ -3887,7 +3889,7 @@
             <w:noProof/>
             <w:webHidden/>
           </w:rPr>
-          <w:instrText xml:space="preserve"> PAGEREF _Toc404253836 \h </w:instrText>
+          <w:instrText xml:space="preserve"> PAGEREF _Toc404290877 \h </w:instrText>
         </w:r>
         <w:r>
           <w:rPr>
@@ -3934,7 +3936,7 @@
           <w:szCs w:val="22"/>
         </w:rPr>
       </w:pPr>
-      <w:hyperlink w:anchor="_Toc404253837" w:history="1">
+      <w:hyperlink w:anchor="_Toc404290878" w:history="1">
         <w:r>
           <w:rPr>
             <w:rStyle w:val="ac"/>
@@ -3987,7 +3989,7 @@
             <w:noProof/>
             <w:webHidden/>
           </w:rPr>
-          <w:instrText xml:space="preserve"> PAGEREF _Toc404253837 \h </w:instrText>
+          <w:instrText xml:space="preserve"> PAGEREF _Toc404290878 \h </w:instrText>
         </w:r>
         <w:r>
           <w:rPr>
@@ -4034,7 +4036,7 @@
           <w:szCs w:val="22"/>
         </w:rPr>
       </w:pPr>
-      <w:hyperlink w:anchor="_Toc404253838" w:history="1">
+      <w:hyperlink w:anchor="_Toc404290879" w:history="1">
         <w:r>
           <w:rPr>
             <w:rStyle w:val="ac"/>
@@ -4087,7 +4089,7 @@
             <w:noProof/>
             <w:webHidden/>
           </w:rPr>
-          <w:instrText xml:space="preserve"> PAGEREF _Toc404253838 \h </w:instrText>
+          <w:instrText xml:space="preserve"> PAGEREF _Toc404290879 \h </w:instrText>
         </w:r>
         <w:r>
           <w:rPr>
@@ -4134,7 +4136,7 @@
           <w:szCs w:val="22"/>
         </w:rPr>
       </w:pPr>
-      <w:hyperlink w:anchor="_Toc404253839" w:history="1">
+      <w:hyperlink w:anchor="_Toc404290880" w:history="1">
         <w:r>
           <w:rPr>
             <w:rStyle w:val="ac"/>
@@ -4166,7 +4168,7 @@
             <w:rStyle w:val="ac"/>
             <w:noProof/>
           </w:rPr>
-          <w:t>[SA_MD_TABMAP_ORG]</w:t>
+          <w:t>[SA_MD_TABMAP_REL]</w:t>
         </w:r>
         <w:r>
           <w:rPr>
@@ -4187,7 +4189,7 @@
             <w:noProof/>
             <w:webHidden/>
           </w:rPr>
-          <w:instrText xml:space="preserve"> PAGEREF _Toc404253839 \h </w:instrText>
+          <w:instrText xml:space="preserve"> PAGEREF _Toc404290880 \h </w:instrText>
         </w:r>
         <w:r>
           <w:rPr>
@@ -4234,7 +4236,7 @@
           <w:szCs w:val="22"/>
         </w:rPr>
       </w:pPr>
-      <w:hyperlink w:anchor="_Toc404253840" w:history="1">
+      <w:hyperlink w:anchor="_Toc404290881" w:history="1">
         <w:r>
           <w:rPr>
             <w:rStyle w:val="ac"/>
@@ -4287,7 +4289,7 @@
             <w:noProof/>
             <w:webHidden/>
           </w:rPr>
-          <w:instrText xml:space="preserve"> PAGEREF _Toc404253840 \h </w:instrText>
+          <w:instrText xml:space="preserve"> PAGEREF _Toc404290881 \h </w:instrText>
         </w:r>
         <w:r>
           <w:rPr>
@@ -4334,7 +4336,7 @@
           <w:szCs w:val="22"/>
         </w:rPr>
       </w:pPr>
-      <w:hyperlink w:anchor="_Toc404253841" w:history="1">
+      <w:hyperlink w:anchor="_Toc404290882" w:history="1">
         <w:r>
           <w:rPr>
             <w:rStyle w:val="ac"/>
@@ -4387,7 +4389,7 @@
             <w:noProof/>
             <w:webHidden/>
           </w:rPr>
-          <w:instrText xml:space="preserve"> PAGEREF _Toc404253841 \h </w:instrText>
+          <w:instrText xml:space="preserve"> PAGEREF _Toc404290882 \h </w:instrText>
         </w:r>
         <w:r>
           <w:rPr>
@@ -4433,7 +4435,7 @@
           <w:szCs w:val="22"/>
         </w:rPr>
       </w:pPr>
-      <w:hyperlink w:anchor="_Toc404253842" w:history="1">
+      <w:hyperlink w:anchor="_Toc404290883" w:history="1">
         <w:r>
           <w:rPr>
             <w:rStyle w:val="ac"/>
@@ -4485,7 +4487,7 @@
             <w:noProof/>
             <w:webHidden/>
           </w:rPr>
-          <w:instrText xml:space="preserve"> PAGEREF _Toc404253842 \h </w:instrText>
+          <w:instrText xml:space="preserve"> PAGEREF _Toc404290883 \h </w:instrText>
         </w:r>
         <w:r>
           <w:rPr>
@@ -4532,7 +4534,7 @@
           <w:szCs w:val="22"/>
         </w:rPr>
       </w:pPr>
-      <w:hyperlink w:anchor="_Toc404253843" w:history="1">
+      <w:hyperlink w:anchor="_Toc404290884" w:history="1">
         <w:r>
           <w:rPr>
             <w:rStyle w:val="ac"/>
@@ -4588,7 +4590,7 @@
             <w:noProof/>
             <w:webHidden/>
           </w:rPr>
-          <w:instrText xml:space="preserve"> PAGEREF _Toc404253843 \h </w:instrText>
+          <w:instrText xml:space="preserve"> PAGEREF _Toc404290884 \h </w:instrText>
         </w:r>
         <w:r>
           <w:rPr>
@@ -4635,7 +4637,7 @@
           <w:szCs w:val="22"/>
         </w:rPr>
       </w:pPr>
-      <w:hyperlink w:anchor="_Toc404253844" w:history="1">
+      <w:hyperlink w:anchor="_Toc404290885" w:history="1">
         <w:r>
           <w:rPr>
             <w:rStyle w:val="ac"/>
@@ -4682,7 +4684,7 @@
             <w:rStyle w:val="ac"/>
             <w:noProof/>
           </w:rPr>
-          <w:t>[SA_IMP_TABLOG_ORG]</w:t>
+          <w:t>[SA_IMP_TABLOG_REL]</w:t>
         </w:r>
         <w:r>
           <w:rPr>
@@ -4703,7 +4705,7 @@
             <w:noProof/>
             <w:webHidden/>
           </w:rPr>
-          <w:instrText xml:space="preserve"> PAGEREF _Toc404253844 \h </w:instrText>
+          <w:instrText xml:space="preserve"> PAGEREF _Toc404290885 \h </w:instrText>
         </w:r>
         <w:r>
           <w:rPr>
@@ -4749,7 +4751,7 @@
           <w:szCs w:val="22"/>
         </w:rPr>
       </w:pPr>
-      <w:hyperlink w:anchor="_Toc404253845" w:history="1">
+      <w:hyperlink w:anchor="_Toc404290886" w:history="1">
         <w:r>
           <w:rPr>
             <w:rStyle w:val="ac"/>
@@ -4801,7 +4803,7 @@
             <w:noProof/>
             <w:webHidden/>
           </w:rPr>
-          <w:instrText xml:space="preserve"> PAGEREF _Toc404253845 \h </w:instrText>
+          <w:instrText xml:space="preserve"> PAGEREF _Toc404290886 \h </w:instrText>
         </w:r>
         <w:r>
           <w:rPr>
@@ -4848,7 +4850,7 @@
           <w:szCs w:val="22"/>
         </w:rPr>
       </w:pPr>
-      <w:hyperlink w:anchor="_Toc404253846" w:history="1">
+      <w:hyperlink w:anchor="_Toc404290887" w:history="1">
         <w:r>
           <w:rPr>
             <w:rStyle w:val="ac"/>
@@ -4901,7 +4903,7 @@
             <w:noProof/>
             <w:webHidden/>
           </w:rPr>
-          <w:instrText xml:space="preserve"> PAGEREF _Toc404253846 \h </w:instrText>
+          <w:instrText xml:space="preserve"> PAGEREF _Toc404290887 \h </w:instrText>
         </w:r>
         <w:r>
           <w:rPr>
@@ -4948,7 +4950,7 @@
           <w:szCs w:val="22"/>
         </w:rPr>
       </w:pPr>
-      <w:hyperlink w:anchor="_Toc404253847" w:history="1">
+      <w:hyperlink w:anchor="_Toc404290888" w:history="1">
         <w:r>
           <w:rPr>
             <w:rStyle w:val="ac"/>
@@ -5001,7 +5003,7 @@
             <w:noProof/>
             <w:webHidden/>
           </w:rPr>
-          <w:instrText xml:space="preserve"> PAGEREF _Toc404253847 \h </w:instrText>
+          <w:instrText xml:space="preserve"> PAGEREF _Toc404290888 \h </w:instrText>
         </w:r>
         <w:r>
           <w:rPr>
@@ -5048,7 +5050,7 @@
           <w:szCs w:val="22"/>
         </w:rPr>
       </w:pPr>
-      <w:hyperlink w:anchor="_Toc404253848" w:history="1">
+      <w:hyperlink w:anchor="_Toc404290889" w:history="1">
         <w:r>
           <w:rPr>
             <w:rStyle w:val="ac"/>
@@ -5080,7 +5082,7 @@
             <w:rStyle w:val="ac"/>
             <w:noProof/>
           </w:rPr>
-          <w:t>[SA_FILE_ORG]</w:t>
+          <w:t>[SA_FILE_REL]</w:t>
         </w:r>
         <w:r>
           <w:rPr>
@@ -5101,7 +5103,7 @@
             <w:noProof/>
             <w:webHidden/>
           </w:rPr>
-          <w:instrText xml:space="preserve"> PAGEREF _Toc404253848 \h </w:instrText>
+          <w:instrText xml:space="preserve"> PAGEREF _Toc404290889 \h </w:instrText>
         </w:r>
         <w:r>
           <w:rPr>
@@ -5148,7 +5150,7 @@
           <w:szCs w:val="22"/>
         </w:rPr>
       </w:pPr>
-      <w:hyperlink w:anchor="_Toc404253849" w:history="1">
+      <w:hyperlink w:anchor="_Toc404290890" w:history="1">
         <w:r>
           <w:rPr>
             <w:rStyle w:val="ac"/>
@@ -5180,7 +5182,7 @@
             <w:rStyle w:val="ac"/>
             <w:noProof/>
           </w:rPr>
-          <w:t>[vSA_FILE_ANTIORG]</w:t>
+          <w:t>[vSA_FILE_ANTIREL]</w:t>
         </w:r>
         <w:r>
           <w:rPr>
@@ -5201,7 +5203,7 @@
             <w:noProof/>
             <w:webHidden/>
           </w:rPr>
-          <w:instrText xml:space="preserve"> PAGEREF _Toc404253849 \h </w:instrText>
+          <w:instrText xml:space="preserve"> PAGEREF _Toc404290890 \h </w:instrText>
         </w:r>
         <w:r>
           <w:rPr>
@@ -5248,7 +5250,7 @@
           <w:szCs w:val="22"/>
         </w:rPr>
       </w:pPr>
-      <w:hyperlink w:anchor="_Toc404253850" w:history="1">
+      <w:hyperlink w:anchor="_Toc404290891" w:history="1">
         <w:r>
           <w:rPr>
             <w:rStyle w:val="ac"/>
@@ -5301,7 +5303,7 @@
             <w:noProof/>
             <w:webHidden/>
           </w:rPr>
-          <w:instrText xml:space="preserve"> PAGEREF _Toc404253850 \h </w:instrText>
+          <w:instrText xml:space="preserve"> PAGEREF _Toc404290891 \h </w:instrText>
         </w:r>
         <w:r>
           <w:rPr>
@@ -5348,7 +5350,7 @@
           <w:szCs w:val="22"/>
         </w:rPr>
       </w:pPr>
-      <w:hyperlink w:anchor="_Toc404253851" w:history="1">
+      <w:hyperlink w:anchor="_Toc404290892" w:history="1">
         <w:r>
           <w:rPr>
             <w:rStyle w:val="ac"/>
@@ -5394,7 +5396,7 @@
             <w:noProof/>
             <w:webHidden/>
           </w:rPr>
-          <w:instrText xml:space="preserve"> PAGEREF _Toc404253851 \h </w:instrText>
+          <w:instrText xml:space="preserve"> PAGEREF _Toc404290892 \h </w:instrText>
         </w:r>
         <w:r>
           <w:rPr>
@@ -5441,7 +5443,7 @@
           <w:szCs w:val="22"/>
         </w:rPr>
       </w:pPr>
-      <w:hyperlink w:anchor="_Toc404253852" w:history="1">
+      <w:hyperlink w:anchor="_Toc404290893" w:history="1">
         <w:r>
           <w:rPr>
             <w:rStyle w:val="ac"/>
@@ -5487,7 +5489,7 @@
             <w:noProof/>
             <w:webHidden/>
           </w:rPr>
-          <w:instrText xml:space="preserve"> PAGEREF _Toc404253852 \h </w:instrText>
+          <w:instrText xml:space="preserve"> PAGEREF _Toc404290893 \h </w:instrText>
         </w:r>
         <w:r>
           <w:rPr>
@@ -5540,8 +5542,8 @@
       <w:pPr>
         <w:pStyle w:val="FNC3-1"/>
       </w:pPr>
-      <w:bookmarkStart w:id="0" w:name="_Toc184006812"/>
-      <w:bookmarkStart w:id="1" w:name="_Toc404253812"/>
+      <w:bookmarkStart w:id="1" w:name="_Toc184006812"/>
+      <w:bookmarkStart w:id="2" w:name="_Toc404290853"/>
       <w:r>
         <w:rPr>
           <w:rFonts w:hint="eastAsia"/>
@@ -5549,23 +5551,23 @@
         <w:lastRenderedPageBreak/>
         <w:t>文档介绍</w:t>
       </w:r>
-      <w:bookmarkEnd w:id="0"/>
       <w:bookmarkEnd w:id="1"/>
+      <w:bookmarkEnd w:id="2"/>
     </w:p>
     <w:p>
       <w:pPr>
         <w:pStyle w:val="FNC3-2"/>
       </w:pPr>
-      <w:bookmarkStart w:id="2" w:name="_Toc184006813"/>
-      <w:bookmarkStart w:id="3" w:name="_Toc404253813"/>
+      <w:bookmarkStart w:id="3" w:name="_Toc184006813"/>
+      <w:bookmarkStart w:id="4" w:name="_Toc404290854"/>
       <w:r>
         <w:rPr>
           <w:rFonts w:hint="eastAsia"/>
         </w:rPr>
         <w:t>文档目的</w:t>
       </w:r>
-      <w:bookmarkEnd w:id="2"/>
       <w:bookmarkEnd w:id="3"/>
+      <w:bookmarkEnd w:id="4"/>
     </w:p>
     <w:p>
       <w:pPr>
@@ -5615,16 +5617,16 @@
       <w:pPr>
         <w:pStyle w:val="FNC3-2"/>
       </w:pPr>
-      <w:bookmarkStart w:id="4" w:name="_Toc184006814"/>
-      <w:bookmarkStart w:id="5" w:name="_Toc404253814"/>
+      <w:bookmarkStart w:id="5" w:name="_Toc184006814"/>
+      <w:bookmarkStart w:id="6" w:name="_Toc404290855"/>
       <w:r>
         <w:rPr>
           <w:rFonts w:hint="eastAsia"/>
         </w:rPr>
         <w:t>文档范围</w:t>
       </w:r>
-      <w:bookmarkEnd w:id="4"/>
       <w:bookmarkEnd w:id="5"/>
+      <w:bookmarkEnd w:id="6"/>
     </w:p>
     <w:p>
       <w:pPr>
@@ -5660,18 +5662,18 @@
       <w:pPr>
         <w:pStyle w:val="FNC3-2"/>
       </w:pPr>
-      <w:bookmarkStart w:id="6" w:name="_Toc99271479"/>
-      <w:bookmarkStart w:id="7" w:name="_Toc184006815"/>
-      <w:bookmarkStart w:id="8" w:name="_Toc404253815"/>
+      <w:bookmarkStart w:id="7" w:name="_Toc99271479"/>
+      <w:bookmarkStart w:id="8" w:name="_Toc184006815"/>
+      <w:bookmarkStart w:id="9" w:name="_Toc404290856"/>
       <w:r>
         <w:rPr>
           <w:rFonts w:hint="eastAsia"/>
         </w:rPr>
         <w:t>读者对象</w:t>
       </w:r>
-      <w:bookmarkEnd w:id="6"/>
       <w:bookmarkEnd w:id="7"/>
       <w:bookmarkEnd w:id="8"/>
+      <w:bookmarkEnd w:id="9"/>
     </w:p>
     <w:p>
       <w:pPr>
@@ -5737,14 +5739,14 @@
       <w:pPr>
         <w:pStyle w:val="FNC3-2"/>
       </w:pPr>
-      <w:bookmarkStart w:id="9" w:name="_Toc404253816"/>
+      <w:bookmarkStart w:id="10" w:name="_Toc404290857"/>
       <w:r>
         <w:rPr>
           <w:rFonts w:hint="eastAsia"/>
         </w:rPr>
         <w:t>文档说明</w:t>
       </w:r>
-      <w:bookmarkEnd w:id="9"/>
+      <w:bookmarkEnd w:id="10"/>
     </w:p>
     <w:p>
       <w:pPr>
@@ -5754,7 +5756,7 @@
           <w:sz w:val="21"/>
         </w:rPr>
       </w:pPr>
-      <w:bookmarkStart w:id="10" w:name="_Toc184006817"/>
+      <w:bookmarkStart w:id="11" w:name="_Toc184006817"/>
       <w:r>
         <w:rPr>
           <w:rFonts w:hint="eastAsia"/>
@@ -5856,16 +5858,16 @@
       <w:pPr>
         <w:pStyle w:val="FNC3-2"/>
       </w:pPr>
-      <w:bookmarkStart w:id="11" w:name="_Toc404253817"/>
       <w:bookmarkStart w:id="12" w:name="_Toc184006818"/>
-      <w:bookmarkEnd w:id="10"/>
+      <w:bookmarkStart w:id="13" w:name="_Toc404290858"/>
+      <w:bookmarkEnd w:id="11"/>
       <w:r>
         <w:rPr>
           <w:rFonts w:hint="eastAsia"/>
         </w:rPr>
         <w:t>关系说明</w:t>
       </w:r>
-      <w:bookmarkEnd w:id="11"/>
+      <w:bookmarkEnd w:id="13"/>
     </w:p>
     <w:p>
       <w:pPr>
@@ -5938,7 +5940,7 @@
       <w:pPr>
         <w:pStyle w:val="FNC3-1"/>
       </w:pPr>
-      <w:bookmarkStart w:id="13" w:name="_Toc404253818"/>
+      <w:bookmarkStart w:id="14" w:name="_Toc404290859"/>
       <w:r>
         <w:rPr>
           <w:rFonts w:hint="eastAsia"/>
@@ -5947,7 +5949,7 @@
         <w:t>数据库环境说明</w:t>
       </w:r>
       <w:bookmarkEnd w:id="12"/>
-      <w:bookmarkEnd w:id="13"/>
+      <w:bookmarkEnd w:id="14"/>
     </w:p>
     <w:p>
       <w:pPr>
@@ -6147,35 +6149,35 @@
       <w:pPr>
         <w:pStyle w:val="FNC3-1"/>
       </w:pPr>
-      <w:bookmarkStart w:id="14" w:name="_Toc184006819"/>
-      <w:bookmarkStart w:id="15" w:name="_Toc404253819"/>
+      <w:bookmarkStart w:id="15" w:name="_Toc184006819"/>
+      <w:bookmarkStart w:id="16" w:name="_Toc404290860"/>
       <w:r>
         <w:rPr>
           <w:rFonts w:hint="eastAsia"/>
         </w:rPr>
         <w:t>数据库</w:t>
       </w:r>
-      <w:bookmarkEnd w:id="14"/>
+      <w:bookmarkEnd w:id="15"/>
       <w:r>
         <w:rPr>
           <w:rFonts w:hint="eastAsia"/>
         </w:rPr>
         <w:t>规范</w:t>
       </w:r>
-      <w:bookmarkEnd w:id="15"/>
+      <w:bookmarkEnd w:id="16"/>
     </w:p>
     <w:p>
       <w:pPr>
         <w:pStyle w:val="FNC3-2"/>
       </w:pPr>
-      <w:bookmarkStart w:id="16" w:name="_Toc404253820"/>
+      <w:bookmarkStart w:id="17" w:name="_Toc404290861"/>
       <w:r>
         <w:rPr>
           <w:rFonts w:hint="eastAsia"/>
         </w:rPr>
         <w:t>表的命名规则</w:t>
       </w:r>
-      <w:bookmarkEnd w:id="16"/>
+      <w:bookmarkEnd w:id="17"/>
     </w:p>
     <w:p>
       <w:pPr>
@@ -6415,16 +6417,67 @@
     </w:p>
     <w:p>
       <w:pPr>
+        <w:pStyle w:val="FNC3-"/>
+        <w:ind w:firstLineChars="200" w:firstLine="420"/>
+        <w:rPr>
+          <w:sz w:val="21"/>
+        </w:rPr>
+      </w:pPr>
+      <w:r>
+        <w:rPr>
+          <w:rFonts w:hint="eastAsia"/>
+          <w:sz w:val="21"/>
+        </w:rPr>
+        <w:t>·与</w:t>
+      </w:r>
+      <w:r>
+        <w:rPr>
+          <w:rFonts w:hint="eastAsia"/>
+          <w:sz w:val="21"/>
+        </w:rPr>
+        <w:t>关联关系相关</w:t>
+      </w:r>
+      <w:r>
+        <w:rPr>
+          <w:rFonts w:hint="eastAsia"/>
+          <w:sz w:val="21"/>
+        </w:rPr>
+        <w:t>的表用后缀“</w:t>
+      </w:r>
+      <w:r>
+        <w:rPr>
+          <w:rFonts w:hint="eastAsia"/>
+          <w:sz w:val="21"/>
+        </w:rPr>
+        <w:t>_</w:t>
+      </w:r>
+      <w:r>
+        <w:rPr>
+          <w:rFonts w:hint="eastAsia"/>
+          <w:sz w:val="21"/>
+        </w:rPr>
+        <w:t>REL</w:t>
+      </w:r>
+      <w:r>
+        <w:rPr>
+          <w:rFonts w:hint="eastAsia"/>
+          <w:sz w:val="21"/>
+        </w:rPr>
+        <w:t>”标明</w:t>
+      </w:r>
+    </w:p>
+    <w:p>
+      <w:pPr>
         <w:pStyle w:val="FNC3-2"/>
       </w:pPr>
-      <w:bookmarkStart w:id="17" w:name="_Toc404253821"/>
+      <w:bookmarkStart w:id="18" w:name="_Toc404290862"/>
       <w:r>
         <w:rPr>
           <w:rFonts w:hint="eastAsia"/>
         </w:rPr>
         <w:t>布尔值取值</w:t>
       </w:r>
-      <w:bookmarkEnd w:id="17"/>
+      <w:bookmarkEnd w:id="18"/>
     </w:p>
     <w:p>
       <w:pPr>
@@ -6822,14 +6875,14 @@
       <w:pPr>
         <w:pStyle w:val="FNC3-2"/>
       </w:pPr>
-      <w:bookmarkStart w:id="18" w:name="_Toc404253822"/>
+      <w:bookmarkStart w:id="19" w:name="_Toc404290863"/>
       <w:r>
         <w:rPr>
           <w:rFonts w:hint="eastAsia"/>
         </w:rPr>
         <w:t>键</w:t>
       </w:r>
-      <w:bookmarkEnd w:id="18"/>
+      <w:bookmarkEnd w:id="19"/>
     </w:p>
     <w:p>
       <w:pPr>
@@ -6900,7 +6953,15 @@
           <w:rFonts w:hint="eastAsia"/>
           <w:sz w:val="21"/>
         </w:rPr>
-        <w:t>则长度为</w:t>
+        <w:t>则长度</w:t>
+      </w:r>
+      <w:r>
+        <w:rPr>
+          <w:rFonts w:hint="eastAsia"/>
+          <w:sz w:val="21"/>
+        </w:rPr>
+        <w:lastRenderedPageBreak/>
+        <w:t>为</w:t>
       </w:r>
       <w:r>
         <w:rPr>
@@ -6929,7 +6990,6 @@
           <w:rFonts w:hint="eastAsia"/>
           <w:sz w:val="21"/>
         </w:rPr>
-        <w:lastRenderedPageBreak/>
         <w:t>·父结点外</w:t>
       </w:r>
       <w:r>
@@ -7275,7 +7335,7 @@
       <w:pPr>
         <w:pStyle w:val="FNC3-2"/>
       </w:pPr>
-      <w:bookmarkStart w:id="19" w:name="_Toc404253823"/>
+      <w:bookmarkStart w:id="20" w:name="_Toc404290864"/>
       <w:r>
         <w:rPr>
           <w:rFonts w:hint="eastAsia"/>
@@ -7294,7 +7354,7 @@
         </w:rPr>
         <w:t>列</w:t>
       </w:r>
-      <w:bookmarkEnd w:id="19"/>
+      <w:bookmarkEnd w:id="20"/>
     </w:p>
     <w:p>
       <w:pPr>
@@ -9330,64 +9390,12 @@
       <w:pPr>
         <w:pStyle w:val="FNC3-2"/>
       </w:pPr>
-      <w:bookmarkStart w:id="20" w:name="_Toc404253824"/>
+      <w:bookmarkStart w:id="21" w:name="_Toc404290865"/>
       <w:r>
         <w:rPr>
           <w:rFonts w:hint="eastAsia"/>
         </w:rPr>
         <w:t>数值类型</w:t>
-      </w:r>
-      <w:bookmarkEnd w:id="20"/>
-    </w:p>
-    <w:p>
-      <w:pPr>
-        <w:pStyle w:val="FNC3-"/>
-        <w:ind w:firstLineChars="200" w:firstLine="420"/>
-        <w:rPr>
-          <w:sz w:val="21"/>
-        </w:rPr>
-      </w:pPr>
-      <w:r>
-        <w:rPr>
-          <w:rFonts w:hint="eastAsia"/>
-          <w:sz w:val="21"/>
-        </w:rPr>
-        <w:t>所有用数值类型表示状态分类的字段，</w:t>
-      </w:r>
-      <w:r>
-        <w:rPr>
-          <w:rFonts w:hint="eastAsia"/>
-          <w:sz w:val="21"/>
-        </w:rPr>
-        <w:t>0</w:t>
-      </w:r>
-      <w:r>
-        <w:rPr>
-          <w:rFonts w:hint="eastAsia"/>
-          <w:sz w:val="21"/>
-        </w:rPr>
-        <w:t>都作为空值处理，这样避免程序中没有赋值的数值变量对数据库的影响。</w:t>
-      </w:r>
-    </w:p>
-    <w:p>
-      <w:pPr>
-        <w:pStyle w:val="FNC3-"/>
-        <w:ind w:left="420" w:firstLineChars="200" w:firstLine="420"/>
-        <w:rPr>
-          <w:sz w:val="21"/>
-        </w:rPr>
-      </w:pPr>
-    </w:p>
-    <w:p>
-      <w:pPr>
-        <w:pStyle w:val="FNC3-1"/>
-      </w:pPr>
-      <w:bookmarkStart w:id="21" w:name="_Toc404253825"/>
-      <w:r>
-        <w:rPr>
-          <w:rFonts w:hint="eastAsia"/>
-        </w:rPr>
-        <w:t>编程注意</w:t>
       </w:r>
       <w:bookmarkEnd w:id="21"/>
     </w:p>
@@ -9396,6 +9404,66 @@
         <w:pStyle w:val="FNC3-"/>
         <w:ind w:firstLineChars="200" w:firstLine="420"/>
         <w:rPr>
+          <w:sz w:val="21"/>
+        </w:rPr>
+      </w:pPr>
+      <w:r>
+        <w:rPr>
+          <w:rFonts w:hint="eastAsia"/>
+          <w:sz w:val="21"/>
+        </w:rPr>
+        <w:t>所有用数值类型表示状态分类的字段，</w:t>
+      </w:r>
+      <w:r>
+        <w:rPr>
+          <w:rFonts w:hint="eastAsia"/>
+          <w:sz w:val="21"/>
+        </w:rPr>
+        <w:t>0</w:t>
+      </w:r>
+      <w:r>
+        <w:rPr>
+          <w:rFonts w:hint="eastAsia"/>
+          <w:sz w:val="21"/>
+        </w:rPr>
+        <w:t>都作为空值处理，这样避免程序中没有赋值的</w:t>
+      </w:r>
+      <w:r>
+        <w:rPr>
+          <w:rFonts w:hint="eastAsia"/>
+          <w:sz w:val="21"/>
+        </w:rPr>
+        <w:lastRenderedPageBreak/>
+        <w:t>数值变量对数据库的影响。</w:t>
+      </w:r>
+    </w:p>
+    <w:p>
+      <w:pPr>
+        <w:pStyle w:val="FNC3-"/>
+        <w:ind w:left="420" w:firstLineChars="200" w:firstLine="420"/>
+        <w:rPr>
+          <w:sz w:val="21"/>
+        </w:rPr>
+      </w:pPr>
+    </w:p>
+    <w:p>
+      <w:pPr>
+        <w:pStyle w:val="FNC3-1"/>
+      </w:pPr>
+      <w:bookmarkStart w:id="22" w:name="_Toc404290866"/>
+      <w:r>
+        <w:rPr>
+          <w:rFonts w:hint="eastAsia"/>
+        </w:rPr>
+        <w:t>编程注意</w:t>
+      </w:r>
+      <w:bookmarkEnd w:id="22"/>
+    </w:p>
+    <w:p>
+      <w:pPr>
+        <w:pStyle w:val="FNC3-"/>
+        <w:ind w:firstLineChars="200" w:firstLine="420"/>
+        <w:rPr>
           <w:b/>
           <w:color w:val="FF0000"/>
           <w:sz w:val="18"/>
@@ -9583,27 +9651,27 @@
       <w:pPr>
         <w:pStyle w:val="FNC3-1"/>
       </w:pPr>
-      <w:bookmarkStart w:id="22" w:name="_Toc404253826"/>
+      <w:bookmarkStart w:id="23" w:name="_Toc404290867"/>
       <w:r>
         <w:rPr>
           <w:rFonts w:hint="eastAsia"/>
         </w:rPr>
         <w:t>设计过程说明</w:t>
       </w:r>
-      <w:bookmarkEnd w:id="22"/>
+      <w:bookmarkEnd w:id="23"/>
     </w:p>
     <w:p>
       <w:pPr>
         <w:pStyle w:val="FNC3-2"/>
       </w:pPr>
-      <w:bookmarkStart w:id="23" w:name="_Toc404253827"/>
+      <w:bookmarkStart w:id="24" w:name="_Toc404290868"/>
       <w:r>
         <w:rPr>
           <w:rFonts w:hint="eastAsia"/>
         </w:rPr>
         <w:t>第一期内容</w:t>
       </w:r>
-      <w:bookmarkEnd w:id="23"/>
+      <w:bookmarkEnd w:id="24"/>
     </w:p>
     <w:p>
       <w:pPr>
@@ -9666,9 +9734,9 @@
       <w:pPr>
         <w:pStyle w:val="FNC3-1"/>
       </w:pPr>
-      <w:bookmarkStart w:id="24" w:name="_Toc184006821"/>
-      <w:bookmarkStart w:id="25" w:name="_Toc404253828"/>
+      <w:bookmarkStart w:id="25" w:name="_Toc184006821"/>
       <w:bookmarkStart w:id="26" w:name="_Toc184006822"/>
+      <w:bookmarkStart w:id="27" w:name="_Toc404290869"/>
       <w:r>
         <w:rPr>
           <w:rFonts w:hint="eastAsia"/>
@@ -9681,14 +9749,14 @@
         </w:rPr>
         <w:t>设计</w:t>
       </w:r>
-      <w:bookmarkEnd w:id="24"/>
       <w:bookmarkEnd w:id="25"/>
+      <w:bookmarkEnd w:id="27"/>
     </w:p>
     <w:p>
       <w:pPr>
         <w:pStyle w:val="FNC3-2"/>
       </w:pPr>
-      <w:bookmarkStart w:id="27" w:name="_Toc404253829"/>
+      <w:bookmarkStart w:id="28" w:name="_Toc404290870"/>
       <w:bookmarkEnd w:id="26"/>
       <w:r>
         <w:rPr>
@@ -9696,7 +9764,7 @@
         </w:rPr>
         <w:t>表汇总</w:t>
       </w:r>
-      <w:bookmarkEnd w:id="27"/>
+      <w:bookmarkEnd w:id="28"/>
     </w:p>
     <w:p>
       <w:pPr>
@@ -10557,7 +10625,21 @@
                 <w:rFonts w:ascii="宋体" w:hAnsi="宋体" w:hint="eastAsia"/>
                 <w:sz w:val="21"/>
               </w:rPr>
-              <w:t>SD_MD_TABMAP_ORG（模式实体表对应）</w:t>
+              <w:t>SD_MD_TABMAP_</w:t>
+            </w:r>
+            <w:r>
+              <w:rPr>
+                <w:rFonts w:ascii="宋体" w:hAnsi="宋体" w:hint="eastAsia"/>
+                <w:sz w:val="21"/>
+              </w:rPr>
+              <w:t>REL</w:t>
+            </w:r>
+            <w:r>
+              <w:rPr>
+                <w:rFonts w:ascii="宋体" w:hAnsi="宋体" w:hint="eastAsia"/>
+                <w:sz w:val="21"/>
+              </w:rPr>
+              <w:t>（模式实体表对应）</w:t>
             </w:r>
           </w:p>
         </w:tc>
@@ -10614,6 +10696,7 @@
                 <w:b/>
                 <w:sz w:val="21"/>
               </w:rPr>
+              <w:lastRenderedPageBreak/>
               <w:t>4、数据导入类{</w:t>
             </w:r>
             <w:r>
@@ -10750,7 +10833,14 @@
                 <w:rFonts w:ascii="宋体" w:hAnsi="宋体" w:hint="eastAsia"/>
                 <w:sz w:val="21"/>
               </w:rPr>
-              <w:t>SA_IMP_TABLOG_ORG（文件/实体表对应）</w:t>
+              <w:t>SA_IMP_TABLOG_REL</w:t>
+            </w:r>
+            <w:r>
+              <w:rPr>
+                <w:rFonts w:ascii="宋体" w:hAnsi="宋体" w:hint="eastAsia"/>
+                <w:sz w:val="21"/>
+              </w:rPr>
+              <w:t>（文件/实体表对应）</w:t>
             </w:r>
           </w:p>
         </w:tc>
@@ -10775,14 +10865,7 @@
               <w:rPr>
                 <w:rFonts w:ascii="宋体" w:hAnsi="宋体" w:hint="eastAsia"/>
               </w:rPr>
-              <w:t>文件中数据与实体表的对</w:t>
-            </w:r>
-            <w:r>
-              <w:rPr>
-                <w:rFonts w:ascii="宋体" w:hAnsi="宋体" w:hint="eastAsia"/>
-              </w:rPr>
-              <w:lastRenderedPageBreak/>
-              <w:t>应关系</w:t>
+              <w:t>文件中数据与实体表的对应关系</w:t>
             </w:r>
           </w:p>
         </w:tc>
@@ -10814,7 +10897,6 @@
                 <w:b/>
                 <w:sz w:val="21"/>
               </w:rPr>
-              <w:lastRenderedPageBreak/>
               <w:t>5、文件管理{5}</w:t>
             </w:r>
           </w:p>
@@ -11056,7 +11138,14 @@
                 <w:rFonts w:ascii="宋体" w:hAnsi="宋体" w:hint="eastAsia"/>
                 <w:sz w:val="21"/>
               </w:rPr>
-              <w:t>SA_FILE_ORG（文件关系对应）</w:t>
+              <w:t>SA_FILE_REL</w:t>
+            </w:r>
+            <w:r>
+              <w:rPr>
+                <w:rFonts w:ascii="宋体" w:hAnsi="宋体" w:hint="eastAsia"/>
+                <w:sz w:val="21"/>
+              </w:rPr>
+              <w:t>（文件关系对应）</w:t>
             </w:r>
           </w:p>
         </w:tc>
@@ -11151,7 +11240,25 @@
                 <w:color w:val="984806" w:themeColor="accent6" w:themeShade="80"/>
                 <w:sz w:val="21"/>
               </w:rPr>
-              <w:t>vSA_FILE_ANTIORG(文件反向对应关系)</w:t>
+              <w:t>vSA_FILE_ANTI</w:t>
+            </w:r>
+            <w:r>
+              <w:rPr>
+                <w:rFonts w:ascii="宋体" w:hAnsi="宋体" w:hint="eastAsia"/>
+                <w:b/>
+                <w:color w:val="984806" w:themeColor="accent6" w:themeShade="80"/>
+                <w:sz w:val="21"/>
+              </w:rPr>
+              <w:t>REL</w:t>
+            </w:r>
+            <w:r>
+              <w:rPr>
+                <w:rFonts w:ascii="宋体" w:hAnsi="宋体" w:hint="eastAsia"/>
+                <w:b/>
+                <w:color w:val="984806" w:themeColor="accent6" w:themeShade="80"/>
+                <w:sz w:val="21"/>
+              </w:rPr>
+              <w:t>(文件反向对应关系)</w:t>
             </w:r>
           </w:p>
         </w:tc>
@@ -11303,7 +11410,7 @@
       <w:pPr>
         <w:pStyle w:val="FNC3-2"/>
       </w:pPr>
-      <w:bookmarkStart w:id="28" w:name="_Toc404253830"/>
+      <w:bookmarkStart w:id="29" w:name="_Toc404290871"/>
       <w:r>
         <w:rPr>
           <w:rFonts w:hint="eastAsia"/>
@@ -11328,13 +11435,13 @@
         </w:rPr>
         <w:t>}</w:t>
       </w:r>
-      <w:bookmarkEnd w:id="28"/>
+      <w:bookmarkEnd w:id="29"/>
     </w:p>
     <w:p>
       <w:pPr>
         <w:pStyle w:val="FNC3-3"/>
       </w:pPr>
-      <w:bookmarkStart w:id="29" w:name="_Toc404253831"/>
+      <w:bookmarkStart w:id="30" w:name="_Toc404290872"/>
       <w:r>
         <w:rPr>
           <w:rFonts w:hint="eastAsia"/>
@@ -11356,7 +11463,7 @@
         </w:rPr>
         <w:t>USER]</w:t>
       </w:r>
-      <w:bookmarkEnd w:id="29"/>
+      <w:bookmarkEnd w:id="30"/>
     </w:p>
     <w:p>
       <w:pPr>
@@ -13181,6 +13288,7 @@
                 <w:sz w:val="18"/>
                 <w:szCs w:val="21"/>
               </w:rPr>
+              <w:lastRenderedPageBreak/>
               <w:t>备注</w:t>
             </w:r>
           </w:p>
@@ -13504,17 +13612,7 @@
                 <w:sz w:val="18"/>
                 <w:szCs w:val="18"/>
               </w:rPr>
-              <w:t>表示已激</w:t>
-            </w:r>
-            <w:r>
-              <w:rPr>
-                <w:rFonts w:hint="eastAsia"/>
-                <w:color w:val="FF0000"/>
-                <w:sz w:val="18"/>
-                <w:szCs w:val="18"/>
-              </w:rPr>
-              <w:lastRenderedPageBreak/>
-              <w:t>活</w:t>
+              <w:t>表示已激活</w:t>
             </w:r>
           </w:p>
         </w:tc>
@@ -13545,7 +13643,6 @@
                 <w:sz w:val="18"/>
                 <w:szCs w:val="21"/>
               </w:rPr>
-              <w:lastRenderedPageBreak/>
               <w:t>验证序列</w:t>
             </w:r>
           </w:p>
@@ -14459,7 +14556,7 @@
       <w:pPr>
         <w:pStyle w:val="FNC3-2"/>
       </w:pPr>
-      <w:bookmarkStart w:id="30" w:name="_Toc404253832"/>
+      <w:bookmarkStart w:id="31" w:name="_Toc404290873"/>
       <w:r>
         <w:rPr>
           <w:rFonts w:hint="eastAsia"/>
@@ -14493,7 +14590,7 @@
         </w:rPr>
         <w:t>{2}</w:t>
       </w:r>
-      <w:bookmarkEnd w:id="30"/>
+      <w:bookmarkEnd w:id="31"/>
     </w:p>
     <w:p>
       <w:pPr>
@@ -14618,7 +14715,7 @@
       <w:pPr>
         <w:pStyle w:val="FNC3-3"/>
       </w:pPr>
-      <w:bookmarkStart w:id="31" w:name="_Toc404253833"/>
+      <w:bookmarkStart w:id="32" w:name="_Toc404290874"/>
       <w:r>
         <w:rPr>
           <w:rFonts w:hint="eastAsia"/>
@@ -14631,7 +14728,7 @@
         </w:rPr>
         <w:t>[PLAT_DICTM]</w:t>
       </w:r>
-      <w:bookmarkEnd w:id="31"/>
+      <w:bookmarkEnd w:id="32"/>
     </w:p>
     <w:tbl>
       <w:tblPr>
@@ -16686,7 +16783,16 @@
                 <w:sz w:val="18"/>
                 <w:szCs w:val="18"/>
               </w:rPr>
-              <w:t>，如“</w:t>
+              <w:t>，如</w:t>
+            </w:r>
+            <w:r>
+              <w:rPr>
+                <w:rFonts w:hint="eastAsia"/>
+                <w:sz w:val="18"/>
+                <w:szCs w:val="18"/>
+              </w:rPr>
+              <w:lastRenderedPageBreak/>
+              <w:t>“</w:t>
             </w:r>
             <w:r>
               <w:rPr>
@@ -16777,16 +16883,7 @@
                 <w:sz w:val="18"/>
                 <w:szCs w:val="18"/>
               </w:rPr>
-              <w:t>所参考的文件名：标准文</w:t>
-            </w:r>
-            <w:r>
-              <w:rPr>
-                <w:rFonts w:hint="eastAsia"/>
-                <w:sz w:val="18"/>
-                <w:szCs w:val="18"/>
-              </w:rPr>
-              <w:lastRenderedPageBreak/>
-              <w:t>件名称，如《国家</w:t>
+              <w:t>所参考的文件名：标准文件名称，如《国家</w:t>
             </w:r>
             <w:r>
               <w:rPr>
@@ -18134,8 +18231,8 @@
           <w:tab w:val="num" w:pos="709"/>
         </w:tabs>
       </w:pPr>
-      <w:bookmarkStart w:id="32" w:name="_Toc310883597"/>
-      <w:bookmarkStart w:id="33" w:name="_Toc404253834"/>
+      <w:bookmarkStart w:id="33" w:name="_Toc310883597"/>
+      <w:bookmarkStart w:id="34" w:name="_Toc404290875"/>
       <w:r>
         <w:rPr>
           <w:rFonts w:hint="eastAsia"/>
@@ -18163,8 +18260,8 @@
         </w:rPr>
         <w:t>D]</w:t>
       </w:r>
-      <w:bookmarkEnd w:id="32"/>
       <w:bookmarkEnd w:id="33"/>
+      <w:bookmarkEnd w:id="34"/>
     </w:p>
     <w:tbl>
       <w:tblPr>
@@ -19133,6 +19230,7 @@
                 <w:sz w:val="18"/>
                 <w:szCs w:val="21"/>
               </w:rPr>
+              <w:lastRenderedPageBreak/>
               <w:t>排序</w:t>
             </w:r>
           </w:p>
@@ -19507,7 +19605,6 @@
                 <w:sz w:val="18"/>
                 <w:szCs w:val="21"/>
               </w:rPr>
-              <w:lastRenderedPageBreak/>
               <w:t>字典项名称</w:t>
             </w:r>
           </w:p>
@@ -22222,6 +22319,7 @@
                 <w:sz w:val="18"/>
                 <w:szCs w:val="18"/>
               </w:rPr>
+              <w:lastRenderedPageBreak/>
               <w:t>id,m</w:t>
             </w:r>
             <w:r>
@@ -22318,7 +22416,6 @@
                 <w:sz w:val="18"/>
                 <w:szCs w:val="18"/>
               </w:rPr>
-              <w:lastRenderedPageBreak/>
               <w:t>由于字典信息进行缓存，因此除主键外，不建立其他索引</w:t>
             </w:r>
           </w:p>
@@ -22334,7 +22431,7 @@
       <w:pPr>
         <w:pStyle w:val="FNC3-2"/>
       </w:pPr>
-      <w:bookmarkStart w:id="34" w:name="_Toc404253835"/>
+      <w:bookmarkStart w:id="35" w:name="_Toc404290876"/>
       <w:r>
         <w:rPr>
           <w:rFonts w:hint="eastAsia"/>
@@ -22359,7 +22456,7 @@
         </w:rPr>
         <w:t>}</w:t>
       </w:r>
-      <w:bookmarkEnd w:id="34"/>
+      <w:bookmarkEnd w:id="35"/>
     </w:p>
     <w:p>
       <w:pPr>
@@ -22508,7 +22605,7 @@
       <w:pPr>
         <w:pStyle w:val="FNC3-3"/>
       </w:pPr>
-      <w:bookmarkStart w:id="35" w:name="_Toc404253836"/>
+      <w:bookmarkStart w:id="36" w:name="_Toc404290877"/>
       <w:r>
         <w:rPr>
           <w:rFonts w:hint="eastAsia"/>
@@ -22563,7 +22660,7 @@
         </w:rPr>
         <w:t>]</w:t>
       </w:r>
-      <w:bookmarkEnd w:id="35"/>
+      <w:bookmarkEnd w:id="36"/>
     </w:p>
     <w:tbl>
       <w:tblPr>
@@ -24280,7 +24377,17 @@
                 <w:sz w:val="18"/>
                 <w:szCs w:val="18"/>
               </w:rPr>
-              <w:t>MAP_ORG</w:t>
+              <w:t>MAP_</w:t>
+            </w:r>
+            <w:r>
+              <w:rPr>
+                <w:rFonts w:hint="eastAsia"/>
+                <w:color w:val="000000"/>
+                <w:kern w:val="0"/>
+                <w:sz w:val="18"/>
+                <w:szCs w:val="18"/>
+              </w:rPr>
+              <w:t>REL</w:t>
             </w:r>
             <w:r>
               <w:rPr>
@@ -24444,7 +24551,19 @@
                 <w:sz w:val="20"/>
                 <w:lang w:val="zh-CN"/>
               </w:rPr>
-              <w:t>SA_MD_TABMAP_ORG</w:t>
+              <w:t>SA_MD_TABMAP_</w:t>
+            </w:r>
+            <w:r>
+              <w:rPr>
+                <w:rFonts w:ascii="Calibri" w:hAnsi="Calibri" w:cs="Calibri" w:hint="eastAsia"/>
+                <w:b/>
+                <w:bCs/>
+                <w:color w:val="000000"/>
+                <w:kern w:val="0"/>
+                <w:sz w:val="20"/>
+                <w:lang w:val="zh-CN"/>
+              </w:rPr>
+              <w:t>REL</w:t>
             </w:r>
             <w:r>
               <w:rPr>
@@ -24523,7 +24642,17 @@
                 <w:sz w:val="18"/>
                 <w:szCs w:val="18"/>
               </w:rPr>
-              <w:t>sa_md_tabmap_org</w:t>
+              <w:t>sa_md_tabmap_</w:t>
+            </w:r>
+            <w:r>
+              <w:rPr>
+                <w:rFonts w:hint="eastAsia"/>
+                <w:b/>
+                <w:kern w:val="0"/>
+                <w:sz w:val="18"/>
+                <w:szCs w:val="18"/>
+              </w:rPr>
+              <w:t>rel</w:t>
             </w:r>
             <w:r>
               <w:rPr>
@@ -24659,7 +24788,6 @@
               </w:tabs>
               <w:ind w:firstLineChars="0"/>
               <w:rPr>
-                <w:rFonts w:hint="eastAsia"/>
                 <w:kern w:val="0"/>
                 <w:sz w:val="18"/>
                 <w:szCs w:val="18"/>
@@ -24704,34 +24832,7 @@
                 <w:sz w:val="18"/>
                 <w:szCs w:val="18"/>
               </w:rPr>
-              <w:t>3</w:t>
-            </w:r>
-            <w:r>
-              <w:rPr>
-                <w:rFonts w:hint="eastAsia"/>
-                <w:kern w:val="0"/>
-                <w:sz w:val="18"/>
-                <w:szCs w:val="18"/>
-              </w:rPr>
-              <w:t>-ownerId/ownerTyp</w:t>
-            </w:r>
-            <w:r>
-              <w:rPr>
-                <w:rFonts w:hint="eastAsia"/>
-                <w:kern w:val="0"/>
-                <w:sz w:val="18"/>
-                <w:szCs w:val="18"/>
-              </w:rPr>
-              <w:t xml:space="preserve"> </w:t>
-            </w:r>
-            <w:r>
-              <w:rPr>
-                <w:rFonts w:hint="eastAsia"/>
-                <w:kern w:val="0"/>
-                <w:sz w:val="18"/>
-                <w:szCs w:val="18"/>
-              </w:rPr>
-              <w:t>/tableName</w:t>
+              <w:t>3-ownerId/ownerTyp /tableName</w:t>
             </w:r>
             <w:r>
               <w:rPr>
@@ -24806,7 +24907,7 @@
       <w:pPr>
         <w:pStyle w:val="FNC3-3"/>
       </w:pPr>
-      <w:bookmarkStart w:id="36" w:name="_Toc404253837"/>
+      <w:bookmarkStart w:id="37" w:name="_Toc404290878"/>
       <w:r>
         <w:rPr>
           <w:rFonts w:hint="eastAsia"/>
@@ -24850,7 +24951,7 @@
         </w:rPr>
         <w:t>]</w:t>
       </w:r>
-      <w:bookmarkEnd w:id="36"/>
+      <w:bookmarkEnd w:id="37"/>
     </w:p>
     <w:tbl>
       <w:tblPr>
@@ -27382,7 +27483,7 @@
       <w:pPr>
         <w:pStyle w:val="FNC3-3"/>
       </w:pPr>
-      <w:bookmarkStart w:id="37" w:name="_Toc404253838"/>
+      <w:bookmarkStart w:id="38" w:name="_Toc404290879"/>
       <w:r>
         <w:rPr>
           <w:rFonts w:hint="eastAsia"/>
@@ -27395,7 +27496,7 @@
         </w:rPr>
         <w:t>[SA_MD_COLSEMANTEME]</w:t>
       </w:r>
-      <w:bookmarkEnd w:id="37"/>
+      <w:bookmarkEnd w:id="38"/>
     </w:p>
     <w:p>
       <w:pPr>
@@ -29559,7 +29660,7 @@
       <w:pPr>
         <w:pStyle w:val="FNC3-3"/>
       </w:pPr>
-      <w:bookmarkStart w:id="38" w:name="_Toc404253839"/>
+      <w:bookmarkStart w:id="39" w:name="_Toc404290880"/>
       <w:r>
         <w:rPr>
           <w:rFonts w:hint="eastAsia"/>
@@ -29582,15 +29683,21 @@
         <w:rPr>
           <w:rFonts w:hint="eastAsia"/>
         </w:rPr>
-        <w:t>_ORG</w:t>
+        <w:t>_</w:t>
       </w:r>
       <w:r>
         <w:rPr>
           <w:rFonts w:hint="eastAsia"/>
         </w:rPr>
+        <w:t>REL</w:t>
+      </w:r>
+      <w:r>
+        <w:rPr>
+          <w:rFonts w:hint="eastAsia"/>
+        </w:rPr>
         <w:t>]</w:t>
       </w:r>
-      <w:bookmarkEnd w:id="38"/>
+      <w:bookmarkEnd w:id="39"/>
     </w:p>
     <w:p>
       <w:pPr>
@@ -29751,7 +29858,16 @@
                 <w:sz w:val="21"/>
                 <w:szCs w:val="21"/>
               </w:rPr>
-              <w:t>MAP_ORG</w:t>
+              <w:t>MAP_</w:t>
+            </w:r>
+            <w:r>
+              <w:rPr>
+                <w:rFonts w:hint="eastAsia"/>
+                <w:b/>
+                <w:sz w:val="21"/>
+                <w:szCs w:val="21"/>
+              </w:rPr>
+              <w:t>REL</w:t>
             </w:r>
             <w:r>
               <w:rPr>
@@ -31978,7 +32094,7 @@
       <w:pPr>
         <w:pStyle w:val="FNC3-3"/>
       </w:pPr>
-      <w:bookmarkStart w:id="39" w:name="_Toc404253840"/>
+      <w:bookmarkStart w:id="40" w:name="_Toc404290881"/>
       <w:r>
         <w:rPr>
           <w:rFonts w:hint="eastAsia"/>
@@ -32010,7 +32126,7 @@
         </w:rPr>
         <w:t>QUOTA]</w:t>
       </w:r>
-      <w:bookmarkEnd w:id="39"/>
+      <w:bookmarkEnd w:id="40"/>
     </w:p>
     <w:p>
       <w:pPr>
@@ -33989,7 +34105,15 @@
                 <w:sz w:val="18"/>
                 <w:szCs w:val="21"/>
               </w:rPr>
-              <w:t>MAP_ORG</w:t>
+              <w:t>MAP_</w:t>
+            </w:r>
+            <w:r>
+              <w:rPr>
+                <w:rFonts w:hint="eastAsia"/>
+                <w:sz w:val="18"/>
+                <w:szCs w:val="21"/>
+              </w:rPr>
+              <w:t>REL</w:t>
             </w:r>
             <w:r>
               <w:rPr>
@@ -34133,7 +34257,17 @@
                 <w:sz w:val="18"/>
                 <w:szCs w:val="18"/>
               </w:rPr>
-              <w:t>sa_md_tabmap_org</w:t>
+              <w:t>sa_md_tabmap_</w:t>
+            </w:r>
+            <w:r>
+              <w:rPr>
+                <w:rFonts w:hint="eastAsia"/>
+                <w:b/>
+                <w:kern w:val="0"/>
+                <w:sz w:val="18"/>
+                <w:szCs w:val="18"/>
+              </w:rPr>
+              <w:t>rel</w:t>
             </w:r>
             <w:r>
               <w:rPr>
@@ -34260,7 +34394,17 @@
                 <w:sz w:val="18"/>
                 <w:szCs w:val="18"/>
               </w:rPr>
-              <w:t>sa_md_tabmap_org</w:t>
+              <w:t>sa_md_tabmap_</w:t>
+            </w:r>
+            <w:r>
+              <w:rPr>
+                <w:rFonts w:hint="eastAsia"/>
+                <w:b/>
+                <w:kern w:val="0"/>
+                <w:sz w:val="18"/>
+                <w:szCs w:val="18"/>
+              </w:rPr>
+              <w:t>rel</w:t>
             </w:r>
             <w:r>
               <w:rPr>
@@ -34393,7 +34537,7 @@
       <w:pPr>
         <w:pStyle w:val="FNC3-3"/>
       </w:pPr>
-      <w:bookmarkStart w:id="40" w:name="_Toc404253841"/>
+      <w:bookmarkStart w:id="41" w:name="_Toc404290882"/>
       <w:r>
         <w:rPr>
           <w:rFonts w:hint="eastAsia"/>
@@ -34426,7 +34570,7 @@
         </w:rPr>
         <w:t>[SA_MD_COLQUOTA]</w:t>
       </w:r>
-      <w:bookmarkEnd w:id="40"/>
+      <w:bookmarkEnd w:id="41"/>
     </w:p>
     <w:p>
       <w:pPr>
@@ -36587,7 +36731,7 @@
       <w:pPr>
         <w:pStyle w:val="FNC3-2"/>
       </w:pPr>
-      <w:bookmarkStart w:id="41" w:name="_Toc404253842"/>
+      <w:bookmarkStart w:id="42" w:name="_Toc404290883"/>
       <w:r>
         <w:rPr>
           <w:rFonts w:hint="eastAsia"/>
@@ -36612,7 +36756,7 @@
         </w:rPr>
         <w:t>}</w:t>
       </w:r>
-      <w:bookmarkEnd w:id="41"/>
+      <w:bookmarkEnd w:id="42"/>
     </w:p>
     <w:p>
       <w:pPr>
@@ -36621,7 +36765,7 @@
           <w:strike/>
         </w:rPr>
       </w:pPr>
-      <w:bookmarkStart w:id="42" w:name="_Toc404253843"/>
+      <w:bookmarkStart w:id="43" w:name="_Toc404290884"/>
       <w:r>
         <w:rPr>
           <w:rFonts w:hint="eastAsia"/>
@@ -36643,7 +36787,7 @@
         </w:rPr>
         <w:t>[SA_IMP_LOG]</w:t>
       </w:r>
-      <w:bookmarkEnd w:id="42"/>
+      <w:bookmarkEnd w:id="43"/>
     </w:p>
     <w:p>
       <w:pPr>
@@ -38410,7 +38554,7 @@
       <w:pPr>
         <w:pStyle w:val="FNC3-3"/>
       </w:pPr>
-      <w:bookmarkStart w:id="43" w:name="_Toc404253844"/>
+      <w:bookmarkStart w:id="44" w:name="_Toc404290885"/>
       <w:r>
         <w:rPr>
           <w:rFonts w:hint="eastAsia"/>
@@ -38433,9 +38577,21 @@
         <w:rPr>
           <w:rFonts w:hint="eastAsia"/>
         </w:rPr>
-        <w:t>[SA_IMP_TABLOG_ORG]</w:t>
+        <w:t>[SA_IMP_TABLOG_</w:t>
       </w:r>
-      <w:bookmarkEnd w:id="43"/>
+      <w:r>
+        <w:rPr>
+          <w:rFonts w:hint="eastAsia"/>
+        </w:rPr>
+        <w:t>REL</w:t>
+      </w:r>
+      <w:r>
+        <w:rPr>
+          <w:rFonts w:hint="eastAsia"/>
+        </w:rPr>
+        <w:t>]</w:t>
+      </w:r>
+      <w:bookmarkEnd w:id="44"/>
     </w:p>
     <w:tbl>
       <w:tblPr>
@@ -38514,7 +38670,16 @@
                 <w:sz w:val="21"/>
                 <w:szCs w:val="21"/>
               </w:rPr>
-              <w:t>SA_IMP_TABLOG_ORG</w:t>
+              <w:t>SA_IMP_TABLOG_</w:t>
+            </w:r>
+            <w:r>
+              <w:rPr>
+                <w:rFonts w:hint="eastAsia"/>
+                <w:b/>
+                <w:sz w:val="21"/>
+                <w:szCs w:val="21"/>
+              </w:rPr>
+              <w:t>REL</w:t>
             </w:r>
             <w:r>
               <w:rPr>
@@ -40135,7 +40300,17 @@
                 <w:sz w:val="18"/>
                 <w:szCs w:val="18"/>
               </w:rPr>
-              <w:t>sa_md_tabmap_org</w:t>
+              <w:t>sa_md_tabmap_</w:t>
+            </w:r>
+            <w:r>
+              <w:rPr>
+                <w:rFonts w:hint="eastAsia"/>
+                <w:b/>
+                <w:kern w:val="0"/>
+                <w:sz w:val="18"/>
+                <w:szCs w:val="18"/>
+              </w:rPr>
+              <w:t>rel</w:t>
             </w:r>
             <w:r>
               <w:rPr>
@@ -40269,7 +40444,7 @@
       <w:pPr>
         <w:pStyle w:val="FNC3-2"/>
       </w:pPr>
-      <w:bookmarkStart w:id="44" w:name="_Toc404253845"/>
+      <w:bookmarkStart w:id="45" w:name="_Toc404290886"/>
       <w:r>
         <w:rPr>
           <w:rFonts w:hint="eastAsia"/>
@@ -40294,13 +40469,13 @@
         </w:rPr>
         <w:t>}</w:t>
       </w:r>
-      <w:bookmarkEnd w:id="44"/>
+      <w:bookmarkEnd w:id="45"/>
     </w:p>
     <w:p>
       <w:pPr>
         <w:pStyle w:val="FNC3-3"/>
       </w:pPr>
-      <w:bookmarkStart w:id="45" w:name="_Toc404253846"/>
+      <w:bookmarkStart w:id="46" w:name="_Toc404290887"/>
       <w:r>
         <w:rPr>
           <w:rFonts w:hint="eastAsia"/>
@@ -40325,7 +40500,7 @@
         </w:rPr>
         <w:t>]</w:t>
       </w:r>
-      <w:bookmarkEnd w:id="45"/>
+      <w:bookmarkEnd w:id="46"/>
     </w:p>
     <w:p>
       <w:pPr>
@@ -43325,7 +43500,7 @@
       <w:pPr>
         <w:pStyle w:val="FNC3-3"/>
       </w:pPr>
-      <w:bookmarkStart w:id="46" w:name="_Toc404253847"/>
+      <w:bookmarkStart w:id="47" w:name="_Toc404290888"/>
       <w:r>
         <w:rPr>
           <w:rFonts w:hint="eastAsia"/>
@@ -43363,7 +43538,7 @@
         </w:rPr>
         <w:t>]</w:t>
       </w:r>
-      <w:bookmarkEnd w:id="46"/>
+      <w:bookmarkEnd w:id="47"/>
     </w:p>
     <w:tbl>
       <w:tblPr>
@@ -45235,7 +45410,7 @@
       <w:pPr>
         <w:pStyle w:val="FNC3-3"/>
       </w:pPr>
-      <w:bookmarkStart w:id="47" w:name="_Toc404253848"/>
+      <w:bookmarkStart w:id="48" w:name="_Toc404290889"/>
       <w:r>
         <w:rPr>
           <w:rFonts w:hint="eastAsia"/>
@@ -45258,2499 +45433,19 @@
         <w:rPr>
           <w:rFonts w:hint="eastAsia"/>
         </w:rPr>
-        <w:t>_ORG]</w:t>
-      </w:r>
-      <w:bookmarkEnd w:id="47"/>
-    </w:p>
-    <w:tbl>
-      <w:tblPr>
-        <w:tblW w:w="8931" w:type="dxa"/>
-        <w:tblInd w:w="-176" w:type="dxa"/>
-        <w:tblBorders>
-          <w:top w:val="single" w:sz="4" w:space="0" w:color="auto"/>
-          <w:left w:val="single" w:sz="4" w:space="0" w:color="auto"/>
-          <w:bottom w:val="single" w:sz="4" w:space="0" w:color="auto"/>
-          <w:right w:val="single" w:sz="4" w:space="0" w:color="auto"/>
-          <w:insideH w:val="single" w:sz="4" w:space="0" w:color="auto"/>
-          <w:insideV w:val="single" w:sz="4" w:space="0" w:color="auto"/>
-        </w:tblBorders>
-        <w:tblLayout w:type="fixed"/>
-        <w:tblLook w:val="0000" w:firstRow="0" w:lastRow="0" w:firstColumn="0" w:lastColumn="0" w:noHBand="0" w:noVBand="0"/>
-      </w:tblPr>
-      <w:tblGrid>
-        <w:gridCol w:w="1418"/>
-        <w:gridCol w:w="993"/>
-        <w:gridCol w:w="1701"/>
-        <w:gridCol w:w="708"/>
-        <w:gridCol w:w="851"/>
-        <w:gridCol w:w="3260"/>
-      </w:tblGrid>
-      <w:tr>
-        <w:tc>
-          <w:tcPr>
-            <w:tcW w:w="1418" w:type="dxa"/>
-            <w:tcBorders>
-              <w:bottom w:val="single" w:sz="4" w:space="0" w:color="auto"/>
-            </w:tcBorders>
-            <w:shd w:val="clear" w:color="auto" w:fill="E6E6E6"/>
-          </w:tcPr>
-          <w:p>
-            <w:pPr>
-              <w:pStyle w:val="FNC3-"/>
-              <w:jc w:val="center"/>
-              <w:rPr>
-                <w:b/>
-                <w:sz w:val="21"/>
-                <w:szCs w:val="21"/>
-              </w:rPr>
-            </w:pPr>
-            <w:r>
-              <w:rPr>
-                <w:rFonts w:hint="eastAsia"/>
-                <w:b/>
-                <w:sz w:val="21"/>
-                <w:szCs w:val="21"/>
-              </w:rPr>
-              <w:t>表名</w:t>
-            </w:r>
-          </w:p>
-        </w:tc>
-        <w:tc>
-          <w:tcPr>
-            <w:tcW w:w="7513" w:type="dxa"/>
-            <w:gridSpan w:val="5"/>
-            <w:tcBorders>
-              <w:bottom w:val="single" w:sz="4" w:space="0" w:color="auto"/>
-            </w:tcBorders>
-          </w:tcPr>
-          <w:p>
-            <w:pPr>
-              <w:pStyle w:val="FNC3-"/>
-              <w:rPr>
-                <w:b/>
-                <w:sz w:val="21"/>
-                <w:szCs w:val="21"/>
-              </w:rPr>
-            </w:pPr>
-            <w:r>
-              <w:rPr>
-                <w:rFonts w:hint="eastAsia"/>
-                <w:b/>
-                <w:sz w:val="21"/>
-                <w:szCs w:val="21"/>
-              </w:rPr>
-              <w:t>SA_</w:t>
-            </w:r>
-            <w:r>
-              <w:rPr>
-                <w:rFonts w:hint="eastAsia"/>
-                <w:b/>
-                <w:sz w:val="21"/>
-                <w:szCs w:val="21"/>
-              </w:rPr>
-              <w:t>FILE</w:t>
-            </w:r>
-            <w:r>
-              <w:rPr>
-                <w:rFonts w:hint="eastAsia"/>
-                <w:b/>
-                <w:sz w:val="21"/>
-                <w:szCs w:val="21"/>
-              </w:rPr>
-              <w:t>_ORG</w:t>
-            </w:r>
-            <w:r>
-              <w:rPr>
-                <w:rFonts w:hint="eastAsia"/>
-                <w:b/>
-                <w:sz w:val="21"/>
-                <w:szCs w:val="21"/>
-              </w:rPr>
-              <w:t>（</w:t>
-            </w:r>
-            <w:r>
-              <w:rPr>
-                <w:rFonts w:hint="eastAsia"/>
-                <w:b/>
-                <w:sz w:val="21"/>
-                <w:szCs w:val="21"/>
-              </w:rPr>
-              <w:t>文件关系</w:t>
-            </w:r>
-            <w:r>
-              <w:rPr>
-                <w:rFonts w:hint="eastAsia"/>
-                <w:b/>
-                <w:sz w:val="21"/>
-                <w:szCs w:val="21"/>
-              </w:rPr>
-              <w:t>）</w:t>
-            </w:r>
-          </w:p>
-        </w:tc>
-      </w:tr>
-      <w:tr>
-        <w:tc>
-          <w:tcPr>
-            <w:tcW w:w="1418" w:type="dxa"/>
-            <w:shd w:val="clear" w:color="auto" w:fill="E6E6E6"/>
-          </w:tcPr>
-          <w:p>
-            <w:pPr>
-              <w:pStyle w:val="FNC3-"/>
-              <w:jc w:val="center"/>
-              <w:rPr>
-                <w:b/>
-                <w:sz w:val="21"/>
-                <w:szCs w:val="21"/>
-              </w:rPr>
-            </w:pPr>
-            <w:r>
-              <w:rPr>
-                <w:rFonts w:hint="eastAsia"/>
-                <w:b/>
-                <w:sz w:val="21"/>
-                <w:szCs w:val="21"/>
-              </w:rPr>
-              <w:t>意义</w:t>
-            </w:r>
-          </w:p>
-        </w:tc>
-        <w:tc>
-          <w:tcPr>
-            <w:tcW w:w="993" w:type="dxa"/>
-            <w:shd w:val="clear" w:color="auto" w:fill="E6E6E6"/>
-          </w:tcPr>
-          <w:p>
-            <w:pPr>
-              <w:pStyle w:val="FNC3-"/>
-              <w:jc w:val="center"/>
-              <w:rPr>
-                <w:b/>
-                <w:sz w:val="21"/>
-                <w:szCs w:val="21"/>
-              </w:rPr>
-            </w:pPr>
-            <w:r>
-              <w:rPr>
-                <w:rFonts w:hint="eastAsia"/>
-                <w:b/>
-                <w:sz w:val="21"/>
-                <w:szCs w:val="21"/>
-              </w:rPr>
-              <w:t>字段名</w:t>
-            </w:r>
-          </w:p>
-        </w:tc>
-        <w:tc>
-          <w:tcPr>
-            <w:tcW w:w="1701" w:type="dxa"/>
-            <w:shd w:val="clear" w:color="auto" w:fill="E6E6E6"/>
-          </w:tcPr>
-          <w:p>
-            <w:pPr>
-              <w:pStyle w:val="FNC3-"/>
-              <w:jc w:val="center"/>
-              <w:rPr>
-                <w:b/>
-                <w:sz w:val="21"/>
-                <w:szCs w:val="21"/>
-              </w:rPr>
-            </w:pPr>
-            <w:r>
-              <w:rPr>
-                <w:rFonts w:hint="eastAsia"/>
-                <w:b/>
-                <w:sz w:val="21"/>
-                <w:szCs w:val="21"/>
-              </w:rPr>
-              <w:t>数据类型</w:t>
-            </w:r>
-          </w:p>
-        </w:tc>
-        <w:tc>
-          <w:tcPr>
-            <w:tcW w:w="708" w:type="dxa"/>
-            <w:shd w:val="clear" w:color="auto" w:fill="E6E6E6"/>
-          </w:tcPr>
-          <w:p>
-            <w:pPr>
-              <w:pStyle w:val="FNC3-"/>
-              <w:jc w:val="center"/>
-              <w:rPr>
-                <w:b/>
-                <w:sz w:val="21"/>
-                <w:szCs w:val="21"/>
-              </w:rPr>
-            </w:pPr>
-            <w:proofErr w:type="gramStart"/>
-            <w:r>
-              <w:rPr>
-                <w:rFonts w:hint="eastAsia"/>
-                <w:b/>
-                <w:sz w:val="21"/>
-                <w:szCs w:val="21"/>
-              </w:rPr>
-              <w:t>空否</w:t>
-            </w:r>
-            <w:proofErr w:type="gramEnd"/>
-          </w:p>
-        </w:tc>
-        <w:tc>
-          <w:tcPr>
-            <w:tcW w:w="851" w:type="dxa"/>
-            <w:shd w:val="clear" w:color="auto" w:fill="E6E6E6"/>
-          </w:tcPr>
-          <w:p>
-            <w:pPr>
-              <w:pStyle w:val="FNC3-"/>
-              <w:jc w:val="center"/>
-              <w:rPr>
-                <w:b/>
-                <w:sz w:val="21"/>
-                <w:szCs w:val="21"/>
-              </w:rPr>
-            </w:pPr>
-            <w:r>
-              <w:rPr>
-                <w:rFonts w:hint="eastAsia"/>
-                <w:b/>
-                <w:sz w:val="21"/>
-                <w:szCs w:val="21"/>
-              </w:rPr>
-              <w:t>约束</w:t>
-            </w:r>
-          </w:p>
-        </w:tc>
-        <w:tc>
-          <w:tcPr>
-            <w:tcW w:w="3260" w:type="dxa"/>
-            <w:shd w:val="clear" w:color="auto" w:fill="E6E6E6"/>
-          </w:tcPr>
-          <w:p>
-            <w:pPr>
-              <w:pStyle w:val="FNC3-"/>
-              <w:jc w:val="center"/>
-              <w:rPr>
-                <w:b/>
-                <w:sz w:val="21"/>
-                <w:szCs w:val="21"/>
-              </w:rPr>
-            </w:pPr>
-            <w:r>
-              <w:rPr>
-                <w:rFonts w:hint="eastAsia"/>
-                <w:b/>
-                <w:sz w:val="21"/>
-                <w:szCs w:val="21"/>
-              </w:rPr>
-              <w:t>说明</w:t>
-            </w:r>
-          </w:p>
-        </w:tc>
-      </w:tr>
-      <w:tr>
-        <w:tc>
-          <w:tcPr>
-            <w:tcW w:w="1418" w:type="dxa"/>
-            <w:shd w:val="clear" w:color="auto" w:fill="FFFF99"/>
-            <w:vAlign w:val="center"/>
-          </w:tcPr>
-          <w:p>
-            <w:pPr>
-              <w:pStyle w:val="FNC3-"/>
-              <w:spacing w:line="240" w:lineRule="auto"/>
-              <w:rPr>
-                <w:sz w:val="18"/>
-                <w:szCs w:val="21"/>
-              </w:rPr>
-            </w:pPr>
-            <w:r>
-              <w:rPr>
-                <w:rFonts w:hint="eastAsia"/>
-                <w:sz w:val="18"/>
-                <w:szCs w:val="21"/>
-              </w:rPr>
-              <w:t>文件</w:t>
-            </w:r>
-            <w:r>
-              <w:rPr>
-                <w:rFonts w:hint="eastAsia"/>
-                <w:sz w:val="18"/>
-                <w:szCs w:val="21"/>
-              </w:rPr>
-              <w:t>关系</w:t>
-            </w:r>
-            <w:r>
-              <w:rPr>
-                <w:rFonts w:hint="eastAsia"/>
-                <w:sz w:val="18"/>
-                <w:szCs w:val="21"/>
-              </w:rPr>
-              <w:t>id</w:t>
-            </w:r>
-          </w:p>
-        </w:tc>
-        <w:tc>
-          <w:tcPr>
-            <w:tcW w:w="993" w:type="dxa"/>
-            <w:shd w:val="clear" w:color="auto" w:fill="FFFF99"/>
-            <w:vAlign w:val="center"/>
-          </w:tcPr>
-          <w:p>
-            <w:pPr>
-              <w:pStyle w:val="FNC3-"/>
-              <w:spacing w:line="240" w:lineRule="auto"/>
-              <w:rPr>
-                <w:sz w:val="18"/>
-                <w:szCs w:val="21"/>
-              </w:rPr>
-            </w:pPr>
-            <w:r>
-              <w:rPr>
-                <w:rFonts w:hint="eastAsia"/>
-                <w:sz w:val="18"/>
-                <w:szCs w:val="21"/>
-              </w:rPr>
-              <w:t>id</w:t>
-            </w:r>
-          </w:p>
-        </w:tc>
-        <w:tc>
-          <w:tcPr>
-            <w:tcW w:w="1701" w:type="dxa"/>
-            <w:shd w:val="clear" w:color="auto" w:fill="FFFF99"/>
-            <w:vAlign w:val="center"/>
-          </w:tcPr>
-          <w:p>
-            <w:pPr>
-              <w:pStyle w:val="FNC3-"/>
-              <w:spacing w:line="240" w:lineRule="auto"/>
-              <w:rPr>
-                <w:sz w:val="18"/>
-                <w:szCs w:val="21"/>
-              </w:rPr>
-            </w:pPr>
-            <w:r>
-              <w:rPr>
-                <w:sz w:val="18"/>
-                <w:szCs w:val="21"/>
-              </w:rPr>
-              <w:t>VARCHAR2(36)</w:t>
-            </w:r>
-          </w:p>
-        </w:tc>
-        <w:tc>
-          <w:tcPr>
-            <w:tcW w:w="708" w:type="dxa"/>
-            <w:shd w:val="clear" w:color="auto" w:fill="FFFF99"/>
-            <w:vAlign w:val="center"/>
-          </w:tcPr>
-          <w:p>
-            <w:pPr>
-              <w:pStyle w:val="FNC3-"/>
-              <w:spacing w:line="240" w:lineRule="auto"/>
-              <w:rPr>
-                <w:sz w:val="18"/>
-                <w:szCs w:val="18"/>
-              </w:rPr>
-            </w:pPr>
-            <w:r>
-              <w:rPr>
-                <w:rFonts w:hint="eastAsia"/>
-                <w:sz w:val="18"/>
-                <w:szCs w:val="18"/>
-              </w:rPr>
-              <w:t>非空</w:t>
-            </w:r>
-          </w:p>
-        </w:tc>
-        <w:tc>
-          <w:tcPr>
-            <w:tcW w:w="851" w:type="dxa"/>
-            <w:shd w:val="clear" w:color="auto" w:fill="FFFF99"/>
-            <w:vAlign w:val="center"/>
-          </w:tcPr>
-          <w:p>
-            <w:pPr>
-              <w:pStyle w:val="FNC3-"/>
-              <w:spacing w:line="240" w:lineRule="auto"/>
-              <w:rPr>
-                <w:sz w:val="18"/>
-                <w:szCs w:val="18"/>
-              </w:rPr>
-            </w:pPr>
-            <w:r>
-              <w:rPr>
-                <w:rFonts w:hint="eastAsia"/>
-                <w:sz w:val="18"/>
-                <w:szCs w:val="18"/>
-              </w:rPr>
-              <w:t>主键</w:t>
-            </w:r>
-            <w:r>
-              <w:rPr>
-                <w:rFonts w:hint="eastAsia"/>
-                <w:sz w:val="18"/>
-                <w:szCs w:val="18"/>
-              </w:rPr>
-              <w:t>PK</w:t>
-            </w:r>
-          </w:p>
-        </w:tc>
-        <w:tc>
-          <w:tcPr>
-            <w:tcW w:w="3260" w:type="dxa"/>
-            <w:shd w:val="clear" w:color="auto" w:fill="FFFF99"/>
-            <w:vAlign w:val="center"/>
-          </w:tcPr>
-          <w:p>
-            <w:pPr>
-              <w:pStyle w:val="FNC3-"/>
-              <w:spacing w:line="240" w:lineRule="auto"/>
-              <w:rPr>
-                <w:sz w:val="18"/>
-                <w:szCs w:val="18"/>
-              </w:rPr>
-            </w:pPr>
-            <w:r>
-              <w:rPr>
-                <w:rFonts w:hint="eastAsia"/>
-                <w:sz w:val="18"/>
-                <w:szCs w:val="18"/>
-              </w:rPr>
-              <w:t>UUID</w:t>
-            </w:r>
-          </w:p>
-        </w:tc>
-      </w:tr>
-      <w:tr>
-        <w:tc>
-          <w:tcPr>
-            <w:tcW w:w="1418" w:type="dxa"/>
-            <w:tcBorders>
-              <w:bottom w:val="single" w:sz="4" w:space="0" w:color="auto"/>
-            </w:tcBorders>
-            <w:vAlign w:val="center"/>
-          </w:tcPr>
-          <w:p>
-            <w:pPr>
-              <w:pStyle w:val="FNC3-"/>
-              <w:spacing w:line="240" w:lineRule="auto"/>
-              <w:rPr>
-                <w:color w:val="000000"/>
-                <w:sz w:val="18"/>
-                <w:szCs w:val="21"/>
-              </w:rPr>
-            </w:pPr>
-            <w:r>
-              <w:rPr>
-                <w:rFonts w:hint="eastAsia"/>
-                <w:color w:val="000000"/>
-                <w:sz w:val="18"/>
-                <w:szCs w:val="21"/>
-              </w:rPr>
-              <w:t>第一文件类型</w:t>
-            </w:r>
-          </w:p>
-        </w:tc>
-        <w:tc>
-          <w:tcPr>
-            <w:tcW w:w="993" w:type="dxa"/>
-            <w:vAlign w:val="center"/>
-          </w:tcPr>
-          <w:p>
-            <w:pPr>
-              <w:pStyle w:val="FNC3-"/>
-              <w:spacing w:line="240" w:lineRule="auto"/>
-              <w:rPr>
-                <w:color w:val="000000"/>
-                <w:sz w:val="18"/>
-                <w:szCs w:val="21"/>
-              </w:rPr>
-            </w:pPr>
-            <w:r>
-              <w:rPr>
-                <w:rFonts w:hint="eastAsia"/>
-                <w:color w:val="000000"/>
-                <w:sz w:val="18"/>
-                <w:szCs w:val="21"/>
-              </w:rPr>
-              <w:t>a</w:t>
-            </w:r>
-            <w:r>
-              <w:rPr>
-                <w:rFonts w:hint="eastAsia"/>
-                <w:color w:val="000000"/>
-                <w:sz w:val="18"/>
-                <w:szCs w:val="21"/>
-              </w:rPr>
-              <w:t>Type</w:t>
-            </w:r>
-          </w:p>
-        </w:tc>
-        <w:tc>
-          <w:tcPr>
-            <w:tcW w:w="1701" w:type="dxa"/>
-            <w:vAlign w:val="center"/>
-          </w:tcPr>
-          <w:p>
-            <w:pPr>
-              <w:pStyle w:val="FNC3-"/>
-              <w:spacing w:line="240" w:lineRule="auto"/>
-              <w:rPr>
-                <w:color w:val="000000"/>
-                <w:sz w:val="18"/>
-                <w:szCs w:val="21"/>
-              </w:rPr>
-            </w:pPr>
-            <w:r>
-              <w:rPr>
-                <w:rFonts w:hint="eastAsia"/>
-                <w:color w:val="000000"/>
-                <w:sz w:val="18"/>
-                <w:szCs w:val="21"/>
-              </w:rPr>
-              <w:t>NUMBER(1)</w:t>
-            </w:r>
-          </w:p>
-        </w:tc>
-        <w:tc>
-          <w:tcPr>
-            <w:tcW w:w="708" w:type="dxa"/>
-            <w:vAlign w:val="center"/>
-          </w:tcPr>
-          <w:p>
-            <w:pPr>
-              <w:pStyle w:val="FNC3-"/>
-              <w:spacing w:line="240" w:lineRule="auto"/>
-              <w:rPr>
-                <w:color w:val="000000"/>
-                <w:sz w:val="18"/>
-                <w:szCs w:val="21"/>
-              </w:rPr>
-            </w:pPr>
-            <w:r>
-              <w:rPr>
-                <w:rFonts w:hint="eastAsia"/>
-                <w:color w:val="000000"/>
-                <w:sz w:val="18"/>
-                <w:szCs w:val="21"/>
-              </w:rPr>
-              <w:t>非空</w:t>
-            </w:r>
-          </w:p>
-        </w:tc>
-        <w:tc>
-          <w:tcPr>
-            <w:tcW w:w="851" w:type="dxa"/>
-            <w:vAlign w:val="center"/>
-          </w:tcPr>
-          <w:p>
-            <w:pPr>
-              <w:pStyle w:val="FNC3-"/>
-              <w:spacing w:line="240" w:lineRule="auto"/>
-              <w:rPr>
-                <w:color w:val="000000"/>
-                <w:sz w:val="18"/>
-                <w:szCs w:val="21"/>
-              </w:rPr>
-            </w:pPr>
-          </w:p>
-        </w:tc>
-        <w:tc>
-          <w:tcPr>
-            <w:tcW w:w="3260" w:type="dxa"/>
-            <w:vAlign w:val="center"/>
-          </w:tcPr>
-          <w:p>
-            <w:pPr>
-              <w:pStyle w:val="FNC3-"/>
-              <w:spacing w:line="240" w:lineRule="auto"/>
-              <w:rPr>
-                <w:color w:val="000000"/>
-                <w:sz w:val="18"/>
-                <w:szCs w:val="21"/>
-              </w:rPr>
-            </w:pPr>
-            <w:r>
-              <w:rPr>
-                <w:rFonts w:hint="eastAsia"/>
-                <w:color w:val="000000"/>
-                <w:sz w:val="18"/>
-                <w:szCs w:val="21"/>
-              </w:rPr>
-              <w:t>第一文件类型</w:t>
-            </w:r>
-            <w:r>
-              <w:rPr>
-                <w:rFonts w:hint="eastAsia"/>
-                <w:color w:val="000000"/>
-                <w:sz w:val="18"/>
-                <w:szCs w:val="21"/>
-              </w:rPr>
-              <w:t>：</w:t>
-            </w:r>
-            <w:r>
-              <w:rPr>
-                <w:rFonts w:hint="eastAsia"/>
-                <w:color w:val="000000"/>
-                <w:sz w:val="18"/>
-                <w:szCs w:val="21"/>
-              </w:rPr>
-              <w:t>=1</w:t>
-            </w:r>
-            <w:r>
-              <w:rPr>
-                <w:rFonts w:hint="eastAsia"/>
-                <w:color w:val="000000"/>
-                <w:sz w:val="18"/>
-                <w:szCs w:val="21"/>
-              </w:rPr>
-              <w:t>是对原生态表的关联关系；</w:t>
-            </w:r>
-            <w:r>
-              <w:rPr>
-                <w:rFonts w:hint="eastAsia"/>
-                <w:color w:val="000000"/>
-                <w:sz w:val="18"/>
-                <w:szCs w:val="21"/>
-              </w:rPr>
-              <w:t>=2</w:t>
-            </w:r>
-            <w:r>
-              <w:rPr>
-                <w:rFonts w:hint="eastAsia"/>
-                <w:color w:val="000000"/>
-                <w:sz w:val="18"/>
-                <w:szCs w:val="21"/>
-              </w:rPr>
-              <w:t>是文件关联表</w:t>
-            </w:r>
-          </w:p>
-        </w:tc>
-      </w:tr>
-      <w:tr>
-        <w:tc>
-          <w:tcPr>
-            <w:tcW w:w="1418" w:type="dxa"/>
-            <w:tcBorders>
-              <w:bottom w:val="single" w:sz="4" w:space="0" w:color="auto"/>
-            </w:tcBorders>
-            <w:shd w:val="clear" w:color="auto" w:fill="66FFCC"/>
-            <w:vAlign w:val="center"/>
-          </w:tcPr>
-          <w:p>
-            <w:pPr>
-              <w:pStyle w:val="FNC3-"/>
-              <w:spacing w:line="240" w:lineRule="auto"/>
-              <w:rPr>
-                <w:color w:val="000000"/>
-                <w:sz w:val="18"/>
-                <w:szCs w:val="21"/>
-              </w:rPr>
-            </w:pPr>
-            <w:r>
-              <w:rPr>
-                <w:rFonts w:hint="eastAsia"/>
-                <w:color w:val="000000"/>
-                <w:sz w:val="18"/>
-                <w:szCs w:val="21"/>
-              </w:rPr>
-              <w:t>第一文件</w:t>
-            </w:r>
-            <w:r>
-              <w:rPr>
-                <w:rFonts w:hint="eastAsia"/>
-                <w:color w:val="000000"/>
-                <w:sz w:val="18"/>
-                <w:szCs w:val="21"/>
-              </w:rPr>
-              <w:t>i</w:t>
-            </w:r>
-            <w:r>
-              <w:rPr>
-                <w:rFonts w:hint="eastAsia"/>
-                <w:color w:val="000000"/>
-                <w:sz w:val="18"/>
-                <w:szCs w:val="21"/>
-              </w:rPr>
-              <w:t>d</w:t>
-            </w:r>
-          </w:p>
-        </w:tc>
-        <w:tc>
-          <w:tcPr>
-            <w:tcW w:w="993" w:type="dxa"/>
-            <w:shd w:val="clear" w:color="auto" w:fill="66FFCC"/>
-            <w:vAlign w:val="center"/>
-          </w:tcPr>
-          <w:p>
-            <w:pPr>
-              <w:pStyle w:val="FNC3-"/>
-              <w:spacing w:line="240" w:lineRule="auto"/>
-              <w:rPr>
-                <w:color w:val="000000"/>
-                <w:sz w:val="18"/>
-                <w:szCs w:val="21"/>
-              </w:rPr>
-            </w:pPr>
-            <w:r>
-              <w:rPr>
-                <w:rFonts w:hint="eastAsia"/>
-                <w:color w:val="000000"/>
-                <w:sz w:val="18"/>
-                <w:szCs w:val="21"/>
-              </w:rPr>
-              <w:t>a</w:t>
-            </w:r>
-            <w:r>
-              <w:rPr>
-                <w:rFonts w:hint="eastAsia"/>
-                <w:color w:val="000000"/>
-                <w:sz w:val="18"/>
-                <w:szCs w:val="21"/>
-              </w:rPr>
-              <w:t>Id</w:t>
-            </w:r>
-          </w:p>
-        </w:tc>
-        <w:tc>
-          <w:tcPr>
-            <w:tcW w:w="1701" w:type="dxa"/>
-            <w:shd w:val="clear" w:color="auto" w:fill="66FFCC"/>
-            <w:vAlign w:val="center"/>
-          </w:tcPr>
-          <w:p>
-            <w:pPr>
-              <w:pStyle w:val="FNC3-"/>
-              <w:spacing w:line="240" w:lineRule="auto"/>
-              <w:rPr>
-                <w:color w:val="000000"/>
-                <w:sz w:val="18"/>
-                <w:szCs w:val="21"/>
-              </w:rPr>
-            </w:pPr>
-            <w:r>
-              <w:rPr>
-                <w:color w:val="000000"/>
-                <w:sz w:val="18"/>
-                <w:szCs w:val="21"/>
-              </w:rPr>
-              <w:t>VARCHAR2(36)</w:t>
-            </w:r>
-          </w:p>
-        </w:tc>
-        <w:tc>
-          <w:tcPr>
-            <w:tcW w:w="708" w:type="dxa"/>
-            <w:shd w:val="clear" w:color="auto" w:fill="66FFCC"/>
-            <w:vAlign w:val="center"/>
-          </w:tcPr>
-          <w:p>
-            <w:pPr>
-              <w:pStyle w:val="FNC3-"/>
-              <w:spacing w:line="240" w:lineRule="auto"/>
-              <w:rPr>
-                <w:color w:val="000000"/>
-                <w:sz w:val="18"/>
-                <w:szCs w:val="21"/>
-              </w:rPr>
-            </w:pPr>
-            <w:r>
-              <w:rPr>
-                <w:rFonts w:hint="eastAsia"/>
-                <w:color w:val="000000"/>
-                <w:sz w:val="18"/>
-                <w:szCs w:val="21"/>
-              </w:rPr>
-              <w:t>非空</w:t>
-            </w:r>
-          </w:p>
-        </w:tc>
-        <w:tc>
-          <w:tcPr>
-            <w:tcW w:w="851" w:type="dxa"/>
-            <w:shd w:val="clear" w:color="auto" w:fill="66FFCC"/>
-            <w:vAlign w:val="center"/>
-          </w:tcPr>
-          <w:p>
-            <w:pPr>
-              <w:pStyle w:val="FNC3-"/>
-              <w:spacing w:line="240" w:lineRule="auto"/>
-              <w:rPr>
-                <w:color w:val="000000"/>
-                <w:sz w:val="18"/>
-                <w:szCs w:val="21"/>
-              </w:rPr>
-            </w:pPr>
-          </w:p>
-        </w:tc>
-        <w:tc>
-          <w:tcPr>
-            <w:tcW w:w="3260" w:type="dxa"/>
-            <w:shd w:val="clear" w:color="auto" w:fill="66FFCC"/>
-            <w:vAlign w:val="center"/>
-          </w:tcPr>
-          <w:p>
-            <w:pPr>
-              <w:pStyle w:val="FNC3-"/>
-              <w:spacing w:line="240" w:lineRule="auto"/>
-              <w:rPr>
-                <w:color w:val="000000"/>
-                <w:sz w:val="18"/>
-                <w:szCs w:val="21"/>
-              </w:rPr>
-            </w:pPr>
-            <w:r>
-              <w:rPr>
-                <w:rFonts w:hint="eastAsia"/>
-                <w:color w:val="000000"/>
-                <w:sz w:val="18"/>
-                <w:szCs w:val="21"/>
-              </w:rPr>
-              <w:t>当</w:t>
-            </w:r>
-            <w:r>
-              <w:rPr>
-                <w:rFonts w:hint="eastAsia"/>
-                <w:color w:val="000000"/>
-                <w:sz w:val="18"/>
-                <w:szCs w:val="21"/>
-              </w:rPr>
-              <w:t>aType=1</w:t>
-            </w:r>
-            <w:r>
-              <w:rPr>
-                <w:rFonts w:hint="eastAsia"/>
-                <w:color w:val="000000"/>
-                <w:sz w:val="18"/>
-                <w:szCs w:val="21"/>
-              </w:rPr>
-              <w:t>指向文件表</w:t>
-            </w:r>
-          </w:p>
-          <w:p>
-            <w:pPr>
-              <w:pStyle w:val="FNC3-"/>
-              <w:spacing w:line="240" w:lineRule="auto"/>
-              <w:rPr>
-                <w:color w:val="000000"/>
-                <w:sz w:val="18"/>
-                <w:szCs w:val="21"/>
-              </w:rPr>
-            </w:pPr>
-            <w:r>
-              <w:rPr>
-                <w:rFonts w:hint="eastAsia"/>
-                <w:color w:val="000000"/>
-                <w:sz w:val="18"/>
-                <w:szCs w:val="21"/>
-              </w:rPr>
-              <w:t>当</w:t>
-            </w:r>
-            <w:r>
-              <w:rPr>
-                <w:rFonts w:hint="eastAsia"/>
-                <w:color w:val="000000"/>
-                <w:sz w:val="18"/>
-                <w:szCs w:val="21"/>
-              </w:rPr>
-              <w:t>aType=2</w:t>
-            </w:r>
-            <w:r>
-              <w:rPr>
-                <w:rFonts w:hint="eastAsia"/>
-                <w:color w:val="000000"/>
-                <w:sz w:val="18"/>
-                <w:szCs w:val="21"/>
-              </w:rPr>
-              <w:t>指向文件分类表</w:t>
-            </w:r>
-          </w:p>
-        </w:tc>
-      </w:tr>
-      <w:tr>
-        <w:tc>
-          <w:tcPr>
-            <w:tcW w:w="1418" w:type="dxa"/>
-            <w:tcBorders>
-              <w:bottom w:val="single" w:sz="4" w:space="0" w:color="auto"/>
-            </w:tcBorders>
-            <w:vAlign w:val="center"/>
-          </w:tcPr>
-          <w:p>
-            <w:pPr>
-              <w:pStyle w:val="FNC3-"/>
-              <w:spacing w:line="240" w:lineRule="auto"/>
-              <w:rPr>
-                <w:color w:val="000000"/>
-                <w:sz w:val="18"/>
-                <w:szCs w:val="21"/>
-              </w:rPr>
-            </w:pPr>
-            <w:r>
-              <w:rPr>
-                <w:rFonts w:hint="eastAsia"/>
-                <w:color w:val="000000"/>
-                <w:sz w:val="18"/>
-                <w:szCs w:val="21"/>
-              </w:rPr>
-              <w:t>第二文件型</w:t>
-            </w:r>
-          </w:p>
-        </w:tc>
-        <w:tc>
-          <w:tcPr>
-            <w:tcW w:w="993" w:type="dxa"/>
-            <w:vAlign w:val="center"/>
-          </w:tcPr>
-          <w:p>
-            <w:pPr>
-              <w:pStyle w:val="FNC3-"/>
-              <w:spacing w:line="240" w:lineRule="auto"/>
-              <w:rPr>
-                <w:color w:val="000000"/>
-                <w:sz w:val="18"/>
-                <w:szCs w:val="21"/>
-              </w:rPr>
-            </w:pPr>
-            <w:r>
-              <w:rPr>
-                <w:rFonts w:hint="eastAsia"/>
-                <w:color w:val="000000"/>
-                <w:sz w:val="18"/>
-                <w:szCs w:val="21"/>
-              </w:rPr>
-              <w:t>bType0</w:t>
-            </w:r>
-          </w:p>
-        </w:tc>
-        <w:tc>
-          <w:tcPr>
-            <w:tcW w:w="1701" w:type="dxa"/>
-            <w:vAlign w:val="center"/>
-          </w:tcPr>
-          <w:p>
-            <w:pPr>
-              <w:pStyle w:val="FNC3-"/>
-              <w:spacing w:line="240" w:lineRule="auto"/>
-              <w:rPr>
-                <w:sz w:val="18"/>
-                <w:szCs w:val="21"/>
-              </w:rPr>
-            </w:pPr>
-            <w:r>
-              <w:rPr>
-                <w:rFonts w:hint="eastAsia"/>
-                <w:color w:val="000000"/>
-                <w:sz w:val="18"/>
-                <w:szCs w:val="21"/>
-              </w:rPr>
-              <w:t>NUMBER(1)</w:t>
-            </w:r>
-          </w:p>
-        </w:tc>
-        <w:tc>
-          <w:tcPr>
-            <w:tcW w:w="708" w:type="dxa"/>
-            <w:vAlign w:val="center"/>
-          </w:tcPr>
-          <w:p>
-            <w:pPr>
-              <w:pStyle w:val="FNC3-"/>
-              <w:spacing w:line="240" w:lineRule="auto"/>
-              <w:rPr>
-                <w:color w:val="000000"/>
-                <w:sz w:val="18"/>
-                <w:szCs w:val="18"/>
-              </w:rPr>
-            </w:pPr>
-            <w:r>
-              <w:rPr>
-                <w:rFonts w:hint="eastAsia"/>
-                <w:color w:val="000000"/>
-                <w:sz w:val="18"/>
-                <w:szCs w:val="18"/>
-              </w:rPr>
-              <w:t>非空</w:t>
-            </w:r>
-          </w:p>
-        </w:tc>
-        <w:tc>
-          <w:tcPr>
-            <w:tcW w:w="851" w:type="dxa"/>
-            <w:vAlign w:val="center"/>
-          </w:tcPr>
-          <w:p>
-            <w:pPr>
-              <w:pStyle w:val="FNC3-"/>
-              <w:spacing w:line="240" w:lineRule="auto"/>
-              <w:rPr>
-                <w:color w:val="000000"/>
-                <w:sz w:val="18"/>
-                <w:szCs w:val="21"/>
-              </w:rPr>
-            </w:pPr>
-          </w:p>
-        </w:tc>
-        <w:tc>
-          <w:tcPr>
-            <w:tcW w:w="3260" w:type="dxa"/>
-            <w:vAlign w:val="center"/>
-          </w:tcPr>
-          <w:p>
-            <w:pPr>
-              <w:pStyle w:val="FNC3-"/>
-              <w:spacing w:line="240" w:lineRule="auto"/>
-              <w:rPr>
-                <w:color w:val="000000"/>
-                <w:sz w:val="18"/>
-                <w:szCs w:val="18"/>
-              </w:rPr>
-            </w:pPr>
-            <w:r>
-              <w:rPr>
-                <w:rFonts w:hint="eastAsia"/>
-                <w:color w:val="000000"/>
-                <w:sz w:val="18"/>
-                <w:szCs w:val="21"/>
-              </w:rPr>
-              <w:t>第二文件类型</w:t>
-            </w:r>
-            <w:r>
-              <w:rPr>
-                <w:rFonts w:hint="eastAsia"/>
-                <w:color w:val="000000"/>
-                <w:sz w:val="18"/>
-                <w:szCs w:val="18"/>
-              </w:rPr>
-              <w:t>：</w:t>
-            </w:r>
-            <w:r>
-              <w:rPr>
-                <w:rFonts w:hint="eastAsia"/>
-                <w:color w:val="000000"/>
-                <w:sz w:val="18"/>
-                <w:szCs w:val="18"/>
-              </w:rPr>
-              <w:t>=1</w:t>
-            </w:r>
-            <w:r>
-              <w:rPr>
-                <w:rFonts w:hint="eastAsia"/>
-                <w:color w:val="000000"/>
-                <w:sz w:val="18"/>
-                <w:szCs w:val="18"/>
-              </w:rPr>
-              <w:t>是对原生态表的关联关系；</w:t>
-            </w:r>
-            <w:r>
-              <w:rPr>
-                <w:rFonts w:hint="eastAsia"/>
-                <w:color w:val="000000"/>
-                <w:sz w:val="18"/>
-                <w:szCs w:val="18"/>
-              </w:rPr>
-              <w:t>=2</w:t>
-            </w:r>
-            <w:r>
-              <w:rPr>
-                <w:rFonts w:hint="eastAsia"/>
-                <w:color w:val="000000"/>
-                <w:sz w:val="18"/>
-                <w:szCs w:val="18"/>
-              </w:rPr>
-              <w:t>是文件关联表</w:t>
-            </w:r>
-          </w:p>
-        </w:tc>
-      </w:tr>
-      <w:tr>
-        <w:tc>
-          <w:tcPr>
-            <w:tcW w:w="1418" w:type="dxa"/>
-            <w:tcBorders>
-              <w:bottom w:val="single" w:sz="4" w:space="0" w:color="auto"/>
-            </w:tcBorders>
-            <w:shd w:val="clear" w:color="auto" w:fill="66FFCC"/>
-            <w:vAlign w:val="center"/>
-          </w:tcPr>
-          <w:p>
-            <w:pPr>
-              <w:pStyle w:val="FNC3-"/>
-              <w:spacing w:line="240" w:lineRule="auto"/>
-              <w:rPr>
-                <w:color w:val="000000"/>
-                <w:sz w:val="18"/>
-                <w:szCs w:val="21"/>
-              </w:rPr>
-            </w:pPr>
-            <w:r>
-              <w:rPr>
-                <w:rFonts w:hint="eastAsia"/>
-                <w:color w:val="000000"/>
-                <w:sz w:val="18"/>
-                <w:szCs w:val="21"/>
-              </w:rPr>
-              <w:t>第二文件</w:t>
-            </w:r>
-            <w:r>
-              <w:rPr>
-                <w:rFonts w:hint="eastAsia"/>
-                <w:color w:val="000000"/>
-                <w:sz w:val="18"/>
-                <w:szCs w:val="21"/>
-              </w:rPr>
-              <w:t>id</w:t>
-            </w:r>
-          </w:p>
-        </w:tc>
-        <w:tc>
-          <w:tcPr>
-            <w:tcW w:w="993" w:type="dxa"/>
-            <w:shd w:val="clear" w:color="auto" w:fill="66FFCC"/>
-            <w:vAlign w:val="center"/>
-          </w:tcPr>
-          <w:p>
-            <w:pPr>
-              <w:pStyle w:val="FNC3-"/>
-              <w:spacing w:line="240" w:lineRule="auto"/>
-              <w:rPr>
-                <w:color w:val="000000"/>
-                <w:sz w:val="18"/>
-                <w:szCs w:val="21"/>
-              </w:rPr>
-            </w:pPr>
-            <w:r>
-              <w:rPr>
-                <w:rFonts w:hint="eastAsia"/>
-                <w:color w:val="000000"/>
-                <w:sz w:val="18"/>
-                <w:szCs w:val="21"/>
-              </w:rPr>
-              <w:t>bId</w:t>
-            </w:r>
-          </w:p>
-        </w:tc>
-        <w:tc>
-          <w:tcPr>
-            <w:tcW w:w="1701" w:type="dxa"/>
-            <w:shd w:val="clear" w:color="auto" w:fill="66FFCC"/>
-            <w:vAlign w:val="center"/>
-          </w:tcPr>
-          <w:p>
-            <w:pPr>
-              <w:pStyle w:val="FNC3-"/>
-              <w:spacing w:line="240" w:lineRule="auto"/>
-              <w:rPr>
-                <w:color w:val="000000"/>
-                <w:sz w:val="18"/>
-                <w:szCs w:val="21"/>
-              </w:rPr>
-            </w:pPr>
-            <w:r>
-              <w:rPr>
-                <w:color w:val="000000"/>
-                <w:sz w:val="18"/>
-                <w:szCs w:val="21"/>
-              </w:rPr>
-              <w:t>VARCHAR2(36)</w:t>
-            </w:r>
-          </w:p>
-        </w:tc>
-        <w:tc>
-          <w:tcPr>
-            <w:tcW w:w="708" w:type="dxa"/>
-            <w:shd w:val="clear" w:color="auto" w:fill="66FFCC"/>
-            <w:vAlign w:val="center"/>
-          </w:tcPr>
-          <w:p>
-            <w:pPr>
-              <w:pStyle w:val="FNC3-"/>
-              <w:spacing w:line="240" w:lineRule="auto"/>
-              <w:rPr>
-                <w:color w:val="000000"/>
-                <w:sz w:val="18"/>
-                <w:szCs w:val="21"/>
-              </w:rPr>
-            </w:pPr>
-            <w:r>
-              <w:rPr>
-                <w:rFonts w:hint="eastAsia"/>
-                <w:color w:val="000000"/>
-                <w:sz w:val="18"/>
-                <w:szCs w:val="21"/>
-              </w:rPr>
-              <w:t>非空</w:t>
-            </w:r>
-          </w:p>
-        </w:tc>
-        <w:tc>
-          <w:tcPr>
-            <w:tcW w:w="851" w:type="dxa"/>
-            <w:shd w:val="clear" w:color="auto" w:fill="66FFCC"/>
-            <w:vAlign w:val="center"/>
-          </w:tcPr>
-          <w:p>
-            <w:pPr>
-              <w:pStyle w:val="FNC3-"/>
-              <w:spacing w:line="240" w:lineRule="auto"/>
-              <w:rPr>
-                <w:color w:val="000000"/>
-                <w:sz w:val="18"/>
-                <w:szCs w:val="21"/>
-              </w:rPr>
-            </w:pPr>
-          </w:p>
-        </w:tc>
-        <w:tc>
-          <w:tcPr>
-            <w:tcW w:w="3260" w:type="dxa"/>
-            <w:shd w:val="clear" w:color="auto" w:fill="66FFCC"/>
-            <w:vAlign w:val="center"/>
-          </w:tcPr>
-          <w:p>
-            <w:pPr>
-              <w:pStyle w:val="FNC3-"/>
-              <w:spacing w:line="240" w:lineRule="auto"/>
-              <w:rPr>
-                <w:color w:val="000000"/>
-                <w:sz w:val="18"/>
-                <w:szCs w:val="21"/>
-              </w:rPr>
-            </w:pPr>
-            <w:r>
-              <w:rPr>
-                <w:rFonts w:hint="eastAsia"/>
-                <w:color w:val="000000"/>
-                <w:sz w:val="18"/>
-                <w:szCs w:val="21"/>
-              </w:rPr>
-              <w:t>当</w:t>
-            </w:r>
-            <w:r>
-              <w:rPr>
-                <w:rFonts w:hint="eastAsia"/>
-                <w:color w:val="000000"/>
-                <w:sz w:val="18"/>
-                <w:szCs w:val="21"/>
-              </w:rPr>
-              <w:t>aType=1</w:t>
-            </w:r>
-            <w:r>
-              <w:rPr>
-                <w:rFonts w:hint="eastAsia"/>
-                <w:color w:val="000000"/>
-                <w:sz w:val="18"/>
-                <w:szCs w:val="21"/>
-              </w:rPr>
-              <w:t>指向文件表</w:t>
-            </w:r>
-          </w:p>
-          <w:p>
-            <w:pPr>
-              <w:pStyle w:val="FNC3-"/>
-              <w:spacing w:line="240" w:lineRule="auto"/>
-              <w:rPr>
-                <w:color w:val="000000"/>
-                <w:sz w:val="18"/>
-                <w:szCs w:val="21"/>
-              </w:rPr>
-            </w:pPr>
-            <w:r>
-              <w:rPr>
-                <w:rFonts w:hint="eastAsia"/>
-                <w:color w:val="000000"/>
-                <w:sz w:val="18"/>
-                <w:szCs w:val="21"/>
-              </w:rPr>
-              <w:t>当</w:t>
-            </w:r>
-            <w:r>
-              <w:rPr>
-                <w:rFonts w:hint="eastAsia"/>
-                <w:color w:val="000000"/>
-                <w:sz w:val="18"/>
-                <w:szCs w:val="21"/>
-              </w:rPr>
-              <w:t>aType=2</w:t>
-            </w:r>
-            <w:r>
-              <w:rPr>
-                <w:rFonts w:hint="eastAsia"/>
-                <w:color w:val="000000"/>
-                <w:sz w:val="18"/>
-                <w:szCs w:val="21"/>
-              </w:rPr>
-              <w:t>指向文件分类表</w:t>
-            </w:r>
-          </w:p>
-        </w:tc>
-      </w:tr>
-      <w:tr>
-        <w:tc>
-          <w:tcPr>
-            <w:tcW w:w="1418" w:type="dxa"/>
-            <w:tcBorders>
-              <w:bottom w:val="single" w:sz="4" w:space="0" w:color="auto"/>
-            </w:tcBorders>
-            <w:vAlign w:val="center"/>
-          </w:tcPr>
-          <w:p>
-            <w:pPr>
-              <w:pStyle w:val="FNC3-"/>
-              <w:spacing w:line="240" w:lineRule="auto"/>
-              <w:rPr>
-                <w:color w:val="000000"/>
-                <w:sz w:val="18"/>
-                <w:szCs w:val="21"/>
-              </w:rPr>
-            </w:pPr>
-            <w:r>
-              <w:rPr>
-                <w:rFonts w:hint="eastAsia"/>
-                <w:color w:val="000000"/>
-                <w:sz w:val="18"/>
-                <w:szCs w:val="21"/>
-              </w:rPr>
-              <w:t>关联类型</w:t>
-            </w:r>
-            <w:r>
-              <w:rPr>
-                <w:rFonts w:hint="eastAsia"/>
-                <w:color w:val="000000"/>
-                <w:sz w:val="18"/>
-                <w:szCs w:val="21"/>
-              </w:rPr>
-              <w:t>1</w:t>
-            </w:r>
-          </w:p>
-        </w:tc>
-        <w:tc>
-          <w:tcPr>
-            <w:tcW w:w="993" w:type="dxa"/>
-            <w:vAlign w:val="center"/>
-          </w:tcPr>
-          <w:p>
-            <w:pPr>
-              <w:pStyle w:val="FNC3-"/>
-              <w:spacing w:line="240" w:lineRule="auto"/>
-              <w:rPr>
-                <w:color w:val="000000"/>
-                <w:sz w:val="18"/>
-                <w:szCs w:val="21"/>
-              </w:rPr>
-            </w:pPr>
-            <w:r>
-              <w:rPr>
-                <w:rFonts w:hint="eastAsia"/>
-                <w:color w:val="000000"/>
-                <w:sz w:val="18"/>
-                <w:szCs w:val="21"/>
-              </w:rPr>
-              <w:t>rType</w:t>
-            </w:r>
-            <w:r>
-              <w:rPr>
-                <w:rFonts w:hint="eastAsia"/>
-                <w:color w:val="000000"/>
-                <w:sz w:val="18"/>
-                <w:szCs w:val="21"/>
-              </w:rPr>
-              <w:t>1</w:t>
-            </w:r>
-          </w:p>
-        </w:tc>
-        <w:tc>
-          <w:tcPr>
-            <w:tcW w:w="1701" w:type="dxa"/>
-            <w:vAlign w:val="center"/>
-          </w:tcPr>
-          <w:p>
-            <w:pPr>
-              <w:pStyle w:val="FNC3-"/>
-              <w:spacing w:line="240" w:lineRule="auto"/>
-              <w:rPr>
-                <w:sz w:val="18"/>
-                <w:szCs w:val="21"/>
-              </w:rPr>
-            </w:pPr>
-            <w:r>
-              <w:rPr>
-                <w:rFonts w:hint="eastAsia"/>
-                <w:color w:val="000000"/>
-                <w:sz w:val="18"/>
-                <w:szCs w:val="21"/>
-              </w:rPr>
-              <w:t>NUMBER(1)</w:t>
-            </w:r>
-          </w:p>
-        </w:tc>
-        <w:tc>
-          <w:tcPr>
-            <w:tcW w:w="708" w:type="dxa"/>
-            <w:vAlign w:val="center"/>
-          </w:tcPr>
-          <w:p>
-            <w:pPr>
-              <w:pStyle w:val="FNC3-"/>
-              <w:spacing w:line="240" w:lineRule="auto"/>
-              <w:rPr>
-                <w:color w:val="000000"/>
-                <w:sz w:val="18"/>
-                <w:szCs w:val="18"/>
-              </w:rPr>
-            </w:pPr>
-            <w:r>
-              <w:rPr>
-                <w:rFonts w:hint="eastAsia"/>
-                <w:color w:val="000000"/>
-                <w:sz w:val="18"/>
-                <w:szCs w:val="18"/>
-              </w:rPr>
-              <w:t>非空</w:t>
-            </w:r>
-          </w:p>
-        </w:tc>
-        <w:tc>
-          <w:tcPr>
-            <w:tcW w:w="851" w:type="dxa"/>
-            <w:vAlign w:val="center"/>
-          </w:tcPr>
-          <w:p>
-            <w:pPr>
-              <w:pStyle w:val="FNC3-"/>
-              <w:spacing w:line="240" w:lineRule="auto"/>
-              <w:rPr>
-                <w:color w:val="000000"/>
-                <w:sz w:val="18"/>
-                <w:szCs w:val="21"/>
-              </w:rPr>
-            </w:pPr>
-          </w:p>
-        </w:tc>
-        <w:tc>
-          <w:tcPr>
-            <w:tcW w:w="3260" w:type="dxa"/>
-            <w:vAlign w:val="center"/>
-          </w:tcPr>
-          <w:p>
-            <w:pPr>
-              <w:pStyle w:val="FNC3-"/>
-              <w:spacing w:line="240" w:lineRule="auto"/>
-              <w:rPr>
-                <w:color w:val="000000"/>
-                <w:sz w:val="18"/>
-                <w:szCs w:val="18"/>
-              </w:rPr>
-            </w:pPr>
-            <w:r>
-              <w:rPr>
-                <w:rFonts w:hint="eastAsia"/>
-                <w:color w:val="000000"/>
-                <w:sz w:val="18"/>
-                <w:szCs w:val="18"/>
-              </w:rPr>
-              <w:t>内部关联类型</w:t>
-            </w:r>
-            <w:r>
-              <w:rPr>
-                <w:rFonts w:hint="eastAsia"/>
-                <w:color w:val="000000"/>
-                <w:sz w:val="18"/>
-                <w:szCs w:val="18"/>
-              </w:rPr>
-              <w:t>1</w:t>
-            </w:r>
-            <w:r>
-              <w:rPr>
-                <w:rFonts w:hint="eastAsia"/>
-                <w:color w:val="000000"/>
-                <w:sz w:val="18"/>
-                <w:szCs w:val="18"/>
-              </w:rPr>
-              <w:t>：</w:t>
-            </w:r>
-            <w:r>
-              <w:rPr>
-                <w:rFonts w:hint="eastAsia"/>
-                <w:color w:val="000000"/>
-                <w:sz w:val="18"/>
-                <w:szCs w:val="18"/>
-              </w:rPr>
-              <w:t>=1</w:t>
-            </w:r>
-            <w:r>
-              <w:rPr>
-                <w:rFonts w:hint="eastAsia"/>
-                <w:color w:val="000000"/>
-                <w:sz w:val="18"/>
-                <w:szCs w:val="18"/>
-              </w:rPr>
-              <w:t>单向</w:t>
-            </w:r>
-            <w:r>
-              <w:rPr>
-                <w:rFonts w:hint="eastAsia"/>
-                <w:color w:val="000000"/>
-                <w:sz w:val="18"/>
-                <w:szCs w:val="18"/>
-              </w:rPr>
-              <w:t>-</w:t>
-            </w:r>
-            <w:r>
-              <w:rPr>
-                <w:rFonts w:hint="eastAsia"/>
-                <w:color w:val="000000"/>
-                <w:sz w:val="18"/>
-                <w:szCs w:val="18"/>
-              </w:rPr>
-              <w:t>说明</w:t>
-            </w:r>
-            <w:r>
-              <w:rPr>
-                <w:rFonts w:hint="eastAsia"/>
-                <w:color w:val="000000"/>
-                <w:sz w:val="18"/>
-                <w:szCs w:val="18"/>
-              </w:rPr>
-              <w:t>rfid</w:t>
-            </w:r>
-            <w:r>
-              <w:rPr>
-                <w:rFonts w:hint="eastAsia"/>
-                <w:color w:val="000000"/>
-                <w:sz w:val="18"/>
-                <w:szCs w:val="18"/>
-              </w:rPr>
-              <w:t>是</w:t>
-            </w:r>
-            <w:r>
-              <w:rPr>
-                <w:rFonts w:hint="eastAsia"/>
-                <w:color w:val="000000"/>
-                <w:sz w:val="18"/>
-                <w:szCs w:val="18"/>
-              </w:rPr>
-              <w:t>fid</w:t>
-            </w:r>
-            <w:r>
-              <w:rPr>
-                <w:rFonts w:hint="eastAsia"/>
-                <w:color w:val="000000"/>
-                <w:sz w:val="18"/>
-                <w:szCs w:val="18"/>
-              </w:rPr>
-              <w:t>的子；</w:t>
-            </w:r>
-            <w:r>
-              <w:rPr>
-                <w:rFonts w:hint="eastAsia"/>
-                <w:color w:val="000000"/>
-                <w:sz w:val="18"/>
-                <w:szCs w:val="18"/>
-              </w:rPr>
-              <w:t>=0</w:t>
-            </w:r>
-            <w:r>
-              <w:rPr>
-                <w:rFonts w:hint="eastAsia"/>
-                <w:color w:val="000000"/>
-                <w:sz w:val="18"/>
-                <w:szCs w:val="18"/>
-              </w:rPr>
-              <w:t>平等；</w:t>
-            </w:r>
-            <w:r>
-              <w:rPr>
-                <w:rFonts w:hint="eastAsia"/>
-                <w:color w:val="000000"/>
-                <w:sz w:val="18"/>
-                <w:szCs w:val="18"/>
-              </w:rPr>
-              <w:t>=-1</w:t>
-            </w:r>
-            <w:proofErr w:type="gramStart"/>
-            <w:r>
-              <w:rPr>
-                <w:rFonts w:hint="eastAsia"/>
-                <w:color w:val="000000"/>
-                <w:sz w:val="18"/>
-                <w:szCs w:val="18"/>
-              </w:rPr>
-              <w:t>反向</w:t>
-            </w:r>
-            <w:r>
-              <w:rPr>
-                <w:rFonts w:hint="eastAsia"/>
-                <w:color w:val="000000"/>
-                <w:sz w:val="18"/>
-                <w:szCs w:val="18"/>
-              </w:rPr>
-              <w:t>-</w:t>
-            </w:r>
-            <w:proofErr w:type="gramEnd"/>
-            <w:r>
-              <w:rPr>
-                <w:rFonts w:hint="eastAsia"/>
-                <w:color w:val="000000"/>
-                <w:sz w:val="18"/>
-                <w:szCs w:val="18"/>
-              </w:rPr>
-              <w:t>说明</w:t>
-            </w:r>
-            <w:r>
-              <w:rPr>
-                <w:rFonts w:hint="eastAsia"/>
-                <w:color w:val="000000"/>
-                <w:sz w:val="18"/>
-                <w:szCs w:val="18"/>
-              </w:rPr>
-              <w:t>fid</w:t>
-            </w:r>
-            <w:r>
-              <w:rPr>
-                <w:rFonts w:hint="eastAsia"/>
-                <w:color w:val="000000"/>
-                <w:sz w:val="18"/>
-                <w:szCs w:val="18"/>
-              </w:rPr>
-              <w:t>是</w:t>
-            </w:r>
-            <w:r>
-              <w:rPr>
-                <w:rFonts w:hint="eastAsia"/>
-                <w:color w:val="000000"/>
-                <w:sz w:val="18"/>
-                <w:szCs w:val="18"/>
-              </w:rPr>
-              <w:t>rfid</w:t>
-            </w:r>
-            <w:r>
-              <w:rPr>
-                <w:rFonts w:hint="eastAsia"/>
-                <w:color w:val="000000"/>
-                <w:sz w:val="18"/>
-                <w:szCs w:val="18"/>
-              </w:rPr>
-              <w:t>的子</w:t>
-            </w:r>
-            <w:r>
-              <w:rPr>
-                <w:rFonts w:hint="eastAsia"/>
-                <w:color w:val="000000"/>
-                <w:sz w:val="18"/>
-                <w:szCs w:val="18"/>
-              </w:rPr>
-              <w:t>(</w:t>
-            </w:r>
-            <w:r>
-              <w:rPr>
-                <w:rFonts w:hint="eastAsia"/>
-                <w:color w:val="000000"/>
-                <w:sz w:val="18"/>
-                <w:szCs w:val="18"/>
-              </w:rPr>
-              <w:t>这个通过视图实现</w:t>
-            </w:r>
-            <w:r>
-              <w:rPr>
-                <w:rFonts w:hint="eastAsia"/>
-                <w:color w:val="000000"/>
-                <w:sz w:val="18"/>
-                <w:szCs w:val="18"/>
-              </w:rPr>
-              <w:t>)</w:t>
-            </w:r>
-          </w:p>
-        </w:tc>
-      </w:tr>
-      <w:tr>
-        <w:tc>
-          <w:tcPr>
-            <w:tcW w:w="1418" w:type="dxa"/>
-            <w:tcBorders>
-              <w:bottom w:val="single" w:sz="4" w:space="0" w:color="auto"/>
-            </w:tcBorders>
-            <w:vAlign w:val="center"/>
-          </w:tcPr>
-          <w:p>
-            <w:pPr>
-              <w:pStyle w:val="FNC3-"/>
-              <w:spacing w:line="240" w:lineRule="auto"/>
-              <w:rPr>
-                <w:color w:val="000000"/>
-                <w:sz w:val="18"/>
-                <w:szCs w:val="21"/>
-              </w:rPr>
-            </w:pPr>
-            <w:r>
-              <w:rPr>
-                <w:rFonts w:hint="eastAsia"/>
-                <w:color w:val="000000"/>
-                <w:sz w:val="18"/>
-                <w:szCs w:val="21"/>
-              </w:rPr>
-              <w:t>关联类型</w:t>
-            </w:r>
-            <w:r>
-              <w:rPr>
-                <w:rFonts w:hint="eastAsia"/>
-                <w:color w:val="000000"/>
-                <w:sz w:val="18"/>
-                <w:szCs w:val="21"/>
-              </w:rPr>
-              <w:t>2</w:t>
-            </w:r>
-          </w:p>
-        </w:tc>
-        <w:tc>
-          <w:tcPr>
-            <w:tcW w:w="993" w:type="dxa"/>
-            <w:vAlign w:val="center"/>
-          </w:tcPr>
-          <w:p>
-            <w:pPr>
-              <w:pStyle w:val="FNC3-"/>
-              <w:spacing w:line="240" w:lineRule="auto"/>
-              <w:rPr>
-                <w:color w:val="000000"/>
-                <w:sz w:val="18"/>
-                <w:szCs w:val="21"/>
-              </w:rPr>
-            </w:pPr>
-            <w:r>
-              <w:rPr>
-                <w:rFonts w:hint="eastAsia"/>
-                <w:color w:val="000000"/>
-                <w:sz w:val="18"/>
-                <w:szCs w:val="21"/>
-              </w:rPr>
-              <w:t>rType2</w:t>
-            </w:r>
-          </w:p>
-        </w:tc>
-        <w:tc>
-          <w:tcPr>
-            <w:tcW w:w="1701" w:type="dxa"/>
-            <w:vAlign w:val="center"/>
-          </w:tcPr>
-          <w:p>
-            <w:pPr>
-              <w:pStyle w:val="FNC3-"/>
-              <w:spacing w:line="240" w:lineRule="auto"/>
-              <w:rPr>
-                <w:sz w:val="18"/>
-                <w:szCs w:val="21"/>
-              </w:rPr>
-            </w:pPr>
-            <w:r>
-              <w:rPr>
-                <w:sz w:val="18"/>
-                <w:szCs w:val="21"/>
-              </w:rPr>
-              <w:t>VARCHAR2(</w:t>
-            </w:r>
-            <w:r>
-              <w:rPr>
-                <w:rFonts w:hint="eastAsia"/>
-                <w:sz w:val="18"/>
-                <w:szCs w:val="21"/>
-              </w:rPr>
-              <w:t>200</w:t>
-            </w:r>
-            <w:r>
-              <w:rPr>
-                <w:sz w:val="18"/>
-                <w:szCs w:val="21"/>
-              </w:rPr>
-              <w:t>)</w:t>
-            </w:r>
-          </w:p>
-        </w:tc>
-        <w:tc>
-          <w:tcPr>
-            <w:tcW w:w="708" w:type="dxa"/>
-            <w:vAlign w:val="center"/>
-          </w:tcPr>
-          <w:p>
-            <w:pPr>
-              <w:pStyle w:val="FNC3-"/>
-              <w:spacing w:line="240" w:lineRule="auto"/>
-              <w:rPr>
-                <w:color w:val="000000"/>
-                <w:sz w:val="18"/>
-                <w:szCs w:val="18"/>
-              </w:rPr>
-            </w:pPr>
-            <w:r>
-              <w:rPr>
-                <w:rFonts w:hint="eastAsia"/>
-                <w:color w:val="000000"/>
-                <w:sz w:val="18"/>
-                <w:szCs w:val="18"/>
-              </w:rPr>
-              <w:t>非空</w:t>
-            </w:r>
-          </w:p>
-        </w:tc>
-        <w:tc>
-          <w:tcPr>
-            <w:tcW w:w="851" w:type="dxa"/>
-            <w:vAlign w:val="center"/>
-          </w:tcPr>
-          <w:p>
-            <w:pPr>
-              <w:pStyle w:val="FNC3-"/>
-              <w:spacing w:line="240" w:lineRule="auto"/>
-              <w:rPr>
-                <w:color w:val="000000"/>
-                <w:sz w:val="18"/>
-                <w:szCs w:val="21"/>
-              </w:rPr>
-            </w:pPr>
-          </w:p>
-        </w:tc>
-        <w:tc>
-          <w:tcPr>
-            <w:tcW w:w="3260" w:type="dxa"/>
-            <w:vAlign w:val="center"/>
-          </w:tcPr>
-          <w:p>
-            <w:pPr>
-              <w:pStyle w:val="FNC3-"/>
-              <w:spacing w:line="240" w:lineRule="auto"/>
-              <w:rPr>
-                <w:color w:val="000000"/>
-                <w:sz w:val="18"/>
-                <w:szCs w:val="18"/>
-              </w:rPr>
-            </w:pPr>
-            <w:r>
-              <w:rPr>
-                <w:rFonts w:hint="eastAsia"/>
-                <w:color w:val="000000"/>
-                <w:sz w:val="18"/>
-                <w:szCs w:val="18"/>
-              </w:rPr>
-              <w:t>关联类型</w:t>
-            </w:r>
-            <w:r>
-              <w:rPr>
-                <w:rFonts w:hint="eastAsia"/>
-                <w:color w:val="000000"/>
-                <w:sz w:val="18"/>
-                <w:szCs w:val="18"/>
-              </w:rPr>
-              <w:t>2</w:t>
-            </w:r>
-          </w:p>
-        </w:tc>
-      </w:tr>
-      <w:tr>
-        <w:tc>
-          <w:tcPr>
-            <w:tcW w:w="1418" w:type="dxa"/>
-            <w:tcBorders>
-              <w:bottom w:val="single" w:sz="4" w:space="0" w:color="auto"/>
-            </w:tcBorders>
-            <w:shd w:val="clear" w:color="auto" w:fill="FFFFFF"/>
-            <w:vAlign w:val="center"/>
-          </w:tcPr>
-          <w:p>
-            <w:pPr>
-              <w:pStyle w:val="FNC3-"/>
-              <w:spacing w:line="240" w:lineRule="auto"/>
-              <w:rPr>
-                <w:sz w:val="18"/>
-                <w:szCs w:val="21"/>
-              </w:rPr>
-            </w:pPr>
-            <w:r>
-              <w:rPr>
-                <w:rFonts w:hint="eastAsia"/>
-                <w:sz w:val="18"/>
-                <w:szCs w:val="21"/>
-              </w:rPr>
-              <w:t>说明</w:t>
-            </w:r>
-          </w:p>
-        </w:tc>
-        <w:tc>
-          <w:tcPr>
-            <w:tcW w:w="993" w:type="dxa"/>
-            <w:shd w:val="clear" w:color="auto" w:fill="FFFFFF"/>
-            <w:vAlign w:val="center"/>
-          </w:tcPr>
-          <w:p>
-            <w:pPr>
-              <w:pStyle w:val="FNC3-"/>
-              <w:spacing w:line="240" w:lineRule="auto"/>
-              <w:rPr>
-                <w:sz w:val="18"/>
-                <w:szCs w:val="21"/>
-              </w:rPr>
-            </w:pPr>
-            <w:r>
-              <w:rPr>
-                <w:rFonts w:hint="eastAsia"/>
-                <w:sz w:val="18"/>
-                <w:szCs w:val="21"/>
-              </w:rPr>
-              <w:t>d</w:t>
-            </w:r>
-            <w:r>
-              <w:rPr>
-                <w:rFonts w:hint="eastAsia"/>
-                <w:sz w:val="18"/>
-                <w:szCs w:val="21"/>
-              </w:rPr>
-              <w:t>escn</w:t>
-            </w:r>
-          </w:p>
-        </w:tc>
-        <w:tc>
-          <w:tcPr>
-            <w:tcW w:w="1701" w:type="dxa"/>
-            <w:shd w:val="clear" w:color="auto" w:fill="FFFFFF"/>
-            <w:vAlign w:val="center"/>
-          </w:tcPr>
-          <w:p>
-            <w:pPr>
-              <w:pStyle w:val="FNC3-"/>
-              <w:spacing w:line="240" w:lineRule="auto"/>
-              <w:rPr>
-                <w:sz w:val="18"/>
-                <w:szCs w:val="21"/>
-              </w:rPr>
-            </w:pPr>
-            <w:r>
-              <w:rPr>
-                <w:sz w:val="18"/>
-                <w:szCs w:val="21"/>
-              </w:rPr>
-              <w:t>VARCHAR2(</w:t>
-            </w:r>
-            <w:r>
-              <w:rPr>
-                <w:rFonts w:hint="eastAsia"/>
-                <w:sz w:val="18"/>
-                <w:szCs w:val="21"/>
-              </w:rPr>
-              <w:t>400</w:t>
-            </w:r>
-            <w:r>
-              <w:rPr>
-                <w:sz w:val="18"/>
-                <w:szCs w:val="21"/>
-              </w:rPr>
-              <w:t>)</w:t>
-            </w:r>
-          </w:p>
-        </w:tc>
-        <w:tc>
-          <w:tcPr>
-            <w:tcW w:w="708" w:type="dxa"/>
-            <w:shd w:val="clear" w:color="auto" w:fill="FFFFFF"/>
-            <w:vAlign w:val="center"/>
-          </w:tcPr>
-          <w:p>
-            <w:pPr>
-              <w:pStyle w:val="FNC3-"/>
-              <w:spacing w:line="240" w:lineRule="auto"/>
-              <w:rPr>
-                <w:sz w:val="18"/>
-                <w:szCs w:val="18"/>
-              </w:rPr>
-            </w:pPr>
-            <w:r>
-              <w:rPr>
-                <w:rFonts w:hint="eastAsia"/>
-                <w:sz w:val="18"/>
-                <w:szCs w:val="18"/>
-              </w:rPr>
-              <w:t>可空</w:t>
-            </w:r>
-          </w:p>
-        </w:tc>
-        <w:tc>
-          <w:tcPr>
-            <w:tcW w:w="851" w:type="dxa"/>
-            <w:shd w:val="clear" w:color="auto" w:fill="FFFFFF"/>
-            <w:vAlign w:val="center"/>
-          </w:tcPr>
-          <w:p>
-            <w:pPr>
-              <w:pStyle w:val="FNC3-"/>
-              <w:spacing w:line="240" w:lineRule="auto"/>
-              <w:rPr>
-                <w:sz w:val="18"/>
-                <w:szCs w:val="21"/>
-              </w:rPr>
-            </w:pPr>
-          </w:p>
-        </w:tc>
-        <w:tc>
-          <w:tcPr>
-            <w:tcW w:w="3260" w:type="dxa"/>
-            <w:shd w:val="clear" w:color="auto" w:fill="FFFFFF"/>
-            <w:vAlign w:val="center"/>
-          </w:tcPr>
-          <w:p>
-            <w:pPr>
-              <w:pStyle w:val="FNC3-"/>
-              <w:spacing w:line="240" w:lineRule="auto"/>
-              <w:rPr>
-                <w:sz w:val="18"/>
-                <w:szCs w:val="18"/>
-              </w:rPr>
-            </w:pPr>
-            <w:r>
-              <w:rPr>
-                <w:rFonts w:hint="eastAsia"/>
-                <w:sz w:val="18"/>
-                <w:szCs w:val="18"/>
-              </w:rPr>
-              <w:t>说明</w:t>
-            </w:r>
-          </w:p>
-        </w:tc>
-      </w:tr>
-      <w:tr>
-        <w:tc>
-          <w:tcPr>
-            <w:tcW w:w="1418" w:type="dxa"/>
-            <w:tcBorders>
-              <w:bottom w:val="single" w:sz="4" w:space="0" w:color="auto"/>
-            </w:tcBorders>
-            <w:vAlign w:val="center"/>
-          </w:tcPr>
-          <w:p>
-            <w:pPr>
-              <w:pStyle w:val="FNC3-"/>
-              <w:spacing w:line="240" w:lineRule="auto"/>
-              <w:rPr>
-                <w:color w:val="000000"/>
-                <w:sz w:val="18"/>
-                <w:szCs w:val="21"/>
-              </w:rPr>
-            </w:pPr>
-            <w:r>
-              <w:rPr>
-                <w:rFonts w:hint="eastAsia"/>
-                <w:color w:val="000000"/>
-                <w:sz w:val="18"/>
-                <w:szCs w:val="21"/>
-              </w:rPr>
-              <w:t>创建时间</w:t>
-            </w:r>
-          </w:p>
-        </w:tc>
-        <w:tc>
-          <w:tcPr>
-            <w:tcW w:w="993" w:type="dxa"/>
-            <w:vAlign w:val="center"/>
-          </w:tcPr>
-          <w:p>
-            <w:pPr>
-              <w:pStyle w:val="FNC3-"/>
-              <w:spacing w:line="240" w:lineRule="auto"/>
-              <w:rPr>
-                <w:color w:val="000000"/>
-                <w:sz w:val="18"/>
-                <w:szCs w:val="21"/>
-              </w:rPr>
-            </w:pPr>
-            <w:r>
-              <w:rPr>
-                <w:rFonts w:hint="eastAsia"/>
-                <w:color w:val="000000"/>
-                <w:sz w:val="18"/>
-                <w:szCs w:val="21"/>
-              </w:rPr>
-              <w:t>cTime</w:t>
-            </w:r>
-          </w:p>
-        </w:tc>
-        <w:tc>
-          <w:tcPr>
-            <w:tcW w:w="1701" w:type="dxa"/>
-            <w:vAlign w:val="center"/>
-          </w:tcPr>
-          <w:p>
-            <w:pPr>
-              <w:pStyle w:val="FNC3-"/>
-              <w:spacing w:line="240" w:lineRule="auto"/>
-              <w:rPr>
-                <w:color w:val="000000"/>
-                <w:sz w:val="18"/>
-                <w:szCs w:val="21"/>
-              </w:rPr>
-            </w:pPr>
-            <w:r>
-              <w:rPr>
-                <w:color w:val="000000"/>
-                <w:sz w:val="18"/>
-                <w:szCs w:val="21"/>
-              </w:rPr>
-              <w:t>TIMESTAMP(</w:t>
-            </w:r>
-            <w:r>
-              <w:rPr>
-                <w:rFonts w:hint="eastAsia"/>
-                <w:color w:val="000000"/>
-                <w:sz w:val="18"/>
-                <w:szCs w:val="21"/>
-              </w:rPr>
-              <w:t>4</w:t>
-            </w:r>
-            <w:r>
-              <w:rPr>
-                <w:color w:val="000000"/>
-                <w:sz w:val="18"/>
-                <w:szCs w:val="21"/>
-              </w:rPr>
-              <w:t>)</w:t>
-            </w:r>
-          </w:p>
-        </w:tc>
-        <w:tc>
-          <w:tcPr>
-            <w:tcW w:w="708" w:type="dxa"/>
-            <w:vAlign w:val="center"/>
-          </w:tcPr>
-          <w:p>
-            <w:pPr>
-              <w:pStyle w:val="FNC3-"/>
-              <w:spacing w:line="240" w:lineRule="auto"/>
-              <w:rPr>
-                <w:color w:val="000000"/>
-                <w:sz w:val="18"/>
-                <w:szCs w:val="18"/>
-              </w:rPr>
-            </w:pPr>
-            <w:r>
-              <w:rPr>
-                <w:rFonts w:hint="eastAsia"/>
-                <w:color w:val="000000"/>
-                <w:sz w:val="18"/>
-                <w:szCs w:val="18"/>
-              </w:rPr>
-              <w:t>非空</w:t>
-            </w:r>
-          </w:p>
-        </w:tc>
-        <w:tc>
-          <w:tcPr>
-            <w:tcW w:w="851" w:type="dxa"/>
-            <w:vAlign w:val="center"/>
-          </w:tcPr>
-          <w:p>
-            <w:pPr>
-              <w:pStyle w:val="FNC3-"/>
-              <w:spacing w:line="240" w:lineRule="auto"/>
-              <w:rPr>
-                <w:color w:val="000000"/>
-                <w:sz w:val="18"/>
-                <w:szCs w:val="21"/>
-              </w:rPr>
-            </w:pPr>
-          </w:p>
-        </w:tc>
-        <w:tc>
-          <w:tcPr>
-            <w:tcW w:w="3260" w:type="dxa"/>
-            <w:vAlign w:val="center"/>
-          </w:tcPr>
-          <w:p>
-            <w:pPr>
-              <w:pStyle w:val="FNC3-"/>
-              <w:spacing w:line="240" w:lineRule="auto"/>
-              <w:rPr>
-                <w:color w:val="000000"/>
-                <w:sz w:val="18"/>
-                <w:szCs w:val="18"/>
-              </w:rPr>
-            </w:pPr>
-            <w:r>
-              <w:rPr>
-                <w:rFonts w:hint="eastAsia"/>
-                <w:color w:val="000000"/>
-                <w:sz w:val="18"/>
-                <w:szCs w:val="18"/>
-              </w:rPr>
-              <w:t>关系创建时间</w:t>
-            </w:r>
-          </w:p>
-        </w:tc>
-      </w:tr>
-      <w:tr>
-        <w:tc>
-          <w:tcPr>
-            <w:tcW w:w="1418" w:type="dxa"/>
-            <w:shd w:val="clear" w:color="auto" w:fill="E6E6E6"/>
-            <w:vAlign w:val="center"/>
-          </w:tcPr>
-          <w:p>
-            <w:pPr>
-              <w:pStyle w:val="FNC3-"/>
-              <w:jc w:val="center"/>
-              <w:rPr>
-                <w:b/>
-                <w:sz w:val="21"/>
-                <w:szCs w:val="21"/>
-              </w:rPr>
-            </w:pPr>
-            <w:r>
-              <w:rPr>
-                <w:rFonts w:hint="eastAsia"/>
-                <w:b/>
-                <w:sz w:val="21"/>
-                <w:szCs w:val="21"/>
-              </w:rPr>
-              <w:t>补充说明</w:t>
-            </w:r>
-          </w:p>
-        </w:tc>
-        <w:tc>
-          <w:tcPr>
-            <w:tcW w:w="7513" w:type="dxa"/>
-            <w:gridSpan w:val="5"/>
-            <w:vAlign w:val="center"/>
-          </w:tcPr>
-          <w:p>
-            <w:pPr>
-              <w:pStyle w:val="20"/>
-              <w:ind w:left="180" w:hangingChars="100" w:hanging="180"/>
-              <w:rPr>
-                <w:kern w:val="0"/>
-                <w:sz w:val="18"/>
-                <w:szCs w:val="18"/>
-              </w:rPr>
-            </w:pPr>
-            <w:r>
-              <w:rPr>
-                <w:rFonts w:hint="eastAsia"/>
-                <w:kern w:val="0"/>
-                <w:sz w:val="18"/>
-                <w:szCs w:val="18"/>
-              </w:rPr>
-              <w:t>1-</w:t>
-            </w:r>
-            <w:r>
-              <w:rPr>
-                <w:rFonts w:hint="eastAsia"/>
-                <w:kern w:val="0"/>
-                <w:sz w:val="18"/>
-                <w:szCs w:val="18"/>
-              </w:rPr>
-              <w:t>文件关系可以建立原生态文件之间的关系，也可以建立文件分类之间的关系，所谓文件分类之间的关系是这样：可以把文件分类理解为对文件内容的一种语义概括，有些关系是当文件</w:t>
-            </w:r>
-            <w:r>
-              <w:rPr>
-                <w:rFonts w:hint="eastAsia"/>
-                <w:kern w:val="0"/>
-                <w:sz w:val="18"/>
-                <w:szCs w:val="18"/>
-              </w:rPr>
-              <w:lastRenderedPageBreak/>
-              <w:t>有了某种语义后才有的关系；</w:t>
-            </w:r>
-          </w:p>
-          <w:p>
-            <w:pPr>
-              <w:pStyle w:val="20"/>
-              <w:ind w:left="180" w:hangingChars="100" w:hanging="180"/>
-              <w:rPr>
-                <w:kern w:val="0"/>
-                <w:sz w:val="18"/>
-                <w:szCs w:val="18"/>
-              </w:rPr>
-            </w:pPr>
-            <w:r>
-              <w:rPr>
-                <w:rFonts w:hint="eastAsia"/>
-                <w:kern w:val="0"/>
-                <w:sz w:val="18"/>
-                <w:szCs w:val="18"/>
-              </w:rPr>
-              <w:t>2-</w:t>
-            </w:r>
-            <w:r>
-              <w:rPr>
-                <w:rFonts w:hint="eastAsia"/>
-                <w:kern w:val="0"/>
-                <w:sz w:val="18"/>
-                <w:szCs w:val="18"/>
-              </w:rPr>
-              <w:t>文件</w:t>
-            </w:r>
-            <w:r>
-              <w:rPr>
-                <w:rFonts w:hint="eastAsia"/>
-                <w:kern w:val="0"/>
-                <w:sz w:val="18"/>
-                <w:szCs w:val="18"/>
-              </w:rPr>
-              <w:t>关联类型</w:t>
-            </w:r>
-            <w:r>
-              <w:rPr>
-                <w:rFonts w:hint="eastAsia"/>
-                <w:kern w:val="0"/>
-                <w:sz w:val="18"/>
-                <w:szCs w:val="18"/>
-              </w:rPr>
-              <w:t>：</w:t>
-            </w:r>
-            <w:r>
-              <w:rPr>
-                <w:rFonts w:hint="eastAsia"/>
-                <w:kern w:val="0"/>
-                <w:sz w:val="18"/>
-                <w:szCs w:val="18"/>
-              </w:rPr>
-              <w:t>若是单向，不能有循环，若是平等，可以有循环。如下图：</w:t>
-            </w:r>
-          </w:p>
-          <w:p>
-            <w:pPr>
-              <w:pStyle w:val="20"/>
-              <w:ind w:left="210" w:hangingChars="100" w:hanging="210"/>
-              <w:jc w:val="center"/>
-              <w:rPr>
-                <w:kern w:val="0"/>
-                <w:sz w:val="18"/>
-                <w:szCs w:val="18"/>
-              </w:rPr>
-            </w:pPr>
-            <w:r>
-              <w:object w:dxaOrig="6207" w:dyaOrig="3033">
-                <v:shapetype id="_x0000_t75" coordsize="21600,21600" o:spt="75" o:preferrelative="t" path="m@4@5l@4@11@9@11@9@5xe" filled="f" stroked="f">
-                  <v:stroke joinstyle="miter"/>
-                  <v:formulas>
-                    <v:f eqn="if lineDrawn pixelLineWidth 0"/>
-                    <v:f eqn="sum @0 1 0"/>
-                    <v:f eqn="sum 0 0 @1"/>
-                    <v:f eqn="prod @2 1 2"/>
-                    <v:f eqn="prod @3 21600 pixelWidth"/>
-                    <v:f eqn="prod @3 21600 pixelHeight"/>
-                    <v:f eqn="sum @0 0 1"/>
-                    <v:f eqn="prod @6 1 2"/>
-                    <v:f eqn="prod @7 21600 pixelWidth"/>
-                    <v:f eqn="sum @8 21600 0"/>
-                    <v:f eqn="prod @7 21600 pixelHeight"/>
-                    <v:f eqn="sum @10 21600 0"/>
-                  </v:formulas>
-                  <v:path o:extrusionok="f" gradientshapeok="t" o:connecttype="rect"/>
-                  <o:lock v:ext="edit" aspectratio="t"/>
-                </v:shapetype>
-                <v:shape id="_x0000_i1025" type="#_x0000_t75" style="width:254.35pt;height:124.35pt" o:ole="">
-                  <v:imagedata r:id="rId9" o:title=""/>
-                </v:shape>
-                <o:OLEObject Type="Embed" ProgID="Visio.Drawing.11" ShapeID="_x0000_i1025" DrawAspect="Content" ObjectID="_1478007253" r:id="rId10"/>
-              </w:object>
-            </w:r>
-          </w:p>
-        </w:tc>
-      </w:tr>
-      <w:tr>
-        <w:tc>
-          <w:tcPr>
-            <w:tcW w:w="1418" w:type="dxa"/>
-            <w:shd w:val="clear" w:color="auto" w:fill="E6E6E6"/>
-            <w:vAlign w:val="center"/>
-          </w:tcPr>
-          <w:p>
-            <w:pPr>
-              <w:pStyle w:val="FNC3-"/>
-              <w:jc w:val="center"/>
-              <w:rPr>
-                <w:b/>
-                <w:sz w:val="21"/>
-                <w:szCs w:val="21"/>
-              </w:rPr>
-            </w:pPr>
-            <w:r>
-              <w:rPr>
-                <w:rFonts w:hint="eastAsia"/>
-                <w:b/>
-                <w:sz w:val="21"/>
-                <w:szCs w:val="21"/>
-              </w:rPr>
-              <w:lastRenderedPageBreak/>
-              <w:t>索引</w:t>
-            </w:r>
-          </w:p>
-        </w:tc>
-        <w:tc>
-          <w:tcPr>
-            <w:tcW w:w="7513" w:type="dxa"/>
-            <w:gridSpan w:val="5"/>
-            <w:vAlign w:val="center"/>
-          </w:tcPr>
-          <w:p>
-            <w:pPr>
-              <w:pStyle w:val="20"/>
-              <w:tabs>
-                <w:tab w:val="left" w:pos="400"/>
-              </w:tabs>
-              <w:ind w:firstLineChars="0"/>
-              <w:rPr>
-                <w:kern w:val="0"/>
-                <w:sz w:val="18"/>
-                <w:szCs w:val="18"/>
-              </w:rPr>
-            </w:pPr>
-            <w:r>
-              <w:rPr>
-                <w:rFonts w:hint="eastAsia"/>
-                <w:kern w:val="0"/>
-                <w:sz w:val="18"/>
-                <w:szCs w:val="18"/>
-              </w:rPr>
-              <w:t>1-id</w:t>
-            </w:r>
-            <w:r>
-              <w:rPr>
-                <w:rFonts w:hint="eastAsia"/>
-                <w:kern w:val="0"/>
-                <w:sz w:val="18"/>
-                <w:szCs w:val="18"/>
-              </w:rPr>
-              <w:t>，主键；</w:t>
-            </w:r>
-          </w:p>
-        </w:tc>
-      </w:tr>
-    </w:tbl>
-    <w:p>
-      <w:pPr>
-        <w:pStyle w:val="FNC3-"/>
-      </w:pPr>
-    </w:p>
-    <w:p>
-      <w:pPr>
-        <w:pStyle w:val="FNC3-3"/>
-        <w:rPr>
-          <w:color w:val="E36C0A" w:themeColor="accent6" w:themeShade="BF"/>
-        </w:rPr>
-      </w:pPr>
-      <w:bookmarkStart w:id="48" w:name="_Toc404253849"/>
-      <w:r>
-        <w:rPr>
-          <w:rFonts w:hint="eastAsia"/>
-          <w:color w:val="E36C0A" w:themeColor="accent6" w:themeShade="BF"/>
-        </w:rPr>
-        <w:t>反向文件关系</w:t>
+        <w:t>_</w:t>
       </w:r>
       <w:r>
         <w:rPr>
           <w:rFonts w:hint="eastAsia"/>
-          <w:color w:val="E36C0A" w:themeColor="accent6" w:themeShade="BF"/>
-        </w:rPr>
-        <w:t>[vSA_FILE_ANTIORG]</w:t>
+        </w:rPr>
+        <w:t>REL</w:t>
+      </w:r>
+      <w:r>
+        <w:rPr>
+          <w:rFonts w:hint="eastAsia"/>
+        </w:rPr>
+        <w:t>]</w:t>
       </w:r>
       <w:bookmarkEnd w:id="48"/>
     </w:p>
@@ -47792,7 +45487,6 @@
               <w:jc w:val="center"/>
               <w:rPr>
                 <w:b/>
-                <w:color w:val="E36C0A" w:themeColor="accent6" w:themeShade="BF"/>
                 <w:sz w:val="21"/>
                 <w:szCs w:val="21"/>
               </w:rPr>
@@ -47801,11 +45495,10 @@
               <w:rPr>
                 <w:rFonts w:hint="eastAsia"/>
                 <w:b/>
-                <w:color w:val="E36C0A" w:themeColor="accent6" w:themeShade="BF"/>
                 <w:sz w:val="21"/>
                 <w:szCs w:val="21"/>
               </w:rPr>
-              <w:t>视图名称</w:t>
+              <w:t>表名</w:t>
             </w:r>
           </w:p>
         </w:tc>
@@ -47822,7 +45515,6 @@
               <w:pStyle w:val="FNC3-"/>
               <w:rPr>
                 <w:b/>
-                <w:color w:val="E36C0A" w:themeColor="accent6" w:themeShade="BF"/>
                 <w:sz w:val="21"/>
                 <w:szCs w:val="21"/>
               </w:rPr>
@@ -47831,61 +45523,64 @@
               <w:rPr>
                 <w:rFonts w:hint="eastAsia"/>
                 <w:b/>
-                <w:color w:val="E36C0A" w:themeColor="accent6" w:themeShade="BF"/>
                 <w:sz w:val="21"/>
                 <w:szCs w:val="21"/>
               </w:rPr>
-              <w:t>vSA_FILE_</w:t>
-            </w:r>
-            <w:r>
-              <w:rPr>
-                <w:rFonts w:hint="eastAsia"/>
-                <w:b/>
-                <w:color w:val="E36C0A" w:themeColor="accent6" w:themeShade="BF"/>
+              <w:t>SA_</w:t>
+            </w:r>
+            <w:r>
+              <w:rPr>
+                <w:rFonts w:hint="eastAsia"/>
+                <w:b/>
                 <w:sz w:val="21"/>
                 <w:szCs w:val="21"/>
               </w:rPr>
-              <w:t>ANTI</w:t>
-            </w:r>
-            <w:r>
-              <w:rPr>
-                <w:rFonts w:hint="eastAsia"/>
-                <w:b/>
-                <w:color w:val="E36C0A" w:themeColor="accent6" w:themeShade="BF"/>
+              <w:t>FILE</w:t>
+            </w:r>
+            <w:r>
+              <w:rPr>
+                <w:rFonts w:hint="eastAsia"/>
+                <w:b/>
                 <w:sz w:val="21"/>
                 <w:szCs w:val="21"/>
               </w:rPr>
-              <w:t>ORG</w:t>
-            </w:r>
-            <w:r>
-              <w:rPr>
-                <w:rFonts w:hint="eastAsia"/>
-                <w:b/>
-                <w:color w:val="E36C0A" w:themeColor="accent6" w:themeShade="BF"/>
+              <w:t>_</w:t>
+            </w:r>
+            <w:r>
+              <w:rPr>
+                <w:rFonts w:hint="eastAsia"/>
+                <w:b/>
                 <w:sz w:val="21"/>
                 <w:szCs w:val="21"/>
               </w:rPr>
+              <w:t>REL</w:t>
+            </w:r>
+            <w:r>
+              <w:rPr>
+                <w:rFonts w:hint="eastAsia"/>
+                <w:b/>
+                <w:sz w:val="21"/>
+                <w:szCs w:val="21"/>
+              </w:rPr>
               <w:t>（</w:t>
             </w:r>
             <w:r>
               <w:rPr>
                 <w:rFonts w:hint="eastAsia"/>
                 <w:b/>
-                <w:color w:val="E36C0A" w:themeColor="accent6" w:themeShade="BF"/>
                 <w:sz w:val="21"/>
                 <w:szCs w:val="21"/>
               </w:rPr>
-              <w:t>反向</w:t>
-            </w:r>
-            <w:r>
-              <w:rPr>
-                <w:rFonts w:hint="eastAsia"/>
-                <w:b/>
-                <w:color w:val="E36C0A" w:themeColor="accent6" w:themeShade="BF"/>
+              <w:t>文件关系</w:t>
+            </w:r>
+            <w:r>
+              <w:rPr>
+                <w:rFonts w:hint="eastAsia"/>
+                <w:b/>
                 <w:sz w:val="21"/>
                 <w:szCs w:val="21"/>
               </w:rPr>
-              <w:t>文件关系）</w:t>
+              <w:t>）</w:t>
             </w:r>
           </w:p>
         </w:tc>
@@ -48072,7 +45767,15 @@
                 <w:sz w:val="18"/>
                 <w:szCs w:val="21"/>
               </w:rPr>
-              <w:t>文件关系</w:t>
+              <w:t>文件</w:t>
+            </w:r>
+            <w:r>
+              <w:rPr>
+                <w:rFonts w:hint="eastAsia"/>
+                <w:sz w:val="18"/>
+                <w:szCs w:val="21"/>
+              </w:rPr>
+              <w:t>关系</w:t>
             </w:r>
             <w:r>
               <w:rPr>
@@ -48269,7 +45972,16 @@
                 <w:sz w:val="18"/>
                 <w:szCs w:val="21"/>
               </w:rPr>
-              <w:t>aType</w:t>
+              <w:t>a</w:t>
+            </w:r>
+            <w:r>
+              <w:rPr>
+                <w:rFonts w:hint="eastAsia"/>
+                <w:color w:val="000000"/>
+                <w:sz w:val="18"/>
+                <w:szCs w:val="21"/>
+              </w:rPr>
+              <w:t>Type</w:t>
             </w:r>
           </w:p>
         </w:tc>
@@ -48283,6 +45995,7 @@
               <w:pStyle w:val="FNC3-"/>
               <w:spacing w:line="240" w:lineRule="auto"/>
               <w:rPr>
+                <w:color w:val="000000"/>
                 <w:sz w:val="18"/>
                 <w:szCs w:val="21"/>
               </w:rPr>
@@ -48310,15 +46023,15 @@
               <w:rPr>
                 <w:color w:val="000000"/>
                 <w:sz w:val="18"/>
-                <w:szCs w:val="18"/>
-              </w:rPr>
-            </w:pPr>
-            <w:r>
-              <w:rPr>
-                <w:rFonts w:hint="eastAsia"/>
-                <w:color w:val="000000"/>
-                <w:sz w:val="18"/>
-                <w:szCs w:val="18"/>
+                <w:szCs w:val="21"/>
+              </w:rPr>
+            </w:pPr>
+            <w:r>
+              <w:rPr>
+                <w:rFonts w:hint="eastAsia"/>
+                <w:color w:val="000000"/>
+                <w:sz w:val="18"/>
+                <w:szCs w:val="21"/>
               </w:rPr>
               <w:t>非空</w:t>
             </w:r>
@@ -48353,7 +46066,7 @@
               <w:rPr>
                 <w:color w:val="000000"/>
                 <w:sz w:val="18"/>
-                <w:szCs w:val="18"/>
+                <w:szCs w:val="21"/>
               </w:rPr>
             </w:pPr>
             <w:r>
@@ -48370,7 +46083,7 @@
                 <w:rFonts w:hint="eastAsia"/>
                 <w:color w:val="000000"/>
                 <w:sz w:val="18"/>
-                <w:szCs w:val="18"/>
+                <w:szCs w:val="21"/>
               </w:rPr>
               <w:t>：</w:t>
             </w:r>
@@ -48379,7 +46092,7 @@
                 <w:rFonts w:hint="eastAsia"/>
                 <w:color w:val="000000"/>
                 <w:sz w:val="18"/>
-                <w:szCs w:val="18"/>
+                <w:szCs w:val="21"/>
               </w:rPr>
               <w:t>=1</w:t>
             </w:r>
@@ -48388,7 +46101,7 @@
                 <w:rFonts w:hint="eastAsia"/>
                 <w:color w:val="000000"/>
                 <w:sz w:val="18"/>
-                <w:szCs w:val="18"/>
+                <w:szCs w:val="21"/>
               </w:rPr>
               <w:t>是对原生态表的关联关系；</w:t>
             </w:r>
@@ -48397,7 +46110,7 @@
                 <w:rFonts w:hint="eastAsia"/>
                 <w:color w:val="000000"/>
                 <w:sz w:val="18"/>
-                <w:szCs w:val="18"/>
+                <w:szCs w:val="21"/>
               </w:rPr>
               <w:t>=2</w:t>
             </w:r>
@@ -48406,7 +46119,7 @@
                 <w:rFonts w:hint="eastAsia"/>
                 <w:color w:val="000000"/>
                 <w:sz w:val="18"/>
-                <w:szCs w:val="18"/>
+                <w:szCs w:val="21"/>
               </w:rPr>
               <w:t>是文件关联表</w:t>
             </w:r>
@@ -48449,7 +46162,16 @@
                 <w:sz w:val="18"/>
                 <w:szCs w:val="21"/>
               </w:rPr>
-              <w:t>id</w:t>
+              <w:t>i</w:t>
+            </w:r>
+            <w:r>
+              <w:rPr>
+                <w:rFonts w:hint="eastAsia"/>
+                <w:color w:val="000000"/>
+                <w:sz w:val="18"/>
+                <w:szCs w:val="21"/>
+              </w:rPr>
+              <w:t>d</w:t>
             </w:r>
           </w:p>
         </w:tc>
@@ -48476,7 +46198,16 @@
                 <w:sz w:val="18"/>
                 <w:szCs w:val="21"/>
               </w:rPr>
-              <w:t>aId</w:t>
+              <w:t>a</w:t>
+            </w:r>
+            <w:r>
+              <w:rPr>
+                <w:rFonts w:hint="eastAsia"/>
+                <w:color w:val="000000"/>
+                <w:sz w:val="18"/>
+                <w:szCs w:val="21"/>
+              </w:rPr>
+              <w:t>Id</w:t>
             </w:r>
           </w:p>
         </w:tc>
@@ -48491,12 +46222,14 @@
               <w:pStyle w:val="FNC3-"/>
               <w:spacing w:line="240" w:lineRule="auto"/>
               <w:rPr>
-                <w:sz w:val="18"/>
-                <w:szCs w:val="21"/>
-              </w:rPr>
-            </w:pPr>
-            <w:r>
-              <w:rPr>
+                <w:color w:val="000000"/>
+                <w:sz w:val="18"/>
+                <w:szCs w:val="21"/>
+              </w:rPr>
+            </w:pPr>
+            <w:r>
+              <w:rPr>
+                <w:color w:val="000000"/>
                 <w:sz w:val="18"/>
                 <w:szCs w:val="21"/>
               </w:rPr>
@@ -48517,15 +46250,15 @@
               <w:rPr>
                 <w:color w:val="000000"/>
                 <w:sz w:val="18"/>
-                <w:szCs w:val="18"/>
-              </w:rPr>
-            </w:pPr>
-            <w:r>
-              <w:rPr>
-                <w:rFonts w:hint="eastAsia"/>
-                <w:color w:val="000000"/>
-                <w:sz w:val="18"/>
-                <w:szCs w:val="18"/>
+                <w:szCs w:val="21"/>
+              </w:rPr>
+            </w:pPr>
+            <w:r>
+              <w:rPr>
+                <w:rFonts w:hint="eastAsia"/>
+                <w:color w:val="000000"/>
+                <w:sz w:val="18"/>
+                <w:szCs w:val="21"/>
               </w:rPr>
               <w:t>非空</w:t>
             </w:r>
@@ -48562,15 +46295,15 @@
               <w:rPr>
                 <w:color w:val="000000"/>
                 <w:sz w:val="18"/>
-                <w:szCs w:val="18"/>
-              </w:rPr>
-            </w:pPr>
-            <w:r>
-              <w:rPr>
-                <w:rFonts w:hint="eastAsia"/>
-                <w:color w:val="000000"/>
-                <w:sz w:val="18"/>
-                <w:szCs w:val="18"/>
+                <w:szCs w:val="21"/>
+              </w:rPr>
+            </w:pPr>
+            <w:r>
+              <w:rPr>
+                <w:rFonts w:hint="eastAsia"/>
+                <w:color w:val="000000"/>
+                <w:sz w:val="18"/>
+                <w:szCs w:val="21"/>
               </w:rPr>
               <w:t>当</w:t>
             </w:r>
@@ -48588,7 +46321,7 @@
                 <w:rFonts w:hint="eastAsia"/>
                 <w:color w:val="000000"/>
                 <w:sz w:val="18"/>
-                <w:szCs w:val="18"/>
+                <w:szCs w:val="21"/>
               </w:rPr>
               <w:t>指向文件表</w:t>
             </w:r>
@@ -48600,15 +46333,15 @@
               <w:rPr>
                 <w:color w:val="000000"/>
                 <w:sz w:val="18"/>
-                <w:szCs w:val="18"/>
-              </w:rPr>
-            </w:pPr>
-            <w:r>
-              <w:rPr>
-                <w:rFonts w:hint="eastAsia"/>
-                <w:color w:val="000000"/>
-                <w:sz w:val="18"/>
-                <w:szCs w:val="18"/>
+                <w:szCs w:val="21"/>
+              </w:rPr>
+            </w:pPr>
+            <w:r>
+              <w:rPr>
+                <w:rFonts w:hint="eastAsia"/>
+                <w:color w:val="000000"/>
+                <w:sz w:val="18"/>
+                <w:szCs w:val="21"/>
               </w:rPr>
               <w:t>当</w:t>
             </w:r>
@@ -48907,12 +46640,14 @@
               <w:pStyle w:val="FNC3-"/>
               <w:spacing w:line="240" w:lineRule="auto"/>
               <w:rPr>
-                <w:sz w:val="18"/>
-                <w:szCs w:val="21"/>
-              </w:rPr>
-            </w:pPr>
-            <w:r>
-              <w:rPr>
+                <w:color w:val="000000"/>
+                <w:sz w:val="18"/>
+                <w:szCs w:val="21"/>
+              </w:rPr>
+            </w:pPr>
+            <w:r>
+              <w:rPr>
+                <w:color w:val="000000"/>
                 <w:sz w:val="18"/>
                 <w:szCs w:val="21"/>
               </w:rPr>
@@ -48933,15 +46668,15 @@
               <w:rPr>
                 <w:color w:val="000000"/>
                 <w:sz w:val="18"/>
-                <w:szCs w:val="18"/>
-              </w:rPr>
-            </w:pPr>
-            <w:r>
-              <w:rPr>
-                <w:rFonts w:hint="eastAsia"/>
-                <w:color w:val="000000"/>
-                <w:sz w:val="18"/>
-                <w:szCs w:val="18"/>
+                <w:szCs w:val="21"/>
+              </w:rPr>
+            </w:pPr>
+            <w:r>
+              <w:rPr>
+                <w:rFonts w:hint="eastAsia"/>
+                <w:color w:val="000000"/>
+                <w:sz w:val="18"/>
+                <w:szCs w:val="21"/>
               </w:rPr>
               <w:t>非空</w:t>
             </w:r>
@@ -48978,15 +46713,15 @@
               <w:rPr>
                 <w:color w:val="000000"/>
                 <w:sz w:val="18"/>
-                <w:szCs w:val="18"/>
-              </w:rPr>
-            </w:pPr>
-            <w:r>
-              <w:rPr>
-                <w:rFonts w:hint="eastAsia"/>
-                <w:color w:val="000000"/>
-                <w:sz w:val="18"/>
-                <w:szCs w:val="18"/>
+                <w:szCs w:val="21"/>
+              </w:rPr>
+            </w:pPr>
+            <w:r>
+              <w:rPr>
+                <w:rFonts w:hint="eastAsia"/>
+                <w:color w:val="000000"/>
+                <w:sz w:val="18"/>
+                <w:szCs w:val="21"/>
               </w:rPr>
               <w:t>当</w:t>
             </w:r>
@@ -49004,7 +46739,7 @@
                 <w:rFonts w:hint="eastAsia"/>
                 <w:color w:val="000000"/>
                 <w:sz w:val="18"/>
-                <w:szCs w:val="18"/>
+                <w:szCs w:val="21"/>
               </w:rPr>
               <w:t>指向文件表</w:t>
             </w:r>
@@ -49016,15 +46751,15 @@
               <w:rPr>
                 <w:color w:val="000000"/>
                 <w:sz w:val="18"/>
-                <w:szCs w:val="18"/>
-              </w:rPr>
-            </w:pPr>
-            <w:r>
-              <w:rPr>
-                <w:rFonts w:hint="eastAsia"/>
-                <w:color w:val="000000"/>
-                <w:sz w:val="18"/>
-                <w:szCs w:val="18"/>
+                <w:szCs w:val="21"/>
+              </w:rPr>
+            </w:pPr>
+            <w:r>
+              <w:rPr>
+                <w:rFonts w:hint="eastAsia"/>
+                <w:color w:val="000000"/>
+                <w:sz w:val="18"/>
+                <w:szCs w:val="21"/>
               </w:rPr>
               <w:t>当</w:t>
             </w:r>
@@ -49110,7 +46845,16 @@
                 <w:sz w:val="18"/>
                 <w:szCs w:val="21"/>
               </w:rPr>
-              <w:t>rType1</w:t>
+              <w:t>rType</w:t>
+            </w:r>
+            <w:r>
+              <w:rPr>
+                <w:rFonts w:hint="eastAsia"/>
+                <w:color w:val="000000"/>
+                <w:sz w:val="18"/>
+                <w:szCs w:val="21"/>
+              </w:rPr>
+              <w:t>1</w:t>
             </w:r>
           </w:p>
         </w:tc>
@@ -49650,7 +47394,15 @@
                 <w:sz w:val="18"/>
                 <w:szCs w:val="21"/>
               </w:rPr>
-              <w:t>descn</w:t>
+              <w:t>d</w:t>
+            </w:r>
+            <w:r>
+              <w:rPr>
+                <w:rFonts w:hint="eastAsia"/>
+                <w:sz w:val="18"/>
+                <w:szCs w:val="21"/>
+              </w:rPr>
+              <w:t>escn</w:t>
             </w:r>
           </w:p>
         </w:tc>
@@ -49980,7 +47732,7 @@
                 <w:sz w:val="18"/>
                 <w:szCs w:val="18"/>
               </w:rPr>
-              <w:t>此</w:t>
+              <w:t>1-</w:t>
             </w:r>
             <w:r>
               <w:rPr>
@@ -49989,7 +47741,7 @@
                 <w:sz w:val="18"/>
                 <w:szCs w:val="18"/>
               </w:rPr>
-              <w:t>视图</w:t>
+              <w:t>文件关系可以建立原生态文件之间的关系，也可以建立文件分类之间的关系，所谓文件分类之间的关系是这样：可以把文件分类理解为对文件内容的一种语义概括，有些关系是当文件</w:t>
             </w:r>
             <w:r>
               <w:rPr>
@@ -49998,15 +47750,15 @@
                 <w:sz w:val="18"/>
                 <w:szCs w:val="18"/>
               </w:rPr>
-              <w:t>是文件关系表的反向表，建立语句为：</w:t>
+              <w:lastRenderedPageBreak/>
+              <w:t>有了某种语义后才有的关系；</w:t>
             </w:r>
           </w:p>
           <w:p>
             <w:pPr>
               <w:pStyle w:val="20"/>
-              <w:ind w:left="181" w:hangingChars="100" w:hanging="181"/>
-              <w:rPr>
-                <w:b/>
+              <w:ind w:left="180" w:hangingChars="100" w:hanging="180"/>
+              <w:rPr>
                 <w:kern w:val="0"/>
                 <w:sz w:val="18"/>
                 <w:szCs w:val="18"/>
@@ -50014,335 +47766,87 @@
             </w:pPr>
             <w:r>
               <w:rPr>
-                <w:b/>
+                <w:rFonts w:hint="eastAsia"/>
                 <w:kern w:val="0"/>
                 <w:sz w:val="18"/>
                 <w:szCs w:val="18"/>
               </w:rPr>
-              <w:t>CREATE OR REPLACE ALGORITHM=UNDEFINED SQL SECURITY DEFINER</w:t>
+              <w:t>2-</w:t>
+            </w:r>
+            <w:r>
+              <w:rPr>
+                <w:rFonts w:hint="eastAsia"/>
+                <w:kern w:val="0"/>
+                <w:sz w:val="18"/>
+                <w:szCs w:val="18"/>
+              </w:rPr>
+              <w:t>文件</w:t>
+            </w:r>
+            <w:r>
+              <w:rPr>
+                <w:rFonts w:hint="eastAsia"/>
+                <w:kern w:val="0"/>
+                <w:sz w:val="18"/>
+                <w:szCs w:val="18"/>
+              </w:rPr>
+              <w:t>关联类型</w:t>
+            </w:r>
+            <w:r>
+              <w:rPr>
+                <w:rFonts w:hint="eastAsia"/>
+                <w:kern w:val="0"/>
+                <w:sz w:val="18"/>
+                <w:szCs w:val="18"/>
+              </w:rPr>
+              <w:t>：</w:t>
+            </w:r>
+            <w:r>
+              <w:rPr>
+                <w:rFonts w:hint="eastAsia"/>
+                <w:kern w:val="0"/>
+                <w:sz w:val="18"/>
+                <w:szCs w:val="18"/>
+              </w:rPr>
+              <w:t>若是单向，不能有循环，若是平等，可以有循环。如下图：</w:t>
             </w:r>
           </w:p>
           <w:p>
             <w:pPr>
               <w:pStyle w:val="20"/>
-              <w:ind w:left="181" w:hangingChars="100" w:hanging="181"/>
-              <w:rPr>
-                <w:b/>
+              <w:ind w:left="210" w:hangingChars="100" w:hanging="210"/>
+              <w:jc w:val="center"/>
+              <w:rPr>
                 <w:kern w:val="0"/>
                 <w:sz w:val="18"/>
                 <w:szCs w:val="18"/>
               </w:rPr>
             </w:pPr>
             <w:r>
-              <w:rPr>
-                <w:b/>
-                <w:kern w:val="0"/>
-                <w:sz w:val="18"/>
-                <w:szCs w:val="18"/>
-              </w:rPr>
-              <w:t>VIEW vsa_file_antiorg AS</w:t>
-            </w:r>
-          </w:p>
-          <w:p>
-            <w:pPr>
-              <w:pStyle w:val="20"/>
-              <w:ind w:left="181" w:hangingChars="100" w:hanging="181"/>
-              <w:rPr>
-                <w:b/>
-                <w:kern w:val="0"/>
-                <w:sz w:val="18"/>
-                <w:szCs w:val="18"/>
-              </w:rPr>
-            </w:pPr>
-            <w:r>
-              <w:rPr>
-                <w:b/>
-                <w:kern w:val="0"/>
-                <w:sz w:val="18"/>
-                <w:szCs w:val="18"/>
-              </w:rPr>
-              <w:t xml:space="preserve">  select id</w:t>
-            </w:r>
-            <w:r>
-              <w:rPr>
-                <w:b/>
-                <w:kern w:val="0"/>
-                <w:sz w:val="18"/>
-                <w:szCs w:val="18"/>
-              </w:rPr>
-              <w:t>,</w:t>
-            </w:r>
-            <w:r>
-              <w:rPr>
-                <w:rFonts w:hint="eastAsia"/>
-                <w:b/>
-                <w:kern w:val="0"/>
-                <w:sz w:val="18"/>
-                <w:szCs w:val="18"/>
-              </w:rPr>
-              <w:t xml:space="preserve"> </w:t>
-            </w:r>
-            <w:r>
-              <w:rPr>
-                <w:rFonts w:hint="eastAsia"/>
-                <w:b/>
-                <w:kern w:val="0"/>
-                <w:sz w:val="18"/>
-                <w:szCs w:val="18"/>
-              </w:rPr>
-              <w:t>bI</w:t>
-            </w:r>
-            <w:r>
-              <w:rPr>
-                <w:b/>
-                <w:kern w:val="0"/>
-                <w:sz w:val="18"/>
-                <w:szCs w:val="18"/>
-              </w:rPr>
-              <w:t xml:space="preserve">d AS </w:t>
-            </w:r>
-            <w:r>
-              <w:rPr>
-                <w:rFonts w:hint="eastAsia"/>
-                <w:b/>
-                <w:kern w:val="0"/>
-                <w:sz w:val="18"/>
-                <w:szCs w:val="18"/>
-              </w:rPr>
-              <w:t>a</w:t>
-            </w:r>
-            <w:r>
-              <w:rPr>
-                <w:b/>
-                <w:kern w:val="0"/>
-                <w:sz w:val="18"/>
-                <w:szCs w:val="18"/>
-              </w:rPr>
-              <w:t>Id,</w:t>
-            </w:r>
-            <w:r>
-              <w:rPr>
-                <w:rFonts w:hint="eastAsia"/>
-                <w:b/>
-                <w:kern w:val="0"/>
-                <w:sz w:val="18"/>
-                <w:szCs w:val="18"/>
-              </w:rPr>
-              <w:t xml:space="preserve"> </w:t>
-            </w:r>
-            <w:r>
-              <w:rPr>
-                <w:rFonts w:hint="eastAsia"/>
-                <w:b/>
-                <w:kern w:val="0"/>
-                <w:sz w:val="18"/>
-                <w:szCs w:val="18"/>
-              </w:rPr>
-              <w:t>bType AS aType</w:t>
-            </w:r>
-            <w:r>
-              <w:rPr>
-                <w:b/>
-                <w:kern w:val="0"/>
-                <w:sz w:val="18"/>
-                <w:szCs w:val="18"/>
-              </w:rPr>
-              <w:t>,</w:t>
-            </w:r>
-            <w:r>
-              <w:rPr>
-                <w:rFonts w:hint="eastAsia"/>
-                <w:b/>
-                <w:kern w:val="0"/>
-                <w:sz w:val="18"/>
-                <w:szCs w:val="18"/>
-              </w:rPr>
-              <w:t xml:space="preserve"> </w:t>
-            </w:r>
-            <w:r>
-              <w:rPr>
-                <w:rFonts w:hint="eastAsia"/>
-                <w:b/>
-                <w:kern w:val="0"/>
-                <w:sz w:val="18"/>
-                <w:szCs w:val="18"/>
-              </w:rPr>
-              <w:t>aI</w:t>
-            </w:r>
-            <w:r>
-              <w:rPr>
-                <w:b/>
-                <w:kern w:val="0"/>
-                <w:sz w:val="18"/>
-                <w:szCs w:val="18"/>
-              </w:rPr>
-              <w:t xml:space="preserve">d AS </w:t>
-            </w:r>
-            <w:r>
-              <w:rPr>
-                <w:rFonts w:hint="eastAsia"/>
-                <w:b/>
-                <w:kern w:val="0"/>
-                <w:sz w:val="18"/>
-                <w:szCs w:val="18"/>
-              </w:rPr>
-              <w:t>b</w:t>
-            </w:r>
-            <w:r>
-              <w:rPr>
-                <w:b/>
-                <w:kern w:val="0"/>
-                <w:sz w:val="18"/>
-                <w:szCs w:val="18"/>
-              </w:rPr>
-              <w:t>Id,</w:t>
-            </w:r>
-            <w:r>
-              <w:rPr>
-                <w:rFonts w:hint="eastAsia"/>
-                <w:b/>
-                <w:kern w:val="0"/>
-                <w:sz w:val="18"/>
-                <w:szCs w:val="18"/>
-              </w:rPr>
-              <w:t xml:space="preserve"> </w:t>
-            </w:r>
-            <w:r>
-              <w:rPr>
-                <w:rFonts w:hint="eastAsia"/>
-                <w:b/>
-                <w:kern w:val="0"/>
-                <w:sz w:val="18"/>
-                <w:szCs w:val="18"/>
-              </w:rPr>
-              <w:t>aType AS bType,</w:t>
-            </w:r>
-            <w:r>
-              <w:rPr>
-                <w:rFonts w:hint="eastAsia"/>
-                <w:b/>
-                <w:kern w:val="0"/>
-                <w:sz w:val="18"/>
-                <w:szCs w:val="18"/>
-              </w:rPr>
-              <w:t xml:space="preserve"> </w:t>
-            </w:r>
-          </w:p>
-          <w:p>
-            <w:pPr>
-              <w:pStyle w:val="20"/>
-              <w:ind w:left="181" w:hangingChars="100" w:hanging="181"/>
-              <w:rPr>
-                <w:b/>
-                <w:kern w:val="0"/>
-                <w:sz w:val="18"/>
-                <w:szCs w:val="18"/>
-              </w:rPr>
-            </w:pPr>
-            <w:r>
-              <w:rPr>
-                <w:b/>
-                <w:kern w:val="0"/>
-                <w:sz w:val="18"/>
-                <w:szCs w:val="18"/>
-              </w:rPr>
-              <w:t xml:space="preserve">  </w:t>
-            </w:r>
-            <w:r>
-              <w:rPr>
-                <w:b/>
-                <w:color w:val="FF0000"/>
-                <w:kern w:val="0"/>
-                <w:sz w:val="18"/>
-                <w:szCs w:val="18"/>
-              </w:rPr>
-              <w:t>(0-rType1) AS rType1</w:t>
-            </w:r>
-            <w:r>
-              <w:rPr>
-                <w:b/>
-                <w:kern w:val="0"/>
-                <w:sz w:val="18"/>
-                <w:szCs w:val="18"/>
-              </w:rPr>
-              <w:t>,</w:t>
-            </w:r>
-            <w:r>
-              <w:rPr>
-                <w:rFonts w:hint="eastAsia"/>
-                <w:b/>
-                <w:kern w:val="0"/>
-                <w:sz w:val="18"/>
-                <w:szCs w:val="18"/>
-              </w:rPr>
-              <w:t xml:space="preserve"> </w:t>
-            </w:r>
-            <w:r>
-              <w:rPr>
-                <w:b/>
-                <w:kern w:val="0"/>
-                <w:sz w:val="18"/>
-                <w:szCs w:val="18"/>
-              </w:rPr>
-              <w:t>rType2,</w:t>
-            </w:r>
-            <w:r>
-              <w:rPr>
-                <w:rFonts w:hint="eastAsia"/>
-                <w:b/>
-                <w:kern w:val="0"/>
-                <w:sz w:val="18"/>
-                <w:szCs w:val="18"/>
-              </w:rPr>
-              <w:t xml:space="preserve"> </w:t>
-            </w:r>
-            <w:r>
-              <w:rPr>
-                <w:b/>
-                <w:kern w:val="0"/>
-                <w:sz w:val="18"/>
-                <w:szCs w:val="18"/>
-              </w:rPr>
-              <w:t>descn,</w:t>
-            </w:r>
-            <w:r>
-              <w:rPr>
-                <w:rFonts w:hint="eastAsia"/>
-                <w:b/>
-                <w:kern w:val="0"/>
-                <w:sz w:val="18"/>
-                <w:szCs w:val="18"/>
-              </w:rPr>
-              <w:t xml:space="preserve"> </w:t>
-            </w:r>
-            <w:r>
-              <w:rPr>
-                <w:b/>
-                <w:kern w:val="0"/>
-                <w:sz w:val="18"/>
-                <w:szCs w:val="18"/>
-              </w:rPr>
-              <w:t>cTime</w:t>
-            </w:r>
-          </w:p>
-          <w:p>
-            <w:pPr>
-              <w:pStyle w:val="20"/>
-              <w:ind w:left="181" w:hangingChars="100" w:hanging="181"/>
-              <w:rPr>
-                <w:kern w:val="0"/>
-                <w:sz w:val="18"/>
-                <w:szCs w:val="18"/>
-              </w:rPr>
-            </w:pPr>
-            <w:r>
-              <w:rPr>
-                <w:b/>
-                <w:kern w:val="0"/>
-                <w:sz w:val="18"/>
-                <w:szCs w:val="18"/>
-              </w:rPr>
-              <w:t xml:space="preserve">  from sa_file_org;</w:t>
+              <w:object w:dxaOrig="6207" w:dyaOrig="3033">
+                <v:shapetype id="_x0000_t75" coordsize="21600,21600" o:spt="75" o:preferrelative="t" path="m@4@5l@4@11@9@11@9@5xe" filled="f" stroked="f">
+                  <v:stroke joinstyle="miter"/>
+                  <v:formulas>
+                    <v:f eqn="if lineDrawn pixelLineWidth 0"/>
+                    <v:f eqn="sum @0 1 0"/>
+                    <v:f eqn="sum 0 0 @1"/>
+                    <v:f eqn="prod @2 1 2"/>
+                    <v:f eqn="prod @3 21600 pixelWidth"/>
+                    <v:f eqn="prod @3 21600 pixelHeight"/>
+                    <v:f eqn="sum @0 0 1"/>
+                    <v:f eqn="prod @6 1 2"/>
+                    <v:f eqn="prod @7 21600 pixelWidth"/>
+                    <v:f eqn="sum @8 21600 0"/>
+                    <v:f eqn="prod @7 21600 pixelHeight"/>
+                    <v:f eqn="sum @10 21600 0"/>
+                  </v:formulas>
+                  <v:path o:extrusionok="f" gradientshapeok="t" o:connecttype="rect"/>
+                  <o:lock v:ext="edit" aspectratio="t"/>
+                </v:shapetype>
+                <v:shape id="_x0000_i1025" type="#_x0000_t75" style="width:254.25pt;height:124.5pt" o:ole="">
+                  <v:imagedata r:id="rId9" o:title=""/>
+                </v:shape>
+                <o:OLEObject Type="Embed" ProgID="Visio.Drawing.11" ShapeID="_x0000_i1025" DrawAspect="Content" ObjectID="_1478032717" r:id="rId10"/>
+              </w:object>
             </w:r>
           </w:p>
         </w:tc>
@@ -50371,6 +47875,7 @@
                 <w:sz w:val="21"/>
                 <w:szCs w:val="21"/>
               </w:rPr>
+              <w:lastRenderedPageBreak/>
               <w:t>索引</w:t>
             </w:r>
           </w:p>
@@ -50428,7 +47933,2750 @@
           <w:color w:val="E36C0A" w:themeColor="accent6" w:themeShade="BF"/>
         </w:rPr>
       </w:pPr>
-      <w:bookmarkStart w:id="49" w:name="_Toc404253850"/>
+      <w:bookmarkStart w:id="49" w:name="_Toc404290890"/>
+      <w:r>
+        <w:rPr>
+          <w:rFonts w:hint="eastAsia"/>
+          <w:color w:val="E36C0A" w:themeColor="accent6" w:themeShade="BF"/>
+        </w:rPr>
+        <w:t>反向文件关系</w:t>
+      </w:r>
+      <w:r>
+        <w:rPr>
+          <w:rFonts w:hint="eastAsia"/>
+          <w:color w:val="E36C0A" w:themeColor="accent6" w:themeShade="BF"/>
+        </w:rPr>
+        <w:t>[vSA_FILE_ANTI</w:t>
+      </w:r>
+      <w:r>
+        <w:rPr>
+          <w:rFonts w:hint="eastAsia"/>
+          <w:color w:val="E36C0A" w:themeColor="accent6" w:themeShade="BF"/>
+        </w:rPr>
+        <w:t>REL</w:t>
+      </w:r>
+      <w:r>
+        <w:rPr>
+          <w:rFonts w:hint="eastAsia"/>
+          <w:color w:val="E36C0A" w:themeColor="accent6" w:themeShade="BF"/>
+        </w:rPr>
+        <w:t>]</w:t>
+      </w:r>
+      <w:bookmarkEnd w:id="49"/>
+    </w:p>
+    <w:tbl>
+      <w:tblPr>
+        <w:tblW w:w="8931" w:type="dxa"/>
+        <w:tblInd w:w="-176" w:type="dxa"/>
+        <w:tblBorders>
+          <w:top w:val="single" w:sz="4" w:space="0" w:color="auto"/>
+          <w:left w:val="single" w:sz="4" w:space="0" w:color="auto"/>
+          <w:bottom w:val="single" w:sz="4" w:space="0" w:color="auto"/>
+          <w:right w:val="single" w:sz="4" w:space="0" w:color="auto"/>
+          <w:insideH w:val="single" w:sz="4" w:space="0" w:color="auto"/>
+          <w:insideV w:val="single" w:sz="4" w:space="0" w:color="auto"/>
+        </w:tblBorders>
+        <w:tblLayout w:type="fixed"/>
+        <w:tblLook w:val="0000" w:firstRow="0" w:lastRow="0" w:firstColumn="0" w:lastColumn="0" w:noHBand="0" w:noVBand="0"/>
+      </w:tblPr>
+      <w:tblGrid>
+        <w:gridCol w:w="1418"/>
+        <w:gridCol w:w="993"/>
+        <w:gridCol w:w="1701"/>
+        <w:gridCol w:w="708"/>
+        <w:gridCol w:w="851"/>
+        <w:gridCol w:w="3260"/>
+      </w:tblGrid>
+      <w:tr>
+        <w:tc>
+          <w:tcPr>
+            <w:tcW w:w="1418" w:type="dxa"/>
+            <w:tcBorders>
+              <w:bottom w:val="single" w:sz="4" w:space="0" w:color="auto"/>
+            </w:tcBorders>
+            <w:shd w:val="clear" w:color="auto" w:fill="E6E6E6"/>
+          </w:tcPr>
+          <w:p>
+            <w:pPr>
+              <w:pStyle w:val="FNC3-"/>
+              <w:jc w:val="center"/>
+              <w:rPr>
+                <w:b/>
+                <w:color w:val="E36C0A" w:themeColor="accent6" w:themeShade="BF"/>
+                <w:sz w:val="21"/>
+                <w:szCs w:val="21"/>
+              </w:rPr>
+            </w:pPr>
+            <w:r>
+              <w:rPr>
+                <w:rFonts w:hint="eastAsia"/>
+                <w:b/>
+                <w:color w:val="E36C0A" w:themeColor="accent6" w:themeShade="BF"/>
+                <w:sz w:val="21"/>
+                <w:szCs w:val="21"/>
+              </w:rPr>
+              <w:t>视图名称</w:t>
+            </w:r>
+          </w:p>
+        </w:tc>
+        <w:tc>
+          <w:tcPr>
+            <w:tcW w:w="7513" w:type="dxa"/>
+            <w:gridSpan w:val="5"/>
+            <w:tcBorders>
+              <w:bottom w:val="single" w:sz="4" w:space="0" w:color="auto"/>
+            </w:tcBorders>
+          </w:tcPr>
+          <w:p>
+            <w:pPr>
+              <w:pStyle w:val="FNC3-"/>
+              <w:rPr>
+                <w:b/>
+                <w:color w:val="E36C0A" w:themeColor="accent6" w:themeShade="BF"/>
+                <w:sz w:val="21"/>
+                <w:szCs w:val="21"/>
+              </w:rPr>
+            </w:pPr>
+            <w:r>
+              <w:rPr>
+                <w:rFonts w:hint="eastAsia"/>
+                <w:b/>
+                <w:color w:val="E36C0A" w:themeColor="accent6" w:themeShade="BF"/>
+                <w:sz w:val="21"/>
+                <w:szCs w:val="21"/>
+              </w:rPr>
+              <w:t>vSA_FILE_</w:t>
+            </w:r>
+            <w:r>
+              <w:rPr>
+                <w:rFonts w:hint="eastAsia"/>
+                <w:b/>
+                <w:color w:val="E36C0A" w:themeColor="accent6" w:themeShade="BF"/>
+                <w:sz w:val="21"/>
+                <w:szCs w:val="21"/>
+              </w:rPr>
+              <w:t>ANTI</w:t>
+            </w:r>
+            <w:r>
+              <w:rPr>
+                <w:rFonts w:hint="eastAsia"/>
+                <w:b/>
+                <w:color w:val="E36C0A" w:themeColor="accent6" w:themeShade="BF"/>
+                <w:sz w:val="21"/>
+                <w:szCs w:val="21"/>
+              </w:rPr>
+              <w:t>REL</w:t>
+            </w:r>
+            <w:r>
+              <w:rPr>
+                <w:rFonts w:hint="eastAsia"/>
+                <w:b/>
+                <w:color w:val="E36C0A" w:themeColor="accent6" w:themeShade="BF"/>
+                <w:sz w:val="21"/>
+                <w:szCs w:val="21"/>
+              </w:rPr>
+              <w:t>（</w:t>
+            </w:r>
+            <w:r>
+              <w:rPr>
+                <w:rFonts w:hint="eastAsia"/>
+                <w:b/>
+                <w:color w:val="E36C0A" w:themeColor="accent6" w:themeShade="BF"/>
+                <w:sz w:val="21"/>
+                <w:szCs w:val="21"/>
+              </w:rPr>
+              <w:t>反向</w:t>
+            </w:r>
+            <w:r>
+              <w:rPr>
+                <w:rFonts w:hint="eastAsia"/>
+                <w:b/>
+                <w:color w:val="E36C0A" w:themeColor="accent6" w:themeShade="BF"/>
+                <w:sz w:val="21"/>
+                <w:szCs w:val="21"/>
+              </w:rPr>
+              <w:t>文件关系）</w:t>
+            </w:r>
+          </w:p>
+        </w:tc>
+      </w:tr>
+      <w:tr>
+        <w:tc>
+          <w:tcPr>
+            <w:tcW w:w="1418" w:type="dxa"/>
+            <w:shd w:val="clear" w:color="auto" w:fill="E6E6E6"/>
+          </w:tcPr>
+          <w:p>
+            <w:pPr>
+              <w:pStyle w:val="FNC3-"/>
+              <w:jc w:val="center"/>
+              <w:rPr>
+                <w:b/>
+                <w:sz w:val="21"/>
+                <w:szCs w:val="21"/>
+              </w:rPr>
+            </w:pPr>
+            <w:r>
+              <w:rPr>
+                <w:rFonts w:hint="eastAsia"/>
+                <w:b/>
+                <w:sz w:val="21"/>
+                <w:szCs w:val="21"/>
+              </w:rPr>
+              <w:t>意义</w:t>
+            </w:r>
+          </w:p>
+        </w:tc>
+        <w:tc>
+          <w:tcPr>
+            <w:tcW w:w="993" w:type="dxa"/>
+            <w:shd w:val="clear" w:color="auto" w:fill="E6E6E6"/>
+          </w:tcPr>
+          <w:p>
+            <w:pPr>
+              <w:pStyle w:val="FNC3-"/>
+              <w:jc w:val="center"/>
+              <w:rPr>
+                <w:b/>
+                <w:sz w:val="21"/>
+                <w:szCs w:val="21"/>
+              </w:rPr>
+            </w:pPr>
+            <w:r>
+              <w:rPr>
+                <w:rFonts w:hint="eastAsia"/>
+                <w:b/>
+                <w:sz w:val="21"/>
+                <w:szCs w:val="21"/>
+              </w:rPr>
+              <w:t>字段名</w:t>
+            </w:r>
+          </w:p>
+        </w:tc>
+        <w:tc>
+          <w:tcPr>
+            <w:tcW w:w="1701" w:type="dxa"/>
+            <w:shd w:val="clear" w:color="auto" w:fill="E6E6E6"/>
+          </w:tcPr>
+          <w:p>
+            <w:pPr>
+              <w:pStyle w:val="FNC3-"/>
+              <w:jc w:val="center"/>
+              <w:rPr>
+                <w:b/>
+                <w:sz w:val="21"/>
+                <w:szCs w:val="21"/>
+              </w:rPr>
+            </w:pPr>
+            <w:r>
+              <w:rPr>
+                <w:rFonts w:hint="eastAsia"/>
+                <w:b/>
+                <w:sz w:val="21"/>
+                <w:szCs w:val="21"/>
+              </w:rPr>
+              <w:t>数据类型</w:t>
+            </w:r>
+          </w:p>
+        </w:tc>
+        <w:tc>
+          <w:tcPr>
+            <w:tcW w:w="708" w:type="dxa"/>
+            <w:shd w:val="clear" w:color="auto" w:fill="E6E6E6"/>
+          </w:tcPr>
+          <w:p>
+            <w:pPr>
+              <w:pStyle w:val="FNC3-"/>
+              <w:jc w:val="center"/>
+              <w:rPr>
+                <w:b/>
+                <w:sz w:val="21"/>
+                <w:szCs w:val="21"/>
+              </w:rPr>
+            </w:pPr>
+            <w:proofErr w:type="gramStart"/>
+            <w:r>
+              <w:rPr>
+                <w:rFonts w:hint="eastAsia"/>
+                <w:b/>
+                <w:sz w:val="21"/>
+                <w:szCs w:val="21"/>
+              </w:rPr>
+              <w:t>空否</w:t>
+            </w:r>
+            <w:proofErr w:type="gramEnd"/>
+          </w:p>
+        </w:tc>
+        <w:tc>
+          <w:tcPr>
+            <w:tcW w:w="851" w:type="dxa"/>
+            <w:shd w:val="clear" w:color="auto" w:fill="E6E6E6"/>
+          </w:tcPr>
+          <w:p>
+            <w:pPr>
+              <w:pStyle w:val="FNC3-"/>
+              <w:jc w:val="center"/>
+              <w:rPr>
+                <w:b/>
+                <w:sz w:val="21"/>
+                <w:szCs w:val="21"/>
+              </w:rPr>
+            </w:pPr>
+            <w:r>
+              <w:rPr>
+                <w:rFonts w:hint="eastAsia"/>
+                <w:b/>
+                <w:sz w:val="21"/>
+                <w:szCs w:val="21"/>
+              </w:rPr>
+              <w:t>约束</w:t>
+            </w:r>
+          </w:p>
+        </w:tc>
+        <w:tc>
+          <w:tcPr>
+            <w:tcW w:w="3260" w:type="dxa"/>
+            <w:shd w:val="clear" w:color="auto" w:fill="E6E6E6"/>
+          </w:tcPr>
+          <w:p>
+            <w:pPr>
+              <w:pStyle w:val="FNC3-"/>
+              <w:jc w:val="center"/>
+              <w:rPr>
+                <w:b/>
+                <w:sz w:val="21"/>
+                <w:szCs w:val="21"/>
+              </w:rPr>
+            </w:pPr>
+            <w:r>
+              <w:rPr>
+                <w:rFonts w:hint="eastAsia"/>
+                <w:b/>
+                <w:sz w:val="21"/>
+                <w:szCs w:val="21"/>
+              </w:rPr>
+              <w:t>说明</w:t>
+            </w:r>
+          </w:p>
+        </w:tc>
+      </w:tr>
+      <w:tr>
+        <w:tc>
+          <w:tcPr>
+            <w:tcW w:w="1418" w:type="dxa"/>
+            <w:shd w:val="clear" w:color="auto" w:fill="FFFF99"/>
+            <w:vAlign w:val="center"/>
+          </w:tcPr>
+          <w:p>
+            <w:pPr>
+              <w:pStyle w:val="FNC3-"/>
+              <w:spacing w:line="240" w:lineRule="auto"/>
+              <w:rPr>
+                <w:sz w:val="18"/>
+                <w:szCs w:val="21"/>
+              </w:rPr>
+            </w:pPr>
+            <w:r>
+              <w:rPr>
+                <w:rFonts w:hint="eastAsia"/>
+                <w:sz w:val="18"/>
+                <w:szCs w:val="21"/>
+              </w:rPr>
+              <w:t>文件关系</w:t>
+            </w:r>
+            <w:r>
+              <w:rPr>
+                <w:rFonts w:hint="eastAsia"/>
+                <w:sz w:val="18"/>
+                <w:szCs w:val="21"/>
+              </w:rPr>
+              <w:t>id</w:t>
+            </w:r>
+          </w:p>
+        </w:tc>
+        <w:tc>
+          <w:tcPr>
+            <w:tcW w:w="993" w:type="dxa"/>
+            <w:shd w:val="clear" w:color="auto" w:fill="FFFF99"/>
+            <w:vAlign w:val="center"/>
+          </w:tcPr>
+          <w:p>
+            <w:pPr>
+              <w:pStyle w:val="FNC3-"/>
+              <w:spacing w:line="240" w:lineRule="auto"/>
+              <w:rPr>
+                <w:sz w:val="18"/>
+                <w:szCs w:val="21"/>
+              </w:rPr>
+            </w:pPr>
+            <w:r>
+              <w:rPr>
+                <w:rFonts w:hint="eastAsia"/>
+                <w:sz w:val="18"/>
+                <w:szCs w:val="21"/>
+              </w:rPr>
+              <w:t>id</w:t>
+            </w:r>
+          </w:p>
+        </w:tc>
+        <w:tc>
+          <w:tcPr>
+            <w:tcW w:w="1701" w:type="dxa"/>
+            <w:shd w:val="clear" w:color="auto" w:fill="FFFF99"/>
+            <w:vAlign w:val="center"/>
+          </w:tcPr>
+          <w:p>
+            <w:pPr>
+              <w:pStyle w:val="FNC3-"/>
+              <w:spacing w:line="240" w:lineRule="auto"/>
+              <w:rPr>
+                <w:sz w:val="18"/>
+                <w:szCs w:val="21"/>
+              </w:rPr>
+            </w:pPr>
+            <w:r>
+              <w:rPr>
+                <w:sz w:val="18"/>
+                <w:szCs w:val="21"/>
+              </w:rPr>
+              <w:t>VARCHAR2(36)</w:t>
+            </w:r>
+          </w:p>
+        </w:tc>
+        <w:tc>
+          <w:tcPr>
+            <w:tcW w:w="708" w:type="dxa"/>
+            <w:shd w:val="clear" w:color="auto" w:fill="FFFF99"/>
+            <w:vAlign w:val="center"/>
+          </w:tcPr>
+          <w:p>
+            <w:pPr>
+              <w:pStyle w:val="FNC3-"/>
+              <w:spacing w:line="240" w:lineRule="auto"/>
+              <w:rPr>
+                <w:sz w:val="18"/>
+                <w:szCs w:val="18"/>
+              </w:rPr>
+            </w:pPr>
+            <w:r>
+              <w:rPr>
+                <w:rFonts w:hint="eastAsia"/>
+                <w:sz w:val="18"/>
+                <w:szCs w:val="18"/>
+              </w:rPr>
+              <w:t>非空</w:t>
+            </w:r>
+          </w:p>
+        </w:tc>
+        <w:tc>
+          <w:tcPr>
+            <w:tcW w:w="851" w:type="dxa"/>
+            <w:shd w:val="clear" w:color="auto" w:fill="FFFF99"/>
+            <w:vAlign w:val="center"/>
+          </w:tcPr>
+          <w:p>
+            <w:pPr>
+              <w:pStyle w:val="FNC3-"/>
+              <w:spacing w:line="240" w:lineRule="auto"/>
+              <w:rPr>
+                <w:sz w:val="18"/>
+                <w:szCs w:val="18"/>
+              </w:rPr>
+            </w:pPr>
+            <w:r>
+              <w:rPr>
+                <w:rFonts w:hint="eastAsia"/>
+                <w:sz w:val="18"/>
+                <w:szCs w:val="18"/>
+              </w:rPr>
+              <w:t>主键</w:t>
+            </w:r>
+            <w:r>
+              <w:rPr>
+                <w:rFonts w:hint="eastAsia"/>
+                <w:sz w:val="18"/>
+                <w:szCs w:val="18"/>
+              </w:rPr>
+              <w:t>PK</w:t>
+            </w:r>
+          </w:p>
+        </w:tc>
+        <w:tc>
+          <w:tcPr>
+            <w:tcW w:w="3260" w:type="dxa"/>
+            <w:shd w:val="clear" w:color="auto" w:fill="FFFF99"/>
+            <w:vAlign w:val="center"/>
+          </w:tcPr>
+          <w:p>
+            <w:pPr>
+              <w:pStyle w:val="FNC3-"/>
+              <w:spacing w:line="240" w:lineRule="auto"/>
+              <w:rPr>
+                <w:sz w:val="18"/>
+                <w:szCs w:val="18"/>
+              </w:rPr>
+            </w:pPr>
+            <w:r>
+              <w:rPr>
+                <w:rFonts w:hint="eastAsia"/>
+                <w:sz w:val="18"/>
+                <w:szCs w:val="18"/>
+              </w:rPr>
+              <w:t>UUID</w:t>
+            </w:r>
+          </w:p>
+        </w:tc>
+      </w:tr>
+      <w:tr>
+        <w:tc>
+          <w:tcPr>
+            <w:tcW w:w="1418" w:type="dxa"/>
+            <w:tcBorders>
+              <w:bottom w:val="single" w:sz="4" w:space="0" w:color="auto"/>
+            </w:tcBorders>
+            <w:vAlign w:val="center"/>
+          </w:tcPr>
+          <w:p>
+            <w:pPr>
+              <w:pStyle w:val="FNC3-"/>
+              <w:spacing w:line="240" w:lineRule="auto"/>
+              <w:rPr>
+                <w:color w:val="000000"/>
+                <w:sz w:val="18"/>
+                <w:szCs w:val="21"/>
+              </w:rPr>
+            </w:pPr>
+            <w:r>
+              <w:rPr>
+                <w:rFonts w:hint="eastAsia"/>
+                <w:color w:val="000000"/>
+                <w:sz w:val="18"/>
+                <w:szCs w:val="21"/>
+              </w:rPr>
+              <w:t>第一文件类型</w:t>
+            </w:r>
+          </w:p>
+        </w:tc>
+        <w:tc>
+          <w:tcPr>
+            <w:tcW w:w="993" w:type="dxa"/>
+            <w:vAlign w:val="center"/>
+          </w:tcPr>
+          <w:p>
+            <w:pPr>
+              <w:pStyle w:val="FNC3-"/>
+              <w:spacing w:line="240" w:lineRule="auto"/>
+              <w:rPr>
+                <w:color w:val="000000"/>
+                <w:sz w:val="18"/>
+                <w:szCs w:val="21"/>
+              </w:rPr>
+            </w:pPr>
+            <w:r>
+              <w:rPr>
+                <w:rFonts w:hint="eastAsia"/>
+                <w:color w:val="000000"/>
+                <w:sz w:val="18"/>
+                <w:szCs w:val="21"/>
+              </w:rPr>
+              <w:t>aType</w:t>
+            </w:r>
+          </w:p>
+        </w:tc>
+        <w:tc>
+          <w:tcPr>
+            <w:tcW w:w="1701" w:type="dxa"/>
+            <w:vAlign w:val="center"/>
+          </w:tcPr>
+          <w:p>
+            <w:pPr>
+              <w:pStyle w:val="FNC3-"/>
+              <w:spacing w:line="240" w:lineRule="auto"/>
+              <w:rPr>
+                <w:sz w:val="18"/>
+                <w:szCs w:val="21"/>
+              </w:rPr>
+            </w:pPr>
+            <w:r>
+              <w:rPr>
+                <w:rFonts w:hint="eastAsia"/>
+                <w:color w:val="000000"/>
+                <w:sz w:val="18"/>
+                <w:szCs w:val="21"/>
+              </w:rPr>
+              <w:t>NUMBER(1)</w:t>
+            </w:r>
+          </w:p>
+        </w:tc>
+        <w:tc>
+          <w:tcPr>
+            <w:tcW w:w="708" w:type="dxa"/>
+            <w:vAlign w:val="center"/>
+          </w:tcPr>
+          <w:p>
+            <w:pPr>
+              <w:pStyle w:val="FNC3-"/>
+              <w:spacing w:line="240" w:lineRule="auto"/>
+              <w:rPr>
+                <w:color w:val="000000"/>
+                <w:sz w:val="18"/>
+                <w:szCs w:val="18"/>
+              </w:rPr>
+            </w:pPr>
+            <w:r>
+              <w:rPr>
+                <w:rFonts w:hint="eastAsia"/>
+                <w:color w:val="000000"/>
+                <w:sz w:val="18"/>
+                <w:szCs w:val="18"/>
+              </w:rPr>
+              <w:t>非空</w:t>
+            </w:r>
+          </w:p>
+        </w:tc>
+        <w:tc>
+          <w:tcPr>
+            <w:tcW w:w="851" w:type="dxa"/>
+            <w:vAlign w:val="center"/>
+          </w:tcPr>
+          <w:p>
+            <w:pPr>
+              <w:pStyle w:val="FNC3-"/>
+              <w:spacing w:line="240" w:lineRule="auto"/>
+              <w:rPr>
+                <w:color w:val="000000"/>
+                <w:sz w:val="18"/>
+                <w:szCs w:val="21"/>
+              </w:rPr>
+            </w:pPr>
+          </w:p>
+        </w:tc>
+        <w:tc>
+          <w:tcPr>
+            <w:tcW w:w="3260" w:type="dxa"/>
+            <w:vAlign w:val="center"/>
+          </w:tcPr>
+          <w:p>
+            <w:pPr>
+              <w:pStyle w:val="FNC3-"/>
+              <w:spacing w:line="240" w:lineRule="auto"/>
+              <w:rPr>
+                <w:color w:val="000000"/>
+                <w:sz w:val="18"/>
+                <w:szCs w:val="18"/>
+              </w:rPr>
+            </w:pPr>
+            <w:r>
+              <w:rPr>
+                <w:rFonts w:hint="eastAsia"/>
+                <w:color w:val="000000"/>
+                <w:sz w:val="18"/>
+                <w:szCs w:val="21"/>
+              </w:rPr>
+              <w:t>第一文件类型</w:t>
+            </w:r>
+            <w:r>
+              <w:rPr>
+                <w:rFonts w:hint="eastAsia"/>
+                <w:color w:val="000000"/>
+                <w:sz w:val="18"/>
+                <w:szCs w:val="18"/>
+              </w:rPr>
+              <w:t>：</w:t>
+            </w:r>
+            <w:r>
+              <w:rPr>
+                <w:rFonts w:hint="eastAsia"/>
+                <w:color w:val="000000"/>
+                <w:sz w:val="18"/>
+                <w:szCs w:val="18"/>
+              </w:rPr>
+              <w:t>=1</w:t>
+            </w:r>
+            <w:r>
+              <w:rPr>
+                <w:rFonts w:hint="eastAsia"/>
+                <w:color w:val="000000"/>
+                <w:sz w:val="18"/>
+                <w:szCs w:val="18"/>
+              </w:rPr>
+              <w:t>是对原生态表的关联关系；</w:t>
+            </w:r>
+            <w:r>
+              <w:rPr>
+                <w:rFonts w:hint="eastAsia"/>
+                <w:color w:val="000000"/>
+                <w:sz w:val="18"/>
+                <w:szCs w:val="18"/>
+              </w:rPr>
+              <w:t>=2</w:t>
+            </w:r>
+            <w:r>
+              <w:rPr>
+                <w:rFonts w:hint="eastAsia"/>
+                <w:color w:val="000000"/>
+                <w:sz w:val="18"/>
+                <w:szCs w:val="18"/>
+              </w:rPr>
+              <w:t>是文件关联表</w:t>
+            </w:r>
+          </w:p>
+        </w:tc>
+      </w:tr>
+      <w:tr>
+        <w:tc>
+          <w:tcPr>
+            <w:tcW w:w="1418" w:type="dxa"/>
+            <w:tcBorders>
+              <w:bottom w:val="single" w:sz="4" w:space="0" w:color="auto"/>
+            </w:tcBorders>
+            <w:shd w:val="clear" w:color="auto" w:fill="66FFCC"/>
+            <w:vAlign w:val="center"/>
+          </w:tcPr>
+          <w:p>
+            <w:pPr>
+              <w:pStyle w:val="FNC3-"/>
+              <w:spacing w:line="240" w:lineRule="auto"/>
+              <w:rPr>
+                <w:color w:val="000000"/>
+                <w:sz w:val="18"/>
+                <w:szCs w:val="21"/>
+              </w:rPr>
+            </w:pPr>
+            <w:r>
+              <w:rPr>
+                <w:rFonts w:hint="eastAsia"/>
+                <w:color w:val="000000"/>
+                <w:sz w:val="18"/>
+                <w:szCs w:val="21"/>
+              </w:rPr>
+              <w:t>第一文件</w:t>
+            </w:r>
+            <w:r>
+              <w:rPr>
+                <w:rFonts w:hint="eastAsia"/>
+                <w:color w:val="000000"/>
+                <w:sz w:val="18"/>
+                <w:szCs w:val="21"/>
+              </w:rPr>
+              <w:t>id</w:t>
+            </w:r>
+          </w:p>
+        </w:tc>
+        <w:tc>
+          <w:tcPr>
+            <w:tcW w:w="993" w:type="dxa"/>
+            <w:shd w:val="clear" w:color="auto" w:fill="66FFCC"/>
+            <w:vAlign w:val="center"/>
+          </w:tcPr>
+          <w:p>
+            <w:pPr>
+              <w:pStyle w:val="FNC3-"/>
+              <w:spacing w:line="240" w:lineRule="auto"/>
+              <w:rPr>
+                <w:color w:val="000000"/>
+                <w:sz w:val="18"/>
+                <w:szCs w:val="21"/>
+              </w:rPr>
+            </w:pPr>
+            <w:r>
+              <w:rPr>
+                <w:rFonts w:hint="eastAsia"/>
+                <w:color w:val="000000"/>
+                <w:sz w:val="18"/>
+                <w:szCs w:val="21"/>
+              </w:rPr>
+              <w:t>aId</w:t>
+            </w:r>
+          </w:p>
+        </w:tc>
+        <w:tc>
+          <w:tcPr>
+            <w:tcW w:w="1701" w:type="dxa"/>
+            <w:shd w:val="clear" w:color="auto" w:fill="66FFCC"/>
+            <w:vAlign w:val="center"/>
+          </w:tcPr>
+          <w:p>
+            <w:pPr>
+              <w:pStyle w:val="FNC3-"/>
+              <w:spacing w:line="240" w:lineRule="auto"/>
+              <w:rPr>
+                <w:sz w:val="18"/>
+                <w:szCs w:val="21"/>
+              </w:rPr>
+            </w:pPr>
+            <w:r>
+              <w:rPr>
+                <w:sz w:val="18"/>
+                <w:szCs w:val="21"/>
+              </w:rPr>
+              <w:t>VARCHAR2(36)</w:t>
+            </w:r>
+          </w:p>
+        </w:tc>
+        <w:tc>
+          <w:tcPr>
+            <w:tcW w:w="708" w:type="dxa"/>
+            <w:shd w:val="clear" w:color="auto" w:fill="66FFCC"/>
+            <w:vAlign w:val="center"/>
+          </w:tcPr>
+          <w:p>
+            <w:pPr>
+              <w:pStyle w:val="FNC3-"/>
+              <w:spacing w:line="240" w:lineRule="auto"/>
+              <w:rPr>
+                <w:color w:val="000000"/>
+                <w:sz w:val="18"/>
+                <w:szCs w:val="18"/>
+              </w:rPr>
+            </w:pPr>
+            <w:r>
+              <w:rPr>
+                <w:rFonts w:hint="eastAsia"/>
+                <w:color w:val="000000"/>
+                <w:sz w:val="18"/>
+                <w:szCs w:val="18"/>
+              </w:rPr>
+              <w:t>非空</w:t>
+            </w:r>
+          </w:p>
+        </w:tc>
+        <w:tc>
+          <w:tcPr>
+            <w:tcW w:w="851" w:type="dxa"/>
+            <w:shd w:val="clear" w:color="auto" w:fill="66FFCC"/>
+            <w:vAlign w:val="center"/>
+          </w:tcPr>
+          <w:p>
+            <w:pPr>
+              <w:pStyle w:val="FNC3-"/>
+              <w:spacing w:line="240" w:lineRule="auto"/>
+              <w:rPr>
+                <w:color w:val="000000"/>
+                <w:sz w:val="18"/>
+                <w:szCs w:val="21"/>
+              </w:rPr>
+            </w:pPr>
+          </w:p>
+        </w:tc>
+        <w:tc>
+          <w:tcPr>
+            <w:tcW w:w="3260" w:type="dxa"/>
+            <w:shd w:val="clear" w:color="auto" w:fill="66FFCC"/>
+            <w:vAlign w:val="center"/>
+          </w:tcPr>
+          <w:p>
+            <w:pPr>
+              <w:pStyle w:val="FNC3-"/>
+              <w:spacing w:line="240" w:lineRule="auto"/>
+              <w:rPr>
+                <w:color w:val="000000"/>
+                <w:sz w:val="18"/>
+                <w:szCs w:val="18"/>
+              </w:rPr>
+            </w:pPr>
+            <w:r>
+              <w:rPr>
+                <w:rFonts w:hint="eastAsia"/>
+                <w:color w:val="000000"/>
+                <w:sz w:val="18"/>
+                <w:szCs w:val="18"/>
+              </w:rPr>
+              <w:t>当</w:t>
+            </w:r>
+            <w:r>
+              <w:rPr>
+                <w:rFonts w:hint="eastAsia"/>
+                <w:color w:val="000000"/>
+                <w:sz w:val="18"/>
+                <w:szCs w:val="21"/>
+              </w:rPr>
+              <w:t>aType=1</w:t>
+            </w:r>
+            <w:r>
+              <w:rPr>
+                <w:rFonts w:hint="eastAsia"/>
+                <w:color w:val="000000"/>
+                <w:sz w:val="18"/>
+                <w:szCs w:val="18"/>
+              </w:rPr>
+              <w:t>指向文件表</w:t>
+            </w:r>
+          </w:p>
+          <w:p>
+            <w:pPr>
+              <w:pStyle w:val="FNC3-"/>
+              <w:spacing w:line="240" w:lineRule="auto"/>
+              <w:rPr>
+                <w:color w:val="000000"/>
+                <w:sz w:val="18"/>
+                <w:szCs w:val="18"/>
+              </w:rPr>
+            </w:pPr>
+            <w:r>
+              <w:rPr>
+                <w:rFonts w:hint="eastAsia"/>
+                <w:color w:val="000000"/>
+                <w:sz w:val="18"/>
+                <w:szCs w:val="18"/>
+              </w:rPr>
+              <w:t>当</w:t>
+            </w:r>
+            <w:r>
+              <w:rPr>
+                <w:rFonts w:hint="eastAsia"/>
+                <w:color w:val="000000"/>
+                <w:sz w:val="18"/>
+                <w:szCs w:val="21"/>
+              </w:rPr>
+              <w:t>aType=2</w:t>
+            </w:r>
+            <w:r>
+              <w:rPr>
+                <w:rFonts w:hint="eastAsia"/>
+                <w:color w:val="000000"/>
+                <w:sz w:val="18"/>
+                <w:szCs w:val="21"/>
+              </w:rPr>
+              <w:t>指向文件分类表</w:t>
+            </w:r>
+          </w:p>
+        </w:tc>
+      </w:tr>
+      <w:tr>
+        <w:tc>
+          <w:tcPr>
+            <w:tcW w:w="1418" w:type="dxa"/>
+            <w:tcBorders>
+              <w:bottom w:val="single" w:sz="4" w:space="0" w:color="auto"/>
+            </w:tcBorders>
+            <w:vAlign w:val="center"/>
+          </w:tcPr>
+          <w:p>
+            <w:pPr>
+              <w:pStyle w:val="FNC3-"/>
+              <w:spacing w:line="240" w:lineRule="auto"/>
+              <w:rPr>
+                <w:color w:val="000000"/>
+                <w:sz w:val="18"/>
+                <w:szCs w:val="21"/>
+              </w:rPr>
+            </w:pPr>
+            <w:r>
+              <w:rPr>
+                <w:rFonts w:hint="eastAsia"/>
+                <w:color w:val="000000"/>
+                <w:sz w:val="18"/>
+                <w:szCs w:val="21"/>
+              </w:rPr>
+              <w:t>第二文件型</w:t>
+            </w:r>
+          </w:p>
+        </w:tc>
+        <w:tc>
+          <w:tcPr>
+            <w:tcW w:w="993" w:type="dxa"/>
+            <w:vAlign w:val="center"/>
+          </w:tcPr>
+          <w:p>
+            <w:pPr>
+              <w:pStyle w:val="FNC3-"/>
+              <w:spacing w:line="240" w:lineRule="auto"/>
+              <w:rPr>
+                <w:color w:val="000000"/>
+                <w:sz w:val="18"/>
+                <w:szCs w:val="21"/>
+              </w:rPr>
+            </w:pPr>
+            <w:r>
+              <w:rPr>
+                <w:rFonts w:hint="eastAsia"/>
+                <w:color w:val="000000"/>
+                <w:sz w:val="18"/>
+                <w:szCs w:val="21"/>
+              </w:rPr>
+              <w:t>bType0</w:t>
+            </w:r>
+          </w:p>
+        </w:tc>
+        <w:tc>
+          <w:tcPr>
+            <w:tcW w:w="1701" w:type="dxa"/>
+            <w:vAlign w:val="center"/>
+          </w:tcPr>
+          <w:p>
+            <w:pPr>
+              <w:pStyle w:val="FNC3-"/>
+              <w:spacing w:line="240" w:lineRule="auto"/>
+              <w:rPr>
+                <w:sz w:val="18"/>
+                <w:szCs w:val="21"/>
+              </w:rPr>
+            </w:pPr>
+            <w:r>
+              <w:rPr>
+                <w:rFonts w:hint="eastAsia"/>
+                <w:color w:val="000000"/>
+                <w:sz w:val="18"/>
+                <w:szCs w:val="21"/>
+              </w:rPr>
+              <w:t>NUMBER(1)</w:t>
+            </w:r>
+          </w:p>
+        </w:tc>
+        <w:tc>
+          <w:tcPr>
+            <w:tcW w:w="708" w:type="dxa"/>
+            <w:vAlign w:val="center"/>
+          </w:tcPr>
+          <w:p>
+            <w:pPr>
+              <w:pStyle w:val="FNC3-"/>
+              <w:spacing w:line="240" w:lineRule="auto"/>
+              <w:rPr>
+                <w:color w:val="000000"/>
+                <w:sz w:val="18"/>
+                <w:szCs w:val="18"/>
+              </w:rPr>
+            </w:pPr>
+            <w:r>
+              <w:rPr>
+                <w:rFonts w:hint="eastAsia"/>
+                <w:color w:val="000000"/>
+                <w:sz w:val="18"/>
+                <w:szCs w:val="18"/>
+              </w:rPr>
+              <w:t>非空</w:t>
+            </w:r>
+          </w:p>
+        </w:tc>
+        <w:tc>
+          <w:tcPr>
+            <w:tcW w:w="851" w:type="dxa"/>
+            <w:vAlign w:val="center"/>
+          </w:tcPr>
+          <w:p>
+            <w:pPr>
+              <w:pStyle w:val="FNC3-"/>
+              <w:spacing w:line="240" w:lineRule="auto"/>
+              <w:rPr>
+                <w:color w:val="000000"/>
+                <w:sz w:val="18"/>
+                <w:szCs w:val="21"/>
+              </w:rPr>
+            </w:pPr>
+          </w:p>
+        </w:tc>
+        <w:tc>
+          <w:tcPr>
+            <w:tcW w:w="3260" w:type="dxa"/>
+            <w:vAlign w:val="center"/>
+          </w:tcPr>
+          <w:p>
+            <w:pPr>
+              <w:pStyle w:val="FNC3-"/>
+              <w:spacing w:line="240" w:lineRule="auto"/>
+              <w:rPr>
+                <w:color w:val="000000"/>
+                <w:sz w:val="18"/>
+                <w:szCs w:val="18"/>
+              </w:rPr>
+            </w:pPr>
+            <w:r>
+              <w:rPr>
+                <w:rFonts w:hint="eastAsia"/>
+                <w:color w:val="000000"/>
+                <w:sz w:val="18"/>
+                <w:szCs w:val="21"/>
+              </w:rPr>
+              <w:t>第二文件类型</w:t>
+            </w:r>
+            <w:r>
+              <w:rPr>
+                <w:rFonts w:hint="eastAsia"/>
+                <w:color w:val="000000"/>
+                <w:sz w:val="18"/>
+                <w:szCs w:val="18"/>
+              </w:rPr>
+              <w:t>：</w:t>
+            </w:r>
+            <w:r>
+              <w:rPr>
+                <w:rFonts w:hint="eastAsia"/>
+                <w:color w:val="000000"/>
+                <w:sz w:val="18"/>
+                <w:szCs w:val="18"/>
+              </w:rPr>
+              <w:t>=1</w:t>
+            </w:r>
+            <w:r>
+              <w:rPr>
+                <w:rFonts w:hint="eastAsia"/>
+                <w:color w:val="000000"/>
+                <w:sz w:val="18"/>
+                <w:szCs w:val="18"/>
+              </w:rPr>
+              <w:t>是对原生态表的关联关系；</w:t>
+            </w:r>
+            <w:r>
+              <w:rPr>
+                <w:rFonts w:hint="eastAsia"/>
+                <w:color w:val="000000"/>
+                <w:sz w:val="18"/>
+                <w:szCs w:val="18"/>
+              </w:rPr>
+              <w:t>=2</w:t>
+            </w:r>
+            <w:r>
+              <w:rPr>
+                <w:rFonts w:hint="eastAsia"/>
+                <w:color w:val="000000"/>
+                <w:sz w:val="18"/>
+                <w:szCs w:val="18"/>
+              </w:rPr>
+              <w:t>是文件关联表</w:t>
+            </w:r>
+          </w:p>
+        </w:tc>
+      </w:tr>
+      <w:tr>
+        <w:tc>
+          <w:tcPr>
+            <w:tcW w:w="1418" w:type="dxa"/>
+            <w:tcBorders>
+              <w:bottom w:val="single" w:sz="4" w:space="0" w:color="auto"/>
+            </w:tcBorders>
+            <w:shd w:val="clear" w:color="auto" w:fill="66FFCC"/>
+            <w:vAlign w:val="center"/>
+          </w:tcPr>
+          <w:p>
+            <w:pPr>
+              <w:pStyle w:val="FNC3-"/>
+              <w:spacing w:line="240" w:lineRule="auto"/>
+              <w:rPr>
+                <w:color w:val="000000"/>
+                <w:sz w:val="18"/>
+                <w:szCs w:val="21"/>
+              </w:rPr>
+            </w:pPr>
+            <w:r>
+              <w:rPr>
+                <w:rFonts w:hint="eastAsia"/>
+                <w:color w:val="000000"/>
+                <w:sz w:val="18"/>
+                <w:szCs w:val="21"/>
+              </w:rPr>
+              <w:t>第二文件</w:t>
+            </w:r>
+            <w:r>
+              <w:rPr>
+                <w:rFonts w:hint="eastAsia"/>
+                <w:color w:val="000000"/>
+                <w:sz w:val="18"/>
+                <w:szCs w:val="21"/>
+              </w:rPr>
+              <w:t>id</w:t>
+            </w:r>
+          </w:p>
+        </w:tc>
+        <w:tc>
+          <w:tcPr>
+            <w:tcW w:w="993" w:type="dxa"/>
+            <w:shd w:val="clear" w:color="auto" w:fill="66FFCC"/>
+            <w:vAlign w:val="center"/>
+          </w:tcPr>
+          <w:p>
+            <w:pPr>
+              <w:pStyle w:val="FNC3-"/>
+              <w:spacing w:line="240" w:lineRule="auto"/>
+              <w:rPr>
+                <w:color w:val="000000"/>
+                <w:sz w:val="18"/>
+                <w:szCs w:val="21"/>
+              </w:rPr>
+            </w:pPr>
+            <w:r>
+              <w:rPr>
+                <w:rFonts w:hint="eastAsia"/>
+                <w:color w:val="000000"/>
+                <w:sz w:val="18"/>
+                <w:szCs w:val="21"/>
+              </w:rPr>
+              <w:t>bId</w:t>
+            </w:r>
+          </w:p>
+        </w:tc>
+        <w:tc>
+          <w:tcPr>
+            <w:tcW w:w="1701" w:type="dxa"/>
+            <w:shd w:val="clear" w:color="auto" w:fill="66FFCC"/>
+            <w:vAlign w:val="center"/>
+          </w:tcPr>
+          <w:p>
+            <w:pPr>
+              <w:pStyle w:val="FNC3-"/>
+              <w:spacing w:line="240" w:lineRule="auto"/>
+              <w:rPr>
+                <w:sz w:val="18"/>
+                <w:szCs w:val="21"/>
+              </w:rPr>
+            </w:pPr>
+            <w:r>
+              <w:rPr>
+                <w:sz w:val="18"/>
+                <w:szCs w:val="21"/>
+              </w:rPr>
+              <w:t>VARCHAR2(36)</w:t>
+            </w:r>
+          </w:p>
+        </w:tc>
+        <w:tc>
+          <w:tcPr>
+            <w:tcW w:w="708" w:type="dxa"/>
+            <w:shd w:val="clear" w:color="auto" w:fill="66FFCC"/>
+            <w:vAlign w:val="center"/>
+          </w:tcPr>
+          <w:p>
+            <w:pPr>
+              <w:pStyle w:val="FNC3-"/>
+              <w:spacing w:line="240" w:lineRule="auto"/>
+              <w:rPr>
+                <w:color w:val="000000"/>
+                <w:sz w:val="18"/>
+                <w:szCs w:val="18"/>
+              </w:rPr>
+            </w:pPr>
+            <w:r>
+              <w:rPr>
+                <w:rFonts w:hint="eastAsia"/>
+                <w:color w:val="000000"/>
+                <w:sz w:val="18"/>
+                <w:szCs w:val="18"/>
+              </w:rPr>
+              <w:t>非空</w:t>
+            </w:r>
+          </w:p>
+        </w:tc>
+        <w:tc>
+          <w:tcPr>
+            <w:tcW w:w="851" w:type="dxa"/>
+            <w:shd w:val="clear" w:color="auto" w:fill="66FFCC"/>
+            <w:vAlign w:val="center"/>
+          </w:tcPr>
+          <w:p>
+            <w:pPr>
+              <w:pStyle w:val="FNC3-"/>
+              <w:spacing w:line="240" w:lineRule="auto"/>
+              <w:rPr>
+                <w:color w:val="000000"/>
+                <w:sz w:val="18"/>
+                <w:szCs w:val="21"/>
+              </w:rPr>
+            </w:pPr>
+          </w:p>
+        </w:tc>
+        <w:tc>
+          <w:tcPr>
+            <w:tcW w:w="3260" w:type="dxa"/>
+            <w:shd w:val="clear" w:color="auto" w:fill="66FFCC"/>
+            <w:vAlign w:val="center"/>
+          </w:tcPr>
+          <w:p>
+            <w:pPr>
+              <w:pStyle w:val="FNC3-"/>
+              <w:spacing w:line="240" w:lineRule="auto"/>
+              <w:rPr>
+                <w:color w:val="000000"/>
+                <w:sz w:val="18"/>
+                <w:szCs w:val="18"/>
+              </w:rPr>
+            </w:pPr>
+            <w:r>
+              <w:rPr>
+                <w:rFonts w:hint="eastAsia"/>
+                <w:color w:val="000000"/>
+                <w:sz w:val="18"/>
+                <w:szCs w:val="18"/>
+              </w:rPr>
+              <w:t>当</w:t>
+            </w:r>
+            <w:r>
+              <w:rPr>
+                <w:rFonts w:hint="eastAsia"/>
+                <w:color w:val="000000"/>
+                <w:sz w:val="18"/>
+                <w:szCs w:val="21"/>
+              </w:rPr>
+              <w:t>aType=1</w:t>
+            </w:r>
+            <w:r>
+              <w:rPr>
+                <w:rFonts w:hint="eastAsia"/>
+                <w:color w:val="000000"/>
+                <w:sz w:val="18"/>
+                <w:szCs w:val="18"/>
+              </w:rPr>
+              <w:t>指向文件表</w:t>
+            </w:r>
+          </w:p>
+          <w:p>
+            <w:pPr>
+              <w:pStyle w:val="FNC3-"/>
+              <w:spacing w:line="240" w:lineRule="auto"/>
+              <w:rPr>
+                <w:color w:val="000000"/>
+                <w:sz w:val="18"/>
+                <w:szCs w:val="18"/>
+              </w:rPr>
+            </w:pPr>
+            <w:r>
+              <w:rPr>
+                <w:rFonts w:hint="eastAsia"/>
+                <w:color w:val="000000"/>
+                <w:sz w:val="18"/>
+                <w:szCs w:val="18"/>
+              </w:rPr>
+              <w:t>当</w:t>
+            </w:r>
+            <w:r>
+              <w:rPr>
+                <w:rFonts w:hint="eastAsia"/>
+                <w:color w:val="000000"/>
+                <w:sz w:val="18"/>
+                <w:szCs w:val="21"/>
+              </w:rPr>
+              <w:t>aType=2</w:t>
+            </w:r>
+            <w:r>
+              <w:rPr>
+                <w:rFonts w:hint="eastAsia"/>
+                <w:color w:val="000000"/>
+                <w:sz w:val="18"/>
+                <w:szCs w:val="21"/>
+              </w:rPr>
+              <w:t>指向文件分类表</w:t>
+            </w:r>
+          </w:p>
+        </w:tc>
+      </w:tr>
+      <w:tr>
+        <w:tc>
+          <w:tcPr>
+            <w:tcW w:w="1418" w:type="dxa"/>
+            <w:tcBorders>
+              <w:bottom w:val="single" w:sz="4" w:space="0" w:color="auto"/>
+            </w:tcBorders>
+            <w:vAlign w:val="center"/>
+          </w:tcPr>
+          <w:p>
+            <w:pPr>
+              <w:pStyle w:val="FNC3-"/>
+              <w:spacing w:line="240" w:lineRule="auto"/>
+              <w:rPr>
+                <w:color w:val="000000"/>
+                <w:sz w:val="18"/>
+                <w:szCs w:val="21"/>
+              </w:rPr>
+            </w:pPr>
+            <w:r>
+              <w:rPr>
+                <w:rFonts w:hint="eastAsia"/>
+                <w:color w:val="000000"/>
+                <w:sz w:val="18"/>
+                <w:szCs w:val="21"/>
+              </w:rPr>
+              <w:t>关联类型</w:t>
+            </w:r>
+            <w:r>
+              <w:rPr>
+                <w:rFonts w:hint="eastAsia"/>
+                <w:color w:val="000000"/>
+                <w:sz w:val="18"/>
+                <w:szCs w:val="21"/>
+              </w:rPr>
+              <w:t>1</w:t>
+            </w:r>
+          </w:p>
+        </w:tc>
+        <w:tc>
+          <w:tcPr>
+            <w:tcW w:w="993" w:type="dxa"/>
+            <w:vAlign w:val="center"/>
+          </w:tcPr>
+          <w:p>
+            <w:pPr>
+              <w:pStyle w:val="FNC3-"/>
+              <w:spacing w:line="240" w:lineRule="auto"/>
+              <w:rPr>
+                <w:color w:val="000000"/>
+                <w:sz w:val="18"/>
+                <w:szCs w:val="21"/>
+              </w:rPr>
+            </w:pPr>
+            <w:r>
+              <w:rPr>
+                <w:rFonts w:hint="eastAsia"/>
+                <w:color w:val="000000"/>
+                <w:sz w:val="18"/>
+                <w:szCs w:val="21"/>
+              </w:rPr>
+              <w:t>rType1</w:t>
+            </w:r>
+          </w:p>
+        </w:tc>
+        <w:tc>
+          <w:tcPr>
+            <w:tcW w:w="1701" w:type="dxa"/>
+            <w:vAlign w:val="center"/>
+          </w:tcPr>
+          <w:p>
+            <w:pPr>
+              <w:pStyle w:val="FNC3-"/>
+              <w:spacing w:line="240" w:lineRule="auto"/>
+              <w:rPr>
+                <w:sz w:val="18"/>
+                <w:szCs w:val="21"/>
+              </w:rPr>
+            </w:pPr>
+            <w:r>
+              <w:rPr>
+                <w:rFonts w:hint="eastAsia"/>
+                <w:color w:val="000000"/>
+                <w:sz w:val="18"/>
+                <w:szCs w:val="21"/>
+              </w:rPr>
+              <w:t>NUMBER(1)</w:t>
+            </w:r>
+          </w:p>
+        </w:tc>
+        <w:tc>
+          <w:tcPr>
+            <w:tcW w:w="708" w:type="dxa"/>
+            <w:vAlign w:val="center"/>
+          </w:tcPr>
+          <w:p>
+            <w:pPr>
+              <w:pStyle w:val="FNC3-"/>
+              <w:spacing w:line="240" w:lineRule="auto"/>
+              <w:rPr>
+                <w:color w:val="000000"/>
+                <w:sz w:val="18"/>
+                <w:szCs w:val="18"/>
+              </w:rPr>
+            </w:pPr>
+            <w:r>
+              <w:rPr>
+                <w:rFonts w:hint="eastAsia"/>
+                <w:color w:val="000000"/>
+                <w:sz w:val="18"/>
+                <w:szCs w:val="18"/>
+              </w:rPr>
+              <w:t>非空</w:t>
+            </w:r>
+          </w:p>
+        </w:tc>
+        <w:tc>
+          <w:tcPr>
+            <w:tcW w:w="851" w:type="dxa"/>
+            <w:vAlign w:val="center"/>
+          </w:tcPr>
+          <w:p>
+            <w:pPr>
+              <w:pStyle w:val="FNC3-"/>
+              <w:spacing w:line="240" w:lineRule="auto"/>
+              <w:rPr>
+                <w:color w:val="000000"/>
+                <w:sz w:val="18"/>
+                <w:szCs w:val="21"/>
+              </w:rPr>
+            </w:pPr>
+          </w:p>
+        </w:tc>
+        <w:tc>
+          <w:tcPr>
+            <w:tcW w:w="3260" w:type="dxa"/>
+            <w:vAlign w:val="center"/>
+          </w:tcPr>
+          <w:p>
+            <w:pPr>
+              <w:pStyle w:val="FNC3-"/>
+              <w:spacing w:line="240" w:lineRule="auto"/>
+              <w:rPr>
+                <w:color w:val="000000"/>
+                <w:sz w:val="18"/>
+                <w:szCs w:val="18"/>
+              </w:rPr>
+            </w:pPr>
+            <w:r>
+              <w:rPr>
+                <w:rFonts w:hint="eastAsia"/>
+                <w:color w:val="000000"/>
+                <w:sz w:val="18"/>
+                <w:szCs w:val="18"/>
+              </w:rPr>
+              <w:t>内部关联类型</w:t>
+            </w:r>
+            <w:r>
+              <w:rPr>
+                <w:rFonts w:hint="eastAsia"/>
+                <w:color w:val="000000"/>
+                <w:sz w:val="18"/>
+                <w:szCs w:val="18"/>
+              </w:rPr>
+              <w:t>1</w:t>
+            </w:r>
+            <w:r>
+              <w:rPr>
+                <w:rFonts w:hint="eastAsia"/>
+                <w:color w:val="000000"/>
+                <w:sz w:val="18"/>
+                <w:szCs w:val="18"/>
+              </w:rPr>
+              <w:t>：</w:t>
+            </w:r>
+            <w:r>
+              <w:rPr>
+                <w:rFonts w:hint="eastAsia"/>
+                <w:color w:val="000000"/>
+                <w:sz w:val="18"/>
+                <w:szCs w:val="18"/>
+              </w:rPr>
+              <w:t>=1</w:t>
+            </w:r>
+            <w:r>
+              <w:rPr>
+                <w:rFonts w:hint="eastAsia"/>
+                <w:color w:val="000000"/>
+                <w:sz w:val="18"/>
+                <w:szCs w:val="18"/>
+              </w:rPr>
+              <w:t>单向</w:t>
+            </w:r>
+            <w:r>
+              <w:rPr>
+                <w:rFonts w:hint="eastAsia"/>
+                <w:color w:val="000000"/>
+                <w:sz w:val="18"/>
+                <w:szCs w:val="18"/>
+              </w:rPr>
+              <w:t>-</w:t>
+            </w:r>
+            <w:r>
+              <w:rPr>
+                <w:rFonts w:hint="eastAsia"/>
+                <w:color w:val="000000"/>
+                <w:sz w:val="18"/>
+                <w:szCs w:val="18"/>
+              </w:rPr>
+              <w:t>说明</w:t>
+            </w:r>
+            <w:r>
+              <w:rPr>
+                <w:rFonts w:hint="eastAsia"/>
+                <w:color w:val="000000"/>
+                <w:sz w:val="18"/>
+                <w:szCs w:val="18"/>
+              </w:rPr>
+              <w:t>rfid</w:t>
+            </w:r>
+            <w:r>
+              <w:rPr>
+                <w:rFonts w:hint="eastAsia"/>
+                <w:color w:val="000000"/>
+                <w:sz w:val="18"/>
+                <w:szCs w:val="18"/>
+              </w:rPr>
+              <w:t>是</w:t>
+            </w:r>
+            <w:r>
+              <w:rPr>
+                <w:rFonts w:hint="eastAsia"/>
+                <w:color w:val="000000"/>
+                <w:sz w:val="18"/>
+                <w:szCs w:val="18"/>
+              </w:rPr>
+              <w:t>fid</w:t>
+            </w:r>
+            <w:r>
+              <w:rPr>
+                <w:rFonts w:hint="eastAsia"/>
+                <w:color w:val="000000"/>
+                <w:sz w:val="18"/>
+                <w:szCs w:val="18"/>
+              </w:rPr>
+              <w:t>的子；</w:t>
+            </w:r>
+            <w:r>
+              <w:rPr>
+                <w:rFonts w:hint="eastAsia"/>
+                <w:color w:val="000000"/>
+                <w:sz w:val="18"/>
+                <w:szCs w:val="18"/>
+              </w:rPr>
+              <w:t>=0</w:t>
+            </w:r>
+            <w:r>
+              <w:rPr>
+                <w:rFonts w:hint="eastAsia"/>
+                <w:color w:val="000000"/>
+                <w:sz w:val="18"/>
+                <w:szCs w:val="18"/>
+              </w:rPr>
+              <w:t>平等；</w:t>
+            </w:r>
+            <w:r>
+              <w:rPr>
+                <w:rFonts w:hint="eastAsia"/>
+                <w:color w:val="000000"/>
+                <w:sz w:val="18"/>
+                <w:szCs w:val="18"/>
+              </w:rPr>
+              <w:t>=-1</w:t>
+            </w:r>
+            <w:proofErr w:type="gramStart"/>
+            <w:r>
+              <w:rPr>
+                <w:rFonts w:hint="eastAsia"/>
+                <w:color w:val="000000"/>
+                <w:sz w:val="18"/>
+                <w:szCs w:val="18"/>
+              </w:rPr>
+              <w:t>反向</w:t>
+            </w:r>
+            <w:r>
+              <w:rPr>
+                <w:rFonts w:hint="eastAsia"/>
+                <w:color w:val="000000"/>
+                <w:sz w:val="18"/>
+                <w:szCs w:val="18"/>
+              </w:rPr>
+              <w:t>-</w:t>
+            </w:r>
+            <w:proofErr w:type="gramEnd"/>
+            <w:r>
+              <w:rPr>
+                <w:rFonts w:hint="eastAsia"/>
+                <w:color w:val="000000"/>
+                <w:sz w:val="18"/>
+                <w:szCs w:val="18"/>
+              </w:rPr>
+              <w:t>说明</w:t>
+            </w:r>
+            <w:r>
+              <w:rPr>
+                <w:rFonts w:hint="eastAsia"/>
+                <w:color w:val="000000"/>
+                <w:sz w:val="18"/>
+                <w:szCs w:val="18"/>
+              </w:rPr>
+              <w:t>fid</w:t>
+            </w:r>
+            <w:r>
+              <w:rPr>
+                <w:rFonts w:hint="eastAsia"/>
+                <w:color w:val="000000"/>
+                <w:sz w:val="18"/>
+                <w:szCs w:val="18"/>
+              </w:rPr>
+              <w:t>是</w:t>
+            </w:r>
+            <w:r>
+              <w:rPr>
+                <w:rFonts w:hint="eastAsia"/>
+                <w:color w:val="000000"/>
+                <w:sz w:val="18"/>
+                <w:szCs w:val="18"/>
+              </w:rPr>
+              <w:t>rfid</w:t>
+            </w:r>
+            <w:r>
+              <w:rPr>
+                <w:rFonts w:hint="eastAsia"/>
+                <w:color w:val="000000"/>
+                <w:sz w:val="18"/>
+                <w:szCs w:val="18"/>
+              </w:rPr>
+              <w:t>的子</w:t>
+            </w:r>
+            <w:r>
+              <w:rPr>
+                <w:rFonts w:hint="eastAsia"/>
+                <w:color w:val="000000"/>
+                <w:sz w:val="18"/>
+                <w:szCs w:val="18"/>
+              </w:rPr>
+              <w:t>(</w:t>
+            </w:r>
+            <w:r>
+              <w:rPr>
+                <w:rFonts w:hint="eastAsia"/>
+                <w:color w:val="000000"/>
+                <w:sz w:val="18"/>
+                <w:szCs w:val="18"/>
+              </w:rPr>
+              <w:t>这个通过视图实现</w:t>
+            </w:r>
+            <w:r>
+              <w:rPr>
+                <w:rFonts w:hint="eastAsia"/>
+                <w:color w:val="000000"/>
+                <w:sz w:val="18"/>
+                <w:szCs w:val="18"/>
+              </w:rPr>
+              <w:t>)</w:t>
+            </w:r>
+          </w:p>
+        </w:tc>
+      </w:tr>
+      <w:tr>
+        <w:tc>
+          <w:tcPr>
+            <w:tcW w:w="1418" w:type="dxa"/>
+            <w:tcBorders>
+              <w:bottom w:val="single" w:sz="4" w:space="0" w:color="auto"/>
+            </w:tcBorders>
+            <w:vAlign w:val="center"/>
+          </w:tcPr>
+          <w:p>
+            <w:pPr>
+              <w:pStyle w:val="FNC3-"/>
+              <w:spacing w:line="240" w:lineRule="auto"/>
+              <w:rPr>
+                <w:color w:val="000000"/>
+                <w:sz w:val="18"/>
+                <w:szCs w:val="21"/>
+              </w:rPr>
+            </w:pPr>
+            <w:r>
+              <w:rPr>
+                <w:rFonts w:hint="eastAsia"/>
+                <w:color w:val="000000"/>
+                <w:sz w:val="18"/>
+                <w:szCs w:val="21"/>
+              </w:rPr>
+              <w:t>关联类型</w:t>
+            </w:r>
+            <w:r>
+              <w:rPr>
+                <w:rFonts w:hint="eastAsia"/>
+                <w:color w:val="000000"/>
+                <w:sz w:val="18"/>
+                <w:szCs w:val="21"/>
+              </w:rPr>
+              <w:t>2</w:t>
+            </w:r>
+          </w:p>
+        </w:tc>
+        <w:tc>
+          <w:tcPr>
+            <w:tcW w:w="993" w:type="dxa"/>
+            <w:vAlign w:val="center"/>
+          </w:tcPr>
+          <w:p>
+            <w:pPr>
+              <w:pStyle w:val="FNC3-"/>
+              <w:spacing w:line="240" w:lineRule="auto"/>
+              <w:rPr>
+                <w:color w:val="000000"/>
+                <w:sz w:val="18"/>
+                <w:szCs w:val="21"/>
+              </w:rPr>
+            </w:pPr>
+            <w:r>
+              <w:rPr>
+                <w:rFonts w:hint="eastAsia"/>
+                <w:color w:val="000000"/>
+                <w:sz w:val="18"/>
+                <w:szCs w:val="21"/>
+              </w:rPr>
+              <w:t>rType2</w:t>
+            </w:r>
+          </w:p>
+        </w:tc>
+        <w:tc>
+          <w:tcPr>
+            <w:tcW w:w="1701" w:type="dxa"/>
+            <w:vAlign w:val="center"/>
+          </w:tcPr>
+          <w:p>
+            <w:pPr>
+              <w:pStyle w:val="FNC3-"/>
+              <w:spacing w:line="240" w:lineRule="auto"/>
+              <w:rPr>
+                <w:sz w:val="18"/>
+                <w:szCs w:val="21"/>
+              </w:rPr>
+            </w:pPr>
+            <w:r>
+              <w:rPr>
+                <w:sz w:val="18"/>
+                <w:szCs w:val="21"/>
+              </w:rPr>
+              <w:t>VARCHAR2(</w:t>
+            </w:r>
+            <w:r>
+              <w:rPr>
+                <w:rFonts w:hint="eastAsia"/>
+                <w:sz w:val="18"/>
+                <w:szCs w:val="21"/>
+              </w:rPr>
+              <w:t>200</w:t>
+            </w:r>
+            <w:r>
+              <w:rPr>
+                <w:sz w:val="18"/>
+                <w:szCs w:val="21"/>
+              </w:rPr>
+              <w:t>)</w:t>
+            </w:r>
+          </w:p>
+        </w:tc>
+        <w:tc>
+          <w:tcPr>
+            <w:tcW w:w="708" w:type="dxa"/>
+            <w:vAlign w:val="center"/>
+          </w:tcPr>
+          <w:p>
+            <w:pPr>
+              <w:pStyle w:val="FNC3-"/>
+              <w:spacing w:line="240" w:lineRule="auto"/>
+              <w:rPr>
+                <w:color w:val="000000"/>
+                <w:sz w:val="18"/>
+                <w:szCs w:val="18"/>
+              </w:rPr>
+            </w:pPr>
+            <w:r>
+              <w:rPr>
+                <w:rFonts w:hint="eastAsia"/>
+                <w:color w:val="000000"/>
+                <w:sz w:val="18"/>
+                <w:szCs w:val="18"/>
+              </w:rPr>
+              <w:t>非空</w:t>
+            </w:r>
+          </w:p>
+        </w:tc>
+        <w:tc>
+          <w:tcPr>
+            <w:tcW w:w="851" w:type="dxa"/>
+            <w:vAlign w:val="center"/>
+          </w:tcPr>
+          <w:p>
+            <w:pPr>
+              <w:pStyle w:val="FNC3-"/>
+              <w:spacing w:line="240" w:lineRule="auto"/>
+              <w:rPr>
+                <w:color w:val="000000"/>
+                <w:sz w:val="18"/>
+                <w:szCs w:val="21"/>
+              </w:rPr>
+            </w:pPr>
+          </w:p>
+        </w:tc>
+        <w:tc>
+          <w:tcPr>
+            <w:tcW w:w="3260" w:type="dxa"/>
+            <w:vAlign w:val="center"/>
+          </w:tcPr>
+          <w:p>
+            <w:pPr>
+              <w:pStyle w:val="FNC3-"/>
+              <w:spacing w:line="240" w:lineRule="auto"/>
+              <w:rPr>
+                <w:color w:val="000000"/>
+                <w:sz w:val="18"/>
+                <w:szCs w:val="18"/>
+              </w:rPr>
+            </w:pPr>
+            <w:r>
+              <w:rPr>
+                <w:rFonts w:hint="eastAsia"/>
+                <w:color w:val="000000"/>
+                <w:sz w:val="18"/>
+                <w:szCs w:val="18"/>
+              </w:rPr>
+              <w:t>关联类型</w:t>
+            </w:r>
+            <w:r>
+              <w:rPr>
+                <w:rFonts w:hint="eastAsia"/>
+                <w:color w:val="000000"/>
+                <w:sz w:val="18"/>
+                <w:szCs w:val="18"/>
+              </w:rPr>
+              <w:t>2</w:t>
+            </w:r>
+          </w:p>
+        </w:tc>
+      </w:tr>
+      <w:tr>
+        <w:tc>
+          <w:tcPr>
+            <w:tcW w:w="1418" w:type="dxa"/>
+            <w:tcBorders>
+              <w:bottom w:val="single" w:sz="4" w:space="0" w:color="auto"/>
+            </w:tcBorders>
+            <w:shd w:val="clear" w:color="auto" w:fill="FFFFFF"/>
+            <w:vAlign w:val="center"/>
+          </w:tcPr>
+          <w:p>
+            <w:pPr>
+              <w:pStyle w:val="FNC3-"/>
+              <w:spacing w:line="240" w:lineRule="auto"/>
+              <w:rPr>
+                <w:sz w:val="18"/>
+                <w:szCs w:val="21"/>
+              </w:rPr>
+            </w:pPr>
+            <w:r>
+              <w:rPr>
+                <w:rFonts w:hint="eastAsia"/>
+                <w:sz w:val="18"/>
+                <w:szCs w:val="21"/>
+              </w:rPr>
+              <w:t>说明</w:t>
+            </w:r>
+          </w:p>
+        </w:tc>
+        <w:tc>
+          <w:tcPr>
+            <w:tcW w:w="993" w:type="dxa"/>
+            <w:shd w:val="clear" w:color="auto" w:fill="FFFFFF"/>
+            <w:vAlign w:val="center"/>
+          </w:tcPr>
+          <w:p>
+            <w:pPr>
+              <w:pStyle w:val="FNC3-"/>
+              <w:spacing w:line="240" w:lineRule="auto"/>
+              <w:rPr>
+                <w:sz w:val="18"/>
+                <w:szCs w:val="21"/>
+              </w:rPr>
+            </w:pPr>
+            <w:r>
+              <w:rPr>
+                <w:rFonts w:hint="eastAsia"/>
+                <w:sz w:val="18"/>
+                <w:szCs w:val="21"/>
+              </w:rPr>
+              <w:t>descn</w:t>
+            </w:r>
+          </w:p>
+        </w:tc>
+        <w:tc>
+          <w:tcPr>
+            <w:tcW w:w="1701" w:type="dxa"/>
+            <w:shd w:val="clear" w:color="auto" w:fill="FFFFFF"/>
+            <w:vAlign w:val="center"/>
+          </w:tcPr>
+          <w:p>
+            <w:pPr>
+              <w:pStyle w:val="FNC3-"/>
+              <w:spacing w:line="240" w:lineRule="auto"/>
+              <w:rPr>
+                <w:sz w:val="18"/>
+                <w:szCs w:val="21"/>
+              </w:rPr>
+            </w:pPr>
+            <w:r>
+              <w:rPr>
+                <w:sz w:val="18"/>
+                <w:szCs w:val="21"/>
+              </w:rPr>
+              <w:t>VARCHAR2(</w:t>
+            </w:r>
+            <w:r>
+              <w:rPr>
+                <w:rFonts w:hint="eastAsia"/>
+                <w:sz w:val="18"/>
+                <w:szCs w:val="21"/>
+              </w:rPr>
+              <w:t>400</w:t>
+            </w:r>
+            <w:r>
+              <w:rPr>
+                <w:sz w:val="18"/>
+                <w:szCs w:val="21"/>
+              </w:rPr>
+              <w:t>)</w:t>
+            </w:r>
+          </w:p>
+        </w:tc>
+        <w:tc>
+          <w:tcPr>
+            <w:tcW w:w="708" w:type="dxa"/>
+            <w:shd w:val="clear" w:color="auto" w:fill="FFFFFF"/>
+            <w:vAlign w:val="center"/>
+          </w:tcPr>
+          <w:p>
+            <w:pPr>
+              <w:pStyle w:val="FNC3-"/>
+              <w:spacing w:line="240" w:lineRule="auto"/>
+              <w:rPr>
+                <w:sz w:val="18"/>
+                <w:szCs w:val="18"/>
+              </w:rPr>
+            </w:pPr>
+            <w:r>
+              <w:rPr>
+                <w:rFonts w:hint="eastAsia"/>
+                <w:sz w:val="18"/>
+                <w:szCs w:val="18"/>
+              </w:rPr>
+              <w:t>可空</w:t>
+            </w:r>
+          </w:p>
+        </w:tc>
+        <w:tc>
+          <w:tcPr>
+            <w:tcW w:w="851" w:type="dxa"/>
+            <w:shd w:val="clear" w:color="auto" w:fill="FFFFFF"/>
+            <w:vAlign w:val="center"/>
+          </w:tcPr>
+          <w:p>
+            <w:pPr>
+              <w:pStyle w:val="FNC3-"/>
+              <w:spacing w:line="240" w:lineRule="auto"/>
+              <w:rPr>
+                <w:sz w:val="18"/>
+                <w:szCs w:val="21"/>
+              </w:rPr>
+            </w:pPr>
+          </w:p>
+        </w:tc>
+        <w:tc>
+          <w:tcPr>
+            <w:tcW w:w="3260" w:type="dxa"/>
+            <w:shd w:val="clear" w:color="auto" w:fill="FFFFFF"/>
+            <w:vAlign w:val="center"/>
+          </w:tcPr>
+          <w:p>
+            <w:pPr>
+              <w:pStyle w:val="FNC3-"/>
+              <w:spacing w:line="240" w:lineRule="auto"/>
+              <w:rPr>
+                <w:sz w:val="18"/>
+                <w:szCs w:val="18"/>
+              </w:rPr>
+            </w:pPr>
+            <w:r>
+              <w:rPr>
+                <w:rFonts w:hint="eastAsia"/>
+                <w:sz w:val="18"/>
+                <w:szCs w:val="18"/>
+              </w:rPr>
+              <w:t>说明</w:t>
+            </w:r>
+          </w:p>
+        </w:tc>
+      </w:tr>
+      <w:tr>
+        <w:tc>
+          <w:tcPr>
+            <w:tcW w:w="1418" w:type="dxa"/>
+            <w:tcBorders>
+              <w:bottom w:val="single" w:sz="4" w:space="0" w:color="auto"/>
+            </w:tcBorders>
+            <w:vAlign w:val="center"/>
+          </w:tcPr>
+          <w:p>
+            <w:pPr>
+              <w:pStyle w:val="FNC3-"/>
+              <w:spacing w:line="240" w:lineRule="auto"/>
+              <w:rPr>
+                <w:color w:val="000000"/>
+                <w:sz w:val="18"/>
+                <w:szCs w:val="21"/>
+              </w:rPr>
+            </w:pPr>
+            <w:r>
+              <w:rPr>
+                <w:rFonts w:hint="eastAsia"/>
+                <w:color w:val="000000"/>
+                <w:sz w:val="18"/>
+                <w:szCs w:val="21"/>
+              </w:rPr>
+              <w:t>创建时间</w:t>
+            </w:r>
+          </w:p>
+        </w:tc>
+        <w:tc>
+          <w:tcPr>
+            <w:tcW w:w="993" w:type="dxa"/>
+            <w:vAlign w:val="center"/>
+          </w:tcPr>
+          <w:p>
+            <w:pPr>
+              <w:pStyle w:val="FNC3-"/>
+              <w:spacing w:line="240" w:lineRule="auto"/>
+              <w:rPr>
+                <w:color w:val="000000"/>
+                <w:sz w:val="18"/>
+                <w:szCs w:val="21"/>
+              </w:rPr>
+            </w:pPr>
+            <w:r>
+              <w:rPr>
+                <w:rFonts w:hint="eastAsia"/>
+                <w:color w:val="000000"/>
+                <w:sz w:val="18"/>
+                <w:szCs w:val="21"/>
+              </w:rPr>
+              <w:t>cTime</w:t>
+            </w:r>
+          </w:p>
+        </w:tc>
+        <w:tc>
+          <w:tcPr>
+            <w:tcW w:w="1701" w:type="dxa"/>
+            <w:vAlign w:val="center"/>
+          </w:tcPr>
+          <w:p>
+            <w:pPr>
+              <w:pStyle w:val="FNC3-"/>
+              <w:spacing w:line="240" w:lineRule="auto"/>
+              <w:rPr>
+                <w:color w:val="000000"/>
+                <w:sz w:val="18"/>
+                <w:szCs w:val="21"/>
+              </w:rPr>
+            </w:pPr>
+            <w:r>
+              <w:rPr>
+                <w:color w:val="000000"/>
+                <w:sz w:val="18"/>
+                <w:szCs w:val="21"/>
+              </w:rPr>
+              <w:t>TIMESTAMP(</w:t>
+            </w:r>
+            <w:r>
+              <w:rPr>
+                <w:rFonts w:hint="eastAsia"/>
+                <w:color w:val="000000"/>
+                <w:sz w:val="18"/>
+                <w:szCs w:val="21"/>
+              </w:rPr>
+              <w:t>4</w:t>
+            </w:r>
+            <w:r>
+              <w:rPr>
+                <w:color w:val="000000"/>
+                <w:sz w:val="18"/>
+                <w:szCs w:val="21"/>
+              </w:rPr>
+              <w:t>)</w:t>
+            </w:r>
+          </w:p>
+        </w:tc>
+        <w:tc>
+          <w:tcPr>
+            <w:tcW w:w="708" w:type="dxa"/>
+            <w:vAlign w:val="center"/>
+          </w:tcPr>
+          <w:p>
+            <w:pPr>
+              <w:pStyle w:val="FNC3-"/>
+              <w:spacing w:line="240" w:lineRule="auto"/>
+              <w:rPr>
+                <w:color w:val="000000"/>
+                <w:sz w:val="18"/>
+                <w:szCs w:val="18"/>
+              </w:rPr>
+            </w:pPr>
+            <w:r>
+              <w:rPr>
+                <w:rFonts w:hint="eastAsia"/>
+                <w:color w:val="000000"/>
+                <w:sz w:val="18"/>
+                <w:szCs w:val="18"/>
+              </w:rPr>
+              <w:t>非空</w:t>
+            </w:r>
+          </w:p>
+        </w:tc>
+        <w:tc>
+          <w:tcPr>
+            <w:tcW w:w="851" w:type="dxa"/>
+            <w:vAlign w:val="center"/>
+          </w:tcPr>
+          <w:p>
+            <w:pPr>
+              <w:pStyle w:val="FNC3-"/>
+              <w:spacing w:line="240" w:lineRule="auto"/>
+              <w:rPr>
+                <w:color w:val="000000"/>
+                <w:sz w:val="18"/>
+                <w:szCs w:val="21"/>
+              </w:rPr>
+            </w:pPr>
+          </w:p>
+        </w:tc>
+        <w:tc>
+          <w:tcPr>
+            <w:tcW w:w="3260" w:type="dxa"/>
+            <w:vAlign w:val="center"/>
+          </w:tcPr>
+          <w:p>
+            <w:pPr>
+              <w:pStyle w:val="FNC3-"/>
+              <w:spacing w:line="240" w:lineRule="auto"/>
+              <w:rPr>
+                <w:color w:val="000000"/>
+                <w:sz w:val="18"/>
+                <w:szCs w:val="18"/>
+              </w:rPr>
+            </w:pPr>
+            <w:r>
+              <w:rPr>
+                <w:rFonts w:hint="eastAsia"/>
+                <w:color w:val="000000"/>
+                <w:sz w:val="18"/>
+                <w:szCs w:val="18"/>
+              </w:rPr>
+              <w:t>关系创建时间</w:t>
+            </w:r>
+          </w:p>
+        </w:tc>
+      </w:tr>
+      <w:tr>
+        <w:tc>
+          <w:tcPr>
+            <w:tcW w:w="1418" w:type="dxa"/>
+            <w:shd w:val="clear" w:color="auto" w:fill="E6E6E6"/>
+            <w:vAlign w:val="center"/>
+          </w:tcPr>
+          <w:p>
+            <w:pPr>
+              <w:pStyle w:val="FNC3-"/>
+              <w:jc w:val="center"/>
+              <w:rPr>
+                <w:b/>
+                <w:sz w:val="21"/>
+                <w:szCs w:val="21"/>
+              </w:rPr>
+            </w:pPr>
+            <w:r>
+              <w:rPr>
+                <w:rFonts w:hint="eastAsia"/>
+                <w:b/>
+                <w:sz w:val="21"/>
+                <w:szCs w:val="21"/>
+              </w:rPr>
+              <w:t>补充说明</w:t>
+            </w:r>
+          </w:p>
+        </w:tc>
+        <w:tc>
+          <w:tcPr>
+            <w:tcW w:w="7513" w:type="dxa"/>
+            <w:gridSpan w:val="5"/>
+            <w:vAlign w:val="center"/>
+          </w:tcPr>
+          <w:p>
+            <w:pPr>
+              <w:pStyle w:val="20"/>
+              <w:ind w:left="180" w:hangingChars="100" w:hanging="180"/>
+              <w:rPr>
+                <w:kern w:val="0"/>
+                <w:sz w:val="18"/>
+                <w:szCs w:val="18"/>
+              </w:rPr>
+            </w:pPr>
+            <w:r>
+              <w:rPr>
+                <w:rFonts w:hint="eastAsia"/>
+                <w:kern w:val="0"/>
+                <w:sz w:val="18"/>
+                <w:szCs w:val="18"/>
+              </w:rPr>
+              <w:t>此</w:t>
+            </w:r>
+            <w:r>
+              <w:rPr>
+                <w:rFonts w:hint="eastAsia"/>
+                <w:kern w:val="0"/>
+                <w:sz w:val="18"/>
+                <w:szCs w:val="18"/>
+              </w:rPr>
+              <w:t>视图</w:t>
+            </w:r>
+            <w:r>
+              <w:rPr>
+                <w:rFonts w:hint="eastAsia"/>
+                <w:kern w:val="0"/>
+                <w:sz w:val="18"/>
+                <w:szCs w:val="18"/>
+              </w:rPr>
+              <w:t>是文件关系表的反向表，建立语句为：</w:t>
+            </w:r>
+          </w:p>
+          <w:p>
+            <w:pPr>
+              <w:pStyle w:val="20"/>
+              <w:ind w:left="181" w:hangingChars="100" w:hanging="181"/>
+              <w:rPr>
+                <w:b/>
+                <w:kern w:val="0"/>
+                <w:sz w:val="18"/>
+                <w:szCs w:val="18"/>
+              </w:rPr>
+            </w:pPr>
+            <w:r>
+              <w:rPr>
+                <w:b/>
+                <w:kern w:val="0"/>
+                <w:sz w:val="18"/>
+                <w:szCs w:val="18"/>
+              </w:rPr>
+              <w:t>CREATE OR REPLACE ALGORITHM=UNDEFINED SQL SECURITY DEFINER</w:t>
+            </w:r>
+          </w:p>
+          <w:p>
+            <w:pPr>
+              <w:pStyle w:val="20"/>
+              <w:ind w:left="181" w:hangingChars="100" w:hanging="181"/>
+              <w:rPr>
+                <w:b/>
+                <w:kern w:val="0"/>
+                <w:sz w:val="18"/>
+                <w:szCs w:val="18"/>
+              </w:rPr>
+            </w:pPr>
+            <w:r>
+              <w:rPr>
+                <w:b/>
+                <w:kern w:val="0"/>
+                <w:sz w:val="18"/>
+                <w:szCs w:val="18"/>
+              </w:rPr>
+              <w:t>VIEW vsa_file_anti</w:t>
+            </w:r>
+            <w:r>
+              <w:rPr>
+                <w:rFonts w:hint="eastAsia"/>
+                <w:b/>
+                <w:kern w:val="0"/>
+                <w:sz w:val="18"/>
+                <w:szCs w:val="18"/>
+              </w:rPr>
+              <w:t>rel</w:t>
+            </w:r>
+            <w:r>
+              <w:rPr>
+                <w:b/>
+                <w:kern w:val="0"/>
+                <w:sz w:val="18"/>
+                <w:szCs w:val="18"/>
+              </w:rPr>
+              <w:t xml:space="preserve"> AS</w:t>
+            </w:r>
+          </w:p>
+          <w:p>
+            <w:pPr>
+              <w:pStyle w:val="20"/>
+              <w:ind w:left="181" w:hangingChars="100" w:hanging="181"/>
+              <w:rPr>
+                <w:b/>
+                <w:kern w:val="0"/>
+                <w:sz w:val="18"/>
+                <w:szCs w:val="18"/>
+              </w:rPr>
+            </w:pPr>
+            <w:r>
+              <w:rPr>
+                <w:b/>
+                <w:kern w:val="0"/>
+                <w:sz w:val="18"/>
+                <w:szCs w:val="18"/>
+              </w:rPr>
+              <w:t xml:space="preserve">  select id</w:t>
+            </w:r>
+            <w:r>
+              <w:rPr>
+                <w:b/>
+                <w:kern w:val="0"/>
+                <w:sz w:val="18"/>
+                <w:szCs w:val="18"/>
+              </w:rPr>
+              <w:t>,</w:t>
+            </w:r>
+            <w:r>
+              <w:rPr>
+                <w:rFonts w:hint="eastAsia"/>
+                <w:b/>
+                <w:kern w:val="0"/>
+                <w:sz w:val="18"/>
+                <w:szCs w:val="18"/>
+              </w:rPr>
+              <w:t xml:space="preserve"> </w:t>
+            </w:r>
+            <w:r>
+              <w:rPr>
+                <w:rFonts w:hint="eastAsia"/>
+                <w:b/>
+                <w:kern w:val="0"/>
+                <w:sz w:val="18"/>
+                <w:szCs w:val="18"/>
+              </w:rPr>
+              <w:t>bI</w:t>
+            </w:r>
+            <w:r>
+              <w:rPr>
+                <w:b/>
+                <w:kern w:val="0"/>
+                <w:sz w:val="18"/>
+                <w:szCs w:val="18"/>
+              </w:rPr>
+              <w:t xml:space="preserve">d AS </w:t>
+            </w:r>
+            <w:r>
+              <w:rPr>
+                <w:rFonts w:hint="eastAsia"/>
+                <w:b/>
+                <w:kern w:val="0"/>
+                <w:sz w:val="18"/>
+                <w:szCs w:val="18"/>
+              </w:rPr>
+              <w:t>a</w:t>
+            </w:r>
+            <w:r>
+              <w:rPr>
+                <w:b/>
+                <w:kern w:val="0"/>
+                <w:sz w:val="18"/>
+                <w:szCs w:val="18"/>
+              </w:rPr>
+              <w:t>Id,</w:t>
+            </w:r>
+            <w:r>
+              <w:rPr>
+                <w:rFonts w:hint="eastAsia"/>
+                <w:b/>
+                <w:kern w:val="0"/>
+                <w:sz w:val="18"/>
+                <w:szCs w:val="18"/>
+              </w:rPr>
+              <w:t xml:space="preserve"> </w:t>
+            </w:r>
+            <w:r>
+              <w:rPr>
+                <w:rFonts w:hint="eastAsia"/>
+                <w:b/>
+                <w:kern w:val="0"/>
+                <w:sz w:val="18"/>
+                <w:szCs w:val="18"/>
+              </w:rPr>
+              <w:t>bType AS aType</w:t>
+            </w:r>
+            <w:r>
+              <w:rPr>
+                <w:b/>
+                <w:kern w:val="0"/>
+                <w:sz w:val="18"/>
+                <w:szCs w:val="18"/>
+              </w:rPr>
+              <w:t>,</w:t>
+            </w:r>
+            <w:r>
+              <w:rPr>
+                <w:rFonts w:hint="eastAsia"/>
+                <w:b/>
+                <w:kern w:val="0"/>
+                <w:sz w:val="18"/>
+                <w:szCs w:val="18"/>
+              </w:rPr>
+              <w:t xml:space="preserve"> </w:t>
+            </w:r>
+            <w:r>
+              <w:rPr>
+                <w:rFonts w:hint="eastAsia"/>
+                <w:b/>
+                <w:kern w:val="0"/>
+                <w:sz w:val="18"/>
+                <w:szCs w:val="18"/>
+              </w:rPr>
+              <w:t>aI</w:t>
+            </w:r>
+            <w:r>
+              <w:rPr>
+                <w:b/>
+                <w:kern w:val="0"/>
+                <w:sz w:val="18"/>
+                <w:szCs w:val="18"/>
+              </w:rPr>
+              <w:t xml:space="preserve">d AS </w:t>
+            </w:r>
+            <w:r>
+              <w:rPr>
+                <w:rFonts w:hint="eastAsia"/>
+                <w:b/>
+                <w:kern w:val="0"/>
+                <w:sz w:val="18"/>
+                <w:szCs w:val="18"/>
+              </w:rPr>
+              <w:t>b</w:t>
+            </w:r>
+            <w:r>
+              <w:rPr>
+                <w:b/>
+                <w:kern w:val="0"/>
+                <w:sz w:val="18"/>
+                <w:szCs w:val="18"/>
+              </w:rPr>
+              <w:t>Id,</w:t>
+            </w:r>
+            <w:r>
+              <w:rPr>
+                <w:rFonts w:hint="eastAsia"/>
+                <w:b/>
+                <w:kern w:val="0"/>
+                <w:sz w:val="18"/>
+                <w:szCs w:val="18"/>
+              </w:rPr>
+              <w:t xml:space="preserve"> </w:t>
+            </w:r>
+            <w:r>
+              <w:rPr>
+                <w:rFonts w:hint="eastAsia"/>
+                <w:b/>
+                <w:kern w:val="0"/>
+                <w:sz w:val="18"/>
+                <w:szCs w:val="18"/>
+              </w:rPr>
+              <w:t>aType AS bType,</w:t>
+            </w:r>
+            <w:r>
+              <w:rPr>
+                <w:rFonts w:hint="eastAsia"/>
+                <w:b/>
+                <w:kern w:val="0"/>
+                <w:sz w:val="18"/>
+                <w:szCs w:val="18"/>
+              </w:rPr>
+              <w:t xml:space="preserve"> </w:t>
+            </w:r>
+          </w:p>
+          <w:p>
+            <w:pPr>
+              <w:pStyle w:val="20"/>
+              <w:ind w:left="181" w:hangingChars="100" w:hanging="181"/>
+              <w:rPr>
+                <w:b/>
+                <w:kern w:val="0"/>
+                <w:sz w:val="18"/>
+                <w:szCs w:val="18"/>
+              </w:rPr>
+            </w:pPr>
+            <w:r>
+              <w:rPr>
+                <w:b/>
+                <w:kern w:val="0"/>
+                <w:sz w:val="18"/>
+                <w:szCs w:val="18"/>
+              </w:rPr>
+              <w:t xml:space="preserve">  </w:t>
+            </w:r>
+            <w:r>
+              <w:rPr>
+                <w:b/>
+                <w:color w:val="FF0000"/>
+                <w:kern w:val="0"/>
+                <w:sz w:val="18"/>
+                <w:szCs w:val="18"/>
+              </w:rPr>
+              <w:t>(0-rType1) AS rType1</w:t>
+            </w:r>
+            <w:r>
+              <w:rPr>
+                <w:b/>
+                <w:kern w:val="0"/>
+                <w:sz w:val="18"/>
+                <w:szCs w:val="18"/>
+              </w:rPr>
+              <w:t>,</w:t>
+            </w:r>
+            <w:r>
+              <w:rPr>
+                <w:rFonts w:hint="eastAsia"/>
+                <w:b/>
+                <w:kern w:val="0"/>
+                <w:sz w:val="18"/>
+                <w:szCs w:val="18"/>
+              </w:rPr>
+              <w:t xml:space="preserve"> </w:t>
+            </w:r>
+            <w:r>
+              <w:rPr>
+                <w:b/>
+                <w:kern w:val="0"/>
+                <w:sz w:val="18"/>
+                <w:szCs w:val="18"/>
+              </w:rPr>
+              <w:t>rType2,</w:t>
+            </w:r>
+            <w:r>
+              <w:rPr>
+                <w:rFonts w:hint="eastAsia"/>
+                <w:b/>
+                <w:kern w:val="0"/>
+                <w:sz w:val="18"/>
+                <w:szCs w:val="18"/>
+              </w:rPr>
+              <w:t xml:space="preserve"> </w:t>
+            </w:r>
+            <w:r>
+              <w:rPr>
+                <w:b/>
+                <w:kern w:val="0"/>
+                <w:sz w:val="18"/>
+                <w:szCs w:val="18"/>
+              </w:rPr>
+              <w:t>descn,</w:t>
+            </w:r>
+            <w:r>
+              <w:rPr>
+                <w:rFonts w:hint="eastAsia"/>
+                <w:b/>
+                <w:kern w:val="0"/>
+                <w:sz w:val="18"/>
+                <w:szCs w:val="18"/>
+              </w:rPr>
+              <w:t xml:space="preserve"> </w:t>
+            </w:r>
+            <w:r>
+              <w:rPr>
+                <w:b/>
+                <w:kern w:val="0"/>
+                <w:sz w:val="18"/>
+                <w:szCs w:val="18"/>
+              </w:rPr>
+              <w:t>cTime</w:t>
+            </w:r>
+          </w:p>
+          <w:p>
+            <w:pPr>
+              <w:pStyle w:val="20"/>
+              <w:ind w:left="181" w:hangingChars="100" w:hanging="181"/>
+              <w:rPr>
+                <w:kern w:val="0"/>
+                <w:sz w:val="18"/>
+                <w:szCs w:val="18"/>
+              </w:rPr>
+            </w:pPr>
+            <w:r>
+              <w:rPr>
+                <w:b/>
+                <w:kern w:val="0"/>
+                <w:sz w:val="18"/>
+                <w:szCs w:val="18"/>
+              </w:rPr>
+              <w:t xml:space="preserve">  from sa_file_</w:t>
+            </w:r>
+            <w:r>
+              <w:rPr>
+                <w:rFonts w:hint="eastAsia"/>
+                <w:b/>
+                <w:kern w:val="0"/>
+                <w:sz w:val="18"/>
+                <w:szCs w:val="18"/>
+              </w:rPr>
+              <w:t>rel</w:t>
+            </w:r>
+            <w:r>
+              <w:rPr>
+                <w:b/>
+                <w:kern w:val="0"/>
+                <w:sz w:val="18"/>
+                <w:szCs w:val="18"/>
+              </w:rPr>
+              <w:t>;</w:t>
+            </w:r>
+          </w:p>
+        </w:tc>
+      </w:tr>
+      <w:tr>
+        <w:tc>
+          <w:tcPr>
+            <w:tcW w:w="1418" w:type="dxa"/>
+            <w:shd w:val="clear" w:color="auto" w:fill="E6E6E6"/>
+            <w:vAlign w:val="center"/>
+          </w:tcPr>
+          <w:p>
+            <w:pPr>
+              <w:pStyle w:val="FNC3-"/>
+              <w:jc w:val="center"/>
+              <w:rPr>
+                <w:b/>
+                <w:sz w:val="21"/>
+                <w:szCs w:val="21"/>
+              </w:rPr>
+            </w:pPr>
+            <w:r>
+              <w:rPr>
+                <w:rFonts w:hint="eastAsia"/>
+                <w:b/>
+                <w:sz w:val="21"/>
+                <w:szCs w:val="21"/>
+              </w:rPr>
+              <w:t>索引</w:t>
+            </w:r>
+          </w:p>
+        </w:tc>
+        <w:tc>
+          <w:tcPr>
+            <w:tcW w:w="7513" w:type="dxa"/>
+            <w:gridSpan w:val="5"/>
+            <w:vAlign w:val="center"/>
+          </w:tcPr>
+          <w:p>
+            <w:pPr>
+              <w:pStyle w:val="20"/>
+              <w:tabs>
+                <w:tab w:val="left" w:pos="400"/>
+              </w:tabs>
+              <w:ind w:firstLineChars="0"/>
+              <w:rPr>
+                <w:kern w:val="0"/>
+                <w:sz w:val="18"/>
+                <w:szCs w:val="18"/>
+              </w:rPr>
+            </w:pPr>
+            <w:r>
+              <w:rPr>
+                <w:rFonts w:hint="eastAsia"/>
+                <w:kern w:val="0"/>
+                <w:sz w:val="18"/>
+                <w:szCs w:val="18"/>
+              </w:rPr>
+              <w:t>1-id</w:t>
+            </w:r>
+            <w:r>
+              <w:rPr>
+                <w:rFonts w:hint="eastAsia"/>
+                <w:kern w:val="0"/>
+                <w:sz w:val="18"/>
+                <w:szCs w:val="18"/>
+              </w:rPr>
+              <w:t>，主键；</w:t>
+            </w:r>
+          </w:p>
+        </w:tc>
+      </w:tr>
+    </w:tbl>
+    <w:p>
+      <w:pPr>
+        <w:pStyle w:val="FNC3-"/>
+      </w:pPr>
+    </w:p>
+    <w:p>
+      <w:pPr>
+        <w:pStyle w:val="FNC3-3"/>
+        <w:rPr>
+          <w:color w:val="E36C0A" w:themeColor="accent6" w:themeShade="BF"/>
+        </w:rPr>
+      </w:pPr>
+      <w:bookmarkStart w:id="50" w:name="_Toc404290891"/>
       <w:r>
         <w:rPr>
           <w:rFonts w:hint="eastAsia"/>
@@ -50458,7 +50706,7 @@
         </w:rPr>
         <w:t>]</w:t>
       </w:r>
-      <w:bookmarkEnd w:id="49"/>
+      <w:bookmarkEnd w:id="50"/>
     </w:p>
     <w:tbl>
       <w:tblPr>
@@ -50979,7 +51227,6 @@
                 <w:szCs w:val="21"/>
               </w:rPr>
             </w:pPr>
-            <w:bookmarkStart w:id="50" w:name="_GoBack"/>
             <w:r>
               <w:rPr>
                 <w:rFonts w:hint="eastAsia"/>
@@ -50988,7 +51235,6 @@
               </w:rPr>
               <w:t>ownerId</w:t>
             </w:r>
-            <w:bookmarkEnd w:id="50"/>
           </w:p>
         </w:tc>
         <w:tc>
@@ -53018,7 +53264,37 @@
                 <w:sz w:val="18"/>
                 <w:szCs w:val="18"/>
               </w:rPr>
-              <w:t xml:space="preserve">  from sa_file_org;</w:t>
+              <w:t xml:space="preserve">  </w:t>
+            </w:r>
+            <w:r>
+              <w:rPr>
+                <w:b/>
+                <w:kern w:val="0"/>
+                <w:sz w:val="18"/>
+                <w:szCs w:val="18"/>
+              </w:rPr>
+              <w:t>from sa_file_index a, sa_file_class b</w:t>
+            </w:r>
+          </w:p>
+          <w:p>
+            <w:pPr>
+              <w:pStyle w:val="20"/>
+              <w:ind w:left="181" w:hangingChars="100" w:hanging="181"/>
+              <w:rPr>
+                <w:b/>
+                <w:kern w:val="0"/>
+                <w:sz w:val="18"/>
+                <w:szCs w:val="18"/>
+              </w:rPr>
+            </w:pPr>
+            <w:r>
+              <w:rPr>
+                <w:b/>
+                <w:kern w:val="0"/>
+                <w:sz w:val="18"/>
+                <w:szCs w:val="18"/>
+              </w:rPr>
+              <w:t xml:space="preserve">  where a.id=b.fid and b.type1='IMP';</w:t>
             </w:r>
           </w:p>
         </w:tc>
@@ -53258,7 +53534,7 @@
         <w:spacing w:line="240" w:lineRule="auto"/>
         <w:ind w:left="892" w:hangingChars="202" w:hanging="892"/>
       </w:pPr>
-      <w:bookmarkStart w:id="51" w:name="_Toc404253851"/>
+      <w:bookmarkStart w:id="51" w:name="_Toc404290892"/>
       <w:r>
         <w:rPr>
           <w:rFonts w:hint="eastAsia"/>
@@ -53275,10 +53551,10 @@
       </w:pPr>
       <w:r>
         <w:object w:dxaOrig="29905" w:dyaOrig="11892">
-          <v:shape id="_x0000_i1026" type="#_x0000_t75" style="width:696.6pt;height:276.8pt" o:ole="">
+          <v:shape id="_x0000_i1026" type="#_x0000_t75" style="width:696.75pt;height:276.75pt" o:ole="">
             <v:imagedata r:id="rId14" o:title=""/>
           </v:shape>
-          <o:OLEObject Type="Embed" ProgID="Visio.Drawing.11" ShapeID="_x0000_i1026" DrawAspect="Content" ObjectID="_1478007254" r:id="rId15"/>
+          <o:OLEObject Type="Embed" ProgID="Visio.Drawing.11" ShapeID="_x0000_i1026" DrawAspect="Content" ObjectID="_1478032718" r:id="rId15"/>
         </w:object>
       </w:r>
     </w:p>
@@ -53304,7 +53580,7 @@
       <w:pPr>
         <w:pStyle w:val="FNC3-1"/>
       </w:pPr>
-      <w:bookmarkStart w:id="52" w:name="_Toc404253852"/>
+      <w:bookmarkStart w:id="52" w:name="_Toc404290893"/>
       <w:r>
         <w:rPr>
           <w:rFonts w:hint="eastAsia"/>
@@ -53408,7 +53684,7 @@
         <w:rStyle w:val="ab"/>
         <w:noProof/>
       </w:rPr>
-      <w:t>20</w:t>
+      <w:t>3</w:t>
     </w:r>
     <w:r>
       <w:fldChar w:fldCharType="end"/>

--- a/Doc/003数据库设计(DB).docx
+++ b/Doc/003数据库设计(DB).docx
@@ -1520,8 +1520,6 @@
         <w:t>目录</w:t>
       </w:r>
     </w:p>
-    <w:bookmarkStart w:id="0" w:name="_GoBack"/>
-    <w:bookmarkEnd w:id="0"/>
     <w:p>
       <w:pPr>
         <w:pStyle w:val="10"/>
@@ -5542,8 +5540,8 @@
       <w:pPr>
         <w:pStyle w:val="FNC3-1"/>
       </w:pPr>
-      <w:bookmarkStart w:id="1" w:name="_Toc184006812"/>
-      <w:bookmarkStart w:id="2" w:name="_Toc404290853"/>
+      <w:bookmarkStart w:id="0" w:name="_Toc184006812"/>
+      <w:bookmarkStart w:id="1" w:name="_Toc404290853"/>
       <w:r>
         <w:rPr>
           <w:rFonts w:hint="eastAsia"/>
@@ -5551,23 +5549,23 @@
         <w:lastRenderedPageBreak/>
         <w:t>文档介绍</w:t>
       </w:r>
+      <w:bookmarkEnd w:id="0"/>
       <w:bookmarkEnd w:id="1"/>
-      <w:bookmarkEnd w:id="2"/>
     </w:p>
     <w:p>
       <w:pPr>
         <w:pStyle w:val="FNC3-2"/>
       </w:pPr>
-      <w:bookmarkStart w:id="3" w:name="_Toc184006813"/>
-      <w:bookmarkStart w:id="4" w:name="_Toc404290854"/>
+      <w:bookmarkStart w:id="2" w:name="_Toc184006813"/>
+      <w:bookmarkStart w:id="3" w:name="_Toc404290854"/>
       <w:r>
         <w:rPr>
           <w:rFonts w:hint="eastAsia"/>
         </w:rPr>
         <w:t>文档目的</w:t>
       </w:r>
+      <w:bookmarkEnd w:id="2"/>
       <w:bookmarkEnd w:id="3"/>
-      <w:bookmarkEnd w:id="4"/>
     </w:p>
     <w:p>
       <w:pPr>
@@ -5617,16 +5615,16 @@
       <w:pPr>
         <w:pStyle w:val="FNC3-2"/>
       </w:pPr>
-      <w:bookmarkStart w:id="5" w:name="_Toc184006814"/>
-      <w:bookmarkStart w:id="6" w:name="_Toc404290855"/>
+      <w:bookmarkStart w:id="4" w:name="_Toc184006814"/>
+      <w:bookmarkStart w:id="5" w:name="_Toc404290855"/>
       <w:r>
         <w:rPr>
           <w:rFonts w:hint="eastAsia"/>
         </w:rPr>
         <w:t>文档范围</w:t>
       </w:r>
+      <w:bookmarkEnd w:id="4"/>
       <w:bookmarkEnd w:id="5"/>
-      <w:bookmarkEnd w:id="6"/>
     </w:p>
     <w:p>
       <w:pPr>
@@ -5662,18 +5660,18 @@
       <w:pPr>
         <w:pStyle w:val="FNC3-2"/>
       </w:pPr>
-      <w:bookmarkStart w:id="7" w:name="_Toc99271479"/>
-      <w:bookmarkStart w:id="8" w:name="_Toc184006815"/>
-      <w:bookmarkStart w:id="9" w:name="_Toc404290856"/>
+      <w:bookmarkStart w:id="6" w:name="_Toc99271479"/>
+      <w:bookmarkStart w:id="7" w:name="_Toc184006815"/>
+      <w:bookmarkStart w:id="8" w:name="_Toc404290856"/>
       <w:r>
         <w:rPr>
           <w:rFonts w:hint="eastAsia"/>
         </w:rPr>
         <w:t>读者对象</w:t>
       </w:r>
+      <w:bookmarkEnd w:id="6"/>
       <w:bookmarkEnd w:id="7"/>
       <w:bookmarkEnd w:id="8"/>
-      <w:bookmarkEnd w:id="9"/>
     </w:p>
     <w:p>
       <w:pPr>
@@ -5739,14 +5737,14 @@
       <w:pPr>
         <w:pStyle w:val="FNC3-2"/>
       </w:pPr>
-      <w:bookmarkStart w:id="10" w:name="_Toc404290857"/>
+      <w:bookmarkStart w:id="9" w:name="_Toc404290857"/>
       <w:r>
         <w:rPr>
           <w:rFonts w:hint="eastAsia"/>
         </w:rPr>
         <w:t>文档说明</w:t>
       </w:r>
-      <w:bookmarkEnd w:id="10"/>
+      <w:bookmarkEnd w:id="9"/>
     </w:p>
     <w:p>
       <w:pPr>
@@ -5756,7 +5754,7 @@
           <w:sz w:val="21"/>
         </w:rPr>
       </w:pPr>
-      <w:bookmarkStart w:id="11" w:name="_Toc184006817"/>
+      <w:bookmarkStart w:id="10" w:name="_Toc184006817"/>
       <w:r>
         <w:rPr>
           <w:rFonts w:hint="eastAsia"/>
@@ -5858,16 +5856,16 @@
       <w:pPr>
         <w:pStyle w:val="FNC3-2"/>
       </w:pPr>
+      <w:bookmarkStart w:id="11" w:name="_Toc404290858"/>
       <w:bookmarkStart w:id="12" w:name="_Toc184006818"/>
-      <w:bookmarkStart w:id="13" w:name="_Toc404290858"/>
-      <w:bookmarkEnd w:id="11"/>
+      <w:bookmarkEnd w:id="10"/>
       <w:r>
         <w:rPr>
           <w:rFonts w:hint="eastAsia"/>
         </w:rPr>
         <w:t>关系说明</w:t>
       </w:r>
-      <w:bookmarkEnd w:id="13"/>
+      <w:bookmarkEnd w:id="11"/>
     </w:p>
     <w:p>
       <w:pPr>
@@ -5940,7 +5938,7 @@
       <w:pPr>
         <w:pStyle w:val="FNC3-1"/>
       </w:pPr>
-      <w:bookmarkStart w:id="14" w:name="_Toc404290859"/>
+      <w:bookmarkStart w:id="13" w:name="_Toc404290859"/>
       <w:r>
         <w:rPr>
           <w:rFonts w:hint="eastAsia"/>
@@ -5949,7 +5947,7 @@
         <w:t>数据库环境说明</w:t>
       </w:r>
       <w:bookmarkEnd w:id="12"/>
-      <w:bookmarkEnd w:id="14"/>
+      <w:bookmarkEnd w:id="13"/>
     </w:p>
     <w:p>
       <w:pPr>
@@ -6149,35 +6147,35 @@
       <w:pPr>
         <w:pStyle w:val="FNC3-1"/>
       </w:pPr>
-      <w:bookmarkStart w:id="15" w:name="_Toc184006819"/>
-      <w:bookmarkStart w:id="16" w:name="_Toc404290860"/>
+      <w:bookmarkStart w:id="14" w:name="_Toc184006819"/>
+      <w:bookmarkStart w:id="15" w:name="_Toc404290860"/>
       <w:r>
         <w:rPr>
           <w:rFonts w:hint="eastAsia"/>
         </w:rPr>
         <w:t>数据库</w:t>
       </w:r>
-      <w:bookmarkEnd w:id="15"/>
+      <w:bookmarkEnd w:id="14"/>
       <w:r>
         <w:rPr>
           <w:rFonts w:hint="eastAsia"/>
         </w:rPr>
         <w:t>规范</w:t>
       </w:r>
-      <w:bookmarkEnd w:id="16"/>
+      <w:bookmarkEnd w:id="15"/>
     </w:p>
     <w:p>
       <w:pPr>
         <w:pStyle w:val="FNC3-2"/>
       </w:pPr>
-      <w:bookmarkStart w:id="17" w:name="_Toc404290861"/>
+      <w:bookmarkStart w:id="16" w:name="_Toc404290861"/>
       <w:r>
         <w:rPr>
           <w:rFonts w:hint="eastAsia"/>
         </w:rPr>
         <w:t>表的命名规则</w:t>
       </w:r>
-      <w:bookmarkEnd w:id="17"/>
+      <w:bookmarkEnd w:id="16"/>
     </w:p>
     <w:p>
       <w:pPr>
@@ -6470,14 +6468,14 @@
       <w:pPr>
         <w:pStyle w:val="FNC3-2"/>
       </w:pPr>
-      <w:bookmarkStart w:id="18" w:name="_Toc404290862"/>
+      <w:bookmarkStart w:id="17" w:name="_Toc404290862"/>
       <w:r>
         <w:rPr>
           <w:rFonts w:hint="eastAsia"/>
         </w:rPr>
         <w:t>布尔值取值</w:t>
       </w:r>
-      <w:bookmarkEnd w:id="18"/>
+      <w:bookmarkEnd w:id="17"/>
     </w:p>
     <w:p>
       <w:pPr>
@@ -6875,14 +6873,14 @@
       <w:pPr>
         <w:pStyle w:val="FNC3-2"/>
       </w:pPr>
-      <w:bookmarkStart w:id="19" w:name="_Toc404290863"/>
+      <w:bookmarkStart w:id="18" w:name="_Toc404290863"/>
       <w:r>
         <w:rPr>
           <w:rFonts w:hint="eastAsia"/>
         </w:rPr>
         <w:t>键</w:t>
       </w:r>
-      <w:bookmarkEnd w:id="19"/>
+      <w:bookmarkEnd w:id="18"/>
     </w:p>
     <w:p>
       <w:pPr>
@@ -7335,7 +7333,7 @@
       <w:pPr>
         <w:pStyle w:val="FNC3-2"/>
       </w:pPr>
-      <w:bookmarkStart w:id="20" w:name="_Toc404290864"/>
+      <w:bookmarkStart w:id="19" w:name="_Toc404290864"/>
       <w:r>
         <w:rPr>
           <w:rFonts w:hint="eastAsia"/>
@@ -7354,7 +7352,7 @@
         </w:rPr>
         <w:t>列</w:t>
       </w:r>
-      <w:bookmarkEnd w:id="20"/>
+      <w:bookmarkEnd w:id="19"/>
     </w:p>
     <w:p>
       <w:pPr>
@@ -9390,14 +9388,14 @@
       <w:pPr>
         <w:pStyle w:val="FNC3-2"/>
       </w:pPr>
-      <w:bookmarkStart w:id="21" w:name="_Toc404290865"/>
+      <w:bookmarkStart w:id="20" w:name="_Toc404290865"/>
       <w:r>
         <w:rPr>
           <w:rFonts w:hint="eastAsia"/>
         </w:rPr>
         <w:t>数值类型</w:t>
       </w:r>
-      <w:bookmarkEnd w:id="21"/>
+      <w:bookmarkEnd w:id="20"/>
     </w:p>
     <w:p>
       <w:pPr>
@@ -9450,14 +9448,14 @@
       <w:pPr>
         <w:pStyle w:val="FNC3-1"/>
       </w:pPr>
-      <w:bookmarkStart w:id="22" w:name="_Toc404290866"/>
+      <w:bookmarkStart w:id="21" w:name="_Toc404290866"/>
       <w:r>
         <w:rPr>
           <w:rFonts w:hint="eastAsia"/>
         </w:rPr>
         <w:t>编程注意</w:t>
       </w:r>
-      <w:bookmarkEnd w:id="22"/>
+      <w:bookmarkEnd w:id="21"/>
     </w:p>
     <w:p>
       <w:pPr>
@@ -9651,27 +9649,27 @@
       <w:pPr>
         <w:pStyle w:val="FNC3-1"/>
       </w:pPr>
-      <w:bookmarkStart w:id="23" w:name="_Toc404290867"/>
+      <w:bookmarkStart w:id="22" w:name="_Toc404290867"/>
       <w:r>
         <w:rPr>
           <w:rFonts w:hint="eastAsia"/>
         </w:rPr>
         <w:t>设计过程说明</w:t>
       </w:r>
-      <w:bookmarkEnd w:id="23"/>
+      <w:bookmarkEnd w:id="22"/>
     </w:p>
     <w:p>
       <w:pPr>
         <w:pStyle w:val="FNC3-2"/>
       </w:pPr>
-      <w:bookmarkStart w:id="24" w:name="_Toc404290868"/>
+      <w:bookmarkStart w:id="23" w:name="_Toc404290868"/>
       <w:r>
         <w:rPr>
           <w:rFonts w:hint="eastAsia"/>
         </w:rPr>
         <w:t>第一期内容</w:t>
       </w:r>
-      <w:bookmarkEnd w:id="24"/>
+      <w:bookmarkEnd w:id="23"/>
     </w:p>
     <w:p>
       <w:pPr>
@@ -9734,9 +9732,9 @@
       <w:pPr>
         <w:pStyle w:val="FNC3-1"/>
       </w:pPr>
-      <w:bookmarkStart w:id="25" w:name="_Toc184006821"/>
+      <w:bookmarkStart w:id="24" w:name="_Toc184006821"/>
+      <w:bookmarkStart w:id="25" w:name="_Toc404290869"/>
       <w:bookmarkStart w:id="26" w:name="_Toc184006822"/>
-      <w:bookmarkStart w:id="27" w:name="_Toc404290869"/>
       <w:r>
         <w:rPr>
           <w:rFonts w:hint="eastAsia"/>
@@ -9749,14 +9747,14 @@
         </w:rPr>
         <w:t>设计</w:t>
       </w:r>
+      <w:bookmarkEnd w:id="24"/>
       <w:bookmarkEnd w:id="25"/>
-      <w:bookmarkEnd w:id="27"/>
     </w:p>
     <w:p>
       <w:pPr>
         <w:pStyle w:val="FNC3-2"/>
       </w:pPr>
-      <w:bookmarkStart w:id="28" w:name="_Toc404290870"/>
+      <w:bookmarkStart w:id="27" w:name="_Toc404290870"/>
       <w:bookmarkEnd w:id="26"/>
       <w:r>
         <w:rPr>
@@ -9764,7 +9762,7 @@
         </w:rPr>
         <w:t>表汇总</w:t>
       </w:r>
-      <w:bookmarkEnd w:id="28"/>
+      <w:bookmarkEnd w:id="27"/>
     </w:p>
     <w:p>
       <w:pPr>
@@ -11410,7 +11408,7 @@
       <w:pPr>
         <w:pStyle w:val="FNC3-2"/>
       </w:pPr>
-      <w:bookmarkStart w:id="29" w:name="_Toc404290871"/>
+      <w:bookmarkStart w:id="28" w:name="_Toc404290871"/>
       <w:r>
         <w:rPr>
           <w:rFonts w:hint="eastAsia"/>
@@ -11435,13 +11433,13 @@
         </w:rPr>
         <w:t>}</w:t>
       </w:r>
-      <w:bookmarkEnd w:id="29"/>
+      <w:bookmarkEnd w:id="28"/>
     </w:p>
     <w:p>
       <w:pPr>
         <w:pStyle w:val="FNC3-3"/>
       </w:pPr>
-      <w:bookmarkStart w:id="30" w:name="_Toc404290872"/>
+      <w:bookmarkStart w:id="29" w:name="_Toc404290872"/>
       <w:r>
         <w:rPr>
           <w:rFonts w:hint="eastAsia"/>
@@ -11463,7 +11461,7 @@
         </w:rPr>
         <w:t>USER]</w:t>
       </w:r>
-      <w:bookmarkEnd w:id="30"/>
+      <w:bookmarkEnd w:id="29"/>
     </w:p>
     <w:p>
       <w:pPr>
@@ -14556,7 +14554,7 @@
       <w:pPr>
         <w:pStyle w:val="FNC3-2"/>
       </w:pPr>
-      <w:bookmarkStart w:id="31" w:name="_Toc404290873"/>
+      <w:bookmarkStart w:id="30" w:name="_Toc404290873"/>
       <w:r>
         <w:rPr>
           <w:rFonts w:hint="eastAsia"/>
@@ -14590,7 +14588,7 @@
         </w:rPr>
         <w:t>{2}</w:t>
       </w:r>
-      <w:bookmarkEnd w:id="31"/>
+      <w:bookmarkEnd w:id="30"/>
     </w:p>
     <w:p>
       <w:pPr>
@@ -14715,7 +14713,7 @@
       <w:pPr>
         <w:pStyle w:val="FNC3-3"/>
       </w:pPr>
-      <w:bookmarkStart w:id="32" w:name="_Toc404290874"/>
+      <w:bookmarkStart w:id="31" w:name="_Toc404290874"/>
       <w:r>
         <w:rPr>
           <w:rFonts w:hint="eastAsia"/>
@@ -14728,7 +14726,7 @@
         </w:rPr>
         <w:t>[PLAT_DICTM]</w:t>
       </w:r>
-      <w:bookmarkEnd w:id="32"/>
+      <w:bookmarkEnd w:id="31"/>
     </w:p>
     <w:tbl>
       <w:tblPr>
@@ -18231,8 +18229,8 @@
           <w:tab w:val="num" w:pos="709"/>
         </w:tabs>
       </w:pPr>
-      <w:bookmarkStart w:id="33" w:name="_Toc310883597"/>
-      <w:bookmarkStart w:id="34" w:name="_Toc404290875"/>
+      <w:bookmarkStart w:id="32" w:name="_Toc310883597"/>
+      <w:bookmarkStart w:id="33" w:name="_Toc404290875"/>
       <w:r>
         <w:rPr>
           <w:rFonts w:hint="eastAsia"/>
@@ -18260,8 +18258,8 @@
         </w:rPr>
         <w:t>D]</w:t>
       </w:r>
+      <w:bookmarkEnd w:id="32"/>
       <w:bookmarkEnd w:id="33"/>
-      <w:bookmarkEnd w:id="34"/>
     </w:p>
     <w:tbl>
       <w:tblPr>
@@ -22431,7 +22429,7 @@
       <w:pPr>
         <w:pStyle w:val="FNC3-2"/>
       </w:pPr>
-      <w:bookmarkStart w:id="35" w:name="_Toc404290876"/>
+      <w:bookmarkStart w:id="34" w:name="_Toc404290876"/>
       <w:r>
         <w:rPr>
           <w:rFonts w:hint="eastAsia"/>
@@ -22456,7 +22454,7 @@
         </w:rPr>
         <w:t>}</w:t>
       </w:r>
-      <w:bookmarkEnd w:id="35"/>
+      <w:bookmarkEnd w:id="34"/>
     </w:p>
     <w:p>
       <w:pPr>
@@ -22605,7 +22603,7 @@
       <w:pPr>
         <w:pStyle w:val="FNC3-3"/>
       </w:pPr>
-      <w:bookmarkStart w:id="36" w:name="_Toc404290877"/>
+      <w:bookmarkStart w:id="35" w:name="_Toc404290877"/>
       <w:r>
         <w:rPr>
           <w:rFonts w:hint="eastAsia"/>
@@ -22660,7 +22658,7 @@
         </w:rPr>
         <w:t>]</w:t>
       </w:r>
-      <w:bookmarkEnd w:id="36"/>
+      <w:bookmarkEnd w:id="35"/>
     </w:p>
     <w:tbl>
       <w:tblPr>
@@ -24907,7 +24905,7 @@
       <w:pPr>
         <w:pStyle w:val="FNC3-3"/>
       </w:pPr>
-      <w:bookmarkStart w:id="37" w:name="_Toc404290878"/>
+      <w:bookmarkStart w:id="36" w:name="_Toc404290878"/>
       <w:r>
         <w:rPr>
           <w:rFonts w:hint="eastAsia"/>
@@ -24951,7 +24949,7 @@
         </w:rPr>
         <w:t>]</w:t>
       </w:r>
-      <w:bookmarkEnd w:id="37"/>
+      <w:bookmarkEnd w:id="36"/>
     </w:p>
     <w:tbl>
       <w:tblPr>
@@ -27483,7 +27481,7 @@
       <w:pPr>
         <w:pStyle w:val="FNC3-3"/>
       </w:pPr>
-      <w:bookmarkStart w:id="38" w:name="_Toc404290879"/>
+      <w:bookmarkStart w:id="37" w:name="_Toc404290879"/>
       <w:r>
         <w:rPr>
           <w:rFonts w:hint="eastAsia"/>
@@ -27496,7 +27494,7 @@
         </w:rPr>
         <w:t>[SA_MD_COLSEMANTEME]</w:t>
       </w:r>
-      <w:bookmarkEnd w:id="38"/>
+      <w:bookmarkEnd w:id="37"/>
     </w:p>
     <w:p>
       <w:pPr>
@@ -29660,7 +29658,7 @@
       <w:pPr>
         <w:pStyle w:val="FNC3-3"/>
       </w:pPr>
-      <w:bookmarkStart w:id="39" w:name="_Toc404290880"/>
+      <w:bookmarkStart w:id="38" w:name="_Toc404290880"/>
       <w:r>
         <w:rPr>
           <w:rFonts w:hint="eastAsia"/>
@@ -29697,7 +29695,7 @@
         </w:rPr>
         <w:t>]</w:t>
       </w:r>
-      <w:bookmarkEnd w:id="39"/>
+      <w:bookmarkEnd w:id="38"/>
     </w:p>
     <w:p>
       <w:pPr>
@@ -32094,7 +32092,7 @@
       <w:pPr>
         <w:pStyle w:val="FNC3-3"/>
       </w:pPr>
-      <w:bookmarkStart w:id="40" w:name="_Toc404290881"/>
+      <w:bookmarkStart w:id="39" w:name="_Toc404290881"/>
       <w:r>
         <w:rPr>
           <w:rFonts w:hint="eastAsia"/>
@@ -32126,7 +32124,7 @@
         </w:rPr>
         <w:t>QUOTA]</w:t>
       </w:r>
-      <w:bookmarkEnd w:id="40"/>
+      <w:bookmarkEnd w:id="39"/>
     </w:p>
     <w:p>
       <w:pPr>
@@ -34537,7 +34535,7 @@
       <w:pPr>
         <w:pStyle w:val="FNC3-3"/>
       </w:pPr>
-      <w:bookmarkStart w:id="41" w:name="_Toc404290882"/>
+      <w:bookmarkStart w:id="40" w:name="_Toc404290882"/>
       <w:r>
         <w:rPr>
           <w:rFonts w:hint="eastAsia"/>
@@ -34570,7 +34568,7 @@
         </w:rPr>
         <w:t>[SA_MD_COLQUOTA]</w:t>
       </w:r>
-      <w:bookmarkEnd w:id="41"/>
+      <w:bookmarkEnd w:id="40"/>
     </w:p>
     <w:p>
       <w:pPr>
@@ -36731,7 +36729,7 @@
       <w:pPr>
         <w:pStyle w:val="FNC3-2"/>
       </w:pPr>
-      <w:bookmarkStart w:id="42" w:name="_Toc404290883"/>
+      <w:bookmarkStart w:id="41" w:name="_Toc404290883"/>
       <w:r>
         <w:rPr>
           <w:rFonts w:hint="eastAsia"/>
@@ -36756,7 +36754,7 @@
         </w:rPr>
         <w:t>}</w:t>
       </w:r>
-      <w:bookmarkEnd w:id="42"/>
+      <w:bookmarkEnd w:id="41"/>
     </w:p>
     <w:p>
       <w:pPr>
@@ -36765,7 +36763,7 @@
           <w:strike/>
         </w:rPr>
       </w:pPr>
-      <w:bookmarkStart w:id="43" w:name="_Toc404290884"/>
+      <w:bookmarkStart w:id="42" w:name="_Toc404290884"/>
       <w:r>
         <w:rPr>
           <w:rFonts w:hint="eastAsia"/>
@@ -36787,7 +36785,7 @@
         </w:rPr>
         <w:t>[SA_IMP_LOG]</w:t>
       </w:r>
-      <w:bookmarkEnd w:id="43"/>
+      <w:bookmarkEnd w:id="42"/>
     </w:p>
     <w:p>
       <w:pPr>
@@ -38554,7 +38552,7 @@
       <w:pPr>
         <w:pStyle w:val="FNC3-3"/>
       </w:pPr>
-      <w:bookmarkStart w:id="44" w:name="_Toc404290885"/>
+      <w:bookmarkStart w:id="43" w:name="_Toc404290885"/>
       <w:r>
         <w:rPr>
           <w:rFonts w:hint="eastAsia"/>
@@ -38591,7 +38589,7 @@
         </w:rPr>
         <w:t>]</w:t>
       </w:r>
-      <w:bookmarkEnd w:id="44"/>
+      <w:bookmarkEnd w:id="43"/>
     </w:p>
     <w:tbl>
       <w:tblPr>
@@ -40444,7 +40442,7 @@
       <w:pPr>
         <w:pStyle w:val="FNC3-2"/>
       </w:pPr>
-      <w:bookmarkStart w:id="45" w:name="_Toc404290886"/>
+      <w:bookmarkStart w:id="44" w:name="_Toc404290886"/>
       <w:r>
         <w:rPr>
           <w:rFonts w:hint="eastAsia"/>
@@ -40469,13 +40467,13 @@
         </w:rPr>
         <w:t>}</w:t>
       </w:r>
-      <w:bookmarkEnd w:id="45"/>
+      <w:bookmarkEnd w:id="44"/>
     </w:p>
     <w:p>
       <w:pPr>
         <w:pStyle w:val="FNC3-3"/>
       </w:pPr>
-      <w:bookmarkStart w:id="46" w:name="_Toc404290887"/>
+      <w:bookmarkStart w:id="45" w:name="_Toc404290887"/>
       <w:r>
         <w:rPr>
           <w:rFonts w:hint="eastAsia"/>
@@ -40500,7 +40498,7 @@
         </w:rPr>
         <w:t>]</w:t>
       </w:r>
-      <w:bookmarkEnd w:id="46"/>
+      <w:bookmarkEnd w:id="45"/>
     </w:p>
     <w:p>
       <w:pPr>
@@ -43500,7 +43498,7 @@
       <w:pPr>
         <w:pStyle w:val="FNC3-3"/>
       </w:pPr>
-      <w:bookmarkStart w:id="47" w:name="_Toc404290888"/>
+      <w:bookmarkStart w:id="46" w:name="_Toc404290888"/>
       <w:r>
         <w:rPr>
           <w:rFonts w:hint="eastAsia"/>
@@ -43538,7 +43536,7 @@
         </w:rPr>
         <w:t>]</w:t>
       </w:r>
-      <w:bookmarkEnd w:id="47"/>
+      <w:bookmarkEnd w:id="46"/>
     </w:p>
     <w:tbl>
       <w:tblPr>
@@ -45410,7 +45408,7 @@
       <w:pPr>
         <w:pStyle w:val="FNC3-3"/>
       </w:pPr>
-      <w:bookmarkStart w:id="48" w:name="_Toc404290889"/>
+      <w:bookmarkStart w:id="47" w:name="_Toc404290889"/>
       <w:r>
         <w:rPr>
           <w:rFonts w:hint="eastAsia"/>
@@ -45444,6 +45442,2521 @@
       <w:r>
         <w:rPr>
           <w:rFonts w:hint="eastAsia"/>
+        </w:rPr>
+        <w:t>]</w:t>
+      </w:r>
+      <w:bookmarkEnd w:id="47"/>
+    </w:p>
+    <w:tbl>
+      <w:tblPr>
+        <w:tblW w:w="8931" w:type="dxa"/>
+        <w:tblInd w:w="-176" w:type="dxa"/>
+        <w:tblBorders>
+          <w:top w:val="single" w:sz="4" w:space="0" w:color="auto"/>
+          <w:left w:val="single" w:sz="4" w:space="0" w:color="auto"/>
+          <w:bottom w:val="single" w:sz="4" w:space="0" w:color="auto"/>
+          <w:right w:val="single" w:sz="4" w:space="0" w:color="auto"/>
+          <w:insideH w:val="single" w:sz="4" w:space="0" w:color="auto"/>
+          <w:insideV w:val="single" w:sz="4" w:space="0" w:color="auto"/>
+        </w:tblBorders>
+        <w:tblLayout w:type="fixed"/>
+        <w:tblLook w:val="0000" w:firstRow="0" w:lastRow="0" w:firstColumn="0" w:lastColumn="0" w:noHBand="0" w:noVBand="0"/>
+      </w:tblPr>
+      <w:tblGrid>
+        <w:gridCol w:w="1418"/>
+        <w:gridCol w:w="993"/>
+        <w:gridCol w:w="1701"/>
+        <w:gridCol w:w="708"/>
+        <w:gridCol w:w="851"/>
+        <w:gridCol w:w="3260"/>
+      </w:tblGrid>
+      <w:tr>
+        <w:tc>
+          <w:tcPr>
+            <w:tcW w:w="1418" w:type="dxa"/>
+            <w:tcBorders>
+              <w:bottom w:val="single" w:sz="4" w:space="0" w:color="auto"/>
+            </w:tcBorders>
+            <w:shd w:val="clear" w:color="auto" w:fill="E6E6E6"/>
+          </w:tcPr>
+          <w:p>
+            <w:pPr>
+              <w:pStyle w:val="FNC3-"/>
+              <w:jc w:val="center"/>
+              <w:rPr>
+                <w:b/>
+                <w:sz w:val="21"/>
+                <w:szCs w:val="21"/>
+              </w:rPr>
+            </w:pPr>
+            <w:r>
+              <w:rPr>
+                <w:rFonts w:hint="eastAsia"/>
+                <w:b/>
+                <w:sz w:val="21"/>
+                <w:szCs w:val="21"/>
+              </w:rPr>
+              <w:t>表名</w:t>
+            </w:r>
+          </w:p>
+        </w:tc>
+        <w:tc>
+          <w:tcPr>
+            <w:tcW w:w="7513" w:type="dxa"/>
+            <w:gridSpan w:val="5"/>
+            <w:tcBorders>
+              <w:bottom w:val="single" w:sz="4" w:space="0" w:color="auto"/>
+            </w:tcBorders>
+          </w:tcPr>
+          <w:p>
+            <w:pPr>
+              <w:pStyle w:val="FNC3-"/>
+              <w:rPr>
+                <w:b/>
+                <w:sz w:val="21"/>
+                <w:szCs w:val="21"/>
+              </w:rPr>
+            </w:pPr>
+            <w:r>
+              <w:rPr>
+                <w:rFonts w:hint="eastAsia"/>
+                <w:b/>
+                <w:sz w:val="21"/>
+                <w:szCs w:val="21"/>
+              </w:rPr>
+              <w:t>SA_</w:t>
+            </w:r>
+            <w:r>
+              <w:rPr>
+                <w:rFonts w:hint="eastAsia"/>
+                <w:b/>
+                <w:sz w:val="21"/>
+                <w:szCs w:val="21"/>
+              </w:rPr>
+              <w:t>FILE</w:t>
+            </w:r>
+            <w:r>
+              <w:rPr>
+                <w:rFonts w:hint="eastAsia"/>
+                <w:b/>
+                <w:sz w:val="21"/>
+                <w:szCs w:val="21"/>
+              </w:rPr>
+              <w:t>_</w:t>
+            </w:r>
+            <w:r>
+              <w:rPr>
+                <w:rFonts w:hint="eastAsia"/>
+                <w:b/>
+                <w:sz w:val="21"/>
+                <w:szCs w:val="21"/>
+              </w:rPr>
+              <w:t>REL</w:t>
+            </w:r>
+            <w:r>
+              <w:rPr>
+                <w:rFonts w:hint="eastAsia"/>
+                <w:b/>
+                <w:sz w:val="21"/>
+                <w:szCs w:val="21"/>
+              </w:rPr>
+              <w:t>（</w:t>
+            </w:r>
+            <w:r>
+              <w:rPr>
+                <w:rFonts w:hint="eastAsia"/>
+                <w:b/>
+                <w:sz w:val="21"/>
+                <w:szCs w:val="21"/>
+              </w:rPr>
+              <w:t>文件关系</w:t>
+            </w:r>
+            <w:r>
+              <w:rPr>
+                <w:rFonts w:hint="eastAsia"/>
+                <w:b/>
+                <w:sz w:val="21"/>
+                <w:szCs w:val="21"/>
+              </w:rPr>
+              <w:t>）</w:t>
+            </w:r>
+          </w:p>
+        </w:tc>
+      </w:tr>
+      <w:tr>
+        <w:tc>
+          <w:tcPr>
+            <w:tcW w:w="1418" w:type="dxa"/>
+            <w:shd w:val="clear" w:color="auto" w:fill="E6E6E6"/>
+          </w:tcPr>
+          <w:p>
+            <w:pPr>
+              <w:pStyle w:val="FNC3-"/>
+              <w:jc w:val="center"/>
+              <w:rPr>
+                <w:b/>
+                <w:sz w:val="21"/>
+                <w:szCs w:val="21"/>
+              </w:rPr>
+            </w:pPr>
+            <w:r>
+              <w:rPr>
+                <w:rFonts w:hint="eastAsia"/>
+                <w:b/>
+                <w:sz w:val="21"/>
+                <w:szCs w:val="21"/>
+              </w:rPr>
+              <w:t>意义</w:t>
+            </w:r>
+          </w:p>
+        </w:tc>
+        <w:tc>
+          <w:tcPr>
+            <w:tcW w:w="993" w:type="dxa"/>
+            <w:shd w:val="clear" w:color="auto" w:fill="E6E6E6"/>
+          </w:tcPr>
+          <w:p>
+            <w:pPr>
+              <w:pStyle w:val="FNC3-"/>
+              <w:jc w:val="center"/>
+              <w:rPr>
+                <w:b/>
+                <w:sz w:val="21"/>
+                <w:szCs w:val="21"/>
+              </w:rPr>
+            </w:pPr>
+            <w:r>
+              <w:rPr>
+                <w:rFonts w:hint="eastAsia"/>
+                <w:b/>
+                <w:sz w:val="21"/>
+                <w:szCs w:val="21"/>
+              </w:rPr>
+              <w:t>字段名</w:t>
+            </w:r>
+          </w:p>
+        </w:tc>
+        <w:tc>
+          <w:tcPr>
+            <w:tcW w:w="1701" w:type="dxa"/>
+            <w:shd w:val="clear" w:color="auto" w:fill="E6E6E6"/>
+          </w:tcPr>
+          <w:p>
+            <w:pPr>
+              <w:pStyle w:val="FNC3-"/>
+              <w:jc w:val="center"/>
+              <w:rPr>
+                <w:b/>
+                <w:sz w:val="21"/>
+                <w:szCs w:val="21"/>
+              </w:rPr>
+            </w:pPr>
+            <w:r>
+              <w:rPr>
+                <w:rFonts w:hint="eastAsia"/>
+                <w:b/>
+                <w:sz w:val="21"/>
+                <w:szCs w:val="21"/>
+              </w:rPr>
+              <w:t>数据类型</w:t>
+            </w:r>
+          </w:p>
+        </w:tc>
+        <w:tc>
+          <w:tcPr>
+            <w:tcW w:w="708" w:type="dxa"/>
+            <w:shd w:val="clear" w:color="auto" w:fill="E6E6E6"/>
+          </w:tcPr>
+          <w:p>
+            <w:pPr>
+              <w:pStyle w:val="FNC3-"/>
+              <w:jc w:val="center"/>
+              <w:rPr>
+                <w:b/>
+                <w:sz w:val="21"/>
+                <w:szCs w:val="21"/>
+              </w:rPr>
+            </w:pPr>
+            <w:proofErr w:type="gramStart"/>
+            <w:r>
+              <w:rPr>
+                <w:rFonts w:hint="eastAsia"/>
+                <w:b/>
+                <w:sz w:val="21"/>
+                <w:szCs w:val="21"/>
+              </w:rPr>
+              <w:t>空否</w:t>
+            </w:r>
+            <w:proofErr w:type="gramEnd"/>
+          </w:p>
+        </w:tc>
+        <w:tc>
+          <w:tcPr>
+            <w:tcW w:w="851" w:type="dxa"/>
+            <w:shd w:val="clear" w:color="auto" w:fill="E6E6E6"/>
+          </w:tcPr>
+          <w:p>
+            <w:pPr>
+              <w:pStyle w:val="FNC3-"/>
+              <w:jc w:val="center"/>
+              <w:rPr>
+                <w:b/>
+                <w:sz w:val="21"/>
+                <w:szCs w:val="21"/>
+              </w:rPr>
+            </w:pPr>
+            <w:r>
+              <w:rPr>
+                <w:rFonts w:hint="eastAsia"/>
+                <w:b/>
+                <w:sz w:val="21"/>
+                <w:szCs w:val="21"/>
+              </w:rPr>
+              <w:t>约束</w:t>
+            </w:r>
+          </w:p>
+        </w:tc>
+        <w:tc>
+          <w:tcPr>
+            <w:tcW w:w="3260" w:type="dxa"/>
+            <w:shd w:val="clear" w:color="auto" w:fill="E6E6E6"/>
+          </w:tcPr>
+          <w:p>
+            <w:pPr>
+              <w:pStyle w:val="FNC3-"/>
+              <w:jc w:val="center"/>
+              <w:rPr>
+                <w:b/>
+                <w:sz w:val="21"/>
+                <w:szCs w:val="21"/>
+              </w:rPr>
+            </w:pPr>
+            <w:r>
+              <w:rPr>
+                <w:rFonts w:hint="eastAsia"/>
+                <w:b/>
+                <w:sz w:val="21"/>
+                <w:szCs w:val="21"/>
+              </w:rPr>
+              <w:t>说明</w:t>
+            </w:r>
+          </w:p>
+        </w:tc>
+      </w:tr>
+      <w:tr>
+        <w:tc>
+          <w:tcPr>
+            <w:tcW w:w="1418" w:type="dxa"/>
+            <w:shd w:val="clear" w:color="auto" w:fill="FFFF99"/>
+            <w:vAlign w:val="center"/>
+          </w:tcPr>
+          <w:p>
+            <w:pPr>
+              <w:pStyle w:val="FNC3-"/>
+              <w:spacing w:line="240" w:lineRule="auto"/>
+              <w:rPr>
+                <w:sz w:val="18"/>
+                <w:szCs w:val="21"/>
+              </w:rPr>
+            </w:pPr>
+            <w:r>
+              <w:rPr>
+                <w:rFonts w:hint="eastAsia"/>
+                <w:sz w:val="18"/>
+                <w:szCs w:val="21"/>
+              </w:rPr>
+              <w:t>文件</w:t>
+            </w:r>
+            <w:r>
+              <w:rPr>
+                <w:rFonts w:hint="eastAsia"/>
+                <w:sz w:val="18"/>
+                <w:szCs w:val="21"/>
+              </w:rPr>
+              <w:t>关系</w:t>
+            </w:r>
+            <w:r>
+              <w:rPr>
+                <w:rFonts w:hint="eastAsia"/>
+                <w:sz w:val="18"/>
+                <w:szCs w:val="21"/>
+              </w:rPr>
+              <w:t>id</w:t>
+            </w:r>
+          </w:p>
+        </w:tc>
+        <w:tc>
+          <w:tcPr>
+            <w:tcW w:w="993" w:type="dxa"/>
+            <w:shd w:val="clear" w:color="auto" w:fill="FFFF99"/>
+            <w:vAlign w:val="center"/>
+          </w:tcPr>
+          <w:p>
+            <w:pPr>
+              <w:pStyle w:val="FNC3-"/>
+              <w:spacing w:line="240" w:lineRule="auto"/>
+              <w:rPr>
+                <w:sz w:val="18"/>
+                <w:szCs w:val="21"/>
+              </w:rPr>
+            </w:pPr>
+            <w:r>
+              <w:rPr>
+                <w:rFonts w:hint="eastAsia"/>
+                <w:sz w:val="18"/>
+                <w:szCs w:val="21"/>
+              </w:rPr>
+              <w:t>id</w:t>
+            </w:r>
+          </w:p>
+        </w:tc>
+        <w:tc>
+          <w:tcPr>
+            <w:tcW w:w="1701" w:type="dxa"/>
+            <w:shd w:val="clear" w:color="auto" w:fill="FFFF99"/>
+            <w:vAlign w:val="center"/>
+          </w:tcPr>
+          <w:p>
+            <w:pPr>
+              <w:pStyle w:val="FNC3-"/>
+              <w:spacing w:line="240" w:lineRule="auto"/>
+              <w:rPr>
+                <w:sz w:val="18"/>
+                <w:szCs w:val="21"/>
+              </w:rPr>
+            </w:pPr>
+            <w:r>
+              <w:rPr>
+                <w:sz w:val="18"/>
+                <w:szCs w:val="21"/>
+              </w:rPr>
+              <w:t>VARCHAR2(36)</w:t>
+            </w:r>
+          </w:p>
+        </w:tc>
+        <w:tc>
+          <w:tcPr>
+            <w:tcW w:w="708" w:type="dxa"/>
+            <w:shd w:val="clear" w:color="auto" w:fill="FFFF99"/>
+            <w:vAlign w:val="center"/>
+          </w:tcPr>
+          <w:p>
+            <w:pPr>
+              <w:pStyle w:val="FNC3-"/>
+              <w:spacing w:line="240" w:lineRule="auto"/>
+              <w:rPr>
+                <w:sz w:val="18"/>
+                <w:szCs w:val="18"/>
+              </w:rPr>
+            </w:pPr>
+            <w:r>
+              <w:rPr>
+                <w:rFonts w:hint="eastAsia"/>
+                <w:sz w:val="18"/>
+                <w:szCs w:val="18"/>
+              </w:rPr>
+              <w:t>非空</w:t>
+            </w:r>
+          </w:p>
+        </w:tc>
+        <w:tc>
+          <w:tcPr>
+            <w:tcW w:w="851" w:type="dxa"/>
+            <w:shd w:val="clear" w:color="auto" w:fill="FFFF99"/>
+            <w:vAlign w:val="center"/>
+          </w:tcPr>
+          <w:p>
+            <w:pPr>
+              <w:pStyle w:val="FNC3-"/>
+              <w:spacing w:line="240" w:lineRule="auto"/>
+              <w:rPr>
+                <w:sz w:val="18"/>
+                <w:szCs w:val="18"/>
+              </w:rPr>
+            </w:pPr>
+            <w:r>
+              <w:rPr>
+                <w:rFonts w:hint="eastAsia"/>
+                <w:sz w:val="18"/>
+                <w:szCs w:val="18"/>
+              </w:rPr>
+              <w:t>主键</w:t>
+            </w:r>
+            <w:r>
+              <w:rPr>
+                <w:rFonts w:hint="eastAsia"/>
+                <w:sz w:val="18"/>
+                <w:szCs w:val="18"/>
+              </w:rPr>
+              <w:t>PK</w:t>
+            </w:r>
+          </w:p>
+        </w:tc>
+        <w:tc>
+          <w:tcPr>
+            <w:tcW w:w="3260" w:type="dxa"/>
+            <w:shd w:val="clear" w:color="auto" w:fill="FFFF99"/>
+            <w:vAlign w:val="center"/>
+          </w:tcPr>
+          <w:p>
+            <w:pPr>
+              <w:pStyle w:val="FNC3-"/>
+              <w:spacing w:line="240" w:lineRule="auto"/>
+              <w:rPr>
+                <w:sz w:val="18"/>
+                <w:szCs w:val="18"/>
+              </w:rPr>
+            </w:pPr>
+            <w:r>
+              <w:rPr>
+                <w:rFonts w:hint="eastAsia"/>
+                <w:sz w:val="18"/>
+                <w:szCs w:val="18"/>
+              </w:rPr>
+              <w:t>UUID</w:t>
+            </w:r>
+          </w:p>
+        </w:tc>
+      </w:tr>
+      <w:tr>
+        <w:tc>
+          <w:tcPr>
+            <w:tcW w:w="1418" w:type="dxa"/>
+            <w:tcBorders>
+              <w:bottom w:val="single" w:sz="4" w:space="0" w:color="auto"/>
+            </w:tcBorders>
+            <w:vAlign w:val="center"/>
+          </w:tcPr>
+          <w:p>
+            <w:pPr>
+              <w:pStyle w:val="FNC3-"/>
+              <w:spacing w:line="240" w:lineRule="auto"/>
+              <w:rPr>
+                <w:color w:val="000000"/>
+                <w:sz w:val="18"/>
+                <w:szCs w:val="21"/>
+              </w:rPr>
+            </w:pPr>
+            <w:r>
+              <w:rPr>
+                <w:rFonts w:hint="eastAsia"/>
+                <w:color w:val="000000"/>
+                <w:sz w:val="18"/>
+                <w:szCs w:val="21"/>
+              </w:rPr>
+              <w:t>第一文件类型</w:t>
+            </w:r>
+          </w:p>
+        </w:tc>
+        <w:tc>
+          <w:tcPr>
+            <w:tcW w:w="993" w:type="dxa"/>
+            <w:vAlign w:val="center"/>
+          </w:tcPr>
+          <w:p>
+            <w:pPr>
+              <w:pStyle w:val="FNC3-"/>
+              <w:spacing w:line="240" w:lineRule="auto"/>
+              <w:rPr>
+                <w:color w:val="000000"/>
+                <w:sz w:val="18"/>
+                <w:szCs w:val="21"/>
+              </w:rPr>
+            </w:pPr>
+            <w:r>
+              <w:rPr>
+                <w:rFonts w:hint="eastAsia"/>
+                <w:color w:val="000000"/>
+                <w:sz w:val="18"/>
+                <w:szCs w:val="21"/>
+              </w:rPr>
+              <w:t>a</w:t>
+            </w:r>
+            <w:r>
+              <w:rPr>
+                <w:rFonts w:hint="eastAsia"/>
+                <w:color w:val="000000"/>
+                <w:sz w:val="18"/>
+                <w:szCs w:val="21"/>
+              </w:rPr>
+              <w:t>Type</w:t>
+            </w:r>
+          </w:p>
+        </w:tc>
+        <w:tc>
+          <w:tcPr>
+            <w:tcW w:w="1701" w:type="dxa"/>
+            <w:vAlign w:val="center"/>
+          </w:tcPr>
+          <w:p>
+            <w:pPr>
+              <w:pStyle w:val="FNC3-"/>
+              <w:spacing w:line="240" w:lineRule="auto"/>
+              <w:rPr>
+                <w:color w:val="000000"/>
+                <w:sz w:val="18"/>
+                <w:szCs w:val="21"/>
+              </w:rPr>
+            </w:pPr>
+            <w:r>
+              <w:rPr>
+                <w:rFonts w:hint="eastAsia"/>
+                <w:color w:val="000000"/>
+                <w:sz w:val="18"/>
+                <w:szCs w:val="21"/>
+              </w:rPr>
+              <w:t>NUMBER(1)</w:t>
+            </w:r>
+          </w:p>
+        </w:tc>
+        <w:tc>
+          <w:tcPr>
+            <w:tcW w:w="708" w:type="dxa"/>
+            <w:vAlign w:val="center"/>
+          </w:tcPr>
+          <w:p>
+            <w:pPr>
+              <w:pStyle w:val="FNC3-"/>
+              <w:spacing w:line="240" w:lineRule="auto"/>
+              <w:rPr>
+                <w:color w:val="000000"/>
+                <w:sz w:val="18"/>
+                <w:szCs w:val="21"/>
+              </w:rPr>
+            </w:pPr>
+            <w:r>
+              <w:rPr>
+                <w:rFonts w:hint="eastAsia"/>
+                <w:color w:val="000000"/>
+                <w:sz w:val="18"/>
+                <w:szCs w:val="21"/>
+              </w:rPr>
+              <w:t>非空</w:t>
+            </w:r>
+          </w:p>
+        </w:tc>
+        <w:tc>
+          <w:tcPr>
+            <w:tcW w:w="851" w:type="dxa"/>
+            <w:vAlign w:val="center"/>
+          </w:tcPr>
+          <w:p>
+            <w:pPr>
+              <w:pStyle w:val="FNC3-"/>
+              <w:spacing w:line="240" w:lineRule="auto"/>
+              <w:rPr>
+                <w:color w:val="000000"/>
+                <w:sz w:val="18"/>
+                <w:szCs w:val="21"/>
+              </w:rPr>
+            </w:pPr>
+          </w:p>
+        </w:tc>
+        <w:tc>
+          <w:tcPr>
+            <w:tcW w:w="3260" w:type="dxa"/>
+            <w:vAlign w:val="center"/>
+          </w:tcPr>
+          <w:p>
+            <w:pPr>
+              <w:pStyle w:val="FNC3-"/>
+              <w:spacing w:line="240" w:lineRule="auto"/>
+              <w:rPr>
+                <w:color w:val="000000"/>
+                <w:sz w:val="18"/>
+                <w:szCs w:val="21"/>
+              </w:rPr>
+            </w:pPr>
+            <w:r>
+              <w:rPr>
+                <w:rFonts w:hint="eastAsia"/>
+                <w:color w:val="000000"/>
+                <w:sz w:val="18"/>
+                <w:szCs w:val="21"/>
+              </w:rPr>
+              <w:t>第一文件类型</w:t>
+            </w:r>
+            <w:r>
+              <w:rPr>
+                <w:rFonts w:hint="eastAsia"/>
+                <w:color w:val="000000"/>
+                <w:sz w:val="18"/>
+                <w:szCs w:val="21"/>
+              </w:rPr>
+              <w:t>：</w:t>
+            </w:r>
+            <w:r>
+              <w:rPr>
+                <w:rFonts w:hint="eastAsia"/>
+                <w:color w:val="000000"/>
+                <w:sz w:val="18"/>
+                <w:szCs w:val="21"/>
+              </w:rPr>
+              <w:t>=1</w:t>
+            </w:r>
+            <w:r>
+              <w:rPr>
+                <w:rFonts w:hint="eastAsia"/>
+                <w:color w:val="000000"/>
+                <w:sz w:val="18"/>
+                <w:szCs w:val="21"/>
+              </w:rPr>
+              <w:t>是对原生态表的关联关系；</w:t>
+            </w:r>
+            <w:r>
+              <w:rPr>
+                <w:rFonts w:hint="eastAsia"/>
+                <w:color w:val="000000"/>
+                <w:sz w:val="18"/>
+                <w:szCs w:val="21"/>
+              </w:rPr>
+              <w:t>=2</w:t>
+            </w:r>
+            <w:r>
+              <w:rPr>
+                <w:rFonts w:hint="eastAsia"/>
+                <w:color w:val="000000"/>
+                <w:sz w:val="18"/>
+                <w:szCs w:val="21"/>
+              </w:rPr>
+              <w:t>是文件关联表</w:t>
+            </w:r>
+          </w:p>
+        </w:tc>
+      </w:tr>
+      <w:tr>
+        <w:tc>
+          <w:tcPr>
+            <w:tcW w:w="1418" w:type="dxa"/>
+            <w:tcBorders>
+              <w:bottom w:val="single" w:sz="4" w:space="0" w:color="auto"/>
+            </w:tcBorders>
+            <w:shd w:val="clear" w:color="auto" w:fill="66FFCC"/>
+            <w:vAlign w:val="center"/>
+          </w:tcPr>
+          <w:p>
+            <w:pPr>
+              <w:pStyle w:val="FNC3-"/>
+              <w:spacing w:line="240" w:lineRule="auto"/>
+              <w:rPr>
+                <w:color w:val="000000"/>
+                <w:sz w:val="18"/>
+                <w:szCs w:val="21"/>
+              </w:rPr>
+            </w:pPr>
+            <w:r>
+              <w:rPr>
+                <w:rFonts w:hint="eastAsia"/>
+                <w:color w:val="000000"/>
+                <w:sz w:val="18"/>
+                <w:szCs w:val="21"/>
+              </w:rPr>
+              <w:t>第一文件</w:t>
+            </w:r>
+            <w:r>
+              <w:rPr>
+                <w:rFonts w:hint="eastAsia"/>
+                <w:color w:val="000000"/>
+                <w:sz w:val="18"/>
+                <w:szCs w:val="21"/>
+              </w:rPr>
+              <w:t>i</w:t>
+            </w:r>
+            <w:r>
+              <w:rPr>
+                <w:rFonts w:hint="eastAsia"/>
+                <w:color w:val="000000"/>
+                <w:sz w:val="18"/>
+                <w:szCs w:val="21"/>
+              </w:rPr>
+              <w:t>d</w:t>
+            </w:r>
+          </w:p>
+        </w:tc>
+        <w:tc>
+          <w:tcPr>
+            <w:tcW w:w="993" w:type="dxa"/>
+            <w:shd w:val="clear" w:color="auto" w:fill="66FFCC"/>
+            <w:vAlign w:val="center"/>
+          </w:tcPr>
+          <w:p>
+            <w:pPr>
+              <w:pStyle w:val="FNC3-"/>
+              <w:spacing w:line="240" w:lineRule="auto"/>
+              <w:rPr>
+                <w:color w:val="000000"/>
+                <w:sz w:val="18"/>
+                <w:szCs w:val="21"/>
+              </w:rPr>
+            </w:pPr>
+            <w:r>
+              <w:rPr>
+                <w:rFonts w:hint="eastAsia"/>
+                <w:color w:val="000000"/>
+                <w:sz w:val="18"/>
+                <w:szCs w:val="21"/>
+              </w:rPr>
+              <w:t>a</w:t>
+            </w:r>
+            <w:r>
+              <w:rPr>
+                <w:rFonts w:hint="eastAsia"/>
+                <w:color w:val="000000"/>
+                <w:sz w:val="18"/>
+                <w:szCs w:val="21"/>
+              </w:rPr>
+              <w:t>Id</w:t>
+            </w:r>
+          </w:p>
+        </w:tc>
+        <w:tc>
+          <w:tcPr>
+            <w:tcW w:w="1701" w:type="dxa"/>
+            <w:shd w:val="clear" w:color="auto" w:fill="66FFCC"/>
+            <w:vAlign w:val="center"/>
+          </w:tcPr>
+          <w:p>
+            <w:pPr>
+              <w:pStyle w:val="FNC3-"/>
+              <w:spacing w:line="240" w:lineRule="auto"/>
+              <w:rPr>
+                <w:color w:val="000000"/>
+                <w:sz w:val="18"/>
+                <w:szCs w:val="21"/>
+              </w:rPr>
+            </w:pPr>
+            <w:r>
+              <w:rPr>
+                <w:color w:val="000000"/>
+                <w:sz w:val="18"/>
+                <w:szCs w:val="21"/>
+              </w:rPr>
+              <w:t>VARCHAR2(36)</w:t>
+            </w:r>
+          </w:p>
+        </w:tc>
+        <w:tc>
+          <w:tcPr>
+            <w:tcW w:w="708" w:type="dxa"/>
+            <w:shd w:val="clear" w:color="auto" w:fill="66FFCC"/>
+            <w:vAlign w:val="center"/>
+          </w:tcPr>
+          <w:p>
+            <w:pPr>
+              <w:pStyle w:val="FNC3-"/>
+              <w:spacing w:line="240" w:lineRule="auto"/>
+              <w:rPr>
+                <w:color w:val="000000"/>
+                <w:sz w:val="18"/>
+                <w:szCs w:val="21"/>
+              </w:rPr>
+            </w:pPr>
+            <w:r>
+              <w:rPr>
+                <w:rFonts w:hint="eastAsia"/>
+                <w:color w:val="000000"/>
+                <w:sz w:val="18"/>
+                <w:szCs w:val="21"/>
+              </w:rPr>
+              <w:t>非空</w:t>
+            </w:r>
+          </w:p>
+        </w:tc>
+        <w:tc>
+          <w:tcPr>
+            <w:tcW w:w="851" w:type="dxa"/>
+            <w:shd w:val="clear" w:color="auto" w:fill="66FFCC"/>
+            <w:vAlign w:val="center"/>
+          </w:tcPr>
+          <w:p>
+            <w:pPr>
+              <w:pStyle w:val="FNC3-"/>
+              <w:spacing w:line="240" w:lineRule="auto"/>
+              <w:rPr>
+                <w:color w:val="000000"/>
+                <w:sz w:val="18"/>
+                <w:szCs w:val="21"/>
+              </w:rPr>
+            </w:pPr>
+          </w:p>
+        </w:tc>
+        <w:tc>
+          <w:tcPr>
+            <w:tcW w:w="3260" w:type="dxa"/>
+            <w:shd w:val="clear" w:color="auto" w:fill="66FFCC"/>
+            <w:vAlign w:val="center"/>
+          </w:tcPr>
+          <w:p>
+            <w:pPr>
+              <w:pStyle w:val="FNC3-"/>
+              <w:spacing w:line="240" w:lineRule="auto"/>
+              <w:rPr>
+                <w:color w:val="000000"/>
+                <w:sz w:val="18"/>
+                <w:szCs w:val="21"/>
+              </w:rPr>
+            </w:pPr>
+            <w:r>
+              <w:rPr>
+                <w:rFonts w:hint="eastAsia"/>
+                <w:color w:val="000000"/>
+                <w:sz w:val="18"/>
+                <w:szCs w:val="21"/>
+              </w:rPr>
+              <w:t>当</w:t>
+            </w:r>
+            <w:r>
+              <w:rPr>
+                <w:rFonts w:hint="eastAsia"/>
+                <w:color w:val="000000"/>
+                <w:sz w:val="18"/>
+                <w:szCs w:val="21"/>
+              </w:rPr>
+              <w:t>aType=1</w:t>
+            </w:r>
+            <w:r>
+              <w:rPr>
+                <w:rFonts w:hint="eastAsia"/>
+                <w:color w:val="000000"/>
+                <w:sz w:val="18"/>
+                <w:szCs w:val="21"/>
+              </w:rPr>
+              <w:t>指向文件表</w:t>
+            </w:r>
+          </w:p>
+          <w:p>
+            <w:pPr>
+              <w:pStyle w:val="FNC3-"/>
+              <w:spacing w:line="240" w:lineRule="auto"/>
+              <w:rPr>
+                <w:color w:val="000000"/>
+                <w:sz w:val="18"/>
+                <w:szCs w:val="21"/>
+              </w:rPr>
+            </w:pPr>
+            <w:r>
+              <w:rPr>
+                <w:rFonts w:hint="eastAsia"/>
+                <w:color w:val="000000"/>
+                <w:sz w:val="18"/>
+                <w:szCs w:val="21"/>
+              </w:rPr>
+              <w:t>当</w:t>
+            </w:r>
+            <w:r>
+              <w:rPr>
+                <w:rFonts w:hint="eastAsia"/>
+                <w:color w:val="000000"/>
+                <w:sz w:val="18"/>
+                <w:szCs w:val="21"/>
+              </w:rPr>
+              <w:t>aType=2</w:t>
+            </w:r>
+            <w:r>
+              <w:rPr>
+                <w:rFonts w:hint="eastAsia"/>
+                <w:color w:val="000000"/>
+                <w:sz w:val="18"/>
+                <w:szCs w:val="21"/>
+              </w:rPr>
+              <w:t>指向文件分类表</w:t>
+            </w:r>
+          </w:p>
+        </w:tc>
+      </w:tr>
+      <w:tr>
+        <w:tc>
+          <w:tcPr>
+            <w:tcW w:w="1418" w:type="dxa"/>
+            <w:tcBorders>
+              <w:bottom w:val="single" w:sz="4" w:space="0" w:color="auto"/>
+            </w:tcBorders>
+            <w:vAlign w:val="center"/>
+          </w:tcPr>
+          <w:p>
+            <w:pPr>
+              <w:pStyle w:val="FNC3-"/>
+              <w:spacing w:line="240" w:lineRule="auto"/>
+              <w:rPr>
+                <w:color w:val="000000"/>
+                <w:sz w:val="18"/>
+                <w:szCs w:val="21"/>
+              </w:rPr>
+            </w:pPr>
+            <w:r>
+              <w:rPr>
+                <w:rFonts w:hint="eastAsia"/>
+                <w:color w:val="000000"/>
+                <w:sz w:val="18"/>
+                <w:szCs w:val="21"/>
+              </w:rPr>
+              <w:t>第二文件型</w:t>
+            </w:r>
+          </w:p>
+        </w:tc>
+        <w:tc>
+          <w:tcPr>
+            <w:tcW w:w="993" w:type="dxa"/>
+            <w:vAlign w:val="center"/>
+          </w:tcPr>
+          <w:p>
+            <w:pPr>
+              <w:pStyle w:val="FNC3-"/>
+              <w:spacing w:line="240" w:lineRule="auto"/>
+              <w:rPr>
+                <w:color w:val="000000"/>
+                <w:sz w:val="18"/>
+                <w:szCs w:val="21"/>
+              </w:rPr>
+            </w:pPr>
+            <w:r>
+              <w:rPr>
+                <w:rFonts w:hint="eastAsia"/>
+                <w:color w:val="000000"/>
+                <w:sz w:val="18"/>
+                <w:szCs w:val="21"/>
+              </w:rPr>
+              <w:t>bType0</w:t>
+            </w:r>
+          </w:p>
+        </w:tc>
+        <w:tc>
+          <w:tcPr>
+            <w:tcW w:w="1701" w:type="dxa"/>
+            <w:vAlign w:val="center"/>
+          </w:tcPr>
+          <w:p>
+            <w:pPr>
+              <w:pStyle w:val="FNC3-"/>
+              <w:spacing w:line="240" w:lineRule="auto"/>
+              <w:rPr>
+                <w:sz w:val="18"/>
+                <w:szCs w:val="21"/>
+              </w:rPr>
+            </w:pPr>
+            <w:r>
+              <w:rPr>
+                <w:rFonts w:hint="eastAsia"/>
+                <w:color w:val="000000"/>
+                <w:sz w:val="18"/>
+                <w:szCs w:val="21"/>
+              </w:rPr>
+              <w:t>NUMBER(1)</w:t>
+            </w:r>
+          </w:p>
+        </w:tc>
+        <w:tc>
+          <w:tcPr>
+            <w:tcW w:w="708" w:type="dxa"/>
+            <w:vAlign w:val="center"/>
+          </w:tcPr>
+          <w:p>
+            <w:pPr>
+              <w:pStyle w:val="FNC3-"/>
+              <w:spacing w:line="240" w:lineRule="auto"/>
+              <w:rPr>
+                <w:color w:val="000000"/>
+                <w:sz w:val="18"/>
+                <w:szCs w:val="18"/>
+              </w:rPr>
+            </w:pPr>
+            <w:r>
+              <w:rPr>
+                <w:rFonts w:hint="eastAsia"/>
+                <w:color w:val="000000"/>
+                <w:sz w:val="18"/>
+                <w:szCs w:val="18"/>
+              </w:rPr>
+              <w:t>非空</w:t>
+            </w:r>
+          </w:p>
+        </w:tc>
+        <w:tc>
+          <w:tcPr>
+            <w:tcW w:w="851" w:type="dxa"/>
+            <w:vAlign w:val="center"/>
+          </w:tcPr>
+          <w:p>
+            <w:pPr>
+              <w:pStyle w:val="FNC3-"/>
+              <w:spacing w:line="240" w:lineRule="auto"/>
+              <w:rPr>
+                <w:color w:val="000000"/>
+                <w:sz w:val="18"/>
+                <w:szCs w:val="21"/>
+              </w:rPr>
+            </w:pPr>
+          </w:p>
+        </w:tc>
+        <w:tc>
+          <w:tcPr>
+            <w:tcW w:w="3260" w:type="dxa"/>
+            <w:vAlign w:val="center"/>
+          </w:tcPr>
+          <w:p>
+            <w:pPr>
+              <w:pStyle w:val="FNC3-"/>
+              <w:spacing w:line="240" w:lineRule="auto"/>
+              <w:rPr>
+                <w:color w:val="000000"/>
+                <w:sz w:val="18"/>
+                <w:szCs w:val="18"/>
+              </w:rPr>
+            </w:pPr>
+            <w:r>
+              <w:rPr>
+                <w:rFonts w:hint="eastAsia"/>
+                <w:color w:val="000000"/>
+                <w:sz w:val="18"/>
+                <w:szCs w:val="21"/>
+              </w:rPr>
+              <w:t>第二文件类型</w:t>
+            </w:r>
+            <w:r>
+              <w:rPr>
+                <w:rFonts w:hint="eastAsia"/>
+                <w:color w:val="000000"/>
+                <w:sz w:val="18"/>
+                <w:szCs w:val="18"/>
+              </w:rPr>
+              <w:t>：</w:t>
+            </w:r>
+            <w:r>
+              <w:rPr>
+                <w:rFonts w:hint="eastAsia"/>
+                <w:color w:val="000000"/>
+                <w:sz w:val="18"/>
+                <w:szCs w:val="18"/>
+              </w:rPr>
+              <w:t>=1</w:t>
+            </w:r>
+            <w:r>
+              <w:rPr>
+                <w:rFonts w:hint="eastAsia"/>
+                <w:color w:val="000000"/>
+                <w:sz w:val="18"/>
+                <w:szCs w:val="18"/>
+              </w:rPr>
+              <w:t>是对原生态表的关联关系；</w:t>
+            </w:r>
+            <w:r>
+              <w:rPr>
+                <w:rFonts w:hint="eastAsia"/>
+                <w:color w:val="000000"/>
+                <w:sz w:val="18"/>
+                <w:szCs w:val="18"/>
+              </w:rPr>
+              <w:t>=2</w:t>
+            </w:r>
+            <w:r>
+              <w:rPr>
+                <w:rFonts w:hint="eastAsia"/>
+                <w:color w:val="000000"/>
+                <w:sz w:val="18"/>
+                <w:szCs w:val="18"/>
+              </w:rPr>
+              <w:t>是文件关联表</w:t>
+            </w:r>
+          </w:p>
+        </w:tc>
+      </w:tr>
+      <w:tr>
+        <w:tc>
+          <w:tcPr>
+            <w:tcW w:w="1418" w:type="dxa"/>
+            <w:tcBorders>
+              <w:bottom w:val="single" w:sz="4" w:space="0" w:color="auto"/>
+            </w:tcBorders>
+            <w:shd w:val="clear" w:color="auto" w:fill="66FFCC"/>
+            <w:vAlign w:val="center"/>
+          </w:tcPr>
+          <w:p>
+            <w:pPr>
+              <w:pStyle w:val="FNC3-"/>
+              <w:spacing w:line="240" w:lineRule="auto"/>
+              <w:rPr>
+                <w:color w:val="000000"/>
+                <w:sz w:val="18"/>
+                <w:szCs w:val="21"/>
+              </w:rPr>
+            </w:pPr>
+            <w:r>
+              <w:rPr>
+                <w:rFonts w:hint="eastAsia"/>
+                <w:color w:val="000000"/>
+                <w:sz w:val="18"/>
+                <w:szCs w:val="21"/>
+              </w:rPr>
+              <w:t>第二文件</w:t>
+            </w:r>
+            <w:r>
+              <w:rPr>
+                <w:rFonts w:hint="eastAsia"/>
+                <w:color w:val="000000"/>
+                <w:sz w:val="18"/>
+                <w:szCs w:val="21"/>
+              </w:rPr>
+              <w:t>id</w:t>
+            </w:r>
+          </w:p>
+        </w:tc>
+        <w:tc>
+          <w:tcPr>
+            <w:tcW w:w="993" w:type="dxa"/>
+            <w:shd w:val="clear" w:color="auto" w:fill="66FFCC"/>
+            <w:vAlign w:val="center"/>
+          </w:tcPr>
+          <w:p>
+            <w:pPr>
+              <w:pStyle w:val="FNC3-"/>
+              <w:spacing w:line="240" w:lineRule="auto"/>
+              <w:rPr>
+                <w:color w:val="000000"/>
+                <w:sz w:val="18"/>
+                <w:szCs w:val="21"/>
+              </w:rPr>
+            </w:pPr>
+            <w:r>
+              <w:rPr>
+                <w:rFonts w:hint="eastAsia"/>
+                <w:color w:val="000000"/>
+                <w:sz w:val="18"/>
+                <w:szCs w:val="21"/>
+              </w:rPr>
+              <w:t>bId</w:t>
+            </w:r>
+          </w:p>
+        </w:tc>
+        <w:tc>
+          <w:tcPr>
+            <w:tcW w:w="1701" w:type="dxa"/>
+            <w:shd w:val="clear" w:color="auto" w:fill="66FFCC"/>
+            <w:vAlign w:val="center"/>
+          </w:tcPr>
+          <w:p>
+            <w:pPr>
+              <w:pStyle w:val="FNC3-"/>
+              <w:spacing w:line="240" w:lineRule="auto"/>
+              <w:rPr>
+                <w:color w:val="000000"/>
+                <w:sz w:val="18"/>
+                <w:szCs w:val="21"/>
+              </w:rPr>
+            </w:pPr>
+            <w:r>
+              <w:rPr>
+                <w:color w:val="000000"/>
+                <w:sz w:val="18"/>
+                <w:szCs w:val="21"/>
+              </w:rPr>
+              <w:t>VARCHAR2(36)</w:t>
+            </w:r>
+          </w:p>
+        </w:tc>
+        <w:tc>
+          <w:tcPr>
+            <w:tcW w:w="708" w:type="dxa"/>
+            <w:shd w:val="clear" w:color="auto" w:fill="66FFCC"/>
+            <w:vAlign w:val="center"/>
+          </w:tcPr>
+          <w:p>
+            <w:pPr>
+              <w:pStyle w:val="FNC3-"/>
+              <w:spacing w:line="240" w:lineRule="auto"/>
+              <w:rPr>
+                <w:color w:val="000000"/>
+                <w:sz w:val="18"/>
+                <w:szCs w:val="21"/>
+              </w:rPr>
+            </w:pPr>
+            <w:r>
+              <w:rPr>
+                <w:rFonts w:hint="eastAsia"/>
+                <w:color w:val="000000"/>
+                <w:sz w:val="18"/>
+                <w:szCs w:val="21"/>
+              </w:rPr>
+              <w:t>非空</w:t>
+            </w:r>
+          </w:p>
+        </w:tc>
+        <w:tc>
+          <w:tcPr>
+            <w:tcW w:w="851" w:type="dxa"/>
+            <w:shd w:val="clear" w:color="auto" w:fill="66FFCC"/>
+            <w:vAlign w:val="center"/>
+          </w:tcPr>
+          <w:p>
+            <w:pPr>
+              <w:pStyle w:val="FNC3-"/>
+              <w:spacing w:line="240" w:lineRule="auto"/>
+              <w:rPr>
+                <w:color w:val="000000"/>
+                <w:sz w:val="18"/>
+                <w:szCs w:val="21"/>
+              </w:rPr>
+            </w:pPr>
+          </w:p>
+        </w:tc>
+        <w:tc>
+          <w:tcPr>
+            <w:tcW w:w="3260" w:type="dxa"/>
+            <w:shd w:val="clear" w:color="auto" w:fill="66FFCC"/>
+            <w:vAlign w:val="center"/>
+          </w:tcPr>
+          <w:p>
+            <w:pPr>
+              <w:pStyle w:val="FNC3-"/>
+              <w:spacing w:line="240" w:lineRule="auto"/>
+              <w:rPr>
+                <w:color w:val="000000"/>
+                <w:sz w:val="18"/>
+                <w:szCs w:val="21"/>
+              </w:rPr>
+            </w:pPr>
+            <w:r>
+              <w:rPr>
+                <w:rFonts w:hint="eastAsia"/>
+                <w:color w:val="000000"/>
+                <w:sz w:val="18"/>
+                <w:szCs w:val="21"/>
+              </w:rPr>
+              <w:t>当</w:t>
+            </w:r>
+            <w:r>
+              <w:rPr>
+                <w:rFonts w:hint="eastAsia"/>
+                <w:color w:val="000000"/>
+                <w:sz w:val="18"/>
+                <w:szCs w:val="21"/>
+              </w:rPr>
+              <w:t>aType=1</w:t>
+            </w:r>
+            <w:r>
+              <w:rPr>
+                <w:rFonts w:hint="eastAsia"/>
+                <w:color w:val="000000"/>
+                <w:sz w:val="18"/>
+                <w:szCs w:val="21"/>
+              </w:rPr>
+              <w:t>指向文件表</w:t>
+            </w:r>
+          </w:p>
+          <w:p>
+            <w:pPr>
+              <w:pStyle w:val="FNC3-"/>
+              <w:spacing w:line="240" w:lineRule="auto"/>
+              <w:rPr>
+                <w:color w:val="000000"/>
+                <w:sz w:val="18"/>
+                <w:szCs w:val="21"/>
+              </w:rPr>
+            </w:pPr>
+            <w:r>
+              <w:rPr>
+                <w:rFonts w:hint="eastAsia"/>
+                <w:color w:val="000000"/>
+                <w:sz w:val="18"/>
+                <w:szCs w:val="21"/>
+              </w:rPr>
+              <w:t>当</w:t>
+            </w:r>
+            <w:r>
+              <w:rPr>
+                <w:rFonts w:hint="eastAsia"/>
+                <w:color w:val="000000"/>
+                <w:sz w:val="18"/>
+                <w:szCs w:val="21"/>
+              </w:rPr>
+              <w:t>aType=2</w:t>
+            </w:r>
+            <w:r>
+              <w:rPr>
+                <w:rFonts w:hint="eastAsia"/>
+                <w:color w:val="000000"/>
+                <w:sz w:val="18"/>
+                <w:szCs w:val="21"/>
+              </w:rPr>
+              <w:t>指向文件分类表</w:t>
+            </w:r>
+          </w:p>
+        </w:tc>
+      </w:tr>
+      <w:tr>
+        <w:tc>
+          <w:tcPr>
+            <w:tcW w:w="1418" w:type="dxa"/>
+            <w:tcBorders>
+              <w:bottom w:val="single" w:sz="4" w:space="0" w:color="auto"/>
+            </w:tcBorders>
+            <w:vAlign w:val="center"/>
+          </w:tcPr>
+          <w:p>
+            <w:pPr>
+              <w:pStyle w:val="FNC3-"/>
+              <w:spacing w:line="240" w:lineRule="auto"/>
+              <w:rPr>
+                <w:color w:val="000000"/>
+                <w:sz w:val="18"/>
+                <w:szCs w:val="21"/>
+              </w:rPr>
+            </w:pPr>
+            <w:r>
+              <w:rPr>
+                <w:rFonts w:hint="eastAsia"/>
+                <w:color w:val="000000"/>
+                <w:sz w:val="18"/>
+                <w:szCs w:val="21"/>
+              </w:rPr>
+              <w:t>关联类型</w:t>
+            </w:r>
+            <w:r>
+              <w:rPr>
+                <w:rFonts w:hint="eastAsia"/>
+                <w:color w:val="000000"/>
+                <w:sz w:val="18"/>
+                <w:szCs w:val="21"/>
+              </w:rPr>
+              <w:t>1</w:t>
+            </w:r>
+          </w:p>
+        </w:tc>
+        <w:tc>
+          <w:tcPr>
+            <w:tcW w:w="993" w:type="dxa"/>
+            <w:vAlign w:val="center"/>
+          </w:tcPr>
+          <w:p>
+            <w:pPr>
+              <w:pStyle w:val="FNC3-"/>
+              <w:spacing w:line="240" w:lineRule="auto"/>
+              <w:rPr>
+                <w:color w:val="000000"/>
+                <w:sz w:val="18"/>
+                <w:szCs w:val="21"/>
+              </w:rPr>
+            </w:pPr>
+            <w:r>
+              <w:rPr>
+                <w:rFonts w:hint="eastAsia"/>
+                <w:color w:val="000000"/>
+                <w:sz w:val="18"/>
+                <w:szCs w:val="21"/>
+              </w:rPr>
+              <w:t>rType</w:t>
+            </w:r>
+            <w:r>
+              <w:rPr>
+                <w:rFonts w:hint="eastAsia"/>
+                <w:color w:val="000000"/>
+                <w:sz w:val="18"/>
+                <w:szCs w:val="21"/>
+              </w:rPr>
+              <w:t>1</w:t>
+            </w:r>
+          </w:p>
+        </w:tc>
+        <w:tc>
+          <w:tcPr>
+            <w:tcW w:w="1701" w:type="dxa"/>
+            <w:vAlign w:val="center"/>
+          </w:tcPr>
+          <w:p>
+            <w:pPr>
+              <w:pStyle w:val="FNC3-"/>
+              <w:spacing w:line="240" w:lineRule="auto"/>
+              <w:rPr>
+                <w:sz w:val="18"/>
+                <w:szCs w:val="21"/>
+              </w:rPr>
+            </w:pPr>
+            <w:r>
+              <w:rPr>
+                <w:rFonts w:hint="eastAsia"/>
+                <w:color w:val="000000"/>
+                <w:sz w:val="18"/>
+                <w:szCs w:val="21"/>
+              </w:rPr>
+              <w:t>NUMBER(1)</w:t>
+            </w:r>
+          </w:p>
+        </w:tc>
+        <w:tc>
+          <w:tcPr>
+            <w:tcW w:w="708" w:type="dxa"/>
+            <w:vAlign w:val="center"/>
+          </w:tcPr>
+          <w:p>
+            <w:pPr>
+              <w:pStyle w:val="FNC3-"/>
+              <w:spacing w:line="240" w:lineRule="auto"/>
+              <w:rPr>
+                <w:color w:val="000000"/>
+                <w:sz w:val="18"/>
+                <w:szCs w:val="18"/>
+              </w:rPr>
+            </w:pPr>
+            <w:r>
+              <w:rPr>
+                <w:rFonts w:hint="eastAsia"/>
+                <w:color w:val="000000"/>
+                <w:sz w:val="18"/>
+                <w:szCs w:val="18"/>
+              </w:rPr>
+              <w:t>非空</w:t>
+            </w:r>
+          </w:p>
+        </w:tc>
+        <w:tc>
+          <w:tcPr>
+            <w:tcW w:w="851" w:type="dxa"/>
+            <w:vAlign w:val="center"/>
+          </w:tcPr>
+          <w:p>
+            <w:pPr>
+              <w:pStyle w:val="FNC3-"/>
+              <w:spacing w:line="240" w:lineRule="auto"/>
+              <w:rPr>
+                <w:color w:val="000000"/>
+                <w:sz w:val="18"/>
+                <w:szCs w:val="21"/>
+              </w:rPr>
+            </w:pPr>
+          </w:p>
+        </w:tc>
+        <w:tc>
+          <w:tcPr>
+            <w:tcW w:w="3260" w:type="dxa"/>
+            <w:vAlign w:val="center"/>
+          </w:tcPr>
+          <w:p>
+            <w:pPr>
+              <w:pStyle w:val="FNC3-"/>
+              <w:spacing w:line="240" w:lineRule="auto"/>
+              <w:rPr>
+                <w:color w:val="000000"/>
+                <w:sz w:val="18"/>
+                <w:szCs w:val="18"/>
+              </w:rPr>
+            </w:pPr>
+            <w:r>
+              <w:rPr>
+                <w:rFonts w:hint="eastAsia"/>
+                <w:color w:val="000000"/>
+                <w:sz w:val="18"/>
+                <w:szCs w:val="18"/>
+              </w:rPr>
+              <w:t>内部关联类型</w:t>
+            </w:r>
+            <w:r>
+              <w:rPr>
+                <w:rFonts w:hint="eastAsia"/>
+                <w:color w:val="000000"/>
+                <w:sz w:val="18"/>
+                <w:szCs w:val="18"/>
+              </w:rPr>
+              <w:t>1</w:t>
+            </w:r>
+            <w:r>
+              <w:rPr>
+                <w:rFonts w:hint="eastAsia"/>
+                <w:color w:val="000000"/>
+                <w:sz w:val="18"/>
+                <w:szCs w:val="18"/>
+              </w:rPr>
+              <w:t>：</w:t>
+            </w:r>
+            <w:r>
+              <w:rPr>
+                <w:rFonts w:hint="eastAsia"/>
+                <w:color w:val="000000"/>
+                <w:sz w:val="18"/>
+                <w:szCs w:val="18"/>
+              </w:rPr>
+              <w:t>=1</w:t>
+            </w:r>
+            <w:r>
+              <w:rPr>
+                <w:rFonts w:hint="eastAsia"/>
+                <w:color w:val="000000"/>
+                <w:sz w:val="18"/>
+                <w:szCs w:val="18"/>
+              </w:rPr>
+              <w:t>单向</w:t>
+            </w:r>
+            <w:r>
+              <w:rPr>
+                <w:rFonts w:hint="eastAsia"/>
+                <w:color w:val="000000"/>
+                <w:sz w:val="18"/>
+                <w:szCs w:val="18"/>
+              </w:rPr>
+              <w:t>-</w:t>
+            </w:r>
+            <w:r>
+              <w:rPr>
+                <w:rFonts w:hint="eastAsia"/>
+                <w:color w:val="000000"/>
+                <w:sz w:val="18"/>
+                <w:szCs w:val="18"/>
+              </w:rPr>
+              <w:t>说明</w:t>
+            </w:r>
+            <w:r>
+              <w:rPr>
+                <w:rFonts w:hint="eastAsia"/>
+                <w:color w:val="000000"/>
+                <w:sz w:val="18"/>
+                <w:szCs w:val="18"/>
+              </w:rPr>
+              <w:t>rfid</w:t>
+            </w:r>
+            <w:r>
+              <w:rPr>
+                <w:rFonts w:hint="eastAsia"/>
+                <w:color w:val="000000"/>
+                <w:sz w:val="18"/>
+                <w:szCs w:val="18"/>
+              </w:rPr>
+              <w:t>是</w:t>
+            </w:r>
+            <w:r>
+              <w:rPr>
+                <w:rFonts w:hint="eastAsia"/>
+                <w:color w:val="000000"/>
+                <w:sz w:val="18"/>
+                <w:szCs w:val="18"/>
+              </w:rPr>
+              <w:t>fid</w:t>
+            </w:r>
+            <w:r>
+              <w:rPr>
+                <w:rFonts w:hint="eastAsia"/>
+                <w:color w:val="000000"/>
+                <w:sz w:val="18"/>
+                <w:szCs w:val="18"/>
+              </w:rPr>
+              <w:t>的子；</w:t>
+            </w:r>
+            <w:r>
+              <w:rPr>
+                <w:rFonts w:hint="eastAsia"/>
+                <w:color w:val="000000"/>
+                <w:sz w:val="18"/>
+                <w:szCs w:val="18"/>
+              </w:rPr>
+              <w:t>=0</w:t>
+            </w:r>
+            <w:r>
+              <w:rPr>
+                <w:rFonts w:hint="eastAsia"/>
+                <w:color w:val="000000"/>
+                <w:sz w:val="18"/>
+                <w:szCs w:val="18"/>
+              </w:rPr>
+              <w:t>平等；</w:t>
+            </w:r>
+            <w:r>
+              <w:rPr>
+                <w:rFonts w:hint="eastAsia"/>
+                <w:color w:val="000000"/>
+                <w:sz w:val="18"/>
+                <w:szCs w:val="18"/>
+              </w:rPr>
+              <w:t>=-1</w:t>
+            </w:r>
+            <w:proofErr w:type="gramStart"/>
+            <w:r>
+              <w:rPr>
+                <w:rFonts w:hint="eastAsia"/>
+                <w:color w:val="000000"/>
+                <w:sz w:val="18"/>
+                <w:szCs w:val="18"/>
+              </w:rPr>
+              <w:t>反向</w:t>
+            </w:r>
+            <w:r>
+              <w:rPr>
+                <w:rFonts w:hint="eastAsia"/>
+                <w:color w:val="000000"/>
+                <w:sz w:val="18"/>
+                <w:szCs w:val="18"/>
+              </w:rPr>
+              <w:t>-</w:t>
+            </w:r>
+            <w:proofErr w:type="gramEnd"/>
+            <w:r>
+              <w:rPr>
+                <w:rFonts w:hint="eastAsia"/>
+                <w:color w:val="000000"/>
+                <w:sz w:val="18"/>
+                <w:szCs w:val="18"/>
+              </w:rPr>
+              <w:t>说明</w:t>
+            </w:r>
+            <w:r>
+              <w:rPr>
+                <w:rFonts w:hint="eastAsia"/>
+                <w:color w:val="000000"/>
+                <w:sz w:val="18"/>
+                <w:szCs w:val="18"/>
+              </w:rPr>
+              <w:t>fid</w:t>
+            </w:r>
+            <w:r>
+              <w:rPr>
+                <w:rFonts w:hint="eastAsia"/>
+                <w:color w:val="000000"/>
+                <w:sz w:val="18"/>
+                <w:szCs w:val="18"/>
+              </w:rPr>
+              <w:t>是</w:t>
+            </w:r>
+            <w:r>
+              <w:rPr>
+                <w:rFonts w:hint="eastAsia"/>
+                <w:color w:val="000000"/>
+                <w:sz w:val="18"/>
+                <w:szCs w:val="18"/>
+              </w:rPr>
+              <w:t>rfid</w:t>
+            </w:r>
+            <w:r>
+              <w:rPr>
+                <w:rFonts w:hint="eastAsia"/>
+                <w:color w:val="000000"/>
+                <w:sz w:val="18"/>
+                <w:szCs w:val="18"/>
+              </w:rPr>
+              <w:t>的子</w:t>
+            </w:r>
+            <w:r>
+              <w:rPr>
+                <w:rFonts w:hint="eastAsia"/>
+                <w:color w:val="000000"/>
+                <w:sz w:val="18"/>
+                <w:szCs w:val="18"/>
+              </w:rPr>
+              <w:t>(</w:t>
+            </w:r>
+            <w:r>
+              <w:rPr>
+                <w:rFonts w:hint="eastAsia"/>
+                <w:color w:val="000000"/>
+                <w:sz w:val="18"/>
+                <w:szCs w:val="18"/>
+              </w:rPr>
+              <w:t>这个通过视图实现</w:t>
+            </w:r>
+            <w:r>
+              <w:rPr>
+                <w:rFonts w:hint="eastAsia"/>
+                <w:color w:val="000000"/>
+                <w:sz w:val="18"/>
+                <w:szCs w:val="18"/>
+              </w:rPr>
+              <w:t>)</w:t>
+            </w:r>
+          </w:p>
+        </w:tc>
+      </w:tr>
+      <w:tr>
+        <w:tc>
+          <w:tcPr>
+            <w:tcW w:w="1418" w:type="dxa"/>
+            <w:tcBorders>
+              <w:bottom w:val="single" w:sz="4" w:space="0" w:color="auto"/>
+            </w:tcBorders>
+            <w:vAlign w:val="center"/>
+          </w:tcPr>
+          <w:p>
+            <w:pPr>
+              <w:pStyle w:val="FNC3-"/>
+              <w:spacing w:line="240" w:lineRule="auto"/>
+              <w:rPr>
+                <w:color w:val="000000"/>
+                <w:sz w:val="18"/>
+                <w:szCs w:val="21"/>
+              </w:rPr>
+            </w:pPr>
+            <w:r>
+              <w:rPr>
+                <w:rFonts w:hint="eastAsia"/>
+                <w:color w:val="000000"/>
+                <w:sz w:val="18"/>
+                <w:szCs w:val="21"/>
+              </w:rPr>
+              <w:t>关联类型</w:t>
+            </w:r>
+            <w:r>
+              <w:rPr>
+                <w:rFonts w:hint="eastAsia"/>
+                <w:color w:val="000000"/>
+                <w:sz w:val="18"/>
+                <w:szCs w:val="21"/>
+              </w:rPr>
+              <w:t>2</w:t>
+            </w:r>
+          </w:p>
+        </w:tc>
+        <w:tc>
+          <w:tcPr>
+            <w:tcW w:w="993" w:type="dxa"/>
+            <w:vAlign w:val="center"/>
+          </w:tcPr>
+          <w:p>
+            <w:pPr>
+              <w:pStyle w:val="FNC3-"/>
+              <w:spacing w:line="240" w:lineRule="auto"/>
+              <w:rPr>
+                <w:color w:val="000000"/>
+                <w:sz w:val="18"/>
+                <w:szCs w:val="21"/>
+              </w:rPr>
+            </w:pPr>
+            <w:r>
+              <w:rPr>
+                <w:rFonts w:hint="eastAsia"/>
+                <w:color w:val="000000"/>
+                <w:sz w:val="18"/>
+                <w:szCs w:val="21"/>
+              </w:rPr>
+              <w:t>rType2</w:t>
+            </w:r>
+          </w:p>
+        </w:tc>
+        <w:tc>
+          <w:tcPr>
+            <w:tcW w:w="1701" w:type="dxa"/>
+            <w:vAlign w:val="center"/>
+          </w:tcPr>
+          <w:p>
+            <w:pPr>
+              <w:pStyle w:val="FNC3-"/>
+              <w:spacing w:line="240" w:lineRule="auto"/>
+              <w:rPr>
+                <w:sz w:val="18"/>
+                <w:szCs w:val="21"/>
+              </w:rPr>
+            </w:pPr>
+            <w:r>
+              <w:rPr>
+                <w:sz w:val="18"/>
+                <w:szCs w:val="21"/>
+              </w:rPr>
+              <w:t>VARCHAR2(</w:t>
+            </w:r>
+            <w:r>
+              <w:rPr>
+                <w:rFonts w:hint="eastAsia"/>
+                <w:sz w:val="18"/>
+                <w:szCs w:val="21"/>
+              </w:rPr>
+              <w:t>200</w:t>
+            </w:r>
+            <w:r>
+              <w:rPr>
+                <w:sz w:val="18"/>
+                <w:szCs w:val="21"/>
+              </w:rPr>
+              <w:t>)</w:t>
+            </w:r>
+          </w:p>
+        </w:tc>
+        <w:tc>
+          <w:tcPr>
+            <w:tcW w:w="708" w:type="dxa"/>
+            <w:vAlign w:val="center"/>
+          </w:tcPr>
+          <w:p>
+            <w:pPr>
+              <w:pStyle w:val="FNC3-"/>
+              <w:spacing w:line="240" w:lineRule="auto"/>
+              <w:rPr>
+                <w:color w:val="000000"/>
+                <w:sz w:val="18"/>
+                <w:szCs w:val="18"/>
+              </w:rPr>
+            </w:pPr>
+            <w:r>
+              <w:rPr>
+                <w:rFonts w:hint="eastAsia"/>
+                <w:color w:val="000000"/>
+                <w:sz w:val="18"/>
+                <w:szCs w:val="18"/>
+              </w:rPr>
+              <w:t>非空</w:t>
+            </w:r>
+          </w:p>
+        </w:tc>
+        <w:tc>
+          <w:tcPr>
+            <w:tcW w:w="851" w:type="dxa"/>
+            <w:vAlign w:val="center"/>
+          </w:tcPr>
+          <w:p>
+            <w:pPr>
+              <w:pStyle w:val="FNC3-"/>
+              <w:spacing w:line="240" w:lineRule="auto"/>
+              <w:rPr>
+                <w:color w:val="000000"/>
+                <w:sz w:val="18"/>
+                <w:szCs w:val="21"/>
+              </w:rPr>
+            </w:pPr>
+          </w:p>
+        </w:tc>
+        <w:tc>
+          <w:tcPr>
+            <w:tcW w:w="3260" w:type="dxa"/>
+            <w:vAlign w:val="center"/>
+          </w:tcPr>
+          <w:p>
+            <w:pPr>
+              <w:pStyle w:val="FNC3-"/>
+              <w:spacing w:line="240" w:lineRule="auto"/>
+              <w:rPr>
+                <w:color w:val="000000"/>
+                <w:sz w:val="18"/>
+                <w:szCs w:val="18"/>
+              </w:rPr>
+            </w:pPr>
+            <w:r>
+              <w:rPr>
+                <w:rFonts w:hint="eastAsia"/>
+                <w:color w:val="000000"/>
+                <w:sz w:val="18"/>
+                <w:szCs w:val="18"/>
+              </w:rPr>
+              <w:t>关联类型</w:t>
+            </w:r>
+            <w:r>
+              <w:rPr>
+                <w:rFonts w:hint="eastAsia"/>
+                <w:color w:val="000000"/>
+                <w:sz w:val="18"/>
+                <w:szCs w:val="18"/>
+              </w:rPr>
+              <w:t>2</w:t>
+            </w:r>
+          </w:p>
+        </w:tc>
+      </w:tr>
+      <w:tr>
+        <w:tc>
+          <w:tcPr>
+            <w:tcW w:w="1418" w:type="dxa"/>
+            <w:tcBorders>
+              <w:bottom w:val="single" w:sz="4" w:space="0" w:color="auto"/>
+            </w:tcBorders>
+            <w:shd w:val="clear" w:color="auto" w:fill="FFFFFF"/>
+            <w:vAlign w:val="center"/>
+          </w:tcPr>
+          <w:p>
+            <w:pPr>
+              <w:pStyle w:val="FNC3-"/>
+              <w:spacing w:line="240" w:lineRule="auto"/>
+              <w:rPr>
+                <w:sz w:val="18"/>
+                <w:szCs w:val="21"/>
+              </w:rPr>
+            </w:pPr>
+            <w:r>
+              <w:rPr>
+                <w:rFonts w:hint="eastAsia"/>
+                <w:sz w:val="18"/>
+                <w:szCs w:val="21"/>
+              </w:rPr>
+              <w:t>说明</w:t>
+            </w:r>
+          </w:p>
+        </w:tc>
+        <w:tc>
+          <w:tcPr>
+            <w:tcW w:w="993" w:type="dxa"/>
+            <w:shd w:val="clear" w:color="auto" w:fill="FFFFFF"/>
+            <w:vAlign w:val="center"/>
+          </w:tcPr>
+          <w:p>
+            <w:pPr>
+              <w:pStyle w:val="FNC3-"/>
+              <w:spacing w:line="240" w:lineRule="auto"/>
+              <w:rPr>
+                <w:sz w:val="18"/>
+                <w:szCs w:val="21"/>
+              </w:rPr>
+            </w:pPr>
+            <w:r>
+              <w:rPr>
+                <w:rFonts w:hint="eastAsia"/>
+                <w:sz w:val="18"/>
+                <w:szCs w:val="21"/>
+              </w:rPr>
+              <w:t>d</w:t>
+            </w:r>
+            <w:r>
+              <w:rPr>
+                <w:rFonts w:hint="eastAsia"/>
+                <w:sz w:val="18"/>
+                <w:szCs w:val="21"/>
+              </w:rPr>
+              <w:t>escn</w:t>
+            </w:r>
+          </w:p>
+        </w:tc>
+        <w:tc>
+          <w:tcPr>
+            <w:tcW w:w="1701" w:type="dxa"/>
+            <w:shd w:val="clear" w:color="auto" w:fill="FFFFFF"/>
+            <w:vAlign w:val="center"/>
+          </w:tcPr>
+          <w:p>
+            <w:pPr>
+              <w:pStyle w:val="FNC3-"/>
+              <w:spacing w:line="240" w:lineRule="auto"/>
+              <w:rPr>
+                <w:sz w:val="18"/>
+                <w:szCs w:val="21"/>
+              </w:rPr>
+            </w:pPr>
+            <w:r>
+              <w:rPr>
+                <w:sz w:val="18"/>
+                <w:szCs w:val="21"/>
+              </w:rPr>
+              <w:t>VARCHAR2(</w:t>
+            </w:r>
+            <w:r>
+              <w:rPr>
+                <w:rFonts w:hint="eastAsia"/>
+                <w:sz w:val="18"/>
+                <w:szCs w:val="21"/>
+              </w:rPr>
+              <w:t>400</w:t>
+            </w:r>
+            <w:r>
+              <w:rPr>
+                <w:sz w:val="18"/>
+                <w:szCs w:val="21"/>
+              </w:rPr>
+              <w:t>)</w:t>
+            </w:r>
+          </w:p>
+        </w:tc>
+        <w:tc>
+          <w:tcPr>
+            <w:tcW w:w="708" w:type="dxa"/>
+            <w:shd w:val="clear" w:color="auto" w:fill="FFFFFF"/>
+            <w:vAlign w:val="center"/>
+          </w:tcPr>
+          <w:p>
+            <w:pPr>
+              <w:pStyle w:val="FNC3-"/>
+              <w:spacing w:line="240" w:lineRule="auto"/>
+              <w:rPr>
+                <w:sz w:val="18"/>
+                <w:szCs w:val="18"/>
+              </w:rPr>
+            </w:pPr>
+            <w:r>
+              <w:rPr>
+                <w:rFonts w:hint="eastAsia"/>
+                <w:sz w:val="18"/>
+                <w:szCs w:val="18"/>
+              </w:rPr>
+              <w:t>可空</w:t>
+            </w:r>
+          </w:p>
+        </w:tc>
+        <w:tc>
+          <w:tcPr>
+            <w:tcW w:w="851" w:type="dxa"/>
+            <w:shd w:val="clear" w:color="auto" w:fill="FFFFFF"/>
+            <w:vAlign w:val="center"/>
+          </w:tcPr>
+          <w:p>
+            <w:pPr>
+              <w:pStyle w:val="FNC3-"/>
+              <w:spacing w:line="240" w:lineRule="auto"/>
+              <w:rPr>
+                <w:sz w:val="18"/>
+                <w:szCs w:val="21"/>
+              </w:rPr>
+            </w:pPr>
+          </w:p>
+        </w:tc>
+        <w:tc>
+          <w:tcPr>
+            <w:tcW w:w="3260" w:type="dxa"/>
+            <w:shd w:val="clear" w:color="auto" w:fill="FFFFFF"/>
+            <w:vAlign w:val="center"/>
+          </w:tcPr>
+          <w:p>
+            <w:pPr>
+              <w:pStyle w:val="FNC3-"/>
+              <w:spacing w:line="240" w:lineRule="auto"/>
+              <w:rPr>
+                <w:sz w:val="18"/>
+                <w:szCs w:val="18"/>
+              </w:rPr>
+            </w:pPr>
+            <w:r>
+              <w:rPr>
+                <w:rFonts w:hint="eastAsia"/>
+                <w:sz w:val="18"/>
+                <w:szCs w:val="18"/>
+              </w:rPr>
+              <w:t>说明</w:t>
+            </w:r>
+          </w:p>
+        </w:tc>
+      </w:tr>
+      <w:tr>
+        <w:tc>
+          <w:tcPr>
+            <w:tcW w:w="1418" w:type="dxa"/>
+            <w:tcBorders>
+              <w:bottom w:val="single" w:sz="4" w:space="0" w:color="auto"/>
+            </w:tcBorders>
+            <w:vAlign w:val="center"/>
+          </w:tcPr>
+          <w:p>
+            <w:pPr>
+              <w:pStyle w:val="FNC3-"/>
+              <w:spacing w:line="240" w:lineRule="auto"/>
+              <w:rPr>
+                <w:color w:val="000000"/>
+                <w:sz w:val="18"/>
+                <w:szCs w:val="21"/>
+              </w:rPr>
+            </w:pPr>
+            <w:r>
+              <w:rPr>
+                <w:rFonts w:hint="eastAsia"/>
+                <w:color w:val="000000"/>
+                <w:sz w:val="18"/>
+                <w:szCs w:val="21"/>
+              </w:rPr>
+              <w:t>创建时间</w:t>
+            </w:r>
+          </w:p>
+        </w:tc>
+        <w:tc>
+          <w:tcPr>
+            <w:tcW w:w="993" w:type="dxa"/>
+            <w:vAlign w:val="center"/>
+          </w:tcPr>
+          <w:p>
+            <w:pPr>
+              <w:pStyle w:val="FNC3-"/>
+              <w:spacing w:line="240" w:lineRule="auto"/>
+              <w:rPr>
+                <w:color w:val="000000"/>
+                <w:sz w:val="18"/>
+                <w:szCs w:val="21"/>
+              </w:rPr>
+            </w:pPr>
+            <w:r>
+              <w:rPr>
+                <w:rFonts w:hint="eastAsia"/>
+                <w:color w:val="000000"/>
+                <w:sz w:val="18"/>
+                <w:szCs w:val="21"/>
+              </w:rPr>
+              <w:t>cTime</w:t>
+            </w:r>
+          </w:p>
+        </w:tc>
+        <w:tc>
+          <w:tcPr>
+            <w:tcW w:w="1701" w:type="dxa"/>
+            <w:vAlign w:val="center"/>
+          </w:tcPr>
+          <w:p>
+            <w:pPr>
+              <w:pStyle w:val="FNC3-"/>
+              <w:spacing w:line="240" w:lineRule="auto"/>
+              <w:rPr>
+                <w:color w:val="000000"/>
+                <w:sz w:val="18"/>
+                <w:szCs w:val="21"/>
+              </w:rPr>
+            </w:pPr>
+            <w:r>
+              <w:rPr>
+                <w:color w:val="000000"/>
+                <w:sz w:val="18"/>
+                <w:szCs w:val="21"/>
+              </w:rPr>
+              <w:t>TIMESTAMP(</w:t>
+            </w:r>
+            <w:r>
+              <w:rPr>
+                <w:rFonts w:hint="eastAsia"/>
+                <w:color w:val="000000"/>
+                <w:sz w:val="18"/>
+                <w:szCs w:val="21"/>
+              </w:rPr>
+              <w:t>4</w:t>
+            </w:r>
+            <w:r>
+              <w:rPr>
+                <w:color w:val="000000"/>
+                <w:sz w:val="18"/>
+                <w:szCs w:val="21"/>
+              </w:rPr>
+              <w:t>)</w:t>
+            </w:r>
+          </w:p>
+        </w:tc>
+        <w:tc>
+          <w:tcPr>
+            <w:tcW w:w="708" w:type="dxa"/>
+            <w:vAlign w:val="center"/>
+          </w:tcPr>
+          <w:p>
+            <w:pPr>
+              <w:pStyle w:val="FNC3-"/>
+              <w:spacing w:line="240" w:lineRule="auto"/>
+              <w:rPr>
+                <w:color w:val="000000"/>
+                <w:sz w:val="18"/>
+                <w:szCs w:val="18"/>
+              </w:rPr>
+            </w:pPr>
+            <w:r>
+              <w:rPr>
+                <w:rFonts w:hint="eastAsia"/>
+                <w:color w:val="000000"/>
+                <w:sz w:val="18"/>
+                <w:szCs w:val="18"/>
+              </w:rPr>
+              <w:t>非空</w:t>
+            </w:r>
+          </w:p>
+        </w:tc>
+        <w:tc>
+          <w:tcPr>
+            <w:tcW w:w="851" w:type="dxa"/>
+            <w:vAlign w:val="center"/>
+          </w:tcPr>
+          <w:p>
+            <w:pPr>
+              <w:pStyle w:val="FNC3-"/>
+              <w:spacing w:line="240" w:lineRule="auto"/>
+              <w:rPr>
+                <w:color w:val="000000"/>
+                <w:sz w:val="18"/>
+                <w:szCs w:val="21"/>
+              </w:rPr>
+            </w:pPr>
+          </w:p>
+        </w:tc>
+        <w:tc>
+          <w:tcPr>
+            <w:tcW w:w="3260" w:type="dxa"/>
+            <w:vAlign w:val="center"/>
+          </w:tcPr>
+          <w:p>
+            <w:pPr>
+              <w:pStyle w:val="FNC3-"/>
+              <w:spacing w:line="240" w:lineRule="auto"/>
+              <w:rPr>
+                <w:color w:val="000000"/>
+                <w:sz w:val="18"/>
+                <w:szCs w:val="18"/>
+              </w:rPr>
+            </w:pPr>
+            <w:r>
+              <w:rPr>
+                <w:rFonts w:hint="eastAsia"/>
+                <w:color w:val="000000"/>
+                <w:sz w:val="18"/>
+                <w:szCs w:val="18"/>
+              </w:rPr>
+              <w:t>关系创建时间</w:t>
+            </w:r>
+          </w:p>
+        </w:tc>
+      </w:tr>
+      <w:tr>
+        <w:tc>
+          <w:tcPr>
+            <w:tcW w:w="1418" w:type="dxa"/>
+            <w:shd w:val="clear" w:color="auto" w:fill="E6E6E6"/>
+            <w:vAlign w:val="center"/>
+          </w:tcPr>
+          <w:p>
+            <w:pPr>
+              <w:pStyle w:val="FNC3-"/>
+              <w:jc w:val="center"/>
+              <w:rPr>
+                <w:b/>
+                <w:sz w:val="21"/>
+                <w:szCs w:val="21"/>
+              </w:rPr>
+            </w:pPr>
+            <w:r>
+              <w:rPr>
+                <w:rFonts w:hint="eastAsia"/>
+                <w:b/>
+                <w:sz w:val="21"/>
+                <w:szCs w:val="21"/>
+              </w:rPr>
+              <w:t>补充说明</w:t>
+            </w:r>
+          </w:p>
+        </w:tc>
+        <w:tc>
+          <w:tcPr>
+            <w:tcW w:w="7513" w:type="dxa"/>
+            <w:gridSpan w:val="5"/>
+            <w:vAlign w:val="center"/>
+          </w:tcPr>
+          <w:p>
+            <w:pPr>
+              <w:pStyle w:val="20"/>
+              <w:ind w:left="180" w:hangingChars="100" w:hanging="180"/>
+              <w:rPr>
+                <w:kern w:val="0"/>
+                <w:sz w:val="18"/>
+                <w:szCs w:val="18"/>
+              </w:rPr>
+            </w:pPr>
+            <w:r>
+              <w:rPr>
+                <w:rFonts w:hint="eastAsia"/>
+                <w:kern w:val="0"/>
+                <w:sz w:val="18"/>
+                <w:szCs w:val="18"/>
+              </w:rPr>
+              <w:t>1-</w:t>
+            </w:r>
+            <w:r>
+              <w:rPr>
+                <w:rFonts w:hint="eastAsia"/>
+                <w:kern w:val="0"/>
+                <w:sz w:val="18"/>
+                <w:szCs w:val="18"/>
+              </w:rPr>
+              <w:t>文件关系可以建立原生态文件之间的关系，也可以建立文件分类之间的关系，所谓文件分类之间的关系是这样：可以把文件分类理解为对文件内容的一种语义概括，有些关系是当文件</w:t>
+            </w:r>
+            <w:r>
+              <w:rPr>
+                <w:rFonts w:hint="eastAsia"/>
+                <w:kern w:val="0"/>
+                <w:sz w:val="18"/>
+                <w:szCs w:val="18"/>
+              </w:rPr>
+              <w:lastRenderedPageBreak/>
+              <w:t>有了某种语义后才有的关系；</w:t>
+            </w:r>
+          </w:p>
+          <w:p>
+            <w:pPr>
+              <w:pStyle w:val="20"/>
+              <w:ind w:left="180" w:hangingChars="100" w:hanging="180"/>
+              <w:rPr>
+                <w:kern w:val="0"/>
+                <w:sz w:val="18"/>
+                <w:szCs w:val="18"/>
+              </w:rPr>
+            </w:pPr>
+            <w:r>
+              <w:rPr>
+                <w:rFonts w:hint="eastAsia"/>
+                <w:kern w:val="0"/>
+                <w:sz w:val="18"/>
+                <w:szCs w:val="18"/>
+              </w:rPr>
+              <w:t>2-</w:t>
+            </w:r>
+            <w:r>
+              <w:rPr>
+                <w:rFonts w:hint="eastAsia"/>
+                <w:kern w:val="0"/>
+                <w:sz w:val="18"/>
+                <w:szCs w:val="18"/>
+              </w:rPr>
+              <w:t>文件</w:t>
+            </w:r>
+            <w:r>
+              <w:rPr>
+                <w:rFonts w:hint="eastAsia"/>
+                <w:kern w:val="0"/>
+                <w:sz w:val="18"/>
+                <w:szCs w:val="18"/>
+              </w:rPr>
+              <w:t>关联类型</w:t>
+            </w:r>
+            <w:r>
+              <w:rPr>
+                <w:rFonts w:hint="eastAsia"/>
+                <w:kern w:val="0"/>
+                <w:sz w:val="18"/>
+                <w:szCs w:val="18"/>
+              </w:rPr>
+              <w:t>：</w:t>
+            </w:r>
+            <w:r>
+              <w:rPr>
+                <w:rFonts w:hint="eastAsia"/>
+                <w:kern w:val="0"/>
+                <w:sz w:val="18"/>
+                <w:szCs w:val="18"/>
+              </w:rPr>
+              <w:t>若是单向，不能有循环，若是平等，可以有循环。如下图：</w:t>
+            </w:r>
+          </w:p>
+          <w:p>
+            <w:pPr>
+              <w:pStyle w:val="20"/>
+              <w:ind w:left="210" w:hangingChars="100" w:hanging="210"/>
+              <w:jc w:val="center"/>
+              <w:rPr>
+                <w:kern w:val="0"/>
+                <w:sz w:val="18"/>
+                <w:szCs w:val="18"/>
+              </w:rPr>
+            </w:pPr>
+            <w:r>
+              <w:object w:dxaOrig="6207" w:dyaOrig="3033">
+                <v:shapetype id="_x0000_t75" coordsize="21600,21600" o:spt="75" o:preferrelative="t" path="m@4@5l@4@11@9@11@9@5xe" filled="f" stroked="f">
+                  <v:stroke joinstyle="miter"/>
+                  <v:formulas>
+                    <v:f eqn="if lineDrawn pixelLineWidth 0"/>
+                    <v:f eqn="sum @0 1 0"/>
+                    <v:f eqn="sum 0 0 @1"/>
+                    <v:f eqn="prod @2 1 2"/>
+                    <v:f eqn="prod @3 21600 pixelWidth"/>
+                    <v:f eqn="prod @3 21600 pixelHeight"/>
+                    <v:f eqn="sum @0 0 1"/>
+                    <v:f eqn="prod @6 1 2"/>
+                    <v:f eqn="prod @7 21600 pixelWidth"/>
+                    <v:f eqn="sum @8 21600 0"/>
+                    <v:f eqn="prod @7 21600 pixelHeight"/>
+                    <v:f eqn="sum @10 21600 0"/>
+                  </v:formulas>
+                  <v:path o:extrusionok="f" gradientshapeok="t" o:connecttype="rect"/>
+                  <o:lock v:ext="edit" aspectratio="t"/>
+                </v:shapetype>
+                <v:shape id="_x0000_i1025" type="#_x0000_t75" style="width:254.35pt;height:124.35pt" o:ole="">
+                  <v:imagedata r:id="rId9" o:title=""/>
+                </v:shape>
+                <o:OLEObject Type="Embed" ProgID="Visio.Drawing.11" ShapeID="_x0000_i1025" DrawAspect="Content" ObjectID="_1478033941" r:id="rId10"/>
+              </w:object>
+            </w:r>
+          </w:p>
+        </w:tc>
+      </w:tr>
+      <w:tr>
+        <w:tc>
+          <w:tcPr>
+            <w:tcW w:w="1418" w:type="dxa"/>
+            <w:shd w:val="clear" w:color="auto" w:fill="E6E6E6"/>
+            <w:vAlign w:val="center"/>
+          </w:tcPr>
+          <w:p>
+            <w:pPr>
+              <w:pStyle w:val="FNC3-"/>
+              <w:jc w:val="center"/>
+              <w:rPr>
+                <w:b/>
+                <w:sz w:val="21"/>
+                <w:szCs w:val="21"/>
+              </w:rPr>
+            </w:pPr>
+            <w:r>
+              <w:rPr>
+                <w:rFonts w:hint="eastAsia"/>
+                <w:b/>
+                <w:sz w:val="21"/>
+                <w:szCs w:val="21"/>
+              </w:rPr>
+              <w:lastRenderedPageBreak/>
+              <w:t>索引</w:t>
+            </w:r>
+          </w:p>
+        </w:tc>
+        <w:tc>
+          <w:tcPr>
+            <w:tcW w:w="7513" w:type="dxa"/>
+            <w:gridSpan w:val="5"/>
+            <w:vAlign w:val="center"/>
+          </w:tcPr>
+          <w:p>
+            <w:pPr>
+              <w:pStyle w:val="20"/>
+              <w:tabs>
+                <w:tab w:val="left" w:pos="400"/>
+              </w:tabs>
+              <w:ind w:firstLineChars="0"/>
+              <w:rPr>
+                <w:kern w:val="0"/>
+                <w:sz w:val="18"/>
+                <w:szCs w:val="18"/>
+              </w:rPr>
+            </w:pPr>
+            <w:r>
+              <w:rPr>
+                <w:rFonts w:hint="eastAsia"/>
+                <w:kern w:val="0"/>
+                <w:sz w:val="18"/>
+                <w:szCs w:val="18"/>
+              </w:rPr>
+              <w:t>1-id</w:t>
+            </w:r>
+            <w:r>
+              <w:rPr>
+                <w:rFonts w:hint="eastAsia"/>
+                <w:kern w:val="0"/>
+                <w:sz w:val="18"/>
+                <w:szCs w:val="18"/>
+              </w:rPr>
+              <w:t>，主键；</w:t>
+            </w:r>
+          </w:p>
+        </w:tc>
+      </w:tr>
+    </w:tbl>
+    <w:p>
+      <w:pPr>
+        <w:pStyle w:val="FNC3-"/>
+      </w:pPr>
+    </w:p>
+    <w:p>
+      <w:pPr>
+        <w:pStyle w:val="FNC3-3"/>
+        <w:rPr>
+          <w:color w:val="E36C0A" w:themeColor="accent6" w:themeShade="BF"/>
+        </w:rPr>
+      </w:pPr>
+      <w:bookmarkStart w:id="48" w:name="_Toc404290890"/>
+      <w:r>
+        <w:rPr>
+          <w:rFonts w:hint="eastAsia"/>
+          <w:color w:val="E36C0A" w:themeColor="accent6" w:themeShade="BF"/>
+        </w:rPr>
+        <w:t>反向文件关系</w:t>
+      </w:r>
+      <w:r>
+        <w:rPr>
+          <w:rFonts w:hint="eastAsia"/>
+          <w:color w:val="E36C0A" w:themeColor="accent6" w:themeShade="BF"/>
+        </w:rPr>
+        <w:t>[vSA_FILE_ANTI</w:t>
+      </w:r>
+      <w:r>
+        <w:rPr>
+          <w:rFonts w:hint="eastAsia"/>
+          <w:color w:val="E36C0A" w:themeColor="accent6" w:themeShade="BF"/>
+        </w:rPr>
+        <w:t>REL</w:t>
+      </w:r>
+      <w:r>
+        <w:rPr>
+          <w:rFonts w:hint="eastAsia"/>
+          <w:color w:val="E36C0A" w:themeColor="accent6" w:themeShade="BF"/>
         </w:rPr>
         <w:t>]</w:t>
       </w:r>
@@ -45487,6 +48000,7 @@
               <w:jc w:val="center"/>
               <w:rPr>
                 <w:b/>
+                <w:color w:val="E36C0A" w:themeColor="accent6" w:themeShade="BF"/>
                 <w:sz w:val="21"/>
                 <w:szCs w:val="21"/>
               </w:rPr>
@@ -45495,10 +48009,11 @@
               <w:rPr>
                 <w:rFonts w:hint="eastAsia"/>
                 <w:b/>
+                <w:color w:val="E36C0A" w:themeColor="accent6" w:themeShade="BF"/>
                 <w:sz w:val="21"/>
                 <w:szCs w:val="21"/>
               </w:rPr>
-              <w:t>表名</w:t>
+              <w:t>视图名称</w:t>
             </w:r>
           </w:p>
         </w:tc>
@@ -45515,6 +48030,7 @@
               <w:pStyle w:val="FNC3-"/>
               <w:rPr>
                 <w:b/>
+                <w:color w:val="E36C0A" w:themeColor="accent6" w:themeShade="BF"/>
                 <w:sz w:val="21"/>
                 <w:szCs w:val="21"/>
               </w:rPr>
@@ -45523,64 +48039,61 @@
               <w:rPr>
                 <w:rFonts w:hint="eastAsia"/>
                 <w:b/>
+                <w:color w:val="E36C0A" w:themeColor="accent6" w:themeShade="BF"/>
                 <w:sz w:val="21"/>
                 <w:szCs w:val="21"/>
               </w:rPr>
-              <w:t>SA_</w:t>
-            </w:r>
-            <w:r>
-              <w:rPr>
-                <w:rFonts w:hint="eastAsia"/>
-                <w:b/>
+              <w:t>vSA_FILE_</w:t>
+            </w:r>
+            <w:r>
+              <w:rPr>
+                <w:rFonts w:hint="eastAsia"/>
+                <w:b/>
+                <w:color w:val="E36C0A" w:themeColor="accent6" w:themeShade="BF"/>
                 <w:sz w:val="21"/>
                 <w:szCs w:val="21"/>
               </w:rPr>
-              <w:t>FILE</w:t>
-            </w:r>
-            <w:r>
-              <w:rPr>
-                <w:rFonts w:hint="eastAsia"/>
-                <w:b/>
+              <w:t>ANTI</w:t>
+            </w:r>
+            <w:r>
+              <w:rPr>
+                <w:rFonts w:hint="eastAsia"/>
+                <w:b/>
+                <w:color w:val="E36C0A" w:themeColor="accent6" w:themeShade="BF"/>
                 <w:sz w:val="21"/>
                 <w:szCs w:val="21"/>
               </w:rPr>
-              <w:t>_</w:t>
-            </w:r>
-            <w:r>
-              <w:rPr>
-                <w:rFonts w:hint="eastAsia"/>
-                <w:b/>
+              <w:t>REL</w:t>
+            </w:r>
+            <w:r>
+              <w:rPr>
+                <w:rFonts w:hint="eastAsia"/>
+                <w:b/>
+                <w:color w:val="E36C0A" w:themeColor="accent6" w:themeShade="BF"/>
                 <w:sz w:val="21"/>
                 <w:szCs w:val="21"/>
               </w:rPr>
-              <w:t>REL</w:t>
-            </w:r>
-            <w:r>
-              <w:rPr>
-                <w:rFonts w:hint="eastAsia"/>
-                <w:b/>
+              <w:t>（</w:t>
+            </w:r>
+            <w:r>
+              <w:rPr>
+                <w:rFonts w:hint="eastAsia"/>
+                <w:b/>
+                <w:color w:val="E36C0A" w:themeColor="accent6" w:themeShade="BF"/>
                 <w:sz w:val="21"/>
                 <w:szCs w:val="21"/>
               </w:rPr>
-              <w:t>（</w:t>
-            </w:r>
-            <w:r>
-              <w:rPr>
-                <w:rFonts w:hint="eastAsia"/>
-                <w:b/>
+              <w:t>反向</w:t>
+            </w:r>
+            <w:r>
+              <w:rPr>
+                <w:rFonts w:hint="eastAsia"/>
+                <w:b/>
+                <w:color w:val="E36C0A" w:themeColor="accent6" w:themeShade="BF"/>
                 <w:sz w:val="21"/>
                 <w:szCs w:val="21"/>
               </w:rPr>
-              <w:t>文件关系</w:t>
-            </w:r>
-            <w:r>
-              <w:rPr>
-                <w:rFonts w:hint="eastAsia"/>
-                <w:b/>
-                <w:sz w:val="21"/>
-                <w:szCs w:val="21"/>
-              </w:rPr>
-              <w:t>）</w:t>
+              <w:t>文件关系）</w:t>
             </w:r>
           </w:p>
         </w:tc>
@@ -45767,15 +48280,7 @@
                 <w:sz w:val="18"/>
                 <w:szCs w:val="21"/>
               </w:rPr>
-              <w:t>文件</w:t>
-            </w:r>
-            <w:r>
-              <w:rPr>
-                <w:rFonts w:hint="eastAsia"/>
-                <w:sz w:val="18"/>
-                <w:szCs w:val="21"/>
-              </w:rPr>
-              <w:t>关系</w:t>
+              <w:t>文件关系</w:t>
             </w:r>
             <w:r>
               <w:rPr>
@@ -45972,16 +48477,7 @@
                 <w:sz w:val="18"/>
                 <w:szCs w:val="21"/>
               </w:rPr>
-              <w:t>a</w:t>
-            </w:r>
-            <w:r>
-              <w:rPr>
-                <w:rFonts w:hint="eastAsia"/>
-                <w:color w:val="000000"/>
-                <w:sz w:val="18"/>
-                <w:szCs w:val="21"/>
-              </w:rPr>
-              <w:t>Type</w:t>
+              <w:t>aType</w:t>
             </w:r>
           </w:p>
         </w:tc>
@@ -45995,7 +48491,6 @@
               <w:pStyle w:val="FNC3-"/>
               <w:spacing w:line="240" w:lineRule="auto"/>
               <w:rPr>
-                <w:color w:val="000000"/>
                 <w:sz w:val="18"/>
                 <w:szCs w:val="21"/>
               </w:rPr>
@@ -46023,15 +48518,15 @@
               <w:rPr>
                 <w:color w:val="000000"/>
                 <w:sz w:val="18"/>
-                <w:szCs w:val="21"/>
-              </w:rPr>
-            </w:pPr>
-            <w:r>
-              <w:rPr>
-                <w:rFonts w:hint="eastAsia"/>
-                <w:color w:val="000000"/>
-                <w:sz w:val="18"/>
-                <w:szCs w:val="21"/>
+                <w:szCs w:val="18"/>
+              </w:rPr>
+            </w:pPr>
+            <w:r>
+              <w:rPr>
+                <w:rFonts w:hint="eastAsia"/>
+                <w:color w:val="000000"/>
+                <w:sz w:val="18"/>
+                <w:szCs w:val="18"/>
               </w:rPr>
               <w:t>非空</w:t>
             </w:r>
@@ -46066,7 +48561,7 @@
               <w:rPr>
                 <w:color w:val="000000"/>
                 <w:sz w:val="18"/>
-                <w:szCs w:val="21"/>
+                <w:szCs w:val="18"/>
               </w:rPr>
             </w:pPr>
             <w:r>
@@ -46083,7 +48578,7 @@
                 <w:rFonts w:hint="eastAsia"/>
                 <w:color w:val="000000"/>
                 <w:sz w:val="18"/>
-                <w:szCs w:val="21"/>
+                <w:szCs w:val="18"/>
               </w:rPr>
               <w:t>：</w:t>
             </w:r>
@@ -46092,7 +48587,7 @@
                 <w:rFonts w:hint="eastAsia"/>
                 <w:color w:val="000000"/>
                 <w:sz w:val="18"/>
-                <w:szCs w:val="21"/>
+                <w:szCs w:val="18"/>
               </w:rPr>
               <w:t>=1</w:t>
             </w:r>
@@ -46101,7 +48596,7 @@
                 <w:rFonts w:hint="eastAsia"/>
                 <w:color w:val="000000"/>
                 <w:sz w:val="18"/>
-                <w:szCs w:val="21"/>
+                <w:szCs w:val="18"/>
               </w:rPr>
               <w:t>是对原生态表的关联关系；</w:t>
             </w:r>
@@ -46110,7 +48605,7 @@
                 <w:rFonts w:hint="eastAsia"/>
                 <w:color w:val="000000"/>
                 <w:sz w:val="18"/>
-                <w:szCs w:val="21"/>
+                <w:szCs w:val="18"/>
               </w:rPr>
               <w:t>=2</w:t>
             </w:r>
@@ -46119,7 +48614,7 @@
                 <w:rFonts w:hint="eastAsia"/>
                 <w:color w:val="000000"/>
                 <w:sz w:val="18"/>
-                <w:szCs w:val="21"/>
+                <w:szCs w:val="18"/>
               </w:rPr>
               <w:t>是文件关联表</w:t>
             </w:r>
@@ -46162,16 +48657,7 @@
                 <w:sz w:val="18"/>
                 <w:szCs w:val="21"/>
               </w:rPr>
-              <w:t>i</w:t>
-            </w:r>
-            <w:r>
-              <w:rPr>
-                <w:rFonts w:hint="eastAsia"/>
-                <w:color w:val="000000"/>
-                <w:sz w:val="18"/>
-                <w:szCs w:val="21"/>
-              </w:rPr>
-              <w:t>d</w:t>
+              <w:t>id</w:t>
             </w:r>
           </w:p>
         </w:tc>
@@ -46198,16 +48684,7 @@
                 <w:sz w:val="18"/>
                 <w:szCs w:val="21"/>
               </w:rPr>
-              <w:t>a</w:t>
-            </w:r>
-            <w:r>
-              <w:rPr>
-                <w:rFonts w:hint="eastAsia"/>
-                <w:color w:val="000000"/>
-                <w:sz w:val="18"/>
-                <w:szCs w:val="21"/>
-              </w:rPr>
-              <w:t>Id</w:t>
+              <w:t>aId</w:t>
             </w:r>
           </w:p>
         </w:tc>
@@ -46222,14 +48699,12 @@
               <w:pStyle w:val="FNC3-"/>
               <w:spacing w:line="240" w:lineRule="auto"/>
               <w:rPr>
-                <w:color w:val="000000"/>
-                <w:sz w:val="18"/>
-                <w:szCs w:val="21"/>
-              </w:rPr>
-            </w:pPr>
-            <w:r>
-              <w:rPr>
-                <w:color w:val="000000"/>
+                <w:sz w:val="18"/>
+                <w:szCs w:val="21"/>
+              </w:rPr>
+            </w:pPr>
+            <w:r>
+              <w:rPr>
                 <w:sz w:val="18"/>
                 <w:szCs w:val="21"/>
               </w:rPr>
@@ -46250,15 +48725,15 @@
               <w:rPr>
                 <w:color w:val="000000"/>
                 <w:sz w:val="18"/>
-                <w:szCs w:val="21"/>
-              </w:rPr>
-            </w:pPr>
-            <w:r>
-              <w:rPr>
-                <w:rFonts w:hint="eastAsia"/>
-                <w:color w:val="000000"/>
-                <w:sz w:val="18"/>
-                <w:szCs w:val="21"/>
+                <w:szCs w:val="18"/>
+              </w:rPr>
+            </w:pPr>
+            <w:r>
+              <w:rPr>
+                <w:rFonts w:hint="eastAsia"/>
+                <w:color w:val="000000"/>
+                <w:sz w:val="18"/>
+                <w:szCs w:val="18"/>
               </w:rPr>
               <w:t>非空</w:t>
             </w:r>
@@ -46295,15 +48770,15 @@
               <w:rPr>
                 <w:color w:val="000000"/>
                 <w:sz w:val="18"/>
-                <w:szCs w:val="21"/>
-              </w:rPr>
-            </w:pPr>
-            <w:r>
-              <w:rPr>
-                <w:rFonts w:hint="eastAsia"/>
-                <w:color w:val="000000"/>
-                <w:sz w:val="18"/>
-                <w:szCs w:val="21"/>
+                <w:szCs w:val="18"/>
+              </w:rPr>
+            </w:pPr>
+            <w:r>
+              <w:rPr>
+                <w:rFonts w:hint="eastAsia"/>
+                <w:color w:val="000000"/>
+                <w:sz w:val="18"/>
+                <w:szCs w:val="18"/>
               </w:rPr>
               <w:t>当</w:t>
             </w:r>
@@ -46321,7 +48796,7 @@
                 <w:rFonts w:hint="eastAsia"/>
                 <w:color w:val="000000"/>
                 <w:sz w:val="18"/>
-                <w:szCs w:val="21"/>
+                <w:szCs w:val="18"/>
               </w:rPr>
               <w:t>指向文件表</w:t>
             </w:r>
@@ -46333,15 +48808,15 @@
               <w:rPr>
                 <w:color w:val="000000"/>
                 <w:sz w:val="18"/>
-                <w:szCs w:val="21"/>
-              </w:rPr>
-            </w:pPr>
-            <w:r>
-              <w:rPr>
-                <w:rFonts w:hint="eastAsia"/>
-                <w:color w:val="000000"/>
-                <w:sz w:val="18"/>
-                <w:szCs w:val="21"/>
+                <w:szCs w:val="18"/>
+              </w:rPr>
+            </w:pPr>
+            <w:r>
+              <w:rPr>
+                <w:rFonts w:hint="eastAsia"/>
+                <w:color w:val="000000"/>
+                <w:sz w:val="18"/>
+                <w:szCs w:val="18"/>
               </w:rPr>
               <w:t>当</w:t>
             </w:r>
@@ -46640,14 +49115,12 @@
               <w:pStyle w:val="FNC3-"/>
               <w:spacing w:line="240" w:lineRule="auto"/>
               <w:rPr>
-                <w:color w:val="000000"/>
-                <w:sz w:val="18"/>
-                <w:szCs w:val="21"/>
-              </w:rPr>
-            </w:pPr>
-            <w:r>
-              <w:rPr>
-                <w:color w:val="000000"/>
+                <w:sz w:val="18"/>
+                <w:szCs w:val="21"/>
+              </w:rPr>
+            </w:pPr>
+            <w:r>
+              <w:rPr>
                 <w:sz w:val="18"/>
                 <w:szCs w:val="21"/>
               </w:rPr>
@@ -46668,15 +49141,15 @@
               <w:rPr>
                 <w:color w:val="000000"/>
                 <w:sz w:val="18"/>
-                <w:szCs w:val="21"/>
-              </w:rPr>
-            </w:pPr>
-            <w:r>
-              <w:rPr>
-                <w:rFonts w:hint="eastAsia"/>
-                <w:color w:val="000000"/>
-                <w:sz w:val="18"/>
-                <w:szCs w:val="21"/>
+                <w:szCs w:val="18"/>
+              </w:rPr>
+            </w:pPr>
+            <w:r>
+              <w:rPr>
+                <w:rFonts w:hint="eastAsia"/>
+                <w:color w:val="000000"/>
+                <w:sz w:val="18"/>
+                <w:szCs w:val="18"/>
               </w:rPr>
               <w:t>非空</w:t>
             </w:r>
@@ -46713,15 +49186,15 @@
               <w:rPr>
                 <w:color w:val="000000"/>
                 <w:sz w:val="18"/>
-                <w:szCs w:val="21"/>
-              </w:rPr>
-            </w:pPr>
-            <w:r>
-              <w:rPr>
-                <w:rFonts w:hint="eastAsia"/>
-                <w:color w:val="000000"/>
-                <w:sz w:val="18"/>
-                <w:szCs w:val="21"/>
+                <w:szCs w:val="18"/>
+              </w:rPr>
+            </w:pPr>
+            <w:r>
+              <w:rPr>
+                <w:rFonts w:hint="eastAsia"/>
+                <w:color w:val="000000"/>
+                <w:sz w:val="18"/>
+                <w:szCs w:val="18"/>
               </w:rPr>
               <w:t>当</w:t>
             </w:r>
@@ -46739,7 +49212,7 @@
                 <w:rFonts w:hint="eastAsia"/>
                 <w:color w:val="000000"/>
                 <w:sz w:val="18"/>
-                <w:szCs w:val="21"/>
+                <w:szCs w:val="18"/>
               </w:rPr>
               <w:t>指向文件表</w:t>
             </w:r>
@@ -46751,15 +49224,15 @@
               <w:rPr>
                 <w:color w:val="000000"/>
                 <w:sz w:val="18"/>
-                <w:szCs w:val="21"/>
-              </w:rPr>
-            </w:pPr>
-            <w:r>
-              <w:rPr>
-                <w:rFonts w:hint="eastAsia"/>
-                <w:color w:val="000000"/>
-                <w:sz w:val="18"/>
-                <w:szCs w:val="21"/>
+                <w:szCs w:val="18"/>
+              </w:rPr>
+            </w:pPr>
+            <w:r>
+              <w:rPr>
+                <w:rFonts w:hint="eastAsia"/>
+                <w:color w:val="000000"/>
+                <w:sz w:val="18"/>
+                <w:szCs w:val="18"/>
               </w:rPr>
               <w:t>当</w:t>
             </w:r>
@@ -46845,16 +49318,7 @@
                 <w:sz w:val="18"/>
                 <w:szCs w:val="21"/>
               </w:rPr>
-              <w:t>rType</w:t>
-            </w:r>
-            <w:r>
-              <w:rPr>
-                <w:rFonts w:hint="eastAsia"/>
-                <w:color w:val="000000"/>
-                <w:sz w:val="18"/>
-                <w:szCs w:val="21"/>
-              </w:rPr>
-              <w:t>1</w:t>
+              <w:t>rType1</w:t>
             </w:r>
           </w:p>
         </w:tc>
@@ -47394,15 +49858,7 @@
                 <w:sz w:val="18"/>
                 <w:szCs w:val="21"/>
               </w:rPr>
-              <w:t>d</w:t>
-            </w:r>
-            <w:r>
-              <w:rPr>
-                <w:rFonts w:hint="eastAsia"/>
-                <w:sz w:val="18"/>
-                <w:szCs w:val="21"/>
-              </w:rPr>
-              <w:t>escn</w:t>
+              <w:t>descn</w:t>
             </w:r>
           </w:p>
         </w:tc>
@@ -47732,7 +50188,7 @@
                 <w:sz w:val="18"/>
                 <w:szCs w:val="18"/>
               </w:rPr>
-              <w:t>1-</w:t>
+              <w:t>此</w:t>
             </w:r>
             <w:r>
               <w:rPr>
@@ -47741,7 +50197,7 @@
                 <w:sz w:val="18"/>
                 <w:szCs w:val="18"/>
               </w:rPr>
-              <w:t>文件关系可以建立原生态文件之间的关系，也可以建立文件分类之间的关系，所谓文件分类之间的关系是这样：可以把文件分类理解为对文件内容的一种语义概括，有些关系是当文件</w:t>
+              <w:t>视图</w:t>
             </w:r>
             <w:r>
               <w:rPr>
@@ -47750,15 +50206,15 @@
                 <w:sz w:val="18"/>
                 <w:szCs w:val="18"/>
               </w:rPr>
-              <w:lastRenderedPageBreak/>
-              <w:t>有了某种语义后才有的关系；</w:t>
+              <w:t>是文件关系表的反向表，建立语句为：</w:t>
             </w:r>
           </w:p>
           <w:p>
             <w:pPr>
               <w:pStyle w:val="20"/>
-              <w:ind w:left="180" w:hangingChars="100" w:hanging="180"/>
-              <w:rPr>
+              <w:ind w:left="181" w:hangingChars="100" w:hanging="181"/>
+              <w:rPr>
+                <w:b/>
                 <w:kern w:val="0"/>
                 <w:sz w:val="18"/>
                 <w:szCs w:val="18"/>
@@ -47766,87 +50222,373 @@
             </w:pPr>
             <w:r>
               <w:rPr>
-                <w:rFonts w:hint="eastAsia"/>
+                <w:b/>
                 <w:kern w:val="0"/>
                 <w:sz w:val="18"/>
                 <w:szCs w:val="18"/>
               </w:rPr>
-              <w:t>2-</w:t>
-            </w:r>
-            <w:r>
-              <w:rPr>
-                <w:rFonts w:hint="eastAsia"/>
+              <w:t>CREATE OR REPLACE ALGORITHM=UNDEFINED SQL SECURITY DEFINER</w:t>
+            </w:r>
+          </w:p>
+          <w:p>
+            <w:pPr>
+              <w:pStyle w:val="20"/>
+              <w:ind w:left="181" w:hangingChars="100" w:hanging="181"/>
+              <w:rPr>
+                <w:b/>
                 <w:kern w:val="0"/>
                 <w:sz w:val="18"/>
                 <w:szCs w:val="18"/>
               </w:rPr>
-              <w:t>文件</w:t>
-            </w:r>
-            <w:r>
-              <w:rPr>
-                <w:rFonts w:hint="eastAsia"/>
+            </w:pPr>
+            <w:r>
+              <w:rPr>
+                <w:b/>
                 <w:kern w:val="0"/>
                 <w:sz w:val="18"/>
                 <w:szCs w:val="18"/>
               </w:rPr>
-              <w:t>关联类型</w:t>
-            </w:r>
-            <w:r>
-              <w:rPr>
-                <w:rFonts w:hint="eastAsia"/>
+              <w:t>VIEW vsa_file_anti</w:t>
+            </w:r>
+            <w:r>
+              <w:rPr>
+                <w:rFonts w:hint="eastAsia"/>
+                <w:b/>
                 <w:kern w:val="0"/>
                 <w:sz w:val="18"/>
                 <w:szCs w:val="18"/>
               </w:rPr>
-              <w:t>：</w:t>
-            </w:r>
-            <w:r>
-              <w:rPr>
-                <w:rFonts w:hint="eastAsia"/>
+              <w:t>rel</w:t>
+            </w:r>
+            <w:r>
+              <w:rPr>
+                <w:b/>
                 <w:kern w:val="0"/>
                 <w:sz w:val="18"/>
                 <w:szCs w:val="18"/>
               </w:rPr>
-              <w:t>若是单向，不能有循环，若是平等，可以有循环。如下图：</w:t>
+              <w:t xml:space="preserve"> AS</w:t>
             </w:r>
           </w:p>
           <w:p>
             <w:pPr>
               <w:pStyle w:val="20"/>
-              <w:ind w:left="210" w:hangingChars="100" w:hanging="210"/>
-              <w:jc w:val="center"/>
-              <w:rPr>
+              <w:ind w:left="181" w:hangingChars="100" w:hanging="181"/>
+              <w:rPr>
+                <w:b/>
                 <w:kern w:val="0"/>
                 <w:sz w:val="18"/>
                 <w:szCs w:val="18"/>
               </w:rPr>
             </w:pPr>
             <w:r>
-              <w:object w:dxaOrig="6207" w:dyaOrig="3033">
-                <v:shapetype id="_x0000_t75" coordsize="21600,21600" o:spt="75" o:preferrelative="t" path="m@4@5l@4@11@9@11@9@5xe" filled="f" stroked="f">
-                  <v:stroke joinstyle="miter"/>
-                  <v:formulas>
-                    <v:f eqn="if lineDrawn pixelLineWidth 0"/>
-                    <v:f eqn="sum @0 1 0"/>
-                    <v:f eqn="sum 0 0 @1"/>
-                    <v:f eqn="prod @2 1 2"/>
-                    <v:f eqn="prod @3 21600 pixelWidth"/>
-                    <v:f eqn="prod @3 21600 pixelHeight"/>
-                    <v:f eqn="sum @0 0 1"/>
-                    <v:f eqn="prod @6 1 2"/>
-                    <v:f eqn="prod @7 21600 pixelWidth"/>
-                    <v:f eqn="sum @8 21600 0"/>
-                    <v:f eqn="prod @7 21600 pixelHeight"/>
-                    <v:f eqn="sum @10 21600 0"/>
-                  </v:formulas>
-                  <v:path o:extrusionok="f" gradientshapeok="t" o:connecttype="rect"/>
-                  <o:lock v:ext="edit" aspectratio="t"/>
-                </v:shapetype>
-                <v:shape id="_x0000_i1025" type="#_x0000_t75" style="width:254.25pt;height:124.5pt" o:ole="">
-                  <v:imagedata r:id="rId9" o:title=""/>
-                </v:shape>
-                <o:OLEObject Type="Embed" ProgID="Visio.Drawing.11" ShapeID="_x0000_i1025" DrawAspect="Content" ObjectID="_1478032717" r:id="rId10"/>
-              </w:object>
+              <w:rPr>
+                <w:b/>
+                <w:kern w:val="0"/>
+                <w:sz w:val="18"/>
+                <w:szCs w:val="18"/>
+              </w:rPr>
+              <w:t xml:space="preserve">  select id</w:t>
+            </w:r>
+            <w:r>
+              <w:rPr>
+                <w:b/>
+                <w:kern w:val="0"/>
+                <w:sz w:val="18"/>
+                <w:szCs w:val="18"/>
+              </w:rPr>
+              <w:t>,</w:t>
+            </w:r>
+            <w:r>
+              <w:rPr>
+                <w:rFonts w:hint="eastAsia"/>
+                <w:b/>
+                <w:kern w:val="0"/>
+                <w:sz w:val="18"/>
+                <w:szCs w:val="18"/>
+              </w:rPr>
+              <w:t xml:space="preserve"> </w:t>
+            </w:r>
+            <w:r>
+              <w:rPr>
+                <w:rFonts w:hint="eastAsia"/>
+                <w:b/>
+                <w:kern w:val="0"/>
+                <w:sz w:val="18"/>
+                <w:szCs w:val="18"/>
+              </w:rPr>
+              <w:t>bI</w:t>
+            </w:r>
+            <w:r>
+              <w:rPr>
+                <w:b/>
+                <w:kern w:val="0"/>
+                <w:sz w:val="18"/>
+                <w:szCs w:val="18"/>
+              </w:rPr>
+              <w:t xml:space="preserve">d AS </w:t>
+            </w:r>
+            <w:r>
+              <w:rPr>
+                <w:rFonts w:hint="eastAsia"/>
+                <w:b/>
+                <w:kern w:val="0"/>
+                <w:sz w:val="18"/>
+                <w:szCs w:val="18"/>
+              </w:rPr>
+              <w:t>a</w:t>
+            </w:r>
+            <w:r>
+              <w:rPr>
+                <w:b/>
+                <w:kern w:val="0"/>
+                <w:sz w:val="18"/>
+                <w:szCs w:val="18"/>
+              </w:rPr>
+              <w:t>Id,</w:t>
+            </w:r>
+            <w:r>
+              <w:rPr>
+                <w:rFonts w:hint="eastAsia"/>
+                <w:b/>
+                <w:kern w:val="0"/>
+                <w:sz w:val="18"/>
+                <w:szCs w:val="18"/>
+              </w:rPr>
+              <w:t xml:space="preserve"> </w:t>
+            </w:r>
+            <w:r>
+              <w:rPr>
+                <w:rFonts w:hint="eastAsia"/>
+                <w:b/>
+                <w:kern w:val="0"/>
+                <w:sz w:val="18"/>
+                <w:szCs w:val="18"/>
+              </w:rPr>
+              <w:t>bType AS aType</w:t>
+            </w:r>
+            <w:r>
+              <w:rPr>
+                <w:b/>
+                <w:kern w:val="0"/>
+                <w:sz w:val="18"/>
+                <w:szCs w:val="18"/>
+              </w:rPr>
+              <w:t>,</w:t>
+            </w:r>
+            <w:r>
+              <w:rPr>
+                <w:rFonts w:hint="eastAsia"/>
+                <w:b/>
+                <w:kern w:val="0"/>
+                <w:sz w:val="18"/>
+                <w:szCs w:val="18"/>
+              </w:rPr>
+              <w:t xml:space="preserve"> </w:t>
+            </w:r>
+            <w:r>
+              <w:rPr>
+                <w:rFonts w:hint="eastAsia"/>
+                <w:b/>
+                <w:kern w:val="0"/>
+                <w:sz w:val="18"/>
+                <w:szCs w:val="18"/>
+              </w:rPr>
+              <w:t>aI</w:t>
+            </w:r>
+            <w:r>
+              <w:rPr>
+                <w:b/>
+                <w:kern w:val="0"/>
+                <w:sz w:val="18"/>
+                <w:szCs w:val="18"/>
+              </w:rPr>
+              <w:t xml:space="preserve">d AS </w:t>
+            </w:r>
+            <w:r>
+              <w:rPr>
+                <w:rFonts w:hint="eastAsia"/>
+                <w:b/>
+                <w:kern w:val="0"/>
+                <w:sz w:val="18"/>
+                <w:szCs w:val="18"/>
+              </w:rPr>
+              <w:t>b</w:t>
+            </w:r>
+            <w:r>
+              <w:rPr>
+                <w:b/>
+                <w:kern w:val="0"/>
+                <w:sz w:val="18"/>
+                <w:szCs w:val="18"/>
+              </w:rPr>
+              <w:t>Id,</w:t>
+            </w:r>
+            <w:r>
+              <w:rPr>
+                <w:rFonts w:hint="eastAsia"/>
+                <w:b/>
+                <w:kern w:val="0"/>
+                <w:sz w:val="18"/>
+                <w:szCs w:val="18"/>
+              </w:rPr>
+              <w:t xml:space="preserve"> </w:t>
+            </w:r>
+            <w:r>
+              <w:rPr>
+                <w:rFonts w:hint="eastAsia"/>
+                <w:b/>
+                <w:kern w:val="0"/>
+                <w:sz w:val="18"/>
+                <w:szCs w:val="18"/>
+              </w:rPr>
+              <w:t>aType AS bType,</w:t>
+            </w:r>
+            <w:r>
+              <w:rPr>
+                <w:rFonts w:hint="eastAsia"/>
+                <w:b/>
+                <w:kern w:val="0"/>
+                <w:sz w:val="18"/>
+                <w:szCs w:val="18"/>
+              </w:rPr>
+              <w:t xml:space="preserve"> </w:t>
+            </w:r>
+          </w:p>
+          <w:p>
+            <w:pPr>
+              <w:pStyle w:val="20"/>
+              <w:ind w:left="181" w:hangingChars="100" w:hanging="181"/>
+              <w:rPr>
+                <w:b/>
+                <w:kern w:val="0"/>
+                <w:sz w:val="18"/>
+                <w:szCs w:val="18"/>
+              </w:rPr>
+            </w:pPr>
+            <w:r>
+              <w:rPr>
+                <w:b/>
+                <w:kern w:val="0"/>
+                <w:sz w:val="18"/>
+                <w:szCs w:val="18"/>
+              </w:rPr>
+              <w:t xml:space="preserve">  </w:t>
+            </w:r>
+            <w:r>
+              <w:rPr>
+                <w:b/>
+                <w:color w:val="FF0000"/>
+                <w:kern w:val="0"/>
+                <w:sz w:val="18"/>
+                <w:szCs w:val="18"/>
+              </w:rPr>
+              <w:t>(0-rType1) AS rType1</w:t>
+            </w:r>
+            <w:r>
+              <w:rPr>
+                <w:b/>
+                <w:kern w:val="0"/>
+                <w:sz w:val="18"/>
+                <w:szCs w:val="18"/>
+              </w:rPr>
+              <w:t>,</w:t>
+            </w:r>
+            <w:r>
+              <w:rPr>
+                <w:rFonts w:hint="eastAsia"/>
+                <w:b/>
+                <w:kern w:val="0"/>
+                <w:sz w:val="18"/>
+                <w:szCs w:val="18"/>
+              </w:rPr>
+              <w:t xml:space="preserve"> </w:t>
+            </w:r>
+            <w:r>
+              <w:rPr>
+                <w:b/>
+                <w:kern w:val="0"/>
+                <w:sz w:val="18"/>
+                <w:szCs w:val="18"/>
+              </w:rPr>
+              <w:t>rType2,</w:t>
+            </w:r>
+            <w:r>
+              <w:rPr>
+                <w:rFonts w:hint="eastAsia"/>
+                <w:b/>
+                <w:kern w:val="0"/>
+                <w:sz w:val="18"/>
+                <w:szCs w:val="18"/>
+              </w:rPr>
+              <w:t xml:space="preserve"> </w:t>
+            </w:r>
+            <w:r>
+              <w:rPr>
+                <w:b/>
+                <w:kern w:val="0"/>
+                <w:sz w:val="18"/>
+                <w:szCs w:val="18"/>
+              </w:rPr>
+              <w:t>descn,</w:t>
+            </w:r>
+            <w:r>
+              <w:rPr>
+                <w:rFonts w:hint="eastAsia"/>
+                <w:b/>
+                <w:kern w:val="0"/>
+                <w:sz w:val="18"/>
+                <w:szCs w:val="18"/>
+              </w:rPr>
+              <w:t xml:space="preserve"> </w:t>
+            </w:r>
+            <w:r>
+              <w:rPr>
+                <w:b/>
+                <w:kern w:val="0"/>
+                <w:sz w:val="18"/>
+                <w:szCs w:val="18"/>
+              </w:rPr>
+              <w:t>cTime</w:t>
+            </w:r>
+          </w:p>
+          <w:p>
+            <w:pPr>
+              <w:pStyle w:val="20"/>
+              <w:ind w:left="181" w:hangingChars="100" w:hanging="181"/>
+              <w:rPr>
+                <w:kern w:val="0"/>
+                <w:sz w:val="18"/>
+                <w:szCs w:val="18"/>
+              </w:rPr>
+            </w:pPr>
+            <w:r>
+              <w:rPr>
+                <w:b/>
+                <w:kern w:val="0"/>
+                <w:sz w:val="18"/>
+                <w:szCs w:val="18"/>
+              </w:rPr>
+              <w:t xml:space="preserve">  from sa_file_</w:t>
+            </w:r>
+            <w:r>
+              <w:rPr>
+                <w:rFonts w:hint="eastAsia"/>
+                <w:b/>
+                <w:kern w:val="0"/>
+                <w:sz w:val="18"/>
+                <w:szCs w:val="18"/>
+              </w:rPr>
+              <w:t>rel</w:t>
+            </w:r>
+            <w:r>
+              <w:rPr>
+                <w:b/>
+                <w:kern w:val="0"/>
+                <w:sz w:val="18"/>
+                <w:szCs w:val="18"/>
+              </w:rPr>
+              <w:t>;</w:t>
             </w:r>
           </w:p>
         </w:tc>
@@ -47875,7 +50617,6 @@
                 <w:sz w:val="21"/>
                 <w:szCs w:val="21"/>
               </w:rPr>
-              <w:lastRenderedPageBreak/>
               <w:t>索引</w:t>
             </w:r>
           </w:p>
@@ -47933,2750 +50674,7 @@
           <w:color w:val="E36C0A" w:themeColor="accent6" w:themeShade="BF"/>
         </w:rPr>
       </w:pPr>
-      <w:bookmarkStart w:id="49" w:name="_Toc404290890"/>
-      <w:r>
-        <w:rPr>
-          <w:rFonts w:hint="eastAsia"/>
-          <w:color w:val="E36C0A" w:themeColor="accent6" w:themeShade="BF"/>
-        </w:rPr>
-        <w:t>反向文件关系</w:t>
-      </w:r>
-      <w:r>
-        <w:rPr>
-          <w:rFonts w:hint="eastAsia"/>
-          <w:color w:val="E36C0A" w:themeColor="accent6" w:themeShade="BF"/>
-        </w:rPr>
-        <w:t>[vSA_FILE_ANTI</w:t>
-      </w:r>
-      <w:r>
-        <w:rPr>
-          <w:rFonts w:hint="eastAsia"/>
-          <w:color w:val="E36C0A" w:themeColor="accent6" w:themeShade="BF"/>
-        </w:rPr>
-        <w:t>REL</w:t>
-      </w:r>
-      <w:r>
-        <w:rPr>
-          <w:rFonts w:hint="eastAsia"/>
-          <w:color w:val="E36C0A" w:themeColor="accent6" w:themeShade="BF"/>
-        </w:rPr>
-        <w:t>]</w:t>
-      </w:r>
-      <w:bookmarkEnd w:id="49"/>
-    </w:p>
-    <w:tbl>
-      <w:tblPr>
-        <w:tblW w:w="8931" w:type="dxa"/>
-        <w:tblInd w:w="-176" w:type="dxa"/>
-        <w:tblBorders>
-          <w:top w:val="single" w:sz="4" w:space="0" w:color="auto"/>
-          <w:left w:val="single" w:sz="4" w:space="0" w:color="auto"/>
-          <w:bottom w:val="single" w:sz="4" w:space="0" w:color="auto"/>
-          <w:right w:val="single" w:sz="4" w:space="0" w:color="auto"/>
-          <w:insideH w:val="single" w:sz="4" w:space="0" w:color="auto"/>
-          <w:insideV w:val="single" w:sz="4" w:space="0" w:color="auto"/>
-        </w:tblBorders>
-        <w:tblLayout w:type="fixed"/>
-        <w:tblLook w:val="0000" w:firstRow="0" w:lastRow="0" w:firstColumn="0" w:lastColumn="0" w:noHBand="0" w:noVBand="0"/>
-      </w:tblPr>
-      <w:tblGrid>
-        <w:gridCol w:w="1418"/>
-        <w:gridCol w:w="993"/>
-        <w:gridCol w:w="1701"/>
-        <w:gridCol w:w="708"/>
-        <w:gridCol w:w="851"/>
-        <w:gridCol w:w="3260"/>
-      </w:tblGrid>
-      <w:tr>
-        <w:tc>
-          <w:tcPr>
-            <w:tcW w:w="1418" w:type="dxa"/>
-            <w:tcBorders>
-              <w:bottom w:val="single" w:sz="4" w:space="0" w:color="auto"/>
-            </w:tcBorders>
-            <w:shd w:val="clear" w:color="auto" w:fill="E6E6E6"/>
-          </w:tcPr>
-          <w:p>
-            <w:pPr>
-              <w:pStyle w:val="FNC3-"/>
-              <w:jc w:val="center"/>
-              <w:rPr>
-                <w:b/>
-                <w:color w:val="E36C0A" w:themeColor="accent6" w:themeShade="BF"/>
-                <w:sz w:val="21"/>
-                <w:szCs w:val="21"/>
-              </w:rPr>
-            </w:pPr>
-            <w:r>
-              <w:rPr>
-                <w:rFonts w:hint="eastAsia"/>
-                <w:b/>
-                <w:color w:val="E36C0A" w:themeColor="accent6" w:themeShade="BF"/>
-                <w:sz w:val="21"/>
-                <w:szCs w:val="21"/>
-              </w:rPr>
-              <w:t>视图名称</w:t>
-            </w:r>
-          </w:p>
-        </w:tc>
-        <w:tc>
-          <w:tcPr>
-            <w:tcW w:w="7513" w:type="dxa"/>
-            <w:gridSpan w:val="5"/>
-            <w:tcBorders>
-              <w:bottom w:val="single" w:sz="4" w:space="0" w:color="auto"/>
-            </w:tcBorders>
-          </w:tcPr>
-          <w:p>
-            <w:pPr>
-              <w:pStyle w:val="FNC3-"/>
-              <w:rPr>
-                <w:b/>
-                <w:color w:val="E36C0A" w:themeColor="accent6" w:themeShade="BF"/>
-                <w:sz w:val="21"/>
-                <w:szCs w:val="21"/>
-              </w:rPr>
-            </w:pPr>
-            <w:r>
-              <w:rPr>
-                <w:rFonts w:hint="eastAsia"/>
-                <w:b/>
-                <w:color w:val="E36C0A" w:themeColor="accent6" w:themeShade="BF"/>
-                <w:sz w:val="21"/>
-                <w:szCs w:val="21"/>
-              </w:rPr>
-              <w:t>vSA_FILE_</w:t>
-            </w:r>
-            <w:r>
-              <w:rPr>
-                <w:rFonts w:hint="eastAsia"/>
-                <w:b/>
-                <w:color w:val="E36C0A" w:themeColor="accent6" w:themeShade="BF"/>
-                <w:sz w:val="21"/>
-                <w:szCs w:val="21"/>
-              </w:rPr>
-              <w:t>ANTI</w:t>
-            </w:r>
-            <w:r>
-              <w:rPr>
-                <w:rFonts w:hint="eastAsia"/>
-                <w:b/>
-                <w:color w:val="E36C0A" w:themeColor="accent6" w:themeShade="BF"/>
-                <w:sz w:val="21"/>
-                <w:szCs w:val="21"/>
-              </w:rPr>
-              <w:t>REL</w:t>
-            </w:r>
-            <w:r>
-              <w:rPr>
-                <w:rFonts w:hint="eastAsia"/>
-                <w:b/>
-                <w:color w:val="E36C0A" w:themeColor="accent6" w:themeShade="BF"/>
-                <w:sz w:val="21"/>
-                <w:szCs w:val="21"/>
-              </w:rPr>
-              <w:t>（</w:t>
-            </w:r>
-            <w:r>
-              <w:rPr>
-                <w:rFonts w:hint="eastAsia"/>
-                <w:b/>
-                <w:color w:val="E36C0A" w:themeColor="accent6" w:themeShade="BF"/>
-                <w:sz w:val="21"/>
-                <w:szCs w:val="21"/>
-              </w:rPr>
-              <w:t>反向</w:t>
-            </w:r>
-            <w:r>
-              <w:rPr>
-                <w:rFonts w:hint="eastAsia"/>
-                <w:b/>
-                <w:color w:val="E36C0A" w:themeColor="accent6" w:themeShade="BF"/>
-                <w:sz w:val="21"/>
-                <w:szCs w:val="21"/>
-              </w:rPr>
-              <w:t>文件关系）</w:t>
-            </w:r>
-          </w:p>
-        </w:tc>
-      </w:tr>
-      <w:tr>
-        <w:tc>
-          <w:tcPr>
-            <w:tcW w:w="1418" w:type="dxa"/>
-            <w:shd w:val="clear" w:color="auto" w:fill="E6E6E6"/>
-          </w:tcPr>
-          <w:p>
-            <w:pPr>
-              <w:pStyle w:val="FNC3-"/>
-              <w:jc w:val="center"/>
-              <w:rPr>
-                <w:b/>
-                <w:sz w:val="21"/>
-                <w:szCs w:val="21"/>
-              </w:rPr>
-            </w:pPr>
-            <w:r>
-              <w:rPr>
-                <w:rFonts w:hint="eastAsia"/>
-                <w:b/>
-                <w:sz w:val="21"/>
-                <w:szCs w:val="21"/>
-              </w:rPr>
-              <w:t>意义</w:t>
-            </w:r>
-          </w:p>
-        </w:tc>
-        <w:tc>
-          <w:tcPr>
-            <w:tcW w:w="993" w:type="dxa"/>
-            <w:shd w:val="clear" w:color="auto" w:fill="E6E6E6"/>
-          </w:tcPr>
-          <w:p>
-            <w:pPr>
-              <w:pStyle w:val="FNC3-"/>
-              <w:jc w:val="center"/>
-              <w:rPr>
-                <w:b/>
-                <w:sz w:val="21"/>
-                <w:szCs w:val="21"/>
-              </w:rPr>
-            </w:pPr>
-            <w:r>
-              <w:rPr>
-                <w:rFonts w:hint="eastAsia"/>
-                <w:b/>
-                <w:sz w:val="21"/>
-                <w:szCs w:val="21"/>
-              </w:rPr>
-              <w:t>字段名</w:t>
-            </w:r>
-          </w:p>
-        </w:tc>
-        <w:tc>
-          <w:tcPr>
-            <w:tcW w:w="1701" w:type="dxa"/>
-            <w:shd w:val="clear" w:color="auto" w:fill="E6E6E6"/>
-          </w:tcPr>
-          <w:p>
-            <w:pPr>
-              <w:pStyle w:val="FNC3-"/>
-              <w:jc w:val="center"/>
-              <w:rPr>
-                <w:b/>
-                <w:sz w:val="21"/>
-                <w:szCs w:val="21"/>
-              </w:rPr>
-            </w:pPr>
-            <w:r>
-              <w:rPr>
-                <w:rFonts w:hint="eastAsia"/>
-                <w:b/>
-                <w:sz w:val="21"/>
-                <w:szCs w:val="21"/>
-              </w:rPr>
-              <w:t>数据类型</w:t>
-            </w:r>
-          </w:p>
-        </w:tc>
-        <w:tc>
-          <w:tcPr>
-            <w:tcW w:w="708" w:type="dxa"/>
-            <w:shd w:val="clear" w:color="auto" w:fill="E6E6E6"/>
-          </w:tcPr>
-          <w:p>
-            <w:pPr>
-              <w:pStyle w:val="FNC3-"/>
-              <w:jc w:val="center"/>
-              <w:rPr>
-                <w:b/>
-                <w:sz w:val="21"/>
-                <w:szCs w:val="21"/>
-              </w:rPr>
-            </w:pPr>
-            <w:proofErr w:type="gramStart"/>
-            <w:r>
-              <w:rPr>
-                <w:rFonts w:hint="eastAsia"/>
-                <w:b/>
-                <w:sz w:val="21"/>
-                <w:szCs w:val="21"/>
-              </w:rPr>
-              <w:t>空否</w:t>
-            </w:r>
-            <w:proofErr w:type="gramEnd"/>
-          </w:p>
-        </w:tc>
-        <w:tc>
-          <w:tcPr>
-            <w:tcW w:w="851" w:type="dxa"/>
-            <w:shd w:val="clear" w:color="auto" w:fill="E6E6E6"/>
-          </w:tcPr>
-          <w:p>
-            <w:pPr>
-              <w:pStyle w:val="FNC3-"/>
-              <w:jc w:val="center"/>
-              <w:rPr>
-                <w:b/>
-                <w:sz w:val="21"/>
-                <w:szCs w:val="21"/>
-              </w:rPr>
-            </w:pPr>
-            <w:r>
-              <w:rPr>
-                <w:rFonts w:hint="eastAsia"/>
-                <w:b/>
-                <w:sz w:val="21"/>
-                <w:szCs w:val="21"/>
-              </w:rPr>
-              <w:t>约束</w:t>
-            </w:r>
-          </w:p>
-        </w:tc>
-        <w:tc>
-          <w:tcPr>
-            <w:tcW w:w="3260" w:type="dxa"/>
-            <w:shd w:val="clear" w:color="auto" w:fill="E6E6E6"/>
-          </w:tcPr>
-          <w:p>
-            <w:pPr>
-              <w:pStyle w:val="FNC3-"/>
-              <w:jc w:val="center"/>
-              <w:rPr>
-                <w:b/>
-                <w:sz w:val="21"/>
-                <w:szCs w:val="21"/>
-              </w:rPr>
-            </w:pPr>
-            <w:r>
-              <w:rPr>
-                <w:rFonts w:hint="eastAsia"/>
-                <w:b/>
-                <w:sz w:val="21"/>
-                <w:szCs w:val="21"/>
-              </w:rPr>
-              <w:t>说明</w:t>
-            </w:r>
-          </w:p>
-        </w:tc>
-      </w:tr>
-      <w:tr>
-        <w:tc>
-          <w:tcPr>
-            <w:tcW w:w="1418" w:type="dxa"/>
-            <w:shd w:val="clear" w:color="auto" w:fill="FFFF99"/>
-            <w:vAlign w:val="center"/>
-          </w:tcPr>
-          <w:p>
-            <w:pPr>
-              <w:pStyle w:val="FNC3-"/>
-              <w:spacing w:line="240" w:lineRule="auto"/>
-              <w:rPr>
-                <w:sz w:val="18"/>
-                <w:szCs w:val="21"/>
-              </w:rPr>
-            </w:pPr>
-            <w:r>
-              <w:rPr>
-                <w:rFonts w:hint="eastAsia"/>
-                <w:sz w:val="18"/>
-                <w:szCs w:val="21"/>
-              </w:rPr>
-              <w:t>文件关系</w:t>
-            </w:r>
-            <w:r>
-              <w:rPr>
-                <w:rFonts w:hint="eastAsia"/>
-                <w:sz w:val="18"/>
-                <w:szCs w:val="21"/>
-              </w:rPr>
-              <w:t>id</w:t>
-            </w:r>
-          </w:p>
-        </w:tc>
-        <w:tc>
-          <w:tcPr>
-            <w:tcW w:w="993" w:type="dxa"/>
-            <w:shd w:val="clear" w:color="auto" w:fill="FFFF99"/>
-            <w:vAlign w:val="center"/>
-          </w:tcPr>
-          <w:p>
-            <w:pPr>
-              <w:pStyle w:val="FNC3-"/>
-              <w:spacing w:line="240" w:lineRule="auto"/>
-              <w:rPr>
-                <w:sz w:val="18"/>
-                <w:szCs w:val="21"/>
-              </w:rPr>
-            </w:pPr>
-            <w:r>
-              <w:rPr>
-                <w:rFonts w:hint="eastAsia"/>
-                <w:sz w:val="18"/>
-                <w:szCs w:val="21"/>
-              </w:rPr>
-              <w:t>id</w:t>
-            </w:r>
-          </w:p>
-        </w:tc>
-        <w:tc>
-          <w:tcPr>
-            <w:tcW w:w="1701" w:type="dxa"/>
-            <w:shd w:val="clear" w:color="auto" w:fill="FFFF99"/>
-            <w:vAlign w:val="center"/>
-          </w:tcPr>
-          <w:p>
-            <w:pPr>
-              <w:pStyle w:val="FNC3-"/>
-              <w:spacing w:line="240" w:lineRule="auto"/>
-              <w:rPr>
-                <w:sz w:val="18"/>
-                <w:szCs w:val="21"/>
-              </w:rPr>
-            </w:pPr>
-            <w:r>
-              <w:rPr>
-                <w:sz w:val="18"/>
-                <w:szCs w:val="21"/>
-              </w:rPr>
-              <w:t>VARCHAR2(36)</w:t>
-            </w:r>
-          </w:p>
-        </w:tc>
-        <w:tc>
-          <w:tcPr>
-            <w:tcW w:w="708" w:type="dxa"/>
-            <w:shd w:val="clear" w:color="auto" w:fill="FFFF99"/>
-            <w:vAlign w:val="center"/>
-          </w:tcPr>
-          <w:p>
-            <w:pPr>
-              <w:pStyle w:val="FNC3-"/>
-              <w:spacing w:line="240" w:lineRule="auto"/>
-              <w:rPr>
-                <w:sz w:val="18"/>
-                <w:szCs w:val="18"/>
-              </w:rPr>
-            </w:pPr>
-            <w:r>
-              <w:rPr>
-                <w:rFonts w:hint="eastAsia"/>
-                <w:sz w:val="18"/>
-                <w:szCs w:val="18"/>
-              </w:rPr>
-              <w:t>非空</w:t>
-            </w:r>
-          </w:p>
-        </w:tc>
-        <w:tc>
-          <w:tcPr>
-            <w:tcW w:w="851" w:type="dxa"/>
-            <w:shd w:val="clear" w:color="auto" w:fill="FFFF99"/>
-            <w:vAlign w:val="center"/>
-          </w:tcPr>
-          <w:p>
-            <w:pPr>
-              <w:pStyle w:val="FNC3-"/>
-              <w:spacing w:line="240" w:lineRule="auto"/>
-              <w:rPr>
-                <w:sz w:val="18"/>
-                <w:szCs w:val="18"/>
-              </w:rPr>
-            </w:pPr>
-            <w:r>
-              <w:rPr>
-                <w:rFonts w:hint="eastAsia"/>
-                <w:sz w:val="18"/>
-                <w:szCs w:val="18"/>
-              </w:rPr>
-              <w:t>主键</w:t>
-            </w:r>
-            <w:r>
-              <w:rPr>
-                <w:rFonts w:hint="eastAsia"/>
-                <w:sz w:val="18"/>
-                <w:szCs w:val="18"/>
-              </w:rPr>
-              <w:t>PK</w:t>
-            </w:r>
-          </w:p>
-        </w:tc>
-        <w:tc>
-          <w:tcPr>
-            <w:tcW w:w="3260" w:type="dxa"/>
-            <w:shd w:val="clear" w:color="auto" w:fill="FFFF99"/>
-            <w:vAlign w:val="center"/>
-          </w:tcPr>
-          <w:p>
-            <w:pPr>
-              <w:pStyle w:val="FNC3-"/>
-              <w:spacing w:line="240" w:lineRule="auto"/>
-              <w:rPr>
-                <w:sz w:val="18"/>
-                <w:szCs w:val="18"/>
-              </w:rPr>
-            </w:pPr>
-            <w:r>
-              <w:rPr>
-                <w:rFonts w:hint="eastAsia"/>
-                <w:sz w:val="18"/>
-                <w:szCs w:val="18"/>
-              </w:rPr>
-              <w:t>UUID</w:t>
-            </w:r>
-          </w:p>
-        </w:tc>
-      </w:tr>
-      <w:tr>
-        <w:tc>
-          <w:tcPr>
-            <w:tcW w:w="1418" w:type="dxa"/>
-            <w:tcBorders>
-              <w:bottom w:val="single" w:sz="4" w:space="0" w:color="auto"/>
-            </w:tcBorders>
-            <w:vAlign w:val="center"/>
-          </w:tcPr>
-          <w:p>
-            <w:pPr>
-              <w:pStyle w:val="FNC3-"/>
-              <w:spacing w:line="240" w:lineRule="auto"/>
-              <w:rPr>
-                <w:color w:val="000000"/>
-                <w:sz w:val="18"/>
-                <w:szCs w:val="21"/>
-              </w:rPr>
-            </w:pPr>
-            <w:r>
-              <w:rPr>
-                <w:rFonts w:hint="eastAsia"/>
-                <w:color w:val="000000"/>
-                <w:sz w:val="18"/>
-                <w:szCs w:val="21"/>
-              </w:rPr>
-              <w:t>第一文件类型</w:t>
-            </w:r>
-          </w:p>
-        </w:tc>
-        <w:tc>
-          <w:tcPr>
-            <w:tcW w:w="993" w:type="dxa"/>
-            <w:vAlign w:val="center"/>
-          </w:tcPr>
-          <w:p>
-            <w:pPr>
-              <w:pStyle w:val="FNC3-"/>
-              <w:spacing w:line="240" w:lineRule="auto"/>
-              <w:rPr>
-                <w:color w:val="000000"/>
-                <w:sz w:val="18"/>
-                <w:szCs w:val="21"/>
-              </w:rPr>
-            </w:pPr>
-            <w:r>
-              <w:rPr>
-                <w:rFonts w:hint="eastAsia"/>
-                <w:color w:val="000000"/>
-                <w:sz w:val="18"/>
-                <w:szCs w:val="21"/>
-              </w:rPr>
-              <w:t>aType</w:t>
-            </w:r>
-          </w:p>
-        </w:tc>
-        <w:tc>
-          <w:tcPr>
-            <w:tcW w:w="1701" w:type="dxa"/>
-            <w:vAlign w:val="center"/>
-          </w:tcPr>
-          <w:p>
-            <w:pPr>
-              <w:pStyle w:val="FNC3-"/>
-              <w:spacing w:line="240" w:lineRule="auto"/>
-              <w:rPr>
-                <w:sz w:val="18"/>
-                <w:szCs w:val="21"/>
-              </w:rPr>
-            </w:pPr>
-            <w:r>
-              <w:rPr>
-                <w:rFonts w:hint="eastAsia"/>
-                <w:color w:val="000000"/>
-                <w:sz w:val="18"/>
-                <w:szCs w:val="21"/>
-              </w:rPr>
-              <w:t>NUMBER(1)</w:t>
-            </w:r>
-          </w:p>
-        </w:tc>
-        <w:tc>
-          <w:tcPr>
-            <w:tcW w:w="708" w:type="dxa"/>
-            <w:vAlign w:val="center"/>
-          </w:tcPr>
-          <w:p>
-            <w:pPr>
-              <w:pStyle w:val="FNC3-"/>
-              <w:spacing w:line="240" w:lineRule="auto"/>
-              <w:rPr>
-                <w:color w:val="000000"/>
-                <w:sz w:val="18"/>
-                <w:szCs w:val="18"/>
-              </w:rPr>
-            </w:pPr>
-            <w:r>
-              <w:rPr>
-                <w:rFonts w:hint="eastAsia"/>
-                <w:color w:val="000000"/>
-                <w:sz w:val="18"/>
-                <w:szCs w:val="18"/>
-              </w:rPr>
-              <w:t>非空</w:t>
-            </w:r>
-          </w:p>
-        </w:tc>
-        <w:tc>
-          <w:tcPr>
-            <w:tcW w:w="851" w:type="dxa"/>
-            <w:vAlign w:val="center"/>
-          </w:tcPr>
-          <w:p>
-            <w:pPr>
-              <w:pStyle w:val="FNC3-"/>
-              <w:spacing w:line="240" w:lineRule="auto"/>
-              <w:rPr>
-                <w:color w:val="000000"/>
-                <w:sz w:val="18"/>
-                <w:szCs w:val="21"/>
-              </w:rPr>
-            </w:pPr>
-          </w:p>
-        </w:tc>
-        <w:tc>
-          <w:tcPr>
-            <w:tcW w:w="3260" w:type="dxa"/>
-            <w:vAlign w:val="center"/>
-          </w:tcPr>
-          <w:p>
-            <w:pPr>
-              <w:pStyle w:val="FNC3-"/>
-              <w:spacing w:line="240" w:lineRule="auto"/>
-              <w:rPr>
-                <w:color w:val="000000"/>
-                <w:sz w:val="18"/>
-                <w:szCs w:val="18"/>
-              </w:rPr>
-            </w:pPr>
-            <w:r>
-              <w:rPr>
-                <w:rFonts w:hint="eastAsia"/>
-                <w:color w:val="000000"/>
-                <w:sz w:val="18"/>
-                <w:szCs w:val="21"/>
-              </w:rPr>
-              <w:t>第一文件类型</w:t>
-            </w:r>
-            <w:r>
-              <w:rPr>
-                <w:rFonts w:hint="eastAsia"/>
-                <w:color w:val="000000"/>
-                <w:sz w:val="18"/>
-                <w:szCs w:val="18"/>
-              </w:rPr>
-              <w:t>：</w:t>
-            </w:r>
-            <w:r>
-              <w:rPr>
-                <w:rFonts w:hint="eastAsia"/>
-                <w:color w:val="000000"/>
-                <w:sz w:val="18"/>
-                <w:szCs w:val="18"/>
-              </w:rPr>
-              <w:t>=1</w:t>
-            </w:r>
-            <w:r>
-              <w:rPr>
-                <w:rFonts w:hint="eastAsia"/>
-                <w:color w:val="000000"/>
-                <w:sz w:val="18"/>
-                <w:szCs w:val="18"/>
-              </w:rPr>
-              <w:t>是对原生态表的关联关系；</w:t>
-            </w:r>
-            <w:r>
-              <w:rPr>
-                <w:rFonts w:hint="eastAsia"/>
-                <w:color w:val="000000"/>
-                <w:sz w:val="18"/>
-                <w:szCs w:val="18"/>
-              </w:rPr>
-              <w:t>=2</w:t>
-            </w:r>
-            <w:r>
-              <w:rPr>
-                <w:rFonts w:hint="eastAsia"/>
-                <w:color w:val="000000"/>
-                <w:sz w:val="18"/>
-                <w:szCs w:val="18"/>
-              </w:rPr>
-              <w:t>是文件关联表</w:t>
-            </w:r>
-          </w:p>
-        </w:tc>
-      </w:tr>
-      <w:tr>
-        <w:tc>
-          <w:tcPr>
-            <w:tcW w:w="1418" w:type="dxa"/>
-            <w:tcBorders>
-              <w:bottom w:val="single" w:sz="4" w:space="0" w:color="auto"/>
-            </w:tcBorders>
-            <w:shd w:val="clear" w:color="auto" w:fill="66FFCC"/>
-            <w:vAlign w:val="center"/>
-          </w:tcPr>
-          <w:p>
-            <w:pPr>
-              <w:pStyle w:val="FNC3-"/>
-              <w:spacing w:line="240" w:lineRule="auto"/>
-              <w:rPr>
-                <w:color w:val="000000"/>
-                <w:sz w:val="18"/>
-                <w:szCs w:val="21"/>
-              </w:rPr>
-            </w:pPr>
-            <w:r>
-              <w:rPr>
-                <w:rFonts w:hint="eastAsia"/>
-                <w:color w:val="000000"/>
-                <w:sz w:val="18"/>
-                <w:szCs w:val="21"/>
-              </w:rPr>
-              <w:t>第一文件</w:t>
-            </w:r>
-            <w:r>
-              <w:rPr>
-                <w:rFonts w:hint="eastAsia"/>
-                <w:color w:val="000000"/>
-                <w:sz w:val="18"/>
-                <w:szCs w:val="21"/>
-              </w:rPr>
-              <w:t>id</w:t>
-            </w:r>
-          </w:p>
-        </w:tc>
-        <w:tc>
-          <w:tcPr>
-            <w:tcW w:w="993" w:type="dxa"/>
-            <w:shd w:val="clear" w:color="auto" w:fill="66FFCC"/>
-            <w:vAlign w:val="center"/>
-          </w:tcPr>
-          <w:p>
-            <w:pPr>
-              <w:pStyle w:val="FNC3-"/>
-              <w:spacing w:line="240" w:lineRule="auto"/>
-              <w:rPr>
-                <w:color w:val="000000"/>
-                <w:sz w:val="18"/>
-                <w:szCs w:val="21"/>
-              </w:rPr>
-            </w:pPr>
-            <w:r>
-              <w:rPr>
-                <w:rFonts w:hint="eastAsia"/>
-                <w:color w:val="000000"/>
-                <w:sz w:val="18"/>
-                <w:szCs w:val="21"/>
-              </w:rPr>
-              <w:t>aId</w:t>
-            </w:r>
-          </w:p>
-        </w:tc>
-        <w:tc>
-          <w:tcPr>
-            <w:tcW w:w="1701" w:type="dxa"/>
-            <w:shd w:val="clear" w:color="auto" w:fill="66FFCC"/>
-            <w:vAlign w:val="center"/>
-          </w:tcPr>
-          <w:p>
-            <w:pPr>
-              <w:pStyle w:val="FNC3-"/>
-              <w:spacing w:line="240" w:lineRule="auto"/>
-              <w:rPr>
-                <w:sz w:val="18"/>
-                <w:szCs w:val="21"/>
-              </w:rPr>
-            </w:pPr>
-            <w:r>
-              <w:rPr>
-                <w:sz w:val="18"/>
-                <w:szCs w:val="21"/>
-              </w:rPr>
-              <w:t>VARCHAR2(36)</w:t>
-            </w:r>
-          </w:p>
-        </w:tc>
-        <w:tc>
-          <w:tcPr>
-            <w:tcW w:w="708" w:type="dxa"/>
-            <w:shd w:val="clear" w:color="auto" w:fill="66FFCC"/>
-            <w:vAlign w:val="center"/>
-          </w:tcPr>
-          <w:p>
-            <w:pPr>
-              <w:pStyle w:val="FNC3-"/>
-              <w:spacing w:line="240" w:lineRule="auto"/>
-              <w:rPr>
-                <w:color w:val="000000"/>
-                <w:sz w:val="18"/>
-                <w:szCs w:val="18"/>
-              </w:rPr>
-            </w:pPr>
-            <w:r>
-              <w:rPr>
-                <w:rFonts w:hint="eastAsia"/>
-                <w:color w:val="000000"/>
-                <w:sz w:val="18"/>
-                <w:szCs w:val="18"/>
-              </w:rPr>
-              <w:t>非空</w:t>
-            </w:r>
-          </w:p>
-        </w:tc>
-        <w:tc>
-          <w:tcPr>
-            <w:tcW w:w="851" w:type="dxa"/>
-            <w:shd w:val="clear" w:color="auto" w:fill="66FFCC"/>
-            <w:vAlign w:val="center"/>
-          </w:tcPr>
-          <w:p>
-            <w:pPr>
-              <w:pStyle w:val="FNC3-"/>
-              <w:spacing w:line="240" w:lineRule="auto"/>
-              <w:rPr>
-                <w:color w:val="000000"/>
-                <w:sz w:val="18"/>
-                <w:szCs w:val="21"/>
-              </w:rPr>
-            </w:pPr>
-          </w:p>
-        </w:tc>
-        <w:tc>
-          <w:tcPr>
-            <w:tcW w:w="3260" w:type="dxa"/>
-            <w:shd w:val="clear" w:color="auto" w:fill="66FFCC"/>
-            <w:vAlign w:val="center"/>
-          </w:tcPr>
-          <w:p>
-            <w:pPr>
-              <w:pStyle w:val="FNC3-"/>
-              <w:spacing w:line="240" w:lineRule="auto"/>
-              <w:rPr>
-                <w:color w:val="000000"/>
-                <w:sz w:val="18"/>
-                <w:szCs w:val="18"/>
-              </w:rPr>
-            </w:pPr>
-            <w:r>
-              <w:rPr>
-                <w:rFonts w:hint="eastAsia"/>
-                <w:color w:val="000000"/>
-                <w:sz w:val="18"/>
-                <w:szCs w:val="18"/>
-              </w:rPr>
-              <w:t>当</w:t>
-            </w:r>
-            <w:r>
-              <w:rPr>
-                <w:rFonts w:hint="eastAsia"/>
-                <w:color w:val="000000"/>
-                <w:sz w:val="18"/>
-                <w:szCs w:val="21"/>
-              </w:rPr>
-              <w:t>aType=1</w:t>
-            </w:r>
-            <w:r>
-              <w:rPr>
-                <w:rFonts w:hint="eastAsia"/>
-                <w:color w:val="000000"/>
-                <w:sz w:val="18"/>
-                <w:szCs w:val="18"/>
-              </w:rPr>
-              <w:t>指向文件表</w:t>
-            </w:r>
-          </w:p>
-          <w:p>
-            <w:pPr>
-              <w:pStyle w:val="FNC3-"/>
-              <w:spacing w:line="240" w:lineRule="auto"/>
-              <w:rPr>
-                <w:color w:val="000000"/>
-                <w:sz w:val="18"/>
-                <w:szCs w:val="18"/>
-              </w:rPr>
-            </w:pPr>
-            <w:r>
-              <w:rPr>
-                <w:rFonts w:hint="eastAsia"/>
-                <w:color w:val="000000"/>
-                <w:sz w:val="18"/>
-                <w:szCs w:val="18"/>
-              </w:rPr>
-              <w:t>当</w:t>
-            </w:r>
-            <w:r>
-              <w:rPr>
-                <w:rFonts w:hint="eastAsia"/>
-                <w:color w:val="000000"/>
-                <w:sz w:val="18"/>
-                <w:szCs w:val="21"/>
-              </w:rPr>
-              <w:t>aType=2</w:t>
-            </w:r>
-            <w:r>
-              <w:rPr>
-                <w:rFonts w:hint="eastAsia"/>
-                <w:color w:val="000000"/>
-                <w:sz w:val="18"/>
-                <w:szCs w:val="21"/>
-              </w:rPr>
-              <w:t>指向文件分类表</w:t>
-            </w:r>
-          </w:p>
-        </w:tc>
-      </w:tr>
-      <w:tr>
-        <w:tc>
-          <w:tcPr>
-            <w:tcW w:w="1418" w:type="dxa"/>
-            <w:tcBorders>
-              <w:bottom w:val="single" w:sz="4" w:space="0" w:color="auto"/>
-            </w:tcBorders>
-            <w:vAlign w:val="center"/>
-          </w:tcPr>
-          <w:p>
-            <w:pPr>
-              <w:pStyle w:val="FNC3-"/>
-              <w:spacing w:line="240" w:lineRule="auto"/>
-              <w:rPr>
-                <w:color w:val="000000"/>
-                <w:sz w:val="18"/>
-                <w:szCs w:val="21"/>
-              </w:rPr>
-            </w:pPr>
-            <w:r>
-              <w:rPr>
-                <w:rFonts w:hint="eastAsia"/>
-                <w:color w:val="000000"/>
-                <w:sz w:val="18"/>
-                <w:szCs w:val="21"/>
-              </w:rPr>
-              <w:t>第二文件型</w:t>
-            </w:r>
-          </w:p>
-        </w:tc>
-        <w:tc>
-          <w:tcPr>
-            <w:tcW w:w="993" w:type="dxa"/>
-            <w:vAlign w:val="center"/>
-          </w:tcPr>
-          <w:p>
-            <w:pPr>
-              <w:pStyle w:val="FNC3-"/>
-              <w:spacing w:line="240" w:lineRule="auto"/>
-              <w:rPr>
-                <w:color w:val="000000"/>
-                <w:sz w:val="18"/>
-                <w:szCs w:val="21"/>
-              </w:rPr>
-            </w:pPr>
-            <w:r>
-              <w:rPr>
-                <w:rFonts w:hint="eastAsia"/>
-                <w:color w:val="000000"/>
-                <w:sz w:val="18"/>
-                <w:szCs w:val="21"/>
-              </w:rPr>
-              <w:t>bType0</w:t>
-            </w:r>
-          </w:p>
-        </w:tc>
-        <w:tc>
-          <w:tcPr>
-            <w:tcW w:w="1701" w:type="dxa"/>
-            <w:vAlign w:val="center"/>
-          </w:tcPr>
-          <w:p>
-            <w:pPr>
-              <w:pStyle w:val="FNC3-"/>
-              <w:spacing w:line="240" w:lineRule="auto"/>
-              <w:rPr>
-                <w:sz w:val="18"/>
-                <w:szCs w:val="21"/>
-              </w:rPr>
-            </w:pPr>
-            <w:r>
-              <w:rPr>
-                <w:rFonts w:hint="eastAsia"/>
-                <w:color w:val="000000"/>
-                <w:sz w:val="18"/>
-                <w:szCs w:val="21"/>
-              </w:rPr>
-              <w:t>NUMBER(1)</w:t>
-            </w:r>
-          </w:p>
-        </w:tc>
-        <w:tc>
-          <w:tcPr>
-            <w:tcW w:w="708" w:type="dxa"/>
-            <w:vAlign w:val="center"/>
-          </w:tcPr>
-          <w:p>
-            <w:pPr>
-              <w:pStyle w:val="FNC3-"/>
-              <w:spacing w:line="240" w:lineRule="auto"/>
-              <w:rPr>
-                <w:color w:val="000000"/>
-                <w:sz w:val="18"/>
-                <w:szCs w:val="18"/>
-              </w:rPr>
-            </w:pPr>
-            <w:r>
-              <w:rPr>
-                <w:rFonts w:hint="eastAsia"/>
-                <w:color w:val="000000"/>
-                <w:sz w:val="18"/>
-                <w:szCs w:val="18"/>
-              </w:rPr>
-              <w:t>非空</w:t>
-            </w:r>
-          </w:p>
-        </w:tc>
-        <w:tc>
-          <w:tcPr>
-            <w:tcW w:w="851" w:type="dxa"/>
-            <w:vAlign w:val="center"/>
-          </w:tcPr>
-          <w:p>
-            <w:pPr>
-              <w:pStyle w:val="FNC3-"/>
-              <w:spacing w:line="240" w:lineRule="auto"/>
-              <w:rPr>
-                <w:color w:val="000000"/>
-                <w:sz w:val="18"/>
-                <w:szCs w:val="21"/>
-              </w:rPr>
-            </w:pPr>
-          </w:p>
-        </w:tc>
-        <w:tc>
-          <w:tcPr>
-            <w:tcW w:w="3260" w:type="dxa"/>
-            <w:vAlign w:val="center"/>
-          </w:tcPr>
-          <w:p>
-            <w:pPr>
-              <w:pStyle w:val="FNC3-"/>
-              <w:spacing w:line="240" w:lineRule="auto"/>
-              <w:rPr>
-                <w:color w:val="000000"/>
-                <w:sz w:val="18"/>
-                <w:szCs w:val="18"/>
-              </w:rPr>
-            </w:pPr>
-            <w:r>
-              <w:rPr>
-                <w:rFonts w:hint="eastAsia"/>
-                <w:color w:val="000000"/>
-                <w:sz w:val="18"/>
-                <w:szCs w:val="21"/>
-              </w:rPr>
-              <w:t>第二文件类型</w:t>
-            </w:r>
-            <w:r>
-              <w:rPr>
-                <w:rFonts w:hint="eastAsia"/>
-                <w:color w:val="000000"/>
-                <w:sz w:val="18"/>
-                <w:szCs w:val="18"/>
-              </w:rPr>
-              <w:t>：</w:t>
-            </w:r>
-            <w:r>
-              <w:rPr>
-                <w:rFonts w:hint="eastAsia"/>
-                <w:color w:val="000000"/>
-                <w:sz w:val="18"/>
-                <w:szCs w:val="18"/>
-              </w:rPr>
-              <w:t>=1</w:t>
-            </w:r>
-            <w:r>
-              <w:rPr>
-                <w:rFonts w:hint="eastAsia"/>
-                <w:color w:val="000000"/>
-                <w:sz w:val="18"/>
-                <w:szCs w:val="18"/>
-              </w:rPr>
-              <w:t>是对原生态表的关联关系；</w:t>
-            </w:r>
-            <w:r>
-              <w:rPr>
-                <w:rFonts w:hint="eastAsia"/>
-                <w:color w:val="000000"/>
-                <w:sz w:val="18"/>
-                <w:szCs w:val="18"/>
-              </w:rPr>
-              <w:t>=2</w:t>
-            </w:r>
-            <w:r>
-              <w:rPr>
-                <w:rFonts w:hint="eastAsia"/>
-                <w:color w:val="000000"/>
-                <w:sz w:val="18"/>
-                <w:szCs w:val="18"/>
-              </w:rPr>
-              <w:t>是文件关联表</w:t>
-            </w:r>
-          </w:p>
-        </w:tc>
-      </w:tr>
-      <w:tr>
-        <w:tc>
-          <w:tcPr>
-            <w:tcW w:w="1418" w:type="dxa"/>
-            <w:tcBorders>
-              <w:bottom w:val="single" w:sz="4" w:space="0" w:color="auto"/>
-            </w:tcBorders>
-            <w:shd w:val="clear" w:color="auto" w:fill="66FFCC"/>
-            <w:vAlign w:val="center"/>
-          </w:tcPr>
-          <w:p>
-            <w:pPr>
-              <w:pStyle w:val="FNC3-"/>
-              <w:spacing w:line="240" w:lineRule="auto"/>
-              <w:rPr>
-                <w:color w:val="000000"/>
-                <w:sz w:val="18"/>
-                <w:szCs w:val="21"/>
-              </w:rPr>
-            </w:pPr>
-            <w:r>
-              <w:rPr>
-                <w:rFonts w:hint="eastAsia"/>
-                <w:color w:val="000000"/>
-                <w:sz w:val="18"/>
-                <w:szCs w:val="21"/>
-              </w:rPr>
-              <w:t>第二文件</w:t>
-            </w:r>
-            <w:r>
-              <w:rPr>
-                <w:rFonts w:hint="eastAsia"/>
-                <w:color w:val="000000"/>
-                <w:sz w:val="18"/>
-                <w:szCs w:val="21"/>
-              </w:rPr>
-              <w:t>id</w:t>
-            </w:r>
-          </w:p>
-        </w:tc>
-        <w:tc>
-          <w:tcPr>
-            <w:tcW w:w="993" w:type="dxa"/>
-            <w:shd w:val="clear" w:color="auto" w:fill="66FFCC"/>
-            <w:vAlign w:val="center"/>
-          </w:tcPr>
-          <w:p>
-            <w:pPr>
-              <w:pStyle w:val="FNC3-"/>
-              <w:spacing w:line="240" w:lineRule="auto"/>
-              <w:rPr>
-                <w:color w:val="000000"/>
-                <w:sz w:val="18"/>
-                <w:szCs w:val="21"/>
-              </w:rPr>
-            </w:pPr>
-            <w:r>
-              <w:rPr>
-                <w:rFonts w:hint="eastAsia"/>
-                <w:color w:val="000000"/>
-                <w:sz w:val="18"/>
-                <w:szCs w:val="21"/>
-              </w:rPr>
-              <w:t>bId</w:t>
-            </w:r>
-          </w:p>
-        </w:tc>
-        <w:tc>
-          <w:tcPr>
-            <w:tcW w:w="1701" w:type="dxa"/>
-            <w:shd w:val="clear" w:color="auto" w:fill="66FFCC"/>
-            <w:vAlign w:val="center"/>
-          </w:tcPr>
-          <w:p>
-            <w:pPr>
-              <w:pStyle w:val="FNC3-"/>
-              <w:spacing w:line="240" w:lineRule="auto"/>
-              <w:rPr>
-                <w:sz w:val="18"/>
-                <w:szCs w:val="21"/>
-              </w:rPr>
-            </w:pPr>
-            <w:r>
-              <w:rPr>
-                <w:sz w:val="18"/>
-                <w:szCs w:val="21"/>
-              </w:rPr>
-              <w:t>VARCHAR2(36)</w:t>
-            </w:r>
-          </w:p>
-        </w:tc>
-        <w:tc>
-          <w:tcPr>
-            <w:tcW w:w="708" w:type="dxa"/>
-            <w:shd w:val="clear" w:color="auto" w:fill="66FFCC"/>
-            <w:vAlign w:val="center"/>
-          </w:tcPr>
-          <w:p>
-            <w:pPr>
-              <w:pStyle w:val="FNC3-"/>
-              <w:spacing w:line="240" w:lineRule="auto"/>
-              <w:rPr>
-                <w:color w:val="000000"/>
-                <w:sz w:val="18"/>
-                <w:szCs w:val="18"/>
-              </w:rPr>
-            </w:pPr>
-            <w:r>
-              <w:rPr>
-                <w:rFonts w:hint="eastAsia"/>
-                <w:color w:val="000000"/>
-                <w:sz w:val="18"/>
-                <w:szCs w:val="18"/>
-              </w:rPr>
-              <w:t>非空</w:t>
-            </w:r>
-          </w:p>
-        </w:tc>
-        <w:tc>
-          <w:tcPr>
-            <w:tcW w:w="851" w:type="dxa"/>
-            <w:shd w:val="clear" w:color="auto" w:fill="66FFCC"/>
-            <w:vAlign w:val="center"/>
-          </w:tcPr>
-          <w:p>
-            <w:pPr>
-              <w:pStyle w:val="FNC3-"/>
-              <w:spacing w:line="240" w:lineRule="auto"/>
-              <w:rPr>
-                <w:color w:val="000000"/>
-                <w:sz w:val="18"/>
-                <w:szCs w:val="21"/>
-              </w:rPr>
-            </w:pPr>
-          </w:p>
-        </w:tc>
-        <w:tc>
-          <w:tcPr>
-            <w:tcW w:w="3260" w:type="dxa"/>
-            <w:shd w:val="clear" w:color="auto" w:fill="66FFCC"/>
-            <w:vAlign w:val="center"/>
-          </w:tcPr>
-          <w:p>
-            <w:pPr>
-              <w:pStyle w:val="FNC3-"/>
-              <w:spacing w:line="240" w:lineRule="auto"/>
-              <w:rPr>
-                <w:color w:val="000000"/>
-                <w:sz w:val="18"/>
-                <w:szCs w:val="18"/>
-              </w:rPr>
-            </w:pPr>
-            <w:r>
-              <w:rPr>
-                <w:rFonts w:hint="eastAsia"/>
-                <w:color w:val="000000"/>
-                <w:sz w:val="18"/>
-                <w:szCs w:val="18"/>
-              </w:rPr>
-              <w:t>当</w:t>
-            </w:r>
-            <w:r>
-              <w:rPr>
-                <w:rFonts w:hint="eastAsia"/>
-                <w:color w:val="000000"/>
-                <w:sz w:val="18"/>
-                <w:szCs w:val="21"/>
-              </w:rPr>
-              <w:t>aType=1</w:t>
-            </w:r>
-            <w:r>
-              <w:rPr>
-                <w:rFonts w:hint="eastAsia"/>
-                <w:color w:val="000000"/>
-                <w:sz w:val="18"/>
-                <w:szCs w:val="18"/>
-              </w:rPr>
-              <w:t>指向文件表</w:t>
-            </w:r>
-          </w:p>
-          <w:p>
-            <w:pPr>
-              <w:pStyle w:val="FNC3-"/>
-              <w:spacing w:line="240" w:lineRule="auto"/>
-              <w:rPr>
-                <w:color w:val="000000"/>
-                <w:sz w:val="18"/>
-                <w:szCs w:val="18"/>
-              </w:rPr>
-            </w:pPr>
-            <w:r>
-              <w:rPr>
-                <w:rFonts w:hint="eastAsia"/>
-                <w:color w:val="000000"/>
-                <w:sz w:val="18"/>
-                <w:szCs w:val="18"/>
-              </w:rPr>
-              <w:t>当</w:t>
-            </w:r>
-            <w:r>
-              <w:rPr>
-                <w:rFonts w:hint="eastAsia"/>
-                <w:color w:val="000000"/>
-                <w:sz w:val="18"/>
-                <w:szCs w:val="21"/>
-              </w:rPr>
-              <w:t>aType=2</w:t>
-            </w:r>
-            <w:r>
-              <w:rPr>
-                <w:rFonts w:hint="eastAsia"/>
-                <w:color w:val="000000"/>
-                <w:sz w:val="18"/>
-                <w:szCs w:val="21"/>
-              </w:rPr>
-              <w:t>指向文件分类表</w:t>
-            </w:r>
-          </w:p>
-        </w:tc>
-      </w:tr>
-      <w:tr>
-        <w:tc>
-          <w:tcPr>
-            <w:tcW w:w="1418" w:type="dxa"/>
-            <w:tcBorders>
-              <w:bottom w:val="single" w:sz="4" w:space="0" w:color="auto"/>
-            </w:tcBorders>
-            <w:vAlign w:val="center"/>
-          </w:tcPr>
-          <w:p>
-            <w:pPr>
-              <w:pStyle w:val="FNC3-"/>
-              <w:spacing w:line="240" w:lineRule="auto"/>
-              <w:rPr>
-                <w:color w:val="000000"/>
-                <w:sz w:val="18"/>
-                <w:szCs w:val="21"/>
-              </w:rPr>
-            </w:pPr>
-            <w:r>
-              <w:rPr>
-                <w:rFonts w:hint="eastAsia"/>
-                <w:color w:val="000000"/>
-                <w:sz w:val="18"/>
-                <w:szCs w:val="21"/>
-              </w:rPr>
-              <w:t>关联类型</w:t>
-            </w:r>
-            <w:r>
-              <w:rPr>
-                <w:rFonts w:hint="eastAsia"/>
-                <w:color w:val="000000"/>
-                <w:sz w:val="18"/>
-                <w:szCs w:val="21"/>
-              </w:rPr>
-              <w:t>1</w:t>
-            </w:r>
-          </w:p>
-        </w:tc>
-        <w:tc>
-          <w:tcPr>
-            <w:tcW w:w="993" w:type="dxa"/>
-            <w:vAlign w:val="center"/>
-          </w:tcPr>
-          <w:p>
-            <w:pPr>
-              <w:pStyle w:val="FNC3-"/>
-              <w:spacing w:line="240" w:lineRule="auto"/>
-              <w:rPr>
-                <w:color w:val="000000"/>
-                <w:sz w:val="18"/>
-                <w:szCs w:val="21"/>
-              </w:rPr>
-            </w:pPr>
-            <w:r>
-              <w:rPr>
-                <w:rFonts w:hint="eastAsia"/>
-                <w:color w:val="000000"/>
-                <w:sz w:val="18"/>
-                <w:szCs w:val="21"/>
-              </w:rPr>
-              <w:t>rType1</w:t>
-            </w:r>
-          </w:p>
-        </w:tc>
-        <w:tc>
-          <w:tcPr>
-            <w:tcW w:w="1701" w:type="dxa"/>
-            <w:vAlign w:val="center"/>
-          </w:tcPr>
-          <w:p>
-            <w:pPr>
-              <w:pStyle w:val="FNC3-"/>
-              <w:spacing w:line="240" w:lineRule="auto"/>
-              <w:rPr>
-                <w:sz w:val="18"/>
-                <w:szCs w:val="21"/>
-              </w:rPr>
-            </w:pPr>
-            <w:r>
-              <w:rPr>
-                <w:rFonts w:hint="eastAsia"/>
-                <w:color w:val="000000"/>
-                <w:sz w:val="18"/>
-                <w:szCs w:val="21"/>
-              </w:rPr>
-              <w:t>NUMBER(1)</w:t>
-            </w:r>
-          </w:p>
-        </w:tc>
-        <w:tc>
-          <w:tcPr>
-            <w:tcW w:w="708" w:type="dxa"/>
-            <w:vAlign w:val="center"/>
-          </w:tcPr>
-          <w:p>
-            <w:pPr>
-              <w:pStyle w:val="FNC3-"/>
-              <w:spacing w:line="240" w:lineRule="auto"/>
-              <w:rPr>
-                <w:color w:val="000000"/>
-                <w:sz w:val="18"/>
-                <w:szCs w:val="18"/>
-              </w:rPr>
-            </w:pPr>
-            <w:r>
-              <w:rPr>
-                <w:rFonts w:hint="eastAsia"/>
-                <w:color w:val="000000"/>
-                <w:sz w:val="18"/>
-                <w:szCs w:val="18"/>
-              </w:rPr>
-              <w:t>非空</w:t>
-            </w:r>
-          </w:p>
-        </w:tc>
-        <w:tc>
-          <w:tcPr>
-            <w:tcW w:w="851" w:type="dxa"/>
-            <w:vAlign w:val="center"/>
-          </w:tcPr>
-          <w:p>
-            <w:pPr>
-              <w:pStyle w:val="FNC3-"/>
-              <w:spacing w:line="240" w:lineRule="auto"/>
-              <w:rPr>
-                <w:color w:val="000000"/>
-                <w:sz w:val="18"/>
-                <w:szCs w:val="21"/>
-              </w:rPr>
-            </w:pPr>
-          </w:p>
-        </w:tc>
-        <w:tc>
-          <w:tcPr>
-            <w:tcW w:w="3260" w:type="dxa"/>
-            <w:vAlign w:val="center"/>
-          </w:tcPr>
-          <w:p>
-            <w:pPr>
-              <w:pStyle w:val="FNC3-"/>
-              <w:spacing w:line="240" w:lineRule="auto"/>
-              <w:rPr>
-                <w:color w:val="000000"/>
-                <w:sz w:val="18"/>
-                <w:szCs w:val="18"/>
-              </w:rPr>
-            </w:pPr>
-            <w:r>
-              <w:rPr>
-                <w:rFonts w:hint="eastAsia"/>
-                <w:color w:val="000000"/>
-                <w:sz w:val="18"/>
-                <w:szCs w:val="18"/>
-              </w:rPr>
-              <w:t>内部关联类型</w:t>
-            </w:r>
-            <w:r>
-              <w:rPr>
-                <w:rFonts w:hint="eastAsia"/>
-                <w:color w:val="000000"/>
-                <w:sz w:val="18"/>
-                <w:szCs w:val="18"/>
-              </w:rPr>
-              <w:t>1</w:t>
-            </w:r>
-            <w:r>
-              <w:rPr>
-                <w:rFonts w:hint="eastAsia"/>
-                <w:color w:val="000000"/>
-                <w:sz w:val="18"/>
-                <w:szCs w:val="18"/>
-              </w:rPr>
-              <w:t>：</w:t>
-            </w:r>
-            <w:r>
-              <w:rPr>
-                <w:rFonts w:hint="eastAsia"/>
-                <w:color w:val="000000"/>
-                <w:sz w:val="18"/>
-                <w:szCs w:val="18"/>
-              </w:rPr>
-              <w:t>=1</w:t>
-            </w:r>
-            <w:r>
-              <w:rPr>
-                <w:rFonts w:hint="eastAsia"/>
-                <w:color w:val="000000"/>
-                <w:sz w:val="18"/>
-                <w:szCs w:val="18"/>
-              </w:rPr>
-              <w:t>单向</w:t>
-            </w:r>
-            <w:r>
-              <w:rPr>
-                <w:rFonts w:hint="eastAsia"/>
-                <w:color w:val="000000"/>
-                <w:sz w:val="18"/>
-                <w:szCs w:val="18"/>
-              </w:rPr>
-              <w:t>-</w:t>
-            </w:r>
-            <w:r>
-              <w:rPr>
-                <w:rFonts w:hint="eastAsia"/>
-                <w:color w:val="000000"/>
-                <w:sz w:val="18"/>
-                <w:szCs w:val="18"/>
-              </w:rPr>
-              <w:t>说明</w:t>
-            </w:r>
-            <w:r>
-              <w:rPr>
-                <w:rFonts w:hint="eastAsia"/>
-                <w:color w:val="000000"/>
-                <w:sz w:val="18"/>
-                <w:szCs w:val="18"/>
-              </w:rPr>
-              <w:t>rfid</w:t>
-            </w:r>
-            <w:r>
-              <w:rPr>
-                <w:rFonts w:hint="eastAsia"/>
-                <w:color w:val="000000"/>
-                <w:sz w:val="18"/>
-                <w:szCs w:val="18"/>
-              </w:rPr>
-              <w:t>是</w:t>
-            </w:r>
-            <w:r>
-              <w:rPr>
-                <w:rFonts w:hint="eastAsia"/>
-                <w:color w:val="000000"/>
-                <w:sz w:val="18"/>
-                <w:szCs w:val="18"/>
-              </w:rPr>
-              <w:t>fid</w:t>
-            </w:r>
-            <w:r>
-              <w:rPr>
-                <w:rFonts w:hint="eastAsia"/>
-                <w:color w:val="000000"/>
-                <w:sz w:val="18"/>
-                <w:szCs w:val="18"/>
-              </w:rPr>
-              <w:t>的子；</w:t>
-            </w:r>
-            <w:r>
-              <w:rPr>
-                <w:rFonts w:hint="eastAsia"/>
-                <w:color w:val="000000"/>
-                <w:sz w:val="18"/>
-                <w:szCs w:val="18"/>
-              </w:rPr>
-              <w:t>=0</w:t>
-            </w:r>
-            <w:r>
-              <w:rPr>
-                <w:rFonts w:hint="eastAsia"/>
-                <w:color w:val="000000"/>
-                <w:sz w:val="18"/>
-                <w:szCs w:val="18"/>
-              </w:rPr>
-              <w:t>平等；</w:t>
-            </w:r>
-            <w:r>
-              <w:rPr>
-                <w:rFonts w:hint="eastAsia"/>
-                <w:color w:val="000000"/>
-                <w:sz w:val="18"/>
-                <w:szCs w:val="18"/>
-              </w:rPr>
-              <w:t>=-1</w:t>
-            </w:r>
-            <w:proofErr w:type="gramStart"/>
-            <w:r>
-              <w:rPr>
-                <w:rFonts w:hint="eastAsia"/>
-                <w:color w:val="000000"/>
-                <w:sz w:val="18"/>
-                <w:szCs w:val="18"/>
-              </w:rPr>
-              <w:t>反向</w:t>
-            </w:r>
-            <w:r>
-              <w:rPr>
-                <w:rFonts w:hint="eastAsia"/>
-                <w:color w:val="000000"/>
-                <w:sz w:val="18"/>
-                <w:szCs w:val="18"/>
-              </w:rPr>
-              <w:t>-</w:t>
-            </w:r>
-            <w:proofErr w:type="gramEnd"/>
-            <w:r>
-              <w:rPr>
-                <w:rFonts w:hint="eastAsia"/>
-                <w:color w:val="000000"/>
-                <w:sz w:val="18"/>
-                <w:szCs w:val="18"/>
-              </w:rPr>
-              <w:t>说明</w:t>
-            </w:r>
-            <w:r>
-              <w:rPr>
-                <w:rFonts w:hint="eastAsia"/>
-                <w:color w:val="000000"/>
-                <w:sz w:val="18"/>
-                <w:szCs w:val="18"/>
-              </w:rPr>
-              <w:t>fid</w:t>
-            </w:r>
-            <w:r>
-              <w:rPr>
-                <w:rFonts w:hint="eastAsia"/>
-                <w:color w:val="000000"/>
-                <w:sz w:val="18"/>
-                <w:szCs w:val="18"/>
-              </w:rPr>
-              <w:t>是</w:t>
-            </w:r>
-            <w:r>
-              <w:rPr>
-                <w:rFonts w:hint="eastAsia"/>
-                <w:color w:val="000000"/>
-                <w:sz w:val="18"/>
-                <w:szCs w:val="18"/>
-              </w:rPr>
-              <w:t>rfid</w:t>
-            </w:r>
-            <w:r>
-              <w:rPr>
-                <w:rFonts w:hint="eastAsia"/>
-                <w:color w:val="000000"/>
-                <w:sz w:val="18"/>
-                <w:szCs w:val="18"/>
-              </w:rPr>
-              <w:t>的子</w:t>
-            </w:r>
-            <w:r>
-              <w:rPr>
-                <w:rFonts w:hint="eastAsia"/>
-                <w:color w:val="000000"/>
-                <w:sz w:val="18"/>
-                <w:szCs w:val="18"/>
-              </w:rPr>
-              <w:t>(</w:t>
-            </w:r>
-            <w:r>
-              <w:rPr>
-                <w:rFonts w:hint="eastAsia"/>
-                <w:color w:val="000000"/>
-                <w:sz w:val="18"/>
-                <w:szCs w:val="18"/>
-              </w:rPr>
-              <w:t>这个通过视图实现</w:t>
-            </w:r>
-            <w:r>
-              <w:rPr>
-                <w:rFonts w:hint="eastAsia"/>
-                <w:color w:val="000000"/>
-                <w:sz w:val="18"/>
-                <w:szCs w:val="18"/>
-              </w:rPr>
-              <w:t>)</w:t>
-            </w:r>
-          </w:p>
-        </w:tc>
-      </w:tr>
-      <w:tr>
-        <w:tc>
-          <w:tcPr>
-            <w:tcW w:w="1418" w:type="dxa"/>
-            <w:tcBorders>
-              <w:bottom w:val="single" w:sz="4" w:space="0" w:color="auto"/>
-            </w:tcBorders>
-            <w:vAlign w:val="center"/>
-          </w:tcPr>
-          <w:p>
-            <w:pPr>
-              <w:pStyle w:val="FNC3-"/>
-              <w:spacing w:line="240" w:lineRule="auto"/>
-              <w:rPr>
-                <w:color w:val="000000"/>
-                <w:sz w:val="18"/>
-                <w:szCs w:val="21"/>
-              </w:rPr>
-            </w:pPr>
-            <w:r>
-              <w:rPr>
-                <w:rFonts w:hint="eastAsia"/>
-                <w:color w:val="000000"/>
-                <w:sz w:val="18"/>
-                <w:szCs w:val="21"/>
-              </w:rPr>
-              <w:t>关联类型</w:t>
-            </w:r>
-            <w:r>
-              <w:rPr>
-                <w:rFonts w:hint="eastAsia"/>
-                <w:color w:val="000000"/>
-                <w:sz w:val="18"/>
-                <w:szCs w:val="21"/>
-              </w:rPr>
-              <w:t>2</w:t>
-            </w:r>
-          </w:p>
-        </w:tc>
-        <w:tc>
-          <w:tcPr>
-            <w:tcW w:w="993" w:type="dxa"/>
-            <w:vAlign w:val="center"/>
-          </w:tcPr>
-          <w:p>
-            <w:pPr>
-              <w:pStyle w:val="FNC3-"/>
-              <w:spacing w:line="240" w:lineRule="auto"/>
-              <w:rPr>
-                <w:color w:val="000000"/>
-                <w:sz w:val="18"/>
-                <w:szCs w:val="21"/>
-              </w:rPr>
-            </w:pPr>
-            <w:r>
-              <w:rPr>
-                <w:rFonts w:hint="eastAsia"/>
-                <w:color w:val="000000"/>
-                <w:sz w:val="18"/>
-                <w:szCs w:val="21"/>
-              </w:rPr>
-              <w:t>rType2</w:t>
-            </w:r>
-          </w:p>
-        </w:tc>
-        <w:tc>
-          <w:tcPr>
-            <w:tcW w:w="1701" w:type="dxa"/>
-            <w:vAlign w:val="center"/>
-          </w:tcPr>
-          <w:p>
-            <w:pPr>
-              <w:pStyle w:val="FNC3-"/>
-              <w:spacing w:line="240" w:lineRule="auto"/>
-              <w:rPr>
-                <w:sz w:val="18"/>
-                <w:szCs w:val="21"/>
-              </w:rPr>
-            </w:pPr>
-            <w:r>
-              <w:rPr>
-                <w:sz w:val="18"/>
-                <w:szCs w:val="21"/>
-              </w:rPr>
-              <w:t>VARCHAR2(</w:t>
-            </w:r>
-            <w:r>
-              <w:rPr>
-                <w:rFonts w:hint="eastAsia"/>
-                <w:sz w:val="18"/>
-                <w:szCs w:val="21"/>
-              </w:rPr>
-              <w:t>200</w:t>
-            </w:r>
-            <w:r>
-              <w:rPr>
-                <w:sz w:val="18"/>
-                <w:szCs w:val="21"/>
-              </w:rPr>
-              <w:t>)</w:t>
-            </w:r>
-          </w:p>
-        </w:tc>
-        <w:tc>
-          <w:tcPr>
-            <w:tcW w:w="708" w:type="dxa"/>
-            <w:vAlign w:val="center"/>
-          </w:tcPr>
-          <w:p>
-            <w:pPr>
-              <w:pStyle w:val="FNC3-"/>
-              <w:spacing w:line="240" w:lineRule="auto"/>
-              <w:rPr>
-                <w:color w:val="000000"/>
-                <w:sz w:val="18"/>
-                <w:szCs w:val="18"/>
-              </w:rPr>
-            </w:pPr>
-            <w:r>
-              <w:rPr>
-                <w:rFonts w:hint="eastAsia"/>
-                <w:color w:val="000000"/>
-                <w:sz w:val="18"/>
-                <w:szCs w:val="18"/>
-              </w:rPr>
-              <w:t>非空</w:t>
-            </w:r>
-          </w:p>
-        </w:tc>
-        <w:tc>
-          <w:tcPr>
-            <w:tcW w:w="851" w:type="dxa"/>
-            <w:vAlign w:val="center"/>
-          </w:tcPr>
-          <w:p>
-            <w:pPr>
-              <w:pStyle w:val="FNC3-"/>
-              <w:spacing w:line="240" w:lineRule="auto"/>
-              <w:rPr>
-                <w:color w:val="000000"/>
-                <w:sz w:val="18"/>
-                <w:szCs w:val="21"/>
-              </w:rPr>
-            </w:pPr>
-          </w:p>
-        </w:tc>
-        <w:tc>
-          <w:tcPr>
-            <w:tcW w:w="3260" w:type="dxa"/>
-            <w:vAlign w:val="center"/>
-          </w:tcPr>
-          <w:p>
-            <w:pPr>
-              <w:pStyle w:val="FNC3-"/>
-              <w:spacing w:line="240" w:lineRule="auto"/>
-              <w:rPr>
-                <w:color w:val="000000"/>
-                <w:sz w:val="18"/>
-                <w:szCs w:val="18"/>
-              </w:rPr>
-            </w:pPr>
-            <w:r>
-              <w:rPr>
-                <w:rFonts w:hint="eastAsia"/>
-                <w:color w:val="000000"/>
-                <w:sz w:val="18"/>
-                <w:szCs w:val="18"/>
-              </w:rPr>
-              <w:t>关联类型</w:t>
-            </w:r>
-            <w:r>
-              <w:rPr>
-                <w:rFonts w:hint="eastAsia"/>
-                <w:color w:val="000000"/>
-                <w:sz w:val="18"/>
-                <w:szCs w:val="18"/>
-              </w:rPr>
-              <w:t>2</w:t>
-            </w:r>
-          </w:p>
-        </w:tc>
-      </w:tr>
-      <w:tr>
-        <w:tc>
-          <w:tcPr>
-            <w:tcW w:w="1418" w:type="dxa"/>
-            <w:tcBorders>
-              <w:bottom w:val="single" w:sz="4" w:space="0" w:color="auto"/>
-            </w:tcBorders>
-            <w:shd w:val="clear" w:color="auto" w:fill="FFFFFF"/>
-            <w:vAlign w:val="center"/>
-          </w:tcPr>
-          <w:p>
-            <w:pPr>
-              <w:pStyle w:val="FNC3-"/>
-              <w:spacing w:line="240" w:lineRule="auto"/>
-              <w:rPr>
-                <w:sz w:val="18"/>
-                <w:szCs w:val="21"/>
-              </w:rPr>
-            </w:pPr>
-            <w:r>
-              <w:rPr>
-                <w:rFonts w:hint="eastAsia"/>
-                <w:sz w:val="18"/>
-                <w:szCs w:val="21"/>
-              </w:rPr>
-              <w:t>说明</w:t>
-            </w:r>
-          </w:p>
-        </w:tc>
-        <w:tc>
-          <w:tcPr>
-            <w:tcW w:w="993" w:type="dxa"/>
-            <w:shd w:val="clear" w:color="auto" w:fill="FFFFFF"/>
-            <w:vAlign w:val="center"/>
-          </w:tcPr>
-          <w:p>
-            <w:pPr>
-              <w:pStyle w:val="FNC3-"/>
-              <w:spacing w:line="240" w:lineRule="auto"/>
-              <w:rPr>
-                <w:sz w:val="18"/>
-                <w:szCs w:val="21"/>
-              </w:rPr>
-            </w:pPr>
-            <w:r>
-              <w:rPr>
-                <w:rFonts w:hint="eastAsia"/>
-                <w:sz w:val="18"/>
-                <w:szCs w:val="21"/>
-              </w:rPr>
-              <w:t>descn</w:t>
-            </w:r>
-          </w:p>
-        </w:tc>
-        <w:tc>
-          <w:tcPr>
-            <w:tcW w:w="1701" w:type="dxa"/>
-            <w:shd w:val="clear" w:color="auto" w:fill="FFFFFF"/>
-            <w:vAlign w:val="center"/>
-          </w:tcPr>
-          <w:p>
-            <w:pPr>
-              <w:pStyle w:val="FNC3-"/>
-              <w:spacing w:line="240" w:lineRule="auto"/>
-              <w:rPr>
-                <w:sz w:val="18"/>
-                <w:szCs w:val="21"/>
-              </w:rPr>
-            </w:pPr>
-            <w:r>
-              <w:rPr>
-                <w:sz w:val="18"/>
-                <w:szCs w:val="21"/>
-              </w:rPr>
-              <w:t>VARCHAR2(</w:t>
-            </w:r>
-            <w:r>
-              <w:rPr>
-                <w:rFonts w:hint="eastAsia"/>
-                <w:sz w:val="18"/>
-                <w:szCs w:val="21"/>
-              </w:rPr>
-              <w:t>400</w:t>
-            </w:r>
-            <w:r>
-              <w:rPr>
-                <w:sz w:val="18"/>
-                <w:szCs w:val="21"/>
-              </w:rPr>
-              <w:t>)</w:t>
-            </w:r>
-          </w:p>
-        </w:tc>
-        <w:tc>
-          <w:tcPr>
-            <w:tcW w:w="708" w:type="dxa"/>
-            <w:shd w:val="clear" w:color="auto" w:fill="FFFFFF"/>
-            <w:vAlign w:val="center"/>
-          </w:tcPr>
-          <w:p>
-            <w:pPr>
-              <w:pStyle w:val="FNC3-"/>
-              <w:spacing w:line="240" w:lineRule="auto"/>
-              <w:rPr>
-                <w:sz w:val="18"/>
-                <w:szCs w:val="18"/>
-              </w:rPr>
-            </w:pPr>
-            <w:r>
-              <w:rPr>
-                <w:rFonts w:hint="eastAsia"/>
-                <w:sz w:val="18"/>
-                <w:szCs w:val="18"/>
-              </w:rPr>
-              <w:t>可空</w:t>
-            </w:r>
-          </w:p>
-        </w:tc>
-        <w:tc>
-          <w:tcPr>
-            <w:tcW w:w="851" w:type="dxa"/>
-            <w:shd w:val="clear" w:color="auto" w:fill="FFFFFF"/>
-            <w:vAlign w:val="center"/>
-          </w:tcPr>
-          <w:p>
-            <w:pPr>
-              <w:pStyle w:val="FNC3-"/>
-              <w:spacing w:line="240" w:lineRule="auto"/>
-              <w:rPr>
-                <w:sz w:val="18"/>
-                <w:szCs w:val="21"/>
-              </w:rPr>
-            </w:pPr>
-          </w:p>
-        </w:tc>
-        <w:tc>
-          <w:tcPr>
-            <w:tcW w:w="3260" w:type="dxa"/>
-            <w:shd w:val="clear" w:color="auto" w:fill="FFFFFF"/>
-            <w:vAlign w:val="center"/>
-          </w:tcPr>
-          <w:p>
-            <w:pPr>
-              <w:pStyle w:val="FNC3-"/>
-              <w:spacing w:line="240" w:lineRule="auto"/>
-              <w:rPr>
-                <w:sz w:val="18"/>
-                <w:szCs w:val="18"/>
-              </w:rPr>
-            </w:pPr>
-            <w:r>
-              <w:rPr>
-                <w:rFonts w:hint="eastAsia"/>
-                <w:sz w:val="18"/>
-                <w:szCs w:val="18"/>
-              </w:rPr>
-              <w:t>说明</w:t>
-            </w:r>
-          </w:p>
-        </w:tc>
-      </w:tr>
-      <w:tr>
-        <w:tc>
-          <w:tcPr>
-            <w:tcW w:w="1418" w:type="dxa"/>
-            <w:tcBorders>
-              <w:bottom w:val="single" w:sz="4" w:space="0" w:color="auto"/>
-            </w:tcBorders>
-            <w:vAlign w:val="center"/>
-          </w:tcPr>
-          <w:p>
-            <w:pPr>
-              <w:pStyle w:val="FNC3-"/>
-              <w:spacing w:line="240" w:lineRule="auto"/>
-              <w:rPr>
-                <w:color w:val="000000"/>
-                <w:sz w:val="18"/>
-                <w:szCs w:val="21"/>
-              </w:rPr>
-            </w:pPr>
-            <w:r>
-              <w:rPr>
-                <w:rFonts w:hint="eastAsia"/>
-                <w:color w:val="000000"/>
-                <w:sz w:val="18"/>
-                <w:szCs w:val="21"/>
-              </w:rPr>
-              <w:t>创建时间</w:t>
-            </w:r>
-          </w:p>
-        </w:tc>
-        <w:tc>
-          <w:tcPr>
-            <w:tcW w:w="993" w:type="dxa"/>
-            <w:vAlign w:val="center"/>
-          </w:tcPr>
-          <w:p>
-            <w:pPr>
-              <w:pStyle w:val="FNC3-"/>
-              <w:spacing w:line="240" w:lineRule="auto"/>
-              <w:rPr>
-                <w:color w:val="000000"/>
-                <w:sz w:val="18"/>
-                <w:szCs w:val="21"/>
-              </w:rPr>
-            </w:pPr>
-            <w:r>
-              <w:rPr>
-                <w:rFonts w:hint="eastAsia"/>
-                <w:color w:val="000000"/>
-                <w:sz w:val="18"/>
-                <w:szCs w:val="21"/>
-              </w:rPr>
-              <w:t>cTime</w:t>
-            </w:r>
-          </w:p>
-        </w:tc>
-        <w:tc>
-          <w:tcPr>
-            <w:tcW w:w="1701" w:type="dxa"/>
-            <w:vAlign w:val="center"/>
-          </w:tcPr>
-          <w:p>
-            <w:pPr>
-              <w:pStyle w:val="FNC3-"/>
-              <w:spacing w:line="240" w:lineRule="auto"/>
-              <w:rPr>
-                <w:color w:val="000000"/>
-                <w:sz w:val="18"/>
-                <w:szCs w:val="21"/>
-              </w:rPr>
-            </w:pPr>
-            <w:r>
-              <w:rPr>
-                <w:color w:val="000000"/>
-                <w:sz w:val="18"/>
-                <w:szCs w:val="21"/>
-              </w:rPr>
-              <w:t>TIMESTAMP(</w:t>
-            </w:r>
-            <w:r>
-              <w:rPr>
-                <w:rFonts w:hint="eastAsia"/>
-                <w:color w:val="000000"/>
-                <w:sz w:val="18"/>
-                <w:szCs w:val="21"/>
-              </w:rPr>
-              <w:t>4</w:t>
-            </w:r>
-            <w:r>
-              <w:rPr>
-                <w:color w:val="000000"/>
-                <w:sz w:val="18"/>
-                <w:szCs w:val="21"/>
-              </w:rPr>
-              <w:t>)</w:t>
-            </w:r>
-          </w:p>
-        </w:tc>
-        <w:tc>
-          <w:tcPr>
-            <w:tcW w:w="708" w:type="dxa"/>
-            <w:vAlign w:val="center"/>
-          </w:tcPr>
-          <w:p>
-            <w:pPr>
-              <w:pStyle w:val="FNC3-"/>
-              <w:spacing w:line="240" w:lineRule="auto"/>
-              <w:rPr>
-                <w:color w:val="000000"/>
-                <w:sz w:val="18"/>
-                <w:szCs w:val="18"/>
-              </w:rPr>
-            </w:pPr>
-            <w:r>
-              <w:rPr>
-                <w:rFonts w:hint="eastAsia"/>
-                <w:color w:val="000000"/>
-                <w:sz w:val="18"/>
-                <w:szCs w:val="18"/>
-              </w:rPr>
-              <w:t>非空</w:t>
-            </w:r>
-          </w:p>
-        </w:tc>
-        <w:tc>
-          <w:tcPr>
-            <w:tcW w:w="851" w:type="dxa"/>
-            <w:vAlign w:val="center"/>
-          </w:tcPr>
-          <w:p>
-            <w:pPr>
-              <w:pStyle w:val="FNC3-"/>
-              <w:spacing w:line="240" w:lineRule="auto"/>
-              <w:rPr>
-                <w:color w:val="000000"/>
-                <w:sz w:val="18"/>
-                <w:szCs w:val="21"/>
-              </w:rPr>
-            </w:pPr>
-          </w:p>
-        </w:tc>
-        <w:tc>
-          <w:tcPr>
-            <w:tcW w:w="3260" w:type="dxa"/>
-            <w:vAlign w:val="center"/>
-          </w:tcPr>
-          <w:p>
-            <w:pPr>
-              <w:pStyle w:val="FNC3-"/>
-              <w:spacing w:line="240" w:lineRule="auto"/>
-              <w:rPr>
-                <w:color w:val="000000"/>
-                <w:sz w:val="18"/>
-                <w:szCs w:val="18"/>
-              </w:rPr>
-            </w:pPr>
-            <w:r>
-              <w:rPr>
-                <w:rFonts w:hint="eastAsia"/>
-                <w:color w:val="000000"/>
-                <w:sz w:val="18"/>
-                <w:szCs w:val="18"/>
-              </w:rPr>
-              <w:t>关系创建时间</w:t>
-            </w:r>
-          </w:p>
-        </w:tc>
-      </w:tr>
-      <w:tr>
-        <w:tc>
-          <w:tcPr>
-            <w:tcW w:w="1418" w:type="dxa"/>
-            <w:shd w:val="clear" w:color="auto" w:fill="E6E6E6"/>
-            <w:vAlign w:val="center"/>
-          </w:tcPr>
-          <w:p>
-            <w:pPr>
-              <w:pStyle w:val="FNC3-"/>
-              <w:jc w:val="center"/>
-              <w:rPr>
-                <w:b/>
-                <w:sz w:val="21"/>
-                <w:szCs w:val="21"/>
-              </w:rPr>
-            </w:pPr>
-            <w:r>
-              <w:rPr>
-                <w:rFonts w:hint="eastAsia"/>
-                <w:b/>
-                <w:sz w:val="21"/>
-                <w:szCs w:val="21"/>
-              </w:rPr>
-              <w:t>补充说明</w:t>
-            </w:r>
-          </w:p>
-        </w:tc>
-        <w:tc>
-          <w:tcPr>
-            <w:tcW w:w="7513" w:type="dxa"/>
-            <w:gridSpan w:val="5"/>
-            <w:vAlign w:val="center"/>
-          </w:tcPr>
-          <w:p>
-            <w:pPr>
-              <w:pStyle w:val="20"/>
-              <w:ind w:left="180" w:hangingChars="100" w:hanging="180"/>
-              <w:rPr>
-                <w:kern w:val="0"/>
-                <w:sz w:val="18"/>
-                <w:szCs w:val="18"/>
-              </w:rPr>
-            </w:pPr>
-            <w:r>
-              <w:rPr>
-                <w:rFonts w:hint="eastAsia"/>
-                <w:kern w:val="0"/>
-                <w:sz w:val="18"/>
-                <w:szCs w:val="18"/>
-              </w:rPr>
-              <w:t>此</w:t>
-            </w:r>
-            <w:r>
-              <w:rPr>
-                <w:rFonts w:hint="eastAsia"/>
-                <w:kern w:val="0"/>
-                <w:sz w:val="18"/>
-                <w:szCs w:val="18"/>
-              </w:rPr>
-              <w:t>视图</w:t>
-            </w:r>
-            <w:r>
-              <w:rPr>
-                <w:rFonts w:hint="eastAsia"/>
-                <w:kern w:val="0"/>
-                <w:sz w:val="18"/>
-                <w:szCs w:val="18"/>
-              </w:rPr>
-              <w:t>是文件关系表的反向表，建立语句为：</w:t>
-            </w:r>
-          </w:p>
-          <w:p>
-            <w:pPr>
-              <w:pStyle w:val="20"/>
-              <w:ind w:left="181" w:hangingChars="100" w:hanging="181"/>
-              <w:rPr>
-                <w:b/>
-                <w:kern w:val="0"/>
-                <w:sz w:val="18"/>
-                <w:szCs w:val="18"/>
-              </w:rPr>
-            </w:pPr>
-            <w:r>
-              <w:rPr>
-                <w:b/>
-                <w:kern w:val="0"/>
-                <w:sz w:val="18"/>
-                <w:szCs w:val="18"/>
-              </w:rPr>
-              <w:t>CREATE OR REPLACE ALGORITHM=UNDEFINED SQL SECURITY DEFINER</w:t>
-            </w:r>
-          </w:p>
-          <w:p>
-            <w:pPr>
-              <w:pStyle w:val="20"/>
-              <w:ind w:left="181" w:hangingChars="100" w:hanging="181"/>
-              <w:rPr>
-                <w:b/>
-                <w:kern w:val="0"/>
-                <w:sz w:val="18"/>
-                <w:szCs w:val="18"/>
-              </w:rPr>
-            </w:pPr>
-            <w:r>
-              <w:rPr>
-                <w:b/>
-                <w:kern w:val="0"/>
-                <w:sz w:val="18"/>
-                <w:szCs w:val="18"/>
-              </w:rPr>
-              <w:t>VIEW vsa_file_anti</w:t>
-            </w:r>
-            <w:r>
-              <w:rPr>
-                <w:rFonts w:hint="eastAsia"/>
-                <w:b/>
-                <w:kern w:val="0"/>
-                <w:sz w:val="18"/>
-                <w:szCs w:val="18"/>
-              </w:rPr>
-              <w:t>rel</w:t>
-            </w:r>
-            <w:r>
-              <w:rPr>
-                <w:b/>
-                <w:kern w:val="0"/>
-                <w:sz w:val="18"/>
-                <w:szCs w:val="18"/>
-              </w:rPr>
-              <w:t xml:space="preserve"> AS</w:t>
-            </w:r>
-          </w:p>
-          <w:p>
-            <w:pPr>
-              <w:pStyle w:val="20"/>
-              <w:ind w:left="181" w:hangingChars="100" w:hanging="181"/>
-              <w:rPr>
-                <w:b/>
-                <w:kern w:val="0"/>
-                <w:sz w:val="18"/>
-                <w:szCs w:val="18"/>
-              </w:rPr>
-            </w:pPr>
-            <w:r>
-              <w:rPr>
-                <w:b/>
-                <w:kern w:val="0"/>
-                <w:sz w:val="18"/>
-                <w:szCs w:val="18"/>
-              </w:rPr>
-              <w:t xml:space="preserve">  select id</w:t>
-            </w:r>
-            <w:r>
-              <w:rPr>
-                <w:b/>
-                <w:kern w:val="0"/>
-                <w:sz w:val="18"/>
-                <w:szCs w:val="18"/>
-              </w:rPr>
-              <w:t>,</w:t>
-            </w:r>
-            <w:r>
-              <w:rPr>
-                <w:rFonts w:hint="eastAsia"/>
-                <w:b/>
-                <w:kern w:val="0"/>
-                <w:sz w:val="18"/>
-                <w:szCs w:val="18"/>
-              </w:rPr>
-              <w:t xml:space="preserve"> </w:t>
-            </w:r>
-            <w:r>
-              <w:rPr>
-                <w:rFonts w:hint="eastAsia"/>
-                <w:b/>
-                <w:kern w:val="0"/>
-                <w:sz w:val="18"/>
-                <w:szCs w:val="18"/>
-              </w:rPr>
-              <w:t>bI</w:t>
-            </w:r>
-            <w:r>
-              <w:rPr>
-                <w:b/>
-                <w:kern w:val="0"/>
-                <w:sz w:val="18"/>
-                <w:szCs w:val="18"/>
-              </w:rPr>
-              <w:t xml:space="preserve">d AS </w:t>
-            </w:r>
-            <w:r>
-              <w:rPr>
-                <w:rFonts w:hint="eastAsia"/>
-                <w:b/>
-                <w:kern w:val="0"/>
-                <w:sz w:val="18"/>
-                <w:szCs w:val="18"/>
-              </w:rPr>
-              <w:t>a</w:t>
-            </w:r>
-            <w:r>
-              <w:rPr>
-                <w:b/>
-                <w:kern w:val="0"/>
-                <w:sz w:val="18"/>
-                <w:szCs w:val="18"/>
-              </w:rPr>
-              <w:t>Id,</w:t>
-            </w:r>
-            <w:r>
-              <w:rPr>
-                <w:rFonts w:hint="eastAsia"/>
-                <w:b/>
-                <w:kern w:val="0"/>
-                <w:sz w:val="18"/>
-                <w:szCs w:val="18"/>
-              </w:rPr>
-              <w:t xml:space="preserve"> </w:t>
-            </w:r>
-            <w:r>
-              <w:rPr>
-                <w:rFonts w:hint="eastAsia"/>
-                <w:b/>
-                <w:kern w:val="0"/>
-                <w:sz w:val="18"/>
-                <w:szCs w:val="18"/>
-              </w:rPr>
-              <w:t>bType AS aType</w:t>
-            </w:r>
-            <w:r>
-              <w:rPr>
-                <w:b/>
-                <w:kern w:val="0"/>
-                <w:sz w:val="18"/>
-                <w:szCs w:val="18"/>
-              </w:rPr>
-              <w:t>,</w:t>
-            </w:r>
-            <w:r>
-              <w:rPr>
-                <w:rFonts w:hint="eastAsia"/>
-                <w:b/>
-                <w:kern w:val="0"/>
-                <w:sz w:val="18"/>
-                <w:szCs w:val="18"/>
-              </w:rPr>
-              <w:t xml:space="preserve"> </w:t>
-            </w:r>
-            <w:r>
-              <w:rPr>
-                <w:rFonts w:hint="eastAsia"/>
-                <w:b/>
-                <w:kern w:val="0"/>
-                <w:sz w:val="18"/>
-                <w:szCs w:val="18"/>
-              </w:rPr>
-              <w:t>aI</w:t>
-            </w:r>
-            <w:r>
-              <w:rPr>
-                <w:b/>
-                <w:kern w:val="0"/>
-                <w:sz w:val="18"/>
-                <w:szCs w:val="18"/>
-              </w:rPr>
-              <w:t xml:space="preserve">d AS </w:t>
-            </w:r>
-            <w:r>
-              <w:rPr>
-                <w:rFonts w:hint="eastAsia"/>
-                <w:b/>
-                <w:kern w:val="0"/>
-                <w:sz w:val="18"/>
-                <w:szCs w:val="18"/>
-              </w:rPr>
-              <w:t>b</w:t>
-            </w:r>
-            <w:r>
-              <w:rPr>
-                <w:b/>
-                <w:kern w:val="0"/>
-                <w:sz w:val="18"/>
-                <w:szCs w:val="18"/>
-              </w:rPr>
-              <w:t>Id,</w:t>
-            </w:r>
-            <w:r>
-              <w:rPr>
-                <w:rFonts w:hint="eastAsia"/>
-                <w:b/>
-                <w:kern w:val="0"/>
-                <w:sz w:val="18"/>
-                <w:szCs w:val="18"/>
-              </w:rPr>
-              <w:t xml:space="preserve"> </w:t>
-            </w:r>
-            <w:r>
-              <w:rPr>
-                <w:rFonts w:hint="eastAsia"/>
-                <w:b/>
-                <w:kern w:val="0"/>
-                <w:sz w:val="18"/>
-                <w:szCs w:val="18"/>
-              </w:rPr>
-              <w:t>aType AS bType,</w:t>
-            </w:r>
-            <w:r>
-              <w:rPr>
-                <w:rFonts w:hint="eastAsia"/>
-                <w:b/>
-                <w:kern w:val="0"/>
-                <w:sz w:val="18"/>
-                <w:szCs w:val="18"/>
-              </w:rPr>
-              <w:t xml:space="preserve"> </w:t>
-            </w:r>
-          </w:p>
-          <w:p>
-            <w:pPr>
-              <w:pStyle w:val="20"/>
-              <w:ind w:left="181" w:hangingChars="100" w:hanging="181"/>
-              <w:rPr>
-                <w:b/>
-                <w:kern w:val="0"/>
-                <w:sz w:val="18"/>
-                <w:szCs w:val="18"/>
-              </w:rPr>
-            </w:pPr>
-            <w:r>
-              <w:rPr>
-                <w:b/>
-                <w:kern w:val="0"/>
-                <w:sz w:val="18"/>
-                <w:szCs w:val="18"/>
-              </w:rPr>
-              <w:t xml:space="preserve">  </w:t>
-            </w:r>
-            <w:r>
-              <w:rPr>
-                <w:b/>
-                <w:color w:val="FF0000"/>
-                <w:kern w:val="0"/>
-                <w:sz w:val="18"/>
-                <w:szCs w:val="18"/>
-              </w:rPr>
-              <w:t>(0-rType1) AS rType1</w:t>
-            </w:r>
-            <w:r>
-              <w:rPr>
-                <w:b/>
-                <w:kern w:val="0"/>
-                <w:sz w:val="18"/>
-                <w:szCs w:val="18"/>
-              </w:rPr>
-              <w:t>,</w:t>
-            </w:r>
-            <w:r>
-              <w:rPr>
-                <w:rFonts w:hint="eastAsia"/>
-                <w:b/>
-                <w:kern w:val="0"/>
-                <w:sz w:val="18"/>
-                <w:szCs w:val="18"/>
-              </w:rPr>
-              <w:t xml:space="preserve"> </w:t>
-            </w:r>
-            <w:r>
-              <w:rPr>
-                <w:b/>
-                <w:kern w:val="0"/>
-                <w:sz w:val="18"/>
-                <w:szCs w:val="18"/>
-              </w:rPr>
-              <w:t>rType2,</w:t>
-            </w:r>
-            <w:r>
-              <w:rPr>
-                <w:rFonts w:hint="eastAsia"/>
-                <w:b/>
-                <w:kern w:val="0"/>
-                <w:sz w:val="18"/>
-                <w:szCs w:val="18"/>
-              </w:rPr>
-              <w:t xml:space="preserve"> </w:t>
-            </w:r>
-            <w:r>
-              <w:rPr>
-                <w:b/>
-                <w:kern w:val="0"/>
-                <w:sz w:val="18"/>
-                <w:szCs w:val="18"/>
-              </w:rPr>
-              <w:t>descn,</w:t>
-            </w:r>
-            <w:r>
-              <w:rPr>
-                <w:rFonts w:hint="eastAsia"/>
-                <w:b/>
-                <w:kern w:val="0"/>
-                <w:sz w:val="18"/>
-                <w:szCs w:val="18"/>
-              </w:rPr>
-              <w:t xml:space="preserve"> </w:t>
-            </w:r>
-            <w:r>
-              <w:rPr>
-                <w:b/>
-                <w:kern w:val="0"/>
-                <w:sz w:val="18"/>
-                <w:szCs w:val="18"/>
-              </w:rPr>
-              <w:t>cTime</w:t>
-            </w:r>
-          </w:p>
-          <w:p>
-            <w:pPr>
-              <w:pStyle w:val="20"/>
-              <w:ind w:left="181" w:hangingChars="100" w:hanging="181"/>
-              <w:rPr>
-                <w:kern w:val="0"/>
-                <w:sz w:val="18"/>
-                <w:szCs w:val="18"/>
-              </w:rPr>
-            </w:pPr>
-            <w:r>
-              <w:rPr>
-                <w:b/>
-                <w:kern w:val="0"/>
-                <w:sz w:val="18"/>
-                <w:szCs w:val="18"/>
-              </w:rPr>
-              <w:t xml:space="preserve">  from sa_file_</w:t>
-            </w:r>
-            <w:r>
-              <w:rPr>
-                <w:rFonts w:hint="eastAsia"/>
-                <w:b/>
-                <w:kern w:val="0"/>
-                <w:sz w:val="18"/>
-                <w:szCs w:val="18"/>
-              </w:rPr>
-              <w:t>rel</w:t>
-            </w:r>
-            <w:r>
-              <w:rPr>
-                <w:b/>
-                <w:kern w:val="0"/>
-                <w:sz w:val="18"/>
-                <w:szCs w:val="18"/>
-              </w:rPr>
-              <w:t>;</w:t>
-            </w:r>
-          </w:p>
-        </w:tc>
-      </w:tr>
-      <w:tr>
-        <w:tc>
-          <w:tcPr>
-            <w:tcW w:w="1418" w:type="dxa"/>
-            <w:shd w:val="clear" w:color="auto" w:fill="E6E6E6"/>
-            <w:vAlign w:val="center"/>
-          </w:tcPr>
-          <w:p>
-            <w:pPr>
-              <w:pStyle w:val="FNC3-"/>
-              <w:jc w:val="center"/>
-              <w:rPr>
-                <w:b/>
-                <w:sz w:val="21"/>
-                <w:szCs w:val="21"/>
-              </w:rPr>
-            </w:pPr>
-            <w:r>
-              <w:rPr>
-                <w:rFonts w:hint="eastAsia"/>
-                <w:b/>
-                <w:sz w:val="21"/>
-                <w:szCs w:val="21"/>
-              </w:rPr>
-              <w:t>索引</w:t>
-            </w:r>
-          </w:p>
-        </w:tc>
-        <w:tc>
-          <w:tcPr>
-            <w:tcW w:w="7513" w:type="dxa"/>
-            <w:gridSpan w:val="5"/>
-            <w:vAlign w:val="center"/>
-          </w:tcPr>
-          <w:p>
-            <w:pPr>
-              <w:pStyle w:val="20"/>
-              <w:tabs>
-                <w:tab w:val="left" w:pos="400"/>
-              </w:tabs>
-              <w:ind w:firstLineChars="0"/>
-              <w:rPr>
-                <w:kern w:val="0"/>
-                <w:sz w:val="18"/>
-                <w:szCs w:val="18"/>
-              </w:rPr>
-            </w:pPr>
-            <w:r>
-              <w:rPr>
-                <w:rFonts w:hint="eastAsia"/>
-                <w:kern w:val="0"/>
-                <w:sz w:val="18"/>
-                <w:szCs w:val="18"/>
-              </w:rPr>
-              <w:t>1-id</w:t>
-            </w:r>
-            <w:r>
-              <w:rPr>
-                <w:rFonts w:hint="eastAsia"/>
-                <w:kern w:val="0"/>
-                <w:sz w:val="18"/>
-                <w:szCs w:val="18"/>
-              </w:rPr>
-              <w:t>，主键；</w:t>
-            </w:r>
-          </w:p>
-        </w:tc>
-      </w:tr>
-    </w:tbl>
-    <w:p>
-      <w:pPr>
-        <w:pStyle w:val="FNC3-"/>
-      </w:pPr>
-    </w:p>
-    <w:p>
-      <w:pPr>
-        <w:pStyle w:val="FNC3-3"/>
-        <w:rPr>
-          <w:color w:val="E36C0A" w:themeColor="accent6" w:themeShade="BF"/>
-        </w:rPr>
-      </w:pPr>
-      <w:bookmarkStart w:id="50" w:name="_Toc404290891"/>
+      <w:bookmarkStart w:id="49" w:name="_Toc404290891"/>
       <w:r>
         <w:rPr>
           <w:rFonts w:hint="eastAsia"/>
@@ -50706,7 +50704,7 @@
         </w:rPr>
         <w:t>]</w:t>
       </w:r>
-      <w:bookmarkEnd w:id="50"/>
+      <w:bookmarkEnd w:id="49"/>
     </w:p>
     <w:tbl>
       <w:tblPr>
@@ -53534,7 +53532,7 @@
         <w:spacing w:line="240" w:lineRule="auto"/>
         <w:ind w:left="892" w:hangingChars="202" w:hanging="892"/>
       </w:pPr>
-      <w:bookmarkStart w:id="51" w:name="_Toc404290892"/>
+      <w:bookmarkStart w:id="50" w:name="_Toc404290892"/>
       <w:r>
         <w:rPr>
           <w:rFonts w:hint="eastAsia"/>
@@ -53542,7 +53540,7 @@
         <w:lastRenderedPageBreak/>
         <w:t>数据逻辑视图</w:t>
       </w:r>
-      <w:bookmarkEnd w:id="51"/>
+      <w:bookmarkEnd w:id="50"/>
     </w:p>
     <w:p>
       <w:pPr>
@@ -53551,12 +53549,14 @@
       </w:pPr>
       <w:r>
         <w:object w:dxaOrig="29905" w:dyaOrig="11892">
-          <v:shape id="_x0000_i1026" type="#_x0000_t75" style="width:696.75pt;height:276.75pt" o:ole="">
+          <v:shape id="_x0000_i1026" type="#_x0000_t75" style="width:696.6pt;height:276.8pt" o:ole="">
             <v:imagedata r:id="rId14" o:title=""/>
           </v:shape>
-          <o:OLEObject Type="Embed" ProgID="Visio.Drawing.11" ShapeID="_x0000_i1026" DrawAspect="Content" ObjectID="_1478032718" r:id="rId15"/>
+          <o:OLEObject Type="Embed" ProgID="Visio.Drawing.11" ShapeID="_x0000_i1026" DrawAspect="Content" ObjectID="_1478033942" r:id="rId15"/>
         </w:object>
       </w:r>
+      <w:bookmarkStart w:id="51" w:name="_GoBack"/>
+      <w:bookmarkEnd w:id="51"/>
     </w:p>
     <w:p>
       <w:pPr>
@@ -53684,7 +53684,7 @@
         <w:rStyle w:val="ab"/>
         <w:noProof/>
       </w:rPr>
-      <w:t>3</w:t>
+      <w:t>20</w:t>
     </w:r>
     <w:r>
       <w:fldChar w:fldCharType="end"/>

--- a/Doc/003数据库设计(DB).docx
+++ b/Doc/003数据库设计(DB).docx
@@ -1240,6 +1240,154 @@
                 <w:sz w:val="18"/>
                 <w:szCs w:val="18"/>
               </w:rPr>
+              <w:t>0.4</w:t>
+            </w:r>
+            <w:r>
+              <w:rPr>
+                <w:rFonts w:hint="eastAsia"/>
+                <w:sz w:val="18"/>
+                <w:szCs w:val="18"/>
+              </w:rPr>
+              <w:t>发布</w:t>
+            </w:r>
+          </w:p>
+        </w:tc>
+        <w:tc>
+          <w:tcPr>
+            <w:tcW w:w="708" w:type="dxa"/>
+          </w:tcPr>
+          <w:p>
+            <w:pPr>
+              <w:pStyle w:val="FNC3-"/>
+              <w:spacing w:line="240" w:lineRule="auto"/>
+              <w:rPr>
+                <w:sz w:val="18"/>
+                <w:szCs w:val="18"/>
+              </w:rPr>
+            </w:pPr>
+            <w:r>
+              <w:rPr>
+                <w:rFonts w:hint="eastAsia"/>
+                <w:sz w:val="18"/>
+                <w:szCs w:val="18"/>
+              </w:rPr>
+              <w:t>王晖</w:t>
+            </w:r>
+          </w:p>
+        </w:tc>
+        <w:tc>
+          <w:tcPr>
+            <w:tcW w:w="1134" w:type="dxa"/>
+          </w:tcPr>
+          <w:p>
+            <w:pPr>
+              <w:pStyle w:val="FNC3-"/>
+              <w:spacing w:line="240" w:lineRule="auto"/>
+              <w:rPr>
+                <w:sz w:val="18"/>
+                <w:szCs w:val="18"/>
+              </w:rPr>
+            </w:pPr>
+          </w:p>
+        </w:tc>
+        <w:tc>
+          <w:tcPr>
+            <w:tcW w:w="1701" w:type="dxa"/>
+          </w:tcPr>
+          <w:p>
+            <w:pPr>
+              <w:pStyle w:val="FNC3-"/>
+              <w:spacing w:line="240" w:lineRule="auto"/>
+              <w:rPr>
+                <w:sz w:val="18"/>
+                <w:szCs w:val="18"/>
+              </w:rPr>
+            </w:pPr>
+            <w:r>
+              <w:rPr>
+                <w:sz w:val="20"/>
+              </w:rPr>
+              <w:t>20</w:t>
+            </w:r>
+            <w:r>
+              <w:rPr>
+                <w:rFonts w:hint="eastAsia"/>
+                <w:sz w:val="20"/>
+              </w:rPr>
+              <w:t>14</w:t>
+            </w:r>
+            <w:r>
+              <w:rPr>
+                <w:sz w:val="20"/>
+              </w:rPr>
+              <w:t>-</w:t>
+            </w:r>
+            <w:r>
+              <w:rPr>
+                <w:rFonts w:hint="eastAsia"/>
+                <w:sz w:val="20"/>
+              </w:rPr>
+              <w:t>11</w:t>
+            </w:r>
+            <w:r>
+              <w:rPr>
+                <w:sz w:val="20"/>
+              </w:rPr>
+              <w:t>-</w:t>
+            </w:r>
+            <w:r>
+              <w:rPr>
+                <w:rFonts w:hint="eastAsia"/>
+                <w:sz w:val="20"/>
+              </w:rPr>
+              <w:t>20</w:t>
+            </w:r>
+          </w:p>
+        </w:tc>
+        <w:tc>
+          <w:tcPr>
+            <w:tcW w:w="3884" w:type="dxa"/>
+          </w:tcPr>
+          <w:p>
+            <w:pPr>
+              <w:pStyle w:val="FNC3-"/>
+              <w:spacing w:line="240" w:lineRule="auto"/>
+              <w:rPr>
+                <w:sz w:val="18"/>
+                <w:szCs w:val="18"/>
+              </w:rPr>
+            </w:pPr>
+            <w:r>
+              <w:rPr>
+                <w:rFonts w:hint="eastAsia"/>
+                <w:sz w:val="18"/>
+                <w:szCs w:val="18"/>
+              </w:rPr>
+              <w:t>对文件管理做了大幅度修改，把原来的导入文件管理与文件管理进行了合并</w:t>
+            </w:r>
+          </w:p>
+        </w:tc>
+      </w:tr>
+      <w:tr>
+        <w:tc>
+          <w:tcPr>
+            <w:tcW w:w="1101" w:type="dxa"/>
+          </w:tcPr>
+          <w:p>
+            <w:pPr>
+              <w:pStyle w:val="FNC3-"/>
+              <w:spacing w:line="240" w:lineRule="auto"/>
+              <w:rPr>
+                <w:sz w:val="18"/>
+                <w:szCs w:val="18"/>
+              </w:rPr>
+            </w:pPr>
+            <w:r>
+              <w:rPr>
+                <w:rFonts w:hint="eastAsia"/>
+                <w:sz w:val="18"/>
+                <w:szCs w:val="18"/>
+              </w:rPr>
               <w:t>0.</w:t>
             </w:r>
             <w:r>
@@ -1256,6 +1404,14 @@
                 <w:sz w:val="18"/>
                 <w:szCs w:val="18"/>
               </w:rPr>
+              <w:t>.1</w:t>
+            </w:r>
+            <w:r>
+              <w:rPr>
+                <w:rFonts w:hint="eastAsia"/>
+                <w:sz w:val="18"/>
+                <w:szCs w:val="18"/>
+              </w:rPr>
               <w:t>发布</w:t>
             </w:r>
           </w:p>
@@ -1355,7 +1511,14 @@
                 <w:rFonts w:hint="eastAsia"/>
                 <w:sz w:val="20"/>
               </w:rPr>
-              <w:t>20</w:t>
+              <w:t>2</w:t>
+            </w:r>
+            <w:r>
+              <w:rPr>
+                <w:rFonts w:hint="eastAsia"/>
+                <w:sz w:val="20"/>
+              </w:rPr>
+              <w:t>4</w:t>
             </w:r>
           </w:p>
         </w:tc>
@@ -1368,18 +1531,130 @@
               <w:pStyle w:val="FNC3-"/>
               <w:spacing w:line="240" w:lineRule="auto"/>
               <w:rPr>
-                <w:sz w:val="18"/>
-                <w:szCs w:val="18"/>
-              </w:rPr>
-            </w:pPr>
-            <w:r>
-              <w:rPr>
-                <w:rFonts w:hint="eastAsia"/>
-                <w:sz w:val="18"/>
-                <w:szCs w:val="18"/>
-              </w:rPr>
-              <w:t>对文件管理做了大幅度修改，把原来的导入文件管理与文件管理进行了合并</w:t>
-            </w:r>
+                <w:rFonts w:hint="eastAsia"/>
+                <w:sz w:val="18"/>
+                <w:szCs w:val="18"/>
+              </w:rPr>
+            </w:pPr>
+            <w:r>
+              <w:rPr>
+                <w:rFonts w:hint="eastAsia"/>
+                <w:sz w:val="18"/>
+                <w:szCs w:val="18"/>
+              </w:rPr>
+              <w:t>文件管理做了修改</w:t>
+            </w:r>
+            <w:r>
+              <w:rPr>
+                <w:rFonts w:hint="eastAsia"/>
+                <w:sz w:val="18"/>
+                <w:szCs w:val="18"/>
+              </w:rPr>
+              <w:t>：</w:t>
+            </w:r>
+          </w:p>
+          <w:p>
+            <w:pPr>
+              <w:pStyle w:val="FNC3-"/>
+              <w:spacing w:line="240" w:lineRule="auto"/>
+              <w:rPr>
+                <w:rFonts w:hint="eastAsia"/>
+                <w:sz w:val="18"/>
+                <w:szCs w:val="18"/>
+              </w:rPr>
+            </w:pPr>
+            <w:r>
+              <w:rPr>
+                <w:rFonts w:hint="eastAsia"/>
+                <w:sz w:val="18"/>
+                <w:szCs w:val="18"/>
+              </w:rPr>
+              <w:t>1-</w:t>
+            </w:r>
+            <w:r>
+              <w:rPr>
+                <w:rFonts w:hint="eastAsia"/>
+                <w:sz w:val="18"/>
+                <w:szCs w:val="18"/>
+              </w:rPr>
+              <w:t>泛关系为</w:t>
+            </w:r>
+            <w:r>
+              <w:rPr>
+                <w:rFonts w:hint="eastAsia"/>
+                <w:sz w:val="18"/>
+                <w:szCs w:val="18"/>
+              </w:rPr>
+              <w:t>inverse</w:t>
+            </w:r>
+            <w:r>
+              <w:rPr>
+                <w:rFonts w:hint="eastAsia"/>
+                <w:sz w:val="18"/>
+                <w:szCs w:val="18"/>
+              </w:rPr>
+              <w:t>而不是</w:t>
+            </w:r>
+            <w:r>
+              <w:rPr>
+                <w:rFonts w:hint="eastAsia"/>
+                <w:sz w:val="18"/>
+                <w:szCs w:val="18"/>
+              </w:rPr>
+              <w:t>anti</w:t>
+            </w:r>
+          </w:p>
+          <w:p>
+            <w:pPr>
+              <w:pStyle w:val="FNC3-"/>
+              <w:spacing w:line="240" w:lineRule="auto"/>
+              <w:rPr>
+                <w:sz w:val="18"/>
+                <w:szCs w:val="18"/>
+              </w:rPr>
+            </w:pPr>
+            <w:r>
+              <w:rPr>
+                <w:rFonts w:hint="eastAsia"/>
+                <w:sz w:val="18"/>
+                <w:szCs w:val="18"/>
+              </w:rPr>
+              <w:t>2-</w:t>
+            </w:r>
+            <w:r>
+              <w:rPr>
+                <w:rFonts w:hint="eastAsia"/>
+                <w:sz w:val="18"/>
+                <w:szCs w:val="18"/>
+              </w:rPr>
+              <w:t>文件分类为</w:t>
+            </w:r>
+            <w:r>
+              <w:rPr>
+                <w:rFonts w:hint="eastAsia"/>
+                <w:sz w:val="18"/>
+                <w:szCs w:val="18"/>
+              </w:rPr>
+              <w:t>categroy</w:t>
+            </w:r>
+            <w:r>
+              <w:rPr>
+                <w:rFonts w:hint="eastAsia"/>
+                <w:sz w:val="18"/>
+                <w:szCs w:val="18"/>
+              </w:rPr>
+              <w:t>而不是原来的</w:t>
+            </w:r>
+            <w:r>
+              <w:rPr>
+                <w:rFonts w:hint="eastAsia"/>
+                <w:sz w:val="18"/>
+                <w:szCs w:val="18"/>
+              </w:rPr>
+              <w:t>class</w:t>
+            </w:r>
+            <w:bookmarkStart w:id="0" w:name="_GoBack"/>
+            <w:bookmarkEnd w:id="0"/>
           </w:p>
         </w:tc>
       </w:tr>
@@ -1460,7 +1735,6 @@
         </w:rPr>
         <w:t>参见</w:t>
       </w:r>
-      <w:proofErr w:type="gramStart"/>
       <w:r>
         <w:rPr>
           <w:sz w:val="18"/>
@@ -1468,25 +1742,14 @@
         </w:rPr>
         <w:t>”</w:t>
       </w:r>
-      <w:proofErr w:type="gramEnd"/>
       <w:r>
         <w:rPr>
           <w:rFonts w:hint="eastAsia"/>
           <w:sz w:val="18"/>
           <w:szCs w:val="18"/>
         </w:rPr>
-        <w:t>MySqlDDL.</w:t>
+        <w:t>MySqlDDL.sql</w:t>
       </w:r>
-      <w:proofErr w:type="gramStart"/>
-      <w:r>
-        <w:rPr>
-          <w:rFonts w:hint="eastAsia"/>
-          <w:sz w:val="18"/>
-          <w:szCs w:val="18"/>
-        </w:rPr>
-        <w:t>sql</w:t>
-      </w:r>
-      <w:proofErr w:type="gramEnd"/>
       <w:r>
         <w:rPr>
           <w:sz w:val="18"/>
@@ -1545,7 +1808,7 @@
       <w:r>
         <w:fldChar w:fldCharType="separate"/>
       </w:r>
-      <w:hyperlink w:anchor="_Toc404608594" w:history="1">
+      <w:hyperlink w:anchor="_Toc404613299" w:history="1">
         <w:r>
           <w:rPr>
             <w:rStyle w:val="ac"/>
@@ -1591,7 +1854,7 @@
             <w:noProof/>
             <w:webHidden/>
           </w:rPr>
-          <w:instrText xml:space="preserve"> PAGEREF _Toc404608594 \h </w:instrText>
+          <w:instrText xml:space="preserve"> PAGEREF _Toc404613299 \h </w:instrText>
         </w:r>
         <w:r>
           <w:rPr>
@@ -1637,7 +1900,7 @@
           <w:szCs w:val="22"/>
         </w:rPr>
       </w:pPr>
-      <w:hyperlink w:anchor="_Toc404608595" w:history="1">
+      <w:hyperlink w:anchor="_Toc404613300" w:history="1">
         <w:r>
           <w:rPr>
             <w:rStyle w:val="ac"/>
@@ -1682,7 +1945,7 @@
             <w:noProof/>
             <w:webHidden/>
           </w:rPr>
-          <w:instrText xml:space="preserve"> PAGEREF _Toc404608595 \h </w:instrText>
+          <w:instrText xml:space="preserve"> PAGEREF _Toc404613300 \h </w:instrText>
         </w:r>
         <w:r>
           <w:rPr>
@@ -1728,7 +1991,7 @@
           <w:szCs w:val="22"/>
         </w:rPr>
       </w:pPr>
-      <w:hyperlink w:anchor="_Toc404608596" w:history="1">
+      <w:hyperlink w:anchor="_Toc404613301" w:history="1">
         <w:r>
           <w:rPr>
             <w:rStyle w:val="ac"/>
@@ -1773,7 +2036,7 @@
             <w:noProof/>
             <w:webHidden/>
           </w:rPr>
-          <w:instrText xml:space="preserve"> PAGEREF _Toc404608596 \h </w:instrText>
+          <w:instrText xml:space="preserve"> PAGEREF _Toc404613301 \h </w:instrText>
         </w:r>
         <w:r>
           <w:rPr>
@@ -1819,7 +2082,7 @@
           <w:szCs w:val="22"/>
         </w:rPr>
       </w:pPr>
-      <w:hyperlink w:anchor="_Toc404608597" w:history="1">
+      <w:hyperlink w:anchor="_Toc404613302" w:history="1">
         <w:r>
           <w:rPr>
             <w:rStyle w:val="ac"/>
@@ -1864,7 +2127,7 @@
             <w:noProof/>
             <w:webHidden/>
           </w:rPr>
-          <w:instrText xml:space="preserve"> PAGEREF _Toc404608597 \h </w:instrText>
+          <w:instrText xml:space="preserve"> PAGEREF _Toc404613302 \h </w:instrText>
         </w:r>
         <w:r>
           <w:rPr>
@@ -1910,7 +2173,7 @@
           <w:szCs w:val="22"/>
         </w:rPr>
       </w:pPr>
-      <w:hyperlink w:anchor="_Toc404608598" w:history="1">
+      <w:hyperlink w:anchor="_Toc404613303" w:history="1">
         <w:r>
           <w:rPr>
             <w:rStyle w:val="ac"/>
@@ -1955,7 +2218,7 @@
             <w:noProof/>
             <w:webHidden/>
           </w:rPr>
-          <w:instrText xml:space="preserve"> PAGEREF _Toc404608598 \h </w:instrText>
+          <w:instrText xml:space="preserve"> PAGEREF _Toc404613303 \h </w:instrText>
         </w:r>
         <w:r>
           <w:rPr>
@@ -2001,7 +2264,7 @@
           <w:szCs w:val="22"/>
         </w:rPr>
       </w:pPr>
-      <w:hyperlink w:anchor="_Toc404608599" w:history="1">
+      <w:hyperlink w:anchor="_Toc404613304" w:history="1">
         <w:r>
           <w:rPr>
             <w:rStyle w:val="ac"/>
@@ -2046,7 +2309,7 @@
             <w:noProof/>
             <w:webHidden/>
           </w:rPr>
-          <w:instrText xml:space="preserve"> PAGEREF _Toc404608599 \h </w:instrText>
+          <w:instrText xml:space="preserve"> PAGEREF _Toc404613304 \h </w:instrText>
         </w:r>
         <w:r>
           <w:rPr>
@@ -2093,7 +2356,7 @@
           <w:szCs w:val="22"/>
         </w:rPr>
       </w:pPr>
-      <w:hyperlink w:anchor="_Toc404608600" w:history="1">
+      <w:hyperlink w:anchor="_Toc404613305" w:history="1">
         <w:r>
           <w:rPr>
             <w:rStyle w:val="ac"/>
@@ -2139,7 +2402,7 @@
             <w:noProof/>
             <w:webHidden/>
           </w:rPr>
-          <w:instrText xml:space="preserve"> PAGEREF _Toc404608600 \h </w:instrText>
+          <w:instrText xml:space="preserve"> PAGEREF _Toc404613305 \h </w:instrText>
         </w:r>
         <w:r>
           <w:rPr>
@@ -2186,7 +2449,7 @@
           <w:szCs w:val="22"/>
         </w:rPr>
       </w:pPr>
-      <w:hyperlink w:anchor="_Toc404608601" w:history="1">
+      <w:hyperlink w:anchor="_Toc404613306" w:history="1">
         <w:r>
           <w:rPr>
             <w:rStyle w:val="ac"/>
@@ -2232,7 +2495,7 @@
             <w:noProof/>
             <w:webHidden/>
           </w:rPr>
-          <w:instrText xml:space="preserve"> PAGEREF _Toc404608601 \h </w:instrText>
+          <w:instrText xml:space="preserve"> PAGEREF _Toc404613306 \h </w:instrText>
         </w:r>
         <w:r>
           <w:rPr>
@@ -2278,7 +2541,7 @@
           <w:szCs w:val="22"/>
         </w:rPr>
       </w:pPr>
-      <w:hyperlink w:anchor="_Toc404608602" w:history="1">
+      <w:hyperlink w:anchor="_Toc404613307" w:history="1">
         <w:r>
           <w:rPr>
             <w:rStyle w:val="ac"/>
@@ -2323,7 +2586,7 @@
             <w:noProof/>
             <w:webHidden/>
           </w:rPr>
-          <w:instrText xml:space="preserve"> PAGEREF _Toc404608602 \h </w:instrText>
+          <w:instrText xml:space="preserve"> PAGEREF _Toc404613307 \h </w:instrText>
         </w:r>
         <w:r>
           <w:rPr>
@@ -2369,7 +2632,7 @@
           <w:szCs w:val="22"/>
         </w:rPr>
       </w:pPr>
-      <w:hyperlink w:anchor="_Toc404608603" w:history="1">
+      <w:hyperlink w:anchor="_Toc404613308" w:history="1">
         <w:r>
           <w:rPr>
             <w:rStyle w:val="ac"/>
@@ -2414,7 +2677,7 @@
             <w:noProof/>
             <w:webHidden/>
           </w:rPr>
-          <w:instrText xml:space="preserve"> PAGEREF _Toc404608603 \h </w:instrText>
+          <w:instrText xml:space="preserve"> PAGEREF _Toc404613308 \h </w:instrText>
         </w:r>
         <w:r>
           <w:rPr>
@@ -2460,7 +2723,7 @@
           <w:szCs w:val="22"/>
         </w:rPr>
       </w:pPr>
-      <w:hyperlink w:anchor="_Toc404608604" w:history="1">
+      <w:hyperlink w:anchor="_Toc404613309" w:history="1">
         <w:r>
           <w:rPr>
             <w:rStyle w:val="ac"/>
@@ -2505,7 +2768,7 @@
             <w:noProof/>
             <w:webHidden/>
           </w:rPr>
-          <w:instrText xml:space="preserve"> PAGEREF _Toc404608604 \h </w:instrText>
+          <w:instrText xml:space="preserve"> PAGEREF _Toc404613309 \h </w:instrText>
         </w:r>
         <w:r>
           <w:rPr>
@@ -2551,7 +2814,7 @@
           <w:szCs w:val="22"/>
         </w:rPr>
       </w:pPr>
-      <w:hyperlink w:anchor="_Toc404608605" w:history="1">
+      <w:hyperlink w:anchor="_Toc404613310" w:history="1">
         <w:r>
           <w:rPr>
             <w:rStyle w:val="ac"/>
@@ -2611,7 +2874,7 @@
             <w:noProof/>
             <w:webHidden/>
           </w:rPr>
-          <w:instrText xml:space="preserve"> PAGEREF _Toc404608605 \h </w:instrText>
+          <w:instrText xml:space="preserve"> PAGEREF _Toc404613310 \h </w:instrText>
         </w:r>
         <w:r>
           <w:rPr>
@@ -2657,7 +2920,7 @@
           <w:szCs w:val="22"/>
         </w:rPr>
       </w:pPr>
-      <w:hyperlink w:anchor="_Toc404608606" w:history="1">
+      <w:hyperlink w:anchor="_Toc404613311" w:history="1">
         <w:r>
           <w:rPr>
             <w:rStyle w:val="ac"/>
@@ -2702,7 +2965,7 @@
             <w:noProof/>
             <w:webHidden/>
           </w:rPr>
-          <w:instrText xml:space="preserve"> PAGEREF _Toc404608606 \h </w:instrText>
+          <w:instrText xml:space="preserve"> PAGEREF _Toc404613311 \h </w:instrText>
         </w:r>
         <w:r>
           <w:rPr>
@@ -2749,7 +3012,7 @@
           <w:szCs w:val="22"/>
         </w:rPr>
       </w:pPr>
-      <w:hyperlink w:anchor="_Toc404608607" w:history="1">
+      <w:hyperlink w:anchor="_Toc404613312" w:history="1">
         <w:r>
           <w:rPr>
             <w:rStyle w:val="ac"/>
@@ -2795,7 +3058,7 @@
             <w:noProof/>
             <w:webHidden/>
           </w:rPr>
-          <w:instrText xml:space="preserve"> PAGEREF _Toc404608607 \h </w:instrText>
+          <w:instrText xml:space="preserve"> PAGEREF _Toc404613312 \h </w:instrText>
         </w:r>
         <w:r>
           <w:rPr>
@@ -2842,7 +3105,7 @@
           <w:szCs w:val="22"/>
         </w:rPr>
       </w:pPr>
-      <w:hyperlink w:anchor="_Toc404608608" w:history="1">
+      <w:hyperlink w:anchor="_Toc404613313" w:history="1">
         <w:r>
           <w:rPr>
             <w:rStyle w:val="ac"/>
@@ -2888,7 +3151,7 @@
             <w:noProof/>
             <w:webHidden/>
           </w:rPr>
-          <w:instrText xml:space="preserve"> PAGEREF _Toc404608608 \h </w:instrText>
+          <w:instrText xml:space="preserve"> PAGEREF _Toc404613313 \h </w:instrText>
         </w:r>
         <w:r>
           <w:rPr>
@@ -2934,7 +3197,7 @@
           <w:szCs w:val="22"/>
         </w:rPr>
       </w:pPr>
-      <w:hyperlink w:anchor="_Toc404608609" w:history="1">
+      <w:hyperlink w:anchor="_Toc404613314" w:history="1">
         <w:r>
           <w:rPr>
             <w:rStyle w:val="ac"/>
@@ -2979,7 +3242,7 @@
             <w:noProof/>
             <w:webHidden/>
           </w:rPr>
-          <w:instrText xml:space="preserve"> PAGEREF _Toc404608609 \h </w:instrText>
+          <w:instrText xml:space="preserve"> PAGEREF _Toc404613314 \h </w:instrText>
         </w:r>
         <w:r>
           <w:rPr>
@@ -3026,7 +3289,7 @@
           <w:szCs w:val="22"/>
         </w:rPr>
       </w:pPr>
-      <w:hyperlink w:anchor="_Toc404608610" w:history="1">
+      <w:hyperlink w:anchor="_Toc404613315" w:history="1">
         <w:r>
           <w:rPr>
             <w:rStyle w:val="ac"/>
@@ -3072,7 +3335,7 @@
             <w:noProof/>
             <w:webHidden/>
           </w:rPr>
-          <w:instrText xml:space="preserve"> PAGEREF _Toc404608610 \h </w:instrText>
+          <w:instrText xml:space="preserve"> PAGEREF _Toc404613315 \h </w:instrText>
         </w:r>
         <w:r>
           <w:rPr>
@@ -3118,7 +3381,7 @@
           <w:szCs w:val="22"/>
         </w:rPr>
       </w:pPr>
-      <w:hyperlink w:anchor="_Toc404608611" w:history="1">
+      <w:hyperlink w:anchor="_Toc404613316" w:history="1">
         <w:r>
           <w:rPr>
             <w:rStyle w:val="ac"/>
@@ -3163,7 +3426,7 @@
             <w:noProof/>
             <w:webHidden/>
           </w:rPr>
-          <w:instrText xml:space="preserve"> PAGEREF _Toc404608611 \h </w:instrText>
+          <w:instrText xml:space="preserve"> PAGEREF _Toc404613316 \h </w:instrText>
         </w:r>
         <w:r>
           <w:rPr>
@@ -3209,7 +3472,7 @@
           <w:szCs w:val="22"/>
         </w:rPr>
       </w:pPr>
-      <w:hyperlink w:anchor="_Toc404608612" w:history="1">
+      <w:hyperlink w:anchor="_Toc404613317" w:history="1">
         <w:r>
           <w:rPr>
             <w:rStyle w:val="ac"/>
@@ -3261,7 +3524,7 @@
             <w:noProof/>
             <w:webHidden/>
           </w:rPr>
-          <w:instrText xml:space="preserve"> PAGEREF _Toc404608612 \h </w:instrText>
+          <w:instrText xml:space="preserve"> PAGEREF _Toc404613317 \h </w:instrText>
         </w:r>
         <w:r>
           <w:rPr>
@@ -3308,7 +3571,7 @@
           <w:szCs w:val="22"/>
         </w:rPr>
       </w:pPr>
-      <w:hyperlink w:anchor="_Toc404608613" w:history="1">
+      <w:hyperlink w:anchor="_Toc404613318" w:history="1">
         <w:r>
           <w:rPr>
             <w:rStyle w:val="ac"/>
@@ -3361,7 +3624,7 @@
             <w:noProof/>
             <w:webHidden/>
           </w:rPr>
-          <w:instrText xml:space="preserve"> PAGEREF _Toc404608613 \h </w:instrText>
+          <w:instrText xml:space="preserve"> PAGEREF _Toc404613318 \h </w:instrText>
         </w:r>
         <w:r>
           <w:rPr>
@@ -3407,7 +3670,7 @@
           <w:szCs w:val="22"/>
         </w:rPr>
       </w:pPr>
-      <w:hyperlink w:anchor="_Toc404608614" w:history="1">
+      <w:hyperlink w:anchor="_Toc404613319" w:history="1">
         <w:r>
           <w:rPr>
             <w:rStyle w:val="ac"/>
@@ -3489,7 +3752,7 @@
             <w:noProof/>
             <w:webHidden/>
           </w:rPr>
-          <w:instrText xml:space="preserve"> PAGEREF _Toc404608614 \h </w:instrText>
+          <w:instrText xml:space="preserve"> PAGEREF _Toc404613319 \h </w:instrText>
         </w:r>
         <w:r>
           <w:rPr>
@@ -3536,7 +3799,7 @@
           <w:szCs w:val="22"/>
         </w:rPr>
       </w:pPr>
-      <w:hyperlink w:anchor="_Toc404608615" w:history="1">
+      <w:hyperlink w:anchor="_Toc404613320" w:history="1">
         <w:r>
           <w:rPr>
             <w:rStyle w:val="ac"/>
@@ -3589,7 +3852,7 @@
             <w:noProof/>
             <w:webHidden/>
           </w:rPr>
-          <w:instrText xml:space="preserve"> PAGEREF _Toc404608615 \h </w:instrText>
+          <w:instrText xml:space="preserve"> PAGEREF _Toc404613320 \h </w:instrText>
         </w:r>
         <w:r>
           <w:rPr>
@@ -3636,7 +3899,7 @@
           <w:szCs w:val="22"/>
         </w:rPr>
       </w:pPr>
-      <w:hyperlink w:anchor="_Toc404608616" w:history="1">
+      <w:hyperlink w:anchor="_Toc404613321" w:history="1">
         <w:r>
           <w:rPr>
             <w:rStyle w:val="ac"/>
@@ -3689,7 +3952,7 @@
             <w:noProof/>
             <w:webHidden/>
           </w:rPr>
-          <w:instrText xml:space="preserve"> PAGEREF _Toc404608616 \h </w:instrText>
+          <w:instrText xml:space="preserve"> PAGEREF _Toc404613321 \h </w:instrText>
         </w:r>
         <w:r>
           <w:rPr>
@@ -3735,7 +3998,7 @@
           <w:szCs w:val="22"/>
         </w:rPr>
       </w:pPr>
-      <w:hyperlink w:anchor="_Toc404608617" w:history="1">
+      <w:hyperlink w:anchor="_Toc404613322" w:history="1">
         <w:r>
           <w:rPr>
             <w:rStyle w:val="ac"/>
@@ -3787,7 +4050,7 @@
             <w:noProof/>
             <w:webHidden/>
           </w:rPr>
-          <w:instrText xml:space="preserve"> PAGEREF _Toc404608617 \h </w:instrText>
+          <w:instrText xml:space="preserve"> PAGEREF _Toc404613322 \h </w:instrText>
         </w:r>
         <w:r>
           <w:rPr>
@@ -3834,7 +4097,7 @@
           <w:szCs w:val="22"/>
         </w:rPr>
       </w:pPr>
-      <w:hyperlink w:anchor="_Toc404608618" w:history="1">
+      <w:hyperlink w:anchor="_Toc404613323" w:history="1">
         <w:r>
           <w:rPr>
             <w:rStyle w:val="ac"/>
@@ -3887,7 +4150,7 @@
             <w:noProof/>
             <w:webHidden/>
           </w:rPr>
-          <w:instrText xml:space="preserve"> PAGEREF _Toc404608618 \h </w:instrText>
+          <w:instrText xml:space="preserve"> PAGEREF _Toc404613323 \h </w:instrText>
         </w:r>
         <w:r>
           <w:rPr>
@@ -3934,7 +4197,7 @@
           <w:szCs w:val="22"/>
         </w:rPr>
       </w:pPr>
-      <w:hyperlink w:anchor="_Toc404608619" w:history="1">
+      <w:hyperlink w:anchor="_Toc404613324" w:history="1">
         <w:r>
           <w:rPr>
             <w:rStyle w:val="ac"/>
@@ -3987,7 +4250,7 @@
             <w:noProof/>
             <w:webHidden/>
           </w:rPr>
-          <w:instrText xml:space="preserve"> PAGEREF _Toc404608619 \h </w:instrText>
+          <w:instrText xml:space="preserve"> PAGEREF _Toc404613324 \h </w:instrText>
         </w:r>
         <w:r>
           <w:rPr>
@@ -4034,7 +4297,7 @@
           <w:szCs w:val="22"/>
         </w:rPr>
       </w:pPr>
-      <w:hyperlink w:anchor="_Toc404608620" w:history="1">
+      <w:hyperlink w:anchor="_Toc404613325" w:history="1">
         <w:r>
           <w:rPr>
             <w:rStyle w:val="ac"/>
@@ -4087,7 +4350,7 @@
             <w:noProof/>
             <w:webHidden/>
           </w:rPr>
-          <w:instrText xml:space="preserve"> PAGEREF _Toc404608620 \h </w:instrText>
+          <w:instrText xml:space="preserve"> PAGEREF _Toc404613325 \h </w:instrText>
         </w:r>
         <w:r>
           <w:rPr>
@@ -4134,7 +4397,7 @@
           <w:szCs w:val="22"/>
         </w:rPr>
       </w:pPr>
-      <w:hyperlink w:anchor="_Toc404608621" w:history="1">
+      <w:hyperlink w:anchor="_Toc404613326" w:history="1">
         <w:r>
           <w:rPr>
             <w:rStyle w:val="ac"/>
@@ -4187,7 +4450,7 @@
             <w:noProof/>
             <w:webHidden/>
           </w:rPr>
-          <w:instrText xml:space="preserve"> PAGEREF _Toc404608621 \h </w:instrText>
+          <w:instrText xml:space="preserve"> PAGEREF _Toc404613326 \h </w:instrText>
         </w:r>
         <w:r>
           <w:rPr>
@@ -4234,7 +4497,7 @@
           <w:szCs w:val="22"/>
         </w:rPr>
       </w:pPr>
-      <w:hyperlink w:anchor="_Toc404608622" w:history="1">
+      <w:hyperlink w:anchor="_Toc404613327" w:history="1">
         <w:r>
           <w:rPr>
             <w:rStyle w:val="ac"/>
@@ -4287,7 +4550,7 @@
             <w:noProof/>
             <w:webHidden/>
           </w:rPr>
-          <w:instrText xml:space="preserve"> PAGEREF _Toc404608622 \h </w:instrText>
+          <w:instrText xml:space="preserve"> PAGEREF _Toc404613327 \h </w:instrText>
         </w:r>
         <w:r>
           <w:rPr>
@@ -4334,7 +4597,7 @@
           <w:szCs w:val="22"/>
         </w:rPr>
       </w:pPr>
-      <w:hyperlink w:anchor="_Toc404608623" w:history="1">
+      <w:hyperlink w:anchor="_Toc404613328" w:history="1">
         <w:r>
           <w:rPr>
             <w:rStyle w:val="ac"/>
@@ -4387,7 +4650,7 @@
             <w:noProof/>
             <w:webHidden/>
           </w:rPr>
-          <w:instrText xml:space="preserve"> PAGEREF _Toc404608623 \h </w:instrText>
+          <w:instrText xml:space="preserve"> PAGEREF _Toc404613328 \h </w:instrText>
         </w:r>
         <w:r>
           <w:rPr>
@@ -4433,7 +4696,7 @@
           <w:szCs w:val="22"/>
         </w:rPr>
       </w:pPr>
-      <w:hyperlink w:anchor="_Toc404608624" w:history="1">
+      <w:hyperlink w:anchor="_Toc404613329" w:history="1">
         <w:r>
           <w:rPr>
             <w:rStyle w:val="ac"/>
@@ -4485,7 +4748,7 @@
             <w:noProof/>
             <w:webHidden/>
           </w:rPr>
-          <w:instrText xml:space="preserve"> PAGEREF _Toc404608624 \h </w:instrText>
+          <w:instrText xml:space="preserve"> PAGEREF _Toc404613329 \h </w:instrText>
         </w:r>
         <w:r>
           <w:rPr>
@@ -4532,7 +4795,7 @@
           <w:szCs w:val="22"/>
         </w:rPr>
       </w:pPr>
-      <w:hyperlink w:anchor="_Toc404608625" w:history="1">
+      <w:hyperlink w:anchor="_Toc404613330" w:history="1">
         <w:r>
           <w:rPr>
             <w:rStyle w:val="ac"/>
@@ -4588,7 +4851,7 @@
             <w:noProof/>
             <w:webHidden/>
           </w:rPr>
-          <w:instrText xml:space="preserve"> PAGEREF _Toc404608625 \h </w:instrText>
+          <w:instrText xml:space="preserve"> PAGEREF _Toc404613330 \h </w:instrText>
         </w:r>
         <w:r>
           <w:rPr>
@@ -4635,7 +4898,7 @@
           <w:szCs w:val="22"/>
         </w:rPr>
       </w:pPr>
-      <w:hyperlink w:anchor="_Toc404608626" w:history="1">
+      <w:hyperlink w:anchor="_Toc404613331" w:history="1">
         <w:r>
           <w:rPr>
             <w:rStyle w:val="ac"/>
@@ -4703,7 +4966,7 @@
             <w:noProof/>
             <w:webHidden/>
           </w:rPr>
-          <w:instrText xml:space="preserve"> PAGEREF _Toc404608626 \h </w:instrText>
+          <w:instrText xml:space="preserve"> PAGEREF _Toc404613331 \h </w:instrText>
         </w:r>
         <w:r>
           <w:rPr>
@@ -4749,7 +5012,7 @@
           <w:szCs w:val="22"/>
         </w:rPr>
       </w:pPr>
-      <w:hyperlink w:anchor="_Toc404608627" w:history="1">
+      <w:hyperlink w:anchor="_Toc404613332" w:history="1">
         <w:r>
           <w:rPr>
             <w:rStyle w:val="ac"/>
@@ -4801,7 +5064,7 @@
             <w:noProof/>
             <w:webHidden/>
           </w:rPr>
-          <w:instrText xml:space="preserve"> PAGEREF _Toc404608627 \h </w:instrText>
+          <w:instrText xml:space="preserve"> PAGEREF _Toc404613332 \h </w:instrText>
         </w:r>
         <w:r>
           <w:rPr>
@@ -4848,7 +5111,7 @@
           <w:szCs w:val="22"/>
         </w:rPr>
       </w:pPr>
-      <w:hyperlink w:anchor="_Toc404608628" w:history="1">
+      <w:hyperlink w:anchor="_Toc404613333" w:history="1">
         <w:r>
           <w:rPr>
             <w:rStyle w:val="ac"/>
@@ -4901,7 +5164,7 @@
             <w:noProof/>
             <w:webHidden/>
           </w:rPr>
-          <w:instrText xml:space="preserve"> PAGEREF _Toc404608628 \h </w:instrText>
+          <w:instrText xml:space="preserve"> PAGEREF _Toc404613333 \h </w:instrText>
         </w:r>
         <w:r>
           <w:rPr>
@@ -4948,7 +5211,7 @@
           <w:szCs w:val="22"/>
         </w:rPr>
       </w:pPr>
-      <w:hyperlink w:anchor="_Toc404608629" w:history="1">
+      <w:hyperlink w:anchor="_Toc404613334" w:history="1">
         <w:r>
           <w:rPr>
             <w:rStyle w:val="ac"/>
@@ -4980,7 +5243,7 @@
             <w:rStyle w:val="ac"/>
             <w:noProof/>
           </w:rPr>
-          <w:t xml:space="preserve"> [SA_FILE_CLASS]</w:t>
+          <w:t xml:space="preserve"> [SA_FILE_CATEGORY]</w:t>
         </w:r>
         <w:r>
           <w:rPr>
@@ -5001,7 +5264,7 @@
             <w:noProof/>
             <w:webHidden/>
           </w:rPr>
-          <w:instrText xml:space="preserve"> PAGEREF _Toc404608629 \h </w:instrText>
+          <w:instrText xml:space="preserve"> PAGEREF _Toc404613334 \h </w:instrText>
         </w:r>
         <w:r>
           <w:rPr>
@@ -5048,7 +5311,7 @@
           <w:szCs w:val="22"/>
         </w:rPr>
       </w:pPr>
-      <w:hyperlink w:anchor="_Toc404608630" w:history="1">
+      <w:hyperlink w:anchor="_Toc404613335" w:history="1">
         <w:r>
           <w:rPr>
             <w:rStyle w:val="ac"/>
@@ -5101,7 +5364,7 @@
             <w:noProof/>
             <w:webHidden/>
           </w:rPr>
-          <w:instrText xml:space="preserve"> PAGEREF _Toc404608630 \h </w:instrText>
+          <w:instrText xml:space="preserve"> PAGEREF _Toc404613335 \h </w:instrText>
         </w:r>
         <w:r>
           <w:rPr>
@@ -5148,7 +5411,7 @@
           <w:szCs w:val="22"/>
         </w:rPr>
       </w:pPr>
-      <w:hyperlink w:anchor="_Toc404608631" w:history="1">
+      <w:hyperlink w:anchor="_Toc404613336" w:history="1">
         <w:r>
           <w:rPr>
             <w:rStyle w:val="ac"/>
@@ -5201,7 +5464,7 @@
             <w:noProof/>
             <w:webHidden/>
           </w:rPr>
-          <w:instrText xml:space="preserve"> PAGEREF _Toc404608631 \h </w:instrText>
+          <w:instrText xml:space="preserve"> PAGEREF _Toc404613336 \h </w:instrText>
         </w:r>
         <w:r>
           <w:rPr>
@@ -5248,7 +5511,7 @@
           <w:szCs w:val="22"/>
         </w:rPr>
       </w:pPr>
-      <w:hyperlink w:anchor="_Toc404608632" w:history="1">
+      <w:hyperlink w:anchor="_Toc404613337" w:history="1">
         <w:r>
           <w:rPr>
             <w:rStyle w:val="ac"/>
@@ -5301,7 +5564,7 @@
             <w:noProof/>
             <w:webHidden/>
           </w:rPr>
-          <w:instrText xml:space="preserve"> PAGEREF _Toc404608632 \h </w:instrText>
+          <w:instrText xml:space="preserve"> PAGEREF _Toc404613337 \h </w:instrText>
         </w:r>
         <w:r>
           <w:rPr>
@@ -5348,7 +5611,7 @@
           <w:szCs w:val="22"/>
         </w:rPr>
       </w:pPr>
-      <w:hyperlink w:anchor="_Toc404608633" w:history="1">
+      <w:hyperlink w:anchor="_Toc404613338" w:history="1">
         <w:r>
           <w:rPr>
             <w:rStyle w:val="ac"/>
@@ -5394,7 +5657,7 @@
             <w:noProof/>
             <w:webHidden/>
           </w:rPr>
-          <w:instrText xml:space="preserve"> PAGEREF _Toc404608633 \h </w:instrText>
+          <w:instrText xml:space="preserve"> PAGEREF _Toc404613338 \h </w:instrText>
         </w:r>
         <w:r>
           <w:rPr>
@@ -5441,7 +5704,7 @@
           <w:szCs w:val="22"/>
         </w:rPr>
       </w:pPr>
-      <w:hyperlink w:anchor="_Toc404608634" w:history="1">
+      <w:hyperlink w:anchor="_Toc404613339" w:history="1">
         <w:r>
           <w:rPr>
             <w:rStyle w:val="ac"/>
@@ -5487,7 +5750,7 @@
             <w:noProof/>
             <w:webHidden/>
           </w:rPr>
-          <w:instrText xml:space="preserve"> PAGEREF _Toc404608634 \h </w:instrText>
+          <w:instrText xml:space="preserve"> PAGEREF _Toc404613339 \h </w:instrText>
         </w:r>
         <w:r>
           <w:rPr>
@@ -5540,8 +5803,8 @@
       <w:pPr>
         <w:pStyle w:val="FNC3-1"/>
       </w:pPr>
-      <w:bookmarkStart w:id="0" w:name="_Toc184006812"/>
-      <w:bookmarkStart w:id="1" w:name="_Toc404608594"/>
+      <w:bookmarkStart w:id="1" w:name="_Toc184006812"/>
+      <w:bookmarkStart w:id="2" w:name="_Toc404613299"/>
       <w:r>
         <w:rPr>
           <w:rFonts w:hint="eastAsia"/>
@@ -5549,23 +5812,23 @@
         <w:lastRenderedPageBreak/>
         <w:t>文档介绍</w:t>
       </w:r>
-      <w:bookmarkEnd w:id="0"/>
       <w:bookmarkEnd w:id="1"/>
+      <w:bookmarkEnd w:id="2"/>
     </w:p>
     <w:p>
       <w:pPr>
         <w:pStyle w:val="FNC3-2"/>
       </w:pPr>
-      <w:bookmarkStart w:id="2" w:name="_Toc184006813"/>
-      <w:bookmarkStart w:id="3" w:name="_Toc404608595"/>
+      <w:bookmarkStart w:id="3" w:name="_Toc184006813"/>
+      <w:bookmarkStart w:id="4" w:name="_Toc404613300"/>
       <w:r>
         <w:rPr>
           <w:rFonts w:hint="eastAsia"/>
         </w:rPr>
         <w:t>文档目的</w:t>
       </w:r>
-      <w:bookmarkEnd w:id="2"/>
       <w:bookmarkEnd w:id="3"/>
+      <w:bookmarkEnd w:id="4"/>
     </w:p>
     <w:p>
       <w:pPr>
@@ -5615,16 +5878,16 @@
       <w:pPr>
         <w:pStyle w:val="FNC3-2"/>
       </w:pPr>
-      <w:bookmarkStart w:id="4" w:name="_Toc184006814"/>
-      <w:bookmarkStart w:id="5" w:name="_Toc404608596"/>
+      <w:bookmarkStart w:id="5" w:name="_Toc184006814"/>
+      <w:bookmarkStart w:id="6" w:name="_Toc404613301"/>
       <w:r>
         <w:rPr>
           <w:rFonts w:hint="eastAsia"/>
         </w:rPr>
         <w:t>文档范围</w:t>
       </w:r>
-      <w:bookmarkEnd w:id="4"/>
       <w:bookmarkEnd w:id="5"/>
+      <w:bookmarkEnd w:id="6"/>
     </w:p>
     <w:p>
       <w:pPr>
@@ -5660,18 +5923,18 @@
       <w:pPr>
         <w:pStyle w:val="FNC3-2"/>
       </w:pPr>
-      <w:bookmarkStart w:id="6" w:name="_Toc99271479"/>
-      <w:bookmarkStart w:id="7" w:name="_Toc184006815"/>
-      <w:bookmarkStart w:id="8" w:name="_Toc404608597"/>
+      <w:bookmarkStart w:id="7" w:name="_Toc99271479"/>
+      <w:bookmarkStart w:id="8" w:name="_Toc184006815"/>
+      <w:bookmarkStart w:id="9" w:name="_Toc404613302"/>
       <w:r>
         <w:rPr>
           <w:rFonts w:hint="eastAsia"/>
         </w:rPr>
         <w:t>读者对象</w:t>
       </w:r>
-      <w:bookmarkEnd w:id="6"/>
       <w:bookmarkEnd w:id="7"/>
       <w:bookmarkEnd w:id="8"/>
+      <w:bookmarkEnd w:id="9"/>
     </w:p>
     <w:p>
       <w:pPr>
@@ -5737,14 +6000,14 @@
       <w:pPr>
         <w:pStyle w:val="FNC3-2"/>
       </w:pPr>
-      <w:bookmarkStart w:id="9" w:name="_Toc404608598"/>
+      <w:bookmarkStart w:id="10" w:name="_Toc404613303"/>
       <w:r>
         <w:rPr>
           <w:rFonts w:hint="eastAsia"/>
         </w:rPr>
         <w:t>文档说明</w:t>
       </w:r>
-      <w:bookmarkEnd w:id="9"/>
+      <w:bookmarkEnd w:id="10"/>
     </w:p>
     <w:p>
       <w:pPr>
@@ -5754,7 +6017,7 @@
           <w:sz w:val="21"/>
         </w:rPr>
       </w:pPr>
-      <w:bookmarkStart w:id="10" w:name="_Toc184006817"/>
+      <w:bookmarkStart w:id="11" w:name="_Toc184006817"/>
       <w:r>
         <w:rPr>
           <w:rFonts w:hint="eastAsia"/>
@@ -5808,23 +6071,7 @@
           <w:rFonts w:hint="eastAsia"/>
           <w:sz w:val="21"/>
         </w:rPr>
-        <w:t>·在表格中：淡蓝绿底的字段</w:t>
-      </w:r>
-      <w:proofErr w:type="gramStart"/>
-      <w:r>
-        <w:rPr>
-          <w:rFonts w:hint="eastAsia"/>
-          <w:sz w:val="21"/>
-        </w:rPr>
-        <w:t>为外键或</w:t>
-      </w:r>
-      <w:proofErr w:type="gramEnd"/>
-      <w:r>
-        <w:rPr>
-          <w:rFonts w:hint="eastAsia"/>
-          <w:sz w:val="21"/>
-        </w:rPr>
-        <w:t>其值从其他表得到；</w:t>
+        <w:t>·在表格中：淡蓝绿底的字段为外键或其值从其他表得到；</w:t>
       </w:r>
     </w:p>
     <w:p>
@@ -5856,16 +6103,16 @@
       <w:pPr>
         <w:pStyle w:val="FNC3-2"/>
       </w:pPr>
-      <w:bookmarkStart w:id="11" w:name="_Toc184006818"/>
-      <w:bookmarkStart w:id="12" w:name="_Toc404608599"/>
-      <w:bookmarkEnd w:id="10"/>
+      <w:bookmarkStart w:id="12" w:name="_Toc184006818"/>
+      <w:bookmarkStart w:id="13" w:name="_Toc404613304"/>
+      <w:bookmarkEnd w:id="11"/>
       <w:r>
         <w:rPr>
           <w:rFonts w:hint="eastAsia"/>
         </w:rPr>
         <w:t>关系说明</w:t>
       </w:r>
-      <w:bookmarkEnd w:id="12"/>
+      <w:bookmarkEnd w:id="13"/>
     </w:p>
     <w:p>
       <w:pPr>
@@ -5938,7 +6185,7 @@
       <w:pPr>
         <w:pStyle w:val="FNC3-1"/>
       </w:pPr>
-      <w:bookmarkStart w:id="13" w:name="_Toc404608600"/>
+      <w:bookmarkStart w:id="14" w:name="_Toc404613305"/>
       <w:r>
         <w:rPr>
           <w:rFonts w:hint="eastAsia"/>
@@ -5946,8 +6193,8 @@
         <w:lastRenderedPageBreak/>
         <w:t>数据库环境说明</w:t>
       </w:r>
-      <w:bookmarkEnd w:id="11"/>
-      <w:bookmarkEnd w:id="13"/>
+      <w:bookmarkEnd w:id="12"/>
+      <w:bookmarkEnd w:id="14"/>
     </w:p>
     <w:p>
       <w:pPr>
@@ -6006,23 +6253,7 @@
           <w:rFonts w:hint="eastAsia"/>
           <w:sz w:val="21"/>
         </w:rPr>
-        <w:t>为基准，</w:t>
-      </w:r>
-      <w:proofErr w:type="gramStart"/>
-      <w:r>
-        <w:rPr>
-          <w:rFonts w:hint="eastAsia"/>
-          <w:sz w:val="21"/>
-        </w:rPr>
-        <w:t>表空间</w:t>
-      </w:r>
-      <w:proofErr w:type="gramEnd"/>
-      <w:r>
-        <w:rPr>
-          <w:rFonts w:hint="eastAsia"/>
-          <w:sz w:val="21"/>
-        </w:rPr>
-        <w:t>统一为</w:t>
+        <w:t>为基准，表空间统一为</w:t>
       </w:r>
       <w:r>
         <w:rPr>
@@ -6064,39 +6295,7 @@
           <w:rFonts w:hint="eastAsia"/>
           <w:sz w:val="21"/>
         </w:rPr>
-        <w:t>，权限限制为资源访问（如：记录的增、</w:t>
-      </w:r>
-      <w:proofErr w:type="gramStart"/>
-      <w:r>
-        <w:rPr>
-          <w:rFonts w:hint="eastAsia"/>
-          <w:sz w:val="21"/>
-        </w:rPr>
-        <w:t>删</w:t>
-      </w:r>
-      <w:proofErr w:type="gramEnd"/>
-      <w:r>
-        <w:rPr>
-          <w:rFonts w:hint="eastAsia"/>
-          <w:sz w:val="21"/>
-        </w:rPr>
-        <w:t>、改、查等）和应用级管理（建表、改表、</w:t>
-      </w:r>
-      <w:proofErr w:type="gramStart"/>
-      <w:r>
-        <w:rPr>
-          <w:rFonts w:hint="eastAsia"/>
-          <w:sz w:val="21"/>
-        </w:rPr>
-        <w:t>删</w:t>
-      </w:r>
-      <w:proofErr w:type="gramEnd"/>
-      <w:r>
-        <w:rPr>
-          <w:rFonts w:hint="eastAsia"/>
-          <w:sz w:val="21"/>
-        </w:rPr>
-        <w:t>表、建索引等）。</w:t>
+        <w:t>，权限限制为资源访问（如：记录的增、删、改、查等）和应用级管理（建表、改表、删表、建索引等）。</w:t>
       </w:r>
     </w:p>
     <w:p>
@@ -6147,35 +6346,35 @@
       <w:pPr>
         <w:pStyle w:val="FNC3-1"/>
       </w:pPr>
-      <w:bookmarkStart w:id="14" w:name="_Toc184006819"/>
-      <w:bookmarkStart w:id="15" w:name="_Toc404608601"/>
+      <w:bookmarkStart w:id="15" w:name="_Toc184006819"/>
+      <w:bookmarkStart w:id="16" w:name="_Toc404613306"/>
       <w:r>
         <w:rPr>
           <w:rFonts w:hint="eastAsia"/>
         </w:rPr>
         <w:t>数据库</w:t>
       </w:r>
-      <w:bookmarkEnd w:id="14"/>
+      <w:bookmarkEnd w:id="15"/>
       <w:r>
         <w:rPr>
           <w:rFonts w:hint="eastAsia"/>
         </w:rPr>
         <w:t>规范</w:t>
       </w:r>
-      <w:bookmarkEnd w:id="15"/>
+      <w:bookmarkEnd w:id="16"/>
     </w:p>
     <w:p>
       <w:pPr>
         <w:pStyle w:val="FNC3-2"/>
       </w:pPr>
-      <w:bookmarkStart w:id="16" w:name="_Toc404608602"/>
+      <w:bookmarkStart w:id="17" w:name="_Toc404613307"/>
       <w:r>
         <w:rPr>
           <w:rFonts w:hint="eastAsia"/>
         </w:rPr>
         <w:t>表的命名规则</w:t>
       </w:r>
-      <w:bookmarkEnd w:id="16"/>
+      <w:bookmarkEnd w:id="17"/>
     </w:p>
     <w:p>
       <w:pPr>
@@ -6345,17 +6544,8 @@
           <w:rFonts w:hint="eastAsia"/>
           <w:sz w:val="21"/>
         </w:rPr>
-        <w:t>，</w:t>
+        <w:t>，这受到</w:t>
       </w:r>
-      <w:proofErr w:type="gramStart"/>
-      <w:r>
-        <w:rPr>
-          <w:rFonts w:hint="eastAsia"/>
-          <w:sz w:val="21"/>
-        </w:rPr>
-        <w:t>这受到</w:t>
-      </w:r>
-      <w:proofErr w:type="gramEnd"/>
       <w:r>
         <w:rPr>
           <w:sz w:val="21"/>
@@ -6468,14 +6658,14 @@
       <w:pPr>
         <w:pStyle w:val="FNC3-2"/>
       </w:pPr>
-      <w:bookmarkStart w:id="17" w:name="_Toc404608603"/>
+      <w:bookmarkStart w:id="18" w:name="_Toc404613308"/>
       <w:r>
         <w:rPr>
           <w:rFonts w:hint="eastAsia"/>
         </w:rPr>
         <w:t>布尔值取值</w:t>
       </w:r>
-      <w:bookmarkEnd w:id="17"/>
+      <w:bookmarkEnd w:id="18"/>
     </w:p>
     <w:p>
       <w:pPr>
@@ -6513,21 +6703,12 @@
         </w:rPr>
         <w:t>java</w:t>
       </w:r>
-      <w:proofErr w:type="gramStart"/>
       <w:r>
         <w:rPr>
           <w:rFonts w:hint="eastAsia"/>
           <w:sz w:val="21"/>
         </w:rPr>
-        <w:t>中类型</w:t>
-      </w:r>
-      <w:proofErr w:type="gramEnd"/>
-      <w:r>
-        <w:rPr>
-          <w:rFonts w:hint="eastAsia"/>
-          <w:sz w:val="21"/>
-        </w:rPr>
-        <w:t>为</w:t>
+        <w:t>中类型为</w:t>
       </w:r>
       <w:r>
         <w:rPr>
@@ -6680,23 +6861,7 @@
           <w:rFonts w:hint="eastAsia"/>
           <w:sz w:val="21"/>
         </w:rPr>
-        <w:t>·布尔字段</w:t>
-      </w:r>
-      <w:proofErr w:type="gramStart"/>
-      <w:r>
-        <w:rPr>
-          <w:rFonts w:hint="eastAsia"/>
-          <w:sz w:val="21"/>
-        </w:rPr>
-        <w:t>包括包括</w:t>
-      </w:r>
-      <w:proofErr w:type="gramEnd"/>
-      <w:r>
-        <w:rPr>
-          <w:rFonts w:hint="eastAsia"/>
-          <w:sz w:val="21"/>
-        </w:rPr>
-        <w:t>字段：</w:t>
+        <w:t>·布尔字段包括包括字段：</w:t>
       </w:r>
     </w:p>
     <w:p>
@@ -6719,21 +6884,12 @@
         </w:rPr>
         <w:t>isValidate</w:t>
       </w:r>
-      <w:proofErr w:type="gramStart"/>
       <w:r>
         <w:rPr>
           <w:rFonts w:hint="eastAsia"/>
           <w:sz w:val="21"/>
         </w:rPr>
-        <w:t>—是否</w:t>
-      </w:r>
-      <w:proofErr w:type="gramEnd"/>
-      <w:r>
-        <w:rPr>
-          <w:rFonts w:hint="eastAsia"/>
-          <w:sz w:val="21"/>
-        </w:rPr>
-        <w:t>有效：</w:t>
+        <w:t>—是否有效：</w:t>
       </w:r>
       <w:r>
         <w:rPr>
@@ -6824,21 +6980,12 @@
         </w:rPr>
         <w:t>hild</w:t>
       </w:r>
-      <w:proofErr w:type="gramStart"/>
       <w:r>
         <w:rPr>
           <w:rFonts w:hint="eastAsia"/>
           <w:sz w:val="21"/>
         </w:rPr>
-        <w:t>—是否</w:t>
-      </w:r>
-      <w:proofErr w:type="gramEnd"/>
-      <w:r>
-        <w:rPr>
-          <w:rFonts w:hint="eastAsia"/>
-          <w:sz w:val="21"/>
-        </w:rPr>
-        <w:t>有子节点：</w:t>
+        <w:t>—是否有子节点：</w:t>
       </w:r>
       <w:r>
         <w:rPr>
@@ -6873,14 +7020,14 @@
       <w:pPr>
         <w:pStyle w:val="FNC3-2"/>
       </w:pPr>
-      <w:bookmarkStart w:id="18" w:name="_Toc404608604"/>
+      <w:bookmarkStart w:id="19" w:name="_Toc404613309"/>
       <w:r>
         <w:rPr>
           <w:rFonts w:hint="eastAsia"/>
         </w:rPr>
         <w:t>键</w:t>
       </w:r>
-      <w:bookmarkEnd w:id="18"/>
+      <w:bookmarkEnd w:id="19"/>
     </w:p>
     <w:p>
       <w:pPr>
@@ -6965,15 +7112,7 @@
         <w:rPr>
           <w:sz w:val="21"/>
         </w:rPr>
-        <w:t>VARCHAR2</w:t>
-      </w:r>
-      <w:bookmarkStart w:id="19" w:name="_GoBack"/>
-      <w:bookmarkEnd w:id="19"/>
-      <w:r>
-        <w:rPr>
-          <w:sz w:val="21"/>
-        </w:rPr>
-        <w:t>(32)</w:t>
+        <w:t>VARCHAR2(32)</w:t>
       </w:r>
       <w:r>
         <w:rPr>
@@ -7040,33 +7179,8 @@
           <w:rFonts w:hint="eastAsia"/>
           <w:sz w:val="21"/>
         </w:rPr>
-        <w:t>·主子关系，</w:t>
+        <w:t>·主子关系，子表到主表的外键用</w:t>
       </w:r>
-      <w:proofErr w:type="gramStart"/>
-      <w:r>
-        <w:rPr>
-          <w:rFonts w:hint="eastAsia"/>
-          <w:sz w:val="21"/>
-        </w:rPr>
-        <w:t>子表到</w:t>
-      </w:r>
-      <w:proofErr w:type="gramEnd"/>
-      <w:r>
-        <w:rPr>
-          <w:rFonts w:hint="eastAsia"/>
-          <w:sz w:val="21"/>
-        </w:rPr>
-        <w:t>主表</w:t>
-      </w:r>
-      <w:proofErr w:type="gramStart"/>
-      <w:r>
-        <w:rPr>
-          <w:rFonts w:hint="eastAsia"/>
-          <w:sz w:val="21"/>
-        </w:rPr>
-        <w:t>的外键用</w:t>
-      </w:r>
-      <w:proofErr w:type="gramEnd"/>
       <w:r>
         <w:rPr>
           <w:rFonts w:hint="eastAsia"/>
@@ -7109,23 +7223,7 @@
           <w:rFonts w:hint="eastAsia"/>
           <w:sz w:val="21"/>
         </w:rPr>
-        <w:t>·</w:t>
-      </w:r>
-      <w:proofErr w:type="gramStart"/>
-      <w:r>
-        <w:rPr>
-          <w:rFonts w:hint="eastAsia"/>
-          <w:sz w:val="21"/>
-        </w:rPr>
-        <w:t>其他外键命名</w:t>
-      </w:r>
-      <w:proofErr w:type="gramEnd"/>
-      <w:r>
-        <w:rPr>
-          <w:rFonts w:hint="eastAsia"/>
-          <w:sz w:val="21"/>
-        </w:rPr>
-        <w:t>：用功能缩写</w:t>
+        <w:t>·其他外键命名：用功能缩写</w:t>
       </w:r>
       <w:r>
         <w:rPr>
@@ -7314,34 +7412,14 @@
           <w:color w:val="FF0000"/>
           <w:sz w:val="21"/>
         </w:rPr>
-        <w:t>，如资产文件关联表，用户</w:t>
-      </w:r>
-      <w:proofErr w:type="gramStart"/>
-      <w:r>
-        <w:rPr>
-          <w:rFonts w:hint="eastAsia"/>
-          <w:b/>
-          <w:color w:val="FF0000"/>
-          <w:sz w:val="21"/>
-        </w:rPr>
-        <w:t>组用户</w:t>
-      </w:r>
-      <w:proofErr w:type="gramEnd"/>
-      <w:r>
-        <w:rPr>
-          <w:rFonts w:hint="eastAsia"/>
-          <w:b/>
-          <w:color w:val="FF0000"/>
-          <w:sz w:val="21"/>
-        </w:rPr>
-        <w:t>关联表；</w:t>
+        <w:t>，如资产文件关联表，用户组用户关联表；</w:t>
       </w:r>
     </w:p>
     <w:p>
       <w:pPr>
         <w:pStyle w:val="FNC3-2"/>
       </w:pPr>
-      <w:bookmarkStart w:id="20" w:name="_Toc404608605"/>
+      <w:bookmarkStart w:id="20" w:name="_Toc404613310"/>
       <w:r>
         <w:rPr>
           <w:rFonts w:hint="eastAsia"/>
@@ -7398,14 +7476,12 @@
         </w:rPr>
         <w:t>中对象名称大小写不敏感，除非新建时用</w:t>
       </w:r>
-      <w:proofErr w:type="gramStart"/>
       <w:r>
         <w:rPr>
           <w:sz w:val="21"/>
         </w:rPr>
         <w:t>””</w:t>
       </w:r>
-      <w:proofErr w:type="gramEnd"/>
       <w:r>
         <w:rPr>
           <w:rFonts w:hint="eastAsia"/>
@@ -7947,7 +8023,6 @@
                 <w:szCs w:val="21"/>
               </w:rPr>
             </w:pPr>
-            <w:proofErr w:type="gramStart"/>
             <w:r>
               <w:rPr>
                 <w:rFonts w:hint="eastAsia"/>
@@ -7957,7 +8032,6 @@
               </w:rPr>
               <w:t>空否</w:t>
             </w:r>
-            <w:proofErr w:type="gramEnd"/>
           </w:p>
         </w:tc>
         <w:tc>
@@ -8383,7 +8457,6 @@
               </w:rPr>
               <w:t>ID(</w:t>
             </w:r>
-            <w:proofErr w:type="gramStart"/>
             <w:r>
               <w:rPr>
                 <w:rFonts w:hint="eastAsia"/>
@@ -8392,7 +8465,6 @@
               </w:rPr>
               <w:t>外键</w:t>
             </w:r>
-            <w:proofErr w:type="gramEnd"/>
             <w:r>
               <w:rPr>
                 <w:rFonts w:hint="eastAsia"/>
@@ -9396,7 +9468,7 @@
       <w:pPr>
         <w:pStyle w:val="FNC3-2"/>
       </w:pPr>
-      <w:bookmarkStart w:id="21" w:name="_Toc404608606"/>
+      <w:bookmarkStart w:id="21" w:name="_Toc404613311"/>
       <w:r>
         <w:rPr>
           <w:rFonts w:hint="eastAsia"/>
@@ -9456,7 +9528,7 @@
       <w:pPr>
         <w:pStyle w:val="FNC3-1"/>
       </w:pPr>
-      <w:bookmarkStart w:id="22" w:name="_Toc404608607"/>
+      <w:bookmarkStart w:id="22" w:name="_Toc404613312"/>
       <w:r>
         <w:rPr>
           <w:rFonts w:hint="eastAsia"/>
@@ -9481,23 +9553,7 @@
           <w:rFonts w:hint="eastAsia"/>
           <w:sz w:val="21"/>
         </w:rPr>
-        <w:t>·若主</w:t>
-      </w:r>
-      <w:proofErr w:type="gramStart"/>
-      <w:r>
-        <w:rPr>
-          <w:rFonts w:hint="eastAsia"/>
-          <w:sz w:val="21"/>
-        </w:rPr>
-        <w:t>键采用</w:t>
-      </w:r>
-      <w:proofErr w:type="gramEnd"/>
-      <w:r>
-        <w:rPr>
-          <w:rFonts w:hint="eastAsia"/>
-          <w:sz w:val="21"/>
-        </w:rPr>
-        <w:t>长整型，并从</w:t>
+        <w:t>·若主键采用长整型，并从</w:t>
       </w:r>
       <w:r>
         <w:rPr>
@@ -9566,25 +9622,7 @@
           <w:sz w:val="18"/>
           <w:szCs w:val="21"/>
         </w:rPr>
-        <w:t>字段</w:t>
-      </w:r>
-      <w:proofErr w:type="gramStart"/>
-      <w:r>
-        <w:rPr>
-          <w:rFonts w:hint="eastAsia"/>
-          <w:sz w:val="18"/>
-          <w:szCs w:val="21"/>
-        </w:rPr>
-        <w:t>的值项对应</w:t>
-      </w:r>
-      <w:proofErr w:type="gramEnd"/>
-      <w:r>
-        <w:rPr>
-          <w:rFonts w:hint="eastAsia"/>
-          <w:sz w:val="18"/>
-          <w:szCs w:val="21"/>
-        </w:rPr>
-        <w:t>，否则不能争取获得序列号。</w:t>
+        <w:t>字段的值项对应，否则不能争取获得序列号。</w:t>
       </w:r>
       <w:r>
         <w:rPr>
@@ -9657,7 +9695,7 @@
       <w:pPr>
         <w:pStyle w:val="FNC3-1"/>
       </w:pPr>
-      <w:bookmarkStart w:id="23" w:name="_Toc404608608"/>
+      <w:bookmarkStart w:id="23" w:name="_Toc404613313"/>
       <w:r>
         <w:rPr>
           <w:rFonts w:hint="eastAsia"/>
@@ -9670,7 +9708,7 @@
       <w:pPr>
         <w:pStyle w:val="FNC3-2"/>
       </w:pPr>
-      <w:bookmarkStart w:id="24" w:name="_Toc404608609"/>
+      <w:bookmarkStart w:id="24" w:name="_Toc404613314"/>
       <w:r>
         <w:rPr>
           <w:rFonts w:hint="eastAsia"/>
@@ -9742,7 +9780,7 @@
       </w:pPr>
       <w:bookmarkStart w:id="25" w:name="_Toc184006821"/>
       <w:bookmarkStart w:id="26" w:name="_Toc184006822"/>
-      <w:bookmarkStart w:id="27" w:name="_Toc404608610"/>
+      <w:bookmarkStart w:id="27" w:name="_Toc404613315"/>
       <w:r>
         <w:rPr>
           <w:rFonts w:hint="eastAsia"/>
@@ -9762,7 +9800,7 @@
       <w:pPr>
         <w:pStyle w:val="FNC3-2"/>
       </w:pPr>
-      <w:bookmarkStart w:id="28" w:name="_Toc404608611"/>
+      <w:bookmarkStart w:id="28" w:name="_Toc404613316"/>
       <w:bookmarkEnd w:id="26"/>
       <w:r>
         <w:rPr>
@@ -10076,14 +10114,12 @@
                 <w:rFonts w:ascii="宋体" w:hAnsi="宋体"/>
               </w:rPr>
             </w:pPr>
-            <w:proofErr w:type="gramStart"/>
             <w:r>
               <w:rPr>
                 <w:rFonts w:ascii="宋体" w:hAnsi="宋体" w:hint="eastAsia"/>
               </w:rPr>
               <w:t>字典组表</w:t>
             </w:r>
-            <w:proofErr w:type="gramEnd"/>
           </w:p>
         </w:tc>
       </w:tr>
@@ -10248,21 +10284,7 @@
               <w:rPr>
                 <w:rFonts w:ascii="宋体" w:hAnsi="宋体" w:hint="eastAsia"/>
               </w:rPr>
-              <w:t>这两个表是元数据</w:t>
-            </w:r>
-            <w:proofErr w:type="gramStart"/>
-            <w:r>
-              <w:rPr>
-                <w:rFonts w:ascii="宋体" w:hAnsi="宋体" w:hint="eastAsia"/>
-              </w:rPr>
-              <w:t>最</w:t>
-            </w:r>
-            <w:proofErr w:type="gramEnd"/>
-            <w:r>
-              <w:rPr>
-                <w:rFonts w:ascii="宋体" w:hAnsi="宋体" w:hint="eastAsia"/>
-              </w:rPr>
-              <w:t>基础的核心结构</w:t>
+              <w:t>这两个表是元数据最基础的核心结构</w:t>
             </w:r>
           </w:p>
         </w:tc>
@@ -10542,23 +10564,7 @@
                 <w:rFonts w:ascii="宋体" w:hAnsi="宋体" w:hint="eastAsia"/>
                 <w:sz w:val="21"/>
               </w:rPr>
-              <w:t>SD_MD_COLQUOTA（实</w:t>
-            </w:r>
-            <w:proofErr w:type="gramStart"/>
-            <w:r>
-              <w:rPr>
-                <w:rFonts w:ascii="宋体" w:hAnsi="宋体" w:hint="eastAsia"/>
-                <w:sz w:val="21"/>
-              </w:rPr>
-              <w:t>体列</w:t>
-            </w:r>
-            <w:proofErr w:type="gramEnd"/>
-            <w:r>
-              <w:rPr>
-                <w:rFonts w:ascii="宋体" w:hAnsi="宋体" w:hint="eastAsia"/>
-                <w:sz w:val="21"/>
-              </w:rPr>
-              <w:t>指标）</w:t>
+              <w:t>SD_MD_COLQUOTA（实体列指标）</w:t>
             </w:r>
           </w:p>
         </w:tc>
@@ -11053,7 +11059,14 @@
                 <w:rFonts w:ascii="宋体" w:hAnsi="宋体" w:hint="eastAsia"/>
                 <w:sz w:val="21"/>
               </w:rPr>
-              <w:t>SA_FILE_CLASS（文件分类表）</w:t>
+              <w:t>SA_FILE_CATEGORY</w:t>
+            </w:r>
+            <w:r>
+              <w:rPr>
+                <w:rFonts w:ascii="宋体" w:hAnsi="宋体" w:hint="eastAsia"/>
+                <w:sz w:val="21"/>
+              </w:rPr>
+              <w:t>（文件分类表）</w:t>
             </w:r>
           </w:p>
         </w:tc>
@@ -11233,7 +11246,7 @@
               <w:pStyle w:val="FNC3-"/>
               <w:spacing w:line="240" w:lineRule="auto"/>
               <w:rPr>
-                <w:rFonts w:ascii="宋体" w:hAnsi="宋体" w:hint="eastAsia"/>
+                <w:rFonts w:ascii="宋体" w:hAnsi="宋体"/>
                 <w:b/>
                 <w:color w:val="984806" w:themeColor="accent6" w:themeShade="80"/>
                 <w:sz w:val="21"/>
@@ -11429,7 +11442,7 @@
       <w:pPr>
         <w:pStyle w:val="FNC3-2"/>
       </w:pPr>
-      <w:bookmarkStart w:id="29" w:name="_Toc404608612"/>
+      <w:bookmarkStart w:id="29" w:name="_Toc404613317"/>
       <w:r>
         <w:rPr>
           <w:rFonts w:hint="eastAsia"/>
@@ -11460,7 +11473,7 @@
       <w:pPr>
         <w:pStyle w:val="FNC3-3"/>
       </w:pPr>
-      <w:bookmarkStart w:id="30" w:name="_Toc404608613"/>
+      <w:bookmarkStart w:id="30" w:name="_Toc404613318"/>
       <w:r>
         <w:rPr>
           <w:rFonts w:hint="eastAsia"/>
@@ -11506,43 +11519,7 @@
           <w:b/>
           <w:color w:val="FF0000"/>
         </w:rPr>
-        <w:t>此表是在原框架中用户</w:t>
-      </w:r>
-      <w:proofErr w:type="gramStart"/>
-      <w:r>
-        <w:rPr>
-          <w:rFonts w:hint="eastAsia"/>
-          <w:b/>
-          <w:color w:val="FF0000"/>
-        </w:rPr>
-        <w:t>表基础</w:t>
-      </w:r>
-      <w:proofErr w:type="gramEnd"/>
-      <w:r>
-        <w:rPr>
-          <w:rFonts w:hint="eastAsia"/>
-          <w:b/>
-          <w:color w:val="FF0000"/>
-        </w:rPr>
-        <w:t>上进行修改的，主要是增加了一些列，增加</w:t>
-      </w:r>
-      <w:proofErr w:type="gramStart"/>
-      <w:r>
-        <w:rPr>
-          <w:rFonts w:hint="eastAsia"/>
-          <w:b/>
-          <w:color w:val="FF0000"/>
-        </w:rPr>
-        <w:t>的列用红色</w:t>
-      </w:r>
-      <w:proofErr w:type="gramEnd"/>
-      <w:r>
-        <w:rPr>
-          <w:rFonts w:hint="eastAsia"/>
-          <w:b/>
-          <w:color w:val="FF0000"/>
-        </w:rPr>
-        <w:t>表明。</w:t>
+        <w:t>此表是在原框架中用户表基础上进行修改的，主要是增加了一些列，增加的列用红色表明。</w:t>
       </w:r>
     </w:p>
     <w:p>
@@ -11605,23 +11582,13 @@
               </w:rPr>
               <w:t>QQ/</w:t>
             </w:r>
-            <w:proofErr w:type="gramStart"/>
             <w:r>
               <w:rPr>
                 <w:rFonts w:ascii="Calibri" w:hAnsi="Calibri" w:hint="eastAsia"/>
                 <w:color w:val="FF0000"/>
                 <w:szCs w:val="22"/>
               </w:rPr>
-              <w:t>淘宝等</w:t>
-            </w:r>
-            <w:proofErr w:type="gramEnd"/>
-            <w:r>
-              <w:rPr>
-                <w:rFonts w:ascii="Calibri" w:hAnsi="Calibri" w:hint="eastAsia"/>
-                <w:color w:val="FF0000"/>
-                <w:szCs w:val="22"/>
-              </w:rPr>
-              <w:t>用户。目前只设计最简单的用户功能。</w:t>
+              <w:t>淘宝等用户。目前只设计最简单的用户功能。</w:t>
             </w:r>
           </w:p>
           <w:p>
@@ -12035,7 +12002,6 @@
                 <w:szCs w:val="21"/>
               </w:rPr>
             </w:pPr>
-            <w:proofErr w:type="gramStart"/>
             <w:r>
               <w:rPr>
                 <w:rFonts w:hint="eastAsia"/>
@@ -12045,7 +12011,6 @@
               </w:rPr>
               <w:t>空否</w:t>
             </w:r>
-            <w:proofErr w:type="gramEnd"/>
           </w:p>
         </w:tc>
         <w:tc>
@@ -14543,7 +14508,7 @@
       <w:pPr>
         <w:pStyle w:val="FNC3-2"/>
       </w:pPr>
-      <w:bookmarkStart w:id="31" w:name="_Toc404608614"/>
+      <w:bookmarkStart w:id="31" w:name="_Toc404613319"/>
       <w:r>
         <w:rPr>
           <w:rFonts w:hint="eastAsia"/>
@@ -14624,23 +14589,7 @@
           <w:rFonts w:hint="eastAsia"/>
           <w:sz w:val="21"/>
         </w:rPr>
-        <w:t>字典</w:t>
-      </w:r>
-      <w:proofErr w:type="gramStart"/>
-      <w:r>
-        <w:rPr>
-          <w:rFonts w:hint="eastAsia"/>
-          <w:sz w:val="21"/>
-        </w:rPr>
-        <w:t>项采用</w:t>
-      </w:r>
-      <w:proofErr w:type="gramEnd"/>
-      <w:r>
-        <w:rPr>
-          <w:rFonts w:hint="eastAsia"/>
-          <w:sz w:val="21"/>
-        </w:rPr>
-        <w:t>排序树进行存储。</w:t>
+        <w:t>字典项采用排序树进行存储。</w:t>
       </w:r>
     </w:p>
     <w:p>
@@ -14702,7 +14651,7 @@
       <w:pPr>
         <w:pStyle w:val="FNC3-3"/>
       </w:pPr>
-      <w:bookmarkStart w:id="32" w:name="_Toc404608615"/>
+      <w:bookmarkStart w:id="32" w:name="_Toc404613320"/>
       <w:r>
         <w:rPr>
           <w:rFonts w:hint="eastAsia"/>
@@ -14923,7 +14872,6 @@
                 <w:szCs w:val="21"/>
               </w:rPr>
             </w:pPr>
-            <w:proofErr w:type="gramStart"/>
             <w:r>
               <w:rPr>
                 <w:rFonts w:hint="eastAsia"/>
@@ -14933,7 +14881,6 @@
               </w:rPr>
               <w:t>空否</w:t>
             </w:r>
-            <w:proofErr w:type="gramEnd"/>
           </w:p>
         </w:tc>
         <w:tc>
@@ -16290,18 +16237,8 @@
                 <w:sz w:val="18"/>
                 <w:szCs w:val="21"/>
               </w:rPr>
-              <w:t>字典</w:t>
-            </w:r>
-            <w:proofErr w:type="gramStart"/>
-            <w:r>
-              <w:rPr>
-                <w:rFonts w:hint="eastAsia"/>
-                <w:sz w:val="18"/>
-                <w:szCs w:val="21"/>
-              </w:rPr>
-              <w:t>组类型</w:t>
-            </w:r>
-            <w:proofErr w:type="gramEnd"/>
+              <w:t>字典组类型</w:t>
+            </w